--- a/target/bussiness.docx
+++ b/target/bussiness.docx
@@ -120,27 +120,7 @@
           <w:szCs w:val="21"/>
           <w:shd w:val="clear" w:color="auto" w:fill="FFFFFF"/>
         </w:rPr>
-        <w:t>北京国联视讯信息技术股份有限公司的主营业务是以工业电子商务为基础，以互联网大数据为支撑，为相关行业客户提供工业品和原材料的网上商品交易、商业信息服务和互联网技术服务。公司主要业务板块：网上商品交易、商业信息服务、互联网技术服务。公司是商务部、工信部、中国人民银行等八部委共同认定的全国供应</w:t>
-      </w:r>
-      <w:proofErr w:type="gramStart"/>
-      <w:r>
-        <w:rPr>
-          <w:rFonts w:ascii="Helvetica" w:hAnsi="Helvetica" w:cs="Helvetica"/>
-          <w:color w:val="33353C"/>
-          <w:szCs w:val="21"/>
-          <w:shd w:val="clear" w:color="auto" w:fill="FFFFFF"/>
-        </w:rPr>
-        <w:t>链创新</w:t>
-      </w:r>
-      <w:proofErr w:type="gramEnd"/>
-      <w:r>
-        <w:rPr>
-          <w:rFonts w:ascii="Helvetica" w:hAnsi="Helvetica" w:cs="Helvetica"/>
-          <w:color w:val="33353C"/>
-          <w:szCs w:val="21"/>
-          <w:shd w:val="clear" w:color="auto" w:fill="FFFFFF"/>
-        </w:rPr>
-        <w:t>与应用试点企业，是工信部认定的</w:t>
+        <w:t>北京国联视讯信息技术股份有限公司的主营业务是以工业电子商务为基础，以互联网大数据为支撑，为相关行业客户提供工业品和原材料的网上商品交易、商业信息服务和互联网技术服务。公司主要业务板块：网上商品交易、商业信息服务、互联网技术服务。公司是商务部、工信部、中国人民银行等八部委共同认定的全国供应链创新与应用试点企业，是工信部认定的</w:t>
       </w:r>
       <w:r>
         <w:rPr>
@@ -271,25 +251,14 @@
         </w:rPr>
         <w:t xml:space="preserve"> </w:t>
       </w:r>
-      <w:proofErr w:type="gramStart"/>
-      <w:r>
-        <w:rPr>
-          <w:rFonts w:ascii="Helvetica" w:hAnsi="Helvetica" w:cs="Helvetica" w:hint="eastAsia"/>
-          <w:color w:val="33353C"/>
-          <w:szCs w:val="21"/>
-          <w:shd w:val="clear" w:color="auto" w:fill="FFFFFF"/>
-        </w:rPr>
-        <w:t>玻</w:t>
-      </w:r>
-      <w:proofErr w:type="gramEnd"/>
-      <w:r>
-        <w:rPr>
-          <w:rFonts w:ascii="Helvetica" w:hAnsi="Helvetica" w:cs="Helvetica" w:hint="eastAsia"/>
-          <w:color w:val="33353C"/>
-          <w:szCs w:val="21"/>
-          <w:shd w:val="clear" w:color="auto" w:fill="FFFFFF"/>
-        </w:rPr>
-        <w:t>多多</w:t>
+      <w:r>
+        <w:rPr>
+          <w:rFonts w:ascii="Helvetica" w:hAnsi="Helvetica" w:cs="Helvetica" w:hint="eastAsia"/>
+          <w:color w:val="33353C"/>
+          <w:szCs w:val="21"/>
+          <w:shd w:val="clear" w:color="auto" w:fill="FFFFFF"/>
+        </w:rPr>
+        <w:t>玻多多</w:t>
       </w:r>
       <w:r>
         <w:rPr>
@@ -398,19 +367,8 @@
           <w:szCs w:val="21"/>
           <w:shd w:val="clear" w:color="auto" w:fill="FFFFFF"/>
         </w:rPr>
-        <w:t>阳光</w:t>
-      </w:r>
-      <w:proofErr w:type="gramStart"/>
-      <w:r>
-        <w:rPr>
-          <w:rFonts w:ascii="Helvetica" w:hAnsi="Helvetica" w:cs="Helvetica" w:hint="eastAsia"/>
-          <w:color w:val="33353C"/>
-          <w:szCs w:val="21"/>
-          <w:shd w:val="clear" w:color="auto" w:fill="FFFFFF"/>
-        </w:rPr>
-        <w:t>招采网</w:t>
-      </w:r>
-      <w:proofErr w:type="gramEnd"/>
+        <w:t>阳光招采网</w:t>
+      </w:r>
     </w:p>
     <w:p>
       <w:pPr>
@@ -497,13 +455,8 @@
         <w:t xml:space="preserve">易购 </w:t>
       </w:r>
       <w:r>
-        <w:t>002024 南京建</w:t>
-      </w:r>
-      <w:proofErr w:type="gramStart"/>
-      <w:r>
-        <w:t>邺</w:t>
-      </w:r>
-      <w:proofErr w:type="gramEnd"/>
+        <w:t>002024 南京建邺</w:t>
+      </w:r>
       <w:r>
         <w:rPr>
           <w:rFonts w:hint="eastAsia"/>
@@ -569,27 +522,7 @@
           <w:szCs w:val="21"/>
           <w:shd w:val="clear" w:color="auto" w:fill="FFFFFF"/>
         </w:rPr>
-        <w:t>智慧零售商，面对互联网、物联网、大数据时代，持续推进智慧零售和线上线下融合战略，全品类经营、</w:t>
-      </w:r>
-      <w:proofErr w:type="gramStart"/>
-      <w:r>
-        <w:rPr>
-          <w:rFonts w:ascii="Helvetica" w:hAnsi="Helvetica" w:cs="Helvetica"/>
-          <w:color w:val="33353C"/>
-          <w:szCs w:val="21"/>
-          <w:shd w:val="clear" w:color="auto" w:fill="FFFFFF"/>
-        </w:rPr>
-        <w:t>全渠道</w:t>
-      </w:r>
-      <w:proofErr w:type="gramEnd"/>
-      <w:r>
-        <w:rPr>
-          <w:rFonts w:ascii="Helvetica" w:hAnsi="Helvetica" w:cs="Helvetica"/>
-          <w:color w:val="33353C"/>
-          <w:szCs w:val="21"/>
-          <w:shd w:val="clear" w:color="auto" w:fill="FFFFFF"/>
-        </w:rPr>
-        <w:t>运营、全球化拓展，开放物流云、数据云和金融云，通过门店端、</w:t>
+        <w:t>智慧零售商，面对互联网、物联网、大数据时代，持续推进智慧零售和线上线下融合战略，全品类经营、全渠道运营、全球化拓展，开放物流云、数据云和金融云，通过门店端、</w:t>
       </w:r>
       <w:r>
         <w:rPr>
@@ -692,19 +625,11 @@
       </w:r>
     </w:p>
     <w:p>
-      <w:proofErr w:type="gramStart"/>
-      <w:r>
-        <w:rPr>
-          <w:rFonts w:hint="eastAsia"/>
-        </w:rPr>
-        <w:t>百年苏</w:t>
-      </w:r>
-      <w:proofErr w:type="gramEnd"/>
-      <w:r>
-        <w:rPr>
-          <w:rFonts w:hint="eastAsia"/>
-        </w:rPr>
-        <w:t>宁、全球共享</w:t>
+      <w:r>
+        <w:rPr>
+          <w:rFonts w:hint="eastAsia"/>
+        </w:rPr>
+        <w:t>百年苏宁、全球共享</w:t>
       </w:r>
     </w:p>
     <w:p>
@@ -805,46 +730,9 @@
       <w:r>
         <w:t>南极电商股份有限公司的主营业务为品牌授权服务、电商生态综合服务平台服务、柔性供应链园区服务、专业增值服务及货品销售业务。主要产品有品牌综合服务业务、经销商品牌授权业务、移动互联网媒体投放平台业务、移动互联网流量整合业务、自媒体流量变现业务、</w:t>
       </w:r>
-      <w:proofErr w:type="gramStart"/>
       <w:r>
         <w:lastRenderedPageBreak/>
-        <w:t>保理业务</w:t>
-      </w:r>
-      <w:proofErr w:type="gramEnd"/>
-      <w:r>
-        <w:t>、货品销售。公司在阿里平台,南极</w:t>
-      </w:r>
-      <w:proofErr w:type="gramStart"/>
-      <w:r>
-        <w:t>人优势</w:t>
-      </w:r>
-      <w:proofErr w:type="gramEnd"/>
-      <w:r>
-        <w:t>品类“女士内衣/男士内衣/家居服”GMV为64.95亿元,去年同期GMV为46.57亿元,同比增加39.47%;市场占有率为8.42%,去年同期市场占有率为6.69%,位</w:t>
-      </w:r>
-      <w:proofErr w:type="gramStart"/>
-      <w:r>
-        <w:t>列行</w:t>
-      </w:r>
-      <w:proofErr w:type="gramEnd"/>
-      <w:r>
-        <w:t>业第一;“床上用品”GMV为35.03亿元,去年同期GMV为21.95亿元,同比增加59.59%;市场占有率为8.03%,去年同期市场占有率为5.87%,位</w:t>
-      </w:r>
-      <w:proofErr w:type="gramStart"/>
-      <w:r>
-        <w:t>列行</w:t>
-      </w:r>
-      <w:proofErr w:type="gramEnd"/>
-      <w:r>
-        <w:t>业第一。南极</w:t>
-      </w:r>
-      <w:proofErr w:type="gramStart"/>
-      <w:r>
-        <w:t>人优势</w:t>
-      </w:r>
-      <w:proofErr w:type="gramEnd"/>
-      <w:r>
-        <w:t>品类的市场占有率进一步提升,且仍有较大增长空间。</w:t>
+        <w:t>保理业务、货品销售。公司在阿里平台,南极人优势品类“女士内衣/男士内衣/家居服”GMV为64.95亿元,去年同期GMV为46.57亿元,同比增加39.47%;市场占有率为8.42%,去年同期市场占有率为6.69%,位列行业第一;“床上用品”GMV为35.03亿元,去年同期GMV为21.95亿元,同比增加59.59%;市场占有率为8.03%,去年同期市场占有率为5.87%,位列行业第一。南极人优势品类的市场占有率进一步提升,且仍有较大增长空间。</w:t>
       </w:r>
     </w:p>
     <w:p/>
@@ -890,36 +778,20 @@
       </w:r>
     </w:p>
     <w:p>
-      <w:proofErr w:type="gramStart"/>
-      <w:r>
-        <w:rPr>
-          <w:rFonts w:hint="eastAsia"/>
-        </w:rPr>
-        <w:t>卡帝乐</w:t>
-      </w:r>
-      <w:proofErr w:type="gramEnd"/>
-      <w:r>
-        <w:rPr>
-          <w:rFonts w:hint="eastAsia"/>
-        </w:rPr>
-        <w:t>鳄鱼</w:t>
-      </w:r>
-    </w:p>
-    <w:p>
-      <w:r>
-        <w:rPr>
-          <w:rFonts w:hint="eastAsia"/>
-        </w:rPr>
-        <w:t>经典泰</w:t>
-      </w:r>
-      <w:proofErr w:type="gramStart"/>
-      <w:r>
-        <w:rPr>
-          <w:rFonts w:hint="eastAsia"/>
-        </w:rPr>
-        <w:t>迪</w:t>
-      </w:r>
-      <w:proofErr w:type="gramEnd"/>
+      <w:r>
+        <w:rPr>
+          <w:rFonts w:hint="eastAsia"/>
+        </w:rPr>
+        <w:t>卡帝乐鳄鱼</w:t>
+      </w:r>
+    </w:p>
+    <w:p>
+      <w:r>
+        <w:rPr>
+          <w:rFonts w:hint="eastAsia"/>
+        </w:rPr>
+        <w:t>经典泰迪</w:t>
+      </w:r>
     </w:p>
     <w:p/>
     <w:p>
@@ -956,19 +828,11 @@
       <w:r>
         <w:tab/>
       </w:r>
-      <w:proofErr w:type="gramStart"/>
-      <w:r>
-        <w:rPr>
-          <w:rFonts w:hint="eastAsia"/>
-        </w:rPr>
-        <w:t>保理业务</w:t>
-      </w:r>
-      <w:proofErr w:type="gramEnd"/>
-      <w:r>
-        <w:rPr>
-          <w:rFonts w:hint="eastAsia"/>
-        </w:rPr>
-        <w:t xml:space="preserve"> 园区平台服务 货品销售</w:t>
+      <w:r>
+        <w:rPr>
+          <w:rFonts w:hint="eastAsia"/>
+        </w:rPr>
+        <w:t>保理业务 园区平台服务 货品销售</w:t>
       </w:r>
     </w:p>
     <w:p>
@@ -983,11 +847,7 @@
         <w:t xml:space="preserve">跨境通 </w:t>
       </w:r>
       <w:r>
-        <w:t xml:space="preserve">002640 </w:t>
-      </w:r>
-      <w:proofErr w:type="gramStart"/>
-      <w:r>
-        <w:t>太原万</w:t>
+        <w:t>002640 太原万</w:t>
       </w:r>
       <w:r>
         <w:rPr>
@@ -995,7 +855,6 @@
         </w:rPr>
         <w:t>柏</w:t>
       </w:r>
-      <w:proofErr w:type="gramEnd"/>
       <w:r>
         <w:t xml:space="preserve"> </w:t>
       </w:r>
@@ -1090,19 +949,8 @@
           <w:szCs w:val="21"/>
           <w:shd w:val="clear" w:color="auto" w:fill="FFFFFF"/>
         </w:rPr>
-        <w:t>整体销售规模位居行业前列。其中，子公司</w:t>
-      </w:r>
-      <w:proofErr w:type="gramStart"/>
-      <w:r>
-        <w:rPr>
-          <w:rFonts w:ascii="Helvetica" w:hAnsi="Helvetica" w:cs="Helvetica"/>
-          <w:color w:val="33353C"/>
-          <w:szCs w:val="21"/>
-          <w:shd w:val="clear" w:color="auto" w:fill="FFFFFF"/>
-        </w:rPr>
-        <w:t>帕拓逊</w:t>
-      </w:r>
-      <w:proofErr w:type="gramEnd"/>
+        <w:t>整体销售规模位居行业前列。其中，子公司帕拓逊</w:t>
+      </w:r>
       <w:r>
         <w:rPr>
           <w:rFonts w:ascii="Helvetica" w:hAnsi="Helvetica" w:cs="Helvetica"/>
@@ -1191,47 +1039,7 @@
           <w:szCs w:val="21"/>
           <w:shd w:val="clear" w:color="auto" w:fill="FFFFFF"/>
         </w:rPr>
-        <w:t>等奖项。其产品销售主要覆盖欧美日韩等发达国家和地区市场，其中鼠标品类在亚</w:t>
-      </w:r>
-      <w:proofErr w:type="gramStart"/>
-      <w:r>
-        <w:rPr>
-          <w:rFonts w:ascii="Helvetica" w:hAnsi="Helvetica" w:cs="Helvetica"/>
-          <w:color w:val="33353C"/>
-          <w:szCs w:val="21"/>
-          <w:shd w:val="clear" w:color="auto" w:fill="FFFFFF"/>
-        </w:rPr>
-        <w:t>马逊全站点</w:t>
-      </w:r>
-      <w:proofErr w:type="gramEnd"/>
-      <w:r>
-        <w:rPr>
-          <w:rFonts w:ascii="Helvetica" w:hAnsi="Helvetica" w:cs="Helvetica"/>
-          <w:color w:val="33353C"/>
-          <w:szCs w:val="21"/>
-          <w:shd w:val="clear" w:color="auto" w:fill="FFFFFF"/>
-        </w:rPr>
-        <w:t>的销售量</w:t>
-      </w:r>
-      <w:proofErr w:type="gramStart"/>
-      <w:r>
-        <w:rPr>
-          <w:rFonts w:ascii="Helvetica" w:hAnsi="Helvetica" w:cs="Helvetica"/>
-          <w:color w:val="33353C"/>
-          <w:szCs w:val="21"/>
-          <w:shd w:val="clear" w:color="auto" w:fill="FFFFFF"/>
-        </w:rPr>
-        <w:t>占亚马逊全</w:t>
-      </w:r>
-      <w:proofErr w:type="gramEnd"/>
-      <w:r>
-        <w:rPr>
-          <w:rFonts w:ascii="Helvetica" w:hAnsi="Helvetica" w:cs="Helvetica"/>
-          <w:color w:val="33353C"/>
-          <w:szCs w:val="21"/>
-          <w:shd w:val="clear" w:color="auto" w:fill="FFFFFF"/>
-        </w:rPr>
-        <w:t>站点鼠标类的</w:t>
+        <w:t>等奖项。其产品销售主要覆盖欧美日韩等发达国家和地区市场，其中鼠标品类在亚马逊全站点的销售量占亚马逊全站点鼠标类的</w:t>
       </w:r>
       <w:r>
         <w:rPr>
@@ -1249,27 +1057,7 @@
           <w:szCs w:val="21"/>
           <w:shd w:val="clear" w:color="auto" w:fill="FFFFFF"/>
         </w:rPr>
-        <w:t>；</w:t>
-      </w:r>
-      <w:proofErr w:type="gramStart"/>
-      <w:r>
-        <w:rPr>
-          <w:rFonts w:ascii="Helvetica" w:hAnsi="Helvetica" w:cs="Helvetica"/>
-          <w:color w:val="33353C"/>
-          <w:szCs w:val="21"/>
-          <w:shd w:val="clear" w:color="auto" w:fill="FFFFFF"/>
-        </w:rPr>
-        <w:t>大耳挂式</w:t>
-      </w:r>
-      <w:proofErr w:type="gramEnd"/>
-      <w:r>
-        <w:rPr>
-          <w:rFonts w:ascii="Helvetica" w:hAnsi="Helvetica" w:cs="Helvetica"/>
-          <w:color w:val="33353C"/>
-          <w:szCs w:val="21"/>
-          <w:shd w:val="clear" w:color="auto" w:fill="FFFFFF"/>
-        </w:rPr>
-        <w:t>运动耳机，</w:t>
+        <w:t>；大耳挂式运动耳机，</w:t>
       </w:r>
       <w:r>
         <w:rPr>
@@ -1343,7 +1131,6 @@
         </w:rPr>
         <w:t>。子公司环球易购自营平台</w:t>
       </w:r>
-      <w:proofErr w:type="spellStart"/>
       <w:r>
         <w:rPr>
           <w:rFonts w:ascii="Helvetica" w:hAnsi="Helvetica" w:cs="Helvetica"/>
@@ -1353,7 +1140,6 @@
         </w:rPr>
         <w:t>Gearbest</w:t>
       </w:r>
-      <w:proofErr w:type="spellEnd"/>
       <w:r>
         <w:rPr>
           <w:rFonts w:ascii="Helvetica" w:hAnsi="Helvetica" w:cs="Helvetica"/>
@@ -1426,25 +1212,14 @@
         </w:rPr>
         <w:t>50</w:t>
       </w:r>
-      <w:proofErr w:type="gramStart"/>
-      <w:r>
-        <w:rPr>
-          <w:rFonts w:ascii="Helvetica" w:hAnsi="Helvetica" w:cs="Helvetica"/>
-          <w:color w:val="33353C"/>
-          <w:szCs w:val="21"/>
-          <w:shd w:val="clear" w:color="auto" w:fill="FFFFFF"/>
-        </w:rPr>
-        <w:t>强综合</w:t>
-      </w:r>
-      <w:proofErr w:type="gramEnd"/>
-      <w:r>
-        <w:rPr>
-          <w:rFonts w:ascii="Helvetica" w:hAnsi="Helvetica" w:cs="Helvetica"/>
-          <w:color w:val="33353C"/>
-          <w:szCs w:val="21"/>
-          <w:shd w:val="clear" w:color="auto" w:fill="FFFFFF"/>
-        </w:rPr>
-        <w:t>排名第</w:t>
+      <w:r>
+        <w:rPr>
+          <w:rFonts w:ascii="Helvetica" w:hAnsi="Helvetica" w:cs="Helvetica"/>
+          <w:color w:val="33353C"/>
+          <w:szCs w:val="21"/>
+          <w:shd w:val="clear" w:color="auto" w:fill="FFFFFF"/>
+        </w:rPr>
+        <w:t>强综合排名第</w:t>
       </w:r>
       <w:r>
         <w:rPr>
@@ -1563,25 +1338,14 @@
         </w:rPr>
         <w:t>50</w:t>
       </w:r>
-      <w:proofErr w:type="gramStart"/>
-      <w:r>
-        <w:rPr>
-          <w:rFonts w:ascii="Helvetica" w:hAnsi="Helvetica" w:cs="Helvetica"/>
-          <w:color w:val="33353C"/>
-          <w:szCs w:val="21"/>
-          <w:shd w:val="clear" w:color="auto" w:fill="FFFFFF"/>
-        </w:rPr>
-        <w:t>强综合</w:t>
-      </w:r>
-      <w:proofErr w:type="gramEnd"/>
-      <w:r>
-        <w:rPr>
-          <w:rFonts w:ascii="Helvetica" w:hAnsi="Helvetica" w:cs="Helvetica"/>
-          <w:color w:val="33353C"/>
-          <w:szCs w:val="21"/>
-          <w:shd w:val="clear" w:color="auto" w:fill="FFFFFF"/>
-        </w:rPr>
-        <w:t>排名位列第</w:t>
+      <w:r>
+        <w:rPr>
+          <w:rFonts w:ascii="Helvetica" w:hAnsi="Helvetica" w:cs="Helvetica"/>
+          <w:color w:val="33353C"/>
+          <w:szCs w:val="21"/>
+          <w:shd w:val="clear" w:color="auto" w:fill="FFFFFF"/>
+        </w:rPr>
+        <w:t>强综合排名位列第</w:t>
       </w:r>
       <w:r>
         <w:rPr>
@@ -1617,27 +1381,7 @@
           <w:szCs w:val="21"/>
           <w:shd w:val="clear" w:color="auto" w:fill="FFFFFF"/>
         </w:rPr>
-        <w:t>位，</w:t>
-      </w:r>
-      <w:proofErr w:type="gramStart"/>
-      <w:r>
-        <w:rPr>
-          <w:rFonts w:ascii="Helvetica" w:hAnsi="Helvetica" w:cs="Helvetica"/>
-          <w:color w:val="33353C"/>
-          <w:szCs w:val="21"/>
-          <w:shd w:val="clear" w:color="auto" w:fill="FFFFFF"/>
-        </w:rPr>
-        <w:t>居线上快</w:t>
-      </w:r>
-      <w:proofErr w:type="gramEnd"/>
-      <w:r>
-        <w:rPr>
-          <w:rFonts w:ascii="Helvetica" w:hAnsi="Helvetica" w:cs="Helvetica"/>
-          <w:color w:val="33353C"/>
-          <w:szCs w:val="21"/>
-          <w:shd w:val="clear" w:color="auto" w:fill="FFFFFF"/>
-        </w:rPr>
-        <w:t>时尚类第</w:t>
+        <w:t>位，居线上快时尚类第</w:t>
       </w:r>
       <w:r>
         <w:rPr>
@@ -1771,7 +1515,6 @@
         </w:rPr>
         <w:t xml:space="preserve"> </w:t>
       </w:r>
-      <w:proofErr w:type="gramStart"/>
       <w:r>
         <w:rPr>
           <w:rFonts w:ascii="Helvetica" w:hAnsi="Helvetica" w:cs="Helvetica" w:hint="eastAsia"/>
@@ -1781,7 +1524,6 @@
         </w:rPr>
         <w:t>优壹电商</w:t>
       </w:r>
-      <w:proofErr w:type="gramEnd"/>
     </w:p>
     <w:p/>
     <w:p>
@@ -1791,13 +1533,8 @@
       <w:bookmarkStart w:id="3" w:name="_Toc120621568"/>
       <w:r>
         <w:lastRenderedPageBreak/>
-        <w:t>光</w:t>
-      </w:r>
-      <w:proofErr w:type="gramStart"/>
-      <w:r>
-        <w:t>云科技</w:t>
-      </w:r>
-      <w:proofErr w:type="gramEnd"/>
+        <w:t>光云科技</w:t>
+      </w:r>
       <w:r>
         <w:rPr>
           <w:rFonts w:hint="eastAsia"/>
@@ -1878,27 +1615,7 @@
           <w:szCs w:val="21"/>
           <w:shd w:val="clear" w:color="auto" w:fill="FFFFFF"/>
         </w:rPr>
-        <w:t>杭州光</w:t>
-      </w:r>
-      <w:proofErr w:type="gramStart"/>
-      <w:r>
-        <w:rPr>
-          <w:rFonts w:ascii="Helvetica" w:hAnsi="Helvetica" w:cs="Helvetica"/>
-          <w:color w:val="33353C"/>
-          <w:szCs w:val="21"/>
-          <w:shd w:val="clear" w:color="auto" w:fill="FFFFFF"/>
-        </w:rPr>
-        <w:t>云科技</w:t>
-      </w:r>
-      <w:proofErr w:type="gramEnd"/>
-      <w:r>
-        <w:rPr>
-          <w:rFonts w:ascii="Helvetica" w:hAnsi="Helvetica" w:cs="Helvetica"/>
-          <w:color w:val="33353C"/>
-          <w:szCs w:val="21"/>
-          <w:shd w:val="clear" w:color="auto" w:fill="FFFFFF"/>
-        </w:rPr>
-        <w:t>股份有限公司是业内领先的电商</w:t>
+        <w:t>杭州光云科技股份有限公司是业内领先的电商</w:t>
       </w:r>
       <w:r>
         <w:rPr>
@@ -1970,47 +1687,7 @@
           <w:szCs w:val="21"/>
           <w:shd w:val="clear" w:color="auto" w:fill="FFFFFF"/>
         </w:rPr>
-        <w:t>产品、以</w:t>
-      </w:r>
-      <w:proofErr w:type="gramStart"/>
-      <w:r>
-        <w:rPr>
-          <w:rFonts w:ascii="Helvetica" w:hAnsi="Helvetica" w:cs="Helvetica"/>
-          <w:color w:val="33353C"/>
-          <w:szCs w:val="21"/>
-          <w:shd w:val="clear" w:color="auto" w:fill="FFFFFF"/>
-        </w:rPr>
-        <w:t>快麦电子面单</w:t>
-      </w:r>
-      <w:proofErr w:type="gramEnd"/>
-      <w:r>
-        <w:rPr>
-          <w:rFonts w:ascii="Helvetica" w:hAnsi="Helvetica" w:cs="Helvetica"/>
-          <w:color w:val="33353C"/>
-          <w:szCs w:val="21"/>
-          <w:shd w:val="clear" w:color="auto" w:fill="FFFFFF"/>
-        </w:rPr>
-        <w:t>打印机为主的配套硬件、以</w:t>
-      </w:r>
-      <w:proofErr w:type="gramStart"/>
-      <w:r>
-        <w:rPr>
-          <w:rFonts w:ascii="Helvetica" w:hAnsi="Helvetica" w:cs="Helvetica"/>
-          <w:color w:val="33353C"/>
-          <w:szCs w:val="21"/>
-          <w:shd w:val="clear" w:color="auto" w:fill="FFFFFF"/>
-        </w:rPr>
-        <w:t>快麦电</w:t>
-      </w:r>
-      <w:proofErr w:type="gramEnd"/>
-      <w:r>
-        <w:rPr>
-          <w:rFonts w:ascii="Helvetica" w:hAnsi="Helvetica" w:cs="Helvetica"/>
-          <w:color w:val="33353C"/>
-          <w:szCs w:val="21"/>
-          <w:shd w:val="clear" w:color="auto" w:fill="FFFFFF"/>
-        </w:rPr>
-        <w:t>商为代表的运营服务及以营销目的为主的</w:t>
+        <w:t>产品、以快麦电子面单打印机为主的配套硬件、以快麦电商为代表的运营服务及以营销目的为主的</w:t>
       </w:r>
       <w:r>
         <w:rPr>
@@ -2046,27 +1723,7 @@
           <w:szCs w:val="21"/>
           <w:shd w:val="clear" w:color="auto" w:fill="FFFFFF"/>
         </w:rPr>
-        <w:t>客户服务数量（付费用户数）处于所属类</w:t>
-      </w:r>
-      <w:proofErr w:type="gramStart"/>
-      <w:r>
-        <w:rPr>
-          <w:rFonts w:ascii="Helvetica" w:hAnsi="Helvetica" w:cs="Helvetica"/>
-          <w:color w:val="33353C"/>
-          <w:szCs w:val="21"/>
-          <w:shd w:val="clear" w:color="auto" w:fill="FFFFFF"/>
-        </w:rPr>
-        <w:t>目服务</w:t>
-      </w:r>
-      <w:proofErr w:type="gramEnd"/>
-      <w:r>
-        <w:rPr>
-          <w:rFonts w:ascii="Helvetica" w:hAnsi="Helvetica" w:cs="Helvetica"/>
-          <w:color w:val="33353C"/>
-          <w:szCs w:val="21"/>
-          <w:shd w:val="clear" w:color="auto" w:fill="FFFFFF"/>
-        </w:rPr>
-        <w:t>市场领先地位，公司的</w:t>
+        <w:t>客户服务数量（付费用户数）处于所属类目服务市场领先地位，公司的</w:t>
       </w:r>
       <w:r>
         <w:rPr>
@@ -2189,27 +1846,7 @@
           <w:szCs w:val="21"/>
           <w:shd w:val="clear" w:color="auto" w:fill="FFFFFF"/>
         </w:rPr>
-        <w:t>大</w:t>
-      </w:r>
-      <w:proofErr w:type="gramStart"/>
-      <w:r>
-        <w:rPr>
-          <w:rFonts w:ascii="Helvetica" w:hAnsi="Helvetica" w:cs="Helvetica" w:hint="eastAsia"/>
-          <w:color w:val="33353C"/>
-          <w:szCs w:val="21"/>
-          <w:shd w:val="clear" w:color="auto" w:fill="FFFFFF"/>
-        </w:rPr>
-        <w:t>商家电</w:t>
-      </w:r>
-      <w:proofErr w:type="gramEnd"/>
-      <w:r>
-        <w:rPr>
-          <w:rFonts w:ascii="Helvetica" w:hAnsi="Helvetica" w:cs="Helvetica" w:hint="eastAsia"/>
-          <w:color w:val="33353C"/>
-          <w:szCs w:val="21"/>
-          <w:shd w:val="clear" w:color="auto" w:fill="FFFFFF"/>
-        </w:rPr>
-        <w:t>商</w:t>
+        <w:t>大商家电商</w:t>
       </w:r>
       <w:r>
         <w:rPr>
@@ -2312,15 +1949,7 @@
     </w:p>
     <w:p>
       <w:r>
-        <w:t>亚马逊公司于1994年在华盛顿州成立，并于1996年在特拉华州重新注册成立。该公司力求成为地球上以客户为中心的公司。公司遵循四个原则：以客户为中心，而不是竞争对手为中心；对发明的热情；对卓越运营的承诺；以及长期思考。在公司的每个细分市场中，它服务于其主要客户群，包括消费者，卖方，开发商，企业和内容创建者。此外，该公司还通过诸如赞助广告，展示和视频广告之类的程序向卖方，卖方，出版商和作者提供诸如广告的服务。该公司将其运营分为三个部分：北美，国际和亚马</w:t>
-      </w:r>
-      <w:proofErr w:type="gramStart"/>
-      <w:r>
-        <w:t>逊网络</w:t>
-      </w:r>
-      <w:proofErr w:type="gramEnd"/>
-      <w:r>
-        <w:t>服务（“AWS”）。该公司通过其在线商店和实体商店为消费者提供服务，并专注于选择，价格和便利性。该公司提供的计划使卖家能够发展业务，在其商店中销售产品并履行订单。该公司通过其AWS部门为各种规模的开发商和企业（包括初创企业，政府机构和学术机构）提供服务，它提供了广泛的全局计算，存储，数据库和其他服务产品。</w:t>
+        <w:t>亚马逊公司于1994年在华盛顿州成立，并于1996年在特拉华州重新注册成立。该公司力求成为地球上以客户为中心的公司。公司遵循四个原则：以客户为中心，而不是竞争对手为中心；对发明的热情；对卓越运营的承诺；以及长期思考。在公司的每个细分市场中，它服务于其主要客户群，包括消费者，卖方，开发商，企业和内容创建者。此外，该公司还通过诸如赞助广告，展示和视频广告之类的程序向卖方，卖方，出版商和作者提供诸如广告的服务。该公司将其运营分为三个部分：北美，国际和亚马逊网络服务（“AWS”）。该公司通过其在线商店和实体商店为消费者提供服务，并专注于选择，价格和便利性。该公司提供的计划使卖家能够发展业务，在其商店中销售产品并履行订单。该公司通过其AWS部门为各种规模的开发商和企业（包括初创企业，政府机构和学术机构）提供服务，它提供了广泛的全局计算，存储，数据库和其他服务产品。</w:t>
       </w:r>
     </w:p>
     <w:p>
@@ -2414,49 +2043,17 @@
     </w:p>
     <w:p>
       <w:r>
-        <w:t>阿里巴巴集团控股有限公司1999年6月28日成立于开曼群岛。公司的使命是让天下没有难做的生意。为了支持小企业发展,公司的创始人创办了公司。公司相信互联网能够创造公平的环境,让小企业通过创新与科技拓展业务,并更有效地参与国内及国际市场竞争。公司的决策以长期使命为指引,而非着眼于短期利益。公司旨在构建未来的商业基础设施。公司</w:t>
-      </w:r>
-      <w:proofErr w:type="gramStart"/>
-      <w:r>
-        <w:t>的愿景是</w:t>
-      </w:r>
-      <w:proofErr w:type="gramEnd"/>
-      <w:r>
-        <w:t>让客户相会、工作和生活在阿里巴巴。公司不追求大,不追求强;公司追求成为一家活102年的好公司。随着公司的业务不断扩展,从商业拓展至云计算、数字媒体及娱乐等众多其</w:t>
+        <w:t>阿里巴巴集团控股有限公司1999年6月28日成立于开曼群岛。公司的使命是让天下没有难做的生意。为了支持小企业发展,公司的创始人创办了公司。公司相信互联网能够创造公平的环境,让小企业通过创新与科技拓展业务,并更有效地参与国内及国际市场竞争。公司的决策以长期使命为指引,而非着眼于短期利益。公司旨在构建未来的商业基础设施。公司的愿景是让客户相会、工作和生活在阿里巴巴。公司不追求大,不追求强;公司追求成为一家活102年的好公司。随着公司的业务不断扩展,从商业拓展至云计算、数字媒体及娱乐等众多其</w:t>
       </w:r>
       <w:r>
         <w:lastRenderedPageBreak/>
-        <w:t>他领域,阿里巴巴已进化为一个独特的、充满活力与创新的数字经济体。公司已设立了未来5年的战略总目标服务全球消费者,其中有超过10亿的中国消费者,创造10</w:t>
-      </w:r>
-      <w:proofErr w:type="gramStart"/>
-      <w:r>
-        <w:t>万亿</w:t>
-      </w:r>
-      <w:proofErr w:type="gramEnd"/>
-      <w:r>
-        <w:t>人民币以上的消费规模。公司相信五年目标使公司能更接近实现2036年的</w:t>
-      </w:r>
-      <w:proofErr w:type="gramStart"/>
-      <w:r>
-        <w:t>愿景服务</w:t>
-      </w:r>
-      <w:proofErr w:type="gramEnd"/>
-      <w:r>
-        <w:t>全世界20亿消费者,帮助1,000万家中小企业盈利以及创造一亿就业机会。</w:t>
+        <w:t>他领域,阿里巴巴已进化为一个独特的、充满活力与创新的数字经济体。公司已设立了未来5年的战略总目标服务全球消费者,其中有超过10亿的中国消费者,创造10万亿人民币以上的消费规模。公司相信五年目标使公司能更接近实现2036年的愿景服务全世界20亿消费者,帮助1,000万家中小企业盈利以及创造一亿就业机会。</w:t>
       </w:r>
     </w:p>
     <w:p/>
     <w:p>
       <w:r>
-        <w:t>我们不追求大，不追求强；我们追求成为一家活102年的好公司。我们旨在构建未来的商业基础设施。我们</w:t>
-      </w:r>
-      <w:proofErr w:type="gramStart"/>
-      <w:r>
-        <w:t>的愿景是</w:t>
-      </w:r>
-      <w:proofErr w:type="gramEnd"/>
-      <w:r>
-        <w:t>让客户相会、工作和生活在阿里巴巴。</w:t>
+        <w:t>我们不追求大，不追求强；我们追求成为一家活102年的好公司。我们旨在构建未来的商业基础设施。我们的愿景是让客户相会、工作和生活在阿里巴巴。</w:t>
       </w:r>
     </w:p>
     <w:p/>
@@ -2469,19 +2066,11 @@
       </w:r>
     </w:p>
     <w:p>
-      <w:proofErr w:type="gramStart"/>
-      <w:r>
-        <w:rPr>
-          <w:rFonts w:hint="eastAsia"/>
-        </w:rPr>
-        <w:t>淘宝 天猫 盒马 速卖通</w:t>
-      </w:r>
-      <w:proofErr w:type="gramEnd"/>
-      <w:r>
-        <w:rPr>
-          <w:rFonts w:hint="eastAsia"/>
-        </w:rPr>
-        <w:t xml:space="preserve"> </w:t>
+      <w:r>
+        <w:rPr>
+          <w:rFonts w:hint="eastAsia"/>
+        </w:rPr>
+        <w:t xml:space="preserve">淘宝 天猫 盒马 速卖通 </w:t>
       </w:r>
       <w:r>
         <w:t xml:space="preserve">LAZADA </w:t>
@@ -2617,25 +2206,14 @@
           <w:shd w:val="clear" w:color="auto" w:fill="FFFFFF"/>
         </w:rPr>
       </w:pPr>
-      <w:proofErr w:type="spellStart"/>
-      <w:r>
-        <w:rPr>
-          <w:rFonts w:ascii="Helvetica" w:hAnsi="Helvetica" w:cs="Helvetica"/>
-          <w:color w:val="33353C"/>
-          <w:szCs w:val="21"/>
-          <w:shd w:val="clear" w:color="auto" w:fill="FFFFFF"/>
-        </w:rPr>
-        <w:t>Pinduoduo</w:t>
-      </w:r>
-      <w:proofErr w:type="spellEnd"/>
-      <w:r>
-        <w:rPr>
-          <w:rFonts w:ascii="Helvetica" w:hAnsi="Helvetica" w:cs="Helvetica"/>
-          <w:color w:val="33353C"/>
-          <w:szCs w:val="21"/>
-          <w:shd w:val="clear" w:color="auto" w:fill="FFFFFF"/>
-        </w:rPr>
-        <w:t xml:space="preserve"> Inc.</w:t>
+      <w:r>
+        <w:rPr>
+          <w:rFonts w:ascii="Helvetica" w:hAnsi="Helvetica" w:cs="Helvetica"/>
+          <w:color w:val="33353C"/>
+          <w:szCs w:val="21"/>
+          <w:shd w:val="clear" w:color="auto" w:fill="FFFFFF"/>
+        </w:rPr>
+        <w:t>Pinduoduo Inc.</w:t>
       </w:r>
       <w:r>
         <w:rPr>
@@ -2716,47 +2294,7 @@
           <w:szCs w:val="21"/>
           <w:shd w:val="clear" w:color="auto" w:fill="FFFFFF"/>
         </w:rPr>
-        <w:t>是隶属于上海寻梦信息技术有限公司的一家商家入驻模式的第三方移动电商平台，也是以人为先的新电商开创者。拼多多以独创的</w:t>
-      </w:r>
-      <w:proofErr w:type="gramStart"/>
-      <w:r>
-        <w:rPr>
-          <w:rFonts w:ascii="Helvetica" w:hAnsi="Helvetica" w:cs="Helvetica"/>
-          <w:color w:val="33353C"/>
-          <w:szCs w:val="21"/>
-          <w:shd w:val="clear" w:color="auto" w:fill="FFFFFF"/>
-        </w:rPr>
-        <w:t>社交拼团为</w:t>
-      </w:r>
-      <w:proofErr w:type="gramEnd"/>
-      <w:r>
-        <w:rPr>
-          <w:rFonts w:ascii="Helvetica" w:hAnsi="Helvetica" w:cs="Helvetica"/>
-          <w:color w:val="33353C"/>
-          <w:szCs w:val="21"/>
-          <w:shd w:val="clear" w:color="auto" w:fill="FFFFFF"/>
-        </w:rPr>
-        <w:t>核心模式，主打百亿补贴、</w:t>
-      </w:r>
-      <w:proofErr w:type="gramStart"/>
-      <w:r>
-        <w:rPr>
-          <w:rFonts w:ascii="Helvetica" w:hAnsi="Helvetica" w:cs="Helvetica"/>
-          <w:color w:val="33353C"/>
-          <w:szCs w:val="21"/>
-          <w:shd w:val="clear" w:color="auto" w:fill="FFFFFF"/>
-        </w:rPr>
-        <w:t>农货</w:t>
-      </w:r>
-      <w:proofErr w:type="gramEnd"/>
-      <w:r>
-        <w:rPr>
-          <w:rFonts w:ascii="Helvetica" w:hAnsi="Helvetica" w:cs="Helvetica"/>
-          <w:color w:val="33353C"/>
-          <w:szCs w:val="21"/>
-          <w:shd w:val="clear" w:color="auto" w:fill="FFFFFF"/>
-        </w:rPr>
-        <w:t>上行、产地好货等，致力于服务中国最广大的普通消费者。拼多多平台以</w:t>
+        <w:t>是隶属于上海寻梦信息技术有限公司的一家商家入驻模式的第三方移动电商平台，也是以人为先的新电商开创者。拼多多以独创的社交拼团为核心模式，主打百亿补贴、农货上行、产地好货等，致力于服务中国最广大的普通消费者。拼多多平台以</w:t>
       </w:r>
       <w:r>
         <w:rPr>
@@ -2792,27 +2330,7 @@
           <w:szCs w:val="21"/>
           <w:shd w:val="clear" w:color="auto" w:fill="FFFFFF"/>
         </w:rPr>
-        <w:t>为运营理念，为消费者提供补贴折扣大牌商品、原产地农产品、工厂产品和新品牌商品等。其中，拼多多独创发起的百亿补贴创造了中国电商行业活动规模和持续时长的新纪录。拼多多脱胎于农产品电商拼好货。</w:t>
-      </w:r>
-      <w:proofErr w:type="gramStart"/>
-      <w:r>
-        <w:rPr>
-          <w:rFonts w:ascii="Helvetica" w:hAnsi="Helvetica" w:cs="Helvetica"/>
-          <w:color w:val="33353C"/>
-          <w:szCs w:val="21"/>
-          <w:shd w:val="clear" w:color="auto" w:fill="FFFFFF"/>
-        </w:rPr>
-        <w:t>人民网</w:t>
-      </w:r>
-      <w:proofErr w:type="gramEnd"/>
-      <w:r>
-        <w:rPr>
-          <w:rFonts w:ascii="Helvetica" w:hAnsi="Helvetica" w:cs="Helvetica"/>
-          <w:color w:val="33353C"/>
-          <w:szCs w:val="21"/>
-          <w:shd w:val="clear" w:color="auto" w:fill="FFFFFF"/>
-        </w:rPr>
-        <w:t>此前发布报告显示，拼多多已经成为中国最大的农产品上行平台。</w:t>
+        <w:t>为运营理念，为消费者提供补贴折扣大牌商品、原产地农产品、工厂产品和新品牌商品等。其中，拼多多独创发起的百亿补贴创造了中国电商行业活动规模和持续时长的新纪录。拼多多脱胎于农产品电商拼好货。人民网此前发布报告显示，拼多多已经成为中国最大的农产品上行平台。</w:t>
       </w:r>
     </w:p>
     <w:p/>
@@ -2893,15 +2411,7 @@
     </w:p>
     <w:p>
       <w:r>
-        <w:t>京东集团股份有限公司成立于2006年11月6日，公司是一家领先的技术驱动的电商公司并正转型为领先的以供应链为基础的技术与服务企业。公司2017年、2018年及2019年集团净收入分别达人民币3,623亿元、人民币4,620亿元和人民币5,769亿元(折合829亿美元)。2017年及2018年持续业务的经营净亏损分别为人民币1,900万元和人民币28.01亿元,而2019年持续业务的经营净利润达到人民币118.9亿元(折合17.08亿美元)。根据《财富》按收入统计的全球500强排行榜,公司是中国最大的零售集团。公司相信,</w:t>
-      </w:r>
-      <w:proofErr w:type="gramStart"/>
-      <w:r>
-        <w:t>凭藉</w:t>
-      </w:r>
-      <w:proofErr w:type="gramEnd"/>
-      <w:r>
-        <w:t>公司在客户体验和运营效率方面的优势,以及公司致力于对技术和物流基础设施进行长期投资的战略,公司已建立起巨大的规模优势并确立了市场领先地位。</w:t>
+        <w:t>京东集团股份有限公司成立于2006年11月6日，公司是一家领先的技术驱动的电商公司并正转型为领先的以供应链为基础的技术与服务企业。公司2017年、2018年及2019年集团净收入分别达人民币3,623亿元、人民币4,620亿元和人民币5,769亿元(折合829亿美元)。2017年及2018年持续业务的经营净亏损分别为人民币1,900万元和人民币28.01亿元,而2019年持续业务的经营净利润达到人民币118.9亿元(折合17.08亿美元)。根据《财富》按收入统计的全球500强排行榜,公司是中国最大的零售集团。公司相信,凭藉公司在客户体验和运营效率方面的优势,以及公司致力于对技术和物流基础设施进行长期投资的战略,公司已建立起巨大的规模优势并确立了市场领先地位。</w:t>
       </w:r>
     </w:p>
     <w:p/>
@@ -2940,19 +2450,11 @@
         <w:pStyle w:val="3"/>
       </w:pPr>
       <w:bookmarkStart w:id="7" w:name="_Toc97899553"/>
-      <w:proofErr w:type="gramStart"/>
-      <w:r>
-        <w:rPr>
-          <w:rFonts w:hint="eastAsia"/>
-        </w:rPr>
-        <w:t>唯品会</w:t>
-      </w:r>
-      <w:proofErr w:type="gramEnd"/>
-      <w:r>
-        <w:rPr>
-          <w:rFonts w:hint="eastAsia"/>
-        </w:rPr>
-        <w:t xml:space="preserve"> </w:t>
+      <w:r>
+        <w:rPr>
+          <w:rFonts w:hint="eastAsia"/>
+        </w:rPr>
+        <w:t xml:space="preserve">唯品会 </w:t>
       </w:r>
       <w:r>
         <w:t xml:space="preserve">NYSE:VIPS </w:t>
@@ -3088,87 +2590,7 @@
           <w:szCs w:val="21"/>
           <w:shd w:val="clear" w:color="auto" w:fill="FFFFFF"/>
         </w:rPr>
-        <w:t>号成立，是中国领先的在线折扣零售商。</w:t>
-      </w:r>
-      <w:proofErr w:type="gramStart"/>
-      <w:r>
-        <w:rPr>
-          <w:rFonts w:ascii="Helvetica" w:hAnsi="Helvetica" w:cs="Helvetica"/>
-          <w:color w:val="33353C"/>
-          <w:szCs w:val="21"/>
-          <w:shd w:val="clear" w:color="auto" w:fill="FFFFFF"/>
-        </w:rPr>
-        <w:t>唯品会</w:t>
-      </w:r>
-      <w:proofErr w:type="gramEnd"/>
-      <w:r>
-        <w:rPr>
-          <w:rFonts w:ascii="Helvetica" w:hAnsi="Helvetica" w:cs="Helvetica"/>
-          <w:color w:val="33353C"/>
-          <w:szCs w:val="21"/>
-          <w:shd w:val="clear" w:color="auto" w:fill="FFFFFF"/>
-        </w:rPr>
-        <w:t>是一家专门做特卖的网站，以比零售大幅优惠的折扣价，向中国消费者提供品牌正品。</w:t>
-      </w:r>
-      <w:proofErr w:type="gramStart"/>
-      <w:r>
-        <w:rPr>
-          <w:rFonts w:ascii="Helvetica" w:hAnsi="Helvetica" w:cs="Helvetica"/>
-          <w:color w:val="33353C"/>
-          <w:szCs w:val="21"/>
-          <w:shd w:val="clear" w:color="auto" w:fill="FFFFFF"/>
-        </w:rPr>
-        <w:t>唯品会</w:t>
-      </w:r>
-      <w:proofErr w:type="gramEnd"/>
-      <w:r>
-        <w:rPr>
-          <w:rFonts w:ascii="Helvetica" w:hAnsi="Helvetica" w:cs="Helvetica"/>
-          <w:color w:val="33353C"/>
-          <w:szCs w:val="21"/>
-          <w:shd w:val="clear" w:color="auto" w:fill="FFFFFF"/>
-        </w:rPr>
-        <w:t>率先在国内开创了特卖这一独特的商业模式。区别于</w:t>
-      </w:r>
-      <w:proofErr w:type="gramStart"/>
-      <w:r>
-        <w:rPr>
-          <w:rFonts w:ascii="Helvetica" w:hAnsi="Helvetica" w:cs="Helvetica"/>
-          <w:color w:val="33353C"/>
-          <w:szCs w:val="21"/>
-          <w:shd w:val="clear" w:color="auto" w:fill="FFFFFF"/>
-        </w:rPr>
-        <w:t>其他网购品牌</w:t>
-      </w:r>
-      <w:proofErr w:type="gramEnd"/>
-      <w:r>
-        <w:rPr>
-          <w:rFonts w:ascii="Helvetica" w:hAnsi="Helvetica" w:cs="Helvetica"/>
-          <w:color w:val="33353C"/>
-          <w:szCs w:val="21"/>
-          <w:shd w:val="clear" w:color="auto" w:fill="FFFFFF"/>
-        </w:rPr>
-        <w:t>，</w:t>
-      </w:r>
-      <w:proofErr w:type="gramStart"/>
-      <w:r>
-        <w:rPr>
-          <w:rFonts w:ascii="Helvetica" w:hAnsi="Helvetica" w:cs="Helvetica"/>
-          <w:color w:val="33353C"/>
-          <w:szCs w:val="21"/>
-          <w:shd w:val="clear" w:color="auto" w:fill="FFFFFF"/>
-        </w:rPr>
-        <w:t>唯品会</w:t>
-      </w:r>
-      <w:proofErr w:type="gramEnd"/>
-      <w:r>
-        <w:rPr>
-          <w:rFonts w:ascii="Helvetica" w:hAnsi="Helvetica" w:cs="Helvetica"/>
-          <w:color w:val="33353C"/>
-          <w:szCs w:val="21"/>
-          <w:shd w:val="clear" w:color="auto" w:fill="FFFFFF"/>
-        </w:rPr>
-        <w:t>定位于</w:t>
+        <w:t>号成立，是中国领先的在线折扣零售商。唯品会是一家专门做特卖的网站，以比零售大幅优惠的折扣价，向中国消费者提供品牌正品。唯品会率先在国内开创了特卖这一独特的商业模式。区别于其他网购品牌，唯品会定位于</w:t>
       </w:r>
       <w:r>
         <w:rPr>
@@ -3453,29 +2875,8 @@
           <w:szCs w:val="21"/>
           <w:shd w:val="clear" w:color="auto" w:fill="FFFFFF"/>
         </w:rPr>
-        <w:t>月与</w:t>
-      </w:r>
-      <w:proofErr w:type="gramStart"/>
-      <w:r>
-        <w:rPr>
-          <w:rFonts w:ascii="Helvetica" w:hAnsi="Helvetica" w:cs="Helvetica"/>
-          <w:color w:val="33353C"/>
-          <w:szCs w:val="21"/>
-          <w:shd w:val="clear" w:color="auto" w:fill="FFFFFF"/>
-        </w:rPr>
-        <w:t>美丽说</w:t>
-      </w:r>
-      <w:proofErr w:type="gramEnd"/>
-      <w:r>
-        <w:rPr>
-          <w:rFonts w:ascii="Helvetica" w:hAnsi="Helvetica" w:cs="Helvetica"/>
-          <w:color w:val="33353C"/>
-          <w:szCs w:val="21"/>
-          <w:shd w:val="clear" w:color="auto" w:fill="FFFFFF"/>
-        </w:rPr>
-        <w:t>战略融合，公司旗下包括：蘑菇街、美丽说、</w:t>
-      </w:r>
-      <w:proofErr w:type="spellStart"/>
+        <w:t>月与美丽说战略融合，公司旗下包括：蘑菇街、美丽说、</w:t>
+      </w:r>
       <w:r>
         <w:rPr>
           <w:rFonts w:ascii="Helvetica" w:hAnsi="Helvetica" w:cs="Helvetica"/>
@@ -3485,7 +2886,6 @@
         </w:rPr>
         <w:t>uni</w:t>
       </w:r>
-      <w:proofErr w:type="spellEnd"/>
       <w:r>
         <w:rPr>
           <w:rFonts w:ascii="Helvetica" w:hAnsi="Helvetica" w:cs="Helvetica"/>
@@ -3764,7 +3164,6 @@
           <w:shd w:val="clear" w:color="auto" w:fill="FFFFFF"/>
         </w:rPr>
       </w:pPr>
-      <w:proofErr w:type="gramStart"/>
       <w:r>
         <w:rPr>
           <w:rFonts w:ascii="Helvetica" w:hAnsi="Helvetica" w:cs="Helvetica" w:hint="eastAsia"/>
@@ -3775,20 +3174,7 @@
           <w:highlight w:val="yellow"/>
           <w:shd w:val="clear" w:color="auto" w:fill="FFFFFF"/>
         </w:rPr>
-        <w:t>时尚电</w:t>
-      </w:r>
-      <w:proofErr w:type="gramEnd"/>
-      <w:r>
-        <w:rPr>
-          <w:rFonts w:ascii="Helvetica" w:hAnsi="Helvetica" w:cs="Helvetica" w:hint="eastAsia"/>
-          <w:b/>
-          <w:bCs/>
-          <w:color w:val="33353C"/>
-          <w:szCs w:val="21"/>
-          <w:highlight w:val="yellow"/>
-          <w:shd w:val="clear" w:color="auto" w:fill="FFFFFF"/>
-        </w:rPr>
-        <w:t>商</w:t>
+        <w:t>时尚电商</w:t>
       </w:r>
     </w:p>
     <w:p>
@@ -3987,31 +3373,7 @@
           <w:szCs w:val="21"/>
           <w:shd w:val="clear" w:color="auto" w:fill="FFFFFF"/>
         </w:rPr>
-        <w:t>主要产品</w:t>
-      </w:r>
-      <w:proofErr w:type="gramStart"/>
-      <w:r>
-        <w:rPr>
-          <w:rFonts w:ascii="Helvetica" w:hAnsi="Helvetica" w:cs="Helvetica"/>
-          <w:b/>
-          <w:bCs/>
-          <w:color w:val="33353C"/>
-          <w:szCs w:val="21"/>
-          <w:shd w:val="clear" w:color="auto" w:fill="FFFFFF"/>
-        </w:rPr>
-        <w:t>为生鲜及加工</w:t>
-      </w:r>
-      <w:proofErr w:type="gramEnd"/>
-      <w:r>
-        <w:rPr>
-          <w:rFonts w:ascii="Helvetica" w:hAnsi="Helvetica" w:cs="Helvetica"/>
-          <w:b/>
-          <w:bCs/>
-          <w:color w:val="33353C"/>
-          <w:szCs w:val="21"/>
-          <w:shd w:val="clear" w:color="auto" w:fill="FFFFFF"/>
-        </w:rPr>
-        <w:t>、食品用品等</w:t>
+        <w:t>主要产品为生鲜及加工、食品用品等</w:t>
       </w:r>
       <w:r>
         <w:rPr>
@@ -4218,21 +3580,7 @@
         <w:rPr>
           <w:rFonts w:hint="eastAsia"/>
         </w:rPr>
-        <w:t>让用户更喜欢，</w:t>
-      </w:r>
-      <w:proofErr w:type="gramStart"/>
-      <w:r>
-        <w:rPr>
-          <w:rFonts w:hint="eastAsia"/>
-        </w:rPr>
-        <w:t>让创业</w:t>
-      </w:r>
-      <w:proofErr w:type="gramEnd"/>
-      <w:r>
-        <w:rPr>
-          <w:rFonts w:hint="eastAsia"/>
-        </w:rPr>
-        <w:t>更容易</w:t>
+        <w:t>让用户更喜欢，让创业更容易</w:t>
       </w:r>
     </w:p>
     <w:p/>
@@ -4328,47 +3676,7 @@
           <w:szCs w:val="21"/>
           <w:shd w:val="clear" w:color="auto" w:fill="FFFFFF"/>
         </w:rPr>
-        <w:t>王府井集团股份有限公司主要业务为商品零售和商业物业出租业务，覆盖百货、购物中心、奥特莱斯及</w:t>
-      </w:r>
-      <w:proofErr w:type="gramStart"/>
-      <w:r>
-        <w:rPr>
-          <w:rFonts w:ascii="Helvetica" w:hAnsi="Helvetica" w:cs="Helvetica"/>
-          <w:color w:val="33353C"/>
-          <w:szCs w:val="21"/>
-          <w:shd w:val="clear" w:color="auto" w:fill="FFFFFF"/>
-        </w:rPr>
-        <w:t>超市四</w:t>
-      </w:r>
-      <w:proofErr w:type="gramEnd"/>
-      <w:r>
-        <w:rPr>
-          <w:rFonts w:ascii="Helvetica" w:hAnsi="Helvetica" w:cs="Helvetica"/>
-          <w:color w:val="33353C"/>
-          <w:szCs w:val="21"/>
-          <w:shd w:val="clear" w:color="auto" w:fill="FFFFFF"/>
-        </w:rPr>
-        <w:t>大主力业态，形成了处于不同发展阶段的门店梯次，同时拥有线上自建零售渠道。目前，公司已形成集百货、奥特莱斯、购物中心和</w:t>
-      </w:r>
-      <w:proofErr w:type="gramStart"/>
-      <w:r>
-        <w:rPr>
-          <w:rFonts w:ascii="Helvetica" w:hAnsi="Helvetica" w:cs="Helvetica"/>
-          <w:color w:val="33353C"/>
-          <w:szCs w:val="21"/>
-          <w:shd w:val="clear" w:color="auto" w:fill="FFFFFF"/>
-        </w:rPr>
-        <w:t>超市四</w:t>
-      </w:r>
-      <w:proofErr w:type="gramEnd"/>
-      <w:r>
-        <w:rPr>
-          <w:rFonts w:ascii="Helvetica" w:hAnsi="Helvetica" w:cs="Helvetica"/>
-          <w:color w:val="33353C"/>
-          <w:szCs w:val="21"/>
-          <w:shd w:val="clear" w:color="auto" w:fill="FFFFFF"/>
-        </w:rPr>
-        <w:t>大业态协同发展的业务格局。</w:t>
+        <w:t>王府井集团股份有限公司主要业务为商品零售和商业物业出租业务，覆盖百货、购物中心、奥特莱斯及超市四大主力业态，形成了处于不同发展阶段的门店梯次，同时拥有线上自建零售渠道。目前，公司已形成集百货、奥特莱斯、购物中心和超市四大业态协同发展的业务格局。</w:t>
       </w:r>
     </w:p>
     <w:p>
@@ -4504,27 +3812,7 @@
           <w:szCs w:val="21"/>
           <w:shd w:val="clear" w:color="auto" w:fill="FFFFFF"/>
         </w:rPr>
-        <w:t>奥</w:t>
-      </w:r>
-      <w:proofErr w:type="gramStart"/>
-      <w:r>
-        <w:rPr>
-          <w:rFonts w:ascii="Helvetica" w:hAnsi="Helvetica" w:cs="Helvetica" w:hint="eastAsia"/>
-          <w:color w:val="33353C"/>
-          <w:szCs w:val="21"/>
-          <w:shd w:val="clear" w:color="auto" w:fill="FFFFFF"/>
-        </w:rPr>
-        <w:t>莱</w:t>
-      </w:r>
-      <w:proofErr w:type="gramEnd"/>
-      <w:r>
-        <w:rPr>
-          <w:rFonts w:ascii="Helvetica" w:hAnsi="Helvetica" w:cs="Helvetica" w:hint="eastAsia"/>
-          <w:color w:val="33353C"/>
-          <w:szCs w:val="21"/>
-          <w:shd w:val="clear" w:color="auto" w:fill="FFFFFF"/>
-        </w:rPr>
-        <w:t>业态</w:t>
+        <w:t>奥莱业态</w:t>
       </w:r>
       <w:r>
         <w:rPr>
@@ -4598,27 +3886,7 @@
           <w:szCs w:val="21"/>
           <w:shd w:val="clear" w:color="auto" w:fill="FFFFFF"/>
         </w:rPr>
-        <w:t>王府</w:t>
-      </w:r>
-      <w:proofErr w:type="gramStart"/>
-      <w:r>
-        <w:rPr>
-          <w:rFonts w:ascii="Helvetica" w:hAnsi="Helvetica" w:cs="Helvetica" w:hint="eastAsia"/>
-          <w:color w:val="33353C"/>
-          <w:szCs w:val="21"/>
-          <w:shd w:val="clear" w:color="auto" w:fill="FFFFFF"/>
-        </w:rPr>
-        <w:t>井生活</w:t>
-      </w:r>
-      <w:proofErr w:type="gramEnd"/>
-      <w:r>
-        <w:rPr>
-          <w:rFonts w:ascii="Helvetica" w:hAnsi="Helvetica" w:cs="Helvetica" w:hint="eastAsia"/>
-          <w:color w:val="33353C"/>
-          <w:szCs w:val="21"/>
-          <w:shd w:val="clear" w:color="auto" w:fill="FFFFFF"/>
-        </w:rPr>
-        <w:t>超市</w:t>
+        <w:t>王府井生活超市</w:t>
       </w:r>
       <w:r>
         <w:rPr>
@@ -4647,25 +3915,14 @@
         </w:rPr>
         <w:t xml:space="preserve"> </w:t>
       </w:r>
-      <w:proofErr w:type="gramStart"/>
-      <w:r>
-        <w:rPr>
-          <w:rFonts w:ascii="Helvetica" w:hAnsi="Helvetica" w:cs="Helvetica" w:hint="eastAsia"/>
-          <w:color w:val="33353C"/>
-          <w:szCs w:val="21"/>
-          <w:shd w:val="clear" w:color="auto" w:fill="FFFFFF"/>
-        </w:rPr>
-        <w:t>王府井吉选</w:t>
-      </w:r>
-      <w:proofErr w:type="gramEnd"/>
-      <w:r>
-        <w:rPr>
-          <w:rFonts w:ascii="Helvetica" w:hAnsi="Helvetica" w:cs="Helvetica" w:hint="eastAsia"/>
-          <w:color w:val="33353C"/>
-          <w:szCs w:val="21"/>
-          <w:shd w:val="clear" w:color="auto" w:fill="FFFFFF"/>
-        </w:rPr>
-        <w:t>超市</w:t>
+      <w:r>
+        <w:rPr>
+          <w:rFonts w:ascii="Helvetica" w:hAnsi="Helvetica" w:cs="Helvetica" w:hint="eastAsia"/>
+          <w:color w:val="33353C"/>
+          <w:szCs w:val="21"/>
+          <w:shd w:val="clear" w:color="auto" w:fill="FFFFFF"/>
+        </w:rPr>
+        <w:t>王府井吉选超市</w:t>
       </w:r>
     </w:p>
     <w:p>
@@ -5023,27 +4280,7 @@
           <w:szCs w:val="21"/>
           <w:shd w:val="clear" w:color="auto" w:fill="FFFFFF"/>
         </w:rPr>
-        <w:t>亚</w:t>
-      </w:r>
-      <w:proofErr w:type="gramStart"/>
-      <w:r>
-        <w:rPr>
-          <w:rFonts w:ascii="Helvetica" w:hAnsi="Helvetica" w:cs="Helvetica"/>
-          <w:color w:val="33353C"/>
-          <w:szCs w:val="21"/>
-          <w:shd w:val="clear" w:color="auto" w:fill="FFFFFF"/>
-        </w:rPr>
-        <w:t>一</w:t>
-      </w:r>
-      <w:proofErr w:type="gramEnd"/>
-      <w:r>
-        <w:rPr>
-          <w:rFonts w:ascii="Helvetica" w:hAnsi="Helvetica" w:cs="Helvetica"/>
-          <w:color w:val="33353C"/>
-          <w:szCs w:val="21"/>
-          <w:shd w:val="clear" w:color="auto" w:fill="FFFFFF"/>
-        </w:rPr>
-        <w:t>金店</w:t>
+        <w:t>亚一金店</w:t>
       </w:r>
       <w:r>
         <w:rPr>
@@ -5211,19 +4448,8 @@
           <w:szCs w:val="21"/>
           <w:shd w:val="clear" w:color="auto" w:fill="FFFFFF"/>
         </w:rPr>
-        <w:t>亚</w:t>
-      </w:r>
-      <w:proofErr w:type="gramStart"/>
-      <w:r>
-        <w:rPr>
-          <w:rFonts w:ascii="Helvetica" w:hAnsi="Helvetica" w:cs="Helvetica" w:hint="eastAsia"/>
-          <w:color w:val="33353C"/>
-          <w:szCs w:val="21"/>
-          <w:shd w:val="clear" w:color="auto" w:fill="FFFFFF"/>
-        </w:rPr>
-        <w:t>一</w:t>
-      </w:r>
-      <w:proofErr w:type="gramEnd"/>
+        <w:t>亚一</w:t>
+      </w:r>
       <w:r>
         <w:rPr>
           <w:rFonts w:ascii="Helvetica" w:hAnsi="Helvetica" w:cs="Helvetica" w:hint="eastAsia"/>
@@ -5416,17 +4642,7 @@
           <w:szCs w:val="21"/>
           <w:shd w:val="clear" w:color="auto" w:fill="FFFFFF"/>
         </w:rPr>
-        <w:t>老</w:t>
-      </w:r>
-      <w:proofErr w:type="gramStart"/>
-      <w:r>
-        <w:rPr>
-          <w:rFonts w:ascii="Helvetica" w:hAnsi="Helvetica" w:cs="Helvetica" w:hint="eastAsia"/>
-          <w:color w:val="33353C"/>
-          <w:szCs w:val="21"/>
-          <w:shd w:val="clear" w:color="auto" w:fill="FFFFFF"/>
-        </w:rPr>
-        <w:t>桐椿</w:t>
+        <w:t>老桐椿</w:t>
       </w:r>
       <w:r>
         <w:rPr>
@@ -5437,7 +4653,6 @@
         </w:rPr>
         <w:t>-</w:t>
       </w:r>
-      <w:proofErr w:type="gramEnd"/>
       <w:r>
         <w:rPr>
           <w:rFonts w:ascii="Helvetica" w:hAnsi="Helvetica" w:cs="Helvetica" w:hint="eastAsia"/>
@@ -5501,7 +4716,6 @@
         </w:rPr>
         <w:t>上海小</w:t>
       </w:r>
-      <w:proofErr w:type="gramStart"/>
       <w:r>
         <w:rPr>
           <w:rFonts w:ascii="Arial" w:hAnsi="Arial" w:cs="Arial"/>
@@ -5512,7 +4726,6 @@
         </w:rPr>
         <w:t>喫</w:t>
       </w:r>
-      <w:proofErr w:type="gramEnd"/>
       <w:r>
         <w:rPr>
           <w:rFonts w:ascii="Arial" w:hAnsi="Arial" w:cs="Arial" w:hint="eastAsia"/>
@@ -5719,7 +4932,6 @@
         </w:rPr>
         <w:tab/>
       </w:r>
-      <w:proofErr w:type="gramStart"/>
       <w:r>
         <w:rPr>
           <w:rFonts w:ascii="Arial" w:hAnsi="Arial" w:cs="Arial" w:hint="eastAsia"/>
@@ -5728,18 +4940,7 @@
           <w:szCs w:val="20"/>
           <w:shd w:val="clear" w:color="auto" w:fill="FFFFFF"/>
         </w:rPr>
-        <w:t>焕</w:t>
-      </w:r>
-      <w:proofErr w:type="gramEnd"/>
-      <w:r>
-        <w:rPr>
-          <w:rFonts w:ascii="Arial" w:hAnsi="Arial" w:cs="Arial" w:hint="eastAsia"/>
-          <w:color w:val="333333"/>
-          <w:sz w:val="20"/>
-          <w:szCs w:val="20"/>
-          <w:shd w:val="clear" w:color="auto" w:fill="FFFFFF"/>
-        </w:rPr>
-        <w:t>彩豫园</w:t>
+        <w:t>焕彩豫园</w:t>
       </w:r>
       <w:r>
         <w:rPr>
@@ -6188,7 +5389,6 @@
           <w:shd w:val="clear" w:color="auto" w:fill="FFFFFF"/>
         </w:rPr>
       </w:pPr>
-      <w:proofErr w:type="gramStart"/>
       <w:r>
         <w:rPr>
           <w:rFonts w:ascii="Arial" w:hAnsi="Arial" w:cs="Arial" w:hint="eastAsia"/>
@@ -6239,7 +5439,6 @@
         </w:rPr>
         <w:t>-</w:t>
       </w:r>
-      <w:proofErr w:type="gramEnd"/>
       <w:r>
         <w:rPr>
           <w:rFonts w:ascii="Arial" w:hAnsi="Arial" w:cs="Arial" w:hint="eastAsia"/>
@@ -6400,9 +5599,8 @@
           <w:szCs w:val="20"/>
           <w:shd w:val="clear" w:color="auto" w:fill="FFFFFF"/>
         </w:rPr>
-        <w:t>上海复</w:t>
-      </w:r>
-      <w:proofErr w:type="gramStart"/>
+        <w:t>上海复地活力城</w:t>
+      </w:r>
       <w:r>
         <w:rPr>
           <w:rFonts w:ascii="Arial" w:hAnsi="Arial" w:cs="Arial" w:hint="eastAsia"/>
@@ -6411,9 +5609,8 @@
           <w:szCs w:val="20"/>
           <w:shd w:val="clear" w:color="auto" w:fill="FFFFFF"/>
         </w:rPr>
-        <w:t>地活力城</w:t>
-      </w:r>
-      <w:proofErr w:type="gramEnd"/>
+        <w:t xml:space="preserve"> </w:t>
+      </w:r>
       <w:r>
         <w:rPr>
           <w:rFonts w:ascii="Arial" w:hAnsi="Arial" w:cs="Arial" w:hint="eastAsia"/>
@@ -6422,7 +5619,7 @@
           <w:szCs w:val="20"/>
           <w:shd w:val="clear" w:color="auto" w:fill="FFFFFF"/>
         </w:rPr>
-        <w:t xml:space="preserve"> </w:t>
+        <w:t>武汉</w:t>
       </w:r>
       <w:r>
         <w:rPr>
@@ -6432,7 +5629,17 @@
           <w:szCs w:val="20"/>
           <w:shd w:val="clear" w:color="auto" w:fill="FFFFFF"/>
         </w:rPr>
-        <w:t>武汉</w:t>
+        <w:t>F</w:t>
+      </w:r>
+      <w:r>
+        <w:rPr>
+          <w:rFonts w:ascii="Arial" w:hAnsi="Arial" w:cs="Arial"/>
+          <w:color w:val="333333"/>
+          <w:sz w:val="20"/>
+          <w:szCs w:val="20"/>
+          <w:shd w:val="clear" w:color="auto" w:fill="FFFFFF"/>
+        </w:rPr>
+        <w:t>UN</w:t>
       </w:r>
       <w:r>
         <w:rPr>
@@ -6442,9 +5649,21 @@
           <w:szCs w:val="20"/>
           <w:shd w:val="clear" w:color="auto" w:fill="FFFFFF"/>
         </w:rPr>
-        <w:t>F</w:t>
-      </w:r>
-      <w:r>
+        <w:t>橙式教育</w:t>
+      </w:r>
+      <w:r>
+        <w:rPr>
+          <w:rFonts w:ascii="Arial" w:hAnsi="Arial" w:cs="Arial" w:hint="eastAsia"/>
+          <w:color w:val="333333"/>
+          <w:sz w:val="20"/>
+          <w:szCs w:val="20"/>
+          <w:shd w:val="clear" w:color="auto" w:fill="FFFFFF"/>
+        </w:rPr>
+        <w:t>mall</w:t>
+      </w:r>
+    </w:p>
+    <w:p>
+      <w:pPr>
         <w:rPr>
           <w:rFonts w:ascii="Arial" w:hAnsi="Arial" w:cs="Arial"/>
           <w:color w:val="333333"/>
@@ -6452,9 +5671,18 @@
           <w:szCs w:val="20"/>
           <w:shd w:val="clear" w:color="auto" w:fill="FFFFFF"/>
         </w:rPr>
-        <w:t>UN</w:t>
-      </w:r>
-      <w:proofErr w:type="gramStart"/>
+      </w:pPr>
+    </w:p>
+    <w:p>
+      <w:pPr>
+        <w:rPr>
+          <w:rFonts w:ascii="Arial" w:hAnsi="Arial" w:cs="Arial"/>
+          <w:color w:val="333333"/>
+          <w:sz w:val="20"/>
+          <w:szCs w:val="20"/>
+          <w:shd w:val="clear" w:color="auto" w:fill="FFFFFF"/>
+        </w:rPr>
+      </w:pPr>
       <w:r>
         <w:rPr>
           <w:rFonts w:ascii="Arial" w:hAnsi="Arial" w:cs="Arial" w:hint="eastAsia"/>
@@ -6463,9 +5691,42 @@
           <w:szCs w:val="20"/>
           <w:shd w:val="clear" w:color="auto" w:fill="FFFFFF"/>
         </w:rPr>
-        <w:t>橙式教育</w:t>
-      </w:r>
-      <w:proofErr w:type="gramEnd"/>
+        <w:t>线上家庭入口：</w:t>
+      </w:r>
+    </w:p>
+    <w:p>
+      <w:pPr>
+        <w:jc w:val="left"/>
+        <w:rPr>
+          <w:rFonts w:ascii="Arial" w:hAnsi="Arial" w:cs="Arial"/>
+          <w:color w:val="333333"/>
+          <w:sz w:val="20"/>
+          <w:szCs w:val="20"/>
+          <w:shd w:val="clear" w:color="auto" w:fill="FFFFFF"/>
+        </w:rPr>
+      </w:pPr>
+      <w:r>
+        <w:rPr>
+          <w:rFonts w:ascii="Arial" w:hAnsi="Arial" w:cs="Arial"/>
+          <w:color w:val="333333"/>
+          <w:sz w:val="20"/>
+          <w:szCs w:val="20"/>
+          <w:shd w:val="clear" w:color="auto" w:fill="FFFFFF"/>
+        </w:rPr>
+        <w:t>東家</w:t>
+      </w:r>
+    </w:p>
+    <w:p>
+      <w:pPr>
+        <w:jc w:val="left"/>
+        <w:rPr>
+          <w:rFonts w:ascii="Arial" w:hAnsi="Arial" w:cs="Arial"/>
+          <w:color w:val="333333"/>
+          <w:sz w:val="20"/>
+          <w:szCs w:val="20"/>
+          <w:shd w:val="clear" w:color="auto" w:fill="FFFFFF"/>
+        </w:rPr>
+      </w:pPr>
       <w:r>
         <w:rPr>
           <w:rFonts w:ascii="Arial" w:hAnsi="Arial" w:cs="Arial" w:hint="eastAsia"/>
@@ -6474,11 +5735,12 @@
           <w:szCs w:val="20"/>
           <w:shd w:val="clear" w:color="auto" w:fill="FFFFFF"/>
         </w:rPr>
-        <w:t>mall</w:t>
-      </w:r>
-    </w:p>
-    <w:p>
-      <w:pPr>
+        <w:t>礼豫会员</w:t>
+      </w:r>
+    </w:p>
+    <w:p>
+      <w:pPr>
+        <w:jc w:val="left"/>
         <w:rPr>
           <w:rFonts w:ascii="Arial" w:hAnsi="Arial" w:cs="Arial"/>
           <w:color w:val="333333"/>
@@ -6487,17 +5749,6 @@
           <w:shd w:val="clear" w:color="auto" w:fill="FFFFFF"/>
         </w:rPr>
       </w:pPr>
-    </w:p>
-    <w:p>
-      <w:pPr>
-        <w:rPr>
-          <w:rFonts w:ascii="Arial" w:hAnsi="Arial" w:cs="Arial"/>
-          <w:color w:val="333333"/>
-          <w:sz w:val="20"/>
-          <w:szCs w:val="20"/>
-          <w:shd w:val="clear" w:color="auto" w:fill="FFFFFF"/>
-        </w:rPr>
-      </w:pPr>
       <w:r>
         <w:rPr>
           <w:rFonts w:ascii="Arial" w:hAnsi="Arial" w:cs="Arial" w:hint="eastAsia"/>
@@ -6506,81 +5757,13 @@
           <w:szCs w:val="20"/>
           <w:shd w:val="clear" w:color="auto" w:fill="FFFFFF"/>
         </w:rPr>
-        <w:t>线上家庭入口：</w:t>
+        <w:t>有叨</w:t>
       </w:r>
     </w:p>
     <w:p>
       <w:pPr>
         <w:jc w:val="left"/>
         <w:rPr>
-          <w:rFonts w:ascii="Arial" w:hAnsi="Arial" w:cs="Arial"/>
-          <w:color w:val="333333"/>
-          <w:sz w:val="20"/>
-          <w:szCs w:val="20"/>
-          <w:shd w:val="clear" w:color="auto" w:fill="FFFFFF"/>
-        </w:rPr>
-      </w:pPr>
-      <w:r>
-        <w:rPr>
-          <w:rFonts w:ascii="Arial" w:hAnsi="Arial" w:cs="Arial"/>
-          <w:color w:val="333333"/>
-          <w:sz w:val="20"/>
-          <w:szCs w:val="20"/>
-          <w:shd w:val="clear" w:color="auto" w:fill="FFFFFF"/>
-        </w:rPr>
-        <w:t>東家</w:t>
-      </w:r>
-    </w:p>
-    <w:p>
-      <w:pPr>
-        <w:jc w:val="left"/>
-        <w:rPr>
-          <w:rFonts w:ascii="Arial" w:hAnsi="Arial" w:cs="Arial"/>
-          <w:color w:val="333333"/>
-          <w:sz w:val="20"/>
-          <w:szCs w:val="20"/>
-          <w:shd w:val="clear" w:color="auto" w:fill="FFFFFF"/>
-        </w:rPr>
-      </w:pPr>
-      <w:proofErr w:type="gramStart"/>
-      <w:r>
-        <w:rPr>
-          <w:rFonts w:ascii="Arial" w:hAnsi="Arial" w:cs="Arial" w:hint="eastAsia"/>
-          <w:color w:val="333333"/>
-          <w:sz w:val="20"/>
-          <w:szCs w:val="20"/>
-          <w:shd w:val="clear" w:color="auto" w:fill="FFFFFF"/>
-        </w:rPr>
-        <w:t>礼豫会员</w:t>
-      </w:r>
-      <w:proofErr w:type="gramEnd"/>
-    </w:p>
-    <w:p>
-      <w:pPr>
-        <w:jc w:val="left"/>
-        <w:rPr>
-          <w:rFonts w:ascii="Arial" w:hAnsi="Arial" w:cs="Arial"/>
-          <w:color w:val="333333"/>
-          <w:sz w:val="20"/>
-          <w:szCs w:val="20"/>
-          <w:shd w:val="clear" w:color="auto" w:fill="FFFFFF"/>
-        </w:rPr>
-      </w:pPr>
-      <w:r>
-        <w:rPr>
-          <w:rFonts w:ascii="Arial" w:hAnsi="Arial" w:cs="Arial" w:hint="eastAsia"/>
-          <w:color w:val="333333"/>
-          <w:sz w:val="20"/>
-          <w:szCs w:val="20"/>
-          <w:shd w:val="clear" w:color="auto" w:fill="FFFFFF"/>
-        </w:rPr>
-        <w:t>有叨</w:t>
-      </w:r>
-    </w:p>
-    <w:p>
-      <w:pPr>
-        <w:jc w:val="left"/>
-        <w:rPr>
           <w:rFonts w:ascii="Helvetica" w:hAnsi="Helvetica" w:cs="Helvetica"/>
           <w:color w:val="33353C"/>
           <w:szCs w:val="21"/>
@@ -6597,21 +5780,7 @@
         <w:rPr>
           <w:rFonts w:hint="eastAsia"/>
         </w:rPr>
-        <w:t>天</w:t>
-      </w:r>
-      <w:proofErr w:type="gramStart"/>
-      <w:r>
-        <w:rPr>
-          <w:rFonts w:hint="eastAsia"/>
-        </w:rPr>
-        <w:t>虹股份</w:t>
-      </w:r>
-      <w:proofErr w:type="gramEnd"/>
-      <w:r>
-        <w:rPr>
-          <w:rFonts w:hint="eastAsia"/>
-        </w:rPr>
-        <w:t xml:space="preserve"> </w:t>
+        <w:t xml:space="preserve">天虹股份 </w:t>
       </w:r>
       <w:r>
         <w:t>002419 深圳</w:t>
@@ -6653,27 +5822,7 @@
           <w:szCs w:val="21"/>
           <w:shd w:val="clear" w:color="auto" w:fill="FFFFFF"/>
         </w:rPr>
-        <w:t>天</w:t>
-      </w:r>
-      <w:proofErr w:type="gramStart"/>
-      <w:r>
-        <w:rPr>
-          <w:rFonts w:ascii="Helvetica" w:hAnsi="Helvetica" w:cs="Helvetica"/>
-          <w:color w:val="33353C"/>
-          <w:szCs w:val="21"/>
-          <w:shd w:val="clear" w:color="auto" w:fill="FFFFFF"/>
-        </w:rPr>
-        <w:t>虹数科商业</w:t>
-      </w:r>
-      <w:proofErr w:type="gramEnd"/>
-      <w:r>
-        <w:rPr>
-          <w:rFonts w:ascii="Helvetica" w:hAnsi="Helvetica" w:cs="Helvetica"/>
-          <w:color w:val="33353C"/>
-          <w:szCs w:val="21"/>
-          <w:shd w:val="clear" w:color="auto" w:fill="FFFFFF"/>
-        </w:rPr>
-        <w:t>股份有限公司是一家从事连锁百货的企业。公司是</w:t>
+        <w:t>天虹数科商业股份有限公司是一家从事连锁百货的企业。公司是</w:t>
       </w:r>
       <w:r>
         <w:rPr>
@@ -6693,17 +5842,7 @@
           <w:szCs w:val="21"/>
           <w:shd w:val="clear" w:color="auto" w:fill="FFFFFF"/>
         </w:rPr>
-        <w:t>。本公司经营</w:t>
-      </w:r>
-      <w:proofErr w:type="gramStart"/>
-      <w:r>
-        <w:rPr>
-          <w:rFonts w:ascii="Helvetica" w:hAnsi="Helvetica" w:cs="Helvetica"/>
-          <w:color w:val="33353C"/>
-          <w:szCs w:val="21"/>
-          <w:shd w:val="clear" w:color="auto" w:fill="FFFFFF"/>
-        </w:rPr>
-        <w:t>百货业逾</w:t>
+        <w:t>。本公司经营百货业逾</w:t>
       </w:r>
       <w:r>
         <w:rPr>
@@ -6721,17 +5860,7 @@
           <w:szCs w:val="21"/>
           <w:shd w:val="clear" w:color="auto" w:fill="FFFFFF"/>
         </w:rPr>
-        <w:t>年</w:t>
-      </w:r>
-      <w:proofErr w:type="gramEnd"/>
-      <w:r>
-        <w:rPr>
-          <w:rFonts w:ascii="Helvetica" w:hAnsi="Helvetica" w:cs="Helvetica"/>
-          <w:color w:val="33353C"/>
-          <w:szCs w:val="21"/>
-          <w:shd w:val="clear" w:color="auto" w:fill="FFFFFF"/>
-        </w:rPr>
-        <w:t>，先后在深圳、南昌、厦门、东莞、惠州、嘉兴、福州、长沙、苏州、北京和杭州等地开设了</w:t>
+        <w:t>年，先后在深圳、南昌、厦门、东莞、惠州、嘉兴、福州、长沙、苏州、北京和杭州等地开设了</w:t>
       </w:r>
       <w:r>
         <w:rPr>
@@ -6854,7 +5983,6 @@
         </w:rPr>
         <w:t>"</w:t>
       </w:r>
-      <w:proofErr w:type="gramStart"/>
       <w:r>
         <w:rPr>
           <w:rFonts w:ascii="Helvetica" w:hAnsi="Helvetica" w:cs="Helvetica"/>
@@ -6873,7 +6001,6 @@
         </w:rPr>
         <w:t>"</w:t>
       </w:r>
-      <w:proofErr w:type="gramEnd"/>
       <w:r>
         <w:rPr>
           <w:rFonts w:ascii="Helvetica" w:hAnsi="Helvetica" w:cs="Helvetica"/>
@@ -7104,34 +6231,14 @@
       <w:r>
         <w:t xml:space="preserve"> </w:t>
       </w:r>
-      <w:proofErr w:type="gramStart"/>
-      <w:r>
-        <w:rPr>
-          <w:rFonts w:hint="eastAsia"/>
-          <w:b/>
-          <w:bCs/>
-        </w:rPr>
-        <w:t>灵智数</w:t>
-      </w:r>
-      <w:proofErr w:type="gramEnd"/>
-      <w:r>
-        <w:rPr>
-          <w:rFonts w:hint="eastAsia"/>
-          <w:b/>
-          <w:bCs/>
-        </w:rPr>
-        <w:t xml:space="preserve">科 </w:t>
-      </w:r>
-      <w:proofErr w:type="gramStart"/>
-      <w:r>
-        <w:rPr>
-          <w:rFonts w:hint="eastAsia"/>
-          <w:b/>
-          <w:bCs/>
-        </w:rPr>
-        <w:t>腾讯合作</w:t>
-      </w:r>
-      <w:proofErr w:type="gramEnd"/>
+      <w:r>
+        <w:rPr>
+          <w:rFonts w:hint="eastAsia"/>
+          <w:b/>
+          <w:bCs/>
+        </w:rPr>
+        <w:t>灵智数科 腾讯合作</w:t>
+      </w:r>
       <w:r>
         <w:rPr>
           <w:rFonts w:hint="eastAsia"/>
@@ -7238,19 +6345,11 @@
         <w:rPr>
           <w:rFonts w:hint="eastAsia"/>
         </w:rPr>
-        <w:t xml:space="preserve"> </w:t>
-      </w:r>
-      <w:proofErr w:type="spellStart"/>
-      <w:r>
-        <w:rPr>
-          <w:rFonts w:hint="eastAsia"/>
-        </w:rPr>
-        <w:t>sp</w:t>
+        <w:t xml:space="preserve"> sp</w:t>
       </w:r>
       <w:r>
         <w:t>@ce</w:t>
       </w:r>
-      <w:proofErr w:type="spellEnd"/>
       <w:r>
         <w:rPr>
           <w:rFonts w:hint="eastAsia"/>
@@ -7259,7 +6358,6 @@
       </w:r>
     </w:p>
     <w:p>
-      <w:proofErr w:type="gramStart"/>
       <w:r>
         <w:rPr>
           <w:rFonts w:hint="eastAsia"/>
@@ -7268,7 +6366,6 @@
         </w:rPr>
         <w:t>君尚</w:t>
       </w:r>
-      <w:proofErr w:type="gramEnd"/>
       <w:r>
         <w:rPr>
           <w:rFonts w:hint="eastAsia"/>
@@ -7400,27 +6497,7 @@
           <w:szCs w:val="21"/>
           <w:shd w:val="clear" w:color="auto" w:fill="FFFFFF"/>
         </w:rPr>
-        <w:t>用户最信赖的</w:t>
-      </w:r>
-      <w:proofErr w:type="gramStart"/>
-      <w:r>
-        <w:rPr>
-          <w:rFonts w:ascii="Helvetica" w:hAnsi="Helvetica" w:cs="Helvetica" w:hint="eastAsia"/>
-          <w:color w:val="33353C"/>
-          <w:szCs w:val="21"/>
-          <w:shd w:val="clear" w:color="auto" w:fill="FFFFFF"/>
-        </w:rPr>
-        <w:t>全渠道</w:t>
-      </w:r>
-      <w:proofErr w:type="gramEnd"/>
-      <w:r>
-        <w:rPr>
-          <w:rFonts w:ascii="Helvetica" w:hAnsi="Helvetica" w:cs="Helvetica" w:hint="eastAsia"/>
-          <w:color w:val="33353C"/>
-          <w:szCs w:val="21"/>
-          <w:shd w:val="clear" w:color="auto" w:fill="FFFFFF"/>
-        </w:rPr>
-        <w:t>服务商</w:t>
+        <w:t>用户最信赖的全渠道服务商</w:t>
       </w:r>
     </w:p>
     <w:p>
@@ -7484,25 +6561,14 @@
           <w:shd w:val="clear" w:color="auto" w:fill="FFFFFF"/>
         </w:rPr>
       </w:pPr>
-      <w:proofErr w:type="gramStart"/>
-      <w:r>
-        <w:rPr>
-          <w:rFonts w:ascii="Helvetica" w:hAnsi="Helvetica" w:cs="Helvetica" w:hint="eastAsia"/>
-          <w:color w:val="33353C"/>
-          <w:szCs w:val="21"/>
-          <w:shd w:val="clear" w:color="auto" w:fill="FFFFFF"/>
-        </w:rPr>
-        <w:t>汇米巴</w:t>
-      </w:r>
-      <w:proofErr w:type="gramEnd"/>
-      <w:r>
-        <w:rPr>
-          <w:rFonts w:ascii="Helvetica" w:hAnsi="Helvetica" w:cs="Helvetica" w:hint="eastAsia"/>
-          <w:color w:val="33353C"/>
-          <w:szCs w:val="21"/>
-          <w:shd w:val="clear" w:color="auto" w:fill="FFFFFF"/>
-        </w:rPr>
-        <w:t>便利店</w:t>
+      <w:r>
+        <w:rPr>
+          <w:rFonts w:ascii="Helvetica" w:hAnsi="Helvetica" w:cs="Helvetica" w:hint="eastAsia"/>
+          <w:color w:val="33353C"/>
+          <w:szCs w:val="21"/>
+          <w:shd w:val="clear" w:color="auto" w:fill="FFFFFF"/>
+        </w:rPr>
+        <w:t>汇米巴便利店</w:t>
       </w:r>
     </w:p>
     <w:p>
@@ -7661,27 +6727,7 @@
           <w:szCs w:val="21"/>
           <w:shd w:val="clear" w:color="auto" w:fill="FFFFFF"/>
         </w:rPr>
-        <w:t>新</w:t>
-      </w:r>
-      <w:proofErr w:type="gramStart"/>
-      <w:r>
-        <w:rPr>
-          <w:rFonts w:ascii="Helvetica" w:hAnsi="Helvetica" w:cs="Helvetica" w:hint="eastAsia"/>
-          <w:color w:val="33353C"/>
-          <w:szCs w:val="21"/>
-          <w:shd w:val="clear" w:color="auto" w:fill="FFFFFF"/>
-        </w:rPr>
-        <w:t>玛</w:t>
-      </w:r>
-      <w:proofErr w:type="gramEnd"/>
-      <w:r>
-        <w:rPr>
-          <w:rFonts w:ascii="Helvetica" w:hAnsi="Helvetica" w:cs="Helvetica" w:hint="eastAsia"/>
-          <w:color w:val="33353C"/>
-          <w:szCs w:val="21"/>
-          <w:shd w:val="clear" w:color="auto" w:fill="FFFFFF"/>
-        </w:rPr>
-        <w:t>特</w:t>
+        <w:t>新玛特</w:t>
       </w:r>
       <w:r>
         <w:rPr>
@@ -7757,13 +6803,8 @@
         <w:t xml:space="preserve"> </w:t>
       </w:r>
       <w:r>
-        <w:t>600814 杭州拱</w:t>
-      </w:r>
-      <w:proofErr w:type="gramStart"/>
-      <w:r>
-        <w:t>墅</w:t>
-      </w:r>
-      <w:proofErr w:type="gramEnd"/>
+        <w:t>600814 杭州拱墅</w:t>
+      </w:r>
       <w:r>
         <w:rPr>
           <w:rFonts w:hint="eastAsia"/>
@@ -7832,19 +6873,11 @@
       <w:r>
         <w:tab/>
       </w:r>
-      <w:proofErr w:type="gramStart"/>
-      <w:r>
-        <w:rPr>
-          <w:rFonts w:hint="eastAsia"/>
-        </w:rPr>
-        <w:t>迪</w:t>
-      </w:r>
-      <w:proofErr w:type="gramEnd"/>
-      <w:r>
-        <w:rPr>
-          <w:rFonts w:hint="eastAsia"/>
-        </w:rPr>
-        <w:t>安诊断 百大集团</w:t>
+      <w:r>
+        <w:rPr>
+          <w:rFonts w:hint="eastAsia"/>
+        </w:rPr>
+        <w:t>迪安诊断 百大集团</w:t>
       </w:r>
     </w:p>
     <w:p>
@@ -7915,47 +6948,7 @@
           <w:szCs w:val="21"/>
           <w:shd w:val="clear" w:color="auto" w:fill="FFFFFF"/>
         </w:rPr>
-        <w:t>上海徐家汇商城股份有限公司主营业务为以百货零售为主，经营业</w:t>
-      </w:r>
-      <w:proofErr w:type="gramStart"/>
-      <w:r>
-        <w:rPr>
-          <w:rFonts w:ascii="Helvetica" w:hAnsi="Helvetica" w:cs="Helvetica"/>
-          <w:color w:val="33353C"/>
-          <w:szCs w:val="21"/>
-          <w:shd w:val="clear" w:color="auto" w:fill="FFFFFF"/>
-        </w:rPr>
-        <w:t>态包括</w:t>
-      </w:r>
-      <w:proofErr w:type="gramEnd"/>
-      <w:r>
-        <w:rPr>
-          <w:rFonts w:ascii="Helvetica" w:hAnsi="Helvetica" w:cs="Helvetica"/>
-          <w:color w:val="33353C"/>
-          <w:szCs w:val="21"/>
-          <w:shd w:val="clear" w:color="auto" w:fill="FFFFFF"/>
-        </w:rPr>
-        <w:t>百货商场、奥特莱斯、时尚超市等，经营模式主要包括商品零售和场地租赁。主要产品为百货商品。经营业</w:t>
-      </w:r>
-      <w:proofErr w:type="gramStart"/>
-      <w:r>
-        <w:rPr>
-          <w:rFonts w:ascii="Helvetica" w:hAnsi="Helvetica" w:cs="Helvetica"/>
-          <w:color w:val="33353C"/>
-          <w:szCs w:val="21"/>
-          <w:shd w:val="clear" w:color="auto" w:fill="FFFFFF"/>
-        </w:rPr>
-        <w:t>态包括</w:t>
-      </w:r>
-      <w:proofErr w:type="gramEnd"/>
-      <w:r>
-        <w:rPr>
-          <w:rFonts w:ascii="Helvetica" w:hAnsi="Helvetica" w:cs="Helvetica"/>
-          <w:color w:val="33353C"/>
-          <w:szCs w:val="21"/>
-          <w:shd w:val="clear" w:color="auto" w:fill="FFFFFF"/>
-        </w:rPr>
-        <w:t>百货商场、奥特莱斯、时尚超市等，</w:t>
+        <w:t>上海徐家汇商城股份有限公司主营业务为以百货零售为主，经营业态包括百货商场、奥特莱斯、时尚超市等，经营模式主要包括商品零售和场地租赁。主要产品为百货商品。经营业态包括百货商场、奥特莱斯、时尚超市等，</w:t>
       </w:r>
       <w:r>
         <w:rPr>
@@ -8229,15 +7222,7 @@
         <w:jc w:val="left"/>
       </w:pPr>
       <w:r>
-        <w:t>无锡商业大厦大东方股份有限公司是一家提供汽车销售及服务、百货零售的企业.公司的经营主体是无锡商业大厦,其他还包括东方汽车城、二百商厦、东方电器、</w:t>
-      </w:r>
-      <w:proofErr w:type="gramStart"/>
-      <w:r>
-        <w:t>三凤桥肉店</w:t>
-      </w:r>
-      <w:proofErr w:type="gramEnd"/>
-      <w:r>
-        <w:t>和百业超市等经营实体。公司曾荣获“中国民营企业500强”、“中国民营企业服务业100强”、“江苏省服务业50强企业”。</w:t>
+        <w:t>无锡商业大厦大东方股份有限公司是一家提供汽车销售及服务、百货零售的企业.公司的经营主体是无锡商业大厦,其他还包括东方汽车城、二百商厦、东方电器、三凤桥肉店和百业超市等经营实体。公司曾荣获“中国民营企业500强”、“中国民营企业服务业100强”、“江苏省服务业50强企业”。</w:t>
       </w:r>
     </w:p>
     <w:p>
@@ -8430,13 +7415,8 @@
         <w:t xml:space="preserve">中央商场 </w:t>
       </w:r>
       <w:r>
-        <w:t>600280 南京建</w:t>
-      </w:r>
-      <w:proofErr w:type="gramStart"/>
-      <w:r>
-        <w:t>邺</w:t>
-      </w:r>
-      <w:proofErr w:type="gramEnd"/>
+        <w:t>600280 南京建邺</w:t>
+      </w:r>
       <w:r>
         <w:rPr>
           <w:rFonts w:hint="eastAsia"/>
@@ -9282,29 +8262,16 @@
           <w:shd w:val="clear" w:color="auto" w:fill="FFFFFF"/>
         </w:rPr>
       </w:pPr>
-      <w:proofErr w:type="gramStart"/>
-      <w:r>
-        <w:rPr>
-          <w:rFonts w:ascii="Helvetica" w:hAnsi="Helvetica" w:cs="Helvetica" w:hint="eastAsia"/>
-          <w:b/>
-          <w:bCs/>
-          <w:color w:val="33353C"/>
-          <w:szCs w:val="21"/>
-          <w:shd w:val="clear" w:color="auto" w:fill="FFFFFF"/>
-        </w:rPr>
-        <w:t>网购生活</w:t>
-      </w:r>
-      <w:proofErr w:type="gramEnd"/>
-      <w:r>
-        <w:rPr>
-          <w:rFonts w:ascii="Helvetica" w:hAnsi="Helvetica" w:cs="Helvetica" w:hint="eastAsia"/>
-          <w:b/>
-          <w:bCs/>
-          <w:color w:val="33353C"/>
-          <w:szCs w:val="21"/>
-          <w:shd w:val="clear" w:color="auto" w:fill="FFFFFF"/>
-        </w:rPr>
-        <w:t>超市</w:t>
+      <w:r>
+        <w:rPr>
+          <w:rFonts w:ascii="Helvetica" w:hAnsi="Helvetica" w:cs="Helvetica" w:hint="eastAsia"/>
+          <w:b/>
+          <w:bCs/>
+          <w:color w:val="33353C"/>
+          <w:szCs w:val="21"/>
+          <w:shd w:val="clear" w:color="auto" w:fill="FFFFFF"/>
+        </w:rPr>
+        <w:t>网购生活超市</w:t>
       </w:r>
     </w:p>
     <w:p>
@@ -9341,76 +8308,39 @@
           <w:shd w:val="clear" w:color="auto" w:fill="FFFFFF"/>
         </w:rPr>
       </w:pPr>
-      <w:proofErr w:type="gramStart"/>
-      <w:r>
-        <w:rPr>
-          <w:rFonts w:ascii="Helvetica" w:hAnsi="Helvetica" w:cs="Helvetica" w:hint="eastAsia"/>
-          <w:b/>
-          <w:bCs/>
-          <w:color w:val="33353C"/>
-          <w:szCs w:val="21"/>
-          <w:shd w:val="clear" w:color="auto" w:fill="FFFFFF"/>
-        </w:rPr>
-        <w:t>人人乐线上</w:t>
-      </w:r>
-      <w:proofErr w:type="gramEnd"/>
-      <w:r>
-        <w:rPr>
-          <w:rFonts w:ascii="Helvetica" w:hAnsi="Helvetica" w:cs="Helvetica" w:hint="eastAsia"/>
-          <w:b/>
-          <w:bCs/>
-          <w:color w:val="33353C"/>
-          <w:szCs w:val="21"/>
-          <w:shd w:val="clear" w:color="auto" w:fill="FFFFFF"/>
-        </w:rPr>
-        <w:t>运营</w:t>
-      </w:r>
-    </w:p>
-    <w:p>
-      <w:pPr>
-        <w:rPr>
-          <w:rFonts w:ascii="Helvetica" w:hAnsi="Helvetica" w:cs="Helvetica"/>
-          <w:b/>
-          <w:bCs/>
-          <w:color w:val="33353C"/>
-          <w:szCs w:val="21"/>
-          <w:shd w:val="clear" w:color="auto" w:fill="FFFFFF"/>
-        </w:rPr>
-      </w:pPr>
-      <w:r>
-        <w:rPr>
-          <w:rFonts w:ascii="Helvetica" w:hAnsi="Helvetica" w:cs="Helvetica" w:hint="eastAsia"/>
-          <w:b/>
-          <w:bCs/>
-          <w:color w:val="33353C"/>
-          <w:szCs w:val="21"/>
-          <w:shd w:val="clear" w:color="auto" w:fill="FFFFFF"/>
-        </w:rPr>
-        <w:t>泰斯</w:t>
-      </w:r>
-      <w:proofErr w:type="gramStart"/>
-      <w:r>
-        <w:rPr>
-          <w:rFonts w:ascii="Helvetica" w:hAnsi="Helvetica" w:cs="Helvetica" w:hint="eastAsia"/>
-          <w:b/>
-          <w:bCs/>
-          <w:color w:val="33353C"/>
-          <w:szCs w:val="21"/>
-          <w:shd w:val="clear" w:color="auto" w:fill="FFFFFF"/>
-        </w:rPr>
-        <w:t>玛</w:t>
-      </w:r>
-      <w:proofErr w:type="gramEnd"/>
-      <w:r>
-        <w:rPr>
-          <w:rFonts w:ascii="Helvetica" w:hAnsi="Helvetica" w:cs="Helvetica" w:hint="eastAsia"/>
-          <w:b/>
-          <w:bCs/>
-          <w:color w:val="33353C"/>
-          <w:szCs w:val="21"/>
-          <w:shd w:val="clear" w:color="auto" w:fill="FFFFFF"/>
-        </w:rPr>
-        <w:t>系统</w:t>
+      <w:r>
+        <w:rPr>
+          <w:rFonts w:ascii="Helvetica" w:hAnsi="Helvetica" w:cs="Helvetica" w:hint="eastAsia"/>
+          <w:b/>
+          <w:bCs/>
+          <w:color w:val="33353C"/>
+          <w:szCs w:val="21"/>
+          <w:shd w:val="clear" w:color="auto" w:fill="FFFFFF"/>
+        </w:rPr>
+        <w:t>人人乐线上运营</w:t>
+      </w:r>
+    </w:p>
+    <w:p>
+      <w:pPr>
+        <w:rPr>
+          <w:rFonts w:ascii="Helvetica" w:hAnsi="Helvetica" w:cs="Helvetica"/>
+          <w:b/>
+          <w:bCs/>
+          <w:color w:val="33353C"/>
+          <w:szCs w:val="21"/>
+          <w:shd w:val="clear" w:color="auto" w:fill="FFFFFF"/>
+        </w:rPr>
+      </w:pPr>
+      <w:r>
+        <w:rPr>
+          <w:rFonts w:ascii="Helvetica" w:hAnsi="Helvetica" w:cs="Helvetica" w:hint="eastAsia"/>
+          <w:b/>
+          <w:bCs/>
+          <w:color w:val="33353C"/>
+          <w:szCs w:val="21"/>
+          <w:shd w:val="clear" w:color="auto" w:fill="FFFFFF"/>
+        </w:rPr>
+        <w:t>泰斯玛系统</w:t>
       </w:r>
       <w:r>
         <w:rPr>
@@ -9455,31 +8385,7 @@
           <w:szCs w:val="21"/>
           <w:shd w:val="clear" w:color="auto" w:fill="FFFFFF"/>
         </w:rPr>
-        <w:t>深圳市泰斯</w:t>
-      </w:r>
-      <w:proofErr w:type="gramStart"/>
-      <w:r>
-        <w:rPr>
-          <w:rFonts w:ascii="Helvetica" w:hAnsi="Helvetica" w:cs="Helvetica" w:hint="eastAsia"/>
-          <w:b/>
-          <w:bCs/>
-          <w:color w:val="33353C"/>
-          <w:szCs w:val="21"/>
-          <w:shd w:val="clear" w:color="auto" w:fill="FFFFFF"/>
-        </w:rPr>
-        <w:t>玛</w:t>
-      </w:r>
-      <w:proofErr w:type="gramEnd"/>
-      <w:r>
-        <w:rPr>
-          <w:rFonts w:ascii="Helvetica" w:hAnsi="Helvetica" w:cs="Helvetica" w:hint="eastAsia"/>
-          <w:b/>
-          <w:bCs/>
-          <w:color w:val="33353C"/>
-          <w:szCs w:val="21"/>
-          <w:shd w:val="clear" w:color="auto" w:fill="FFFFFF"/>
-        </w:rPr>
-        <w:t>信息技术服务有限公司</w:t>
+        <w:t>深圳市泰斯玛信息技术服务有限公司</w:t>
       </w:r>
       <w:r>
         <w:rPr>
@@ -9535,21 +8441,8 @@
           <w:szCs w:val="21"/>
           <w:shd w:val="clear" w:color="auto" w:fill="FFFFFF"/>
         </w:rPr>
-        <w:t>“泰斯</w:t>
-      </w:r>
-      <w:proofErr w:type="gramStart"/>
-      <w:r>
-        <w:rPr>
-          <w:rFonts w:ascii="Helvetica" w:hAnsi="Helvetica" w:cs="Helvetica" w:hint="eastAsia"/>
-          <w:b/>
-          <w:bCs/>
-          <w:color w:val="33353C"/>
-          <w:szCs w:val="21"/>
-          <w:shd w:val="clear" w:color="auto" w:fill="FFFFFF"/>
-        </w:rPr>
-        <w:t>玛</w:t>
-      </w:r>
-      <w:proofErr w:type="gramEnd"/>
+        <w:t>“泰斯玛</w:t>
+      </w:r>
       <w:r>
         <w:rPr>
           <w:rFonts w:ascii="Helvetica" w:hAnsi="Helvetica" w:cs="Helvetica" w:hint="eastAsia"/>
@@ -9774,13 +8667,8 @@
         <w:t xml:space="preserve">宁波中百 </w:t>
       </w:r>
       <w:r>
-        <w:t>600857 宁波海</w:t>
-      </w:r>
-      <w:proofErr w:type="gramStart"/>
-      <w:r>
-        <w:t>曙</w:t>
-      </w:r>
-      <w:proofErr w:type="gramEnd"/>
+        <w:t>600857 宁波海曙</w:t>
+      </w:r>
       <w:r>
         <w:rPr>
           <w:rFonts w:hint="eastAsia"/>
@@ -9812,15 +8700,7 @@
         <w:jc w:val="left"/>
       </w:pPr>
       <w:r>
-        <w:t>宁波中百股份有限公司主要从事商业零售业务，宁波地区为公司商业零售业务的主导区域。作为宁波本土的商业零售品牌“宁波二百”、地处宁波市中心最繁华的天</w:t>
-      </w:r>
-      <w:proofErr w:type="gramStart"/>
-      <w:r>
-        <w:t>一</w:t>
-      </w:r>
-      <w:proofErr w:type="gramEnd"/>
-      <w:r>
-        <w:t>商圈内，具有悠久的历史和较高的知名度。</w:t>
+        <w:t>宁波中百股份有限公司主要从事商业零售业务，宁波地区为公司商业零售业务的主导区域。作为宁波本土的商业零售品牌“宁波二百”、地处宁波市中心最繁华的天一商圈内，具有悠久的历史和较高的知名度。</w:t>
       </w:r>
     </w:p>
     <w:p>
@@ -9854,19 +8734,11 @@
       <w:pPr>
         <w:jc w:val="left"/>
       </w:pPr>
-      <w:proofErr w:type="gramStart"/>
-      <w:r>
-        <w:rPr>
-          <w:rFonts w:hint="eastAsia"/>
-        </w:rPr>
-        <w:t>宁波源康纺织品</w:t>
-      </w:r>
-      <w:proofErr w:type="gramEnd"/>
-      <w:r>
-        <w:rPr>
-          <w:rFonts w:hint="eastAsia"/>
-        </w:rPr>
-        <w:t>商场</w:t>
+      <w:r>
+        <w:rPr>
+          <w:rFonts w:hint="eastAsia"/>
+        </w:rPr>
+        <w:t>宁波源康纺织品商场</w:t>
       </w:r>
     </w:p>
     <w:p>
@@ -9910,12 +8782,297 @@
         <w:rPr>
           <w:rFonts w:hint="eastAsia"/>
         </w:rPr>
+        <w:t xml:space="preserve">名创优品 </w:t>
+      </w:r>
+      <w:r>
+        <w:t xml:space="preserve">NYSE:MNSO </w:t>
+      </w:r>
+      <w:hyperlink r:id="rId34" w:history="1">
+        <w:r>
+          <w:rPr>
+            <w:rStyle w:val="a7"/>
+            <w:color w:val="auto"/>
+            <w:u w:val="none"/>
+          </w:rPr>
+          <w:t>http://www.miniso.com</w:t>
+        </w:r>
+      </w:hyperlink>
+    </w:p>
+    <w:p>
+      <w:pPr>
+        <w:rPr>
+          <w:rFonts w:ascii="Helvetica" w:hAnsi="Helvetica" w:cs="Helvetica"/>
+          <w:b/>
+          <w:bCs/>
+          <w:color w:val="33353C"/>
+          <w:sz w:val="20"/>
+          <w:szCs w:val="20"/>
+          <w:shd w:val="clear" w:color="auto" w:fill="FFFFFF"/>
+        </w:rPr>
+      </w:pPr>
+      <w:r>
+        <w:rPr>
+          <w:rFonts w:ascii="Helvetica" w:hAnsi="Helvetica" w:cs="Helvetica"/>
+          <w:color w:val="33353C"/>
+          <w:sz w:val="20"/>
+          <w:szCs w:val="20"/>
+          <w:shd w:val="clear" w:color="auto" w:fill="FFFFFF"/>
+        </w:rPr>
+        <w:t>总市值：</w:t>
+      </w:r>
+      <w:r>
+        <w:rPr>
+          <w:rFonts w:ascii="Helvetica" w:hAnsi="Helvetica" w:cs="Helvetica"/>
+          <w:b/>
+          <w:bCs/>
+          <w:color w:val="33353C"/>
+          <w:sz w:val="20"/>
+          <w:szCs w:val="20"/>
+          <w:shd w:val="clear" w:color="auto" w:fill="FFFFFF"/>
+        </w:rPr>
+        <w:t>257.20</w:t>
+      </w:r>
+      <w:r>
+        <w:rPr>
+          <w:rFonts w:ascii="Helvetica" w:hAnsi="Helvetica" w:cs="Helvetica"/>
+          <w:b/>
+          <w:bCs/>
+          <w:color w:val="33353C"/>
+          <w:sz w:val="20"/>
+          <w:szCs w:val="20"/>
+          <w:shd w:val="clear" w:color="auto" w:fill="FFFFFF"/>
+        </w:rPr>
+        <w:t>亿</w:t>
+      </w:r>
+    </w:p>
+    <w:p>
+      <w:r>
+        <w:t>名创优品集团控股有限公司于2020年1月7日在开曼群岛注册成立。公司是一家高速增长的全球零售商,提供丰富多样的创意居家生活产品。自2013年在中国开设第一家门店以来的九年时间里,公司已成功孵化了两个品牌,分别是名创优品和TOPTOY。根据弗若斯特沙利文报告,2021年,公司通过名创优品网络销售的产品GMV总计约人民币180亿元(28亿美元),为全球最大的居家生活自有品牌综合零售商。TOPTOY是公司在2020年12月推出的一个新品牌,首创潮流玩具集合店的概念,根据同一资料来源,TOPTOY于2021年的GMV达到374.4百万元,按GMV计在中国潮流玩具市场以品牌线下门店为主要GMV来源的参与者中排名前三。</w:t>
+      </w:r>
+    </w:p>
+    <w:p/>
+    <w:p>
+      <w:r>
+        <w:rPr>
+          <w:rFonts w:hint="eastAsia"/>
+        </w:rPr>
+        <w:t>成为世界级科技型零售企业</w:t>
+      </w:r>
+    </w:p>
+    <w:p/>
+    <w:p>
+      <w:r>
+        <w:rPr>
+          <w:rFonts w:hint="eastAsia"/>
+        </w:rPr>
+        <w:t>产品：</w:t>
+      </w:r>
+    </w:p>
+    <w:p>
+      <w:r>
+        <w:rPr>
+          <w:rFonts w:hint="eastAsia"/>
+        </w:rPr>
+        <w:t>创意家居</w:t>
+      </w:r>
+    </w:p>
+    <w:p>
+      <w:r>
+        <w:rPr>
+          <w:rFonts w:hint="eastAsia"/>
+        </w:rPr>
+        <w:t>生活百货</w:t>
+      </w:r>
+    </w:p>
+    <w:p>
+      <w:r>
+        <w:rPr>
+          <w:rFonts w:hint="eastAsia"/>
+        </w:rPr>
+        <w:t>健康美容</w:t>
+      </w:r>
+    </w:p>
+    <w:p>
+      <w:r>
+        <w:rPr>
+          <w:rFonts w:hint="eastAsia"/>
+        </w:rPr>
+        <w:t>时尚配饰</w:t>
+      </w:r>
+    </w:p>
+    <w:p>
+      <w:r>
+        <w:rPr>
+          <w:rFonts w:hint="eastAsia"/>
+        </w:rPr>
+        <w:t>数码配件</w:t>
+      </w:r>
+    </w:p>
+    <w:p>
+      <w:r>
+        <w:rPr>
+          <w:rFonts w:hint="eastAsia"/>
+        </w:rPr>
+        <w:t>食品</w:t>
+      </w:r>
+    </w:p>
+    <w:p>
+      <w:r>
+        <w:rPr>
+          <w:rFonts w:hint="eastAsia"/>
+        </w:rPr>
+        <w:t>I</w:t>
+      </w:r>
+      <w:r>
+        <w:t>P</w:t>
+      </w:r>
+      <w:r>
+        <w:rPr>
+          <w:rFonts w:hint="eastAsia"/>
+        </w:rPr>
+        <w:t>授权</w:t>
+      </w:r>
+    </w:p>
+    <w:p>
+      <w:pPr>
+        <w:jc w:val="left"/>
+        <w:rPr>
+          <w:rFonts w:hint="eastAsia"/>
+        </w:rPr>
+      </w:pPr>
+    </w:p>
+    <w:p>
+      <w:pPr>
+        <w:pStyle w:val="3"/>
+        <w:rPr>
+          <w:sz w:val="28"/>
+          <w:szCs w:val="28"/>
+        </w:rPr>
+      </w:pPr>
+      <w:r>
+        <w:rPr>
+          <w:rFonts w:hint="eastAsia"/>
+          <w:sz w:val="28"/>
+          <w:szCs w:val="28"/>
+        </w:rPr>
+        <w:t xml:space="preserve">国美零售 </w:t>
+      </w:r>
+      <w:r>
+        <w:rPr>
+          <w:sz w:val="28"/>
+          <w:szCs w:val="28"/>
+        </w:rPr>
+        <w:t xml:space="preserve">HK:00493 </w:t>
+      </w:r>
+      <w:hyperlink r:id="rId35" w:history="1">
+        <w:r>
+          <w:rPr>
+            <w:rStyle w:val="a7"/>
+            <w:color w:val="auto"/>
+            <w:sz w:val="28"/>
+            <w:szCs w:val="28"/>
+            <w:u w:val="none"/>
+          </w:rPr>
+          <w:t>http://www.gome.com.hk/s/index.php</w:t>
+        </w:r>
+      </w:hyperlink>
+      <w:r>
+        <w:rPr>
+          <w:sz w:val="28"/>
+          <w:szCs w:val="28"/>
+        </w:rPr>
+        <w:t xml:space="preserve"> </w:t>
+      </w:r>
+    </w:p>
+    <w:p>
+      <w:pPr>
+        <w:rPr>
+          <w:rFonts w:ascii="Helvetica" w:hAnsi="Helvetica" w:cs="Helvetica"/>
+          <w:b/>
+          <w:bCs/>
+          <w:color w:val="33353C"/>
+          <w:sz w:val="20"/>
+          <w:szCs w:val="20"/>
+          <w:shd w:val="clear" w:color="auto" w:fill="FFFFFF"/>
+        </w:rPr>
+      </w:pPr>
+      <w:r>
+        <w:rPr>
+          <w:rFonts w:ascii="Helvetica" w:hAnsi="Helvetica" w:cs="Helvetica"/>
+          <w:color w:val="33353C"/>
+          <w:sz w:val="20"/>
+          <w:szCs w:val="20"/>
+          <w:shd w:val="clear" w:color="auto" w:fill="FFFFFF"/>
+        </w:rPr>
+        <w:t>总市值：</w:t>
+      </w:r>
+      <w:r>
+        <w:rPr>
+          <w:rFonts w:ascii="Helvetica" w:hAnsi="Helvetica" w:cs="Helvetica"/>
+          <w:b/>
+          <w:bCs/>
+          <w:color w:val="33353C"/>
+          <w:sz w:val="20"/>
+          <w:szCs w:val="20"/>
+          <w:shd w:val="clear" w:color="auto" w:fill="FFFFFF"/>
+        </w:rPr>
+        <w:t>53.22</w:t>
+      </w:r>
+      <w:r>
+        <w:rPr>
+          <w:rFonts w:ascii="Helvetica" w:hAnsi="Helvetica" w:cs="Helvetica"/>
+          <w:b/>
+          <w:bCs/>
+          <w:color w:val="33353C"/>
+          <w:sz w:val="20"/>
+          <w:szCs w:val="20"/>
+          <w:shd w:val="clear" w:color="auto" w:fill="FFFFFF"/>
+        </w:rPr>
+        <w:t>亿</w:t>
+      </w:r>
+    </w:p>
+    <w:p>
+      <w:r>
+        <w:lastRenderedPageBreak/>
+        <w:t>国美电器是中国领先的家用电器及消费电子产品连锁零售商。为消费者提供最具价格和品类优势的产品和最具行业指向性的消费体验;为供应商提供最具规模效应和效益回报的消费服务平台。</w:t>
+      </w:r>
+    </w:p>
+    <w:p/>
+    <w:p>
+      <w:hyperlink r:id="rId36" w:history="1">
+        <w:r>
+          <w:rPr>
+            <w:rStyle w:val="a7"/>
+          </w:rPr>
+          <w:t>https://www.gome.com.cn/</w:t>
+        </w:r>
+      </w:hyperlink>
+      <w:r>
+        <w:t xml:space="preserve"> </w:t>
+      </w:r>
+    </w:p>
+    <w:p>
+      <w:pPr>
+        <w:jc w:val="left"/>
+        <w:rPr>
+          <w:rFonts w:hint="eastAsia"/>
+        </w:rPr>
+      </w:pPr>
+    </w:p>
+    <w:p>
+      <w:pPr>
+        <w:pStyle w:val="3"/>
+      </w:pPr>
+      <w:r>
+        <w:rPr>
+          <w:rFonts w:hint="eastAsia"/>
+        </w:rPr>
         <w:t xml:space="preserve">卜蜂莲花 </w:t>
       </w:r>
       <w:r>
         <w:t xml:space="preserve">HK:00121 </w:t>
       </w:r>
-      <w:hyperlink r:id="rId34" w:history="1">
+      <w:hyperlink r:id="rId37" w:history="1">
         <w:r>
           <w:rPr>
             <w:rStyle w:val="a7"/>
@@ -9982,23 +9139,7 @@
         <w:jc w:val="left"/>
       </w:pPr>
       <w:r>
-        <w:t>卜蜂莲花有限公司</w:t>
-      </w:r>
-      <w:proofErr w:type="gramStart"/>
-      <w:r>
-        <w:t>乃一家</w:t>
-      </w:r>
-      <w:proofErr w:type="gramEnd"/>
-      <w:r>
-        <w:t>投资控股公司,透过其附属公司,本公司主要</w:t>
-      </w:r>
-      <w:proofErr w:type="gramStart"/>
-      <w:r>
-        <w:t>於</w:t>
-      </w:r>
-      <w:proofErr w:type="gramEnd"/>
-      <w:r>
-        <w:t>华北、华东和华南地区经营「一站式」的购物中心--卜蜂莲花。 卜蜂莲花成功地把先进的零售概念带入中国,并已经建立了先进、完整、高效的采购、仓储和配运体系,以最低的成本把商品带给顾客。作为一个「一站式」的购物中心,卜蜂莲花几乎涵盖所有种类的优质商品,包括生鲜食品、保健品、饮料、酒类、日用洗化用品、家用品、五金、家用电器和服装鞋类等。</w:t>
+        <w:t>卜蜂莲花有限公司乃一家投资控股公司,透过其附属公司,本公司主要於华北、华东和华南地区经营「一站式」的购物中心--卜蜂莲花。 卜蜂莲花成功地把先进的零售概念带入中国,并已经建立了先进、完整、高效的采购、仓储和配运体系,以最低的成本把商品带给顾客。作为一个「一站式」的购物中心,卜蜂莲花几乎涵盖所有种类的优质商品,包括生鲜食品、保健品、饮料、酒类、日用洗化用品、家用品、五金、家用电器和服装鞋类等。</w:t>
       </w:r>
     </w:p>
     <w:p>
@@ -10026,9 +9167,6 @@
     <w:p>
       <w:pPr>
         <w:jc w:val="left"/>
-        <w:rPr>
-          <w:rFonts w:hint="eastAsia"/>
-        </w:rPr>
       </w:pPr>
     </w:p>
     <w:p>
@@ -10054,7 +9192,7 @@
         </w:rPr>
         <w:t xml:space="preserve">HK:00980 </w:t>
       </w:r>
-      <w:hyperlink r:id="rId35" w:history="1">
+      <w:hyperlink r:id="rId38" w:history="1">
         <w:r>
           <w:rPr>
             <w:rStyle w:val="a7"/>
@@ -10123,55 +9261,7 @@
     </w:p>
     <w:p>
       <w:r>
-        <w:t>联华超市股份有限公司</w:t>
-      </w:r>
-      <w:proofErr w:type="gramStart"/>
-      <w:r>
-        <w:t>於</w:t>
-      </w:r>
-      <w:proofErr w:type="gramEnd"/>
-      <w:r>
-        <w:t>一九九一年起在上海开展业务,</w:t>
-      </w:r>
-      <w:proofErr w:type="gramStart"/>
-      <w:r>
-        <w:t>於十九</w:t>
-      </w:r>
-      <w:proofErr w:type="gramEnd"/>
-      <w:r>
-        <w:t>余年间,以直接经营、加盟经营和并购方式发展成为一家具备全国网点布局、</w:t>
-      </w:r>
-      <w:proofErr w:type="gramStart"/>
-      <w:r>
-        <w:t>业态最齐全</w:t>
-      </w:r>
-      <w:proofErr w:type="gramEnd"/>
-      <w:r>
-        <w:t>的零售连锁超市公司。</w:t>
-      </w:r>
-      <w:proofErr w:type="gramStart"/>
-      <w:r>
-        <w:t>於</w:t>
-      </w:r>
-      <w:proofErr w:type="gramEnd"/>
-      <w:r>
-        <w:t>二零零九年底,总门店数目已经达到4,930家,遍布全国22个省份及直辖市,继续保持中国快速消费品连锁零售行业的领先地位。联华超市</w:t>
-      </w:r>
-      <w:proofErr w:type="gramStart"/>
-      <w:r>
-        <w:t>於</w:t>
-      </w:r>
-      <w:proofErr w:type="gramEnd"/>
-      <w:r>
-        <w:t>二零零三年六月二十七日以H股形式在香港联合交易所有限公司上市,是首家</w:t>
-      </w:r>
-      <w:proofErr w:type="gramStart"/>
-      <w:r>
-        <w:t>於</w:t>
-      </w:r>
-      <w:proofErr w:type="gramEnd"/>
-      <w:r>
-        <w:t>联交所上市的中国零售连锁超市公司。</w:t>
+        <w:t>联华超市股份有限公司於一九九一年起在上海开展业务,於十九余年间,以直接经营、加盟经营和并购方式发展成为一家具备全国网点布局、业态最齐全的零售连锁超市公司。於二零零九年底,总门店数目已经达到4,930家,遍布全国22个省份及直辖市,继续保持中国快速消费品连锁零售行业的领先地位。联华超市於二零零三年六月二十七日以H股形式在香港联合交易所有限公司上市,是首家於联交所上市的中国零售连锁超市公司。</w:t>
       </w:r>
     </w:p>
     <w:p/>
@@ -10182,7 +9272,6 @@
           <w:bCs/>
         </w:rPr>
       </w:pPr>
-      <w:proofErr w:type="gramStart"/>
       <w:r>
         <w:rPr>
           <w:rFonts w:hint="eastAsia"/>
@@ -10191,7 +9280,6 @@
         </w:rPr>
         <w:t>百联集团</w:t>
       </w:r>
-      <w:proofErr w:type="gramEnd"/>
     </w:p>
     <w:p>
       <w:pPr>
@@ -10240,7 +9328,6 @@
           <w:bCs/>
         </w:rPr>
       </w:pPr>
-      <w:proofErr w:type="gramStart"/>
       <w:r>
         <w:rPr>
           <w:rFonts w:hint="eastAsia"/>
@@ -10249,15 +9336,6 @@
         </w:rPr>
         <w:t>吾安食集</w:t>
       </w:r>
-      <w:proofErr w:type="gramEnd"/>
-    </w:p>
-    <w:p>
-      <w:pPr>
-        <w:rPr>
-          <w:b/>
-          <w:bCs/>
-        </w:rPr>
-      </w:pPr>
     </w:p>
     <w:p>
       <w:pPr>
@@ -10267,27 +9345,203 @@
         <w:rPr>
           <w:rFonts w:hint="eastAsia"/>
         </w:rPr>
+        <w:t xml:space="preserve">永旺 </w:t>
+      </w:r>
+      <w:r>
+        <w:t xml:space="preserve">HK:00984 </w:t>
+      </w:r>
+      <w:hyperlink r:id="rId39" w:history="1">
+        <w:r>
+          <w:rPr>
+            <w:rStyle w:val="a7"/>
+            <w:color w:val="auto"/>
+            <w:u w:val="none"/>
+          </w:rPr>
+          <w:t>http://www.aeonchina.com.cn/</w:t>
+        </w:r>
+      </w:hyperlink>
+      <w:r>
+        <w:t xml:space="preserve"> </w:t>
+      </w:r>
+    </w:p>
+    <w:p>
+      <w:pPr>
+        <w:rPr>
+          <w:rFonts w:ascii="Helvetica" w:hAnsi="Helvetica" w:cs="Helvetica"/>
+          <w:b/>
+          <w:bCs/>
+          <w:color w:val="33353C"/>
+          <w:sz w:val="20"/>
+          <w:szCs w:val="20"/>
+          <w:shd w:val="clear" w:color="auto" w:fill="FFFFFF"/>
+        </w:rPr>
+      </w:pPr>
+      <w:r>
+        <w:rPr>
+          <w:rFonts w:ascii="Helvetica" w:hAnsi="Helvetica" w:cs="Helvetica"/>
+          <w:color w:val="33353C"/>
+          <w:sz w:val="20"/>
+          <w:szCs w:val="20"/>
+          <w:shd w:val="clear" w:color="auto" w:fill="FFFFFF"/>
+        </w:rPr>
+        <w:t>总市值：</w:t>
+      </w:r>
+      <w:r>
+        <w:rPr>
+          <w:rFonts w:ascii="Helvetica" w:hAnsi="Helvetica" w:cs="Helvetica"/>
+          <w:b/>
+          <w:bCs/>
+          <w:color w:val="33353C"/>
+          <w:sz w:val="20"/>
+          <w:szCs w:val="20"/>
+          <w:shd w:val="clear" w:color="auto" w:fill="FFFFFF"/>
+        </w:rPr>
+        <w:t>2.57</w:t>
+      </w:r>
+      <w:r>
+        <w:rPr>
+          <w:rFonts w:ascii="Helvetica" w:hAnsi="Helvetica" w:cs="Helvetica"/>
+          <w:b/>
+          <w:bCs/>
+          <w:color w:val="33353C"/>
+          <w:sz w:val="20"/>
+          <w:szCs w:val="20"/>
+          <w:shd w:val="clear" w:color="auto" w:fill="FFFFFF"/>
+        </w:rPr>
+        <w:t>亿</w:t>
+      </w:r>
+    </w:p>
+    <w:p>
+      <w:r>
+        <w:t>本公司及其附属公司乃从事零售百货公司之业务。</w:t>
+      </w:r>
+      <w:r>
+        <w:rPr>
+          <w:rFonts w:hint="eastAsia"/>
+        </w:rPr>
+        <w:t xml:space="preserve"> </w:t>
+      </w:r>
+    </w:p>
+    <w:p/>
+    <w:p>
+      <w:r>
+        <w:rPr>
+          <w:rFonts w:hint="eastAsia"/>
+        </w:rPr>
+        <w:t>业务：</w:t>
+      </w:r>
+    </w:p>
+    <w:p>
+      <w:r>
+        <w:rPr>
+          <w:rFonts w:hint="eastAsia"/>
+        </w:rPr>
+        <w:t>综合百货业务</w:t>
+      </w:r>
+    </w:p>
+    <w:p>
+      <w:r>
+        <w:rPr>
+          <w:rFonts w:hint="eastAsia"/>
+        </w:rPr>
+        <w:t>商业地产开发</w:t>
+      </w:r>
+    </w:p>
+    <w:p>
+      <w:r>
+        <w:rPr>
+          <w:rFonts w:hint="eastAsia"/>
+        </w:rPr>
         <w:lastRenderedPageBreak/>
-        <w:t>沃尔</w:t>
-      </w:r>
-      <w:proofErr w:type="gramStart"/>
-      <w:r>
-        <w:rPr>
-          <w:rFonts w:hint="eastAsia"/>
-        </w:rPr>
-        <w:t>玛</w:t>
-      </w:r>
-      <w:proofErr w:type="gramEnd"/>
-      <w:r>
-        <w:rPr>
-          <w:rFonts w:hint="eastAsia"/>
-        </w:rPr>
-        <w:t xml:space="preserve"> </w:t>
+        <w:t>服务</w:t>
+      </w:r>
+      <w:r>
+        <w:tab/>
+      </w:r>
+      <w:r>
+        <w:tab/>
+      </w:r>
+      <w:r>
+        <w:tab/>
+      </w:r>
+      <w:r>
+        <w:rPr>
+          <w:rFonts w:hint="eastAsia"/>
+        </w:rPr>
+        <w:t>莫莉幻想</w:t>
+      </w:r>
+    </w:p>
+    <w:p>
+      <w:r>
+        <w:rPr>
+          <w:rFonts w:hint="eastAsia"/>
+        </w:rPr>
+        <w:t>食品超市</w:t>
+      </w:r>
+      <w:r>
+        <w:tab/>
+      </w:r>
+      <w:r>
+        <w:tab/>
+        <w:t>M</w:t>
+      </w:r>
+      <w:r>
+        <w:rPr>
+          <w:rFonts w:hint="eastAsia"/>
+        </w:rPr>
+        <w:t>axValu</w:t>
+      </w:r>
+    </w:p>
+    <w:p>
+      <w:r>
+        <w:rPr>
+          <w:rFonts w:hint="eastAsia"/>
+        </w:rPr>
+        <w:t>综合金融</w:t>
+      </w:r>
+    </w:p>
+    <w:p>
+      <w:r>
+        <w:rPr>
+          <w:rFonts w:hint="eastAsia"/>
+        </w:rPr>
+        <w:t>功能公司</w:t>
+      </w:r>
+      <w:r>
+        <w:tab/>
+      </w:r>
+      <w:r>
+        <w:tab/>
+      </w:r>
+      <w:r>
+        <w:rPr>
+          <w:rFonts w:hint="eastAsia"/>
+        </w:rPr>
+        <w:t>特惠优</w:t>
+      </w:r>
+    </w:p>
+    <w:p>
+      <w:pPr>
+        <w:rPr>
+          <w:b/>
+          <w:bCs/>
+        </w:rPr>
+      </w:pPr>
+    </w:p>
+    <w:p>
+      <w:pPr>
+        <w:pStyle w:val="3"/>
+      </w:pPr>
+      <w:r>
+        <w:rPr>
+          <w:rFonts w:hint="eastAsia"/>
+        </w:rPr>
+        <w:t xml:space="preserve">沃尔玛 </w:t>
       </w:r>
       <w:r>
         <w:t xml:space="preserve">NYSE:WMT </w:t>
       </w:r>
-      <w:hyperlink r:id="rId36" w:history="1">
+      <w:hyperlink r:id="rId40" w:history="1">
         <w:r>
           <w:rPr>
             <w:rStyle w:val="a7"/>
@@ -10347,15 +9601,7 @@
     </w:p>
     <w:p>
       <w:r>
-        <w:t>沃尔</w:t>
-      </w:r>
-      <w:proofErr w:type="gramStart"/>
-      <w:r>
-        <w:t>玛</w:t>
-      </w:r>
-      <w:proofErr w:type="gramEnd"/>
-      <w:r>
-        <w:t>公司于1969年10月在特拉华州成立，一家美国的世界性连锁企业。该公司经营遍布世界各地的零售商店。 该公司的沃尔玛国际部门包括在美国以外的27个国家的业务，分为三大类：</w:t>
+        <w:t>沃尔玛公司于1969年10月在特拉华州成立，一家美国的世界性连锁企业。该公司经营遍布世界各地的零售商店。 该公司的沃尔玛国际部门包括在美国以外的27个国家的业务，分为三大类：</w:t>
       </w:r>
       <w:r>
         <w:rPr>
@@ -10372,23 +9618,7 @@
           <w:b/>
           <w:bCs/>
         </w:rPr>
-        <w:t>山</w:t>
-      </w:r>
-      <w:proofErr w:type="gramStart"/>
-      <w:r>
-        <w:rPr>
-          <w:b/>
-          <w:bCs/>
-        </w:rPr>
-        <w:t>姆</w:t>
-      </w:r>
-      <w:proofErr w:type="gramEnd"/>
-      <w:r>
-        <w:rPr>
-          <w:b/>
-          <w:bCs/>
-        </w:rPr>
-        <w:t>俱乐部</w:t>
+        <w:t>山姆俱乐部</w:t>
       </w:r>
       <w:r>
         <w:t>，现金和携带，家居装修，专业电子，服装店，药店和便利店，以及数字零售。</w:t>
@@ -10398,7 +9628,451 @@
       <w:pPr>
         <w:pStyle w:val="3"/>
       </w:pPr>
-      <w:bookmarkStart w:id="20" w:name="_Toc97899546"/>
+      <w:bookmarkStart w:id="20" w:name="_Toc100182687"/>
+      <w:r>
+        <w:rPr>
+          <w:rFonts w:hint="eastAsia"/>
+        </w:rPr>
+        <w:t xml:space="preserve">好市多 </w:t>
+      </w:r>
+      <w:r>
+        <w:t xml:space="preserve">NASDAQ:COST </w:t>
+      </w:r>
+      <w:hyperlink r:id="rId41" w:history="1">
+        <w:r>
+          <w:rPr>
+            <w:rStyle w:val="a7"/>
+            <w:color w:val="auto"/>
+            <w:u w:val="none"/>
+          </w:rPr>
+          <w:t>http://www.costco.com</w:t>
+        </w:r>
+        <w:bookmarkEnd w:id="20"/>
+      </w:hyperlink>
+    </w:p>
+    <w:p>
+      <w:pPr>
+        <w:spacing w:before="75" w:line="300" w:lineRule="atLeast"/>
+        <w:rPr>
+          <w:rFonts w:ascii="Helvetica" w:eastAsia="宋体" w:hAnsi="Helvetica" w:cs="Helvetica"/>
+          <w:color w:val="33353C"/>
+          <w:kern w:val="0"/>
+          <w:sz w:val="20"/>
+          <w:szCs w:val="20"/>
+        </w:rPr>
+      </w:pPr>
+      <w:r>
+        <w:rPr>
+          <w:rFonts w:ascii="Helvetica" w:eastAsia="宋体" w:hAnsi="Helvetica" w:cs="Helvetica"/>
+          <w:color w:val="33353C"/>
+          <w:kern w:val="0"/>
+          <w:sz w:val="20"/>
+          <w:szCs w:val="20"/>
+        </w:rPr>
+        <w:t>总市值：</w:t>
+      </w:r>
+      <w:r>
+        <w:rPr>
+          <w:rFonts w:ascii="Helvetica" w:eastAsia="宋体" w:hAnsi="Helvetica" w:cs="Helvetica"/>
+          <w:b/>
+          <w:bCs/>
+          <w:color w:val="33353C"/>
+          <w:kern w:val="0"/>
+          <w:sz w:val="20"/>
+          <w:szCs w:val="20"/>
+        </w:rPr>
+        <w:t>2048.10</w:t>
+      </w:r>
+      <w:r>
+        <w:rPr>
+          <w:rFonts w:ascii="Helvetica" w:eastAsia="宋体" w:hAnsi="Helvetica" w:cs="Helvetica"/>
+          <w:b/>
+          <w:bCs/>
+          <w:color w:val="33353C"/>
+          <w:kern w:val="0"/>
+          <w:sz w:val="20"/>
+          <w:szCs w:val="20"/>
+        </w:rPr>
+        <w:t>亿</w:t>
+      </w:r>
+    </w:p>
+    <w:p>
+      <w:r>
+        <w:t>好市多公司于1983年在华盛顿州西雅图开始运营。公司主要从事在美国（美国）和波多黎各、加拿大、英国（U.K.）、墨西哥、日本、韩国、澳大利亚、西班牙、法国、冰岛、中国的会员仓库的运作，并经营台湾的子公司。公司经营会员仓库的理念是，为会员提供低价格的多种类别的精选国家品牌和私人品牌产品，产生高销售量和快速的库存周转。</w:t>
+      </w:r>
+    </w:p>
+    <w:p/>
+    <w:p>
+      <w:pPr>
+        <w:rPr>
+          <w:b/>
+          <w:bCs/>
+        </w:rPr>
+      </w:pPr>
+      <w:hyperlink r:id="rId42" w:anchor="/index" w:history="1">
+        <w:r>
+          <w:rPr>
+            <w:rStyle w:val="a7"/>
+            <w:b/>
+            <w:bCs/>
+          </w:rPr>
+          <w:t>https://www.costco.com.cn/#/index</w:t>
+        </w:r>
+      </w:hyperlink>
+      <w:r>
+        <w:rPr>
+          <w:b/>
+          <w:bCs/>
+        </w:rPr>
+        <w:t xml:space="preserve"> </w:t>
+      </w:r>
+    </w:p>
+    <w:p>
+      <w:pPr>
+        <w:rPr>
+          <w:b/>
+          <w:bCs/>
+        </w:rPr>
+      </w:pPr>
+    </w:p>
+    <w:p>
+      <w:pPr>
+        <w:rPr>
+          <w:rFonts w:hint="eastAsia"/>
+          <w:b/>
+          <w:bCs/>
+        </w:rPr>
+      </w:pPr>
+      <w:r>
+        <w:rPr>
+          <w:rFonts w:hint="eastAsia"/>
+          <w:b/>
+          <w:bCs/>
+        </w:rPr>
+        <w:t>K</w:t>
+      </w:r>
+      <w:r>
+        <w:rPr>
+          <w:b/>
+          <w:bCs/>
+        </w:rPr>
+        <w:t xml:space="preserve">IRKLAND </w:t>
+      </w:r>
+      <w:r>
+        <w:rPr>
+          <w:rFonts w:hint="eastAsia"/>
+          <w:b/>
+          <w:bCs/>
+        </w:rPr>
+        <w:t>科克兰</w:t>
+      </w:r>
+    </w:p>
+    <w:p>
+      <w:pPr>
+        <w:pStyle w:val="3"/>
+      </w:pPr>
+      <w:r>
+        <w:rPr>
+          <w:rFonts w:hint="eastAsia"/>
+        </w:rPr>
+        <w:t xml:space="preserve">克罗格 </w:t>
+      </w:r>
+      <w:r>
+        <w:t xml:space="preserve">NYSE:KR </w:t>
+      </w:r>
+      <w:hyperlink r:id="rId43" w:history="1">
+        <w:r>
+          <w:rPr>
+            <w:rStyle w:val="a7"/>
+            <w:color w:val="auto"/>
+            <w:u w:val="none"/>
+          </w:rPr>
+          <w:t>http://www.thekrogerco.com</w:t>
+        </w:r>
+      </w:hyperlink>
+    </w:p>
+    <w:p>
+      <w:pPr>
+        <w:rPr>
+          <w:rFonts w:ascii="Helvetica" w:hAnsi="Helvetica" w:cs="Helvetica"/>
+          <w:b/>
+          <w:bCs/>
+          <w:color w:val="33353C"/>
+          <w:sz w:val="20"/>
+          <w:szCs w:val="20"/>
+          <w:shd w:val="clear" w:color="auto" w:fill="FFFFFF"/>
+        </w:rPr>
+      </w:pPr>
+      <w:r>
+        <w:rPr>
+          <w:rFonts w:ascii="Helvetica" w:hAnsi="Helvetica" w:cs="Helvetica"/>
+          <w:color w:val="33353C"/>
+          <w:sz w:val="20"/>
+          <w:szCs w:val="20"/>
+          <w:shd w:val="clear" w:color="auto" w:fill="FFFFFF"/>
+        </w:rPr>
+        <w:t>总市值：</w:t>
+      </w:r>
+      <w:r>
+        <w:rPr>
+          <w:rFonts w:ascii="Helvetica" w:hAnsi="Helvetica" w:cs="Helvetica"/>
+          <w:b/>
+          <w:bCs/>
+          <w:color w:val="33353C"/>
+          <w:sz w:val="20"/>
+          <w:szCs w:val="20"/>
+          <w:shd w:val="clear" w:color="auto" w:fill="FFFFFF"/>
+        </w:rPr>
+        <w:t>317.25</w:t>
+      </w:r>
+      <w:r>
+        <w:rPr>
+          <w:rFonts w:ascii="Helvetica" w:hAnsi="Helvetica" w:cs="Helvetica"/>
+          <w:b/>
+          <w:bCs/>
+          <w:color w:val="33353C"/>
+          <w:sz w:val="20"/>
+          <w:szCs w:val="20"/>
+          <w:shd w:val="clear" w:color="auto" w:fill="FFFFFF"/>
+        </w:rPr>
+        <w:t>亿</w:t>
+      </w:r>
+    </w:p>
+    <w:p>
+      <w:r>
+        <w:t>克罗格公司创办于1883年，并于1902年成立。从2020年2月1日起，公司是全球按年销售额计最大的零售商之一。公司还生产和加工一些在超市出售的食品。</w:t>
+      </w:r>
+    </w:p>
+    <w:p>
+      <w:pPr>
+        <w:pStyle w:val="3"/>
+      </w:pPr>
+      <w:r>
+        <w:rPr>
+          <w:rFonts w:hint="eastAsia"/>
+        </w:rPr>
+        <w:t xml:space="preserve">百思买 </w:t>
+      </w:r>
+      <w:r>
+        <w:t xml:space="preserve">NYSE:BBY </w:t>
+      </w:r>
+      <w:hyperlink r:id="rId44" w:history="1">
+        <w:r>
+          <w:rPr>
+            <w:rStyle w:val="a7"/>
+            <w:color w:val="auto"/>
+            <w:u w:val="none"/>
+          </w:rPr>
+          <w:t>http://www.investors.bestbuy.com</w:t>
+        </w:r>
+      </w:hyperlink>
+    </w:p>
+    <w:p>
+      <w:pPr>
+        <w:rPr>
+          <w:rFonts w:ascii="Helvetica" w:hAnsi="Helvetica" w:cs="Helvetica"/>
+          <w:b/>
+          <w:bCs/>
+          <w:color w:val="33353C"/>
+          <w:sz w:val="20"/>
+          <w:szCs w:val="20"/>
+          <w:shd w:val="clear" w:color="auto" w:fill="FFFFFF"/>
+        </w:rPr>
+      </w:pPr>
+      <w:r>
+        <w:rPr>
+          <w:rFonts w:ascii="Helvetica" w:hAnsi="Helvetica" w:cs="Helvetica"/>
+          <w:color w:val="33353C"/>
+          <w:sz w:val="20"/>
+          <w:szCs w:val="20"/>
+          <w:shd w:val="clear" w:color="auto" w:fill="FFFFFF"/>
+        </w:rPr>
+        <w:t>总市值：</w:t>
+      </w:r>
+      <w:r>
+        <w:rPr>
+          <w:rFonts w:ascii="Helvetica" w:hAnsi="Helvetica" w:cs="Helvetica"/>
+          <w:b/>
+          <w:bCs/>
+          <w:color w:val="33353C"/>
+          <w:sz w:val="20"/>
+          <w:szCs w:val="20"/>
+          <w:shd w:val="clear" w:color="auto" w:fill="FFFFFF"/>
+        </w:rPr>
+        <w:t>175.86</w:t>
+      </w:r>
+      <w:r>
+        <w:rPr>
+          <w:rFonts w:ascii="Helvetica" w:hAnsi="Helvetica" w:cs="Helvetica"/>
+          <w:b/>
+          <w:bCs/>
+          <w:color w:val="33353C"/>
+          <w:sz w:val="20"/>
+          <w:szCs w:val="20"/>
+          <w:shd w:val="clear" w:color="auto" w:fill="FFFFFF"/>
+        </w:rPr>
+        <w:t>亿</w:t>
+      </w:r>
+    </w:p>
+    <w:p>
+      <w:pPr>
+        <w:rPr>
+          <w:rFonts w:ascii="Helvetica" w:hAnsi="Helvetica" w:cs="Helvetica"/>
+          <w:color w:val="33353C"/>
+          <w:szCs w:val="21"/>
+          <w:shd w:val="clear" w:color="auto" w:fill="FFFFFF"/>
+        </w:rPr>
+      </w:pPr>
+      <w:r>
+        <w:t>百思买公司于1966年在明尼苏达州成立。该公司为客户提供各种消费电子产品，计算机和移动电话产品，娱乐产品，家电及相关服务，产品种类，人员，促销和商店设计，以满足特定的客户群和本地市场需求。</w:t>
+      </w:r>
+    </w:p>
+    <w:p>
+      <w:pPr>
+        <w:rPr>
+          <w:rFonts w:hint="eastAsia"/>
+        </w:rPr>
+      </w:pPr>
+    </w:p>
+    <w:p>
+      <w:pPr>
+        <w:pStyle w:val="3"/>
+      </w:pPr>
+      <w:r>
+        <w:rPr>
+          <w:rFonts w:hint="eastAsia"/>
+        </w:rPr>
+        <w:lastRenderedPageBreak/>
+        <w:t xml:space="preserve">达达 </w:t>
+      </w:r>
+      <w:r>
+        <w:t xml:space="preserve">NASDAQ:DADA </w:t>
+      </w:r>
+      <w:hyperlink r:id="rId45" w:history="1">
+        <w:r>
+          <w:rPr>
+            <w:rStyle w:val="a7"/>
+            <w:color w:val="auto"/>
+            <w:u w:val="none"/>
+          </w:rPr>
+          <w:t>https://about.imdada.cn</w:t>
+        </w:r>
+      </w:hyperlink>
+    </w:p>
+    <w:p>
+      <w:pPr>
+        <w:rPr>
+          <w:rFonts w:ascii="Helvetica" w:hAnsi="Helvetica" w:cs="Helvetica"/>
+          <w:b/>
+          <w:bCs/>
+          <w:color w:val="33353C"/>
+          <w:sz w:val="20"/>
+          <w:szCs w:val="20"/>
+          <w:shd w:val="clear" w:color="auto" w:fill="FFFFFF"/>
+        </w:rPr>
+      </w:pPr>
+      <w:r>
+        <w:rPr>
+          <w:rFonts w:ascii="Helvetica" w:hAnsi="Helvetica" w:cs="Helvetica"/>
+          <w:color w:val="33353C"/>
+          <w:sz w:val="20"/>
+          <w:szCs w:val="20"/>
+          <w:shd w:val="clear" w:color="auto" w:fill="FFFFFF"/>
+        </w:rPr>
+        <w:t>总市值：</w:t>
+      </w:r>
+      <w:r>
+        <w:rPr>
+          <w:rFonts w:ascii="Helvetica" w:hAnsi="Helvetica" w:cs="Helvetica"/>
+          <w:b/>
+          <w:bCs/>
+          <w:color w:val="33353C"/>
+          <w:sz w:val="20"/>
+          <w:szCs w:val="20"/>
+          <w:shd w:val="clear" w:color="auto" w:fill="FFFFFF"/>
+        </w:rPr>
+        <w:t>20.09</w:t>
+      </w:r>
+      <w:r>
+        <w:rPr>
+          <w:rFonts w:ascii="Helvetica" w:hAnsi="Helvetica" w:cs="Helvetica"/>
+          <w:b/>
+          <w:bCs/>
+          <w:color w:val="33353C"/>
+          <w:sz w:val="20"/>
+          <w:szCs w:val="20"/>
+          <w:shd w:val="clear" w:color="auto" w:fill="FFFFFF"/>
+        </w:rPr>
+        <w:t>亿</w:t>
+      </w:r>
+    </w:p>
+    <w:p>
+      <w:r>
+        <w:t>达达集团是国内领先的本地即时零售和配送平台，以“万千好物 即时可得”为使命，旗下有达达快送和京东到家两大核心业务平台。达达快送是达达集团旗下中国领先的本地即时配送平台。截至2019年12月31日，达达快送业务覆盖全国2400多个县区市，日单量峰值约1000万单。京东到家是达达集团旗下中国最大的本地即时零售平台之一，截至2019年12月31日，京东到家业务覆盖全国超过700个县区市，合作门店近10万家。达达集团成立于 2014 年。</w:t>
+      </w:r>
+    </w:p>
+    <w:p/>
+    <w:p/>
+    <w:p>
+      <w:r>
+        <w:rPr>
+          <w:rFonts w:hint="eastAsia"/>
+        </w:rPr>
+        <w:t>业务：</w:t>
+      </w:r>
+    </w:p>
+    <w:p>
+      <w:r>
+        <w:rPr>
+          <w:rFonts w:hint="eastAsia"/>
+        </w:rPr>
+        <w:t>达达快送</w:t>
+      </w:r>
+    </w:p>
+    <w:p>
+      <w:r>
+        <w:rPr>
+          <w:rFonts w:hint="eastAsia"/>
+        </w:rPr>
+        <w:t>京东到家</w:t>
+      </w:r>
+    </w:p>
+    <w:p>
+      <w:r>
+        <w:rPr>
+          <w:rFonts w:hint="eastAsia"/>
+        </w:rPr>
+        <w:t>达达海博系统</w:t>
+      </w:r>
+    </w:p>
+    <w:p>
+      <w:pPr>
+        <w:rPr>
+          <w:rFonts w:ascii="Helvetica" w:hAnsi="Helvetica" w:cs="Helvetica"/>
+          <w:color w:val="33353C"/>
+          <w:szCs w:val="21"/>
+          <w:shd w:val="clear" w:color="auto" w:fill="FFFFFF"/>
+        </w:rPr>
+      </w:pPr>
+      <w:r>
+        <w:rPr>
+          <w:rFonts w:hint="eastAsia"/>
+        </w:rPr>
+        <w:t>达达优拣</w:t>
+      </w:r>
+    </w:p>
+    <w:p>
+      <w:pPr>
+        <w:rPr>
+          <w:rFonts w:hint="eastAsia"/>
+        </w:rPr>
+      </w:pPr>
+    </w:p>
+    <w:p>
+      <w:pPr>
+        <w:pStyle w:val="3"/>
+      </w:pPr>
+      <w:bookmarkStart w:id="21" w:name="_Toc97899546"/>
       <w:r>
         <w:rPr>
           <w:rFonts w:hint="eastAsia"/>
@@ -10408,7 +10082,7 @@
       <w:r>
         <w:t xml:space="preserve">NYSE:DDL </w:t>
       </w:r>
-      <w:hyperlink r:id="rId37" w:history="1">
+      <w:hyperlink r:id="rId46" w:history="1">
         <w:r>
           <w:rPr>
             <w:rStyle w:val="a7"/>
@@ -10424,7 +10098,7 @@
       <w:r>
         <w:t xml:space="preserve"> </w:t>
       </w:r>
-      <w:bookmarkEnd w:id="20"/>
+      <w:bookmarkEnd w:id="21"/>
     </w:p>
     <w:p>
       <w:pPr>
@@ -10652,27 +10326,7 @@
           <w:szCs w:val="21"/>
           <w:shd w:val="clear" w:color="auto" w:fill="FFFFFF"/>
         </w:rPr>
-        <w:t>全球最大最值得信赖的</w:t>
-      </w:r>
-      <w:proofErr w:type="gramStart"/>
-      <w:r>
-        <w:rPr>
-          <w:rFonts w:ascii="Helvetica" w:hAnsi="Helvetica" w:cs="Helvetica" w:hint="eastAsia"/>
-          <w:color w:val="33353C"/>
-          <w:szCs w:val="21"/>
-          <w:shd w:val="clear" w:color="auto" w:fill="FFFFFF"/>
-        </w:rPr>
-        <w:t>食材食品</w:t>
-      </w:r>
-      <w:proofErr w:type="gramEnd"/>
-      <w:r>
-        <w:rPr>
-          <w:rFonts w:ascii="Helvetica" w:hAnsi="Helvetica" w:cs="Helvetica" w:hint="eastAsia"/>
-          <w:color w:val="33353C"/>
-          <w:szCs w:val="21"/>
-          <w:shd w:val="clear" w:color="auto" w:fill="FFFFFF"/>
-        </w:rPr>
-        <w:t>运营和销售商</w:t>
+        <w:t>全球最大最值得信赖的食材食品运营和销售商</w:t>
       </w:r>
     </w:p>
     <w:p>
@@ -10689,20 +10343,12 @@
       <w:pPr>
         <w:pStyle w:val="3"/>
       </w:pPr>
-      <w:bookmarkStart w:id="21" w:name="_Toc97899547"/>
-      <w:proofErr w:type="gramStart"/>
-      <w:r>
-        <w:rPr>
-          <w:rFonts w:hint="eastAsia"/>
-        </w:rPr>
-        <w:t>每日优鲜</w:t>
-      </w:r>
-      <w:proofErr w:type="gramEnd"/>
-      <w:r>
-        <w:rPr>
-          <w:rFonts w:hint="eastAsia"/>
-        </w:rPr>
-        <w:t xml:space="preserve"> </w:t>
+      <w:bookmarkStart w:id="22" w:name="_Toc97899547"/>
+      <w:r>
+        <w:rPr>
+          <w:rFonts w:hint="eastAsia"/>
+        </w:rPr>
+        <w:t xml:space="preserve">每日优鲜 </w:t>
       </w:r>
       <w:r>
         <w:t>NA</w:t>
@@ -10711,7 +10357,7 @@
         <w:tab/>
         <w:t xml:space="preserve">SDAQ:MF </w:t>
       </w:r>
-      <w:hyperlink r:id="rId38" w:history="1">
+      <w:hyperlink r:id="rId47" w:history="1">
         <w:r>
           <w:rPr>
             <w:rStyle w:val="a7"/>
@@ -10721,7 +10367,7 @@
           <w:t>http://www.missfresh.cn</w:t>
         </w:r>
       </w:hyperlink>
-      <w:bookmarkEnd w:id="21"/>
+      <w:bookmarkEnd w:id="22"/>
     </w:p>
     <w:p>
       <w:pPr>
@@ -10779,25 +10425,14 @@
           <w:shd w:val="clear" w:color="auto" w:fill="FFFFFF"/>
         </w:rPr>
       </w:pPr>
-      <w:proofErr w:type="gramStart"/>
-      <w:r>
-        <w:rPr>
-          <w:rFonts w:ascii="Helvetica" w:hAnsi="Helvetica" w:cs="Helvetica"/>
-          <w:color w:val="33353C"/>
-          <w:szCs w:val="21"/>
-          <w:shd w:val="clear" w:color="auto" w:fill="FFFFFF"/>
-        </w:rPr>
-        <w:t>每日优鲜有限公司</w:t>
-      </w:r>
-      <w:proofErr w:type="gramEnd"/>
-      <w:r>
-        <w:rPr>
-          <w:rFonts w:ascii="Helvetica" w:hAnsi="Helvetica" w:cs="Helvetica"/>
-          <w:color w:val="33353C"/>
-          <w:szCs w:val="21"/>
-          <w:shd w:val="clear" w:color="auto" w:fill="FFFFFF"/>
-        </w:rPr>
-        <w:t>于</w:t>
+      <w:r>
+        <w:rPr>
+          <w:rFonts w:ascii="Helvetica" w:hAnsi="Helvetica" w:cs="Helvetica"/>
+          <w:color w:val="33353C"/>
+          <w:szCs w:val="21"/>
+          <w:shd w:val="clear" w:color="auto" w:fill="FFFFFF"/>
+        </w:rPr>
+        <w:t>每日优鲜有限公司于</w:t>
       </w:r>
       <w:r>
         <w:rPr>
@@ -10833,27 +10468,7 @@
           <w:szCs w:val="21"/>
           <w:shd w:val="clear" w:color="auto" w:fill="FFFFFF"/>
         </w:rPr>
-        <w:t>月在开曼群岛法律注册成立。</w:t>
-      </w:r>
-      <w:proofErr w:type="gramStart"/>
-      <w:r>
-        <w:rPr>
-          <w:rFonts w:ascii="Helvetica" w:hAnsi="Helvetica" w:cs="Helvetica"/>
-          <w:color w:val="33353C"/>
-          <w:szCs w:val="21"/>
-          <w:shd w:val="clear" w:color="auto" w:fill="FFFFFF"/>
-        </w:rPr>
-        <w:t>每日优鲜是</w:t>
-      </w:r>
-      <w:proofErr w:type="gramEnd"/>
-      <w:r>
-        <w:rPr>
-          <w:rFonts w:ascii="Helvetica" w:hAnsi="Helvetica" w:cs="Helvetica"/>
-          <w:color w:val="33353C"/>
-          <w:szCs w:val="21"/>
-          <w:shd w:val="clear" w:color="auto" w:fill="FFFFFF"/>
-        </w:rPr>
-        <w:t>一家技术驱动的</w:t>
+        <w:t>月在开曼群岛法律注册成立。每日优鲜是一家技术驱动的</w:t>
       </w:r>
       <w:r>
         <w:rPr>
@@ -10873,59 +10488,8 @@
           <w:szCs w:val="21"/>
           <w:shd w:val="clear" w:color="auto" w:fill="FFFFFF"/>
         </w:rPr>
-        <w:t>，致力于让每个家庭买得省心，吃得放心。每日</w:t>
-      </w:r>
-      <w:proofErr w:type="gramStart"/>
-      <w:r>
-        <w:rPr>
-          <w:rFonts w:ascii="Helvetica" w:hAnsi="Helvetica" w:cs="Helvetica"/>
-          <w:color w:val="33353C"/>
-          <w:szCs w:val="21"/>
-          <w:shd w:val="clear" w:color="auto" w:fill="FFFFFF"/>
-        </w:rPr>
-        <w:t>优鲜运用</w:t>
-      </w:r>
-      <w:proofErr w:type="gramEnd"/>
-      <w:r>
-        <w:rPr>
-          <w:rFonts w:ascii="Helvetica" w:hAnsi="Helvetica" w:cs="Helvetica"/>
-          <w:color w:val="33353C"/>
-          <w:szCs w:val="21"/>
-          <w:shd w:val="clear" w:color="auto" w:fill="FFFFFF"/>
-        </w:rPr>
-        <w:t>创新技术和业务模式，旨在成为中国有代表性的社区零售数字化平台，推动中国社区零售行业数字化转型。在</w:t>
-      </w:r>
-      <w:proofErr w:type="gramStart"/>
-      <w:r>
-        <w:rPr>
-          <w:rFonts w:ascii="Helvetica" w:hAnsi="Helvetica" w:cs="Helvetica"/>
-          <w:color w:val="33353C"/>
-          <w:szCs w:val="21"/>
-          <w:shd w:val="clear" w:color="auto" w:fill="FFFFFF"/>
-        </w:rPr>
-        <w:t>一</w:t>
-      </w:r>
-      <w:proofErr w:type="gramEnd"/>
-      <w:r>
-        <w:rPr>
-          <w:rFonts w:ascii="Helvetica" w:hAnsi="Helvetica" w:cs="Helvetica"/>
-          <w:color w:val="33353C"/>
-          <w:szCs w:val="21"/>
-          <w:shd w:val="clear" w:color="auto" w:fill="FFFFFF"/>
-        </w:rPr>
-        <w:t>二线城市，</w:t>
-      </w:r>
-      <w:proofErr w:type="gramStart"/>
-      <w:r>
-        <w:rPr>
-          <w:rFonts w:ascii="Helvetica" w:hAnsi="Helvetica" w:cs="Helvetica"/>
-          <w:color w:val="33353C"/>
-          <w:szCs w:val="21"/>
-          <w:shd w:val="clear" w:color="auto" w:fill="FFFFFF"/>
-        </w:rPr>
-        <w:t>每日优鲜首创</w:t>
-      </w:r>
-      <w:proofErr w:type="gramEnd"/>
+        <w:t>，致力于让每个家庭买得省心，吃得放心。每日优鲜运用创新技术和业务模式，旨在成为中国有代表性的社区零售数字化平台，推动中国社区零售行业数字化转型。在一二线城市，每日优鲜首创</w:t>
+      </w:r>
       <w:r>
         <w:rPr>
           <w:rFonts w:ascii="Helvetica" w:hAnsi="Helvetica" w:cs="Helvetica"/>
@@ -11050,19 +10614,8 @@
           <w:szCs w:val="21"/>
           <w:shd w:val="clear" w:color="auto" w:fill="FFFFFF"/>
         </w:rPr>
-        <w:t>服务。为了进一步推动社区零售行业全链路数字化，</w:t>
-      </w:r>
-      <w:proofErr w:type="gramStart"/>
-      <w:r>
-        <w:rPr>
-          <w:rFonts w:ascii="Helvetica" w:hAnsi="Helvetica" w:cs="Helvetica"/>
-          <w:color w:val="33353C"/>
-          <w:szCs w:val="21"/>
-          <w:shd w:val="clear" w:color="auto" w:fill="FFFFFF"/>
-        </w:rPr>
-        <w:t>每日优鲜在</w:t>
-      </w:r>
-      <w:proofErr w:type="gramEnd"/>
+        <w:t>服务。为了进一步推动社区零售行业全链路数字化，每日优鲜在</w:t>
+      </w:r>
       <w:r>
         <w:rPr>
           <w:rFonts w:ascii="Helvetica" w:hAnsi="Helvetica" w:cs="Helvetica"/>
@@ -11156,17 +10709,16 @@
           <w:shd w:val="clear" w:color="auto" w:fill="FFFFFF"/>
         </w:rPr>
       </w:pPr>
-      <w:proofErr w:type="gramStart"/>
-      <w:r>
-        <w:rPr>
-          <w:rFonts w:ascii="Helvetica" w:hAnsi="Helvetica" w:cs="Helvetica" w:hint="eastAsia"/>
-          <w:color w:val="33353C"/>
-          <w:szCs w:val="21"/>
-          <w:shd w:val="clear" w:color="auto" w:fill="FFFFFF"/>
-        </w:rPr>
+      <w:r>
+        <w:rPr>
+          <w:rFonts w:ascii="Helvetica" w:hAnsi="Helvetica" w:cs="Helvetica" w:hint="eastAsia"/>
+          <w:color w:val="33353C"/>
+          <w:szCs w:val="21"/>
+          <w:shd w:val="clear" w:color="auto" w:fill="FFFFFF"/>
+        </w:rPr>
+        <w:lastRenderedPageBreak/>
         <w:t>腾讯投资</w:t>
       </w:r>
-      <w:proofErr w:type="gramEnd"/>
     </w:p>
     <w:p>
       <w:pPr>
@@ -11269,55 +10821,33 @@
           <w:shd w:val="clear" w:color="auto" w:fill="FFFFFF"/>
         </w:rPr>
       </w:pPr>
-      <w:proofErr w:type="gramStart"/>
-      <w:r>
-        <w:rPr>
-          <w:rFonts w:ascii="Helvetica" w:hAnsi="Helvetica" w:cs="Helvetica" w:hint="eastAsia"/>
-          <w:color w:val="33353C"/>
-          <w:szCs w:val="21"/>
-          <w:shd w:val="clear" w:color="auto" w:fill="FFFFFF"/>
-        </w:rPr>
-        <w:t>每日优鲜储</w:t>
-      </w:r>
-      <w:proofErr w:type="gramEnd"/>
-      <w:r>
-        <w:rPr>
-          <w:rFonts w:ascii="Helvetica" w:hAnsi="Helvetica" w:cs="Helvetica" w:hint="eastAsia"/>
-          <w:color w:val="33353C"/>
-          <w:szCs w:val="21"/>
-          <w:shd w:val="clear" w:color="auto" w:fill="FFFFFF"/>
-        </w:rPr>
-        <w:t>值服务</w:t>
-      </w:r>
-    </w:p>
-    <w:p>
-      <w:pPr>
-        <w:rPr>
-          <w:rFonts w:ascii="Helvetica" w:hAnsi="Helvetica" w:cs="Helvetica"/>
-          <w:color w:val="33353C"/>
-          <w:szCs w:val="21"/>
-          <w:shd w:val="clear" w:color="auto" w:fill="FFFFFF"/>
-        </w:rPr>
-      </w:pPr>
-      <w:proofErr w:type="gramStart"/>
-      <w:r>
-        <w:rPr>
-          <w:rFonts w:ascii="Helvetica" w:hAnsi="Helvetica" w:cs="Helvetica" w:hint="eastAsia"/>
-          <w:color w:val="33353C"/>
-          <w:szCs w:val="21"/>
-          <w:shd w:val="clear" w:color="auto" w:fill="FFFFFF"/>
-        </w:rPr>
-        <w:t>每日优鲜便利</w:t>
-      </w:r>
-      <w:proofErr w:type="gramEnd"/>
-      <w:r>
-        <w:rPr>
-          <w:rFonts w:ascii="Helvetica" w:hAnsi="Helvetica" w:cs="Helvetica" w:hint="eastAsia"/>
-          <w:color w:val="33353C"/>
-          <w:szCs w:val="21"/>
-          <w:shd w:val="clear" w:color="auto" w:fill="FFFFFF"/>
-        </w:rPr>
-        <w:t>购</w:t>
+      <w:r>
+        <w:rPr>
+          <w:rFonts w:ascii="Helvetica" w:hAnsi="Helvetica" w:cs="Helvetica" w:hint="eastAsia"/>
+          <w:color w:val="33353C"/>
+          <w:szCs w:val="21"/>
+          <w:shd w:val="clear" w:color="auto" w:fill="FFFFFF"/>
+        </w:rPr>
+        <w:t>每日优鲜储值服务</w:t>
+      </w:r>
+    </w:p>
+    <w:p>
+      <w:pPr>
+        <w:rPr>
+          <w:rFonts w:ascii="Helvetica" w:hAnsi="Helvetica" w:cs="Helvetica"/>
+          <w:color w:val="33353C"/>
+          <w:szCs w:val="21"/>
+          <w:shd w:val="clear" w:color="auto" w:fill="FFFFFF"/>
+        </w:rPr>
+      </w:pPr>
+      <w:r>
+        <w:rPr>
+          <w:rFonts w:ascii="Helvetica" w:hAnsi="Helvetica" w:cs="Helvetica" w:hint="eastAsia"/>
+          <w:color w:val="33353C"/>
+          <w:szCs w:val="21"/>
+          <w:shd w:val="clear" w:color="auto" w:fill="FFFFFF"/>
+        </w:rPr>
+        <w:t>每日优鲜便利购</w:t>
       </w:r>
     </w:p>
     <w:p>
@@ -11390,8 +10920,8 @@
           <w:szCs w:val="28"/>
         </w:rPr>
       </w:pPr>
-      <w:bookmarkStart w:id="22" w:name="_Toc94726587"/>
-      <w:bookmarkStart w:id="23" w:name="_Toc99956495"/>
+      <w:bookmarkStart w:id="23" w:name="_Toc94726587"/>
+      <w:bookmarkStart w:id="24" w:name="_Toc99956495"/>
       <w:r>
         <w:rPr>
           <w:rFonts w:hint="eastAsia"/>
@@ -11415,7 +10945,7 @@
         </w:rPr>
         <w:t xml:space="preserve">上海浦东 </w:t>
       </w:r>
-      <w:hyperlink r:id="rId39" w:history="1">
+      <w:hyperlink r:id="rId48" w:history="1">
         <w:r>
           <w:rPr>
             <w:rStyle w:val="a7"/>
@@ -11433,8 +10963,8 @@
         </w:rPr>
         <w:t xml:space="preserve"> </w:t>
       </w:r>
-      <w:bookmarkEnd w:id="22"/>
       <w:bookmarkEnd w:id="23"/>
+      <w:bookmarkEnd w:id="24"/>
     </w:p>
     <w:p>
       <w:pPr>
@@ -11648,40 +11178,30 @@
           <w:szCs w:val="28"/>
         </w:rPr>
       </w:pPr>
-      <w:proofErr w:type="gramStart"/>
       <w:r>
         <w:rPr>
           <w:rFonts w:hint="eastAsia"/>
           <w:sz w:val="28"/>
           <w:szCs w:val="28"/>
         </w:rPr>
-        <w:t>广汇汽车</w:t>
-      </w:r>
-      <w:proofErr w:type="gramEnd"/>
-      <w:r>
-        <w:rPr>
-          <w:rFonts w:hint="eastAsia"/>
+        <w:t xml:space="preserve">广汇汽车 </w:t>
+      </w:r>
+      <w:r>
+        <w:rPr>
           <w:sz w:val="28"/>
           <w:szCs w:val="28"/>
         </w:rPr>
-        <w:t xml:space="preserve"> </w:t>
-      </w:r>
-      <w:r>
-        <w:rPr>
+        <w:t xml:space="preserve">600297 </w:t>
+      </w:r>
+      <w:r>
+        <w:rPr>
+          <w:rFonts w:hint="eastAsia"/>
           <w:sz w:val="28"/>
           <w:szCs w:val="28"/>
         </w:rPr>
-        <w:t xml:space="preserve">600297 </w:t>
-      </w:r>
-      <w:r>
-        <w:rPr>
-          <w:rFonts w:hint="eastAsia"/>
-          <w:sz w:val="28"/>
-          <w:szCs w:val="28"/>
-        </w:rPr>
         <w:t xml:space="preserve">上海闵行 </w:t>
       </w:r>
-      <w:hyperlink r:id="rId40" w:history="1">
+      <w:hyperlink r:id="rId49" w:history="1">
         <w:r>
           <w:rPr>
             <w:rStyle w:val="a7"/>
@@ -11723,45 +11243,14 @@
           <w:shd w:val="clear" w:color="auto" w:fill="FFFFFF"/>
         </w:rPr>
       </w:pPr>
-      <w:proofErr w:type="gramStart"/>
-      <w:r>
-        <w:rPr>
-          <w:rFonts w:ascii="Helvetica" w:hAnsi="Helvetica" w:cs="Helvetica"/>
-          <w:color w:val="33353C"/>
-          <w:szCs w:val="21"/>
-          <w:shd w:val="clear" w:color="auto" w:fill="FFFFFF"/>
-        </w:rPr>
-        <w:t>广汇汽车</w:t>
-      </w:r>
-      <w:proofErr w:type="gramEnd"/>
-      <w:r>
-        <w:rPr>
-          <w:rFonts w:ascii="Helvetica" w:hAnsi="Helvetica" w:cs="Helvetica"/>
-          <w:color w:val="33353C"/>
-          <w:szCs w:val="21"/>
-          <w:shd w:val="clear" w:color="auto" w:fill="FFFFFF"/>
-        </w:rPr>
-        <w:t>服务集团股份公司主要从事乘用车经销、乘用车售后服务、乘用车衍生服务等覆盖乘用车服务全生命周期的业务。乘用车经销业务即新车销售及装饰装潢业务；乘用车售后服务业务主要包括车辆维修养护、车辆零配件销售等业务；乘用车衍生业务主要包括保险及融资代理、</w:t>
-      </w:r>
-      <w:proofErr w:type="gramStart"/>
-      <w:r>
-        <w:rPr>
-          <w:rFonts w:ascii="Helvetica" w:hAnsi="Helvetica" w:cs="Helvetica"/>
-          <w:color w:val="33353C"/>
-          <w:szCs w:val="21"/>
-          <w:shd w:val="clear" w:color="auto" w:fill="FFFFFF"/>
-        </w:rPr>
-        <w:t>汽车延保代理</w:t>
-      </w:r>
-      <w:proofErr w:type="gramEnd"/>
-      <w:r>
-        <w:rPr>
-          <w:rFonts w:ascii="Helvetica" w:hAnsi="Helvetica" w:cs="Helvetica"/>
-          <w:color w:val="33353C"/>
-          <w:szCs w:val="21"/>
-          <w:shd w:val="clear" w:color="auto" w:fill="FFFFFF"/>
-        </w:rPr>
-        <w:t>、二手车经销及交易代理、乘用车融资租赁等服务。</w:t>
+      <w:r>
+        <w:rPr>
+          <w:rFonts w:ascii="Helvetica" w:hAnsi="Helvetica" w:cs="Helvetica"/>
+          <w:color w:val="33353C"/>
+          <w:szCs w:val="21"/>
+          <w:shd w:val="clear" w:color="auto" w:fill="FFFFFF"/>
+        </w:rPr>
+        <w:t>广汇汽车服务集团股份公司主要从事乘用车经销、乘用车售后服务、乘用车衍生服务等覆盖乘用车服务全生命周期的业务。乘用车经销业务即新车销售及装饰装潢业务；乘用车售后服务业务主要包括车辆维修养护、车辆零配件销售等业务；乘用车衍生业务主要包括保险及融资代理、汽车延保代理、二手车经销及交易代理、乘用车融资租赁等服务。</w:t>
       </w:r>
     </w:p>
     <w:p>
@@ -11812,7 +11301,6 @@
           <w:shd w:val="clear" w:color="auto" w:fill="FFFFFF"/>
         </w:rPr>
       </w:pPr>
-      <w:proofErr w:type="gramStart"/>
       <w:r>
         <w:rPr>
           <w:rFonts w:ascii="Helvetica" w:hAnsi="Helvetica" w:cs="Helvetica" w:hint="eastAsia"/>
@@ -11822,40 +11310,27 @@
         </w:rPr>
         <w:t>广汇二手车</w:t>
       </w:r>
-      <w:proofErr w:type="gramEnd"/>
-    </w:p>
-    <w:p>
-      <w:pPr>
-        <w:rPr>
-          <w:rFonts w:ascii="Helvetica" w:hAnsi="Helvetica" w:cs="Helvetica"/>
-          <w:color w:val="33353C"/>
-          <w:szCs w:val="21"/>
-          <w:shd w:val="clear" w:color="auto" w:fill="FFFFFF"/>
-        </w:rPr>
-      </w:pPr>
-      <w:proofErr w:type="gramStart"/>
-      <w:r>
-        <w:rPr>
-          <w:rFonts w:ascii="Helvetica" w:hAnsi="Helvetica" w:cs="Helvetica" w:hint="eastAsia"/>
-          <w:color w:val="33353C"/>
-          <w:szCs w:val="21"/>
-          <w:shd w:val="clear" w:color="auto" w:fill="FFFFFF"/>
-        </w:rPr>
-        <w:t>广汇云</w:t>
-      </w:r>
-      <w:proofErr w:type="gramEnd"/>
-      <w:r>
-        <w:rPr>
-          <w:rFonts w:ascii="Helvetica" w:hAnsi="Helvetica" w:cs="Helvetica" w:hint="eastAsia"/>
-          <w:color w:val="33353C"/>
-          <w:szCs w:val="21"/>
-          <w:shd w:val="clear" w:color="auto" w:fill="FFFFFF"/>
-        </w:rPr>
-        <w:t>服务</w:t>
-      </w:r>
-    </w:p>
-    <w:p>
-      <w:proofErr w:type="gramStart"/>
+    </w:p>
+    <w:p>
+      <w:pPr>
+        <w:rPr>
+          <w:rFonts w:ascii="Helvetica" w:hAnsi="Helvetica" w:cs="Helvetica"/>
+          <w:color w:val="33353C"/>
+          <w:szCs w:val="21"/>
+          <w:shd w:val="clear" w:color="auto" w:fill="FFFFFF"/>
+        </w:rPr>
+      </w:pPr>
+      <w:r>
+        <w:rPr>
+          <w:rFonts w:ascii="Helvetica" w:hAnsi="Helvetica" w:cs="Helvetica" w:hint="eastAsia"/>
+          <w:color w:val="33353C"/>
+          <w:szCs w:val="21"/>
+          <w:shd w:val="clear" w:color="auto" w:fill="FFFFFF"/>
+        </w:rPr>
+        <w:t>广汇云服务</w:t>
+      </w:r>
+    </w:p>
+    <w:p>
       <w:r>
         <w:rPr>
           <w:rFonts w:ascii="Helvetica" w:hAnsi="Helvetica" w:cs="Helvetica" w:hint="eastAsia"/>
@@ -11865,7 +11340,6 @@
         </w:rPr>
         <w:t>广汇延保</w:t>
       </w:r>
-      <w:proofErr w:type="gramEnd"/>
     </w:p>
     <w:p/>
     <w:p>
@@ -11876,7 +11350,7 @@
           <w:szCs w:val="28"/>
         </w:rPr>
       </w:pPr>
-      <w:bookmarkStart w:id="24" w:name="_Toc99956487"/>
+      <w:bookmarkStart w:id="25" w:name="_Toc99956487"/>
       <w:r>
         <w:rPr>
           <w:rFonts w:hint="eastAsia"/>
@@ -11884,42 +11358,24 @@
           <w:szCs w:val="28"/>
         </w:rPr>
         <w:lastRenderedPageBreak/>
-        <w:t>国</w:t>
-      </w:r>
-      <w:proofErr w:type="gramStart"/>
-      <w:r>
-        <w:rPr>
-          <w:rFonts w:hint="eastAsia"/>
+        <w:t xml:space="preserve">国机汽车 </w:t>
+      </w:r>
+      <w:r>
+        <w:rPr>
           <w:sz w:val="28"/>
           <w:szCs w:val="28"/>
         </w:rPr>
-        <w:t>机汽车</w:t>
-      </w:r>
-      <w:proofErr w:type="gramEnd"/>
+        <w:t xml:space="preserve">600335 </w:t>
+      </w:r>
       <w:r>
         <w:rPr>
           <w:rFonts w:hint="eastAsia"/>
           <w:sz w:val="28"/>
           <w:szCs w:val="28"/>
         </w:rPr>
-        <w:t xml:space="preserve"> </w:t>
-      </w:r>
-      <w:r>
-        <w:rPr>
-          <w:sz w:val="28"/>
-          <w:szCs w:val="28"/>
-        </w:rPr>
-        <w:t xml:space="preserve">600335 </w:t>
-      </w:r>
-      <w:r>
-        <w:rPr>
-          <w:rFonts w:hint="eastAsia"/>
-          <w:sz w:val="28"/>
-          <w:szCs w:val="28"/>
-        </w:rPr>
         <w:t xml:space="preserve">北京海淀 </w:t>
       </w:r>
-      <w:hyperlink r:id="rId41" w:history="1">
+      <w:hyperlink r:id="rId50" w:history="1">
         <w:r>
           <w:rPr>
             <w:rStyle w:val="a7"/>
@@ -11936,7 +11392,7 @@
         </w:rPr>
         <w:t xml:space="preserve"> </w:t>
       </w:r>
-      <w:bookmarkEnd w:id="24"/>
+      <w:bookmarkEnd w:id="25"/>
     </w:p>
     <w:p>
       <w:pPr>
@@ -11969,27 +11425,7 @@
           <w:szCs w:val="21"/>
           <w:shd w:val="clear" w:color="auto" w:fill="FFFFFF"/>
         </w:rPr>
-        <w:t>国</w:t>
-      </w:r>
-      <w:proofErr w:type="gramStart"/>
-      <w:r>
-        <w:rPr>
-          <w:rFonts w:ascii="Helvetica" w:hAnsi="Helvetica" w:cs="Helvetica"/>
-          <w:color w:val="33353C"/>
-          <w:szCs w:val="21"/>
-          <w:shd w:val="clear" w:color="auto" w:fill="FFFFFF"/>
-        </w:rPr>
-        <w:t>机汽车</w:t>
-      </w:r>
-      <w:proofErr w:type="gramEnd"/>
-      <w:r>
-        <w:rPr>
-          <w:rFonts w:ascii="Helvetica" w:hAnsi="Helvetica" w:cs="Helvetica"/>
-          <w:color w:val="33353C"/>
-          <w:szCs w:val="21"/>
-          <w:shd w:val="clear" w:color="auto" w:fill="FFFFFF"/>
-        </w:rPr>
-        <w:t>股份有限公司是一家从事</w:t>
+        <w:t>国机汽车股份有限公司是一家从事</w:t>
       </w:r>
       <w:r>
         <w:rPr>
@@ -12514,8 +11950,8 @@
       <w:pPr>
         <w:pStyle w:val="3"/>
       </w:pPr>
-      <w:bookmarkStart w:id="25" w:name="_Toc95505147"/>
-      <w:bookmarkStart w:id="26" w:name="_Toc99956492"/>
+      <w:bookmarkStart w:id="26" w:name="_Toc95505147"/>
+      <w:bookmarkStart w:id="27" w:name="_Toc99956492"/>
       <w:r>
         <w:rPr>
           <w:rFonts w:hint="eastAsia"/>
@@ -12531,7 +11967,7 @@
         </w:rPr>
         <w:t xml:space="preserve">北京海淀 </w:t>
       </w:r>
-      <w:hyperlink r:id="rId42" w:history="1">
+      <w:hyperlink r:id="rId51" w:history="1">
         <w:r>
           <w:rPr>
             <w:rStyle w:val="a7"/>
@@ -12542,8 +11978,8 @@
       <w:r>
         <w:t xml:space="preserve"> </w:t>
       </w:r>
-      <w:bookmarkEnd w:id="25"/>
       <w:bookmarkEnd w:id="26"/>
+      <w:bookmarkEnd w:id="27"/>
     </w:p>
     <w:p>
       <w:pPr>
@@ -12565,27 +12001,10 @@
           <w:b/>
           <w:bCs/>
         </w:rPr>
-        <w:t>资源贸易、金属贸易、供应</w:t>
-      </w:r>
-      <w:proofErr w:type="gramStart"/>
-      <w:r>
-        <w:rPr>
-          <w:b/>
-          <w:bCs/>
-        </w:rPr>
-        <w:t>链服务</w:t>
-      </w:r>
-      <w:proofErr w:type="gramEnd"/>
-      <w:r>
-        <w:t>三大类业务。主要产品有贸易、物流服务、冶炼加工、招投标。2019年，招标业务执行委托代理</w:t>
-      </w:r>
-      <w:proofErr w:type="gramStart"/>
-      <w:r>
-        <w:t>项目标</w:t>
-      </w:r>
-      <w:proofErr w:type="gramEnd"/>
-      <w:r>
-        <w:t>包数共计1,454个，凭借优秀的业务实力和客户口碑，荣获“中国招标代理公司综合实力百强”、“中国轨道交通项目招标代理公司十强”、“中国医疗卫生项目招标代理公司十强”等奖项。</w:t>
+        <w:t>资源贸易、金属贸易、供应链服务</w:t>
+      </w:r>
+      <w:r>
+        <w:t>三大类业务。主要产品有贸易、物流服务、冶炼加工、招投标。2019年，招标业务执行委托代理项目标包数共计1,454个，凭借优秀的业务实力和客户口碑，荣获“中国招标代理公司综合实力百强”、“中国轨道交通项目招标代理公司十强”、“中国医疗卫生项目招标代理公司十强”等奖项。</w:t>
       </w:r>
     </w:p>
     <w:p>
@@ -12712,8 +12131,7 @@
       <w:pPr>
         <w:outlineLvl w:val="2"/>
       </w:pPr>
-      <w:bookmarkStart w:id="27" w:name="_Toc120621557"/>
-      <w:proofErr w:type="gramStart"/>
+      <w:bookmarkStart w:id="28" w:name="_Toc120621557"/>
       <w:r>
         <w:rPr>
           <w:rStyle w:val="30"/>
@@ -12725,31 +12143,23 @@
           <w:rStyle w:val="30"/>
           <w:rFonts w:hint="eastAsia"/>
         </w:rPr>
-        <w:t>农股份</w:t>
-      </w:r>
-      <w:proofErr w:type="gramEnd"/>
+        <w:t xml:space="preserve">农股份 </w:t>
+      </w:r>
       <w:r>
         <w:rPr>
           <w:rStyle w:val="30"/>
+        </w:rPr>
+        <w:t>002758 杭州滨江</w:t>
+      </w:r>
+      <w:bookmarkEnd w:id="28"/>
+      <w:r>
+        <w:rPr>
+          <w:rStyle w:val="30"/>
           <w:rFonts w:hint="eastAsia"/>
         </w:rPr>
         <w:t xml:space="preserve"> </w:t>
       </w:r>
-      <w:r>
-        <w:rPr>
-          <w:rStyle w:val="30"/>
-        </w:rPr>
-        <w:t>002758 杭州滨江</w:t>
-      </w:r>
-      <w:bookmarkEnd w:id="27"/>
-      <w:r>
-        <w:rPr>
-          <w:rStyle w:val="30"/>
-          <w:rFonts w:hint="eastAsia"/>
-        </w:rPr>
-        <w:t xml:space="preserve"> </w:t>
-      </w:r>
-      <w:hyperlink r:id="rId43" w:history="1">
+      <w:hyperlink r:id="rId52" w:history="1">
         <w:r>
           <w:rPr>
             <w:rStyle w:val="30"/>
@@ -12817,7 +12227,6 @@
           <w:shd w:val="clear" w:color="auto" w:fill="FFFFFF"/>
         </w:rPr>
       </w:pPr>
-      <w:proofErr w:type="gramStart"/>
       <w:r>
         <w:rPr>
           <w:rFonts w:ascii="Helvetica" w:hAnsi="Helvetica" w:cs="Helvetica"/>
@@ -12826,17 +12235,7 @@
           <w:shd w:val="clear" w:color="auto" w:fill="FFFFFF"/>
         </w:rPr>
         <w:lastRenderedPageBreak/>
-        <w:t>浙农集团</w:t>
-      </w:r>
-      <w:proofErr w:type="gramEnd"/>
-      <w:r>
-        <w:rPr>
-          <w:rFonts w:ascii="Helvetica" w:hAnsi="Helvetica" w:cs="Helvetica"/>
-          <w:color w:val="33353C"/>
-          <w:szCs w:val="21"/>
-          <w:shd w:val="clear" w:color="auto" w:fill="FFFFFF"/>
-        </w:rPr>
-        <w:t>股份有限公司主营业务涵盖农资、汽车</w:t>
+        <w:t>浙农集团股份有限公司主营业务涵盖农资、汽车</w:t>
       </w:r>
       <w:r>
         <w:rPr>
@@ -12990,7 +12389,7 @@
         </w:rPr>
         <w:t xml:space="preserve">上海宝山 </w:t>
       </w:r>
-      <w:hyperlink r:id="rId44" w:history="1">
+      <w:hyperlink r:id="rId53" w:history="1">
         <w:r>
           <w:rPr>
             <w:rStyle w:val="a7"/>
@@ -13025,7 +12424,7 @@
       <w:pPr>
         <w:pStyle w:val="3"/>
       </w:pPr>
-      <w:bookmarkStart w:id="28" w:name="_Toc99956490"/>
+      <w:bookmarkStart w:id="29" w:name="_Toc99956490"/>
       <w:r>
         <w:rPr>
           <w:rFonts w:hint="eastAsia"/>
@@ -13041,7 +12440,7 @@
         </w:rPr>
         <w:t xml:space="preserve">北京东城 </w:t>
       </w:r>
-      <w:hyperlink r:id="rId45" w:history="1">
+      <w:hyperlink r:id="rId54" w:history="1">
         <w:r>
           <w:rPr>
             <w:rStyle w:val="a7"/>
@@ -13052,7 +12451,7 @@
       <w:r>
         <w:t xml:space="preserve"> </w:t>
       </w:r>
-      <w:bookmarkEnd w:id="28"/>
+      <w:bookmarkEnd w:id="29"/>
     </w:p>
     <w:p>
       <w:r>
@@ -13150,32 +12549,22 @@
           <w:szCs w:val="28"/>
         </w:rPr>
       </w:pPr>
-      <w:proofErr w:type="gramStart"/>
       <w:r>
         <w:rPr>
           <w:rFonts w:hint="eastAsia"/>
           <w:sz w:val="28"/>
           <w:szCs w:val="28"/>
         </w:rPr>
-        <w:t>广汇宝</w:t>
-      </w:r>
-      <w:proofErr w:type="gramEnd"/>
-      <w:r>
-        <w:rPr>
-          <w:rFonts w:hint="eastAsia"/>
+        <w:t xml:space="preserve">广汇宝信 </w:t>
+      </w:r>
+      <w:r>
+        <w:rPr>
           <w:sz w:val="28"/>
           <w:szCs w:val="28"/>
         </w:rPr>
-        <w:t xml:space="preserve">信 </w:t>
-      </w:r>
-      <w:r>
-        <w:rPr>
-          <w:sz w:val="28"/>
-          <w:szCs w:val="28"/>
-        </w:rPr>
         <w:t xml:space="preserve">HK:01293 </w:t>
       </w:r>
-      <w:hyperlink r:id="rId46" w:history="1">
+      <w:hyperlink r:id="rId55" w:history="1">
         <w:r>
           <w:rPr>
             <w:rStyle w:val="a7"/>
@@ -13331,47 +12720,7 @@
           <w:szCs w:val="21"/>
           <w:shd w:val="clear" w:color="auto" w:fill="FFFFFF"/>
         </w:rPr>
-        <w:t>先后建立了宝马、奥迪、路虎、捷豹、凯迪拉克等豪华品牌及</w:t>
-      </w:r>
-      <w:proofErr w:type="gramStart"/>
-      <w:r>
-        <w:rPr>
-          <w:rFonts w:ascii="Helvetica" w:hAnsi="Helvetica" w:cs="Helvetica"/>
-          <w:color w:val="33353C"/>
-          <w:szCs w:val="21"/>
-          <w:shd w:val="clear" w:color="auto" w:fill="FFFFFF"/>
-        </w:rPr>
-        <w:t>一</w:t>
-      </w:r>
-      <w:proofErr w:type="gramEnd"/>
-      <w:r>
-        <w:rPr>
-          <w:rFonts w:ascii="Helvetica" w:hAnsi="Helvetica" w:cs="Helvetica"/>
-          <w:color w:val="33353C"/>
-          <w:szCs w:val="21"/>
-          <w:shd w:val="clear" w:color="auto" w:fill="FFFFFF"/>
-        </w:rPr>
-        <w:t>汽丰田、</w:t>
-      </w:r>
-      <w:proofErr w:type="gramStart"/>
-      <w:r>
-        <w:rPr>
-          <w:rFonts w:ascii="Helvetica" w:hAnsi="Helvetica" w:cs="Helvetica"/>
-          <w:color w:val="33353C"/>
-          <w:szCs w:val="21"/>
-          <w:shd w:val="clear" w:color="auto" w:fill="FFFFFF"/>
-        </w:rPr>
-        <w:t>广汽丰田</w:t>
-      </w:r>
-      <w:proofErr w:type="gramEnd"/>
-      <w:r>
-        <w:rPr>
-          <w:rFonts w:ascii="Helvetica" w:hAnsi="Helvetica" w:cs="Helvetica"/>
-          <w:color w:val="33353C"/>
-          <w:szCs w:val="21"/>
-          <w:shd w:val="clear" w:color="auto" w:fill="FFFFFF"/>
-        </w:rPr>
-        <w:t>、广州本田、上海通用别克、雪佛兰、北京现代、东风日産等中高档品牌的多家</w:t>
+        <w:t>先后建立了宝马、奥迪、路虎、捷豹、凯迪拉克等豪华品牌及一汽丰田、广汽丰田、广州本田、上海通用别克、雪佛兰、北京现代、东风日産等中高档品牌的多家</w:t>
       </w:r>
       <w:r>
         <w:rPr>
@@ -13480,6 +12829,1065 @@
         <w:t>零售网络</w:t>
       </w:r>
     </w:p>
+    <w:p>
+      <w:pPr>
+        <w:pStyle w:val="3"/>
+      </w:pPr>
+      <w:bookmarkStart w:id="30" w:name="_Toc96967768"/>
+      <w:bookmarkStart w:id="31" w:name="_Toc99956489"/>
+      <w:r>
+        <w:rPr>
+          <w:rFonts w:hint="eastAsia"/>
+        </w:rPr>
+        <w:t xml:space="preserve">长虹佳华 </w:t>
+      </w:r>
+      <w:r>
+        <w:t xml:space="preserve">HK:03991 </w:t>
+      </w:r>
+      <w:hyperlink r:id="rId56" w:history="1">
+        <w:r>
+          <w:rPr>
+            <w:rStyle w:val="a7"/>
+            <w:color w:val="auto"/>
+            <w:u w:val="none"/>
+          </w:rPr>
+          <w:t>http://www.changhongit.com/</w:t>
+        </w:r>
+        <w:bookmarkEnd w:id="30"/>
+        <w:bookmarkEnd w:id="31"/>
+      </w:hyperlink>
+      <w:r>
+        <w:t xml:space="preserve"> </w:t>
+      </w:r>
+    </w:p>
+    <w:p>
+      <w:pPr>
+        <w:spacing w:before="75" w:line="300" w:lineRule="atLeast"/>
+        <w:rPr>
+          <w:rFonts w:ascii="Helvetica" w:eastAsia="宋体" w:hAnsi="Helvetica" w:cs="Helvetica"/>
+          <w:color w:val="33353C"/>
+          <w:kern w:val="0"/>
+          <w:sz w:val="20"/>
+          <w:szCs w:val="20"/>
+        </w:rPr>
+      </w:pPr>
+      <w:r>
+        <w:rPr>
+          <w:rFonts w:ascii="Helvetica" w:eastAsia="宋体" w:hAnsi="Helvetica" w:cs="Helvetica"/>
+          <w:color w:val="33353C"/>
+          <w:kern w:val="0"/>
+          <w:sz w:val="20"/>
+          <w:szCs w:val="20"/>
+        </w:rPr>
+        <w:t>总市值：</w:t>
+      </w:r>
+      <w:r>
+        <w:rPr>
+          <w:rFonts w:ascii="Helvetica" w:eastAsia="宋体" w:hAnsi="Helvetica" w:cs="Helvetica"/>
+          <w:b/>
+          <w:bCs/>
+          <w:color w:val="33353C"/>
+          <w:kern w:val="0"/>
+          <w:sz w:val="20"/>
+          <w:szCs w:val="20"/>
+        </w:rPr>
+        <w:t>8.87</w:t>
+      </w:r>
+      <w:r>
+        <w:rPr>
+          <w:rFonts w:ascii="Helvetica" w:eastAsia="宋体" w:hAnsi="Helvetica" w:cs="Helvetica"/>
+          <w:b/>
+          <w:bCs/>
+          <w:color w:val="33353C"/>
+          <w:kern w:val="0"/>
+          <w:sz w:val="20"/>
+          <w:szCs w:val="20"/>
+        </w:rPr>
+        <w:t>亿</w:t>
+      </w:r>
+    </w:p>
+    <w:p>
+      <w:pPr>
+        <w:rPr>
+          <w:rFonts w:ascii="Helvetica" w:hAnsi="Helvetica" w:cs="Helvetica"/>
+          <w:color w:val="33353C"/>
+          <w:szCs w:val="21"/>
+          <w:shd w:val="clear" w:color="auto" w:fill="FFFFFF"/>
+        </w:rPr>
+      </w:pPr>
+      <w:r>
+        <w:rPr>
+          <w:rFonts w:ascii="Helvetica" w:hAnsi="Helvetica" w:cs="Helvetica"/>
+          <w:color w:val="33353C"/>
+          <w:szCs w:val="21"/>
+          <w:shd w:val="clear" w:color="auto" w:fill="FFFFFF"/>
+        </w:rPr>
+        <w:t>本集团从事消费者电子产品贸易业务</w:t>
+      </w:r>
+      <w:r>
+        <w:rPr>
+          <w:rFonts w:ascii="Helvetica" w:hAnsi="Helvetica" w:cs="Helvetica"/>
+          <w:color w:val="33353C"/>
+          <w:szCs w:val="21"/>
+          <w:shd w:val="clear" w:color="auto" w:fill="FFFFFF"/>
+        </w:rPr>
+        <w:t>(</w:t>
+      </w:r>
+      <w:r>
+        <w:rPr>
+          <w:rFonts w:ascii="Helvetica" w:hAnsi="Helvetica" w:cs="Helvetica"/>
+          <w:color w:val="33353C"/>
+          <w:szCs w:val="21"/>
+          <w:shd w:val="clear" w:color="auto" w:fill="FFFFFF"/>
+        </w:rPr>
+        <w:t>「贸易业务」</w:t>
+      </w:r>
+      <w:r>
+        <w:rPr>
+          <w:rFonts w:ascii="Helvetica" w:hAnsi="Helvetica" w:cs="Helvetica"/>
+          <w:color w:val="33353C"/>
+          <w:szCs w:val="21"/>
+          <w:shd w:val="clear" w:color="auto" w:fill="FFFFFF"/>
+        </w:rPr>
+        <w:t>)</w:t>
+      </w:r>
+      <w:r>
+        <w:rPr>
+          <w:rFonts w:ascii="Helvetica" w:hAnsi="Helvetica" w:cs="Helvetica"/>
+          <w:color w:val="33353C"/>
+          <w:szCs w:val="21"/>
+          <w:shd w:val="clear" w:color="auto" w:fill="FFFFFF"/>
+        </w:rPr>
+        <w:t>。</w:t>
+      </w:r>
+      <w:r>
+        <w:rPr>
+          <w:rFonts w:ascii="Helvetica" w:hAnsi="Helvetica" w:cs="Helvetica" w:hint="eastAsia"/>
+          <w:color w:val="33353C"/>
+          <w:szCs w:val="21"/>
+          <w:shd w:val="clear" w:color="auto" w:fill="FFFFFF"/>
+        </w:rPr>
+        <w:t xml:space="preserve"> </w:t>
+      </w:r>
+    </w:p>
+    <w:p>
+      <w:pPr>
+        <w:rPr>
+          <w:rFonts w:ascii="Helvetica" w:hAnsi="Helvetica" w:cs="Helvetica"/>
+          <w:color w:val="33353C"/>
+          <w:szCs w:val="21"/>
+          <w:shd w:val="clear" w:color="auto" w:fill="FFFFFF"/>
+        </w:rPr>
+      </w:pPr>
+    </w:p>
+    <w:p>
+      <w:pPr>
+        <w:rPr>
+          <w:rFonts w:ascii="Helvetica" w:hAnsi="Helvetica" w:cs="Helvetica"/>
+          <w:color w:val="33353C"/>
+          <w:szCs w:val="21"/>
+          <w:shd w:val="clear" w:color="auto" w:fill="FFFFFF"/>
+        </w:rPr>
+      </w:pPr>
+      <w:r>
+        <w:rPr>
+          <w:rFonts w:ascii="Helvetica" w:hAnsi="Helvetica" w:cs="Helvetica" w:hint="eastAsia"/>
+          <w:color w:val="33353C"/>
+          <w:szCs w:val="21"/>
+          <w:shd w:val="clear" w:color="auto" w:fill="FFFFFF"/>
+        </w:rPr>
+        <w:t>H</w:t>
+      </w:r>
+      <w:r>
+        <w:rPr>
+          <w:rFonts w:ascii="Helvetica" w:hAnsi="Helvetica" w:cs="Helvetica"/>
+          <w:color w:val="33353C"/>
+          <w:szCs w:val="21"/>
+          <w:shd w:val="clear" w:color="auto" w:fill="FFFFFF"/>
+        </w:rPr>
+        <w:t>K:08016</w:t>
+      </w:r>
+    </w:p>
+    <w:p>
+      <w:pPr>
+        <w:rPr>
+          <w:rFonts w:ascii="Helvetica" w:hAnsi="Helvetica" w:cs="Helvetica"/>
+          <w:color w:val="33353C"/>
+          <w:szCs w:val="21"/>
+          <w:shd w:val="clear" w:color="auto" w:fill="FFFFFF"/>
+        </w:rPr>
+      </w:pPr>
+    </w:p>
+    <w:p>
+      <w:pPr>
+        <w:rPr>
+          <w:rFonts w:ascii="Helvetica" w:hAnsi="Helvetica" w:cs="Helvetica"/>
+          <w:color w:val="33353C"/>
+          <w:szCs w:val="21"/>
+          <w:shd w:val="clear" w:color="auto" w:fill="FFFFFF"/>
+        </w:rPr>
+      </w:pPr>
+      <w:r>
+        <w:rPr>
+          <w:rFonts w:ascii="Helvetica" w:hAnsi="Helvetica" w:cs="Helvetica" w:hint="eastAsia"/>
+          <w:color w:val="33353C"/>
+          <w:szCs w:val="21"/>
+          <w:shd w:val="clear" w:color="auto" w:fill="FFFFFF"/>
+        </w:rPr>
+        <w:t>成为新时代的卓越</w:t>
+      </w:r>
+      <w:r>
+        <w:rPr>
+          <w:rFonts w:ascii="Helvetica" w:hAnsi="Helvetica" w:cs="Helvetica" w:hint="eastAsia"/>
+          <w:color w:val="33353C"/>
+          <w:szCs w:val="21"/>
+          <w:shd w:val="clear" w:color="auto" w:fill="FFFFFF"/>
+        </w:rPr>
+        <w:t>I</w:t>
+      </w:r>
+      <w:r>
+        <w:rPr>
+          <w:rFonts w:ascii="Helvetica" w:hAnsi="Helvetica" w:cs="Helvetica"/>
+          <w:color w:val="33353C"/>
+          <w:szCs w:val="21"/>
+          <w:shd w:val="clear" w:color="auto" w:fill="FFFFFF"/>
+        </w:rPr>
+        <w:t>CT</w:t>
+      </w:r>
+      <w:r>
+        <w:rPr>
+          <w:rFonts w:ascii="Helvetica" w:hAnsi="Helvetica" w:cs="Helvetica" w:hint="eastAsia"/>
+          <w:color w:val="33353C"/>
+          <w:szCs w:val="21"/>
+          <w:shd w:val="clear" w:color="auto" w:fill="FFFFFF"/>
+        </w:rPr>
+        <w:t>综合服务商</w:t>
+      </w:r>
+    </w:p>
+    <w:p>
+      <w:pPr>
+        <w:rPr>
+          <w:rFonts w:ascii="Helvetica" w:hAnsi="Helvetica" w:cs="Helvetica"/>
+          <w:color w:val="33353C"/>
+          <w:szCs w:val="21"/>
+          <w:shd w:val="clear" w:color="auto" w:fill="FFFFFF"/>
+        </w:rPr>
+      </w:pPr>
+      <w:r>
+        <w:rPr>
+          <w:rFonts w:ascii="Helvetica" w:hAnsi="Helvetica" w:cs="Helvetica" w:hint="eastAsia"/>
+          <w:color w:val="33353C"/>
+          <w:szCs w:val="21"/>
+          <w:shd w:val="clear" w:color="auto" w:fill="FFFFFF"/>
+        </w:rPr>
+        <w:t>成为为股东带来良好回报的优秀上市公司</w:t>
+      </w:r>
+    </w:p>
+    <w:p>
+      <w:pPr>
+        <w:rPr>
+          <w:rFonts w:ascii="Helvetica" w:hAnsi="Helvetica" w:cs="Helvetica"/>
+          <w:color w:val="33353C"/>
+          <w:szCs w:val="21"/>
+          <w:shd w:val="clear" w:color="auto" w:fill="FFFFFF"/>
+        </w:rPr>
+      </w:pPr>
+      <w:r>
+        <w:rPr>
+          <w:rFonts w:ascii="Helvetica" w:hAnsi="Helvetica" w:cs="Helvetica" w:hint="eastAsia"/>
+          <w:color w:val="33353C"/>
+          <w:szCs w:val="21"/>
+          <w:shd w:val="clear" w:color="auto" w:fill="FFFFFF"/>
+        </w:rPr>
+        <w:t>成为职业经理人事业发展的乐园</w:t>
+      </w:r>
+    </w:p>
+    <w:p>
+      <w:pPr>
+        <w:rPr>
+          <w:rFonts w:ascii="Helvetica" w:hAnsi="Helvetica" w:cs="Helvetica"/>
+          <w:color w:val="33353C"/>
+          <w:szCs w:val="21"/>
+          <w:shd w:val="clear" w:color="auto" w:fill="FFFFFF"/>
+        </w:rPr>
+      </w:pPr>
+    </w:p>
+    <w:p>
+      <w:pPr>
+        <w:rPr>
+          <w:b/>
+          <w:bCs/>
+        </w:rPr>
+      </w:pPr>
+      <w:r>
+        <w:rPr>
+          <w:rFonts w:hint="eastAsia"/>
+          <w:b/>
+          <w:bCs/>
+        </w:rPr>
+        <w:t>业务：</w:t>
+      </w:r>
+    </w:p>
+    <w:p>
+      <w:pPr>
+        <w:rPr>
+          <w:b/>
+          <w:bCs/>
+        </w:rPr>
+      </w:pPr>
+      <w:r>
+        <w:rPr>
+          <w:rFonts w:hint="eastAsia"/>
+          <w:b/>
+          <w:bCs/>
+        </w:rPr>
+        <w:t>增值及商用类业务</w:t>
+      </w:r>
+    </w:p>
+    <w:p>
+      <w:pPr>
+        <w:rPr>
+          <w:b/>
+          <w:bCs/>
+        </w:rPr>
+      </w:pPr>
+      <w:r>
+        <w:rPr>
+          <w:rFonts w:hint="eastAsia"/>
+          <w:b/>
+          <w:bCs/>
+        </w:rPr>
+        <w:t>海量及消费类业务</w:t>
+      </w:r>
+    </w:p>
+    <w:p>
+      <w:pPr>
+        <w:rPr>
+          <w:b/>
+          <w:bCs/>
+        </w:rPr>
+      </w:pPr>
+      <w:r>
+        <w:rPr>
+          <w:rFonts w:hint="eastAsia"/>
+          <w:b/>
+          <w:bCs/>
+        </w:rPr>
+        <w:t>智能制造业务</w:t>
+      </w:r>
+    </w:p>
+    <w:p>
+      <w:pPr>
+        <w:rPr>
+          <w:b/>
+          <w:bCs/>
+        </w:rPr>
+      </w:pPr>
+    </w:p>
+    <w:p>
+      <w:pPr>
+        <w:rPr>
+          <w:b/>
+          <w:bCs/>
+        </w:rPr>
+      </w:pPr>
+      <w:r>
+        <w:rPr>
+          <w:rFonts w:hint="eastAsia"/>
+          <w:b/>
+          <w:bCs/>
+        </w:rPr>
+        <w:t>解决方案：</w:t>
+      </w:r>
+    </w:p>
+    <w:p>
+      <w:pPr>
+        <w:rPr>
+          <w:b/>
+          <w:bCs/>
+        </w:rPr>
+      </w:pPr>
+      <w:r>
+        <w:rPr>
+          <w:rFonts w:hint="eastAsia"/>
+          <w:b/>
+          <w:bCs/>
+        </w:rPr>
+        <w:t>智能化建筑解决方案</w:t>
+      </w:r>
+    </w:p>
+    <w:p>
+      <w:pPr>
+        <w:rPr>
+          <w:b/>
+          <w:bCs/>
+        </w:rPr>
+      </w:pPr>
+      <w:r>
+        <w:rPr>
+          <w:rFonts w:hint="eastAsia"/>
+          <w:b/>
+          <w:bCs/>
+        </w:rPr>
+        <w:t>企业无线管理解决方案</w:t>
+      </w:r>
+    </w:p>
+    <w:p>
+      <w:pPr>
+        <w:rPr>
+          <w:b/>
+          <w:bCs/>
+        </w:rPr>
+      </w:pPr>
+      <w:r>
+        <w:rPr>
+          <w:rFonts w:hint="eastAsia"/>
+          <w:b/>
+          <w:bCs/>
+        </w:rPr>
+        <w:t>数据存储技术解决方案</w:t>
+      </w:r>
+    </w:p>
+    <w:p>
+      <w:pPr>
+        <w:rPr>
+          <w:b/>
+          <w:bCs/>
+        </w:rPr>
+      </w:pPr>
+      <w:r>
+        <w:rPr>
+          <w:rFonts w:hint="eastAsia"/>
+          <w:b/>
+          <w:bCs/>
+        </w:rPr>
+        <w:t>网络通讯解决方案</w:t>
+      </w:r>
+    </w:p>
+    <w:p>
+      <w:pPr>
+        <w:rPr>
+          <w:b/>
+          <w:bCs/>
+        </w:rPr>
+      </w:pPr>
+      <w:r>
+        <w:rPr>
+          <w:rFonts w:hint="eastAsia"/>
+          <w:b/>
+          <w:bCs/>
+        </w:rPr>
+        <w:t>质量评测解决方案</w:t>
+      </w:r>
+    </w:p>
+    <w:p>
+      <w:pPr>
+        <w:rPr>
+          <w:b/>
+          <w:bCs/>
+        </w:rPr>
+      </w:pPr>
+      <w:r>
+        <w:rPr>
+          <w:rFonts w:hint="eastAsia"/>
+          <w:b/>
+          <w:bCs/>
+        </w:rPr>
+        <w:t>行业解决方案</w:t>
+      </w:r>
+    </w:p>
+    <w:p>
+      <w:pPr>
+        <w:pStyle w:val="3"/>
+        <w:rPr>
+          <w:sz w:val="24"/>
+          <w:szCs w:val="24"/>
+        </w:rPr>
+      </w:pPr>
+      <w:bookmarkStart w:id="32" w:name="_Toc94705005"/>
+      <w:bookmarkStart w:id="33" w:name="_Toc99956493"/>
+      <w:r>
+        <w:rPr>
+          <w:rFonts w:hint="eastAsia"/>
+          <w:sz w:val="24"/>
+          <w:szCs w:val="24"/>
+        </w:rPr>
+        <w:t>中国诚通发展集团</w:t>
+      </w:r>
+      <w:r>
+        <w:rPr>
+          <w:sz w:val="24"/>
+          <w:szCs w:val="24"/>
+        </w:rPr>
+        <w:t xml:space="preserve">HK:00217 </w:t>
+      </w:r>
+      <w:hyperlink r:id="rId57" w:history="1">
+        <w:r>
+          <w:rPr>
+            <w:rStyle w:val="a7"/>
+            <w:color w:val="auto"/>
+            <w:sz w:val="24"/>
+            <w:szCs w:val="24"/>
+            <w:u w:val="none"/>
+          </w:rPr>
+          <w:t>http://www.hk217.com/tc/global/index.php</w:t>
+        </w:r>
+        <w:bookmarkEnd w:id="32"/>
+        <w:bookmarkEnd w:id="33"/>
+      </w:hyperlink>
+      <w:r>
+        <w:rPr>
+          <w:sz w:val="24"/>
+          <w:szCs w:val="24"/>
+        </w:rPr>
+        <w:t xml:space="preserve"> </w:t>
+      </w:r>
+    </w:p>
+    <w:p>
+      <w:pPr>
+        <w:rPr>
+          <w:rFonts w:ascii="Helvetica" w:hAnsi="Helvetica" w:cs="Helvetica"/>
+          <w:b/>
+          <w:bCs/>
+          <w:color w:val="33353C"/>
+          <w:sz w:val="20"/>
+          <w:szCs w:val="20"/>
+          <w:shd w:val="clear" w:color="auto" w:fill="FFFFFF"/>
+        </w:rPr>
+      </w:pPr>
+      <w:r>
+        <w:rPr>
+          <w:rFonts w:ascii="Helvetica" w:hAnsi="Helvetica" w:cs="Helvetica"/>
+          <w:color w:val="33353C"/>
+          <w:sz w:val="20"/>
+          <w:szCs w:val="20"/>
+          <w:shd w:val="clear" w:color="auto" w:fill="FFFFFF"/>
+        </w:rPr>
+        <w:t>总市值：</w:t>
+      </w:r>
+      <w:r>
+        <w:rPr>
+          <w:rFonts w:ascii="Helvetica" w:hAnsi="Helvetica" w:cs="Helvetica"/>
+          <w:b/>
+          <w:bCs/>
+          <w:color w:val="33353C"/>
+          <w:sz w:val="20"/>
+          <w:szCs w:val="20"/>
+          <w:shd w:val="clear" w:color="auto" w:fill="FFFFFF"/>
+        </w:rPr>
+        <w:t>6.74</w:t>
+      </w:r>
+      <w:r>
+        <w:rPr>
+          <w:rFonts w:ascii="Helvetica" w:hAnsi="Helvetica" w:cs="Helvetica"/>
+          <w:b/>
+          <w:bCs/>
+          <w:color w:val="33353C"/>
+          <w:sz w:val="20"/>
+          <w:szCs w:val="20"/>
+          <w:shd w:val="clear" w:color="auto" w:fill="FFFFFF"/>
+        </w:rPr>
+        <w:t>亿</w:t>
+      </w:r>
+    </w:p>
+    <w:p>
+      <w:pPr>
+        <w:rPr>
+          <w:rFonts w:ascii="Helvetica" w:hAnsi="Helvetica" w:cs="Helvetica"/>
+          <w:color w:val="33353C"/>
+          <w:szCs w:val="21"/>
+          <w:shd w:val="clear" w:color="auto" w:fill="FFFFFF"/>
+        </w:rPr>
+      </w:pPr>
+      <w:r>
+        <w:rPr>
+          <w:rFonts w:ascii="Helvetica" w:hAnsi="Helvetica" w:cs="Helvetica"/>
+          <w:color w:val="33353C"/>
+          <w:szCs w:val="21"/>
+          <w:shd w:val="clear" w:color="auto" w:fill="FFFFFF"/>
+        </w:rPr>
+        <w:t>中国诚通发展集团有限公司</w:t>
+      </w:r>
+      <w:r>
+        <w:rPr>
+          <w:rFonts w:ascii="Helvetica" w:hAnsi="Helvetica" w:cs="Helvetica"/>
+          <w:color w:val="33353C"/>
+          <w:szCs w:val="21"/>
+          <w:shd w:val="clear" w:color="auto" w:fill="FFFFFF"/>
+        </w:rPr>
+        <w:t>(</w:t>
+      </w:r>
+      <w:r>
+        <w:rPr>
+          <w:rFonts w:ascii="Helvetica" w:hAnsi="Helvetica" w:cs="Helvetica"/>
+          <w:color w:val="33353C"/>
+          <w:szCs w:val="21"/>
+          <w:shd w:val="clear" w:color="auto" w:fill="FFFFFF"/>
+        </w:rPr>
+        <w:t>简称诚通发展</w:t>
+      </w:r>
+      <w:r>
+        <w:rPr>
+          <w:rFonts w:ascii="Helvetica" w:hAnsi="Helvetica" w:cs="Helvetica"/>
+          <w:color w:val="33353C"/>
+          <w:szCs w:val="21"/>
+          <w:shd w:val="clear" w:color="auto" w:fill="FFFFFF"/>
+        </w:rPr>
+        <w:t>)</w:t>
+      </w:r>
+      <w:r>
+        <w:rPr>
+          <w:rFonts w:ascii="Helvetica" w:hAnsi="Helvetica" w:cs="Helvetica"/>
+          <w:color w:val="33353C"/>
+          <w:szCs w:val="21"/>
+          <w:shd w:val="clear" w:color="auto" w:fill="FFFFFF"/>
+        </w:rPr>
+        <w:t>是在香港交易所主板挂牌交易的红筹上市公司</w:t>
+      </w:r>
+      <w:r>
+        <w:rPr>
+          <w:rFonts w:ascii="Helvetica" w:hAnsi="Helvetica" w:cs="Helvetica"/>
+          <w:color w:val="33353C"/>
+          <w:szCs w:val="21"/>
+          <w:shd w:val="clear" w:color="auto" w:fill="FFFFFF"/>
+        </w:rPr>
+        <w:t>(</w:t>
+      </w:r>
+      <w:r>
+        <w:rPr>
+          <w:rFonts w:ascii="Helvetica" w:hAnsi="Helvetica" w:cs="Helvetica"/>
+          <w:color w:val="33353C"/>
+          <w:szCs w:val="21"/>
+          <w:shd w:val="clear" w:color="auto" w:fill="FFFFFF"/>
+        </w:rPr>
+        <w:t>股票代码</w:t>
+      </w:r>
+      <w:r>
+        <w:rPr>
+          <w:rFonts w:ascii="Helvetica" w:hAnsi="Helvetica" w:cs="Helvetica"/>
+          <w:color w:val="33353C"/>
+          <w:szCs w:val="21"/>
+          <w:shd w:val="clear" w:color="auto" w:fill="FFFFFF"/>
+        </w:rPr>
+        <w:t>:217)</w:t>
+      </w:r>
+      <w:r>
+        <w:rPr>
+          <w:rFonts w:ascii="Helvetica" w:hAnsi="Helvetica" w:cs="Helvetica"/>
+          <w:color w:val="33353C"/>
+          <w:szCs w:val="21"/>
+          <w:shd w:val="clear" w:color="auto" w:fill="FFFFFF"/>
+        </w:rPr>
+        <w:t>。主要业务是</w:t>
+      </w:r>
+      <w:r>
+        <w:rPr>
+          <w:rFonts w:ascii="Helvetica" w:hAnsi="Helvetica" w:cs="Helvetica"/>
+          <w:color w:val="33353C"/>
+          <w:szCs w:val="21"/>
+          <w:shd w:val="clear" w:color="auto" w:fill="FFFFFF"/>
+        </w:rPr>
+        <w:t>:</w:t>
+      </w:r>
+      <w:r>
+        <w:rPr>
+          <w:rFonts w:ascii="Helvetica" w:hAnsi="Helvetica" w:cs="Helvetica"/>
+          <w:color w:val="33353C"/>
+          <w:szCs w:val="21"/>
+          <w:shd w:val="clear" w:color="auto" w:fill="FFFFFF"/>
+        </w:rPr>
+        <w:t>依托控股股东的资源优势</w:t>
+      </w:r>
+      <w:r>
+        <w:rPr>
+          <w:rFonts w:ascii="Helvetica" w:hAnsi="Helvetica" w:cs="Helvetica"/>
+          <w:color w:val="33353C"/>
+          <w:szCs w:val="21"/>
+          <w:shd w:val="clear" w:color="auto" w:fill="FFFFFF"/>
+        </w:rPr>
+        <w:t>,</w:t>
+      </w:r>
+      <w:r>
+        <w:rPr>
+          <w:rFonts w:ascii="Helvetica" w:hAnsi="Helvetica" w:cs="Helvetica"/>
+          <w:color w:val="33353C"/>
+          <w:szCs w:val="21"/>
+          <w:shd w:val="clear" w:color="auto" w:fill="FFFFFF"/>
+        </w:rPr>
+        <w:t>开展工业和物流土地资源开发、房地产开发、煤炭贸易和融资租赁。诚通发展是控股股东「中国诚通控股集团有限公司」</w:t>
+      </w:r>
+      <w:r>
+        <w:rPr>
+          <w:rFonts w:ascii="Helvetica" w:hAnsi="Helvetica" w:cs="Helvetica"/>
+          <w:color w:val="33353C"/>
+          <w:szCs w:val="21"/>
+          <w:shd w:val="clear" w:color="auto" w:fill="FFFFFF"/>
+        </w:rPr>
+        <w:t>(</w:t>
+      </w:r>
+      <w:r>
+        <w:rPr>
+          <w:rFonts w:ascii="Helvetica" w:hAnsi="Helvetica" w:cs="Helvetica"/>
+          <w:color w:val="33353C"/>
+          <w:szCs w:val="21"/>
+          <w:shd w:val="clear" w:color="auto" w:fill="FFFFFF"/>
+        </w:rPr>
+        <w:t>简称诚通控股</w:t>
+      </w:r>
+      <w:r>
+        <w:rPr>
+          <w:rFonts w:ascii="Helvetica" w:hAnsi="Helvetica" w:cs="Helvetica"/>
+          <w:color w:val="33353C"/>
+          <w:szCs w:val="21"/>
+          <w:shd w:val="clear" w:color="auto" w:fill="FFFFFF"/>
+        </w:rPr>
+        <w:t>)</w:t>
+      </w:r>
+      <w:r>
+        <w:rPr>
+          <w:rFonts w:ascii="Helvetica" w:hAnsi="Helvetica" w:cs="Helvetica"/>
+          <w:color w:val="33353C"/>
+          <w:szCs w:val="21"/>
+          <w:shd w:val="clear" w:color="auto" w:fill="FFFFFF"/>
+        </w:rPr>
+        <w:t>唯一的海外上市公司和资产证券化平台。</w:t>
+      </w:r>
+    </w:p>
+    <w:p>
+      <w:pPr>
+        <w:rPr>
+          <w:rFonts w:ascii="Helvetica" w:hAnsi="Helvetica" w:cs="Helvetica"/>
+          <w:color w:val="33353C"/>
+          <w:szCs w:val="21"/>
+          <w:shd w:val="clear" w:color="auto" w:fill="FFFFFF"/>
+        </w:rPr>
+      </w:pPr>
+    </w:p>
+    <w:p>
+      <w:pPr>
+        <w:rPr>
+          <w:rFonts w:ascii="Helvetica" w:hAnsi="Helvetica" w:cs="Helvetica"/>
+          <w:color w:val="33353C"/>
+          <w:szCs w:val="21"/>
+          <w:shd w:val="clear" w:color="auto" w:fill="FFFFFF"/>
+        </w:rPr>
+      </w:pPr>
+      <w:r>
+        <w:rPr>
+          <w:rFonts w:ascii="Helvetica" w:hAnsi="Helvetica" w:cs="Helvetica" w:hint="eastAsia"/>
+          <w:color w:val="33353C"/>
+          <w:szCs w:val="21"/>
+          <w:shd w:val="clear" w:color="auto" w:fill="FFFFFF"/>
+        </w:rPr>
+        <w:t>业务</w:t>
+      </w:r>
+    </w:p>
+    <w:p>
+      <w:pPr>
+        <w:rPr>
+          <w:rFonts w:ascii="Helvetica" w:hAnsi="Helvetica" w:cs="Helvetica"/>
+          <w:b/>
+          <w:bCs/>
+          <w:color w:val="33353C"/>
+          <w:szCs w:val="21"/>
+          <w:shd w:val="clear" w:color="auto" w:fill="FFFFFF"/>
+        </w:rPr>
+      </w:pPr>
+      <w:r>
+        <w:rPr>
+          <w:rFonts w:ascii="Helvetica" w:hAnsi="Helvetica" w:cs="Helvetica" w:hint="eastAsia"/>
+          <w:b/>
+          <w:bCs/>
+          <w:color w:val="33353C"/>
+          <w:szCs w:val="21"/>
+          <w:shd w:val="clear" w:color="auto" w:fill="FFFFFF"/>
+        </w:rPr>
+        <w:t>租赁</w:t>
+      </w:r>
+      <w:r>
+        <w:rPr>
+          <w:rFonts w:ascii="Helvetica" w:hAnsi="Helvetica" w:cs="Helvetica"/>
+          <w:b/>
+          <w:bCs/>
+          <w:color w:val="33353C"/>
+          <w:szCs w:val="21"/>
+          <w:shd w:val="clear" w:color="auto" w:fill="FFFFFF"/>
+        </w:rPr>
+        <w:tab/>
+      </w:r>
+      <w:r>
+        <w:rPr>
+          <w:rFonts w:ascii="Helvetica" w:hAnsi="Helvetica" w:cs="Helvetica"/>
+          <w:b/>
+          <w:bCs/>
+          <w:color w:val="33353C"/>
+          <w:szCs w:val="21"/>
+          <w:shd w:val="clear" w:color="auto" w:fill="FFFFFF"/>
+        </w:rPr>
+        <w:tab/>
+      </w:r>
+      <w:r>
+        <w:rPr>
+          <w:rFonts w:ascii="Helvetica" w:hAnsi="Helvetica" w:cs="Helvetica"/>
+          <w:b/>
+          <w:bCs/>
+          <w:color w:val="33353C"/>
+          <w:szCs w:val="21"/>
+          <w:shd w:val="clear" w:color="auto" w:fill="FFFFFF"/>
+        </w:rPr>
+        <w:tab/>
+      </w:r>
+      <w:r>
+        <w:rPr>
+          <w:rFonts w:ascii="Helvetica" w:hAnsi="Helvetica" w:cs="Helvetica" w:hint="eastAsia"/>
+          <w:b/>
+          <w:bCs/>
+          <w:color w:val="33353C"/>
+          <w:szCs w:val="21"/>
+          <w:shd w:val="clear" w:color="auto" w:fill="FFFFFF"/>
+        </w:rPr>
+        <w:t>主营业务</w:t>
+      </w:r>
+    </w:p>
+    <w:p>
+      <w:pPr>
+        <w:rPr>
+          <w:rFonts w:ascii="Helvetica" w:hAnsi="Helvetica" w:cs="Helvetica"/>
+          <w:b/>
+          <w:bCs/>
+          <w:color w:val="33353C"/>
+          <w:szCs w:val="21"/>
+          <w:shd w:val="clear" w:color="auto" w:fill="FFFFFF"/>
+        </w:rPr>
+      </w:pPr>
+      <w:r>
+        <w:rPr>
+          <w:rFonts w:ascii="Helvetica" w:hAnsi="Helvetica" w:cs="Helvetica" w:hint="eastAsia"/>
+          <w:b/>
+          <w:bCs/>
+          <w:color w:val="33353C"/>
+          <w:szCs w:val="21"/>
+          <w:shd w:val="clear" w:color="auto" w:fill="FFFFFF"/>
+        </w:rPr>
+        <w:t>大宗商品贸易</w:t>
+      </w:r>
+      <w:r>
+        <w:rPr>
+          <w:rFonts w:ascii="Helvetica" w:hAnsi="Helvetica" w:cs="Helvetica"/>
+          <w:b/>
+          <w:bCs/>
+          <w:color w:val="33353C"/>
+          <w:szCs w:val="21"/>
+          <w:shd w:val="clear" w:color="auto" w:fill="FFFFFF"/>
+        </w:rPr>
+        <w:tab/>
+      </w:r>
+      <w:r>
+        <w:rPr>
+          <w:rFonts w:ascii="Helvetica" w:hAnsi="Helvetica" w:cs="Helvetica" w:hint="eastAsia"/>
+          <w:b/>
+          <w:bCs/>
+          <w:color w:val="33353C"/>
+          <w:szCs w:val="21"/>
+          <w:shd w:val="clear" w:color="auto" w:fill="FFFFFF"/>
+        </w:rPr>
+        <w:t>国际贸易业务主要为化工产品、钢材和煤炭</w:t>
+      </w:r>
+    </w:p>
+    <w:p>
+      <w:pPr>
+        <w:rPr>
+          <w:rFonts w:ascii="Helvetica" w:hAnsi="Helvetica" w:cs="Helvetica"/>
+          <w:b/>
+          <w:bCs/>
+          <w:color w:val="33353C"/>
+          <w:szCs w:val="21"/>
+          <w:shd w:val="clear" w:color="auto" w:fill="FFFFFF"/>
+        </w:rPr>
+      </w:pPr>
+      <w:r>
+        <w:rPr>
+          <w:rFonts w:ascii="Helvetica" w:hAnsi="Helvetica" w:cs="Helvetica" w:hint="eastAsia"/>
+          <w:b/>
+          <w:bCs/>
+          <w:color w:val="33353C"/>
+          <w:szCs w:val="21"/>
+          <w:shd w:val="clear" w:color="auto" w:fill="FFFFFF"/>
+        </w:rPr>
+        <w:t>物业发展</w:t>
+      </w:r>
+    </w:p>
+    <w:p>
+      <w:pPr>
+        <w:rPr>
+          <w:rFonts w:ascii="Helvetica" w:hAnsi="Helvetica" w:cs="Helvetica"/>
+          <w:b/>
+          <w:bCs/>
+          <w:color w:val="33353C"/>
+          <w:szCs w:val="21"/>
+          <w:shd w:val="clear" w:color="auto" w:fill="FFFFFF"/>
+        </w:rPr>
+      </w:pPr>
+      <w:r>
+        <w:rPr>
+          <w:rFonts w:ascii="Helvetica" w:hAnsi="Helvetica" w:cs="Helvetica" w:hint="eastAsia"/>
+          <w:b/>
+          <w:bCs/>
+          <w:color w:val="33353C"/>
+          <w:szCs w:val="21"/>
+          <w:shd w:val="clear" w:color="auto" w:fill="FFFFFF"/>
+        </w:rPr>
+        <w:t>物业投资</w:t>
+      </w:r>
+    </w:p>
+    <w:p>
+      <w:pPr>
+        <w:rPr>
+          <w:rFonts w:ascii="Helvetica" w:hAnsi="Helvetica" w:cs="Helvetica"/>
+          <w:b/>
+          <w:bCs/>
+          <w:color w:val="33353C"/>
+          <w:szCs w:val="21"/>
+          <w:shd w:val="clear" w:color="auto" w:fill="FFFFFF"/>
+        </w:rPr>
+      </w:pPr>
+      <w:r>
+        <w:rPr>
+          <w:rFonts w:ascii="Helvetica" w:hAnsi="Helvetica" w:cs="Helvetica" w:hint="eastAsia"/>
+          <w:b/>
+          <w:bCs/>
+          <w:color w:val="33353C"/>
+          <w:szCs w:val="21"/>
+          <w:shd w:val="clear" w:color="auto" w:fill="FFFFFF"/>
+        </w:rPr>
+        <w:lastRenderedPageBreak/>
+        <w:t>海上旅游服务</w:t>
+      </w:r>
+      <w:r>
+        <w:rPr>
+          <w:rFonts w:ascii="Helvetica" w:hAnsi="Helvetica" w:cs="Helvetica" w:hint="eastAsia"/>
+          <w:b/>
+          <w:bCs/>
+          <w:color w:val="33353C"/>
+          <w:szCs w:val="21"/>
+          <w:shd w:val="clear" w:color="auto" w:fill="FFFFFF"/>
+        </w:rPr>
+        <w:t>和</w:t>
+      </w:r>
+      <w:r>
+        <w:rPr>
+          <w:rFonts w:ascii="Helvetica" w:hAnsi="Helvetica" w:cs="Helvetica" w:hint="eastAsia"/>
+          <w:b/>
+          <w:bCs/>
+          <w:color w:val="33353C"/>
+          <w:szCs w:val="21"/>
+          <w:shd w:val="clear" w:color="auto" w:fill="FFFFFF"/>
+        </w:rPr>
+        <w:t>酒店</w:t>
+      </w:r>
+    </w:p>
+    <w:p>
+      <w:pPr>
+        <w:rPr>
+          <w:rFonts w:ascii="Helvetica" w:hAnsi="Helvetica" w:cs="Helvetica"/>
+          <w:b/>
+          <w:bCs/>
+          <w:color w:val="33353C"/>
+          <w:szCs w:val="21"/>
+          <w:shd w:val="clear" w:color="auto" w:fill="FFFFFF"/>
+        </w:rPr>
+      </w:pPr>
+      <w:r>
+        <w:rPr>
+          <w:rFonts w:ascii="Helvetica" w:hAnsi="Helvetica" w:cs="Helvetica"/>
+          <w:b/>
+          <w:bCs/>
+          <w:color w:val="33353C"/>
+          <w:szCs w:val="21"/>
+          <w:shd w:val="clear" w:color="auto" w:fill="FFFFFF"/>
+        </w:rPr>
+        <w:tab/>
+      </w:r>
+      <w:r>
+        <w:rPr>
+          <w:rFonts w:ascii="Helvetica" w:hAnsi="Helvetica" w:cs="Helvetica" w:hint="eastAsia"/>
+          <w:b/>
+          <w:bCs/>
+          <w:color w:val="33353C"/>
+          <w:szCs w:val="21"/>
+          <w:shd w:val="clear" w:color="auto" w:fill="FFFFFF"/>
+        </w:rPr>
+        <w:t>海上旅游服务</w:t>
+      </w:r>
+    </w:p>
+    <w:p>
+      <w:pPr>
+        <w:rPr>
+          <w:rFonts w:ascii="Helvetica" w:hAnsi="Helvetica" w:cs="Helvetica"/>
+          <w:b/>
+          <w:bCs/>
+          <w:color w:val="33353C"/>
+          <w:szCs w:val="21"/>
+          <w:shd w:val="clear" w:color="auto" w:fill="FFFFFF"/>
+        </w:rPr>
+      </w:pPr>
+      <w:r>
+        <w:rPr>
+          <w:rFonts w:ascii="Helvetica" w:hAnsi="Helvetica" w:cs="Helvetica"/>
+          <w:b/>
+          <w:bCs/>
+          <w:color w:val="33353C"/>
+          <w:szCs w:val="21"/>
+          <w:shd w:val="clear" w:color="auto" w:fill="FFFFFF"/>
+        </w:rPr>
+        <w:tab/>
+      </w:r>
+      <w:r>
+        <w:rPr>
+          <w:rFonts w:ascii="Helvetica" w:hAnsi="Helvetica" w:cs="Helvetica" w:hint="eastAsia"/>
+          <w:b/>
+          <w:bCs/>
+          <w:color w:val="33353C"/>
+          <w:szCs w:val="21"/>
+          <w:shd w:val="clear" w:color="auto" w:fill="FFFFFF"/>
+        </w:rPr>
+        <w:t>酒店经营</w:t>
+      </w:r>
+    </w:p>
+    <w:p>
+      <w:pPr>
+        <w:rPr>
+          <w:rFonts w:ascii="Helvetica" w:hAnsi="Helvetica" w:cs="Helvetica"/>
+          <w:b/>
+          <w:bCs/>
+          <w:color w:val="33353C"/>
+          <w:szCs w:val="21"/>
+          <w:shd w:val="clear" w:color="auto" w:fill="FFFFFF"/>
+        </w:rPr>
+      </w:pPr>
+      <w:r>
+        <w:rPr>
+          <w:rFonts w:ascii="Helvetica" w:hAnsi="Helvetica" w:cs="Helvetica"/>
+          <w:b/>
+          <w:bCs/>
+          <w:color w:val="33353C"/>
+          <w:szCs w:val="21"/>
+          <w:shd w:val="clear" w:color="auto" w:fill="FFFFFF"/>
+        </w:rPr>
+        <w:tab/>
+      </w:r>
+      <w:r>
+        <w:rPr>
+          <w:rFonts w:ascii="Helvetica" w:hAnsi="Helvetica" w:cs="Helvetica" w:hint="eastAsia"/>
+          <w:b/>
+          <w:bCs/>
+          <w:color w:val="33353C"/>
+          <w:szCs w:val="21"/>
+          <w:shd w:val="clear" w:color="auto" w:fill="FFFFFF"/>
+        </w:rPr>
+        <w:t>旅行社业务</w:t>
+      </w:r>
+    </w:p>
     <w:p/>
     <w:p>
       <w:pPr>
@@ -13496,7 +13904,7 @@
       <w:pPr>
         <w:pStyle w:val="3"/>
       </w:pPr>
-      <w:bookmarkStart w:id="29" w:name="_Toc98017176"/>
+      <w:bookmarkStart w:id="34" w:name="_Toc98017176"/>
       <w:r>
         <w:rPr>
           <w:rFonts w:hint="eastAsia"/>
@@ -13504,20 +13912,15 @@
         <w:t xml:space="preserve">物产中大 </w:t>
       </w:r>
       <w:r>
-        <w:t>600704 杭州拱</w:t>
-      </w:r>
-      <w:proofErr w:type="gramStart"/>
-      <w:r>
-        <w:t>墅</w:t>
-      </w:r>
-      <w:proofErr w:type="gramEnd"/>
+        <w:t>600704 杭州拱墅</w:t>
+      </w:r>
       <w:r>
         <w:rPr>
           <w:rFonts w:hint="eastAsia"/>
         </w:rPr>
         <w:t xml:space="preserve"> </w:t>
       </w:r>
-      <w:hyperlink r:id="rId47" w:history="1">
+      <w:hyperlink r:id="rId58" w:history="1">
         <w:r>
           <w:rPr>
             <w:rStyle w:val="a7"/>
@@ -13525,7 +13928,7 @@
           <w:t>http://www.wzgroup.cn</w:t>
         </w:r>
       </w:hyperlink>
-      <w:bookmarkEnd w:id="29"/>
+      <w:bookmarkEnd w:id="34"/>
     </w:p>
     <w:p>
       <w:pPr>
@@ -13594,19 +13997,8 @@
           <w:szCs w:val="21"/>
           <w:shd w:val="clear" w:color="auto" w:fill="FFFFFF"/>
         </w:rPr>
-        <w:t>强，是中国供应链集成服务引领者，是浙江省省属特大型国有控股企业集团，是国内同行中唯一入选</w:t>
-      </w:r>
-      <w:proofErr w:type="gramStart"/>
-      <w:r>
-        <w:rPr>
-          <w:rFonts w:ascii="Helvetica" w:hAnsi="Helvetica" w:cs="Helvetica"/>
-          <w:color w:val="33353C"/>
-          <w:szCs w:val="21"/>
-          <w:shd w:val="clear" w:color="auto" w:fill="FFFFFF"/>
-        </w:rPr>
-        <w:t>高盛新漂亮</w:t>
-      </w:r>
-      <w:proofErr w:type="gramEnd"/>
+        <w:t>强，是中国供应链集成服务引领者，是浙江省省属特大型国有控股企业集团，是国内同行中唯一入选高盛新漂亮</w:t>
+      </w:r>
       <w:r>
         <w:rPr>
           <w:rFonts w:ascii="Helvetica" w:hAnsi="Helvetica" w:cs="Helvetica"/>
@@ -13964,7 +14356,6 @@
         </w:rPr>
         <w:t xml:space="preserve"> </w:t>
       </w:r>
-      <w:proofErr w:type="gramStart"/>
       <w:r>
         <w:rPr>
           <w:rFonts w:ascii="Helvetica" w:hAnsi="Helvetica" w:cs="Helvetica" w:hint="eastAsia"/>
@@ -13974,7 +14365,6 @@
         </w:rPr>
         <w:t>投融业务</w:t>
       </w:r>
-      <w:proofErr w:type="gramEnd"/>
       <w:r>
         <w:rPr>
           <w:rFonts w:ascii="Helvetica" w:hAnsi="Helvetica" w:cs="Helvetica" w:hint="eastAsia"/>
@@ -14278,7 +14668,7 @@
         </w:rPr>
         <w:t xml:space="preserve"> </w:t>
       </w:r>
-      <w:hyperlink r:id="rId48" w:history="1">
+      <w:hyperlink r:id="rId59" w:history="1">
         <w:r>
           <w:rPr>
             <w:rStyle w:val="a7"/>
@@ -14304,23 +14694,7 @@
     </w:p>
     <w:p>
       <w:r>
-        <w:t>密尔克卫化工供应</w:t>
-      </w:r>
-      <w:proofErr w:type="gramStart"/>
-      <w:r>
-        <w:t>链服务</w:t>
-      </w:r>
-      <w:proofErr w:type="gramEnd"/>
-      <w:r>
-        <w:t>股份有限公司主营业务为提供化工供应链服务。公司主要产品及服务为货运代理、仓储、运输、化工品交易。2019年12月荣获中国物流与采购联合会</w:t>
-      </w:r>
-      <w:proofErr w:type="gramStart"/>
-      <w:r>
-        <w:t>危化品</w:t>
-      </w:r>
-      <w:proofErr w:type="gramEnd"/>
-      <w:r>
-        <w:t>物颁发的“2019年金罐奖安全科技保障奖”；2019年10月荣获中国五金交电商业协会颁发的“中国五金交电商业协会化工专业委员会副会长单位”。</w:t>
+        <w:t>密尔克卫化工供应链服务股份有限公司主营业务为提供化工供应链服务。公司主要产品及服务为货运代理、仓储、运输、化工品交易。2019年12月荣获中国物流与采购联合会危化品物颁发的“2019年金罐奖安全科技保障奖”；2019年10月荣获中国五金交电商业协会颁发的“中国五金交电商业协会化工专业委员会副会长单位”。</w:t>
       </w:r>
     </w:p>
     <w:p/>
@@ -14339,19 +14713,11 @@
       </w:r>
     </w:p>
     <w:p>
-      <w:proofErr w:type="gramStart"/>
-      <w:r>
-        <w:rPr>
-          <w:rFonts w:hint="eastAsia"/>
-        </w:rPr>
-        <w:t>区域仓配一体化</w:t>
-      </w:r>
-      <w:proofErr w:type="gramEnd"/>
-      <w:r>
-        <w:rPr>
-          <w:rFonts w:hint="eastAsia"/>
-        </w:rPr>
-        <w:t>M</w:t>
+      <w:r>
+        <w:rPr>
+          <w:rFonts w:hint="eastAsia"/>
+        </w:rPr>
+        <w:t>区域仓配一体化M</w:t>
       </w:r>
       <w:r>
         <w:t>RW</w:t>
@@ -14384,21 +14750,7 @@
         <w:rPr>
           <w:rFonts w:hint="eastAsia"/>
         </w:rPr>
-        <w:t>全球航运</w:t>
-      </w:r>
-      <w:proofErr w:type="gramStart"/>
-      <w:r>
-        <w:rPr>
-          <w:rFonts w:hint="eastAsia"/>
-        </w:rPr>
-        <w:t>及罐箱</w:t>
-      </w:r>
-      <w:proofErr w:type="gramEnd"/>
-      <w:r>
-        <w:rPr>
-          <w:rFonts w:hint="eastAsia"/>
-        </w:rPr>
-        <w:t>M</w:t>
+        <w:t>全球航运及罐箱M</w:t>
       </w:r>
       <w:r>
         <w:t>TT</w:t>
@@ -14420,18 +14772,18 @@
         <w:rPr>
           <w:rFonts w:hint="eastAsia"/>
         </w:rPr>
+        <w:t>不一样的分销M</w:t>
+      </w:r>
+      <w:r>
+        <w:t>CD</w:t>
+      </w:r>
+    </w:p>
+    <w:p>
+      <w:r>
+        <w:rPr>
+          <w:rFonts w:hint="eastAsia"/>
+        </w:rPr>
         <w:lastRenderedPageBreak/>
-        <w:t>不一样的分销M</w:t>
-      </w:r>
-      <w:r>
-        <w:t>CD</w:t>
-      </w:r>
-    </w:p>
-    <w:p>
-      <w:r>
-        <w:rPr>
-          <w:rFonts w:hint="eastAsia"/>
-        </w:rPr>
         <w:t>环保M</w:t>
       </w:r>
       <w:r>
@@ -14458,7 +14810,7 @@
         </w:rPr>
         <w:t xml:space="preserve">北京海淀 </w:t>
       </w:r>
-      <w:hyperlink r:id="rId49" w:history="1">
+      <w:hyperlink r:id="rId60" w:history="1">
         <w:r>
           <w:rPr>
             <w:rStyle w:val="a7"/>
@@ -14644,8 +14996,8 @@
       <w:pPr>
         <w:pStyle w:val="3"/>
       </w:pPr>
-      <w:bookmarkStart w:id="30" w:name="_Toc94705006"/>
-      <w:bookmarkStart w:id="31" w:name="_Toc99956494"/>
+      <w:bookmarkStart w:id="35" w:name="_Toc94705006"/>
+      <w:bookmarkStart w:id="36" w:name="_Toc99956494"/>
       <w:r>
         <w:rPr>
           <w:rFonts w:hint="eastAsia"/>
@@ -14661,7 +15013,7 @@
         </w:rPr>
         <w:t xml:space="preserve">北京丰台 </w:t>
       </w:r>
-      <w:hyperlink r:id="rId50" w:history="1">
+      <w:hyperlink r:id="rId61" w:history="1">
         <w:r>
           <w:rPr>
             <w:rStyle w:val="a7"/>
@@ -14672,8 +15024,8 @@
       <w:r>
         <w:t xml:space="preserve"> </w:t>
       </w:r>
-      <w:bookmarkEnd w:id="30"/>
-      <w:bookmarkEnd w:id="31"/>
+      <w:bookmarkEnd w:id="35"/>
+      <w:bookmarkEnd w:id="36"/>
     </w:p>
     <w:p>
       <w:pPr>
@@ -14966,27 +15318,7 @@
           <w:szCs w:val="21"/>
           <w:shd w:val="clear" w:color="auto" w:fill="FFFFFF"/>
         </w:rPr>
-        <w:t>为我国特大型全国性仓储物流企业。公司是一家同时拥有国内外主要期货交易所交割库资质全牌照的企业，在</w:t>
-      </w:r>
-      <w:proofErr w:type="gramStart"/>
-      <w:r>
-        <w:rPr>
-          <w:rFonts w:ascii="Helvetica" w:hAnsi="Helvetica" w:cs="Helvetica"/>
-          <w:color w:val="33353C"/>
-          <w:szCs w:val="21"/>
-          <w:shd w:val="clear" w:color="auto" w:fill="FFFFFF"/>
-        </w:rPr>
-        <w:t>国内期</w:t>
-      </w:r>
-      <w:proofErr w:type="gramEnd"/>
-      <w:r>
-        <w:rPr>
-          <w:rFonts w:ascii="Helvetica" w:hAnsi="Helvetica" w:cs="Helvetica"/>
-          <w:color w:val="33353C"/>
-          <w:szCs w:val="21"/>
-          <w:shd w:val="clear" w:color="auto" w:fill="FFFFFF"/>
-        </w:rPr>
-        <w:t>现货品种中，铜、铝、镍、白银、橡胶等均占有较高市场份额。</w:t>
+        <w:t>为我国特大型全国性仓储物流企业。公司是一家同时拥有国内外主要期货交易所交割库资质全牌照的企业，在国内期现货品种中，铜、铝、镍、白银、橡胶等均占有较高市场份额。</w:t>
       </w:r>
     </w:p>
     <w:p>
@@ -15212,7 +15544,7 @@
       <w:pPr>
         <w:pStyle w:val="3"/>
       </w:pPr>
-      <w:bookmarkStart w:id="32" w:name="_Toc99956486"/>
+      <w:bookmarkStart w:id="37" w:name="_Toc99956486"/>
       <w:r>
         <w:rPr>
           <w:rFonts w:hint="eastAsia"/>
@@ -15229,7 +15561,7 @@
         </w:rPr>
         <w:t xml:space="preserve"> </w:t>
       </w:r>
-      <w:hyperlink r:id="rId51" w:history="1">
+      <w:hyperlink r:id="rId62" w:history="1">
         <w:r>
           <w:rPr>
             <w:rStyle w:val="a7"/>
@@ -15237,7 +15569,7 @@
           <w:t>http://www.sumec.com</w:t>
         </w:r>
       </w:hyperlink>
-      <w:bookmarkEnd w:id="32"/>
+      <w:bookmarkEnd w:id="37"/>
     </w:p>
     <w:p>
       <w:r>
@@ -15280,47 +15612,7 @@
           <w:szCs w:val="21"/>
           <w:shd w:val="clear" w:color="auto" w:fill="FFFFFF"/>
         </w:rPr>
-        <w:t>。供应</w:t>
-      </w:r>
-      <w:proofErr w:type="gramStart"/>
-      <w:r>
-        <w:rPr>
-          <w:rFonts w:ascii="Helvetica" w:hAnsi="Helvetica" w:cs="Helvetica"/>
-          <w:color w:val="33353C"/>
-          <w:szCs w:val="21"/>
-          <w:shd w:val="clear" w:color="auto" w:fill="FFFFFF"/>
-        </w:rPr>
-        <w:t>链业务即供应</w:t>
-      </w:r>
-      <w:proofErr w:type="gramEnd"/>
-      <w:r>
-        <w:rPr>
-          <w:rFonts w:ascii="Helvetica" w:hAnsi="Helvetica" w:cs="Helvetica"/>
-          <w:color w:val="33353C"/>
-          <w:szCs w:val="21"/>
-          <w:shd w:val="clear" w:color="auto" w:fill="FFFFFF"/>
-        </w:rPr>
-        <w:t>链集成服务，指大宗商品运营与机电设备进口；产业</w:t>
-      </w:r>
-      <w:proofErr w:type="gramStart"/>
-      <w:r>
-        <w:rPr>
-          <w:rFonts w:ascii="Helvetica" w:hAnsi="Helvetica" w:cs="Helvetica"/>
-          <w:color w:val="33353C"/>
-          <w:szCs w:val="21"/>
-          <w:shd w:val="clear" w:color="auto" w:fill="FFFFFF"/>
-        </w:rPr>
-        <w:t>链业务</w:t>
-      </w:r>
-      <w:proofErr w:type="gramEnd"/>
-      <w:r>
-        <w:rPr>
-          <w:rFonts w:ascii="Helvetica" w:hAnsi="Helvetica" w:cs="Helvetica"/>
-          <w:color w:val="33353C"/>
-          <w:szCs w:val="21"/>
-          <w:shd w:val="clear" w:color="auto" w:fill="FFFFFF"/>
-        </w:rPr>
-        <w:t>涵盖大消费、大环保等领域，主要产品或服务包括：纺织服装、家用动力产品（含园林机械、清洗机械及汽油发电机组等）、环保工程（含污水处理、垃圾处理、土壤修复、餐厨垃圾处理等）、清洁能源（含光伏产品、工程、运维）、船舶制造与航运等。</w:t>
+        <w:t>。供应链业务即供应链集成服务，指大宗商品运营与机电设备进口；产业链业务涵盖大消费、大环保等领域，主要产品或服务包括：纺织服装、家用动力产品（含园林机械、清洗机械及汽油发电机组等）、环保工程（含污水处理、垃圾处理、土壤修复、餐厨垃圾处理等）、清洁能源（含光伏产品、工程、运维）、船舶制造与航运等。</w:t>
       </w:r>
     </w:p>
     <w:p>
@@ -15428,7 +15720,7 @@
         </w:rPr>
         <w:tab/>
       </w:r>
-      <w:hyperlink r:id="rId52" w:tgtFrame="_blank" w:tooltip="苏美达轻纺" w:history="1">
+      <w:hyperlink r:id="rId63" w:tgtFrame="_blank" w:tooltip="苏美达轻纺" w:history="1">
         <w:r>
           <w:rPr>
             <w:rStyle w:val="a7"/>
@@ -15539,7 +15831,7 @@
       <w:r>
         <w:tab/>
       </w:r>
-      <w:hyperlink r:id="rId53" w:tgtFrame="_blank" w:tooltip="苏美达轻纺" w:history="1">
+      <w:hyperlink r:id="rId64" w:tgtFrame="_blank" w:tooltip="苏美达轻纺" w:history="1">
         <w:r>
           <w:rPr>
             <w:rStyle w:val="a7"/>
@@ -15608,7 +15900,7 @@
       <w:r>
         <w:tab/>
       </w:r>
-      <w:hyperlink r:id="rId54" w:history="1">
+      <w:hyperlink r:id="rId65" w:history="1">
         <w:r>
           <w:rPr>
             <w:rStyle w:val="a7"/>
@@ -15690,7 +15982,7 @@
       <w:r>
         <w:tab/>
       </w:r>
-      <w:hyperlink r:id="rId55" w:history="1">
+      <w:hyperlink r:id="rId66" w:history="1">
         <w:r>
           <w:rPr>
             <w:rStyle w:val="a7"/>
@@ -15775,7 +16067,7 @@
       <w:r>
         <w:tab/>
       </w:r>
-      <w:hyperlink r:id="rId56" w:tgtFrame="_blank" w:tooltip="苏美达轻纺" w:history="1">
+      <w:hyperlink r:id="rId67" w:tgtFrame="_blank" w:tooltip="苏美达轻纺" w:history="1">
         <w:r>
           <w:rPr>
             <w:rStyle w:val="a7"/>
@@ -15812,28 +16104,15 @@
         </w:rPr>
         <w:t>机电设备进口</w:t>
       </w:r>
-      <w:r>
-        <w:fldChar w:fldCharType="begin"/>
-      </w:r>
-      <w:r>
-        <w:instrText>HYPERLINK "http://technology.sumec.com/" \t "_blank" \o "苏美达轻纺"</w:instrText>
-      </w:r>
-      <w:r>
-        <w:fldChar w:fldCharType="separate"/>
-      </w:r>
-      <w:r>
-        <w:rPr>
-          <w:rStyle w:val="a7"/>
-          <w:rFonts w:hint="eastAsia"/>
-        </w:rPr>
-        <w:t>TECHNOLOGY.SUMEC.COM</w:t>
-      </w:r>
-      <w:r>
-        <w:rPr>
-          <w:rStyle w:val="a7"/>
-        </w:rPr>
-        <w:fldChar w:fldCharType="end"/>
-      </w:r>
+      <w:hyperlink r:id="rId68" w:tgtFrame="_blank" w:tooltip="苏美达轻纺" w:history="1">
+        <w:r>
+          <w:rPr>
+            <w:rStyle w:val="a7"/>
+            <w:rFonts w:hint="eastAsia"/>
+          </w:rPr>
+          <w:t>TECHNOLOGY.SUMEC.COM</w:t>
+        </w:r>
+      </w:hyperlink>
     </w:p>
     <w:p>
       <w:r>
@@ -15916,28 +16195,15 @@
         </w:rPr>
         <w:t>大宗商品贸易</w:t>
       </w:r>
-      <w:r>
-        <w:fldChar w:fldCharType="begin"/>
-      </w:r>
-      <w:r>
-        <w:instrText>HYPERLINK "http://technology.sumec.com/" \t "_blank" \o "苏美达轻纺"</w:instrText>
-      </w:r>
-      <w:r>
-        <w:fldChar w:fldCharType="separate"/>
-      </w:r>
-      <w:r>
-        <w:rPr>
-          <w:rStyle w:val="a7"/>
-          <w:rFonts w:hint="eastAsia"/>
-        </w:rPr>
-        <w:t>TECHNOLOGY.SUMEC.COM</w:t>
-      </w:r>
-      <w:r>
-        <w:rPr>
-          <w:rStyle w:val="a7"/>
-        </w:rPr>
-        <w:fldChar w:fldCharType="end"/>
-      </w:r>
+      <w:hyperlink r:id="rId69" w:tgtFrame="_blank" w:tooltip="苏美达轻纺" w:history="1">
+        <w:r>
+          <w:rPr>
+            <w:rStyle w:val="a7"/>
+            <w:rFonts w:hint="eastAsia"/>
+          </w:rPr>
+          <w:t>TECHNOLOGY.SUMEC.COM</w:t>
+        </w:r>
+      </w:hyperlink>
     </w:p>
     <w:p>
       <w:r>
@@ -16149,7 +16415,7 @@
       <w:r>
         <w:tab/>
       </w:r>
-      <w:hyperlink r:id="rId57" w:tgtFrame="_blank" w:history="1">
+      <w:hyperlink r:id="rId70" w:tgtFrame="_blank" w:history="1">
         <w:r>
           <w:rPr>
             <w:rStyle w:val="a7"/>
@@ -16207,14 +16473,12 @@
       <w:r>
         <w:tab/>
       </w:r>
-      <w:proofErr w:type="gramStart"/>
       <w:r>
         <w:rPr>
           <w:rFonts w:hint="eastAsia"/>
         </w:rPr>
         <w:t>海工船</w:t>
       </w:r>
-      <w:proofErr w:type="gramEnd"/>
     </w:p>
     <w:p>
       <w:pPr>
@@ -16253,7 +16517,7 @@
         </w:rPr>
         <w:tab/>
       </w:r>
-      <w:hyperlink r:id="rId58" w:tgtFrame="_blank" w:tooltip="苏美达轻纺" w:history="1">
+      <w:hyperlink r:id="rId71" w:tgtFrame="_blank" w:tooltip="苏美达轻纺" w:history="1">
         <w:r>
           <w:rPr>
             <w:rStyle w:val="a7"/>
@@ -16299,7 +16563,7 @@
       <w:r>
         <w:tab/>
       </w:r>
-      <w:hyperlink r:id="rId59" w:tgtFrame="_blank" w:history="1">
+      <w:hyperlink r:id="rId72" w:tgtFrame="_blank" w:history="1">
         <w:r>
           <w:rPr>
             <w:rStyle w:val="a7"/>
@@ -16311,7 +16575,7 @@
       <w:r>
         <w:t xml:space="preserve">    </w:t>
       </w:r>
-      <w:hyperlink r:id="rId60" w:history="1">
+      <w:hyperlink r:id="rId73" w:history="1">
         <w:r>
           <w:rPr>
             <w:rStyle w:val="a7"/>
@@ -16329,21 +16593,7 @@
         <w:rPr>
           <w:rFonts w:hint="eastAsia"/>
         </w:rPr>
-        <w:t>地面光</w:t>
-      </w:r>
-      <w:proofErr w:type="gramStart"/>
-      <w:r>
-        <w:rPr>
-          <w:rFonts w:hint="eastAsia"/>
-        </w:rPr>
-        <w:t>伏</w:t>
-      </w:r>
-      <w:proofErr w:type="gramEnd"/>
-      <w:r>
-        <w:rPr>
-          <w:rFonts w:hint="eastAsia"/>
-        </w:rPr>
-        <w:t>电站</w:t>
+        <w:t>地面光伏电站</w:t>
       </w:r>
     </w:p>
     <w:p>
@@ -16411,14 +16661,9 @@
       <w:pPr>
         <w:pStyle w:val="3"/>
       </w:pPr>
-      <w:bookmarkStart w:id="33" w:name="_Toc120548881"/>
-      <w:proofErr w:type="gramStart"/>
-      <w:r>
-        <w:t>浙商中</w:t>
-      </w:r>
-      <w:proofErr w:type="gramEnd"/>
-      <w:r>
-        <w:t>拓</w:t>
+      <w:bookmarkStart w:id="38" w:name="_Toc120548881"/>
+      <w:r>
+        <w:t>浙商中拓</w:t>
       </w:r>
       <w:r>
         <w:rPr>
@@ -16427,27 +16672,22 @@
         <w:t xml:space="preserve"> </w:t>
       </w:r>
       <w:r>
-        <w:t>000906 杭州拱</w:t>
-      </w:r>
-      <w:proofErr w:type="gramStart"/>
-      <w:r>
-        <w:t>墅</w:t>
-      </w:r>
-      <w:proofErr w:type="gramEnd"/>
+        <w:t>000906 杭州拱墅</w:t>
+      </w:r>
       <w:r>
         <w:rPr>
           <w:rFonts w:hint="eastAsia"/>
         </w:rPr>
         <w:t xml:space="preserve"> </w:t>
       </w:r>
-      <w:hyperlink r:id="rId61" w:history="1">
+      <w:hyperlink r:id="rId74" w:history="1">
         <w:r>
           <w:rPr>
             <w:rStyle w:val="a7"/>
           </w:rPr>
           <w:t>http://www.zmd.com.cn</w:t>
         </w:r>
-        <w:bookmarkEnd w:id="33"/>
+        <w:bookmarkEnd w:id="38"/>
       </w:hyperlink>
     </w:p>
     <w:p>
@@ -16456,13 +16696,8 @@
       </w:r>
     </w:p>
     <w:p>
-      <w:proofErr w:type="gramStart"/>
-      <w:r>
-        <w:t>浙商中拓集团</w:t>
-      </w:r>
-      <w:proofErr w:type="gramEnd"/>
-      <w:r>
-        <w:t>股份有限公司的主营业务为供应链集成服务。公司的主要产品类涵盖黑色、有色、能源化工等生产资料产业链上几十个细分品种，同时在再生资源以及新能源方面开展多</w:t>
+      <w:r>
+        <w:t>浙商中拓集团股份有限公司的主营业务为供应链集成服务。公司的主要产品类涵盖黑色、有色、能源化工等生产资料产业链上几十个细分品种，同时在再生资源以及新能源方面开展多</w:t>
       </w:r>
       <w:r>
         <w:lastRenderedPageBreak/>
@@ -16548,7 +16783,7 @@
       <w:pPr>
         <w:pStyle w:val="3"/>
       </w:pPr>
-      <w:bookmarkStart w:id="34" w:name="_Toc98017170"/>
+      <w:bookmarkStart w:id="39" w:name="_Toc98017170"/>
       <w:r>
         <w:rPr>
           <w:rFonts w:hint="eastAsia"/>
@@ -16564,7 +16799,7 @@
         </w:rPr>
         <w:t xml:space="preserve">南山 </w:t>
       </w:r>
-      <w:hyperlink r:id="rId62" w:history="1">
+      <w:hyperlink r:id="rId75" w:history="1">
         <w:r>
           <w:rPr>
             <w:rStyle w:val="a7"/>
@@ -16572,7 +16807,7 @@
           <w:t>http://www.sf-express.com</w:t>
         </w:r>
       </w:hyperlink>
-      <w:bookmarkEnd w:id="34"/>
+      <w:bookmarkEnd w:id="39"/>
     </w:p>
     <w:p>
       <w:pPr>
@@ -16715,25 +16950,14 @@
         </w:rPr>
         <w:t>年斩获国际知识管理领域最高荣誉</w:t>
       </w:r>
-      <w:proofErr w:type="spellStart"/>
-      <w:r>
-        <w:rPr>
-          <w:rFonts w:ascii="Helvetica" w:hAnsi="Helvetica" w:cs="Helvetica"/>
-          <w:color w:val="33353C"/>
-          <w:szCs w:val="21"/>
-          <w:shd w:val="clear" w:color="auto" w:fill="FFFFFF"/>
-        </w:rPr>
-        <w:t>GlobalIOUMAKE</w:t>
-      </w:r>
-      <w:proofErr w:type="spellEnd"/>
-      <w:r>
-        <w:rPr>
-          <w:rFonts w:ascii="Helvetica" w:hAnsi="Helvetica" w:cs="Helvetica"/>
-          <w:color w:val="33353C"/>
-          <w:szCs w:val="21"/>
-          <w:shd w:val="clear" w:color="auto" w:fill="FFFFFF"/>
-        </w:rPr>
-        <w:t>(</w:t>
+      <w:r>
+        <w:rPr>
+          <w:rFonts w:ascii="Helvetica" w:hAnsi="Helvetica" w:cs="Helvetica"/>
+          <w:color w:val="33353C"/>
+          <w:szCs w:val="21"/>
+          <w:shd w:val="clear" w:color="auto" w:fill="FFFFFF"/>
+        </w:rPr>
+        <w:t>GlobalIOUMAKE(</w:t>
       </w:r>
       <w:r>
         <w:rPr>
@@ -16832,27 +17056,7 @@
           <w:szCs w:val="21"/>
           <w:shd w:val="clear" w:color="auto" w:fill="FFFFFF"/>
         </w:rPr>
-        <w:t>顺</w:t>
-      </w:r>
-      <w:proofErr w:type="gramStart"/>
-      <w:r>
-        <w:rPr>
-          <w:rFonts w:ascii="Helvetica" w:hAnsi="Helvetica" w:cs="Helvetica"/>
-          <w:color w:val="33353C"/>
-          <w:szCs w:val="21"/>
-          <w:shd w:val="clear" w:color="auto" w:fill="FFFFFF"/>
-        </w:rPr>
-        <w:t>丰获得</w:t>
-      </w:r>
-      <w:proofErr w:type="gramEnd"/>
-      <w:r>
-        <w:rPr>
-          <w:rFonts w:ascii="Helvetica" w:hAnsi="Helvetica" w:cs="Helvetica"/>
-          <w:color w:val="33353C"/>
-          <w:szCs w:val="21"/>
-          <w:shd w:val="clear" w:color="auto" w:fill="FFFFFF"/>
-        </w:rPr>
-        <w:t>了中国物流与采购联合会授予的基于</w:t>
+        <w:t>顺丰获得了中国物流与采购联合会授予的基于</w:t>
       </w:r>
       <w:r>
         <w:rPr>
@@ -16978,27 +17182,7 @@
           <w:szCs w:val="21"/>
           <w:shd w:val="clear" w:color="auto" w:fill="FFFFFF"/>
         </w:rPr>
-        <w:t>月，顺</w:t>
-      </w:r>
-      <w:proofErr w:type="gramStart"/>
-      <w:r>
-        <w:rPr>
-          <w:rFonts w:ascii="Helvetica" w:hAnsi="Helvetica" w:cs="Helvetica"/>
-          <w:color w:val="33353C"/>
-          <w:szCs w:val="21"/>
-          <w:shd w:val="clear" w:color="auto" w:fill="FFFFFF"/>
-        </w:rPr>
-        <w:t>丰科技</w:t>
-      </w:r>
-      <w:proofErr w:type="gramEnd"/>
-      <w:r>
-        <w:rPr>
-          <w:rFonts w:ascii="Helvetica" w:hAnsi="Helvetica" w:cs="Helvetica"/>
-          <w:color w:val="33353C"/>
-          <w:szCs w:val="21"/>
-          <w:shd w:val="clear" w:color="auto" w:fill="FFFFFF"/>
-        </w:rPr>
-        <w:t>自主研发的商业决策大数据解决方案</w:t>
+        <w:t>月，顺丰科技自主研发的商业决策大数据解决方案</w:t>
       </w:r>
       <w:r>
         <w:rPr>
@@ -17298,7 +17482,7 @@
       <w:pPr>
         <w:pStyle w:val="3"/>
       </w:pPr>
-      <w:bookmarkStart w:id="35" w:name="_Toc98017173"/>
+      <w:bookmarkStart w:id="40" w:name="_Toc98017173"/>
       <w:r>
         <w:rPr>
           <w:rFonts w:hint="eastAsia"/>
@@ -17309,7 +17493,7 @@
       <w:r>
         <w:t xml:space="preserve">600233 </w:t>
       </w:r>
-      <w:hyperlink r:id="rId63" w:history="1">
+      <w:hyperlink r:id="rId76" w:history="1">
         <w:r>
           <w:rPr>
             <w:rStyle w:val="a7"/>
@@ -17326,7 +17510,7 @@
         </w:rPr>
         <w:t>上海青浦</w:t>
       </w:r>
-      <w:bookmarkEnd w:id="35"/>
+      <w:bookmarkEnd w:id="40"/>
     </w:p>
     <w:p>
       <w:pPr>
@@ -17359,27 +17543,7 @@
           <w:szCs w:val="21"/>
           <w:shd w:val="clear" w:color="auto" w:fill="FFFFFF"/>
         </w:rPr>
-        <w:t>圆通速递股份有限公司主营业务为综合性快递物流服务，公司以快递服务为核心，并提供代收货款、</w:t>
-      </w:r>
-      <w:proofErr w:type="gramStart"/>
-      <w:r>
-        <w:rPr>
-          <w:rFonts w:ascii="Helvetica" w:hAnsi="Helvetica" w:cs="Helvetica"/>
-          <w:color w:val="33353C"/>
-          <w:szCs w:val="21"/>
-          <w:shd w:val="clear" w:color="auto" w:fill="FFFFFF"/>
-        </w:rPr>
-        <w:t>仓配一体</w:t>
-      </w:r>
-      <w:proofErr w:type="gramEnd"/>
-      <w:r>
-        <w:rPr>
-          <w:rFonts w:ascii="Helvetica" w:hAnsi="Helvetica" w:cs="Helvetica"/>
-          <w:color w:val="33353C"/>
-          <w:szCs w:val="21"/>
-          <w:shd w:val="clear" w:color="auto" w:fill="FFFFFF"/>
-        </w:rPr>
-        <w:t>等物流延伸服务。根据中国快递协会信息，圆通速递</w:t>
+        <w:t>圆通速递股份有限公司主营业务为综合性快递物流服务，公司以快递服务为核心，并提供代收货款、仓配一体等物流延伸服务。根据中国快递协会信息，圆通速递</w:t>
       </w:r>
       <w:r>
         <w:rPr>
@@ -17885,20 +18049,12 @@
       <w:pPr>
         <w:pStyle w:val="3"/>
       </w:pPr>
-      <w:bookmarkStart w:id="36" w:name="_Toc98017174"/>
-      <w:proofErr w:type="gramStart"/>
-      <w:r>
-        <w:rPr>
-          <w:rFonts w:hint="eastAsia"/>
-        </w:rPr>
-        <w:t>韵达股份</w:t>
-      </w:r>
-      <w:proofErr w:type="gramEnd"/>
-      <w:r>
-        <w:rPr>
-          <w:rFonts w:hint="eastAsia"/>
-        </w:rPr>
-        <w:t xml:space="preserve"> </w:t>
+      <w:bookmarkStart w:id="41" w:name="_Toc98017174"/>
+      <w:r>
+        <w:rPr>
+          <w:rFonts w:hint="eastAsia"/>
+        </w:rPr>
+        <w:t xml:space="preserve">韵达股份 </w:t>
       </w:r>
       <w:r>
         <w:t xml:space="preserve">002120 </w:t>
@@ -17909,7 +18065,7 @@
         </w:rPr>
         <w:t xml:space="preserve">上海青浦 </w:t>
       </w:r>
-      <w:hyperlink r:id="rId64" w:history="1">
+      <w:hyperlink r:id="rId77" w:history="1">
         <w:r>
           <w:rPr>
             <w:rStyle w:val="a7"/>
@@ -17917,7 +18073,7 @@
           <w:t>http://www.yundaex.com</w:t>
         </w:r>
       </w:hyperlink>
-      <w:bookmarkEnd w:id="36"/>
+      <w:bookmarkEnd w:id="41"/>
       <w:r>
         <w:t xml:space="preserve"> </w:t>
       </w:r>
@@ -17946,25 +18102,14 @@
           <w:shd w:val="clear" w:color="auto" w:fill="FFFFFF"/>
         </w:rPr>
       </w:pPr>
-      <w:proofErr w:type="gramStart"/>
-      <w:r>
-        <w:rPr>
-          <w:rFonts w:ascii="Helvetica" w:hAnsi="Helvetica" w:cs="Helvetica"/>
-          <w:color w:val="33353C"/>
-          <w:szCs w:val="21"/>
-          <w:shd w:val="clear" w:color="auto" w:fill="FFFFFF"/>
-        </w:rPr>
-        <w:t>韵达控股</w:t>
-      </w:r>
-      <w:proofErr w:type="gramEnd"/>
-      <w:r>
-        <w:rPr>
-          <w:rFonts w:ascii="Helvetica" w:hAnsi="Helvetica" w:cs="Helvetica"/>
-          <w:color w:val="33353C"/>
-          <w:szCs w:val="21"/>
-          <w:shd w:val="clear" w:color="auto" w:fill="FFFFFF"/>
-        </w:rPr>
-        <w:t>股份有限公司主营业务为快递物流综合服务。公司主要产品服务为快递物流综合服务。报告期，根据胡润研究院发布的</w:t>
+      <w:r>
+        <w:rPr>
+          <w:rFonts w:ascii="Helvetica" w:hAnsi="Helvetica" w:cs="Helvetica"/>
+          <w:color w:val="33353C"/>
+          <w:szCs w:val="21"/>
+          <w:shd w:val="clear" w:color="auto" w:fill="FFFFFF"/>
+        </w:rPr>
+        <w:t>韵达控股股份有限公司主营业务为快递物流综合服务。公司主要产品服务为快递物流综合服务。报告期，根据胡润研究院发布的</w:t>
       </w:r>
       <w:r>
         <w:rPr>
@@ -18295,19 +18440,8 @@
           <w:szCs w:val="21"/>
           <w:shd w:val="clear" w:color="auto" w:fill="FFFFFF"/>
         </w:rPr>
-        <w:t>仓</w:t>
-      </w:r>
-      <w:proofErr w:type="gramStart"/>
-      <w:r>
-        <w:rPr>
-          <w:rFonts w:ascii="Helvetica" w:hAnsi="Helvetica" w:cs="Helvetica" w:hint="eastAsia"/>
-          <w:color w:val="33353C"/>
-          <w:szCs w:val="21"/>
-          <w:shd w:val="clear" w:color="auto" w:fill="FFFFFF"/>
-        </w:rPr>
-        <w:t>配服务</w:t>
-      </w:r>
-      <w:proofErr w:type="gramEnd"/>
+        <w:t>仓配服务</w:t>
+      </w:r>
     </w:p>
     <w:p>
       <w:pPr>
@@ -18350,7 +18484,7 @@
         </w:rPr>
         <w:t xml:space="preserve"> </w:t>
       </w:r>
-      <w:hyperlink r:id="rId65" w:history="1">
+      <w:hyperlink r:id="rId78" w:history="1">
         <w:r>
           <w:rPr>
             <w:rStyle w:val="a7"/>
@@ -18376,15 +18510,7 @@
     </w:p>
     <w:p>
       <w:r>
-        <w:t>中国外运股份有限公司的主营业务包括专业物流、代理及相关业务和电</w:t>
-      </w:r>
-      <w:proofErr w:type="gramStart"/>
-      <w:r>
-        <w:t>商业务</w:t>
-      </w:r>
-      <w:proofErr w:type="gramEnd"/>
-      <w:r>
-        <w:t>三大板块。公司通过四大分部运营。货运代理分部在制定时限内将货物运送至指定收货人以及提供与货运代理相关的船务代理服务。物流分部提供全程物流服务。仓储及码头服务分部提供仓储、堆场、集装箱装卸站及码头服务。其他服务分部提供汽车运输服务、船舶承运服务及快递服务。本集团是中国具有领先地位的综合物流服务提供商。凭借完善的服务网络资源以及综合物流</w:t>
+        <w:t>中国外运股份有限公司的主营业务包括专业物流、代理及相关业务和电商业务三大板块。公司通过四大分部运营。货运代理分部在制定时限内将货物运送至指定收货人以及提供与货运代理相关的船务代理服务。物流分部提供全程物流服务。仓储及码头服务分部提供仓储、堆场、集装箱装卸站及码头服务。其他服务分部提供汽车运输服务、船舶承运服务及快递服务。本集团是中国具有领先地位的综合物流服务提供商。凭借完善的服务网络资源以及综合物流</w:t>
       </w:r>
       <w:r>
         <w:lastRenderedPageBreak/>
@@ -18430,19 +18556,11 @@
       <w:r>
         <w:tab/>
       </w:r>
-      <w:proofErr w:type="gramStart"/>
-      <w:r>
-        <w:rPr>
-          <w:rFonts w:hint="eastAsia"/>
-        </w:rPr>
-        <w:t>物流电</w:t>
-      </w:r>
-      <w:proofErr w:type="gramEnd"/>
-      <w:r>
-        <w:rPr>
-          <w:rFonts w:hint="eastAsia"/>
-        </w:rPr>
-        <w:t>商平台</w:t>
+      <w:r>
+        <w:rPr>
+          <w:rFonts w:hint="eastAsia"/>
+        </w:rPr>
+        <w:t>物流电商平台</w:t>
       </w:r>
     </w:p>
     <w:p>
@@ -18546,7 +18664,7 @@
         </w:rPr>
         <w:t xml:space="preserve"> </w:t>
       </w:r>
-      <w:hyperlink r:id="rId66" w:history="1">
+      <w:hyperlink r:id="rId79" w:history="1">
         <w:r>
           <w:rPr>
             <w:rStyle w:val="a7"/>
@@ -18572,23 +18690,7 @@
     </w:p>
     <w:p>
       <w:r>
-        <w:t>东方航空物流股份有限公司主营业务可分为航空速运、地面综合服务和综合物流解决方案。　　东航物流一直专注于航空物流综合服务业务，集航空速运、货站操作、多式联运、仓储、跨境电商解决方案、同业项目供应链、航空</w:t>
-      </w:r>
-      <w:proofErr w:type="gramStart"/>
-      <w:r>
-        <w:t>特货解决</w:t>
-      </w:r>
-      <w:proofErr w:type="gramEnd"/>
-      <w:r>
-        <w:t>方案和产地直达解决方案等业务功能于一体，在运营实践中培育和形成了综合物流服务所必备的方案设计、优化迭代、快速响应、组织实施与管理等全程物流服务和物流资源整合能力，并且通过构建满足客户标准化或非标化物流需求的产品服务体系，初步形成了根据客户不同物流需求提供“一站式”物流解决方案的能力。未来，在“一个平台、两个服务提供商”的战略引领下，东航物流将进一步打造兼备信息化与国际化的</w:t>
-      </w:r>
-      <w:proofErr w:type="gramStart"/>
-      <w:r>
-        <w:t>快供应</w:t>
-      </w:r>
-      <w:proofErr w:type="gramEnd"/>
-      <w:r>
-        <w:t>链平台及“干+仓+配”网络，致力于成为最具创新力的全球物流服务集成商。 　　东航物流具备了较完备的物流行业生态布局，且打造了有影响力的品牌价值，获得客户及业界的高度认可。发行人及下属公司连续多年获得中国物流业大奖“金飞马”奖，包括“中国十大竞争力物流企业”、“中国品牌价值百强物流企业”、“中国最具社会责任物流企业”和“中国物流最佳雇主企业”等荣誉称号，且荣获上海跨境电子商务行业协会2014-2017年度首届“金E商奖”。</w:t>
+        <w:t>东方航空物流股份有限公司主营业务可分为航空速运、地面综合服务和综合物流解决方案。　　东航物流一直专注于航空物流综合服务业务，集航空速运、货站操作、多式联运、仓储、跨境电商解决方案、同业项目供应链、航空特货解决方案和产地直达解决方案等业务功能于一体，在运营实践中培育和形成了综合物流服务所必备的方案设计、优化迭代、快速响应、组织实施与管理等全程物流服务和物流资源整合能力，并且通过构建满足客户标准化或非标化物流需求的产品服务体系，初步形成了根据客户不同物流需求提供“一站式”物流解决方案的能力。未来，在“一个平台、两个服务提供商”的战略引领下，东航物流将进一步打造兼备信息化与国际化的快供应链平台及“干+仓+配”网络，致力于成为最具创新力的全球物流服务集成商。 　　东航物流具备了较完备的物流行业生态布局，且打造了有影响力的品牌价值，获得客户及业界的高度认可。发行人及下属公司连续多年获得中国物流业大奖“金飞马”奖，包括“中国十大竞争力物流企业”、“中国品牌价值百强物流企业”、“中国最具社会责任物流企业”和“中国物流最佳雇主企业”等荣誉称号，且荣获上海跨境电子商务行业协会2014-2017年度首届“金E商奖”。</w:t>
       </w:r>
     </w:p>
     <w:p/>
@@ -18637,27 +18739,13 @@
       <w:pPr>
         <w:pStyle w:val="3"/>
       </w:pPr>
-      <w:bookmarkStart w:id="37" w:name="_Toc98017167"/>
+      <w:bookmarkStart w:id="42" w:name="_Toc98017167"/>
       <w:r>
         <w:rPr>
           <w:rFonts w:hint="eastAsia"/>
         </w:rPr>
         <w:lastRenderedPageBreak/>
-        <w:t>德</w:t>
-      </w:r>
-      <w:proofErr w:type="gramStart"/>
-      <w:r>
-        <w:rPr>
-          <w:rFonts w:hint="eastAsia"/>
-        </w:rPr>
-        <w:t>邦</w:t>
-      </w:r>
-      <w:proofErr w:type="gramEnd"/>
-      <w:r>
-        <w:rPr>
-          <w:rFonts w:hint="eastAsia"/>
-        </w:rPr>
-        <w:t xml:space="preserve">物流 </w:t>
+        <w:t xml:space="preserve">德邦物流 </w:t>
       </w:r>
       <w:r>
         <w:t xml:space="preserve">603056 </w:t>
@@ -18668,7 +18756,7 @@
         </w:rPr>
         <w:t xml:space="preserve">上海青浦 </w:t>
       </w:r>
-      <w:hyperlink r:id="rId67" w:history="1">
+      <w:hyperlink r:id="rId80" w:history="1">
         <w:r>
           <w:rPr>
             <w:rStyle w:val="a7"/>
@@ -18679,7 +18767,7 @@
       <w:r>
         <w:t xml:space="preserve"> </w:t>
       </w:r>
-      <w:bookmarkEnd w:id="37"/>
+      <w:bookmarkEnd w:id="42"/>
     </w:p>
     <w:p>
       <w:pPr>
@@ -18714,27 +18802,7 @@
           <w:szCs w:val="21"/>
           <w:shd w:val="clear" w:color="auto" w:fill="FFFFFF"/>
         </w:rPr>
-        <w:t>德</w:t>
-      </w:r>
-      <w:proofErr w:type="gramStart"/>
-      <w:r>
-        <w:rPr>
-          <w:rFonts w:ascii="Helvetica" w:hAnsi="Helvetica" w:cs="Helvetica"/>
-          <w:color w:val="33353C"/>
-          <w:szCs w:val="21"/>
-          <w:shd w:val="clear" w:color="auto" w:fill="FFFFFF"/>
-        </w:rPr>
-        <w:t>邦</w:t>
-      </w:r>
-      <w:proofErr w:type="gramEnd"/>
-      <w:r>
-        <w:rPr>
-          <w:rFonts w:ascii="Helvetica" w:hAnsi="Helvetica" w:cs="Helvetica"/>
-          <w:color w:val="33353C"/>
-          <w:szCs w:val="21"/>
-          <w:shd w:val="clear" w:color="auto" w:fill="FFFFFF"/>
-        </w:rPr>
-        <w:t>物流股份有限公司主营业务是公路快运与快递及相关增值业务服务。公司是国内领先的综合物流供应商。</w:t>
+        <w:t>德邦物流股份有限公司主营业务是公路快运与快递及相关增值业务服务。公司是国内领先的综合物流供应商。</w:t>
       </w:r>
       <w:r>
         <w:rPr>
@@ -18878,27 +18946,7 @@
           <w:szCs w:val="21"/>
           <w:shd w:val="clear" w:color="auto" w:fill="FFFFFF"/>
         </w:rPr>
-        <w:t>德</w:t>
-      </w:r>
-      <w:proofErr w:type="gramStart"/>
-      <w:r>
-        <w:rPr>
-          <w:rFonts w:ascii="Helvetica" w:hAnsi="Helvetica" w:cs="Helvetica"/>
-          <w:color w:val="33353C"/>
-          <w:szCs w:val="21"/>
-          <w:shd w:val="clear" w:color="auto" w:fill="FFFFFF"/>
-        </w:rPr>
-        <w:t>邦</w:t>
-      </w:r>
-      <w:proofErr w:type="gramEnd"/>
-      <w:r>
-        <w:rPr>
-          <w:rFonts w:ascii="Helvetica" w:hAnsi="Helvetica" w:cs="Helvetica"/>
-          <w:color w:val="33353C"/>
-          <w:szCs w:val="21"/>
-          <w:shd w:val="clear" w:color="auto" w:fill="FFFFFF"/>
-        </w:rPr>
-        <w:t>快递六项服务指标</w:t>
+        <w:t>德邦快递六项服务指标</w:t>
       </w:r>
       <w:r>
         <w:rPr>
@@ -19006,27 +19054,7 @@
           <w:szCs w:val="21"/>
           <w:shd w:val="clear" w:color="auto" w:fill="FFFFFF"/>
         </w:rPr>
-        <w:t>德</w:t>
-      </w:r>
-      <w:proofErr w:type="gramStart"/>
-      <w:r>
-        <w:rPr>
-          <w:rFonts w:ascii="Helvetica" w:hAnsi="Helvetica" w:cs="Helvetica"/>
-          <w:color w:val="33353C"/>
-          <w:szCs w:val="21"/>
-          <w:shd w:val="clear" w:color="auto" w:fill="FFFFFF"/>
-        </w:rPr>
-        <w:t>邦</w:t>
-      </w:r>
-      <w:proofErr w:type="gramEnd"/>
-      <w:r>
-        <w:rPr>
-          <w:rFonts w:ascii="Helvetica" w:hAnsi="Helvetica" w:cs="Helvetica"/>
-          <w:color w:val="33353C"/>
-          <w:szCs w:val="21"/>
-          <w:shd w:val="clear" w:color="auto" w:fill="FFFFFF"/>
-        </w:rPr>
-        <w:t>连续</w:t>
+        <w:t>德邦连续</w:t>
       </w:r>
       <w:r>
         <w:rPr>
@@ -19223,15 +19251,7 @@
         <w:pStyle w:val="3"/>
       </w:pPr>
       <w:r>
-        <w:t>中铁</w:t>
-      </w:r>
-      <w:proofErr w:type="gramStart"/>
-      <w:r>
-        <w:t>特</w:t>
-      </w:r>
-      <w:proofErr w:type="gramEnd"/>
-      <w:r>
-        <w:t>货</w:t>
+        <w:t>中铁特货</w:t>
       </w:r>
       <w:r>
         <w:rPr>
@@ -19251,7 +19271,7 @@
       <w:r>
         <w:t xml:space="preserve"> </w:t>
       </w:r>
-      <w:hyperlink r:id="rId68" w:history="1">
+      <w:hyperlink r:id="rId81" w:history="1">
         <w:r>
           <w:rPr>
             <w:rStyle w:val="a7"/>
@@ -19281,47 +19301,7 @@
         <w:jc w:val="left"/>
       </w:pPr>
       <w:r>
-        <w:t>中铁</w:t>
-      </w:r>
-      <w:proofErr w:type="gramStart"/>
-      <w:r>
-        <w:t>特</w:t>
-      </w:r>
-      <w:proofErr w:type="gramEnd"/>
-      <w:r>
-        <w:t>货物流股份有限公司以服务经济发展、服务人民生活为己任，以建设铁路</w:t>
-      </w:r>
-      <w:proofErr w:type="gramStart"/>
-      <w:r>
-        <w:t>特货现代</w:t>
-      </w:r>
-      <w:proofErr w:type="gramEnd"/>
-      <w:r>
-        <w:t>物流企业，做</w:t>
-      </w:r>
-      <w:proofErr w:type="gramStart"/>
-      <w:r>
-        <w:t>强做</w:t>
-      </w:r>
-      <w:proofErr w:type="gramEnd"/>
-      <w:r>
-        <w:t>优做大</w:t>
-      </w:r>
-      <w:proofErr w:type="gramStart"/>
-      <w:r>
-        <w:t>特</w:t>
-      </w:r>
-      <w:proofErr w:type="gramEnd"/>
-      <w:r>
-        <w:t>货物</w:t>
-      </w:r>
-      <w:proofErr w:type="gramStart"/>
-      <w:r>
-        <w:t>流业务</w:t>
-      </w:r>
-      <w:proofErr w:type="gramEnd"/>
-      <w:r>
-        <w:t>为发展目标，致力于为客户提供安全、快捷、优质的全程物流服务。公司依托铁路运输资源优势，发展至今已形成商品汽车物流、冷链物流和大件货物物流三大主营业务板块。</w:t>
+        <w:t>中铁特货物流股份有限公司以服务经济发展、服务人民生活为己任，以建设铁路特货现代物流企业，做强做优做大特货物流业务为发展目标，致力于为客户提供安全、快捷、优质的全程物流服务。公司依托铁路运输资源优势，发展至今已形成商品汽车物流、冷链物流和大件货物物流三大主营业务板块。</w:t>
       </w:r>
     </w:p>
     <w:p>
@@ -19388,7 +19368,7 @@
       <w:pPr>
         <w:pStyle w:val="3"/>
       </w:pPr>
-      <w:bookmarkStart w:id="38" w:name="_Toc98017172"/>
+      <w:bookmarkStart w:id="43" w:name="_Toc98017172"/>
       <w:r>
         <w:rPr>
           <w:rFonts w:hint="eastAsia"/>
@@ -19404,7 +19384,7 @@
         </w:rPr>
         <w:t xml:space="preserve">上海青浦 </w:t>
       </w:r>
-      <w:hyperlink r:id="rId69" w:history="1">
+      <w:hyperlink r:id="rId82" w:history="1">
         <w:r>
           <w:rPr>
             <w:rStyle w:val="a7"/>
@@ -19415,7 +19395,7 @@
       <w:r>
         <w:t xml:space="preserve"> </w:t>
       </w:r>
-      <w:bookmarkEnd w:id="38"/>
+      <w:bookmarkEnd w:id="43"/>
     </w:p>
     <w:p>
       <w:pPr>
@@ -19476,21 +19456,7 @@
         <w:rPr>
           <w:rFonts w:hint="eastAsia"/>
         </w:rPr>
-        <w:t>同城</w:t>
-      </w:r>
-      <w:proofErr w:type="gramStart"/>
-      <w:r>
-        <w:rPr>
-          <w:rFonts w:hint="eastAsia"/>
-        </w:rPr>
-        <w:t>当天件</w:t>
-      </w:r>
-      <w:proofErr w:type="gramEnd"/>
-      <w:r>
-        <w:rPr>
-          <w:rFonts w:hint="eastAsia"/>
-        </w:rPr>
-        <w:t xml:space="preserve"> 次日达 隔日达 </w:t>
+        <w:t xml:space="preserve">同城当天件 次日达 隔日达 </w:t>
       </w:r>
       <w:r>
         <w:t>72</w:t>
@@ -19559,21 +19525,7 @@
         <w:rPr>
           <w:rFonts w:hint="eastAsia"/>
         </w:rPr>
-        <w:t xml:space="preserve">代取件 上门取件 代收货款 </w:t>
-      </w:r>
-      <w:proofErr w:type="gramStart"/>
-      <w:r>
-        <w:rPr>
-          <w:rFonts w:hint="eastAsia"/>
-        </w:rPr>
-        <w:t>到付件</w:t>
-      </w:r>
-      <w:proofErr w:type="gramEnd"/>
-      <w:r>
-        <w:rPr>
-          <w:rFonts w:hint="eastAsia"/>
-        </w:rPr>
-        <w:t xml:space="preserve"> 保价 服务管家 签单返还</w:t>
+        <w:t>代取件 上门取件 代收货款 到付件 保价 服务管家 签单返还</w:t>
       </w:r>
     </w:p>
     <w:p>
@@ -19600,21 +19552,7 @@
         <w:rPr>
           <w:rFonts w:hint="eastAsia"/>
         </w:rPr>
-        <w:t>传</w:t>
-      </w:r>
-      <w:proofErr w:type="gramStart"/>
-      <w:r>
-        <w:rPr>
-          <w:rFonts w:hint="eastAsia"/>
-        </w:rPr>
-        <w:t>化智联</w:t>
-      </w:r>
-      <w:proofErr w:type="gramEnd"/>
-      <w:r>
-        <w:rPr>
-          <w:rFonts w:hint="eastAsia"/>
-        </w:rPr>
-        <w:t xml:space="preserve"> </w:t>
+        <w:t xml:space="preserve">传化智联 </w:t>
       </w:r>
       <w:r>
         <w:t xml:space="preserve">002010 </w:t>
@@ -19625,7 +19563,7 @@
         </w:rPr>
         <w:t xml:space="preserve">杭州萧山 </w:t>
       </w:r>
-      <w:hyperlink r:id="rId70" w:history="1">
+      <w:hyperlink r:id="rId83" w:history="1">
         <w:r>
           <w:rPr>
             <w:rStyle w:val="a7"/>
@@ -19651,87 +19589,7 @@
     </w:p>
     <w:p>
       <w:r>
-        <w:t>传</w:t>
-      </w:r>
-      <w:proofErr w:type="gramStart"/>
-      <w:r>
-        <w:t>化智联</w:t>
-      </w:r>
-      <w:proofErr w:type="gramEnd"/>
-      <w:r>
-        <w:t>股份有限公司的主营业务是</w:t>
-      </w:r>
-      <w:proofErr w:type="gramStart"/>
-      <w:r>
-        <w:t>传化网智能</w:t>
-      </w:r>
-      <w:proofErr w:type="gramEnd"/>
-      <w:r>
-        <w:t>物流业务与化工业务，以构建</w:t>
-      </w:r>
-      <w:proofErr w:type="gramStart"/>
-      <w:r>
-        <w:t>传化网智能</w:t>
-      </w:r>
-      <w:proofErr w:type="gramEnd"/>
-      <w:r>
-        <w:t>物流服务能力作为传</w:t>
-      </w:r>
-      <w:proofErr w:type="gramStart"/>
-      <w:r>
-        <w:t>化智联</w:t>
-      </w:r>
-      <w:proofErr w:type="gramEnd"/>
-      <w:r>
-        <w:t>的首要发展目标，与此同时传化化工业务作为传</w:t>
-      </w:r>
-      <w:proofErr w:type="gramStart"/>
-      <w:r>
-        <w:t>化智联持续</w:t>
-      </w:r>
-      <w:proofErr w:type="gramEnd"/>
-      <w:r>
-        <w:t>发展的业务板块，持续聚焦“成为功能化学品领域的全球顶尖专家”的战略目标，由此，形成</w:t>
-      </w:r>
-      <w:proofErr w:type="gramStart"/>
-      <w:r>
-        <w:t>传化网智能</w:t>
-      </w:r>
-      <w:proofErr w:type="gramEnd"/>
-      <w:r>
-        <w:t>物流业务与化工业务协同发展的格局。</w:t>
-      </w:r>
-      <w:proofErr w:type="gramStart"/>
-      <w:r>
-        <w:t>传化网以</w:t>
-      </w:r>
-      <w:proofErr w:type="gramEnd"/>
-      <w:r>
-        <w:t>全国化城市物流中心、金融服务、智能化系统为三大基础，结合共享理念、平台模式和数字化技术，正在逐步建设一个覆盖全国、互联互通的中国物流供应</w:t>
-      </w:r>
-      <w:proofErr w:type="gramStart"/>
-      <w:r>
-        <w:t>链服务</w:t>
-      </w:r>
-      <w:proofErr w:type="gramEnd"/>
-      <w:r>
-        <w:t>平台。公司是路港城市物流中心模式的开拓者，拥有全国</w:t>
-      </w:r>
-      <w:proofErr w:type="gramStart"/>
-      <w:r>
-        <w:t>规</w:t>
-      </w:r>
-      <w:proofErr w:type="gramEnd"/>
-      <w:r>
-        <w:t>最大</w:t>
-      </w:r>
-      <w:proofErr w:type="gramStart"/>
-      <w:r>
-        <w:t>公路港</w:t>
-      </w:r>
-      <w:proofErr w:type="gramEnd"/>
-      <w:r>
-        <w:t>城市物流中心基础设施网络，获得国家部委和各级政府的广泛认可，在国家推进物流枢纽布局与建设规划中承担重要角色。</w:t>
+        <w:t>传化智联股份有限公司的主营业务是传化网智能物流业务与化工业务，以构建传化网智能物流服务能力作为传化智联的首要发展目标，与此同时传化化工业务作为传化智联持续发展的业务板块，持续聚焦“成为功能化学品领域的全球顶尖专家”的战略目标，由此，形成传化网智能物流业务与化工业务协同发展的格局。传化网以全国化城市物流中心、金融服务、智能化系统为三大基础，结合共享理念、平台模式和数字化技术，正在逐步建设一个覆盖全国、互联互通的中国物流供应链服务平台。公司是路港城市物流中心模式的开拓者，拥有全国规最大公路港城市物流中心基础设施网络，获得国家部委和各级政府的广泛认可，在国家推进物流枢纽布局与建设规划中承担重要角色。</w:t>
       </w:r>
     </w:p>
     <w:p/>
@@ -19769,14 +19627,12 @@
       </w:r>
     </w:p>
     <w:p>
-      <w:proofErr w:type="gramStart"/>
       <w:r>
         <w:rPr>
           <w:rFonts w:hint="eastAsia"/>
         </w:rPr>
         <w:t>港仓服务</w:t>
       </w:r>
-      <w:proofErr w:type="gramEnd"/>
       <w:r>
         <w:tab/>
       </w:r>
@@ -19800,19 +19656,11 @@
       </w:r>
     </w:p>
     <w:p>
-      <w:proofErr w:type="gramStart"/>
-      <w:r>
-        <w:rPr>
-          <w:rFonts w:hint="eastAsia"/>
-        </w:rPr>
-        <w:t>公路港</w:t>
-      </w:r>
-      <w:proofErr w:type="gramEnd"/>
-      <w:r>
-        <w:rPr>
-          <w:rFonts w:hint="eastAsia"/>
-        </w:rPr>
-        <w:t>城市物流中心</w:t>
+      <w:r>
+        <w:rPr>
+          <w:rFonts w:hint="eastAsia"/>
+        </w:rPr>
+        <w:t>公路港城市物流中心</w:t>
       </w:r>
       <w:r>
         <w:tab/>
@@ -19839,7 +19687,7 @@
         <w:tab/>
         <w:t> </w:t>
       </w:r>
-      <w:hyperlink r:id="rId71" w:tgtFrame="_blank" w:tooltip="传化金融" w:history="1">
+      <w:hyperlink r:id="rId84" w:tgtFrame="_blank" w:tooltip="传化金融" w:history="1">
         <w:r>
           <w:rPr>
             <w:rStyle w:val="a7"/>
@@ -19939,8 +19787,8 @@
       <w:pPr>
         <w:pStyle w:val="3"/>
       </w:pPr>
-      <w:bookmarkStart w:id="39" w:name="_Toc97469632"/>
-      <w:bookmarkStart w:id="40" w:name="_Toc98017168"/>
+      <w:bookmarkStart w:id="44" w:name="_Toc97469632"/>
+      <w:bookmarkStart w:id="45" w:name="_Toc98017168"/>
       <w:r>
         <w:rPr>
           <w:rFonts w:hint="eastAsia"/>
@@ -19956,7 +19804,7 @@
         </w:rPr>
         <w:t xml:space="preserve">上海黄浦 </w:t>
       </w:r>
-      <w:hyperlink r:id="rId72" w:history="1">
+      <w:hyperlink r:id="rId85" w:history="1">
         <w:r>
           <w:rPr>
             <w:rStyle w:val="a7"/>
@@ -19967,8 +19815,8 @@
       <w:r>
         <w:t xml:space="preserve"> </w:t>
       </w:r>
-      <w:bookmarkEnd w:id="39"/>
-      <w:bookmarkEnd w:id="40"/>
+      <w:bookmarkEnd w:id="44"/>
+      <w:bookmarkEnd w:id="45"/>
     </w:p>
     <w:p>
       <w:pPr>
@@ -20297,40 +20145,30 @@
       <w:pPr>
         <w:pStyle w:val="3"/>
       </w:pPr>
-      <w:proofErr w:type="gramStart"/>
       <w:r>
         <w:rPr>
           <w:rFonts w:hint="eastAsia"/>
           <w:sz w:val="28"/>
           <w:szCs w:val="28"/>
         </w:rPr>
-        <w:t>广汇物流</w:t>
-      </w:r>
-      <w:proofErr w:type="gramEnd"/>
-      <w:r>
-        <w:rPr>
-          <w:rFonts w:hint="eastAsia"/>
+        <w:t xml:space="preserve">广汇物流 </w:t>
+      </w:r>
+      <w:r>
+        <w:rPr>
           <w:sz w:val="28"/>
           <w:szCs w:val="28"/>
         </w:rPr>
-        <w:t xml:space="preserve"> </w:t>
-      </w:r>
-      <w:r>
-        <w:rPr>
+        <w:t>600603 乌鲁木齐天山</w:t>
+      </w:r>
+      <w:r>
+        <w:rPr>
+          <w:rFonts w:hint="eastAsia"/>
           <w:sz w:val="28"/>
           <w:szCs w:val="28"/>
         </w:rPr>
-        <w:t>600603 乌鲁木齐天山</w:t>
-      </w:r>
-      <w:r>
-        <w:rPr>
-          <w:rFonts w:hint="eastAsia"/>
-          <w:sz w:val="28"/>
-          <w:szCs w:val="28"/>
-        </w:rPr>
         <w:t xml:space="preserve"> </w:t>
       </w:r>
-      <w:hyperlink r:id="rId73" w:history="1">
+      <w:hyperlink r:id="rId86" w:history="1">
         <w:r>
           <w:rPr>
             <w:rStyle w:val="a7"/>
@@ -20362,25 +20200,14 @@
           <w:shd w:val="clear" w:color="auto" w:fill="FFFFFF"/>
         </w:rPr>
       </w:pPr>
-      <w:proofErr w:type="gramStart"/>
-      <w:r>
-        <w:rPr>
-          <w:rFonts w:ascii="Helvetica" w:hAnsi="Helvetica" w:cs="Helvetica"/>
-          <w:color w:val="33353C"/>
-          <w:szCs w:val="21"/>
-          <w:shd w:val="clear" w:color="auto" w:fill="FFFFFF"/>
-        </w:rPr>
-        <w:t>广汇物流</w:t>
-      </w:r>
-      <w:proofErr w:type="gramEnd"/>
-      <w:r>
-        <w:rPr>
-          <w:rFonts w:ascii="Helvetica" w:hAnsi="Helvetica" w:cs="Helvetica"/>
-          <w:color w:val="33353C"/>
-          <w:szCs w:val="21"/>
-          <w:shd w:val="clear" w:color="auto" w:fill="FFFFFF"/>
-        </w:rPr>
-        <w:t>股份有限公司主营业务为综合园区建设、物流园区投资、经营和配套服务以及冷链物流、铁路物流。</w:t>
+      <w:r>
+        <w:rPr>
+          <w:rFonts w:ascii="Helvetica" w:hAnsi="Helvetica" w:cs="Helvetica"/>
+          <w:color w:val="33353C"/>
+          <w:szCs w:val="21"/>
+          <w:shd w:val="clear" w:color="auto" w:fill="FFFFFF"/>
+        </w:rPr>
+        <w:t>广汇物流股份有限公司主营业务为综合园区建设、物流园区投资、经营和配套服务以及冷链物流、铁路物流。</w:t>
       </w:r>
       <w:r>
         <w:rPr>
@@ -20434,27 +20261,7 @@
           <w:szCs w:val="21"/>
           <w:shd w:val="clear" w:color="auto" w:fill="FFFFFF"/>
         </w:rPr>
-        <w:t>日，公司完成了重大资产重组，重组前主营业务为对新能源、新材料、矿产资源、光电、网络科技产业的投资及投资管理。经过在新疆家居建材商贸流通行业多年的精耕细作，美居</w:t>
-      </w:r>
-      <w:proofErr w:type="gramStart"/>
-      <w:r>
-        <w:rPr>
-          <w:rFonts w:ascii="Helvetica" w:hAnsi="Helvetica" w:cs="Helvetica"/>
-          <w:color w:val="33353C"/>
-          <w:szCs w:val="21"/>
-          <w:shd w:val="clear" w:color="auto" w:fill="FFFFFF"/>
-        </w:rPr>
-        <w:t>物流园</w:t>
-      </w:r>
-      <w:proofErr w:type="gramEnd"/>
-      <w:r>
-        <w:rPr>
-          <w:rFonts w:ascii="Helvetica" w:hAnsi="Helvetica" w:cs="Helvetica"/>
-          <w:color w:val="33353C"/>
-          <w:szCs w:val="21"/>
-          <w:shd w:val="clear" w:color="auto" w:fill="FFFFFF"/>
-        </w:rPr>
-        <w:t>取得了较好的社会效益和经济效益，积累了丰富的家居卖场运营经验，树立了良好的口碑和声誉，被中国建材流通协会评为</w:t>
+        <w:t>日，公司完成了重大资产重组，重组前主营业务为对新能源、新材料、矿产资源、光电、网络科技产业的投资及投资管理。经过在新疆家居建材商贸流通行业多年的精耕细作，美居物流园取得了较好的社会效益和经济效益，积累了丰富的家居卖场运营经验，树立了良好的口碑和声誉，被中国建材流通协会评为</w:t>
       </w:r>
       <w:r>
         <w:rPr>
@@ -20559,19 +20366,8 @@
           <w:szCs w:val="21"/>
           <w:shd w:val="clear" w:color="auto" w:fill="FFFFFF"/>
         </w:rPr>
-        <w:t>美居</w:t>
-      </w:r>
-      <w:proofErr w:type="gramStart"/>
-      <w:r>
-        <w:rPr>
-          <w:rFonts w:ascii="Helvetica" w:hAnsi="Helvetica" w:cs="Helvetica" w:hint="eastAsia"/>
-          <w:color w:val="33353C"/>
-          <w:szCs w:val="21"/>
-          <w:shd w:val="clear" w:color="auto" w:fill="FFFFFF"/>
-        </w:rPr>
-        <w:t>物流园</w:t>
-      </w:r>
-      <w:proofErr w:type="gramEnd"/>
+        <w:t>美居物流园</w:t>
+      </w:r>
       <w:r>
         <w:rPr>
           <w:rFonts w:ascii="Helvetica" w:hAnsi="Helvetica" w:cs="Helvetica" w:hint="eastAsia"/>
@@ -20581,7 +20377,6 @@
         </w:rPr>
         <w:t xml:space="preserve"> </w:t>
       </w:r>
-      <w:proofErr w:type="gramStart"/>
       <w:r>
         <w:rPr>
           <w:rFonts w:ascii="Helvetica" w:hAnsi="Helvetica" w:cs="Helvetica" w:hint="eastAsia"/>
@@ -20591,7 +20386,6 @@
         </w:rPr>
         <w:t>商业保理</w:t>
       </w:r>
-      <w:proofErr w:type="gramEnd"/>
       <w:r>
         <w:rPr>
           <w:rFonts w:ascii="Helvetica" w:hAnsi="Helvetica" w:cs="Helvetica" w:hint="eastAsia"/>
@@ -20675,7 +20469,6 @@
           <w:shd w:val="clear" w:color="auto" w:fill="FFFFFF"/>
         </w:rPr>
       </w:pPr>
-      <w:proofErr w:type="gramStart"/>
       <w:r>
         <w:rPr>
           <w:rFonts w:ascii="Helvetica" w:hAnsi="Helvetica" w:cs="Helvetica" w:hint="eastAsia"/>
@@ -20685,7 +20478,6 @@
         </w:rPr>
         <w:t>四川蜀信</w:t>
       </w:r>
-      <w:proofErr w:type="gramEnd"/>
       <w:r>
         <w:rPr>
           <w:rFonts w:ascii="Helvetica" w:hAnsi="Helvetica" w:cs="Helvetica"/>
@@ -20738,7 +20530,7 @@
         </w:rPr>
         <w:t xml:space="preserve"> </w:t>
       </w:r>
-      <w:hyperlink r:id="rId74" w:history="1">
+      <w:hyperlink r:id="rId87" w:history="1">
         <w:r>
           <w:rPr>
             <w:rStyle w:val="a7"/>
@@ -20766,31 +20558,7 @@
         </w:rPr>
       </w:pPr>
       <w:r>
-        <w:t>中铁</w:t>
-      </w:r>
-      <w:proofErr w:type="gramStart"/>
-      <w:r>
-        <w:t>铁</w:t>
-      </w:r>
-      <w:proofErr w:type="gramEnd"/>
-      <w:r>
-        <w:t>龙集装箱物流股份有限公司是一家以铁路特种集装箱运输为主体，全国性、网络型的现代物流企业。公司主营业务主要包括铁路特种集装箱业务、铁路货运及临港物流业务、供应链管理业务、铁路客运业务、房地产业</w:t>
-      </w:r>
-      <w:proofErr w:type="gramStart"/>
-      <w:r>
-        <w:t>务</w:t>
-      </w:r>
-      <w:proofErr w:type="gramEnd"/>
-      <w:r>
-        <w:t>等。公司铁路特种集装箱、铁路客货运输业务的最主要竞争对手为水路及公路运输。针对此种情况，公司通过强化运输组织、提高运营质量增运增收。采取区域合作、大客户战略，以重点货物为目标培养未来增量。多年来公司根据市场需求不断优化特种</w:t>
-      </w:r>
-      <w:proofErr w:type="gramStart"/>
-      <w:r>
-        <w:t>箱资产</w:t>
-      </w:r>
-      <w:proofErr w:type="gramEnd"/>
-      <w:r>
-        <w:t>结构、放大资产规模、拓展全程物流业务，该</w:t>
+        <w:t>中铁铁龙集装箱物流股份有限公司是一家以铁路特种集装箱运输为主体，全国性、网络型的现代物流企业。公司主营业务主要包括铁路特种集装箱业务、铁路货运及临港物流业务、供应链管理业务、铁路客运业务、房地产业务等。公司铁路特种集装箱、铁路客货运输业务的最主要竞争对手为水路及公路运输。针对此种情况，公司通过强化运输组织、提高运营质量增运增收。采取区域合作、大客户战略，以重点货物为目标培养未来增量。多年来公司根据市场需求不断优化特种箱资产结构、放大资产规模、拓展全程物流业务，该</w:t>
       </w:r>
       <w:r>
         <w:lastRenderedPageBreak/>
@@ -20904,7 +20672,7 @@
         </w:rPr>
         <w:t xml:space="preserve">泉港 </w:t>
       </w:r>
-      <w:hyperlink r:id="rId75" w:history="1">
+      <w:hyperlink r:id="rId88" w:history="1">
         <w:r>
           <w:rPr>
             <w:rStyle w:val="a7"/>
@@ -20926,15 +20694,7 @@
         <w:jc w:val="left"/>
       </w:pPr>
       <w:r>
-        <w:t>兴通海运股份有限公司主营业务是从事国内沿海散装液体化学品、成品油的水上运输业务。按照运输货物的性质不同，货物水上运输分为普通货物运输和危险货物运输。危险货物运输涵盖散装液体、散装固体和包装危险货物运输，其中，散装液体危险货物运输包括原油船运输、成品油船运输、化学品船运输、液化气船（含液化天然气船、液化石油气船）运输等。目前是中国船东协会化工</w:t>
-      </w:r>
-      <w:proofErr w:type="gramStart"/>
-      <w:r>
-        <w:t>品运输</w:t>
-      </w:r>
-      <w:proofErr w:type="gramEnd"/>
-      <w:r>
-        <w:t>委员会副主任单位,中国石油流通协会常务理事单位、福建省船东协会副会长单位,福建省三大航运领军企业之国内知名的化学品运输航运企业。</w:t>
+        <w:t>兴通海运股份有限公司主营业务是从事国内沿海散装液体化学品、成品油的水上运输业务。按照运输货物的性质不同，货物水上运输分为普通货物运输和危险货物运输。危险货物运输涵盖散装液体、散装固体和包装危险货物运输，其中，散装液体危险货物运输包括原油船运输、成品油船运输、化学品船运输、液化气船（含液化天然气船、液化石油气船）运输等。目前是中国船东协会化工品运输委员会副主任单位,中国石油流通协会常务理事单位、福建省船东协会副会长单位,福建省三大航运领军企业之国内知名的化学品运输航运企业。</w:t>
       </w:r>
     </w:p>
     <w:p>
@@ -20955,117 +20715,101 @@
           <w:rFonts w:ascii="andale mono" w:hAnsi="andale mono"/>
           <w:szCs w:val="21"/>
         </w:rPr>
-        <w:t>国际一流、国内领先的化工供应</w:t>
-      </w:r>
-      <w:proofErr w:type="gramStart"/>
+        <w:t>国际一流、国内领先的化工供应链综合服务商（一流的船队，一流的服务，一流的管理，一流的团队，一流的文化）</w:t>
+      </w:r>
+    </w:p>
+    <w:p>
+      <w:pPr>
+        <w:jc w:val="left"/>
+        <w:rPr>
+          <w:rFonts w:ascii="andale mono" w:hAnsi="andale mono" w:hint="eastAsia"/>
+          <w:szCs w:val="21"/>
+        </w:rPr>
+      </w:pPr>
+    </w:p>
+    <w:p>
+      <w:pPr>
+        <w:jc w:val="left"/>
+        <w:rPr>
+          <w:rFonts w:ascii="andale mono" w:hAnsi="andale mono" w:hint="eastAsia"/>
+          <w:szCs w:val="21"/>
+        </w:rPr>
+      </w:pPr>
+      <w:r>
+        <w:rPr>
+          <w:rFonts w:ascii="andale mono" w:hAnsi="andale mono" w:hint="eastAsia"/>
+          <w:szCs w:val="21"/>
+        </w:rPr>
+        <w:t>业务服务</w:t>
+      </w:r>
+    </w:p>
+    <w:p>
+      <w:pPr>
+        <w:jc w:val="left"/>
+        <w:rPr>
+          <w:rFonts w:ascii="andale mono" w:hAnsi="andale mono" w:hint="eastAsia"/>
+          <w:szCs w:val="21"/>
+        </w:rPr>
+      </w:pPr>
+      <w:r>
+        <w:rPr>
+          <w:rFonts w:ascii="andale mono" w:hAnsi="andale mono" w:hint="eastAsia"/>
+          <w:szCs w:val="21"/>
+        </w:rPr>
+        <w:t>海上运输</w:t>
+      </w:r>
+    </w:p>
+    <w:p>
+      <w:pPr>
+        <w:jc w:val="left"/>
+      </w:pPr>
+      <w:r>
+        <w:rPr>
+          <w:rFonts w:ascii="andale mono" w:hAnsi="andale mono" w:hint="eastAsia"/>
+          <w:szCs w:val="21"/>
+        </w:rPr>
+        <w:t>船舶队伍</w:t>
+      </w:r>
       <w:r>
         <w:rPr>
           <w:rFonts w:ascii="andale mono" w:hAnsi="andale mono"/>
           <w:szCs w:val="21"/>
         </w:rPr>
-        <w:t>链综合</w:t>
-      </w:r>
-      <w:proofErr w:type="gramEnd"/>
-      <w:r>
-        <w:rPr>
-          <w:rFonts w:ascii="andale mono" w:hAnsi="andale mono"/>
-          <w:szCs w:val="21"/>
-        </w:rPr>
-        <w:t>服务商（一流的船队，一流的服务，一流的管理，一流的团队，一流的文化）</w:t>
-      </w:r>
-    </w:p>
-    <w:p>
-      <w:pPr>
-        <w:jc w:val="left"/>
+        <w:tab/>
+      </w:r>
+      <w:r>
         <w:rPr>
           <w:rFonts w:ascii="andale mono" w:hAnsi="andale mono" w:hint="eastAsia"/>
           <w:szCs w:val="21"/>
         </w:rPr>
-      </w:pPr>
-    </w:p>
-    <w:p>
-      <w:pPr>
-        <w:jc w:val="left"/>
+        <w:t>化学品船</w:t>
+      </w:r>
+      <w:r>
         <w:rPr>
           <w:rFonts w:ascii="andale mono" w:hAnsi="andale mono" w:hint="eastAsia"/>
           <w:szCs w:val="21"/>
         </w:rPr>
-      </w:pPr>
+        <w:t xml:space="preserve"> </w:t>
+      </w:r>
       <w:r>
         <w:rPr>
           <w:rFonts w:ascii="andale mono" w:hAnsi="andale mono" w:hint="eastAsia"/>
           <w:szCs w:val="21"/>
         </w:rPr>
-        <w:t>业务服务</w:t>
-      </w:r>
-    </w:p>
-    <w:p>
-      <w:pPr>
-        <w:jc w:val="left"/>
+        <w:t>油船</w:t>
+      </w:r>
+      <w:r>
         <w:rPr>
           <w:rFonts w:ascii="andale mono" w:hAnsi="andale mono" w:hint="eastAsia"/>
           <w:szCs w:val="21"/>
         </w:rPr>
-      </w:pPr>
+        <w:t xml:space="preserve"> </w:t>
+      </w:r>
       <w:r>
         <w:rPr>
           <w:rFonts w:ascii="andale mono" w:hAnsi="andale mono" w:hint="eastAsia"/>
           <w:szCs w:val="21"/>
         </w:rPr>
-        <w:t>海上运输</w:t>
-      </w:r>
-    </w:p>
-    <w:p>
-      <w:pPr>
-        <w:jc w:val="left"/>
-      </w:pPr>
-      <w:r>
-        <w:rPr>
-          <w:rFonts w:ascii="andale mono" w:hAnsi="andale mono" w:hint="eastAsia"/>
-          <w:szCs w:val="21"/>
-        </w:rPr>
-        <w:t>船舶队伍</w:t>
-      </w:r>
-      <w:r>
-        <w:rPr>
-          <w:rFonts w:ascii="andale mono" w:hAnsi="andale mono"/>
-          <w:szCs w:val="21"/>
-        </w:rPr>
-        <w:tab/>
-      </w:r>
-      <w:r>
-        <w:rPr>
-          <w:rFonts w:ascii="andale mono" w:hAnsi="andale mono" w:hint="eastAsia"/>
-          <w:szCs w:val="21"/>
-        </w:rPr>
-        <w:t>化学品船</w:t>
-      </w:r>
-      <w:r>
-        <w:rPr>
-          <w:rFonts w:ascii="andale mono" w:hAnsi="andale mono" w:hint="eastAsia"/>
-          <w:szCs w:val="21"/>
-        </w:rPr>
-        <w:t xml:space="preserve"> </w:t>
-      </w:r>
-      <w:r>
-        <w:rPr>
-          <w:rFonts w:ascii="andale mono" w:hAnsi="andale mono" w:hint="eastAsia"/>
-          <w:szCs w:val="21"/>
-        </w:rPr>
-        <w:t>油船</w:t>
-      </w:r>
-      <w:r>
-        <w:rPr>
-          <w:rFonts w:ascii="andale mono" w:hAnsi="andale mono" w:hint="eastAsia"/>
-          <w:szCs w:val="21"/>
-        </w:rPr>
-        <w:t xml:space="preserve"> </w:t>
-      </w:r>
-      <w:r>
-        <w:rPr>
-          <w:rFonts w:ascii="andale mono" w:hAnsi="andale mono" w:hint="eastAsia"/>
-          <w:szCs w:val="21"/>
-        </w:rPr>
         <w:t>液化气船</w:t>
       </w:r>
     </w:p>
@@ -21086,23 +20830,9 @@
         <w:rPr>
           <w:rFonts w:hint="eastAsia"/>
         </w:rPr>
-        <w:t>宁波</w:t>
-      </w:r>
-      <w:proofErr w:type="gramStart"/>
-      <w:r>
-        <w:rPr>
-          <w:rFonts w:hint="eastAsia"/>
-        </w:rPr>
-        <w:t>鄞</w:t>
-      </w:r>
-      <w:proofErr w:type="gramEnd"/>
-      <w:r>
-        <w:rPr>
-          <w:rFonts w:hint="eastAsia"/>
-        </w:rPr>
-        <w:t xml:space="preserve">州 </w:t>
-      </w:r>
-      <w:hyperlink r:id="rId76" w:history="1">
+        <w:t xml:space="preserve">宁波鄞州 </w:t>
+      </w:r>
+      <w:hyperlink r:id="rId89" w:history="1">
         <w:r>
           <w:rPr>
             <w:rStyle w:val="a7"/>
@@ -21168,23 +20898,7 @@
               <w:jc w:val="left"/>
             </w:pPr>
             <w:r>
-              <w:t>永泰运化工物流股份有限公司是一家主营跨境化工物流供应</w:t>
-            </w:r>
-            <w:proofErr w:type="gramStart"/>
-            <w:r>
-              <w:t>链服务</w:t>
-            </w:r>
-            <w:proofErr w:type="gramEnd"/>
-            <w:r>
-              <w:t>的现代服务企业。公司通过“运化工”平台，不断整合线下自有的国际化工物流服务团队、危化品仓库、危化品运输车队、园区</w:t>
-            </w:r>
-            <w:proofErr w:type="gramStart"/>
-            <w:r>
-              <w:t>化综合</w:t>
-            </w:r>
-            <w:proofErr w:type="gramEnd"/>
-            <w:r>
-              <w:t>物流服务基地等内部服务资源和国际海运、关务服务、第三方仓储及车队等外部合作资源，专业、安全、高效的为客户提供包括物流方案设计、询价订舱、理货服务、境内运输、仓储堆存、报关报检、单证服务、港区服务、国际海运、物流信息监控等全链条一站式、可视化跨境化工物流服务。</w:t>
+              <w:t>永泰运化工物流股份有限公司是一家主营跨境化工物流供应链服务的现代服务企业。公司通过“运化工”平台，不断整合线下自有的国际化工物流服务团队、危化品仓库、危化品运输车队、园区化综合物流服务基地等内部服务资源和国际海运、关务服务、第三方仓储及车队等外部合作资源，专业、安全、高效的为客户提供包括物流方案设计、询价订舱、理货服务、境内运输、仓储堆存、报关报检、单证服务、港区服务、国际海运、物流信息监控等全链条一站式、可视化跨境化工物流服务。</w:t>
             </w:r>
           </w:p>
           <w:p>
@@ -21202,15 +20916,7 @@
               <w:jc w:val="left"/>
             </w:pPr>
             <w:r>
-              <w:t>危化品</w:t>
-            </w:r>
-            <w:proofErr w:type="gramStart"/>
-            <w:r>
-              <w:t>物流全</w:t>
-            </w:r>
-            <w:proofErr w:type="gramEnd"/>
-            <w:r>
-              <w:t>链条信息化管控引领者、化工品行业最优化的产品流转协同平台</w:t>
+              <w:t>危化品物流全链条信息化管控引领者、化工品行业最优化的产品流转协同平台</w:t>
             </w:r>
           </w:p>
           <w:p>
@@ -21281,31 +20987,23 @@
       <w:pPr>
         <w:pStyle w:val="3"/>
       </w:pPr>
-      <w:proofErr w:type="gramStart"/>
       <w:r>
         <w:rPr>
           <w:rFonts w:hint="eastAsia"/>
         </w:rPr>
         <w:lastRenderedPageBreak/>
-        <w:t>盛航股份</w:t>
-      </w:r>
-      <w:proofErr w:type="gramEnd"/>
+        <w:t xml:space="preserve">盛航股份 </w:t>
+      </w:r>
+      <w:r>
+        <w:t>001205 南京浦口</w:t>
+      </w:r>
       <w:r>
         <w:rPr>
           <w:rFonts w:hint="eastAsia"/>
         </w:rPr>
         <w:t xml:space="preserve"> </w:t>
       </w:r>
-      <w:r>
-        <w:t>001205 南京浦口</w:t>
-      </w:r>
-      <w:r>
-        <w:rPr>
-          <w:rFonts w:hint="eastAsia"/>
-        </w:rPr>
-        <w:t xml:space="preserve"> </w:t>
-      </w:r>
-      <w:hyperlink r:id="rId77" w:history="1">
+      <w:hyperlink r:id="rId90" w:history="1">
         <w:r>
           <w:rPr>
             <w:rStyle w:val="a7"/>
@@ -21367,32 +21065,18 @@
         <w:rPr>
           <w:rFonts w:hint="eastAsia"/>
         </w:rPr>
-        <w:t>嘉</w:t>
-      </w:r>
-      <w:proofErr w:type="gramStart"/>
-      <w:r>
-        <w:rPr>
-          <w:rFonts w:hint="eastAsia"/>
-        </w:rPr>
-        <w:t>诚国际</w:t>
-      </w:r>
-      <w:proofErr w:type="gramEnd"/>
+        <w:t xml:space="preserve">嘉诚国际 </w:t>
+      </w:r>
+      <w:r>
+        <w:t>603535 广州南山</w:t>
+      </w:r>
       <w:r>
         <w:rPr>
           <w:rFonts w:hint="eastAsia"/>
         </w:rPr>
         <w:t xml:space="preserve"> </w:t>
       </w:r>
-      <w:r>
-        <w:t>603535 广州南山</w:t>
-      </w:r>
-      <w:r>
-        <w:rPr>
-          <w:rFonts w:hint="eastAsia"/>
-        </w:rPr>
-        <w:t xml:space="preserve"> </w:t>
-      </w:r>
-      <w:hyperlink r:id="rId78" w:history="1">
+      <w:hyperlink r:id="rId91" w:history="1">
         <w:r>
           <w:rPr>
             <w:rStyle w:val="a7"/>
@@ -21422,27 +21106,7 @@
           <w:szCs w:val="21"/>
           <w:shd w:val="clear" w:color="auto" w:fill="FFFFFF"/>
         </w:rPr>
-        <w:t>广州市嘉</w:t>
-      </w:r>
-      <w:proofErr w:type="gramStart"/>
-      <w:r>
-        <w:rPr>
-          <w:rFonts w:ascii="Helvetica" w:hAnsi="Helvetica" w:cs="Helvetica"/>
-          <w:color w:val="33353C"/>
-          <w:szCs w:val="21"/>
-          <w:shd w:val="clear" w:color="auto" w:fill="FFFFFF"/>
-        </w:rPr>
-        <w:t>诚国际</w:t>
-      </w:r>
-      <w:proofErr w:type="gramEnd"/>
-      <w:r>
-        <w:rPr>
-          <w:rFonts w:ascii="Helvetica" w:hAnsi="Helvetica" w:cs="Helvetica"/>
-          <w:color w:val="33353C"/>
-          <w:szCs w:val="21"/>
-          <w:shd w:val="clear" w:color="auto" w:fill="FFFFFF"/>
-        </w:rPr>
-        <w:t>物流股份有限公司主营业务是为制造业客户提供定制化物流解决方案及全程供应链一体化综合物流服务。公司利用自动化物流设备和先进的物流信息管理系统，为电子商务企业特别是跨境电商企业提供个性化的全球物流解决方案及包括干、仓、关、配在内的全链路物流服务。包括智能仓储保管、装卸搬运、包装、运输及协同配送、流通加工以及物流信息传递等全程物流服务和个性化的物流解决方案。</w:t>
+        <w:t>广州市嘉诚国际物流股份有限公司主营业务是为制造业客户提供定制化物流解决方案及全程供应链一体化综合物流服务。公司利用自动化物流设备和先进的物流信息管理系统，为电子商务企业特别是跨境电商企业提供个性化的全球物流解决方案及包括干、仓、关、配在内的全链路物流服务。包括智能仓储保管、装卸搬运、包装、运输及协同配送、流通加工以及物流信息传递等全程物流服务和个性化的物流解决方案。</w:t>
       </w:r>
     </w:p>
     <w:p>
@@ -21607,7 +21271,7 @@
         </w:rPr>
         <w:t xml:space="preserve">重庆沙坪坝 </w:t>
       </w:r>
-      <w:hyperlink r:id="rId79" w:history="1">
+      <w:hyperlink r:id="rId92" w:history="1">
         <w:r>
           <w:rPr>
             <w:rStyle w:val="a7"/>
@@ -21897,7 +21561,7 @@
         </w:rPr>
         <w:t xml:space="preserve"> </w:t>
       </w:r>
-      <w:hyperlink r:id="rId80" w:history="1">
+      <w:hyperlink r:id="rId93" w:history="1">
         <w:r>
           <w:rPr>
             <w:rStyle w:val="a7"/>
@@ -22312,19 +21976,8 @@
           <w:szCs w:val="21"/>
           <w:shd w:val="clear" w:color="auto" w:fill="FFFFFF"/>
         </w:rPr>
-        <w:t>干</w:t>
-      </w:r>
-      <w:proofErr w:type="gramStart"/>
-      <w:r>
-        <w:rPr>
-          <w:rFonts w:ascii="Helvetica" w:hAnsi="Helvetica" w:cs="Helvetica" w:hint="eastAsia"/>
-          <w:color w:val="33353C"/>
-          <w:szCs w:val="21"/>
-          <w:shd w:val="clear" w:color="auto" w:fill="FFFFFF"/>
-        </w:rPr>
-        <w:t>配运输</w:t>
-      </w:r>
-      <w:proofErr w:type="gramEnd"/>
+        <w:t>干配运输</w:t>
+      </w:r>
       <w:r>
         <w:rPr>
           <w:rFonts w:ascii="Helvetica" w:hAnsi="Helvetica" w:cs="Helvetica" w:hint="eastAsia"/>
@@ -22489,27 +22142,7 @@
           <w:szCs w:val="21"/>
           <w:shd w:val="clear" w:color="auto" w:fill="FFFFFF"/>
         </w:rPr>
-        <w:t>供应</w:t>
-      </w:r>
-      <w:proofErr w:type="gramStart"/>
-      <w:r>
-        <w:rPr>
-          <w:rFonts w:ascii="Helvetica" w:hAnsi="Helvetica" w:cs="Helvetica" w:hint="eastAsia"/>
-          <w:color w:val="33353C"/>
-          <w:szCs w:val="21"/>
-          <w:shd w:val="clear" w:color="auto" w:fill="FFFFFF"/>
-        </w:rPr>
-        <w:t>商管理</w:t>
-      </w:r>
-      <w:proofErr w:type="gramEnd"/>
-      <w:r>
-        <w:rPr>
-          <w:rFonts w:ascii="Helvetica" w:hAnsi="Helvetica" w:cs="Helvetica" w:hint="eastAsia"/>
-          <w:color w:val="33353C"/>
-          <w:szCs w:val="21"/>
-          <w:shd w:val="clear" w:color="auto" w:fill="FFFFFF"/>
-        </w:rPr>
-        <w:t>库存（品牌商</w:t>
+        <w:t>供应商管理库存（品牌商</w:t>
       </w:r>
       <w:r>
         <w:rPr>
@@ -22638,27 +22271,7 @@
           <w:szCs w:val="21"/>
           <w:shd w:val="clear" w:color="auto" w:fill="FFFFFF"/>
         </w:rPr>
-        <w:t>）</w:t>
-      </w:r>
-      <w:proofErr w:type="gramStart"/>
-      <w:r>
-        <w:rPr>
-          <w:rFonts w:ascii="Helvetica" w:hAnsi="Helvetica" w:cs="Helvetica" w:hint="eastAsia"/>
-          <w:color w:val="33353C"/>
-          <w:szCs w:val="21"/>
-          <w:shd w:val="clear" w:color="auto" w:fill="FFFFFF"/>
-        </w:rPr>
-        <w:t>产线配送</w:t>
-      </w:r>
-      <w:proofErr w:type="gramEnd"/>
-      <w:r>
-        <w:rPr>
-          <w:rFonts w:ascii="Helvetica" w:hAnsi="Helvetica" w:cs="Helvetica" w:hint="eastAsia"/>
-          <w:color w:val="33353C"/>
-          <w:szCs w:val="21"/>
-          <w:shd w:val="clear" w:color="auto" w:fill="FFFFFF"/>
-        </w:rPr>
-        <w:t>（</w:t>
+        <w:t>）产线配送（</w:t>
       </w:r>
       <w:r>
         <w:rPr>
@@ -22789,7 +22402,6 @@
         </w:rPr>
         <w:t xml:space="preserve"> </w:t>
       </w:r>
-      <w:proofErr w:type="gramStart"/>
       <w:r>
         <w:rPr>
           <w:rFonts w:ascii="Helvetica" w:hAnsi="Helvetica" w:cs="Helvetica" w:hint="eastAsia"/>
@@ -22799,7 +22411,6 @@
         </w:rPr>
         <w:t>仓配运输</w:t>
       </w:r>
-      <w:proofErr w:type="gramEnd"/>
     </w:p>
     <w:p>
       <w:pPr>
@@ -22944,7 +22555,7 @@
         </w:rPr>
         <w:t xml:space="preserve"> </w:t>
       </w:r>
-      <w:hyperlink r:id="rId81" w:history="1">
+      <w:hyperlink r:id="rId94" w:history="1">
         <w:r>
           <w:rPr>
             <w:rStyle w:val="a7"/>
@@ -23005,27 +22616,7 @@
           <w:szCs w:val="21"/>
           <w:shd w:val="clear" w:color="auto" w:fill="FFFFFF"/>
         </w:rPr>
-        <w:t>致力于成为国际一流的第三方石</w:t>
-      </w:r>
-      <w:proofErr w:type="gramStart"/>
-      <w:r>
-        <w:rPr>
-          <w:rFonts w:ascii="Helvetica" w:hAnsi="Helvetica" w:cs="Helvetica" w:hint="eastAsia"/>
-          <w:color w:val="33353C"/>
-          <w:szCs w:val="21"/>
-          <w:shd w:val="clear" w:color="auto" w:fill="FFFFFF"/>
-        </w:rPr>
-        <w:t>化综合</w:t>
-      </w:r>
-      <w:proofErr w:type="gramEnd"/>
-      <w:r>
-        <w:rPr>
-          <w:rFonts w:ascii="Helvetica" w:hAnsi="Helvetica" w:cs="Helvetica" w:hint="eastAsia"/>
-          <w:color w:val="33353C"/>
-          <w:szCs w:val="21"/>
-          <w:shd w:val="clear" w:color="auto" w:fill="FFFFFF"/>
-        </w:rPr>
-        <w:t>服务商</w:t>
+        <w:t>致力于成为国际一流的第三方石化综合服务商</w:t>
       </w:r>
     </w:p>
     <w:p>
@@ -23088,7 +22679,7 @@
           <w:szCs w:val="28"/>
         </w:rPr>
       </w:pPr>
-      <w:bookmarkStart w:id="41" w:name="_Toc98017169"/>
+      <w:bookmarkStart w:id="46" w:name="_Toc98017169"/>
       <w:r>
         <w:rPr>
           <w:rFonts w:hint="eastAsia"/>
@@ -23120,7 +22711,7 @@
         </w:rPr>
         <w:t xml:space="preserve"> </w:t>
       </w:r>
-      <w:hyperlink r:id="rId82" w:history="1">
+      <w:hyperlink r:id="rId95" w:history="1">
         <w:r>
           <w:rPr>
             <w:rStyle w:val="a7"/>
@@ -23137,7 +22728,7 @@
         </w:rPr>
         <w:t xml:space="preserve"> </w:t>
       </w:r>
-      <w:bookmarkEnd w:id="41"/>
+      <w:bookmarkEnd w:id="46"/>
     </w:p>
     <w:p>
       <w:pPr>
@@ -23249,27 +22840,7 @@
           <w:szCs w:val="21"/>
           <w:shd w:val="clear" w:color="auto" w:fill="FFFFFF"/>
         </w:rPr>
-        <w:t>做全球可信赖的综合型、一体化供应</w:t>
-      </w:r>
-      <w:proofErr w:type="gramStart"/>
-      <w:r>
-        <w:rPr>
-          <w:rFonts w:ascii="Helvetica" w:hAnsi="Helvetica" w:cs="Helvetica" w:hint="eastAsia"/>
-          <w:color w:val="33353C"/>
-          <w:szCs w:val="21"/>
-          <w:shd w:val="clear" w:color="auto" w:fill="FFFFFF"/>
-        </w:rPr>
-        <w:t>链服务</w:t>
-      </w:r>
-      <w:proofErr w:type="gramEnd"/>
-      <w:r>
-        <w:rPr>
-          <w:rFonts w:ascii="Helvetica" w:hAnsi="Helvetica" w:cs="Helvetica" w:hint="eastAsia"/>
-          <w:color w:val="33353C"/>
-          <w:szCs w:val="21"/>
-          <w:shd w:val="clear" w:color="auto" w:fill="FFFFFF"/>
-        </w:rPr>
-        <w:t>商</w:t>
+        <w:t>做全球可信赖的综合型、一体化供应链服务商</w:t>
       </w:r>
     </w:p>
     <w:p>
@@ -23433,7 +23004,7 @@
         </w:rPr>
         <w:t xml:space="preserve"> </w:t>
       </w:r>
-      <w:hyperlink r:id="rId83" w:history="1">
+      <w:hyperlink r:id="rId96" w:history="1">
         <w:r>
           <w:rPr>
             <w:rStyle w:val="a7"/>
@@ -24121,7 +23692,6 @@
           <w:shd w:val="clear" w:color="auto" w:fill="FFFFFF"/>
         </w:rPr>
       </w:pPr>
-      <w:proofErr w:type="gramStart"/>
       <w:r>
         <w:rPr>
           <w:rFonts w:ascii="Helvetica" w:hAnsi="Helvetica" w:cs="Helvetica" w:hint="eastAsia"/>
@@ -24131,7 +23701,6 @@
         </w:rPr>
         <w:t>仓配一体化</w:t>
       </w:r>
-      <w:proofErr w:type="gramEnd"/>
     </w:p>
     <w:p>
       <w:pPr>
@@ -24175,14 +23744,96 @@
     </w:p>
     <w:p>
       <w:pPr>
+        <w:pStyle w:val="3"/>
+        <w:rPr>
+          <w:sz w:val="24"/>
+          <w:szCs w:val="24"/>
+        </w:rPr>
+      </w:pPr>
+      <w:bookmarkStart w:id="47" w:name="_Toc121258991"/>
+      <w:r>
+        <w:rPr>
+          <w:rFonts w:hint="eastAsia"/>
+          <w:sz w:val="24"/>
+          <w:szCs w:val="24"/>
+        </w:rPr>
+        <w:t xml:space="preserve">嘉里物流 </w:t>
+      </w:r>
+      <w:r>
+        <w:rPr>
+          <w:sz w:val="24"/>
+          <w:szCs w:val="24"/>
+        </w:rPr>
+        <w:t xml:space="preserve">HK:00636 </w:t>
+      </w:r>
+      <w:hyperlink r:id="rId97" w:history="1">
+        <w:r>
+          <w:rPr>
+            <w:rStyle w:val="a7"/>
+            <w:color w:val="auto"/>
+            <w:sz w:val="24"/>
+            <w:szCs w:val="24"/>
+            <w:u w:val="none"/>
+          </w:rPr>
+          <w:t>https://www.kerrylogistics.com/?lang=zh-hans</w:t>
+        </w:r>
+        <w:bookmarkEnd w:id="47"/>
+      </w:hyperlink>
+      <w:r>
+        <w:rPr>
+          <w:sz w:val="24"/>
+          <w:szCs w:val="24"/>
+        </w:rPr>
+        <w:t xml:space="preserve"> </w:t>
+      </w:r>
+    </w:p>
+    <w:p>
+      <w:pPr>
         <w:jc w:val="left"/>
         <w:rPr>
           <w:rFonts w:ascii="Helvetica" w:hAnsi="Helvetica" w:cs="Helvetica"/>
-          <w:color w:val="33353C"/>
-          <w:szCs w:val="21"/>
-          <w:shd w:val="clear" w:color="auto" w:fill="FFFFFF"/>
-        </w:rPr>
-      </w:pPr>
+          <w:b/>
+          <w:bCs/>
+          <w:color w:val="33353C"/>
+          <w:sz w:val="20"/>
+          <w:szCs w:val="20"/>
+          <w:shd w:val="clear" w:color="auto" w:fill="FFFFFF"/>
+        </w:rPr>
+      </w:pPr>
+      <w:r>
+        <w:rPr>
+          <w:rFonts w:ascii="Helvetica" w:hAnsi="Helvetica" w:cs="Helvetica"/>
+          <w:color w:val="33353C"/>
+          <w:sz w:val="20"/>
+          <w:szCs w:val="20"/>
+          <w:shd w:val="clear" w:color="auto" w:fill="FFFFFF"/>
+        </w:rPr>
+        <w:t>总市值：</w:t>
+      </w:r>
+      <w:r>
+        <w:rPr>
+          <w:rFonts w:ascii="Helvetica" w:hAnsi="Helvetica" w:cs="Helvetica"/>
+          <w:b/>
+          <w:bCs/>
+          <w:color w:val="33353C"/>
+          <w:sz w:val="20"/>
+          <w:szCs w:val="20"/>
+          <w:shd w:val="clear" w:color="auto" w:fill="FFFFFF"/>
+        </w:rPr>
+        <w:t>268.94</w:t>
+      </w:r>
+      <w:r>
+        <w:rPr>
+          <w:rFonts w:ascii="Helvetica" w:hAnsi="Helvetica" w:cs="Helvetica"/>
+          <w:b/>
+          <w:bCs/>
+          <w:color w:val="33353C"/>
+          <w:sz w:val="20"/>
+          <w:szCs w:val="20"/>
+          <w:shd w:val="clear" w:color="auto" w:fill="FFFFFF"/>
+        </w:rPr>
+        <w:t>亿</w:t>
+      </w:r>
     </w:p>
     <w:p>
       <w:pPr>
@@ -24194,59 +23845,1409 @@
           <w:shd w:val="clear" w:color="auto" w:fill="FFFFFF"/>
         </w:rPr>
       </w:pPr>
-    </w:p>
-    <w:p/>
-    <w:p>
-      <w:pPr>
-        <w:pStyle w:val="2"/>
-      </w:pPr>
-      <w:r>
-        <w:rPr>
-          <w:rFonts w:hint="eastAsia"/>
-        </w:rPr>
-        <w:t>物流设备</w:t>
+      <w:r>
+        <w:rPr>
+          <w:rFonts w:ascii="Helvetica" w:hAnsi="Helvetica" w:cs="Helvetica"/>
+          <w:color w:val="33353C"/>
+          <w:szCs w:val="21"/>
+          <w:shd w:val="clear" w:color="auto" w:fill="FFFFFF"/>
+        </w:rPr>
+        <w:t>我们的总部设於香港</w:t>
+      </w:r>
+      <w:r>
+        <w:rPr>
+          <w:rFonts w:ascii="Helvetica" w:hAnsi="Helvetica" w:cs="Helvetica"/>
+          <w:color w:val="33353C"/>
+          <w:szCs w:val="21"/>
+          <w:shd w:val="clear" w:color="auto" w:fill="FFFFFF"/>
+        </w:rPr>
+        <w:t>,</w:t>
+      </w:r>
+      <w:r>
+        <w:rPr>
+          <w:rFonts w:ascii="Helvetica" w:hAnsi="Helvetica" w:cs="Helvetica"/>
+          <w:color w:val="33353C"/>
+          <w:szCs w:val="21"/>
+          <w:shd w:val="clear" w:color="auto" w:fill="FFFFFF"/>
+        </w:rPr>
+        <w:t>环球网络遍及六大洲</w:t>
+      </w:r>
+      <w:r>
+        <w:rPr>
+          <w:rFonts w:ascii="Helvetica" w:hAnsi="Helvetica" w:cs="Helvetica"/>
+          <w:color w:val="33353C"/>
+          <w:szCs w:val="21"/>
+          <w:shd w:val="clear" w:color="auto" w:fill="FFFFFF"/>
+        </w:rPr>
+        <w:t>,</w:t>
+      </w:r>
+      <w:r>
+        <w:rPr>
+          <w:rFonts w:ascii="Helvetica" w:hAnsi="Helvetica" w:cs="Helvetica"/>
+          <w:color w:val="33353C"/>
+          <w:szCs w:val="21"/>
+          <w:shd w:val="clear" w:color="auto" w:fill="FFFFFF"/>
+        </w:rPr>
+        <w:t>於大中华及东盟地区拥有最庞大及密集的配送网络和物流枢纽。</w:t>
+      </w:r>
+      <w:r>
+        <w:rPr>
+          <w:rFonts w:ascii="Helvetica" w:hAnsi="Helvetica" w:cs="Helvetica"/>
+          <w:color w:val="33353C"/>
+          <w:szCs w:val="21"/>
+          <w:shd w:val="clear" w:color="auto" w:fill="FFFFFF"/>
+        </w:rPr>
+        <w:t xml:space="preserve"> </w:t>
+      </w:r>
+      <w:r>
+        <w:rPr>
+          <w:rFonts w:ascii="Helvetica" w:hAnsi="Helvetica" w:cs="Helvetica"/>
+          <w:color w:val="33353C"/>
+          <w:szCs w:val="21"/>
+          <w:shd w:val="clear" w:color="auto" w:fill="FFFFFF"/>
+        </w:rPr>
+        <w:t>核心业务包括综合物流、国际货运及供应链解决方案等</w:t>
+      </w:r>
+      <w:r>
+        <w:rPr>
+          <w:rFonts w:ascii="Helvetica" w:hAnsi="Helvetica" w:cs="Helvetica"/>
+          <w:color w:val="33353C"/>
+          <w:szCs w:val="21"/>
+          <w:shd w:val="clear" w:color="auto" w:fill="FFFFFF"/>
+        </w:rPr>
+        <w:t>,</w:t>
+      </w:r>
+      <w:r>
+        <w:rPr>
+          <w:rFonts w:ascii="Helvetica" w:hAnsi="Helvetica" w:cs="Helvetica"/>
+          <w:color w:val="33353C"/>
+          <w:szCs w:val="21"/>
+          <w:shd w:val="clear" w:color="auto" w:fill="FFFFFF"/>
+        </w:rPr>
+        <w:t>为各类型商品、非商品及辅助销售材料</w:t>
+      </w:r>
+      <w:r>
+        <w:rPr>
+          <w:rFonts w:ascii="Helvetica" w:hAnsi="Helvetica" w:cs="Helvetica"/>
+          <w:color w:val="33353C"/>
+          <w:szCs w:val="21"/>
+          <w:shd w:val="clear" w:color="auto" w:fill="FFFFFF"/>
+        </w:rPr>
+        <w:t>,</w:t>
+      </w:r>
+      <w:r>
+        <w:rPr>
+          <w:rFonts w:ascii="Helvetica" w:hAnsi="Helvetica" w:cs="Helvetica"/>
+          <w:color w:val="33353C"/>
+          <w:szCs w:val="21"/>
+          <w:shd w:val="clear" w:color="auto" w:fill="FFFFFF"/>
+        </w:rPr>
+        <w:t>提供专业物流服务。来自不同行业的国际百强品牌</w:t>
+      </w:r>
+      <w:r>
+        <w:rPr>
+          <w:rFonts w:ascii="Helvetica" w:hAnsi="Helvetica" w:cs="Helvetica"/>
+          <w:color w:val="33353C"/>
+          <w:szCs w:val="21"/>
+          <w:shd w:val="clear" w:color="auto" w:fill="FFFFFF"/>
+        </w:rPr>
+        <w:t>,</w:t>
+      </w:r>
+      <w:r>
+        <w:rPr>
+          <w:rFonts w:ascii="Helvetica" w:hAnsi="Helvetica" w:cs="Helvetica"/>
+          <w:color w:val="33353C"/>
+          <w:szCs w:val="21"/>
+          <w:shd w:val="clear" w:color="auto" w:fill="FFFFFF"/>
+        </w:rPr>
+        <w:t>选择嘉里物流作为他们的物流夥伴</w:t>
+      </w:r>
+      <w:r>
+        <w:rPr>
+          <w:rFonts w:ascii="Helvetica" w:hAnsi="Helvetica" w:cs="Helvetica"/>
+          <w:color w:val="33353C"/>
+          <w:szCs w:val="21"/>
+          <w:shd w:val="clear" w:color="auto" w:fill="FFFFFF"/>
+        </w:rPr>
+        <w:t>,</w:t>
+      </w:r>
+      <w:r>
+        <w:rPr>
+          <w:rFonts w:ascii="Helvetica" w:hAnsi="Helvetica" w:cs="Helvetica"/>
+          <w:color w:val="33353C"/>
+          <w:szCs w:val="21"/>
+          <w:shd w:val="clear" w:color="auto" w:fill="FFFFFF"/>
+        </w:rPr>
+        <w:t>包括</w:t>
+      </w:r>
+      <w:r>
+        <w:rPr>
+          <w:rFonts w:ascii="Helvetica" w:hAnsi="Helvetica" w:cs="Helvetica"/>
+          <w:color w:val="33353C"/>
+          <w:szCs w:val="21"/>
+          <w:shd w:val="clear" w:color="auto" w:fill="FFFFFF"/>
+        </w:rPr>
+        <w:t>:</w:t>
+      </w:r>
+      <w:r>
+        <w:rPr>
+          <w:rFonts w:ascii="Helvetica" w:hAnsi="Helvetica" w:cs="Helvetica"/>
+          <w:color w:val="33353C"/>
+          <w:szCs w:val="21"/>
+          <w:shd w:val="clear" w:color="auto" w:fill="FFFFFF"/>
+        </w:rPr>
+        <w:t>时尚服饰及精品、电子科技、食品及饮料、快消品、工业及物料科学、汽车、医药等行业。</w:t>
+      </w:r>
+    </w:p>
+    <w:p>
+      <w:pPr>
+        <w:jc w:val="left"/>
+        <w:rPr>
+          <w:rFonts w:ascii="Helvetica" w:hAnsi="Helvetica" w:cs="Helvetica"/>
+          <w:color w:val="33353C"/>
+          <w:szCs w:val="21"/>
+          <w:shd w:val="clear" w:color="auto" w:fill="FFFFFF"/>
+        </w:rPr>
+      </w:pPr>
+    </w:p>
+    <w:p>
+      <w:pPr>
+        <w:jc w:val="left"/>
+        <w:rPr>
+          <w:rFonts w:ascii="Helvetica" w:hAnsi="Helvetica" w:cs="Helvetica"/>
+          <w:color w:val="33353C"/>
+          <w:szCs w:val="21"/>
+          <w:shd w:val="clear" w:color="auto" w:fill="FFFFFF"/>
+        </w:rPr>
+      </w:pPr>
+      <w:hyperlink r:id="rId98" w:history="1">
+        <w:r>
+          <w:rPr>
+            <w:rStyle w:val="a7"/>
+            <w:rFonts w:ascii="Helvetica" w:hAnsi="Helvetica" w:cs="Helvetica"/>
+            <w:szCs w:val="21"/>
+            <w:shd w:val="clear" w:color="auto" w:fill="FFFFFF"/>
+          </w:rPr>
+          <w:t>https://www.kln.com/</w:t>
+        </w:r>
+      </w:hyperlink>
+      <w:r>
+        <w:rPr>
+          <w:rFonts w:ascii="Helvetica" w:hAnsi="Helvetica" w:cs="Helvetica"/>
+          <w:color w:val="33353C"/>
+          <w:szCs w:val="21"/>
+          <w:shd w:val="clear" w:color="auto" w:fill="FFFFFF"/>
+        </w:rPr>
+        <w:t xml:space="preserve"> </w:t>
       </w:r>
     </w:p>
     <w:p>
       <w:pPr>
         <w:pStyle w:val="3"/>
-        <w:rPr>
+      </w:pPr>
+      <w:bookmarkStart w:id="48" w:name="_Toc121258994"/>
+      <w:r>
+        <w:rPr>
+          <w:rFonts w:hint="eastAsia"/>
+        </w:rPr>
+        <w:t xml:space="preserve">顺丰同城 </w:t>
+      </w:r>
+      <w:r>
+        <w:t>HK:09699</w:t>
+      </w:r>
+      <w:bookmarkEnd w:id="48"/>
+      <w:r>
+        <w:t xml:space="preserve"> </w:t>
+      </w:r>
+    </w:p>
+    <w:p>
+      <w:pPr>
+        <w:rPr>
+          <w:rFonts w:ascii="Helvetica" w:hAnsi="Helvetica" w:cs="Helvetica"/>
+          <w:b/>
+          <w:bCs/>
+          <w:color w:val="33353C"/>
+          <w:sz w:val="20"/>
+          <w:szCs w:val="20"/>
+          <w:shd w:val="clear" w:color="auto" w:fill="FFFFFF"/>
+        </w:rPr>
+      </w:pPr>
+      <w:r>
+        <w:rPr>
+          <w:rFonts w:ascii="Helvetica" w:hAnsi="Helvetica" w:cs="Helvetica"/>
+          <w:color w:val="33353C"/>
+          <w:sz w:val="20"/>
+          <w:szCs w:val="20"/>
+          <w:shd w:val="clear" w:color="auto" w:fill="FFFFFF"/>
+        </w:rPr>
+        <w:t>总市值：</w:t>
+      </w:r>
+      <w:r>
+        <w:rPr>
+          <w:rFonts w:ascii="Helvetica" w:hAnsi="Helvetica" w:cs="Helvetica"/>
+          <w:b/>
+          <w:bCs/>
+          <w:color w:val="33353C"/>
+          <w:sz w:val="20"/>
+          <w:szCs w:val="20"/>
+          <w:shd w:val="clear" w:color="auto" w:fill="FFFFFF"/>
+        </w:rPr>
+        <w:t>74.02</w:t>
+      </w:r>
+      <w:r>
+        <w:rPr>
+          <w:rFonts w:ascii="Helvetica" w:hAnsi="Helvetica" w:cs="Helvetica"/>
+          <w:b/>
+          <w:bCs/>
+          <w:color w:val="33353C"/>
+          <w:sz w:val="20"/>
+          <w:szCs w:val="20"/>
+          <w:shd w:val="clear" w:color="auto" w:fill="FFFFFF"/>
+        </w:rPr>
+        <w:t>亿</w:t>
+      </w:r>
+    </w:p>
+    <w:p>
+      <w:pPr>
+        <w:rPr>
+          <w:rFonts w:ascii="Helvetica" w:hAnsi="Helvetica" w:cs="Helvetica"/>
+          <w:color w:val="33353C"/>
+          <w:szCs w:val="21"/>
+          <w:shd w:val="clear" w:color="auto" w:fill="FFFFFF"/>
+        </w:rPr>
+      </w:pPr>
+      <w:r>
+        <w:rPr>
+          <w:rFonts w:ascii="Helvetica" w:hAnsi="Helvetica" w:cs="Helvetica"/>
+          <w:color w:val="33353C"/>
+          <w:szCs w:val="21"/>
+          <w:shd w:val="clear" w:color="auto" w:fill="FFFFFF"/>
+        </w:rPr>
+        <w:t>我们最初为顺丰控股集团旗下的一个事业部</w:t>
+      </w:r>
+      <w:r>
+        <w:rPr>
+          <w:rFonts w:ascii="Helvetica" w:hAnsi="Helvetica" w:cs="Helvetica"/>
+          <w:color w:val="33353C"/>
+          <w:szCs w:val="21"/>
+          <w:shd w:val="clear" w:color="auto" w:fill="FFFFFF"/>
+        </w:rPr>
+        <w:t>,</w:t>
+      </w:r>
+      <w:r>
+        <w:rPr>
+          <w:rFonts w:ascii="Helvetica" w:hAnsi="Helvetica" w:cs="Helvetica"/>
+          <w:color w:val="33353C"/>
+          <w:szCs w:val="21"/>
+          <w:shd w:val="clear" w:color="auto" w:fill="FFFFFF"/>
+        </w:rPr>
+        <w:t>专注於把握同城即时配送服务的新兴商机。自</w:t>
+      </w:r>
+      <w:r>
+        <w:rPr>
+          <w:rFonts w:ascii="Helvetica" w:hAnsi="Helvetica" w:cs="Helvetica"/>
+          <w:color w:val="33353C"/>
+          <w:szCs w:val="21"/>
+          <w:shd w:val="clear" w:color="auto" w:fill="FFFFFF"/>
+        </w:rPr>
+        <w:t>2019</w:t>
+      </w:r>
+      <w:r>
+        <w:rPr>
+          <w:rFonts w:ascii="Helvetica" w:hAnsi="Helvetica" w:cs="Helvetica"/>
+          <w:color w:val="33353C"/>
+          <w:szCs w:val="21"/>
+          <w:shd w:val="clear" w:color="auto" w:fill="FFFFFF"/>
+        </w:rPr>
+        <w:t>年起</w:t>
+      </w:r>
+      <w:r>
+        <w:rPr>
+          <w:rFonts w:ascii="Helvetica" w:hAnsi="Helvetica" w:cs="Helvetica"/>
+          <w:color w:val="33353C"/>
+          <w:szCs w:val="21"/>
+          <w:shd w:val="clear" w:color="auto" w:fill="FFFFFF"/>
+        </w:rPr>
+        <w:t>,</w:t>
+      </w:r>
+      <w:r>
+        <w:rPr>
+          <w:rFonts w:ascii="Helvetica" w:hAnsi="Helvetica" w:cs="Helvetica"/>
+          <w:color w:val="33353C"/>
+          <w:szCs w:val="21"/>
+          <w:shd w:val="clear" w:color="auto" w:fill="FFFFFF"/>
+        </w:rPr>
+        <w:t>我们实现独立化、公司化运作</w:t>
+      </w:r>
+      <w:r>
+        <w:rPr>
+          <w:rFonts w:ascii="Helvetica" w:hAnsi="Helvetica" w:cs="Helvetica"/>
+          <w:color w:val="33353C"/>
+          <w:szCs w:val="21"/>
+          <w:shd w:val="clear" w:color="auto" w:fill="FFFFFF"/>
+        </w:rPr>
+        <w:t>,</w:t>
+      </w:r>
+      <w:r>
+        <w:rPr>
+          <w:rFonts w:ascii="Helvetica" w:hAnsi="Helvetica" w:cs="Helvetica"/>
+          <w:color w:val="33353C"/>
+          <w:szCs w:val="21"/>
+          <w:shd w:val="clear" w:color="auto" w:fill="FFFFFF"/>
+        </w:rPr>
+        <w:t>以把握新消费趋势带来的增长机会。中国主要的即时配送服务提供商可分为隶属於中心化平台的即时配送服务平台及第三方即时配送服务平台。前者主要服务在中心化平台上注册的商家</w:t>
+      </w:r>
+      <w:r>
+        <w:rPr>
+          <w:rFonts w:ascii="Helvetica" w:hAnsi="Helvetica" w:cs="Helvetica"/>
+          <w:color w:val="33353C"/>
+          <w:szCs w:val="21"/>
+          <w:shd w:val="clear" w:color="auto" w:fill="FFFFFF"/>
+        </w:rPr>
+        <w:t>,</w:t>
+      </w:r>
+      <w:r>
+        <w:rPr>
+          <w:rFonts w:ascii="Helvetica" w:hAnsi="Helvetica" w:cs="Helvetica"/>
+          <w:color w:val="33353C"/>
+          <w:szCs w:val="21"/>
+          <w:shd w:val="clear" w:color="auto" w:fill="FFFFFF"/>
+        </w:rPr>
+        <w:t>帮助中心化平台的消费者配送</w:t>
+      </w:r>
+      <w:r>
+        <w:rPr>
+          <w:rFonts w:ascii="Helvetica" w:hAnsi="Helvetica" w:cs="Helvetica"/>
+          <w:color w:val="33353C"/>
+          <w:szCs w:val="21"/>
+          <w:shd w:val="clear" w:color="auto" w:fill="FFFFFF"/>
+        </w:rPr>
+        <w:t>,</w:t>
+      </w:r>
+      <w:r>
+        <w:rPr>
+          <w:rFonts w:ascii="Helvetica" w:hAnsi="Helvetica" w:cs="Helvetica"/>
+          <w:color w:val="33353C"/>
+          <w:szCs w:val="21"/>
+          <w:shd w:val="clear" w:color="auto" w:fill="FFFFFF"/>
+        </w:rPr>
+        <w:t>而第三方即时配送服务平台承接非关联体系订单。</w:t>
+      </w:r>
+    </w:p>
+    <w:p>
+      <w:pPr>
+        <w:jc w:val="left"/>
+        <w:rPr>
+          <w:rFonts w:ascii="Helvetica" w:hAnsi="Helvetica" w:cs="Helvetica"/>
+          <w:color w:val="33353C"/>
+          <w:szCs w:val="21"/>
+          <w:shd w:val="clear" w:color="auto" w:fill="FFFFFF"/>
+        </w:rPr>
+      </w:pPr>
+    </w:p>
+    <w:p>
+      <w:pPr>
+        <w:pStyle w:val="3"/>
+        <w:rPr>
+          <w:sz w:val="21"/>
+          <w:szCs w:val="21"/>
+        </w:rPr>
+      </w:pPr>
+      <w:bookmarkStart w:id="49" w:name="_Toc121258993"/>
+      <w:r>
+        <w:rPr>
+          <w:rFonts w:hint="eastAsia"/>
+          <w:sz w:val="21"/>
+          <w:szCs w:val="21"/>
+        </w:rPr>
+        <w:t xml:space="preserve">圆通速递国际 </w:t>
+      </w:r>
+      <w:r>
+        <w:rPr>
+          <w:sz w:val="21"/>
+          <w:szCs w:val="21"/>
+        </w:rPr>
+        <w:t xml:space="preserve">HK:06123 </w:t>
+      </w:r>
+      <w:hyperlink r:id="rId99" w:history="1">
+        <w:r>
+          <w:rPr>
+            <w:rStyle w:val="a7"/>
+            <w:color w:val="auto"/>
+            <w:sz w:val="21"/>
+            <w:szCs w:val="21"/>
+            <w:u w:val="none"/>
+          </w:rPr>
+          <w:t>https://www.yto.net.cn/internat/company/introcompany.html/</w:t>
+        </w:r>
+        <w:bookmarkEnd w:id="49"/>
+      </w:hyperlink>
+      <w:r>
+        <w:rPr>
+          <w:sz w:val="21"/>
+          <w:szCs w:val="21"/>
+        </w:rPr>
+        <w:t xml:space="preserve"> </w:t>
+      </w:r>
+    </w:p>
+    <w:p>
+      <w:pPr>
+        <w:spacing w:before="75" w:line="300" w:lineRule="atLeast"/>
+        <w:rPr>
+          <w:rFonts w:ascii="Helvetica" w:eastAsia="宋体" w:hAnsi="Helvetica" w:cs="Helvetica"/>
+          <w:color w:val="33353C"/>
+          <w:kern w:val="0"/>
+          <w:sz w:val="20"/>
+          <w:szCs w:val="20"/>
+        </w:rPr>
+      </w:pPr>
+      <w:r>
+        <w:rPr>
+          <w:rFonts w:ascii="Helvetica" w:eastAsia="宋体" w:hAnsi="Helvetica" w:cs="Helvetica"/>
+          <w:color w:val="33353C"/>
+          <w:kern w:val="0"/>
+          <w:sz w:val="20"/>
+          <w:szCs w:val="20"/>
+        </w:rPr>
+        <w:t>总市值：</w:t>
+      </w:r>
+      <w:r>
+        <w:rPr>
+          <w:rFonts w:ascii="Helvetica" w:eastAsia="宋体" w:hAnsi="Helvetica" w:cs="Helvetica"/>
+          <w:b/>
+          <w:bCs/>
+          <w:color w:val="33353C"/>
+          <w:kern w:val="0"/>
+          <w:sz w:val="20"/>
+          <w:szCs w:val="20"/>
+        </w:rPr>
+        <w:t>10.34</w:t>
+      </w:r>
+      <w:r>
+        <w:rPr>
+          <w:rFonts w:ascii="Helvetica" w:eastAsia="宋体" w:hAnsi="Helvetica" w:cs="Helvetica"/>
+          <w:b/>
+          <w:bCs/>
+          <w:color w:val="33353C"/>
+          <w:kern w:val="0"/>
+          <w:sz w:val="20"/>
+          <w:szCs w:val="20"/>
+        </w:rPr>
+        <w:t>亿</w:t>
+      </w:r>
+    </w:p>
+    <w:p>
+      <w:pPr>
+        <w:rPr>
+          <w:rFonts w:ascii="Helvetica" w:hAnsi="Helvetica" w:cs="Helvetica"/>
+          <w:color w:val="33353C"/>
+          <w:szCs w:val="21"/>
+          <w:shd w:val="clear" w:color="auto" w:fill="FFFFFF"/>
+        </w:rPr>
+      </w:pPr>
+      <w:r>
+        <w:rPr>
+          <w:rFonts w:ascii="Helvetica" w:hAnsi="Helvetica" w:cs="Helvetica"/>
+          <w:color w:val="33353C"/>
+          <w:szCs w:val="21"/>
+          <w:shd w:val="clear" w:color="auto" w:fill="FFFFFF"/>
+        </w:rPr>
+        <w:t>圆通速递</w:t>
+      </w:r>
+      <w:r>
+        <w:rPr>
+          <w:rFonts w:ascii="Helvetica" w:hAnsi="Helvetica" w:cs="Helvetica"/>
+          <w:color w:val="33353C"/>
+          <w:szCs w:val="21"/>
+          <w:shd w:val="clear" w:color="auto" w:fill="FFFFFF"/>
+        </w:rPr>
+        <w:t>(</w:t>
+      </w:r>
+      <w:r>
+        <w:rPr>
+          <w:rFonts w:ascii="Helvetica" w:hAnsi="Helvetica" w:cs="Helvetica"/>
+          <w:color w:val="33353C"/>
+          <w:szCs w:val="21"/>
+          <w:shd w:val="clear" w:color="auto" w:fill="FFFFFF"/>
+        </w:rPr>
+        <w:t>国际</w:t>
+      </w:r>
+      <w:r>
+        <w:rPr>
+          <w:rFonts w:ascii="Helvetica" w:hAnsi="Helvetica" w:cs="Helvetica"/>
+          <w:color w:val="33353C"/>
+          <w:szCs w:val="21"/>
+          <w:shd w:val="clear" w:color="auto" w:fill="FFFFFF"/>
+        </w:rPr>
+        <w:t>)</w:t>
+      </w:r>
+      <w:r>
+        <w:rPr>
+          <w:rFonts w:ascii="Helvetica" w:hAnsi="Helvetica" w:cs="Helvetica"/>
+          <w:color w:val="33353C"/>
+          <w:szCs w:val="21"/>
+          <w:shd w:val="clear" w:color="auto" w:fill="FFFFFF"/>
+        </w:rPr>
+        <w:t>控股有限公司（原名：先达国际物流控股有限公司）是一家投资控股公司，主要从事提供航空及其他承运方式的货运代理服务业务。公司通过五个业务部门运营业务。空运部从事提供航空货运代理服务业务。海运部从事提供海洋货运代理服务业务。总销售代理部为货运代理收入提供代理服务业务。物流部从事提供仓储及包裹服务业务。其他部从事提供陆地及货车运输服务业务。</w:t>
+      </w:r>
+    </w:p>
+    <w:p>
+      <w:r>
+        <w:br w:type="page"/>
+      </w:r>
+    </w:p>
+    <w:p>
+      <w:pPr>
+        <w:jc w:val="left"/>
+        <w:rPr>
+          <w:rFonts w:asciiTheme="majorHAnsi" w:eastAsiaTheme="majorEastAsia" w:hAnsiTheme="majorHAnsi" w:cstheme="majorBidi"/>
+          <w:b/>
+          <w:bCs/>
           <w:sz w:val="28"/>
           <w:szCs w:val="28"/>
-        </w:rPr>
-      </w:pPr>
-      <w:bookmarkStart w:id="42" w:name="_Toc120621552"/>
-      <w:r>
+          <w:shd w:val="clear" w:color="auto" w:fill="FFFFFF"/>
+        </w:rPr>
+      </w:pPr>
+    </w:p>
+    <w:p>
+      <w:pPr>
+        <w:pStyle w:val="3"/>
+      </w:pPr>
+      <w:bookmarkStart w:id="50" w:name="_Toc121258990"/>
+      <w:r>
+        <w:rPr>
+          <w:rFonts w:hint="eastAsia"/>
+        </w:rPr>
+        <w:t xml:space="preserve">长安民生物流 </w:t>
+      </w:r>
+      <w:r>
+        <w:t xml:space="preserve">HK:01292 </w:t>
+      </w:r>
+      <w:hyperlink r:id="rId100" w:history="1">
+        <w:r>
+          <w:rPr>
+            <w:rStyle w:val="a7"/>
+            <w:color w:val="auto"/>
+            <w:u w:val="none"/>
+          </w:rPr>
+          <w:t>http://www.camsl.com/</w:t>
+        </w:r>
+        <w:bookmarkEnd w:id="50"/>
+      </w:hyperlink>
+    </w:p>
+    <w:p>
+      <w:pPr>
+        <w:rPr>
+          <w:rFonts w:ascii="Helvetica" w:hAnsi="Helvetica" w:cs="Helvetica"/>
+          <w:b/>
+          <w:bCs/>
+          <w:color w:val="33353C"/>
+          <w:sz w:val="20"/>
+          <w:szCs w:val="20"/>
+          <w:shd w:val="clear" w:color="auto" w:fill="FFFFFF"/>
+        </w:rPr>
+      </w:pPr>
+      <w:r>
+        <w:rPr>
+          <w:rFonts w:ascii="Helvetica" w:hAnsi="Helvetica" w:cs="Helvetica"/>
+          <w:color w:val="33353C"/>
+          <w:sz w:val="20"/>
+          <w:szCs w:val="20"/>
+          <w:shd w:val="clear" w:color="auto" w:fill="FFFFFF"/>
+        </w:rPr>
+        <w:t>总市值：</w:t>
+      </w:r>
+      <w:r>
+        <w:rPr>
+          <w:rFonts w:ascii="Helvetica" w:hAnsi="Helvetica" w:cs="Helvetica"/>
+          <w:b/>
+          <w:bCs/>
+          <w:color w:val="33353C"/>
+          <w:sz w:val="20"/>
+          <w:szCs w:val="20"/>
+          <w:shd w:val="clear" w:color="auto" w:fill="FFFFFF"/>
+        </w:rPr>
+        <w:t>3.14</w:t>
+      </w:r>
+      <w:r>
+        <w:rPr>
+          <w:rFonts w:ascii="Helvetica" w:hAnsi="Helvetica" w:cs="Helvetica"/>
+          <w:b/>
+          <w:bCs/>
+          <w:color w:val="33353C"/>
+          <w:sz w:val="20"/>
+          <w:szCs w:val="20"/>
+          <w:shd w:val="clear" w:color="auto" w:fill="FFFFFF"/>
+        </w:rPr>
+        <w:t>亿</w:t>
+      </w:r>
+    </w:p>
+    <w:p>
+      <w:pPr>
+        <w:rPr>
+          <w:rFonts w:ascii="Helvetica" w:hAnsi="Helvetica" w:cs="Helvetica"/>
+          <w:b/>
+          <w:bCs/>
+          <w:color w:val="33353C"/>
+          <w:szCs w:val="21"/>
+          <w:shd w:val="clear" w:color="auto" w:fill="FFFFFF"/>
+        </w:rPr>
+      </w:pPr>
+      <w:r>
+        <w:rPr>
+          <w:rFonts w:ascii="Helvetica" w:hAnsi="Helvetica" w:cs="Helvetica"/>
+          <w:color w:val="33353C"/>
+          <w:szCs w:val="21"/>
+          <w:shd w:val="clear" w:color="auto" w:fill="FFFFFF"/>
+        </w:rPr>
+        <w:t>重庆长安民生物流股份有限公司是一家极富专业精神的第三方汽车物流服务商及综合物流服务商</w:t>
+      </w:r>
+      <w:r>
+        <w:rPr>
+          <w:rFonts w:ascii="Helvetica" w:hAnsi="Helvetica" w:cs="Helvetica"/>
+          <w:color w:val="33353C"/>
+          <w:szCs w:val="21"/>
+          <w:shd w:val="clear" w:color="auto" w:fill="FFFFFF"/>
+        </w:rPr>
+        <w:t>,</w:t>
+      </w:r>
+      <w:r>
+        <w:rPr>
+          <w:rFonts w:ascii="Helvetica" w:hAnsi="Helvetica" w:cs="Helvetica"/>
+          <w:color w:val="33353C"/>
+          <w:szCs w:val="21"/>
+          <w:shd w:val="clear" w:color="auto" w:fill="FFFFFF"/>
+        </w:rPr>
+        <w:t>成立于</w:t>
+      </w:r>
+      <w:r>
+        <w:rPr>
+          <w:rFonts w:ascii="Helvetica" w:hAnsi="Helvetica" w:cs="Helvetica"/>
+          <w:color w:val="33353C"/>
+          <w:szCs w:val="21"/>
+          <w:shd w:val="clear" w:color="auto" w:fill="FFFFFF"/>
+        </w:rPr>
+        <w:t>2001</w:t>
+      </w:r>
+      <w:r>
+        <w:rPr>
+          <w:rFonts w:ascii="Helvetica" w:hAnsi="Helvetica" w:cs="Helvetica"/>
+          <w:color w:val="33353C"/>
+          <w:szCs w:val="21"/>
+          <w:shd w:val="clear" w:color="auto" w:fill="FFFFFF"/>
+        </w:rPr>
+        <w:t>年</w:t>
+      </w:r>
+      <w:r>
+        <w:rPr>
+          <w:rFonts w:ascii="Helvetica" w:hAnsi="Helvetica" w:cs="Helvetica"/>
+          <w:color w:val="33353C"/>
+          <w:szCs w:val="21"/>
+          <w:shd w:val="clear" w:color="auto" w:fill="FFFFFF"/>
+        </w:rPr>
+        <w:t>8</w:t>
+      </w:r>
+      <w:r>
+        <w:rPr>
+          <w:rFonts w:ascii="Helvetica" w:hAnsi="Helvetica" w:cs="Helvetica"/>
+          <w:color w:val="33353C"/>
+          <w:szCs w:val="21"/>
+          <w:shd w:val="clear" w:color="auto" w:fill="FFFFFF"/>
+        </w:rPr>
+        <w:t>月</w:t>
+      </w:r>
+      <w:r>
+        <w:rPr>
+          <w:rFonts w:ascii="Helvetica" w:hAnsi="Helvetica" w:cs="Helvetica"/>
+          <w:color w:val="33353C"/>
+          <w:szCs w:val="21"/>
+          <w:shd w:val="clear" w:color="auto" w:fill="FFFFFF"/>
+        </w:rPr>
+        <w:t>,</w:t>
+      </w:r>
+      <w:r>
+        <w:rPr>
+          <w:rFonts w:ascii="Helvetica" w:hAnsi="Helvetica" w:cs="Helvetica"/>
+          <w:color w:val="33353C"/>
+          <w:szCs w:val="21"/>
+          <w:shd w:val="clear" w:color="auto" w:fill="FFFFFF"/>
+        </w:rPr>
+        <w:t>是</w:t>
+      </w:r>
+      <w:r>
+        <w:rPr>
+          <w:rFonts w:ascii="Helvetica" w:hAnsi="Helvetica" w:cs="Helvetica"/>
+          <w:color w:val="33353C"/>
+          <w:szCs w:val="21"/>
+          <w:shd w:val="clear" w:color="auto" w:fill="FFFFFF"/>
+        </w:rPr>
+        <w:t>2002</w:t>
+      </w:r>
+      <w:r>
+        <w:rPr>
+          <w:rFonts w:ascii="Helvetica" w:hAnsi="Helvetica" w:cs="Helvetica"/>
+          <w:color w:val="33353C"/>
+          <w:szCs w:val="21"/>
+          <w:shd w:val="clear" w:color="auto" w:fill="FFFFFF"/>
+        </w:rPr>
+        <w:t>年经原国家外经贸部批准成立的全国重点中外合资物流企业</w:t>
+      </w:r>
+      <w:r>
+        <w:rPr>
+          <w:rFonts w:ascii="Helvetica" w:hAnsi="Helvetica" w:cs="Helvetica"/>
+          <w:color w:val="33353C"/>
+          <w:szCs w:val="21"/>
+          <w:shd w:val="clear" w:color="auto" w:fill="FFFFFF"/>
+        </w:rPr>
+        <w:t>,</w:t>
+      </w:r>
+      <w:r>
+        <w:rPr>
+          <w:rFonts w:ascii="Helvetica" w:hAnsi="Helvetica" w:cs="Helvetica"/>
+          <w:color w:val="33353C"/>
+          <w:szCs w:val="21"/>
+          <w:shd w:val="clear" w:color="auto" w:fill="FFFFFF"/>
+        </w:rPr>
+        <w:t>是国家发改委的重点联系物流企业之一</w:t>
+      </w:r>
+      <w:r>
+        <w:rPr>
+          <w:rFonts w:ascii="Helvetica" w:hAnsi="Helvetica" w:cs="Helvetica"/>
+          <w:color w:val="33353C"/>
+          <w:szCs w:val="21"/>
+          <w:shd w:val="clear" w:color="auto" w:fill="FFFFFF"/>
+        </w:rPr>
+        <w:t>,</w:t>
+      </w:r>
+      <w:r>
+        <w:rPr>
+          <w:rFonts w:ascii="Helvetica" w:hAnsi="Helvetica" w:cs="Helvetica"/>
+          <w:color w:val="33353C"/>
+          <w:szCs w:val="21"/>
+          <w:shd w:val="clear" w:color="auto" w:fill="FFFFFF"/>
+        </w:rPr>
+        <w:t>也是国家商务部批准的国家级外商投资试点物流企业</w:t>
+      </w:r>
+      <w:r>
+        <w:rPr>
+          <w:rFonts w:ascii="Helvetica" w:hAnsi="Helvetica" w:cs="Helvetica"/>
+          <w:color w:val="33353C"/>
+          <w:szCs w:val="21"/>
+          <w:shd w:val="clear" w:color="auto" w:fill="FFFFFF"/>
+        </w:rPr>
+        <w:t>,</w:t>
+      </w:r>
+      <w:r>
+        <w:rPr>
+          <w:rFonts w:ascii="Helvetica" w:hAnsi="Helvetica" w:cs="Helvetica"/>
+          <w:color w:val="33353C"/>
+          <w:szCs w:val="21"/>
+          <w:shd w:val="clear" w:color="auto" w:fill="FFFFFF"/>
+        </w:rPr>
+        <w:t>多次荣获各种荣誉称号。</w:t>
+      </w:r>
+    </w:p>
+    <w:p>
+      <w:pPr>
+        <w:rPr>
+          <w:rFonts w:ascii="Helvetica" w:hAnsi="Helvetica" w:cs="Helvetica"/>
+          <w:b/>
+          <w:bCs/>
+          <w:color w:val="33353C"/>
+          <w:szCs w:val="21"/>
+          <w:shd w:val="clear" w:color="auto" w:fill="FFFFFF"/>
+        </w:rPr>
+      </w:pPr>
+    </w:p>
+    <w:p>
+      <w:pPr>
+        <w:rPr>
+          <w:rFonts w:ascii="Helvetica" w:hAnsi="Helvetica" w:cs="Helvetica"/>
+          <w:b/>
+          <w:bCs/>
+          <w:color w:val="33353C"/>
+          <w:szCs w:val="21"/>
+          <w:shd w:val="clear" w:color="auto" w:fill="FFFFFF"/>
+        </w:rPr>
+      </w:pPr>
+      <w:r>
+        <w:rPr>
+          <w:rFonts w:ascii="Helvetica" w:hAnsi="Helvetica" w:cs="Helvetica" w:hint="eastAsia"/>
+          <w:b/>
+          <w:bCs/>
+          <w:color w:val="33353C"/>
+          <w:szCs w:val="21"/>
+          <w:shd w:val="clear" w:color="auto" w:fill="FFFFFF"/>
+        </w:rPr>
+        <w:t>成为世界一流的绿色智能供应链物流科技公司</w:t>
+      </w:r>
+    </w:p>
+    <w:p>
+      <w:pPr>
+        <w:rPr>
+          <w:rFonts w:ascii="Helvetica" w:hAnsi="Helvetica" w:cs="Helvetica"/>
+          <w:b/>
+          <w:bCs/>
+          <w:color w:val="33353C"/>
+          <w:szCs w:val="21"/>
+          <w:shd w:val="clear" w:color="auto" w:fill="FFFFFF"/>
+        </w:rPr>
+      </w:pPr>
+      <w:r>
+        <w:rPr>
+          <w:rFonts w:ascii="Helvetica" w:hAnsi="Helvetica" w:cs="Helvetica" w:hint="eastAsia"/>
+          <w:b/>
+          <w:bCs/>
+          <w:color w:val="33353C"/>
+          <w:szCs w:val="21"/>
+          <w:shd w:val="clear" w:color="auto" w:fill="FFFFFF"/>
+        </w:rPr>
+        <w:t>中国兵器装备集团</w:t>
+      </w:r>
+    </w:p>
+    <w:p>
+      <w:pPr>
+        <w:rPr>
+          <w:rFonts w:ascii="Helvetica" w:hAnsi="Helvetica" w:cs="Helvetica"/>
+          <w:b/>
+          <w:bCs/>
+          <w:color w:val="33353C"/>
+          <w:szCs w:val="21"/>
+          <w:shd w:val="clear" w:color="auto" w:fill="FFFFFF"/>
+        </w:rPr>
+      </w:pPr>
+    </w:p>
+    <w:p>
+      <w:pPr>
+        <w:rPr>
+          <w:rFonts w:ascii="Helvetica" w:hAnsi="Helvetica" w:cs="Helvetica"/>
+          <w:b/>
+          <w:bCs/>
+          <w:color w:val="33353C"/>
+          <w:szCs w:val="21"/>
+          <w:shd w:val="clear" w:color="auto" w:fill="FFFFFF"/>
+        </w:rPr>
+      </w:pPr>
+      <w:r>
+        <w:rPr>
+          <w:rFonts w:ascii="Helvetica" w:hAnsi="Helvetica" w:cs="Helvetica" w:hint="eastAsia"/>
+          <w:b/>
+          <w:bCs/>
+          <w:color w:val="33353C"/>
+          <w:szCs w:val="21"/>
+          <w:shd w:val="clear" w:color="auto" w:fill="FFFFFF"/>
+        </w:rPr>
+        <w:t>主营业务：</w:t>
+      </w:r>
+    </w:p>
+    <w:p>
+      <w:pPr>
+        <w:rPr>
+          <w:rFonts w:ascii="Helvetica" w:hAnsi="Helvetica" w:cs="Helvetica"/>
+          <w:b/>
+          <w:bCs/>
+          <w:color w:val="33353C"/>
+          <w:szCs w:val="21"/>
+          <w:shd w:val="clear" w:color="auto" w:fill="FFFFFF"/>
+        </w:rPr>
+      </w:pPr>
+      <w:r>
+        <w:rPr>
+          <w:rFonts w:ascii="Helvetica" w:hAnsi="Helvetica" w:cs="Helvetica" w:hint="eastAsia"/>
+          <w:b/>
+          <w:bCs/>
+          <w:color w:val="33353C"/>
+          <w:szCs w:val="21"/>
+          <w:shd w:val="clear" w:color="auto" w:fill="FFFFFF"/>
+        </w:rPr>
+        <w:t>整车物流服务</w:t>
+      </w:r>
+    </w:p>
+    <w:p>
+      <w:pPr>
+        <w:rPr>
+          <w:rFonts w:ascii="Helvetica" w:hAnsi="Helvetica" w:cs="Helvetica"/>
+          <w:b/>
+          <w:bCs/>
+          <w:color w:val="33353C"/>
+          <w:szCs w:val="21"/>
+          <w:shd w:val="clear" w:color="auto" w:fill="FFFFFF"/>
+        </w:rPr>
+      </w:pPr>
+      <w:r>
+        <w:rPr>
+          <w:rFonts w:ascii="Helvetica" w:hAnsi="Helvetica" w:cs="Helvetica" w:hint="eastAsia"/>
+          <w:b/>
+          <w:bCs/>
+          <w:color w:val="33353C"/>
+          <w:szCs w:val="21"/>
+          <w:shd w:val="clear" w:color="auto" w:fill="FFFFFF"/>
+        </w:rPr>
+        <w:t>零部件物流服务</w:t>
+      </w:r>
+    </w:p>
+    <w:p>
+      <w:pPr>
+        <w:rPr>
+          <w:rFonts w:ascii="Helvetica" w:hAnsi="Helvetica" w:cs="Helvetica"/>
+          <w:b/>
+          <w:bCs/>
+          <w:color w:val="33353C"/>
+          <w:szCs w:val="21"/>
+          <w:shd w:val="clear" w:color="auto" w:fill="FFFFFF"/>
+        </w:rPr>
+      </w:pPr>
+      <w:r>
+        <w:rPr>
+          <w:rFonts w:ascii="Helvetica" w:hAnsi="Helvetica" w:cs="Helvetica" w:hint="eastAsia"/>
+          <w:b/>
+          <w:bCs/>
+          <w:color w:val="33353C"/>
+          <w:szCs w:val="21"/>
+          <w:shd w:val="clear" w:color="auto" w:fill="FFFFFF"/>
+        </w:rPr>
+        <w:t>供应链物流服务</w:t>
+      </w:r>
+    </w:p>
+    <w:p>
+      <w:pPr>
+        <w:rPr>
+          <w:rFonts w:ascii="Helvetica" w:hAnsi="Helvetica" w:cs="Helvetica"/>
+          <w:b/>
+          <w:bCs/>
+          <w:color w:val="33353C"/>
+          <w:szCs w:val="21"/>
+          <w:shd w:val="clear" w:color="auto" w:fill="FFFFFF"/>
+        </w:rPr>
+      </w:pPr>
+      <w:r>
+        <w:rPr>
+          <w:rFonts w:ascii="Helvetica" w:hAnsi="Helvetica" w:cs="Helvetica" w:hint="eastAsia"/>
+          <w:b/>
+          <w:bCs/>
+          <w:color w:val="33353C"/>
+          <w:szCs w:val="21"/>
+          <w:shd w:val="clear" w:color="auto" w:fill="FFFFFF"/>
+        </w:rPr>
+        <w:t>国际物流服务</w:t>
+      </w:r>
+    </w:p>
+    <w:p>
+      <w:pPr>
+        <w:rPr>
+          <w:rFonts w:ascii="Helvetica" w:hAnsi="Helvetica" w:cs="Helvetica"/>
+          <w:b/>
+          <w:bCs/>
+          <w:color w:val="33353C"/>
+          <w:szCs w:val="21"/>
+          <w:shd w:val="clear" w:color="auto" w:fill="FFFFFF"/>
+        </w:rPr>
+      </w:pPr>
+      <w:r>
+        <w:rPr>
+          <w:rFonts w:ascii="Helvetica" w:hAnsi="Helvetica" w:cs="Helvetica" w:hint="eastAsia"/>
+          <w:b/>
+          <w:bCs/>
+          <w:color w:val="33353C"/>
+          <w:szCs w:val="21"/>
+          <w:shd w:val="clear" w:color="auto" w:fill="FFFFFF"/>
+        </w:rPr>
+        <w:t>流通加工</w:t>
+      </w:r>
+      <w:r>
+        <w:rPr>
+          <w:rFonts w:ascii="Helvetica" w:hAnsi="Helvetica" w:cs="Helvetica" w:hint="eastAsia"/>
+          <w:b/>
+          <w:bCs/>
+          <w:color w:val="33353C"/>
+          <w:szCs w:val="21"/>
+          <w:shd w:val="clear" w:color="auto" w:fill="FFFFFF"/>
+        </w:rPr>
+        <w:t>-</w:t>
+      </w:r>
+      <w:r>
+        <w:rPr>
+          <w:rFonts w:ascii="Helvetica" w:hAnsi="Helvetica" w:cs="Helvetica" w:hint="eastAsia"/>
+          <w:b/>
+          <w:bCs/>
+          <w:color w:val="33353C"/>
+          <w:szCs w:val="21"/>
+          <w:shd w:val="clear" w:color="auto" w:fill="FFFFFF"/>
+        </w:rPr>
+        <w:t>分装制造</w:t>
+      </w:r>
+      <w:r>
+        <w:rPr>
+          <w:rFonts w:ascii="Helvetica" w:hAnsi="Helvetica" w:cs="Helvetica" w:hint="eastAsia"/>
+          <w:b/>
+          <w:bCs/>
+          <w:color w:val="33353C"/>
+          <w:szCs w:val="21"/>
+          <w:shd w:val="clear" w:color="auto" w:fill="FFFFFF"/>
+        </w:rPr>
+        <w:t>/</w:t>
+      </w:r>
+      <w:r>
+        <w:rPr>
+          <w:rFonts w:ascii="Helvetica" w:hAnsi="Helvetica" w:cs="Helvetica" w:hint="eastAsia"/>
+          <w:b/>
+          <w:bCs/>
+          <w:color w:val="33353C"/>
+          <w:szCs w:val="21"/>
+          <w:shd w:val="clear" w:color="auto" w:fill="FFFFFF"/>
+        </w:rPr>
+        <w:t>包装</w:t>
+      </w:r>
+    </w:p>
+    <w:p>
+      <w:pPr>
+        <w:rPr>
+          <w:rFonts w:ascii="Helvetica" w:hAnsi="Helvetica" w:cs="Helvetica"/>
+          <w:b/>
+          <w:bCs/>
+          <w:color w:val="33353C"/>
+          <w:szCs w:val="21"/>
+          <w:shd w:val="clear" w:color="auto" w:fill="FFFFFF"/>
+        </w:rPr>
+      </w:pPr>
+      <w:r>
+        <w:rPr>
+          <w:rFonts w:ascii="Helvetica" w:hAnsi="Helvetica" w:cs="Helvetica" w:hint="eastAsia"/>
+          <w:b/>
+          <w:bCs/>
+          <w:color w:val="33353C"/>
+          <w:szCs w:val="21"/>
+          <w:shd w:val="clear" w:color="auto" w:fill="FFFFFF"/>
+        </w:rPr>
+        <w:t>物流生态圈服务</w:t>
+      </w:r>
+    </w:p>
+    <w:p>
+      <w:pPr>
+        <w:pStyle w:val="3"/>
+      </w:pPr>
+      <w:bookmarkStart w:id="51" w:name="_Toc121258992"/>
+      <w:r>
+        <w:rPr>
+          <w:rFonts w:hint="eastAsia"/>
+        </w:rPr>
+        <w:t xml:space="preserve">中通快递 </w:t>
+      </w:r>
+      <w:r>
+        <w:t xml:space="preserve">NYSE:ZTO </w:t>
+      </w:r>
+      <w:hyperlink r:id="rId101" w:history="1">
+        <w:r>
+          <w:rPr>
+            <w:rStyle w:val="a7"/>
+            <w:color w:val="auto"/>
+            <w:u w:val="none"/>
+          </w:rPr>
+          <w:t>http://zto.investorroom.com</w:t>
+        </w:r>
+        <w:bookmarkEnd w:id="51"/>
+      </w:hyperlink>
+      <w:r>
+        <w:t xml:space="preserve"> </w:t>
+      </w:r>
+    </w:p>
+    <w:p>
+      <w:pPr>
+        <w:spacing w:before="75" w:line="300" w:lineRule="atLeast"/>
+        <w:rPr>
+          <w:rFonts w:ascii="Helvetica" w:eastAsia="宋体" w:hAnsi="Helvetica" w:cs="Helvetica"/>
+          <w:color w:val="33353C"/>
+          <w:kern w:val="0"/>
+          <w:sz w:val="20"/>
+          <w:szCs w:val="20"/>
+        </w:rPr>
+      </w:pPr>
+      <w:r>
+        <w:rPr>
+          <w:rFonts w:ascii="Helvetica" w:eastAsia="宋体" w:hAnsi="Helvetica" w:cs="Helvetica"/>
+          <w:color w:val="33353C"/>
+          <w:kern w:val="0"/>
+          <w:sz w:val="20"/>
+          <w:szCs w:val="20"/>
+        </w:rPr>
+        <w:t>总市值：</w:t>
+      </w:r>
+      <w:r>
+        <w:rPr>
+          <w:rFonts w:ascii="Helvetica" w:eastAsia="宋体" w:hAnsi="Helvetica" w:cs="Helvetica"/>
+          <w:b/>
+          <w:bCs/>
+          <w:color w:val="33353C"/>
+          <w:kern w:val="0"/>
+          <w:sz w:val="20"/>
+          <w:szCs w:val="20"/>
+        </w:rPr>
+        <w:t>217.66</w:t>
+      </w:r>
+      <w:r>
+        <w:rPr>
+          <w:rFonts w:ascii="Helvetica" w:eastAsia="宋体" w:hAnsi="Helvetica" w:cs="Helvetica"/>
+          <w:b/>
+          <w:bCs/>
+          <w:color w:val="33353C"/>
+          <w:kern w:val="0"/>
+          <w:sz w:val="20"/>
+          <w:szCs w:val="20"/>
+        </w:rPr>
+        <w:t>亿</w:t>
+      </w:r>
+    </w:p>
+    <w:p>
+      <w:pPr>
+        <w:rPr>
+          <w:rFonts w:ascii="Helvetica" w:hAnsi="Helvetica" w:cs="Helvetica"/>
+          <w:color w:val="33353C"/>
+          <w:szCs w:val="21"/>
+          <w:shd w:val="clear" w:color="auto" w:fill="FFFFFF"/>
+        </w:rPr>
+      </w:pPr>
+      <w:r>
+        <w:rPr>
+          <w:rFonts w:ascii="Helvetica" w:hAnsi="Helvetica" w:cs="Helvetica"/>
+          <w:color w:val="33353C"/>
+          <w:szCs w:val="21"/>
+          <w:shd w:val="clear" w:color="auto" w:fill="FFFFFF"/>
+        </w:rPr>
+        <w:t>中通快递</w:t>
+      </w:r>
+      <w:r>
+        <w:rPr>
+          <w:rFonts w:ascii="Helvetica" w:hAnsi="Helvetica" w:cs="Helvetica"/>
+          <w:color w:val="33353C"/>
+          <w:szCs w:val="21"/>
+          <w:shd w:val="clear" w:color="auto" w:fill="FFFFFF"/>
+        </w:rPr>
+        <w:t>(</w:t>
+      </w:r>
+      <w:r>
+        <w:rPr>
+          <w:rFonts w:ascii="Helvetica" w:hAnsi="Helvetica" w:cs="Helvetica"/>
+          <w:color w:val="33353C"/>
+          <w:szCs w:val="21"/>
+          <w:shd w:val="clear" w:color="auto" w:fill="FFFFFF"/>
+        </w:rPr>
+        <w:t>开曼</w:t>
+      </w:r>
+      <w:r>
+        <w:rPr>
+          <w:rFonts w:ascii="Helvetica" w:hAnsi="Helvetica" w:cs="Helvetica"/>
+          <w:color w:val="33353C"/>
+          <w:szCs w:val="21"/>
+          <w:shd w:val="clear" w:color="auto" w:fill="FFFFFF"/>
+        </w:rPr>
+        <w:t>)</w:t>
+      </w:r>
+      <w:r>
+        <w:rPr>
+          <w:rFonts w:ascii="Helvetica" w:hAnsi="Helvetica" w:cs="Helvetica"/>
+          <w:color w:val="33353C"/>
+          <w:szCs w:val="21"/>
+          <w:shd w:val="clear" w:color="auto" w:fill="FFFFFF"/>
+        </w:rPr>
+        <w:t>有限公司成立于</w:t>
+      </w:r>
+      <w:r>
+        <w:rPr>
+          <w:rFonts w:ascii="Helvetica" w:hAnsi="Helvetica" w:cs="Helvetica"/>
+          <w:color w:val="33353C"/>
+          <w:szCs w:val="21"/>
+          <w:shd w:val="clear" w:color="auto" w:fill="FFFFFF"/>
+        </w:rPr>
+        <w:t>2015</w:t>
+      </w:r>
+      <w:r>
+        <w:rPr>
+          <w:rFonts w:ascii="Helvetica" w:hAnsi="Helvetica" w:cs="Helvetica"/>
+          <w:color w:val="33353C"/>
+          <w:szCs w:val="21"/>
+          <w:shd w:val="clear" w:color="auto" w:fill="FFFFFF"/>
+        </w:rPr>
+        <w:t>年</w:t>
+      </w:r>
+      <w:r>
+        <w:rPr>
+          <w:rFonts w:ascii="Helvetica" w:hAnsi="Helvetica" w:cs="Helvetica"/>
+          <w:color w:val="33353C"/>
+          <w:szCs w:val="21"/>
+          <w:shd w:val="clear" w:color="auto" w:fill="FFFFFF"/>
+        </w:rPr>
+        <w:t>4</w:t>
+      </w:r>
+      <w:r>
+        <w:rPr>
+          <w:rFonts w:ascii="Helvetica" w:hAnsi="Helvetica" w:cs="Helvetica"/>
+          <w:color w:val="33353C"/>
+          <w:szCs w:val="21"/>
+          <w:shd w:val="clear" w:color="auto" w:fill="FFFFFF"/>
+        </w:rPr>
+        <w:t>月</w:t>
+      </w:r>
+      <w:r>
+        <w:rPr>
+          <w:rFonts w:ascii="Helvetica" w:hAnsi="Helvetica" w:cs="Helvetica"/>
+          <w:color w:val="33353C"/>
+          <w:szCs w:val="21"/>
+          <w:shd w:val="clear" w:color="auto" w:fill="FFFFFF"/>
+        </w:rPr>
+        <w:t>8</w:t>
+      </w:r>
+      <w:r>
+        <w:rPr>
+          <w:rFonts w:ascii="Helvetica" w:hAnsi="Helvetica" w:cs="Helvetica"/>
+          <w:color w:val="33353C"/>
+          <w:szCs w:val="21"/>
+          <w:shd w:val="clear" w:color="auto" w:fill="FFFFFF"/>
+        </w:rPr>
+        <w:t>日。公司是中国领先的快递公司。公司于</w:t>
+      </w:r>
+      <w:r>
+        <w:rPr>
+          <w:rFonts w:ascii="Helvetica" w:hAnsi="Helvetica" w:cs="Helvetica"/>
+          <w:color w:val="33353C"/>
+          <w:szCs w:val="21"/>
+          <w:shd w:val="clear" w:color="auto" w:fill="FFFFFF"/>
+        </w:rPr>
+        <w:t>2002</w:t>
+      </w:r>
+      <w:r>
+        <w:rPr>
+          <w:rFonts w:ascii="Helvetica" w:hAnsi="Helvetica" w:cs="Helvetica"/>
+          <w:color w:val="33353C"/>
+          <w:szCs w:val="21"/>
+          <w:shd w:val="clear" w:color="auto" w:fill="FFFFFF"/>
+        </w:rPr>
+        <w:t>年成立</w:t>
+      </w:r>
+      <w:r>
+        <w:rPr>
+          <w:rFonts w:ascii="Helvetica" w:hAnsi="Helvetica" w:cs="Helvetica"/>
+          <w:color w:val="33353C"/>
+          <w:szCs w:val="21"/>
+          <w:shd w:val="clear" w:color="auto" w:fill="FFFFFF"/>
+        </w:rPr>
+        <w:t>,</w:t>
+      </w:r>
+      <w:r>
+        <w:rPr>
+          <w:rFonts w:ascii="Helvetica" w:hAnsi="Helvetica" w:cs="Helvetica"/>
+          <w:color w:val="33353C"/>
+          <w:szCs w:val="21"/>
+          <w:shd w:val="clear" w:color="auto" w:fill="FFFFFF"/>
+        </w:rPr>
+        <w:t>按总包裹量计是中国领先的快递服务供应商</w:t>
+      </w:r>
+      <w:r>
+        <w:rPr>
+          <w:rFonts w:ascii="Helvetica" w:hAnsi="Helvetica" w:cs="Helvetica"/>
+          <w:color w:val="33353C"/>
+          <w:szCs w:val="21"/>
+          <w:shd w:val="clear" w:color="auto" w:fill="FFFFFF"/>
+        </w:rPr>
+        <w:t>,2019</w:t>
+      </w:r>
+      <w:r>
+        <w:rPr>
+          <w:rFonts w:ascii="Helvetica" w:hAnsi="Helvetica" w:cs="Helvetica"/>
+          <w:color w:val="33353C"/>
+          <w:szCs w:val="21"/>
+          <w:shd w:val="clear" w:color="auto" w:fill="FFFFFF"/>
+        </w:rPr>
+        <w:t>年市占率为</w:t>
+      </w:r>
+      <w:r>
+        <w:rPr>
+          <w:rFonts w:ascii="Helvetica" w:hAnsi="Helvetica" w:cs="Helvetica"/>
+          <w:color w:val="33353C"/>
+          <w:szCs w:val="21"/>
+          <w:shd w:val="clear" w:color="auto" w:fill="FFFFFF"/>
+        </w:rPr>
+        <w:t>19.1%,</w:t>
+      </w:r>
+      <w:r>
+        <w:rPr>
+          <w:rFonts w:ascii="Helvetica" w:hAnsi="Helvetica" w:cs="Helvetica"/>
+          <w:color w:val="33353C"/>
+          <w:szCs w:val="21"/>
+          <w:shd w:val="clear" w:color="auto" w:fill="FFFFFF"/>
+        </w:rPr>
+        <w:t>是中国规模化快递企业中最年轻的企业</w:t>
+      </w:r>
+      <w:r>
+        <w:rPr>
+          <w:rFonts w:ascii="Helvetica" w:hAnsi="Helvetica" w:cs="Helvetica"/>
+          <w:color w:val="33353C"/>
+          <w:szCs w:val="21"/>
+          <w:shd w:val="clear" w:color="auto" w:fill="FFFFFF"/>
+        </w:rPr>
+        <w:t>,</w:t>
+      </w:r>
+      <w:r>
+        <w:rPr>
+          <w:rFonts w:ascii="Helvetica" w:hAnsi="Helvetica" w:cs="Helvetica"/>
+          <w:color w:val="33353C"/>
+          <w:szCs w:val="21"/>
+          <w:shd w:val="clear" w:color="auto" w:fill="FFFFFF"/>
+        </w:rPr>
+        <w:t>也是在通达系中规模最大、盈利能力最强的企业。公司通过公司的全国性网络提供快递服务和其他增值物流服务。</w:t>
+      </w:r>
+    </w:p>
+    <w:p/>
+    <w:p>
+      <w:pPr>
+        <w:pStyle w:val="2"/>
+      </w:pPr>
+      <w:r>
+        <w:rPr>
+          <w:rFonts w:hint="eastAsia"/>
+        </w:rPr>
+        <w:t>物流设备</w:t>
+      </w:r>
+    </w:p>
+    <w:p>
+      <w:pPr>
+        <w:pStyle w:val="3"/>
         <w:rPr>
           <w:sz w:val="28"/>
           <w:szCs w:val="28"/>
         </w:rPr>
-        <w:t>永创智能</w:t>
-      </w:r>
-      <w:r>
-        <w:rPr>
-          <w:rFonts w:hint="eastAsia"/>
+      </w:pPr>
+      <w:bookmarkStart w:id="52" w:name="_Toc120621552"/>
+      <w:r>
+        <w:rPr>
           <w:sz w:val="28"/>
           <w:szCs w:val="28"/>
         </w:rPr>
-        <w:t xml:space="preserve"> </w:t>
-      </w:r>
-      <w:r>
-        <w:rPr>
+        <w:t>永创智能</w:t>
+      </w:r>
+      <w:r>
+        <w:rPr>
+          <w:rFonts w:hint="eastAsia"/>
           <w:sz w:val="28"/>
           <w:szCs w:val="28"/>
         </w:rPr>
-        <w:t>603901 杭州西湖</w:t>
-      </w:r>
-      <w:r>
-        <w:rPr>
-          <w:rFonts w:hint="eastAsia"/>
+        <w:t xml:space="preserve"> </w:t>
+      </w:r>
+      <w:r>
+        <w:rPr>
           <w:sz w:val="28"/>
           <w:szCs w:val="28"/>
         </w:rPr>
+        <w:t>603901 杭州西湖</w:t>
+      </w:r>
+      <w:r>
+        <w:rPr>
+          <w:rFonts w:hint="eastAsia"/>
+          <w:sz w:val="28"/>
+          <w:szCs w:val="28"/>
+        </w:rPr>
         <w:t xml:space="preserve"> </w:t>
       </w:r>
-      <w:hyperlink r:id="rId84" w:history="1">
+      <w:hyperlink r:id="rId102" w:history="1">
         <w:r>
           <w:rPr>
             <w:rStyle w:val="a7"/>
@@ -24255,7 +25256,7 @@
           </w:rPr>
           <w:t>http://www.youngsunpack.com</w:t>
         </w:r>
-        <w:bookmarkEnd w:id="42"/>
+        <w:bookmarkEnd w:id="52"/>
       </w:hyperlink>
     </w:p>
     <w:tbl>
@@ -24375,7 +25376,7 @@
         </w:rPr>
         <w:t xml:space="preserve">湖州长兴 </w:t>
       </w:r>
-      <w:hyperlink r:id="rId85" w:history="1">
+      <w:hyperlink r:id="rId103" w:history="1">
         <w:r>
           <w:rPr>
             <w:rStyle w:val="a7"/>
@@ -24423,7 +25424,7 @@
         </w:rPr>
         <w:t xml:space="preserve"> </w:t>
       </w:r>
-      <w:hyperlink r:id="rId86" w:history="1">
+      <w:hyperlink r:id="rId104" w:history="1">
         <w:r>
           <w:rPr>
             <w:rStyle w:val="a7"/>
@@ -24439,16 +25440,7 @@
     </w:p>
     <w:p>
       <w:r>
-        <w:lastRenderedPageBreak/>
-        <w:t>浙江双箭橡胶股份有限公司是一家专业生产输送带,平胶带及胶管系列产品的管带行业骨干企业。其主要产品是各种类型的输送带以及输送带胶片。随着首次公开发行股票</w:t>
-      </w:r>
-      <w:proofErr w:type="gramStart"/>
-      <w:r>
-        <w:t>募投项目</w:t>
-      </w:r>
-      <w:proofErr w:type="gramEnd"/>
-      <w:r>
-        <w:t>的建成投产，公司在产能、规模、装备及技术实力方面均位于行业前列，成为国内橡胶输送带行业的领军企业之一，已连续九年位列“中国输送带十强企业”之首。</w:t>
+        <w:t>浙江双箭橡胶股份有限公司是一家专业生产输送带,平胶带及胶管系列产品的管带行业骨干企业。其主要产品是各种类型的输送带以及输送带胶片。随着首次公开发行股票募投项目的建成投产，公司在产能、规模、装备及技术实力方面均位于行业前列，成为国内橡胶输送带行业的领军企业之一，已连续九年位列“中国输送带十强企业”之首。</w:t>
       </w:r>
     </w:p>
     <w:p/>
@@ -24499,42 +25491,24 @@
           <w:sz w:val="28"/>
           <w:szCs w:val="28"/>
         </w:rPr>
-        <w:t>德</w:t>
-      </w:r>
-      <w:proofErr w:type="gramStart"/>
-      <w:r>
-        <w:rPr>
-          <w:rFonts w:hint="eastAsia"/>
+        <w:t xml:space="preserve">德马科技 </w:t>
+      </w:r>
+      <w:r>
+        <w:rPr>
           <w:sz w:val="28"/>
           <w:szCs w:val="28"/>
         </w:rPr>
-        <w:t>马科技</w:t>
-      </w:r>
-      <w:proofErr w:type="gramEnd"/>
+        <w:t xml:space="preserve">688360 </w:t>
+      </w:r>
       <w:r>
         <w:rPr>
           <w:rFonts w:hint="eastAsia"/>
           <w:sz w:val="28"/>
           <w:szCs w:val="28"/>
         </w:rPr>
-        <w:t xml:space="preserve"> </w:t>
-      </w:r>
-      <w:r>
-        <w:rPr>
-          <w:sz w:val="28"/>
-          <w:szCs w:val="28"/>
-        </w:rPr>
-        <w:t xml:space="preserve">688360 </w:t>
-      </w:r>
-      <w:r>
-        <w:rPr>
-          <w:rFonts w:hint="eastAsia"/>
-          <w:sz w:val="28"/>
-          <w:szCs w:val="28"/>
-        </w:rPr>
         <w:t xml:space="preserve">湖州吴兴 </w:t>
       </w:r>
-      <w:hyperlink r:id="rId87" w:history="1">
+      <w:hyperlink r:id="rId105" w:history="1">
         <w:r>
           <w:rPr>
             <w:rStyle w:val="a7"/>
@@ -24558,15 +25532,7 @@
         <w:jc w:val="left"/>
       </w:pPr>
       <w:r>
-        <w:t>德</w:t>
-      </w:r>
-      <w:proofErr w:type="gramStart"/>
-      <w:r>
-        <w:t>马科技</w:t>
-      </w:r>
-      <w:proofErr w:type="gramEnd"/>
-      <w:r>
-        <w:t>集团股份有限公司主营业务为自动化物流输送分拣系统、关键设备及其核心部件的研发、设计、制造、销售和服务。公司主要产品为自动化输送分拣系统、自动化输送分拣关键设备、物流输送分拣核心部件、系统控制软件等产品。被评为国家“专精特新”小巨人企业，认定为国家高新技术企业。公司是国内物流输送分拣装备领域的领先企业。</w:t>
+        <w:t>德马科技集团股份有限公司主营业务为自动化物流输送分拣系统、关键设备及其核心部件的研发、设计、制造、销售和服务。公司主要产品为自动化输送分拣系统、自动化输送分拣关键设备、物流输送分拣核心部件、系统控制软件等产品。被评为国家“专精特新”小巨人企业，认定为国家高新技术企业。公司是国内物流输送分拣装备领域的领先企业。</w:t>
       </w:r>
     </w:p>
     <w:p>
@@ -24609,6 +25575,7 @@
         <w:rPr>
           <w:rFonts w:hint="eastAsia"/>
         </w:rPr>
+        <w:lastRenderedPageBreak/>
         <w:t>智能输送系统</w:t>
       </w:r>
     </w:p>
@@ -24662,7 +25629,7 @@
       <w:pPr>
         <w:pStyle w:val="3"/>
       </w:pPr>
-      <w:bookmarkStart w:id="43" w:name="_Toc120633184"/>
+      <w:bookmarkStart w:id="53" w:name="_Toc120633184"/>
       <w:r>
         <w:t>聚光科技</w:t>
       </w:r>
@@ -24681,14 +25648,14 @@
         </w:rPr>
         <w:t xml:space="preserve"> </w:t>
       </w:r>
-      <w:hyperlink r:id="rId88" w:history="1">
+      <w:hyperlink r:id="rId106" w:history="1">
         <w:r>
           <w:rPr>
             <w:rStyle w:val="a7"/>
           </w:rPr>
           <w:t>http://www.fpi-inc.com</w:t>
         </w:r>
-        <w:bookmarkEnd w:id="43"/>
+        <w:bookmarkEnd w:id="53"/>
       </w:hyperlink>
     </w:p>
     <w:p>
@@ -24710,15 +25677,7 @@
     </w:p>
     <w:p>
       <w:r>
-        <w:t>聚光科技(杭州)股份有限公司的主营业务是研发、生产和销售应用于环境监测、工业过程分析、实验室仪器等领域的仪器仪表。公司的主要产品类别主要有环境监测系统、环境修复及运维、咨询服务、工业过程分析系统、实验室分析仪器、水利水</w:t>
-      </w:r>
-      <w:proofErr w:type="gramStart"/>
-      <w:r>
-        <w:t>务</w:t>
-      </w:r>
-      <w:proofErr w:type="gramEnd"/>
-      <w:r>
-        <w:t>智能化系统等。公司已成为国内工业过程分析仪器、环境监测仪器、实验室仪器及耗材行业中覆盖面最广的销售和服务网络之一。</w:t>
+        <w:t>聚光科技(杭州)股份有限公司的主营业务是研发、生产和销售应用于环境监测、工业过程分析、实验室仪器等领域的仪器仪表。公司的主要产品类别主要有环境监测系统、环境修复及运维、咨询服务、工业过程分析系统、实验室分析仪器、水利水务智能化系统等。公司已成为国内工业过程分析仪器、环境监测仪器、实验室仪器及耗材行业中覆盖面最广的销售和服务网络之一。</w:t>
       </w:r>
     </w:p>
     <w:p/>
@@ -24736,7 +25695,6 @@
         <w:rPr>
           <w:rFonts w:hint="eastAsia"/>
         </w:rPr>
-        <w:lastRenderedPageBreak/>
         <w:t>产品</w:t>
       </w:r>
     </w:p>
@@ -24771,21 +25729,7 @@
         <w:rPr>
           <w:rFonts w:hint="eastAsia"/>
         </w:rPr>
-        <w:t>大气环境 水环境 气污染源 便携/</w:t>
-      </w:r>
-      <w:proofErr w:type="gramStart"/>
-      <w:r>
-        <w:rPr>
-          <w:rFonts w:hint="eastAsia"/>
-        </w:rPr>
-        <w:t>走航</w:t>
-      </w:r>
-      <w:proofErr w:type="gramEnd"/>
-      <w:r>
-        <w:rPr>
-          <w:rFonts w:hint="eastAsia"/>
-        </w:rPr>
-        <w:t xml:space="preserve"> 信息化 治理规划</w:t>
+        <w:t>大气环境 水环境 气污染源 便携/走航 信息化 治理规划</w:t>
       </w:r>
     </w:p>
     <w:p>
@@ -24859,38 +25803,16 @@
         <w:rPr>
           <w:rFonts w:hint="eastAsia"/>
         </w:rPr>
-        <w:t>水利水</w:t>
-      </w:r>
-      <w:proofErr w:type="gramStart"/>
-      <w:r>
-        <w:rPr>
-          <w:rFonts w:hint="eastAsia"/>
-        </w:rPr>
-        <w:t>务</w:t>
-      </w:r>
-      <w:proofErr w:type="gramEnd"/>
-      <w:r>
-        <w:rPr>
-          <w:rFonts w:hint="eastAsia"/>
-        </w:rPr>
-        <w:t>信息化 生态综合发展信息化</w:t>
-      </w:r>
-    </w:p>
-    <w:p>
-      <w:r>
-        <w:rPr>
-          <w:rFonts w:hint="eastAsia"/>
-        </w:rPr>
-        <w:t>第三</w:t>
-      </w:r>
-      <w:proofErr w:type="gramStart"/>
-      <w:r>
-        <w:rPr>
-          <w:rFonts w:hint="eastAsia"/>
-        </w:rPr>
-        <w:t>方服务</w:t>
-      </w:r>
-      <w:proofErr w:type="gramEnd"/>
+        <w:t>水利水务信息化 生态综合发展信息化</w:t>
+      </w:r>
+    </w:p>
+    <w:p>
+      <w:r>
+        <w:rPr>
+          <w:rFonts w:hint="eastAsia"/>
+        </w:rPr>
+        <w:t>第三方服务</w:t>
+      </w:r>
       <w:r>
         <w:tab/>
       </w:r>
@@ -24908,26 +25830,12 @@
       <w:pPr>
         <w:pStyle w:val="3"/>
       </w:pPr>
-      <w:bookmarkStart w:id="44" w:name="_Toc94740111"/>
-      <w:r>
-        <w:rPr>
-          <w:rFonts w:hint="eastAsia"/>
-        </w:rPr>
-        <w:t>国</w:t>
-      </w:r>
-      <w:proofErr w:type="gramStart"/>
-      <w:r>
-        <w:rPr>
-          <w:rFonts w:hint="eastAsia"/>
-        </w:rPr>
-        <w:t>检集团</w:t>
-      </w:r>
-      <w:proofErr w:type="gramEnd"/>
-      <w:r>
-        <w:rPr>
-          <w:rFonts w:hint="eastAsia"/>
-        </w:rPr>
-        <w:t xml:space="preserve"> </w:t>
+      <w:bookmarkStart w:id="54" w:name="_Toc94740111"/>
+      <w:r>
+        <w:rPr>
+          <w:rFonts w:hint="eastAsia"/>
+        </w:rPr>
+        <w:t xml:space="preserve">国检集团 </w:t>
       </w:r>
       <w:r>
         <w:t xml:space="preserve">603060 </w:t>
@@ -24938,7 +25846,7 @@
         </w:rPr>
         <w:t xml:space="preserve">北京朝阳 </w:t>
       </w:r>
-      <w:hyperlink r:id="rId89" w:history="1">
+      <w:hyperlink r:id="rId107" w:history="1">
         <w:r>
           <w:rPr>
             <w:rStyle w:val="a7"/>
@@ -24949,7 +25857,7 @@
       <w:r>
         <w:t xml:space="preserve"> </w:t>
       </w:r>
-      <w:bookmarkEnd w:id="44"/>
+      <w:bookmarkEnd w:id="54"/>
     </w:p>
     <w:p>
       <w:pPr>
@@ -25014,27 +25922,7 @@
           <w:szCs w:val="21"/>
           <w:shd w:val="clear" w:color="auto" w:fill="FFFFFF"/>
         </w:rPr>
-        <w:t>中国</w:t>
-      </w:r>
-      <w:proofErr w:type="gramStart"/>
-      <w:r>
-        <w:rPr>
-          <w:rFonts w:ascii="Helvetica" w:hAnsi="Helvetica" w:cs="Helvetica"/>
-          <w:color w:val="33353C"/>
-          <w:szCs w:val="21"/>
-          <w:shd w:val="clear" w:color="auto" w:fill="FFFFFF"/>
-        </w:rPr>
-        <w:t>国</w:t>
-      </w:r>
-      <w:proofErr w:type="gramEnd"/>
-      <w:r>
-        <w:rPr>
-          <w:rFonts w:ascii="Helvetica" w:hAnsi="Helvetica" w:cs="Helvetica"/>
-          <w:color w:val="33353C"/>
-          <w:szCs w:val="21"/>
-          <w:shd w:val="clear" w:color="auto" w:fill="FFFFFF"/>
-        </w:rPr>
-        <w:t>检测试控股集团股份有限公司</w:t>
+        <w:t>中国国检测试控股集团股份有限公司</w:t>
       </w:r>
       <w:r>
         <w:rPr>
@@ -25277,6 +26165,7 @@
           <w:szCs w:val="21"/>
           <w:shd w:val="clear" w:color="auto" w:fill="FFFFFF"/>
         </w:rPr>
+        <w:lastRenderedPageBreak/>
         <w:t>仪器研发</w:t>
       </w:r>
     </w:p>
@@ -25304,26 +26193,12 @@
       <w:pPr>
         <w:pStyle w:val="3"/>
       </w:pPr>
-      <w:bookmarkStart w:id="45" w:name="_Toc97590884"/>
-      <w:r>
-        <w:rPr>
-          <w:rFonts w:hint="eastAsia"/>
-        </w:rPr>
-        <w:t>钢</w:t>
-      </w:r>
-      <w:proofErr w:type="gramStart"/>
-      <w:r>
-        <w:rPr>
-          <w:rFonts w:hint="eastAsia"/>
-        </w:rPr>
-        <w:t>研</w:t>
-      </w:r>
-      <w:proofErr w:type="gramEnd"/>
-      <w:r>
-        <w:rPr>
-          <w:rFonts w:hint="eastAsia"/>
-        </w:rPr>
-        <w:t xml:space="preserve">纳克 </w:t>
+      <w:bookmarkStart w:id="55" w:name="_Toc97590884"/>
+      <w:r>
+        <w:rPr>
+          <w:rFonts w:hint="eastAsia"/>
+        </w:rPr>
+        <w:t xml:space="preserve">钢研纳克 </w:t>
       </w:r>
       <w:r>
         <w:t xml:space="preserve">300797 </w:t>
@@ -25334,7 +26209,7 @@
         </w:rPr>
         <w:t xml:space="preserve">北京海淀 </w:t>
       </w:r>
-      <w:hyperlink r:id="rId90" w:history="1">
+      <w:hyperlink r:id="rId108" w:history="1">
         <w:r>
           <w:rPr>
             <w:rStyle w:val="a7"/>
@@ -25345,7 +26220,7 @@
       <w:r>
         <w:t xml:space="preserve"> </w:t>
       </w:r>
-      <w:bookmarkEnd w:id="45"/>
+      <w:bookmarkEnd w:id="55"/>
     </w:p>
     <w:p>
       <w:pPr>
@@ -25360,15 +26235,7 @@
         <w:jc w:val="left"/>
       </w:pPr>
       <w:r>
-        <w:t>钢</w:t>
-      </w:r>
-      <w:proofErr w:type="gramStart"/>
-      <w:r>
-        <w:t>研</w:t>
-      </w:r>
-      <w:proofErr w:type="gramEnd"/>
-      <w:r>
-        <w:t>纳克检测技术股份有限公司是</w:t>
+        <w:t>钢研纳克检测技术股份有限公司是</w:t>
       </w:r>
       <w:r>
         <w:rPr>
@@ -25410,7 +26277,7 @@
         </w:rPr>
         <w:t xml:space="preserve"> </w:t>
       </w:r>
-      <w:hyperlink r:id="rId91" w:history="1">
+      <w:hyperlink r:id="rId109" w:history="1">
         <w:r>
           <w:rPr>
             <w:rStyle w:val="a7"/>
@@ -25474,7 +26341,6 @@
           <w:szCs w:val="21"/>
           <w:shd w:val="clear" w:color="auto" w:fill="FFFFFF"/>
         </w:rPr>
-        <w:lastRenderedPageBreak/>
         <w:t>杭州远方光电信息股份有限公司自成立以来一直专注于智能检测信息系统研发、生产和销售以及综合检测解决方案的提供</w:t>
       </w:r>
       <w:r>
@@ -25706,7 +26572,6 @@
       </w:r>
     </w:p>
     <w:p>
-      <w:proofErr w:type="spellStart"/>
       <w:r>
         <w:t>E</w:t>
       </w:r>
@@ -25714,14 +26579,7 @@
         <w:rPr>
           <w:rFonts w:hint="eastAsia"/>
         </w:rPr>
-        <w:t>mc</w:t>
-      </w:r>
-      <w:proofErr w:type="spellEnd"/>
-      <w:r>
-        <w:rPr>
-          <w:rFonts w:hint="eastAsia"/>
-        </w:rPr>
-        <w:t>测量信息服务</w:t>
+        <w:t>mc测量信息服务</w:t>
       </w:r>
     </w:p>
     <w:p/>

--- a/target/bussiness.docx
+++ b/target/bussiness.docx
@@ -10,7 +10,7 @@
         <w:rPr>
           <w:rFonts w:hint="eastAsia"/>
         </w:rPr>
-        <w:t>贸易</w:t>
+        <w:t>电商</w:t>
       </w:r>
     </w:p>
     <w:p>
@@ -22,6 +22,12 @@
           <w:rFonts w:hint="eastAsia"/>
         </w:rPr>
         <w:t>电商</w:t>
+      </w:r>
+      <w:r>
+        <w:rPr>
+          <w:rFonts w:hint="eastAsia"/>
+        </w:rPr>
+        <w:t>平台</w:t>
       </w:r>
     </w:p>
     <w:p>
@@ -185,7 +191,7 @@
           <w:szCs w:val="21"/>
           <w:shd w:val="clear" w:color="auto" w:fill="FFFFFF"/>
         </w:rPr>
-        <w:t>电子商务产业互联网平台：</w:t>
+        <w:t>电子商务产业互联网平台</w:t>
       </w:r>
     </w:p>
     <w:p>
@@ -648,34 +654,34 @@
       <w:pPr>
         <w:pStyle w:val="3"/>
       </w:pPr>
-      <w:bookmarkStart w:id="1" w:name="_Toc99118403"/>
-      <w:r>
-        <w:rPr>
-          <w:rFonts w:hint="eastAsia"/>
-        </w:rPr>
-        <w:t xml:space="preserve">南极电商 </w:t>
-      </w:r>
-      <w:r>
-        <w:t xml:space="preserve">002127 </w:t>
-      </w:r>
-      <w:r>
-        <w:rPr>
-          <w:rFonts w:hint="eastAsia"/>
-        </w:rPr>
-        <w:t xml:space="preserve">上海杨浦 </w:t>
+      <w:r>
+        <w:t>上海钢联</w:t>
+      </w:r>
+      <w:r>
+        <w:rPr>
+          <w:rFonts w:hint="eastAsia"/>
+        </w:rPr>
+        <w:t xml:space="preserve"> </w:t>
+      </w:r>
+      <w:r>
+        <w:t>300226 上海宝山</w:t>
+      </w:r>
+      <w:r>
+        <w:rPr>
+          <w:rFonts w:hint="eastAsia"/>
+        </w:rPr>
+        <w:t xml:space="preserve"> </w:t>
       </w:r>
       <w:hyperlink r:id="rId10" w:history="1">
         <w:r>
           <w:rPr>
             <w:rStyle w:val="a7"/>
+            <w:color w:val="auto"/>
+            <w:u w:val="none"/>
           </w:rPr>
-          <w:t>http://www.nanjids.com</w:t>
+          <w:t>http://www.mysteel.cn</w:t>
         </w:r>
       </w:hyperlink>
-      <w:r>
-        <w:t xml:space="preserve"> </w:t>
-      </w:r>
-      <w:bookmarkEnd w:id="1"/>
     </w:p>
     <w:p>
       <w:pPr>
@@ -692,8 +698,6 @@
       <w:r>
         <w:rPr>
           <w:rFonts w:ascii="Helvetica" w:hAnsi="Helvetica" w:cs="Helvetica"/>
-          <w:b/>
-          <w:bCs/>
           <w:color w:val="33353C"/>
           <w:sz w:val="20"/>
           <w:szCs w:val="20"/>
@@ -711,7 +715,7 @@
           <w:szCs w:val="20"/>
           <w:shd w:val="clear" w:color="auto" w:fill="FFFFFF"/>
         </w:rPr>
-        <w:t>115.62</w:t>
+        <w:t>78.96</w:t>
       </w:r>
       <w:r>
         <w:rPr>
@@ -727,119 +731,875 @@
       </w:r>
     </w:p>
     <w:p>
-      <w:r>
-        <w:t>南极电商股份有限公司的主营业务为品牌授权服务、电商生态综合服务平台服务、柔性供应链园区服务、专业增值服务及货品销售业务。主要产品有品牌综合服务业务、经销商品牌授权业务、移动互联网媒体投放平台业务、移动互联网流量整合业务、自媒体流量变现业务、</w:t>
-      </w:r>
-      <w:r>
+      <w:pPr>
+        <w:rPr>
+          <w:rFonts w:ascii="Helvetica" w:hAnsi="Helvetica" w:cs="Helvetica"/>
+          <w:color w:val="33353C"/>
+          <w:szCs w:val="21"/>
+          <w:shd w:val="clear" w:color="auto" w:fill="FFFFFF"/>
+        </w:rPr>
+      </w:pPr>
+      <w:r>
+        <w:rPr>
+          <w:rFonts w:ascii="Helvetica" w:hAnsi="Helvetica" w:cs="Helvetica"/>
+          <w:color w:val="33353C"/>
+          <w:szCs w:val="21"/>
+          <w:shd w:val="clear" w:color="auto" w:fill="FFFFFF"/>
+        </w:rPr>
+        <w:t>上海钢联电子商务股份有限公司的主营业务为黑色金属、有色金属、能源化工、建筑材料、农产品等大宗商品提供商业资讯服务，钢铁现货交易，电子商务，利用自有媒体发布广告，互联网信息服务，以及计算机软件、网络技术的开发、销售。主要产品及服务有信息服务、</w:t>
+      </w:r>
+      <w:r>
+        <w:rPr>
+          <w:rFonts w:ascii="Helvetica" w:hAnsi="Helvetica" w:cs="Helvetica"/>
+          <w:color w:val="33353C"/>
+          <w:szCs w:val="21"/>
+          <w:shd w:val="clear" w:color="auto" w:fill="FFFFFF"/>
+        </w:rPr>
         <w:lastRenderedPageBreak/>
-        <w:t>保理业务、货品销售。公司在阿里平台,南极人优势品类“女士内衣/男士内衣/家居服”GMV为64.95亿元,去年同期GMV为46.57亿元,同比增加39.47%;市场占有率为8.42%,去年同期市场占有率为6.69%,位列行业第一;“床上用品”GMV为35.03亿元,去年同期GMV为21.95亿元,同比增加59.59%;市场占有率为8.03%,去年同期市场占有率为5.87%,位列行业第一。南极人优势品类的市场占有率进一步提升,且仍有较大增长空间。</w:t>
-      </w:r>
-    </w:p>
-    <w:p/>
-    <w:p>
-      <w:r>
-        <w:rPr>
-          <w:rFonts w:hint="eastAsia"/>
-        </w:rPr>
-        <w:t>成为世界级消费巨头和最佳雇主</w:t>
-      </w:r>
-    </w:p>
-    <w:p/>
-    <w:p>
-      <w:r>
-        <w:rPr>
-          <w:rFonts w:hint="eastAsia"/>
-        </w:rPr>
-        <w:t>品牌矩阵：</w:t>
-      </w:r>
-    </w:p>
-    <w:p>
-      <w:r>
-        <w:rPr>
-          <w:rFonts w:hint="eastAsia"/>
-        </w:rPr>
-        <w:t>南极人</w:t>
-      </w:r>
-    </w:p>
-    <w:p>
-      <w:r>
-        <w:rPr>
-          <w:rFonts w:hint="eastAsia"/>
-        </w:rPr>
-        <w:t>南极人+</w:t>
-      </w:r>
-    </w:p>
-    <w:p>
-      <w:r>
-        <w:rPr>
-          <w:rFonts w:hint="eastAsia"/>
-        </w:rPr>
-        <w:t>南极人home</w:t>
-      </w:r>
-    </w:p>
-    <w:p>
-      <w:r>
-        <w:rPr>
-          <w:rFonts w:hint="eastAsia"/>
-        </w:rPr>
-        <w:t>卡帝乐鳄鱼</w:t>
-      </w:r>
-    </w:p>
-    <w:p>
-      <w:r>
-        <w:rPr>
-          <w:rFonts w:hint="eastAsia"/>
-        </w:rPr>
-        <w:t>经典泰迪</w:t>
-      </w:r>
-    </w:p>
-    <w:p/>
-    <w:p>
-      <w:r>
-        <w:rPr>
-          <w:rFonts w:hint="eastAsia"/>
-        </w:rPr>
-        <w:t>主营业务：</w:t>
-      </w:r>
-    </w:p>
-    <w:p>
-      <w:r>
-        <w:rPr>
-          <w:rFonts w:hint="eastAsia"/>
-        </w:rPr>
-        <w:t>品牌授权及综合服务</w:t>
-      </w:r>
-    </w:p>
-    <w:p>
-      <w:r>
-        <w:rPr>
-          <w:rFonts w:hint="eastAsia"/>
-        </w:rPr>
-        <w:t>移动互联网营销</w:t>
-      </w:r>
-    </w:p>
-    <w:p>
-      <w:r>
-        <w:rPr>
-          <w:rFonts w:hint="eastAsia"/>
-        </w:rPr>
-        <w:t>其他服务</w:t>
-      </w:r>
-      <w:r>
-        <w:tab/>
-      </w:r>
-      <w:r>
-        <w:rPr>
-          <w:rFonts w:hint="eastAsia"/>
-        </w:rPr>
-        <w:t>保理业务 园区平台服务 货品销售</w:t>
+        <w:t>网页链接服务、会务培训服务、咨询服务、寄售交易服务、供应链服务。</w:t>
+      </w:r>
+      <w:r>
+        <w:rPr>
+          <w:rFonts w:ascii="Helvetica" w:hAnsi="Helvetica" w:cs="Helvetica"/>
+          <w:color w:val="33353C"/>
+          <w:szCs w:val="21"/>
+          <w:shd w:val="clear" w:color="auto" w:fill="FFFFFF"/>
+        </w:rPr>
+        <w:t>2019</w:t>
+      </w:r>
+      <w:r>
+        <w:rPr>
+          <w:rFonts w:ascii="Helvetica" w:hAnsi="Helvetica" w:cs="Helvetica"/>
+          <w:color w:val="33353C"/>
+          <w:szCs w:val="21"/>
+          <w:shd w:val="clear" w:color="auto" w:fill="FFFFFF"/>
+        </w:rPr>
+        <w:t>年</w:t>
+      </w:r>
+      <w:r>
+        <w:rPr>
+          <w:rFonts w:ascii="Helvetica" w:hAnsi="Helvetica" w:cs="Helvetica"/>
+          <w:color w:val="33353C"/>
+          <w:szCs w:val="21"/>
+          <w:shd w:val="clear" w:color="auto" w:fill="FFFFFF"/>
+        </w:rPr>
+        <w:t>,</w:t>
+      </w:r>
+      <w:r>
+        <w:rPr>
+          <w:rFonts w:ascii="Helvetica" w:hAnsi="Helvetica" w:cs="Helvetica"/>
+          <w:color w:val="33353C"/>
+          <w:szCs w:val="21"/>
+          <w:shd w:val="clear" w:color="auto" w:fill="FFFFFF"/>
+        </w:rPr>
+        <w:t>上海钢联再次晋级《财富》中国</w:t>
+      </w:r>
+      <w:r>
+        <w:rPr>
+          <w:rFonts w:ascii="Helvetica" w:hAnsi="Helvetica" w:cs="Helvetica"/>
+          <w:color w:val="33353C"/>
+          <w:szCs w:val="21"/>
+          <w:shd w:val="clear" w:color="auto" w:fill="FFFFFF"/>
+        </w:rPr>
+        <w:t>500</w:t>
+      </w:r>
+      <w:r>
+        <w:rPr>
+          <w:rFonts w:ascii="Helvetica" w:hAnsi="Helvetica" w:cs="Helvetica"/>
+          <w:color w:val="33353C"/>
+          <w:szCs w:val="21"/>
+          <w:shd w:val="clear" w:color="auto" w:fill="FFFFFF"/>
+        </w:rPr>
+        <w:t>强</w:t>
+      </w:r>
+      <w:r>
+        <w:rPr>
+          <w:rFonts w:ascii="Helvetica" w:hAnsi="Helvetica" w:cs="Helvetica"/>
+          <w:color w:val="33353C"/>
+          <w:szCs w:val="21"/>
+          <w:shd w:val="clear" w:color="auto" w:fill="FFFFFF"/>
+        </w:rPr>
+        <w:t>,</w:t>
+      </w:r>
+      <w:r>
+        <w:rPr>
+          <w:rFonts w:ascii="Helvetica" w:hAnsi="Helvetica" w:cs="Helvetica"/>
+          <w:color w:val="33353C"/>
+          <w:szCs w:val="21"/>
+          <w:shd w:val="clear" w:color="auto" w:fill="FFFFFF"/>
+        </w:rPr>
+        <w:t>由</w:t>
+      </w:r>
+      <w:r>
+        <w:rPr>
+          <w:rFonts w:ascii="Helvetica" w:hAnsi="Helvetica" w:cs="Helvetica"/>
+          <w:color w:val="33353C"/>
+          <w:szCs w:val="21"/>
+          <w:shd w:val="clear" w:color="auto" w:fill="FFFFFF"/>
+        </w:rPr>
+        <w:t>2018</w:t>
+      </w:r>
+      <w:r>
+        <w:rPr>
+          <w:rFonts w:ascii="Helvetica" w:hAnsi="Helvetica" w:cs="Helvetica"/>
+          <w:color w:val="33353C"/>
+          <w:szCs w:val="21"/>
+          <w:shd w:val="clear" w:color="auto" w:fill="FFFFFF"/>
+        </w:rPr>
+        <w:t>年的第</w:t>
+      </w:r>
+      <w:r>
+        <w:rPr>
+          <w:rFonts w:ascii="Helvetica" w:hAnsi="Helvetica" w:cs="Helvetica"/>
+          <w:color w:val="33353C"/>
+          <w:szCs w:val="21"/>
+          <w:shd w:val="clear" w:color="auto" w:fill="FFFFFF"/>
+        </w:rPr>
+        <w:t>106</w:t>
+      </w:r>
+      <w:r>
+        <w:rPr>
+          <w:rFonts w:ascii="Helvetica" w:hAnsi="Helvetica" w:cs="Helvetica"/>
+          <w:color w:val="33353C"/>
+          <w:szCs w:val="21"/>
+          <w:shd w:val="clear" w:color="auto" w:fill="FFFFFF"/>
+        </w:rPr>
+        <w:t>名上升到第</w:t>
+      </w:r>
+      <w:r>
+        <w:rPr>
+          <w:rFonts w:ascii="Helvetica" w:hAnsi="Helvetica" w:cs="Helvetica"/>
+          <w:color w:val="33353C"/>
+          <w:szCs w:val="21"/>
+          <w:shd w:val="clear" w:color="auto" w:fill="FFFFFF"/>
+        </w:rPr>
+        <w:t>96</w:t>
+      </w:r>
+      <w:r>
+        <w:rPr>
+          <w:rFonts w:ascii="Helvetica" w:hAnsi="Helvetica" w:cs="Helvetica"/>
+          <w:color w:val="33353C"/>
+          <w:szCs w:val="21"/>
+          <w:shd w:val="clear" w:color="auto" w:fill="FFFFFF"/>
+        </w:rPr>
+        <w:t>名</w:t>
+      </w:r>
+      <w:r>
+        <w:rPr>
+          <w:rFonts w:ascii="Helvetica" w:hAnsi="Helvetica" w:cs="Helvetica"/>
+          <w:color w:val="33353C"/>
+          <w:szCs w:val="21"/>
+          <w:shd w:val="clear" w:color="auto" w:fill="FFFFFF"/>
+        </w:rPr>
+        <w:t>(</w:t>
+      </w:r>
+      <w:r>
+        <w:rPr>
+          <w:rFonts w:ascii="Helvetica" w:hAnsi="Helvetica" w:cs="Helvetica"/>
+          <w:color w:val="33353C"/>
+          <w:szCs w:val="21"/>
+          <w:shd w:val="clear" w:color="auto" w:fill="FFFFFF"/>
+        </w:rPr>
+        <w:t>上升</w:t>
+      </w:r>
+      <w:r>
+        <w:rPr>
+          <w:rFonts w:ascii="Helvetica" w:hAnsi="Helvetica" w:cs="Helvetica"/>
+          <w:color w:val="33353C"/>
+          <w:szCs w:val="21"/>
+          <w:shd w:val="clear" w:color="auto" w:fill="FFFFFF"/>
+        </w:rPr>
+        <w:t>10</w:t>
+      </w:r>
+      <w:r>
+        <w:rPr>
+          <w:rFonts w:ascii="Helvetica" w:hAnsi="Helvetica" w:cs="Helvetica"/>
+          <w:color w:val="33353C"/>
+          <w:szCs w:val="21"/>
+          <w:shd w:val="clear" w:color="auto" w:fill="FFFFFF"/>
+        </w:rPr>
+        <w:t>名</w:t>
+      </w:r>
+      <w:r>
+        <w:rPr>
+          <w:rFonts w:ascii="Helvetica" w:hAnsi="Helvetica" w:cs="Helvetica"/>
+          <w:color w:val="33353C"/>
+          <w:szCs w:val="21"/>
+          <w:shd w:val="clear" w:color="auto" w:fill="FFFFFF"/>
+        </w:rPr>
+        <w:t>),</w:t>
+      </w:r>
+      <w:r>
+        <w:rPr>
+          <w:rFonts w:ascii="Helvetica" w:hAnsi="Helvetica" w:cs="Helvetica"/>
+          <w:color w:val="33353C"/>
+          <w:szCs w:val="21"/>
+          <w:shd w:val="clear" w:color="auto" w:fill="FFFFFF"/>
+        </w:rPr>
+        <w:t>荣获</w:t>
+      </w:r>
+      <w:r>
+        <w:rPr>
+          <w:rFonts w:ascii="Helvetica" w:hAnsi="Helvetica" w:cs="Helvetica"/>
+          <w:color w:val="33353C"/>
+          <w:szCs w:val="21"/>
+          <w:shd w:val="clear" w:color="auto" w:fill="FFFFFF"/>
+        </w:rPr>
+        <w:t>“2019</w:t>
+      </w:r>
+      <w:r>
+        <w:rPr>
+          <w:rFonts w:ascii="Helvetica" w:hAnsi="Helvetica" w:cs="Helvetica"/>
+          <w:color w:val="33353C"/>
+          <w:szCs w:val="21"/>
+          <w:shd w:val="clear" w:color="auto" w:fill="FFFFFF"/>
+        </w:rPr>
+        <w:t>年上海企业</w:t>
+      </w:r>
+      <w:r>
+        <w:rPr>
+          <w:rFonts w:ascii="Helvetica" w:hAnsi="Helvetica" w:cs="Helvetica"/>
+          <w:color w:val="33353C"/>
+          <w:szCs w:val="21"/>
+          <w:shd w:val="clear" w:color="auto" w:fill="FFFFFF"/>
+        </w:rPr>
+        <w:t>100</w:t>
+      </w:r>
+      <w:r>
+        <w:rPr>
+          <w:rFonts w:ascii="Helvetica" w:hAnsi="Helvetica" w:cs="Helvetica"/>
+          <w:color w:val="33353C"/>
+          <w:szCs w:val="21"/>
+          <w:shd w:val="clear" w:color="auto" w:fill="FFFFFF"/>
+        </w:rPr>
+        <w:t>强</w:t>
+      </w:r>
+      <w:r>
+        <w:rPr>
+          <w:rFonts w:ascii="Helvetica" w:hAnsi="Helvetica" w:cs="Helvetica"/>
+          <w:color w:val="33353C"/>
+          <w:szCs w:val="21"/>
+          <w:shd w:val="clear" w:color="auto" w:fill="FFFFFF"/>
+        </w:rPr>
+        <w:t>(</w:t>
+      </w:r>
+      <w:r>
+        <w:rPr>
+          <w:rFonts w:ascii="Helvetica" w:hAnsi="Helvetica" w:cs="Helvetica"/>
+          <w:color w:val="33353C"/>
+          <w:szCs w:val="21"/>
+          <w:shd w:val="clear" w:color="auto" w:fill="FFFFFF"/>
+        </w:rPr>
+        <w:t>第</w:t>
+      </w:r>
+      <w:r>
+        <w:rPr>
+          <w:rFonts w:ascii="Helvetica" w:hAnsi="Helvetica" w:cs="Helvetica"/>
+          <w:color w:val="33353C"/>
+          <w:szCs w:val="21"/>
+          <w:shd w:val="clear" w:color="auto" w:fill="FFFFFF"/>
+        </w:rPr>
+        <w:t>22</w:t>
+      </w:r>
+      <w:r>
+        <w:rPr>
+          <w:rFonts w:ascii="Helvetica" w:hAnsi="Helvetica" w:cs="Helvetica"/>
+          <w:color w:val="33353C"/>
+          <w:szCs w:val="21"/>
+          <w:shd w:val="clear" w:color="auto" w:fill="FFFFFF"/>
+        </w:rPr>
+        <w:t>名</w:t>
+      </w:r>
+      <w:r>
+        <w:rPr>
+          <w:rFonts w:ascii="Helvetica" w:hAnsi="Helvetica" w:cs="Helvetica"/>
+          <w:color w:val="33353C"/>
+          <w:szCs w:val="21"/>
+          <w:shd w:val="clear" w:color="auto" w:fill="FFFFFF"/>
+        </w:rPr>
+        <w:t>)”</w:t>
+      </w:r>
+      <w:r>
+        <w:rPr>
+          <w:rFonts w:ascii="Helvetica" w:hAnsi="Helvetica" w:cs="Helvetica"/>
+          <w:color w:val="33353C"/>
+          <w:szCs w:val="21"/>
+          <w:shd w:val="clear" w:color="auto" w:fill="FFFFFF"/>
+        </w:rPr>
+        <w:t>、</w:t>
+      </w:r>
+      <w:r>
+        <w:rPr>
+          <w:rFonts w:ascii="Helvetica" w:hAnsi="Helvetica" w:cs="Helvetica"/>
+          <w:color w:val="33353C"/>
+          <w:szCs w:val="21"/>
+          <w:shd w:val="clear" w:color="auto" w:fill="FFFFFF"/>
+        </w:rPr>
+        <w:t>“2019</w:t>
+      </w:r>
+      <w:r>
+        <w:rPr>
+          <w:rFonts w:ascii="Helvetica" w:hAnsi="Helvetica" w:cs="Helvetica"/>
+          <w:color w:val="33353C"/>
+          <w:szCs w:val="21"/>
+          <w:shd w:val="clear" w:color="auto" w:fill="FFFFFF"/>
+        </w:rPr>
+        <w:t>年上海民营企业</w:t>
+      </w:r>
+      <w:r>
+        <w:rPr>
+          <w:rFonts w:ascii="Helvetica" w:hAnsi="Helvetica" w:cs="Helvetica"/>
+          <w:color w:val="33353C"/>
+          <w:szCs w:val="21"/>
+          <w:shd w:val="clear" w:color="auto" w:fill="FFFFFF"/>
+        </w:rPr>
+        <w:t>100</w:t>
+      </w:r>
+      <w:r>
+        <w:rPr>
+          <w:rFonts w:ascii="Helvetica" w:hAnsi="Helvetica" w:cs="Helvetica"/>
+          <w:color w:val="33353C"/>
+          <w:szCs w:val="21"/>
+          <w:shd w:val="clear" w:color="auto" w:fill="FFFFFF"/>
+        </w:rPr>
+        <w:t>强</w:t>
+      </w:r>
+      <w:r>
+        <w:rPr>
+          <w:rFonts w:ascii="Helvetica" w:hAnsi="Helvetica" w:cs="Helvetica"/>
+          <w:color w:val="33353C"/>
+          <w:szCs w:val="21"/>
+          <w:shd w:val="clear" w:color="auto" w:fill="FFFFFF"/>
+        </w:rPr>
+        <w:t>(</w:t>
+      </w:r>
+      <w:r>
+        <w:rPr>
+          <w:rFonts w:ascii="Helvetica" w:hAnsi="Helvetica" w:cs="Helvetica"/>
+          <w:color w:val="33353C"/>
+          <w:szCs w:val="21"/>
+          <w:shd w:val="clear" w:color="auto" w:fill="FFFFFF"/>
+        </w:rPr>
+        <w:t>第</w:t>
+      </w:r>
+      <w:r>
+        <w:rPr>
+          <w:rFonts w:ascii="Helvetica" w:hAnsi="Helvetica" w:cs="Helvetica"/>
+          <w:color w:val="33353C"/>
+          <w:szCs w:val="21"/>
+          <w:shd w:val="clear" w:color="auto" w:fill="FFFFFF"/>
+        </w:rPr>
+        <w:t>3</w:t>
+      </w:r>
+      <w:r>
+        <w:rPr>
+          <w:rFonts w:ascii="Helvetica" w:hAnsi="Helvetica" w:cs="Helvetica"/>
+          <w:color w:val="33353C"/>
+          <w:szCs w:val="21"/>
+          <w:shd w:val="clear" w:color="auto" w:fill="FFFFFF"/>
+        </w:rPr>
+        <w:t>名</w:t>
+      </w:r>
+      <w:r>
+        <w:rPr>
+          <w:rFonts w:ascii="Helvetica" w:hAnsi="Helvetica" w:cs="Helvetica"/>
+          <w:color w:val="33353C"/>
+          <w:szCs w:val="21"/>
+          <w:shd w:val="clear" w:color="auto" w:fill="FFFFFF"/>
+        </w:rPr>
+        <w:t>)”</w:t>
+      </w:r>
+      <w:r>
+        <w:rPr>
+          <w:rFonts w:ascii="Helvetica" w:hAnsi="Helvetica" w:cs="Helvetica"/>
+          <w:color w:val="33353C"/>
+          <w:szCs w:val="21"/>
+          <w:shd w:val="clear" w:color="auto" w:fill="FFFFFF"/>
+        </w:rPr>
+        <w:t>、</w:t>
+      </w:r>
+      <w:r>
+        <w:rPr>
+          <w:rFonts w:ascii="Helvetica" w:hAnsi="Helvetica" w:cs="Helvetica"/>
+          <w:color w:val="33353C"/>
+          <w:szCs w:val="21"/>
+          <w:shd w:val="clear" w:color="auto" w:fill="FFFFFF"/>
+        </w:rPr>
+        <w:t>“2019</w:t>
+      </w:r>
+      <w:r>
+        <w:rPr>
+          <w:rFonts w:ascii="Helvetica" w:hAnsi="Helvetica" w:cs="Helvetica"/>
+          <w:color w:val="33353C"/>
+          <w:szCs w:val="21"/>
+          <w:shd w:val="clear" w:color="auto" w:fill="FFFFFF"/>
+        </w:rPr>
+        <w:t>年中国民营企业</w:t>
+      </w:r>
+      <w:r>
+        <w:rPr>
+          <w:rFonts w:ascii="Helvetica" w:hAnsi="Helvetica" w:cs="Helvetica"/>
+          <w:color w:val="33353C"/>
+          <w:szCs w:val="21"/>
+          <w:shd w:val="clear" w:color="auto" w:fill="FFFFFF"/>
+        </w:rPr>
+        <w:t>500</w:t>
+      </w:r>
+      <w:r>
+        <w:rPr>
+          <w:rFonts w:ascii="Helvetica" w:hAnsi="Helvetica" w:cs="Helvetica"/>
+          <w:color w:val="33353C"/>
+          <w:szCs w:val="21"/>
+          <w:shd w:val="clear" w:color="auto" w:fill="FFFFFF"/>
+        </w:rPr>
+        <w:t>强</w:t>
+      </w:r>
+      <w:r>
+        <w:rPr>
+          <w:rFonts w:ascii="Helvetica" w:hAnsi="Helvetica" w:cs="Helvetica"/>
+          <w:color w:val="33353C"/>
+          <w:szCs w:val="21"/>
+          <w:shd w:val="clear" w:color="auto" w:fill="FFFFFF"/>
+        </w:rPr>
+        <w:t>(</w:t>
+      </w:r>
+      <w:r>
+        <w:rPr>
+          <w:rFonts w:ascii="Helvetica" w:hAnsi="Helvetica" w:cs="Helvetica"/>
+          <w:color w:val="33353C"/>
+          <w:szCs w:val="21"/>
+          <w:shd w:val="clear" w:color="auto" w:fill="FFFFFF"/>
+        </w:rPr>
+        <w:t>第</w:t>
+      </w:r>
+      <w:r>
+        <w:rPr>
+          <w:rFonts w:ascii="Helvetica" w:hAnsi="Helvetica" w:cs="Helvetica"/>
+          <w:color w:val="33353C"/>
+          <w:szCs w:val="21"/>
+          <w:shd w:val="clear" w:color="auto" w:fill="FFFFFF"/>
+        </w:rPr>
+        <w:t>58</w:t>
+      </w:r>
+      <w:r>
+        <w:rPr>
+          <w:rFonts w:ascii="Helvetica" w:hAnsi="Helvetica" w:cs="Helvetica"/>
+          <w:color w:val="33353C"/>
+          <w:szCs w:val="21"/>
+          <w:shd w:val="clear" w:color="auto" w:fill="FFFFFF"/>
+        </w:rPr>
+        <w:t>位</w:t>
+      </w:r>
+      <w:r>
+        <w:rPr>
+          <w:rFonts w:ascii="Helvetica" w:hAnsi="Helvetica" w:cs="Helvetica"/>
+          <w:color w:val="33353C"/>
+          <w:szCs w:val="21"/>
+          <w:shd w:val="clear" w:color="auto" w:fill="FFFFFF"/>
+        </w:rPr>
+        <w:t>)”</w:t>
+      </w:r>
+      <w:r>
+        <w:rPr>
+          <w:rFonts w:ascii="Helvetica" w:hAnsi="Helvetica" w:cs="Helvetica"/>
+          <w:color w:val="33353C"/>
+          <w:szCs w:val="21"/>
+          <w:shd w:val="clear" w:color="auto" w:fill="FFFFFF"/>
+        </w:rPr>
+        <w:t>等称号。同年</w:t>
+      </w:r>
+      <w:r>
+        <w:rPr>
+          <w:rFonts w:ascii="Helvetica" w:hAnsi="Helvetica" w:cs="Helvetica"/>
+          <w:color w:val="33353C"/>
+          <w:szCs w:val="21"/>
+          <w:shd w:val="clear" w:color="auto" w:fill="FFFFFF"/>
+        </w:rPr>
+        <w:t>,</w:t>
+      </w:r>
+      <w:r>
+        <w:rPr>
+          <w:rFonts w:ascii="Helvetica" w:hAnsi="Helvetica" w:cs="Helvetica"/>
+          <w:color w:val="33353C"/>
+          <w:szCs w:val="21"/>
+          <w:shd w:val="clear" w:color="auto" w:fill="FFFFFF"/>
+        </w:rPr>
+        <w:t>在证券时报社主办、中国上市公司发展联盟承办的</w:t>
+      </w:r>
+      <w:r>
+        <w:rPr>
+          <w:rFonts w:ascii="Helvetica" w:hAnsi="Helvetica" w:cs="Helvetica"/>
+          <w:color w:val="33353C"/>
+          <w:szCs w:val="21"/>
+          <w:shd w:val="clear" w:color="auto" w:fill="FFFFFF"/>
+        </w:rPr>
+        <w:t>“</w:t>
+      </w:r>
+      <w:r>
+        <w:rPr>
+          <w:rFonts w:ascii="Helvetica" w:hAnsi="Helvetica" w:cs="Helvetica"/>
+          <w:color w:val="33353C"/>
+          <w:szCs w:val="21"/>
+          <w:shd w:val="clear" w:color="auto" w:fill="FFFFFF"/>
+        </w:rPr>
+        <w:t>第十三届中国上市公司价值论坛暨首届最受上市公司尊敬的投行论坛</w:t>
+      </w:r>
+      <w:r>
+        <w:rPr>
+          <w:rFonts w:ascii="Helvetica" w:hAnsi="Helvetica" w:cs="Helvetica"/>
+          <w:color w:val="33353C"/>
+          <w:szCs w:val="21"/>
+          <w:shd w:val="clear" w:color="auto" w:fill="FFFFFF"/>
+        </w:rPr>
+        <w:t>”</w:t>
+      </w:r>
+      <w:r>
+        <w:rPr>
+          <w:rFonts w:ascii="Helvetica" w:hAnsi="Helvetica" w:cs="Helvetica"/>
+          <w:color w:val="33353C"/>
+          <w:szCs w:val="21"/>
+          <w:shd w:val="clear" w:color="auto" w:fill="FFFFFF"/>
+        </w:rPr>
+        <w:t>上</w:t>
+      </w:r>
+      <w:r>
+        <w:rPr>
+          <w:rFonts w:ascii="Helvetica" w:hAnsi="Helvetica" w:cs="Helvetica"/>
+          <w:color w:val="33353C"/>
+          <w:szCs w:val="21"/>
+          <w:shd w:val="clear" w:color="auto" w:fill="FFFFFF"/>
+        </w:rPr>
+        <w:t>,</w:t>
+      </w:r>
+      <w:r>
+        <w:rPr>
+          <w:rFonts w:ascii="Helvetica" w:hAnsi="Helvetica" w:cs="Helvetica"/>
+          <w:color w:val="33353C"/>
+          <w:szCs w:val="21"/>
+          <w:shd w:val="clear" w:color="auto" w:fill="FFFFFF"/>
+        </w:rPr>
+        <w:t>公司获得了</w:t>
+      </w:r>
+      <w:r>
+        <w:rPr>
+          <w:rFonts w:ascii="Helvetica" w:hAnsi="Helvetica" w:cs="Helvetica"/>
+          <w:color w:val="33353C"/>
+          <w:szCs w:val="21"/>
+          <w:shd w:val="clear" w:color="auto" w:fill="FFFFFF"/>
+        </w:rPr>
+        <w:t>“</w:t>
+      </w:r>
+      <w:r>
+        <w:rPr>
+          <w:rFonts w:ascii="Helvetica" w:hAnsi="Helvetica" w:cs="Helvetica"/>
+          <w:color w:val="33353C"/>
+          <w:szCs w:val="21"/>
+          <w:shd w:val="clear" w:color="auto" w:fill="FFFFFF"/>
+        </w:rPr>
+        <w:t>创业板成长性十强</w:t>
+      </w:r>
+      <w:r>
+        <w:rPr>
+          <w:rFonts w:ascii="Helvetica" w:hAnsi="Helvetica" w:cs="Helvetica"/>
+          <w:color w:val="33353C"/>
+          <w:szCs w:val="21"/>
+          <w:shd w:val="clear" w:color="auto" w:fill="FFFFFF"/>
+        </w:rPr>
+        <w:t>”</w:t>
+      </w:r>
+      <w:r>
+        <w:rPr>
+          <w:rFonts w:ascii="Helvetica" w:hAnsi="Helvetica" w:cs="Helvetica"/>
+          <w:color w:val="33353C"/>
+          <w:szCs w:val="21"/>
+          <w:shd w:val="clear" w:color="auto" w:fill="FFFFFF"/>
+        </w:rPr>
+        <w:t>奖项和</w:t>
+      </w:r>
+      <w:r>
+        <w:rPr>
+          <w:rFonts w:ascii="Helvetica" w:hAnsi="Helvetica" w:cs="Helvetica"/>
+          <w:color w:val="33353C"/>
+          <w:szCs w:val="21"/>
+          <w:shd w:val="clear" w:color="auto" w:fill="FFFFFF"/>
+        </w:rPr>
+        <w:t>“</w:t>
+      </w:r>
+      <w:r>
+        <w:rPr>
+          <w:rFonts w:ascii="Helvetica" w:hAnsi="Helvetica" w:cs="Helvetica"/>
+          <w:color w:val="33353C"/>
+          <w:szCs w:val="21"/>
+          <w:shd w:val="clear" w:color="auto" w:fill="FFFFFF"/>
+        </w:rPr>
+        <w:t>创业板十佳管理团队</w:t>
+      </w:r>
+      <w:r>
+        <w:rPr>
+          <w:rFonts w:ascii="Helvetica" w:hAnsi="Helvetica" w:cs="Helvetica"/>
+          <w:color w:val="33353C"/>
+          <w:szCs w:val="21"/>
+          <w:shd w:val="clear" w:color="auto" w:fill="FFFFFF"/>
+        </w:rPr>
+        <w:t>”</w:t>
+      </w:r>
+      <w:r>
+        <w:rPr>
+          <w:rFonts w:ascii="Helvetica" w:hAnsi="Helvetica" w:cs="Helvetica"/>
+          <w:color w:val="33353C"/>
+          <w:szCs w:val="21"/>
+          <w:shd w:val="clear" w:color="auto" w:fill="FFFFFF"/>
+        </w:rPr>
+        <w:t>两大奖项</w:t>
+      </w:r>
+      <w:r>
+        <w:rPr>
+          <w:rFonts w:ascii="Helvetica" w:hAnsi="Helvetica" w:cs="Helvetica"/>
+          <w:color w:val="33353C"/>
+          <w:szCs w:val="21"/>
+          <w:shd w:val="clear" w:color="auto" w:fill="FFFFFF"/>
+        </w:rPr>
+        <w:t>,</w:t>
+      </w:r>
+      <w:r>
+        <w:rPr>
+          <w:rFonts w:ascii="Helvetica" w:hAnsi="Helvetica" w:cs="Helvetica"/>
+          <w:color w:val="33353C"/>
+          <w:szCs w:val="21"/>
+          <w:shd w:val="clear" w:color="auto" w:fill="FFFFFF"/>
+        </w:rPr>
+        <w:t>是对公司在市场口碑方面多年积累的认</w:t>
+      </w:r>
+    </w:p>
+    <w:p>
+      <w:pPr>
+        <w:rPr>
+          <w:rFonts w:ascii="Helvetica" w:hAnsi="Helvetica" w:cs="Helvetica"/>
+          <w:color w:val="33353C"/>
+          <w:szCs w:val="21"/>
+          <w:shd w:val="clear" w:color="auto" w:fill="FFFFFF"/>
+        </w:rPr>
+      </w:pPr>
+      <w:r>
+        <w:rPr>
+          <w:rFonts w:ascii="Helvetica" w:hAnsi="Helvetica" w:cs="Helvetica"/>
+          <w:color w:val="33353C"/>
+          <w:szCs w:val="21"/>
+          <w:shd w:val="clear" w:color="auto" w:fill="FFFFFF"/>
+        </w:rPr>
+        <w:t>可。</w:t>
+      </w:r>
+    </w:p>
+    <w:p>
+      <w:pPr>
+        <w:rPr>
+          <w:rFonts w:ascii="Helvetica" w:hAnsi="Helvetica" w:cs="Helvetica"/>
+          <w:color w:val="33353C"/>
+          <w:szCs w:val="21"/>
+          <w:shd w:val="clear" w:color="auto" w:fill="FFFFFF"/>
+        </w:rPr>
+      </w:pPr>
+    </w:p>
+    <w:p>
+      <w:pPr>
+        <w:rPr>
+          <w:rFonts w:ascii="Helvetica" w:hAnsi="Helvetica" w:cs="Helvetica"/>
+          <w:color w:val="33353C"/>
+          <w:szCs w:val="21"/>
+          <w:shd w:val="clear" w:color="auto" w:fill="FFFFFF"/>
+        </w:rPr>
+      </w:pPr>
+      <w:r>
+        <w:rPr>
+          <w:rFonts w:ascii="Helvetica" w:hAnsi="Helvetica" w:cs="Helvetica" w:hint="eastAsia"/>
+          <w:color w:val="33353C"/>
+          <w:szCs w:val="21"/>
+          <w:shd w:val="clear" w:color="auto" w:fill="FFFFFF"/>
+        </w:rPr>
+        <w:t>成为全球大宗商品及相关产业数据服务领航者</w:t>
+      </w:r>
+    </w:p>
+    <w:p>
+      <w:pPr>
+        <w:rPr>
+          <w:rFonts w:ascii="Helvetica" w:hAnsi="Helvetica" w:cs="Helvetica"/>
+          <w:color w:val="33353C"/>
+          <w:szCs w:val="21"/>
+          <w:shd w:val="clear" w:color="auto" w:fill="FFFFFF"/>
+        </w:rPr>
+      </w:pPr>
+    </w:p>
+    <w:p>
+      <w:pPr>
+        <w:rPr>
+          <w:rFonts w:ascii="Helvetica" w:hAnsi="Helvetica" w:cs="Helvetica"/>
+          <w:color w:val="33353C"/>
+          <w:szCs w:val="21"/>
+          <w:shd w:val="clear" w:color="auto" w:fill="FFFFFF"/>
+        </w:rPr>
+      </w:pPr>
+      <w:r>
+        <w:rPr>
+          <w:rFonts w:ascii="Helvetica" w:hAnsi="Helvetica" w:cs="Helvetica" w:hint="eastAsia"/>
+          <w:color w:val="33353C"/>
+          <w:szCs w:val="21"/>
+          <w:shd w:val="clear" w:color="auto" w:fill="FFFFFF"/>
+        </w:rPr>
+        <w:t>产业覆盖</w:t>
+      </w:r>
+    </w:p>
+    <w:p>
+      <w:pPr>
+        <w:rPr>
+          <w:rFonts w:ascii="Helvetica" w:hAnsi="Helvetica" w:cs="Helvetica"/>
+          <w:b/>
+          <w:bCs/>
+          <w:color w:val="33353C"/>
+          <w:szCs w:val="21"/>
+          <w:shd w:val="clear" w:color="auto" w:fill="FFFFFF"/>
+        </w:rPr>
+      </w:pPr>
+      <w:r>
+        <w:rPr>
+          <w:rFonts w:ascii="Helvetica" w:hAnsi="Helvetica" w:cs="Helvetica" w:hint="eastAsia"/>
+          <w:color w:val="33353C"/>
+          <w:szCs w:val="21"/>
+          <w:shd w:val="clear" w:color="auto" w:fill="FFFFFF"/>
+        </w:rPr>
+        <w:t>黑色金属</w:t>
+      </w:r>
+      <w:r>
+        <w:rPr>
+          <w:rFonts w:ascii="Helvetica" w:hAnsi="Helvetica" w:cs="Helvetica" w:hint="eastAsia"/>
+          <w:color w:val="33353C"/>
+          <w:szCs w:val="21"/>
+          <w:shd w:val="clear" w:color="auto" w:fill="FFFFFF"/>
+        </w:rPr>
+        <w:t xml:space="preserve"> </w:t>
+      </w:r>
+      <w:r>
+        <w:rPr>
+          <w:rFonts w:ascii="Helvetica" w:hAnsi="Helvetica" w:cs="Helvetica" w:hint="eastAsia"/>
+          <w:color w:val="33353C"/>
+          <w:szCs w:val="21"/>
+          <w:shd w:val="clear" w:color="auto" w:fill="FFFFFF"/>
+        </w:rPr>
+        <w:t>有色金属</w:t>
+      </w:r>
+      <w:r>
+        <w:rPr>
+          <w:rFonts w:ascii="Helvetica" w:hAnsi="Helvetica" w:cs="Helvetica" w:hint="eastAsia"/>
+          <w:color w:val="33353C"/>
+          <w:szCs w:val="21"/>
+          <w:shd w:val="clear" w:color="auto" w:fill="FFFFFF"/>
+        </w:rPr>
+        <w:t xml:space="preserve"> </w:t>
+      </w:r>
+      <w:r>
+        <w:rPr>
+          <w:rFonts w:ascii="Helvetica" w:hAnsi="Helvetica" w:cs="Helvetica" w:hint="eastAsia"/>
+          <w:color w:val="33353C"/>
+          <w:szCs w:val="21"/>
+          <w:shd w:val="clear" w:color="auto" w:fill="FFFFFF"/>
+        </w:rPr>
+        <w:t>能源化工</w:t>
+      </w:r>
+      <w:r>
+        <w:rPr>
+          <w:rFonts w:ascii="Helvetica" w:hAnsi="Helvetica" w:cs="Helvetica" w:hint="eastAsia"/>
+          <w:color w:val="33353C"/>
+          <w:szCs w:val="21"/>
+          <w:shd w:val="clear" w:color="auto" w:fill="FFFFFF"/>
+        </w:rPr>
+        <w:t xml:space="preserve"> </w:t>
+      </w:r>
+      <w:r>
+        <w:rPr>
+          <w:rFonts w:ascii="Helvetica" w:hAnsi="Helvetica" w:cs="Helvetica" w:hint="eastAsia"/>
+          <w:color w:val="33353C"/>
+          <w:szCs w:val="21"/>
+          <w:shd w:val="clear" w:color="auto" w:fill="FFFFFF"/>
+        </w:rPr>
+        <w:t>建筑材料</w:t>
+      </w:r>
+      <w:r>
+        <w:rPr>
+          <w:rFonts w:ascii="Helvetica" w:hAnsi="Helvetica" w:cs="Helvetica" w:hint="eastAsia"/>
+          <w:color w:val="33353C"/>
+          <w:szCs w:val="21"/>
+          <w:shd w:val="clear" w:color="auto" w:fill="FFFFFF"/>
+        </w:rPr>
+        <w:t xml:space="preserve"> </w:t>
+      </w:r>
+      <w:r>
+        <w:rPr>
+          <w:rFonts w:ascii="Helvetica" w:hAnsi="Helvetica" w:cs="Helvetica" w:hint="eastAsia"/>
+          <w:color w:val="33353C"/>
+          <w:szCs w:val="21"/>
+          <w:shd w:val="clear" w:color="auto" w:fill="FFFFFF"/>
+        </w:rPr>
+        <w:t>农产品</w:t>
+      </w:r>
+      <w:r>
+        <w:rPr>
+          <w:rFonts w:ascii="Helvetica" w:hAnsi="Helvetica" w:cs="Helvetica" w:hint="eastAsia"/>
+          <w:color w:val="33353C"/>
+          <w:szCs w:val="21"/>
+          <w:shd w:val="clear" w:color="auto" w:fill="FFFFFF"/>
+        </w:rPr>
+        <w:t xml:space="preserve"> </w:t>
+      </w:r>
+      <w:r>
+        <w:rPr>
+          <w:rFonts w:ascii="Helvetica" w:hAnsi="Helvetica" w:cs="Helvetica" w:hint="eastAsia"/>
+          <w:color w:val="33353C"/>
+          <w:szCs w:val="21"/>
+          <w:shd w:val="clear" w:color="auto" w:fill="FFFFFF"/>
+        </w:rPr>
+        <w:t>新能源</w:t>
+      </w:r>
+      <w:r>
+        <w:rPr>
+          <w:rFonts w:ascii="Helvetica" w:hAnsi="Helvetica" w:cs="Helvetica" w:hint="eastAsia"/>
+          <w:color w:val="33353C"/>
+          <w:szCs w:val="21"/>
+          <w:shd w:val="clear" w:color="auto" w:fill="FFFFFF"/>
+        </w:rPr>
+        <w:t xml:space="preserve"> </w:t>
+      </w:r>
+      <w:r>
+        <w:rPr>
+          <w:rFonts w:ascii="Helvetica" w:hAnsi="Helvetica" w:cs="Helvetica" w:hint="eastAsia"/>
+          <w:color w:val="33353C"/>
+          <w:szCs w:val="21"/>
+          <w:shd w:val="clear" w:color="auto" w:fill="FFFFFF"/>
+        </w:rPr>
+        <w:t>新材料</w:t>
+      </w:r>
+      <w:r>
+        <w:rPr>
+          <w:rFonts w:ascii="Helvetica" w:hAnsi="Helvetica" w:cs="Helvetica" w:hint="eastAsia"/>
+          <w:color w:val="33353C"/>
+          <w:szCs w:val="21"/>
+          <w:shd w:val="clear" w:color="auto" w:fill="FFFFFF"/>
+        </w:rPr>
+        <w:t xml:space="preserve"> </w:t>
+      </w:r>
+      <w:r>
+        <w:rPr>
+          <w:rFonts w:ascii="Helvetica" w:hAnsi="Helvetica" w:cs="Helvetica" w:hint="eastAsia"/>
+          <w:color w:val="33353C"/>
+          <w:szCs w:val="21"/>
+          <w:shd w:val="clear" w:color="auto" w:fill="FFFFFF"/>
+        </w:rPr>
+        <w:t>再生资源</w:t>
       </w:r>
     </w:p>
     <w:p>
       <w:pPr>
         <w:pStyle w:val="3"/>
       </w:pPr>
-      <w:bookmarkStart w:id="2" w:name="_Toc97899554"/>
+      <w:bookmarkStart w:id="1" w:name="_Toc97899554"/>
       <w:r>
         <w:rPr>
           <w:rFonts w:hint="eastAsia"/>
@@ -866,7 +1626,7 @@
           <w:t>http://www.kjtbao.com</w:t>
         </w:r>
       </w:hyperlink>
-      <w:bookmarkEnd w:id="2"/>
+      <w:bookmarkEnd w:id="1"/>
     </w:p>
     <w:p>
       <w:pPr>
@@ -1479,6 +2239,14 @@
       </w:r>
     </w:p>
     <w:p>
+      <w:pPr>
+        <w:rPr>
+          <w:rFonts w:ascii="Helvetica" w:hAnsi="Helvetica" w:cs="Helvetica"/>
+          <w:color w:val="33353C"/>
+          <w:szCs w:val="21"/>
+          <w:shd w:val="clear" w:color="auto" w:fill="FFFFFF"/>
+        </w:rPr>
+      </w:pPr>
       <w:r>
         <w:rPr>
           <w:rFonts w:ascii="Helvetica" w:hAnsi="Helvetica" w:cs="Helvetica" w:hint="eastAsia"/>
@@ -1525,24 +2293,31 @@
         <w:t>优壹电商</w:t>
       </w:r>
     </w:p>
-    <w:p/>
+    <w:p>
+      <w:pPr>
+        <w:rPr>
+          <w:rFonts w:ascii="Helvetica" w:hAnsi="Helvetica" w:cs="Helvetica"/>
+          <w:color w:val="33353C"/>
+          <w:szCs w:val="21"/>
+          <w:shd w:val="clear" w:color="auto" w:fill="FFFFFF"/>
+        </w:rPr>
+      </w:pPr>
+    </w:p>
     <w:p>
       <w:pPr>
         <w:pStyle w:val="3"/>
       </w:pPr>
-      <w:bookmarkStart w:id="3" w:name="_Toc120621568"/>
-      <w:r>
-        <w:lastRenderedPageBreak/>
-        <w:t>光云科技</w:t>
-      </w:r>
-      <w:r>
-        <w:rPr>
-          <w:rFonts w:hint="eastAsia"/>
-        </w:rPr>
-        <w:t xml:space="preserve"> </w:t>
-      </w:r>
-      <w:r>
-        <w:t>688365 杭州滨江</w:t>
+      <w:r>
+        <w:t>焦点</w:t>
+      </w:r>
+      <w:r>
+        <w:rPr>
+          <w:rFonts w:hint="eastAsia"/>
+        </w:rPr>
+        <w:t xml:space="preserve">科技 </w:t>
+      </w:r>
+      <w:r>
+        <w:t>002315 南京浦口</w:t>
       </w:r>
       <w:r>
         <w:rPr>
@@ -1554,17 +2329,583 @@
         <w:r>
           <w:rPr>
             <w:rStyle w:val="a7"/>
+            <w:color w:val="auto"/>
+            <w:u w:val="none"/>
           </w:rPr>
-          <w:t>http://www.raycloud.com</w:t>
+          <w:t>http://www.focuschina.com</w:t>
         </w:r>
-        <w:bookmarkEnd w:id="3"/>
       </w:hyperlink>
     </w:p>
     <w:p>
       <w:pPr>
-        <w:jc w:val="left"/>
-      </w:pPr>
-      <w:r>
+        <w:rPr>
+          <w:rFonts w:ascii="Helvetica" w:hAnsi="Helvetica" w:cs="Helvetica"/>
+          <w:b/>
+          <w:bCs/>
+          <w:color w:val="33353C"/>
+          <w:sz w:val="20"/>
+          <w:szCs w:val="20"/>
+          <w:shd w:val="clear" w:color="auto" w:fill="FFFFFF"/>
+        </w:rPr>
+      </w:pPr>
+      <w:r>
+        <w:rPr>
+          <w:rFonts w:ascii="Helvetica" w:hAnsi="Helvetica" w:cs="Helvetica"/>
+          <w:color w:val="33353C"/>
+          <w:sz w:val="20"/>
+          <w:szCs w:val="20"/>
+          <w:shd w:val="clear" w:color="auto" w:fill="FFFFFF"/>
+        </w:rPr>
+        <w:t>总市值：</w:t>
+      </w:r>
+      <w:r>
+        <w:rPr>
+          <w:rFonts w:ascii="Helvetica" w:hAnsi="Helvetica" w:cs="Helvetica"/>
+          <w:b/>
+          <w:bCs/>
+          <w:color w:val="33353C"/>
+          <w:sz w:val="20"/>
+          <w:szCs w:val="20"/>
+          <w:shd w:val="clear" w:color="auto" w:fill="FFFFFF"/>
+        </w:rPr>
+        <w:t>54.22</w:t>
+      </w:r>
+      <w:r>
+        <w:rPr>
+          <w:rFonts w:ascii="Helvetica" w:hAnsi="Helvetica" w:cs="Helvetica"/>
+          <w:b/>
+          <w:bCs/>
+          <w:color w:val="33353C"/>
+          <w:sz w:val="20"/>
+          <w:szCs w:val="20"/>
+          <w:shd w:val="clear" w:color="auto" w:fill="FFFFFF"/>
+        </w:rPr>
+        <w:t>亿</w:t>
+      </w:r>
+    </w:p>
+    <w:p>
+      <w:pPr>
+        <w:rPr>
+          <w:rFonts w:ascii="Helvetica" w:hAnsi="Helvetica" w:cs="Helvetica"/>
+          <w:color w:val="33353C"/>
+          <w:szCs w:val="21"/>
+          <w:shd w:val="clear" w:color="auto" w:fill="FFFFFF"/>
+        </w:rPr>
+      </w:pPr>
+      <w:r>
+        <w:rPr>
+          <w:rFonts w:ascii="Helvetica" w:hAnsi="Helvetica" w:cs="Helvetica"/>
+          <w:color w:val="33353C"/>
+          <w:szCs w:val="21"/>
+          <w:shd w:val="clear" w:color="auto" w:fill="FFFFFF"/>
+        </w:rPr>
+        <w:t>焦点科技股份有限公司主营业务是外贸</w:t>
+      </w:r>
+      <w:r>
+        <w:rPr>
+          <w:rFonts w:ascii="Helvetica" w:hAnsi="Helvetica" w:cs="Helvetica"/>
+          <w:color w:val="33353C"/>
+          <w:szCs w:val="21"/>
+          <w:shd w:val="clear" w:color="auto" w:fill="FFFFFF"/>
+        </w:rPr>
+        <w:t>B2B</w:t>
+      </w:r>
+      <w:r>
+        <w:rPr>
+          <w:rFonts w:ascii="Helvetica" w:hAnsi="Helvetica" w:cs="Helvetica"/>
+          <w:color w:val="33353C"/>
+          <w:szCs w:val="21"/>
+          <w:shd w:val="clear" w:color="auto" w:fill="FFFFFF"/>
+        </w:rPr>
+        <w:t>电子商务平台、跨境交易</w:t>
+      </w:r>
+      <w:r>
+        <w:rPr>
+          <w:rFonts w:ascii="Helvetica" w:hAnsi="Helvetica" w:cs="Helvetica"/>
+          <w:color w:val="33353C"/>
+          <w:szCs w:val="21"/>
+          <w:shd w:val="clear" w:color="auto" w:fill="FFFFFF"/>
+        </w:rPr>
+        <w:t>B2B</w:t>
+      </w:r>
+      <w:r>
+        <w:rPr>
+          <w:rFonts w:ascii="Helvetica" w:hAnsi="Helvetica" w:cs="Helvetica"/>
+          <w:color w:val="33353C"/>
+          <w:szCs w:val="21"/>
+          <w:shd w:val="clear" w:color="auto" w:fill="FFFFFF"/>
+        </w:rPr>
+        <w:t>电子商务平台、互联网保险代理电子商务平台、内贸</w:t>
+      </w:r>
+      <w:r>
+        <w:rPr>
+          <w:rFonts w:ascii="Helvetica" w:hAnsi="Helvetica" w:cs="Helvetica"/>
+          <w:color w:val="33353C"/>
+          <w:szCs w:val="21"/>
+          <w:shd w:val="clear" w:color="auto" w:fill="FFFFFF"/>
+        </w:rPr>
+        <w:t>B2B</w:t>
+      </w:r>
+      <w:r>
+        <w:rPr>
+          <w:rFonts w:ascii="Helvetica" w:hAnsi="Helvetica" w:cs="Helvetica"/>
+          <w:color w:val="33353C"/>
+          <w:szCs w:val="21"/>
+          <w:shd w:val="clear" w:color="auto" w:fill="FFFFFF"/>
+        </w:rPr>
+        <w:t>电子商务平台、以及与各平台业务相关联的综合服务。连续多年荣获</w:t>
+      </w:r>
+      <w:r>
+        <w:rPr>
+          <w:rFonts w:ascii="Helvetica" w:hAnsi="Helvetica" w:cs="Helvetica"/>
+          <w:color w:val="33353C"/>
+          <w:szCs w:val="21"/>
+          <w:shd w:val="clear" w:color="auto" w:fill="FFFFFF"/>
+        </w:rPr>
+        <w:t>“</w:t>
+      </w:r>
+      <w:r>
+        <w:rPr>
+          <w:rFonts w:ascii="Helvetica" w:hAnsi="Helvetica" w:cs="Helvetica"/>
+          <w:color w:val="33353C"/>
+          <w:szCs w:val="21"/>
+          <w:shd w:val="clear" w:color="auto" w:fill="FFFFFF"/>
+        </w:rPr>
+        <w:t>最具商业价值电子商务网站</w:t>
+      </w:r>
+      <w:r>
+        <w:rPr>
+          <w:rFonts w:ascii="Helvetica" w:hAnsi="Helvetica" w:cs="Helvetica"/>
+          <w:color w:val="33353C"/>
+          <w:szCs w:val="21"/>
+          <w:shd w:val="clear" w:color="auto" w:fill="FFFFFF"/>
+        </w:rPr>
+        <w:t>”,“</w:t>
+      </w:r>
+      <w:r>
+        <w:rPr>
+          <w:rFonts w:ascii="Helvetica" w:hAnsi="Helvetica" w:cs="Helvetica"/>
+          <w:color w:val="33353C"/>
+          <w:szCs w:val="21"/>
+          <w:shd w:val="clear" w:color="auto" w:fill="FFFFFF"/>
+        </w:rPr>
+        <w:t>中国</w:t>
+      </w:r>
+      <w:r>
+        <w:rPr>
+          <w:rFonts w:ascii="Helvetica" w:hAnsi="Helvetica" w:cs="Helvetica"/>
+          <w:color w:val="33353C"/>
+          <w:szCs w:val="21"/>
+          <w:shd w:val="clear" w:color="auto" w:fill="FFFFFF"/>
+        </w:rPr>
+        <w:t>B2B</w:t>
+      </w:r>
+      <w:r>
+        <w:rPr>
+          <w:rFonts w:ascii="Helvetica" w:hAnsi="Helvetica" w:cs="Helvetica"/>
+          <w:color w:val="33353C"/>
+          <w:szCs w:val="21"/>
+          <w:shd w:val="clear" w:color="auto" w:fill="FFFFFF"/>
+        </w:rPr>
+        <w:t>行业网站影响力奖</w:t>
+      </w:r>
+      <w:r>
+        <w:rPr>
+          <w:rFonts w:ascii="Helvetica" w:hAnsi="Helvetica" w:cs="Helvetica"/>
+          <w:color w:val="33353C"/>
+          <w:szCs w:val="21"/>
+          <w:shd w:val="clear" w:color="auto" w:fill="FFFFFF"/>
+        </w:rPr>
+        <w:t>”,“</w:t>
+      </w:r>
+      <w:r>
+        <w:rPr>
+          <w:rFonts w:ascii="Helvetica" w:hAnsi="Helvetica" w:cs="Helvetica"/>
+          <w:color w:val="33353C"/>
+          <w:szCs w:val="21"/>
+          <w:shd w:val="clear" w:color="auto" w:fill="FFFFFF"/>
+        </w:rPr>
+        <w:t>中国电子商务最佳跨境电商企业</w:t>
+      </w:r>
+      <w:r>
+        <w:rPr>
+          <w:rFonts w:ascii="Helvetica" w:hAnsi="Helvetica" w:cs="Helvetica"/>
+          <w:color w:val="33353C"/>
+          <w:szCs w:val="21"/>
+          <w:shd w:val="clear" w:color="auto" w:fill="FFFFFF"/>
+        </w:rPr>
+        <w:t>”</w:t>
+      </w:r>
+      <w:r>
+        <w:rPr>
+          <w:rFonts w:ascii="Helvetica" w:hAnsi="Helvetica" w:cs="Helvetica"/>
+          <w:color w:val="33353C"/>
+          <w:szCs w:val="21"/>
+          <w:shd w:val="clear" w:color="auto" w:fill="FFFFFF"/>
+        </w:rPr>
+        <w:t>等殊荣，获得了市场的高度认可。</w:t>
+      </w:r>
+    </w:p>
+    <w:p>
+      <w:pPr>
+        <w:rPr>
+          <w:rFonts w:ascii="Helvetica" w:hAnsi="Helvetica" w:cs="Helvetica"/>
+          <w:color w:val="33353C"/>
+          <w:szCs w:val="21"/>
+          <w:shd w:val="clear" w:color="auto" w:fill="FFFFFF"/>
+        </w:rPr>
+      </w:pPr>
+    </w:p>
+    <w:p>
+      <w:pPr>
+        <w:rPr>
+          <w:rFonts w:ascii="Helvetica" w:hAnsi="Helvetica" w:cs="Helvetica"/>
+          <w:color w:val="33353C"/>
+          <w:szCs w:val="21"/>
+          <w:shd w:val="clear" w:color="auto" w:fill="FFFFFF"/>
+        </w:rPr>
+      </w:pPr>
+      <w:r>
+        <w:rPr>
+          <w:rFonts w:ascii="Helvetica" w:hAnsi="Helvetica" w:cs="Helvetica" w:hint="eastAsia"/>
+          <w:color w:val="33353C"/>
+          <w:szCs w:val="21"/>
+          <w:shd w:val="clear" w:color="auto" w:fill="FFFFFF"/>
+        </w:rPr>
+        <w:t>奋斗，成就你我</w:t>
+      </w:r>
+    </w:p>
+    <w:p>
+      <w:pPr>
+        <w:rPr>
+          <w:rFonts w:ascii="Helvetica" w:hAnsi="Helvetica" w:cs="Helvetica"/>
+          <w:color w:val="33353C"/>
+          <w:szCs w:val="21"/>
+          <w:shd w:val="clear" w:color="auto" w:fill="FFFFFF"/>
+        </w:rPr>
+      </w:pPr>
+      <w:r>
+        <w:rPr>
+          <w:rFonts w:ascii="Helvetica" w:hAnsi="Helvetica" w:cs="Helvetica" w:hint="eastAsia"/>
+          <w:color w:val="33353C"/>
+          <w:szCs w:val="21"/>
+          <w:shd w:val="clear" w:color="auto" w:fill="FFFFFF"/>
+        </w:rPr>
+        <w:lastRenderedPageBreak/>
+        <w:t>旗下品牌</w:t>
+      </w:r>
+    </w:p>
+    <w:p>
+      <w:pPr>
+        <w:rPr>
+          <w:rFonts w:ascii="Helvetica" w:hAnsi="Helvetica" w:cs="Helvetica"/>
+          <w:color w:val="33353C"/>
+          <w:szCs w:val="21"/>
+          <w:shd w:val="clear" w:color="auto" w:fill="FFFFFF"/>
+        </w:rPr>
+      </w:pPr>
+      <w:r>
+        <w:rPr>
+          <w:rFonts w:ascii="Helvetica" w:hAnsi="Helvetica" w:cs="Helvetica" w:hint="eastAsia"/>
+          <w:color w:val="33353C"/>
+          <w:szCs w:val="21"/>
+          <w:shd w:val="clear" w:color="auto" w:fill="FFFFFF"/>
+        </w:rPr>
+        <w:t>中国制造网</w:t>
+      </w:r>
+    </w:p>
+    <w:p>
+      <w:pPr>
+        <w:rPr>
+          <w:rFonts w:ascii="Helvetica" w:hAnsi="Helvetica" w:cs="Helvetica"/>
+          <w:color w:val="33353C"/>
+          <w:szCs w:val="21"/>
+          <w:shd w:val="clear" w:color="auto" w:fill="FFFFFF"/>
+        </w:rPr>
+      </w:pPr>
+      <w:r>
+        <w:rPr>
+          <w:rFonts w:ascii="Helvetica" w:hAnsi="Helvetica" w:cs="Helvetica" w:hint="eastAsia"/>
+          <w:color w:val="33353C"/>
+          <w:szCs w:val="21"/>
+          <w:shd w:val="clear" w:color="auto" w:fill="FFFFFF"/>
+        </w:rPr>
+        <w:t>中国制造网内贸站</w:t>
+      </w:r>
+    </w:p>
+    <w:p>
+      <w:pPr>
+        <w:rPr>
+          <w:rFonts w:ascii="Helvetica" w:hAnsi="Helvetica" w:cs="Helvetica"/>
+          <w:color w:val="33353C"/>
+          <w:szCs w:val="21"/>
+          <w:shd w:val="clear" w:color="auto" w:fill="FFFFFF"/>
+        </w:rPr>
+      </w:pPr>
+      <w:r>
+        <w:rPr>
+          <w:rFonts w:ascii="Helvetica" w:hAnsi="Helvetica" w:cs="Helvetica" w:hint="eastAsia"/>
+          <w:color w:val="33353C"/>
+          <w:szCs w:val="21"/>
+          <w:shd w:val="clear" w:color="auto" w:fill="FFFFFF"/>
+        </w:rPr>
+        <w:t>inQbrands</w:t>
+      </w:r>
+    </w:p>
+    <w:p>
+      <w:pPr>
+        <w:rPr>
+          <w:rFonts w:ascii="Helvetica" w:hAnsi="Helvetica" w:cs="Helvetica"/>
+          <w:color w:val="33353C"/>
+          <w:szCs w:val="21"/>
+          <w:shd w:val="clear" w:color="auto" w:fill="FFFFFF"/>
+        </w:rPr>
+      </w:pPr>
+      <w:r>
+        <w:rPr>
+          <w:rFonts w:ascii="Helvetica" w:hAnsi="Helvetica" w:cs="Helvetica" w:hint="eastAsia"/>
+          <w:color w:val="33353C"/>
+          <w:szCs w:val="21"/>
+          <w:shd w:val="clear" w:color="auto" w:fill="FFFFFF"/>
+        </w:rPr>
+        <w:t>D</w:t>
+      </w:r>
+      <w:r>
+        <w:rPr>
+          <w:rFonts w:ascii="Helvetica" w:hAnsi="Helvetica" w:cs="Helvetica"/>
+          <w:color w:val="33353C"/>
+          <w:szCs w:val="21"/>
+          <w:shd w:val="clear" w:color="auto" w:fill="FFFFFF"/>
+        </w:rPr>
+        <w:t>oba</w:t>
+      </w:r>
+    </w:p>
+    <w:p>
+      <w:pPr>
+        <w:rPr>
+          <w:rFonts w:ascii="Helvetica" w:hAnsi="Helvetica" w:cs="Helvetica"/>
+          <w:color w:val="33353C"/>
+          <w:szCs w:val="21"/>
+          <w:shd w:val="clear" w:color="auto" w:fill="FFFFFF"/>
+        </w:rPr>
+      </w:pPr>
+      <w:r>
+        <w:rPr>
+          <w:rFonts w:ascii="Helvetica" w:hAnsi="Helvetica" w:cs="Helvetica" w:hint="eastAsia"/>
+          <w:color w:val="33353C"/>
+          <w:szCs w:val="21"/>
+          <w:shd w:val="clear" w:color="auto" w:fill="FFFFFF"/>
+        </w:rPr>
+        <w:t>开锣</w:t>
+      </w:r>
+    </w:p>
+    <w:p>
+      <w:pPr>
+        <w:rPr>
+          <w:rFonts w:ascii="Helvetica" w:hAnsi="Helvetica" w:cs="Helvetica"/>
+          <w:color w:val="33353C"/>
+          <w:szCs w:val="21"/>
+          <w:shd w:val="clear" w:color="auto" w:fill="FFFFFF"/>
+        </w:rPr>
+      </w:pPr>
+      <w:r>
+        <w:rPr>
+          <w:rFonts w:ascii="Helvetica" w:hAnsi="Helvetica" w:cs="Helvetica" w:hint="eastAsia"/>
+          <w:color w:val="33353C"/>
+          <w:szCs w:val="21"/>
+          <w:shd w:val="clear" w:color="auto" w:fill="FFFFFF"/>
+        </w:rPr>
+        <w:t>新一站</w:t>
+      </w:r>
+    </w:p>
+    <w:p>
+      <w:pPr>
+        <w:rPr>
+          <w:rFonts w:ascii="Helvetica" w:hAnsi="Helvetica" w:cs="Helvetica"/>
+          <w:color w:val="33353C"/>
+          <w:szCs w:val="21"/>
+          <w:shd w:val="clear" w:color="auto" w:fill="FFFFFF"/>
+        </w:rPr>
+      </w:pPr>
+      <w:r>
+        <w:rPr>
+          <w:rFonts w:ascii="Helvetica" w:hAnsi="Helvetica" w:cs="Helvetica" w:hint="eastAsia"/>
+          <w:color w:val="33353C"/>
+          <w:szCs w:val="21"/>
+          <w:shd w:val="clear" w:color="auto" w:fill="FFFFFF"/>
+        </w:rPr>
+        <w:t>百卓网络科技</w:t>
+      </w:r>
+    </w:p>
+    <w:p>
+      <w:pPr>
+        <w:rPr>
+          <w:rFonts w:ascii="Helvetica" w:hAnsi="Helvetica" w:cs="Helvetica"/>
+          <w:color w:val="33353C"/>
+          <w:szCs w:val="21"/>
+          <w:shd w:val="clear" w:color="auto" w:fill="FFFFFF"/>
+        </w:rPr>
+      </w:pPr>
+      <w:r>
+        <w:rPr>
+          <w:rFonts w:ascii="Helvetica" w:hAnsi="Helvetica" w:cs="Helvetica" w:hint="eastAsia"/>
+          <w:color w:val="33353C"/>
+          <w:szCs w:val="21"/>
+          <w:shd w:val="clear" w:color="auto" w:fill="FFFFFF"/>
+        </w:rPr>
+        <w:t>领动云计算</w:t>
+      </w:r>
+    </w:p>
+    <w:p>
+      <w:pPr>
+        <w:rPr>
+          <w:rFonts w:ascii="Helvetica" w:hAnsi="Helvetica" w:cs="Helvetica"/>
+          <w:color w:val="33353C"/>
+          <w:szCs w:val="21"/>
+          <w:shd w:val="clear" w:color="auto" w:fill="FFFFFF"/>
+        </w:rPr>
+      </w:pPr>
+      <w:r>
+        <w:rPr>
+          <w:rFonts w:ascii="Helvetica" w:hAnsi="Helvetica" w:cs="Helvetica" w:hint="eastAsia"/>
+          <w:color w:val="33353C"/>
+          <w:szCs w:val="21"/>
+          <w:shd w:val="clear" w:color="auto" w:fill="FFFFFF"/>
+        </w:rPr>
+        <w:t>焦点小贷</w:t>
+      </w:r>
+    </w:p>
+    <w:p>
+      <w:pPr>
+        <w:rPr>
+          <w:rFonts w:ascii="Helvetica" w:hAnsi="Helvetica" w:cs="Helvetica"/>
+          <w:color w:val="33353C"/>
+          <w:szCs w:val="21"/>
+          <w:shd w:val="clear" w:color="auto" w:fill="FFFFFF"/>
+        </w:rPr>
+      </w:pPr>
+      <w:r>
+        <w:rPr>
+          <w:rFonts w:ascii="Helvetica" w:hAnsi="Helvetica" w:cs="Helvetica" w:hint="eastAsia"/>
+          <w:color w:val="33353C"/>
+          <w:szCs w:val="21"/>
+          <w:shd w:val="clear" w:color="auto" w:fill="FFFFFF"/>
+        </w:rPr>
+        <w:t>焦点方寸</w:t>
+      </w:r>
+    </w:p>
+    <w:p>
+      <w:pPr>
+        <w:rPr>
+          <w:rFonts w:ascii="Helvetica" w:hAnsi="Helvetica" w:cs="Helvetica"/>
+          <w:color w:val="33353C"/>
+          <w:szCs w:val="21"/>
+          <w:shd w:val="clear" w:color="auto" w:fill="FFFFFF"/>
+        </w:rPr>
+      </w:pPr>
+      <w:r>
+        <w:rPr>
+          <w:rFonts w:ascii="Helvetica" w:hAnsi="Helvetica" w:cs="Helvetica" w:hint="eastAsia"/>
+          <w:color w:val="33353C"/>
+          <w:szCs w:val="21"/>
+          <w:shd w:val="clear" w:color="auto" w:fill="FFFFFF"/>
+        </w:rPr>
+        <w:t>中企教育科技</w:t>
+      </w:r>
+    </w:p>
+    <w:p>
+      <w:pPr>
+        <w:rPr>
+          <w:rFonts w:ascii="Helvetica" w:hAnsi="Helvetica" w:cs="Helvetica"/>
+          <w:color w:val="33353C"/>
+          <w:szCs w:val="21"/>
+          <w:shd w:val="clear" w:color="auto" w:fill="FFFFFF"/>
+        </w:rPr>
+      </w:pPr>
+      <w:r>
+        <w:rPr>
+          <w:rFonts w:ascii="Helvetica" w:hAnsi="Helvetica" w:cs="Helvetica" w:hint="eastAsia"/>
+          <w:color w:val="33353C"/>
+          <w:szCs w:val="21"/>
+          <w:shd w:val="clear" w:color="auto" w:fill="FFFFFF"/>
+        </w:rPr>
+        <w:t>健康无忧</w:t>
+      </w:r>
+    </w:p>
+    <w:p>
+      <w:pPr>
+        <w:rPr>
+          <w:rFonts w:ascii="Helvetica" w:hAnsi="Helvetica" w:cs="Helvetica"/>
+          <w:color w:val="33353C"/>
+          <w:szCs w:val="21"/>
+          <w:shd w:val="clear" w:color="auto" w:fill="FFFFFF"/>
+        </w:rPr>
+      </w:pPr>
+      <w:r>
+        <w:rPr>
+          <w:rFonts w:ascii="Helvetica" w:hAnsi="Helvetica" w:cs="Helvetica" w:hint="eastAsia"/>
+          <w:color w:val="33353C"/>
+          <w:szCs w:val="21"/>
+          <w:shd w:val="clear" w:color="auto" w:fill="FFFFFF"/>
+        </w:rPr>
+        <w:t>制造之美</w:t>
+      </w:r>
+    </w:p>
+    <w:p>
+      <w:pPr>
+        <w:rPr>
+          <w:rFonts w:ascii="Helvetica" w:hAnsi="Helvetica" w:cs="Helvetica"/>
+          <w:color w:val="33353C"/>
+          <w:szCs w:val="21"/>
+          <w:shd w:val="clear" w:color="auto" w:fill="FFFFFF"/>
+        </w:rPr>
+      </w:pPr>
+      <w:r>
+        <w:rPr>
+          <w:rFonts w:ascii="Helvetica" w:hAnsi="Helvetica" w:cs="Helvetica" w:hint="eastAsia"/>
+          <w:color w:val="33353C"/>
+          <w:szCs w:val="21"/>
+          <w:shd w:val="clear" w:color="auto" w:fill="FFFFFF"/>
+        </w:rPr>
+        <w:t>焦点世界</w:t>
+      </w:r>
+    </w:p>
+    <w:p>
+      <w:pPr>
+        <w:pStyle w:val="3"/>
+      </w:pPr>
+      <w:r>
+        <w:t>生意宝</w:t>
+      </w:r>
+      <w:r>
+        <w:rPr>
+          <w:rFonts w:hint="eastAsia"/>
+        </w:rPr>
+        <w:t xml:space="preserve"> </w:t>
+      </w:r>
+      <w:r>
+        <w:t xml:space="preserve">002095 </w:t>
+      </w:r>
+      <w:r>
+        <w:rPr>
+          <w:rFonts w:hint="eastAsia"/>
+        </w:rPr>
+        <w:t xml:space="preserve">杭州滨江 </w:t>
+      </w:r>
+      <w:hyperlink r:id="rId13" w:history="1">
+        <w:r>
+          <w:rPr>
+            <w:rStyle w:val="a7"/>
+            <w:color w:val="auto"/>
+            <w:u w:val="none"/>
+          </w:rPr>
+          <w:t>http://corp.netsun.com</w:t>
+        </w:r>
+      </w:hyperlink>
+    </w:p>
+    <w:p>
+      <w:pPr>
+        <w:spacing w:before="75" w:line="300" w:lineRule="atLeast"/>
         <w:rPr>
           <w:rFonts w:ascii="Helvetica" w:eastAsia="宋体" w:hAnsi="Helvetica" w:cs="Helvetica"/>
           <w:color w:val="33353C"/>
@@ -1572,19 +2913,16 @@
           <w:sz w:val="20"/>
           <w:szCs w:val="20"/>
         </w:rPr>
-        <w:t>总市值：</w:t>
-      </w:r>
+      </w:pPr>
       <w:r>
         <w:rPr>
           <w:rFonts w:ascii="Helvetica" w:eastAsia="宋体" w:hAnsi="Helvetica" w:cs="Helvetica"/>
-          <w:b/>
-          <w:bCs/>
           <w:color w:val="33353C"/>
           <w:kern w:val="0"/>
           <w:sz w:val="20"/>
           <w:szCs w:val="20"/>
         </w:rPr>
-        <w:t>36.61</w:t>
+        <w:t>总市值：</w:t>
       </w:r>
       <w:r>
         <w:rPr>
@@ -1596,6 +2934,18 @@
           <w:sz w:val="20"/>
           <w:szCs w:val="20"/>
         </w:rPr>
+        <w:t>49.84</w:t>
+      </w:r>
+      <w:r>
+        <w:rPr>
+          <w:rFonts w:ascii="Helvetica" w:eastAsia="宋体" w:hAnsi="Helvetica" w:cs="Helvetica"/>
+          <w:b/>
+          <w:bCs/>
+          <w:color w:val="33353C"/>
+          <w:kern w:val="0"/>
+          <w:sz w:val="20"/>
+          <w:szCs w:val="20"/>
+        </w:rPr>
         <w:t>亿</w:t>
       </w:r>
     </w:p>
@@ -1615,266 +2965,791 @@
           <w:szCs w:val="21"/>
           <w:shd w:val="clear" w:color="auto" w:fill="FFFFFF"/>
         </w:rPr>
-        <w:t>杭州光云科技股份有限公司是业内领先的电商</w:t>
-      </w:r>
-      <w:r>
-        <w:rPr>
-          <w:rFonts w:ascii="Helvetica" w:hAnsi="Helvetica" w:cs="Helvetica"/>
-          <w:color w:val="33353C"/>
-          <w:szCs w:val="21"/>
-          <w:shd w:val="clear" w:color="auto" w:fill="FFFFFF"/>
-        </w:rPr>
-        <w:t>SaaS</w:t>
-      </w:r>
-      <w:r>
-        <w:rPr>
-          <w:rFonts w:ascii="Helvetica" w:hAnsi="Helvetica" w:cs="Helvetica"/>
-          <w:color w:val="33353C"/>
-          <w:szCs w:val="21"/>
-          <w:shd w:val="clear" w:color="auto" w:fill="FFFFFF"/>
-        </w:rPr>
-        <w:t>企业，核心业务是基于电子商务平台为电商商家提供</w:t>
-      </w:r>
-      <w:r>
-        <w:rPr>
-          <w:rFonts w:ascii="Helvetica" w:hAnsi="Helvetica" w:cs="Helvetica"/>
-          <w:color w:val="33353C"/>
-          <w:szCs w:val="21"/>
-          <w:shd w:val="clear" w:color="auto" w:fill="FFFFFF"/>
-        </w:rPr>
-        <w:t>SaaS</w:t>
-      </w:r>
-      <w:r>
-        <w:rPr>
-          <w:rFonts w:ascii="Helvetica" w:hAnsi="Helvetica" w:cs="Helvetica"/>
-          <w:color w:val="33353C"/>
-          <w:szCs w:val="21"/>
-          <w:shd w:val="clear" w:color="auto" w:fill="FFFFFF"/>
-        </w:rPr>
-        <w:t>产品，在此基础上提供配套硬件、运营服务及</w:t>
-      </w:r>
-      <w:r>
-        <w:rPr>
-          <w:rFonts w:ascii="Helvetica" w:hAnsi="Helvetica" w:cs="Helvetica"/>
-          <w:color w:val="33353C"/>
-          <w:szCs w:val="21"/>
-          <w:shd w:val="clear" w:color="auto" w:fill="FFFFFF"/>
-        </w:rPr>
-        <w:t>CRM</w:t>
-      </w:r>
-      <w:r>
-        <w:rPr>
-          <w:rFonts w:ascii="Helvetica" w:hAnsi="Helvetica" w:cs="Helvetica"/>
-          <w:color w:val="33353C"/>
-          <w:szCs w:val="21"/>
-          <w:shd w:val="clear" w:color="auto" w:fill="FFFFFF"/>
-        </w:rPr>
-        <w:t>短信等增值产品及服务。公司主要产品及服务包括以超级店长、快递助手为代表的电商</w:t>
-      </w:r>
-      <w:r>
-        <w:rPr>
-          <w:rFonts w:ascii="Helvetica" w:hAnsi="Helvetica" w:cs="Helvetica"/>
-          <w:color w:val="33353C"/>
-          <w:szCs w:val="21"/>
-          <w:shd w:val="clear" w:color="auto" w:fill="FFFFFF"/>
-        </w:rPr>
-        <w:t>SaaS</w:t>
-      </w:r>
-      <w:r>
-        <w:rPr>
-          <w:rFonts w:ascii="Helvetica" w:hAnsi="Helvetica" w:cs="Helvetica"/>
-          <w:color w:val="33353C"/>
-          <w:szCs w:val="21"/>
-          <w:shd w:val="clear" w:color="auto" w:fill="FFFFFF"/>
-        </w:rPr>
-        <w:t>产品、以快麦电子面单打印机为主的配套硬件、以快麦电商为代表的运营服务及以营销目的为主的</w:t>
-      </w:r>
-      <w:r>
-        <w:rPr>
-          <w:rFonts w:ascii="Helvetica" w:hAnsi="Helvetica" w:cs="Helvetica"/>
-          <w:color w:val="33353C"/>
-          <w:szCs w:val="21"/>
-          <w:shd w:val="clear" w:color="auto" w:fill="FFFFFF"/>
-        </w:rPr>
-        <w:t>CRM</w:t>
-      </w:r>
-      <w:r>
-        <w:rPr>
-          <w:rFonts w:ascii="Helvetica" w:hAnsi="Helvetica" w:cs="Helvetica"/>
-          <w:color w:val="33353C"/>
-          <w:szCs w:val="21"/>
-          <w:shd w:val="clear" w:color="auto" w:fill="FFFFFF"/>
-        </w:rPr>
-        <w:t>短信等。公司在阿里巴巴商家服务市场的电商</w:t>
-      </w:r>
-      <w:r>
-        <w:rPr>
-          <w:rFonts w:ascii="Helvetica" w:hAnsi="Helvetica" w:cs="Helvetica"/>
-          <w:color w:val="33353C"/>
-          <w:szCs w:val="21"/>
-          <w:shd w:val="clear" w:color="auto" w:fill="FFFFFF"/>
-        </w:rPr>
-        <w:t xml:space="preserve"> SaaS </w:t>
-      </w:r>
-      <w:r>
-        <w:rPr>
-          <w:rFonts w:ascii="Helvetica" w:hAnsi="Helvetica" w:cs="Helvetica"/>
-          <w:color w:val="33353C"/>
-          <w:szCs w:val="21"/>
-          <w:shd w:val="clear" w:color="auto" w:fill="FFFFFF"/>
-        </w:rPr>
-        <w:t>客户服务数量（付费用户数）处于所属类目服务市场领先地位，公司的</w:t>
-      </w:r>
-      <w:r>
-        <w:rPr>
-          <w:rFonts w:ascii="Helvetica" w:hAnsi="Helvetica" w:cs="Helvetica"/>
-          <w:color w:val="33353C"/>
-          <w:szCs w:val="21"/>
-          <w:shd w:val="clear" w:color="auto" w:fill="FFFFFF"/>
-        </w:rPr>
-        <w:t xml:space="preserve"> SaaS </w:t>
-      </w:r>
-      <w:r>
-        <w:rPr>
-          <w:rFonts w:ascii="Helvetica" w:hAnsi="Helvetica" w:cs="Helvetica"/>
-          <w:color w:val="33353C"/>
-          <w:szCs w:val="21"/>
-          <w:shd w:val="clear" w:color="auto" w:fill="FFFFFF"/>
-        </w:rPr>
-        <w:t>产品在阿里巴巴商家服务上场的对应产品类目中，付费用户数量位居前列。</w:t>
-      </w:r>
-    </w:p>
-    <w:p>
-      <w:pPr>
-        <w:rPr>
-          <w:rFonts w:ascii="Helvetica" w:hAnsi="Helvetica" w:cs="Helvetica"/>
-          <w:color w:val="33353C"/>
-          <w:szCs w:val="21"/>
-          <w:shd w:val="clear" w:color="auto" w:fill="FFFFFF"/>
-        </w:rPr>
-      </w:pPr>
-    </w:p>
-    <w:p>
-      <w:pPr>
-        <w:rPr>
-          <w:rFonts w:ascii="Helvetica" w:hAnsi="Helvetica" w:cs="Helvetica"/>
-          <w:color w:val="33353C"/>
-          <w:szCs w:val="21"/>
-          <w:shd w:val="clear" w:color="auto" w:fill="FFFFFF"/>
-        </w:rPr>
-      </w:pPr>
-      <w:r>
-        <w:rPr>
-          <w:rFonts w:ascii="Helvetica" w:hAnsi="Helvetica" w:cs="Helvetica" w:hint="eastAsia"/>
-          <w:color w:val="33353C"/>
-          <w:szCs w:val="21"/>
-          <w:shd w:val="clear" w:color="auto" w:fill="FFFFFF"/>
-        </w:rPr>
-        <w:t>成为全球企业软件服务领域的领跑者</w:t>
-      </w:r>
-    </w:p>
-    <w:p>
-      <w:pPr>
-        <w:rPr>
-          <w:rFonts w:ascii="Helvetica" w:hAnsi="Helvetica" w:cs="Helvetica"/>
-          <w:color w:val="33353C"/>
-          <w:szCs w:val="21"/>
-          <w:shd w:val="clear" w:color="auto" w:fill="FFFFFF"/>
-        </w:rPr>
-      </w:pPr>
-    </w:p>
-    <w:p>
-      <w:pPr>
-        <w:rPr>
-          <w:rFonts w:ascii="Helvetica" w:hAnsi="Helvetica" w:cs="Helvetica"/>
-          <w:color w:val="33353C"/>
-          <w:szCs w:val="21"/>
-          <w:shd w:val="clear" w:color="auto" w:fill="FFFFFF"/>
-        </w:rPr>
-      </w:pPr>
-      <w:r>
-        <w:rPr>
-          <w:rFonts w:ascii="Helvetica" w:hAnsi="Helvetica" w:cs="Helvetica" w:hint="eastAsia"/>
-          <w:color w:val="33353C"/>
-          <w:szCs w:val="21"/>
-          <w:shd w:val="clear" w:color="auto" w:fill="FFFFFF"/>
-        </w:rPr>
-        <w:t>产品</w:t>
-      </w:r>
-    </w:p>
-    <w:p>
-      <w:pPr>
-        <w:rPr>
-          <w:rFonts w:ascii="Helvetica" w:hAnsi="Helvetica" w:cs="Helvetica"/>
-          <w:color w:val="33353C"/>
-          <w:szCs w:val="21"/>
-          <w:shd w:val="clear" w:color="auto" w:fill="FFFFFF"/>
-        </w:rPr>
-      </w:pPr>
-      <w:r>
-        <w:rPr>
-          <w:rFonts w:ascii="Helvetica" w:hAnsi="Helvetica" w:cs="Helvetica" w:hint="eastAsia"/>
-          <w:color w:val="33353C"/>
-          <w:szCs w:val="21"/>
-          <w:shd w:val="clear" w:color="auto" w:fill="FFFFFF"/>
-        </w:rPr>
-        <w:t>中小商家电商</w:t>
-      </w:r>
-      <w:r>
-        <w:rPr>
-          <w:rFonts w:ascii="Helvetica" w:hAnsi="Helvetica" w:cs="Helvetica" w:hint="eastAsia"/>
-          <w:color w:val="33353C"/>
-          <w:szCs w:val="21"/>
-          <w:shd w:val="clear" w:color="auto" w:fill="FFFFFF"/>
-        </w:rPr>
-        <w:t>SaaS</w:t>
-      </w:r>
-    </w:p>
-    <w:p>
-      <w:pPr>
-        <w:rPr>
-          <w:rFonts w:ascii="Helvetica" w:hAnsi="Helvetica" w:cs="Helvetica"/>
-          <w:color w:val="33353C"/>
-          <w:szCs w:val="21"/>
-          <w:shd w:val="clear" w:color="auto" w:fill="FFFFFF"/>
-        </w:rPr>
-      </w:pPr>
-      <w:r>
-        <w:rPr>
-          <w:rFonts w:ascii="Helvetica" w:hAnsi="Helvetica" w:cs="Helvetica" w:hint="eastAsia"/>
-          <w:color w:val="33353C"/>
-          <w:szCs w:val="21"/>
-          <w:shd w:val="clear" w:color="auto" w:fill="FFFFFF"/>
-        </w:rPr>
-        <w:t>大商家电商</w:t>
-      </w:r>
-      <w:r>
-        <w:rPr>
-          <w:rFonts w:ascii="Helvetica" w:hAnsi="Helvetica" w:cs="Helvetica" w:hint="eastAsia"/>
-          <w:color w:val="33353C"/>
-          <w:szCs w:val="21"/>
-          <w:shd w:val="clear" w:color="auto" w:fill="FFFFFF"/>
-        </w:rPr>
-        <w:t>SaaS</w:t>
-      </w:r>
-    </w:p>
-    <w:p>
-      <w:pPr>
-        <w:rPr>
-          <w:rFonts w:ascii="Helvetica" w:hAnsi="Helvetica" w:cs="Helvetica"/>
-          <w:color w:val="33353C"/>
-          <w:szCs w:val="21"/>
-          <w:shd w:val="clear" w:color="auto" w:fill="FFFFFF"/>
-        </w:rPr>
-      </w:pPr>
-      <w:r>
-        <w:rPr>
-          <w:rFonts w:ascii="Helvetica" w:hAnsi="Helvetica" w:cs="Helvetica" w:hint="eastAsia"/>
-          <w:color w:val="33353C"/>
-          <w:szCs w:val="21"/>
-          <w:shd w:val="clear" w:color="auto" w:fill="FFFFFF"/>
-        </w:rPr>
-        <w:t>企业服务</w:t>
+        <w:t>浙江网盛生意宝股份有限公司的主营业务为互联网信息服务、电子商务、专业搜索引擎和企业应用软件开发。主要业务包括化工行业</w:t>
+      </w:r>
+      <w:r>
+        <w:rPr>
+          <w:rFonts w:ascii="Helvetica" w:hAnsi="Helvetica" w:cs="Helvetica"/>
+          <w:color w:val="33353C"/>
+          <w:szCs w:val="21"/>
+          <w:shd w:val="clear" w:color="auto" w:fill="FFFFFF"/>
+        </w:rPr>
+        <w:t>,</w:t>
+      </w:r>
+      <w:r>
+        <w:rPr>
+          <w:rFonts w:ascii="Helvetica" w:hAnsi="Helvetica" w:cs="Helvetica"/>
+          <w:color w:val="33353C"/>
+          <w:szCs w:val="21"/>
+          <w:shd w:val="clear" w:color="auto" w:fill="FFFFFF"/>
+        </w:rPr>
+        <w:t>纺织行业的商务资讯服务</w:t>
+      </w:r>
+      <w:r>
+        <w:rPr>
+          <w:rFonts w:ascii="Helvetica" w:hAnsi="Helvetica" w:cs="Helvetica"/>
+          <w:color w:val="33353C"/>
+          <w:szCs w:val="21"/>
+          <w:shd w:val="clear" w:color="auto" w:fill="FFFFFF"/>
+        </w:rPr>
+        <w:t>,</w:t>
+      </w:r>
+      <w:r>
+        <w:rPr>
+          <w:rFonts w:ascii="Helvetica" w:hAnsi="Helvetica" w:cs="Helvetica"/>
+          <w:color w:val="33353C"/>
+          <w:szCs w:val="21"/>
+          <w:shd w:val="clear" w:color="auto" w:fill="FFFFFF"/>
+        </w:rPr>
+        <w:t>网站建设和维护服务以及广告服务。上市后，公司专注于产业互联网领域，经过近</w:t>
+      </w:r>
+      <w:r>
+        <w:rPr>
+          <w:rFonts w:ascii="Helvetica" w:hAnsi="Helvetica" w:cs="Helvetica"/>
+          <w:color w:val="33353C"/>
+          <w:szCs w:val="21"/>
+          <w:shd w:val="clear" w:color="auto" w:fill="FFFFFF"/>
+        </w:rPr>
+        <w:t>15</w:t>
+      </w:r>
+      <w:r>
+        <w:rPr>
+          <w:rFonts w:ascii="Helvetica" w:hAnsi="Helvetica" w:cs="Helvetica"/>
+          <w:color w:val="33353C"/>
+          <w:szCs w:val="21"/>
+          <w:shd w:val="clear" w:color="auto" w:fill="FFFFFF"/>
+        </w:rPr>
+        <w:t>年的探索与发展，打造了行业网</w:t>
+      </w:r>
+      <w:r>
+        <w:rPr>
+          <w:rFonts w:ascii="Helvetica" w:hAnsi="Helvetica" w:cs="Helvetica"/>
+          <w:color w:val="33353C"/>
+          <w:szCs w:val="21"/>
+          <w:shd w:val="clear" w:color="auto" w:fill="FFFFFF"/>
+        </w:rPr>
+        <w:t>+</w:t>
+      </w:r>
+      <w:r>
+        <w:rPr>
+          <w:rFonts w:ascii="Helvetica" w:hAnsi="Helvetica" w:cs="Helvetica"/>
+          <w:color w:val="33353C"/>
+          <w:szCs w:val="21"/>
+          <w:shd w:val="clear" w:color="auto" w:fill="FFFFFF"/>
+        </w:rPr>
+        <w:t>联盟的</w:t>
+      </w:r>
+      <w:r>
+        <w:rPr>
+          <w:rFonts w:ascii="Helvetica" w:hAnsi="Helvetica" w:cs="Helvetica"/>
+          <w:color w:val="33353C"/>
+          <w:szCs w:val="21"/>
+          <w:shd w:val="clear" w:color="auto" w:fill="FFFFFF"/>
+        </w:rPr>
+        <w:t>B2B</w:t>
+      </w:r>
+      <w:r>
+        <w:rPr>
+          <w:rFonts w:ascii="Helvetica" w:hAnsi="Helvetica" w:cs="Helvetica"/>
+          <w:color w:val="33353C"/>
+          <w:szCs w:val="21"/>
+          <w:shd w:val="clear" w:color="auto" w:fill="FFFFFF"/>
+        </w:rPr>
+        <w:t>电商平台生意宝，大宗商品数据平台生意社、网盛原材料交易中心及商城交易系统、原材料交易系统与供应链金融系统。</w:t>
+      </w:r>
+    </w:p>
+    <w:p>
+      <w:pPr>
+        <w:rPr>
+          <w:rFonts w:ascii="Helvetica" w:hAnsi="Helvetica" w:cs="Helvetica"/>
+          <w:color w:val="33353C"/>
+          <w:szCs w:val="21"/>
+          <w:shd w:val="clear" w:color="auto" w:fill="FFFFFF"/>
+        </w:rPr>
+      </w:pPr>
+    </w:p>
+    <w:p>
+      <w:pPr>
+        <w:rPr>
+          <w:rFonts w:ascii="Helvetica" w:hAnsi="Helvetica" w:cs="Helvetica"/>
+          <w:color w:val="33353C"/>
+          <w:szCs w:val="21"/>
+          <w:shd w:val="clear" w:color="auto" w:fill="FFFFFF"/>
+        </w:rPr>
+      </w:pPr>
+      <w:r>
+        <w:rPr>
+          <w:rFonts w:ascii="Helvetica" w:hAnsi="Helvetica" w:cs="Helvetica" w:hint="eastAsia"/>
+          <w:color w:val="33353C"/>
+          <w:szCs w:val="21"/>
+          <w:shd w:val="clear" w:color="auto" w:fill="FFFFFF"/>
+        </w:rPr>
+        <w:t>生意宝</w:t>
+      </w:r>
+      <w:r>
+        <w:rPr>
+          <w:rFonts w:ascii="Helvetica" w:hAnsi="Helvetica" w:cs="Helvetica" w:hint="eastAsia"/>
+          <w:color w:val="33353C"/>
+          <w:szCs w:val="21"/>
+          <w:shd w:val="clear" w:color="auto" w:fill="FFFFFF"/>
+        </w:rPr>
+        <w:t xml:space="preserve"> </w:t>
+      </w:r>
+      <w:hyperlink r:id="rId14" w:history="1">
+        <w:r>
+          <w:rPr>
+            <w:rStyle w:val="a7"/>
+            <w:rFonts w:ascii="Helvetica" w:hAnsi="Helvetica" w:cs="Helvetica"/>
+            <w:szCs w:val="21"/>
+            <w:shd w:val="clear" w:color="auto" w:fill="FFFFFF"/>
+          </w:rPr>
+          <w:t>http://cn.toocle.com/</w:t>
+        </w:r>
+      </w:hyperlink>
+    </w:p>
+    <w:p>
+      <w:pPr>
+        <w:rPr>
+          <w:rFonts w:ascii="Helvetica" w:hAnsi="Helvetica" w:cs="Helvetica"/>
+          <w:color w:val="33353C"/>
+          <w:szCs w:val="21"/>
+          <w:shd w:val="clear" w:color="auto" w:fill="FFFFFF"/>
+        </w:rPr>
+      </w:pPr>
+      <w:r>
+        <w:rPr>
+          <w:rFonts w:ascii="Helvetica" w:hAnsi="Helvetica" w:cs="Helvetica" w:hint="eastAsia"/>
+          <w:color w:val="33353C"/>
+          <w:szCs w:val="21"/>
+          <w:shd w:val="clear" w:color="auto" w:fill="FFFFFF"/>
+        </w:rPr>
+        <w:t>生意社</w:t>
+      </w:r>
+      <w:r>
+        <w:rPr>
+          <w:rFonts w:ascii="Helvetica" w:hAnsi="Helvetica" w:cs="Helvetica" w:hint="eastAsia"/>
+          <w:color w:val="33353C"/>
+          <w:szCs w:val="21"/>
+          <w:shd w:val="clear" w:color="auto" w:fill="FFFFFF"/>
+        </w:rPr>
+        <w:t xml:space="preserve"> </w:t>
+      </w:r>
+      <w:hyperlink r:id="rId15" w:history="1">
+        <w:r>
+          <w:rPr>
+            <w:rStyle w:val="a7"/>
+            <w:rFonts w:ascii="Helvetica" w:hAnsi="Helvetica" w:cs="Helvetica"/>
+            <w:szCs w:val="21"/>
+            <w:shd w:val="clear" w:color="auto" w:fill="FFFFFF"/>
+          </w:rPr>
+          <w:t>http://www.100ppi.com/</w:t>
+        </w:r>
+      </w:hyperlink>
+    </w:p>
+    <w:p>
+      <w:pPr>
+        <w:rPr>
+          <w:rFonts w:ascii="Helvetica" w:hAnsi="Helvetica" w:cs="Helvetica"/>
+          <w:color w:val="33353C"/>
+          <w:szCs w:val="21"/>
+          <w:shd w:val="clear" w:color="auto" w:fill="FFFFFF"/>
+        </w:rPr>
+      </w:pPr>
+      <w:r>
+        <w:rPr>
+          <w:rFonts w:ascii="Helvetica" w:hAnsi="Helvetica" w:cs="Helvetica" w:hint="eastAsia"/>
+          <w:color w:val="33353C"/>
+          <w:szCs w:val="21"/>
+          <w:shd w:val="clear" w:color="auto" w:fill="FFFFFF"/>
+        </w:rPr>
+        <w:t>网盛原材料撮合平台</w:t>
+      </w:r>
+      <w:r>
+        <w:rPr>
+          <w:rFonts w:ascii="Helvetica" w:hAnsi="Helvetica" w:cs="Helvetica" w:hint="eastAsia"/>
+          <w:color w:val="33353C"/>
+          <w:szCs w:val="21"/>
+          <w:shd w:val="clear" w:color="auto" w:fill="FFFFFF"/>
+        </w:rPr>
+        <w:t xml:space="preserve"> </w:t>
+      </w:r>
+      <w:hyperlink r:id="rId16" w:history="1">
+        <w:r>
+          <w:rPr>
+            <w:rStyle w:val="a7"/>
+            <w:rFonts w:ascii="Helvetica" w:hAnsi="Helvetica" w:cs="Helvetica"/>
+            <w:szCs w:val="21"/>
+            <w:shd w:val="clear" w:color="auto" w:fill="FFFFFF"/>
+          </w:rPr>
+          <w:t>https://www.rawmex.cn/</w:t>
+        </w:r>
+      </w:hyperlink>
+    </w:p>
+    <w:p>
+      <w:pPr>
+        <w:rPr>
+          <w:rFonts w:ascii="Helvetica" w:hAnsi="Helvetica" w:cs="Helvetica"/>
+          <w:color w:val="33353C"/>
+          <w:szCs w:val="21"/>
+          <w:shd w:val="clear" w:color="auto" w:fill="FFFFFF"/>
+        </w:rPr>
+      </w:pPr>
+    </w:p>
+    <w:p>
+      <w:pPr>
+        <w:rPr>
+          <w:rFonts w:ascii="Helvetica" w:hAnsi="Helvetica" w:cs="Helvetica"/>
+          <w:color w:val="33353C"/>
+          <w:szCs w:val="21"/>
+          <w:shd w:val="clear" w:color="auto" w:fill="FFFFFF"/>
+        </w:rPr>
+      </w:pPr>
+      <w:r>
+        <w:rPr>
+          <w:rFonts w:ascii="Helvetica" w:hAnsi="Helvetica" w:cs="Helvetica" w:hint="eastAsia"/>
+          <w:color w:val="33353C"/>
+          <w:szCs w:val="21"/>
+          <w:shd w:val="clear" w:color="auto" w:fill="FFFFFF"/>
+        </w:rPr>
+        <w:t>网盛云</w:t>
+      </w:r>
+    </w:p>
+    <w:p>
+      <w:pPr>
+        <w:rPr>
+          <w:rFonts w:ascii="Helvetica" w:hAnsi="Helvetica" w:cs="Helvetica"/>
+          <w:color w:val="33353C"/>
+          <w:szCs w:val="21"/>
+          <w:shd w:val="clear" w:color="auto" w:fill="FFFFFF"/>
+        </w:rPr>
+      </w:pPr>
+      <w:r>
+        <w:rPr>
+          <w:rFonts w:ascii="Helvetica" w:hAnsi="Helvetica" w:cs="Helvetica" w:hint="eastAsia"/>
+          <w:color w:val="33353C"/>
+          <w:szCs w:val="21"/>
+          <w:shd w:val="clear" w:color="auto" w:fill="FFFFFF"/>
+        </w:rPr>
+        <w:t>解决方案</w:t>
+      </w:r>
+      <w:r>
+        <w:rPr>
+          <w:rFonts w:ascii="Helvetica" w:hAnsi="Helvetica" w:cs="Helvetica"/>
+          <w:color w:val="33353C"/>
+          <w:szCs w:val="21"/>
+          <w:shd w:val="clear" w:color="auto" w:fill="FFFFFF"/>
+        </w:rPr>
+        <w:tab/>
+      </w:r>
+      <w:r>
+        <w:rPr>
+          <w:rFonts w:ascii="Helvetica" w:hAnsi="Helvetica" w:cs="Helvetica" w:hint="eastAsia"/>
+          <w:color w:val="33353C"/>
+          <w:szCs w:val="21"/>
+          <w:shd w:val="clear" w:color="auto" w:fill="FFFFFF"/>
+        </w:rPr>
+        <w:t>企业官网解决方案</w:t>
+      </w:r>
+      <w:r>
+        <w:rPr>
+          <w:rFonts w:ascii="Helvetica" w:hAnsi="Helvetica" w:cs="Helvetica" w:hint="eastAsia"/>
+          <w:color w:val="33353C"/>
+          <w:szCs w:val="21"/>
+          <w:shd w:val="clear" w:color="auto" w:fill="FFFFFF"/>
+        </w:rPr>
+        <w:t xml:space="preserve"> </w:t>
+      </w:r>
+      <w:r>
+        <w:rPr>
+          <w:rFonts w:ascii="Helvetica" w:hAnsi="Helvetica" w:cs="Helvetica" w:hint="eastAsia"/>
+          <w:color w:val="33353C"/>
+          <w:szCs w:val="21"/>
+          <w:shd w:val="clear" w:color="auto" w:fill="FFFFFF"/>
+        </w:rPr>
+        <w:t>在线交易解决方案</w:t>
+      </w:r>
+      <w:r>
+        <w:rPr>
+          <w:rFonts w:ascii="Helvetica" w:hAnsi="Helvetica" w:cs="Helvetica" w:hint="eastAsia"/>
+          <w:color w:val="33353C"/>
+          <w:szCs w:val="21"/>
+          <w:shd w:val="clear" w:color="auto" w:fill="FFFFFF"/>
+        </w:rPr>
+        <w:t xml:space="preserve"> </w:t>
+      </w:r>
+      <w:r>
+        <w:rPr>
+          <w:rFonts w:ascii="Helvetica" w:hAnsi="Helvetica" w:cs="Helvetica" w:hint="eastAsia"/>
+          <w:color w:val="33353C"/>
+          <w:szCs w:val="21"/>
+          <w:shd w:val="clear" w:color="auto" w:fill="FFFFFF"/>
+        </w:rPr>
+        <w:t>供应链金融解决方案</w:t>
+      </w:r>
+    </w:p>
+    <w:p>
+      <w:pPr>
+        <w:rPr>
+          <w:rFonts w:ascii="Helvetica" w:hAnsi="Helvetica" w:cs="Helvetica"/>
+          <w:color w:val="33353C"/>
+          <w:szCs w:val="21"/>
+          <w:shd w:val="clear" w:color="auto" w:fill="FFFFFF"/>
+        </w:rPr>
+      </w:pPr>
+      <w:r>
+        <w:rPr>
+          <w:rFonts w:ascii="Helvetica" w:hAnsi="Helvetica" w:cs="Helvetica"/>
+          <w:color w:val="33353C"/>
+          <w:szCs w:val="21"/>
+          <w:shd w:val="clear" w:color="auto" w:fill="FFFFFF"/>
+        </w:rPr>
+        <w:tab/>
+      </w:r>
+      <w:r>
+        <w:rPr>
+          <w:rFonts w:ascii="Helvetica" w:hAnsi="Helvetica" w:cs="Helvetica"/>
+          <w:color w:val="33353C"/>
+          <w:szCs w:val="21"/>
+          <w:shd w:val="clear" w:color="auto" w:fill="FFFFFF"/>
+        </w:rPr>
+        <w:tab/>
+      </w:r>
+      <w:r>
+        <w:rPr>
+          <w:rFonts w:ascii="Helvetica" w:hAnsi="Helvetica" w:cs="Helvetica"/>
+          <w:color w:val="33353C"/>
+          <w:szCs w:val="21"/>
+          <w:shd w:val="clear" w:color="auto" w:fill="FFFFFF"/>
+        </w:rPr>
+        <w:tab/>
+      </w:r>
+      <w:r>
+        <w:rPr>
+          <w:rFonts w:ascii="Helvetica" w:hAnsi="Helvetica" w:cs="Helvetica" w:hint="eastAsia"/>
+          <w:color w:val="33353C"/>
+          <w:szCs w:val="21"/>
+          <w:shd w:val="clear" w:color="auto" w:fill="FFFFFF"/>
+        </w:rPr>
+        <w:t>物流网络解决方案</w:t>
+      </w:r>
+      <w:r>
+        <w:rPr>
+          <w:rFonts w:ascii="Helvetica" w:hAnsi="Helvetica" w:cs="Helvetica" w:hint="eastAsia"/>
+          <w:color w:val="33353C"/>
+          <w:szCs w:val="21"/>
+          <w:shd w:val="clear" w:color="auto" w:fill="FFFFFF"/>
+        </w:rPr>
+        <w:t xml:space="preserve"> </w:t>
+      </w:r>
+      <w:r>
+        <w:rPr>
+          <w:rFonts w:ascii="Helvetica" w:hAnsi="Helvetica" w:cs="Helvetica" w:hint="eastAsia"/>
+          <w:color w:val="33353C"/>
+          <w:szCs w:val="21"/>
+          <w:shd w:val="clear" w:color="auto" w:fill="FFFFFF"/>
+        </w:rPr>
+        <w:t>行业平台解决方案</w:t>
+      </w:r>
+    </w:p>
+    <w:p>
+      <w:pPr>
+        <w:rPr>
+          <w:rFonts w:ascii="Helvetica" w:hAnsi="Helvetica" w:cs="Helvetica"/>
+          <w:color w:val="33353C"/>
+          <w:szCs w:val="21"/>
+          <w:shd w:val="clear" w:color="auto" w:fill="FFFFFF"/>
+        </w:rPr>
+      </w:pPr>
+      <w:r>
+        <w:rPr>
+          <w:rFonts w:ascii="Helvetica" w:hAnsi="Helvetica" w:cs="Helvetica" w:hint="eastAsia"/>
+          <w:color w:val="33353C"/>
+          <w:szCs w:val="21"/>
+          <w:shd w:val="clear" w:color="auto" w:fill="FFFFFF"/>
+        </w:rPr>
+        <w:t>云基础产品</w:t>
+      </w:r>
+      <w:r>
+        <w:rPr>
+          <w:rFonts w:ascii="Helvetica" w:hAnsi="Helvetica" w:cs="Helvetica"/>
+          <w:color w:val="33353C"/>
+          <w:szCs w:val="21"/>
+          <w:shd w:val="clear" w:color="auto" w:fill="FFFFFF"/>
+        </w:rPr>
+        <w:tab/>
+      </w:r>
+      <w:r>
+        <w:rPr>
+          <w:rFonts w:ascii="Helvetica" w:hAnsi="Helvetica" w:cs="Helvetica" w:hint="eastAsia"/>
+          <w:color w:val="33353C"/>
+          <w:szCs w:val="21"/>
+          <w:shd w:val="clear" w:color="auto" w:fill="FFFFFF"/>
+        </w:rPr>
+        <w:t>云服务器</w:t>
+      </w:r>
+      <w:r>
+        <w:rPr>
+          <w:rFonts w:ascii="Helvetica" w:hAnsi="Helvetica" w:cs="Helvetica" w:hint="eastAsia"/>
+          <w:color w:val="33353C"/>
+          <w:szCs w:val="21"/>
+          <w:shd w:val="clear" w:color="auto" w:fill="FFFFFF"/>
+        </w:rPr>
+        <w:t xml:space="preserve"> </w:t>
+      </w:r>
+      <w:r>
+        <w:rPr>
+          <w:rFonts w:ascii="Helvetica" w:hAnsi="Helvetica" w:cs="Helvetica" w:hint="eastAsia"/>
+          <w:color w:val="33353C"/>
+          <w:szCs w:val="21"/>
+          <w:shd w:val="clear" w:color="auto" w:fill="FFFFFF"/>
+        </w:rPr>
+        <w:t>智营销建站主机</w:t>
+      </w:r>
+      <w:r>
+        <w:rPr>
+          <w:rFonts w:ascii="Helvetica" w:hAnsi="Helvetica" w:cs="Helvetica" w:hint="eastAsia"/>
+          <w:color w:val="33353C"/>
+          <w:szCs w:val="21"/>
+          <w:shd w:val="clear" w:color="auto" w:fill="FFFFFF"/>
+        </w:rPr>
+        <w:t xml:space="preserve"> </w:t>
+      </w:r>
+      <w:r>
+        <w:rPr>
+          <w:rFonts w:ascii="Helvetica" w:hAnsi="Helvetica" w:cs="Helvetica" w:hint="eastAsia"/>
+          <w:color w:val="33353C"/>
+          <w:szCs w:val="21"/>
+          <w:shd w:val="clear" w:color="auto" w:fill="FFFFFF"/>
+        </w:rPr>
+        <w:t>云数据库</w:t>
+      </w:r>
+      <w:r>
+        <w:rPr>
+          <w:rFonts w:ascii="Helvetica" w:hAnsi="Helvetica" w:cs="Helvetica" w:hint="eastAsia"/>
+          <w:color w:val="33353C"/>
+          <w:szCs w:val="21"/>
+          <w:shd w:val="clear" w:color="auto" w:fill="FFFFFF"/>
+        </w:rPr>
+        <w:t>MySQL</w:t>
+      </w:r>
+      <w:r>
+        <w:rPr>
+          <w:rFonts w:ascii="Helvetica" w:hAnsi="Helvetica" w:cs="Helvetica" w:hint="eastAsia"/>
+          <w:color w:val="33353C"/>
+          <w:szCs w:val="21"/>
+          <w:shd w:val="clear" w:color="auto" w:fill="FFFFFF"/>
+        </w:rPr>
+        <w:t>版</w:t>
+      </w:r>
+      <w:r>
+        <w:rPr>
+          <w:rFonts w:ascii="Helvetica" w:hAnsi="Helvetica" w:cs="Helvetica" w:hint="eastAsia"/>
+          <w:color w:val="33353C"/>
+          <w:szCs w:val="21"/>
+          <w:shd w:val="clear" w:color="auto" w:fill="FFFFFF"/>
+        </w:rPr>
+        <w:t xml:space="preserve"> </w:t>
+      </w:r>
+      <w:r>
+        <w:rPr>
+          <w:rFonts w:ascii="Helvetica" w:hAnsi="Helvetica" w:cs="Helvetica" w:hint="eastAsia"/>
+          <w:color w:val="33353C"/>
+          <w:szCs w:val="21"/>
+          <w:shd w:val="clear" w:color="auto" w:fill="FFFFFF"/>
+        </w:rPr>
+        <w:t>负载均衡</w:t>
+      </w:r>
+      <w:r>
+        <w:rPr>
+          <w:rFonts w:ascii="Helvetica" w:hAnsi="Helvetica" w:cs="Helvetica" w:hint="eastAsia"/>
+          <w:color w:val="33353C"/>
+          <w:szCs w:val="21"/>
+          <w:shd w:val="clear" w:color="auto" w:fill="FFFFFF"/>
+        </w:rPr>
+        <w:t>B</w:t>
+      </w:r>
+      <w:r>
+        <w:rPr>
+          <w:rFonts w:ascii="Helvetica" w:hAnsi="Helvetica" w:cs="Helvetica"/>
+          <w:color w:val="33353C"/>
+          <w:szCs w:val="21"/>
+          <w:shd w:val="clear" w:color="auto" w:fill="FFFFFF"/>
+        </w:rPr>
+        <w:t>LB</w:t>
+      </w:r>
+    </w:p>
+    <w:p>
+      <w:pPr>
+        <w:rPr>
+          <w:rFonts w:ascii="Helvetica" w:hAnsi="Helvetica" w:cs="Helvetica"/>
+          <w:color w:val="33353C"/>
+          <w:szCs w:val="21"/>
+          <w:shd w:val="clear" w:color="auto" w:fill="FFFFFF"/>
+        </w:rPr>
+      </w:pPr>
+      <w:r>
+        <w:rPr>
+          <w:rFonts w:ascii="Helvetica" w:hAnsi="Helvetica" w:cs="Helvetica"/>
+          <w:color w:val="33353C"/>
+          <w:szCs w:val="21"/>
+          <w:shd w:val="clear" w:color="auto" w:fill="FFFFFF"/>
+        </w:rPr>
+        <w:tab/>
+      </w:r>
+      <w:r>
+        <w:rPr>
+          <w:rFonts w:ascii="Helvetica" w:hAnsi="Helvetica" w:cs="Helvetica"/>
+          <w:color w:val="33353C"/>
+          <w:szCs w:val="21"/>
+          <w:shd w:val="clear" w:color="auto" w:fill="FFFFFF"/>
+        </w:rPr>
+        <w:tab/>
+      </w:r>
+      <w:r>
+        <w:rPr>
+          <w:rFonts w:ascii="Helvetica" w:hAnsi="Helvetica" w:cs="Helvetica"/>
+          <w:color w:val="33353C"/>
+          <w:szCs w:val="21"/>
+          <w:shd w:val="clear" w:color="auto" w:fill="FFFFFF"/>
+        </w:rPr>
+        <w:tab/>
+      </w:r>
+      <w:r>
+        <w:rPr>
+          <w:rFonts w:ascii="Helvetica" w:hAnsi="Helvetica" w:cs="Helvetica" w:hint="eastAsia"/>
+          <w:color w:val="33353C"/>
+          <w:szCs w:val="21"/>
+          <w:shd w:val="clear" w:color="auto" w:fill="FFFFFF"/>
+        </w:rPr>
+        <w:t>云磁盘</w:t>
+      </w:r>
+      <w:r>
+        <w:rPr>
+          <w:rFonts w:ascii="Helvetica" w:hAnsi="Helvetica" w:cs="Helvetica" w:hint="eastAsia"/>
+          <w:color w:val="33353C"/>
+          <w:szCs w:val="21"/>
+          <w:shd w:val="clear" w:color="auto" w:fill="FFFFFF"/>
+        </w:rPr>
+        <w:t>C</w:t>
+      </w:r>
+      <w:r>
+        <w:rPr>
+          <w:rFonts w:ascii="Helvetica" w:hAnsi="Helvetica" w:cs="Helvetica"/>
+          <w:color w:val="33353C"/>
+          <w:szCs w:val="21"/>
+          <w:shd w:val="clear" w:color="auto" w:fill="FFFFFF"/>
+        </w:rPr>
+        <w:t xml:space="preserve">DS </w:t>
+      </w:r>
+      <w:r>
+        <w:rPr>
+          <w:rFonts w:ascii="Helvetica" w:hAnsi="Helvetica" w:cs="Helvetica" w:hint="eastAsia"/>
+          <w:color w:val="33353C"/>
+          <w:szCs w:val="21"/>
+          <w:shd w:val="clear" w:color="auto" w:fill="FFFFFF"/>
+        </w:rPr>
+        <w:t>内容分发网络</w:t>
+      </w:r>
+      <w:r>
+        <w:rPr>
+          <w:rFonts w:ascii="Helvetica" w:hAnsi="Helvetica" w:cs="Helvetica" w:hint="eastAsia"/>
+          <w:color w:val="33353C"/>
+          <w:szCs w:val="21"/>
+          <w:shd w:val="clear" w:color="auto" w:fill="FFFFFF"/>
+        </w:rPr>
+        <w:t>C</w:t>
+      </w:r>
+      <w:r>
+        <w:rPr>
+          <w:rFonts w:ascii="Helvetica" w:hAnsi="Helvetica" w:cs="Helvetica"/>
+          <w:color w:val="33353C"/>
+          <w:szCs w:val="21"/>
+          <w:shd w:val="clear" w:color="auto" w:fill="FFFFFF"/>
+        </w:rPr>
+        <w:t>DN</w:t>
+      </w:r>
+    </w:p>
+    <w:p>
+      <w:pPr>
+        <w:rPr>
+          <w:rFonts w:ascii="Helvetica" w:hAnsi="Helvetica" w:cs="Helvetica"/>
+          <w:color w:val="33353C"/>
+          <w:szCs w:val="21"/>
+          <w:shd w:val="clear" w:color="auto" w:fill="FFFFFF"/>
+        </w:rPr>
+      </w:pPr>
+      <w:r>
+        <w:rPr>
+          <w:rFonts w:ascii="Helvetica" w:hAnsi="Helvetica" w:cs="Helvetica" w:hint="eastAsia"/>
+          <w:color w:val="33353C"/>
+          <w:szCs w:val="21"/>
+          <w:shd w:val="clear" w:color="auto" w:fill="FFFFFF"/>
+        </w:rPr>
+        <w:t>云安全</w:t>
+      </w:r>
+      <w:r>
+        <w:rPr>
+          <w:rFonts w:ascii="Helvetica" w:hAnsi="Helvetica" w:cs="Helvetica"/>
+          <w:color w:val="33353C"/>
+          <w:szCs w:val="21"/>
+          <w:shd w:val="clear" w:color="auto" w:fill="FFFFFF"/>
+        </w:rPr>
+        <w:tab/>
+      </w:r>
+      <w:r>
+        <w:rPr>
+          <w:rFonts w:ascii="Helvetica" w:hAnsi="Helvetica" w:cs="Helvetica"/>
+          <w:color w:val="33353C"/>
+          <w:szCs w:val="21"/>
+          <w:shd w:val="clear" w:color="auto" w:fill="FFFFFF"/>
+        </w:rPr>
+        <w:tab/>
+        <w:t>DD</w:t>
+      </w:r>
+      <w:r>
+        <w:rPr>
+          <w:rFonts w:ascii="Helvetica" w:hAnsi="Helvetica" w:cs="Helvetica" w:hint="eastAsia"/>
+          <w:color w:val="33353C"/>
+          <w:szCs w:val="21"/>
+          <w:shd w:val="clear" w:color="auto" w:fill="FFFFFF"/>
+        </w:rPr>
+        <w:t>os</w:t>
+      </w:r>
+      <w:r>
+        <w:rPr>
+          <w:rFonts w:ascii="Helvetica" w:hAnsi="Helvetica" w:cs="Helvetica" w:hint="eastAsia"/>
+          <w:color w:val="33353C"/>
+          <w:szCs w:val="21"/>
+          <w:shd w:val="clear" w:color="auto" w:fill="FFFFFF"/>
+        </w:rPr>
+        <w:t>防护服务</w:t>
+      </w:r>
+      <w:r>
+        <w:rPr>
+          <w:rFonts w:ascii="Helvetica" w:hAnsi="Helvetica" w:cs="Helvetica" w:hint="eastAsia"/>
+          <w:color w:val="33353C"/>
+          <w:szCs w:val="21"/>
+          <w:shd w:val="clear" w:color="auto" w:fill="FFFFFF"/>
+        </w:rPr>
+        <w:t xml:space="preserve"> </w:t>
+      </w:r>
+      <w:r>
+        <w:rPr>
+          <w:rFonts w:ascii="Helvetica" w:hAnsi="Helvetica" w:cs="Helvetica" w:hint="eastAsia"/>
+          <w:color w:val="33353C"/>
+          <w:szCs w:val="21"/>
+          <w:shd w:val="clear" w:color="auto" w:fill="FFFFFF"/>
+        </w:rPr>
+        <w:t>应用防火墙</w:t>
+      </w:r>
+      <w:r>
+        <w:rPr>
+          <w:rFonts w:ascii="Helvetica" w:hAnsi="Helvetica" w:cs="Helvetica" w:hint="eastAsia"/>
+          <w:color w:val="33353C"/>
+          <w:szCs w:val="21"/>
+          <w:shd w:val="clear" w:color="auto" w:fill="FFFFFF"/>
+        </w:rPr>
+        <w:t>W</w:t>
+      </w:r>
+      <w:r>
+        <w:rPr>
+          <w:rFonts w:ascii="Helvetica" w:hAnsi="Helvetica" w:cs="Helvetica"/>
+          <w:color w:val="33353C"/>
+          <w:szCs w:val="21"/>
+          <w:shd w:val="clear" w:color="auto" w:fill="FFFFFF"/>
+        </w:rPr>
+        <w:t>AF SSL</w:t>
+      </w:r>
+      <w:r>
+        <w:rPr>
+          <w:rFonts w:ascii="Helvetica" w:hAnsi="Helvetica" w:cs="Helvetica" w:hint="eastAsia"/>
+          <w:color w:val="33353C"/>
+          <w:szCs w:val="21"/>
+          <w:shd w:val="clear" w:color="auto" w:fill="FFFFFF"/>
+        </w:rPr>
+        <w:t>证书</w:t>
+      </w:r>
+      <w:r>
+        <w:rPr>
+          <w:rFonts w:ascii="Helvetica" w:hAnsi="Helvetica" w:cs="Helvetica" w:hint="eastAsia"/>
+          <w:color w:val="33353C"/>
+          <w:szCs w:val="21"/>
+          <w:shd w:val="clear" w:color="auto" w:fill="FFFFFF"/>
+        </w:rPr>
+        <w:t xml:space="preserve"> </w:t>
+      </w:r>
+      <w:r>
+        <w:rPr>
+          <w:rFonts w:ascii="Helvetica" w:hAnsi="Helvetica" w:cs="Helvetica" w:hint="eastAsia"/>
+          <w:color w:val="33353C"/>
+          <w:szCs w:val="21"/>
+          <w:shd w:val="clear" w:color="auto" w:fill="FFFFFF"/>
+        </w:rPr>
+        <w:t>等保合规</w:t>
+      </w:r>
+      <w:r>
+        <w:rPr>
+          <w:rFonts w:ascii="Helvetica" w:hAnsi="Helvetica" w:cs="Helvetica" w:hint="eastAsia"/>
+          <w:color w:val="33353C"/>
+          <w:szCs w:val="21"/>
+          <w:shd w:val="clear" w:color="auto" w:fill="FFFFFF"/>
+        </w:rPr>
+        <w:t xml:space="preserve"> </w:t>
+      </w:r>
+      <w:r>
+        <w:rPr>
+          <w:rFonts w:ascii="Helvetica" w:hAnsi="Helvetica" w:cs="Helvetica" w:hint="eastAsia"/>
+          <w:color w:val="33353C"/>
+          <w:szCs w:val="21"/>
+          <w:shd w:val="clear" w:color="auto" w:fill="FFFFFF"/>
+        </w:rPr>
+        <w:t>风控平台</w:t>
+      </w:r>
+    </w:p>
+    <w:p>
+      <w:pPr>
+        <w:rPr>
+          <w:rFonts w:ascii="Helvetica" w:hAnsi="Helvetica" w:cs="Helvetica"/>
+          <w:color w:val="33353C"/>
+          <w:szCs w:val="21"/>
+          <w:shd w:val="clear" w:color="auto" w:fill="FFFFFF"/>
+        </w:rPr>
+      </w:pPr>
+      <w:r>
+        <w:rPr>
+          <w:rFonts w:ascii="Helvetica" w:hAnsi="Helvetica" w:cs="Helvetica"/>
+          <w:color w:val="33353C"/>
+          <w:szCs w:val="21"/>
+          <w:shd w:val="clear" w:color="auto" w:fill="FFFFFF"/>
+        </w:rPr>
+        <w:tab/>
+      </w:r>
+      <w:r>
+        <w:rPr>
+          <w:rFonts w:ascii="Helvetica" w:hAnsi="Helvetica" w:cs="Helvetica"/>
+          <w:color w:val="33353C"/>
+          <w:szCs w:val="21"/>
+          <w:shd w:val="clear" w:color="auto" w:fill="FFFFFF"/>
+        </w:rPr>
+        <w:tab/>
+      </w:r>
+      <w:r>
+        <w:rPr>
+          <w:rFonts w:ascii="Helvetica" w:hAnsi="Helvetica" w:cs="Helvetica"/>
+          <w:color w:val="33353C"/>
+          <w:szCs w:val="21"/>
+          <w:shd w:val="clear" w:color="auto" w:fill="FFFFFF"/>
+        </w:rPr>
+        <w:tab/>
+      </w:r>
+      <w:r>
+        <w:rPr>
+          <w:rFonts w:ascii="Helvetica" w:hAnsi="Helvetica" w:cs="Helvetica" w:hint="eastAsia"/>
+          <w:color w:val="33353C"/>
+          <w:szCs w:val="21"/>
+          <w:shd w:val="clear" w:color="auto" w:fill="FFFFFF"/>
+        </w:rPr>
+        <w:t>数据库安全服务</w:t>
       </w:r>
     </w:p>
     <w:p>
@@ -1885,12 +3760,1118 @@
         <w:rPr>
           <w:rFonts w:hint="eastAsia"/>
         </w:rPr>
+        <w:t>S</w:t>
+      </w:r>
+      <w:r>
+        <w:t>T宏图</w:t>
+      </w:r>
+      <w:r>
+        <w:rPr>
+          <w:rFonts w:hint="eastAsia"/>
+        </w:rPr>
+        <w:t xml:space="preserve"> </w:t>
+      </w:r>
+      <w:r>
+        <w:t>600122 南京雨花台</w:t>
+      </w:r>
+      <w:r>
+        <w:rPr>
+          <w:rFonts w:hint="eastAsia"/>
+        </w:rPr>
+        <w:t xml:space="preserve"> </w:t>
+      </w:r>
+      <w:hyperlink r:id="rId17" w:history="1">
+        <w:r>
+          <w:rPr>
+            <w:rStyle w:val="a7"/>
+            <w:color w:val="auto"/>
+            <w:u w:val="none"/>
+          </w:rPr>
+          <w:t>http://www.hiteker.com.cn</w:t>
+        </w:r>
+      </w:hyperlink>
+    </w:p>
+    <w:p>
+      <w:pPr>
+        <w:rPr>
+          <w:rFonts w:ascii="Helvetica" w:hAnsi="Helvetica" w:cs="Helvetica"/>
+          <w:b/>
+          <w:bCs/>
+          <w:color w:val="33353C"/>
+          <w:sz w:val="20"/>
+          <w:szCs w:val="20"/>
+          <w:shd w:val="clear" w:color="auto" w:fill="FFFFFF"/>
+        </w:rPr>
+      </w:pPr>
+      <w:r>
+        <w:rPr>
+          <w:rFonts w:ascii="Helvetica" w:hAnsi="Helvetica" w:cs="Helvetica"/>
+          <w:color w:val="33353C"/>
+          <w:sz w:val="20"/>
+          <w:szCs w:val="20"/>
+          <w:shd w:val="clear" w:color="auto" w:fill="FFFFFF"/>
+        </w:rPr>
+        <w:t>总市值：</w:t>
+      </w:r>
+      <w:r>
+        <w:rPr>
+          <w:rFonts w:ascii="Helvetica" w:hAnsi="Helvetica" w:cs="Helvetica"/>
+          <w:b/>
+          <w:bCs/>
+          <w:color w:val="33353C"/>
+          <w:sz w:val="20"/>
+          <w:szCs w:val="20"/>
+          <w:shd w:val="clear" w:color="auto" w:fill="FFFFFF"/>
+        </w:rPr>
+        <w:t>18.18</w:t>
+      </w:r>
+      <w:r>
+        <w:rPr>
+          <w:rFonts w:ascii="Helvetica" w:hAnsi="Helvetica" w:cs="Helvetica"/>
+          <w:b/>
+          <w:bCs/>
+          <w:color w:val="33353C"/>
+          <w:sz w:val="20"/>
+          <w:szCs w:val="20"/>
+          <w:shd w:val="clear" w:color="auto" w:fill="FFFFFF"/>
+        </w:rPr>
+        <w:t>亿</w:t>
+      </w:r>
+    </w:p>
+    <w:p>
+      <w:pPr>
+        <w:rPr>
+          <w:rFonts w:ascii="Helvetica" w:hAnsi="Helvetica" w:cs="Helvetica"/>
+          <w:color w:val="33353C"/>
+          <w:szCs w:val="21"/>
+          <w:shd w:val="clear" w:color="auto" w:fill="FFFFFF"/>
+        </w:rPr>
+      </w:pPr>
+      <w:r>
+        <w:rPr>
+          <w:rFonts w:ascii="Helvetica" w:hAnsi="Helvetica" w:cs="Helvetica"/>
+          <w:color w:val="33353C"/>
+          <w:szCs w:val="21"/>
+          <w:shd w:val="clear" w:color="auto" w:fill="FFFFFF"/>
+        </w:rPr>
+        <w:t>江苏宏图高科技股份有限公司的主营业务为</w:t>
+      </w:r>
+      <w:r>
+        <w:rPr>
+          <w:rFonts w:ascii="Helvetica" w:hAnsi="Helvetica" w:cs="Helvetica"/>
+          <w:color w:val="33353C"/>
+          <w:szCs w:val="21"/>
+          <w:shd w:val="clear" w:color="auto" w:fill="FFFFFF"/>
+        </w:rPr>
+        <w:t>3C</w:t>
+      </w:r>
+      <w:r>
+        <w:rPr>
+          <w:rFonts w:ascii="Helvetica" w:hAnsi="Helvetica" w:cs="Helvetica"/>
+          <w:color w:val="33353C"/>
+          <w:szCs w:val="21"/>
+          <w:shd w:val="clear" w:color="auto" w:fill="FFFFFF"/>
+        </w:rPr>
+        <w:t>零售连锁、工业制造、艺术品拍卖、金融服务、房地产开发。目前</w:t>
+      </w:r>
+      <w:r>
+        <w:rPr>
+          <w:rFonts w:ascii="Helvetica" w:hAnsi="Helvetica" w:cs="Helvetica"/>
+          <w:color w:val="33353C"/>
+          <w:szCs w:val="21"/>
+          <w:shd w:val="clear" w:color="auto" w:fill="FFFFFF"/>
+        </w:rPr>
+        <w:t>,</w:t>
+      </w:r>
+      <w:r>
+        <w:rPr>
+          <w:rFonts w:ascii="Helvetica" w:hAnsi="Helvetica" w:cs="Helvetica"/>
+          <w:color w:val="33353C"/>
+          <w:szCs w:val="21"/>
+          <w:shd w:val="clear" w:color="auto" w:fill="FFFFFF"/>
+        </w:rPr>
+        <w:t>公司形成了以生产通信设备、光电缆、消费类电子和计算机为主体的高科技制造产业</w:t>
+      </w:r>
+      <w:r>
+        <w:rPr>
+          <w:rFonts w:ascii="Helvetica" w:hAnsi="Helvetica" w:cs="Helvetica"/>
+          <w:color w:val="33353C"/>
+          <w:szCs w:val="21"/>
+          <w:shd w:val="clear" w:color="auto" w:fill="FFFFFF"/>
+        </w:rPr>
+        <w:t>;</w:t>
+      </w:r>
+      <w:r>
+        <w:rPr>
+          <w:rFonts w:ascii="Helvetica" w:hAnsi="Helvetica" w:cs="Helvetica"/>
+          <w:color w:val="33353C"/>
+          <w:szCs w:val="21"/>
+          <w:shd w:val="clear" w:color="auto" w:fill="FFFFFF"/>
+        </w:rPr>
+        <w:t>以连锁销售</w:t>
+      </w:r>
+      <w:r>
+        <w:rPr>
+          <w:rFonts w:ascii="Helvetica" w:hAnsi="Helvetica" w:cs="Helvetica"/>
+          <w:color w:val="33353C"/>
+          <w:szCs w:val="21"/>
+          <w:shd w:val="clear" w:color="auto" w:fill="FFFFFF"/>
+        </w:rPr>
+        <w:t>IT</w:t>
+      </w:r>
+      <w:r>
+        <w:rPr>
+          <w:rFonts w:ascii="Helvetica" w:hAnsi="Helvetica" w:cs="Helvetica"/>
+          <w:color w:val="33353C"/>
+          <w:szCs w:val="21"/>
+          <w:shd w:val="clear" w:color="auto" w:fill="FFFFFF"/>
+        </w:rPr>
+        <w:t>产品与通讯数码产品、各类消费类电子产品为主体的</w:t>
+      </w:r>
+      <w:r>
+        <w:rPr>
+          <w:rFonts w:ascii="Helvetica" w:hAnsi="Helvetica" w:cs="Helvetica"/>
+          <w:color w:val="33353C"/>
+          <w:szCs w:val="21"/>
+          <w:shd w:val="clear" w:color="auto" w:fill="FFFFFF"/>
+        </w:rPr>
+        <w:t>IT</w:t>
+      </w:r>
+      <w:r>
+        <w:rPr>
+          <w:rFonts w:ascii="Helvetica" w:hAnsi="Helvetica" w:cs="Helvetica"/>
+          <w:color w:val="33353C"/>
+          <w:szCs w:val="21"/>
+          <w:shd w:val="clear" w:color="auto" w:fill="FFFFFF"/>
+        </w:rPr>
+        <w:t>连</w:t>
+      </w:r>
+      <w:r>
+        <w:rPr>
+          <w:rFonts w:ascii="Helvetica" w:hAnsi="Helvetica" w:cs="Helvetica"/>
+          <w:color w:val="33353C"/>
+          <w:szCs w:val="21"/>
+          <w:shd w:val="clear" w:color="auto" w:fill="FFFFFF"/>
+        </w:rPr>
+        <w:lastRenderedPageBreak/>
+        <w:t>锁产业</w:t>
+      </w:r>
+      <w:r>
+        <w:rPr>
+          <w:rFonts w:ascii="Helvetica" w:hAnsi="Helvetica" w:cs="Helvetica"/>
+          <w:color w:val="33353C"/>
+          <w:szCs w:val="21"/>
+          <w:shd w:val="clear" w:color="auto" w:fill="FFFFFF"/>
+        </w:rPr>
+        <w:t>;</w:t>
+      </w:r>
+      <w:r>
+        <w:rPr>
+          <w:rFonts w:ascii="Helvetica" w:hAnsi="Helvetica" w:cs="Helvetica"/>
+          <w:color w:val="33353C"/>
+          <w:szCs w:val="21"/>
+          <w:shd w:val="clear" w:color="auto" w:fill="FFFFFF"/>
+        </w:rPr>
+        <w:t>以电信增值服务、软件和网络工程为主体的软件产业和致力于开发精品商住楼盘的房地产产业的四大产业平台。</w:t>
+      </w:r>
+    </w:p>
+    <w:p>
+      <w:pPr>
+        <w:rPr>
+          <w:rFonts w:ascii="Helvetica" w:hAnsi="Helvetica" w:cs="Helvetica"/>
+          <w:color w:val="33353C"/>
+          <w:szCs w:val="21"/>
+          <w:shd w:val="clear" w:color="auto" w:fill="FFFFFF"/>
+        </w:rPr>
+      </w:pPr>
+    </w:p>
+    <w:p>
+      <w:pPr>
+        <w:rPr>
+          <w:rFonts w:ascii="Helvetica" w:hAnsi="Helvetica" w:cs="Helvetica"/>
+          <w:color w:val="33353C"/>
+          <w:szCs w:val="21"/>
+          <w:shd w:val="clear" w:color="auto" w:fill="FFFFFF"/>
+        </w:rPr>
+      </w:pPr>
+      <w:r>
+        <w:rPr>
+          <w:rFonts w:ascii="Helvetica" w:hAnsi="Helvetica" w:cs="Helvetica" w:hint="eastAsia"/>
+          <w:color w:val="33353C"/>
+          <w:szCs w:val="21"/>
+          <w:shd w:val="clear" w:color="auto" w:fill="FFFFFF"/>
+        </w:rPr>
+        <w:t>致力成为最具投资价值和品牌影响力的上市公司</w:t>
+      </w:r>
+    </w:p>
+    <w:p>
+      <w:pPr>
+        <w:rPr>
+          <w:rFonts w:ascii="Helvetica" w:hAnsi="Helvetica" w:cs="Helvetica"/>
+          <w:color w:val="33353C"/>
+          <w:szCs w:val="21"/>
+          <w:shd w:val="clear" w:color="auto" w:fill="FFFFFF"/>
+        </w:rPr>
+      </w:pPr>
+    </w:p>
+    <w:p>
+      <w:pPr>
+        <w:rPr>
+          <w:rFonts w:ascii="Helvetica" w:hAnsi="Helvetica" w:cs="Helvetica"/>
+          <w:color w:val="33353C"/>
+          <w:szCs w:val="21"/>
+          <w:shd w:val="clear" w:color="auto" w:fill="FFFFFF"/>
+        </w:rPr>
+      </w:pPr>
+      <w:r>
+        <w:rPr>
+          <w:rFonts w:ascii="Helvetica" w:hAnsi="Helvetica" w:cs="Helvetica" w:hint="eastAsia"/>
+          <w:color w:val="33353C"/>
+          <w:szCs w:val="21"/>
+          <w:shd w:val="clear" w:color="auto" w:fill="FFFFFF"/>
+        </w:rPr>
+        <w:t>产业</w:t>
+      </w:r>
+    </w:p>
+    <w:p>
+      <w:pPr>
+        <w:rPr>
+          <w:rFonts w:ascii="Helvetica" w:hAnsi="Helvetica" w:cs="Helvetica"/>
+          <w:color w:val="33353C"/>
+          <w:szCs w:val="21"/>
+          <w:shd w:val="clear" w:color="auto" w:fill="FFFFFF"/>
+        </w:rPr>
+      </w:pPr>
+      <w:r>
+        <w:rPr>
+          <w:rFonts w:ascii="Helvetica" w:hAnsi="Helvetica" w:cs="Helvetica" w:hint="eastAsia"/>
+          <w:color w:val="33353C"/>
+          <w:szCs w:val="21"/>
+          <w:shd w:val="clear" w:color="auto" w:fill="FFFFFF"/>
+        </w:rPr>
+        <w:t>3</w:t>
+      </w:r>
+      <w:r>
+        <w:rPr>
+          <w:rFonts w:ascii="Helvetica" w:hAnsi="Helvetica" w:cs="Helvetica"/>
+          <w:color w:val="33353C"/>
+          <w:szCs w:val="21"/>
+          <w:shd w:val="clear" w:color="auto" w:fill="FFFFFF"/>
+        </w:rPr>
+        <w:t>C</w:t>
+      </w:r>
+      <w:r>
+        <w:rPr>
+          <w:rFonts w:ascii="Helvetica" w:hAnsi="Helvetica" w:cs="Helvetica" w:hint="eastAsia"/>
+          <w:color w:val="33353C"/>
+          <w:szCs w:val="21"/>
+          <w:shd w:val="clear" w:color="auto" w:fill="FFFFFF"/>
+        </w:rPr>
+        <w:t>连锁</w:t>
+      </w:r>
+      <w:r>
+        <w:rPr>
+          <w:rFonts w:ascii="Helvetica" w:hAnsi="Helvetica" w:cs="Helvetica"/>
+          <w:color w:val="33353C"/>
+          <w:szCs w:val="21"/>
+          <w:shd w:val="clear" w:color="auto" w:fill="FFFFFF"/>
+        </w:rPr>
+        <w:tab/>
+      </w:r>
+      <w:r>
+        <w:rPr>
+          <w:rFonts w:ascii="Helvetica" w:hAnsi="Helvetica" w:cs="Helvetica"/>
+          <w:color w:val="33353C"/>
+          <w:szCs w:val="21"/>
+          <w:shd w:val="clear" w:color="auto" w:fill="FFFFFF"/>
+        </w:rPr>
+        <w:tab/>
+      </w:r>
+    </w:p>
+    <w:p>
+      <w:pPr>
+        <w:rPr>
+          <w:rFonts w:ascii="Helvetica" w:hAnsi="Helvetica" w:cs="Helvetica"/>
+          <w:color w:val="33353C"/>
+          <w:szCs w:val="21"/>
+          <w:shd w:val="clear" w:color="auto" w:fill="FFFFFF"/>
+        </w:rPr>
+      </w:pPr>
+      <w:r>
+        <w:rPr>
+          <w:rFonts w:ascii="Helvetica" w:hAnsi="Helvetica" w:cs="Helvetica" w:hint="eastAsia"/>
+          <w:color w:val="33353C"/>
+          <w:szCs w:val="21"/>
+          <w:shd w:val="clear" w:color="auto" w:fill="FFFFFF"/>
+        </w:rPr>
+        <w:t>金融服务</w:t>
+      </w:r>
+      <w:r>
+        <w:rPr>
+          <w:rFonts w:ascii="Helvetica" w:hAnsi="Helvetica" w:cs="Helvetica"/>
+          <w:color w:val="33353C"/>
+          <w:szCs w:val="21"/>
+          <w:shd w:val="clear" w:color="auto" w:fill="FFFFFF"/>
+        </w:rPr>
+        <w:tab/>
+      </w:r>
+      <w:r>
+        <w:rPr>
+          <w:rFonts w:ascii="Helvetica" w:hAnsi="Helvetica" w:cs="Helvetica"/>
+          <w:color w:val="33353C"/>
+          <w:szCs w:val="21"/>
+          <w:shd w:val="clear" w:color="auto" w:fill="FFFFFF"/>
+        </w:rPr>
+        <w:tab/>
+      </w:r>
+      <w:r>
+        <w:rPr>
+          <w:rFonts w:ascii="Helvetica" w:hAnsi="Helvetica" w:cs="Helvetica" w:hint="eastAsia"/>
+          <w:color w:val="33353C"/>
+          <w:szCs w:val="21"/>
+          <w:shd w:val="clear" w:color="auto" w:fill="FFFFFF"/>
+        </w:rPr>
+        <w:t>天下支付科技有限公司</w:t>
+      </w:r>
+    </w:p>
+    <w:p>
+      <w:pPr>
+        <w:rPr>
+          <w:rFonts w:ascii="Helvetica" w:hAnsi="Helvetica" w:cs="Helvetica"/>
+          <w:color w:val="33353C"/>
+          <w:szCs w:val="21"/>
+          <w:shd w:val="clear" w:color="auto" w:fill="FFFFFF"/>
+        </w:rPr>
+      </w:pPr>
+      <w:r>
+        <w:rPr>
+          <w:rFonts w:ascii="Helvetica" w:hAnsi="Helvetica" w:cs="Helvetica" w:hint="eastAsia"/>
+          <w:color w:val="33353C"/>
+          <w:szCs w:val="21"/>
+          <w:shd w:val="clear" w:color="auto" w:fill="FFFFFF"/>
+        </w:rPr>
+        <w:t>艺术品拍卖</w:t>
+      </w:r>
+    </w:p>
+    <w:p>
+      <w:pPr>
+        <w:rPr>
+          <w:rFonts w:ascii="Helvetica" w:hAnsi="Helvetica" w:cs="Helvetica"/>
+          <w:color w:val="33353C"/>
+          <w:szCs w:val="21"/>
+          <w:shd w:val="clear" w:color="auto" w:fill="FFFFFF"/>
+        </w:rPr>
+      </w:pPr>
+      <w:r>
+        <w:rPr>
+          <w:rFonts w:ascii="Helvetica" w:hAnsi="Helvetica" w:cs="Helvetica" w:hint="eastAsia"/>
+          <w:color w:val="33353C"/>
+          <w:szCs w:val="21"/>
+          <w:shd w:val="clear" w:color="auto" w:fill="FFFFFF"/>
+        </w:rPr>
+        <w:t>科技制造</w:t>
+      </w:r>
+      <w:r>
+        <w:rPr>
+          <w:rFonts w:ascii="Helvetica" w:hAnsi="Helvetica" w:cs="Helvetica"/>
+          <w:color w:val="33353C"/>
+          <w:szCs w:val="21"/>
+          <w:shd w:val="clear" w:color="auto" w:fill="FFFFFF"/>
+        </w:rPr>
+        <w:tab/>
+      </w:r>
+      <w:r>
+        <w:rPr>
+          <w:rFonts w:ascii="Helvetica" w:hAnsi="Helvetica" w:cs="Helvetica"/>
+          <w:color w:val="33353C"/>
+          <w:szCs w:val="21"/>
+          <w:shd w:val="clear" w:color="auto" w:fill="FFFFFF"/>
+        </w:rPr>
+        <w:tab/>
+      </w:r>
+      <w:r>
+        <w:rPr>
+          <w:rFonts w:ascii="Helvetica" w:hAnsi="Helvetica" w:cs="Helvetica" w:hint="eastAsia"/>
+          <w:color w:val="33353C"/>
+          <w:szCs w:val="21"/>
+          <w:shd w:val="clear" w:color="auto" w:fill="FFFFFF"/>
+        </w:rPr>
+        <w:t>富通电科</w:t>
+      </w:r>
+    </w:p>
+    <w:p>
+      <w:pPr>
+        <w:pStyle w:val="4"/>
+      </w:pPr>
+      <w:r>
+        <w:rPr>
+          <w:rFonts w:hint="eastAsia"/>
+        </w:rPr>
+        <w:t xml:space="preserve">硬蛋创新 </w:t>
+      </w:r>
+      <w:r>
+        <w:t>HK00400</w:t>
+      </w:r>
+      <w:r>
+        <w:t xml:space="preserve"> </w:t>
+      </w:r>
+      <w:hyperlink r:id="rId18" w:history="1">
+        <w:r>
+          <w:rPr>
+            <w:rStyle w:val="a7"/>
+          </w:rPr>
+          <w:t>硬蛋創新 (ingdangroup.com)</w:t>
+        </w:r>
+      </w:hyperlink>
+    </w:p>
+    <w:p>
+      <w:r>
+        <w:rPr>
+          <w:rFonts w:ascii="Helvetica" w:hAnsi="Helvetica" w:cs="Helvetica"/>
+          <w:color w:val="33353C"/>
+          <w:sz w:val="20"/>
+          <w:szCs w:val="20"/>
+          <w:shd w:val="clear" w:color="auto" w:fill="FFFFFF"/>
+        </w:rPr>
+        <w:t>总市值：</w:t>
+      </w:r>
+      <w:r>
+        <w:rPr>
+          <w:rFonts w:ascii="Helvetica" w:hAnsi="Helvetica" w:cs="Helvetica"/>
+          <w:b/>
+          <w:bCs/>
+          <w:color w:val="33353C"/>
+          <w:sz w:val="20"/>
+          <w:szCs w:val="20"/>
+          <w:shd w:val="clear" w:color="auto" w:fill="FFFFFF"/>
+        </w:rPr>
+        <w:t>24.82</w:t>
+      </w:r>
+      <w:r>
+        <w:rPr>
+          <w:rFonts w:ascii="Helvetica" w:hAnsi="Helvetica" w:cs="Helvetica"/>
+          <w:b/>
+          <w:bCs/>
+          <w:color w:val="33353C"/>
+          <w:sz w:val="20"/>
+          <w:szCs w:val="20"/>
+          <w:shd w:val="clear" w:color="auto" w:fill="FFFFFF"/>
+        </w:rPr>
+        <w:t>亿</w:t>
+      </w:r>
+    </w:p>
+    <w:p>
+      <w:pPr>
+        <w:rPr>
+          <w:rFonts w:ascii="Helvetica" w:hAnsi="Helvetica" w:cs="Helvetica"/>
+          <w:color w:val="33353C"/>
+          <w:szCs w:val="21"/>
+          <w:shd w:val="clear" w:color="auto" w:fill="FFFFFF"/>
+        </w:rPr>
+      </w:pPr>
+      <w:r>
+        <w:rPr>
+          <w:rFonts w:ascii="Helvetica" w:hAnsi="Helvetica" w:cs="Helvetica"/>
+          <w:color w:val="33353C"/>
+          <w:szCs w:val="21"/>
+          <w:shd w:val="clear" w:color="auto" w:fill="FFFFFF"/>
+        </w:rPr>
+        <w:t>我们经营中国最大的</w:t>
+      </w:r>
+      <w:r>
+        <w:rPr>
+          <w:rFonts w:ascii="Helvetica" w:hAnsi="Helvetica" w:cs="Helvetica"/>
+          <w:color w:val="33353C"/>
+          <w:szCs w:val="21"/>
+          <w:shd w:val="clear" w:color="auto" w:fill="FFFFFF"/>
+        </w:rPr>
+        <w:t>IC</w:t>
+      </w:r>
+      <w:r>
+        <w:rPr>
+          <w:rFonts w:ascii="Helvetica" w:hAnsi="Helvetica" w:cs="Helvetica"/>
+          <w:color w:val="33353C"/>
+          <w:szCs w:val="21"/>
+          <w:shd w:val="clear" w:color="auto" w:fill="FFFFFF"/>
+        </w:rPr>
+        <w:t>及其他电子元器件交易型电商平台。</w:t>
+      </w:r>
+      <w:r>
+        <w:rPr>
+          <w:rFonts w:ascii="Helvetica" w:hAnsi="Helvetica" w:cs="Helvetica"/>
+          <w:color w:val="33353C"/>
+          <w:szCs w:val="21"/>
+          <w:shd w:val="clear" w:color="auto" w:fill="FFFFFF"/>
+        </w:rPr>
+        <w:t xml:space="preserve"> </w:t>
+      </w:r>
+      <w:r>
+        <w:rPr>
+          <w:rFonts w:ascii="Helvetica" w:hAnsi="Helvetica" w:cs="Helvetica"/>
+          <w:color w:val="33353C"/>
+          <w:szCs w:val="21"/>
+          <w:shd w:val="clear" w:color="auto" w:fill="FFFFFF"/>
+        </w:rPr>
+        <w:t>我们通过电商平台</w:t>
+      </w:r>
+      <w:r>
+        <w:rPr>
+          <w:rFonts w:ascii="Helvetica" w:hAnsi="Helvetica" w:cs="Helvetica"/>
+          <w:color w:val="33353C"/>
+          <w:szCs w:val="21"/>
+          <w:shd w:val="clear" w:color="auto" w:fill="FFFFFF"/>
+        </w:rPr>
+        <w:t>,</w:t>
+      </w:r>
+      <w:r>
+        <w:rPr>
+          <w:rFonts w:ascii="Helvetica" w:hAnsi="Helvetica" w:cs="Helvetica"/>
+          <w:color w:val="33353C"/>
+          <w:szCs w:val="21"/>
+          <w:shd w:val="clear" w:color="auto" w:fill="FFFFFF"/>
+        </w:rPr>
+        <w:t>包括自营平台、第三方平台以及专责的技术顾问和专业销售代表团队</w:t>
+      </w:r>
+      <w:r>
+        <w:rPr>
+          <w:rFonts w:ascii="Helvetica" w:hAnsi="Helvetica" w:cs="Helvetica"/>
+          <w:color w:val="33353C"/>
+          <w:szCs w:val="21"/>
+          <w:shd w:val="clear" w:color="auto" w:fill="FFFFFF"/>
+        </w:rPr>
+        <w:t>,</w:t>
+      </w:r>
+      <w:r>
+        <w:rPr>
+          <w:rFonts w:ascii="Helvetica" w:hAnsi="Helvetica" w:cs="Helvetica"/>
+          <w:color w:val="33353C"/>
+          <w:szCs w:val="21"/>
+          <w:shd w:val="clear" w:color="auto" w:fill="FFFFFF"/>
+        </w:rPr>
+        <w:t>在售前、售中以至售後阶段为客户提供周全的线上及线下服务。</w:t>
+      </w:r>
+      <w:r>
+        <w:rPr>
+          <w:rFonts w:ascii="Helvetica" w:hAnsi="Helvetica" w:cs="Helvetica"/>
+          <w:color w:val="33353C"/>
+          <w:szCs w:val="21"/>
+          <w:shd w:val="clear" w:color="auto" w:fill="FFFFFF"/>
+        </w:rPr>
+        <w:t>2013</w:t>
+      </w:r>
+      <w:r>
+        <w:rPr>
+          <w:rFonts w:ascii="Helvetica" w:hAnsi="Helvetica" w:cs="Helvetica"/>
+          <w:color w:val="33353C"/>
+          <w:szCs w:val="21"/>
+          <w:shd w:val="clear" w:color="auto" w:fill="FFFFFF"/>
+        </w:rPr>
+        <w:t>年</w:t>
+      </w:r>
+      <w:r>
+        <w:rPr>
+          <w:rFonts w:ascii="Helvetica" w:hAnsi="Helvetica" w:cs="Helvetica"/>
+          <w:color w:val="33353C"/>
+          <w:szCs w:val="21"/>
+          <w:shd w:val="clear" w:color="auto" w:fill="FFFFFF"/>
+        </w:rPr>
+        <w:t>,</w:t>
+      </w:r>
+      <w:r>
+        <w:rPr>
+          <w:rFonts w:ascii="Helvetica" w:hAnsi="Helvetica" w:cs="Helvetica"/>
+          <w:color w:val="33353C"/>
+          <w:szCs w:val="21"/>
+          <w:shd w:val="clear" w:color="auto" w:fill="FFFFFF"/>
+        </w:rPr>
+        <w:t>我们所完成的订单的总商品交易额约达人民币</w:t>
+      </w:r>
+      <w:r>
+        <w:rPr>
+          <w:rFonts w:ascii="Helvetica" w:hAnsi="Helvetica" w:cs="Helvetica"/>
+          <w:color w:val="33353C"/>
+          <w:szCs w:val="21"/>
+          <w:shd w:val="clear" w:color="auto" w:fill="FFFFFF"/>
+        </w:rPr>
+        <w:t>39</w:t>
+      </w:r>
+      <w:r>
+        <w:rPr>
+          <w:rFonts w:ascii="Helvetica" w:hAnsi="Helvetica" w:cs="Helvetica"/>
+          <w:color w:val="33353C"/>
+          <w:szCs w:val="21"/>
+          <w:shd w:val="clear" w:color="auto" w:fill="FFFFFF"/>
+        </w:rPr>
+        <w:t>亿元。我们服务的电子制造商包括中小企业</w:t>
+      </w:r>
+      <w:r>
+        <w:rPr>
+          <w:rFonts w:ascii="Helvetica" w:hAnsi="Helvetica" w:cs="Helvetica"/>
+          <w:color w:val="33353C"/>
+          <w:szCs w:val="21"/>
+          <w:shd w:val="clear" w:color="auto" w:fill="FFFFFF"/>
+        </w:rPr>
+        <w:t>,</w:t>
+      </w:r>
+      <w:r>
+        <w:rPr>
+          <w:rFonts w:ascii="Helvetica" w:hAnsi="Helvetica" w:cs="Helvetica"/>
+          <w:color w:val="33353C"/>
+          <w:szCs w:val="21"/>
+          <w:shd w:val="clear" w:color="auto" w:fill="FFFFFF"/>
+        </w:rPr>
+        <w:t>而我们相信</w:t>
+      </w:r>
+      <w:r>
+        <w:rPr>
+          <w:rFonts w:ascii="Helvetica" w:hAnsi="Helvetica" w:cs="Helvetica"/>
+          <w:color w:val="33353C"/>
+          <w:szCs w:val="21"/>
+          <w:shd w:val="clear" w:color="auto" w:fill="FFFFFF"/>
+        </w:rPr>
+        <w:t>,</w:t>
+      </w:r>
+      <w:r>
+        <w:rPr>
+          <w:rFonts w:ascii="Helvetica" w:hAnsi="Helvetica" w:cs="Helvetica"/>
+          <w:color w:val="33353C"/>
+          <w:szCs w:val="21"/>
+          <w:shd w:val="clear" w:color="auto" w:fill="FFFFFF"/>
+        </w:rPr>
+        <w:t>中小企业对我们的服务需求殷切</w:t>
+      </w:r>
+      <w:r>
+        <w:rPr>
+          <w:rFonts w:ascii="Helvetica" w:hAnsi="Helvetica" w:cs="Helvetica"/>
+          <w:color w:val="33353C"/>
+          <w:szCs w:val="21"/>
+          <w:shd w:val="clear" w:color="auto" w:fill="FFFFFF"/>
+        </w:rPr>
+        <w:t>,</w:t>
+      </w:r>
+      <w:r>
+        <w:rPr>
+          <w:rFonts w:ascii="Helvetica" w:hAnsi="Helvetica" w:cs="Helvetica"/>
+          <w:color w:val="33353C"/>
+          <w:szCs w:val="21"/>
+          <w:shd w:val="clear" w:color="auto" w:fill="FFFFFF"/>
+        </w:rPr>
+        <w:t>为</w:t>
+      </w:r>
+      <w:r>
+        <w:rPr>
+          <w:rFonts w:ascii="Helvetica" w:hAnsi="Helvetica" w:cs="Helvetica"/>
+          <w:color w:val="33353C"/>
+          <w:szCs w:val="21"/>
+          <w:shd w:val="clear" w:color="auto" w:fill="FFFFFF"/>
+        </w:rPr>
+        <w:t>IC</w:t>
+      </w:r>
+      <w:r>
+        <w:rPr>
+          <w:rFonts w:ascii="Helvetica" w:hAnsi="Helvetica" w:cs="Helvetica"/>
+          <w:color w:val="33353C"/>
+          <w:szCs w:val="21"/>
+          <w:shd w:val="clear" w:color="auto" w:fill="FFFFFF"/>
+        </w:rPr>
+        <w:t>及其他电子元器件市场中利润丰厚而增长迅速的一个板块。</w:t>
+      </w:r>
+    </w:p>
+    <w:p>
+      <w:pPr>
+        <w:rPr>
+          <w:rFonts w:ascii="Helvetica" w:hAnsi="Helvetica" w:cs="Helvetica"/>
+          <w:color w:val="33353C"/>
+          <w:szCs w:val="21"/>
+          <w:shd w:val="clear" w:color="auto" w:fill="FFFFFF"/>
+        </w:rPr>
+      </w:pPr>
+    </w:p>
+    <w:p>
+      <w:pPr>
+        <w:pStyle w:val="3"/>
+      </w:pPr>
+      <w:r>
+        <w:t>慧聪集团</w:t>
+      </w:r>
+      <w:r>
+        <w:rPr>
+          <w:rFonts w:hint="eastAsia"/>
+        </w:rPr>
+        <w:t xml:space="preserve"> H</w:t>
+      </w:r>
+      <w:r>
+        <w:t>K02280</w:t>
+      </w:r>
+    </w:p>
+    <w:p>
+      <w:pPr>
+        <w:rPr>
+          <w:rFonts w:ascii="Helvetica" w:hAnsi="Helvetica" w:cs="Helvetica"/>
+          <w:b/>
+          <w:bCs/>
+          <w:color w:val="33353C"/>
+          <w:sz w:val="20"/>
+          <w:szCs w:val="20"/>
+          <w:shd w:val="clear" w:color="auto" w:fill="FFFFFF"/>
+        </w:rPr>
+      </w:pPr>
+      <w:r>
+        <w:rPr>
+          <w:rFonts w:ascii="Helvetica" w:hAnsi="Helvetica" w:cs="Helvetica"/>
+          <w:color w:val="33353C"/>
+          <w:sz w:val="20"/>
+          <w:szCs w:val="20"/>
+          <w:shd w:val="clear" w:color="auto" w:fill="FFFFFF"/>
+        </w:rPr>
+        <w:t>总市值：</w:t>
+      </w:r>
+      <w:r>
+        <w:rPr>
+          <w:rFonts w:ascii="Helvetica" w:hAnsi="Helvetica" w:cs="Helvetica"/>
+          <w:b/>
+          <w:bCs/>
+          <w:color w:val="33353C"/>
+          <w:sz w:val="20"/>
+          <w:szCs w:val="20"/>
+          <w:shd w:val="clear" w:color="auto" w:fill="FFFFFF"/>
+        </w:rPr>
+        <w:t>4.58</w:t>
+      </w:r>
+      <w:r>
+        <w:rPr>
+          <w:rFonts w:ascii="Helvetica" w:hAnsi="Helvetica" w:cs="Helvetica"/>
+          <w:b/>
+          <w:bCs/>
+          <w:color w:val="33353C"/>
+          <w:sz w:val="20"/>
+          <w:szCs w:val="20"/>
+          <w:shd w:val="clear" w:color="auto" w:fill="FFFFFF"/>
+        </w:rPr>
+        <w:t>亿</w:t>
+      </w:r>
+    </w:p>
+    <w:p>
+      <w:pPr>
+        <w:rPr>
+          <w:rFonts w:ascii="Helvetica" w:hAnsi="Helvetica" w:cs="Helvetica"/>
+          <w:color w:val="33353C"/>
+          <w:szCs w:val="21"/>
+          <w:shd w:val="clear" w:color="auto" w:fill="FFFFFF"/>
+        </w:rPr>
+      </w:pPr>
+      <w:r>
+        <w:rPr>
+          <w:rFonts w:ascii="Helvetica" w:hAnsi="Helvetica" w:cs="Helvetica"/>
+          <w:color w:val="33353C"/>
+          <w:szCs w:val="21"/>
+          <w:shd w:val="clear" w:color="auto" w:fill="FFFFFF"/>
+        </w:rPr>
+        <w:t>慧聪网</w:t>
+      </w:r>
+      <w:r>
+        <w:rPr>
+          <w:rFonts w:ascii="Helvetica" w:hAnsi="Helvetica" w:cs="Helvetica"/>
+          <w:color w:val="33353C"/>
+          <w:szCs w:val="21"/>
+          <w:shd w:val="clear" w:color="auto" w:fill="FFFFFF"/>
+        </w:rPr>
+        <w:t>(HK8292)</w:t>
+      </w:r>
+      <w:r>
+        <w:rPr>
+          <w:rFonts w:ascii="Helvetica" w:hAnsi="Helvetica" w:cs="Helvetica"/>
+          <w:color w:val="33353C"/>
+          <w:szCs w:val="21"/>
+          <w:shd w:val="clear" w:color="auto" w:fill="FFFFFF"/>
+        </w:rPr>
+        <w:t>成立于</w:t>
+      </w:r>
+      <w:r>
+        <w:rPr>
+          <w:rFonts w:ascii="Helvetica" w:hAnsi="Helvetica" w:cs="Helvetica"/>
+          <w:color w:val="33353C"/>
+          <w:szCs w:val="21"/>
+          <w:shd w:val="clear" w:color="auto" w:fill="FFFFFF"/>
+        </w:rPr>
+        <w:t>1992</w:t>
+      </w:r>
+      <w:r>
+        <w:rPr>
+          <w:rFonts w:ascii="Helvetica" w:hAnsi="Helvetica" w:cs="Helvetica"/>
+          <w:color w:val="33353C"/>
+          <w:szCs w:val="21"/>
+          <w:shd w:val="clear" w:color="auto" w:fill="FFFFFF"/>
+        </w:rPr>
+        <w:t>年</w:t>
+      </w:r>
+      <w:r>
+        <w:rPr>
+          <w:rFonts w:ascii="Helvetica" w:hAnsi="Helvetica" w:cs="Helvetica"/>
+          <w:color w:val="33353C"/>
+          <w:szCs w:val="21"/>
+          <w:shd w:val="clear" w:color="auto" w:fill="FFFFFF"/>
+        </w:rPr>
+        <w:t>,</w:t>
+      </w:r>
+      <w:r>
+        <w:rPr>
+          <w:rFonts w:ascii="Helvetica" w:hAnsi="Helvetica" w:cs="Helvetica"/>
+          <w:color w:val="33353C"/>
+          <w:szCs w:val="21"/>
+          <w:shd w:val="clear" w:color="auto" w:fill="FFFFFF"/>
+        </w:rPr>
+        <w:t>是国内领先的</w:t>
+      </w:r>
+      <w:r>
+        <w:rPr>
+          <w:rFonts w:ascii="Helvetica" w:hAnsi="Helvetica" w:cs="Helvetica"/>
+          <w:color w:val="33353C"/>
+          <w:szCs w:val="21"/>
+          <w:shd w:val="clear" w:color="auto" w:fill="FFFFFF"/>
+        </w:rPr>
+        <w:t>B2B</w:t>
+      </w:r>
+      <w:r>
+        <w:rPr>
+          <w:rFonts w:ascii="Helvetica" w:hAnsi="Helvetica" w:cs="Helvetica"/>
+          <w:color w:val="33353C"/>
+          <w:szCs w:val="21"/>
+          <w:shd w:val="clear" w:color="auto" w:fill="FFFFFF"/>
+        </w:rPr>
+        <w:t>电子商务服务提供商</w:t>
+      </w:r>
+      <w:r>
+        <w:rPr>
+          <w:rFonts w:ascii="Helvetica" w:hAnsi="Helvetica" w:cs="Helvetica"/>
+          <w:color w:val="33353C"/>
+          <w:szCs w:val="21"/>
+          <w:shd w:val="clear" w:color="auto" w:fill="FFFFFF"/>
+        </w:rPr>
+        <w:t>,</w:t>
+      </w:r>
+      <w:r>
+        <w:rPr>
+          <w:rFonts w:ascii="Helvetica" w:hAnsi="Helvetica" w:cs="Helvetica"/>
+          <w:color w:val="33353C"/>
+          <w:szCs w:val="21"/>
+          <w:shd w:val="clear" w:color="auto" w:fill="FFFFFF"/>
+        </w:rPr>
+        <w:t>依托其核心互联网产品买卖通以及雄厚的传统营销渠道</w:t>
+      </w:r>
+      <w:r>
+        <w:rPr>
+          <w:rFonts w:ascii="Helvetica" w:hAnsi="Helvetica" w:cs="Helvetica"/>
+          <w:color w:val="33353C"/>
+          <w:szCs w:val="21"/>
+          <w:shd w:val="clear" w:color="auto" w:fill="FFFFFF"/>
+        </w:rPr>
+        <w:t>--</w:t>
+      </w:r>
+      <w:r>
+        <w:rPr>
+          <w:rFonts w:ascii="Helvetica" w:hAnsi="Helvetica" w:cs="Helvetica"/>
+          <w:color w:val="33353C"/>
+          <w:szCs w:val="21"/>
+          <w:shd w:val="clear" w:color="auto" w:fill="FFFFFF"/>
+        </w:rPr>
+        <w:t>慧聪商情广告与中国资讯大全、研究院行业分析报告为客户提供线上、线下的全方位服务</w:t>
+      </w:r>
+      <w:r>
+        <w:rPr>
+          <w:rFonts w:ascii="Helvetica" w:hAnsi="Helvetica" w:cs="Helvetica"/>
+          <w:color w:val="33353C"/>
+          <w:szCs w:val="21"/>
+          <w:shd w:val="clear" w:color="auto" w:fill="FFFFFF"/>
+        </w:rPr>
+        <w:t>,</w:t>
+      </w:r>
+      <w:r>
+        <w:rPr>
+          <w:rFonts w:ascii="Helvetica" w:hAnsi="Helvetica" w:cs="Helvetica"/>
+          <w:color w:val="33353C"/>
+          <w:szCs w:val="21"/>
+          <w:shd w:val="clear" w:color="auto" w:fill="FFFFFF"/>
+        </w:rPr>
+        <w:t>这种优势互补</w:t>
+      </w:r>
+      <w:r>
+        <w:rPr>
+          <w:rFonts w:ascii="Helvetica" w:hAnsi="Helvetica" w:cs="Helvetica"/>
+          <w:color w:val="33353C"/>
+          <w:szCs w:val="21"/>
+          <w:shd w:val="clear" w:color="auto" w:fill="FFFFFF"/>
+        </w:rPr>
+        <w:t>,</w:t>
+      </w:r>
+      <w:r>
+        <w:rPr>
+          <w:rFonts w:ascii="Helvetica" w:hAnsi="Helvetica" w:cs="Helvetica"/>
+          <w:color w:val="33353C"/>
+          <w:szCs w:val="21"/>
+          <w:shd w:val="clear" w:color="auto" w:fill="FFFFFF"/>
+        </w:rPr>
+        <w:t>纵横立体的架构</w:t>
+      </w:r>
+      <w:r>
+        <w:rPr>
+          <w:rFonts w:ascii="Helvetica" w:hAnsi="Helvetica" w:cs="Helvetica"/>
+          <w:color w:val="33353C"/>
+          <w:szCs w:val="21"/>
+          <w:shd w:val="clear" w:color="auto" w:fill="FFFFFF"/>
+        </w:rPr>
+        <w:t>,</w:t>
+      </w:r>
+      <w:r>
+        <w:rPr>
+          <w:rFonts w:ascii="Helvetica" w:hAnsi="Helvetica" w:cs="Helvetica"/>
+          <w:color w:val="33353C"/>
+          <w:szCs w:val="21"/>
+          <w:shd w:val="clear" w:color="auto" w:fill="FFFFFF"/>
+        </w:rPr>
+        <w:t>已成为中国</w:t>
+      </w:r>
+      <w:r>
+        <w:rPr>
+          <w:rFonts w:ascii="Helvetica" w:hAnsi="Helvetica" w:cs="Helvetica"/>
+          <w:color w:val="33353C"/>
+          <w:szCs w:val="21"/>
+          <w:shd w:val="clear" w:color="auto" w:fill="FFFFFF"/>
+        </w:rPr>
+        <w:t>B2B</w:t>
+      </w:r>
+      <w:r>
+        <w:rPr>
+          <w:rFonts w:ascii="Helvetica" w:hAnsi="Helvetica" w:cs="Helvetica"/>
+          <w:color w:val="33353C"/>
+          <w:szCs w:val="21"/>
+          <w:shd w:val="clear" w:color="auto" w:fill="FFFFFF"/>
+        </w:rPr>
+        <w:t>行业的典范</w:t>
+      </w:r>
+      <w:r>
+        <w:rPr>
+          <w:rFonts w:ascii="Helvetica" w:hAnsi="Helvetica" w:cs="Helvetica"/>
+          <w:color w:val="33353C"/>
+          <w:szCs w:val="21"/>
+          <w:shd w:val="clear" w:color="auto" w:fill="FFFFFF"/>
+        </w:rPr>
+        <w:t>,</w:t>
+      </w:r>
+      <w:r>
+        <w:rPr>
+          <w:rFonts w:ascii="Helvetica" w:hAnsi="Helvetica" w:cs="Helvetica"/>
+          <w:color w:val="33353C"/>
+          <w:szCs w:val="21"/>
+          <w:shd w:val="clear" w:color="auto" w:fill="FFFFFF"/>
+        </w:rPr>
+        <w:t>对电子商务的发展具有革命性影响。</w:t>
+      </w:r>
+      <w:r>
+        <w:rPr>
+          <w:rFonts w:ascii="Helvetica" w:hAnsi="Helvetica" w:cs="Helvetica"/>
+          <w:color w:val="33353C"/>
+          <w:szCs w:val="21"/>
+          <w:shd w:val="clear" w:color="auto" w:fill="FFFFFF"/>
+        </w:rPr>
+        <w:t xml:space="preserve"> 2003</w:t>
+      </w:r>
+      <w:r>
+        <w:rPr>
+          <w:rFonts w:ascii="Helvetica" w:hAnsi="Helvetica" w:cs="Helvetica"/>
+          <w:color w:val="33353C"/>
+          <w:szCs w:val="21"/>
+          <w:shd w:val="clear" w:color="auto" w:fill="FFFFFF"/>
+        </w:rPr>
+        <w:t>年</w:t>
+      </w:r>
+      <w:r>
+        <w:rPr>
+          <w:rFonts w:ascii="Helvetica" w:hAnsi="Helvetica" w:cs="Helvetica"/>
+          <w:color w:val="33353C"/>
+          <w:szCs w:val="21"/>
+          <w:shd w:val="clear" w:color="auto" w:fill="FFFFFF"/>
+        </w:rPr>
+        <w:t>12</w:t>
+      </w:r>
+      <w:r>
+        <w:rPr>
+          <w:rFonts w:ascii="Helvetica" w:hAnsi="Helvetica" w:cs="Helvetica"/>
+          <w:color w:val="33353C"/>
+          <w:szCs w:val="21"/>
+          <w:shd w:val="clear" w:color="auto" w:fill="FFFFFF"/>
+        </w:rPr>
+        <w:t>月</w:t>
+      </w:r>
+      <w:r>
+        <w:rPr>
+          <w:rFonts w:ascii="Helvetica" w:hAnsi="Helvetica" w:cs="Helvetica"/>
+          <w:color w:val="33353C"/>
+          <w:szCs w:val="21"/>
+          <w:shd w:val="clear" w:color="auto" w:fill="FFFFFF"/>
+        </w:rPr>
+        <w:t>,</w:t>
+      </w:r>
+      <w:r>
+        <w:rPr>
+          <w:rFonts w:ascii="Helvetica" w:hAnsi="Helvetica" w:cs="Helvetica"/>
+          <w:color w:val="33353C"/>
+          <w:szCs w:val="21"/>
+          <w:shd w:val="clear" w:color="auto" w:fill="FFFFFF"/>
+        </w:rPr>
+        <w:t>慧聪网实现了在香港联交所创业板的成功上市</w:t>
+      </w:r>
+      <w:r>
+        <w:rPr>
+          <w:rFonts w:ascii="Helvetica" w:hAnsi="Helvetica" w:cs="Helvetica"/>
+          <w:color w:val="33353C"/>
+          <w:szCs w:val="21"/>
+          <w:shd w:val="clear" w:color="auto" w:fill="FFFFFF"/>
+        </w:rPr>
+        <w:t>,</w:t>
+      </w:r>
+      <w:r>
+        <w:rPr>
+          <w:rFonts w:ascii="Helvetica" w:hAnsi="Helvetica" w:cs="Helvetica"/>
+          <w:color w:val="33353C"/>
+          <w:szCs w:val="21"/>
+          <w:shd w:val="clear" w:color="auto" w:fill="FFFFFF"/>
+        </w:rPr>
+        <w:t>为国内信息服务业及</w:t>
+      </w:r>
+      <w:r>
+        <w:rPr>
+          <w:rFonts w:ascii="Helvetica" w:hAnsi="Helvetica" w:cs="Helvetica"/>
+          <w:color w:val="33353C"/>
+          <w:szCs w:val="21"/>
+          <w:shd w:val="clear" w:color="auto" w:fill="FFFFFF"/>
+        </w:rPr>
+        <w:t>B2B</w:t>
+      </w:r>
+      <w:r>
+        <w:rPr>
+          <w:rFonts w:ascii="Helvetica" w:hAnsi="Helvetica" w:cs="Helvetica"/>
+          <w:color w:val="33353C"/>
+          <w:szCs w:val="21"/>
+          <w:shd w:val="clear" w:color="auto" w:fill="FFFFFF"/>
+        </w:rPr>
+        <w:t>电子商务服务业首家上市公司。</w:t>
+      </w:r>
+    </w:p>
+    <w:p>
+      <w:pPr>
+        <w:pStyle w:val="3"/>
+      </w:pPr>
+      <w:r>
+        <w:rPr>
+          <w:rFonts w:hint="eastAsia"/>
+        </w:rPr>
         <w:t xml:space="preserve">亚马逊 </w:t>
       </w:r>
       <w:r>
         <w:t xml:space="preserve">NASDAQ:AMZN </w:t>
       </w:r>
-      <w:hyperlink r:id="rId13" w:history="1">
+      <w:hyperlink r:id="rId19" w:history="1">
         <w:r>
           <w:rPr>
             <w:rStyle w:val="a7"/>
@@ -1949,7 +4930,11 @@
     </w:p>
     <w:p>
       <w:r>
-        <w:t>亚马逊公司于1994年在华盛顿州成立，并于1996年在特拉华州重新注册成立。该公司力求成为地球上以客户为中心的公司。公司遵循四个原则：以客户为中心，而不是竞争对手为中心；对发明的热情；对卓越运营的承诺；以及长期思考。在公司的每个细分市场中，它服务于其主要客户群，包括消费者，卖方，开发商，企业和内容创建者。此外，该公司还通过诸如赞助广告，展示和视频广告之类的程序向卖方，卖方，出版商和作者提供诸如广告的服务。该公司将其运营分为三个部分：北美，国际和亚马逊网络服务（“AWS”）。该公司通过其在线商店和实体商店为消费者提供服务，并专注于选择，价格和便利性。该公司提供的计划使卖家能够发展业务，在其商店中销售产品并履行订单。该公司通过其AWS部门为各种规模的开发商和企业（包括初创企业，政府机构和学术机构）提供服务，它提供了广泛的全局计算，存储，数据库和其他服务产品。</w:t>
+        <w:t>亚马逊公司于1994年在华盛顿州成立，并于1996年在特拉华州重新注册成立。该公司力求成为地球上以客户为中心的公司。公司遵循四个原则：以客户为中心，而不是竞争对手为中心；对发明的热情；对卓越运营的承诺；以及长期思考。在公司的每个细分市场中，它服务于其主要客户群，包括消费者，卖方，开发商，企业和内容创建者。此外，该公司还通过诸如赞助广告，展示和视频广告之类的程序向卖方，卖方，出版商和作者提供诸如广告的服务。该公司将其运营分为三个部分：北美，国际和亚马逊网络服务（“AWS”）。该公司通过其在线商店和实体商店为消费者提供服务，并专注于选择，价格和便利性。该公司提供的计划使卖家能够发展业务，在其商店中销售产品并履行订单。该公司通过其AWS部门为各种规</w:t>
+      </w:r>
+      <w:r>
+        <w:lastRenderedPageBreak/>
+        <w:t>模的开发商和企业（包括初创企业，政府机构和学术机构）提供服务，它提供了广泛的全局计算，存储，数据库和其他服务产品。</w:t>
       </w:r>
     </w:p>
     <w:p>
@@ -1966,7 +4951,7 @@
       <w:pPr>
         <w:pStyle w:val="3"/>
       </w:pPr>
-      <w:bookmarkStart w:id="4" w:name="_Toc97899551"/>
+      <w:bookmarkStart w:id="2" w:name="_Toc97899551"/>
       <w:r>
         <w:rPr>
           <w:rFonts w:hint="eastAsia"/>
@@ -1976,7 +4961,7 @@
       <w:r>
         <w:t xml:space="preserve">NYSE:BABA </w:t>
       </w:r>
-      <w:hyperlink r:id="rId14" w:history="1">
+      <w:hyperlink r:id="rId20" w:history="1">
         <w:r>
           <w:rPr>
             <w:rStyle w:val="a7"/>
@@ -1985,7 +4970,7 @@
           </w:rPr>
           <w:t>http://www.alibabagroup.com</w:t>
         </w:r>
-        <w:bookmarkEnd w:id="4"/>
+        <w:bookmarkEnd w:id="2"/>
       </w:hyperlink>
       <w:r>
         <w:rPr>
@@ -2043,11 +5028,7 @@
     </w:p>
     <w:p>
       <w:r>
-        <w:t>阿里巴巴集团控股有限公司1999年6月28日成立于开曼群岛。公司的使命是让天下没有难做的生意。为了支持小企业发展,公司的创始人创办了公司。公司相信互联网能够创造公平的环境,让小企业通过创新与科技拓展业务,并更有效地参与国内及国际市场竞争。公司的决策以长期使命为指引,而非着眼于短期利益。公司旨在构建未来的商业基础设施。公司的愿景是让客户相会、工作和生活在阿里巴巴。公司不追求大,不追求强;公司追求成为一家活102年的好公司。随着公司的业务不断扩展,从商业拓展至云计算、数字媒体及娱乐等众多其</w:t>
-      </w:r>
-      <w:r>
-        <w:lastRenderedPageBreak/>
-        <w:t>他领域,阿里巴巴已进化为一个独特的、充满活力与创新的数字经济体。公司已设立了未来5年的战略总目标服务全球消费者,其中有超过10亿的中国消费者,创造10万亿人民币以上的消费规模。公司相信五年目标使公司能更接近实现2036年的愿景服务全世界20亿消费者,帮助1,000万家中小企业盈利以及创造一亿就业机会。</w:t>
+        <w:t>阿里巴巴集团控股有限公司1999年6月28日成立于开曼群岛。公司的使命是让天下没有难做的生意。为了支持小企业发展,公司的创始人创办了公司。公司相信互联网能够创造公平的环境,让小企业通过创新与科技拓展业务,并更有效地参与国内及国际市场竞争。公司的决策以长期使命为指引,而非着眼于短期利益。公司旨在构建未来的商业基础设施。公司的愿景是让客户相会、工作和生活在阿里巴巴。公司不追求大,不追求强;公司追求成为一家活102年的好公司。随着公司的业务不断扩展,从商业拓展至云计算、数字媒体及娱乐等众多其他领域,阿里巴巴已进化为一个独特的、充满活力与创新的数字经济体。公司已设立了未来5年的战略总目标服务全球消费者,其中有超过10亿的中国消费者,创造10万亿人民币以上的消费规模。公司相信五年目标使公司能更接近实现2036年的愿景服务全世界20亿消费者,帮助1,000万家中小企业盈利以及创造一亿就业机会。</w:t>
       </w:r>
     </w:p>
     <w:p/>
@@ -2099,36 +5080,12 @@
         <w:t>阿里云 菜鸟</w:t>
       </w:r>
     </w:p>
-    <w:p>
-      <w:pPr>
-        <w:jc w:val="left"/>
-        <w:rPr>
-          <w:rFonts w:ascii="Helvetica" w:eastAsiaTheme="majorEastAsia" w:hAnsi="Helvetica" w:cs="Helvetica"/>
-          <w:b/>
-          <w:bCs/>
-          <w:color w:val="33353C"/>
-          <w:sz w:val="28"/>
-          <w:szCs w:val="28"/>
-          <w:shd w:val="clear" w:color="auto" w:fill="FFFFFF"/>
-        </w:rPr>
-      </w:pPr>
-      <w:r>
-        <w:rPr>
-          <w:rFonts w:ascii="Helvetica" w:hAnsi="Helvetica" w:cs="Helvetica"/>
-          <w:color w:val="33353C"/>
-          <w:sz w:val="28"/>
-          <w:szCs w:val="28"/>
-          <w:shd w:val="clear" w:color="auto" w:fill="FFFFFF"/>
-        </w:rPr>
-        <w:br w:type="page"/>
-      </w:r>
-    </w:p>
     <w:p/>
     <w:p>
       <w:pPr>
         <w:pStyle w:val="3"/>
       </w:pPr>
-      <w:bookmarkStart w:id="5" w:name="_Toc97899550"/>
+      <w:bookmarkStart w:id="3" w:name="_Toc97899550"/>
       <w:r>
         <w:rPr>
           <w:rFonts w:hint="eastAsia"/>
@@ -2138,7 +5095,7 @@
       <w:r>
         <w:t xml:space="preserve">NASDAQ:PDD </w:t>
       </w:r>
-      <w:hyperlink r:id="rId15" w:history="1">
+      <w:hyperlink r:id="rId21" w:history="1">
         <w:r>
           <w:rPr>
             <w:rStyle w:val="a7"/>
@@ -2148,7 +5105,7 @@
           <w:t>http://www.pinduoduo.com</w:t>
         </w:r>
       </w:hyperlink>
-      <w:bookmarkEnd w:id="5"/>
+      <w:bookmarkEnd w:id="3"/>
     </w:p>
     <w:p>
       <w:pPr>
@@ -2338,7 +5295,7 @@
       <w:pPr>
         <w:pStyle w:val="3"/>
       </w:pPr>
-      <w:bookmarkStart w:id="6" w:name="_Toc97899549"/>
+      <w:bookmarkStart w:id="4" w:name="_Toc97899549"/>
       <w:r>
         <w:rPr>
           <w:rFonts w:hint="eastAsia"/>
@@ -2348,7 +5305,7 @@
       <w:r>
         <w:t xml:space="preserve">NASDAQ:JD </w:t>
       </w:r>
-      <w:hyperlink r:id="rId16" w:history="1">
+      <w:hyperlink r:id="rId22" w:history="1">
         <w:r>
           <w:rPr>
             <w:rStyle w:val="a7"/>
@@ -2357,7 +5314,7 @@
           </w:rPr>
           <w:t>http://ir.jd.com</w:t>
         </w:r>
-        <w:bookmarkEnd w:id="6"/>
+        <w:bookmarkEnd w:id="4"/>
       </w:hyperlink>
       <w:r>
         <w:t xml:space="preserve"> </w:t>
@@ -2411,6 +5368,7 @@
     </w:p>
     <w:p>
       <w:r>
+        <w:lastRenderedPageBreak/>
         <w:t>京东集团股份有限公司成立于2006年11月6日，公司是一家领先的技术驱动的电商公司并正转型为领先的以供应链为基础的技术与服务企业。公司2017年、2018年及2019年集团净收入分别达人民币3,623亿元、人民币4,620亿元和人民币5,769亿元(折合829亿美元)。2017年及2018年持续业务的经营净亏损分别为人民币1,900万元和人民币28.01亿元,而2019年持续业务的经营净利润达到人民币118.9亿元(折合17.08亿美元)。根据《财富》按收入统计的全球500强排行榜,公司是中国最大的零售集团。公司相信,凭藉公司在客户体验和运营效率方面的优势,以及公司致力于对技术和物流基础设施进行长期投资的战略,公司已建立起巨大的规模优势并确立了市场领先地位。</w:t>
       </w:r>
     </w:p>
@@ -2449,7 +5407,7 @@
       <w:pPr>
         <w:pStyle w:val="3"/>
       </w:pPr>
-      <w:bookmarkStart w:id="7" w:name="_Toc97899553"/>
+      <w:bookmarkStart w:id="5" w:name="_Toc97899553"/>
       <w:r>
         <w:rPr>
           <w:rFonts w:hint="eastAsia"/>
@@ -2459,7 +5417,7 @@
       <w:r>
         <w:t xml:space="preserve">NYSE:VIPS </w:t>
       </w:r>
-      <w:hyperlink r:id="rId17" w:history="1">
+      <w:hyperlink r:id="rId23" w:history="1">
         <w:r>
           <w:rPr>
             <w:rStyle w:val="a7"/>
@@ -2469,7 +5427,7 @@
           <w:t>http://www.vip.com</w:t>
         </w:r>
       </w:hyperlink>
-      <w:bookmarkEnd w:id="7"/>
+      <w:bookmarkEnd w:id="5"/>
       <w:r>
         <w:t xml:space="preserve"> </w:t>
       </w:r>
@@ -2682,7 +5640,7 @@
       <w:pPr>
         <w:pStyle w:val="3"/>
       </w:pPr>
-      <w:bookmarkStart w:id="8" w:name="_Toc97899552"/>
+      <w:bookmarkStart w:id="6" w:name="_Toc97899552"/>
       <w:r>
         <w:rPr>
           <w:rFonts w:hint="eastAsia"/>
@@ -2692,7 +5650,7 @@
       <w:r>
         <w:t xml:space="preserve">NYSE:MOGU </w:t>
       </w:r>
-      <w:hyperlink r:id="rId18" w:history="1">
+      <w:hyperlink r:id="rId24" w:history="1">
         <w:r>
           <w:rPr>
             <w:rStyle w:val="a7"/>
@@ -2702,7 +5660,7 @@
           <w:t>http://www.mogu.com</w:t>
         </w:r>
       </w:hyperlink>
-      <w:bookmarkEnd w:id="8"/>
+      <w:bookmarkEnd w:id="6"/>
     </w:p>
     <w:p>
       <w:pPr>
@@ -3193,6 +6151,7 @@
           <w:szCs w:val="21"/>
           <w:shd w:val="clear" w:color="auto" w:fill="FFFFFF"/>
         </w:rPr>
+        <w:lastRenderedPageBreak/>
         <w:t>丰富的</w:t>
       </w:r>
       <w:r>
@@ -3262,14 +6221,11 @@
         <w:t>高价值的流量入口</w:t>
       </w:r>
     </w:p>
-    <w:p/>
-    <w:p>
-      <w:pPr>
-        <w:jc w:val="left"/>
-        <w:rPr>
-          <w:rFonts w:ascii="Helvetica" w:eastAsiaTheme="majorEastAsia" w:hAnsi="Helvetica" w:cs="Helvetica"/>
-          <w:b/>
-          <w:bCs/>
+    <w:p>
+      <w:pPr>
+        <w:pStyle w:val="2"/>
+        <w:rPr>
+          <w:rFonts w:ascii="Helvetica" w:hAnsi="Helvetica" w:cs="Helvetica"/>
           <w:color w:val="33353C"/>
           <w:sz w:val="28"/>
           <w:szCs w:val="28"/>
@@ -3278,13 +6234,1622 @@
       </w:pPr>
       <w:r>
         <w:rPr>
-          <w:rFonts w:ascii="Helvetica" w:hAnsi="Helvetica" w:cs="Helvetica"/>
-          <w:color w:val="33353C"/>
-          <w:sz w:val="28"/>
-          <w:szCs w:val="28"/>
-          <w:shd w:val="clear" w:color="auto" w:fill="FFFFFF"/>
-        </w:rPr>
-        <w:br w:type="page"/>
+          <w:rFonts w:hint="eastAsia"/>
+        </w:rPr>
+        <w:t>电商服务</w:t>
+      </w:r>
+    </w:p>
+    <w:p>
+      <w:pPr>
+        <w:pStyle w:val="3"/>
+      </w:pPr>
+      <w:bookmarkStart w:id="7" w:name="_Toc99118403"/>
+      <w:r>
+        <w:rPr>
+          <w:rFonts w:hint="eastAsia"/>
+        </w:rPr>
+        <w:t xml:space="preserve">南极电商 </w:t>
+      </w:r>
+      <w:r>
+        <w:t xml:space="preserve">002127 </w:t>
+      </w:r>
+      <w:r>
+        <w:rPr>
+          <w:rFonts w:hint="eastAsia"/>
+        </w:rPr>
+        <w:t xml:space="preserve">上海杨浦 </w:t>
+      </w:r>
+      <w:hyperlink r:id="rId25" w:history="1">
+        <w:r>
+          <w:rPr>
+            <w:rStyle w:val="a7"/>
+          </w:rPr>
+          <w:t>http://www.nanjids.com</w:t>
+        </w:r>
+      </w:hyperlink>
+      <w:r>
+        <w:t xml:space="preserve"> </w:t>
+      </w:r>
+      <w:bookmarkEnd w:id="7"/>
+    </w:p>
+    <w:p>
+      <w:pPr>
+        <w:rPr>
+          <w:rFonts w:ascii="Helvetica" w:hAnsi="Helvetica" w:cs="Helvetica"/>
+          <w:b/>
+          <w:bCs/>
+          <w:color w:val="33353C"/>
+          <w:sz w:val="20"/>
+          <w:szCs w:val="20"/>
+          <w:shd w:val="clear" w:color="auto" w:fill="FFFFFF"/>
+        </w:rPr>
+      </w:pPr>
+      <w:r>
+        <w:rPr>
+          <w:rFonts w:ascii="Helvetica" w:hAnsi="Helvetica" w:cs="Helvetica"/>
+          <w:b/>
+          <w:bCs/>
+          <w:color w:val="33353C"/>
+          <w:sz w:val="20"/>
+          <w:szCs w:val="20"/>
+          <w:shd w:val="clear" w:color="auto" w:fill="FFFFFF"/>
+        </w:rPr>
+        <w:t>总市值：</w:t>
+      </w:r>
+      <w:r>
+        <w:rPr>
+          <w:rFonts w:ascii="Helvetica" w:hAnsi="Helvetica" w:cs="Helvetica"/>
+          <w:b/>
+          <w:bCs/>
+          <w:color w:val="33353C"/>
+          <w:sz w:val="20"/>
+          <w:szCs w:val="20"/>
+          <w:shd w:val="clear" w:color="auto" w:fill="FFFFFF"/>
+        </w:rPr>
+        <w:t>115.62</w:t>
+      </w:r>
+      <w:r>
+        <w:rPr>
+          <w:rFonts w:ascii="Helvetica" w:hAnsi="Helvetica" w:cs="Helvetica"/>
+          <w:b/>
+          <w:bCs/>
+          <w:color w:val="33353C"/>
+          <w:sz w:val="20"/>
+          <w:szCs w:val="20"/>
+          <w:shd w:val="clear" w:color="auto" w:fill="FFFFFF"/>
+        </w:rPr>
+        <w:t>亿</w:t>
+      </w:r>
+    </w:p>
+    <w:p>
+      <w:r>
+        <w:t>南极电商股份有限公司的主营业务为品牌授权服务、电商生态综合服务平台服务、柔性供应链园区服务、专业增值服务及货品销售业务。主要产品有品牌综合服务业务、经销商品牌授权业务、移动互联网媒体投放平台业务、移动互联网流量整合业务、自媒体流量变现业务、保理业务、货品销售。公司在阿里平台,南极人优势品类“女士内衣/男士内衣/家居服”GMV为64.95亿元,去年同期GMV为46.57亿元,同比增加39.47%;市场占有率为8.42%,去年同期市场占有率为6.69%,位列行业第一;“床上用品”GMV为35.03亿元,去年同期GMV为21.95亿元,同比增加59.59%;市场占有率为8.03%,去年同期市场占有率为5.87%,位列行业第一。南极人优势品类的市场占有率进一步提升,且仍有较大增长空间。</w:t>
+      </w:r>
+    </w:p>
+    <w:p/>
+    <w:p>
+      <w:r>
+        <w:rPr>
+          <w:rFonts w:hint="eastAsia"/>
+        </w:rPr>
+        <w:t>成为世界级消费巨头和最佳雇主</w:t>
+      </w:r>
+    </w:p>
+    <w:p/>
+    <w:p>
+      <w:r>
+        <w:rPr>
+          <w:rFonts w:hint="eastAsia"/>
+        </w:rPr>
+        <w:t>品牌矩阵：</w:t>
+      </w:r>
+    </w:p>
+    <w:p>
+      <w:r>
+        <w:rPr>
+          <w:rFonts w:hint="eastAsia"/>
+        </w:rPr>
+        <w:t>南极人</w:t>
+      </w:r>
+    </w:p>
+    <w:p>
+      <w:r>
+        <w:rPr>
+          <w:rFonts w:hint="eastAsia"/>
+        </w:rPr>
+        <w:t>南极人+</w:t>
+      </w:r>
+    </w:p>
+    <w:p>
+      <w:r>
+        <w:rPr>
+          <w:rFonts w:hint="eastAsia"/>
+        </w:rPr>
+        <w:t>南极人home</w:t>
+      </w:r>
+    </w:p>
+    <w:p>
+      <w:r>
+        <w:rPr>
+          <w:rFonts w:hint="eastAsia"/>
+        </w:rPr>
+        <w:t>卡帝乐鳄鱼</w:t>
+      </w:r>
+    </w:p>
+    <w:p>
+      <w:r>
+        <w:rPr>
+          <w:rFonts w:hint="eastAsia"/>
+        </w:rPr>
+        <w:t>经典泰迪</w:t>
+      </w:r>
+    </w:p>
+    <w:p/>
+    <w:p>
+      <w:r>
+        <w:rPr>
+          <w:rFonts w:hint="eastAsia"/>
+        </w:rPr>
+        <w:t>主营业务：</w:t>
+      </w:r>
+    </w:p>
+    <w:p>
+      <w:r>
+        <w:rPr>
+          <w:rFonts w:hint="eastAsia"/>
+        </w:rPr>
+        <w:t>品牌授权及综合服务</w:t>
+      </w:r>
+    </w:p>
+    <w:p>
+      <w:r>
+        <w:rPr>
+          <w:rFonts w:hint="eastAsia"/>
+        </w:rPr>
+        <w:t>移动互联网营销</w:t>
+      </w:r>
+    </w:p>
+    <w:p>
+      <w:r>
+        <w:rPr>
+          <w:rFonts w:hint="eastAsia"/>
+        </w:rPr>
+        <w:t>其他服务</w:t>
+      </w:r>
+      <w:r>
+        <w:tab/>
+      </w:r>
+      <w:r>
+        <w:rPr>
+          <w:rFonts w:hint="eastAsia"/>
+        </w:rPr>
+        <w:t>保理业务 园区平台服务 货品销售</w:t>
+      </w:r>
+    </w:p>
+    <w:p>
+      <w:pPr>
+        <w:pStyle w:val="3"/>
+      </w:pPr>
+      <w:r>
+        <w:t>旗</w:t>
+      </w:r>
+      <w:r>
+        <w:rPr>
+          <w:rFonts w:hint="eastAsia"/>
+        </w:rPr>
+        <w:t xml:space="preserve">天科技 </w:t>
+      </w:r>
+      <w:r>
+        <w:t xml:space="preserve">300061 </w:t>
+      </w:r>
+      <w:r>
+        <w:rPr>
+          <w:rFonts w:hint="eastAsia"/>
+        </w:rPr>
+        <w:t xml:space="preserve">上海浦东 </w:t>
+      </w:r>
+      <w:hyperlink r:id="rId26" w:history="1">
+        <w:r>
+          <w:rPr>
+            <w:rStyle w:val="a7"/>
+            <w:color w:val="auto"/>
+            <w:u w:val="none"/>
+          </w:rPr>
+          <w:t>http://www.qt300061.com</w:t>
+        </w:r>
+      </w:hyperlink>
+    </w:p>
+    <w:p>
+      <w:pPr>
+        <w:rPr>
+          <w:rFonts w:ascii="Helvetica" w:hAnsi="Helvetica" w:cs="Helvetica"/>
+          <w:b/>
+          <w:bCs/>
+          <w:color w:val="33353C"/>
+          <w:sz w:val="20"/>
+          <w:szCs w:val="20"/>
+          <w:shd w:val="clear" w:color="auto" w:fill="FFFFFF"/>
+        </w:rPr>
+      </w:pPr>
+      <w:r>
+        <w:rPr>
+          <w:rFonts w:ascii="Helvetica" w:hAnsi="Helvetica" w:cs="Helvetica"/>
+          <w:color w:val="33353C"/>
+          <w:sz w:val="20"/>
+          <w:szCs w:val="20"/>
+          <w:shd w:val="clear" w:color="auto" w:fill="FFFFFF"/>
+        </w:rPr>
+        <w:t>总市值：</w:t>
+      </w:r>
+      <w:r>
+        <w:rPr>
+          <w:rFonts w:ascii="Helvetica" w:hAnsi="Helvetica" w:cs="Helvetica"/>
+          <w:b/>
+          <w:bCs/>
+          <w:color w:val="33353C"/>
+          <w:sz w:val="20"/>
+          <w:szCs w:val="20"/>
+          <w:shd w:val="clear" w:color="auto" w:fill="FFFFFF"/>
+        </w:rPr>
+        <w:t>44.15</w:t>
+      </w:r>
+      <w:r>
+        <w:rPr>
+          <w:rFonts w:ascii="Helvetica" w:hAnsi="Helvetica" w:cs="Helvetica"/>
+          <w:b/>
+          <w:bCs/>
+          <w:color w:val="33353C"/>
+          <w:sz w:val="20"/>
+          <w:szCs w:val="20"/>
+          <w:shd w:val="clear" w:color="auto" w:fill="FFFFFF"/>
+        </w:rPr>
+        <w:t>亿</w:t>
+      </w:r>
+    </w:p>
+    <w:p>
+      <w:pPr>
+        <w:rPr>
+          <w:rFonts w:ascii="Helvetica" w:hAnsi="Helvetica" w:cs="Helvetica"/>
+          <w:color w:val="33353C"/>
+          <w:szCs w:val="21"/>
+          <w:shd w:val="clear" w:color="auto" w:fill="FFFFFF"/>
+        </w:rPr>
+      </w:pPr>
+      <w:r>
+        <w:rPr>
+          <w:rFonts w:ascii="Helvetica" w:hAnsi="Helvetica" w:cs="Helvetica"/>
+          <w:color w:val="33353C"/>
+          <w:szCs w:val="21"/>
+          <w:shd w:val="clear" w:color="auto" w:fill="FFFFFF"/>
+        </w:rPr>
+        <w:t>上海康耐特旗计智能科技集团股份有限公司（股票代码</w:t>
+      </w:r>
+      <w:r>
+        <w:rPr>
+          <w:rFonts w:ascii="Helvetica" w:hAnsi="Helvetica" w:cs="Helvetica"/>
+          <w:color w:val="33353C"/>
+          <w:szCs w:val="21"/>
+          <w:shd w:val="clear" w:color="auto" w:fill="FFFFFF"/>
+        </w:rPr>
+        <w:t>300061</w:t>
+      </w:r>
+      <w:r>
+        <w:rPr>
+          <w:rFonts w:ascii="Helvetica" w:hAnsi="Helvetica" w:cs="Helvetica"/>
+          <w:color w:val="33353C"/>
+          <w:szCs w:val="21"/>
+          <w:shd w:val="clear" w:color="auto" w:fill="FFFFFF"/>
+        </w:rPr>
+        <w:t>），简称</w:t>
+      </w:r>
+      <w:r>
+        <w:rPr>
+          <w:rFonts w:ascii="Helvetica" w:hAnsi="Helvetica" w:cs="Helvetica"/>
+          <w:color w:val="33353C"/>
+          <w:szCs w:val="21"/>
+          <w:shd w:val="clear" w:color="auto" w:fill="FFFFFF"/>
+        </w:rPr>
+        <w:t>“</w:t>
+      </w:r>
+      <w:r>
+        <w:rPr>
+          <w:rFonts w:ascii="Helvetica" w:hAnsi="Helvetica" w:cs="Helvetica"/>
+          <w:color w:val="33353C"/>
+          <w:szCs w:val="21"/>
+          <w:shd w:val="clear" w:color="auto" w:fill="FFFFFF"/>
+        </w:rPr>
+        <w:t>康旗股份</w:t>
+      </w:r>
+      <w:r>
+        <w:rPr>
+          <w:rFonts w:ascii="Helvetica" w:hAnsi="Helvetica" w:cs="Helvetica"/>
+          <w:color w:val="33353C"/>
+          <w:szCs w:val="21"/>
+          <w:shd w:val="clear" w:color="auto" w:fill="FFFFFF"/>
+        </w:rPr>
+        <w:t>”</w:t>
+      </w:r>
+      <w:r>
+        <w:rPr>
+          <w:rFonts w:ascii="Helvetica" w:hAnsi="Helvetica" w:cs="Helvetica"/>
+          <w:color w:val="33353C"/>
+          <w:szCs w:val="21"/>
+          <w:shd w:val="clear" w:color="auto" w:fill="FFFFFF"/>
+        </w:rPr>
+        <w:t>，以</w:t>
+      </w:r>
+      <w:r>
+        <w:rPr>
+          <w:rFonts w:ascii="Helvetica" w:hAnsi="Helvetica" w:cs="Helvetica"/>
+          <w:color w:val="33353C"/>
+          <w:szCs w:val="21"/>
+          <w:shd w:val="clear" w:color="auto" w:fill="FFFFFF"/>
+        </w:rPr>
+        <w:t>“</w:t>
+      </w:r>
+      <w:r>
+        <w:rPr>
+          <w:rFonts w:ascii="Helvetica" w:hAnsi="Helvetica" w:cs="Helvetica"/>
+          <w:color w:val="33353C"/>
+          <w:szCs w:val="21"/>
+          <w:shd w:val="clear" w:color="auto" w:fill="FFFFFF"/>
+        </w:rPr>
+        <w:t>跨行业大数据应用价值实现</w:t>
+      </w:r>
+      <w:r>
+        <w:rPr>
+          <w:rFonts w:ascii="Helvetica" w:hAnsi="Helvetica" w:cs="Helvetica"/>
+          <w:color w:val="33353C"/>
+          <w:szCs w:val="21"/>
+          <w:shd w:val="clear" w:color="auto" w:fill="FFFFFF"/>
+        </w:rPr>
+        <w:t>”</w:t>
+      </w:r>
+      <w:r>
+        <w:rPr>
+          <w:rFonts w:ascii="Helvetica" w:hAnsi="Helvetica" w:cs="Helvetica"/>
+          <w:color w:val="33353C"/>
+          <w:szCs w:val="21"/>
+          <w:shd w:val="clear" w:color="auto" w:fill="FFFFFF"/>
+        </w:rPr>
+        <w:t>为核心战略定位，以</w:t>
+      </w:r>
+      <w:r>
+        <w:rPr>
+          <w:rFonts w:ascii="Helvetica" w:hAnsi="Helvetica" w:cs="Helvetica"/>
+          <w:color w:val="33353C"/>
+          <w:szCs w:val="21"/>
+          <w:shd w:val="clear" w:color="auto" w:fill="FFFFFF"/>
+        </w:rPr>
+        <w:t>“</w:t>
+      </w:r>
+      <w:r>
+        <w:rPr>
+          <w:rFonts w:ascii="Helvetica" w:hAnsi="Helvetica" w:cs="Helvetica"/>
+          <w:color w:val="33353C"/>
+          <w:szCs w:val="21"/>
+          <w:shd w:val="clear" w:color="auto" w:fill="FFFFFF"/>
+        </w:rPr>
+        <w:t>金融科技赋能民生消费</w:t>
+      </w:r>
+      <w:r>
+        <w:rPr>
+          <w:rFonts w:ascii="Helvetica" w:hAnsi="Helvetica" w:cs="Helvetica"/>
+          <w:color w:val="33353C"/>
+          <w:szCs w:val="21"/>
+          <w:shd w:val="clear" w:color="auto" w:fill="FFFFFF"/>
+        </w:rPr>
+        <w:t>”</w:t>
+      </w:r>
+      <w:r>
+        <w:rPr>
+          <w:rFonts w:ascii="Helvetica" w:hAnsi="Helvetica" w:cs="Helvetica"/>
+          <w:color w:val="33353C"/>
+          <w:szCs w:val="21"/>
+          <w:shd w:val="clear" w:color="auto" w:fill="FFFFFF"/>
+        </w:rPr>
+        <w:t>为使命，以</w:t>
+      </w:r>
+      <w:r>
+        <w:rPr>
+          <w:rFonts w:ascii="Helvetica" w:hAnsi="Helvetica" w:cs="Helvetica"/>
+          <w:color w:val="33353C"/>
+          <w:szCs w:val="21"/>
+          <w:shd w:val="clear" w:color="auto" w:fill="FFFFFF"/>
+        </w:rPr>
+        <w:t>“</w:t>
+      </w:r>
+      <w:r>
+        <w:rPr>
+          <w:rFonts w:ascii="Helvetica" w:hAnsi="Helvetica" w:cs="Helvetica"/>
+          <w:color w:val="33353C"/>
+          <w:szCs w:val="21"/>
+          <w:shd w:val="clear" w:color="auto" w:fill="FFFFFF"/>
+        </w:rPr>
+        <w:t>助力传统民生消费行业客户服务升级，打造个人客户深度个性化美好生活圈</w:t>
+      </w:r>
+      <w:r>
+        <w:rPr>
+          <w:rFonts w:ascii="Helvetica" w:hAnsi="Helvetica" w:cs="Helvetica"/>
+          <w:color w:val="33353C"/>
+          <w:szCs w:val="21"/>
+          <w:shd w:val="clear" w:color="auto" w:fill="FFFFFF"/>
+        </w:rPr>
+        <w:t>”</w:t>
+      </w:r>
+      <w:r>
+        <w:rPr>
+          <w:rFonts w:ascii="Helvetica" w:hAnsi="Helvetica" w:cs="Helvetica"/>
+          <w:color w:val="33353C"/>
+          <w:szCs w:val="21"/>
+          <w:shd w:val="clear" w:color="auto" w:fill="FFFFFF"/>
+        </w:rPr>
+        <w:t>为愿景，以</w:t>
+      </w:r>
+      <w:r>
+        <w:rPr>
+          <w:rFonts w:ascii="Helvetica" w:hAnsi="Helvetica" w:cs="Helvetica"/>
+          <w:color w:val="33353C"/>
+          <w:szCs w:val="21"/>
+          <w:shd w:val="clear" w:color="auto" w:fill="FFFFFF"/>
+        </w:rPr>
+        <w:t>“</w:t>
+      </w:r>
+      <w:r>
+        <w:rPr>
+          <w:rFonts w:ascii="Helvetica" w:hAnsi="Helvetica" w:cs="Helvetica"/>
+          <w:color w:val="33353C"/>
+          <w:szCs w:val="21"/>
+          <w:shd w:val="clear" w:color="auto" w:fill="FFFFFF"/>
+        </w:rPr>
+        <w:t>奋斗、荣誉、成长</w:t>
+      </w:r>
+      <w:r>
+        <w:rPr>
+          <w:rFonts w:ascii="Helvetica" w:hAnsi="Helvetica" w:cs="Helvetica"/>
+          <w:color w:val="33353C"/>
+          <w:szCs w:val="21"/>
+          <w:shd w:val="clear" w:color="auto" w:fill="FFFFFF"/>
+        </w:rPr>
+        <w:t>”</w:t>
+      </w:r>
+      <w:r>
+        <w:rPr>
+          <w:rFonts w:ascii="Helvetica" w:hAnsi="Helvetica" w:cs="Helvetica"/>
+          <w:color w:val="33353C"/>
+          <w:szCs w:val="21"/>
+          <w:shd w:val="clear" w:color="auto" w:fill="FFFFFF"/>
+        </w:rPr>
+        <w:t>为精神追求。</w:t>
+      </w:r>
+      <w:r>
+        <w:rPr>
+          <w:rFonts w:ascii="Helvetica" w:hAnsi="Helvetica" w:cs="Helvetica"/>
+          <w:color w:val="33353C"/>
+          <w:szCs w:val="21"/>
+          <w:shd w:val="clear" w:color="auto" w:fill="FFFFFF"/>
+        </w:rPr>
+        <w:t xml:space="preserve"> </w:t>
+      </w:r>
+      <w:r>
+        <w:rPr>
+          <w:rFonts w:ascii="Helvetica" w:hAnsi="Helvetica" w:cs="Helvetica"/>
+          <w:color w:val="33353C"/>
+          <w:szCs w:val="21"/>
+          <w:shd w:val="clear" w:color="auto" w:fill="FFFFFF"/>
+        </w:rPr>
+        <w:t>康旗股份总部位于上海，</w:t>
+      </w:r>
+      <w:r>
+        <w:rPr>
+          <w:rFonts w:ascii="Helvetica" w:hAnsi="Helvetica" w:cs="Helvetica"/>
+          <w:color w:val="33353C"/>
+          <w:szCs w:val="21"/>
+          <w:shd w:val="clear" w:color="auto" w:fill="FFFFFF"/>
+        </w:rPr>
+        <w:t>2010</w:t>
+      </w:r>
+      <w:r>
+        <w:rPr>
+          <w:rFonts w:ascii="Helvetica" w:hAnsi="Helvetica" w:cs="Helvetica"/>
+          <w:color w:val="33353C"/>
+          <w:szCs w:val="21"/>
+          <w:shd w:val="clear" w:color="auto" w:fill="FFFFFF"/>
+        </w:rPr>
+        <w:t>年在创业板上市，目前在北京、上海、深圳、常州、合肥、西安、江西赣江新区等设有分、子公司。</w:t>
+      </w:r>
+      <w:r>
+        <w:rPr>
+          <w:rFonts w:ascii="Helvetica" w:hAnsi="Helvetica" w:cs="Helvetica"/>
+          <w:color w:val="33353C"/>
+          <w:szCs w:val="21"/>
+          <w:shd w:val="clear" w:color="auto" w:fill="FFFFFF"/>
+        </w:rPr>
+        <w:t xml:space="preserve"> </w:t>
+      </w:r>
+      <w:r>
+        <w:rPr>
+          <w:rFonts w:ascii="Helvetica" w:hAnsi="Helvetica" w:cs="Helvetica"/>
+          <w:color w:val="33353C"/>
+          <w:szCs w:val="21"/>
+          <w:shd w:val="clear" w:color="auto" w:fill="FFFFFF"/>
+        </w:rPr>
+        <w:t>康旗股份目前主营业务包括信用卡客户交叉营销业务、金融科技服务业务、保险中介服务业务、互联网流量增值分发业务、</w:t>
+      </w:r>
+      <w:r>
+        <w:rPr>
+          <w:rFonts w:ascii="Helvetica" w:hAnsi="Helvetica" w:cs="Helvetica"/>
+          <w:color w:val="33353C"/>
+          <w:szCs w:val="21"/>
+          <w:shd w:val="clear" w:color="auto" w:fill="FFFFFF"/>
+        </w:rPr>
+        <w:lastRenderedPageBreak/>
+        <w:t>航旅消费特征模型服务业务等。</w:t>
+      </w:r>
+      <w:r>
+        <w:rPr>
+          <w:rFonts w:ascii="Helvetica" w:hAnsi="Helvetica" w:cs="Helvetica"/>
+          <w:color w:val="33353C"/>
+          <w:szCs w:val="21"/>
+          <w:shd w:val="clear" w:color="auto" w:fill="FFFFFF"/>
+        </w:rPr>
+        <w:t xml:space="preserve"> </w:t>
+      </w:r>
+      <w:r>
+        <w:rPr>
+          <w:rFonts w:ascii="Helvetica" w:hAnsi="Helvetica" w:cs="Helvetica"/>
+          <w:color w:val="33353C"/>
+          <w:szCs w:val="21"/>
+          <w:shd w:val="clear" w:color="auto" w:fill="FFFFFF"/>
+        </w:rPr>
+        <w:t>康旗股份与银行、保险、健康等民生行业的企业机构合作，通过科技、数据、业务能力综合建设，构建智能营销、智能风控、智能获客能力，向企业机构及其个人客户提供智能化的数据分析、决策支持、营销促进、客户获取、流量分发、风险判断等总体解决方案，并进而向个人客户提供商品、权益、分期、保险等增值服务。</w:t>
+      </w:r>
+    </w:p>
+    <w:p>
+      <w:pPr>
+        <w:rPr>
+          <w:rFonts w:ascii="Helvetica" w:hAnsi="Helvetica" w:cs="Helvetica"/>
+          <w:color w:val="33353C"/>
+          <w:szCs w:val="21"/>
+          <w:shd w:val="clear" w:color="auto" w:fill="FFFFFF"/>
+        </w:rPr>
+      </w:pPr>
+    </w:p>
+    <w:p>
+      <w:pPr>
+        <w:rPr>
+          <w:rFonts w:ascii="Helvetica" w:hAnsi="Helvetica" w:cs="Helvetica"/>
+          <w:color w:val="33353C"/>
+          <w:szCs w:val="21"/>
+          <w:shd w:val="clear" w:color="auto" w:fill="FFFFFF"/>
+        </w:rPr>
+      </w:pPr>
+      <w:r>
+        <w:rPr>
+          <w:rFonts w:ascii="Helvetica" w:hAnsi="Helvetica" w:cs="Helvetica" w:hint="eastAsia"/>
+          <w:color w:val="33353C"/>
+          <w:szCs w:val="21"/>
+          <w:shd w:val="clear" w:color="auto" w:fill="FFFFFF"/>
+        </w:rPr>
+        <w:t>业务</w:t>
+      </w:r>
+    </w:p>
+    <w:p>
+      <w:pPr>
+        <w:rPr>
+          <w:rFonts w:ascii="Helvetica" w:hAnsi="Helvetica" w:cs="Helvetica"/>
+          <w:color w:val="33353C"/>
+          <w:szCs w:val="21"/>
+          <w:shd w:val="clear" w:color="auto" w:fill="FFFFFF"/>
+        </w:rPr>
+      </w:pPr>
+      <w:r>
+        <w:rPr>
+          <w:rFonts w:ascii="Helvetica" w:hAnsi="Helvetica" w:cs="Helvetica" w:hint="eastAsia"/>
+          <w:color w:val="33353C"/>
+          <w:szCs w:val="21"/>
+          <w:shd w:val="clear" w:color="auto" w:fill="FFFFFF"/>
+        </w:rPr>
+        <w:t>数字生活营销业务</w:t>
+      </w:r>
+    </w:p>
+    <w:p>
+      <w:pPr>
+        <w:rPr>
+          <w:rFonts w:ascii="Helvetica" w:hAnsi="Helvetica" w:cs="Helvetica"/>
+          <w:color w:val="33353C"/>
+          <w:szCs w:val="21"/>
+          <w:shd w:val="clear" w:color="auto" w:fill="FFFFFF"/>
+        </w:rPr>
+      </w:pPr>
+      <w:r>
+        <w:rPr>
+          <w:rFonts w:ascii="Helvetica" w:hAnsi="Helvetica" w:cs="Helvetica" w:hint="eastAsia"/>
+          <w:color w:val="33353C"/>
+          <w:szCs w:val="21"/>
+          <w:shd w:val="clear" w:color="auto" w:fill="FFFFFF"/>
+        </w:rPr>
+        <w:t>银行卡增值营销业务</w:t>
+      </w:r>
+    </w:p>
+    <w:p>
+      <w:pPr>
+        <w:rPr>
+          <w:rFonts w:hint="eastAsia"/>
+        </w:rPr>
+      </w:pPr>
+      <w:r>
+        <w:rPr>
+          <w:rFonts w:ascii="Helvetica" w:hAnsi="Helvetica" w:cs="Helvetica" w:hint="eastAsia"/>
+          <w:color w:val="33353C"/>
+          <w:szCs w:val="21"/>
+          <w:shd w:val="clear" w:color="auto" w:fill="FFFFFF"/>
+        </w:rPr>
+        <w:t>航旅信息服务业务</w:t>
+      </w:r>
+    </w:p>
+    <w:p>
+      <w:pPr>
+        <w:pStyle w:val="3"/>
+      </w:pPr>
+      <w:r>
+        <w:t>天地在线</w:t>
+      </w:r>
+      <w:r>
+        <w:rPr>
+          <w:rFonts w:hint="eastAsia"/>
+        </w:rPr>
+        <w:t xml:space="preserve"> </w:t>
+      </w:r>
+      <w:r>
+        <w:t>002995 北京通州</w:t>
+      </w:r>
+      <w:r>
+        <w:rPr>
+          <w:rFonts w:hint="eastAsia"/>
+        </w:rPr>
+        <w:t xml:space="preserve"> </w:t>
+      </w:r>
+      <w:hyperlink r:id="rId27" w:history="1">
+        <w:r>
+          <w:rPr>
+            <w:rStyle w:val="a7"/>
+            <w:color w:val="auto"/>
+            <w:u w:val="none"/>
+          </w:rPr>
+          <w:t>http://www.372163.com</w:t>
+        </w:r>
+      </w:hyperlink>
+    </w:p>
+    <w:p>
+      <w:pPr>
+        <w:rPr>
+          <w:rFonts w:ascii="Helvetica" w:hAnsi="Helvetica" w:cs="Helvetica"/>
+          <w:b/>
+          <w:bCs/>
+          <w:color w:val="33353C"/>
+          <w:sz w:val="20"/>
+          <w:szCs w:val="20"/>
+          <w:shd w:val="clear" w:color="auto" w:fill="FFFFFF"/>
+        </w:rPr>
+      </w:pPr>
+      <w:r>
+        <w:rPr>
+          <w:rFonts w:ascii="Helvetica" w:hAnsi="Helvetica" w:cs="Helvetica"/>
+          <w:color w:val="33353C"/>
+          <w:sz w:val="20"/>
+          <w:szCs w:val="20"/>
+          <w:shd w:val="clear" w:color="auto" w:fill="FFFFFF"/>
+        </w:rPr>
+        <w:t>总市值：</w:t>
+      </w:r>
+      <w:r>
+        <w:rPr>
+          <w:rFonts w:ascii="Helvetica" w:hAnsi="Helvetica" w:cs="Helvetica"/>
+          <w:b/>
+          <w:bCs/>
+          <w:color w:val="33353C"/>
+          <w:sz w:val="20"/>
+          <w:szCs w:val="20"/>
+          <w:shd w:val="clear" w:color="auto" w:fill="FFFFFF"/>
+        </w:rPr>
+        <w:t>37.27</w:t>
+      </w:r>
+      <w:r>
+        <w:rPr>
+          <w:rFonts w:ascii="Helvetica" w:hAnsi="Helvetica" w:cs="Helvetica"/>
+          <w:b/>
+          <w:bCs/>
+          <w:color w:val="33353C"/>
+          <w:sz w:val="20"/>
+          <w:szCs w:val="20"/>
+          <w:shd w:val="clear" w:color="auto" w:fill="FFFFFF"/>
+        </w:rPr>
+        <w:t>亿</w:t>
+      </w:r>
+    </w:p>
+    <w:p>
+      <w:pPr>
+        <w:rPr>
+          <w:rFonts w:ascii="Helvetica" w:hAnsi="Helvetica" w:cs="Helvetica"/>
+          <w:color w:val="33353C"/>
+          <w:szCs w:val="21"/>
+          <w:shd w:val="clear" w:color="auto" w:fill="FFFFFF"/>
+        </w:rPr>
+      </w:pPr>
+      <w:r>
+        <w:rPr>
+          <w:rFonts w:ascii="Helvetica" w:hAnsi="Helvetica" w:cs="Helvetica"/>
+          <w:color w:val="33353C"/>
+          <w:szCs w:val="21"/>
+          <w:shd w:val="clear" w:color="auto" w:fill="FFFFFF"/>
+        </w:rPr>
+        <w:t>北京全时天地在线网络信息股份有限公司主营业务为提供互联网广告及企业级</w:t>
+      </w:r>
+      <w:r>
+        <w:rPr>
+          <w:rFonts w:ascii="Helvetica" w:hAnsi="Helvetica" w:cs="Helvetica"/>
+          <w:color w:val="33353C"/>
+          <w:szCs w:val="21"/>
+          <w:shd w:val="clear" w:color="auto" w:fill="FFFFFF"/>
+        </w:rPr>
+        <w:t>SaaS</w:t>
+      </w:r>
+      <w:r>
+        <w:rPr>
+          <w:rFonts w:ascii="Helvetica" w:hAnsi="Helvetica" w:cs="Helvetica"/>
+          <w:color w:val="33353C"/>
+          <w:szCs w:val="21"/>
+          <w:shd w:val="clear" w:color="auto" w:fill="FFFFFF"/>
+        </w:rPr>
+        <w:t>营销服务。公司提供的互联网广告及企业级</w:t>
+      </w:r>
+      <w:r>
+        <w:rPr>
+          <w:rFonts w:ascii="Helvetica" w:hAnsi="Helvetica" w:cs="Helvetica"/>
+          <w:color w:val="33353C"/>
+          <w:szCs w:val="21"/>
+          <w:shd w:val="clear" w:color="auto" w:fill="FFFFFF"/>
+        </w:rPr>
+        <w:t>SaaS</w:t>
+      </w:r>
+      <w:r>
+        <w:rPr>
+          <w:rFonts w:ascii="Helvetica" w:hAnsi="Helvetica" w:cs="Helvetica"/>
+          <w:color w:val="33353C"/>
+          <w:szCs w:val="21"/>
+          <w:shd w:val="clear" w:color="auto" w:fill="FFFFFF"/>
+        </w:rPr>
+        <w:t>营销服务，主要包括网络广告营销服务和企业级</w:t>
+      </w:r>
+      <w:r>
+        <w:rPr>
+          <w:rFonts w:ascii="Helvetica" w:hAnsi="Helvetica" w:cs="Helvetica"/>
+          <w:color w:val="33353C"/>
+          <w:szCs w:val="21"/>
+          <w:shd w:val="clear" w:color="auto" w:fill="FFFFFF"/>
+        </w:rPr>
+        <w:t>SaaS</w:t>
+      </w:r>
+      <w:r>
+        <w:rPr>
+          <w:rFonts w:ascii="Helvetica" w:hAnsi="Helvetica" w:cs="Helvetica"/>
+          <w:color w:val="33353C"/>
+          <w:szCs w:val="21"/>
+          <w:shd w:val="clear" w:color="auto" w:fill="FFFFFF"/>
+        </w:rPr>
+        <w:t>销售及推广服务。公司目前已经发展成为国内互联网营销服务领域具有品牌影响力的领先企业。</w:t>
+      </w:r>
+    </w:p>
+    <w:p>
+      <w:pPr>
+        <w:rPr>
+          <w:rFonts w:ascii="Helvetica" w:hAnsi="Helvetica" w:cs="Helvetica"/>
+          <w:color w:val="33353C"/>
+          <w:szCs w:val="21"/>
+          <w:shd w:val="clear" w:color="auto" w:fill="FFFFFF"/>
+        </w:rPr>
+      </w:pPr>
+    </w:p>
+    <w:p>
+      <w:pPr>
+        <w:rPr>
+          <w:rFonts w:ascii="Helvetica" w:hAnsi="Helvetica" w:cs="Helvetica"/>
+          <w:color w:val="33353C"/>
+          <w:szCs w:val="21"/>
+          <w:shd w:val="clear" w:color="auto" w:fill="FFFFFF"/>
+        </w:rPr>
+      </w:pPr>
+      <w:r>
+        <w:rPr>
+          <w:rFonts w:ascii="Helvetica" w:hAnsi="Helvetica" w:cs="Helvetica" w:hint="eastAsia"/>
+          <w:color w:val="33353C"/>
+          <w:szCs w:val="21"/>
+          <w:shd w:val="clear" w:color="auto" w:fill="FFFFFF"/>
+        </w:rPr>
+        <w:t>主营业务</w:t>
+      </w:r>
+    </w:p>
+    <w:p>
+      <w:pPr>
+        <w:rPr>
+          <w:rFonts w:ascii="Helvetica" w:hAnsi="Helvetica" w:cs="Helvetica"/>
+          <w:b/>
+          <w:bCs/>
+          <w:color w:val="33353C"/>
+          <w:szCs w:val="21"/>
+          <w:shd w:val="clear" w:color="auto" w:fill="FFFFFF"/>
+        </w:rPr>
+      </w:pPr>
+      <w:r>
+        <w:rPr>
+          <w:rFonts w:ascii="Helvetica" w:hAnsi="Helvetica" w:cs="Helvetica" w:hint="eastAsia"/>
+          <w:b/>
+          <w:bCs/>
+          <w:color w:val="33353C"/>
+          <w:szCs w:val="21"/>
+          <w:shd w:val="clear" w:color="auto" w:fill="FFFFFF"/>
+        </w:rPr>
+        <w:t>互联网营销服务</w:t>
+      </w:r>
+    </w:p>
+    <w:p>
+      <w:pPr>
+        <w:rPr>
+          <w:rFonts w:ascii="Helvetica" w:hAnsi="Helvetica" w:cs="Helvetica"/>
+          <w:color w:val="33353C"/>
+          <w:szCs w:val="21"/>
+          <w:shd w:val="clear" w:color="auto" w:fill="FFFFFF"/>
+        </w:rPr>
+      </w:pPr>
+      <w:r>
+        <w:rPr>
+          <w:rFonts w:ascii="Helvetica" w:hAnsi="Helvetica" w:cs="Helvetica" w:hint="eastAsia"/>
+          <w:color w:val="33353C"/>
+          <w:szCs w:val="21"/>
+          <w:shd w:val="clear" w:color="auto" w:fill="FFFFFF"/>
+        </w:rPr>
+        <w:t>腾讯广告</w:t>
+      </w:r>
+      <w:r>
+        <w:rPr>
+          <w:rFonts w:ascii="Helvetica" w:hAnsi="Helvetica" w:cs="Helvetica"/>
+          <w:color w:val="33353C"/>
+          <w:szCs w:val="21"/>
+          <w:shd w:val="clear" w:color="auto" w:fill="FFFFFF"/>
+        </w:rPr>
+        <w:t xml:space="preserve"> 360</w:t>
+      </w:r>
+      <w:r>
+        <w:rPr>
+          <w:rFonts w:ascii="Helvetica" w:hAnsi="Helvetica" w:cs="Helvetica" w:hint="eastAsia"/>
+          <w:color w:val="33353C"/>
+          <w:szCs w:val="21"/>
+          <w:shd w:val="clear" w:color="auto" w:fill="FFFFFF"/>
+        </w:rPr>
+        <w:t>智慧商业</w:t>
+      </w:r>
+      <w:r>
+        <w:rPr>
+          <w:rFonts w:ascii="Helvetica" w:hAnsi="Helvetica" w:cs="Helvetica" w:hint="eastAsia"/>
+          <w:color w:val="33353C"/>
+          <w:szCs w:val="21"/>
+          <w:shd w:val="clear" w:color="auto" w:fill="FFFFFF"/>
+        </w:rPr>
+        <w:t xml:space="preserve"> </w:t>
+      </w:r>
+      <w:r>
+        <w:rPr>
+          <w:rFonts w:ascii="Helvetica" w:hAnsi="Helvetica" w:cs="Helvetica" w:hint="eastAsia"/>
+          <w:color w:val="33353C"/>
+          <w:szCs w:val="21"/>
+          <w:shd w:val="clear" w:color="auto" w:fill="FFFFFF"/>
+        </w:rPr>
+        <w:t>爱奇艺效果推广</w:t>
+      </w:r>
+      <w:r>
+        <w:rPr>
+          <w:rFonts w:ascii="Helvetica" w:hAnsi="Helvetica" w:cs="Helvetica" w:hint="eastAsia"/>
+          <w:color w:val="33353C"/>
+          <w:szCs w:val="21"/>
+          <w:shd w:val="clear" w:color="auto" w:fill="FFFFFF"/>
+        </w:rPr>
+        <w:t xml:space="preserve"> </w:t>
+      </w:r>
+      <w:r>
+        <w:rPr>
+          <w:rFonts w:ascii="Helvetica" w:hAnsi="Helvetica" w:cs="Helvetica" w:hint="eastAsia"/>
+          <w:color w:val="33353C"/>
+          <w:szCs w:val="21"/>
+          <w:shd w:val="clear" w:color="auto" w:fill="FFFFFF"/>
+        </w:rPr>
+        <w:t>今日头条</w:t>
+      </w:r>
+      <w:r>
+        <w:rPr>
+          <w:rFonts w:ascii="Helvetica" w:hAnsi="Helvetica" w:cs="Helvetica" w:hint="eastAsia"/>
+          <w:color w:val="33353C"/>
+          <w:szCs w:val="21"/>
+          <w:shd w:val="clear" w:color="auto" w:fill="FFFFFF"/>
+        </w:rPr>
+        <w:t xml:space="preserve"> </w:t>
+      </w:r>
+      <w:r>
+        <w:rPr>
+          <w:rFonts w:ascii="Helvetica" w:hAnsi="Helvetica" w:cs="Helvetica" w:hint="eastAsia"/>
+          <w:color w:val="33353C"/>
+          <w:szCs w:val="21"/>
+          <w:shd w:val="clear" w:color="auto" w:fill="FFFFFF"/>
+        </w:rPr>
+        <w:t>小红书</w:t>
+      </w:r>
+      <w:r>
+        <w:rPr>
+          <w:rFonts w:ascii="Helvetica" w:hAnsi="Helvetica" w:cs="Helvetica" w:hint="eastAsia"/>
+          <w:color w:val="33353C"/>
+          <w:szCs w:val="21"/>
+          <w:shd w:val="clear" w:color="auto" w:fill="FFFFFF"/>
+        </w:rPr>
+        <w:t xml:space="preserve"> </w:t>
+      </w:r>
+      <w:r>
+        <w:rPr>
+          <w:rFonts w:ascii="Helvetica" w:hAnsi="Helvetica" w:cs="Helvetica" w:hint="eastAsia"/>
+          <w:color w:val="33353C"/>
+          <w:szCs w:val="21"/>
+          <w:shd w:val="clear" w:color="auto" w:fill="FFFFFF"/>
+        </w:rPr>
+        <w:t>美柚效果推广</w:t>
+      </w:r>
+      <w:r>
+        <w:rPr>
+          <w:rFonts w:ascii="Helvetica" w:hAnsi="Helvetica" w:cs="Helvetica" w:hint="eastAsia"/>
+          <w:color w:val="33353C"/>
+          <w:szCs w:val="21"/>
+          <w:shd w:val="clear" w:color="auto" w:fill="FFFFFF"/>
+        </w:rPr>
+        <w:t xml:space="preserve"> </w:t>
+      </w:r>
+      <w:r>
+        <w:rPr>
+          <w:rFonts w:ascii="Helvetica" w:hAnsi="Helvetica" w:cs="Helvetica" w:hint="eastAsia"/>
+          <w:color w:val="33353C"/>
+          <w:szCs w:val="21"/>
+          <w:shd w:val="clear" w:color="auto" w:fill="FFFFFF"/>
+        </w:rPr>
+        <w:t>搜狐</w:t>
+      </w:r>
+    </w:p>
+    <w:p>
+      <w:pPr>
+        <w:rPr>
+          <w:rFonts w:ascii="Helvetica" w:hAnsi="Helvetica" w:cs="Helvetica"/>
+          <w:b/>
+          <w:bCs/>
+          <w:color w:val="33353C"/>
+          <w:szCs w:val="21"/>
+          <w:shd w:val="clear" w:color="auto" w:fill="FFFFFF"/>
+        </w:rPr>
+      </w:pPr>
+      <w:r>
+        <w:rPr>
+          <w:rFonts w:ascii="Helvetica" w:hAnsi="Helvetica" w:cs="Helvetica" w:hint="eastAsia"/>
+          <w:b/>
+          <w:bCs/>
+          <w:color w:val="33353C"/>
+          <w:szCs w:val="21"/>
+          <w:shd w:val="clear" w:color="auto" w:fill="FFFFFF"/>
+        </w:rPr>
+        <w:t>企业级</w:t>
+      </w:r>
+      <w:r>
+        <w:rPr>
+          <w:rFonts w:ascii="Helvetica" w:hAnsi="Helvetica" w:cs="Helvetica" w:hint="eastAsia"/>
+          <w:b/>
+          <w:bCs/>
+          <w:color w:val="33353C"/>
+          <w:szCs w:val="21"/>
+          <w:shd w:val="clear" w:color="auto" w:fill="FFFFFF"/>
+        </w:rPr>
+        <w:t>Saa</w:t>
+      </w:r>
+      <w:r>
+        <w:rPr>
+          <w:rFonts w:ascii="Helvetica" w:hAnsi="Helvetica" w:cs="Helvetica"/>
+          <w:b/>
+          <w:bCs/>
+          <w:color w:val="33353C"/>
+          <w:szCs w:val="21"/>
+          <w:shd w:val="clear" w:color="auto" w:fill="FFFFFF"/>
+        </w:rPr>
+        <w:t>S</w:t>
+      </w:r>
+      <w:r>
+        <w:rPr>
+          <w:rFonts w:ascii="Helvetica" w:hAnsi="Helvetica" w:cs="Helvetica" w:hint="eastAsia"/>
+          <w:b/>
+          <w:bCs/>
+          <w:color w:val="33353C"/>
+          <w:szCs w:val="21"/>
+          <w:shd w:val="clear" w:color="auto" w:fill="FFFFFF"/>
+        </w:rPr>
+        <w:t>推广服务</w:t>
+      </w:r>
+    </w:p>
+    <w:p>
+      <w:pPr>
+        <w:rPr>
+          <w:rFonts w:ascii="Helvetica" w:hAnsi="Helvetica" w:cs="Helvetica"/>
+          <w:color w:val="33353C"/>
+          <w:szCs w:val="21"/>
+          <w:shd w:val="clear" w:color="auto" w:fill="FFFFFF"/>
+        </w:rPr>
+      </w:pPr>
+      <w:r>
+        <w:rPr>
+          <w:rFonts w:ascii="Helvetica" w:hAnsi="Helvetica" w:cs="Helvetica" w:hint="eastAsia"/>
+          <w:color w:val="33353C"/>
+          <w:szCs w:val="21"/>
+          <w:shd w:val="clear" w:color="auto" w:fill="FFFFFF"/>
+        </w:rPr>
+        <w:t>企点客服</w:t>
+      </w:r>
+      <w:r>
+        <w:rPr>
+          <w:rFonts w:ascii="Helvetica" w:hAnsi="Helvetica" w:cs="Helvetica" w:hint="eastAsia"/>
+          <w:color w:val="33353C"/>
+          <w:szCs w:val="21"/>
+          <w:shd w:val="clear" w:color="auto" w:fill="FFFFFF"/>
+        </w:rPr>
+        <w:t xml:space="preserve"> </w:t>
+      </w:r>
+      <w:r>
+        <w:rPr>
+          <w:rFonts w:ascii="Helvetica" w:hAnsi="Helvetica" w:cs="Helvetica" w:hint="eastAsia"/>
+          <w:color w:val="33353C"/>
+          <w:szCs w:val="21"/>
+          <w:shd w:val="clear" w:color="auto" w:fill="FFFFFF"/>
+        </w:rPr>
+        <w:t>企业协同</w:t>
+      </w:r>
+      <w:r>
+        <w:rPr>
+          <w:rFonts w:ascii="Helvetica" w:hAnsi="Helvetica" w:cs="Helvetica" w:hint="eastAsia"/>
+          <w:color w:val="33353C"/>
+          <w:szCs w:val="21"/>
+          <w:shd w:val="clear" w:color="auto" w:fill="FFFFFF"/>
+        </w:rPr>
+        <w:t xml:space="preserve"> </w:t>
+      </w:r>
+      <w:r>
+        <w:rPr>
+          <w:rFonts w:ascii="Helvetica" w:hAnsi="Helvetica" w:cs="Helvetica" w:hint="eastAsia"/>
+          <w:color w:val="33353C"/>
+          <w:szCs w:val="21"/>
+          <w:shd w:val="clear" w:color="auto" w:fill="FFFFFF"/>
+        </w:rPr>
+        <w:t>企业微信</w:t>
+      </w:r>
+      <w:r>
+        <w:rPr>
+          <w:rFonts w:ascii="Helvetica" w:hAnsi="Helvetica" w:cs="Helvetica" w:hint="eastAsia"/>
+          <w:color w:val="33353C"/>
+          <w:szCs w:val="21"/>
+          <w:shd w:val="clear" w:color="auto" w:fill="FFFFFF"/>
+        </w:rPr>
+        <w:t xml:space="preserve"> </w:t>
+      </w:r>
+      <w:r>
+        <w:rPr>
+          <w:rFonts w:ascii="Helvetica" w:hAnsi="Helvetica" w:cs="Helvetica" w:hint="eastAsia"/>
+          <w:color w:val="33353C"/>
+          <w:szCs w:val="21"/>
+          <w:shd w:val="clear" w:color="auto" w:fill="FFFFFF"/>
+        </w:rPr>
+        <w:t>爱客</w:t>
+      </w:r>
+      <w:r>
+        <w:rPr>
+          <w:rFonts w:ascii="Helvetica" w:hAnsi="Helvetica" w:cs="Helvetica" w:hint="eastAsia"/>
+          <w:color w:val="33353C"/>
+          <w:szCs w:val="21"/>
+          <w:shd w:val="clear" w:color="auto" w:fill="FFFFFF"/>
+        </w:rPr>
+        <w:t>C</w:t>
+      </w:r>
+      <w:r>
+        <w:rPr>
+          <w:rFonts w:ascii="Helvetica" w:hAnsi="Helvetica" w:cs="Helvetica"/>
+          <w:color w:val="33353C"/>
+          <w:szCs w:val="21"/>
+          <w:shd w:val="clear" w:color="auto" w:fill="FFFFFF"/>
+        </w:rPr>
+        <w:t xml:space="preserve">RM </w:t>
+      </w:r>
+      <w:r>
+        <w:rPr>
+          <w:rFonts w:ascii="Helvetica" w:hAnsi="Helvetica" w:cs="Helvetica" w:hint="eastAsia"/>
+          <w:color w:val="33353C"/>
+          <w:szCs w:val="21"/>
+          <w:shd w:val="clear" w:color="auto" w:fill="FFFFFF"/>
+        </w:rPr>
+        <w:t>腾讯企业邮箱</w:t>
+      </w:r>
+    </w:p>
+    <w:p>
+      <w:pPr>
+        <w:rPr>
+          <w:rFonts w:ascii="Helvetica" w:hAnsi="Helvetica" w:cs="Helvetica"/>
+          <w:color w:val="33353C"/>
+          <w:szCs w:val="21"/>
+          <w:shd w:val="clear" w:color="auto" w:fill="FFFFFF"/>
+        </w:rPr>
+      </w:pPr>
+    </w:p>
+    <w:p>
+      <w:pPr>
+        <w:rPr>
+          <w:rFonts w:ascii="Helvetica" w:hAnsi="Helvetica" w:cs="Helvetica"/>
+          <w:color w:val="33353C"/>
+          <w:szCs w:val="21"/>
+          <w:shd w:val="clear" w:color="auto" w:fill="FFFFFF"/>
+        </w:rPr>
+      </w:pPr>
+      <w:r>
+        <w:rPr>
+          <w:rFonts w:ascii="Helvetica" w:hAnsi="Helvetica" w:cs="Helvetica" w:hint="eastAsia"/>
+          <w:color w:val="33353C"/>
+          <w:szCs w:val="21"/>
+          <w:shd w:val="clear" w:color="auto" w:fill="FFFFFF"/>
+        </w:rPr>
+        <w:t>增值服务</w:t>
+      </w:r>
+    </w:p>
+    <w:p>
+      <w:pPr>
+        <w:rPr>
+          <w:rFonts w:ascii="Helvetica" w:hAnsi="Helvetica" w:cs="Helvetica"/>
+          <w:color w:val="33353C"/>
+          <w:szCs w:val="21"/>
+          <w:shd w:val="clear" w:color="auto" w:fill="FFFFFF"/>
+        </w:rPr>
+      </w:pPr>
+      <w:r>
+        <w:rPr>
+          <w:rFonts w:ascii="Helvetica" w:hAnsi="Helvetica" w:cs="Helvetica" w:hint="eastAsia"/>
+          <w:color w:val="33353C"/>
+          <w:szCs w:val="21"/>
+          <w:shd w:val="clear" w:color="auto" w:fill="FFFFFF"/>
+        </w:rPr>
+        <w:t>星云</w:t>
+      </w:r>
+      <w:r>
+        <w:rPr>
+          <w:rFonts w:ascii="Helvetica" w:hAnsi="Helvetica" w:cs="Helvetica" w:hint="eastAsia"/>
+          <w:color w:val="33353C"/>
+          <w:szCs w:val="21"/>
+          <w:shd w:val="clear" w:color="auto" w:fill="FFFFFF"/>
+        </w:rPr>
+        <w:t>Astar</w:t>
+      </w:r>
+    </w:p>
+    <w:p>
+      <w:pPr>
+        <w:rPr>
+          <w:rFonts w:ascii="Helvetica" w:hAnsi="Helvetica" w:cs="Helvetica"/>
+          <w:color w:val="33353C"/>
+          <w:szCs w:val="21"/>
+          <w:shd w:val="clear" w:color="auto" w:fill="FFFFFF"/>
+        </w:rPr>
+      </w:pPr>
+      <w:r>
+        <w:rPr>
+          <w:rFonts w:ascii="Helvetica" w:hAnsi="Helvetica" w:cs="Helvetica" w:hint="eastAsia"/>
+          <w:color w:val="33353C"/>
+          <w:szCs w:val="21"/>
+          <w:shd w:val="clear" w:color="auto" w:fill="FFFFFF"/>
+        </w:rPr>
+        <w:t>营销服务</w:t>
+      </w:r>
+    </w:p>
+    <w:p>
+      <w:pPr>
+        <w:rPr>
+          <w:rFonts w:ascii="Helvetica" w:hAnsi="Helvetica" w:cs="Helvetica"/>
+          <w:color w:val="33353C"/>
+          <w:szCs w:val="21"/>
+          <w:shd w:val="clear" w:color="auto" w:fill="FFFFFF"/>
+        </w:rPr>
+      </w:pPr>
+      <w:r>
+        <w:rPr>
+          <w:rFonts w:ascii="Helvetica" w:hAnsi="Helvetica" w:cs="Helvetica" w:hint="eastAsia"/>
+          <w:color w:val="33353C"/>
+          <w:szCs w:val="21"/>
+          <w:shd w:val="clear" w:color="auto" w:fill="FFFFFF"/>
+        </w:rPr>
+        <w:t>线下地推</w:t>
+      </w:r>
+    </w:p>
+    <w:p>
+      <w:pPr>
+        <w:rPr>
+          <w:rFonts w:ascii="Helvetica" w:hAnsi="Helvetica" w:cs="Helvetica"/>
+          <w:color w:val="33353C"/>
+          <w:szCs w:val="21"/>
+          <w:shd w:val="clear" w:color="auto" w:fill="FFFFFF"/>
+        </w:rPr>
+      </w:pPr>
+    </w:p>
+    <w:p>
+      <w:pPr>
+        <w:rPr>
+          <w:rFonts w:ascii="Helvetica" w:hAnsi="Helvetica" w:cs="Helvetica"/>
+          <w:color w:val="33353C"/>
+          <w:szCs w:val="21"/>
+          <w:shd w:val="clear" w:color="auto" w:fill="FFFFFF"/>
+        </w:rPr>
+      </w:pPr>
+      <w:r>
+        <w:rPr>
+          <w:rFonts w:ascii="Helvetica" w:hAnsi="Helvetica" w:cs="Helvetica" w:hint="eastAsia"/>
+          <w:color w:val="33353C"/>
+          <w:szCs w:val="21"/>
+          <w:shd w:val="clear" w:color="auto" w:fill="FFFFFF"/>
+        </w:rPr>
+        <w:t>老饭骨</w:t>
+      </w:r>
+    </w:p>
+    <w:p/>
+    <w:p>
+      <w:pPr>
+        <w:pStyle w:val="3"/>
+      </w:pPr>
+      <w:bookmarkStart w:id="8" w:name="_Toc120621568"/>
+      <w:r>
+        <w:t>光云科技</w:t>
+      </w:r>
+      <w:r>
+        <w:rPr>
+          <w:rFonts w:hint="eastAsia"/>
+        </w:rPr>
+        <w:t xml:space="preserve"> </w:t>
+      </w:r>
+      <w:r>
+        <w:t>688365 杭州滨江</w:t>
+      </w:r>
+      <w:r>
+        <w:rPr>
+          <w:rFonts w:hint="eastAsia"/>
+        </w:rPr>
+        <w:t xml:space="preserve"> </w:t>
+      </w:r>
+      <w:hyperlink r:id="rId28" w:history="1">
+        <w:r>
+          <w:rPr>
+            <w:rStyle w:val="a7"/>
+          </w:rPr>
+          <w:t>http://www.raycloud.com</w:t>
+        </w:r>
+        <w:bookmarkEnd w:id="8"/>
+      </w:hyperlink>
+    </w:p>
+    <w:p>
+      <w:pPr>
+        <w:jc w:val="left"/>
+      </w:pPr>
+      <w:r>
+        <w:rPr>
+          <w:rFonts w:ascii="Helvetica" w:eastAsia="宋体" w:hAnsi="Helvetica" w:cs="Helvetica"/>
+          <w:color w:val="33353C"/>
+          <w:kern w:val="0"/>
+          <w:sz w:val="20"/>
+          <w:szCs w:val="20"/>
+        </w:rPr>
+        <w:t>总市值：</w:t>
+      </w:r>
+      <w:r>
+        <w:rPr>
+          <w:rFonts w:ascii="Helvetica" w:eastAsia="宋体" w:hAnsi="Helvetica" w:cs="Helvetica"/>
+          <w:b/>
+          <w:bCs/>
+          <w:color w:val="33353C"/>
+          <w:kern w:val="0"/>
+          <w:sz w:val="20"/>
+          <w:szCs w:val="20"/>
+        </w:rPr>
+        <w:t>36.61</w:t>
+      </w:r>
+      <w:r>
+        <w:rPr>
+          <w:rFonts w:ascii="Helvetica" w:eastAsia="宋体" w:hAnsi="Helvetica" w:cs="Helvetica"/>
+          <w:b/>
+          <w:bCs/>
+          <w:color w:val="33353C"/>
+          <w:kern w:val="0"/>
+          <w:sz w:val="20"/>
+          <w:szCs w:val="20"/>
+        </w:rPr>
+        <w:t>亿</w:t>
+      </w:r>
+    </w:p>
+    <w:p>
+      <w:pPr>
+        <w:rPr>
+          <w:rFonts w:ascii="Helvetica" w:hAnsi="Helvetica" w:cs="Helvetica"/>
+          <w:color w:val="33353C"/>
+          <w:szCs w:val="21"/>
+          <w:shd w:val="clear" w:color="auto" w:fill="FFFFFF"/>
+        </w:rPr>
+      </w:pPr>
+      <w:r>
+        <w:rPr>
+          <w:rFonts w:ascii="Helvetica" w:hAnsi="Helvetica" w:cs="Helvetica"/>
+          <w:color w:val="33353C"/>
+          <w:szCs w:val="21"/>
+          <w:shd w:val="clear" w:color="auto" w:fill="FFFFFF"/>
+        </w:rPr>
+        <w:t>杭州光云科技股份有限公司是业内领先的电商</w:t>
+      </w:r>
+      <w:r>
+        <w:rPr>
+          <w:rFonts w:ascii="Helvetica" w:hAnsi="Helvetica" w:cs="Helvetica"/>
+          <w:color w:val="33353C"/>
+          <w:szCs w:val="21"/>
+          <w:shd w:val="clear" w:color="auto" w:fill="FFFFFF"/>
+        </w:rPr>
+        <w:t>SaaS</w:t>
+      </w:r>
+      <w:r>
+        <w:rPr>
+          <w:rFonts w:ascii="Helvetica" w:hAnsi="Helvetica" w:cs="Helvetica"/>
+          <w:color w:val="33353C"/>
+          <w:szCs w:val="21"/>
+          <w:shd w:val="clear" w:color="auto" w:fill="FFFFFF"/>
+        </w:rPr>
+        <w:t>企业，核心业务是基于电子商务平台为电商商家提供</w:t>
+      </w:r>
+      <w:r>
+        <w:rPr>
+          <w:rFonts w:ascii="Helvetica" w:hAnsi="Helvetica" w:cs="Helvetica"/>
+          <w:color w:val="33353C"/>
+          <w:szCs w:val="21"/>
+          <w:shd w:val="clear" w:color="auto" w:fill="FFFFFF"/>
+        </w:rPr>
+        <w:t>SaaS</w:t>
+      </w:r>
+      <w:r>
+        <w:rPr>
+          <w:rFonts w:ascii="Helvetica" w:hAnsi="Helvetica" w:cs="Helvetica"/>
+          <w:color w:val="33353C"/>
+          <w:szCs w:val="21"/>
+          <w:shd w:val="clear" w:color="auto" w:fill="FFFFFF"/>
+        </w:rPr>
+        <w:t>产品，在此基础上提供配套硬件、运营服务及</w:t>
+      </w:r>
+      <w:r>
+        <w:rPr>
+          <w:rFonts w:ascii="Helvetica" w:hAnsi="Helvetica" w:cs="Helvetica"/>
+          <w:color w:val="33353C"/>
+          <w:szCs w:val="21"/>
+          <w:shd w:val="clear" w:color="auto" w:fill="FFFFFF"/>
+        </w:rPr>
+        <w:t>CRM</w:t>
+      </w:r>
+      <w:r>
+        <w:rPr>
+          <w:rFonts w:ascii="Helvetica" w:hAnsi="Helvetica" w:cs="Helvetica"/>
+          <w:color w:val="33353C"/>
+          <w:szCs w:val="21"/>
+          <w:shd w:val="clear" w:color="auto" w:fill="FFFFFF"/>
+        </w:rPr>
+        <w:t>短信等增值产品及服务。公司主要产品及服务包括以超级店长、快递助手为代表的电商</w:t>
+      </w:r>
+      <w:r>
+        <w:rPr>
+          <w:rFonts w:ascii="Helvetica" w:hAnsi="Helvetica" w:cs="Helvetica"/>
+          <w:color w:val="33353C"/>
+          <w:szCs w:val="21"/>
+          <w:shd w:val="clear" w:color="auto" w:fill="FFFFFF"/>
+        </w:rPr>
+        <w:t>SaaS</w:t>
+      </w:r>
+      <w:r>
+        <w:rPr>
+          <w:rFonts w:ascii="Helvetica" w:hAnsi="Helvetica" w:cs="Helvetica"/>
+          <w:color w:val="33353C"/>
+          <w:szCs w:val="21"/>
+          <w:shd w:val="clear" w:color="auto" w:fill="FFFFFF"/>
+        </w:rPr>
+        <w:t>产品、以快麦电子面单打印机为主的配套硬件、以快麦电商为代表的运营服务及以营销目的为主的</w:t>
+      </w:r>
+      <w:r>
+        <w:rPr>
+          <w:rFonts w:ascii="Helvetica" w:hAnsi="Helvetica" w:cs="Helvetica"/>
+          <w:color w:val="33353C"/>
+          <w:szCs w:val="21"/>
+          <w:shd w:val="clear" w:color="auto" w:fill="FFFFFF"/>
+        </w:rPr>
+        <w:t>CRM</w:t>
+      </w:r>
+      <w:r>
+        <w:rPr>
+          <w:rFonts w:ascii="Helvetica" w:hAnsi="Helvetica" w:cs="Helvetica"/>
+          <w:color w:val="33353C"/>
+          <w:szCs w:val="21"/>
+          <w:shd w:val="clear" w:color="auto" w:fill="FFFFFF"/>
+        </w:rPr>
+        <w:t>短信等。公司在阿里巴巴商家服务市场的电商</w:t>
+      </w:r>
+      <w:r>
+        <w:rPr>
+          <w:rFonts w:ascii="Helvetica" w:hAnsi="Helvetica" w:cs="Helvetica"/>
+          <w:color w:val="33353C"/>
+          <w:szCs w:val="21"/>
+          <w:shd w:val="clear" w:color="auto" w:fill="FFFFFF"/>
+        </w:rPr>
+        <w:t xml:space="preserve"> SaaS </w:t>
+      </w:r>
+      <w:r>
+        <w:rPr>
+          <w:rFonts w:ascii="Helvetica" w:hAnsi="Helvetica" w:cs="Helvetica"/>
+          <w:color w:val="33353C"/>
+          <w:szCs w:val="21"/>
+          <w:shd w:val="clear" w:color="auto" w:fill="FFFFFF"/>
+        </w:rPr>
+        <w:t>客户服务数量（付费用户数）处于所属类目服务市场领先地位，公司的</w:t>
+      </w:r>
+      <w:r>
+        <w:rPr>
+          <w:rFonts w:ascii="Helvetica" w:hAnsi="Helvetica" w:cs="Helvetica"/>
+          <w:color w:val="33353C"/>
+          <w:szCs w:val="21"/>
+          <w:shd w:val="clear" w:color="auto" w:fill="FFFFFF"/>
+        </w:rPr>
+        <w:t xml:space="preserve"> SaaS </w:t>
+      </w:r>
+      <w:r>
+        <w:rPr>
+          <w:rFonts w:ascii="Helvetica" w:hAnsi="Helvetica" w:cs="Helvetica"/>
+          <w:color w:val="33353C"/>
+          <w:szCs w:val="21"/>
+          <w:shd w:val="clear" w:color="auto" w:fill="FFFFFF"/>
+        </w:rPr>
+        <w:t>产品在阿里巴巴商家服务上场的对应产品类目中，付费用户数量位居前列。</w:t>
+      </w:r>
+    </w:p>
+    <w:p>
+      <w:pPr>
+        <w:rPr>
+          <w:rFonts w:ascii="Helvetica" w:hAnsi="Helvetica" w:cs="Helvetica"/>
+          <w:color w:val="33353C"/>
+          <w:szCs w:val="21"/>
+          <w:shd w:val="clear" w:color="auto" w:fill="FFFFFF"/>
+        </w:rPr>
+      </w:pPr>
+    </w:p>
+    <w:p>
+      <w:pPr>
+        <w:rPr>
+          <w:rFonts w:ascii="Helvetica" w:hAnsi="Helvetica" w:cs="Helvetica"/>
+          <w:color w:val="33353C"/>
+          <w:szCs w:val="21"/>
+          <w:shd w:val="clear" w:color="auto" w:fill="FFFFFF"/>
+        </w:rPr>
+      </w:pPr>
+      <w:r>
+        <w:rPr>
+          <w:rFonts w:ascii="Helvetica" w:hAnsi="Helvetica" w:cs="Helvetica" w:hint="eastAsia"/>
+          <w:color w:val="33353C"/>
+          <w:szCs w:val="21"/>
+          <w:shd w:val="clear" w:color="auto" w:fill="FFFFFF"/>
+        </w:rPr>
+        <w:lastRenderedPageBreak/>
+        <w:t>成为全球企业软件服务领域的领跑者</w:t>
+      </w:r>
+    </w:p>
+    <w:p>
+      <w:pPr>
+        <w:rPr>
+          <w:rFonts w:ascii="Helvetica" w:hAnsi="Helvetica" w:cs="Helvetica"/>
+          <w:color w:val="33353C"/>
+          <w:szCs w:val="21"/>
+          <w:shd w:val="clear" w:color="auto" w:fill="FFFFFF"/>
+        </w:rPr>
+      </w:pPr>
+    </w:p>
+    <w:p>
+      <w:pPr>
+        <w:rPr>
+          <w:rFonts w:ascii="Helvetica" w:hAnsi="Helvetica" w:cs="Helvetica"/>
+          <w:color w:val="33353C"/>
+          <w:szCs w:val="21"/>
+          <w:shd w:val="clear" w:color="auto" w:fill="FFFFFF"/>
+        </w:rPr>
+      </w:pPr>
+      <w:r>
+        <w:rPr>
+          <w:rFonts w:ascii="Helvetica" w:hAnsi="Helvetica" w:cs="Helvetica" w:hint="eastAsia"/>
+          <w:color w:val="33353C"/>
+          <w:szCs w:val="21"/>
+          <w:shd w:val="clear" w:color="auto" w:fill="FFFFFF"/>
+        </w:rPr>
+        <w:t>产品</w:t>
+      </w:r>
+    </w:p>
+    <w:p>
+      <w:pPr>
+        <w:rPr>
+          <w:rFonts w:ascii="Helvetica" w:hAnsi="Helvetica" w:cs="Helvetica"/>
+          <w:color w:val="33353C"/>
+          <w:szCs w:val="21"/>
+          <w:shd w:val="clear" w:color="auto" w:fill="FFFFFF"/>
+        </w:rPr>
+      </w:pPr>
+      <w:r>
+        <w:rPr>
+          <w:rFonts w:ascii="Helvetica" w:hAnsi="Helvetica" w:cs="Helvetica" w:hint="eastAsia"/>
+          <w:color w:val="33353C"/>
+          <w:szCs w:val="21"/>
+          <w:shd w:val="clear" w:color="auto" w:fill="FFFFFF"/>
+        </w:rPr>
+        <w:t>中小商家电商</w:t>
+      </w:r>
+      <w:r>
+        <w:rPr>
+          <w:rFonts w:ascii="Helvetica" w:hAnsi="Helvetica" w:cs="Helvetica" w:hint="eastAsia"/>
+          <w:color w:val="33353C"/>
+          <w:szCs w:val="21"/>
+          <w:shd w:val="clear" w:color="auto" w:fill="FFFFFF"/>
+        </w:rPr>
+        <w:t>SaaS</w:t>
+      </w:r>
+    </w:p>
+    <w:p>
+      <w:pPr>
+        <w:rPr>
+          <w:rFonts w:ascii="Helvetica" w:hAnsi="Helvetica" w:cs="Helvetica"/>
+          <w:color w:val="33353C"/>
+          <w:szCs w:val="21"/>
+          <w:shd w:val="clear" w:color="auto" w:fill="FFFFFF"/>
+        </w:rPr>
+      </w:pPr>
+      <w:r>
+        <w:rPr>
+          <w:rFonts w:ascii="Helvetica" w:hAnsi="Helvetica" w:cs="Helvetica" w:hint="eastAsia"/>
+          <w:color w:val="33353C"/>
+          <w:szCs w:val="21"/>
+          <w:shd w:val="clear" w:color="auto" w:fill="FFFFFF"/>
+        </w:rPr>
+        <w:t>大商家电商</w:t>
+      </w:r>
+      <w:r>
+        <w:rPr>
+          <w:rFonts w:ascii="Helvetica" w:hAnsi="Helvetica" w:cs="Helvetica" w:hint="eastAsia"/>
+          <w:color w:val="33353C"/>
+          <w:szCs w:val="21"/>
+          <w:shd w:val="clear" w:color="auto" w:fill="FFFFFF"/>
+        </w:rPr>
+        <w:t>SaaS</w:t>
+      </w:r>
+    </w:p>
+    <w:p>
+      <w:pPr>
+        <w:rPr>
+          <w:rFonts w:ascii="Helvetica" w:hAnsi="Helvetica" w:cs="Helvetica"/>
+          <w:color w:val="33353C"/>
+          <w:szCs w:val="21"/>
+          <w:shd w:val="clear" w:color="auto" w:fill="FFFFFF"/>
+        </w:rPr>
+      </w:pPr>
+      <w:r>
+        <w:rPr>
+          <w:rFonts w:ascii="Helvetica" w:hAnsi="Helvetica" w:cs="Helvetica" w:hint="eastAsia"/>
+          <w:color w:val="33353C"/>
+          <w:szCs w:val="21"/>
+          <w:shd w:val="clear" w:color="auto" w:fill="FFFFFF"/>
+        </w:rPr>
+        <w:t>企业服务</w:t>
       </w:r>
     </w:p>
     <w:p>
@@ -3328,7 +7893,7 @@
         </w:rPr>
         <w:t xml:space="preserve"> </w:t>
       </w:r>
-      <w:hyperlink r:id="rId19" w:history="1">
+      <w:hyperlink r:id="rId29" w:history="1">
         <w:r>
           <w:rPr>
             <w:rStyle w:val="a7"/>
@@ -3630,7 +8195,7 @@
       <w:r>
         <w:t xml:space="preserve"> </w:t>
       </w:r>
-      <w:hyperlink r:id="rId20" w:history="1">
+      <w:hyperlink r:id="rId30" w:history="1">
         <w:r>
           <w:rPr>
             <w:rStyle w:val="a7"/>
@@ -4059,6 +8624,7 @@
           <w:sz w:val="28"/>
           <w:szCs w:val="28"/>
         </w:rPr>
+        <w:lastRenderedPageBreak/>
         <w:t xml:space="preserve">豫园股份 </w:t>
       </w:r>
       <w:r>
@@ -4076,7 +8642,7 @@
         </w:rPr>
         <w:t xml:space="preserve">上海黄埔 </w:t>
       </w:r>
-      <w:hyperlink r:id="rId21" w:history="1">
+      <w:hyperlink r:id="rId31" w:history="1">
         <w:r>
           <w:rPr>
             <w:rStyle w:val="a7"/>
@@ -4198,17 +8764,7 @@
           <w:szCs w:val="21"/>
           <w:shd w:val="clear" w:color="auto" w:fill="FFFFFF"/>
         </w:rPr>
-        <w:t>多元化发展的国内一流的综合性商业集团。主要产品为珠宝时尚、餐饮管理与服务、食品、百货及工艺品销售、</w:t>
-      </w:r>
-      <w:r>
-        <w:rPr>
-          <w:rFonts w:ascii="Helvetica" w:hAnsi="Helvetica" w:cs="Helvetica"/>
-          <w:color w:val="33353C"/>
-          <w:szCs w:val="21"/>
-          <w:shd w:val="clear" w:color="auto" w:fill="FFFFFF"/>
-        </w:rPr>
-        <w:lastRenderedPageBreak/>
-        <w:t>医药、其他经营管理服务、商业、度假村、化妆品、时尚表业、酒业等。公司旗下拥有众多以中国驰名商标、中华老字号、上海市著名商标和百年老店等为核心的产业品牌资源</w:t>
+        <w:t>多元化发展的国内一流的综合性商业集团。主要产品为珠宝时尚、餐饮管理与服务、食品、百货及工艺品销售、医药、其他经营管理服务、商业、度假村、化妆品、时尚表业、酒业等。公司旗下拥有众多以中国驰名商标、中华老字号、上海市著名商标和百年老店等为核心的产业品牌资源</w:t>
       </w:r>
       <w:r>
         <w:rPr>
@@ -5791,7 +10347,7 @@
         </w:rPr>
         <w:t xml:space="preserve">南山 </w:t>
       </w:r>
-      <w:hyperlink r:id="rId22" w:history="1">
+      <w:hyperlink r:id="rId32" w:history="1">
         <w:r>
           <w:rPr>
             <w:rStyle w:val="a7"/>
@@ -6217,7 +10773,6 @@
         <w:rPr>
           <w:rFonts w:hint="eastAsia"/>
         </w:rPr>
-        <w:lastRenderedPageBreak/>
         <w:t xml:space="preserve">智慧零售 </w:t>
       </w:r>
     </w:p>
@@ -6428,7 +10983,7 @@
         </w:rPr>
         <w:t xml:space="preserve"> </w:t>
       </w:r>
-      <w:hyperlink r:id="rId23" w:history="1">
+      <w:hyperlink r:id="rId33" w:history="1">
         <w:r>
           <w:rPr>
             <w:rStyle w:val="a7"/>
@@ -6623,7 +11178,7 @@
         </w:rPr>
         <w:t xml:space="preserve"> </w:t>
       </w:r>
-      <w:hyperlink r:id="rId24" w:history="1">
+      <w:hyperlink r:id="rId34" w:history="1">
         <w:r>
           <w:rPr>
             <w:rStyle w:val="a7"/>
@@ -6765,6 +11320,7 @@
           <w:szCs w:val="21"/>
           <w:shd w:val="clear" w:color="auto" w:fill="FFFFFF"/>
         </w:rPr>
+        <w:lastRenderedPageBreak/>
         <w:t>超市连锁</w:t>
       </w:r>
     </w:p>
@@ -6811,7 +11367,7 @@
         </w:rPr>
         <w:t xml:space="preserve"> </w:t>
       </w:r>
-      <w:hyperlink r:id="rId25" w:history="1">
+      <w:hyperlink r:id="rId35" w:history="1">
         <w:r>
           <w:rPr>
             <w:rStyle w:val="a7"/>
@@ -6828,7 +11384,6 @@
     </w:p>
     <w:p>
       <w:r>
-        <w:lastRenderedPageBreak/>
         <w:t>杭州解百集团股份有限公司是一家主要经营事百货零售、批发,以及酒店、进出口业务等的公司.主要经营产品有商品销售、旅游饮食和广告等。市场形象和品牌知名度较高。公司是国内知名的百货零售企业集团，公司及旗下企业被商务部评定为“金鼎”百货，在区域内具有较强的竞争力，公司以专业、优质的服务赢得消费者、合作伙伴的普遍认可，具有较高的市场号召力。</w:t>
       </w:r>
     </w:p>
@@ -6914,7 +11469,7 @@
         </w:rPr>
         <w:t xml:space="preserve"> </w:t>
       </w:r>
-      <w:hyperlink r:id="rId26" w:history="1">
+      <w:hyperlink r:id="rId36" w:history="1">
         <w:r>
           <w:rPr>
             <w:rStyle w:val="a7"/>
@@ -7197,7 +11752,7 @@
         </w:rPr>
         <w:t xml:space="preserve">梁溪 </w:t>
       </w:r>
-      <w:hyperlink r:id="rId27" w:history="1">
+      <w:hyperlink r:id="rId37" w:history="1">
         <w:r>
           <w:rPr>
             <w:rStyle w:val="a7"/>
@@ -7222,6 +11777,7 @@
         <w:jc w:val="left"/>
       </w:pPr>
       <w:r>
+        <w:lastRenderedPageBreak/>
         <w:t>无锡商业大厦大东方股份有限公司是一家提供汽车销售及服务、百货零售的企业.公司的经营主体是无锡商业大厦,其他还包括东方汽车城、二百商厦、东方电器、三凤桥肉店和百业超市等经营实体。公司曾荣获“中国民营企业500强”、“中国民营企业服务业100强”、“江苏省服务业50强企业”。</w:t>
       </w:r>
     </w:p>
@@ -7260,7 +11816,6 @@
         <w:rPr>
           <w:rFonts w:hint="eastAsia"/>
         </w:rPr>
-        <w:lastRenderedPageBreak/>
         <w:t>东方汽车</w:t>
       </w:r>
       <w:r>
@@ -7312,7 +11867,7 @@
       <w:r>
         <w:t xml:space="preserve">605188 吉安青原 </w:t>
       </w:r>
-      <w:hyperlink r:id="rId28" w:history="1">
+      <w:hyperlink r:id="rId38" w:history="1">
         <w:r>
           <w:rPr>
             <w:rStyle w:val="a7"/>
@@ -7423,7 +11978,7 @@
         </w:rPr>
         <w:t xml:space="preserve"> </w:t>
       </w:r>
-      <w:hyperlink r:id="rId29" w:history="1">
+      <w:hyperlink r:id="rId39" w:history="1">
         <w:r>
           <w:rPr>
             <w:rStyle w:val="a7"/>
@@ -7693,6 +12248,7 @@
         <w:rPr>
           <w:rFonts w:hint="eastAsia"/>
         </w:rPr>
+        <w:lastRenderedPageBreak/>
         <w:t xml:space="preserve">中百集团 </w:t>
       </w:r>
       <w:r>
@@ -7704,7 +12260,7 @@
         </w:rPr>
         <w:t xml:space="preserve"> </w:t>
       </w:r>
-      <w:hyperlink r:id="rId30" w:history="1">
+      <w:hyperlink r:id="rId40" w:history="1">
         <w:r>
           <w:rPr>
             <w:rStyle w:val="a7"/>
@@ -7804,7 +12360,6 @@
           <w:szCs w:val="21"/>
           <w:shd w:val="clear" w:color="auto" w:fill="FFFFFF"/>
         </w:rPr>
-        <w:lastRenderedPageBreak/>
         <w:t>建民生企业，创百年品牌</w:t>
       </w:r>
     </w:p>
@@ -7919,7 +12474,7 @@
         </w:rPr>
         <w:t xml:space="preserve"> </w:t>
       </w:r>
-      <w:hyperlink r:id="rId31" w:history="1">
+      <w:hyperlink r:id="rId41" w:history="1">
         <w:r>
           <w:rPr>
             <w:rStyle w:val="a7"/>
@@ -8518,7 +13073,7 @@
         </w:rPr>
         <w:t xml:space="preserve">杭州临平 </w:t>
       </w:r>
-      <w:hyperlink r:id="rId32" w:history="1">
+      <w:hyperlink r:id="rId42" w:history="1">
         <w:r>
           <w:rPr>
             <w:rStyle w:val="a7"/>
@@ -8556,6 +13111,7 @@
         <w:rPr>
           <w:rFonts w:hint="eastAsia"/>
         </w:rPr>
+        <w:lastRenderedPageBreak/>
         <w:t>将百大打造成为大消费和大健康行业具有影响力的上市公司</w:t>
       </w:r>
     </w:p>
@@ -8663,7 +13219,6 @@
         <w:rPr>
           <w:rFonts w:hint="eastAsia"/>
         </w:rPr>
-        <w:lastRenderedPageBreak/>
         <w:t xml:space="preserve">宁波中百 </w:t>
       </w:r>
       <w:r>
@@ -8675,7 +13230,7 @@
         </w:rPr>
         <w:t xml:space="preserve"> </w:t>
       </w:r>
-      <w:hyperlink r:id="rId33" w:history="1">
+      <w:hyperlink r:id="rId43" w:history="1">
         <w:r>
           <w:rPr>
             <w:rStyle w:val="a7"/>
@@ -8787,7 +13342,7 @@
       <w:r>
         <w:t xml:space="preserve">NYSE:MNSO </w:t>
       </w:r>
-      <w:hyperlink r:id="rId34" w:history="1">
+      <w:hyperlink r:id="rId44" w:history="1">
         <w:r>
           <w:rPr>
             <w:rStyle w:val="a7"/>
@@ -8921,6 +13476,7 @@
         <w:rPr>
           <w:rFonts w:hint="eastAsia"/>
         </w:rPr>
+        <w:lastRenderedPageBreak/>
         <w:t>I</w:t>
       </w:r>
       <w:r>
@@ -8936,9 +13492,6 @@
     <w:p>
       <w:pPr>
         <w:jc w:val="left"/>
-        <w:rPr>
-          <w:rFonts w:hint="eastAsia"/>
-        </w:rPr>
       </w:pPr>
     </w:p>
     <w:p>
@@ -8964,7 +13517,7 @@
         </w:rPr>
         <w:t xml:space="preserve">HK:00493 </w:t>
       </w:r>
-      <w:hyperlink r:id="rId35" w:history="1">
+      <w:hyperlink r:id="rId45" w:history="1">
         <w:r>
           <w:rPr>
             <w:rStyle w:val="a7"/>
@@ -9033,13 +13586,12 @@
     </w:p>
     <w:p>
       <w:r>
-        <w:lastRenderedPageBreak/>
         <w:t>国美电器是中国领先的家用电器及消费电子产品连锁零售商。为消费者提供最具价格和品类优势的产品和最具行业指向性的消费体验;为供应商提供最具规模效应和效益回报的消费服务平台。</w:t>
       </w:r>
     </w:p>
     <w:p/>
     <w:p>
-      <w:hyperlink r:id="rId36" w:history="1">
+      <w:hyperlink r:id="rId46" w:history="1">
         <w:r>
           <w:rPr>
             <w:rStyle w:val="a7"/>
@@ -9054,9 +13606,6 @@
     <w:p>
       <w:pPr>
         <w:jc w:val="left"/>
-        <w:rPr>
-          <w:rFonts w:hint="eastAsia"/>
-        </w:rPr>
       </w:pPr>
     </w:p>
     <w:p>
@@ -9072,7 +13621,7 @@
       <w:r>
         <w:t xml:space="preserve">HK:00121 </w:t>
       </w:r>
-      <w:hyperlink r:id="rId37" w:history="1">
+      <w:hyperlink r:id="rId47" w:history="1">
         <w:r>
           <w:rPr>
             <w:rStyle w:val="a7"/>
@@ -9192,7 +13741,7 @@
         </w:rPr>
         <w:t xml:space="preserve">HK:00980 </w:t>
       </w:r>
-      <w:hyperlink r:id="rId38" w:history="1">
+      <w:hyperlink r:id="rId48" w:history="1">
         <w:r>
           <w:rPr>
             <w:rStyle w:val="a7"/>
@@ -9345,12 +13894,13 @@
         <w:rPr>
           <w:rFonts w:hint="eastAsia"/>
         </w:rPr>
+        <w:lastRenderedPageBreak/>
         <w:t xml:space="preserve">永旺 </w:t>
       </w:r>
       <w:r>
         <w:t xml:space="preserve">HK:00984 </w:t>
       </w:r>
-      <w:hyperlink r:id="rId39" w:history="1">
+      <w:hyperlink r:id="rId49" w:history="1">
         <w:r>
           <w:rPr>
             <w:rStyle w:val="a7"/>
@@ -9452,7 +14002,6 @@
         <w:rPr>
           <w:rFonts w:hint="eastAsia"/>
         </w:rPr>
-        <w:lastRenderedPageBreak/>
         <w:t>服务</w:t>
       </w:r>
       <w:r>
@@ -9541,7 +14090,7 @@
       <w:r>
         <w:t xml:space="preserve">NYSE:WMT </w:t>
       </w:r>
-      <w:hyperlink r:id="rId40" w:history="1">
+      <w:hyperlink r:id="rId50" w:history="1">
         <w:r>
           <w:rPr>
             <w:rStyle w:val="a7"/>
@@ -9638,7 +14187,7 @@
       <w:r>
         <w:t xml:space="preserve">NASDAQ:COST </w:t>
       </w:r>
-      <w:hyperlink r:id="rId41" w:history="1">
+      <w:hyperlink r:id="rId51" w:history="1">
         <w:r>
           <w:rPr>
             <w:rStyle w:val="a7"/>
@@ -9709,7 +14258,7 @@
           <w:bCs/>
         </w:rPr>
       </w:pPr>
-      <w:hyperlink r:id="rId42" w:anchor="/index" w:history="1">
+      <w:hyperlink r:id="rId52" w:anchor="/index" w:history="1">
         <w:r>
           <w:rPr>
             <w:rStyle w:val="a7"/>
@@ -9738,7 +14287,6 @@
     <w:p>
       <w:pPr>
         <w:rPr>
-          <w:rFonts w:hint="eastAsia"/>
           <w:b/>
           <w:bCs/>
         </w:rPr>
@@ -9780,7 +14328,7 @@
       <w:r>
         <w:t xml:space="preserve">NYSE:KR </w:t>
       </w:r>
-      <w:hyperlink r:id="rId43" w:history="1">
+      <w:hyperlink r:id="rId53" w:history="1">
         <w:r>
           <w:rPr>
             <w:rStyle w:val="a7"/>
@@ -9851,12 +14399,13 @@
         <w:rPr>
           <w:rFonts w:hint="eastAsia"/>
         </w:rPr>
+        <w:lastRenderedPageBreak/>
         <w:t xml:space="preserve">百思买 </w:t>
       </w:r>
       <w:r>
         <w:t xml:space="preserve">NYSE:BBY </w:t>
       </w:r>
-      <w:hyperlink r:id="rId44" w:history="1">
+      <w:hyperlink r:id="rId54" w:history="1">
         <w:r>
           <w:rPr>
             <w:rStyle w:val="a7"/>
@@ -9927,13 +14476,7 @@
         <w:t>百思买公司于1966年在明尼苏达州成立。该公司为客户提供各种消费电子产品，计算机和移动电话产品，娱乐产品，家电及相关服务，产品种类，人员，促销和商店设计，以满足特定的客户群和本地市场需求。</w:t>
       </w:r>
     </w:p>
-    <w:p>
-      <w:pPr>
-        <w:rPr>
-          <w:rFonts w:hint="eastAsia"/>
-        </w:rPr>
-      </w:pPr>
-    </w:p>
+    <w:p/>
     <w:p>
       <w:pPr>
         <w:pStyle w:val="3"/>
@@ -9942,13 +14485,12 @@
         <w:rPr>
           <w:rFonts w:hint="eastAsia"/>
         </w:rPr>
-        <w:lastRenderedPageBreak/>
         <w:t xml:space="preserve">达达 </w:t>
       </w:r>
       <w:r>
         <w:t xml:space="preserve">NASDAQ:DADA </w:t>
       </w:r>
-      <w:hyperlink r:id="rId45" w:history="1">
+      <w:hyperlink r:id="rId55" w:history="1">
         <w:r>
           <w:rPr>
             <w:rStyle w:val="a7"/>
@@ -10061,13 +14603,7 @@
         <w:t>达达优拣</w:t>
       </w:r>
     </w:p>
-    <w:p>
-      <w:pPr>
-        <w:rPr>
-          <w:rFonts w:hint="eastAsia"/>
-        </w:rPr>
-      </w:pPr>
-    </w:p>
+    <w:p/>
     <w:p>
       <w:pPr>
         <w:pStyle w:val="3"/>
@@ -10082,7 +14618,7 @@
       <w:r>
         <w:t xml:space="preserve">NYSE:DDL </w:t>
       </w:r>
-      <w:hyperlink r:id="rId46" w:history="1">
+      <w:hyperlink r:id="rId56" w:history="1">
         <w:r>
           <w:rPr>
             <w:rStyle w:val="a7"/>
@@ -10357,7 +14893,7 @@
         <w:tab/>
         <w:t xml:space="preserve">SDAQ:MF </w:t>
       </w:r>
-      <w:hyperlink r:id="rId47" w:history="1">
+      <w:hyperlink r:id="rId57" w:history="1">
         <w:r>
           <w:rPr>
             <w:rStyle w:val="a7"/>
@@ -10432,6 +14968,7 @@
           <w:szCs w:val="21"/>
           <w:shd w:val="clear" w:color="auto" w:fill="FFFFFF"/>
         </w:rPr>
+        <w:lastRenderedPageBreak/>
         <w:t>每日优鲜有限公司于</w:t>
       </w:r>
       <w:r>
@@ -10716,7 +15253,6 @@
           <w:szCs w:val="21"/>
           <w:shd w:val="clear" w:color="auto" w:fill="FFFFFF"/>
         </w:rPr>
-        <w:lastRenderedPageBreak/>
         <w:t>腾讯投资</w:t>
       </w:r>
     </w:p>
@@ -10945,7 +15481,7 @@
         </w:rPr>
         <w:t xml:space="preserve">上海浦东 </w:t>
       </w:r>
-      <w:hyperlink r:id="rId48" w:history="1">
+      <w:hyperlink r:id="rId58" w:history="1">
         <w:r>
           <w:rPr>
             <w:rStyle w:val="a7"/>
@@ -11201,7 +15737,7 @@
         </w:rPr>
         <w:t xml:space="preserve">上海闵行 </w:t>
       </w:r>
-      <w:hyperlink r:id="rId49" w:history="1">
+      <w:hyperlink r:id="rId59" w:history="1">
         <w:r>
           <w:rPr>
             <w:rStyle w:val="a7"/>
@@ -11375,7 +15911,7 @@
         </w:rPr>
         <w:t xml:space="preserve">北京海淀 </w:t>
       </w:r>
-      <w:hyperlink r:id="rId50" w:history="1">
+      <w:hyperlink r:id="rId60" w:history="1">
         <w:r>
           <w:rPr>
             <w:rStyle w:val="a7"/>
@@ -11967,7 +16503,7 @@
         </w:rPr>
         <w:t xml:space="preserve">北京海淀 </w:t>
       </w:r>
-      <w:hyperlink r:id="rId51" w:history="1">
+      <w:hyperlink r:id="rId61" w:history="1">
         <w:r>
           <w:rPr>
             <w:rStyle w:val="a7"/>
@@ -12159,7 +16695,7 @@
         </w:rPr>
         <w:t xml:space="preserve"> </w:t>
       </w:r>
-      <w:hyperlink r:id="rId52" w:history="1">
+      <w:hyperlink r:id="rId62" w:history="1">
         <w:r>
           <w:rPr>
             <w:rStyle w:val="30"/>
@@ -12389,7 +16925,7 @@
         </w:rPr>
         <w:t xml:space="preserve">上海宝山 </w:t>
       </w:r>
-      <w:hyperlink r:id="rId53" w:history="1">
+      <w:hyperlink r:id="rId63" w:history="1">
         <w:r>
           <w:rPr>
             <w:rStyle w:val="a7"/>
@@ -12440,7 +16976,7 @@
         </w:rPr>
         <w:t xml:space="preserve">北京东城 </w:t>
       </w:r>
-      <w:hyperlink r:id="rId54" w:history="1">
+      <w:hyperlink r:id="rId64" w:history="1">
         <w:r>
           <w:rPr>
             <w:rStyle w:val="a7"/>
@@ -12564,7 +17100,7 @@
         </w:rPr>
         <w:t xml:space="preserve">HK:01293 </w:t>
       </w:r>
-      <w:hyperlink r:id="rId55" w:history="1">
+      <w:hyperlink r:id="rId65" w:history="1">
         <w:r>
           <w:rPr>
             <w:rStyle w:val="a7"/>
@@ -12844,7 +17380,7 @@
       <w:r>
         <w:t xml:space="preserve">HK:03991 </w:t>
       </w:r>
-      <w:hyperlink r:id="rId56" w:history="1">
+      <w:hyperlink r:id="rId66" w:history="1">
         <w:r>
           <w:rPr>
             <w:rStyle w:val="a7"/>
@@ -13321,7 +17857,7 @@
         </w:rPr>
         <w:t xml:space="preserve">HK:00217 </w:t>
       </w:r>
-      <w:hyperlink r:id="rId57" w:history="1">
+      <w:hyperlink r:id="rId67" w:history="1">
         <w:r>
           <w:rPr>
             <w:rStyle w:val="a7"/>
@@ -13920,7 +18456,7 @@
         </w:rPr>
         <w:t xml:space="preserve"> </w:t>
       </w:r>
-      <w:hyperlink r:id="rId58" w:history="1">
+      <w:hyperlink r:id="rId68" w:history="1">
         <w:r>
           <w:rPr>
             <w:rStyle w:val="a7"/>
@@ -14668,7 +19204,7 @@
         </w:rPr>
         <w:t xml:space="preserve"> </w:t>
       </w:r>
-      <w:hyperlink r:id="rId59" w:history="1">
+      <w:hyperlink r:id="rId69" w:history="1">
         <w:r>
           <w:rPr>
             <w:rStyle w:val="a7"/>
@@ -14810,7 +19346,7 @@
         </w:rPr>
         <w:t xml:space="preserve">北京海淀 </w:t>
       </w:r>
-      <w:hyperlink r:id="rId60" w:history="1">
+      <w:hyperlink r:id="rId70" w:history="1">
         <w:r>
           <w:rPr>
             <w:rStyle w:val="a7"/>
@@ -15013,7 +19549,7 @@
         </w:rPr>
         <w:t xml:space="preserve">北京丰台 </w:t>
       </w:r>
-      <w:hyperlink r:id="rId61" w:history="1">
+      <w:hyperlink r:id="rId71" w:history="1">
         <w:r>
           <w:rPr>
             <w:rStyle w:val="a7"/>
@@ -15561,7 +20097,7 @@
         </w:rPr>
         <w:t xml:space="preserve"> </w:t>
       </w:r>
-      <w:hyperlink r:id="rId62" w:history="1">
+      <w:hyperlink r:id="rId72" w:history="1">
         <w:r>
           <w:rPr>
             <w:rStyle w:val="a7"/>
@@ -15720,7 +20256,7 @@
         </w:rPr>
         <w:tab/>
       </w:r>
-      <w:hyperlink r:id="rId63" w:tgtFrame="_blank" w:tooltip="苏美达轻纺" w:history="1">
+      <w:hyperlink r:id="rId73" w:tgtFrame="_blank" w:tooltip="苏美达轻纺" w:history="1">
         <w:r>
           <w:rPr>
             <w:rStyle w:val="a7"/>
@@ -15831,7 +20367,7 @@
       <w:r>
         <w:tab/>
       </w:r>
-      <w:hyperlink r:id="rId64" w:tgtFrame="_blank" w:tooltip="苏美达轻纺" w:history="1">
+      <w:hyperlink r:id="rId74" w:tgtFrame="_blank" w:tooltip="苏美达轻纺" w:history="1">
         <w:r>
           <w:rPr>
             <w:rStyle w:val="a7"/>
@@ -15900,7 +20436,7 @@
       <w:r>
         <w:tab/>
       </w:r>
-      <w:hyperlink r:id="rId65" w:history="1">
+      <w:hyperlink r:id="rId75" w:history="1">
         <w:r>
           <w:rPr>
             <w:rStyle w:val="a7"/>
@@ -15982,7 +20518,7 @@
       <w:r>
         <w:tab/>
       </w:r>
-      <w:hyperlink r:id="rId66" w:history="1">
+      <w:hyperlink r:id="rId76" w:history="1">
         <w:r>
           <w:rPr>
             <w:rStyle w:val="a7"/>
@@ -16067,7 +20603,7 @@
       <w:r>
         <w:tab/>
       </w:r>
-      <w:hyperlink r:id="rId67" w:tgtFrame="_blank" w:tooltip="苏美达轻纺" w:history="1">
+      <w:hyperlink r:id="rId77" w:tgtFrame="_blank" w:tooltip="苏美达轻纺" w:history="1">
         <w:r>
           <w:rPr>
             <w:rStyle w:val="a7"/>
@@ -16104,7 +20640,7 @@
         </w:rPr>
         <w:t>机电设备进口</w:t>
       </w:r>
-      <w:hyperlink r:id="rId68" w:tgtFrame="_blank" w:tooltip="苏美达轻纺" w:history="1">
+      <w:hyperlink r:id="rId78" w:tgtFrame="_blank" w:tooltip="苏美达轻纺" w:history="1">
         <w:r>
           <w:rPr>
             <w:rStyle w:val="a7"/>
@@ -16195,7 +20731,7 @@
         </w:rPr>
         <w:t>大宗商品贸易</w:t>
       </w:r>
-      <w:hyperlink r:id="rId69" w:tgtFrame="_blank" w:tooltip="苏美达轻纺" w:history="1">
+      <w:hyperlink r:id="rId79" w:tgtFrame="_blank" w:tooltip="苏美达轻纺" w:history="1">
         <w:r>
           <w:rPr>
             <w:rStyle w:val="a7"/>
@@ -16415,7 +20951,7 @@
       <w:r>
         <w:tab/>
       </w:r>
-      <w:hyperlink r:id="rId70" w:tgtFrame="_blank" w:history="1">
+      <w:hyperlink r:id="rId80" w:tgtFrame="_blank" w:history="1">
         <w:r>
           <w:rPr>
             <w:rStyle w:val="a7"/>
@@ -16517,7 +21053,7 @@
         </w:rPr>
         <w:tab/>
       </w:r>
-      <w:hyperlink r:id="rId71" w:tgtFrame="_blank" w:tooltip="苏美达轻纺" w:history="1">
+      <w:hyperlink r:id="rId81" w:tgtFrame="_blank" w:tooltip="苏美达轻纺" w:history="1">
         <w:r>
           <w:rPr>
             <w:rStyle w:val="a7"/>
@@ -16563,7 +21099,7 @@
       <w:r>
         <w:tab/>
       </w:r>
-      <w:hyperlink r:id="rId72" w:tgtFrame="_blank" w:history="1">
+      <w:hyperlink r:id="rId82" w:tgtFrame="_blank" w:history="1">
         <w:r>
           <w:rPr>
             <w:rStyle w:val="a7"/>
@@ -16575,7 +21111,7 @@
       <w:r>
         <w:t xml:space="preserve">    </w:t>
       </w:r>
-      <w:hyperlink r:id="rId73" w:history="1">
+      <w:hyperlink r:id="rId83" w:history="1">
         <w:r>
           <w:rPr>
             <w:rStyle w:val="a7"/>
@@ -16680,7 +21216,7 @@
         </w:rPr>
         <w:t xml:space="preserve"> </w:t>
       </w:r>
-      <w:hyperlink r:id="rId74" w:history="1">
+      <w:hyperlink r:id="rId84" w:history="1">
         <w:r>
           <w:rPr>
             <w:rStyle w:val="a7"/>
@@ -16799,7 +21335,7 @@
         </w:rPr>
         <w:t xml:space="preserve">南山 </w:t>
       </w:r>
-      <w:hyperlink r:id="rId75" w:history="1">
+      <w:hyperlink r:id="rId85" w:history="1">
         <w:r>
           <w:rPr>
             <w:rStyle w:val="a7"/>
@@ -17493,7 +22029,7 @@
       <w:r>
         <w:t xml:space="preserve">600233 </w:t>
       </w:r>
-      <w:hyperlink r:id="rId76" w:history="1">
+      <w:hyperlink r:id="rId86" w:history="1">
         <w:r>
           <w:rPr>
             <w:rStyle w:val="a7"/>
@@ -18065,7 +22601,7 @@
         </w:rPr>
         <w:t xml:space="preserve">上海青浦 </w:t>
       </w:r>
-      <w:hyperlink r:id="rId77" w:history="1">
+      <w:hyperlink r:id="rId87" w:history="1">
         <w:r>
           <w:rPr>
             <w:rStyle w:val="a7"/>
@@ -18484,7 +23020,7 @@
         </w:rPr>
         <w:t xml:space="preserve"> </w:t>
       </w:r>
-      <w:hyperlink r:id="rId78" w:history="1">
+      <w:hyperlink r:id="rId88" w:history="1">
         <w:r>
           <w:rPr>
             <w:rStyle w:val="a7"/>
@@ -18664,7 +23200,7 @@
         </w:rPr>
         <w:t xml:space="preserve"> </w:t>
       </w:r>
-      <w:hyperlink r:id="rId79" w:history="1">
+      <w:hyperlink r:id="rId89" w:history="1">
         <w:r>
           <w:rPr>
             <w:rStyle w:val="a7"/>
@@ -18756,7 +23292,7 @@
         </w:rPr>
         <w:t xml:space="preserve">上海青浦 </w:t>
       </w:r>
-      <w:hyperlink r:id="rId80" w:history="1">
+      <w:hyperlink r:id="rId90" w:history="1">
         <w:r>
           <w:rPr>
             <w:rStyle w:val="a7"/>
@@ -19271,7 +23807,7 @@
       <w:r>
         <w:t xml:space="preserve"> </w:t>
       </w:r>
-      <w:hyperlink r:id="rId81" w:history="1">
+      <w:hyperlink r:id="rId91" w:history="1">
         <w:r>
           <w:rPr>
             <w:rStyle w:val="a7"/>
@@ -19384,7 +23920,7 @@
         </w:rPr>
         <w:t xml:space="preserve">上海青浦 </w:t>
       </w:r>
-      <w:hyperlink r:id="rId82" w:history="1">
+      <w:hyperlink r:id="rId92" w:history="1">
         <w:r>
           <w:rPr>
             <w:rStyle w:val="a7"/>
@@ -19563,7 +24099,7 @@
         </w:rPr>
         <w:t xml:space="preserve">杭州萧山 </w:t>
       </w:r>
-      <w:hyperlink r:id="rId83" w:history="1">
+      <w:hyperlink r:id="rId93" w:history="1">
         <w:r>
           <w:rPr>
             <w:rStyle w:val="a7"/>
@@ -19687,7 +24223,7 @@
         <w:tab/>
         <w:t> </w:t>
       </w:r>
-      <w:hyperlink r:id="rId84" w:tgtFrame="_blank" w:tooltip="传化金融" w:history="1">
+      <w:hyperlink r:id="rId94" w:tgtFrame="_blank" w:tooltip="传化金融" w:history="1">
         <w:r>
           <w:rPr>
             <w:rStyle w:val="a7"/>
@@ -19804,7 +24340,7 @@
         </w:rPr>
         <w:t xml:space="preserve">上海黄浦 </w:t>
       </w:r>
-      <w:hyperlink r:id="rId85" w:history="1">
+      <w:hyperlink r:id="rId95" w:history="1">
         <w:r>
           <w:rPr>
             <w:rStyle w:val="a7"/>
@@ -20168,7 +24704,7 @@
         </w:rPr>
         <w:t xml:space="preserve"> </w:t>
       </w:r>
-      <w:hyperlink r:id="rId86" w:history="1">
+      <w:hyperlink r:id="rId96" w:history="1">
         <w:r>
           <w:rPr>
             <w:rStyle w:val="a7"/>
@@ -20530,7 +25066,7 @@
         </w:rPr>
         <w:t xml:space="preserve"> </w:t>
       </w:r>
-      <w:hyperlink r:id="rId87" w:history="1">
+      <w:hyperlink r:id="rId97" w:history="1">
         <w:r>
           <w:rPr>
             <w:rStyle w:val="a7"/>
@@ -20672,7 +25208,7 @@
         </w:rPr>
         <w:t xml:space="preserve">泉港 </w:t>
       </w:r>
-      <w:hyperlink r:id="rId88" w:history="1">
+      <w:hyperlink r:id="rId98" w:history="1">
         <w:r>
           <w:rPr>
             <w:rStyle w:val="a7"/>
@@ -20832,7 +25368,7 @@
         </w:rPr>
         <w:t xml:space="preserve">宁波鄞州 </w:t>
       </w:r>
-      <w:hyperlink r:id="rId89" w:history="1">
+      <w:hyperlink r:id="rId99" w:history="1">
         <w:r>
           <w:rPr>
             <w:rStyle w:val="a7"/>
@@ -20971,6 +25507,445 @@
           </w:p>
           <w:p>
             <w:pPr>
+              <w:pStyle w:val="3"/>
+              <w:rPr>
+                <w:sz w:val="28"/>
+                <w:szCs w:val="28"/>
+              </w:rPr>
+            </w:pPr>
+            <w:r>
+              <w:rPr>
+                <w:rFonts w:hint="eastAsia"/>
+                <w:sz w:val="28"/>
+                <w:szCs w:val="28"/>
+              </w:rPr>
+              <w:t xml:space="preserve">广弘控股 </w:t>
+            </w:r>
+            <w:r>
+              <w:rPr>
+                <w:sz w:val="28"/>
+                <w:szCs w:val="28"/>
+              </w:rPr>
+              <w:t>000529 广州越秀</w:t>
+            </w:r>
+            <w:r>
+              <w:rPr>
+                <w:rFonts w:hint="eastAsia"/>
+                <w:sz w:val="28"/>
+                <w:szCs w:val="28"/>
+              </w:rPr>
+              <w:t xml:space="preserve"> </w:t>
+            </w:r>
+            <w:hyperlink r:id="rId100" w:history="1">
+              <w:r>
+                <w:rPr>
+                  <w:rStyle w:val="a7"/>
+                  <w:color w:val="auto"/>
+                  <w:sz w:val="28"/>
+                  <w:szCs w:val="28"/>
+                  <w:u w:val="none"/>
+                </w:rPr>
+                <w:t>http://www.ghkg000529.com</w:t>
+              </w:r>
+            </w:hyperlink>
+          </w:p>
+          <w:p>
+            <w:pPr>
+              <w:spacing w:before="75" w:line="300" w:lineRule="atLeast"/>
+              <w:jc w:val="left"/>
+              <w:rPr>
+                <w:rFonts w:ascii="Helvetica" w:hAnsi="Helvetica" w:cs="Helvetica"/>
+                <w:color w:val="33353C"/>
+                <w:sz w:val="20"/>
+                <w:szCs w:val="20"/>
+              </w:rPr>
+            </w:pPr>
+            <w:r>
+              <w:rPr>
+                <w:rFonts w:ascii="Helvetica" w:hAnsi="Helvetica" w:cs="Helvetica"/>
+                <w:color w:val="33353C"/>
+                <w:sz w:val="20"/>
+                <w:szCs w:val="20"/>
+              </w:rPr>
+              <w:t>总市值：</w:t>
+            </w:r>
+            <w:r>
+              <w:rPr>
+                <w:rFonts w:ascii="Helvetica" w:hAnsi="Helvetica" w:cs="Helvetica"/>
+                <w:b/>
+                <w:bCs/>
+                <w:color w:val="33353C"/>
+                <w:sz w:val="20"/>
+                <w:szCs w:val="20"/>
+              </w:rPr>
+              <w:t>49.21</w:t>
+            </w:r>
+            <w:r>
+              <w:rPr>
+                <w:rFonts w:ascii="Helvetica" w:hAnsi="Helvetica" w:cs="Helvetica"/>
+                <w:b/>
+                <w:bCs/>
+                <w:color w:val="33353C"/>
+                <w:sz w:val="20"/>
+                <w:szCs w:val="20"/>
+              </w:rPr>
+              <w:t>亿</w:t>
+            </w:r>
+          </w:p>
+          <w:p>
+            <w:pPr>
+              <w:jc w:val="left"/>
+              <w:rPr>
+                <w:rFonts w:ascii="Helvetica" w:hAnsi="Helvetica" w:cs="Helvetica"/>
+                <w:color w:val="33353C"/>
+                <w:szCs w:val="21"/>
+                <w:shd w:val="clear" w:color="auto" w:fill="FFFFFF"/>
+              </w:rPr>
+            </w:pPr>
+            <w:r>
+              <w:rPr>
+                <w:rFonts w:ascii="Helvetica" w:hAnsi="Helvetica" w:cs="Helvetica"/>
+                <w:color w:val="33353C"/>
+                <w:szCs w:val="21"/>
+                <w:shd w:val="clear" w:color="auto" w:fill="FFFFFF"/>
+              </w:rPr>
+              <w:t>广东广弘控股股份有限公司的主营业务是食品冷藏、物流配送、畜禽养殖和食品加工；图书、电子出版物总发行、销售。食品板块采用</w:t>
+            </w:r>
+            <w:r>
+              <w:rPr>
+                <w:rFonts w:ascii="Helvetica" w:hAnsi="Helvetica" w:cs="Helvetica"/>
+                <w:color w:val="33353C"/>
+                <w:szCs w:val="21"/>
+                <w:shd w:val="clear" w:color="auto" w:fill="FFFFFF"/>
+              </w:rPr>
+              <w:t>“</w:t>
+            </w:r>
+            <w:r>
+              <w:rPr>
+                <w:rFonts w:ascii="Helvetica" w:hAnsi="Helvetica" w:cs="Helvetica"/>
+                <w:color w:val="33353C"/>
+                <w:szCs w:val="21"/>
+                <w:shd w:val="clear" w:color="auto" w:fill="FFFFFF"/>
+              </w:rPr>
+              <w:t>冷库</w:t>
+            </w:r>
+            <w:r>
+              <w:rPr>
+                <w:rFonts w:ascii="Helvetica" w:hAnsi="Helvetica" w:cs="Helvetica"/>
+                <w:color w:val="33353C"/>
+                <w:szCs w:val="21"/>
+                <w:shd w:val="clear" w:color="auto" w:fill="FFFFFF"/>
+              </w:rPr>
+              <w:t>+</w:t>
+            </w:r>
+            <w:r>
+              <w:rPr>
+                <w:rFonts w:ascii="Helvetica" w:hAnsi="Helvetica" w:cs="Helvetica"/>
+                <w:color w:val="33353C"/>
+                <w:szCs w:val="21"/>
+                <w:shd w:val="clear" w:color="auto" w:fill="FFFFFF"/>
+              </w:rPr>
+              <w:t>市场</w:t>
+            </w:r>
+            <w:r>
+              <w:rPr>
+                <w:rFonts w:ascii="Helvetica" w:hAnsi="Helvetica" w:cs="Helvetica"/>
+                <w:color w:val="33353C"/>
+                <w:szCs w:val="21"/>
+                <w:shd w:val="clear" w:color="auto" w:fill="FFFFFF"/>
+              </w:rPr>
+              <w:t>”</w:t>
+            </w:r>
+            <w:r>
+              <w:rPr>
+                <w:rFonts w:ascii="Helvetica" w:hAnsi="Helvetica" w:cs="Helvetica"/>
+                <w:color w:val="33353C"/>
+                <w:szCs w:val="21"/>
+                <w:shd w:val="clear" w:color="auto" w:fill="FFFFFF"/>
+              </w:rPr>
+              <w:t>经营模式，主要产品是提供冷藏仓储服务、商铺租赁服务以及冷冻肉类产品贸易；农牧板块主要产品是种猪和种鸡，商品猪和商品鸡；教育板块主要产品是发行中小学教材、幼儿教材和教辅。广弘食品和南海种禽公司已连续多年获评为</w:t>
+            </w:r>
+            <w:r>
+              <w:rPr>
+                <w:rFonts w:ascii="Helvetica" w:hAnsi="Helvetica" w:cs="Helvetica"/>
+                <w:color w:val="33353C"/>
+                <w:szCs w:val="21"/>
+                <w:shd w:val="clear" w:color="auto" w:fill="FFFFFF"/>
+              </w:rPr>
+              <w:t>“</w:t>
+            </w:r>
+            <w:r>
+              <w:rPr>
+                <w:rFonts w:ascii="Helvetica" w:hAnsi="Helvetica" w:cs="Helvetica"/>
+                <w:color w:val="33353C"/>
+                <w:szCs w:val="21"/>
+                <w:shd w:val="clear" w:color="auto" w:fill="FFFFFF"/>
+              </w:rPr>
+              <w:t>广东省重点农业龙头企业</w:t>
+            </w:r>
+            <w:r>
+              <w:rPr>
+                <w:rFonts w:ascii="Helvetica" w:hAnsi="Helvetica" w:cs="Helvetica"/>
+                <w:color w:val="33353C"/>
+                <w:szCs w:val="21"/>
+                <w:shd w:val="clear" w:color="auto" w:fill="FFFFFF"/>
+              </w:rPr>
+              <w:t>”;</w:t>
+            </w:r>
+            <w:r>
+              <w:rPr>
+                <w:rFonts w:ascii="Helvetica" w:hAnsi="Helvetica" w:cs="Helvetica"/>
+                <w:color w:val="33353C"/>
+                <w:szCs w:val="21"/>
+                <w:shd w:val="clear" w:color="auto" w:fill="FFFFFF"/>
+              </w:rPr>
+              <w:t>广弘食品拥有的</w:t>
+            </w:r>
+            <w:r>
+              <w:rPr>
+                <w:rFonts w:ascii="Helvetica" w:hAnsi="Helvetica" w:cs="Helvetica"/>
+                <w:color w:val="33353C"/>
+                <w:szCs w:val="21"/>
+                <w:shd w:val="clear" w:color="auto" w:fill="FFFFFF"/>
+              </w:rPr>
+              <w:t>“</w:t>
+            </w:r>
+            <w:r>
+              <w:rPr>
+                <w:rFonts w:ascii="Helvetica" w:hAnsi="Helvetica" w:cs="Helvetica"/>
+                <w:color w:val="33353C"/>
+                <w:szCs w:val="21"/>
+                <w:shd w:val="clear" w:color="auto" w:fill="FFFFFF"/>
+              </w:rPr>
+              <w:t>广食</w:t>
+            </w:r>
+            <w:r>
+              <w:rPr>
+                <w:rFonts w:ascii="Helvetica" w:hAnsi="Helvetica" w:cs="Helvetica"/>
+                <w:color w:val="33353C"/>
+                <w:szCs w:val="21"/>
+                <w:shd w:val="clear" w:color="auto" w:fill="FFFFFF"/>
+              </w:rPr>
+              <w:t>”</w:t>
+            </w:r>
+            <w:r>
+              <w:rPr>
+                <w:rFonts w:ascii="Helvetica" w:hAnsi="Helvetica" w:cs="Helvetica"/>
+                <w:color w:val="33353C"/>
+                <w:szCs w:val="21"/>
+                <w:shd w:val="clear" w:color="auto" w:fill="FFFFFF"/>
+              </w:rPr>
+              <w:t>牌商标为广东省及广州市冷藏服务类著名商标</w:t>
+            </w:r>
+            <w:r>
+              <w:rPr>
+                <w:rFonts w:ascii="Helvetica" w:hAnsi="Helvetica" w:cs="Helvetica"/>
+                <w:color w:val="33353C"/>
+                <w:szCs w:val="21"/>
+                <w:shd w:val="clear" w:color="auto" w:fill="FFFFFF"/>
+              </w:rPr>
+              <w:t>;</w:t>
+            </w:r>
+            <w:r>
+              <w:rPr>
+                <w:rFonts w:ascii="Helvetica" w:hAnsi="Helvetica" w:cs="Helvetica"/>
+                <w:color w:val="33353C"/>
+                <w:szCs w:val="21"/>
+                <w:shd w:val="clear" w:color="auto" w:fill="FFFFFF"/>
+              </w:rPr>
+              <w:t>南海种禽公司拥有的</w:t>
+            </w:r>
+            <w:r>
+              <w:rPr>
+                <w:rFonts w:ascii="Helvetica" w:hAnsi="Helvetica" w:cs="Helvetica"/>
+                <w:color w:val="33353C"/>
+                <w:szCs w:val="21"/>
+                <w:shd w:val="clear" w:color="auto" w:fill="FFFFFF"/>
+              </w:rPr>
+              <w:t>“</w:t>
+            </w:r>
+            <w:r>
+              <w:rPr>
+                <w:rFonts w:ascii="Helvetica" w:hAnsi="Helvetica" w:cs="Helvetica"/>
+                <w:color w:val="33353C"/>
+                <w:szCs w:val="21"/>
+                <w:shd w:val="clear" w:color="auto" w:fill="FFFFFF"/>
+              </w:rPr>
+              <w:t>狮山</w:t>
+            </w:r>
+            <w:r>
+              <w:rPr>
+                <w:rFonts w:ascii="Helvetica" w:hAnsi="Helvetica" w:cs="Helvetica"/>
+                <w:color w:val="33353C"/>
+                <w:szCs w:val="21"/>
+                <w:shd w:val="clear" w:color="auto" w:fill="FFFFFF"/>
+              </w:rPr>
+              <w:t>”</w:t>
+            </w:r>
+            <w:r>
+              <w:rPr>
+                <w:rFonts w:ascii="Helvetica" w:hAnsi="Helvetica" w:cs="Helvetica"/>
+                <w:color w:val="33353C"/>
+                <w:szCs w:val="21"/>
+                <w:shd w:val="clear" w:color="auto" w:fill="FFFFFF"/>
+              </w:rPr>
+              <w:t>牌商标为广东省著名商标</w:t>
+            </w:r>
+            <w:r>
+              <w:rPr>
+                <w:rFonts w:ascii="Helvetica" w:hAnsi="Helvetica" w:cs="Helvetica"/>
+                <w:color w:val="33353C"/>
+                <w:szCs w:val="21"/>
+                <w:shd w:val="clear" w:color="auto" w:fill="FFFFFF"/>
+              </w:rPr>
+              <w:t>,“</w:t>
+            </w:r>
+            <w:r>
+              <w:rPr>
+                <w:rFonts w:ascii="Helvetica" w:hAnsi="Helvetica" w:cs="Helvetica"/>
+                <w:color w:val="33353C"/>
+                <w:szCs w:val="21"/>
+                <w:shd w:val="clear" w:color="auto" w:fill="FFFFFF"/>
+              </w:rPr>
+              <w:t>狮山</w:t>
+            </w:r>
+            <w:r>
+              <w:rPr>
+                <w:rFonts w:ascii="Helvetica" w:hAnsi="Helvetica" w:cs="Helvetica"/>
+                <w:color w:val="33353C"/>
+                <w:szCs w:val="21"/>
+                <w:shd w:val="clear" w:color="auto" w:fill="FFFFFF"/>
+              </w:rPr>
+              <w:t>”</w:t>
+            </w:r>
+            <w:r>
+              <w:rPr>
+                <w:rFonts w:ascii="Helvetica" w:hAnsi="Helvetica" w:cs="Helvetica"/>
+                <w:color w:val="33353C"/>
+                <w:szCs w:val="21"/>
+                <w:shd w:val="clear" w:color="auto" w:fill="FFFFFF"/>
+              </w:rPr>
+              <w:t>牌南海黄麻鸡为广东省名牌产品</w:t>
+            </w:r>
+            <w:r>
+              <w:rPr>
+                <w:rFonts w:ascii="Helvetica" w:hAnsi="Helvetica" w:cs="Helvetica"/>
+                <w:color w:val="33353C"/>
+                <w:szCs w:val="21"/>
+                <w:shd w:val="clear" w:color="auto" w:fill="FFFFFF"/>
+              </w:rPr>
+              <w:t>;“</w:t>
+            </w:r>
+            <w:r>
+              <w:rPr>
+                <w:rFonts w:ascii="Helvetica" w:hAnsi="Helvetica" w:cs="Helvetica"/>
+                <w:color w:val="33353C"/>
+                <w:szCs w:val="21"/>
+                <w:shd w:val="clear" w:color="auto" w:fill="FFFFFF"/>
+              </w:rPr>
+              <w:t>粤桥牌</w:t>
+            </w:r>
+            <w:r>
+              <w:rPr>
+                <w:rFonts w:ascii="Helvetica" w:hAnsi="Helvetica" w:cs="Helvetica"/>
+                <w:color w:val="33353C"/>
+                <w:szCs w:val="21"/>
+                <w:shd w:val="clear" w:color="auto" w:fill="FFFFFF"/>
+              </w:rPr>
+              <w:t>”</w:t>
+            </w:r>
+            <w:r>
+              <w:rPr>
+                <w:rFonts w:ascii="Helvetica" w:hAnsi="Helvetica" w:cs="Helvetica"/>
+                <w:color w:val="33353C"/>
+                <w:szCs w:val="21"/>
+                <w:shd w:val="clear" w:color="auto" w:fill="FFFFFF"/>
+              </w:rPr>
+              <w:t>曾获得全国肉制品行业的银质奖章。</w:t>
+            </w:r>
+          </w:p>
+          <w:p>
+            <w:pPr>
+              <w:jc w:val="left"/>
+              <w:rPr>
+                <w:szCs w:val="21"/>
+                <w:shd w:val="clear" w:color="auto" w:fill="FFFFFF"/>
+              </w:rPr>
+            </w:pPr>
+          </w:p>
+          <w:p>
+            <w:pPr>
+              <w:jc w:val="left"/>
+              <w:rPr>
+                <w:rFonts w:ascii="Helvetica" w:hAnsi="Helvetica" w:cs="Helvetica"/>
+                <w:color w:val="33353C"/>
+                <w:szCs w:val="21"/>
+                <w:shd w:val="clear" w:color="auto" w:fill="FFFFFF"/>
+              </w:rPr>
+            </w:pPr>
+            <w:r>
+              <w:rPr>
+                <w:rFonts w:ascii="Helvetica" w:hAnsi="Helvetica" w:cs="Helvetica" w:hint="eastAsia"/>
+                <w:color w:val="33353C"/>
+                <w:szCs w:val="21"/>
+                <w:shd w:val="clear" w:color="auto" w:fill="FFFFFF"/>
+              </w:rPr>
+              <w:t>致力于成为国内领先、人民群众信赖的重要民生服务龙头企业</w:t>
+            </w:r>
+          </w:p>
+          <w:p>
+            <w:pPr>
+              <w:jc w:val="left"/>
+              <w:rPr>
+                <w:rFonts w:ascii="Helvetica" w:hAnsi="Helvetica" w:cs="Helvetica"/>
+                <w:color w:val="33353C"/>
+                <w:szCs w:val="21"/>
+                <w:shd w:val="clear" w:color="auto" w:fill="FFFFFF"/>
+              </w:rPr>
+            </w:pPr>
+          </w:p>
+          <w:p>
+            <w:pPr>
+              <w:jc w:val="left"/>
+              <w:rPr>
+                <w:rFonts w:ascii="Helvetica" w:hAnsi="Helvetica" w:cs="Helvetica"/>
+                <w:color w:val="33353C"/>
+                <w:szCs w:val="21"/>
+                <w:shd w:val="clear" w:color="auto" w:fill="FFFFFF"/>
+              </w:rPr>
+            </w:pPr>
+            <w:r>
+              <w:rPr>
+                <w:rFonts w:ascii="Helvetica" w:hAnsi="Helvetica" w:cs="Helvetica" w:hint="eastAsia"/>
+                <w:color w:val="33353C"/>
+                <w:szCs w:val="21"/>
+                <w:shd w:val="clear" w:color="auto" w:fill="FFFFFF"/>
+              </w:rPr>
+              <w:t>食品冷链服务产业</w:t>
+            </w:r>
+          </w:p>
+          <w:p>
+            <w:pPr>
+              <w:jc w:val="left"/>
+              <w:rPr>
+                <w:rFonts w:ascii="Helvetica" w:hAnsi="Helvetica" w:cs="Helvetica"/>
+                <w:color w:val="33353C"/>
+                <w:szCs w:val="21"/>
+                <w:shd w:val="clear" w:color="auto" w:fill="FFFFFF"/>
+              </w:rPr>
+            </w:pPr>
+            <w:r>
+              <w:rPr>
+                <w:rFonts w:ascii="Helvetica" w:hAnsi="Helvetica" w:cs="Helvetica" w:hint="eastAsia"/>
+                <w:color w:val="33353C"/>
+                <w:szCs w:val="21"/>
+                <w:shd w:val="clear" w:color="auto" w:fill="FFFFFF"/>
+              </w:rPr>
+              <w:t>畜禽农牧养殖产业</w:t>
+            </w:r>
+          </w:p>
+          <w:p>
+            <w:pPr>
               <w:jc w:val="left"/>
               <w:rPr>
                 <w:rFonts w:ascii="宋体" w:eastAsia="宋体" w:hAnsi="宋体" w:cs="宋体"/>
@@ -21003,7 +25978,7 @@
         </w:rPr>
         <w:t xml:space="preserve"> </w:t>
       </w:r>
-      <w:hyperlink r:id="rId90" w:history="1">
+      <w:hyperlink r:id="rId101" w:history="1">
         <w:r>
           <w:rPr>
             <w:rStyle w:val="a7"/>
@@ -21076,7 +26051,7 @@
         </w:rPr>
         <w:t xml:space="preserve"> </w:t>
       </w:r>
-      <w:hyperlink r:id="rId91" w:history="1">
+      <w:hyperlink r:id="rId102" w:history="1">
         <w:r>
           <w:rPr>
             <w:rStyle w:val="a7"/>
@@ -21106,6 +26081,7 @@
           <w:szCs w:val="21"/>
           <w:shd w:val="clear" w:color="auto" w:fill="FFFFFF"/>
         </w:rPr>
+        <w:lastRenderedPageBreak/>
         <w:t>广州市嘉诚国际物流股份有限公司主营业务是为制造业客户提供定制化物流解决方案及全程供应链一体化综合物流服务。公司利用自动化物流设备和先进的物流信息管理系统，为电子商务企业特别是跨境电商企业提供个性化的全球物流解决方案及包括干、仓、关、配在内的全链路物流服务。包括智能仓储保管、装卸搬运、包装、运输及协同配送、流通加工以及物流信息传递等全程物流服务和个性化的物流解决方案。</w:t>
       </w:r>
     </w:p>
@@ -21271,7 +26247,7 @@
         </w:rPr>
         <w:t xml:space="preserve">重庆沙坪坝 </w:t>
       </w:r>
-      <w:hyperlink r:id="rId92" w:history="1">
+      <w:hyperlink r:id="rId103" w:history="1">
         <w:r>
           <w:rPr>
             <w:rStyle w:val="a7"/>
@@ -21304,7 +26280,6 @@
           <w:szCs w:val="21"/>
           <w:shd w:val="clear" w:color="auto" w:fill="FFFFFF"/>
         </w:rPr>
-        <w:lastRenderedPageBreak/>
         <w:t>三羊马</w:t>
       </w:r>
       <w:r>
@@ -21561,7 +26536,7 @@
         </w:rPr>
         <w:t xml:space="preserve"> </w:t>
       </w:r>
-      <w:hyperlink r:id="rId93" w:history="1">
+      <w:hyperlink r:id="rId104" w:history="1">
         <w:r>
           <w:rPr>
             <w:rStyle w:val="a7"/>
@@ -22032,6 +27007,7 @@
           <w:szCs w:val="21"/>
           <w:shd w:val="clear" w:color="auto" w:fill="FFFFFF"/>
         </w:rPr>
+        <w:lastRenderedPageBreak/>
         <w:t>多式联运</w:t>
       </w:r>
       <w:r>
@@ -22555,7 +27531,7 @@
         </w:rPr>
         <w:t xml:space="preserve"> </w:t>
       </w:r>
-      <w:hyperlink r:id="rId94" w:history="1">
+      <w:hyperlink r:id="rId105" w:history="1">
         <w:r>
           <w:rPr>
             <w:rStyle w:val="a7"/>
@@ -22656,7 +27632,6 @@
           <w:szCs w:val="21"/>
           <w:shd w:val="clear" w:color="auto" w:fill="FFFFFF"/>
         </w:rPr>
-        <w:lastRenderedPageBreak/>
         <w:t>保税业务</w:t>
       </w:r>
     </w:p>
@@ -22711,7 +27686,7 @@
         </w:rPr>
         <w:t xml:space="preserve"> </w:t>
       </w:r>
-      <w:hyperlink r:id="rId95" w:history="1">
+      <w:hyperlink r:id="rId106" w:history="1">
         <w:r>
           <w:rPr>
             <w:rStyle w:val="a7"/>
@@ -22993,6 +27968,7 @@
         <w:rPr>
           <w:rFonts w:hint="eastAsia"/>
         </w:rPr>
+        <w:lastRenderedPageBreak/>
         <w:t xml:space="preserve">新宁物流 </w:t>
       </w:r>
       <w:r>
@@ -23004,7 +27980,7 @@
         </w:rPr>
         <w:t xml:space="preserve"> </w:t>
       </w:r>
-      <w:hyperlink r:id="rId96" w:history="1">
+      <w:hyperlink r:id="rId107" w:history="1">
         <w:r>
           <w:rPr>
             <w:rStyle w:val="a7"/>
@@ -23627,7 +28603,6 @@
           <w:szCs w:val="21"/>
           <w:shd w:val="clear" w:color="auto" w:fill="FFFFFF"/>
         </w:rPr>
-        <w:lastRenderedPageBreak/>
         <w:t>成为中国最具竞争力的综合物流集团</w:t>
       </w:r>
     </w:p>
@@ -23766,7 +28741,7 @@
         </w:rPr>
         <w:t xml:space="preserve">HK:00636 </w:t>
       </w:r>
-      <w:hyperlink r:id="rId97" w:history="1">
+      <w:hyperlink r:id="rId108" w:history="1">
         <w:r>
           <w:rPr>
             <w:rStyle w:val="a7"/>
@@ -24020,7 +28995,7 @@
           <w:shd w:val="clear" w:color="auto" w:fill="FFFFFF"/>
         </w:rPr>
       </w:pPr>
-      <w:hyperlink r:id="rId98" w:history="1">
+      <w:hyperlink r:id="rId109" w:history="1">
         <w:r>
           <w:rPr>
             <w:rStyle w:val="a7"/>
@@ -24195,7 +29170,17 @@
           <w:szCs w:val="21"/>
           <w:shd w:val="clear" w:color="auto" w:fill="FFFFFF"/>
         </w:rPr>
-        <w:t>以把握新消费趋势带来的增长机会。中国主要的即时配送服务提供商可分为隶属於中心化平台的即时配送服务平台及第三方即时配送服务平台。前者主要服务在中心化平台上注册的商家</w:t>
+        <w:t>以把握新消费趋势带来的增长机会。中国主要的即</w:t>
+      </w:r>
+      <w:r>
+        <w:rPr>
+          <w:rFonts w:ascii="Helvetica" w:hAnsi="Helvetica" w:cs="Helvetica"/>
+          <w:color w:val="33353C"/>
+          <w:szCs w:val="21"/>
+          <w:shd w:val="clear" w:color="auto" w:fill="FFFFFF"/>
+        </w:rPr>
+        <w:lastRenderedPageBreak/>
+        <w:t>时配送服务提供商可分为隶属於中心化平台的即时配送服务平台及第三方即时配送服务平台。前者主要服务在中心化平台上注册的商家</w:t>
       </w:r>
       <w:r>
         <w:rPr>
@@ -24269,7 +29254,7 @@
         </w:rPr>
         <w:t xml:space="preserve">HK:06123 </w:t>
       </w:r>
-      <w:hyperlink r:id="rId99" w:history="1">
+      <w:hyperlink r:id="rId110" w:history="1">
         <w:r>
           <w:rPr>
             <w:rStyle w:val="a7"/>
@@ -24423,7 +29408,7 @@
       <w:r>
         <w:t xml:space="preserve">HK:01292 </w:t>
       </w:r>
-      <w:hyperlink r:id="rId100" w:history="1">
+      <w:hyperlink r:id="rId111" w:history="1">
         <w:r>
           <w:rPr>
             <w:rStyle w:val="a7"/>
@@ -24936,7 +29921,7 @@
       <w:r>
         <w:t xml:space="preserve">NYSE:ZTO </w:t>
       </w:r>
-      <w:hyperlink r:id="rId101" w:history="1">
+      <w:hyperlink r:id="rId112" w:history="1">
         <w:r>
           <w:rPr>
             <w:rStyle w:val="a7"/>
@@ -25247,7 +30232,7 @@
         </w:rPr>
         <w:t xml:space="preserve"> </w:t>
       </w:r>
-      <w:hyperlink r:id="rId102" w:history="1">
+      <w:hyperlink r:id="rId113" w:history="1">
         <w:r>
           <w:rPr>
             <w:rStyle w:val="a7"/>
@@ -25376,7 +30361,7 @@
         </w:rPr>
         <w:t xml:space="preserve">湖州长兴 </w:t>
       </w:r>
-      <w:hyperlink r:id="rId103" w:history="1">
+      <w:hyperlink r:id="rId114" w:history="1">
         <w:r>
           <w:rPr>
             <w:rStyle w:val="a7"/>
@@ -25424,7 +30409,7 @@
         </w:rPr>
         <w:t xml:space="preserve"> </w:t>
       </w:r>
-      <w:hyperlink r:id="rId104" w:history="1">
+      <w:hyperlink r:id="rId115" w:history="1">
         <w:r>
           <w:rPr>
             <w:rStyle w:val="a7"/>
@@ -25508,7 +30493,7 @@
         </w:rPr>
         <w:t xml:space="preserve">湖州吴兴 </w:t>
       </w:r>
-      <w:hyperlink r:id="rId105" w:history="1">
+      <w:hyperlink r:id="rId116" w:history="1">
         <w:r>
           <w:rPr>
             <w:rStyle w:val="a7"/>
@@ -25648,7 +30633,7 @@
         </w:rPr>
         <w:t xml:space="preserve"> </w:t>
       </w:r>
-      <w:hyperlink r:id="rId106" w:history="1">
+      <w:hyperlink r:id="rId117" w:history="1">
         <w:r>
           <w:rPr>
             <w:rStyle w:val="a7"/>
@@ -25846,7 +30831,7 @@
         </w:rPr>
         <w:t xml:space="preserve">北京朝阳 </w:t>
       </w:r>
-      <w:hyperlink r:id="rId107" w:history="1">
+      <w:hyperlink r:id="rId118" w:history="1">
         <w:r>
           <w:rPr>
             <w:rStyle w:val="a7"/>
@@ -26209,7 +31194,7 @@
         </w:rPr>
         <w:t xml:space="preserve">北京海淀 </w:t>
       </w:r>
-      <w:hyperlink r:id="rId108" w:history="1">
+      <w:hyperlink r:id="rId119" w:history="1">
         <w:r>
           <w:rPr>
             <w:rStyle w:val="a7"/>
@@ -26277,7 +31262,7 @@
         </w:rPr>
         <w:t xml:space="preserve"> </w:t>
       </w:r>
-      <w:hyperlink r:id="rId109" w:history="1">
+      <w:hyperlink r:id="rId120" w:history="1">
         <w:r>
           <w:rPr>
             <w:rStyle w:val="a7"/>

--- a/target/bussiness.docx
+++ b/target/bussiness.docx
@@ -33982,8 +33982,168 @@
         <w:t>电子元器件破坏性物理分析</w:t>
       </w:r>
     </w:p>
+    <w:p>
+      <w:pPr>
+        <w:pStyle w:val="3"/>
+      </w:pPr>
+      <w:r>
+        <w:t>1</w:t>
+      </w:r>
+      <w:r>
+        <w:t>东华测试</w:t>
+      </w:r>
+      <w:r>
+        <w:rPr>
+          <w:rFonts w:hint="eastAsia"/>
+        </w:rPr>
+        <w:t xml:space="preserve"> </w:t>
+      </w:r>
+      <w:r>
+        <w:t>300354 泰州靖江</w:t>
+      </w:r>
+      <w:r>
+        <w:rPr>
+          <w:rFonts w:hint="eastAsia"/>
+        </w:rPr>
+        <w:t xml:space="preserve"> </w:t>
+      </w:r>
+      <w:hyperlink r:id="rId132" w:history="1">
+        <w:r>
+          <w:rPr>
+            <w:rStyle w:val="a7"/>
+            <w:color w:val="auto"/>
+            <w:u w:val="none"/>
+          </w:rPr>
+          <w:t>http://www.dhtest.com</w:t>
+        </w:r>
+      </w:hyperlink>
+    </w:p>
+    <w:tbl>
+      <w:tblPr>
+        <w:tblW w:w="0" w:type="auto"/>
+        <w:tblCellSpacing w:w="15" w:type="dxa"/>
+        <w:tblCellMar>
+          <w:top w:w="15" w:type="dxa"/>
+          <w:left w:w="15" w:type="dxa"/>
+          <w:bottom w:w="15" w:type="dxa"/>
+          <w:right w:w="15" w:type="dxa"/>
+        </w:tblCellMar>
+        <w:tblLook w:val="04A0" w:firstRow="1" w:lastRow="0" w:firstColumn="1" w:lastColumn="0" w:noHBand="0" w:noVBand="1"/>
+      </w:tblPr>
+      <w:tblGrid>
+        <w:gridCol w:w="81"/>
+        <w:gridCol w:w="1935"/>
+      </w:tblGrid>
+      <w:tr>
+        <w:trPr>
+          <w:tblCellSpacing w:w="15" w:type="dxa"/>
+        </w:trPr>
+        <w:tc>
+          <w:tcPr>
+            <w:tcW w:w="0" w:type="auto"/>
+            <w:vAlign w:val="center"/>
+            <w:hideMark/>
+          </w:tcPr>
+          <w:p>
+            <w:pPr>
+              <w:jc w:val="left"/>
+              <w:rPr>
+                <w:rFonts w:ascii="宋体" w:eastAsia="宋体" w:hAnsi="宋体" w:cs="宋体"/>
+                <w:kern w:val="0"/>
+                <w:sz w:val="24"/>
+                <w:szCs w:val="24"/>
+              </w:rPr>
+            </w:pPr>
+          </w:p>
+        </w:tc>
+        <w:tc>
+          <w:tcPr>
+            <w:tcW w:w="0" w:type="auto"/>
+            <w:vAlign w:val="center"/>
+            <w:hideMark/>
+          </w:tcPr>
+          <w:p>
+            <w:pPr>
+              <w:jc w:val="left"/>
+              <w:rPr>
+                <w:rFonts w:ascii="宋体" w:eastAsia="宋体" w:hAnsi="宋体" w:cs="宋体"/>
+                <w:kern w:val="0"/>
+                <w:sz w:val="24"/>
+                <w:szCs w:val="24"/>
+              </w:rPr>
+            </w:pPr>
+            <w:r>
+              <w:rPr>
+                <w:rFonts w:ascii="宋体" w:eastAsia="宋体" w:hAnsi="宋体" w:cs="宋体"/>
+                <w:kern w:val="0"/>
+                <w:sz w:val="24"/>
+                <w:szCs w:val="24"/>
+              </w:rPr>
+              <w:t>总市值：57.39亿</w:t>
+            </w:r>
+          </w:p>
+        </w:tc>
+      </w:tr>
+    </w:tbl>
+    <w:p>
+      <w:r>
+        <w:t>江苏东华测试技术股份有限公司的主营业务是结构力学性能测试分析系统、设备故障诊断及运维管理系统、电化学信号采集分析系统的研发、生产和销售，并提供应用解决方案和技术服务。公司产品主要有传感器、测试仪器、控制分析软件等。公司产品线完整,品类齐全，可提供大规模专业化测试系统的交钥匙工程，在国内同行中技术水平,经营规模均处于领先地位。</w:t>
+      </w:r>
+    </w:p>
     <w:p/>
     <w:p>
+      <w:r>
+        <w:t>提供更可靠并且可定制化的结构力学性能研究和电化学工作站的整体解决方案，让客户价值最大化</w:t>
+      </w:r>
+    </w:p>
+    <w:p/>
+    <w:p>
+      <w:r>
+        <w:rPr>
+          <w:rFonts w:hint="eastAsia"/>
+        </w:rPr>
+        <w:t>产品</w:t>
+      </w:r>
+    </w:p>
+    <w:p>
+      <w:r>
+        <w:rPr>
+          <w:rFonts w:hint="eastAsia"/>
+        </w:rPr>
+        <w:t>结构力学性能研究</w:t>
+      </w:r>
+    </w:p>
+    <w:p>
+      <w:r>
+        <w:rPr>
+          <w:rFonts w:hint="eastAsia"/>
+        </w:rPr>
+        <w:t>自定义测控分析系统</w:t>
+      </w:r>
+    </w:p>
+    <w:p>
+      <w:r>
+        <w:rPr>
+          <w:rFonts w:hint="eastAsia"/>
+        </w:rPr>
+        <w:t>结构安全在线监测</w:t>
+      </w:r>
+    </w:p>
+    <w:p>
+      <w:pPr>
+        <w:rPr>
+          <w:rFonts w:hint="eastAsia"/>
+        </w:rPr>
+      </w:pPr>
+      <w:r>
+        <w:rPr>
+          <w:rFonts w:hint="eastAsia"/>
+        </w:rPr>
+        <w:t>设备的故障预测与健康管理</w:t>
+      </w:r>
+    </w:p>
+    <w:p/>
+    <w:p>
       <w:pPr>
         <w:pStyle w:val="3"/>
       </w:pPr>
@@ -34005,7 +34165,7 @@
         </w:rPr>
         <w:t xml:space="preserve"> </w:t>
       </w:r>
-      <w:hyperlink r:id="rId132" w:history="1">
+      <w:hyperlink r:id="rId133" w:history="1">
         <w:r>
           <w:rPr>
             <w:rStyle w:val="a7"/>
@@ -34282,6 +34442,7 @@
           <w:szCs w:val="21"/>
           <w:shd w:val="clear" w:color="auto" w:fill="FFFFFF"/>
         </w:rPr>
+        <w:lastRenderedPageBreak/>
         <w:t>检测鉴定</w:t>
       </w:r>
     </w:p>
@@ -34412,7 +34573,7 @@
         </w:rPr>
         <w:t xml:space="preserve"> </w:t>
       </w:r>
-      <w:hyperlink r:id="rId133" w:history="1">
+      <w:hyperlink r:id="rId134" w:history="1">
         <w:r>
           <w:rPr>
             <w:rStyle w:val="a7"/>
@@ -34612,17 +34773,7 @@
           <w:szCs w:val="21"/>
           <w:shd w:val="clear" w:color="auto" w:fill="FFFFFF"/>
         </w:rPr>
-        <w:t>强制性产品认证指定实验室；是工业和信息化部与国家认监委联合批准的首批国推污染控制认证实验室；是国家能源开关设备评定中心和国家能源变压器评定中心成员单位；是国际电工委员会电工产品合格测试与认证组</w:t>
-      </w:r>
-      <w:r>
-        <w:rPr>
-          <w:rFonts w:ascii="Helvetica" w:hAnsi="Helvetica" w:cs="Helvetica"/>
-          <w:color w:val="33353C"/>
-          <w:szCs w:val="21"/>
-          <w:shd w:val="clear" w:color="auto" w:fill="FFFFFF"/>
-        </w:rPr>
-        <w:lastRenderedPageBreak/>
-        <w:t>织（</w:t>
+        <w:t>强制性产品认证指定实验室；是工业和信息化部与国家认监委联合批准的首批国推污染控制认证实验室；是国家能源开关设备评定中心和国家能源变压器评定中心成员单位；是国际电工委员会电工产品合格测试与认证组织（</w:t>
       </w:r>
       <w:r>
         <w:rPr>
@@ -34739,7 +34890,7 @@
         </w:rPr>
         <w:t xml:space="preserve"> </w:t>
       </w:r>
-      <w:hyperlink r:id="rId134" w:history="1">
+      <w:hyperlink r:id="rId135" w:history="1">
         <w:r>
           <w:rPr>
             <w:rStyle w:val="a7"/>
@@ -35004,6 +35155,7 @@
         <w:rPr>
           <w:rFonts w:hint="eastAsia"/>
         </w:rPr>
+        <w:lastRenderedPageBreak/>
         <w:t xml:space="preserve">钢研纳克 </w:t>
       </w:r>
       <w:r>
@@ -35015,7 +35167,7 @@
         </w:rPr>
         <w:t xml:space="preserve">北京海淀 </w:t>
       </w:r>
-      <w:hyperlink r:id="rId135" w:history="1">
+      <w:hyperlink r:id="rId136" w:history="1">
         <w:r>
           <w:rPr>
             <w:rStyle w:val="a7"/>
@@ -35091,7 +35243,7 @@
         </w:rPr>
         <w:t xml:space="preserve"> </w:t>
       </w:r>
-      <w:hyperlink r:id="rId136" w:history="1">
+      <w:hyperlink r:id="rId137" w:history="1">
         <w:r>
           <w:rPr>
             <w:rStyle w:val="a7"/>
@@ -35167,17 +35319,7 @@
           <w:szCs w:val="21"/>
           <w:shd w:val="clear" w:color="auto" w:fill="FFFFFF"/>
         </w:rPr>
-        <w:t>西安西测测试技术股份有限公司的主营业务为提供军用装备和民用飞机产品检验检测的第三方检验检测服务。公司的主要服务为环境与可靠性试验、电子元器件检测筛选、电磁兼容性试验、检测设备研发、生产及销售业务。公司高度重视技术研发和自主创新，是国家</w:t>
-      </w:r>
-      <w:r>
-        <w:rPr>
-          <w:rFonts w:ascii="Helvetica" w:hAnsi="Helvetica" w:cs="Helvetica"/>
-          <w:color w:val="33353C"/>
-          <w:szCs w:val="21"/>
-          <w:shd w:val="clear" w:color="auto" w:fill="FFFFFF"/>
-        </w:rPr>
-        <w:lastRenderedPageBreak/>
-        <w:t>级高新技术企业，拥有</w:t>
+        <w:t>西安西测测试技术股份有限公司的主营业务为提供军用装备和民用飞机产品检验检测的第三方检验检测服务。公司的主要服务为环境与可靠性试验、电子元器件检测筛选、电磁兼容性试验、检测设备研发、生产及销售业务。公司高度重视技术研发和自主创新，是国家级高新技术企业，拥有</w:t>
       </w:r>
       <w:r>
         <w:rPr>
@@ -35403,7 +35545,7 @@
         </w:rPr>
         <w:t xml:space="preserve"> </w:t>
       </w:r>
-      <w:hyperlink r:id="rId137" w:history="1">
+      <w:hyperlink r:id="rId138" w:history="1">
         <w:r>
           <w:rPr>
             <w:rStyle w:val="a7"/>
@@ -35678,6 +35820,7 @@
         <w:rPr>
           <w:rFonts w:hint="eastAsia"/>
         </w:rPr>
+        <w:lastRenderedPageBreak/>
         <w:t>轨道交通检测信息服务</w:t>
       </w:r>
     </w:p>
@@ -35813,7 +35956,7 @@
         </w:rPr>
         <w:t xml:space="preserve"> </w:t>
       </w:r>
-      <w:hyperlink r:id="rId138" w:history="1">
+      <w:hyperlink r:id="rId139" w:history="1">
         <w:r>
           <w:rPr>
             <w:rStyle w:val="a7"/>
@@ -35887,7 +36030,6 @@
           <w:szCs w:val="21"/>
           <w:shd w:val="clear" w:color="auto" w:fill="FFFFFF"/>
         </w:rPr>
-        <w:lastRenderedPageBreak/>
         <w:t>深圳市安车检测股份有限公司主营业务为提供国内机动车检测领域整体解决方案，机动车检测系统，行业联网监管系统。公司主要产品包括机动车检测系统和检测行业联网监管系统两大类。</w:t>
       </w:r>
       <w:r>
@@ -36315,7 +36457,7 @@
         </w:rPr>
         <w:t xml:space="preserve"> </w:t>
       </w:r>
-      <w:hyperlink r:id="rId139" w:history="1">
+      <w:hyperlink r:id="rId140" w:history="1">
         <w:r>
           <w:rPr>
             <w:rStyle w:val="a7"/>
@@ -36388,6 +36530,7 @@
           <w:szCs w:val="21"/>
           <w:shd w:val="clear" w:color="auto" w:fill="FFFFFF"/>
         </w:rPr>
+        <w:lastRenderedPageBreak/>
         <w:t>江苏联测机电科技股份有限公司主营业务为动力系统智能测试装备的研发、制造和销售</w:t>
       </w:r>
       <w:r>
@@ -36643,7 +36786,7 @@
         </w:rPr>
         <w:t xml:space="preserve"> </w:t>
       </w:r>
-      <w:hyperlink r:id="rId140" w:history="1">
+      <w:hyperlink r:id="rId141" w:history="1">
         <w:r>
           <w:rPr>
             <w:rStyle w:val="a7"/>
@@ -36735,17 +36878,7 @@
           <w:szCs w:val="21"/>
           <w:shd w:val="clear" w:color="auto" w:fill="FFFFFF"/>
         </w:rPr>
-        <w:t>公司在超高压及特高压输变电工程用架空导线检测、超高压交流电缆及海</w:t>
-      </w:r>
-      <w:r>
-        <w:rPr>
-          <w:rFonts w:ascii="Helvetica" w:hAnsi="Helvetica" w:cs="Helvetica"/>
-          <w:color w:val="33353C"/>
-          <w:szCs w:val="21"/>
-          <w:shd w:val="clear" w:color="auto" w:fill="FFFFFF"/>
-        </w:rPr>
-        <w:lastRenderedPageBreak/>
-        <w:t>底电缆检测、超高压直流输电电缆检测、先进核电站用电缆</w:t>
+        <w:t>公司在超高压及特高压输变电工程用架空导线检测、超高压交流电缆及海底电缆检测、超高压直流输电电缆检测、先进核电站用电缆</w:t>
       </w:r>
       <w:r>
         <w:rPr>
@@ -36976,7 +37109,7 @@
         </w:rPr>
         <w:t xml:space="preserve">建安 </w:t>
       </w:r>
-      <w:hyperlink r:id="rId141" w:history="1">
+      <w:hyperlink r:id="rId142" w:history="1">
         <w:r>
           <w:rPr>
             <w:rStyle w:val="a7"/>
@@ -37266,6 +37399,7 @@
           <w:szCs w:val="21"/>
           <w:shd w:val="clear" w:color="auto" w:fill="FFFFFF"/>
         </w:rPr>
+        <w:lastRenderedPageBreak/>
         <w:t>项，行业标准</w:t>
       </w:r>
       <w:r>
@@ -37333,7 +37467,7 @@
         </w:rPr>
         <w:t xml:space="preserve">上海闵行 </w:t>
       </w:r>
-      <w:hyperlink r:id="rId142" w:history="1">
+      <w:hyperlink r:id="rId143" w:history="1">
         <w:r>
           <w:rPr>
             <w:rStyle w:val="a7"/>
@@ -37611,7 +37745,6 @@
         <w:rPr>
           <w:rFonts w:hint="eastAsia"/>
         </w:rPr>
-        <w:lastRenderedPageBreak/>
         <w:t>1</w:t>
       </w:r>
       <w:r>
@@ -37632,7 +37765,7 @@
         </w:rPr>
         <w:t xml:space="preserve"> </w:t>
       </w:r>
-      <w:hyperlink r:id="rId143" w:history="1">
+      <w:hyperlink r:id="rId144" w:history="1">
         <w:r>
           <w:rPr>
             <w:rStyle w:val="a7"/>
@@ -37816,6 +37949,1592 @@
         <w:pStyle w:val="3"/>
       </w:pPr>
       <w:r>
+        <w:rPr>
+          <w:rFonts w:hint="eastAsia"/>
+        </w:rPr>
+        <w:t>1</w:t>
+      </w:r>
+      <w:r>
+        <w:t>苏</w:t>
+      </w:r>
+      <w:r>
+        <w:rPr>
+          <w:rFonts w:hint="eastAsia"/>
+        </w:rPr>
+        <w:t xml:space="preserve">试试验 </w:t>
+      </w:r>
+      <w:r>
+        <w:t>300416 苏州吴中</w:t>
+      </w:r>
+      <w:r>
+        <w:rPr>
+          <w:rFonts w:hint="eastAsia"/>
+        </w:rPr>
+        <w:t xml:space="preserve"> </w:t>
+      </w:r>
+      <w:hyperlink r:id="rId145" w:history="1">
+        <w:r>
+          <w:rPr>
+            <w:rStyle w:val="a7"/>
+            <w:color w:val="auto"/>
+            <w:u w:val="none"/>
+          </w:rPr>
+          <w:t>http://www.chinasti.com</w:t>
+        </w:r>
+      </w:hyperlink>
+    </w:p>
+    <w:tbl>
+      <w:tblPr>
+        <w:tblW w:w="0" w:type="auto"/>
+        <w:tblCellSpacing w:w="15" w:type="dxa"/>
+        <w:tblCellMar>
+          <w:top w:w="15" w:type="dxa"/>
+          <w:left w:w="15" w:type="dxa"/>
+          <w:bottom w:w="15" w:type="dxa"/>
+          <w:right w:w="15" w:type="dxa"/>
+        </w:tblCellMar>
+        <w:tblLook w:val="04A0" w:firstRow="1" w:lastRow="0" w:firstColumn="1" w:lastColumn="0" w:noHBand="0" w:noVBand="1"/>
+      </w:tblPr>
+      <w:tblGrid>
+        <w:gridCol w:w="81"/>
+        <w:gridCol w:w="2055"/>
+      </w:tblGrid>
+      <w:tr>
+        <w:trPr>
+          <w:tblCellSpacing w:w="15" w:type="dxa"/>
+        </w:trPr>
+        <w:tc>
+          <w:tcPr>
+            <w:tcW w:w="0" w:type="auto"/>
+            <w:vAlign w:val="center"/>
+            <w:hideMark/>
+          </w:tcPr>
+          <w:p>
+            <w:pPr>
+              <w:jc w:val="left"/>
+              <w:rPr>
+                <w:rFonts w:ascii="宋体" w:eastAsia="宋体" w:hAnsi="宋体" w:cs="宋体"/>
+                <w:kern w:val="0"/>
+                <w:sz w:val="24"/>
+                <w:szCs w:val="24"/>
+              </w:rPr>
+            </w:pPr>
+          </w:p>
+        </w:tc>
+        <w:tc>
+          <w:tcPr>
+            <w:tcW w:w="0" w:type="auto"/>
+            <w:vAlign w:val="center"/>
+            <w:hideMark/>
+          </w:tcPr>
+          <w:p>
+            <w:pPr>
+              <w:jc w:val="left"/>
+              <w:rPr>
+                <w:rFonts w:ascii="宋体" w:eastAsia="宋体" w:hAnsi="宋体" w:cs="宋体"/>
+                <w:kern w:val="0"/>
+                <w:sz w:val="24"/>
+                <w:szCs w:val="24"/>
+              </w:rPr>
+            </w:pPr>
+            <w:r>
+              <w:rPr>
+                <w:rFonts w:ascii="宋体" w:eastAsia="宋体" w:hAnsi="宋体" w:cs="宋体"/>
+                <w:kern w:val="0"/>
+                <w:sz w:val="24"/>
+                <w:szCs w:val="24"/>
+              </w:rPr>
+              <w:t>总市值：121.24亿</w:t>
+            </w:r>
+          </w:p>
+        </w:tc>
+      </w:tr>
+    </w:tbl>
+    <w:p>
+      <w:r>
+        <w:lastRenderedPageBreak/>
+        <w:t>苏州苏试试验集团股份有限公司致力于环境试验设备的研发和生产，及为客户提供全面的环境与可靠性试验服务。主要产品设备制造、试验服务。2018年公司获中国机械工业科学技术进步奖二等奖。</w:t>
+      </w:r>
+    </w:p>
+    <w:p/>
+    <w:p>
+      <w:r>
+        <w:rPr>
+          <w:rFonts w:hint="eastAsia"/>
+        </w:rPr>
+        <w:t>试验设备</w:t>
+      </w:r>
+    </w:p>
+    <w:p>
+      <w:r>
+        <w:rPr>
+          <w:rFonts w:hint="eastAsia"/>
+        </w:rPr>
+        <w:t>试验服务</w:t>
+      </w:r>
+    </w:p>
+    <w:p/>
+    <w:p>
+      <w:pPr>
+        <w:pStyle w:val="3"/>
+      </w:pPr>
+      <w:r>
+        <w:rPr>
+          <w:rFonts w:hint="eastAsia"/>
+        </w:rPr>
+        <w:t>普源精电</w:t>
+      </w:r>
+      <w:r>
+        <w:t xml:space="preserve">-U 688337 </w:t>
+      </w:r>
+      <w:r>
+        <w:rPr>
+          <w:rFonts w:hint="eastAsia"/>
+        </w:rPr>
+        <w:t xml:space="preserve">苏州虎丘 </w:t>
+      </w:r>
+      <w:hyperlink r:id="rId146" w:history="1">
+        <w:r>
+          <w:rPr>
+            <w:rStyle w:val="a7"/>
+          </w:rPr>
+          <w:t>http://www.rigol.com</w:t>
+        </w:r>
+      </w:hyperlink>
+    </w:p>
+    <w:p>
+      <w:r>
+        <w:t>总市值：116.77亿</w:t>
+      </w:r>
+    </w:p>
+    <w:p>
+      <w:r>
+        <w:t>普源精电科技股份有限公司的主营业务是通用电子测量仪器的研发、生产及销售。公司的主要产品包括数字示波器、射频类仪器、波形发生器、电源及电子负载、万用表及数据采集器等。公司是仪器以太网扩展总线标准（LAN-based eXtensions for Instrumentation）联盟成员、中国电子仪器行业协会会员以及全国电子测量仪器标准化技术委员会（SAC-TC153）委员单位。</w:t>
+      </w:r>
+    </w:p>
+    <w:p/>
+    <w:p>
+      <w:r>
+        <w:rPr>
+          <w:rFonts w:hint="eastAsia"/>
+        </w:rPr>
+        <w:t>产品</w:t>
+      </w:r>
+    </w:p>
+    <w:p>
+      <w:r>
+        <w:rPr>
+          <w:rFonts w:hint="eastAsia"/>
+        </w:rPr>
+        <w:t>数字示波器</w:t>
+      </w:r>
+    </w:p>
+    <w:p>
+      <w:r>
+        <w:rPr>
+          <w:rFonts w:hint="eastAsia"/>
+        </w:rPr>
+        <w:t>函数/任意波形发生器</w:t>
+      </w:r>
+    </w:p>
+    <w:p>
+      <w:r>
+        <w:rPr>
+          <w:rFonts w:hint="eastAsia"/>
+        </w:rPr>
+        <w:t>频谱分析仪</w:t>
+      </w:r>
+    </w:p>
+    <w:p>
+      <w:r>
+        <w:rPr>
+          <w:rFonts w:hint="eastAsia"/>
+        </w:rPr>
+        <w:t>射频信号源</w:t>
+      </w:r>
+    </w:p>
+    <w:p>
+      <w:r>
+        <w:rPr>
+          <w:rFonts w:hint="eastAsia"/>
+        </w:rPr>
+        <w:t>可编程线性直流电源</w:t>
+      </w:r>
+    </w:p>
+    <w:p>
+      <w:r>
+        <w:rPr>
+          <w:rFonts w:hint="eastAsia"/>
+        </w:rPr>
+        <w:t>可编程直流电子负载</w:t>
+      </w:r>
+    </w:p>
+    <w:p>
+      <w:r>
+        <w:rPr>
+          <w:rFonts w:hint="eastAsia"/>
+        </w:rPr>
+        <w:t>可编程直流电源</w:t>
+      </w:r>
+    </w:p>
+    <w:p>
+      <w:r>
+        <w:rPr>
+          <w:rFonts w:hint="eastAsia"/>
+        </w:rPr>
+        <w:t>数字万用表</w:t>
+      </w:r>
+    </w:p>
+    <w:p>
+      <w:r>
+        <w:rPr>
+          <w:rFonts w:hint="eastAsia"/>
+        </w:rPr>
+        <w:t>数字采集与开关系统</w:t>
+      </w:r>
+    </w:p>
+    <w:p>
+      <w:pPr>
+        <w:rPr>
+          <w:rFonts w:hint="eastAsia"/>
+        </w:rPr>
+      </w:pPr>
+    </w:p>
+    <w:p>
+      <w:pPr>
+        <w:pStyle w:val="3"/>
+      </w:pPr>
+      <w:r>
+        <w:t>鼎阳科技</w:t>
+      </w:r>
+      <w:r>
+        <w:rPr>
+          <w:rFonts w:hint="eastAsia"/>
+        </w:rPr>
+        <w:t xml:space="preserve"> </w:t>
+      </w:r>
+      <w:r>
+        <w:t>688112 深圳宝安</w:t>
+      </w:r>
+      <w:r>
+        <w:rPr>
+          <w:rFonts w:hint="eastAsia"/>
+        </w:rPr>
+        <w:t xml:space="preserve"> </w:t>
+      </w:r>
+      <w:hyperlink r:id="rId147" w:history="1">
+        <w:r>
+          <w:rPr>
+            <w:rStyle w:val="a7"/>
+            <w:color w:val="auto"/>
+            <w:u w:val="none"/>
+          </w:rPr>
+          <w:t>http://www.siglent.com</w:t>
+        </w:r>
+      </w:hyperlink>
+    </w:p>
+    <w:tbl>
+      <w:tblPr>
+        <w:tblW w:w="0" w:type="auto"/>
+        <w:tblCellSpacing w:w="15" w:type="dxa"/>
+        <w:tblCellMar>
+          <w:top w:w="15" w:type="dxa"/>
+          <w:left w:w="15" w:type="dxa"/>
+          <w:bottom w:w="15" w:type="dxa"/>
+          <w:right w:w="15" w:type="dxa"/>
+        </w:tblCellMar>
+        <w:tblLook w:val="04A0" w:firstRow="1" w:lastRow="0" w:firstColumn="1" w:lastColumn="0" w:noHBand="0" w:noVBand="1"/>
+      </w:tblPr>
+      <w:tblGrid>
+        <w:gridCol w:w="81"/>
+        <w:gridCol w:w="1935"/>
+      </w:tblGrid>
+      <w:tr>
+        <w:trPr>
+          <w:tblCellSpacing w:w="15" w:type="dxa"/>
+        </w:trPr>
+        <w:tc>
+          <w:tcPr>
+            <w:tcW w:w="0" w:type="auto"/>
+            <w:vAlign w:val="center"/>
+            <w:hideMark/>
+          </w:tcPr>
+          <w:p>
+            <w:pPr>
+              <w:jc w:val="left"/>
+              <w:rPr>
+                <w:rFonts w:ascii="宋体" w:eastAsia="宋体" w:hAnsi="宋体" w:cs="宋体"/>
+                <w:kern w:val="0"/>
+                <w:sz w:val="24"/>
+                <w:szCs w:val="24"/>
+              </w:rPr>
+            </w:pPr>
+          </w:p>
+        </w:tc>
+        <w:tc>
+          <w:tcPr>
+            <w:tcW w:w="0" w:type="auto"/>
+            <w:vAlign w:val="center"/>
+            <w:hideMark/>
+          </w:tcPr>
+          <w:p>
+            <w:pPr>
+              <w:jc w:val="left"/>
+              <w:rPr>
+                <w:rFonts w:ascii="宋体" w:eastAsia="宋体" w:hAnsi="宋体" w:cs="宋体"/>
+                <w:kern w:val="0"/>
+                <w:sz w:val="24"/>
+                <w:szCs w:val="24"/>
+              </w:rPr>
+            </w:pPr>
+            <w:r>
+              <w:rPr>
+                <w:rFonts w:ascii="宋体" w:eastAsia="宋体" w:hAnsi="宋体" w:cs="宋体"/>
+                <w:kern w:val="0"/>
+                <w:sz w:val="24"/>
+                <w:szCs w:val="24"/>
+              </w:rPr>
+              <w:t>总市值：94.09亿</w:t>
+            </w:r>
+          </w:p>
+        </w:tc>
+      </w:tr>
+    </w:tbl>
+    <w:p>
+      <w:r>
+        <w:t>深圳市鼎阳科技股份有限公司主营业务为通用电子测试测量仪器的研发、生产和销售。公司主要产品为数字示波器、波形和信号发生器、频谱分析仪、矢量网络分析仪以及电源类及其他。公司是国内唯一具有四大主力产品研发、生产和全球化品牌销售能力的通用电子测试测量仪器企业。在国内主要竞争对手中实现了高端射频微波信号发生器、高端频谱分析仪和高端矢量网络分析仪零的突破，且四大主力产品全部进入高端领域。公司是国内主要竞争对手中唯一一个同时拥有行业四大主力产品并且四大主力产品全线进入高端领域的公司。</w:t>
+      </w:r>
+    </w:p>
+    <w:p/>
+    <w:p>
+      <w:r>
+        <w:rPr>
+          <w:rFonts w:hint="eastAsia"/>
+        </w:rPr>
+        <w:t>产品</w:t>
+      </w:r>
+    </w:p>
+    <w:p>
+      <w:r>
+        <w:rPr>
+          <w:rFonts w:hint="eastAsia"/>
+        </w:rPr>
+        <w:t>数字示波器</w:t>
+      </w:r>
+    </w:p>
+    <w:p>
+      <w:r>
+        <w:rPr>
+          <w:rFonts w:hint="eastAsia"/>
+        </w:rPr>
+        <w:t>函数/任意波形发生器</w:t>
+      </w:r>
+    </w:p>
+    <w:p>
+      <w:r>
+        <w:rPr>
+          <w:rFonts w:hint="eastAsia"/>
+        </w:rPr>
+        <w:t>频谱分析仪</w:t>
+      </w:r>
+    </w:p>
+    <w:p>
+      <w:r>
+        <w:rPr>
+          <w:rFonts w:hint="eastAsia"/>
+        </w:rPr>
+        <w:lastRenderedPageBreak/>
+        <w:t>实时频谱分析仪</w:t>
+      </w:r>
+    </w:p>
+    <w:p>
+      <w:r>
+        <w:rPr>
+          <w:rFonts w:hint="eastAsia"/>
+        </w:rPr>
+        <w:t>矢量网络分析仪</w:t>
+      </w:r>
+    </w:p>
+    <w:p>
+      <w:r>
+        <w:rPr>
+          <w:rFonts w:hint="eastAsia"/>
+        </w:rPr>
+        <w:t>射频/微波信号发生器</w:t>
+      </w:r>
+    </w:p>
+    <w:p>
+      <w:r>
+        <w:rPr>
+          <w:rFonts w:hint="eastAsia"/>
+        </w:rPr>
+        <w:t>直流电源</w:t>
+      </w:r>
+    </w:p>
+    <w:p>
+      <w:r>
+        <w:rPr>
+          <w:rFonts w:hint="eastAsia"/>
+        </w:rPr>
+        <w:t>电子负载</w:t>
+      </w:r>
+    </w:p>
+    <w:p>
+      <w:r>
+        <w:rPr>
+          <w:rFonts w:hint="eastAsia"/>
+        </w:rPr>
+        <w:t>数字万用表</w:t>
+      </w:r>
+    </w:p>
+    <w:p>
+      <w:r>
+        <w:rPr>
+          <w:rFonts w:hint="eastAsia"/>
+        </w:rPr>
+        <w:t>手持示波器</w:t>
+      </w:r>
+    </w:p>
+    <w:p/>
+    <w:p>
+      <w:pPr>
+        <w:rPr>
+          <w:rFonts w:hint="eastAsia"/>
+        </w:rPr>
+      </w:pPr>
+    </w:p>
+    <w:p>
+      <w:pPr>
+        <w:pStyle w:val="3"/>
+      </w:pPr>
+      <w:bookmarkStart w:id="55" w:name="_Toc94110905"/>
+      <w:bookmarkStart w:id="56" w:name="_Toc98029596"/>
+      <w:r>
+        <w:rPr>
+          <w:rFonts w:hint="eastAsia"/>
+        </w:rPr>
+        <w:t>中航电测</w:t>
+      </w:r>
+      <w:r>
+        <w:t xml:space="preserve"> 300114 西安长安</w:t>
+      </w:r>
+      <w:r>
+        <w:rPr>
+          <w:rFonts w:hint="eastAsia"/>
+        </w:rPr>
+        <w:t xml:space="preserve"> </w:t>
+      </w:r>
+      <w:hyperlink r:id="rId148" w:history="1">
+        <w:r>
+          <w:rPr>
+            <w:rStyle w:val="a7"/>
+          </w:rPr>
+          <w:t>http://www.zemic.com.cn</w:t>
+        </w:r>
+      </w:hyperlink>
+      <w:r>
+        <w:t xml:space="preserve"> </w:t>
+      </w:r>
+      <w:bookmarkEnd w:id="55"/>
+      <w:bookmarkEnd w:id="56"/>
+    </w:p>
+    <w:p>
+      <w:r>
+        <w:t>总市值：65.69亿</w:t>
+      </w:r>
+    </w:p>
+    <w:p>
+      <w:pPr>
+        <w:rPr>
+          <w:rFonts w:ascii="Helvetica" w:hAnsi="Helvetica" w:cs="Helvetica"/>
+          <w:color w:val="33353C"/>
+          <w:szCs w:val="21"/>
+          <w:shd w:val="clear" w:color="auto" w:fill="FFFFFF"/>
+        </w:rPr>
+      </w:pPr>
+      <w:r>
+        <w:rPr>
+          <w:rFonts w:ascii="Helvetica" w:hAnsi="Helvetica" w:cs="Helvetica"/>
+          <w:color w:val="33353C"/>
+          <w:szCs w:val="21"/>
+          <w:shd w:val="clear" w:color="auto" w:fill="FFFFFF"/>
+        </w:rPr>
+        <w:t>中航电测仪器股份有限公司是一家从事电阻应变计、应变式传感器及汽车综合性能检测设备等应变电测产品及相关应用系统的研发、生产和销售的公司。产品主要涉及飞机测控产品和配电系统、电阻应变计、应变式传感器、称重仪表和软件、机动车检测系统、驾驶员智能化培训及考试系统、精密测控器件等多个方向及领域，按照业务属性划分为</w:t>
+      </w:r>
+      <w:r>
+        <w:rPr>
+          <w:rFonts w:ascii="Helvetica" w:hAnsi="Helvetica" w:cs="Helvetica"/>
+          <w:b/>
+          <w:bCs/>
+          <w:color w:val="33353C"/>
+          <w:szCs w:val="21"/>
+          <w:shd w:val="clear" w:color="auto" w:fill="FFFFFF"/>
+        </w:rPr>
+        <w:t>航空和军工、应变电测与控制、智能交通、新型测控器件</w:t>
+      </w:r>
+      <w:r>
+        <w:rPr>
+          <w:rFonts w:ascii="Helvetica" w:hAnsi="Helvetica" w:cs="Helvetica"/>
+          <w:color w:val="33353C"/>
+          <w:szCs w:val="21"/>
+          <w:shd w:val="clear" w:color="auto" w:fill="FFFFFF"/>
+        </w:rPr>
+        <w:t>等业务板块。</w:t>
+      </w:r>
+    </w:p>
+    <w:p>
+      <w:pPr>
+        <w:rPr>
+          <w:rFonts w:ascii="Helvetica" w:hAnsi="Helvetica" w:cs="Helvetica"/>
+          <w:color w:val="33353C"/>
+          <w:szCs w:val="21"/>
+          <w:shd w:val="clear" w:color="auto" w:fill="FFFFFF"/>
+        </w:rPr>
+      </w:pPr>
+    </w:p>
+    <w:p>
+      <w:pPr>
+        <w:rPr>
+          <w:rFonts w:ascii="Helvetica" w:hAnsi="Helvetica" w:cs="Helvetica"/>
+          <w:color w:val="33353C"/>
+          <w:szCs w:val="21"/>
+          <w:shd w:val="clear" w:color="auto" w:fill="FFFFFF"/>
+        </w:rPr>
+      </w:pPr>
+      <w:r>
+        <w:rPr>
+          <w:rFonts w:ascii="Helvetica" w:hAnsi="Helvetica" w:cs="Helvetica" w:hint="eastAsia"/>
+          <w:color w:val="33353C"/>
+          <w:szCs w:val="21"/>
+          <w:shd w:val="clear" w:color="auto" w:fill="FFFFFF"/>
+        </w:rPr>
+        <w:t>产品与服务</w:t>
+      </w:r>
+    </w:p>
+    <w:p>
+      <w:pPr>
+        <w:rPr>
+          <w:rFonts w:ascii="Helvetica" w:hAnsi="Helvetica" w:cs="Helvetica"/>
+          <w:b/>
+          <w:bCs/>
+          <w:color w:val="33353C"/>
+          <w:szCs w:val="21"/>
+          <w:shd w:val="clear" w:color="auto" w:fill="FFFFFF"/>
+        </w:rPr>
+      </w:pPr>
+      <w:r>
+        <w:rPr>
+          <w:rFonts w:ascii="Helvetica" w:hAnsi="Helvetica" w:cs="Helvetica" w:hint="eastAsia"/>
+          <w:b/>
+          <w:bCs/>
+          <w:color w:val="33353C"/>
+          <w:szCs w:val="21"/>
+          <w:shd w:val="clear" w:color="auto" w:fill="FFFFFF"/>
+        </w:rPr>
+        <w:t>航空军品</w:t>
+      </w:r>
+    </w:p>
+    <w:p>
+      <w:pPr>
+        <w:rPr>
+          <w:rFonts w:ascii="Helvetica" w:hAnsi="Helvetica" w:cs="Helvetica"/>
+          <w:color w:val="33353C"/>
+          <w:szCs w:val="21"/>
+          <w:shd w:val="clear" w:color="auto" w:fill="FFFFFF"/>
+        </w:rPr>
+      </w:pPr>
+      <w:r>
+        <w:rPr>
+          <w:rFonts w:ascii="Helvetica" w:hAnsi="Helvetica" w:cs="Helvetica" w:hint="eastAsia"/>
+          <w:color w:val="33353C"/>
+          <w:szCs w:val="21"/>
+          <w:shd w:val="clear" w:color="auto" w:fill="FFFFFF"/>
+        </w:rPr>
+        <w:t>配电类</w:t>
+      </w:r>
+    </w:p>
+    <w:p>
+      <w:pPr>
+        <w:rPr>
+          <w:rFonts w:ascii="Helvetica" w:hAnsi="Helvetica" w:cs="Helvetica"/>
+          <w:color w:val="33353C"/>
+          <w:szCs w:val="21"/>
+          <w:shd w:val="clear" w:color="auto" w:fill="FFFFFF"/>
+        </w:rPr>
+      </w:pPr>
+      <w:r>
+        <w:rPr>
+          <w:rFonts w:ascii="Helvetica" w:hAnsi="Helvetica" w:cs="Helvetica"/>
+          <w:color w:val="33353C"/>
+          <w:szCs w:val="21"/>
+          <w:shd w:val="clear" w:color="auto" w:fill="FFFFFF"/>
+        </w:rPr>
+        <w:tab/>
+      </w:r>
+      <w:r>
+        <w:rPr>
+          <w:rFonts w:ascii="Helvetica" w:hAnsi="Helvetica" w:cs="Helvetica" w:hint="eastAsia"/>
+          <w:color w:val="33353C"/>
+          <w:szCs w:val="21"/>
+          <w:shd w:val="clear" w:color="auto" w:fill="FFFFFF"/>
+        </w:rPr>
+        <w:t>飞机配电系统</w:t>
+      </w:r>
+      <w:r>
+        <w:rPr>
+          <w:rFonts w:ascii="Helvetica" w:hAnsi="Helvetica" w:cs="Helvetica"/>
+          <w:color w:val="33353C"/>
+          <w:szCs w:val="21"/>
+          <w:shd w:val="clear" w:color="auto" w:fill="FFFFFF"/>
+        </w:rPr>
+        <w:tab/>
+      </w:r>
+      <w:r>
+        <w:rPr>
+          <w:rFonts w:ascii="Helvetica" w:hAnsi="Helvetica" w:cs="Helvetica" w:hint="eastAsia"/>
+          <w:color w:val="33353C"/>
+          <w:szCs w:val="21"/>
+          <w:shd w:val="clear" w:color="auto" w:fill="FFFFFF"/>
+        </w:rPr>
+        <w:t>直升机辅助产品</w:t>
+      </w:r>
+      <w:r>
+        <w:rPr>
+          <w:rFonts w:ascii="Helvetica" w:hAnsi="Helvetica" w:cs="Helvetica"/>
+          <w:color w:val="33353C"/>
+          <w:szCs w:val="21"/>
+          <w:shd w:val="clear" w:color="auto" w:fill="FFFFFF"/>
+        </w:rPr>
+        <w:tab/>
+      </w:r>
+      <w:r>
+        <w:rPr>
+          <w:rFonts w:ascii="Helvetica" w:hAnsi="Helvetica" w:cs="Helvetica" w:hint="eastAsia"/>
+          <w:color w:val="33353C"/>
+          <w:szCs w:val="21"/>
+          <w:shd w:val="clear" w:color="auto" w:fill="FFFFFF"/>
+        </w:rPr>
+        <w:t>大中型飞机配件</w:t>
+      </w:r>
+    </w:p>
+    <w:p>
+      <w:pPr>
+        <w:rPr>
+          <w:rFonts w:ascii="Helvetica" w:hAnsi="Helvetica" w:cs="Helvetica"/>
+          <w:color w:val="33353C"/>
+          <w:szCs w:val="21"/>
+          <w:shd w:val="clear" w:color="auto" w:fill="FFFFFF"/>
+        </w:rPr>
+      </w:pPr>
+      <w:r>
+        <w:rPr>
+          <w:rFonts w:ascii="Helvetica" w:hAnsi="Helvetica" w:cs="Helvetica" w:hint="eastAsia"/>
+          <w:color w:val="33353C"/>
+          <w:szCs w:val="21"/>
+          <w:shd w:val="clear" w:color="auto" w:fill="FFFFFF"/>
+        </w:rPr>
+        <w:t>测控类</w:t>
+      </w:r>
+    </w:p>
+    <w:p>
+      <w:pPr>
+        <w:rPr>
+          <w:rFonts w:ascii="Helvetica" w:hAnsi="Helvetica" w:cs="Helvetica"/>
+          <w:color w:val="33353C"/>
+          <w:szCs w:val="21"/>
+          <w:shd w:val="clear" w:color="auto" w:fill="FFFFFF"/>
+        </w:rPr>
+      </w:pPr>
+      <w:r>
+        <w:rPr>
+          <w:rFonts w:ascii="Helvetica" w:hAnsi="Helvetica" w:cs="Helvetica"/>
+          <w:color w:val="33353C"/>
+          <w:szCs w:val="21"/>
+          <w:shd w:val="clear" w:color="auto" w:fill="FFFFFF"/>
+        </w:rPr>
+        <w:tab/>
+      </w:r>
+      <w:r>
+        <w:rPr>
+          <w:rFonts w:ascii="Helvetica" w:hAnsi="Helvetica" w:cs="Helvetica" w:hint="eastAsia"/>
+          <w:color w:val="33353C"/>
+          <w:szCs w:val="21"/>
+          <w:shd w:val="clear" w:color="auto" w:fill="FFFFFF"/>
+        </w:rPr>
+        <w:t>直升机吊挂系统</w:t>
+      </w:r>
+      <w:r>
+        <w:rPr>
+          <w:rFonts w:ascii="Helvetica" w:hAnsi="Helvetica" w:cs="Helvetica"/>
+          <w:color w:val="33353C"/>
+          <w:szCs w:val="21"/>
+          <w:shd w:val="clear" w:color="auto" w:fill="FFFFFF"/>
+        </w:rPr>
+        <w:tab/>
+      </w:r>
+      <w:r>
+        <w:rPr>
+          <w:rFonts w:ascii="Helvetica" w:hAnsi="Helvetica" w:cs="Helvetica" w:hint="eastAsia"/>
+          <w:color w:val="33353C"/>
+          <w:szCs w:val="21"/>
+          <w:shd w:val="clear" w:color="auto" w:fill="FFFFFF"/>
+        </w:rPr>
+        <w:t>飞机称重及检测系统</w:t>
+      </w:r>
+    </w:p>
+    <w:p>
+      <w:pPr>
+        <w:rPr>
+          <w:rFonts w:ascii="Helvetica" w:hAnsi="Helvetica" w:cs="Helvetica"/>
+          <w:color w:val="33353C"/>
+          <w:szCs w:val="21"/>
+          <w:shd w:val="clear" w:color="auto" w:fill="FFFFFF"/>
+        </w:rPr>
+      </w:pPr>
+      <w:r>
+        <w:rPr>
+          <w:rFonts w:ascii="Helvetica" w:hAnsi="Helvetica" w:cs="Helvetica" w:hint="eastAsia"/>
+          <w:color w:val="33353C"/>
+          <w:szCs w:val="21"/>
+          <w:shd w:val="clear" w:color="auto" w:fill="FFFFFF"/>
+        </w:rPr>
+        <w:t>导航类</w:t>
+      </w:r>
+    </w:p>
+    <w:p>
+      <w:pPr>
+        <w:rPr>
+          <w:rFonts w:ascii="Helvetica" w:hAnsi="Helvetica" w:cs="Helvetica"/>
+          <w:color w:val="33353C"/>
+          <w:szCs w:val="21"/>
+          <w:shd w:val="clear" w:color="auto" w:fill="FFFFFF"/>
+        </w:rPr>
+      </w:pPr>
+      <w:r>
+        <w:rPr>
+          <w:rFonts w:ascii="Helvetica" w:hAnsi="Helvetica" w:cs="Helvetica"/>
+          <w:color w:val="33353C"/>
+          <w:szCs w:val="21"/>
+          <w:shd w:val="clear" w:color="auto" w:fill="FFFFFF"/>
+        </w:rPr>
+        <w:tab/>
+      </w:r>
+      <w:r>
+        <w:rPr>
+          <w:rFonts w:ascii="Helvetica" w:hAnsi="Helvetica" w:cs="Helvetica" w:hint="eastAsia"/>
+          <w:color w:val="33353C"/>
+          <w:szCs w:val="21"/>
+          <w:shd w:val="clear" w:color="auto" w:fill="FFFFFF"/>
+        </w:rPr>
+        <w:t>直升机驾驶杆系统</w:t>
+      </w:r>
+    </w:p>
+    <w:p>
+      <w:pPr>
+        <w:rPr>
+          <w:rFonts w:ascii="Helvetica" w:hAnsi="Helvetica" w:cs="Helvetica"/>
+          <w:b/>
+          <w:bCs/>
+          <w:color w:val="33353C"/>
+          <w:szCs w:val="21"/>
+          <w:shd w:val="clear" w:color="auto" w:fill="FFFFFF"/>
+        </w:rPr>
+      </w:pPr>
+      <w:r>
+        <w:rPr>
+          <w:rFonts w:ascii="Helvetica" w:hAnsi="Helvetica" w:cs="Helvetica" w:hint="eastAsia"/>
+          <w:b/>
+          <w:bCs/>
+          <w:color w:val="33353C"/>
+          <w:szCs w:val="21"/>
+          <w:shd w:val="clear" w:color="auto" w:fill="FFFFFF"/>
+        </w:rPr>
+        <w:t>传感控制</w:t>
+      </w:r>
+    </w:p>
+    <w:p>
+      <w:pPr>
+        <w:rPr>
+          <w:rFonts w:ascii="Helvetica" w:hAnsi="Helvetica" w:cs="Helvetica"/>
+          <w:color w:val="33353C"/>
+          <w:szCs w:val="21"/>
+          <w:shd w:val="clear" w:color="auto" w:fill="FFFFFF"/>
+        </w:rPr>
+      </w:pPr>
+      <w:r>
+        <w:rPr>
+          <w:rFonts w:ascii="Helvetica" w:hAnsi="Helvetica" w:cs="Helvetica"/>
+          <w:color w:val="33353C"/>
+          <w:szCs w:val="21"/>
+          <w:shd w:val="clear" w:color="auto" w:fill="FFFFFF"/>
+        </w:rPr>
+        <w:tab/>
+        <w:t>DHM9B</w:t>
+      </w:r>
+      <w:r>
+        <w:rPr>
+          <w:rFonts w:ascii="Helvetica" w:hAnsi="Helvetica" w:cs="Helvetica" w:hint="eastAsia"/>
+          <w:color w:val="33353C"/>
+          <w:szCs w:val="21"/>
+          <w:shd w:val="clear" w:color="auto" w:fill="FFFFFF"/>
+        </w:rPr>
+        <w:t>d</w:t>
+      </w:r>
+      <w:r>
+        <w:rPr>
+          <w:rFonts w:ascii="Helvetica" w:hAnsi="Helvetica" w:cs="Helvetica"/>
+          <w:color w:val="33353C"/>
+          <w:szCs w:val="21"/>
+          <w:shd w:val="clear" w:color="auto" w:fill="FFFFFF"/>
+        </w:rPr>
+        <w:t>10</w:t>
+      </w:r>
+      <w:r>
+        <w:rPr>
+          <w:rFonts w:ascii="Helvetica" w:hAnsi="Helvetica" w:cs="Helvetica"/>
+          <w:color w:val="33353C"/>
+          <w:szCs w:val="21"/>
+          <w:shd w:val="clear" w:color="auto" w:fill="FFFFFF"/>
+        </w:rPr>
+        <w:tab/>
+      </w:r>
+      <w:r>
+        <w:rPr>
+          <w:rFonts w:ascii="Helvetica" w:hAnsi="Helvetica" w:cs="Helvetica" w:hint="eastAsia"/>
+          <w:color w:val="33353C"/>
+          <w:szCs w:val="21"/>
+          <w:shd w:val="clear" w:color="auto" w:fill="FFFFFF"/>
+        </w:rPr>
+        <w:t>传感器用常规电阻应变计</w:t>
+      </w:r>
+      <w:r>
+        <w:rPr>
+          <w:rFonts w:ascii="Helvetica" w:hAnsi="Helvetica" w:cs="Helvetica"/>
+          <w:color w:val="33353C"/>
+          <w:szCs w:val="21"/>
+          <w:shd w:val="clear" w:color="auto" w:fill="FFFFFF"/>
+        </w:rPr>
+        <w:tab/>
+        <w:t>DWS</w:t>
+      </w:r>
+      <w:r>
+        <w:rPr>
+          <w:rFonts w:ascii="Helvetica" w:hAnsi="Helvetica" w:cs="Helvetica" w:hint="eastAsia"/>
+          <w:color w:val="33353C"/>
+          <w:szCs w:val="21"/>
+          <w:shd w:val="clear" w:color="auto" w:fill="FFFFFF"/>
+        </w:rPr>
+        <w:t>双秤系列</w:t>
+      </w:r>
+      <w:r>
+        <w:rPr>
+          <w:rFonts w:ascii="Helvetica" w:hAnsi="Helvetica" w:cs="Helvetica"/>
+          <w:color w:val="33353C"/>
+          <w:szCs w:val="21"/>
+          <w:shd w:val="clear" w:color="auto" w:fill="FFFFFF"/>
+        </w:rPr>
+        <w:tab/>
+      </w:r>
+      <w:r>
+        <w:rPr>
+          <w:rFonts w:ascii="Helvetica" w:hAnsi="Helvetica" w:cs="Helvetica" w:hint="eastAsia"/>
+          <w:color w:val="33353C"/>
+          <w:szCs w:val="21"/>
+          <w:shd w:val="clear" w:color="auto" w:fill="FFFFFF"/>
+        </w:rPr>
+        <w:t>环卫垃圾车称重系统</w:t>
+      </w:r>
+      <w:r>
+        <w:rPr>
+          <w:rFonts w:ascii="Helvetica" w:hAnsi="Helvetica" w:cs="Helvetica"/>
+          <w:color w:val="33353C"/>
+          <w:szCs w:val="21"/>
+          <w:shd w:val="clear" w:color="auto" w:fill="FFFFFF"/>
+        </w:rPr>
+        <w:tab/>
+      </w:r>
+      <w:r>
+        <w:rPr>
+          <w:rFonts w:ascii="Helvetica" w:hAnsi="Helvetica" w:cs="Helvetica" w:hint="eastAsia"/>
+          <w:color w:val="33353C"/>
+          <w:szCs w:val="21"/>
+          <w:shd w:val="clear" w:color="auto" w:fill="FFFFFF"/>
+        </w:rPr>
+        <w:t>电磁阀</w:t>
+      </w:r>
+      <w:r>
+        <w:rPr>
+          <w:rFonts w:ascii="Helvetica" w:hAnsi="Helvetica" w:cs="Helvetica"/>
+          <w:color w:val="33353C"/>
+          <w:szCs w:val="21"/>
+          <w:shd w:val="clear" w:color="auto" w:fill="FFFFFF"/>
+        </w:rPr>
+        <w:tab/>
+      </w:r>
+      <w:r>
+        <w:rPr>
+          <w:rFonts w:ascii="Helvetica" w:hAnsi="Helvetica" w:cs="Helvetica" w:hint="eastAsia"/>
+          <w:color w:val="33353C"/>
+          <w:szCs w:val="21"/>
+          <w:shd w:val="clear" w:color="auto" w:fill="FFFFFF"/>
+        </w:rPr>
+        <w:t>台秤仪表</w:t>
+      </w:r>
+    </w:p>
+    <w:p>
+      <w:pPr>
+        <w:rPr>
+          <w:rFonts w:ascii="Helvetica" w:hAnsi="Helvetica" w:cs="Helvetica"/>
+          <w:b/>
+          <w:bCs/>
+          <w:color w:val="33353C"/>
+          <w:szCs w:val="21"/>
+          <w:shd w:val="clear" w:color="auto" w:fill="FFFFFF"/>
+        </w:rPr>
+      </w:pPr>
+      <w:r>
+        <w:rPr>
+          <w:rFonts w:ascii="Helvetica" w:hAnsi="Helvetica" w:cs="Helvetica" w:hint="eastAsia"/>
+          <w:b/>
+          <w:bCs/>
+          <w:color w:val="33353C"/>
+          <w:szCs w:val="21"/>
+          <w:shd w:val="clear" w:color="auto" w:fill="FFFFFF"/>
+        </w:rPr>
+        <w:t>智能交通</w:t>
+      </w:r>
+    </w:p>
+    <w:p>
+      <w:pPr>
+        <w:rPr>
+          <w:rFonts w:ascii="Helvetica" w:hAnsi="Helvetica" w:cs="Helvetica"/>
+          <w:color w:val="33353C"/>
+          <w:szCs w:val="21"/>
+          <w:shd w:val="clear" w:color="auto" w:fill="FFFFFF"/>
+        </w:rPr>
+      </w:pPr>
+      <w:r>
+        <w:rPr>
+          <w:rFonts w:ascii="Helvetica" w:hAnsi="Helvetica" w:cs="Helvetica"/>
+          <w:color w:val="33353C"/>
+          <w:szCs w:val="21"/>
+          <w:shd w:val="clear" w:color="auto" w:fill="FFFFFF"/>
+        </w:rPr>
+        <w:tab/>
+      </w:r>
+      <w:r>
+        <w:rPr>
+          <w:rFonts w:ascii="Helvetica" w:hAnsi="Helvetica" w:cs="Helvetica" w:hint="eastAsia"/>
+          <w:color w:val="33353C"/>
+          <w:szCs w:val="21"/>
+          <w:shd w:val="clear" w:color="auto" w:fill="FFFFFF"/>
+        </w:rPr>
+        <w:t>机动车工况法排放检测系统</w:t>
+      </w:r>
+      <w:r>
+        <w:rPr>
+          <w:rFonts w:ascii="Helvetica" w:hAnsi="Helvetica" w:cs="Helvetica"/>
+          <w:color w:val="33353C"/>
+          <w:szCs w:val="21"/>
+          <w:shd w:val="clear" w:color="auto" w:fill="FFFFFF"/>
+        </w:rPr>
+        <w:tab/>
+      </w:r>
+      <w:r>
+        <w:rPr>
+          <w:rFonts w:ascii="Helvetica" w:hAnsi="Helvetica" w:cs="Helvetica" w:hint="eastAsia"/>
+          <w:color w:val="33353C"/>
+          <w:szCs w:val="21"/>
+          <w:shd w:val="clear" w:color="auto" w:fill="FFFFFF"/>
+        </w:rPr>
+        <w:t>机动车综合性能检测系统</w:t>
+      </w:r>
+      <w:r>
+        <w:rPr>
+          <w:rFonts w:ascii="Helvetica" w:hAnsi="Helvetica" w:cs="Helvetica"/>
+          <w:color w:val="33353C"/>
+          <w:szCs w:val="21"/>
+          <w:shd w:val="clear" w:color="auto" w:fill="FFFFFF"/>
+        </w:rPr>
+        <w:tab/>
+      </w:r>
+      <w:r>
+        <w:rPr>
+          <w:rFonts w:ascii="Helvetica" w:hAnsi="Helvetica" w:cs="Helvetica" w:hint="eastAsia"/>
+          <w:color w:val="33353C"/>
+          <w:szCs w:val="21"/>
+          <w:shd w:val="clear" w:color="auto" w:fill="FFFFFF"/>
+        </w:rPr>
+        <w:t>机动车安全技术检测系统</w:t>
+      </w:r>
+    </w:p>
+    <w:p>
+      <w:pPr>
+        <w:rPr>
+          <w:rFonts w:ascii="Helvetica" w:hAnsi="Helvetica" w:cs="Helvetica"/>
+          <w:b/>
+          <w:bCs/>
+          <w:color w:val="33353C"/>
+          <w:szCs w:val="21"/>
+          <w:shd w:val="clear" w:color="auto" w:fill="FFFFFF"/>
+        </w:rPr>
+      </w:pPr>
+      <w:r>
+        <w:rPr>
+          <w:rFonts w:ascii="Helvetica" w:hAnsi="Helvetica" w:cs="Helvetica" w:hint="eastAsia"/>
+          <w:b/>
+          <w:bCs/>
+          <w:color w:val="33353C"/>
+          <w:szCs w:val="21"/>
+          <w:shd w:val="clear" w:color="auto" w:fill="FFFFFF"/>
+        </w:rPr>
+        <w:t>工业软件</w:t>
+      </w:r>
+    </w:p>
+    <w:p>
+      <w:pPr>
+        <w:rPr>
+          <w:rFonts w:ascii="Helvetica" w:hAnsi="Helvetica" w:cs="Helvetica"/>
+          <w:color w:val="33353C"/>
+          <w:szCs w:val="21"/>
+          <w:shd w:val="clear" w:color="auto" w:fill="FFFFFF"/>
+        </w:rPr>
+      </w:pPr>
+      <w:r>
+        <w:rPr>
+          <w:rFonts w:ascii="Helvetica" w:hAnsi="Helvetica" w:cs="Helvetica"/>
+          <w:color w:val="33353C"/>
+          <w:szCs w:val="21"/>
+          <w:shd w:val="clear" w:color="auto" w:fill="FFFFFF"/>
+        </w:rPr>
+        <w:tab/>
+      </w:r>
+      <w:r>
+        <w:rPr>
+          <w:rFonts w:ascii="Helvetica" w:hAnsi="Helvetica" w:cs="Helvetica" w:hint="eastAsia"/>
+          <w:color w:val="33353C"/>
+          <w:szCs w:val="21"/>
+          <w:shd w:val="clear" w:color="auto" w:fill="FFFFFF"/>
+        </w:rPr>
+        <w:t>车联网监控服务平台</w:t>
+      </w:r>
+      <w:r>
+        <w:rPr>
+          <w:rFonts w:ascii="Helvetica" w:hAnsi="Helvetica" w:cs="Helvetica" w:hint="eastAsia"/>
+          <w:color w:val="33353C"/>
+          <w:szCs w:val="21"/>
+          <w:shd w:val="clear" w:color="auto" w:fill="FFFFFF"/>
+        </w:rPr>
+        <w:t>A</w:t>
+      </w:r>
+      <w:r>
+        <w:rPr>
+          <w:rFonts w:ascii="Helvetica" w:hAnsi="Helvetica" w:cs="Helvetica"/>
+          <w:color w:val="33353C"/>
+          <w:szCs w:val="21"/>
+          <w:shd w:val="clear" w:color="auto" w:fill="FFFFFF"/>
+        </w:rPr>
+        <w:t>PP</w:t>
+      </w:r>
+      <w:r>
+        <w:rPr>
+          <w:rFonts w:ascii="Helvetica" w:hAnsi="Helvetica" w:cs="Helvetica"/>
+          <w:color w:val="33353C"/>
+          <w:szCs w:val="21"/>
+          <w:shd w:val="clear" w:color="auto" w:fill="FFFFFF"/>
+        </w:rPr>
+        <w:tab/>
+      </w:r>
+      <w:r>
+        <w:rPr>
+          <w:rFonts w:ascii="Helvetica" w:hAnsi="Helvetica" w:cs="Helvetica" w:hint="eastAsia"/>
+          <w:color w:val="33353C"/>
+          <w:szCs w:val="21"/>
+          <w:shd w:val="clear" w:color="auto" w:fill="FFFFFF"/>
+        </w:rPr>
+        <w:t>车联网监控服务平台</w:t>
+      </w:r>
+      <w:r>
+        <w:rPr>
+          <w:rFonts w:ascii="Helvetica" w:hAnsi="Helvetica" w:cs="Helvetica"/>
+          <w:color w:val="33353C"/>
+          <w:szCs w:val="21"/>
+          <w:shd w:val="clear" w:color="auto" w:fill="FFFFFF"/>
+        </w:rPr>
+        <w:tab/>
+      </w:r>
+      <w:r>
+        <w:rPr>
+          <w:rFonts w:ascii="Helvetica" w:hAnsi="Helvetica" w:cs="Helvetica" w:hint="eastAsia"/>
+          <w:color w:val="33353C"/>
+          <w:szCs w:val="21"/>
+          <w:shd w:val="clear" w:color="auto" w:fill="FFFFFF"/>
+        </w:rPr>
+        <w:t>企业数字化运营平台</w:t>
+      </w:r>
+      <w:r>
+        <w:rPr>
+          <w:rFonts w:ascii="Helvetica" w:hAnsi="Helvetica" w:cs="Helvetica"/>
+          <w:color w:val="33353C"/>
+          <w:szCs w:val="21"/>
+          <w:shd w:val="clear" w:color="auto" w:fill="FFFFFF"/>
+        </w:rPr>
+        <w:tab/>
+      </w:r>
+    </w:p>
+    <w:p>
+      <w:pPr>
+        <w:rPr>
+          <w:rFonts w:ascii="Helvetica" w:hAnsi="Helvetica" w:cs="Helvetica"/>
+          <w:color w:val="33353C"/>
+          <w:szCs w:val="21"/>
+          <w:shd w:val="clear" w:color="auto" w:fill="FFFFFF"/>
+        </w:rPr>
+      </w:pPr>
+      <w:r>
+        <w:rPr>
+          <w:rFonts w:ascii="Helvetica" w:hAnsi="Helvetica" w:cs="Helvetica"/>
+          <w:color w:val="33353C"/>
+          <w:szCs w:val="21"/>
+          <w:shd w:val="clear" w:color="auto" w:fill="FFFFFF"/>
+        </w:rPr>
+        <w:tab/>
+      </w:r>
+      <w:r>
+        <w:rPr>
+          <w:rFonts w:ascii="Helvetica" w:hAnsi="Helvetica" w:cs="Helvetica" w:hint="eastAsia"/>
+          <w:color w:val="33353C"/>
+          <w:szCs w:val="21"/>
+          <w:shd w:val="clear" w:color="auto" w:fill="FFFFFF"/>
+        </w:rPr>
+        <w:t>垃圾数字化监管平台</w:t>
+      </w:r>
+      <w:r>
+        <w:rPr>
+          <w:rFonts w:ascii="Helvetica" w:hAnsi="Helvetica" w:cs="Helvetica"/>
+          <w:color w:val="33353C"/>
+          <w:szCs w:val="21"/>
+          <w:shd w:val="clear" w:color="auto" w:fill="FFFFFF"/>
+        </w:rPr>
+        <w:tab/>
+      </w:r>
+    </w:p>
+    <w:p>
+      <w:pPr>
+        <w:rPr>
+          <w:rFonts w:ascii="Helvetica" w:hAnsi="Helvetica" w:cs="Helvetica"/>
+          <w:color w:val="33353C"/>
+          <w:szCs w:val="21"/>
+          <w:shd w:val="clear" w:color="auto" w:fill="FFFFFF"/>
+        </w:rPr>
+      </w:pPr>
+    </w:p>
+    <w:p>
+      <w:pPr>
+        <w:rPr>
+          <w:rFonts w:ascii="Helvetica" w:hAnsi="Helvetica" w:cs="Helvetica"/>
+          <w:color w:val="33353C"/>
+          <w:szCs w:val="21"/>
+          <w:shd w:val="clear" w:color="auto" w:fill="FFFFFF"/>
+        </w:rPr>
+      </w:pPr>
+      <w:r>
+        <w:rPr>
+          <w:rFonts w:ascii="Helvetica" w:hAnsi="Helvetica" w:cs="Helvetica" w:hint="eastAsia"/>
+          <w:color w:val="33353C"/>
+          <w:szCs w:val="21"/>
+          <w:shd w:val="clear" w:color="auto" w:fill="FFFFFF"/>
+        </w:rPr>
+        <w:t>解决方案及应用</w:t>
+      </w:r>
+    </w:p>
+    <w:p>
+      <w:pPr>
+        <w:rPr>
+          <w:rFonts w:ascii="Helvetica" w:hAnsi="Helvetica" w:cs="Helvetica"/>
+          <w:color w:val="33353C"/>
+          <w:szCs w:val="21"/>
+          <w:shd w:val="clear" w:color="auto" w:fill="FFFFFF"/>
+        </w:rPr>
+      </w:pPr>
+      <w:r>
+        <w:rPr>
+          <w:rFonts w:ascii="Helvetica" w:hAnsi="Helvetica" w:cs="Helvetica" w:hint="eastAsia"/>
+          <w:color w:val="33353C"/>
+          <w:szCs w:val="21"/>
+          <w:shd w:val="clear" w:color="auto" w:fill="FFFFFF"/>
+        </w:rPr>
+        <w:t>消费电子</w:t>
+      </w:r>
+    </w:p>
+    <w:p>
+      <w:pPr>
+        <w:rPr>
+          <w:rFonts w:ascii="Helvetica" w:hAnsi="Helvetica" w:cs="Helvetica"/>
+          <w:color w:val="33353C"/>
+          <w:szCs w:val="21"/>
+          <w:shd w:val="clear" w:color="auto" w:fill="FFFFFF"/>
+        </w:rPr>
+      </w:pPr>
+      <w:r>
+        <w:rPr>
+          <w:rFonts w:ascii="Helvetica" w:hAnsi="Helvetica" w:cs="Helvetica" w:hint="eastAsia"/>
+          <w:color w:val="33353C"/>
+          <w:szCs w:val="21"/>
+          <w:shd w:val="clear" w:color="auto" w:fill="FFFFFF"/>
+        </w:rPr>
+        <w:t>快递物流</w:t>
+      </w:r>
+      <w:r>
+        <w:rPr>
+          <w:rFonts w:ascii="Helvetica" w:hAnsi="Helvetica" w:cs="Helvetica"/>
+          <w:color w:val="33353C"/>
+          <w:szCs w:val="21"/>
+          <w:shd w:val="clear" w:color="auto" w:fill="FFFFFF"/>
+        </w:rPr>
+        <w:tab/>
+      </w:r>
+      <w:r>
+        <w:rPr>
+          <w:rFonts w:ascii="Helvetica" w:hAnsi="Helvetica" w:cs="Helvetica" w:hint="eastAsia"/>
+          <w:color w:val="33353C"/>
+          <w:szCs w:val="21"/>
+          <w:shd w:val="clear" w:color="auto" w:fill="FFFFFF"/>
+        </w:rPr>
+        <w:t>物流动态称重</w:t>
+      </w:r>
+      <w:r>
+        <w:rPr>
+          <w:rFonts w:ascii="Helvetica" w:hAnsi="Helvetica" w:cs="Helvetica"/>
+          <w:color w:val="33353C"/>
+          <w:szCs w:val="21"/>
+          <w:shd w:val="clear" w:color="auto" w:fill="FFFFFF"/>
+        </w:rPr>
+        <w:tab/>
+      </w:r>
+    </w:p>
+    <w:p>
+      <w:pPr>
+        <w:rPr>
+          <w:rFonts w:ascii="Helvetica" w:hAnsi="Helvetica" w:cs="Helvetica"/>
+          <w:color w:val="33353C"/>
+          <w:szCs w:val="21"/>
+          <w:shd w:val="clear" w:color="auto" w:fill="FFFFFF"/>
+        </w:rPr>
+      </w:pPr>
+      <w:r>
+        <w:rPr>
+          <w:rFonts w:ascii="Helvetica" w:hAnsi="Helvetica" w:cs="Helvetica" w:hint="eastAsia"/>
+          <w:color w:val="33353C"/>
+          <w:szCs w:val="21"/>
+          <w:shd w:val="clear" w:color="auto" w:fill="FFFFFF"/>
+        </w:rPr>
+        <w:t>流程工业称重控制</w:t>
+      </w:r>
+      <w:r>
+        <w:rPr>
+          <w:rFonts w:ascii="Helvetica" w:hAnsi="Helvetica" w:cs="Helvetica"/>
+          <w:color w:val="33353C"/>
+          <w:szCs w:val="21"/>
+          <w:shd w:val="clear" w:color="auto" w:fill="FFFFFF"/>
+        </w:rPr>
+        <w:tab/>
+      </w:r>
+      <w:r>
+        <w:rPr>
+          <w:rFonts w:ascii="Helvetica" w:hAnsi="Helvetica" w:cs="Helvetica" w:hint="eastAsia"/>
+          <w:color w:val="33353C"/>
+          <w:szCs w:val="21"/>
+          <w:shd w:val="clear" w:color="auto" w:fill="FFFFFF"/>
+        </w:rPr>
+        <w:t>工业称重控制系统</w:t>
+      </w:r>
+    </w:p>
+    <w:p>
+      <w:pPr>
+        <w:rPr>
+          <w:rFonts w:ascii="Helvetica" w:hAnsi="Helvetica" w:cs="Helvetica"/>
+          <w:color w:val="33353C"/>
+          <w:szCs w:val="21"/>
+          <w:shd w:val="clear" w:color="auto" w:fill="FFFFFF"/>
+        </w:rPr>
+      </w:pPr>
+      <w:r>
+        <w:rPr>
+          <w:rFonts w:ascii="Helvetica" w:hAnsi="Helvetica" w:cs="Helvetica" w:hint="eastAsia"/>
+          <w:color w:val="33353C"/>
+          <w:szCs w:val="21"/>
+          <w:shd w:val="clear" w:color="auto" w:fill="FFFFFF"/>
+        </w:rPr>
+        <w:t>车载称重</w:t>
+      </w:r>
+      <w:r>
+        <w:rPr>
+          <w:rFonts w:ascii="Helvetica" w:hAnsi="Helvetica" w:cs="Helvetica"/>
+          <w:color w:val="33353C"/>
+          <w:szCs w:val="21"/>
+          <w:shd w:val="clear" w:color="auto" w:fill="FFFFFF"/>
+        </w:rPr>
+        <w:tab/>
+      </w:r>
+      <w:r>
+        <w:rPr>
+          <w:rFonts w:ascii="Helvetica" w:hAnsi="Helvetica" w:cs="Helvetica" w:hint="eastAsia"/>
+          <w:color w:val="33353C"/>
+          <w:szCs w:val="21"/>
+          <w:shd w:val="clear" w:color="auto" w:fill="FFFFFF"/>
+        </w:rPr>
+        <w:t>环卫垃圾称重系统</w:t>
+      </w:r>
+    </w:p>
+    <w:p>
+      <w:pPr>
+        <w:rPr>
+          <w:rFonts w:ascii="Helvetica" w:hAnsi="Helvetica" w:cs="Helvetica"/>
+          <w:color w:val="33353C"/>
+          <w:szCs w:val="21"/>
+          <w:shd w:val="clear" w:color="auto" w:fill="FFFFFF"/>
+        </w:rPr>
+      </w:pPr>
+      <w:r>
+        <w:rPr>
+          <w:rFonts w:ascii="Helvetica" w:hAnsi="Helvetica" w:cs="Helvetica" w:hint="eastAsia"/>
+          <w:color w:val="33353C"/>
+          <w:szCs w:val="21"/>
+          <w:shd w:val="clear" w:color="auto" w:fill="FFFFFF"/>
+        </w:rPr>
+        <w:t>智能仓储</w:t>
+      </w:r>
+      <w:r>
+        <w:rPr>
+          <w:rFonts w:ascii="Helvetica" w:hAnsi="Helvetica" w:cs="Helvetica"/>
+          <w:color w:val="33353C"/>
+          <w:szCs w:val="21"/>
+          <w:shd w:val="clear" w:color="auto" w:fill="FFFFFF"/>
+        </w:rPr>
+        <w:tab/>
+        <w:t>ZCCS-A</w:t>
+      </w:r>
+      <w:r>
+        <w:rPr>
+          <w:rFonts w:ascii="Helvetica" w:hAnsi="Helvetica" w:cs="Helvetica" w:hint="eastAsia"/>
+          <w:color w:val="33353C"/>
+          <w:szCs w:val="21"/>
+          <w:shd w:val="clear" w:color="auto" w:fill="FFFFFF"/>
+        </w:rPr>
+        <w:t>无人值守仓储管理系统</w:t>
+      </w:r>
+    </w:p>
+    <w:p>
+      <w:pPr>
+        <w:rPr>
+          <w:rFonts w:ascii="Helvetica" w:hAnsi="Helvetica" w:cs="Helvetica"/>
+          <w:color w:val="33353C"/>
+          <w:szCs w:val="21"/>
+          <w:shd w:val="clear" w:color="auto" w:fill="FFFFFF"/>
+        </w:rPr>
+      </w:pPr>
+      <w:r>
+        <w:rPr>
+          <w:rFonts w:ascii="Helvetica" w:hAnsi="Helvetica" w:cs="Helvetica" w:hint="eastAsia"/>
+          <w:color w:val="33353C"/>
+          <w:szCs w:val="21"/>
+          <w:shd w:val="clear" w:color="auto" w:fill="FFFFFF"/>
+        </w:rPr>
+        <w:t>车辆检测</w:t>
+      </w:r>
+      <w:r>
+        <w:rPr>
+          <w:rFonts w:ascii="Helvetica" w:hAnsi="Helvetica" w:cs="Helvetica"/>
+          <w:color w:val="33353C"/>
+          <w:szCs w:val="21"/>
+          <w:shd w:val="clear" w:color="auto" w:fill="FFFFFF"/>
+        </w:rPr>
+        <w:tab/>
+      </w:r>
+      <w:r>
+        <w:rPr>
+          <w:rFonts w:ascii="Helvetica" w:hAnsi="Helvetica" w:cs="Helvetica" w:hint="eastAsia"/>
+          <w:color w:val="33353C"/>
+          <w:szCs w:val="21"/>
+          <w:shd w:val="clear" w:color="auto" w:fill="FFFFFF"/>
+        </w:rPr>
+        <w:t>车辆综合性能检测</w:t>
+      </w:r>
+    </w:p>
+    <w:p>
+      <w:pPr>
+        <w:rPr>
+          <w:rFonts w:ascii="Helvetica" w:hAnsi="Helvetica" w:cs="Helvetica"/>
+          <w:color w:val="33353C"/>
+          <w:szCs w:val="21"/>
+          <w:shd w:val="clear" w:color="auto" w:fill="FFFFFF"/>
+        </w:rPr>
+      </w:pPr>
+      <w:r>
+        <w:rPr>
+          <w:rFonts w:ascii="Helvetica" w:hAnsi="Helvetica" w:cs="Helvetica" w:hint="eastAsia"/>
+          <w:color w:val="33353C"/>
+          <w:szCs w:val="21"/>
+          <w:shd w:val="clear" w:color="auto" w:fill="FFFFFF"/>
+        </w:rPr>
+        <w:t>驾培驾考</w:t>
+      </w:r>
+      <w:r>
+        <w:rPr>
+          <w:rFonts w:ascii="Helvetica" w:hAnsi="Helvetica" w:cs="Helvetica"/>
+          <w:color w:val="33353C"/>
+          <w:szCs w:val="21"/>
+          <w:shd w:val="clear" w:color="auto" w:fill="FFFFFF"/>
+        </w:rPr>
+        <w:tab/>
+      </w:r>
+      <w:r>
+        <w:rPr>
+          <w:rFonts w:ascii="Helvetica" w:hAnsi="Helvetica" w:cs="Helvetica" w:hint="eastAsia"/>
+          <w:color w:val="33353C"/>
+          <w:szCs w:val="21"/>
+          <w:shd w:val="clear" w:color="auto" w:fill="FFFFFF"/>
+        </w:rPr>
+        <w:t>智能驾培教学辅助系统</w:t>
+      </w:r>
+    </w:p>
+    <w:p/>
+    <w:p>
+      <w:pPr>
+        <w:pStyle w:val="3"/>
+      </w:pPr>
+      <w:r>
+        <w:t>坤</w:t>
+      </w:r>
+      <w:r>
+        <w:rPr>
+          <w:rFonts w:hint="eastAsia"/>
+        </w:rPr>
+        <w:t xml:space="preserve">恒顺维 </w:t>
+      </w:r>
+      <w:r>
+        <w:t>688283 成都郫都</w:t>
+      </w:r>
+      <w:r>
+        <w:rPr>
+          <w:rFonts w:hint="eastAsia"/>
+        </w:rPr>
+        <w:t xml:space="preserve"> </w:t>
+      </w:r>
+      <w:hyperlink r:id="rId149" w:history="1">
+        <w:r>
+          <w:rPr>
+            <w:rStyle w:val="a7"/>
+            <w:color w:val="auto"/>
+            <w:u w:val="none"/>
+          </w:rPr>
+          <w:t>http://www.ksw-tech.com</w:t>
+        </w:r>
+      </w:hyperlink>
+    </w:p>
+    <w:p>
+      <w:r>
+        <w:t>总市值：52.79亿</w:t>
+      </w:r>
+    </w:p>
+    <w:p>
+      <w:r>
+        <w:t>成都坤恒顺维科技股份有限公司的主营业务是高端无线电测试仿真仪器仪表研发、生产和销售。公司主要产品是无线信道仿真仪、射频微波信号发生器、定制化开发产品及系统解决方案和模块化组件。公司被中国移动研究院评为2019年度“优秀供应商”，2020年公司产品无线信道仿真仪被列入“四川省名优产品目录”。</w:t>
+      </w:r>
+    </w:p>
+    <w:p/>
+    <w:p>
+      <w:r>
+        <w:rPr>
+          <w:rFonts w:hint="eastAsia"/>
+        </w:rPr>
+        <w:t>产品</w:t>
+      </w:r>
+    </w:p>
+    <w:p>
+      <w:r>
+        <w:rPr>
+          <w:rFonts w:hint="eastAsia"/>
+        </w:rPr>
+        <w:t>无线信道仿真仪</w:t>
+      </w:r>
+    </w:p>
+    <w:p>
+      <w:r>
+        <w:rPr>
+          <w:rFonts w:hint="eastAsia"/>
+        </w:rPr>
+        <w:t>矢量信号发生器（信号源）</w:t>
+      </w:r>
+    </w:p>
+    <w:p>
+      <w:r>
+        <w:rPr>
+          <w:rFonts w:hint="eastAsia"/>
+        </w:rPr>
+        <w:t>频谱/矢量信号分析仪</w:t>
+      </w:r>
+    </w:p>
+    <w:p>
+      <w:r>
+        <w:rPr>
+          <w:rFonts w:hint="eastAsia"/>
+        </w:rPr>
+        <w:t>矢量信号收发仪</w:t>
+      </w:r>
+    </w:p>
+    <w:p>
+      <w:r>
+        <w:rPr>
+          <w:rFonts w:hint="eastAsia"/>
+        </w:rPr>
+        <w:t>无线电综测仪</w:t>
+      </w:r>
+    </w:p>
+    <w:p>
+      <w:r>
+        <w:rPr>
+          <w:rFonts w:hint="eastAsia"/>
+        </w:rPr>
+        <w:t>遥测遥控接受机</w:t>
+      </w:r>
+    </w:p>
+    <w:p>
+      <w:r>
+        <w:rPr>
+          <w:rFonts w:hint="eastAsia"/>
+        </w:rPr>
+        <w:t>H</w:t>
+      </w:r>
+      <w:r>
+        <w:t>BI</w:t>
+      </w:r>
+      <w:r>
+        <w:rPr>
+          <w:rFonts w:hint="eastAsia"/>
+        </w:rPr>
+        <w:t>高速总线和模块</w:t>
+      </w:r>
+    </w:p>
+    <w:p>
+      <w:pPr>
+        <w:rPr>
+          <w:rFonts w:hint="eastAsia"/>
+        </w:rPr>
+      </w:pPr>
+      <w:r>
+        <w:rPr>
+          <w:rFonts w:hint="eastAsia"/>
+        </w:rPr>
+        <w:t>专用仪器</w:t>
+      </w:r>
+    </w:p>
+    <w:p>
+      <w:pPr>
+        <w:pStyle w:val="3"/>
+      </w:pPr>
+      <w:r>
         <w:t>雪迪龙</w:t>
       </w:r>
       <w:r>
@@ -37833,7 +39552,7 @@
         </w:rPr>
         <w:t xml:space="preserve"> </w:t>
       </w:r>
-      <w:hyperlink r:id="rId144" w:history="1">
+      <w:hyperlink r:id="rId150" w:history="1">
         <w:r>
           <w:rPr>
             <w:rStyle w:val="a7"/>
@@ -38016,6 +39735,348 @@
     <w:p>
       <w:pPr>
         <w:pStyle w:val="3"/>
+        <w:rPr>
+          <w:sz w:val="28"/>
+          <w:szCs w:val="28"/>
+        </w:rPr>
+      </w:pPr>
+      <w:r>
+        <w:rPr>
+          <w:sz w:val="28"/>
+          <w:szCs w:val="28"/>
+        </w:rPr>
+        <w:lastRenderedPageBreak/>
+        <w:t>华盛昌</w:t>
+      </w:r>
+      <w:r>
+        <w:rPr>
+          <w:rFonts w:hint="eastAsia"/>
+          <w:sz w:val="28"/>
+          <w:szCs w:val="28"/>
+        </w:rPr>
+        <w:t xml:space="preserve"> </w:t>
+      </w:r>
+      <w:r>
+        <w:rPr>
+          <w:sz w:val="28"/>
+          <w:szCs w:val="28"/>
+        </w:rPr>
+        <w:t>002980 深圳南山</w:t>
+      </w:r>
+      <w:r>
+        <w:rPr>
+          <w:rFonts w:hint="eastAsia"/>
+          <w:sz w:val="28"/>
+          <w:szCs w:val="28"/>
+        </w:rPr>
+        <w:t xml:space="preserve"> </w:t>
+      </w:r>
+      <w:hyperlink r:id="rId151" w:history="1">
+        <w:r>
+          <w:rPr>
+            <w:rStyle w:val="a7"/>
+            <w:color w:val="auto"/>
+            <w:sz w:val="28"/>
+            <w:szCs w:val="28"/>
+            <w:u w:val="none"/>
+          </w:rPr>
+          <w:t>http://www.cem-instruments.com</w:t>
+        </w:r>
+      </w:hyperlink>
+    </w:p>
+    <w:p>
+      <w:r>
+        <w:t>总市值：47.77亿</w:t>
+      </w:r>
+    </w:p>
+    <w:p>
+      <w:r>
+        <w:t>深圳市华盛昌科技实业股份有限公司的主营业务是从事测量测试仪器仪表的技术研究、设计开发、生产和销售。公司的主要产品是公司产品主要包括电工电力类，环境检测类，医疗、建筑、汽车检测类。在国内，公司被广东省室内环境卫生行业协会授予“诚信品质服务AAA企业”；公司的“CEM”品牌连续四次被深圳知名品牌评价委员会授予“深圳知名品牌”，并获得了深圳知名品牌标志的授权使用证书；公司医疗测量品牌“乐鱼”，极大优化了用户体验，“乐鱼互联网+”智能监控检测产品和服务生态圈在市场得以快速推广。</w:t>
+      </w:r>
+    </w:p>
+    <w:p/>
+    <w:p>
+      <w:r>
+        <w:rPr>
+          <w:rFonts w:hint="eastAsia"/>
+        </w:rPr>
+        <w:t>产品</w:t>
+      </w:r>
+    </w:p>
+    <w:p>
+      <w:r>
+        <w:rPr>
+          <w:rFonts w:hint="eastAsia"/>
+        </w:rPr>
+        <w:t>新能源</w:t>
+      </w:r>
+    </w:p>
+    <w:p>
+      <w:r>
+        <w:rPr>
+          <w:rFonts w:hint="eastAsia"/>
+        </w:rPr>
+        <w:t>红外热成像仪</w:t>
+      </w:r>
+    </w:p>
+    <w:p>
+      <w:r>
+        <w:rPr>
+          <w:rFonts w:hint="eastAsia"/>
+        </w:rPr>
+        <w:t>红外测温仪</w:t>
+      </w:r>
+    </w:p>
+    <w:p>
+      <w:r>
+        <w:rPr>
+          <w:rFonts w:hint="eastAsia"/>
+        </w:rPr>
+        <w:t>数字万用表</w:t>
+      </w:r>
+    </w:p>
+    <w:p>
+      <w:r>
+        <w:rPr>
+          <w:rFonts w:hint="eastAsia"/>
+        </w:rPr>
+        <w:t>数字钳形表</w:t>
+      </w:r>
+    </w:p>
+    <w:p>
+      <w:r>
+        <w:rPr>
+          <w:rFonts w:hint="eastAsia"/>
+        </w:rPr>
+        <w:t>电子电力测试器</w:t>
+      </w:r>
+    </w:p>
+    <w:p>
+      <w:r>
+        <w:rPr>
+          <w:rFonts w:hint="eastAsia"/>
+        </w:rPr>
+        <w:t>空气质量类</w:t>
+      </w:r>
+    </w:p>
+    <w:p>
+      <w:r>
+        <w:rPr>
+          <w:rFonts w:hint="eastAsia"/>
+        </w:rPr>
+        <w:t>通用环境测试</w:t>
+      </w:r>
+    </w:p>
+    <w:p>
+      <w:r>
+        <w:rPr>
+          <w:rFonts w:hint="eastAsia"/>
+        </w:rPr>
+        <w:t>建筑测绘工具</w:t>
+      </w:r>
+    </w:p>
+    <w:p>
+      <w:r>
+        <w:rPr>
+          <w:rFonts w:hint="eastAsia"/>
+        </w:rPr>
+        <w:t>涂镀层测厚仪</w:t>
+      </w:r>
+    </w:p>
+    <w:p>
+      <w:r>
+        <w:rPr>
+          <w:rFonts w:hint="eastAsia"/>
+        </w:rPr>
+        <w:t>医疗健康</w:t>
+      </w:r>
+    </w:p>
+    <w:p>
+      <w:r>
+        <w:rPr>
+          <w:rFonts w:hint="eastAsia"/>
+        </w:rPr>
+        <w:t>智能防疫系列</w:t>
+      </w:r>
+    </w:p>
+    <w:p>
+      <w:r>
+        <w:rPr>
+          <w:rFonts w:hint="eastAsia"/>
+        </w:rPr>
+        <w:t>数据记录器</w:t>
+      </w:r>
+    </w:p>
+    <w:p>
+      <w:r>
+        <w:rPr>
+          <w:rFonts w:hint="eastAsia"/>
+        </w:rPr>
+        <w:t>核辐射检测仪</w:t>
+      </w:r>
+    </w:p>
+    <w:p>
+      <w:r>
+        <w:rPr>
+          <w:rFonts w:hint="eastAsia"/>
+        </w:rPr>
+        <w:t>汽车保养检修工具</w:t>
+      </w:r>
+    </w:p>
+    <w:p>
+      <w:r>
+        <w:rPr>
+          <w:rFonts w:hint="eastAsia"/>
+        </w:rPr>
+        <w:t>视频仪</w:t>
+      </w:r>
+    </w:p>
+    <w:p>
+      <w:r>
+        <w:rPr>
+          <w:rFonts w:hint="eastAsia"/>
+        </w:rPr>
+        <w:t>智能物联</w:t>
+      </w:r>
+    </w:p>
+    <w:p>
+      <w:pPr>
+        <w:rPr>
+          <w:rFonts w:hint="eastAsia"/>
+        </w:rPr>
+      </w:pPr>
+      <w:r>
+        <w:rPr>
+          <w:rFonts w:hint="eastAsia"/>
+        </w:rPr>
+        <w:t>配件</w:t>
+      </w:r>
+    </w:p>
+    <w:p>
+      <w:pPr>
+        <w:pStyle w:val="3"/>
+      </w:pPr>
+      <w:r>
+        <w:rPr>
+          <w:rFonts w:hint="eastAsia"/>
+        </w:rPr>
+        <w:t xml:space="preserve">优利德 </w:t>
+      </w:r>
+      <w:r>
+        <w:t xml:space="preserve">688628 </w:t>
+      </w:r>
+      <w:r>
+        <w:rPr>
+          <w:rFonts w:hint="eastAsia"/>
+        </w:rPr>
+        <w:t xml:space="preserve">东莞松山 </w:t>
+      </w:r>
+      <w:hyperlink r:id="rId152" w:history="1">
+        <w:r>
+          <w:rPr>
+            <w:rStyle w:val="a7"/>
+          </w:rPr>
+          <w:t>http://www.uni-trend.com.cn</w:t>
+        </w:r>
+      </w:hyperlink>
+    </w:p>
+    <w:tbl>
+      <w:tblPr>
+        <w:tblW w:w="0" w:type="auto"/>
+        <w:tblCellSpacing w:w="15" w:type="dxa"/>
+        <w:tblCellMar>
+          <w:top w:w="15" w:type="dxa"/>
+          <w:left w:w="15" w:type="dxa"/>
+          <w:bottom w:w="15" w:type="dxa"/>
+          <w:right w:w="15" w:type="dxa"/>
+        </w:tblCellMar>
+        <w:tblLook w:val="04A0" w:firstRow="1" w:lastRow="0" w:firstColumn="1" w:lastColumn="0" w:noHBand="0" w:noVBand="1"/>
+      </w:tblPr>
+      <w:tblGrid>
+        <w:gridCol w:w="81"/>
+        <w:gridCol w:w="1935"/>
+      </w:tblGrid>
+      <w:tr>
+        <w:trPr>
+          <w:tblCellSpacing w:w="15" w:type="dxa"/>
+        </w:trPr>
+        <w:tc>
+          <w:tcPr>
+            <w:tcW w:w="0" w:type="auto"/>
+            <w:vAlign w:val="center"/>
+            <w:hideMark/>
+          </w:tcPr>
+          <w:p>
+            <w:pPr>
+              <w:jc w:val="left"/>
+              <w:rPr>
+                <w:rFonts w:ascii="宋体" w:eastAsia="宋体" w:hAnsi="宋体" w:cs="宋体"/>
+                <w:kern w:val="0"/>
+                <w:sz w:val="24"/>
+                <w:szCs w:val="24"/>
+              </w:rPr>
+            </w:pPr>
+          </w:p>
+        </w:tc>
+        <w:tc>
+          <w:tcPr>
+            <w:tcW w:w="0" w:type="auto"/>
+            <w:vAlign w:val="center"/>
+            <w:hideMark/>
+          </w:tcPr>
+          <w:p>
+            <w:pPr>
+              <w:jc w:val="left"/>
+              <w:rPr>
+                <w:rFonts w:ascii="宋体" w:eastAsia="宋体" w:hAnsi="宋体" w:cs="宋体"/>
+                <w:kern w:val="0"/>
+                <w:sz w:val="24"/>
+                <w:szCs w:val="24"/>
+              </w:rPr>
+            </w:pPr>
+            <w:r>
+              <w:rPr>
+                <w:rFonts w:ascii="宋体" w:eastAsia="宋体" w:hAnsi="宋体" w:cs="宋体"/>
+                <w:kern w:val="0"/>
+                <w:sz w:val="24"/>
+                <w:szCs w:val="24"/>
+              </w:rPr>
+              <w:t>总市值：37.31亿</w:t>
+            </w:r>
+          </w:p>
+        </w:tc>
+      </w:tr>
+    </w:tbl>
+    <w:p>
+      <w:r>
+        <w:t>优利德科技(中国)股份有限公司从事测试测量仪器仪表的研发、生产和销售，其主要产品包括电子电工测试仪表、温度及环境测试仪表、电力及高压测试仪表、测绘测量仪表和测试仪器等。</w:t>
+      </w:r>
+    </w:p>
+    <w:p/>
+    <w:p>
+      <w:r>
+        <w:rPr>
+          <w:rFonts w:hint="eastAsia"/>
+        </w:rPr>
+        <w:t>测试仪器</w:t>
+      </w:r>
+    </w:p>
+    <w:p>
+      <w:pPr>
+        <w:rPr>
+          <w:rFonts w:hint="eastAsia"/>
+        </w:rPr>
+      </w:pPr>
+      <w:r>
+        <w:rPr>
+          <w:rFonts w:hint="eastAsia"/>
+        </w:rPr>
+        <w:t>测试仪表</w:t>
+      </w:r>
+    </w:p>
+    <w:p>
+      <w:pPr>
+        <w:pStyle w:val="3"/>
       </w:pPr>
       <w:r>
         <w:rPr>
@@ -38033,7 +40094,7 @@
         </w:rPr>
         <w:t xml:space="preserve"> </w:t>
       </w:r>
-      <w:hyperlink r:id="rId145" w:history="1">
+      <w:hyperlink r:id="rId153" w:history="1">
         <w:r>
           <w:rPr>
             <w:rStyle w:val="a7"/>
@@ -38616,7 +40677,7 @@
         </w:rPr>
         <w:t xml:space="preserve"> </w:t>
       </w:r>
-      <w:hyperlink r:id="rId146" w:history="1">
+      <w:hyperlink r:id="rId154" w:history="1">
         <w:r>
           <w:rPr>
             <w:rStyle w:val="a7"/>
@@ -38895,7 +40956,7 @@
         </w:rPr>
         <w:t xml:space="preserve"> </w:t>
       </w:r>
-      <w:hyperlink r:id="rId147" w:history="1">
+      <w:hyperlink r:id="rId155" w:history="1">
         <w:r>
           <w:rPr>
             <w:rStyle w:val="a7"/>
@@ -39288,7 +41349,7 @@
         </w:rPr>
         <w:t xml:space="preserve"> </w:t>
       </w:r>
-      <w:hyperlink r:id="rId148" w:history="1">
+      <w:hyperlink r:id="rId156" w:history="1">
         <w:r>
           <w:rPr>
             <w:rStyle w:val="a7"/>
@@ -39451,6 +41512,148 @@
     <w:p>
       <w:pPr>
         <w:pStyle w:val="3"/>
+        <w:rPr>
+          <w:sz w:val="28"/>
+          <w:szCs w:val="28"/>
+        </w:rPr>
+      </w:pPr>
+      <w:r>
+        <w:rPr>
+          <w:rFonts w:ascii="Helvetica" w:hAnsi="Helvetica" w:cs="Helvetica" w:hint="eastAsia"/>
+          <w:color w:val="33353C"/>
+          <w:sz w:val="28"/>
+          <w:szCs w:val="20"/>
+          <w:shd w:val="clear" w:color="auto" w:fill="FFFFFF"/>
+        </w:rPr>
+        <w:t>莱伯泰科</w:t>
+      </w:r>
+      <w:r>
+        <w:rPr>
+          <w:rFonts w:ascii="Helvetica" w:hAnsi="Helvetica" w:cs="Helvetica" w:hint="eastAsia"/>
+          <w:color w:val="33353C"/>
+          <w:sz w:val="28"/>
+          <w:szCs w:val="20"/>
+          <w:shd w:val="clear" w:color="auto" w:fill="FFFFFF"/>
+        </w:rPr>
+        <w:t xml:space="preserve"> </w:t>
+      </w:r>
+      <w:r>
+        <w:rPr>
+          <w:rFonts w:ascii="Helvetica" w:hAnsi="Helvetica" w:cs="Helvetica"/>
+          <w:color w:val="33353C"/>
+          <w:sz w:val="28"/>
+          <w:szCs w:val="20"/>
+          <w:shd w:val="clear" w:color="auto" w:fill="FFFFFF"/>
+        </w:rPr>
+        <w:t xml:space="preserve">688056 </w:t>
+      </w:r>
+      <w:r>
+        <w:rPr>
+          <w:rFonts w:ascii="Helvetica" w:hAnsi="Helvetica" w:cs="Helvetica" w:hint="eastAsia"/>
+          <w:color w:val="33353C"/>
+          <w:sz w:val="28"/>
+          <w:szCs w:val="20"/>
+          <w:shd w:val="clear" w:color="auto" w:fill="FFFFFF"/>
+        </w:rPr>
+        <w:t>北京顺义</w:t>
+      </w:r>
+      <w:r>
+        <w:rPr>
+          <w:rFonts w:ascii="Helvetica" w:hAnsi="Helvetica" w:cs="Helvetica" w:hint="eastAsia"/>
+          <w:color w:val="33353C"/>
+          <w:sz w:val="28"/>
+          <w:szCs w:val="20"/>
+          <w:shd w:val="clear" w:color="auto" w:fill="FFFFFF"/>
+        </w:rPr>
+        <w:t xml:space="preserve"> </w:t>
+      </w:r>
+      <w:hyperlink r:id="rId157" w:history="1">
+        <w:r>
+          <w:rPr>
+            <w:rStyle w:val="a7"/>
+            <w:sz w:val="28"/>
+            <w:szCs w:val="28"/>
+          </w:rPr>
+          <w:t>http://www.labtechgroup.com</w:t>
+        </w:r>
+      </w:hyperlink>
+    </w:p>
+    <w:p>
+      <w:r>
+        <w:t>总市值：28.88亿</w:t>
+      </w:r>
+    </w:p>
+    <w:p>
+      <w:r>
+        <w:t>北京莱伯泰科仪器股份有限公司主营业务是实验分析仪器研发、生产和销售、提供洁净环保型实验室解决方案以及实验室耗材和相关服务。公司主要产品包括全自动多功能高通量热裂解仪器、全自动高通量固相萃取系列仪器、全自动和高通量压力萃取系列仪器、全自动和高通量凝胶净化仪器、全自动高通量多功能组合仪器系列、全自动和高通量样品消解仪器系列、全自动和高通量浓缩产品系列、全自动紫外可见分光光谱仪系列、全自动液相色谱仪系列、</w:t>
+      </w:r>
+      <w:r>
+        <w:lastRenderedPageBreak/>
+        <w:t>全自动核素分离仪器系列、放射性元素富集系列、循环水冷却器、制冷加热循环器（RH40-25A）、微控数显电热板（EG 系列）等。公司全自动固相萃取产品曾获得BCEIA金奖，多项产品获得“中国好仪器”奖，公司连续多年被评为“科学仪器行业最具影响力国内生产厂商”。</w:t>
+      </w:r>
+    </w:p>
+    <w:p/>
+    <w:p>
+      <w:r>
+        <w:t>打造世界级实验分析仪器企业，</w:t>
+      </w:r>
+      <w:r>
+        <w:br/>
+        <w:t>让分析检测更准确、更快速、更智能！</w:t>
+      </w:r>
+    </w:p>
+    <w:p/>
+    <w:p>
+      <w:r>
+        <w:rPr>
+          <w:rFonts w:hint="eastAsia"/>
+        </w:rPr>
+        <w:t>产品</w:t>
+      </w:r>
+    </w:p>
+    <w:p>
+      <w:r>
+        <w:rPr>
+          <w:rFonts w:hint="eastAsia"/>
+        </w:rPr>
+        <w:t>分析测试仪器</w:t>
+      </w:r>
+    </w:p>
+    <w:p>
+      <w:r>
+        <w:rPr>
+          <w:rFonts w:hint="eastAsia"/>
+        </w:rPr>
+        <w:t>样品前处理仪器</w:t>
+      </w:r>
+    </w:p>
+    <w:p>
+      <w:r>
+        <w:rPr>
+          <w:rFonts w:hint="eastAsia"/>
+        </w:rPr>
+        <w:t>洁净环保型实验室解决方案</w:t>
+      </w:r>
+    </w:p>
+    <w:p>
+      <w:pPr>
+        <w:rPr>
+          <w:rFonts w:ascii="Helvetica" w:hAnsi="Helvetica" w:cs="Helvetica" w:hint="eastAsia"/>
+          <w:color w:val="33353C"/>
+          <w:szCs w:val="21"/>
+          <w:shd w:val="clear" w:color="auto" w:fill="FFFFFF"/>
+        </w:rPr>
+      </w:pPr>
+      <w:r>
+        <w:rPr>
+          <w:rFonts w:hint="eastAsia"/>
+        </w:rPr>
+        <w:t>实验室耗材</w:t>
+      </w:r>
+    </w:p>
+    <w:p>
+      <w:pPr>
+        <w:pStyle w:val="3"/>
       </w:pPr>
       <w:r>
         <w:rPr>
@@ -39467,7 +41670,7 @@
         </w:rPr>
         <w:t xml:space="preserve">长沙岳麓 </w:t>
       </w:r>
-      <w:hyperlink r:id="rId149" w:history="1">
+      <w:hyperlink r:id="rId158" w:history="1">
         <w:r>
           <w:rPr>
             <w:rStyle w:val="a7"/>
@@ -39712,415 +41915,668 @@
           <w:szCs w:val="21"/>
           <w:shd w:val="clear" w:color="auto" w:fill="FFFFFF"/>
         </w:rPr>
+        <w:t>“</w:t>
+      </w:r>
+      <w:r>
+        <w:rPr>
+          <w:rFonts w:ascii="Helvetica" w:hAnsi="Helvetica" w:cs="Helvetica"/>
+          <w:color w:val="33353C"/>
+          <w:szCs w:val="21"/>
+          <w:shd w:val="clear" w:color="auto" w:fill="FFFFFF"/>
+        </w:rPr>
+        <w:t>填埋场地下水污染系统防控与强化修复关键技术及应用</w:t>
+      </w:r>
+      <w:r>
+        <w:rPr>
+          <w:rFonts w:ascii="Helvetica" w:hAnsi="Helvetica" w:cs="Helvetica"/>
+          <w:color w:val="33353C"/>
+          <w:szCs w:val="21"/>
+          <w:shd w:val="clear" w:color="auto" w:fill="FFFFFF"/>
+        </w:rPr>
+        <w:t>”</w:t>
+      </w:r>
+      <w:r>
+        <w:rPr>
+          <w:rFonts w:ascii="Helvetica" w:hAnsi="Helvetica" w:cs="Helvetica"/>
+          <w:color w:val="33353C"/>
+          <w:szCs w:val="21"/>
+          <w:shd w:val="clear" w:color="auto" w:fill="FFFFFF"/>
+        </w:rPr>
+        <w:t>获得国务院</w:t>
+      </w:r>
+      <w:r>
+        <w:rPr>
+          <w:rFonts w:ascii="Helvetica" w:hAnsi="Helvetica" w:cs="Helvetica"/>
+          <w:color w:val="33353C"/>
+          <w:szCs w:val="21"/>
+          <w:shd w:val="clear" w:color="auto" w:fill="FFFFFF"/>
+        </w:rPr>
+        <w:t>“2017</w:t>
+      </w:r>
+      <w:r>
+        <w:rPr>
+          <w:rFonts w:ascii="Helvetica" w:hAnsi="Helvetica" w:cs="Helvetica"/>
+          <w:color w:val="33353C"/>
+          <w:szCs w:val="21"/>
+          <w:shd w:val="clear" w:color="auto" w:fill="FFFFFF"/>
+        </w:rPr>
+        <w:t>年度国家科学技术进步奖二等奖</w:t>
+      </w:r>
+      <w:r>
+        <w:rPr>
+          <w:rFonts w:ascii="Helvetica" w:hAnsi="Helvetica" w:cs="Helvetica"/>
+          <w:color w:val="33353C"/>
+          <w:szCs w:val="21"/>
+          <w:shd w:val="clear" w:color="auto" w:fill="FFFFFF"/>
+        </w:rPr>
+        <w:t>”</w:t>
+      </w:r>
+      <w:r>
+        <w:rPr>
+          <w:rFonts w:ascii="Helvetica" w:hAnsi="Helvetica" w:cs="Helvetica"/>
+          <w:color w:val="33353C"/>
+          <w:szCs w:val="21"/>
+          <w:shd w:val="clear" w:color="auto" w:fill="FFFFFF"/>
+        </w:rPr>
+        <w:t>；公司获得国家环境保护部颁发的</w:t>
+      </w:r>
+      <w:r>
+        <w:rPr>
+          <w:rFonts w:ascii="Helvetica" w:hAnsi="Helvetica" w:cs="Helvetica"/>
+          <w:color w:val="33353C"/>
+          <w:szCs w:val="21"/>
+          <w:shd w:val="clear" w:color="auto" w:fill="FFFFFF"/>
+        </w:rPr>
+        <w:t>“2016</w:t>
+      </w:r>
+      <w:r>
+        <w:rPr>
+          <w:rFonts w:ascii="Helvetica" w:hAnsi="Helvetica" w:cs="Helvetica"/>
+          <w:color w:val="33353C"/>
+          <w:szCs w:val="21"/>
+          <w:shd w:val="clear" w:color="auto" w:fill="FFFFFF"/>
+        </w:rPr>
+        <w:t>年度环境保护科学技术奖一等奖</w:t>
+      </w:r>
+      <w:r>
+        <w:rPr>
+          <w:rFonts w:ascii="Helvetica" w:hAnsi="Helvetica" w:cs="Helvetica"/>
+          <w:color w:val="33353C"/>
+          <w:szCs w:val="21"/>
+          <w:shd w:val="clear" w:color="auto" w:fill="FFFFFF"/>
+        </w:rPr>
+        <w:t>”</w:t>
+      </w:r>
+      <w:r>
+        <w:rPr>
+          <w:rFonts w:ascii="Helvetica" w:hAnsi="Helvetica" w:cs="Helvetica"/>
+          <w:color w:val="33353C"/>
+          <w:szCs w:val="21"/>
+          <w:shd w:val="clear" w:color="auto" w:fill="FFFFFF"/>
+        </w:rPr>
+        <w:t>；</w:t>
+      </w:r>
+      <w:r>
+        <w:rPr>
+          <w:rFonts w:ascii="Helvetica" w:hAnsi="Helvetica" w:cs="Helvetica"/>
+          <w:color w:val="33353C"/>
+          <w:szCs w:val="21"/>
+          <w:shd w:val="clear" w:color="auto" w:fill="FFFFFF"/>
+        </w:rPr>
+        <w:t>“</w:t>
+      </w:r>
+      <w:r>
+        <w:rPr>
+          <w:rFonts w:ascii="Helvetica" w:hAnsi="Helvetica" w:cs="Helvetica"/>
+          <w:color w:val="33353C"/>
+          <w:szCs w:val="21"/>
+          <w:shd w:val="clear" w:color="auto" w:fill="FFFFFF"/>
+        </w:rPr>
+        <w:t>南水北调中线突发水污染监测调控与处置关键技术</w:t>
+      </w:r>
+      <w:r>
+        <w:rPr>
+          <w:rFonts w:ascii="Helvetica" w:hAnsi="Helvetica" w:cs="Helvetica"/>
+          <w:color w:val="33353C"/>
+          <w:szCs w:val="21"/>
+          <w:shd w:val="clear" w:color="auto" w:fill="FFFFFF"/>
+        </w:rPr>
+        <w:t>”</w:t>
+      </w:r>
+      <w:r>
+        <w:rPr>
+          <w:rFonts w:ascii="Helvetica" w:hAnsi="Helvetica" w:cs="Helvetica"/>
+          <w:color w:val="33353C"/>
+          <w:szCs w:val="21"/>
+          <w:shd w:val="clear" w:color="auto" w:fill="FFFFFF"/>
+        </w:rPr>
+        <w:t>项目获得中国水力发电工程学会</w:t>
+      </w:r>
+      <w:r>
+        <w:rPr>
+          <w:rFonts w:ascii="Helvetica" w:hAnsi="Helvetica" w:cs="Helvetica"/>
+          <w:color w:val="33353C"/>
+          <w:szCs w:val="21"/>
+          <w:shd w:val="clear" w:color="auto" w:fill="FFFFFF"/>
+        </w:rPr>
+        <w:t>“2017</w:t>
+      </w:r>
+      <w:r>
+        <w:rPr>
+          <w:rFonts w:ascii="Helvetica" w:hAnsi="Helvetica" w:cs="Helvetica"/>
+          <w:color w:val="33353C"/>
+          <w:szCs w:val="21"/>
+          <w:shd w:val="clear" w:color="auto" w:fill="FFFFFF"/>
+        </w:rPr>
+        <w:t>年度水力发电科学技术奖一等奖</w:t>
+      </w:r>
+      <w:r>
+        <w:rPr>
+          <w:rFonts w:ascii="Helvetica" w:hAnsi="Helvetica" w:cs="Helvetica"/>
+          <w:color w:val="33353C"/>
+          <w:szCs w:val="21"/>
+          <w:shd w:val="clear" w:color="auto" w:fill="FFFFFF"/>
+        </w:rPr>
+        <w:t>”</w:t>
+      </w:r>
+      <w:r>
+        <w:rPr>
+          <w:rFonts w:ascii="Helvetica" w:hAnsi="Helvetica" w:cs="Helvetica"/>
+          <w:color w:val="33353C"/>
+          <w:szCs w:val="21"/>
+          <w:shd w:val="clear" w:color="auto" w:fill="FFFFFF"/>
+        </w:rPr>
+        <w:t>。</w:t>
+      </w:r>
+    </w:p>
+    <w:p>
+      <w:pPr>
+        <w:rPr>
+          <w:rFonts w:ascii="Helvetica" w:hAnsi="Helvetica" w:cs="Helvetica"/>
+          <w:color w:val="33353C"/>
+          <w:szCs w:val="21"/>
+          <w:shd w:val="clear" w:color="auto" w:fill="FFFFFF"/>
+        </w:rPr>
+      </w:pPr>
+    </w:p>
+    <w:p>
+      <w:pPr>
+        <w:rPr>
+          <w:rFonts w:ascii="Helvetica" w:hAnsi="Helvetica" w:cs="Helvetica"/>
+          <w:color w:val="33353C"/>
+          <w:szCs w:val="21"/>
+          <w:shd w:val="clear" w:color="auto" w:fill="FFFFFF"/>
+        </w:rPr>
+      </w:pPr>
+      <w:r>
+        <w:rPr>
+          <w:rFonts w:ascii="Helvetica" w:hAnsi="Helvetica" w:cs="Helvetica" w:hint="eastAsia"/>
+          <w:color w:val="33353C"/>
+          <w:szCs w:val="21"/>
+          <w:shd w:val="clear" w:color="auto" w:fill="FFFFFF"/>
+        </w:rPr>
+        <w:t>成为国际一流的分析仪器制造商和环境监测解决方案供应商</w:t>
+      </w:r>
+    </w:p>
+    <w:p>
+      <w:pPr>
+        <w:rPr>
+          <w:rFonts w:ascii="Helvetica" w:hAnsi="Helvetica" w:cs="Helvetica"/>
+          <w:color w:val="33353C"/>
+          <w:szCs w:val="21"/>
+          <w:shd w:val="clear" w:color="auto" w:fill="FFFFFF"/>
+        </w:rPr>
+      </w:pPr>
+    </w:p>
+    <w:p>
+      <w:pPr>
+        <w:rPr>
+          <w:rFonts w:ascii="Helvetica" w:hAnsi="Helvetica" w:cs="Helvetica"/>
+          <w:color w:val="33353C"/>
+          <w:szCs w:val="21"/>
+          <w:shd w:val="clear" w:color="auto" w:fill="FFFFFF"/>
+        </w:rPr>
+      </w:pPr>
+      <w:r>
+        <w:rPr>
+          <w:rFonts w:ascii="Helvetica" w:hAnsi="Helvetica" w:cs="Helvetica" w:hint="eastAsia"/>
+          <w:color w:val="33353C"/>
+          <w:szCs w:val="21"/>
+          <w:shd w:val="clear" w:color="auto" w:fill="FFFFFF"/>
+        </w:rPr>
+        <w:t>产品</w:t>
+      </w:r>
+    </w:p>
+    <w:p>
+      <w:pPr>
+        <w:rPr>
+          <w:rFonts w:ascii="Helvetica" w:hAnsi="Helvetica" w:cs="Helvetica"/>
+          <w:color w:val="33353C"/>
+          <w:szCs w:val="21"/>
+          <w:shd w:val="clear" w:color="auto" w:fill="FFFFFF"/>
+        </w:rPr>
+      </w:pPr>
+      <w:r>
+        <w:rPr>
+          <w:rFonts w:ascii="Helvetica" w:hAnsi="Helvetica" w:cs="Helvetica" w:hint="eastAsia"/>
+          <w:color w:val="33353C"/>
+          <w:szCs w:val="21"/>
+          <w:shd w:val="clear" w:color="auto" w:fill="FFFFFF"/>
+        </w:rPr>
+        <w:t>水质监测产品</w:t>
+      </w:r>
+    </w:p>
+    <w:p>
+      <w:pPr>
+        <w:rPr>
+          <w:rFonts w:ascii="Helvetica" w:hAnsi="Helvetica" w:cs="Helvetica"/>
+          <w:color w:val="33353C"/>
+          <w:szCs w:val="21"/>
+          <w:shd w:val="clear" w:color="auto" w:fill="FFFFFF"/>
+        </w:rPr>
+      </w:pPr>
+      <w:r>
+        <w:rPr>
+          <w:rFonts w:ascii="Helvetica" w:hAnsi="Helvetica" w:cs="Helvetica" w:hint="eastAsia"/>
+          <w:color w:val="33353C"/>
+          <w:szCs w:val="21"/>
+          <w:shd w:val="clear" w:color="auto" w:fill="FFFFFF"/>
+        </w:rPr>
+        <w:t>大气监测产品</w:t>
+      </w:r>
+    </w:p>
+    <w:p>
+      <w:pPr>
+        <w:rPr>
+          <w:rFonts w:ascii="Helvetica" w:hAnsi="Helvetica" w:cs="Helvetica"/>
+          <w:color w:val="33353C"/>
+          <w:szCs w:val="21"/>
+          <w:shd w:val="clear" w:color="auto" w:fill="FFFFFF"/>
+        </w:rPr>
+      </w:pPr>
+      <w:r>
+        <w:rPr>
+          <w:rFonts w:ascii="Helvetica" w:hAnsi="Helvetica" w:cs="Helvetica" w:hint="eastAsia"/>
+          <w:color w:val="33353C"/>
+          <w:szCs w:val="21"/>
+          <w:shd w:val="clear" w:color="auto" w:fill="FFFFFF"/>
+        </w:rPr>
+        <w:t>工业监测产品</w:t>
+      </w:r>
+    </w:p>
+    <w:p>
+      <w:pPr>
+        <w:rPr>
+          <w:rFonts w:ascii="Helvetica" w:hAnsi="Helvetica" w:cs="Helvetica"/>
+          <w:color w:val="33353C"/>
+          <w:szCs w:val="21"/>
+          <w:shd w:val="clear" w:color="auto" w:fill="FFFFFF"/>
+        </w:rPr>
+      </w:pPr>
+      <w:r>
+        <w:rPr>
+          <w:rFonts w:ascii="Helvetica" w:hAnsi="Helvetica" w:cs="Helvetica" w:hint="eastAsia"/>
+          <w:color w:val="33353C"/>
+          <w:szCs w:val="21"/>
+          <w:shd w:val="clear" w:color="auto" w:fill="FFFFFF"/>
+        </w:rPr>
+        <w:t>系统集成产品</w:t>
+      </w:r>
+    </w:p>
+    <w:p>
+      <w:pPr>
+        <w:rPr>
+          <w:rFonts w:ascii="Helvetica" w:hAnsi="Helvetica" w:cs="Helvetica"/>
+          <w:color w:val="33353C"/>
+          <w:szCs w:val="21"/>
+          <w:shd w:val="clear" w:color="auto" w:fill="FFFFFF"/>
+        </w:rPr>
+      </w:pPr>
+      <w:r>
+        <w:rPr>
+          <w:rFonts w:ascii="Helvetica" w:hAnsi="Helvetica" w:cs="Helvetica" w:hint="eastAsia"/>
+          <w:color w:val="33353C"/>
+          <w:szCs w:val="21"/>
+          <w:shd w:val="clear" w:color="auto" w:fill="FFFFFF"/>
+        </w:rPr>
+        <w:t>水质采样产品</w:t>
+      </w:r>
+    </w:p>
+    <w:p>
+      <w:pPr>
+        <w:rPr>
+          <w:rFonts w:ascii="Helvetica" w:hAnsi="Helvetica" w:cs="Helvetica"/>
+          <w:color w:val="33353C"/>
+          <w:szCs w:val="21"/>
+          <w:shd w:val="clear" w:color="auto" w:fill="FFFFFF"/>
+        </w:rPr>
+      </w:pPr>
+      <w:r>
+        <w:rPr>
+          <w:rFonts w:ascii="Helvetica" w:hAnsi="Helvetica" w:cs="Helvetica" w:hint="eastAsia"/>
+          <w:color w:val="33353C"/>
+          <w:szCs w:val="21"/>
+          <w:shd w:val="clear" w:color="auto" w:fill="FFFFFF"/>
+        </w:rPr>
+        <w:t>自动化实验室</w:t>
+      </w:r>
+    </w:p>
+    <w:p>
+      <w:pPr>
+        <w:rPr>
+          <w:rFonts w:ascii="Helvetica" w:hAnsi="Helvetica" w:cs="Helvetica"/>
+          <w:color w:val="33353C"/>
+          <w:szCs w:val="21"/>
+          <w:shd w:val="clear" w:color="auto" w:fill="FFFFFF"/>
+        </w:rPr>
+      </w:pPr>
+      <w:r>
+        <w:rPr>
+          <w:rFonts w:ascii="Helvetica" w:hAnsi="Helvetica" w:cs="Helvetica" w:hint="eastAsia"/>
+          <w:color w:val="33353C"/>
+          <w:szCs w:val="21"/>
+          <w:shd w:val="clear" w:color="auto" w:fill="FFFFFF"/>
+        </w:rPr>
+        <w:t>辅助类产品</w:t>
+      </w:r>
+    </w:p>
+    <w:p>
+      <w:pPr>
+        <w:rPr>
+          <w:rFonts w:ascii="Helvetica" w:hAnsi="Helvetica" w:cs="Helvetica"/>
+          <w:color w:val="33353C"/>
+          <w:szCs w:val="21"/>
+          <w:shd w:val="clear" w:color="auto" w:fill="FFFFFF"/>
+        </w:rPr>
+      </w:pPr>
+      <w:r>
+        <w:rPr>
+          <w:rFonts w:ascii="Helvetica" w:hAnsi="Helvetica" w:cs="Helvetica" w:hint="eastAsia"/>
+          <w:color w:val="33353C"/>
+          <w:szCs w:val="21"/>
+          <w:shd w:val="clear" w:color="auto" w:fill="FFFFFF"/>
+        </w:rPr>
+        <w:t>信息化产品</w:t>
+      </w:r>
+    </w:p>
+    <w:p>
+      <w:pPr>
+        <w:rPr>
+          <w:rFonts w:ascii="Helvetica" w:hAnsi="Helvetica" w:cs="Helvetica"/>
+          <w:color w:val="33353C"/>
+          <w:szCs w:val="21"/>
+          <w:shd w:val="clear" w:color="auto" w:fill="FFFFFF"/>
+        </w:rPr>
+      </w:pPr>
+      <w:r>
+        <w:rPr>
+          <w:rFonts w:ascii="Helvetica" w:hAnsi="Helvetica" w:cs="Helvetica" w:hint="eastAsia"/>
+          <w:color w:val="33353C"/>
+          <w:szCs w:val="21"/>
+          <w:shd w:val="clear" w:color="auto" w:fill="FFFFFF"/>
+        </w:rPr>
+        <w:t>第三方服务</w:t>
+      </w:r>
+    </w:p>
+    <w:p>
+      <w:pPr>
+        <w:rPr>
+          <w:rFonts w:ascii="Helvetica" w:hAnsi="Helvetica" w:cs="Helvetica"/>
+          <w:color w:val="33353C"/>
+          <w:szCs w:val="21"/>
+          <w:shd w:val="clear" w:color="auto" w:fill="FFFFFF"/>
+        </w:rPr>
+      </w:pPr>
+    </w:p>
+    <w:p>
+      <w:pPr>
+        <w:pStyle w:val="3"/>
+      </w:pPr>
+      <w:r>
+        <w:t>康斯特</w:t>
+      </w:r>
+      <w:r>
+        <w:rPr>
+          <w:rFonts w:hint="eastAsia"/>
+        </w:rPr>
+        <w:t xml:space="preserve"> </w:t>
+      </w:r>
+      <w:r>
+        <w:t>300445 北京海淀</w:t>
+      </w:r>
+      <w:r>
+        <w:rPr>
+          <w:rFonts w:hint="eastAsia"/>
+        </w:rPr>
+        <w:t xml:space="preserve"> </w:t>
+      </w:r>
+      <w:hyperlink r:id="rId159" w:history="1">
+        <w:r>
+          <w:rPr>
+            <w:rStyle w:val="a7"/>
+            <w:color w:val="auto"/>
+            <w:u w:val="none"/>
+          </w:rPr>
+          <w:t>http://www.constgroup.com</w:t>
+        </w:r>
+      </w:hyperlink>
+    </w:p>
+    <w:tbl>
+      <w:tblPr>
+        <w:tblW w:w="0" w:type="auto"/>
+        <w:tblCellSpacing w:w="15" w:type="dxa"/>
+        <w:tblCellMar>
+          <w:top w:w="15" w:type="dxa"/>
+          <w:left w:w="15" w:type="dxa"/>
+          <w:bottom w:w="15" w:type="dxa"/>
+          <w:right w:w="15" w:type="dxa"/>
+        </w:tblCellMar>
+        <w:tblLook w:val="04A0" w:firstRow="1" w:lastRow="0" w:firstColumn="1" w:lastColumn="0" w:noHBand="0" w:noVBand="1"/>
+      </w:tblPr>
+      <w:tblGrid>
+        <w:gridCol w:w="81"/>
+        <w:gridCol w:w="1935"/>
+      </w:tblGrid>
+      <w:tr>
+        <w:trPr>
+          <w:tblCellSpacing w:w="15" w:type="dxa"/>
+        </w:trPr>
+        <w:tc>
+          <w:tcPr>
+            <w:tcW w:w="0" w:type="auto"/>
+            <w:vAlign w:val="center"/>
+            <w:hideMark/>
+          </w:tcPr>
+          <w:p>
+            <w:pPr>
+              <w:jc w:val="left"/>
+              <w:rPr>
+                <w:rFonts w:ascii="宋体" w:eastAsia="宋体" w:hAnsi="宋体" w:cs="宋体"/>
+                <w:kern w:val="0"/>
+                <w:sz w:val="24"/>
+                <w:szCs w:val="24"/>
+              </w:rPr>
+            </w:pPr>
+          </w:p>
+        </w:tc>
+        <w:tc>
+          <w:tcPr>
+            <w:tcW w:w="0" w:type="auto"/>
+            <w:vAlign w:val="center"/>
+            <w:hideMark/>
+          </w:tcPr>
+          <w:p>
+            <w:pPr>
+              <w:jc w:val="left"/>
+              <w:rPr>
+                <w:rFonts w:ascii="宋体" w:eastAsia="宋体" w:hAnsi="宋体" w:cs="宋体"/>
+                <w:kern w:val="0"/>
+                <w:sz w:val="24"/>
+                <w:szCs w:val="24"/>
+              </w:rPr>
+            </w:pPr>
+            <w:r>
+              <w:rPr>
+                <w:rFonts w:ascii="宋体" w:eastAsia="宋体" w:hAnsi="宋体" w:cs="宋体"/>
+                <w:kern w:val="0"/>
+                <w:sz w:val="24"/>
+                <w:szCs w:val="24"/>
+              </w:rPr>
+              <w:t>总市值：27.55亿</w:t>
+            </w:r>
+          </w:p>
+        </w:tc>
+      </w:tr>
+    </w:tbl>
+    <w:p>
+      <w:r>
         <w:lastRenderedPageBreak/>
-        <w:t>“</w:t>
-      </w:r>
-      <w:r>
-        <w:rPr>
-          <w:rFonts w:ascii="Helvetica" w:hAnsi="Helvetica" w:cs="Helvetica"/>
-          <w:color w:val="33353C"/>
-          <w:szCs w:val="21"/>
-          <w:shd w:val="clear" w:color="auto" w:fill="FFFFFF"/>
-        </w:rPr>
-        <w:t>填埋场地下水污染系统防控与强化修复关键技术及应用</w:t>
-      </w:r>
-      <w:r>
-        <w:rPr>
-          <w:rFonts w:ascii="Helvetica" w:hAnsi="Helvetica" w:cs="Helvetica"/>
-          <w:color w:val="33353C"/>
-          <w:szCs w:val="21"/>
-          <w:shd w:val="clear" w:color="auto" w:fill="FFFFFF"/>
-        </w:rPr>
-        <w:t>”</w:t>
-      </w:r>
-      <w:r>
-        <w:rPr>
-          <w:rFonts w:ascii="Helvetica" w:hAnsi="Helvetica" w:cs="Helvetica"/>
-          <w:color w:val="33353C"/>
-          <w:szCs w:val="21"/>
-          <w:shd w:val="clear" w:color="auto" w:fill="FFFFFF"/>
-        </w:rPr>
-        <w:t>获得国务院</w:t>
-      </w:r>
-      <w:r>
-        <w:rPr>
-          <w:rFonts w:ascii="Helvetica" w:hAnsi="Helvetica" w:cs="Helvetica"/>
-          <w:color w:val="33353C"/>
-          <w:szCs w:val="21"/>
-          <w:shd w:val="clear" w:color="auto" w:fill="FFFFFF"/>
-        </w:rPr>
-        <w:t>“2017</w:t>
-      </w:r>
-      <w:r>
-        <w:rPr>
-          <w:rFonts w:ascii="Helvetica" w:hAnsi="Helvetica" w:cs="Helvetica"/>
-          <w:color w:val="33353C"/>
-          <w:szCs w:val="21"/>
-          <w:shd w:val="clear" w:color="auto" w:fill="FFFFFF"/>
-        </w:rPr>
-        <w:t>年度国家科学技术进步奖二等奖</w:t>
-      </w:r>
-      <w:r>
-        <w:rPr>
-          <w:rFonts w:ascii="Helvetica" w:hAnsi="Helvetica" w:cs="Helvetica"/>
-          <w:color w:val="33353C"/>
-          <w:szCs w:val="21"/>
-          <w:shd w:val="clear" w:color="auto" w:fill="FFFFFF"/>
-        </w:rPr>
-        <w:t>”</w:t>
-      </w:r>
-      <w:r>
-        <w:rPr>
-          <w:rFonts w:ascii="Helvetica" w:hAnsi="Helvetica" w:cs="Helvetica"/>
-          <w:color w:val="33353C"/>
-          <w:szCs w:val="21"/>
-          <w:shd w:val="clear" w:color="auto" w:fill="FFFFFF"/>
-        </w:rPr>
-        <w:t>；公司获得国家环境保护部颁发的</w:t>
-      </w:r>
-      <w:r>
-        <w:rPr>
-          <w:rFonts w:ascii="Helvetica" w:hAnsi="Helvetica" w:cs="Helvetica"/>
-          <w:color w:val="33353C"/>
-          <w:szCs w:val="21"/>
-          <w:shd w:val="clear" w:color="auto" w:fill="FFFFFF"/>
-        </w:rPr>
-        <w:t>“2016</w:t>
-      </w:r>
-      <w:r>
-        <w:rPr>
-          <w:rFonts w:ascii="Helvetica" w:hAnsi="Helvetica" w:cs="Helvetica"/>
-          <w:color w:val="33353C"/>
-          <w:szCs w:val="21"/>
-          <w:shd w:val="clear" w:color="auto" w:fill="FFFFFF"/>
-        </w:rPr>
-        <w:t>年度环境保护科学技术奖一等奖</w:t>
-      </w:r>
-      <w:r>
-        <w:rPr>
-          <w:rFonts w:ascii="Helvetica" w:hAnsi="Helvetica" w:cs="Helvetica"/>
-          <w:color w:val="33353C"/>
-          <w:szCs w:val="21"/>
-          <w:shd w:val="clear" w:color="auto" w:fill="FFFFFF"/>
-        </w:rPr>
-        <w:t>”</w:t>
-      </w:r>
-      <w:r>
-        <w:rPr>
-          <w:rFonts w:ascii="Helvetica" w:hAnsi="Helvetica" w:cs="Helvetica"/>
-          <w:color w:val="33353C"/>
-          <w:szCs w:val="21"/>
-          <w:shd w:val="clear" w:color="auto" w:fill="FFFFFF"/>
-        </w:rPr>
-        <w:t>；</w:t>
-      </w:r>
-      <w:r>
-        <w:rPr>
-          <w:rFonts w:ascii="Helvetica" w:hAnsi="Helvetica" w:cs="Helvetica"/>
-          <w:color w:val="33353C"/>
-          <w:szCs w:val="21"/>
-          <w:shd w:val="clear" w:color="auto" w:fill="FFFFFF"/>
-        </w:rPr>
-        <w:t>“</w:t>
-      </w:r>
-      <w:r>
-        <w:rPr>
-          <w:rFonts w:ascii="Helvetica" w:hAnsi="Helvetica" w:cs="Helvetica"/>
-          <w:color w:val="33353C"/>
-          <w:szCs w:val="21"/>
-          <w:shd w:val="clear" w:color="auto" w:fill="FFFFFF"/>
-        </w:rPr>
-        <w:t>南水北调中线突发水污染监测调控与处置关键技术</w:t>
-      </w:r>
-      <w:r>
-        <w:rPr>
-          <w:rFonts w:ascii="Helvetica" w:hAnsi="Helvetica" w:cs="Helvetica"/>
-          <w:color w:val="33353C"/>
-          <w:szCs w:val="21"/>
-          <w:shd w:val="clear" w:color="auto" w:fill="FFFFFF"/>
-        </w:rPr>
-        <w:t>”</w:t>
-      </w:r>
-      <w:r>
-        <w:rPr>
-          <w:rFonts w:ascii="Helvetica" w:hAnsi="Helvetica" w:cs="Helvetica"/>
-          <w:color w:val="33353C"/>
-          <w:szCs w:val="21"/>
-          <w:shd w:val="clear" w:color="auto" w:fill="FFFFFF"/>
-        </w:rPr>
-        <w:t>项目获得中国水力发电工程学会</w:t>
-      </w:r>
-      <w:r>
-        <w:rPr>
-          <w:rFonts w:ascii="Helvetica" w:hAnsi="Helvetica" w:cs="Helvetica"/>
-          <w:color w:val="33353C"/>
-          <w:szCs w:val="21"/>
-          <w:shd w:val="clear" w:color="auto" w:fill="FFFFFF"/>
-        </w:rPr>
-        <w:t>“2017</w:t>
-      </w:r>
-      <w:r>
-        <w:rPr>
-          <w:rFonts w:ascii="Helvetica" w:hAnsi="Helvetica" w:cs="Helvetica"/>
-          <w:color w:val="33353C"/>
-          <w:szCs w:val="21"/>
-          <w:shd w:val="clear" w:color="auto" w:fill="FFFFFF"/>
-        </w:rPr>
-        <w:t>年度水力发电科学技术奖一等奖</w:t>
-      </w:r>
-      <w:r>
-        <w:rPr>
-          <w:rFonts w:ascii="Helvetica" w:hAnsi="Helvetica" w:cs="Helvetica"/>
-          <w:color w:val="33353C"/>
-          <w:szCs w:val="21"/>
-          <w:shd w:val="clear" w:color="auto" w:fill="FFFFFF"/>
-        </w:rPr>
-        <w:t>”</w:t>
-      </w:r>
-      <w:r>
-        <w:rPr>
-          <w:rFonts w:ascii="Helvetica" w:hAnsi="Helvetica" w:cs="Helvetica"/>
-          <w:color w:val="33353C"/>
-          <w:szCs w:val="21"/>
-          <w:shd w:val="clear" w:color="auto" w:fill="FFFFFF"/>
-        </w:rPr>
-        <w:t>。</w:t>
-      </w:r>
-    </w:p>
-    <w:p>
-      <w:pPr>
-        <w:rPr>
-          <w:rFonts w:ascii="Helvetica" w:hAnsi="Helvetica" w:cs="Helvetica"/>
-          <w:color w:val="33353C"/>
-          <w:szCs w:val="21"/>
-          <w:shd w:val="clear" w:color="auto" w:fill="FFFFFF"/>
-        </w:rPr>
-      </w:pPr>
-    </w:p>
-    <w:p>
-      <w:pPr>
-        <w:rPr>
-          <w:rFonts w:ascii="Helvetica" w:hAnsi="Helvetica" w:cs="Helvetica"/>
-          <w:color w:val="33353C"/>
-          <w:szCs w:val="21"/>
-          <w:shd w:val="clear" w:color="auto" w:fill="FFFFFF"/>
-        </w:rPr>
-      </w:pPr>
-      <w:r>
-        <w:rPr>
-          <w:rFonts w:ascii="Helvetica" w:hAnsi="Helvetica" w:cs="Helvetica" w:hint="eastAsia"/>
-          <w:color w:val="33353C"/>
-          <w:szCs w:val="21"/>
-          <w:shd w:val="clear" w:color="auto" w:fill="FFFFFF"/>
-        </w:rPr>
-        <w:t>成为国际一流的分析仪器制造商和环境监测解决方案供应商</w:t>
-      </w:r>
-    </w:p>
-    <w:p>
-      <w:pPr>
-        <w:rPr>
-          <w:rFonts w:ascii="Helvetica" w:hAnsi="Helvetica" w:cs="Helvetica"/>
-          <w:color w:val="33353C"/>
-          <w:szCs w:val="21"/>
-          <w:shd w:val="clear" w:color="auto" w:fill="FFFFFF"/>
-        </w:rPr>
-      </w:pPr>
-    </w:p>
-    <w:p>
-      <w:pPr>
-        <w:rPr>
-          <w:rFonts w:ascii="Helvetica" w:hAnsi="Helvetica" w:cs="Helvetica"/>
-          <w:color w:val="33353C"/>
-          <w:szCs w:val="21"/>
-          <w:shd w:val="clear" w:color="auto" w:fill="FFFFFF"/>
-        </w:rPr>
-      </w:pPr>
-      <w:r>
-        <w:rPr>
-          <w:rFonts w:ascii="Helvetica" w:hAnsi="Helvetica" w:cs="Helvetica" w:hint="eastAsia"/>
-          <w:color w:val="33353C"/>
-          <w:szCs w:val="21"/>
-          <w:shd w:val="clear" w:color="auto" w:fill="FFFFFF"/>
+        <w:t>北京康斯特仪表科技股份有限公司的主营业务为数字检测仪器设备研发、生产与销售，辅助检测服务，已为全球用户提供专业的压力、温湿度校准测试解决方案，帮助用户实现对产品、技术、工艺参数的验证与分析。公司主要产品有数字压力表、智能压力校验仪、全自动压力校验仪、智能压力发生器、智能压力控制器、压力校验器、智能干体炉、智能测温仪、智能精密恒温槽、智能精密检定炉、温湿度自动检定系统过程校验仪、高精度直流数字多用表等。</w:t>
+      </w:r>
+    </w:p>
+    <w:p/>
+    <w:p>
+      <w:r>
+        <w:t>做百年卓越企业</w:t>
+      </w:r>
+    </w:p>
+    <w:p/>
+    <w:p>
+      <w:r>
+        <w:rPr>
+          <w:rFonts w:hint="eastAsia"/>
         </w:rPr>
         <w:t>产品</w:t>
       </w:r>
     </w:p>
     <w:p>
-      <w:pPr>
-        <w:rPr>
-          <w:rFonts w:ascii="Helvetica" w:hAnsi="Helvetica" w:cs="Helvetica"/>
-          <w:color w:val="33353C"/>
-          <w:szCs w:val="21"/>
-          <w:shd w:val="clear" w:color="auto" w:fill="FFFFFF"/>
-        </w:rPr>
-      </w:pPr>
-      <w:r>
-        <w:rPr>
-          <w:rFonts w:ascii="Helvetica" w:hAnsi="Helvetica" w:cs="Helvetica" w:hint="eastAsia"/>
-          <w:color w:val="33353C"/>
-          <w:szCs w:val="21"/>
-          <w:shd w:val="clear" w:color="auto" w:fill="FFFFFF"/>
-        </w:rPr>
-        <w:t>水质监测产品</w:t>
-      </w:r>
-    </w:p>
-    <w:p>
-      <w:pPr>
-        <w:rPr>
-          <w:rFonts w:ascii="Helvetica" w:hAnsi="Helvetica" w:cs="Helvetica"/>
-          <w:color w:val="33353C"/>
-          <w:szCs w:val="21"/>
-          <w:shd w:val="clear" w:color="auto" w:fill="FFFFFF"/>
-        </w:rPr>
-      </w:pPr>
-      <w:r>
-        <w:rPr>
-          <w:rFonts w:ascii="Helvetica" w:hAnsi="Helvetica" w:cs="Helvetica" w:hint="eastAsia"/>
-          <w:color w:val="33353C"/>
-          <w:szCs w:val="21"/>
-          <w:shd w:val="clear" w:color="auto" w:fill="FFFFFF"/>
-        </w:rPr>
-        <w:t>大气监测产品</w:t>
-      </w:r>
-    </w:p>
-    <w:p>
-      <w:pPr>
-        <w:rPr>
-          <w:rFonts w:ascii="Helvetica" w:hAnsi="Helvetica" w:cs="Helvetica"/>
-          <w:color w:val="33353C"/>
-          <w:szCs w:val="21"/>
-          <w:shd w:val="clear" w:color="auto" w:fill="FFFFFF"/>
-        </w:rPr>
-      </w:pPr>
-      <w:r>
-        <w:rPr>
-          <w:rFonts w:ascii="Helvetica" w:hAnsi="Helvetica" w:cs="Helvetica" w:hint="eastAsia"/>
-          <w:color w:val="33353C"/>
-          <w:szCs w:val="21"/>
-          <w:shd w:val="clear" w:color="auto" w:fill="FFFFFF"/>
-        </w:rPr>
-        <w:t>工业监测产品</w:t>
-      </w:r>
-    </w:p>
-    <w:p>
-      <w:pPr>
-        <w:rPr>
-          <w:rFonts w:ascii="Helvetica" w:hAnsi="Helvetica" w:cs="Helvetica"/>
-          <w:color w:val="33353C"/>
-          <w:szCs w:val="21"/>
-          <w:shd w:val="clear" w:color="auto" w:fill="FFFFFF"/>
-        </w:rPr>
-      </w:pPr>
-      <w:r>
-        <w:rPr>
-          <w:rFonts w:ascii="Helvetica" w:hAnsi="Helvetica" w:cs="Helvetica" w:hint="eastAsia"/>
-          <w:color w:val="33353C"/>
-          <w:szCs w:val="21"/>
-          <w:shd w:val="clear" w:color="auto" w:fill="FFFFFF"/>
-        </w:rPr>
-        <w:t>系统集成产品</w:t>
-      </w:r>
-    </w:p>
-    <w:p>
-      <w:pPr>
-        <w:rPr>
-          <w:rFonts w:ascii="Helvetica" w:hAnsi="Helvetica" w:cs="Helvetica"/>
-          <w:color w:val="33353C"/>
-          <w:szCs w:val="21"/>
-          <w:shd w:val="clear" w:color="auto" w:fill="FFFFFF"/>
-        </w:rPr>
-      </w:pPr>
-      <w:r>
-        <w:rPr>
-          <w:rFonts w:ascii="Helvetica" w:hAnsi="Helvetica" w:cs="Helvetica" w:hint="eastAsia"/>
-          <w:color w:val="33353C"/>
-          <w:szCs w:val="21"/>
-          <w:shd w:val="clear" w:color="auto" w:fill="FFFFFF"/>
-        </w:rPr>
-        <w:t>水质采样产品</w:t>
-      </w:r>
-    </w:p>
-    <w:p>
-      <w:pPr>
-        <w:rPr>
-          <w:rFonts w:ascii="Helvetica" w:hAnsi="Helvetica" w:cs="Helvetica"/>
-          <w:color w:val="33353C"/>
-          <w:szCs w:val="21"/>
-          <w:shd w:val="clear" w:color="auto" w:fill="FFFFFF"/>
-        </w:rPr>
-      </w:pPr>
-      <w:r>
-        <w:rPr>
-          <w:rFonts w:ascii="Helvetica" w:hAnsi="Helvetica" w:cs="Helvetica" w:hint="eastAsia"/>
-          <w:color w:val="33353C"/>
-          <w:szCs w:val="21"/>
-          <w:shd w:val="clear" w:color="auto" w:fill="FFFFFF"/>
-        </w:rPr>
-        <w:t>自动化实验室</w:t>
-      </w:r>
-    </w:p>
-    <w:p>
-      <w:pPr>
-        <w:rPr>
-          <w:rFonts w:ascii="Helvetica" w:hAnsi="Helvetica" w:cs="Helvetica"/>
-          <w:color w:val="33353C"/>
-          <w:szCs w:val="21"/>
-          <w:shd w:val="clear" w:color="auto" w:fill="FFFFFF"/>
-        </w:rPr>
-      </w:pPr>
-      <w:r>
-        <w:rPr>
-          <w:rFonts w:ascii="Helvetica" w:hAnsi="Helvetica" w:cs="Helvetica" w:hint="eastAsia"/>
-          <w:color w:val="33353C"/>
-          <w:szCs w:val="21"/>
-          <w:shd w:val="clear" w:color="auto" w:fill="FFFFFF"/>
-        </w:rPr>
-        <w:t>辅助类产品</w:t>
-      </w:r>
-    </w:p>
-    <w:p>
-      <w:pPr>
-        <w:rPr>
-          <w:rFonts w:ascii="Helvetica" w:hAnsi="Helvetica" w:cs="Helvetica"/>
-          <w:color w:val="33353C"/>
-          <w:szCs w:val="21"/>
-          <w:shd w:val="clear" w:color="auto" w:fill="FFFFFF"/>
-        </w:rPr>
-      </w:pPr>
-      <w:r>
-        <w:rPr>
-          <w:rFonts w:ascii="Helvetica" w:hAnsi="Helvetica" w:cs="Helvetica" w:hint="eastAsia"/>
-          <w:color w:val="33353C"/>
-          <w:szCs w:val="21"/>
-          <w:shd w:val="clear" w:color="auto" w:fill="FFFFFF"/>
-        </w:rPr>
-        <w:t>信息化产品</w:t>
-      </w:r>
-    </w:p>
-    <w:p>
-      <w:pPr>
-        <w:rPr>
-          <w:rFonts w:ascii="Helvetica" w:hAnsi="Helvetica" w:cs="Helvetica"/>
-          <w:color w:val="33353C"/>
-          <w:szCs w:val="21"/>
-          <w:shd w:val="clear" w:color="auto" w:fill="FFFFFF"/>
-        </w:rPr>
-      </w:pPr>
-      <w:r>
-        <w:rPr>
-          <w:rFonts w:ascii="Helvetica" w:hAnsi="Helvetica" w:cs="Helvetica" w:hint="eastAsia"/>
-          <w:color w:val="33353C"/>
-          <w:szCs w:val="21"/>
-          <w:shd w:val="clear" w:color="auto" w:fill="FFFFFF"/>
-        </w:rPr>
-        <w:t>第三方服务</w:t>
-      </w:r>
-    </w:p>
+      <w:r>
+        <w:rPr>
+          <w:rFonts w:hint="eastAsia"/>
+        </w:rPr>
+        <w:t>压力校准测试</w:t>
+      </w:r>
+    </w:p>
+    <w:p>
+      <w:r>
+        <w:rPr>
+          <w:rFonts w:hint="eastAsia"/>
+        </w:rPr>
+        <w:t>过程校准测试</w:t>
+      </w:r>
+    </w:p>
+    <w:p>
+      <w:r>
+        <w:rPr>
+          <w:rFonts w:hint="eastAsia"/>
+        </w:rPr>
+        <w:t>温度校准测试</w:t>
+      </w:r>
+    </w:p>
+    <w:p>
+      <w:r>
+        <w:rPr>
+          <w:rFonts w:hint="eastAsia"/>
+        </w:rPr>
+        <w:t>校准测试软件</w:t>
+      </w:r>
+    </w:p>
+    <w:p>
+      <w:r>
+        <w:rPr>
+          <w:rFonts w:hint="eastAsia"/>
+        </w:rPr>
+        <w:t>专业解决方案</w:t>
+      </w:r>
+    </w:p>
+    <w:p/>
+    <w:p>
+      <w:r>
+        <w:rPr>
+          <w:rFonts w:hint="eastAsia"/>
+        </w:rPr>
+        <w:t>计量管理软件</w:t>
+      </w:r>
+    </w:p>
+    <w:p/>
     <w:p>
       <w:pPr>
         <w:pStyle w:val="3"/>
       </w:pPr>
       <w:r>
+        <w:t>三德科技</w:t>
+      </w:r>
+      <w:r>
+        <w:rPr>
+          <w:rFonts w:hint="eastAsia"/>
+        </w:rPr>
+        <w:t xml:space="preserve"> </w:t>
+      </w:r>
+      <w:r>
+        <w:t>300515 长沙岳麓</w:t>
+      </w:r>
+      <w:r>
+        <w:rPr>
+          <w:rFonts w:hint="eastAsia"/>
+        </w:rPr>
+        <w:t xml:space="preserve"> </w:t>
+      </w:r>
+      <w:hyperlink r:id="rId160" w:history="1">
+        <w:r>
+          <w:rPr>
+            <w:rStyle w:val="a7"/>
+            <w:color w:val="auto"/>
+            <w:u w:val="none"/>
+          </w:rPr>
+          <w:t>http://www.sandegroup.com</w:t>
+        </w:r>
+      </w:hyperlink>
+    </w:p>
+    <w:p>
+      <w:r>
+        <w:t>总市值：27.27亿</w:t>
+      </w:r>
+    </w:p>
+    <w:p>
+      <w:r>
+        <w:t>湖南三德科技股份有限公司主营业务为分析仪器业务和智能装备业务的研发、制造、销售、实施及运维，主要产品包括实验分析仪器设备（含样品制备）、燃料智能化管控系统及相关配件和技术服务。公司是“国家火炬计划重点高新技术企业”和“国家知识产权示范企业”。</w:t>
+      </w:r>
+    </w:p>
+    <w:p/>
+    <w:p>
+      <w:r>
+        <w:rPr>
+          <w:rFonts w:hint="eastAsia"/>
+        </w:rPr>
+        <w:t>产品</w:t>
+      </w:r>
+    </w:p>
+    <w:p>
+      <w:r>
+        <w:rPr>
+          <w:rFonts w:hint="eastAsia"/>
+        </w:rPr>
+        <w:t>采制输存化系统</w:t>
+      </w:r>
+    </w:p>
+    <w:p>
+      <w:pPr>
+        <w:rPr>
+          <w:rFonts w:hint="eastAsia"/>
+        </w:rPr>
+      </w:pPr>
+      <w:r>
+        <w:rPr>
+          <w:rFonts w:hint="eastAsia"/>
+        </w:rPr>
+        <w:t>分析检测仪器</w:t>
+      </w:r>
+    </w:p>
+    <w:p>
+      <w:pPr>
+        <w:pStyle w:val="3"/>
+      </w:pPr>
+      <w:r>
         <w:t>禾信仪器</w:t>
       </w:r>
       <w:r>
@@ -40138,7 +42594,7 @@
         </w:rPr>
         <w:t xml:space="preserve"> </w:t>
       </w:r>
-      <w:hyperlink r:id="rId150" w:history="1">
+      <w:hyperlink r:id="rId161" w:history="1">
         <w:r>
           <w:rPr>
             <w:rStyle w:val="a7"/>
@@ -40514,6 +42970,7 @@
           <w:szCs w:val="21"/>
           <w:shd w:val="clear" w:color="auto" w:fill="FFFFFF"/>
         </w:rPr>
+        <w:lastRenderedPageBreak/>
         <w:t>临床诊断</w:t>
       </w:r>
     </w:p>
@@ -40534,6 +42991,345 @@
           <w:shd w:val="clear" w:color="auto" w:fill="FFFFFF"/>
         </w:rPr>
         <w:t>检测实验室</w:t>
+      </w:r>
+    </w:p>
+    <w:p>
+      <w:pPr>
+        <w:rPr>
+          <w:rFonts w:ascii="Helvetica" w:hAnsi="Helvetica" w:cs="Helvetica"/>
+          <w:color w:val="33353C"/>
+          <w:szCs w:val="21"/>
+          <w:shd w:val="clear" w:color="auto" w:fill="FFFFFF"/>
+        </w:rPr>
+      </w:pPr>
+    </w:p>
+    <w:p>
+      <w:pPr>
+        <w:pStyle w:val="3"/>
+        <w:rPr>
+          <w:sz w:val="28"/>
+          <w:szCs w:val="28"/>
+        </w:rPr>
+      </w:pPr>
+      <w:r>
+        <w:rPr>
+          <w:sz w:val="28"/>
+          <w:szCs w:val="28"/>
+        </w:rPr>
+        <w:t>天瑞仪器</w:t>
+      </w:r>
+      <w:r>
+        <w:rPr>
+          <w:rFonts w:hint="eastAsia"/>
+          <w:sz w:val="28"/>
+          <w:szCs w:val="28"/>
+        </w:rPr>
+        <w:t xml:space="preserve"> </w:t>
+      </w:r>
+      <w:r>
+        <w:rPr>
+          <w:sz w:val="28"/>
+          <w:szCs w:val="28"/>
+        </w:rPr>
+        <w:t>300165 苏州昆山</w:t>
+      </w:r>
+      <w:r>
+        <w:rPr>
+          <w:rFonts w:hint="eastAsia"/>
+          <w:sz w:val="28"/>
+          <w:szCs w:val="28"/>
+        </w:rPr>
+        <w:t xml:space="preserve"> </w:t>
+      </w:r>
+      <w:hyperlink r:id="rId162" w:history="1">
+        <w:r>
+          <w:rPr>
+            <w:rStyle w:val="a7"/>
+            <w:color w:val="auto"/>
+            <w:sz w:val="28"/>
+            <w:szCs w:val="28"/>
+            <w:u w:val="none"/>
+          </w:rPr>
+          <w:t>http://www.skyray-instrument.com</w:t>
+        </w:r>
+      </w:hyperlink>
+    </w:p>
+    <w:p>
+      <w:r>
+        <w:t>总市值：23.83亿</w:t>
+      </w:r>
+    </w:p>
+    <w:p>
+      <w:r>
+        <w:t>江苏天瑞仪器股份有限公司作为国内化学分析行业的领航者,专业从事分析检测仪器、环境监测仪器以及生态治理等。产品主要应用于环境保护与安全(电子、电气、玩具等各类消费品行业、食品安全、空气、土壤、水质污染检测等)、工业生产质量控制(冶金、建材、石油、化工、贵金属、医疗器械等)、矿产与资源(地质、采矿)、商品检验、质量检验甚至人体微量元素的检验等众多领域。公司目前在XRF(能量色散X射线荧光光谱仪)领域取得了较高的行业地位，在高端VOCs在线监测领域和有机样品前处理领域均处于国内技术领先地位。</w:t>
+      </w:r>
+    </w:p>
+    <w:p/>
+    <w:p>
+      <w:r>
+        <w:rPr>
+          <w:rFonts w:hint="eastAsia"/>
+        </w:rPr>
+        <w:t>解决方案</w:t>
+      </w:r>
+    </w:p>
+    <w:p>
+      <w:r>
+        <w:rPr>
+          <w:rFonts w:hint="eastAsia"/>
+        </w:rPr>
+        <w:t>环境监</w:t>
+      </w:r>
+      <w:r>
+        <w:t>/</w:t>
+      </w:r>
+      <w:r>
+        <w:rPr>
+          <w:rFonts w:hint="eastAsia"/>
+        </w:rPr>
+        <w:t>检测</w:t>
+      </w:r>
+    </w:p>
+    <w:p>
+      <w:r>
+        <w:rPr>
+          <w:rFonts w:hint="eastAsia"/>
+        </w:rPr>
+        <w:t>环境治理</w:t>
+      </w:r>
+    </w:p>
+    <w:p>
+      <w:r>
+        <w:rPr>
+          <w:rFonts w:hint="eastAsia"/>
+        </w:rPr>
+        <w:t>食品安全</w:t>
+      </w:r>
+    </w:p>
+    <w:p>
+      <w:r>
+        <w:rPr>
+          <w:rFonts w:hint="eastAsia"/>
+        </w:rPr>
+        <w:t>汽车检测</w:t>
+      </w:r>
+    </w:p>
+    <w:p>
+      <w:r>
+        <w:rPr>
+          <w:rFonts w:hint="eastAsia"/>
+        </w:rPr>
+        <w:t>饲料检测</w:t>
+      </w:r>
+    </w:p>
+    <w:p>
+      <w:r>
+        <w:rPr>
+          <w:rFonts w:hint="eastAsia"/>
+        </w:rPr>
+        <w:t>玩具安全</w:t>
+      </w:r>
+    </w:p>
+    <w:p>
+      <w:r>
+        <w:rPr>
+          <w:rFonts w:hint="eastAsia"/>
+        </w:rPr>
+        <w:t>电子电器</w:t>
+      </w:r>
+    </w:p>
+    <w:p>
+      <w:r>
+        <w:rPr>
+          <w:rFonts w:hint="eastAsia"/>
+        </w:rPr>
+        <w:t>珠宝首饰</w:t>
+      </w:r>
+    </w:p>
+    <w:p>
+      <w:r>
+        <w:rPr>
+          <w:rFonts w:hint="eastAsia"/>
+        </w:rPr>
+        <w:t>建材水泥</w:t>
+      </w:r>
+    </w:p>
+    <w:p>
+      <w:r>
+        <w:rPr>
+          <w:rFonts w:hint="eastAsia"/>
+        </w:rPr>
+        <w:t>考古</w:t>
+      </w:r>
+    </w:p>
+    <w:p>
+      <w:r>
+        <w:rPr>
+          <w:rFonts w:hint="eastAsia"/>
+        </w:rPr>
+        <w:t>石油化工</w:t>
+      </w:r>
+    </w:p>
+    <w:p>
+      <w:r>
+        <w:rPr>
+          <w:rFonts w:hint="eastAsia"/>
+        </w:rPr>
+        <w:t>地质</w:t>
+      </w:r>
+    </w:p>
+    <w:p>
+      <w:r>
+        <w:rPr>
+          <w:rFonts w:hint="eastAsia"/>
+        </w:rPr>
+        <w:t>矿业</w:t>
+      </w:r>
+    </w:p>
+    <w:p>
+      <w:r>
+        <w:rPr>
+          <w:rFonts w:hint="eastAsia"/>
+        </w:rPr>
+        <w:t>镀层测厚</w:t>
+      </w:r>
+    </w:p>
+    <w:p>
+      <w:r>
+        <w:rPr>
+          <w:rFonts w:hint="eastAsia"/>
+        </w:rPr>
+        <w:t>医药</w:t>
+      </w:r>
+    </w:p>
+    <w:p>
+      <w:r>
+        <w:rPr>
+          <w:rFonts w:hint="eastAsia"/>
+        </w:rPr>
+        <w:t>玻璃制造</w:t>
+      </w:r>
+    </w:p>
+    <w:p>
+      <w:r>
+        <w:rPr>
+          <w:rFonts w:hint="eastAsia"/>
+        </w:rPr>
+        <w:t>金属合金</w:t>
+      </w:r>
+    </w:p>
+    <w:p>
+      <w:r>
+        <w:rPr>
+          <w:rFonts w:hint="eastAsia"/>
+        </w:rPr>
+        <w:t>钢铁</w:t>
+      </w:r>
+    </w:p>
+    <w:p>
+      <w:r>
+        <w:rPr>
+          <w:rFonts w:hint="eastAsia"/>
+        </w:rPr>
+        <w:t>耐火材料</w:t>
+      </w:r>
+    </w:p>
+    <w:p>
+      <w:r>
+        <w:rPr>
+          <w:rFonts w:hint="eastAsia"/>
+        </w:rPr>
+        <w:t>鞋材皮革</w:t>
+      </w:r>
+    </w:p>
+    <w:p>
+      <w:pPr>
+        <w:rPr>
+          <w:rFonts w:ascii="Helvetica" w:hAnsi="Helvetica" w:cs="Helvetica"/>
+          <w:color w:val="33353C"/>
+          <w:szCs w:val="21"/>
+          <w:shd w:val="clear" w:color="auto" w:fill="FFFFFF"/>
+        </w:rPr>
+      </w:pPr>
+    </w:p>
+    <w:p>
+      <w:pPr>
+        <w:pStyle w:val="3"/>
+      </w:pPr>
+      <w:r>
+        <w:t>南华仪器</w:t>
+      </w:r>
+      <w:r>
+        <w:rPr>
+          <w:rFonts w:hint="eastAsia"/>
+        </w:rPr>
+        <w:t xml:space="preserve"> </w:t>
+      </w:r>
+      <w:r>
+        <w:t>300417 佛山南海</w:t>
+      </w:r>
+      <w:r>
+        <w:rPr>
+          <w:rFonts w:hint="eastAsia"/>
+        </w:rPr>
+        <w:t xml:space="preserve"> </w:t>
+      </w:r>
+      <w:hyperlink r:id="rId163" w:history="1">
+        <w:r>
+          <w:rPr>
+            <w:rStyle w:val="a7"/>
+            <w:color w:val="auto"/>
+            <w:u w:val="none"/>
+          </w:rPr>
+          <w:t>http://www.nanhua.com.cn</w:t>
+        </w:r>
+      </w:hyperlink>
+    </w:p>
+    <w:p>
+      <w:r>
+        <w:t>总市值：13.55亿</w:t>
+      </w:r>
+    </w:p>
+    <w:p>
+      <w:r>
+        <w:t>佛山市南华仪器股份有限公司专业从事机动车检测设备及系统（包括机动车排放物检测系统、机动车安全检测系统、机动车排放物检测仪器、前照灯检测仪及其它机动车检测设备）的研发、生产和销售与环境监测设备及系统（包括CEMS烟气排放连续监测设备、VOCs挥</w:t>
+      </w:r>
+      <w:r>
+        <w:lastRenderedPageBreak/>
+        <w:t>发性有机物在线监测设备、VOCs挥发性有机物便携式检测仪器、污染源气体在线监测系统及管理平台）的研发、生产和销售，现有产品主要包括汽车检测设备及系统和环保监测设备及系统。公司技术水平已接近或达到国外先进水平。公司已被认定为国家高新技术企业。公司与中国科学院半导体研究所合作的“光电子气体传感技术联合实验室”,利用先进的半导激光技术进行气体传感器的研究。公司被广东省科学技术厅认定为“广东省空气环境污染监测工程技术研究中心”,该中心研究开发具有自主知识产权的空气环境污染监测产品。</w:t>
+      </w:r>
+    </w:p>
+    <w:p/>
+    <w:p>
+      <w:r>
+        <w:rPr>
+          <w:rFonts w:hint="eastAsia"/>
+        </w:rPr>
+        <w:t>产品</w:t>
+      </w:r>
+    </w:p>
+    <w:p>
+      <w:r>
+        <w:rPr>
+          <w:rFonts w:hint="eastAsia"/>
+        </w:rPr>
+        <w:t>汽车检测产品</w:t>
+      </w:r>
+    </w:p>
+    <w:p>
+      <w:pPr>
+        <w:rPr>
+          <w:rFonts w:ascii="Helvetica" w:hAnsi="Helvetica" w:cs="Helvetica" w:hint="eastAsia"/>
+          <w:color w:val="33353C"/>
+          <w:szCs w:val="21"/>
+          <w:shd w:val="clear" w:color="auto" w:fill="FFFFFF"/>
+        </w:rPr>
+      </w:pPr>
+      <w:r>
+        <w:rPr>
+          <w:rFonts w:hint="eastAsia"/>
+        </w:rPr>
+        <w:t>环境检测产品</w:t>
       </w:r>
     </w:p>
     <w:sectPr>

--- a/target/bussiness.docx
+++ b/target/bussiness.docx
@@ -32,444 +32,40 @@
     </w:p>
     <w:p>
       <w:pPr>
+        <w:rPr>
+          <w:rFonts w:ascii="Helvetica" w:hAnsi="Helvetica" w:cs="Helvetica"/>
+          <w:b/>
+          <w:bCs/>
+          <w:color w:val="33353C"/>
+          <w:szCs w:val="21"/>
+          <w:shd w:val="clear" w:color="auto" w:fill="FFFFFF"/>
+        </w:rPr>
+      </w:pPr>
+    </w:p>
+    <w:p>
+      <w:pPr>
         <w:pStyle w:val="3"/>
       </w:pPr>
-      <w:r>
-        <w:rPr>
-          <w:rFonts w:hint="eastAsia"/>
-        </w:rPr>
-        <w:t xml:space="preserve">国联股份 </w:t>
-      </w:r>
-      <w:r>
-        <w:t xml:space="preserve">603613 </w:t>
-      </w:r>
-      <w:r>
-        <w:rPr>
-          <w:rFonts w:hint="eastAsia"/>
-        </w:rPr>
-        <w:t xml:space="preserve">北京丰台 </w:t>
+      <w:bookmarkStart w:id="0" w:name="_Toc97899548"/>
+      <w:r>
+        <w:t>ST</w:t>
+      </w:r>
+      <w:r>
+        <w:rPr>
+          <w:rFonts w:hint="eastAsia"/>
+        </w:rPr>
+        <w:t xml:space="preserve">易购 </w:t>
+      </w:r>
+      <w:r>
+        <w:t>002024 南京建邺</w:t>
+      </w:r>
+      <w:r>
+        <w:rPr>
+          <w:rFonts w:hint="eastAsia"/>
+        </w:rPr>
+        <w:t xml:space="preserve"> </w:t>
       </w:r>
       <w:hyperlink r:id="rId7" w:history="1">
-        <w:r>
-          <w:rPr>
-            <w:rStyle w:val="a7"/>
-          </w:rPr>
-          <w:t>http://www.ueiibi.com</w:t>
-        </w:r>
-      </w:hyperlink>
-      <w:r>
-        <w:t xml:space="preserve"> </w:t>
-      </w:r>
-    </w:p>
-    <w:p>
-      <w:pPr>
-        <w:rPr>
-          <w:rFonts w:ascii="Helvetica" w:hAnsi="Helvetica" w:cs="Helvetica"/>
-          <w:b/>
-          <w:bCs/>
-          <w:color w:val="33353C"/>
-          <w:sz w:val="20"/>
-          <w:szCs w:val="20"/>
-          <w:shd w:val="clear" w:color="auto" w:fill="FFFFFF"/>
-        </w:rPr>
-      </w:pPr>
-      <w:r>
-        <w:rPr>
-          <w:rFonts w:ascii="Helvetica" w:hAnsi="Helvetica" w:cs="Helvetica"/>
-          <w:b/>
-          <w:bCs/>
-          <w:color w:val="33353C"/>
-          <w:sz w:val="20"/>
-          <w:szCs w:val="20"/>
-          <w:shd w:val="clear" w:color="auto" w:fill="FFFFFF"/>
-        </w:rPr>
-        <w:t>总市值：</w:t>
-      </w:r>
-      <w:r>
-        <w:rPr>
-          <w:rFonts w:ascii="Helvetica" w:hAnsi="Helvetica" w:cs="Helvetica"/>
-          <w:b/>
-          <w:bCs/>
-          <w:color w:val="33353C"/>
-          <w:sz w:val="20"/>
-          <w:szCs w:val="20"/>
-          <w:shd w:val="clear" w:color="auto" w:fill="FFFFFF"/>
-        </w:rPr>
-        <w:t>541.69</w:t>
-      </w:r>
-      <w:r>
-        <w:rPr>
-          <w:rFonts w:ascii="Helvetica" w:hAnsi="Helvetica" w:cs="Helvetica"/>
-          <w:b/>
-          <w:bCs/>
-          <w:color w:val="33353C"/>
-          <w:sz w:val="20"/>
-          <w:szCs w:val="20"/>
-          <w:shd w:val="clear" w:color="auto" w:fill="FFFFFF"/>
-        </w:rPr>
-        <w:t>亿</w:t>
-      </w:r>
-    </w:p>
-    <w:p>
-      <w:pPr>
-        <w:rPr>
-          <w:rFonts w:ascii="Helvetica" w:hAnsi="Helvetica" w:cs="Helvetica"/>
-          <w:color w:val="33353C"/>
-          <w:szCs w:val="21"/>
-          <w:shd w:val="clear" w:color="auto" w:fill="FFFFFF"/>
-        </w:rPr>
-      </w:pPr>
-      <w:r>
-        <w:rPr>
-          <w:rFonts w:ascii="Helvetica" w:hAnsi="Helvetica" w:cs="Helvetica"/>
-          <w:color w:val="33353C"/>
-          <w:szCs w:val="21"/>
-          <w:shd w:val="clear" w:color="auto" w:fill="FFFFFF"/>
-        </w:rPr>
-        <w:t>北京国联视讯信息技术股份有限公司的主营业务是以工业电子商务为基础，以互联网大数据为支撑，为相关行业客户提供工业品和原材料的网上商品交易、商业信息服务和互联网技术服务。公司主要业务板块：网上商品交易、商业信息服务、互联网技术服务。公司是商务部、工信部、中国人民银行等八部委共同认定的全国供应链创新与应用试点企业，是工信部认定的</w:t>
-      </w:r>
-      <w:r>
-        <w:rPr>
-          <w:rFonts w:ascii="Helvetica" w:hAnsi="Helvetica" w:cs="Helvetica"/>
-          <w:color w:val="33353C"/>
-          <w:szCs w:val="21"/>
-          <w:shd w:val="clear" w:color="auto" w:fill="FFFFFF"/>
-        </w:rPr>
-        <w:t>2019</w:t>
-      </w:r>
-      <w:r>
-        <w:rPr>
-          <w:rFonts w:ascii="Helvetica" w:hAnsi="Helvetica" w:cs="Helvetica"/>
-          <w:color w:val="33353C"/>
-          <w:szCs w:val="21"/>
-          <w:shd w:val="clear" w:color="auto" w:fill="FFFFFF"/>
-        </w:rPr>
-        <w:t>年制造业与互联网融合试点示范项目企业。</w:t>
-      </w:r>
-    </w:p>
-    <w:p>
-      <w:pPr>
-        <w:rPr>
-          <w:rFonts w:ascii="Helvetica" w:hAnsi="Helvetica" w:cs="Helvetica"/>
-          <w:color w:val="33353C"/>
-          <w:szCs w:val="21"/>
-          <w:shd w:val="clear" w:color="auto" w:fill="FFFFFF"/>
-        </w:rPr>
-      </w:pPr>
-    </w:p>
-    <w:p>
-      <w:pPr>
-        <w:rPr>
-          <w:rFonts w:ascii="Helvetica" w:hAnsi="Helvetica" w:cs="Helvetica"/>
-          <w:color w:val="33353C"/>
-          <w:szCs w:val="21"/>
-          <w:shd w:val="clear" w:color="auto" w:fill="FFFFFF"/>
-        </w:rPr>
-      </w:pPr>
-      <w:r>
-        <w:rPr>
-          <w:rFonts w:ascii="Helvetica" w:hAnsi="Helvetica" w:cs="Helvetica" w:hint="eastAsia"/>
-          <w:color w:val="33353C"/>
-          <w:szCs w:val="21"/>
-          <w:shd w:val="clear" w:color="auto" w:fill="FFFFFF"/>
-        </w:rPr>
-        <w:t>B</w:t>
-      </w:r>
-      <w:r>
-        <w:rPr>
-          <w:rFonts w:ascii="Helvetica" w:hAnsi="Helvetica" w:cs="Helvetica"/>
-          <w:color w:val="33353C"/>
-          <w:szCs w:val="21"/>
-          <w:shd w:val="clear" w:color="auto" w:fill="FFFFFF"/>
-        </w:rPr>
-        <w:t>2B</w:t>
-      </w:r>
-      <w:r>
-        <w:rPr>
-          <w:rFonts w:ascii="Helvetica" w:hAnsi="Helvetica" w:cs="Helvetica" w:hint="eastAsia"/>
-          <w:color w:val="33353C"/>
-          <w:szCs w:val="21"/>
-          <w:shd w:val="clear" w:color="auto" w:fill="FFFFFF"/>
-        </w:rPr>
-        <w:t>电子商务产业互联网平台</w:t>
-      </w:r>
-    </w:p>
-    <w:p>
-      <w:pPr>
-        <w:rPr>
-          <w:rFonts w:ascii="Helvetica" w:hAnsi="Helvetica" w:cs="Helvetica"/>
-          <w:color w:val="33353C"/>
-          <w:szCs w:val="21"/>
-          <w:shd w:val="clear" w:color="auto" w:fill="FFFFFF"/>
-        </w:rPr>
-      </w:pPr>
-      <w:r>
-        <w:rPr>
-          <w:rFonts w:ascii="Helvetica" w:hAnsi="Helvetica" w:cs="Helvetica" w:hint="eastAsia"/>
-          <w:color w:val="33353C"/>
-          <w:szCs w:val="21"/>
-          <w:shd w:val="clear" w:color="auto" w:fill="FFFFFF"/>
-        </w:rPr>
-        <w:t>垂直电商平台</w:t>
-      </w:r>
-      <w:r>
-        <w:rPr>
-          <w:rFonts w:ascii="Helvetica" w:hAnsi="Helvetica" w:cs="Helvetica"/>
-          <w:color w:val="33353C"/>
-          <w:szCs w:val="21"/>
-          <w:shd w:val="clear" w:color="auto" w:fill="FFFFFF"/>
-        </w:rPr>
-        <w:tab/>
-      </w:r>
-      <w:r>
-        <w:rPr>
-          <w:rFonts w:ascii="Helvetica" w:hAnsi="Helvetica" w:cs="Helvetica" w:hint="eastAsia"/>
-          <w:color w:val="33353C"/>
-          <w:szCs w:val="21"/>
-          <w:shd w:val="clear" w:color="auto" w:fill="FFFFFF"/>
-        </w:rPr>
-        <w:t>涂多多</w:t>
-      </w:r>
-      <w:r>
-        <w:rPr>
-          <w:rFonts w:ascii="Helvetica" w:hAnsi="Helvetica" w:cs="Helvetica" w:hint="eastAsia"/>
-          <w:color w:val="33353C"/>
-          <w:szCs w:val="21"/>
-          <w:shd w:val="clear" w:color="auto" w:fill="FFFFFF"/>
-        </w:rPr>
-        <w:t xml:space="preserve"> </w:t>
-      </w:r>
-      <w:r>
-        <w:rPr>
-          <w:rFonts w:ascii="Helvetica" w:hAnsi="Helvetica" w:cs="Helvetica" w:hint="eastAsia"/>
-          <w:color w:val="33353C"/>
-          <w:szCs w:val="21"/>
-          <w:shd w:val="clear" w:color="auto" w:fill="FFFFFF"/>
-        </w:rPr>
-        <w:t>卫多多</w:t>
-      </w:r>
-      <w:r>
-        <w:rPr>
-          <w:rFonts w:ascii="Helvetica" w:hAnsi="Helvetica" w:cs="Helvetica" w:hint="eastAsia"/>
-          <w:color w:val="33353C"/>
-          <w:szCs w:val="21"/>
-          <w:shd w:val="clear" w:color="auto" w:fill="FFFFFF"/>
-        </w:rPr>
-        <w:t xml:space="preserve"> </w:t>
-      </w:r>
-      <w:r>
-        <w:rPr>
-          <w:rFonts w:ascii="Helvetica" w:hAnsi="Helvetica" w:cs="Helvetica" w:hint="eastAsia"/>
-          <w:color w:val="33353C"/>
-          <w:szCs w:val="21"/>
-          <w:shd w:val="clear" w:color="auto" w:fill="FFFFFF"/>
-        </w:rPr>
-        <w:t>玻多多</w:t>
-      </w:r>
-      <w:r>
-        <w:rPr>
-          <w:rFonts w:ascii="Helvetica" w:hAnsi="Helvetica" w:cs="Helvetica" w:hint="eastAsia"/>
-          <w:color w:val="33353C"/>
-          <w:szCs w:val="21"/>
-          <w:shd w:val="clear" w:color="auto" w:fill="FFFFFF"/>
-        </w:rPr>
-        <w:t xml:space="preserve"> </w:t>
-      </w:r>
-      <w:r>
-        <w:rPr>
-          <w:rFonts w:ascii="Helvetica" w:hAnsi="Helvetica" w:cs="Helvetica" w:hint="eastAsia"/>
-          <w:color w:val="33353C"/>
-          <w:szCs w:val="21"/>
-          <w:shd w:val="clear" w:color="auto" w:fill="FFFFFF"/>
-        </w:rPr>
-        <w:t>纸多多</w:t>
-      </w:r>
-      <w:r>
-        <w:rPr>
-          <w:rFonts w:ascii="Helvetica" w:hAnsi="Helvetica" w:cs="Helvetica" w:hint="eastAsia"/>
-          <w:color w:val="33353C"/>
-          <w:szCs w:val="21"/>
-          <w:shd w:val="clear" w:color="auto" w:fill="FFFFFF"/>
-        </w:rPr>
-        <w:t xml:space="preserve"> </w:t>
-      </w:r>
-      <w:r>
-        <w:rPr>
-          <w:rFonts w:ascii="Helvetica" w:hAnsi="Helvetica" w:cs="Helvetica" w:hint="eastAsia"/>
-          <w:color w:val="33353C"/>
-          <w:szCs w:val="21"/>
-          <w:shd w:val="clear" w:color="auto" w:fill="FFFFFF"/>
-        </w:rPr>
-        <w:t>肥多多</w:t>
-      </w:r>
-      <w:r>
-        <w:rPr>
-          <w:rFonts w:ascii="Helvetica" w:hAnsi="Helvetica" w:cs="Helvetica" w:hint="eastAsia"/>
-          <w:color w:val="33353C"/>
-          <w:szCs w:val="21"/>
-          <w:shd w:val="clear" w:color="auto" w:fill="FFFFFF"/>
-        </w:rPr>
-        <w:t xml:space="preserve"> </w:t>
-      </w:r>
-      <w:r>
-        <w:rPr>
-          <w:rFonts w:ascii="Helvetica" w:hAnsi="Helvetica" w:cs="Helvetica" w:hint="eastAsia"/>
-          <w:color w:val="33353C"/>
-          <w:szCs w:val="21"/>
-          <w:shd w:val="clear" w:color="auto" w:fill="FFFFFF"/>
-        </w:rPr>
-        <w:t>粮油多多</w:t>
-      </w:r>
-    </w:p>
-    <w:p>
-      <w:pPr>
-        <w:rPr>
-          <w:rFonts w:ascii="Helvetica" w:hAnsi="Helvetica" w:cs="Helvetica"/>
-          <w:color w:val="33353C"/>
-          <w:szCs w:val="21"/>
-          <w:shd w:val="clear" w:color="auto" w:fill="FFFFFF"/>
-        </w:rPr>
-      </w:pPr>
-      <w:r>
-        <w:rPr>
-          <w:rFonts w:ascii="Helvetica" w:hAnsi="Helvetica" w:cs="Helvetica" w:hint="eastAsia"/>
-          <w:color w:val="33353C"/>
-          <w:szCs w:val="21"/>
-          <w:shd w:val="clear" w:color="auto" w:fill="FFFFFF"/>
-        </w:rPr>
-        <w:t>信息服务平台</w:t>
-      </w:r>
-      <w:r>
-        <w:rPr>
-          <w:rFonts w:ascii="Helvetica" w:hAnsi="Helvetica" w:cs="Helvetica"/>
-          <w:color w:val="33353C"/>
-          <w:szCs w:val="21"/>
-          <w:shd w:val="clear" w:color="auto" w:fill="FFFFFF"/>
-        </w:rPr>
-        <w:tab/>
-      </w:r>
-      <w:r>
-        <w:rPr>
-          <w:rFonts w:ascii="Helvetica" w:hAnsi="Helvetica" w:cs="Helvetica" w:hint="eastAsia"/>
-          <w:color w:val="33353C"/>
-          <w:szCs w:val="21"/>
-          <w:shd w:val="clear" w:color="auto" w:fill="FFFFFF"/>
-        </w:rPr>
-        <w:t>国联资源网</w:t>
-      </w:r>
-      <w:r>
-        <w:rPr>
-          <w:rFonts w:ascii="Helvetica" w:hAnsi="Helvetica" w:cs="Helvetica" w:hint="eastAsia"/>
-          <w:color w:val="33353C"/>
-          <w:szCs w:val="21"/>
-          <w:shd w:val="clear" w:color="auto" w:fill="FFFFFF"/>
-        </w:rPr>
-        <w:t xml:space="preserve"> </w:t>
-      </w:r>
-      <w:r>
-        <w:rPr>
-          <w:rFonts w:ascii="Helvetica" w:hAnsi="Helvetica" w:cs="Helvetica" w:hint="eastAsia"/>
-          <w:color w:val="33353C"/>
-          <w:szCs w:val="21"/>
-          <w:shd w:val="clear" w:color="auto" w:fill="FFFFFF"/>
-        </w:rPr>
-        <w:t>阳光招采网</w:t>
-      </w:r>
-    </w:p>
-    <w:p>
-      <w:pPr>
-        <w:rPr>
-          <w:rFonts w:ascii="Helvetica" w:hAnsi="Helvetica" w:cs="Helvetica"/>
-          <w:color w:val="33353C"/>
-          <w:szCs w:val="21"/>
-          <w:shd w:val="clear" w:color="auto" w:fill="FFFFFF"/>
-        </w:rPr>
-      </w:pPr>
-      <w:r>
-        <w:rPr>
-          <w:rFonts w:ascii="Helvetica" w:hAnsi="Helvetica" w:cs="Helvetica" w:hint="eastAsia"/>
-          <w:color w:val="33353C"/>
-          <w:szCs w:val="21"/>
-          <w:shd w:val="clear" w:color="auto" w:fill="FFFFFF"/>
-        </w:rPr>
-        <w:t>数字技术平台</w:t>
-      </w:r>
-      <w:r>
-        <w:rPr>
-          <w:rFonts w:ascii="Helvetica" w:hAnsi="Helvetica" w:cs="Helvetica"/>
-          <w:color w:val="33353C"/>
-          <w:szCs w:val="21"/>
-          <w:shd w:val="clear" w:color="auto" w:fill="FFFFFF"/>
-        </w:rPr>
-        <w:tab/>
-      </w:r>
-      <w:r>
-        <w:rPr>
-          <w:rFonts w:ascii="Helvetica" w:hAnsi="Helvetica" w:cs="Helvetica" w:hint="eastAsia"/>
-          <w:color w:val="33353C"/>
-          <w:szCs w:val="21"/>
-          <w:shd w:val="clear" w:color="auto" w:fill="FFFFFF"/>
-        </w:rPr>
-        <w:t>国联云</w:t>
-      </w:r>
-    </w:p>
-    <w:p>
-      <w:pPr>
-        <w:rPr>
-          <w:rFonts w:ascii="Helvetica" w:hAnsi="Helvetica" w:cs="Helvetica"/>
-          <w:color w:val="33353C"/>
-          <w:szCs w:val="21"/>
-          <w:shd w:val="clear" w:color="auto" w:fill="FFFFFF"/>
-        </w:rPr>
-      </w:pPr>
-    </w:p>
-    <w:p>
-      <w:pPr>
-        <w:rPr>
-          <w:rFonts w:ascii="Helvetica" w:hAnsi="Helvetica" w:cs="Helvetica"/>
-          <w:b/>
-          <w:bCs/>
-          <w:color w:val="33353C"/>
-          <w:szCs w:val="21"/>
-          <w:shd w:val="clear" w:color="auto" w:fill="FFFFFF"/>
-        </w:rPr>
-      </w:pPr>
-      <w:r>
-        <w:rPr>
-          <w:rFonts w:ascii="Helvetica" w:hAnsi="Helvetica" w:cs="Helvetica" w:hint="eastAsia"/>
-          <w:b/>
-          <w:bCs/>
-          <w:color w:val="33353C"/>
-          <w:szCs w:val="21"/>
-          <w:shd w:val="clear" w:color="auto" w:fill="FFFFFF"/>
-        </w:rPr>
-        <w:t>元企</w:t>
-      </w:r>
-    </w:p>
-    <w:p>
-      <w:pPr>
-        <w:pStyle w:val="3"/>
-      </w:pPr>
-      <w:bookmarkStart w:id="0" w:name="_Toc97899548"/>
-      <w:r>
-        <w:t>ST</w:t>
-      </w:r>
-      <w:r>
-        <w:rPr>
-          <w:rFonts w:hint="eastAsia"/>
-        </w:rPr>
-        <w:t xml:space="preserve">易购 </w:t>
-      </w:r>
-      <w:r>
-        <w:t>002024 南京建邺</w:t>
-      </w:r>
-      <w:r>
-        <w:rPr>
-          <w:rFonts w:hint="eastAsia"/>
-        </w:rPr>
-        <w:t xml:space="preserve"> </w:t>
-      </w:r>
-      <w:hyperlink r:id="rId8" w:history="1">
         <w:r>
           <w:rPr>
             <w:rStyle w:val="a7"/>
@@ -614,7 +210,7 @@
       </w:pPr>
     </w:p>
     <w:p>
-      <w:hyperlink r:id="rId9" w:history="1">
+      <w:hyperlink r:id="rId8" w:history="1">
         <w:r>
           <w:rPr>
             <w:rStyle w:val="a7"/>
@@ -654,971 +250,32 @@
       <w:pPr>
         <w:pStyle w:val="3"/>
       </w:pPr>
-      <w:r>
-        <w:t>上海钢联</w:t>
-      </w:r>
-      <w:r>
-        <w:rPr>
-          <w:rFonts w:hint="eastAsia"/>
-        </w:rPr>
+      <w:bookmarkStart w:id="1" w:name="_Toc97899554"/>
+      <w:r>
+        <w:rPr>
+          <w:rFonts w:hint="eastAsia"/>
+        </w:rPr>
+        <w:t>1</w:t>
+      </w:r>
+      <w:r>
+        <w:rPr>
+          <w:rFonts w:hint="eastAsia"/>
+        </w:rPr>
+        <w:t xml:space="preserve">跨境通 </w:t>
+      </w:r>
+      <w:r>
+        <w:t>002640 太原万</w:t>
+      </w:r>
+      <w:r>
+        <w:rPr>
+          <w:rFonts w:hint="eastAsia"/>
+        </w:rPr>
+        <w:t>柏</w:t>
+      </w:r>
+      <w:r>
         <w:t xml:space="preserve"> </w:t>
       </w:r>
-      <w:r>
-        <w:t>300226 上海宝山</w:t>
-      </w:r>
-      <w:r>
-        <w:rPr>
-          <w:rFonts w:hint="eastAsia"/>
-        </w:rPr>
-        <w:t xml:space="preserve"> </w:t>
-      </w:r>
-      <w:hyperlink r:id="rId10" w:history="1">
-        <w:r>
-          <w:rPr>
-            <w:rStyle w:val="a7"/>
-            <w:color w:val="auto"/>
-            <w:u w:val="none"/>
-          </w:rPr>
-          <w:t>http://www.mysteel.cn</w:t>
-        </w:r>
-      </w:hyperlink>
-    </w:p>
-    <w:p>
-      <w:pPr>
-        <w:rPr>
-          <w:rFonts w:ascii="Helvetica" w:hAnsi="Helvetica" w:cs="Helvetica"/>
-          <w:b/>
-          <w:bCs/>
-          <w:color w:val="33353C"/>
-          <w:sz w:val="20"/>
-          <w:szCs w:val="20"/>
-          <w:shd w:val="clear" w:color="auto" w:fill="FFFFFF"/>
-        </w:rPr>
-      </w:pPr>
-      <w:r>
-        <w:rPr>
-          <w:rFonts w:ascii="Helvetica" w:hAnsi="Helvetica" w:cs="Helvetica"/>
-          <w:color w:val="33353C"/>
-          <w:sz w:val="20"/>
-          <w:szCs w:val="20"/>
-          <w:shd w:val="clear" w:color="auto" w:fill="FFFFFF"/>
-        </w:rPr>
-        <w:t>总市值：</w:t>
-      </w:r>
-      <w:r>
-        <w:rPr>
-          <w:rFonts w:ascii="Helvetica" w:hAnsi="Helvetica" w:cs="Helvetica"/>
-          <w:b/>
-          <w:bCs/>
-          <w:color w:val="33353C"/>
-          <w:sz w:val="20"/>
-          <w:szCs w:val="20"/>
-          <w:shd w:val="clear" w:color="auto" w:fill="FFFFFF"/>
-        </w:rPr>
-        <w:t>78.96</w:t>
-      </w:r>
-      <w:r>
-        <w:rPr>
-          <w:rFonts w:ascii="Helvetica" w:hAnsi="Helvetica" w:cs="Helvetica"/>
-          <w:b/>
-          <w:bCs/>
-          <w:color w:val="33353C"/>
-          <w:sz w:val="20"/>
-          <w:szCs w:val="20"/>
-          <w:shd w:val="clear" w:color="auto" w:fill="FFFFFF"/>
-        </w:rPr>
-        <w:t>亿</w:t>
-      </w:r>
-    </w:p>
-    <w:p>
-      <w:pPr>
-        <w:rPr>
-          <w:rFonts w:ascii="Helvetica" w:hAnsi="Helvetica" w:cs="Helvetica"/>
-          <w:color w:val="33353C"/>
-          <w:szCs w:val="21"/>
-          <w:shd w:val="clear" w:color="auto" w:fill="FFFFFF"/>
-        </w:rPr>
-      </w:pPr>
-      <w:r>
-        <w:rPr>
-          <w:rFonts w:ascii="Helvetica" w:hAnsi="Helvetica" w:cs="Helvetica"/>
-          <w:color w:val="33353C"/>
-          <w:szCs w:val="21"/>
-          <w:shd w:val="clear" w:color="auto" w:fill="FFFFFF"/>
-        </w:rPr>
-        <w:t>上海钢联电子商务股份有限公司的主营业务为黑色金属、有色金属、能源化工、建筑材料、农产品等大宗商品提供商业资讯服务，钢铁现货交易，电子商务，利用自有媒体发布广告，互联网信息服务，以及计算机软件、网络技术的开发、销售。主要产品及服务有信息服务、</w:t>
-      </w:r>
-      <w:r>
-        <w:rPr>
-          <w:rFonts w:ascii="Helvetica" w:hAnsi="Helvetica" w:cs="Helvetica"/>
-          <w:color w:val="33353C"/>
-          <w:szCs w:val="21"/>
-          <w:shd w:val="clear" w:color="auto" w:fill="FFFFFF"/>
-        </w:rPr>
-        <w:lastRenderedPageBreak/>
-        <w:t>网页链接服务、会务培训服务、咨询服务、寄售交易服务、供应链服务。</w:t>
-      </w:r>
-      <w:r>
-        <w:rPr>
-          <w:rFonts w:ascii="Helvetica" w:hAnsi="Helvetica" w:cs="Helvetica"/>
-          <w:color w:val="33353C"/>
-          <w:szCs w:val="21"/>
-          <w:shd w:val="clear" w:color="auto" w:fill="FFFFFF"/>
-        </w:rPr>
-        <w:t>2019</w:t>
-      </w:r>
-      <w:r>
-        <w:rPr>
-          <w:rFonts w:ascii="Helvetica" w:hAnsi="Helvetica" w:cs="Helvetica"/>
-          <w:color w:val="33353C"/>
-          <w:szCs w:val="21"/>
-          <w:shd w:val="clear" w:color="auto" w:fill="FFFFFF"/>
-        </w:rPr>
-        <w:t>年</w:t>
-      </w:r>
-      <w:r>
-        <w:rPr>
-          <w:rFonts w:ascii="Helvetica" w:hAnsi="Helvetica" w:cs="Helvetica"/>
-          <w:color w:val="33353C"/>
-          <w:szCs w:val="21"/>
-          <w:shd w:val="clear" w:color="auto" w:fill="FFFFFF"/>
-        </w:rPr>
-        <w:t>,</w:t>
-      </w:r>
-      <w:r>
-        <w:rPr>
-          <w:rFonts w:ascii="Helvetica" w:hAnsi="Helvetica" w:cs="Helvetica"/>
-          <w:color w:val="33353C"/>
-          <w:szCs w:val="21"/>
-          <w:shd w:val="clear" w:color="auto" w:fill="FFFFFF"/>
-        </w:rPr>
-        <w:t>上海钢联再次晋级《财富》中国</w:t>
-      </w:r>
-      <w:r>
-        <w:rPr>
-          <w:rFonts w:ascii="Helvetica" w:hAnsi="Helvetica" w:cs="Helvetica"/>
-          <w:color w:val="33353C"/>
-          <w:szCs w:val="21"/>
-          <w:shd w:val="clear" w:color="auto" w:fill="FFFFFF"/>
-        </w:rPr>
-        <w:t>500</w:t>
-      </w:r>
-      <w:r>
-        <w:rPr>
-          <w:rFonts w:ascii="Helvetica" w:hAnsi="Helvetica" w:cs="Helvetica"/>
-          <w:color w:val="33353C"/>
-          <w:szCs w:val="21"/>
-          <w:shd w:val="clear" w:color="auto" w:fill="FFFFFF"/>
-        </w:rPr>
-        <w:t>强</w:t>
-      </w:r>
-      <w:r>
-        <w:rPr>
-          <w:rFonts w:ascii="Helvetica" w:hAnsi="Helvetica" w:cs="Helvetica"/>
-          <w:color w:val="33353C"/>
-          <w:szCs w:val="21"/>
-          <w:shd w:val="clear" w:color="auto" w:fill="FFFFFF"/>
-        </w:rPr>
-        <w:t>,</w:t>
-      </w:r>
-      <w:r>
-        <w:rPr>
-          <w:rFonts w:ascii="Helvetica" w:hAnsi="Helvetica" w:cs="Helvetica"/>
-          <w:color w:val="33353C"/>
-          <w:szCs w:val="21"/>
-          <w:shd w:val="clear" w:color="auto" w:fill="FFFFFF"/>
-        </w:rPr>
-        <w:t>由</w:t>
-      </w:r>
-      <w:r>
-        <w:rPr>
-          <w:rFonts w:ascii="Helvetica" w:hAnsi="Helvetica" w:cs="Helvetica"/>
-          <w:color w:val="33353C"/>
-          <w:szCs w:val="21"/>
-          <w:shd w:val="clear" w:color="auto" w:fill="FFFFFF"/>
-        </w:rPr>
-        <w:t>2018</w:t>
-      </w:r>
-      <w:r>
-        <w:rPr>
-          <w:rFonts w:ascii="Helvetica" w:hAnsi="Helvetica" w:cs="Helvetica"/>
-          <w:color w:val="33353C"/>
-          <w:szCs w:val="21"/>
-          <w:shd w:val="clear" w:color="auto" w:fill="FFFFFF"/>
-        </w:rPr>
-        <w:t>年的第</w:t>
-      </w:r>
-      <w:r>
-        <w:rPr>
-          <w:rFonts w:ascii="Helvetica" w:hAnsi="Helvetica" w:cs="Helvetica"/>
-          <w:color w:val="33353C"/>
-          <w:szCs w:val="21"/>
-          <w:shd w:val="clear" w:color="auto" w:fill="FFFFFF"/>
-        </w:rPr>
-        <w:t>106</w:t>
-      </w:r>
-      <w:r>
-        <w:rPr>
-          <w:rFonts w:ascii="Helvetica" w:hAnsi="Helvetica" w:cs="Helvetica"/>
-          <w:color w:val="33353C"/>
-          <w:szCs w:val="21"/>
-          <w:shd w:val="clear" w:color="auto" w:fill="FFFFFF"/>
-        </w:rPr>
-        <w:t>名上升到第</w:t>
-      </w:r>
-      <w:r>
-        <w:rPr>
-          <w:rFonts w:ascii="Helvetica" w:hAnsi="Helvetica" w:cs="Helvetica"/>
-          <w:color w:val="33353C"/>
-          <w:szCs w:val="21"/>
-          <w:shd w:val="clear" w:color="auto" w:fill="FFFFFF"/>
-        </w:rPr>
-        <w:t>96</w:t>
-      </w:r>
-      <w:r>
-        <w:rPr>
-          <w:rFonts w:ascii="Helvetica" w:hAnsi="Helvetica" w:cs="Helvetica"/>
-          <w:color w:val="33353C"/>
-          <w:szCs w:val="21"/>
-          <w:shd w:val="clear" w:color="auto" w:fill="FFFFFF"/>
-        </w:rPr>
-        <w:t>名</w:t>
-      </w:r>
-      <w:r>
-        <w:rPr>
-          <w:rFonts w:ascii="Helvetica" w:hAnsi="Helvetica" w:cs="Helvetica"/>
-          <w:color w:val="33353C"/>
-          <w:szCs w:val="21"/>
-          <w:shd w:val="clear" w:color="auto" w:fill="FFFFFF"/>
-        </w:rPr>
-        <w:t>(</w:t>
-      </w:r>
-      <w:r>
-        <w:rPr>
-          <w:rFonts w:ascii="Helvetica" w:hAnsi="Helvetica" w:cs="Helvetica"/>
-          <w:color w:val="33353C"/>
-          <w:szCs w:val="21"/>
-          <w:shd w:val="clear" w:color="auto" w:fill="FFFFFF"/>
-        </w:rPr>
-        <w:t>上升</w:t>
-      </w:r>
-      <w:r>
-        <w:rPr>
-          <w:rFonts w:ascii="Helvetica" w:hAnsi="Helvetica" w:cs="Helvetica"/>
-          <w:color w:val="33353C"/>
-          <w:szCs w:val="21"/>
-          <w:shd w:val="clear" w:color="auto" w:fill="FFFFFF"/>
-        </w:rPr>
-        <w:t>10</w:t>
-      </w:r>
-      <w:r>
-        <w:rPr>
-          <w:rFonts w:ascii="Helvetica" w:hAnsi="Helvetica" w:cs="Helvetica"/>
-          <w:color w:val="33353C"/>
-          <w:szCs w:val="21"/>
-          <w:shd w:val="clear" w:color="auto" w:fill="FFFFFF"/>
-        </w:rPr>
-        <w:t>名</w:t>
-      </w:r>
-      <w:r>
-        <w:rPr>
-          <w:rFonts w:ascii="Helvetica" w:hAnsi="Helvetica" w:cs="Helvetica"/>
-          <w:color w:val="33353C"/>
-          <w:szCs w:val="21"/>
-          <w:shd w:val="clear" w:color="auto" w:fill="FFFFFF"/>
-        </w:rPr>
-        <w:t>),</w:t>
-      </w:r>
-      <w:r>
-        <w:rPr>
-          <w:rFonts w:ascii="Helvetica" w:hAnsi="Helvetica" w:cs="Helvetica"/>
-          <w:color w:val="33353C"/>
-          <w:szCs w:val="21"/>
-          <w:shd w:val="clear" w:color="auto" w:fill="FFFFFF"/>
-        </w:rPr>
-        <w:t>荣获</w:t>
-      </w:r>
-      <w:r>
-        <w:rPr>
-          <w:rFonts w:ascii="Helvetica" w:hAnsi="Helvetica" w:cs="Helvetica"/>
-          <w:color w:val="33353C"/>
-          <w:szCs w:val="21"/>
-          <w:shd w:val="clear" w:color="auto" w:fill="FFFFFF"/>
-        </w:rPr>
-        <w:t>“2019</w:t>
-      </w:r>
-      <w:r>
-        <w:rPr>
-          <w:rFonts w:ascii="Helvetica" w:hAnsi="Helvetica" w:cs="Helvetica"/>
-          <w:color w:val="33353C"/>
-          <w:szCs w:val="21"/>
-          <w:shd w:val="clear" w:color="auto" w:fill="FFFFFF"/>
-        </w:rPr>
-        <w:t>年上海企业</w:t>
-      </w:r>
-      <w:r>
-        <w:rPr>
-          <w:rFonts w:ascii="Helvetica" w:hAnsi="Helvetica" w:cs="Helvetica"/>
-          <w:color w:val="33353C"/>
-          <w:szCs w:val="21"/>
-          <w:shd w:val="clear" w:color="auto" w:fill="FFFFFF"/>
-        </w:rPr>
-        <w:t>100</w:t>
-      </w:r>
-      <w:r>
-        <w:rPr>
-          <w:rFonts w:ascii="Helvetica" w:hAnsi="Helvetica" w:cs="Helvetica"/>
-          <w:color w:val="33353C"/>
-          <w:szCs w:val="21"/>
-          <w:shd w:val="clear" w:color="auto" w:fill="FFFFFF"/>
-        </w:rPr>
-        <w:t>强</w:t>
-      </w:r>
-      <w:r>
-        <w:rPr>
-          <w:rFonts w:ascii="Helvetica" w:hAnsi="Helvetica" w:cs="Helvetica"/>
-          <w:color w:val="33353C"/>
-          <w:szCs w:val="21"/>
-          <w:shd w:val="clear" w:color="auto" w:fill="FFFFFF"/>
-        </w:rPr>
-        <w:t>(</w:t>
-      </w:r>
-      <w:r>
-        <w:rPr>
-          <w:rFonts w:ascii="Helvetica" w:hAnsi="Helvetica" w:cs="Helvetica"/>
-          <w:color w:val="33353C"/>
-          <w:szCs w:val="21"/>
-          <w:shd w:val="clear" w:color="auto" w:fill="FFFFFF"/>
-        </w:rPr>
-        <w:t>第</w:t>
-      </w:r>
-      <w:r>
-        <w:rPr>
-          <w:rFonts w:ascii="Helvetica" w:hAnsi="Helvetica" w:cs="Helvetica"/>
-          <w:color w:val="33353C"/>
-          <w:szCs w:val="21"/>
-          <w:shd w:val="clear" w:color="auto" w:fill="FFFFFF"/>
-        </w:rPr>
-        <w:t>22</w:t>
-      </w:r>
-      <w:r>
-        <w:rPr>
-          <w:rFonts w:ascii="Helvetica" w:hAnsi="Helvetica" w:cs="Helvetica"/>
-          <w:color w:val="33353C"/>
-          <w:szCs w:val="21"/>
-          <w:shd w:val="clear" w:color="auto" w:fill="FFFFFF"/>
-        </w:rPr>
-        <w:t>名</w:t>
-      </w:r>
-      <w:r>
-        <w:rPr>
-          <w:rFonts w:ascii="Helvetica" w:hAnsi="Helvetica" w:cs="Helvetica"/>
-          <w:color w:val="33353C"/>
-          <w:szCs w:val="21"/>
-          <w:shd w:val="clear" w:color="auto" w:fill="FFFFFF"/>
-        </w:rPr>
-        <w:t>)”</w:t>
-      </w:r>
-      <w:r>
-        <w:rPr>
-          <w:rFonts w:ascii="Helvetica" w:hAnsi="Helvetica" w:cs="Helvetica"/>
-          <w:color w:val="33353C"/>
-          <w:szCs w:val="21"/>
-          <w:shd w:val="clear" w:color="auto" w:fill="FFFFFF"/>
-        </w:rPr>
-        <w:t>、</w:t>
-      </w:r>
-      <w:r>
-        <w:rPr>
-          <w:rFonts w:ascii="Helvetica" w:hAnsi="Helvetica" w:cs="Helvetica"/>
-          <w:color w:val="33353C"/>
-          <w:szCs w:val="21"/>
-          <w:shd w:val="clear" w:color="auto" w:fill="FFFFFF"/>
-        </w:rPr>
-        <w:t>“2019</w:t>
-      </w:r>
-      <w:r>
-        <w:rPr>
-          <w:rFonts w:ascii="Helvetica" w:hAnsi="Helvetica" w:cs="Helvetica"/>
-          <w:color w:val="33353C"/>
-          <w:szCs w:val="21"/>
-          <w:shd w:val="clear" w:color="auto" w:fill="FFFFFF"/>
-        </w:rPr>
-        <w:t>年上海民营企业</w:t>
-      </w:r>
-      <w:r>
-        <w:rPr>
-          <w:rFonts w:ascii="Helvetica" w:hAnsi="Helvetica" w:cs="Helvetica"/>
-          <w:color w:val="33353C"/>
-          <w:szCs w:val="21"/>
-          <w:shd w:val="clear" w:color="auto" w:fill="FFFFFF"/>
-        </w:rPr>
-        <w:t>100</w:t>
-      </w:r>
-      <w:r>
-        <w:rPr>
-          <w:rFonts w:ascii="Helvetica" w:hAnsi="Helvetica" w:cs="Helvetica"/>
-          <w:color w:val="33353C"/>
-          <w:szCs w:val="21"/>
-          <w:shd w:val="clear" w:color="auto" w:fill="FFFFFF"/>
-        </w:rPr>
-        <w:t>强</w:t>
-      </w:r>
-      <w:r>
-        <w:rPr>
-          <w:rFonts w:ascii="Helvetica" w:hAnsi="Helvetica" w:cs="Helvetica"/>
-          <w:color w:val="33353C"/>
-          <w:szCs w:val="21"/>
-          <w:shd w:val="clear" w:color="auto" w:fill="FFFFFF"/>
-        </w:rPr>
-        <w:t>(</w:t>
-      </w:r>
-      <w:r>
-        <w:rPr>
-          <w:rFonts w:ascii="Helvetica" w:hAnsi="Helvetica" w:cs="Helvetica"/>
-          <w:color w:val="33353C"/>
-          <w:szCs w:val="21"/>
-          <w:shd w:val="clear" w:color="auto" w:fill="FFFFFF"/>
-        </w:rPr>
-        <w:t>第</w:t>
-      </w:r>
-      <w:r>
-        <w:rPr>
-          <w:rFonts w:ascii="Helvetica" w:hAnsi="Helvetica" w:cs="Helvetica"/>
-          <w:color w:val="33353C"/>
-          <w:szCs w:val="21"/>
-          <w:shd w:val="clear" w:color="auto" w:fill="FFFFFF"/>
-        </w:rPr>
-        <w:t>3</w:t>
-      </w:r>
-      <w:r>
-        <w:rPr>
-          <w:rFonts w:ascii="Helvetica" w:hAnsi="Helvetica" w:cs="Helvetica"/>
-          <w:color w:val="33353C"/>
-          <w:szCs w:val="21"/>
-          <w:shd w:val="clear" w:color="auto" w:fill="FFFFFF"/>
-        </w:rPr>
-        <w:t>名</w:t>
-      </w:r>
-      <w:r>
-        <w:rPr>
-          <w:rFonts w:ascii="Helvetica" w:hAnsi="Helvetica" w:cs="Helvetica"/>
-          <w:color w:val="33353C"/>
-          <w:szCs w:val="21"/>
-          <w:shd w:val="clear" w:color="auto" w:fill="FFFFFF"/>
-        </w:rPr>
-        <w:t>)”</w:t>
-      </w:r>
-      <w:r>
-        <w:rPr>
-          <w:rFonts w:ascii="Helvetica" w:hAnsi="Helvetica" w:cs="Helvetica"/>
-          <w:color w:val="33353C"/>
-          <w:szCs w:val="21"/>
-          <w:shd w:val="clear" w:color="auto" w:fill="FFFFFF"/>
-        </w:rPr>
-        <w:t>、</w:t>
-      </w:r>
-      <w:r>
-        <w:rPr>
-          <w:rFonts w:ascii="Helvetica" w:hAnsi="Helvetica" w:cs="Helvetica"/>
-          <w:color w:val="33353C"/>
-          <w:szCs w:val="21"/>
-          <w:shd w:val="clear" w:color="auto" w:fill="FFFFFF"/>
-        </w:rPr>
-        <w:t>“2019</w:t>
-      </w:r>
-      <w:r>
-        <w:rPr>
-          <w:rFonts w:ascii="Helvetica" w:hAnsi="Helvetica" w:cs="Helvetica"/>
-          <w:color w:val="33353C"/>
-          <w:szCs w:val="21"/>
-          <w:shd w:val="clear" w:color="auto" w:fill="FFFFFF"/>
-        </w:rPr>
-        <w:t>年中国民营企业</w:t>
-      </w:r>
-      <w:r>
-        <w:rPr>
-          <w:rFonts w:ascii="Helvetica" w:hAnsi="Helvetica" w:cs="Helvetica"/>
-          <w:color w:val="33353C"/>
-          <w:szCs w:val="21"/>
-          <w:shd w:val="clear" w:color="auto" w:fill="FFFFFF"/>
-        </w:rPr>
-        <w:t>500</w:t>
-      </w:r>
-      <w:r>
-        <w:rPr>
-          <w:rFonts w:ascii="Helvetica" w:hAnsi="Helvetica" w:cs="Helvetica"/>
-          <w:color w:val="33353C"/>
-          <w:szCs w:val="21"/>
-          <w:shd w:val="clear" w:color="auto" w:fill="FFFFFF"/>
-        </w:rPr>
-        <w:t>强</w:t>
-      </w:r>
-      <w:r>
-        <w:rPr>
-          <w:rFonts w:ascii="Helvetica" w:hAnsi="Helvetica" w:cs="Helvetica"/>
-          <w:color w:val="33353C"/>
-          <w:szCs w:val="21"/>
-          <w:shd w:val="clear" w:color="auto" w:fill="FFFFFF"/>
-        </w:rPr>
-        <w:t>(</w:t>
-      </w:r>
-      <w:r>
-        <w:rPr>
-          <w:rFonts w:ascii="Helvetica" w:hAnsi="Helvetica" w:cs="Helvetica"/>
-          <w:color w:val="33353C"/>
-          <w:szCs w:val="21"/>
-          <w:shd w:val="clear" w:color="auto" w:fill="FFFFFF"/>
-        </w:rPr>
-        <w:t>第</w:t>
-      </w:r>
-      <w:r>
-        <w:rPr>
-          <w:rFonts w:ascii="Helvetica" w:hAnsi="Helvetica" w:cs="Helvetica"/>
-          <w:color w:val="33353C"/>
-          <w:szCs w:val="21"/>
-          <w:shd w:val="clear" w:color="auto" w:fill="FFFFFF"/>
-        </w:rPr>
-        <w:t>58</w:t>
-      </w:r>
-      <w:r>
-        <w:rPr>
-          <w:rFonts w:ascii="Helvetica" w:hAnsi="Helvetica" w:cs="Helvetica"/>
-          <w:color w:val="33353C"/>
-          <w:szCs w:val="21"/>
-          <w:shd w:val="clear" w:color="auto" w:fill="FFFFFF"/>
-        </w:rPr>
-        <w:t>位</w:t>
-      </w:r>
-      <w:r>
-        <w:rPr>
-          <w:rFonts w:ascii="Helvetica" w:hAnsi="Helvetica" w:cs="Helvetica"/>
-          <w:color w:val="33353C"/>
-          <w:szCs w:val="21"/>
-          <w:shd w:val="clear" w:color="auto" w:fill="FFFFFF"/>
-        </w:rPr>
-        <w:t>)”</w:t>
-      </w:r>
-      <w:r>
-        <w:rPr>
-          <w:rFonts w:ascii="Helvetica" w:hAnsi="Helvetica" w:cs="Helvetica"/>
-          <w:color w:val="33353C"/>
-          <w:szCs w:val="21"/>
-          <w:shd w:val="clear" w:color="auto" w:fill="FFFFFF"/>
-        </w:rPr>
-        <w:t>等称号。同年</w:t>
-      </w:r>
-      <w:r>
-        <w:rPr>
-          <w:rFonts w:ascii="Helvetica" w:hAnsi="Helvetica" w:cs="Helvetica"/>
-          <w:color w:val="33353C"/>
-          <w:szCs w:val="21"/>
-          <w:shd w:val="clear" w:color="auto" w:fill="FFFFFF"/>
-        </w:rPr>
-        <w:t>,</w:t>
-      </w:r>
-      <w:r>
-        <w:rPr>
-          <w:rFonts w:ascii="Helvetica" w:hAnsi="Helvetica" w:cs="Helvetica"/>
-          <w:color w:val="33353C"/>
-          <w:szCs w:val="21"/>
-          <w:shd w:val="clear" w:color="auto" w:fill="FFFFFF"/>
-        </w:rPr>
-        <w:t>在证券时报社主办、中国上市公司发展联盟承办的</w:t>
-      </w:r>
-      <w:r>
-        <w:rPr>
-          <w:rFonts w:ascii="Helvetica" w:hAnsi="Helvetica" w:cs="Helvetica"/>
-          <w:color w:val="33353C"/>
-          <w:szCs w:val="21"/>
-          <w:shd w:val="clear" w:color="auto" w:fill="FFFFFF"/>
-        </w:rPr>
-        <w:t>“</w:t>
-      </w:r>
-      <w:r>
-        <w:rPr>
-          <w:rFonts w:ascii="Helvetica" w:hAnsi="Helvetica" w:cs="Helvetica"/>
-          <w:color w:val="33353C"/>
-          <w:szCs w:val="21"/>
-          <w:shd w:val="clear" w:color="auto" w:fill="FFFFFF"/>
-        </w:rPr>
-        <w:t>第十三届中国上市公司价值论坛暨首届最受上市公司尊敬的投行论坛</w:t>
-      </w:r>
-      <w:r>
-        <w:rPr>
-          <w:rFonts w:ascii="Helvetica" w:hAnsi="Helvetica" w:cs="Helvetica"/>
-          <w:color w:val="33353C"/>
-          <w:szCs w:val="21"/>
-          <w:shd w:val="clear" w:color="auto" w:fill="FFFFFF"/>
-        </w:rPr>
-        <w:t>”</w:t>
-      </w:r>
-      <w:r>
-        <w:rPr>
-          <w:rFonts w:ascii="Helvetica" w:hAnsi="Helvetica" w:cs="Helvetica"/>
-          <w:color w:val="33353C"/>
-          <w:szCs w:val="21"/>
-          <w:shd w:val="clear" w:color="auto" w:fill="FFFFFF"/>
-        </w:rPr>
-        <w:t>上</w:t>
-      </w:r>
-      <w:r>
-        <w:rPr>
-          <w:rFonts w:ascii="Helvetica" w:hAnsi="Helvetica" w:cs="Helvetica"/>
-          <w:color w:val="33353C"/>
-          <w:szCs w:val="21"/>
-          <w:shd w:val="clear" w:color="auto" w:fill="FFFFFF"/>
-        </w:rPr>
-        <w:t>,</w:t>
-      </w:r>
-      <w:r>
-        <w:rPr>
-          <w:rFonts w:ascii="Helvetica" w:hAnsi="Helvetica" w:cs="Helvetica"/>
-          <w:color w:val="33353C"/>
-          <w:szCs w:val="21"/>
-          <w:shd w:val="clear" w:color="auto" w:fill="FFFFFF"/>
-        </w:rPr>
-        <w:t>公司获得了</w:t>
-      </w:r>
-      <w:r>
-        <w:rPr>
-          <w:rFonts w:ascii="Helvetica" w:hAnsi="Helvetica" w:cs="Helvetica"/>
-          <w:color w:val="33353C"/>
-          <w:szCs w:val="21"/>
-          <w:shd w:val="clear" w:color="auto" w:fill="FFFFFF"/>
-        </w:rPr>
-        <w:t>“</w:t>
-      </w:r>
-      <w:r>
-        <w:rPr>
-          <w:rFonts w:ascii="Helvetica" w:hAnsi="Helvetica" w:cs="Helvetica"/>
-          <w:color w:val="33353C"/>
-          <w:szCs w:val="21"/>
-          <w:shd w:val="clear" w:color="auto" w:fill="FFFFFF"/>
-        </w:rPr>
-        <w:t>创业板成长性十强</w:t>
-      </w:r>
-      <w:r>
-        <w:rPr>
-          <w:rFonts w:ascii="Helvetica" w:hAnsi="Helvetica" w:cs="Helvetica"/>
-          <w:color w:val="33353C"/>
-          <w:szCs w:val="21"/>
-          <w:shd w:val="clear" w:color="auto" w:fill="FFFFFF"/>
-        </w:rPr>
-        <w:t>”</w:t>
-      </w:r>
-      <w:r>
-        <w:rPr>
-          <w:rFonts w:ascii="Helvetica" w:hAnsi="Helvetica" w:cs="Helvetica"/>
-          <w:color w:val="33353C"/>
-          <w:szCs w:val="21"/>
-          <w:shd w:val="clear" w:color="auto" w:fill="FFFFFF"/>
-        </w:rPr>
-        <w:t>奖项和</w:t>
-      </w:r>
-      <w:r>
-        <w:rPr>
-          <w:rFonts w:ascii="Helvetica" w:hAnsi="Helvetica" w:cs="Helvetica"/>
-          <w:color w:val="33353C"/>
-          <w:szCs w:val="21"/>
-          <w:shd w:val="clear" w:color="auto" w:fill="FFFFFF"/>
-        </w:rPr>
-        <w:t>“</w:t>
-      </w:r>
-      <w:r>
-        <w:rPr>
-          <w:rFonts w:ascii="Helvetica" w:hAnsi="Helvetica" w:cs="Helvetica"/>
-          <w:color w:val="33353C"/>
-          <w:szCs w:val="21"/>
-          <w:shd w:val="clear" w:color="auto" w:fill="FFFFFF"/>
-        </w:rPr>
-        <w:t>创业板十佳管理团队</w:t>
-      </w:r>
-      <w:r>
-        <w:rPr>
-          <w:rFonts w:ascii="Helvetica" w:hAnsi="Helvetica" w:cs="Helvetica"/>
-          <w:color w:val="33353C"/>
-          <w:szCs w:val="21"/>
-          <w:shd w:val="clear" w:color="auto" w:fill="FFFFFF"/>
-        </w:rPr>
-        <w:t>”</w:t>
-      </w:r>
-      <w:r>
-        <w:rPr>
-          <w:rFonts w:ascii="Helvetica" w:hAnsi="Helvetica" w:cs="Helvetica"/>
-          <w:color w:val="33353C"/>
-          <w:szCs w:val="21"/>
-          <w:shd w:val="clear" w:color="auto" w:fill="FFFFFF"/>
-        </w:rPr>
-        <w:t>两大奖项</w:t>
-      </w:r>
-      <w:r>
-        <w:rPr>
-          <w:rFonts w:ascii="Helvetica" w:hAnsi="Helvetica" w:cs="Helvetica"/>
-          <w:color w:val="33353C"/>
-          <w:szCs w:val="21"/>
-          <w:shd w:val="clear" w:color="auto" w:fill="FFFFFF"/>
-        </w:rPr>
-        <w:t>,</w:t>
-      </w:r>
-      <w:r>
-        <w:rPr>
-          <w:rFonts w:ascii="Helvetica" w:hAnsi="Helvetica" w:cs="Helvetica"/>
-          <w:color w:val="33353C"/>
-          <w:szCs w:val="21"/>
-          <w:shd w:val="clear" w:color="auto" w:fill="FFFFFF"/>
-        </w:rPr>
-        <w:t>是对公司在市场口碑方面多年积累的认</w:t>
-      </w:r>
-    </w:p>
-    <w:p>
-      <w:pPr>
-        <w:rPr>
-          <w:rFonts w:ascii="Helvetica" w:hAnsi="Helvetica" w:cs="Helvetica"/>
-          <w:color w:val="33353C"/>
-          <w:szCs w:val="21"/>
-          <w:shd w:val="clear" w:color="auto" w:fill="FFFFFF"/>
-        </w:rPr>
-      </w:pPr>
-      <w:r>
-        <w:rPr>
-          <w:rFonts w:ascii="Helvetica" w:hAnsi="Helvetica" w:cs="Helvetica"/>
-          <w:color w:val="33353C"/>
-          <w:szCs w:val="21"/>
-          <w:shd w:val="clear" w:color="auto" w:fill="FFFFFF"/>
-        </w:rPr>
-        <w:t>可。</w:t>
-      </w:r>
-    </w:p>
-    <w:p>
-      <w:pPr>
-        <w:rPr>
-          <w:rFonts w:ascii="Helvetica" w:hAnsi="Helvetica" w:cs="Helvetica"/>
-          <w:color w:val="33353C"/>
-          <w:szCs w:val="21"/>
-          <w:shd w:val="clear" w:color="auto" w:fill="FFFFFF"/>
-        </w:rPr>
-      </w:pPr>
-    </w:p>
-    <w:p>
-      <w:pPr>
-        <w:rPr>
-          <w:rFonts w:ascii="Helvetica" w:hAnsi="Helvetica" w:cs="Helvetica"/>
-          <w:color w:val="33353C"/>
-          <w:szCs w:val="21"/>
-          <w:shd w:val="clear" w:color="auto" w:fill="FFFFFF"/>
-        </w:rPr>
-      </w:pPr>
-      <w:r>
-        <w:rPr>
-          <w:rFonts w:ascii="Helvetica" w:hAnsi="Helvetica" w:cs="Helvetica" w:hint="eastAsia"/>
-          <w:color w:val="33353C"/>
-          <w:szCs w:val="21"/>
-          <w:shd w:val="clear" w:color="auto" w:fill="FFFFFF"/>
-        </w:rPr>
-        <w:t>成为全球大宗商品及相关产业数据服务领航者</w:t>
-      </w:r>
-    </w:p>
-    <w:p>
-      <w:pPr>
-        <w:rPr>
-          <w:rFonts w:ascii="Helvetica" w:hAnsi="Helvetica" w:cs="Helvetica"/>
-          <w:color w:val="33353C"/>
-          <w:szCs w:val="21"/>
-          <w:shd w:val="clear" w:color="auto" w:fill="FFFFFF"/>
-        </w:rPr>
-      </w:pPr>
-    </w:p>
-    <w:p>
-      <w:pPr>
-        <w:rPr>
-          <w:rFonts w:ascii="Helvetica" w:hAnsi="Helvetica" w:cs="Helvetica"/>
-          <w:color w:val="33353C"/>
-          <w:szCs w:val="21"/>
-          <w:shd w:val="clear" w:color="auto" w:fill="FFFFFF"/>
-        </w:rPr>
-      </w:pPr>
-      <w:r>
-        <w:rPr>
-          <w:rFonts w:ascii="Helvetica" w:hAnsi="Helvetica" w:cs="Helvetica" w:hint="eastAsia"/>
-          <w:color w:val="33353C"/>
-          <w:szCs w:val="21"/>
-          <w:shd w:val="clear" w:color="auto" w:fill="FFFFFF"/>
-        </w:rPr>
-        <w:t>产业覆盖</w:t>
-      </w:r>
-    </w:p>
-    <w:p>
-      <w:pPr>
-        <w:rPr>
-          <w:rFonts w:ascii="Helvetica" w:hAnsi="Helvetica" w:cs="Helvetica"/>
-          <w:b/>
-          <w:bCs/>
-          <w:color w:val="33353C"/>
-          <w:szCs w:val="21"/>
-          <w:shd w:val="clear" w:color="auto" w:fill="FFFFFF"/>
-        </w:rPr>
-      </w:pPr>
-      <w:r>
-        <w:rPr>
-          <w:rFonts w:ascii="Helvetica" w:hAnsi="Helvetica" w:cs="Helvetica" w:hint="eastAsia"/>
-          <w:color w:val="33353C"/>
-          <w:szCs w:val="21"/>
-          <w:shd w:val="clear" w:color="auto" w:fill="FFFFFF"/>
-        </w:rPr>
-        <w:t>黑色金属</w:t>
-      </w:r>
-      <w:r>
-        <w:rPr>
-          <w:rFonts w:ascii="Helvetica" w:hAnsi="Helvetica" w:cs="Helvetica" w:hint="eastAsia"/>
-          <w:color w:val="33353C"/>
-          <w:szCs w:val="21"/>
-          <w:shd w:val="clear" w:color="auto" w:fill="FFFFFF"/>
-        </w:rPr>
-        <w:t xml:space="preserve"> </w:t>
-      </w:r>
-      <w:r>
-        <w:rPr>
-          <w:rFonts w:ascii="Helvetica" w:hAnsi="Helvetica" w:cs="Helvetica" w:hint="eastAsia"/>
-          <w:color w:val="33353C"/>
-          <w:szCs w:val="21"/>
-          <w:shd w:val="clear" w:color="auto" w:fill="FFFFFF"/>
-        </w:rPr>
-        <w:t>有色金属</w:t>
-      </w:r>
-      <w:r>
-        <w:rPr>
-          <w:rFonts w:ascii="Helvetica" w:hAnsi="Helvetica" w:cs="Helvetica" w:hint="eastAsia"/>
-          <w:color w:val="33353C"/>
-          <w:szCs w:val="21"/>
-          <w:shd w:val="clear" w:color="auto" w:fill="FFFFFF"/>
-        </w:rPr>
-        <w:t xml:space="preserve"> </w:t>
-      </w:r>
-      <w:r>
-        <w:rPr>
-          <w:rFonts w:ascii="Helvetica" w:hAnsi="Helvetica" w:cs="Helvetica" w:hint="eastAsia"/>
-          <w:color w:val="33353C"/>
-          <w:szCs w:val="21"/>
-          <w:shd w:val="clear" w:color="auto" w:fill="FFFFFF"/>
-        </w:rPr>
-        <w:t>能源化工</w:t>
-      </w:r>
-      <w:r>
-        <w:rPr>
-          <w:rFonts w:ascii="Helvetica" w:hAnsi="Helvetica" w:cs="Helvetica" w:hint="eastAsia"/>
-          <w:color w:val="33353C"/>
-          <w:szCs w:val="21"/>
-          <w:shd w:val="clear" w:color="auto" w:fill="FFFFFF"/>
-        </w:rPr>
-        <w:t xml:space="preserve"> </w:t>
-      </w:r>
-      <w:r>
-        <w:rPr>
-          <w:rFonts w:ascii="Helvetica" w:hAnsi="Helvetica" w:cs="Helvetica" w:hint="eastAsia"/>
-          <w:color w:val="33353C"/>
-          <w:szCs w:val="21"/>
-          <w:shd w:val="clear" w:color="auto" w:fill="FFFFFF"/>
-        </w:rPr>
-        <w:t>建筑材料</w:t>
-      </w:r>
-      <w:r>
-        <w:rPr>
-          <w:rFonts w:ascii="Helvetica" w:hAnsi="Helvetica" w:cs="Helvetica" w:hint="eastAsia"/>
-          <w:color w:val="33353C"/>
-          <w:szCs w:val="21"/>
-          <w:shd w:val="clear" w:color="auto" w:fill="FFFFFF"/>
-        </w:rPr>
-        <w:t xml:space="preserve"> </w:t>
-      </w:r>
-      <w:r>
-        <w:rPr>
-          <w:rFonts w:ascii="Helvetica" w:hAnsi="Helvetica" w:cs="Helvetica" w:hint="eastAsia"/>
-          <w:color w:val="33353C"/>
-          <w:szCs w:val="21"/>
-          <w:shd w:val="clear" w:color="auto" w:fill="FFFFFF"/>
-        </w:rPr>
-        <w:t>农产品</w:t>
-      </w:r>
-      <w:r>
-        <w:rPr>
-          <w:rFonts w:ascii="Helvetica" w:hAnsi="Helvetica" w:cs="Helvetica" w:hint="eastAsia"/>
-          <w:color w:val="33353C"/>
-          <w:szCs w:val="21"/>
-          <w:shd w:val="clear" w:color="auto" w:fill="FFFFFF"/>
-        </w:rPr>
-        <w:t xml:space="preserve"> </w:t>
-      </w:r>
-      <w:r>
-        <w:rPr>
-          <w:rFonts w:ascii="Helvetica" w:hAnsi="Helvetica" w:cs="Helvetica" w:hint="eastAsia"/>
-          <w:color w:val="33353C"/>
-          <w:szCs w:val="21"/>
-          <w:shd w:val="clear" w:color="auto" w:fill="FFFFFF"/>
-        </w:rPr>
-        <w:t>新能源</w:t>
-      </w:r>
-      <w:r>
-        <w:rPr>
-          <w:rFonts w:ascii="Helvetica" w:hAnsi="Helvetica" w:cs="Helvetica" w:hint="eastAsia"/>
-          <w:color w:val="33353C"/>
-          <w:szCs w:val="21"/>
-          <w:shd w:val="clear" w:color="auto" w:fill="FFFFFF"/>
-        </w:rPr>
-        <w:t xml:space="preserve"> </w:t>
-      </w:r>
-      <w:r>
-        <w:rPr>
-          <w:rFonts w:ascii="Helvetica" w:hAnsi="Helvetica" w:cs="Helvetica" w:hint="eastAsia"/>
-          <w:color w:val="33353C"/>
-          <w:szCs w:val="21"/>
-          <w:shd w:val="clear" w:color="auto" w:fill="FFFFFF"/>
-        </w:rPr>
-        <w:t>新材料</w:t>
-      </w:r>
-      <w:r>
-        <w:rPr>
-          <w:rFonts w:ascii="Helvetica" w:hAnsi="Helvetica" w:cs="Helvetica" w:hint="eastAsia"/>
-          <w:color w:val="33353C"/>
-          <w:szCs w:val="21"/>
-          <w:shd w:val="clear" w:color="auto" w:fill="FFFFFF"/>
-        </w:rPr>
-        <w:t xml:space="preserve"> </w:t>
-      </w:r>
-      <w:r>
-        <w:rPr>
-          <w:rFonts w:ascii="Helvetica" w:hAnsi="Helvetica" w:cs="Helvetica" w:hint="eastAsia"/>
-          <w:color w:val="33353C"/>
-          <w:szCs w:val="21"/>
-          <w:shd w:val="clear" w:color="auto" w:fill="FFFFFF"/>
-        </w:rPr>
-        <w:t>再生资源</w:t>
-      </w:r>
-    </w:p>
-    <w:p>
-      <w:pPr>
-        <w:pStyle w:val="3"/>
-      </w:pPr>
-      <w:bookmarkStart w:id="1" w:name="_Toc97899554"/>
-      <w:r>
-        <w:rPr>
-          <w:rFonts w:hint="eastAsia"/>
-        </w:rPr>
-        <w:t xml:space="preserve">跨境通 </w:t>
-      </w:r>
-      <w:r>
-        <w:t>002640 太原万</w:t>
-      </w:r>
-      <w:r>
-        <w:rPr>
-          <w:rFonts w:hint="eastAsia"/>
-        </w:rPr>
-        <w:t>柏</w:t>
-      </w:r>
-      <w:r>
-        <w:t xml:space="preserve"> </w:t>
-      </w:r>
-      <w:hyperlink r:id="rId11" w:history="1">
+      <w:hyperlink r:id="rId9" w:history="1">
         <w:r>
           <w:rPr>
             <w:rStyle w:val="a7"/>
@@ -1628,53 +285,73 @@
       </w:hyperlink>
       <w:bookmarkEnd w:id="1"/>
     </w:p>
-    <w:p>
-      <w:pPr>
-        <w:rPr>
-          <w:rFonts w:ascii="Helvetica" w:hAnsi="Helvetica" w:cs="Helvetica"/>
-          <w:b/>
-          <w:bCs/>
-          <w:color w:val="33353C"/>
-          <w:sz w:val="20"/>
-          <w:szCs w:val="20"/>
-          <w:shd w:val="clear" w:color="auto" w:fill="FFFFFF"/>
-        </w:rPr>
-      </w:pPr>
-      <w:r>
-        <w:rPr>
-          <w:rFonts w:ascii="Helvetica" w:hAnsi="Helvetica" w:cs="Helvetica"/>
-          <w:color w:val="33353C"/>
-          <w:sz w:val="20"/>
-          <w:szCs w:val="20"/>
-          <w:shd w:val="clear" w:color="auto" w:fill="FFFFFF"/>
-        </w:rPr>
-        <w:t>总市值：</w:t>
-      </w:r>
-      <w:r>
-        <w:rPr>
-          <w:rFonts w:ascii="Helvetica" w:hAnsi="Helvetica" w:cs="Helvetica"/>
-          <w:b/>
-          <w:bCs/>
-          <w:color w:val="33353C"/>
-          <w:sz w:val="20"/>
-          <w:szCs w:val="20"/>
-          <w:shd w:val="clear" w:color="auto" w:fill="FFFFFF"/>
-        </w:rPr>
-        <w:t>60.30</w:t>
-      </w:r>
-      <w:r>
-        <w:rPr>
-          <w:rFonts w:ascii="Helvetica" w:hAnsi="Helvetica" w:cs="Helvetica"/>
-          <w:b/>
-          <w:bCs/>
-          <w:color w:val="33353C"/>
-          <w:sz w:val="20"/>
-          <w:szCs w:val="20"/>
-          <w:shd w:val="clear" w:color="auto" w:fill="FFFFFF"/>
-        </w:rPr>
-        <w:t>亿</w:t>
-      </w:r>
-    </w:p>
+    <w:tbl>
+      <w:tblPr>
+        <w:tblW w:w="0" w:type="auto"/>
+        <w:tblCellSpacing w:w="15" w:type="dxa"/>
+        <w:tblCellMar>
+          <w:top w:w="15" w:type="dxa"/>
+          <w:left w:w="15" w:type="dxa"/>
+          <w:bottom w:w="15" w:type="dxa"/>
+          <w:right w:w="15" w:type="dxa"/>
+        </w:tblCellMar>
+        <w:tblLook w:val="04A0" w:firstRow="1" w:lastRow="0" w:firstColumn="1" w:lastColumn="0" w:noHBand="0" w:noVBand="1"/>
+      </w:tblPr>
+      <w:tblGrid>
+        <w:gridCol w:w="81"/>
+        <w:gridCol w:w="1935"/>
+      </w:tblGrid>
+      <w:tr>
+        <w:trPr>
+          <w:tblCellSpacing w:w="15" w:type="dxa"/>
+        </w:trPr>
+        <w:tc>
+          <w:tcPr>
+            <w:tcW w:w="0" w:type="auto"/>
+            <w:vAlign w:val="center"/>
+            <w:hideMark/>
+          </w:tcPr>
+          <w:p>
+            <w:pPr>
+              <w:jc w:val="left"/>
+              <w:rPr>
+                <w:rFonts w:ascii="宋体" w:eastAsia="宋体" w:hAnsi="宋体" w:cs="宋体"/>
+                <w:kern w:val="0"/>
+                <w:sz w:val="24"/>
+                <w:szCs w:val="24"/>
+              </w:rPr>
+            </w:pPr>
+          </w:p>
+        </w:tc>
+        <w:tc>
+          <w:tcPr>
+            <w:tcW w:w="0" w:type="auto"/>
+            <w:vAlign w:val="center"/>
+            <w:hideMark/>
+          </w:tcPr>
+          <w:p>
+            <w:pPr>
+              <w:jc w:val="left"/>
+              <w:rPr>
+                <w:rFonts w:ascii="宋体" w:eastAsia="宋体" w:hAnsi="宋体" w:cs="宋体"/>
+                <w:kern w:val="0"/>
+                <w:sz w:val="24"/>
+                <w:szCs w:val="24"/>
+              </w:rPr>
+            </w:pPr>
+            <w:r>
+              <w:rPr>
+                <w:rFonts w:ascii="宋体" w:eastAsia="宋体" w:hAnsi="宋体" w:cs="宋体"/>
+                <w:kern w:val="0"/>
+                <w:sz w:val="24"/>
+                <w:szCs w:val="24"/>
+              </w:rPr>
+              <w:t>总市值：87.25亿</w:t>
+            </w:r>
+          </w:p>
+        </w:tc>
+      </w:tr>
+    </w:tbl>
     <w:p>
       <w:pPr>
         <w:rPr>
@@ -2295,17 +972,275 @@
     </w:p>
     <w:p>
       <w:pPr>
-        <w:rPr>
-          <w:rFonts w:ascii="Helvetica" w:hAnsi="Helvetica" w:cs="Helvetica"/>
-          <w:color w:val="33353C"/>
-          <w:szCs w:val="21"/>
-          <w:shd w:val="clear" w:color="auto" w:fill="FFFFFF"/>
-        </w:rPr>
-      </w:pPr>
-    </w:p>
-    <w:p>
-      <w:pPr>
         <w:pStyle w:val="3"/>
+        <w:rPr>
+          <w:rFonts w:ascii="Helvetica" w:hAnsi="Helvetica" w:cs="Helvetica"/>
+          <w:color w:val="33353C"/>
+          <w:szCs w:val="21"/>
+          <w:shd w:val="clear" w:color="auto" w:fill="FFFFFF"/>
+        </w:rPr>
+      </w:pPr>
+      <w:r>
+        <w:rPr>
+          <w:rFonts w:ascii="Helvetica" w:hAnsi="Helvetica" w:cs="Helvetica" w:hint="eastAsia"/>
+          <w:color w:val="33353C"/>
+          <w:szCs w:val="21"/>
+          <w:shd w:val="clear" w:color="auto" w:fill="FFFFFF"/>
+        </w:rPr>
+        <w:lastRenderedPageBreak/>
+        <w:t>吉宏股份</w:t>
+      </w:r>
+      <w:r>
+        <w:rPr>
+          <w:rFonts w:ascii="Helvetica" w:hAnsi="Helvetica" w:cs="Helvetica" w:hint="eastAsia"/>
+          <w:color w:val="33353C"/>
+          <w:szCs w:val="21"/>
+          <w:shd w:val="clear" w:color="auto" w:fill="FFFFFF"/>
+        </w:rPr>
+        <w:t xml:space="preserve"> </w:t>
+      </w:r>
+      <w:r>
+        <w:rPr>
+          <w:rFonts w:ascii="Helvetica" w:hAnsi="Helvetica" w:cs="Helvetica"/>
+          <w:color w:val="33353C"/>
+          <w:szCs w:val="21"/>
+          <w:shd w:val="clear" w:color="auto" w:fill="FFFFFF"/>
+        </w:rPr>
+        <w:t xml:space="preserve">002803 </w:t>
+      </w:r>
+      <w:r>
+        <w:rPr>
+          <w:rFonts w:ascii="Helvetica" w:hAnsi="Helvetica" w:cs="Helvetica" w:hint="eastAsia"/>
+          <w:color w:val="33353C"/>
+          <w:szCs w:val="21"/>
+          <w:shd w:val="clear" w:color="auto" w:fill="FFFFFF"/>
+        </w:rPr>
+        <w:t>厦门海沧</w:t>
+      </w:r>
+      <w:r>
+        <w:rPr>
+          <w:rFonts w:ascii="Helvetica" w:hAnsi="Helvetica" w:cs="Helvetica" w:hint="eastAsia"/>
+          <w:color w:val="33353C"/>
+          <w:szCs w:val="21"/>
+          <w:shd w:val="clear" w:color="auto" w:fill="FFFFFF"/>
+        </w:rPr>
+        <w:t xml:space="preserve"> </w:t>
+      </w:r>
+      <w:hyperlink r:id="rId10" w:history="1">
+        <w:r>
+          <w:rPr>
+            <w:rStyle w:val="a7"/>
+          </w:rPr>
+          <w:t>http://www.jihong.cn</w:t>
+        </w:r>
+      </w:hyperlink>
+    </w:p>
+    <w:tbl>
+      <w:tblPr>
+        <w:tblW w:w="0" w:type="auto"/>
+        <w:tblCellSpacing w:w="15" w:type="dxa"/>
+        <w:tblCellMar>
+          <w:top w:w="15" w:type="dxa"/>
+          <w:left w:w="15" w:type="dxa"/>
+          <w:bottom w:w="15" w:type="dxa"/>
+          <w:right w:w="15" w:type="dxa"/>
+        </w:tblCellMar>
+        <w:tblLook w:val="04A0" w:firstRow="1" w:lastRow="0" w:firstColumn="1" w:lastColumn="0" w:noHBand="0" w:noVBand="1"/>
+      </w:tblPr>
+      <w:tblGrid>
+        <w:gridCol w:w="81"/>
+        <w:gridCol w:w="1935"/>
+      </w:tblGrid>
+      <w:tr>
+        <w:trPr>
+          <w:tblCellSpacing w:w="15" w:type="dxa"/>
+        </w:trPr>
+        <w:tc>
+          <w:tcPr>
+            <w:tcW w:w="0" w:type="auto"/>
+            <w:vAlign w:val="center"/>
+            <w:hideMark/>
+          </w:tcPr>
+          <w:p>
+            <w:pPr>
+              <w:jc w:val="left"/>
+              <w:rPr>
+                <w:rFonts w:ascii="宋体" w:eastAsia="宋体" w:hAnsi="宋体" w:cs="宋体"/>
+                <w:kern w:val="0"/>
+                <w:sz w:val="24"/>
+                <w:szCs w:val="24"/>
+              </w:rPr>
+            </w:pPr>
+          </w:p>
+        </w:tc>
+        <w:tc>
+          <w:tcPr>
+            <w:tcW w:w="0" w:type="auto"/>
+            <w:vAlign w:val="center"/>
+            <w:hideMark/>
+          </w:tcPr>
+          <w:p>
+            <w:pPr>
+              <w:jc w:val="left"/>
+              <w:rPr>
+                <w:rFonts w:ascii="宋体" w:eastAsia="宋体" w:hAnsi="宋体" w:cs="宋体"/>
+                <w:kern w:val="0"/>
+                <w:sz w:val="24"/>
+                <w:szCs w:val="24"/>
+              </w:rPr>
+            </w:pPr>
+            <w:r>
+              <w:rPr>
+                <w:rFonts w:ascii="宋体" w:eastAsia="宋体" w:hAnsi="宋体" w:cs="宋体"/>
+                <w:kern w:val="0"/>
+                <w:sz w:val="24"/>
+                <w:szCs w:val="24"/>
+              </w:rPr>
+              <w:t>总市值：57.40亿</w:t>
+            </w:r>
+          </w:p>
+        </w:tc>
+      </w:tr>
+    </w:tbl>
+    <w:p>
+      <w:r>
+        <w:t>厦门吉宏科技股份有限公司是一家以创意营销为核心、技术驱动为支撑，“线上+线下”全方位集成营销综合解决方案的提供商，主要数据体现为To C端-精准营销跨境电商业务和为大客户提供全案营销设计的包装服务业务。</w:t>
+      </w:r>
+    </w:p>
+    <w:p/>
+    <w:p>
+      <w:pPr>
+        <w:rPr>
+          <w:rFonts w:ascii="Helvetica" w:hAnsi="Helvetica" w:cs="Helvetica"/>
+          <w:color w:val="33353C"/>
+          <w:szCs w:val="21"/>
+          <w:shd w:val="clear" w:color="auto" w:fill="FFFFFF"/>
+        </w:rPr>
+      </w:pPr>
+      <w:r>
+        <w:rPr>
+          <w:rFonts w:ascii="Helvetica" w:hAnsi="Helvetica" w:cs="Helvetica" w:hint="eastAsia"/>
+          <w:color w:val="33353C"/>
+          <w:szCs w:val="21"/>
+          <w:shd w:val="clear" w:color="auto" w:fill="FFFFFF"/>
+        </w:rPr>
+        <w:t>集团业务</w:t>
+      </w:r>
+    </w:p>
+    <w:p>
+      <w:pPr>
+        <w:rPr>
+          <w:rFonts w:ascii="Helvetica" w:hAnsi="Helvetica" w:cs="Helvetica"/>
+          <w:color w:val="33353C"/>
+          <w:szCs w:val="21"/>
+          <w:shd w:val="clear" w:color="auto" w:fill="FFFFFF"/>
+        </w:rPr>
+      </w:pPr>
+      <w:r>
+        <w:rPr>
+          <w:rFonts w:ascii="Helvetica" w:hAnsi="Helvetica" w:cs="Helvetica" w:hint="eastAsia"/>
+          <w:color w:val="33353C"/>
+          <w:szCs w:val="21"/>
+          <w:shd w:val="clear" w:color="auto" w:fill="FFFFFF"/>
+        </w:rPr>
+        <w:t>包装业务</w:t>
+      </w:r>
+    </w:p>
+    <w:p>
+      <w:pPr>
+        <w:rPr>
+          <w:rFonts w:ascii="Helvetica" w:hAnsi="Helvetica" w:cs="Helvetica"/>
+          <w:color w:val="33353C"/>
+          <w:szCs w:val="21"/>
+          <w:shd w:val="clear" w:color="auto" w:fill="FFFFFF"/>
+        </w:rPr>
+      </w:pPr>
+      <w:r>
+        <w:rPr>
+          <w:rFonts w:ascii="Helvetica" w:hAnsi="Helvetica" w:cs="Helvetica" w:hint="eastAsia"/>
+          <w:color w:val="33353C"/>
+          <w:szCs w:val="21"/>
+          <w:shd w:val="clear" w:color="auto" w:fill="FFFFFF"/>
+        </w:rPr>
+        <w:t>区块链赋能</w:t>
+      </w:r>
+    </w:p>
+    <w:p>
+      <w:pPr>
+        <w:rPr>
+          <w:rFonts w:ascii="Helvetica" w:hAnsi="Helvetica" w:cs="Helvetica"/>
+          <w:color w:val="33353C"/>
+          <w:szCs w:val="21"/>
+          <w:shd w:val="clear" w:color="auto" w:fill="FFFFFF"/>
+        </w:rPr>
+      </w:pPr>
+      <w:r>
+        <w:rPr>
+          <w:rFonts w:ascii="Helvetica" w:hAnsi="Helvetica" w:cs="Helvetica" w:hint="eastAsia"/>
+          <w:color w:val="33353C"/>
+          <w:szCs w:val="21"/>
+          <w:shd w:val="clear" w:color="auto" w:fill="FFFFFF"/>
+        </w:rPr>
+        <w:t>互联网业务</w:t>
+      </w:r>
+      <w:r>
+        <w:rPr>
+          <w:rFonts w:ascii="Helvetica" w:hAnsi="Helvetica" w:cs="Helvetica"/>
+          <w:color w:val="33353C"/>
+          <w:szCs w:val="21"/>
+          <w:shd w:val="clear" w:color="auto" w:fill="FFFFFF"/>
+        </w:rPr>
+        <w:tab/>
+      </w:r>
+      <w:r>
+        <w:rPr>
+          <w:rFonts w:ascii="Helvetica" w:hAnsi="Helvetica" w:cs="Helvetica" w:hint="eastAsia"/>
+          <w:color w:val="33353C"/>
+          <w:szCs w:val="21"/>
+          <w:shd w:val="clear" w:color="auto" w:fill="FFFFFF"/>
+        </w:rPr>
+        <w:t>数字营销</w:t>
+      </w:r>
+      <w:r>
+        <w:rPr>
+          <w:rFonts w:ascii="Helvetica" w:hAnsi="Helvetica" w:cs="Helvetica" w:hint="eastAsia"/>
+          <w:color w:val="33353C"/>
+          <w:szCs w:val="21"/>
+          <w:shd w:val="clear" w:color="auto" w:fill="FFFFFF"/>
+        </w:rPr>
+        <w:t xml:space="preserve"> </w:t>
+      </w:r>
+      <w:r>
+        <w:rPr>
+          <w:rFonts w:ascii="Helvetica" w:hAnsi="Helvetica" w:cs="Helvetica" w:hint="eastAsia"/>
+          <w:color w:val="33353C"/>
+          <w:szCs w:val="21"/>
+          <w:shd w:val="clear" w:color="auto" w:fill="FFFFFF"/>
+        </w:rPr>
+        <w:t>跨境电商</w:t>
+      </w:r>
+      <w:r>
+        <w:rPr>
+          <w:rFonts w:ascii="Helvetica" w:hAnsi="Helvetica" w:cs="Helvetica" w:hint="eastAsia"/>
+          <w:color w:val="33353C"/>
+          <w:szCs w:val="21"/>
+          <w:shd w:val="clear" w:color="auto" w:fill="FFFFFF"/>
+        </w:rPr>
+        <w:t xml:space="preserve"> </w:t>
+      </w:r>
+      <w:r>
+        <w:rPr>
+          <w:rFonts w:ascii="Helvetica" w:hAnsi="Helvetica" w:cs="Helvetica" w:hint="eastAsia"/>
+          <w:color w:val="33353C"/>
+          <w:szCs w:val="21"/>
+          <w:shd w:val="clear" w:color="auto" w:fill="FFFFFF"/>
+        </w:rPr>
+        <w:t>一物一码营销</w:t>
+      </w:r>
+    </w:p>
+    <w:p>
+      <w:pPr>
+        <w:pStyle w:val="3"/>
       </w:pPr>
       <w:r>
         <w:t>丽人丽妆</w:t>
@@ -2325,7 +1260,7 @@
         </w:rPr>
         <w:t xml:space="preserve"> </w:t>
       </w:r>
-      <w:hyperlink r:id="rId12" w:history="1">
+      <w:hyperlink r:id="rId11" w:history="1">
         <w:r>
           <w:rPr>
             <w:rStyle w:val="a7"/>
@@ -2463,25 +1398,614 @@
     <w:p>
       <w:pPr>
         <w:pStyle w:val="3"/>
-      </w:pPr>
-      <w:r>
+        <w:rPr>
+          <w:sz w:val="28"/>
+          <w:szCs w:val="28"/>
+        </w:rPr>
+      </w:pPr>
+      <w:r>
+        <w:rPr>
+          <w:rFonts w:hint="eastAsia"/>
+          <w:sz w:val="28"/>
+          <w:szCs w:val="28"/>
+        </w:rPr>
+        <w:t>2</w:t>
+      </w:r>
+      <w:r>
+        <w:rPr>
+          <w:sz w:val="28"/>
+          <w:szCs w:val="28"/>
+        </w:rPr>
+        <w:t>焦点</w:t>
+      </w:r>
+      <w:r>
+        <w:rPr>
+          <w:rFonts w:hint="eastAsia"/>
+          <w:sz w:val="28"/>
+          <w:szCs w:val="28"/>
+        </w:rPr>
+        <w:t xml:space="preserve">科技 </w:t>
+      </w:r>
+      <w:r>
+        <w:rPr>
+          <w:sz w:val="28"/>
+          <w:szCs w:val="28"/>
+        </w:rPr>
+        <w:t>002315 南京浦口</w:t>
+      </w:r>
+      <w:r>
+        <w:rPr>
+          <w:rFonts w:hint="eastAsia"/>
+          <w:sz w:val="28"/>
+          <w:szCs w:val="28"/>
+        </w:rPr>
+        <w:t xml:space="preserve"> </w:t>
+      </w:r>
+      <w:hyperlink r:id="rId12" w:history="1">
+        <w:r>
+          <w:rPr>
+            <w:rStyle w:val="a7"/>
+            <w:color w:val="auto"/>
+            <w:sz w:val="28"/>
+            <w:szCs w:val="28"/>
+            <w:u w:val="none"/>
+          </w:rPr>
+          <w:t>http://www.focuschina.com</w:t>
+        </w:r>
+      </w:hyperlink>
+    </w:p>
+    <w:p>
+      <w:pPr>
+        <w:rPr>
+          <w:rFonts w:ascii="Helvetica" w:hAnsi="Helvetica" w:cs="Helvetica"/>
+          <w:b/>
+          <w:bCs/>
+          <w:color w:val="33353C"/>
+          <w:sz w:val="20"/>
+          <w:szCs w:val="20"/>
+          <w:shd w:val="clear" w:color="auto" w:fill="FFFFFF"/>
+        </w:rPr>
+      </w:pPr>
+      <w:r>
+        <w:rPr>
+          <w:rFonts w:ascii="Helvetica" w:hAnsi="Helvetica" w:cs="Helvetica"/>
+          <w:color w:val="33353C"/>
+          <w:sz w:val="20"/>
+          <w:szCs w:val="20"/>
+          <w:shd w:val="clear" w:color="auto" w:fill="FFFFFF"/>
+        </w:rPr>
+        <w:t>总市值：</w:t>
+      </w:r>
+      <w:r>
+        <w:rPr>
+          <w:rFonts w:ascii="Helvetica" w:hAnsi="Helvetica" w:cs="Helvetica"/>
+          <w:b/>
+          <w:bCs/>
+          <w:color w:val="33353C"/>
+          <w:sz w:val="20"/>
+          <w:szCs w:val="20"/>
+          <w:shd w:val="clear" w:color="auto" w:fill="FFFFFF"/>
+        </w:rPr>
+        <w:t>54.22</w:t>
+      </w:r>
+      <w:r>
+        <w:rPr>
+          <w:rFonts w:ascii="Helvetica" w:hAnsi="Helvetica" w:cs="Helvetica"/>
+          <w:b/>
+          <w:bCs/>
+          <w:color w:val="33353C"/>
+          <w:sz w:val="20"/>
+          <w:szCs w:val="20"/>
+          <w:shd w:val="clear" w:color="auto" w:fill="FFFFFF"/>
+        </w:rPr>
+        <w:t>亿</w:t>
+      </w:r>
+    </w:p>
+    <w:p>
+      <w:pPr>
+        <w:rPr>
+          <w:rFonts w:ascii="Helvetica" w:hAnsi="Helvetica" w:cs="Helvetica"/>
+          <w:color w:val="33353C"/>
+          <w:szCs w:val="21"/>
+          <w:shd w:val="clear" w:color="auto" w:fill="FFFFFF"/>
+        </w:rPr>
+      </w:pPr>
+      <w:r>
+        <w:rPr>
+          <w:rFonts w:ascii="Helvetica" w:hAnsi="Helvetica" w:cs="Helvetica"/>
+          <w:color w:val="33353C"/>
+          <w:szCs w:val="21"/>
+          <w:shd w:val="clear" w:color="auto" w:fill="FFFFFF"/>
+        </w:rPr>
+        <w:t>焦点科技股份有限公司主营业务是外贸</w:t>
+      </w:r>
+      <w:r>
+        <w:rPr>
+          <w:rFonts w:ascii="Helvetica" w:hAnsi="Helvetica" w:cs="Helvetica"/>
+          <w:color w:val="33353C"/>
+          <w:szCs w:val="21"/>
+          <w:shd w:val="clear" w:color="auto" w:fill="FFFFFF"/>
+        </w:rPr>
+        <w:t>B2B</w:t>
+      </w:r>
+      <w:r>
+        <w:rPr>
+          <w:rFonts w:ascii="Helvetica" w:hAnsi="Helvetica" w:cs="Helvetica"/>
+          <w:color w:val="33353C"/>
+          <w:szCs w:val="21"/>
+          <w:shd w:val="clear" w:color="auto" w:fill="FFFFFF"/>
+        </w:rPr>
+        <w:t>电子商务平台、跨境交易</w:t>
+      </w:r>
+      <w:r>
+        <w:rPr>
+          <w:rFonts w:ascii="Helvetica" w:hAnsi="Helvetica" w:cs="Helvetica"/>
+          <w:color w:val="33353C"/>
+          <w:szCs w:val="21"/>
+          <w:shd w:val="clear" w:color="auto" w:fill="FFFFFF"/>
+        </w:rPr>
+        <w:t>B2B</w:t>
+      </w:r>
+      <w:r>
+        <w:rPr>
+          <w:rFonts w:ascii="Helvetica" w:hAnsi="Helvetica" w:cs="Helvetica"/>
+          <w:color w:val="33353C"/>
+          <w:szCs w:val="21"/>
+          <w:shd w:val="clear" w:color="auto" w:fill="FFFFFF"/>
+        </w:rPr>
+        <w:t>电子商务平台、互联网保险代理电子商务平台、内贸</w:t>
+      </w:r>
+      <w:r>
+        <w:rPr>
+          <w:rFonts w:ascii="Helvetica" w:hAnsi="Helvetica" w:cs="Helvetica"/>
+          <w:color w:val="33353C"/>
+          <w:szCs w:val="21"/>
+          <w:shd w:val="clear" w:color="auto" w:fill="FFFFFF"/>
+        </w:rPr>
+        <w:t>B2B</w:t>
+      </w:r>
+      <w:r>
+        <w:rPr>
+          <w:rFonts w:ascii="Helvetica" w:hAnsi="Helvetica" w:cs="Helvetica"/>
+          <w:color w:val="33353C"/>
+          <w:szCs w:val="21"/>
+          <w:shd w:val="clear" w:color="auto" w:fill="FFFFFF"/>
+        </w:rPr>
+        <w:t>电子商务平台、以及与各平台业务相关联的综合服务。连续多年荣获</w:t>
+      </w:r>
+      <w:r>
+        <w:rPr>
+          <w:rFonts w:ascii="Helvetica" w:hAnsi="Helvetica" w:cs="Helvetica"/>
+          <w:color w:val="33353C"/>
+          <w:szCs w:val="21"/>
+          <w:shd w:val="clear" w:color="auto" w:fill="FFFFFF"/>
+        </w:rPr>
+        <w:t>“</w:t>
+      </w:r>
+      <w:r>
+        <w:rPr>
+          <w:rFonts w:ascii="Helvetica" w:hAnsi="Helvetica" w:cs="Helvetica"/>
+          <w:color w:val="33353C"/>
+          <w:szCs w:val="21"/>
+          <w:shd w:val="clear" w:color="auto" w:fill="FFFFFF"/>
+        </w:rPr>
+        <w:t>最具商业价值电子商务网站</w:t>
+      </w:r>
+      <w:r>
+        <w:rPr>
+          <w:rFonts w:ascii="Helvetica" w:hAnsi="Helvetica" w:cs="Helvetica"/>
+          <w:color w:val="33353C"/>
+          <w:szCs w:val="21"/>
+          <w:shd w:val="clear" w:color="auto" w:fill="FFFFFF"/>
+        </w:rPr>
+        <w:t>”,“</w:t>
+      </w:r>
+      <w:r>
+        <w:rPr>
+          <w:rFonts w:ascii="Helvetica" w:hAnsi="Helvetica" w:cs="Helvetica"/>
+          <w:color w:val="33353C"/>
+          <w:szCs w:val="21"/>
+          <w:shd w:val="clear" w:color="auto" w:fill="FFFFFF"/>
+        </w:rPr>
+        <w:t>中国</w:t>
+      </w:r>
+      <w:r>
+        <w:rPr>
+          <w:rFonts w:ascii="Helvetica" w:hAnsi="Helvetica" w:cs="Helvetica"/>
+          <w:color w:val="33353C"/>
+          <w:szCs w:val="21"/>
+          <w:shd w:val="clear" w:color="auto" w:fill="FFFFFF"/>
+        </w:rPr>
+        <w:t>B2B</w:t>
+      </w:r>
+      <w:r>
+        <w:rPr>
+          <w:rFonts w:ascii="Helvetica" w:hAnsi="Helvetica" w:cs="Helvetica"/>
+          <w:color w:val="33353C"/>
+          <w:szCs w:val="21"/>
+          <w:shd w:val="clear" w:color="auto" w:fill="FFFFFF"/>
+        </w:rPr>
+        <w:t>行业网站影响力奖</w:t>
+      </w:r>
+      <w:r>
+        <w:rPr>
+          <w:rFonts w:ascii="Helvetica" w:hAnsi="Helvetica" w:cs="Helvetica"/>
+          <w:color w:val="33353C"/>
+          <w:szCs w:val="21"/>
+          <w:shd w:val="clear" w:color="auto" w:fill="FFFFFF"/>
+        </w:rPr>
+        <w:t>”,“</w:t>
+      </w:r>
+      <w:r>
+        <w:rPr>
+          <w:rFonts w:ascii="Helvetica" w:hAnsi="Helvetica" w:cs="Helvetica"/>
+          <w:color w:val="33353C"/>
+          <w:szCs w:val="21"/>
+          <w:shd w:val="clear" w:color="auto" w:fill="FFFFFF"/>
+        </w:rPr>
+        <w:t>中国电子商务最佳跨境电商企业</w:t>
+      </w:r>
+      <w:r>
+        <w:rPr>
+          <w:rFonts w:ascii="Helvetica" w:hAnsi="Helvetica" w:cs="Helvetica"/>
+          <w:color w:val="33353C"/>
+          <w:szCs w:val="21"/>
+          <w:shd w:val="clear" w:color="auto" w:fill="FFFFFF"/>
+        </w:rPr>
+        <w:t>”</w:t>
+      </w:r>
+      <w:r>
+        <w:rPr>
+          <w:rFonts w:ascii="Helvetica" w:hAnsi="Helvetica" w:cs="Helvetica"/>
+          <w:color w:val="33353C"/>
+          <w:szCs w:val="21"/>
+          <w:shd w:val="clear" w:color="auto" w:fill="FFFFFF"/>
+        </w:rPr>
+        <w:t>等殊荣，获得了市场的高度认可。</w:t>
+      </w:r>
+    </w:p>
+    <w:p>
+      <w:pPr>
+        <w:rPr>
+          <w:rFonts w:ascii="Helvetica" w:hAnsi="Helvetica" w:cs="Helvetica"/>
+          <w:color w:val="33353C"/>
+          <w:szCs w:val="21"/>
+          <w:shd w:val="clear" w:color="auto" w:fill="FFFFFF"/>
+        </w:rPr>
+      </w:pPr>
+    </w:p>
+    <w:p>
+      <w:pPr>
+        <w:rPr>
+          <w:rFonts w:ascii="Helvetica" w:hAnsi="Helvetica" w:cs="Helvetica"/>
+          <w:color w:val="33353C"/>
+          <w:szCs w:val="21"/>
+          <w:shd w:val="clear" w:color="auto" w:fill="FFFFFF"/>
+        </w:rPr>
+      </w:pPr>
+      <w:r>
+        <w:rPr>
+          <w:rFonts w:ascii="Helvetica" w:hAnsi="Helvetica" w:cs="Helvetica" w:hint="eastAsia"/>
+          <w:color w:val="33353C"/>
+          <w:szCs w:val="21"/>
+          <w:shd w:val="clear" w:color="auto" w:fill="FFFFFF"/>
+        </w:rPr>
+        <w:t>奋斗，成就你我</w:t>
+      </w:r>
+    </w:p>
+    <w:p>
+      <w:pPr>
+        <w:rPr>
+          <w:rFonts w:ascii="Helvetica" w:hAnsi="Helvetica" w:cs="Helvetica"/>
+          <w:color w:val="33353C"/>
+          <w:szCs w:val="21"/>
+          <w:shd w:val="clear" w:color="auto" w:fill="FFFFFF"/>
+        </w:rPr>
+      </w:pPr>
+      <w:r>
+        <w:rPr>
+          <w:rFonts w:ascii="Helvetica" w:hAnsi="Helvetica" w:cs="Helvetica" w:hint="eastAsia"/>
+          <w:color w:val="33353C"/>
+          <w:szCs w:val="21"/>
+          <w:shd w:val="clear" w:color="auto" w:fill="FFFFFF"/>
+        </w:rPr>
+        <w:t>旗下品牌</w:t>
+      </w:r>
+    </w:p>
+    <w:p>
+      <w:pPr>
+        <w:rPr>
+          <w:rFonts w:ascii="Helvetica" w:hAnsi="Helvetica" w:cs="Helvetica"/>
+          <w:color w:val="33353C"/>
+          <w:szCs w:val="21"/>
+          <w:shd w:val="clear" w:color="auto" w:fill="FFFFFF"/>
+        </w:rPr>
+      </w:pPr>
+      <w:r>
+        <w:rPr>
+          <w:rFonts w:ascii="Helvetica" w:hAnsi="Helvetica" w:cs="Helvetica" w:hint="eastAsia"/>
+          <w:color w:val="33353C"/>
+          <w:szCs w:val="21"/>
+          <w:shd w:val="clear" w:color="auto" w:fill="FFFFFF"/>
+        </w:rPr>
+        <w:t>中国制造网</w:t>
+      </w:r>
+    </w:p>
+    <w:p>
+      <w:pPr>
+        <w:rPr>
+          <w:rFonts w:ascii="Helvetica" w:hAnsi="Helvetica" w:cs="Helvetica"/>
+          <w:color w:val="33353C"/>
+          <w:szCs w:val="21"/>
+          <w:shd w:val="clear" w:color="auto" w:fill="FFFFFF"/>
+        </w:rPr>
+      </w:pPr>
+      <w:r>
+        <w:rPr>
+          <w:rFonts w:ascii="Helvetica" w:hAnsi="Helvetica" w:cs="Helvetica" w:hint="eastAsia"/>
+          <w:color w:val="33353C"/>
+          <w:szCs w:val="21"/>
+          <w:shd w:val="clear" w:color="auto" w:fill="FFFFFF"/>
+        </w:rPr>
+        <w:t>中国制造网内贸站</w:t>
+      </w:r>
+    </w:p>
+    <w:p>
+      <w:pPr>
+        <w:rPr>
+          <w:rFonts w:ascii="Helvetica" w:hAnsi="Helvetica" w:cs="Helvetica"/>
+          <w:color w:val="33353C"/>
+          <w:szCs w:val="21"/>
+          <w:shd w:val="clear" w:color="auto" w:fill="FFFFFF"/>
+        </w:rPr>
+      </w:pPr>
+      <w:r>
+        <w:rPr>
+          <w:rFonts w:ascii="Helvetica" w:hAnsi="Helvetica" w:cs="Helvetica" w:hint="eastAsia"/>
+          <w:color w:val="33353C"/>
+          <w:szCs w:val="21"/>
+          <w:shd w:val="clear" w:color="auto" w:fill="FFFFFF"/>
+        </w:rPr>
+        <w:t>inQbrands</w:t>
+      </w:r>
+    </w:p>
+    <w:p>
+      <w:pPr>
+        <w:rPr>
+          <w:rFonts w:ascii="Helvetica" w:hAnsi="Helvetica" w:cs="Helvetica"/>
+          <w:color w:val="33353C"/>
+          <w:szCs w:val="21"/>
+          <w:shd w:val="clear" w:color="auto" w:fill="FFFFFF"/>
+        </w:rPr>
+      </w:pPr>
+      <w:r>
+        <w:rPr>
+          <w:rFonts w:ascii="Helvetica" w:hAnsi="Helvetica" w:cs="Helvetica" w:hint="eastAsia"/>
+          <w:color w:val="33353C"/>
+          <w:szCs w:val="21"/>
+          <w:shd w:val="clear" w:color="auto" w:fill="FFFFFF"/>
+        </w:rPr>
+        <w:t>D</w:t>
+      </w:r>
+      <w:r>
+        <w:rPr>
+          <w:rFonts w:ascii="Helvetica" w:hAnsi="Helvetica" w:cs="Helvetica"/>
+          <w:color w:val="33353C"/>
+          <w:szCs w:val="21"/>
+          <w:shd w:val="clear" w:color="auto" w:fill="FFFFFF"/>
+        </w:rPr>
+        <w:t>oba</w:t>
+      </w:r>
+    </w:p>
+    <w:p>
+      <w:pPr>
+        <w:rPr>
+          <w:rFonts w:ascii="Helvetica" w:hAnsi="Helvetica" w:cs="Helvetica"/>
+          <w:color w:val="33353C"/>
+          <w:szCs w:val="21"/>
+          <w:shd w:val="clear" w:color="auto" w:fill="FFFFFF"/>
+        </w:rPr>
+      </w:pPr>
+      <w:r>
+        <w:rPr>
+          <w:rFonts w:ascii="Helvetica" w:hAnsi="Helvetica" w:cs="Helvetica" w:hint="eastAsia"/>
+          <w:color w:val="33353C"/>
+          <w:szCs w:val="21"/>
+          <w:shd w:val="clear" w:color="auto" w:fill="FFFFFF"/>
+        </w:rPr>
+        <w:t>开锣</w:t>
+      </w:r>
+    </w:p>
+    <w:p>
+      <w:pPr>
+        <w:rPr>
+          <w:rFonts w:ascii="Helvetica" w:hAnsi="Helvetica" w:cs="Helvetica"/>
+          <w:color w:val="33353C"/>
+          <w:szCs w:val="21"/>
+          <w:shd w:val="clear" w:color="auto" w:fill="FFFFFF"/>
+        </w:rPr>
+      </w:pPr>
+      <w:r>
+        <w:rPr>
+          <w:rFonts w:ascii="Helvetica" w:hAnsi="Helvetica" w:cs="Helvetica" w:hint="eastAsia"/>
+          <w:color w:val="33353C"/>
+          <w:szCs w:val="21"/>
+          <w:shd w:val="clear" w:color="auto" w:fill="FFFFFF"/>
+        </w:rPr>
+        <w:t>新一站</w:t>
+      </w:r>
+    </w:p>
+    <w:p>
+      <w:pPr>
+        <w:rPr>
+          <w:rFonts w:ascii="Helvetica" w:hAnsi="Helvetica" w:cs="Helvetica"/>
+          <w:color w:val="33353C"/>
+          <w:szCs w:val="21"/>
+          <w:shd w:val="clear" w:color="auto" w:fill="FFFFFF"/>
+        </w:rPr>
+      </w:pPr>
+      <w:r>
+        <w:rPr>
+          <w:rFonts w:ascii="Helvetica" w:hAnsi="Helvetica" w:cs="Helvetica" w:hint="eastAsia"/>
+          <w:color w:val="33353C"/>
+          <w:szCs w:val="21"/>
+          <w:shd w:val="clear" w:color="auto" w:fill="FFFFFF"/>
+        </w:rPr>
+        <w:t>百卓网络科技</w:t>
+      </w:r>
+    </w:p>
+    <w:p>
+      <w:pPr>
+        <w:rPr>
+          <w:rFonts w:ascii="Helvetica" w:hAnsi="Helvetica" w:cs="Helvetica"/>
+          <w:color w:val="33353C"/>
+          <w:szCs w:val="21"/>
+          <w:shd w:val="clear" w:color="auto" w:fill="FFFFFF"/>
+        </w:rPr>
+      </w:pPr>
+      <w:r>
+        <w:rPr>
+          <w:rFonts w:ascii="Helvetica" w:hAnsi="Helvetica" w:cs="Helvetica" w:hint="eastAsia"/>
+          <w:color w:val="33353C"/>
+          <w:szCs w:val="21"/>
+          <w:shd w:val="clear" w:color="auto" w:fill="FFFFFF"/>
+        </w:rPr>
+        <w:t>领动云计算</w:t>
+      </w:r>
+    </w:p>
+    <w:p>
+      <w:pPr>
+        <w:rPr>
+          <w:rFonts w:ascii="Helvetica" w:hAnsi="Helvetica" w:cs="Helvetica"/>
+          <w:color w:val="33353C"/>
+          <w:szCs w:val="21"/>
+          <w:shd w:val="clear" w:color="auto" w:fill="FFFFFF"/>
+        </w:rPr>
+      </w:pPr>
+      <w:r>
+        <w:rPr>
+          <w:rFonts w:ascii="Helvetica" w:hAnsi="Helvetica" w:cs="Helvetica" w:hint="eastAsia"/>
+          <w:color w:val="33353C"/>
+          <w:szCs w:val="21"/>
+          <w:shd w:val="clear" w:color="auto" w:fill="FFFFFF"/>
+        </w:rPr>
+        <w:t>焦点小贷</w:t>
+      </w:r>
+    </w:p>
+    <w:p>
+      <w:pPr>
+        <w:rPr>
+          <w:rFonts w:ascii="Helvetica" w:hAnsi="Helvetica" w:cs="Helvetica"/>
+          <w:color w:val="33353C"/>
+          <w:szCs w:val="21"/>
+          <w:shd w:val="clear" w:color="auto" w:fill="FFFFFF"/>
+        </w:rPr>
+      </w:pPr>
+      <w:r>
+        <w:rPr>
+          <w:rFonts w:ascii="Helvetica" w:hAnsi="Helvetica" w:cs="Helvetica" w:hint="eastAsia"/>
+          <w:color w:val="33353C"/>
+          <w:szCs w:val="21"/>
+          <w:shd w:val="clear" w:color="auto" w:fill="FFFFFF"/>
+        </w:rPr>
+        <w:t>焦点方寸</w:t>
+      </w:r>
+    </w:p>
+    <w:p>
+      <w:pPr>
+        <w:rPr>
+          <w:rFonts w:ascii="Helvetica" w:hAnsi="Helvetica" w:cs="Helvetica"/>
+          <w:color w:val="33353C"/>
+          <w:szCs w:val="21"/>
+          <w:shd w:val="clear" w:color="auto" w:fill="FFFFFF"/>
+        </w:rPr>
+      </w:pPr>
+      <w:r>
+        <w:rPr>
+          <w:rFonts w:ascii="Helvetica" w:hAnsi="Helvetica" w:cs="Helvetica" w:hint="eastAsia"/>
+          <w:color w:val="33353C"/>
+          <w:szCs w:val="21"/>
+          <w:shd w:val="clear" w:color="auto" w:fill="FFFFFF"/>
+        </w:rPr>
         <w:lastRenderedPageBreak/>
-        <w:t>焦点</w:t>
-      </w:r>
-      <w:r>
-        <w:rPr>
-          <w:rFonts w:hint="eastAsia"/>
-        </w:rPr>
-        <w:t xml:space="preserve">科技 </w:t>
-      </w:r>
-      <w:r>
-        <w:t>002315 南京浦口</w:t>
-      </w:r>
-      <w:r>
-        <w:rPr>
-          <w:rFonts w:hint="eastAsia"/>
-        </w:rPr>
-        <w:t xml:space="preserve"> </w:t>
+        <w:t>中企教育科技</w:t>
+      </w:r>
+    </w:p>
+    <w:p>
+      <w:pPr>
+        <w:rPr>
+          <w:rFonts w:ascii="Helvetica" w:hAnsi="Helvetica" w:cs="Helvetica"/>
+          <w:color w:val="33353C"/>
+          <w:szCs w:val="21"/>
+          <w:shd w:val="clear" w:color="auto" w:fill="FFFFFF"/>
+        </w:rPr>
+      </w:pPr>
+      <w:r>
+        <w:rPr>
+          <w:rFonts w:ascii="Helvetica" w:hAnsi="Helvetica" w:cs="Helvetica" w:hint="eastAsia"/>
+          <w:color w:val="33353C"/>
+          <w:szCs w:val="21"/>
+          <w:shd w:val="clear" w:color="auto" w:fill="FFFFFF"/>
+        </w:rPr>
+        <w:t>健康无忧</w:t>
+      </w:r>
+    </w:p>
+    <w:p>
+      <w:pPr>
+        <w:rPr>
+          <w:rFonts w:ascii="Helvetica" w:hAnsi="Helvetica" w:cs="Helvetica"/>
+          <w:color w:val="33353C"/>
+          <w:szCs w:val="21"/>
+          <w:shd w:val="clear" w:color="auto" w:fill="FFFFFF"/>
+        </w:rPr>
+      </w:pPr>
+      <w:r>
+        <w:rPr>
+          <w:rFonts w:ascii="Helvetica" w:hAnsi="Helvetica" w:cs="Helvetica" w:hint="eastAsia"/>
+          <w:color w:val="33353C"/>
+          <w:szCs w:val="21"/>
+          <w:shd w:val="clear" w:color="auto" w:fill="FFFFFF"/>
+        </w:rPr>
+        <w:t>制造之美</w:t>
+      </w:r>
+    </w:p>
+    <w:p>
+      <w:pPr>
+        <w:rPr>
+          <w:rFonts w:ascii="Helvetica" w:hAnsi="Helvetica" w:cs="Helvetica"/>
+          <w:color w:val="33353C"/>
+          <w:szCs w:val="21"/>
+          <w:shd w:val="clear" w:color="auto" w:fill="FFFFFF"/>
+        </w:rPr>
+      </w:pPr>
+      <w:r>
+        <w:rPr>
+          <w:rFonts w:ascii="Helvetica" w:hAnsi="Helvetica" w:cs="Helvetica" w:hint="eastAsia"/>
+          <w:color w:val="33353C"/>
+          <w:szCs w:val="21"/>
+          <w:shd w:val="clear" w:color="auto" w:fill="FFFFFF"/>
+        </w:rPr>
+        <w:t>焦点世界</w:t>
+      </w:r>
+    </w:p>
+    <w:p>
+      <w:pPr>
+        <w:pStyle w:val="3"/>
+      </w:pPr>
+      <w:r>
+        <w:rPr>
+          <w:rFonts w:hint="eastAsia"/>
+        </w:rPr>
+        <w:t xml:space="preserve">华凯易贸 </w:t>
+      </w:r>
+      <w:r>
+        <w:t xml:space="preserve">300592 </w:t>
+      </w:r>
+      <w:r>
+        <w:rPr>
+          <w:rFonts w:hint="eastAsia"/>
+        </w:rPr>
+        <w:t xml:space="preserve">长沙岳麓 </w:t>
       </w:r>
       <w:hyperlink r:id="rId13" w:history="1">
         <w:r>
@@ -2490,1435 +2014,27 @@
             <w:color w:val="auto"/>
             <w:u w:val="none"/>
           </w:rPr>
-          <w:t>http://www.focuschina.com</w:t>
+          <w:t>http://www.huakai.net</w:t>
         </w:r>
       </w:hyperlink>
     </w:p>
     <w:p>
-      <w:pPr>
-        <w:rPr>
-          <w:rFonts w:ascii="Helvetica" w:hAnsi="Helvetica" w:cs="Helvetica"/>
-          <w:b/>
-          <w:bCs/>
-          <w:color w:val="33353C"/>
-          <w:sz w:val="20"/>
-          <w:szCs w:val="20"/>
-          <w:shd w:val="clear" w:color="auto" w:fill="FFFFFF"/>
-        </w:rPr>
-      </w:pPr>
-      <w:r>
-        <w:rPr>
-          <w:rFonts w:ascii="Helvetica" w:hAnsi="Helvetica" w:cs="Helvetica"/>
-          <w:color w:val="33353C"/>
-          <w:sz w:val="20"/>
-          <w:szCs w:val="20"/>
-          <w:shd w:val="clear" w:color="auto" w:fill="FFFFFF"/>
-        </w:rPr>
-        <w:t>总市值：</w:t>
-      </w:r>
-      <w:r>
-        <w:rPr>
-          <w:rFonts w:ascii="Helvetica" w:hAnsi="Helvetica" w:cs="Helvetica"/>
-          <w:b/>
-          <w:bCs/>
-          <w:color w:val="33353C"/>
-          <w:sz w:val="20"/>
-          <w:szCs w:val="20"/>
-          <w:shd w:val="clear" w:color="auto" w:fill="FFFFFF"/>
-        </w:rPr>
-        <w:t>54.22</w:t>
-      </w:r>
-      <w:r>
-        <w:rPr>
-          <w:rFonts w:ascii="Helvetica" w:hAnsi="Helvetica" w:cs="Helvetica"/>
-          <w:b/>
-          <w:bCs/>
-          <w:color w:val="33353C"/>
-          <w:sz w:val="20"/>
-          <w:szCs w:val="20"/>
-          <w:shd w:val="clear" w:color="auto" w:fill="FFFFFF"/>
-        </w:rPr>
-        <w:t>亿</w:t>
-      </w:r>
-    </w:p>
-    <w:p>
-      <w:pPr>
-        <w:rPr>
-          <w:rFonts w:ascii="Helvetica" w:hAnsi="Helvetica" w:cs="Helvetica"/>
-          <w:color w:val="33353C"/>
-          <w:szCs w:val="21"/>
-          <w:shd w:val="clear" w:color="auto" w:fill="FFFFFF"/>
-        </w:rPr>
-      </w:pPr>
-      <w:r>
-        <w:rPr>
-          <w:rFonts w:ascii="Helvetica" w:hAnsi="Helvetica" w:cs="Helvetica"/>
-          <w:color w:val="33353C"/>
-          <w:szCs w:val="21"/>
-          <w:shd w:val="clear" w:color="auto" w:fill="FFFFFF"/>
-        </w:rPr>
-        <w:t>焦点科技股份有限公司主营业务是外贸</w:t>
-      </w:r>
-      <w:r>
-        <w:rPr>
-          <w:rFonts w:ascii="Helvetica" w:hAnsi="Helvetica" w:cs="Helvetica"/>
-          <w:color w:val="33353C"/>
-          <w:szCs w:val="21"/>
-          <w:shd w:val="clear" w:color="auto" w:fill="FFFFFF"/>
-        </w:rPr>
-        <w:t>B2B</w:t>
-      </w:r>
-      <w:r>
-        <w:rPr>
-          <w:rFonts w:ascii="Helvetica" w:hAnsi="Helvetica" w:cs="Helvetica"/>
-          <w:color w:val="33353C"/>
-          <w:szCs w:val="21"/>
-          <w:shd w:val="clear" w:color="auto" w:fill="FFFFFF"/>
-        </w:rPr>
-        <w:t>电子商务平台、跨境交易</w:t>
-      </w:r>
-      <w:r>
-        <w:rPr>
-          <w:rFonts w:ascii="Helvetica" w:hAnsi="Helvetica" w:cs="Helvetica"/>
-          <w:color w:val="33353C"/>
-          <w:szCs w:val="21"/>
-          <w:shd w:val="clear" w:color="auto" w:fill="FFFFFF"/>
-        </w:rPr>
-        <w:t>B2B</w:t>
-      </w:r>
-      <w:r>
-        <w:rPr>
-          <w:rFonts w:ascii="Helvetica" w:hAnsi="Helvetica" w:cs="Helvetica"/>
-          <w:color w:val="33353C"/>
-          <w:szCs w:val="21"/>
-          <w:shd w:val="clear" w:color="auto" w:fill="FFFFFF"/>
-        </w:rPr>
-        <w:t>电子商务平台、互联网保险代理电子商务平台、内贸</w:t>
-      </w:r>
-      <w:r>
-        <w:rPr>
-          <w:rFonts w:ascii="Helvetica" w:hAnsi="Helvetica" w:cs="Helvetica"/>
-          <w:color w:val="33353C"/>
-          <w:szCs w:val="21"/>
-          <w:shd w:val="clear" w:color="auto" w:fill="FFFFFF"/>
-        </w:rPr>
-        <w:t>B2B</w:t>
-      </w:r>
-      <w:r>
-        <w:rPr>
-          <w:rFonts w:ascii="Helvetica" w:hAnsi="Helvetica" w:cs="Helvetica"/>
-          <w:color w:val="33353C"/>
-          <w:szCs w:val="21"/>
-          <w:shd w:val="clear" w:color="auto" w:fill="FFFFFF"/>
-        </w:rPr>
-        <w:t>电子商务平台、以及与各平台业务相关联的综合服务。连续多年荣获</w:t>
-      </w:r>
-      <w:r>
-        <w:rPr>
-          <w:rFonts w:ascii="Helvetica" w:hAnsi="Helvetica" w:cs="Helvetica"/>
-          <w:color w:val="33353C"/>
-          <w:szCs w:val="21"/>
-          <w:shd w:val="clear" w:color="auto" w:fill="FFFFFF"/>
-        </w:rPr>
-        <w:t>“</w:t>
-      </w:r>
-      <w:r>
-        <w:rPr>
-          <w:rFonts w:ascii="Helvetica" w:hAnsi="Helvetica" w:cs="Helvetica"/>
-          <w:color w:val="33353C"/>
-          <w:szCs w:val="21"/>
-          <w:shd w:val="clear" w:color="auto" w:fill="FFFFFF"/>
-        </w:rPr>
-        <w:t>最具商业价值电子商务网站</w:t>
-      </w:r>
-      <w:r>
-        <w:rPr>
-          <w:rFonts w:ascii="Helvetica" w:hAnsi="Helvetica" w:cs="Helvetica"/>
-          <w:color w:val="33353C"/>
-          <w:szCs w:val="21"/>
-          <w:shd w:val="clear" w:color="auto" w:fill="FFFFFF"/>
-        </w:rPr>
-        <w:t>”,“</w:t>
-      </w:r>
-      <w:r>
-        <w:rPr>
-          <w:rFonts w:ascii="Helvetica" w:hAnsi="Helvetica" w:cs="Helvetica"/>
-          <w:color w:val="33353C"/>
-          <w:szCs w:val="21"/>
-          <w:shd w:val="clear" w:color="auto" w:fill="FFFFFF"/>
-        </w:rPr>
-        <w:t>中国</w:t>
-      </w:r>
-      <w:r>
-        <w:rPr>
-          <w:rFonts w:ascii="Helvetica" w:hAnsi="Helvetica" w:cs="Helvetica"/>
-          <w:color w:val="33353C"/>
-          <w:szCs w:val="21"/>
-          <w:shd w:val="clear" w:color="auto" w:fill="FFFFFF"/>
-        </w:rPr>
-        <w:t>B2B</w:t>
-      </w:r>
-      <w:r>
-        <w:rPr>
-          <w:rFonts w:ascii="Helvetica" w:hAnsi="Helvetica" w:cs="Helvetica"/>
-          <w:color w:val="33353C"/>
-          <w:szCs w:val="21"/>
-          <w:shd w:val="clear" w:color="auto" w:fill="FFFFFF"/>
-        </w:rPr>
-        <w:t>行业网站影响力奖</w:t>
-      </w:r>
-      <w:r>
-        <w:rPr>
-          <w:rFonts w:ascii="Helvetica" w:hAnsi="Helvetica" w:cs="Helvetica"/>
-          <w:color w:val="33353C"/>
-          <w:szCs w:val="21"/>
-          <w:shd w:val="clear" w:color="auto" w:fill="FFFFFF"/>
-        </w:rPr>
-        <w:t>”,“</w:t>
-      </w:r>
-      <w:r>
-        <w:rPr>
-          <w:rFonts w:ascii="Helvetica" w:hAnsi="Helvetica" w:cs="Helvetica"/>
-          <w:color w:val="33353C"/>
-          <w:szCs w:val="21"/>
-          <w:shd w:val="clear" w:color="auto" w:fill="FFFFFF"/>
-        </w:rPr>
-        <w:t>中国电子商务最佳跨境电商企业</w:t>
-      </w:r>
-      <w:r>
-        <w:rPr>
-          <w:rFonts w:ascii="Helvetica" w:hAnsi="Helvetica" w:cs="Helvetica"/>
-          <w:color w:val="33353C"/>
-          <w:szCs w:val="21"/>
-          <w:shd w:val="clear" w:color="auto" w:fill="FFFFFF"/>
-        </w:rPr>
-        <w:t>”</w:t>
-      </w:r>
-      <w:r>
-        <w:rPr>
-          <w:rFonts w:ascii="Helvetica" w:hAnsi="Helvetica" w:cs="Helvetica"/>
-          <w:color w:val="33353C"/>
-          <w:szCs w:val="21"/>
-          <w:shd w:val="clear" w:color="auto" w:fill="FFFFFF"/>
-        </w:rPr>
-        <w:t>等殊荣，获得了市场的高度认可。</w:t>
-      </w:r>
-    </w:p>
-    <w:p>
-      <w:pPr>
-        <w:rPr>
-          <w:rFonts w:ascii="Helvetica" w:hAnsi="Helvetica" w:cs="Helvetica"/>
-          <w:color w:val="33353C"/>
-          <w:szCs w:val="21"/>
-          <w:shd w:val="clear" w:color="auto" w:fill="FFFFFF"/>
-        </w:rPr>
-      </w:pPr>
-    </w:p>
-    <w:p>
-      <w:pPr>
-        <w:rPr>
-          <w:rFonts w:ascii="Helvetica" w:hAnsi="Helvetica" w:cs="Helvetica"/>
-          <w:color w:val="33353C"/>
-          <w:szCs w:val="21"/>
-          <w:shd w:val="clear" w:color="auto" w:fill="FFFFFF"/>
-        </w:rPr>
-      </w:pPr>
-      <w:r>
-        <w:rPr>
-          <w:rFonts w:ascii="Helvetica" w:hAnsi="Helvetica" w:cs="Helvetica" w:hint="eastAsia"/>
-          <w:color w:val="33353C"/>
-          <w:szCs w:val="21"/>
-          <w:shd w:val="clear" w:color="auto" w:fill="FFFFFF"/>
-        </w:rPr>
-        <w:t>奋斗，成就你我</w:t>
-      </w:r>
-    </w:p>
-    <w:p>
-      <w:pPr>
-        <w:rPr>
-          <w:rFonts w:ascii="Helvetica" w:hAnsi="Helvetica" w:cs="Helvetica"/>
-          <w:color w:val="33353C"/>
-          <w:szCs w:val="21"/>
-          <w:shd w:val="clear" w:color="auto" w:fill="FFFFFF"/>
-        </w:rPr>
-      </w:pPr>
-      <w:r>
-        <w:rPr>
-          <w:rFonts w:ascii="Helvetica" w:hAnsi="Helvetica" w:cs="Helvetica" w:hint="eastAsia"/>
-          <w:color w:val="33353C"/>
-          <w:szCs w:val="21"/>
-          <w:shd w:val="clear" w:color="auto" w:fill="FFFFFF"/>
-        </w:rPr>
-        <w:t>旗下品牌</w:t>
-      </w:r>
-    </w:p>
-    <w:p>
-      <w:pPr>
-        <w:rPr>
-          <w:rFonts w:ascii="Helvetica" w:hAnsi="Helvetica" w:cs="Helvetica"/>
-          <w:color w:val="33353C"/>
-          <w:szCs w:val="21"/>
-          <w:shd w:val="clear" w:color="auto" w:fill="FFFFFF"/>
-        </w:rPr>
-      </w:pPr>
-      <w:r>
-        <w:rPr>
-          <w:rFonts w:ascii="Helvetica" w:hAnsi="Helvetica" w:cs="Helvetica" w:hint="eastAsia"/>
-          <w:color w:val="33353C"/>
-          <w:szCs w:val="21"/>
-          <w:shd w:val="clear" w:color="auto" w:fill="FFFFFF"/>
-        </w:rPr>
-        <w:t>中国制造网</w:t>
-      </w:r>
-    </w:p>
-    <w:p>
-      <w:pPr>
-        <w:rPr>
-          <w:rFonts w:ascii="Helvetica" w:hAnsi="Helvetica" w:cs="Helvetica"/>
-          <w:color w:val="33353C"/>
-          <w:szCs w:val="21"/>
-          <w:shd w:val="clear" w:color="auto" w:fill="FFFFFF"/>
-        </w:rPr>
-      </w:pPr>
-      <w:r>
-        <w:rPr>
-          <w:rFonts w:ascii="Helvetica" w:hAnsi="Helvetica" w:cs="Helvetica" w:hint="eastAsia"/>
-          <w:color w:val="33353C"/>
-          <w:szCs w:val="21"/>
-          <w:shd w:val="clear" w:color="auto" w:fill="FFFFFF"/>
-        </w:rPr>
-        <w:t>中国制造网内贸站</w:t>
-      </w:r>
-    </w:p>
-    <w:p>
-      <w:pPr>
-        <w:rPr>
-          <w:rFonts w:ascii="Helvetica" w:hAnsi="Helvetica" w:cs="Helvetica"/>
-          <w:color w:val="33353C"/>
-          <w:szCs w:val="21"/>
-          <w:shd w:val="clear" w:color="auto" w:fill="FFFFFF"/>
-        </w:rPr>
-      </w:pPr>
-      <w:r>
-        <w:rPr>
-          <w:rFonts w:ascii="Helvetica" w:hAnsi="Helvetica" w:cs="Helvetica" w:hint="eastAsia"/>
-          <w:color w:val="33353C"/>
-          <w:szCs w:val="21"/>
-          <w:shd w:val="clear" w:color="auto" w:fill="FFFFFF"/>
-        </w:rPr>
-        <w:t>inQbrands</w:t>
-      </w:r>
-    </w:p>
-    <w:p>
-      <w:pPr>
-        <w:rPr>
-          <w:rFonts w:ascii="Helvetica" w:hAnsi="Helvetica" w:cs="Helvetica"/>
-          <w:color w:val="33353C"/>
-          <w:szCs w:val="21"/>
-          <w:shd w:val="clear" w:color="auto" w:fill="FFFFFF"/>
-        </w:rPr>
-      </w:pPr>
-      <w:r>
-        <w:rPr>
-          <w:rFonts w:ascii="Helvetica" w:hAnsi="Helvetica" w:cs="Helvetica" w:hint="eastAsia"/>
-          <w:color w:val="33353C"/>
-          <w:szCs w:val="21"/>
-          <w:shd w:val="clear" w:color="auto" w:fill="FFFFFF"/>
-        </w:rPr>
-        <w:t>D</w:t>
-      </w:r>
-      <w:r>
-        <w:rPr>
-          <w:rFonts w:ascii="Helvetica" w:hAnsi="Helvetica" w:cs="Helvetica"/>
-          <w:color w:val="33353C"/>
-          <w:szCs w:val="21"/>
-          <w:shd w:val="clear" w:color="auto" w:fill="FFFFFF"/>
-        </w:rPr>
-        <w:t>oba</w:t>
-      </w:r>
-    </w:p>
-    <w:p>
-      <w:pPr>
-        <w:rPr>
-          <w:rFonts w:ascii="Helvetica" w:hAnsi="Helvetica" w:cs="Helvetica"/>
-          <w:color w:val="33353C"/>
-          <w:szCs w:val="21"/>
-          <w:shd w:val="clear" w:color="auto" w:fill="FFFFFF"/>
-        </w:rPr>
-      </w:pPr>
-      <w:r>
-        <w:rPr>
-          <w:rFonts w:ascii="Helvetica" w:hAnsi="Helvetica" w:cs="Helvetica" w:hint="eastAsia"/>
-          <w:color w:val="33353C"/>
-          <w:szCs w:val="21"/>
-          <w:shd w:val="clear" w:color="auto" w:fill="FFFFFF"/>
-        </w:rPr>
-        <w:t>开锣</w:t>
-      </w:r>
-    </w:p>
-    <w:p>
-      <w:pPr>
-        <w:rPr>
-          <w:rFonts w:ascii="Helvetica" w:hAnsi="Helvetica" w:cs="Helvetica"/>
-          <w:color w:val="33353C"/>
-          <w:szCs w:val="21"/>
-          <w:shd w:val="clear" w:color="auto" w:fill="FFFFFF"/>
-        </w:rPr>
-      </w:pPr>
-      <w:r>
-        <w:rPr>
-          <w:rFonts w:ascii="Helvetica" w:hAnsi="Helvetica" w:cs="Helvetica" w:hint="eastAsia"/>
-          <w:color w:val="33353C"/>
-          <w:szCs w:val="21"/>
-          <w:shd w:val="clear" w:color="auto" w:fill="FFFFFF"/>
-        </w:rPr>
-        <w:t>新一站</w:t>
-      </w:r>
-    </w:p>
-    <w:p>
-      <w:pPr>
-        <w:rPr>
-          <w:rFonts w:ascii="Helvetica" w:hAnsi="Helvetica" w:cs="Helvetica"/>
-          <w:color w:val="33353C"/>
-          <w:szCs w:val="21"/>
-          <w:shd w:val="clear" w:color="auto" w:fill="FFFFFF"/>
-        </w:rPr>
-      </w:pPr>
-      <w:r>
-        <w:rPr>
-          <w:rFonts w:ascii="Helvetica" w:hAnsi="Helvetica" w:cs="Helvetica" w:hint="eastAsia"/>
-          <w:color w:val="33353C"/>
-          <w:szCs w:val="21"/>
-          <w:shd w:val="clear" w:color="auto" w:fill="FFFFFF"/>
-        </w:rPr>
-        <w:t>百卓网络科技</w:t>
-      </w:r>
-    </w:p>
-    <w:p>
-      <w:pPr>
-        <w:rPr>
-          <w:rFonts w:ascii="Helvetica" w:hAnsi="Helvetica" w:cs="Helvetica"/>
-          <w:color w:val="33353C"/>
-          <w:szCs w:val="21"/>
-          <w:shd w:val="clear" w:color="auto" w:fill="FFFFFF"/>
-        </w:rPr>
-      </w:pPr>
-      <w:r>
-        <w:rPr>
-          <w:rFonts w:ascii="Helvetica" w:hAnsi="Helvetica" w:cs="Helvetica" w:hint="eastAsia"/>
-          <w:color w:val="33353C"/>
-          <w:szCs w:val="21"/>
-          <w:shd w:val="clear" w:color="auto" w:fill="FFFFFF"/>
-        </w:rPr>
-        <w:t>领动云计算</w:t>
-      </w:r>
-    </w:p>
-    <w:p>
-      <w:pPr>
-        <w:rPr>
-          <w:rFonts w:ascii="Helvetica" w:hAnsi="Helvetica" w:cs="Helvetica"/>
-          <w:color w:val="33353C"/>
-          <w:szCs w:val="21"/>
-          <w:shd w:val="clear" w:color="auto" w:fill="FFFFFF"/>
-        </w:rPr>
-      </w:pPr>
-      <w:r>
-        <w:rPr>
-          <w:rFonts w:ascii="Helvetica" w:hAnsi="Helvetica" w:cs="Helvetica" w:hint="eastAsia"/>
-          <w:color w:val="33353C"/>
-          <w:szCs w:val="21"/>
-          <w:shd w:val="clear" w:color="auto" w:fill="FFFFFF"/>
-        </w:rPr>
-        <w:t>焦点小贷</w:t>
-      </w:r>
-    </w:p>
-    <w:p>
-      <w:pPr>
-        <w:rPr>
-          <w:rFonts w:ascii="Helvetica" w:hAnsi="Helvetica" w:cs="Helvetica"/>
-          <w:color w:val="33353C"/>
-          <w:szCs w:val="21"/>
-          <w:shd w:val="clear" w:color="auto" w:fill="FFFFFF"/>
-        </w:rPr>
-      </w:pPr>
-      <w:r>
-        <w:rPr>
-          <w:rFonts w:ascii="Helvetica" w:hAnsi="Helvetica" w:cs="Helvetica" w:hint="eastAsia"/>
-          <w:color w:val="33353C"/>
-          <w:szCs w:val="21"/>
-          <w:shd w:val="clear" w:color="auto" w:fill="FFFFFF"/>
-        </w:rPr>
-        <w:t>焦点方寸</w:t>
-      </w:r>
-    </w:p>
-    <w:p>
-      <w:pPr>
-        <w:rPr>
-          <w:rFonts w:ascii="Helvetica" w:hAnsi="Helvetica" w:cs="Helvetica"/>
-          <w:color w:val="33353C"/>
-          <w:szCs w:val="21"/>
-          <w:shd w:val="clear" w:color="auto" w:fill="FFFFFF"/>
-        </w:rPr>
-      </w:pPr>
-      <w:r>
-        <w:rPr>
-          <w:rFonts w:ascii="Helvetica" w:hAnsi="Helvetica" w:cs="Helvetica" w:hint="eastAsia"/>
-          <w:color w:val="33353C"/>
-          <w:szCs w:val="21"/>
-          <w:shd w:val="clear" w:color="auto" w:fill="FFFFFF"/>
-        </w:rPr>
-        <w:t>中企教育科技</w:t>
-      </w:r>
-    </w:p>
-    <w:p>
-      <w:pPr>
-        <w:rPr>
-          <w:rFonts w:ascii="Helvetica" w:hAnsi="Helvetica" w:cs="Helvetica"/>
-          <w:color w:val="33353C"/>
-          <w:szCs w:val="21"/>
-          <w:shd w:val="clear" w:color="auto" w:fill="FFFFFF"/>
-        </w:rPr>
-      </w:pPr>
-      <w:r>
-        <w:rPr>
-          <w:rFonts w:ascii="Helvetica" w:hAnsi="Helvetica" w:cs="Helvetica" w:hint="eastAsia"/>
-          <w:color w:val="33353C"/>
-          <w:szCs w:val="21"/>
-          <w:shd w:val="clear" w:color="auto" w:fill="FFFFFF"/>
-        </w:rPr>
-        <w:t>健康无忧</w:t>
-      </w:r>
-    </w:p>
-    <w:p>
-      <w:pPr>
-        <w:rPr>
-          <w:rFonts w:ascii="Helvetica" w:hAnsi="Helvetica" w:cs="Helvetica"/>
-          <w:color w:val="33353C"/>
-          <w:szCs w:val="21"/>
-          <w:shd w:val="clear" w:color="auto" w:fill="FFFFFF"/>
-        </w:rPr>
-      </w:pPr>
-      <w:r>
-        <w:rPr>
-          <w:rFonts w:ascii="Helvetica" w:hAnsi="Helvetica" w:cs="Helvetica" w:hint="eastAsia"/>
-          <w:color w:val="33353C"/>
-          <w:szCs w:val="21"/>
-          <w:shd w:val="clear" w:color="auto" w:fill="FFFFFF"/>
-        </w:rPr>
-        <w:t>制造之美</w:t>
-      </w:r>
-    </w:p>
-    <w:p>
-      <w:pPr>
-        <w:rPr>
-          <w:rFonts w:ascii="Helvetica" w:hAnsi="Helvetica" w:cs="Helvetica"/>
-          <w:color w:val="33353C"/>
-          <w:szCs w:val="21"/>
-          <w:shd w:val="clear" w:color="auto" w:fill="FFFFFF"/>
-        </w:rPr>
-      </w:pPr>
-      <w:r>
-        <w:rPr>
-          <w:rFonts w:ascii="Helvetica" w:hAnsi="Helvetica" w:cs="Helvetica" w:hint="eastAsia"/>
-          <w:color w:val="33353C"/>
-          <w:szCs w:val="21"/>
-          <w:shd w:val="clear" w:color="auto" w:fill="FFFFFF"/>
-        </w:rPr>
-        <w:t>焦点世界</w:t>
-      </w:r>
-    </w:p>
-    <w:p>
-      <w:pPr>
-        <w:pStyle w:val="3"/>
-      </w:pPr>
-      <w:r>
-        <w:t>生意宝</w:t>
-      </w:r>
-      <w:r>
-        <w:rPr>
-          <w:rFonts w:hint="eastAsia"/>
-        </w:rPr>
-        <w:t xml:space="preserve"> </w:t>
-      </w:r>
-      <w:r>
-        <w:t xml:space="preserve">002095 </w:t>
-      </w:r>
-      <w:r>
-        <w:rPr>
-          <w:rFonts w:hint="eastAsia"/>
-        </w:rPr>
-        <w:t xml:space="preserve">杭州滨江 </w:t>
-      </w:r>
-      <w:hyperlink r:id="rId14" w:history="1">
-        <w:r>
-          <w:rPr>
-            <w:rStyle w:val="a7"/>
-            <w:color w:val="auto"/>
-            <w:u w:val="none"/>
-          </w:rPr>
-          <w:t>http://corp.netsun.com</w:t>
-        </w:r>
-      </w:hyperlink>
-    </w:p>
-    <w:p>
-      <w:pPr>
-        <w:spacing w:before="75" w:line="300" w:lineRule="atLeast"/>
-        <w:rPr>
-          <w:rFonts w:ascii="Helvetica" w:eastAsia="宋体" w:hAnsi="Helvetica" w:cs="Helvetica"/>
-          <w:color w:val="33353C"/>
-          <w:kern w:val="0"/>
-          <w:sz w:val="20"/>
-          <w:szCs w:val="20"/>
-        </w:rPr>
-      </w:pPr>
-      <w:r>
-        <w:rPr>
-          <w:rFonts w:ascii="Helvetica" w:eastAsia="宋体" w:hAnsi="Helvetica" w:cs="Helvetica"/>
-          <w:color w:val="33353C"/>
-          <w:kern w:val="0"/>
-          <w:sz w:val="20"/>
-          <w:szCs w:val="20"/>
-        </w:rPr>
-        <w:t>总市值：</w:t>
-      </w:r>
-      <w:r>
-        <w:rPr>
-          <w:rFonts w:ascii="Helvetica" w:eastAsia="宋体" w:hAnsi="Helvetica" w:cs="Helvetica"/>
-          <w:b/>
-          <w:bCs/>
-          <w:color w:val="33353C"/>
-          <w:kern w:val="0"/>
-          <w:sz w:val="20"/>
-          <w:szCs w:val="20"/>
-        </w:rPr>
-        <w:t>49.84</w:t>
-      </w:r>
-      <w:r>
-        <w:rPr>
-          <w:rFonts w:ascii="Helvetica" w:eastAsia="宋体" w:hAnsi="Helvetica" w:cs="Helvetica"/>
-          <w:b/>
-          <w:bCs/>
-          <w:color w:val="33353C"/>
-          <w:kern w:val="0"/>
-          <w:sz w:val="20"/>
-          <w:szCs w:val="20"/>
-        </w:rPr>
-        <w:t>亿</w:t>
-      </w:r>
-    </w:p>
-    <w:p>
-      <w:pPr>
-        <w:rPr>
-          <w:rFonts w:ascii="Helvetica" w:hAnsi="Helvetica" w:cs="Helvetica"/>
-          <w:color w:val="33353C"/>
-          <w:szCs w:val="21"/>
-          <w:shd w:val="clear" w:color="auto" w:fill="FFFFFF"/>
-        </w:rPr>
-      </w:pPr>
-      <w:r>
-        <w:rPr>
-          <w:rFonts w:ascii="Helvetica" w:hAnsi="Helvetica" w:cs="Helvetica"/>
-          <w:color w:val="33353C"/>
-          <w:szCs w:val="21"/>
-          <w:shd w:val="clear" w:color="auto" w:fill="FFFFFF"/>
-        </w:rPr>
-        <w:t>浙江网盛生意宝股份有限公司的主营业务为互联网信息服务、电子商务、专业搜索引擎和企业应用软件开发。主要业务包括化工行业</w:t>
-      </w:r>
-      <w:r>
-        <w:rPr>
-          <w:rFonts w:ascii="Helvetica" w:hAnsi="Helvetica" w:cs="Helvetica"/>
-          <w:color w:val="33353C"/>
-          <w:szCs w:val="21"/>
-          <w:shd w:val="clear" w:color="auto" w:fill="FFFFFF"/>
-        </w:rPr>
-        <w:t>,</w:t>
-      </w:r>
-      <w:r>
-        <w:rPr>
-          <w:rFonts w:ascii="Helvetica" w:hAnsi="Helvetica" w:cs="Helvetica"/>
-          <w:color w:val="33353C"/>
-          <w:szCs w:val="21"/>
-          <w:shd w:val="clear" w:color="auto" w:fill="FFFFFF"/>
-        </w:rPr>
-        <w:t>纺织行业的商务资讯服务</w:t>
-      </w:r>
-      <w:r>
-        <w:rPr>
-          <w:rFonts w:ascii="Helvetica" w:hAnsi="Helvetica" w:cs="Helvetica"/>
-          <w:color w:val="33353C"/>
-          <w:szCs w:val="21"/>
-          <w:shd w:val="clear" w:color="auto" w:fill="FFFFFF"/>
-        </w:rPr>
-        <w:t>,</w:t>
-      </w:r>
-      <w:r>
-        <w:rPr>
-          <w:rFonts w:ascii="Helvetica" w:hAnsi="Helvetica" w:cs="Helvetica"/>
-          <w:color w:val="33353C"/>
-          <w:szCs w:val="21"/>
-          <w:shd w:val="clear" w:color="auto" w:fill="FFFFFF"/>
-        </w:rPr>
-        <w:t>网站建设和维护服务以及广告服务。上市后，公司专注于产业互联网领域，经过近</w:t>
-      </w:r>
-      <w:r>
-        <w:rPr>
-          <w:rFonts w:ascii="Helvetica" w:hAnsi="Helvetica" w:cs="Helvetica"/>
-          <w:color w:val="33353C"/>
-          <w:szCs w:val="21"/>
-          <w:shd w:val="clear" w:color="auto" w:fill="FFFFFF"/>
-        </w:rPr>
-        <w:t>15</w:t>
-      </w:r>
-      <w:r>
-        <w:rPr>
-          <w:rFonts w:ascii="Helvetica" w:hAnsi="Helvetica" w:cs="Helvetica"/>
-          <w:color w:val="33353C"/>
-          <w:szCs w:val="21"/>
-          <w:shd w:val="clear" w:color="auto" w:fill="FFFFFF"/>
-        </w:rPr>
-        <w:t>年的探索与发展，打造了行业网</w:t>
-      </w:r>
-      <w:r>
-        <w:rPr>
-          <w:rFonts w:ascii="Helvetica" w:hAnsi="Helvetica" w:cs="Helvetica"/>
-          <w:color w:val="33353C"/>
-          <w:szCs w:val="21"/>
-          <w:shd w:val="clear" w:color="auto" w:fill="FFFFFF"/>
-        </w:rPr>
-        <w:t>+</w:t>
-      </w:r>
-      <w:r>
-        <w:rPr>
-          <w:rFonts w:ascii="Helvetica" w:hAnsi="Helvetica" w:cs="Helvetica"/>
-          <w:color w:val="33353C"/>
-          <w:szCs w:val="21"/>
-          <w:shd w:val="clear" w:color="auto" w:fill="FFFFFF"/>
-        </w:rPr>
-        <w:t>联盟的</w:t>
-      </w:r>
-      <w:r>
-        <w:rPr>
-          <w:rFonts w:ascii="Helvetica" w:hAnsi="Helvetica" w:cs="Helvetica"/>
-          <w:color w:val="33353C"/>
-          <w:szCs w:val="21"/>
-          <w:shd w:val="clear" w:color="auto" w:fill="FFFFFF"/>
-        </w:rPr>
-        <w:t>B2B</w:t>
-      </w:r>
-      <w:r>
-        <w:rPr>
-          <w:rFonts w:ascii="Helvetica" w:hAnsi="Helvetica" w:cs="Helvetica"/>
-          <w:color w:val="33353C"/>
-          <w:szCs w:val="21"/>
-          <w:shd w:val="clear" w:color="auto" w:fill="FFFFFF"/>
-        </w:rPr>
-        <w:t>电商平台生意宝，大宗商品数据平台生意社、网盛原材料交易中心及商城交易系统、原材料交易系统与供应链金融系统。</w:t>
-      </w:r>
-    </w:p>
-    <w:p>
-      <w:pPr>
-        <w:rPr>
-          <w:rFonts w:ascii="Helvetica" w:hAnsi="Helvetica" w:cs="Helvetica"/>
-          <w:color w:val="33353C"/>
-          <w:szCs w:val="21"/>
-          <w:shd w:val="clear" w:color="auto" w:fill="FFFFFF"/>
-        </w:rPr>
-      </w:pPr>
-    </w:p>
-    <w:p>
-      <w:pPr>
-        <w:rPr>
-          <w:rFonts w:ascii="Helvetica" w:hAnsi="Helvetica" w:cs="Helvetica"/>
-          <w:color w:val="33353C"/>
-          <w:szCs w:val="21"/>
-          <w:shd w:val="clear" w:color="auto" w:fill="FFFFFF"/>
-        </w:rPr>
-      </w:pPr>
-      <w:r>
-        <w:rPr>
-          <w:rFonts w:ascii="Helvetica" w:hAnsi="Helvetica" w:cs="Helvetica" w:hint="eastAsia"/>
-          <w:color w:val="33353C"/>
-          <w:szCs w:val="21"/>
-          <w:shd w:val="clear" w:color="auto" w:fill="FFFFFF"/>
-        </w:rPr>
-        <w:t>生意宝</w:t>
-      </w:r>
-      <w:r>
-        <w:rPr>
-          <w:rFonts w:ascii="Helvetica" w:hAnsi="Helvetica" w:cs="Helvetica" w:hint="eastAsia"/>
-          <w:color w:val="33353C"/>
-          <w:szCs w:val="21"/>
-          <w:shd w:val="clear" w:color="auto" w:fill="FFFFFF"/>
-        </w:rPr>
-        <w:t xml:space="preserve"> </w:t>
-      </w:r>
-      <w:hyperlink r:id="rId15" w:history="1">
-        <w:r>
-          <w:rPr>
-            <w:rStyle w:val="a7"/>
-            <w:rFonts w:ascii="Helvetica" w:hAnsi="Helvetica" w:cs="Helvetica"/>
-            <w:szCs w:val="21"/>
-            <w:shd w:val="clear" w:color="auto" w:fill="FFFFFF"/>
-          </w:rPr>
-          <w:t>http://cn.toocle.com/</w:t>
-        </w:r>
-      </w:hyperlink>
-    </w:p>
-    <w:p>
-      <w:pPr>
-        <w:rPr>
-          <w:rFonts w:ascii="Helvetica" w:hAnsi="Helvetica" w:cs="Helvetica"/>
-          <w:color w:val="33353C"/>
-          <w:szCs w:val="21"/>
-          <w:shd w:val="clear" w:color="auto" w:fill="FFFFFF"/>
-        </w:rPr>
-      </w:pPr>
-      <w:r>
-        <w:rPr>
-          <w:rFonts w:ascii="Helvetica" w:hAnsi="Helvetica" w:cs="Helvetica" w:hint="eastAsia"/>
-          <w:color w:val="33353C"/>
-          <w:szCs w:val="21"/>
-          <w:shd w:val="clear" w:color="auto" w:fill="FFFFFF"/>
-        </w:rPr>
-        <w:t>生意社</w:t>
-      </w:r>
-      <w:r>
-        <w:rPr>
-          <w:rFonts w:ascii="Helvetica" w:hAnsi="Helvetica" w:cs="Helvetica" w:hint="eastAsia"/>
-          <w:color w:val="33353C"/>
-          <w:szCs w:val="21"/>
-          <w:shd w:val="clear" w:color="auto" w:fill="FFFFFF"/>
-        </w:rPr>
-        <w:t xml:space="preserve"> </w:t>
-      </w:r>
-      <w:hyperlink r:id="rId16" w:history="1">
-        <w:r>
-          <w:rPr>
-            <w:rStyle w:val="a7"/>
-            <w:rFonts w:ascii="Helvetica" w:hAnsi="Helvetica" w:cs="Helvetica"/>
-            <w:szCs w:val="21"/>
-            <w:shd w:val="clear" w:color="auto" w:fill="FFFFFF"/>
-          </w:rPr>
-          <w:t>http://www.100ppi.com/</w:t>
-        </w:r>
-      </w:hyperlink>
-    </w:p>
-    <w:p>
-      <w:pPr>
-        <w:rPr>
-          <w:rFonts w:ascii="Helvetica" w:hAnsi="Helvetica" w:cs="Helvetica"/>
-          <w:color w:val="33353C"/>
-          <w:szCs w:val="21"/>
-          <w:shd w:val="clear" w:color="auto" w:fill="FFFFFF"/>
-        </w:rPr>
-      </w:pPr>
-      <w:r>
-        <w:rPr>
-          <w:rFonts w:ascii="Helvetica" w:hAnsi="Helvetica" w:cs="Helvetica" w:hint="eastAsia"/>
-          <w:color w:val="33353C"/>
-          <w:szCs w:val="21"/>
-          <w:shd w:val="clear" w:color="auto" w:fill="FFFFFF"/>
-        </w:rPr>
-        <w:t>网盛原材料撮合平台</w:t>
-      </w:r>
-      <w:r>
-        <w:rPr>
-          <w:rFonts w:ascii="Helvetica" w:hAnsi="Helvetica" w:cs="Helvetica" w:hint="eastAsia"/>
-          <w:color w:val="33353C"/>
-          <w:szCs w:val="21"/>
-          <w:shd w:val="clear" w:color="auto" w:fill="FFFFFF"/>
-        </w:rPr>
-        <w:t xml:space="preserve"> </w:t>
-      </w:r>
-      <w:hyperlink r:id="rId17" w:history="1">
-        <w:r>
-          <w:rPr>
-            <w:rStyle w:val="a7"/>
-            <w:rFonts w:ascii="Helvetica" w:hAnsi="Helvetica" w:cs="Helvetica"/>
-            <w:szCs w:val="21"/>
-            <w:shd w:val="clear" w:color="auto" w:fill="FFFFFF"/>
-          </w:rPr>
-          <w:t>https://www.rawmex.cn/</w:t>
-        </w:r>
-      </w:hyperlink>
-    </w:p>
-    <w:p>
-      <w:pPr>
-        <w:rPr>
-          <w:rFonts w:ascii="Helvetica" w:hAnsi="Helvetica" w:cs="Helvetica"/>
-          <w:color w:val="33353C"/>
-          <w:szCs w:val="21"/>
-          <w:shd w:val="clear" w:color="auto" w:fill="FFFFFF"/>
-        </w:rPr>
-      </w:pPr>
-    </w:p>
-    <w:p>
-      <w:pPr>
-        <w:rPr>
-          <w:rFonts w:ascii="Helvetica" w:hAnsi="Helvetica" w:cs="Helvetica"/>
-          <w:color w:val="33353C"/>
-          <w:szCs w:val="21"/>
-          <w:shd w:val="clear" w:color="auto" w:fill="FFFFFF"/>
-        </w:rPr>
-      </w:pPr>
-      <w:r>
-        <w:rPr>
-          <w:rFonts w:ascii="Helvetica" w:hAnsi="Helvetica" w:cs="Helvetica" w:hint="eastAsia"/>
-          <w:color w:val="33353C"/>
-          <w:szCs w:val="21"/>
-          <w:shd w:val="clear" w:color="auto" w:fill="FFFFFF"/>
-        </w:rPr>
-        <w:t>网盛云</w:t>
-      </w:r>
-    </w:p>
-    <w:p>
-      <w:pPr>
-        <w:rPr>
-          <w:rFonts w:ascii="Helvetica" w:hAnsi="Helvetica" w:cs="Helvetica"/>
-          <w:color w:val="33353C"/>
-          <w:szCs w:val="21"/>
-          <w:shd w:val="clear" w:color="auto" w:fill="FFFFFF"/>
-        </w:rPr>
-      </w:pPr>
-      <w:r>
-        <w:rPr>
-          <w:rFonts w:ascii="Helvetica" w:hAnsi="Helvetica" w:cs="Helvetica" w:hint="eastAsia"/>
-          <w:color w:val="33353C"/>
-          <w:szCs w:val="21"/>
-          <w:shd w:val="clear" w:color="auto" w:fill="FFFFFF"/>
-        </w:rPr>
-        <w:t>解决方案</w:t>
-      </w:r>
-      <w:r>
-        <w:rPr>
-          <w:rFonts w:ascii="Helvetica" w:hAnsi="Helvetica" w:cs="Helvetica"/>
-          <w:color w:val="33353C"/>
-          <w:szCs w:val="21"/>
-          <w:shd w:val="clear" w:color="auto" w:fill="FFFFFF"/>
-        </w:rPr>
-        <w:tab/>
-      </w:r>
-      <w:r>
-        <w:rPr>
-          <w:rFonts w:ascii="Helvetica" w:hAnsi="Helvetica" w:cs="Helvetica" w:hint="eastAsia"/>
-          <w:color w:val="33353C"/>
-          <w:szCs w:val="21"/>
-          <w:shd w:val="clear" w:color="auto" w:fill="FFFFFF"/>
-        </w:rPr>
-        <w:t>企业官网解决方案</w:t>
-      </w:r>
-      <w:r>
-        <w:rPr>
-          <w:rFonts w:ascii="Helvetica" w:hAnsi="Helvetica" w:cs="Helvetica" w:hint="eastAsia"/>
-          <w:color w:val="33353C"/>
-          <w:szCs w:val="21"/>
-          <w:shd w:val="clear" w:color="auto" w:fill="FFFFFF"/>
-        </w:rPr>
-        <w:t xml:space="preserve"> </w:t>
-      </w:r>
-      <w:r>
-        <w:rPr>
-          <w:rFonts w:ascii="Helvetica" w:hAnsi="Helvetica" w:cs="Helvetica" w:hint="eastAsia"/>
-          <w:color w:val="33353C"/>
-          <w:szCs w:val="21"/>
-          <w:shd w:val="clear" w:color="auto" w:fill="FFFFFF"/>
-        </w:rPr>
-        <w:t>在线交易解决方案</w:t>
-      </w:r>
-      <w:r>
-        <w:rPr>
-          <w:rFonts w:ascii="Helvetica" w:hAnsi="Helvetica" w:cs="Helvetica" w:hint="eastAsia"/>
-          <w:color w:val="33353C"/>
-          <w:szCs w:val="21"/>
-          <w:shd w:val="clear" w:color="auto" w:fill="FFFFFF"/>
-        </w:rPr>
-        <w:t xml:space="preserve"> </w:t>
-      </w:r>
-      <w:r>
-        <w:rPr>
-          <w:rFonts w:ascii="Helvetica" w:hAnsi="Helvetica" w:cs="Helvetica" w:hint="eastAsia"/>
-          <w:color w:val="33353C"/>
-          <w:szCs w:val="21"/>
-          <w:shd w:val="clear" w:color="auto" w:fill="FFFFFF"/>
-        </w:rPr>
-        <w:t>供应链金融解决方案</w:t>
-      </w:r>
-    </w:p>
-    <w:p>
-      <w:pPr>
-        <w:rPr>
-          <w:rFonts w:ascii="Helvetica" w:hAnsi="Helvetica" w:cs="Helvetica"/>
-          <w:color w:val="33353C"/>
-          <w:szCs w:val="21"/>
-          <w:shd w:val="clear" w:color="auto" w:fill="FFFFFF"/>
-        </w:rPr>
-      </w:pPr>
-      <w:r>
-        <w:rPr>
-          <w:rFonts w:ascii="Helvetica" w:hAnsi="Helvetica" w:cs="Helvetica"/>
-          <w:color w:val="33353C"/>
-          <w:szCs w:val="21"/>
-          <w:shd w:val="clear" w:color="auto" w:fill="FFFFFF"/>
-        </w:rPr>
-        <w:tab/>
-      </w:r>
-      <w:r>
-        <w:rPr>
-          <w:rFonts w:ascii="Helvetica" w:hAnsi="Helvetica" w:cs="Helvetica"/>
-          <w:color w:val="33353C"/>
-          <w:szCs w:val="21"/>
-          <w:shd w:val="clear" w:color="auto" w:fill="FFFFFF"/>
-        </w:rPr>
-        <w:tab/>
-      </w:r>
-      <w:r>
-        <w:rPr>
-          <w:rFonts w:ascii="Helvetica" w:hAnsi="Helvetica" w:cs="Helvetica"/>
-          <w:color w:val="33353C"/>
-          <w:szCs w:val="21"/>
-          <w:shd w:val="clear" w:color="auto" w:fill="FFFFFF"/>
-        </w:rPr>
-        <w:tab/>
-      </w:r>
-      <w:r>
-        <w:rPr>
-          <w:rFonts w:ascii="Helvetica" w:hAnsi="Helvetica" w:cs="Helvetica" w:hint="eastAsia"/>
-          <w:color w:val="33353C"/>
-          <w:szCs w:val="21"/>
-          <w:shd w:val="clear" w:color="auto" w:fill="FFFFFF"/>
-        </w:rPr>
-        <w:t>物流网络解决方案</w:t>
-      </w:r>
-      <w:r>
-        <w:rPr>
-          <w:rFonts w:ascii="Helvetica" w:hAnsi="Helvetica" w:cs="Helvetica" w:hint="eastAsia"/>
-          <w:color w:val="33353C"/>
-          <w:szCs w:val="21"/>
-          <w:shd w:val="clear" w:color="auto" w:fill="FFFFFF"/>
-        </w:rPr>
-        <w:t xml:space="preserve"> </w:t>
-      </w:r>
-      <w:r>
-        <w:rPr>
-          <w:rFonts w:ascii="Helvetica" w:hAnsi="Helvetica" w:cs="Helvetica" w:hint="eastAsia"/>
-          <w:color w:val="33353C"/>
-          <w:szCs w:val="21"/>
-          <w:shd w:val="clear" w:color="auto" w:fill="FFFFFF"/>
-        </w:rPr>
-        <w:t>行业平台解决方案</w:t>
-      </w:r>
-    </w:p>
-    <w:p>
-      <w:pPr>
-        <w:rPr>
-          <w:rFonts w:ascii="Helvetica" w:hAnsi="Helvetica" w:cs="Helvetica"/>
-          <w:color w:val="33353C"/>
-          <w:szCs w:val="21"/>
-          <w:shd w:val="clear" w:color="auto" w:fill="FFFFFF"/>
-        </w:rPr>
-      </w:pPr>
-      <w:r>
-        <w:rPr>
-          <w:rFonts w:ascii="Helvetica" w:hAnsi="Helvetica" w:cs="Helvetica" w:hint="eastAsia"/>
-          <w:color w:val="33353C"/>
-          <w:szCs w:val="21"/>
-          <w:shd w:val="clear" w:color="auto" w:fill="FFFFFF"/>
-        </w:rPr>
-        <w:t>云基础产品</w:t>
-      </w:r>
-      <w:r>
-        <w:rPr>
-          <w:rFonts w:ascii="Helvetica" w:hAnsi="Helvetica" w:cs="Helvetica"/>
-          <w:color w:val="33353C"/>
-          <w:szCs w:val="21"/>
-          <w:shd w:val="clear" w:color="auto" w:fill="FFFFFF"/>
-        </w:rPr>
-        <w:tab/>
-      </w:r>
-      <w:r>
-        <w:rPr>
-          <w:rFonts w:ascii="Helvetica" w:hAnsi="Helvetica" w:cs="Helvetica" w:hint="eastAsia"/>
-          <w:color w:val="33353C"/>
-          <w:szCs w:val="21"/>
-          <w:shd w:val="clear" w:color="auto" w:fill="FFFFFF"/>
-        </w:rPr>
-        <w:t>云服务器</w:t>
-      </w:r>
-      <w:r>
-        <w:rPr>
-          <w:rFonts w:ascii="Helvetica" w:hAnsi="Helvetica" w:cs="Helvetica" w:hint="eastAsia"/>
-          <w:color w:val="33353C"/>
-          <w:szCs w:val="21"/>
-          <w:shd w:val="clear" w:color="auto" w:fill="FFFFFF"/>
-        </w:rPr>
-        <w:t xml:space="preserve"> </w:t>
-      </w:r>
-      <w:r>
-        <w:rPr>
-          <w:rFonts w:ascii="Helvetica" w:hAnsi="Helvetica" w:cs="Helvetica" w:hint="eastAsia"/>
-          <w:color w:val="33353C"/>
-          <w:szCs w:val="21"/>
-          <w:shd w:val="clear" w:color="auto" w:fill="FFFFFF"/>
-        </w:rPr>
-        <w:t>智营销建站主机</w:t>
-      </w:r>
-      <w:r>
-        <w:rPr>
-          <w:rFonts w:ascii="Helvetica" w:hAnsi="Helvetica" w:cs="Helvetica" w:hint="eastAsia"/>
-          <w:color w:val="33353C"/>
-          <w:szCs w:val="21"/>
-          <w:shd w:val="clear" w:color="auto" w:fill="FFFFFF"/>
-        </w:rPr>
-        <w:t xml:space="preserve"> </w:t>
-      </w:r>
-      <w:r>
-        <w:rPr>
-          <w:rFonts w:ascii="Helvetica" w:hAnsi="Helvetica" w:cs="Helvetica" w:hint="eastAsia"/>
-          <w:color w:val="33353C"/>
-          <w:szCs w:val="21"/>
-          <w:shd w:val="clear" w:color="auto" w:fill="FFFFFF"/>
-        </w:rPr>
-        <w:t>云数据库</w:t>
-      </w:r>
-      <w:r>
-        <w:rPr>
-          <w:rFonts w:ascii="Helvetica" w:hAnsi="Helvetica" w:cs="Helvetica" w:hint="eastAsia"/>
-          <w:color w:val="33353C"/>
-          <w:szCs w:val="21"/>
-          <w:shd w:val="clear" w:color="auto" w:fill="FFFFFF"/>
-        </w:rPr>
-        <w:t>MySQL</w:t>
-      </w:r>
-      <w:r>
-        <w:rPr>
-          <w:rFonts w:ascii="Helvetica" w:hAnsi="Helvetica" w:cs="Helvetica" w:hint="eastAsia"/>
-          <w:color w:val="33353C"/>
-          <w:szCs w:val="21"/>
-          <w:shd w:val="clear" w:color="auto" w:fill="FFFFFF"/>
-        </w:rPr>
-        <w:t>版</w:t>
-      </w:r>
-      <w:r>
-        <w:rPr>
-          <w:rFonts w:ascii="Helvetica" w:hAnsi="Helvetica" w:cs="Helvetica" w:hint="eastAsia"/>
-          <w:color w:val="33353C"/>
-          <w:szCs w:val="21"/>
-          <w:shd w:val="clear" w:color="auto" w:fill="FFFFFF"/>
-        </w:rPr>
-        <w:t xml:space="preserve"> </w:t>
-      </w:r>
-      <w:r>
-        <w:rPr>
-          <w:rFonts w:ascii="Helvetica" w:hAnsi="Helvetica" w:cs="Helvetica" w:hint="eastAsia"/>
-          <w:color w:val="33353C"/>
-          <w:szCs w:val="21"/>
-          <w:shd w:val="clear" w:color="auto" w:fill="FFFFFF"/>
-        </w:rPr>
-        <w:t>负载均衡</w:t>
-      </w:r>
-      <w:r>
-        <w:rPr>
-          <w:rFonts w:ascii="Helvetica" w:hAnsi="Helvetica" w:cs="Helvetica" w:hint="eastAsia"/>
-          <w:color w:val="33353C"/>
-          <w:szCs w:val="21"/>
-          <w:shd w:val="clear" w:color="auto" w:fill="FFFFFF"/>
-        </w:rPr>
-        <w:t>B</w:t>
-      </w:r>
-      <w:r>
-        <w:rPr>
-          <w:rFonts w:ascii="Helvetica" w:hAnsi="Helvetica" w:cs="Helvetica"/>
-          <w:color w:val="33353C"/>
-          <w:szCs w:val="21"/>
-          <w:shd w:val="clear" w:color="auto" w:fill="FFFFFF"/>
-        </w:rPr>
-        <w:t>LB</w:t>
-      </w:r>
-    </w:p>
-    <w:p>
-      <w:pPr>
-        <w:rPr>
-          <w:rFonts w:ascii="Helvetica" w:hAnsi="Helvetica" w:cs="Helvetica"/>
-          <w:color w:val="33353C"/>
-          <w:szCs w:val="21"/>
-          <w:shd w:val="clear" w:color="auto" w:fill="FFFFFF"/>
-        </w:rPr>
-      </w:pPr>
-      <w:r>
-        <w:rPr>
-          <w:rFonts w:ascii="Helvetica" w:hAnsi="Helvetica" w:cs="Helvetica"/>
-          <w:color w:val="33353C"/>
-          <w:szCs w:val="21"/>
-          <w:shd w:val="clear" w:color="auto" w:fill="FFFFFF"/>
-        </w:rPr>
-        <w:tab/>
-      </w:r>
-      <w:r>
-        <w:rPr>
-          <w:rFonts w:ascii="Helvetica" w:hAnsi="Helvetica" w:cs="Helvetica"/>
-          <w:color w:val="33353C"/>
-          <w:szCs w:val="21"/>
-          <w:shd w:val="clear" w:color="auto" w:fill="FFFFFF"/>
-        </w:rPr>
-        <w:tab/>
-      </w:r>
-      <w:r>
-        <w:rPr>
-          <w:rFonts w:ascii="Helvetica" w:hAnsi="Helvetica" w:cs="Helvetica"/>
-          <w:color w:val="33353C"/>
-          <w:szCs w:val="21"/>
-          <w:shd w:val="clear" w:color="auto" w:fill="FFFFFF"/>
-        </w:rPr>
-        <w:tab/>
-      </w:r>
-      <w:r>
-        <w:rPr>
-          <w:rFonts w:ascii="Helvetica" w:hAnsi="Helvetica" w:cs="Helvetica" w:hint="eastAsia"/>
-          <w:color w:val="33353C"/>
-          <w:szCs w:val="21"/>
-          <w:shd w:val="clear" w:color="auto" w:fill="FFFFFF"/>
-        </w:rPr>
-        <w:t>云磁盘</w:t>
-      </w:r>
-      <w:r>
-        <w:rPr>
-          <w:rFonts w:ascii="Helvetica" w:hAnsi="Helvetica" w:cs="Helvetica" w:hint="eastAsia"/>
-          <w:color w:val="33353C"/>
-          <w:szCs w:val="21"/>
-          <w:shd w:val="clear" w:color="auto" w:fill="FFFFFF"/>
-        </w:rPr>
-        <w:t>C</w:t>
-      </w:r>
-      <w:r>
-        <w:rPr>
-          <w:rFonts w:ascii="Helvetica" w:hAnsi="Helvetica" w:cs="Helvetica"/>
-          <w:color w:val="33353C"/>
-          <w:szCs w:val="21"/>
-          <w:shd w:val="clear" w:color="auto" w:fill="FFFFFF"/>
-        </w:rPr>
-        <w:t xml:space="preserve">DS </w:t>
-      </w:r>
-      <w:r>
-        <w:rPr>
-          <w:rFonts w:ascii="Helvetica" w:hAnsi="Helvetica" w:cs="Helvetica" w:hint="eastAsia"/>
-          <w:color w:val="33353C"/>
-          <w:szCs w:val="21"/>
-          <w:shd w:val="clear" w:color="auto" w:fill="FFFFFF"/>
-        </w:rPr>
-        <w:t>内容分发网络</w:t>
-      </w:r>
-      <w:r>
-        <w:rPr>
-          <w:rFonts w:ascii="Helvetica" w:hAnsi="Helvetica" w:cs="Helvetica" w:hint="eastAsia"/>
-          <w:color w:val="33353C"/>
-          <w:szCs w:val="21"/>
-          <w:shd w:val="clear" w:color="auto" w:fill="FFFFFF"/>
-        </w:rPr>
-        <w:t>C</w:t>
-      </w:r>
-      <w:r>
-        <w:rPr>
-          <w:rFonts w:ascii="Helvetica" w:hAnsi="Helvetica" w:cs="Helvetica"/>
-          <w:color w:val="33353C"/>
-          <w:szCs w:val="21"/>
-          <w:shd w:val="clear" w:color="auto" w:fill="FFFFFF"/>
-        </w:rPr>
-        <w:t>DN</w:t>
-      </w:r>
-    </w:p>
-    <w:p>
-      <w:pPr>
-        <w:rPr>
-          <w:rFonts w:ascii="Helvetica" w:hAnsi="Helvetica" w:cs="Helvetica"/>
-          <w:color w:val="33353C"/>
-          <w:szCs w:val="21"/>
-          <w:shd w:val="clear" w:color="auto" w:fill="FFFFFF"/>
-        </w:rPr>
-      </w:pPr>
-      <w:r>
-        <w:rPr>
-          <w:rFonts w:ascii="Helvetica" w:hAnsi="Helvetica" w:cs="Helvetica" w:hint="eastAsia"/>
-          <w:color w:val="33353C"/>
-          <w:szCs w:val="21"/>
-          <w:shd w:val="clear" w:color="auto" w:fill="FFFFFF"/>
-        </w:rPr>
-        <w:lastRenderedPageBreak/>
-        <w:t>云安全</w:t>
-      </w:r>
-      <w:r>
-        <w:rPr>
-          <w:rFonts w:ascii="Helvetica" w:hAnsi="Helvetica" w:cs="Helvetica"/>
-          <w:color w:val="33353C"/>
-          <w:szCs w:val="21"/>
-          <w:shd w:val="clear" w:color="auto" w:fill="FFFFFF"/>
-        </w:rPr>
-        <w:tab/>
-      </w:r>
-      <w:r>
-        <w:rPr>
-          <w:rFonts w:ascii="Helvetica" w:hAnsi="Helvetica" w:cs="Helvetica"/>
-          <w:color w:val="33353C"/>
-          <w:szCs w:val="21"/>
-          <w:shd w:val="clear" w:color="auto" w:fill="FFFFFF"/>
-        </w:rPr>
-        <w:tab/>
-        <w:t>DD</w:t>
-      </w:r>
-      <w:r>
-        <w:rPr>
-          <w:rFonts w:ascii="Helvetica" w:hAnsi="Helvetica" w:cs="Helvetica" w:hint="eastAsia"/>
-          <w:color w:val="33353C"/>
-          <w:szCs w:val="21"/>
-          <w:shd w:val="clear" w:color="auto" w:fill="FFFFFF"/>
-        </w:rPr>
-        <w:t>os</w:t>
-      </w:r>
-      <w:r>
-        <w:rPr>
-          <w:rFonts w:ascii="Helvetica" w:hAnsi="Helvetica" w:cs="Helvetica" w:hint="eastAsia"/>
-          <w:color w:val="33353C"/>
-          <w:szCs w:val="21"/>
-          <w:shd w:val="clear" w:color="auto" w:fill="FFFFFF"/>
-        </w:rPr>
-        <w:t>防护服务</w:t>
-      </w:r>
-      <w:r>
-        <w:rPr>
-          <w:rFonts w:ascii="Helvetica" w:hAnsi="Helvetica" w:cs="Helvetica" w:hint="eastAsia"/>
-          <w:color w:val="33353C"/>
-          <w:szCs w:val="21"/>
-          <w:shd w:val="clear" w:color="auto" w:fill="FFFFFF"/>
-        </w:rPr>
-        <w:t xml:space="preserve"> </w:t>
-      </w:r>
-      <w:r>
-        <w:rPr>
-          <w:rFonts w:ascii="Helvetica" w:hAnsi="Helvetica" w:cs="Helvetica" w:hint="eastAsia"/>
-          <w:color w:val="33353C"/>
-          <w:szCs w:val="21"/>
-          <w:shd w:val="clear" w:color="auto" w:fill="FFFFFF"/>
-        </w:rPr>
-        <w:t>应用防火墙</w:t>
-      </w:r>
-      <w:r>
-        <w:rPr>
-          <w:rFonts w:ascii="Helvetica" w:hAnsi="Helvetica" w:cs="Helvetica" w:hint="eastAsia"/>
-          <w:color w:val="33353C"/>
-          <w:szCs w:val="21"/>
-          <w:shd w:val="clear" w:color="auto" w:fill="FFFFFF"/>
-        </w:rPr>
-        <w:t>W</w:t>
-      </w:r>
-      <w:r>
-        <w:rPr>
-          <w:rFonts w:ascii="Helvetica" w:hAnsi="Helvetica" w:cs="Helvetica"/>
-          <w:color w:val="33353C"/>
-          <w:szCs w:val="21"/>
-          <w:shd w:val="clear" w:color="auto" w:fill="FFFFFF"/>
-        </w:rPr>
-        <w:t>AF SSL</w:t>
-      </w:r>
-      <w:r>
-        <w:rPr>
-          <w:rFonts w:ascii="Helvetica" w:hAnsi="Helvetica" w:cs="Helvetica" w:hint="eastAsia"/>
-          <w:color w:val="33353C"/>
-          <w:szCs w:val="21"/>
-          <w:shd w:val="clear" w:color="auto" w:fill="FFFFFF"/>
-        </w:rPr>
-        <w:t>证书</w:t>
-      </w:r>
-      <w:r>
-        <w:rPr>
-          <w:rFonts w:ascii="Helvetica" w:hAnsi="Helvetica" w:cs="Helvetica" w:hint="eastAsia"/>
-          <w:color w:val="33353C"/>
-          <w:szCs w:val="21"/>
-          <w:shd w:val="clear" w:color="auto" w:fill="FFFFFF"/>
-        </w:rPr>
-        <w:t xml:space="preserve"> </w:t>
-      </w:r>
-      <w:r>
-        <w:rPr>
-          <w:rFonts w:ascii="Helvetica" w:hAnsi="Helvetica" w:cs="Helvetica" w:hint="eastAsia"/>
-          <w:color w:val="33353C"/>
-          <w:szCs w:val="21"/>
-          <w:shd w:val="clear" w:color="auto" w:fill="FFFFFF"/>
-        </w:rPr>
-        <w:t>等保合规</w:t>
-      </w:r>
-      <w:r>
-        <w:rPr>
-          <w:rFonts w:ascii="Helvetica" w:hAnsi="Helvetica" w:cs="Helvetica" w:hint="eastAsia"/>
-          <w:color w:val="33353C"/>
-          <w:szCs w:val="21"/>
-          <w:shd w:val="clear" w:color="auto" w:fill="FFFFFF"/>
-        </w:rPr>
-        <w:t xml:space="preserve"> </w:t>
-      </w:r>
-      <w:r>
-        <w:rPr>
-          <w:rFonts w:ascii="Helvetica" w:hAnsi="Helvetica" w:cs="Helvetica" w:hint="eastAsia"/>
-          <w:color w:val="33353C"/>
-          <w:szCs w:val="21"/>
-          <w:shd w:val="clear" w:color="auto" w:fill="FFFFFF"/>
-        </w:rPr>
-        <w:t>风控平台</w:t>
-      </w:r>
-    </w:p>
-    <w:p>
-      <w:pPr>
-        <w:rPr>
-          <w:rFonts w:ascii="Helvetica" w:hAnsi="Helvetica" w:cs="Helvetica"/>
-          <w:color w:val="33353C"/>
-          <w:szCs w:val="21"/>
-          <w:shd w:val="clear" w:color="auto" w:fill="FFFFFF"/>
-        </w:rPr>
-      </w:pPr>
-      <w:r>
-        <w:rPr>
-          <w:rFonts w:ascii="Helvetica" w:hAnsi="Helvetica" w:cs="Helvetica"/>
-          <w:color w:val="33353C"/>
-          <w:szCs w:val="21"/>
-          <w:shd w:val="clear" w:color="auto" w:fill="FFFFFF"/>
-        </w:rPr>
-        <w:tab/>
-      </w:r>
-      <w:r>
-        <w:rPr>
-          <w:rFonts w:ascii="Helvetica" w:hAnsi="Helvetica" w:cs="Helvetica"/>
-          <w:color w:val="33353C"/>
-          <w:szCs w:val="21"/>
-          <w:shd w:val="clear" w:color="auto" w:fill="FFFFFF"/>
-        </w:rPr>
-        <w:tab/>
-      </w:r>
-      <w:r>
-        <w:rPr>
-          <w:rFonts w:ascii="Helvetica" w:hAnsi="Helvetica" w:cs="Helvetica"/>
-          <w:color w:val="33353C"/>
-          <w:szCs w:val="21"/>
-          <w:shd w:val="clear" w:color="auto" w:fill="FFFFFF"/>
-        </w:rPr>
-        <w:tab/>
-      </w:r>
-      <w:r>
-        <w:rPr>
-          <w:rFonts w:ascii="Helvetica" w:hAnsi="Helvetica" w:cs="Helvetica" w:hint="eastAsia"/>
-          <w:color w:val="33353C"/>
-          <w:szCs w:val="21"/>
-          <w:shd w:val="clear" w:color="auto" w:fill="FFFFFF"/>
-        </w:rPr>
-        <w:t>数据库安全服务</w:t>
-      </w:r>
-    </w:p>
-    <w:p>
-      <w:pPr>
-        <w:rPr>
-          <w:rFonts w:ascii="Helvetica" w:hAnsi="Helvetica" w:cs="Helvetica"/>
-          <w:color w:val="33353C"/>
-          <w:szCs w:val="21"/>
-          <w:shd w:val="clear" w:color="auto" w:fill="FFFFFF"/>
-        </w:rPr>
-      </w:pPr>
+      <w:r>
+        <w:t>总市值：46.62亿</w:t>
+      </w:r>
+    </w:p>
+    <w:p>
+      <w:pPr>
+        <w:rPr>
+          <w:rFonts w:ascii="Helvetica" w:hAnsi="Helvetica" w:cs="Helvetica"/>
+          <w:color w:val="33353C"/>
+          <w:szCs w:val="21"/>
+          <w:shd w:val="clear" w:color="auto" w:fill="FFFFFF"/>
+        </w:rPr>
+      </w:pPr>
+      <w:r>
+        <w:t>华凯易佰科技股份有限公司是一家依托中国优质供应链资源、以市场需求为导向的跨境出口零售电商企业。通过亚马逊、ebay、速卖通、Wish、Lazada等第三方平台，致力为全球客户提供高品质、高价值的中国商品和跨境电商综合服务。公司是中国文化创意产业新兴业态领导者，文化主题馆空间环境艺术设计领域首家A股上市企业，湖南省内第六家境内上市的文化企业，也是国内首批抓住“上海世博”机遇进入数字多媒体展览展示领域的企业之一。</w:t>
+      </w:r>
     </w:p>
     <w:p>
       <w:pPr>
@@ -3958,7 +2074,7 @@
         </w:rPr>
         <w:t xml:space="preserve"> </w:t>
       </w:r>
-      <w:hyperlink r:id="rId18" w:history="1">
+      <w:hyperlink r:id="rId14" w:history="1">
         <w:r>
           <w:rPr>
             <w:rStyle w:val="a7"/>
@@ -4175,7 +2291,7 @@
         </w:rPr>
         <w:t xml:space="preserve"> </w:t>
       </w:r>
-      <w:hyperlink r:id="rId19" w:history="1">
+      <w:hyperlink r:id="rId15" w:history="1">
         <w:r>
           <w:rPr>
             <w:rStyle w:val="a7"/>
@@ -4592,6 +2708,7 @@
         <w:rPr>
           <w:rFonts w:hint="eastAsia"/>
         </w:rPr>
+        <w:lastRenderedPageBreak/>
         <w:t xml:space="preserve">硬蛋创新 </w:t>
       </w:r>
       <w:r>
@@ -4600,7 +2717,7 @@
       <w:r>
         <w:t xml:space="preserve"> </w:t>
       </w:r>
-      <w:hyperlink r:id="rId20" w:history="1">
+      <w:hyperlink r:id="rId16" w:history="1">
         <w:r>
           <w:rPr>
             <w:rStyle w:val="a7"/>
@@ -4879,7 +2996,6 @@
         <w:pStyle w:val="3"/>
       </w:pPr>
       <w:r>
-        <w:lastRenderedPageBreak/>
         <w:t>慧聪集团</w:t>
       </w:r>
       <w:r>
@@ -5259,7 +3375,7 @@
       <w:r>
         <w:t xml:space="preserve">NASDAQ:AMZN </w:t>
       </w:r>
-      <w:hyperlink r:id="rId21" w:history="1">
+      <w:hyperlink r:id="rId17" w:history="1">
         <w:r>
           <w:rPr>
             <w:rStyle w:val="a7"/>
@@ -5345,7 +3461,7 @@
       <w:r>
         <w:t xml:space="preserve">NYSE:BABA </w:t>
       </w:r>
-      <w:hyperlink r:id="rId22" w:history="1">
+      <w:hyperlink r:id="rId18" w:history="1">
         <w:r>
           <w:rPr>
             <w:rStyle w:val="a7"/>
@@ -5412,7 +3528,11 @@
     </w:p>
     <w:p>
       <w:r>
-        <w:t>阿里巴巴集团控股有限公司1999年6月28日成立于开曼群岛。公司的使命是让天下没有难做的生意。为了支持小企业发展,公司的创始人创办了公司。公司相信互联网能够创造公平的环境,让小企业通过创新与科技拓展业务,并更有效地参与国内及国际市场竞争。公司的决策以长期使命为指引,而非着眼于短期利益。公司旨在构建未来的商业基础设施。公司的愿景是让客户相会、工作和生活在阿里巴巴。公司不追求大,不追求强;公司追求成为一家活102年的好公司。随着公司的业务不断扩展,从商业拓展至云计算、数字媒体及娱乐等众多其他领域,阿里巴巴已进化为一个独特的、充满活力与创新的数字经济体。公司已设立了未来5年的战略总目标服务全球消费者,其中有超过10亿的中国消费者,创造10万亿人民币以上的消费规模。公司相信五年目标使公司能更接近实现2036年的愿景服务全世界20亿消费者,帮助1,000万家中小企业盈利以及创造一亿就业机会。</w:t>
+        <w:t>阿里巴巴集团控股有限公司1999年6月28日成立于开曼群岛。公司的使命是让天下没有难做的生意。为了支持小企业发展,公司的创始人创办了公司。公司相信互联网能够创造公平的环境,让小企业通过创新与科技拓展业务,并更有效地参与国内及国际市场竞争。公司的决策以长期使命为指引,而非着眼于短期利益。公司旨在构建未来的商业基础设施。公司的</w:t>
+      </w:r>
+      <w:r>
+        <w:lastRenderedPageBreak/>
+        <w:t>愿景是让客户相会、工作和生活在阿里巴巴。公司不追求大,不追求强;公司追求成为一家活102年的好公司。随着公司的业务不断扩展,从商业拓展至云计算、数字媒体及娱乐等众多其他领域,阿里巴巴已进化为一个独特的、充满活力与创新的数字经济体。公司已设立了未来5年的战略总目标服务全球消费者,其中有超过10亿的中国消费者,创造10万亿人民币以上的消费规模。公司相信五年目标使公司能更接近实现2036年的愿景服务全世界20亿消费者,帮助1,000万家中小企业盈利以及创造一亿就业机会。</w:t>
       </w:r>
     </w:p>
     <w:p/>
@@ -5435,7 +3555,6 @@
         <w:rPr>
           <w:rFonts w:hint="eastAsia"/>
         </w:rPr>
-        <w:lastRenderedPageBreak/>
         <w:t xml:space="preserve">淘宝 天猫 盒马 速卖通 </w:t>
       </w:r>
       <w:r>
@@ -5480,7 +3599,7 @@
       <w:r>
         <w:t xml:space="preserve">NASDAQ:PDD </w:t>
       </w:r>
-      <w:hyperlink r:id="rId23" w:history="1">
+      <w:hyperlink r:id="rId19" w:history="1">
         <w:r>
           <w:rPr>
             <w:rStyle w:val="a7"/>
@@ -5690,7 +3809,7 @@
       <w:r>
         <w:t xml:space="preserve">NASDAQ:JD </w:t>
       </w:r>
-      <w:hyperlink r:id="rId24" w:history="1">
+      <w:hyperlink r:id="rId20" w:history="1">
         <w:r>
           <w:rPr>
             <w:rStyle w:val="a7"/>
@@ -5784,6 +3903,7 @@
         <w:rPr>
           <w:rFonts w:hint="eastAsia"/>
         </w:rPr>
+        <w:lastRenderedPageBreak/>
         <w:t>京东物流</w:t>
       </w:r>
     </w:p>
@@ -5801,7 +3921,7 @@
       <w:r>
         <w:t xml:space="preserve">NYSE:VIPS </w:t>
       </w:r>
-      <w:hyperlink r:id="rId25" w:history="1">
+      <w:hyperlink r:id="rId21" w:history="1">
         <w:r>
           <w:rPr>
             <w:rStyle w:val="a7"/>
@@ -5986,17 +4106,7 @@
           <w:szCs w:val="21"/>
           <w:shd w:val="clear" w:color="auto" w:fill="FFFFFF"/>
         </w:rPr>
-        <w:t>折的深度折扣及充满乐趣的限时抢购模式，</w:t>
-      </w:r>
-      <w:r>
-        <w:rPr>
-          <w:rFonts w:ascii="Helvetica" w:hAnsi="Helvetica" w:cs="Helvetica"/>
-          <w:color w:val="33353C"/>
-          <w:szCs w:val="21"/>
-          <w:shd w:val="clear" w:color="auto" w:fill="FFFFFF"/>
-        </w:rPr>
-        <w:lastRenderedPageBreak/>
-        <w:t>为消费者提供一站式优质购物体验。商品囊括时装、配饰、鞋、美容化妆品、箱包、家纺、皮具、香水、</w:t>
+        <w:t>折的深度折扣及充满乐趣的限时抢购模式，为消费者提供一站式优质购物体验。商品囊括时装、配饰、鞋、美容化妆品、箱包、家纺、皮具、香水、</w:t>
       </w:r>
       <w:r>
         <w:rPr>
@@ -6044,7 +4154,7 @@
       <w:r>
         <w:t xml:space="preserve">NYSE:MOGU </w:t>
       </w:r>
-      <w:hyperlink r:id="rId26" w:history="1">
+      <w:hyperlink r:id="rId22" w:history="1">
         <w:r>
           <w:rPr>
             <w:rStyle w:val="a7"/>
@@ -6616,6 +4726,2285 @@
     </w:p>
     <w:p>
       <w:pPr>
+        <w:rPr>
+          <w:rFonts w:ascii="Helvetica" w:hAnsi="Helvetica" w:cs="Helvetica"/>
+          <w:color w:val="33353C"/>
+          <w:szCs w:val="21"/>
+          <w:shd w:val="clear" w:color="auto" w:fill="FFFFFF"/>
+        </w:rPr>
+      </w:pPr>
+    </w:p>
+    <w:p>
+      <w:pPr>
+        <w:pStyle w:val="3"/>
+      </w:pPr>
+      <w:r>
+        <w:t>1</w:t>
+      </w:r>
+      <w:r>
+        <w:rPr>
+          <w:rFonts w:hint="eastAsia"/>
+        </w:rPr>
+        <w:t xml:space="preserve">国联股份 </w:t>
+      </w:r>
+      <w:r>
+        <w:t xml:space="preserve">603613 </w:t>
+      </w:r>
+      <w:r>
+        <w:rPr>
+          <w:rFonts w:hint="eastAsia"/>
+        </w:rPr>
+        <w:t xml:space="preserve">北京丰台 </w:t>
+      </w:r>
+      <w:hyperlink r:id="rId23" w:history="1">
+        <w:r>
+          <w:rPr>
+            <w:rStyle w:val="a7"/>
+          </w:rPr>
+          <w:t>http://www.ueiibi.com</w:t>
+        </w:r>
+      </w:hyperlink>
+      <w:r>
+        <w:t xml:space="preserve"> </w:t>
+      </w:r>
+    </w:p>
+    <w:p>
+      <w:pPr>
+        <w:rPr>
+          <w:rFonts w:ascii="Helvetica" w:hAnsi="Helvetica" w:cs="Helvetica"/>
+          <w:b/>
+          <w:bCs/>
+          <w:color w:val="33353C"/>
+          <w:sz w:val="20"/>
+          <w:szCs w:val="20"/>
+          <w:shd w:val="clear" w:color="auto" w:fill="FFFFFF"/>
+        </w:rPr>
+      </w:pPr>
+      <w:r>
+        <w:rPr>
+          <w:rFonts w:ascii="Helvetica" w:hAnsi="Helvetica" w:cs="Helvetica"/>
+          <w:b/>
+          <w:bCs/>
+          <w:color w:val="33353C"/>
+          <w:sz w:val="20"/>
+          <w:szCs w:val="20"/>
+          <w:shd w:val="clear" w:color="auto" w:fill="FFFFFF"/>
+        </w:rPr>
+        <w:t>总市值：</w:t>
+      </w:r>
+      <w:r>
+        <w:rPr>
+          <w:rFonts w:ascii="Helvetica" w:hAnsi="Helvetica" w:cs="Helvetica"/>
+          <w:b/>
+          <w:bCs/>
+          <w:color w:val="33353C"/>
+          <w:sz w:val="20"/>
+          <w:szCs w:val="20"/>
+          <w:shd w:val="clear" w:color="auto" w:fill="FFFFFF"/>
+        </w:rPr>
+        <w:t>541.69</w:t>
+      </w:r>
+      <w:r>
+        <w:rPr>
+          <w:rFonts w:ascii="Helvetica" w:hAnsi="Helvetica" w:cs="Helvetica"/>
+          <w:b/>
+          <w:bCs/>
+          <w:color w:val="33353C"/>
+          <w:sz w:val="20"/>
+          <w:szCs w:val="20"/>
+          <w:shd w:val="clear" w:color="auto" w:fill="FFFFFF"/>
+        </w:rPr>
+        <w:t>亿</w:t>
+      </w:r>
+    </w:p>
+    <w:p>
+      <w:pPr>
+        <w:rPr>
+          <w:rFonts w:ascii="Helvetica" w:hAnsi="Helvetica" w:cs="Helvetica"/>
+          <w:color w:val="33353C"/>
+          <w:szCs w:val="21"/>
+          <w:shd w:val="clear" w:color="auto" w:fill="FFFFFF"/>
+        </w:rPr>
+      </w:pPr>
+      <w:r>
+        <w:rPr>
+          <w:rFonts w:ascii="Helvetica" w:hAnsi="Helvetica" w:cs="Helvetica"/>
+          <w:color w:val="33353C"/>
+          <w:szCs w:val="21"/>
+          <w:shd w:val="clear" w:color="auto" w:fill="FFFFFF"/>
+        </w:rPr>
+        <w:t>北京国联视讯信息技术股份有限公司的主营业务是以工业电子商务为基础，以互联网大数据为支撑，为相关行业客户提供工业品和原材料的网上商品交易、商业信息服务和互联网技术服务。公司主要业务板块：网上商品交易、商业信息服务、互联网技术服务。公司是商务部、</w:t>
+      </w:r>
+      <w:r>
+        <w:rPr>
+          <w:rFonts w:ascii="Helvetica" w:hAnsi="Helvetica" w:cs="Helvetica"/>
+          <w:color w:val="33353C"/>
+          <w:szCs w:val="21"/>
+          <w:shd w:val="clear" w:color="auto" w:fill="FFFFFF"/>
+        </w:rPr>
+        <w:lastRenderedPageBreak/>
+        <w:t>工信部、中国人民银行等八部委共同认定的全国供应链创新与应用试点企业，是工信部认定的</w:t>
+      </w:r>
+      <w:r>
+        <w:rPr>
+          <w:rFonts w:ascii="Helvetica" w:hAnsi="Helvetica" w:cs="Helvetica"/>
+          <w:color w:val="33353C"/>
+          <w:szCs w:val="21"/>
+          <w:shd w:val="clear" w:color="auto" w:fill="FFFFFF"/>
+        </w:rPr>
+        <w:t>2019</w:t>
+      </w:r>
+      <w:r>
+        <w:rPr>
+          <w:rFonts w:ascii="Helvetica" w:hAnsi="Helvetica" w:cs="Helvetica"/>
+          <w:color w:val="33353C"/>
+          <w:szCs w:val="21"/>
+          <w:shd w:val="clear" w:color="auto" w:fill="FFFFFF"/>
+        </w:rPr>
+        <w:t>年制造业与互联网融合试点示范项目企业。</w:t>
+      </w:r>
+    </w:p>
+    <w:p>
+      <w:pPr>
+        <w:rPr>
+          <w:rFonts w:ascii="Helvetica" w:hAnsi="Helvetica" w:cs="Helvetica"/>
+          <w:color w:val="33353C"/>
+          <w:szCs w:val="21"/>
+          <w:shd w:val="clear" w:color="auto" w:fill="FFFFFF"/>
+        </w:rPr>
+      </w:pPr>
+    </w:p>
+    <w:p>
+      <w:pPr>
+        <w:rPr>
+          <w:rFonts w:ascii="Helvetica" w:hAnsi="Helvetica" w:cs="Helvetica"/>
+          <w:color w:val="33353C"/>
+          <w:szCs w:val="21"/>
+          <w:shd w:val="clear" w:color="auto" w:fill="FFFFFF"/>
+        </w:rPr>
+      </w:pPr>
+      <w:r>
+        <w:rPr>
+          <w:rFonts w:ascii="Helvetica" w:hAnsi="Helvetica" w:cs="Helvetica" w:hint="eastAsia"/>
+          <w:color w:val="33353C"/>
+          <w:szCs w:val="21"/>
+          <w:shd w:val="clear" w:color="auto" w:fill="FFFFFF"/>
+        </w:rPr>
+        <w:t>B</w:t>
+      </w:r>
+      <w:r>
+        <w:rPr>
+          <w:rFonts w:ascii="Helvetica" w:hAnsi="Helvetica" w:cs="Helvetica"/>
+          <w:color w:val="33353C"/>
+          <w:szCs w:val="21"/>
+          <w:shd w:val="clear" w:color="auto" w:fill="FFFFFF"/>
+        </w:rPr>
+        <w:t>2B</w:t>
+      </w:r>
+      <w:r>
+        <w:rPr>
+          <w:rFonts w:ascii="Helvetica" w:hAnsi="Helvetica" w:cs="Helvetica" w:hint="eastAsia"/>
+          <w:color w:val="33353C"/>
+          <w:szCs w:val="21"/>
+          <w:shd w:val="clear" w:color="auto" w:fill="FFFFFF"/>
+        </w:rPr>
+        <w:t>电子商务产业互联网平台</w:t>
+      </w:r>
+    </w:p>
+    <w:p>
+      <w:pPr>
+        <w:rPr>
+          <w:rFonts w:ascii="Helvetica" w:hAnsi="Helvetica" w:cs="Helvetica"/>
+          <w:color w:val="33353C"/>
+          <w:szCs w:val="21"/>
+          <w:shd w:val="clear" w:color="auto" w:fill="FFFFFF"/>
+        </w:rPr>
+      </w:pPr>
+      <w:r>
+        <w:rPr>
+          <w:rFonts w:ascii="Helvetica" w:hAnsi="Helvetica" w:cs="Helvetica" w:hint="eastAsia"/>
+          <w:color w:val="33353C"/>
+          <w:szCs w:val="21"/>
+          <w:shd w:val="clear" w:color="auto" w:fill="FFFFFF"/>
+        </w:rPr>
+        <w:t>垂直电商平台</w:t>
+      </w:r>
+      <w:r>
+        <w:rPr>
+          <w:rFonts w:ascii="Helvetica" w:hAnsi="Helvetica" w:cs="Helvetica"/>
+          <w:color w:val="33353C"/>
+          <w:szCs w:val="21"/>
+          <w:shd w:val="clear" w:color="auto" w:fill="FFFFFF"/>
+        </w:rPr>
+        <w:tab/>
+      </w:r>
+      <w:r>
+        <w:rPr>
+          <w:rFonts w:ascii="Helvetica" w:hAnsi="Helvetica" w:cs="Helvetica" w:hint="eastAsia"/>
+          <w:color w:val="33353C"/>
+          <w:szCs w:val="21"/>
+          <w:shd w:val="clear" w:color="auto" w:fill="FFFFFF"/>
+        </w:rPr>
+        <w:t>涂多多</w:t>
+      </w:r>
+      <w:r>
+        <w:rPr>
+          <w:rFonts w:ascii="Helvetica" w:hAnsi="Helvetica" w:cs="Helvetica" w:hint="eastAsia"/>
+          <w:color w:val="33353C"/>
+          <w:szCs w:val="21"/>
+          <w:shd w:val="clear" w:color="auto" w:fill="FFFFFF"/>
+        </w:rPr>
+        <w:t xml:space="preserve"> </w:t>
+      </w:r>
+      <w:r>
+        <w:rPr>
+          <w:rFonts w:ascii="Helvetica" w:hAnsi="Helvetica" w:cs="Helvetica" w:hint="eastAsia"/>
+          <w:color w:val="33353C"/>
+          <w:szCs w:val="21"/>
+          <w:shd w:val="clear" w:color="auto" w:fill="FFFFFF"/>
+        </w:rPr>
+        <w:t>卫多多</w:t>
+      </w:r>
+      <w:r>
+        <w:rPr>
+          <w:rFonts w:ascii="Helvetica" w:hAnsi="Helvetica" w:cs="Helvetica" w:hint="eastAsia"/>
+          <w:color w:val="33353C"/>
+          <w:szCs w:val="21"/>
+          <w:shd w:val="clear" w:color="auto" w:fill="FFFFFF"/>
+        </w:rPr>
+        <w:t xml:space="preserve"> </w:t>
+      </w:r>
+      <w:r>
+        <w:rPr>
+          <w:rFonts w:ascii="Helvetica" w:hAnsi="Helvetica" w:cs="Helvetica" w:hint="eastAsia"/>
+          <w:color w:val="33353C"/>
+          <w:szCs w:val="21"/>
+          <w:shd w:val="clear" w:color="auto" w:fill="FFFFFF"/>
+        </w:rPr>
+        <w:t>玻多多</w:t>
+      </w:r>
+      <w:r>
+        <w:rPr>
+          <w:rFonts w:ascii="Helvetica" w:hAnsi="Helvetica" w:cs="Helvetica" w:hint="eastAsia"/>
+          <w:color w:val="33353C"/>
+          <w:szCs w:val="21"/>
+          <w:shd w:val="clear" w:color="auto" w:fill="FFFFFF"/>
+        </w:rPr>
+        <w:t xml:space="preserve"> </w:t>
+      </w:r>
+      <w:r>
+        <w:rPr>
+          <w:rFonts w:ascii="Helvetica" w:hAnsi="Helvetica" w:cs="Helvetica" w:hint="eastAsia"/>
+          <w:color w:val="33353C"/>
+          <w:szCs w:val="21"/>
+          <w:shd w:val="clear" w:color="auto" w:fill="FFFFFF"/>
+        </w:rPr>
+        <w:t>纸多多</w:t>
+      </w:r>
+      <w:r>
+        <w:rPr>
+          <w:rFonts w:ascii="Helvetica" w:hAnsi="Helvetica" w:cs="Helvetica" w:hint="eastAsia"/>
+          <w:color w:val="33353C"/>
+          <w:szCs w:val="21"/>
+          <w:shd w:val="clear" w:color="auto" w:fill="FFFFFF"/>
+        </w:rPr>
+        <w:t xml:space="preserve"> </w:t>
+      </w:r>
+      <w:r>
+        <w:rPr>
+          <w:rFonts w:ascii="Helvetica" w:hAnsi="Helvetica" w:cs="Helvetica" w:hint="eastAsia"/>
+          <w:color w:val="33353C"/>
+          <w:szCs w:val="21"/>
+          <w:shd w:val="clear" w:color="auto" w:fill="FFFFFF"/>
+        </w:rPr>
+        <w:t>肥多多</w:t>
+      </w:r>
+      <w:r>
+        <w:rPr>
+          <w:rFonts w:ascii="Helvetica" w:hAnsi="Helvetica" w:cs="Helvetica" w:hint="eastAsia"/>
+          <w:color w:val="33353C"/>
+          <w:szCs w:val="21"/>
+          <w:shd w:val="clear" w:color="auto" w:fill="FFFFFF"/>
+        </w:rPr>
+        <w:t xml:space="preserve"> </w:t>
+      </w:r>
+      <w:r>
+        <w:rPr>
+          <w:rFonts w:ascii="Helvetica" w:hAnsi="Helvetica" w:cs="Helvetica" w:hint="eastAsia"/>
+          <w:color w:val="33353C"/>
+          <w:szCs w:val="21"/>
+          <w:shd w:val="clear" w:color="auto" w:fill="FFFFFF"/>
+        </w:rPr>
+        <w:t>粮油多多</w:t>
+      </w:r>
+    </w:p>
+    <w:p>
+      <w:pPr>
+        <w:rPr>
+          <w:rFonts w:ascii="Helvetica" w:hAnsi="Helvetica" w:cs="Helvetica"/>
+          <w:color w:val="33353C"/>
+          <w:szCs w:val="21"/>
+          <w:shd w:val="clear" w:color="auto" w:fill="FFFFFF"/>
+        </w:rPr>
+      </w:pPr>
+      <w:r>
+        <w:rPr>
+          <w:rFonts w:ascii="Helvetica" w:hAnsi="Helvetica" w:cs="Helvetica" w:hint="eastAsia"/>
+          <w:color w:val="33353C"/>
+          <w:szCs w:val="21"/>
+          <w:shd w:val="clear" w:color="auto" w:fill="FFFFFF"/>
+        </w:rPr>
+        <w:t>信息服务平台</w:t>
+      </w:r>
+      <w:r>
+        <w:rPr>
+          <w:rFonts w:ascii="Helvetica" w:hAnsi="Helvetica" w:cs="Helvetica"/>
+          <w:color w:val="33353C"/>
+          <w:szCs w:val="21"/>
+          <w:shd w:val="clear" w:color="auto" w:fill="FFFFFF"/>
+        </w:rPr>
+        <w:tab/>
+      </w:r>
+      <w:r>
+        <w:rPr>
+          <w:rFonts w:ascii="Helvetica" w:hAnsi="Helvetica" w:cs="Helvetica" w:hint="eastAsia"/>
+          <w:color w:val="33353C"/>
+          <w:szCs w:val="21"/>
+          <w:shd w:val="clear" w:color="auto" w:fill="FFFFFF"/>
+        </w:rPr>
+        <w:t>国联资源网</w:t>
+      </w:r>
+      <w:r>
+        <w:rPr>
+          <w:rFonts w:ascii="Helvetica" w:hAnsi="Helvetica" w:cs="Helvetica" w:hint="eastAsia"/>
+          <w:color w:val="33353C"/>
+          <w:szCs w:val="21"/>
+          <w:shd w:val="clear" w:color="auto" w:fill="FFFFFF"/>
+        </w:rPr>
+        <w:t xml:space="preserve"> </w:t>
+      </w:r>
+      <w:r>
+        <w:rPr>
+          <w:rFonts w:ascii="Helvetica" w:hAnsi="Helvetica" w:cs="Helvetica" w:hint="eastAsia"/>
+          <w:color w:val="33353C"/>
+          <w:szCs w:val="21"/>
+          <w:shd w:val="clear" w:color="auto" w:fill="FFFFFF"/>
+        </w:rPr>
+        <w:t>阳光招采网</w:t>
+      </w:r>
+    </w:p>
+    <w:p>
+      <w:pPr>
+        <w:rPr>
+          <w:rFonts w:ascii="Helvetica" w:hAnsi="Helvetica" w:cs="Helvetica"/>
+          <w:color w:val="33353C"/>
+          <w:szCs w:val="21"/>
+          <w:shd w:val="clear" w:color="auto" w:fill="FFFFFF"/>
+        </w:rPr>
+      </w:pPr>
+      <w:r>
+        <w:rPr>
+          <w:rFonts w:ascii="Helvetica" w:hAnsi="Helvetica" w:cs="Helvetica" w:hint="eastAsia"/>
+          <w:color w:val="33353C"/>
+          <w:szCs w:val="21"/>
+          <w:shd w:val="clear" w:color="auto" w:fill="FFFFFF"/>
+        </w:rPr>
+        <w:t>数字技术平台</w:t>
+      </w:r>
+      <w:r>
+        <w:rPr>
+          <w:rFonts w:ascii="Helvetica" w:hAnsi="Helvetica" w:cs="Helvetica"/>
+          <w:color w:val="33353C"/>
+          <w:szCs w:val="21"/>
+          <w:shd w:val="clear" w:color="auto" w:fill="FFFFFF"/>
+        </w:rPr>
+        <w:tab/>
+      </w:r>
+      <w:r>
+        <w:rPr>
+          <w:rFonts w:ascii="Helvetica" w:hAnsi="Helvetica" w:cs="Helvetica" w:hint="eastAsia"/>
+          <w:color w:val="33353C"/>
+          <w:szCs w:val="21"/>
+          <w:shd w:val="clear" w:color="auto" w:fill="FFFFFF"/>
+        </w:rPr>
+        <w:t>国联云</w:t>
+      </w:r>
+    </w:p>
+    <w:p>
+      <w:pPr>
+        <w:rPr>
+          <w:rFonts w:ascii="Helvetica" w:hAnsi="Helvetica" w:cs="Helvetica"/>
+          <w:color w:val="33353C"/>
+          <w:szCs w:val="21"/>
+          <w:shd w:val="clear" w:color="auto" w:fill="FFFFFF"/>
+        </w:rPr>
+      </w:pPr>
+    </w:p>
+    <w:p>
+      <w:pPr>
+        <w:rPr>
+          <w:rFonts w:ascii="Helvetica" w:hAnsi="Helvetica" w:cs="Helvetica"/>
+          <w:b/>
+          <w:bCs/>
+          <w:color w:val="33353C"/>
+          <w:szCs w:val="21"/>
+          <w:shd w:val="clear" w:color="auto" w:fill="FFFFFF"/>
+        </w:rPr>
+      </w:pPr>
+      <w:r>
+        <w:rPr>
+          <w:rFonts w:ascii="Helvetica" w:hAnsi="Helvetica" w:cs="Helvetica" w:hint="eastAsia"/>
+          <w:b/>
+          <w:bCs/>
+          <w:color w:val="33353C"/>
+          <w:szCs w:val="21"/>
+          <w:shd w:val="clear" w:color="auto" w:fill="FFFFFF"/>
+        </w:rPr>
+        <w:t>元企</w:t>
+      </w:r>
+    </w:p>
+    <w:p>
+      <w:pPr>
+        <w:rPr>
+          <w:rFonts w:ascii="Helvetica" w:hAnsi="Helvetica" w:cs="Helvetica"/>
+          <w:b/>
+          <w:bCs/>
+          <w:color w:val="33353C"/>
+          <w:szCs w:val="21"/>
+          <w:shd w:val="clear" w:color="auto" w:fill="FFFFFF"/>
+        </w:rPr>
+      </w:pPr>
+    </w:p>
+    <w:p>
+      <w:pPr>
+        <w:pStyle w:val="3"/>
+      </w:pPr>
+      <w:r>
+        <w:t>上海钢联</w:t>
+      </w:r>
+      <w:r>
+        <w:rPr>
+          <w:rFonts w:hint="eastAsia"/>
+        </w:rPr>
+        <w:t xml:space="preserve"> </w:t>
+      </w:r>
+      <w:r>
+        <w:t>300226 上海宝山</w:t>
+      </w:r>
+      <w:r>
+        <w:rPr>
+          <w:rFonts w:hint="eastAsia"/>
+        </w:rPr>
+        <w:t xml:space="preserve"> </w:t>
+      </w:r>
+      <w:hyperlink r:id="rId24" w:history="1">
+        <w:r>
+          <w:rPr>
+            <w:rStyle w:val="a7"/>
+            <w:color w:val="auto"/>
+            <w:u w:val="none"/>
+          </w:rPr>
+          <w:t>http://www.mysteel.cn</w:t>
+        </w:r>
+      </w:hyperlink>
+    </w:p>
+    <w:p>
+      <w:pPr>
+        <w:rPr>
+          <w:rFonts w:ascii="Helvetica" w:hAnsi="Helvetica" w:cs="Helvetica"/>
+          <w:b/>
+          <w:bCs/>
+          <w:color w:val="33353C"/>
+          <w:sz w:val="20"/>
+          <w:szCs w:val="20"/>
+          <w:shd w:val="clear" w:color="auto" w:fill="FFFFFF"/>
+        </w:rPr>
+      </w:pPr>
+      <w:r>
+        <w:rPr>
+          <w:rFonts w:ascii="Helvetica" w:hAnsi="Helvetica" w:cs="Helvetica"/>
+          <w:color w:val="33353C"/>
+          <w:sz w:val="20"/>
+          <w:szCs w:val="20"/>
+          <w:shd w:val="clear" w:color="auto" w:fill="FFFFFF"/>
+        </w:rPr>
+        <w:t>总市值：</w:t>
+      </w:r>
+      <w:r>
+        <w:rPr>
+          <w:rFonts w:ascii="Helvetica" w:hAnsi="Helvetica" w:cs="Helvetica"/>
+          <w:b/>
+          <w:bCs/>
+          <w:color w:val="33353C"/>
+          <w:sz w:val="20"/>
+          <w:szCs w:val="20"/>
+          <w:shd w:val="clear" w:color="auto" w:fill="FFFFFF"/>
+        </w:rPr>
+        <w:t>78.96</w:t>
+      </w:r>
+      <w:r>
+        <w:rPr>
+          <w:rFonts w:ascii="Helvetica" w:hAnsi="Helvetica" w:cs="Helvetica"/>
+          <w:b/>
+          <w:bCs/>
+          <w:color w:val="33353C"/>
+          <w:sz w:val="20"/>
+          <w:szCs w:val="20"/>
+          <w:shd w:val="clear" w:color="auto" w:fill="FFFFFF"/>
+        </w:rPr>
+        <w:t>亿</w:t>
+      </w:r>
+    </w:p>
+    <w:p>
+      <w:pPr>
+        <w:rPr>
+          <w:rFonts w:ascii="Helvetica" w:hAnsi="Helvetica" w:cs="Helvetica"/>
+          <w:color w:val="33353C"/>
+          <w:szCs w:val="21"/>
+          <w:shd w:val="clear" w:color="auto" w:fill="FFFFFF"/>
+        </w:rPr>
+      </w:pPr>
+      <w:r>
+        <w:rPr>
+          <w:rFonts w:ascii="Helvetica" w:hAnsi="Helvetica" w:cs="Helvetica"/>
+          <w:color w:val="33353C"/>
+          <w:szCs w:val="21"/>
+          <w:shd w:val="clear" w:color="auto" w:fill="FFFFFF"/>
+        </w:rPr>
+        <w:t>上海钢联电子商务股份有限公司的主营业务为黑色金属、有色金属、能源化工、建筑材料、农产品等大宗商品提供商业资讯服务，钢铁现货交易，电子商务，利用自有媒体发布广告，互联网信息服务，以及计算机软件、网络技术的开发、销售。主要产品及服务有信息服务、网页链接服务、会务培训服务、咨询服务、寄售交易服务、供应链服务。</w:t>
+      </w:r>
+      <w:r>
+        <w:rPr>
+          <w:rFonts w:ascii="Helvetica" w:hAnsi="Helvetica" w:cs="Helvetica"/>
+          <w:color w:val="33353C"/>
+          <w:szCs w:val="21"/>
+          <w:shd w:val="clear" w:color="auto" w:fill="FFFFFF"/>
+        </w:rPr>
+        <w:t>2019</w:t>
+      </w:r>
+      <w:r>
+        <w:rPr>
+          <w:rFonts w:ascii="Helvetica" w:hAnsi="Helvetica" w:cs="Helvetica"/>
+          <w:color w:val="33353C"/>
+          <w:szCs w:val="21"/>
+          <w:shd w:val="clear" w:color="auto" w:fill="FFFFFF"/>
+        </w:rPr>
+        <w:t>年</w:t>
+      </w:r>
+      <w:r>
+        <w:rPr>
+          <w:rFonts w:ascii="Helvetica" w:hAnsi="Helvetica" w:cs="Helvetica"/>
+          <w:color w:val="33353C"/>
+          <w:szCs w:val="21"/>
+          <w:shd w:val="clear" w:color="auto" w:fill="FFFFFF"/>
+        </w:rPr>
+        <w:t>,</w:t>
+      </w:r>
+      <w:r>
+        <w:rPr>
+          <w:rFonts w:ascii="Helvetica" w:hAnsi="Helvetica" w:cs="Helvetica"/>
+          <w:color w:val="33353C"/>
+          <w:szCs w:val="21"/>
+          <w:shd w:val="clear" w:color="auto" w:fill="FFFFFF"/>
+        </w:rPr>
+        <w:t>上海钢联再次晋级《财富》中国</w:t>
+      </w:r>
+      <w:r>
+        <w:rPr>
+          <w:rFonts w:ascii="Helvetica" w:hAnsi="Helvetica" w:cs="Helvetica"/>
+          <w:color w:val="33353C"/>
+          <w:szCs w:val="21"/>
+          <w:shd w:val="clear" w:color="auto" w:fill="FFFFFF"/>
+        </w:rPr>
+        <w:t>500</w:t>
+      </w:r>
+      <w:r>
+        <w:rPr>
+          <w:rFonts w:ascii="Helvetica" w:hAnsi="Helvetica" w:cs="Helvetica"/>
+          <w:color w:val="33353C"/>
+          <w:szCs w:val="21"/>
+          <w:shd w:val="clear" w:color="auto" w:fill="FFFFFF"/>
+        </w:rPr>
+        <w:t>强</w:t>
+      </w:r>
+      <w:r>
+        <w:rPr>
+          <w:rFonts w:ascii="Helvetica" w:hAnsi="Helvetica" w:cs="Helvetica"/>
+          <w:color w:val="33353C"/>
+          <w:szCs w:val="21"/>
+          <w:shd w:val="clear" w:color="auto" w:fill="FFFFFF"/>
+        </w:rPr>
+        <w:t>,</w:t>
+      </w:r>
+      <w:r>
+        <w:rPr>
+          <w:rFonts w:ascii="Helvetica" w:hAnsi="Helvetica" w:cs="Helvetica"/>
+          <w:color w:val="33353C"/>
+          <w:szCs w:val="21"/>
+          <w:shd w:val="clear" w:color="auto" w:fill="FFFFFF"/>
+        </w:rPr>
+        <w:t>由</w:t>
+      </w:r>
+      <w:r>
+        <w:rPr>
+          <w:rFonts w:ascii="Helvetica" w:hAnsi="Helvetica" w:cs="Helvetica"/>
+          <w:color w:val="33353C"/>
+          <w:szCs w:val="21"/>
+          <w:shd w:val="clear" w:color="auto" w:fill="FFFFFF"/>
+        </w:rPr>
+        <w:t>2018</w:t>
+      </w:r>
+      <w:r>
+        <w:rPr>
+          <w:rFonts w:ascii="Helvetica" w:hAnsi="Helvetica" w:cs="Helvetica"/>
+          <w:color w:val="33353C"/>
+          <w:szCs w:val="21"/>
+          <w:shd w:val="clear" w:color="auto" w:fill="FFFFFF"/>
+        </w:rPr>
+        <w:t>年的第</w:t>
+      </w:r>
+      <w:r>
+        <w:rPr>
+          <w:rFonts w:ascii="Helvetica" w:hAnsi="Helvetica" w:cs="Helvetica"/>
+          <w:color w:val="33353C"/>
+          <w:szCs w:val="21"/>
+          <w:shd w:val="clear" w:color="auto" w:fill="FFFFFF"/>
+        </w:rPr>
+        <w:t>106</w:t>
+      </w:r>
+      <w:r>
+        <w:rPr>
+          <w:rFonts w:ascii="Helvetica" w:hAnsi="Helvetica" w:cs="Helvetica"/>
+          <w:color w:val="33353C"/>
+          <w:szCs w:val="21"/>
+          <w:shd w:val="clear" w:color="auto" w:fill="FFFFFF"/>
+        </w:rPr>
+        <w:t>名上升到第</w:t>
+      </w:r>
+      <w:r>
+        <w:rPr>
+          <w:rFonts w:ascii="Helvetica" w:hAnsi="Helvetica" w:cs="Helvetica"/>
+          <w:color w:val="33353C"/>
+          <w:szCs w:val="21"/>
+          <w:shd w:val="clear" w:color="auto" w:fill="FFFFFF"/>
+        </w:rPr>
+        <w:t>96</w:t>
+      </w:r>
+      <w:r>
+        <w:rPr>
+          <w:rFonts w:ascii="Helvetica" w:hAnsi="Helvetica" w:cs="Helvetica"/>
+          <w:color w:val="33353C"/>
+          <w:szCs w:val="21"/>
+          <w:shd w:val="clear" w:color="auto" w:fill="FFFFFF"/>
+        </w:rPr>
+        <w:t>名</w:t>
+      </w:r>
+      <w:r>
+        <w:rPr>
+          <w:rFonts w:ascii="Helvetica" w:hAnsi="Helvetica" w:cs="Helvetica"/>
+          <w:color w:val="33353C"/>
+          <w:szCs w:val="21"/>
+          <w:shd w:val="clear" w:color="auto" w:fill="FFFFFF"/>
+        </w:rPr>
+        <w:t>(</w:t>
+      </w:r>
+      <w:r>
+        <w:rPr>
+          <w:rFonts w:ascii="Helvetica" w:hAnsi="Helvetica" w:cs="Helvetica"/>
+          <w:color w:val="33353C"/>
+          <w:szCs w:val="21"/>
+          <w:shd w:val="clear" w:color="auto" w:fill="FFFFFF"/>
+        </w:rPr>
+        <w:t>上升</w:t>
+      </w:r>
+      <w:r>
+        <w:rPr>
+          <w:rFonts w:ascii="Helvetica" w:hAnsi="Helvetica" w:cs="Helvetica"/>
+          <w:color w:val="33353C"/>
+          <w:szCs w:val="21"/>
+          <w:shd w:val="clear" w:color="auto" w:fill="FFFFFF"/>
+        </w:rPr>
+        <w:t>10</w:t>
+      </w:r>
+      <w:r>
+        <w:rPr>
+          <w:rFonts w:ascii="Helvetica" w:hAnsi="Helvetica" w:cs="Helvetica"/>
+          <w:color w:val="33353C"/>
+          <w:szCs w:val="21"/>
+          <w:shd w:val="clear" w:color="auto" w:fill="FFFFFF"/>
+        </w:rPr>
+        <w:t>名</w:t>
+      </w:r>
+      <w:r>
+        <w:rPr>
+          <w:rFonts w:ascii="Helvetica" w:hAnsi="Helvetica" w:cs="Helvetica"/>
+          <w:color w:val="33353C"/>
+          <w:szCs w:val="21"/>
+          <w:shd w:val="clear" w:color="auto" w:fill="FFFFFF"/>
+        </w:rPr>
+        <w:t>),</w:t>
+      </w:r>
+      <w:r>
+        <w:rPr>
+          <w:rFonts w:ascii="Helvetica" w:hAnsi="Helvetica" w:cs="Helvetica"/>
+          <w:color w:val="33353C"/>
+          <w:szCs w:val="21"/>
+          <w:shd w:val="clear" w:color="auto" w:fill="FFFFFF"/>
+        </w:rPr>
+        <w:t>荣获</w:t>
+      </w:r>
+      <w:r>
+        <w:rPr>
+          <w:rFonts w:ascii="Helvetica" w:hAnsi="Helvetica" w:cs="Helvetica"/>
+          <w:color w:val="33353C"/>
+          <w:szCs w:val="21"/>
+          <w:shd w:val="clear" w:color="auto" w:fill="FFFFFF"/>
+        </w:rPr>
+        <w:t>“2019</w:t>
+      </w:r>
+      <w:r>
+        <w:rPr>
+          <w:rFonts w:ascii="Helvetica" w:hAnsi="Helvetica" w:cs="Helvetica"/>
+          <w:color w:val="33353C"/>
+          <w:szCs w:val="21"/>
+          <w:shd w:val="clear" w:color="auto" w:fill="FFFFFF"/>
+        </w:rPr>
+        <w:t>年上海企业</w:t>
+      </w:r>
+      <w:r>
+        <w:rPr>
+          <w:rFonts w:ascii="Helvetica" w:hAnsi="Helvetica" w:cs="Helvetica"/>
+          <w:color w:val="33353C"/>
+          <w:szCs w:val="21"/>
+          <w:shd w:val="clear" w:color="auto" w:fill="FFFFFF"/>
+        </w:rPr>
+        <w:t>100</w:t>
+      </w:r>
+      <w:r>
+        <w:rPr>
+          <w:rFonts w:ascii="Helvetica" w:hAnsi="Helvetica" w:cs="Helvetica"/>
+          <w:color w:val="33353C"/>
+          <w:szCs w:val="21"/>
+          <w:shd w:val="clear" w:color="auto" w:fill="FFFFFF"/>
+        </w:rPr>
+        <w:t>强</w:t>
+      </w:r>
+      <w:r>
+        <w:rPr>
+          <w:rFonts w:ascii="Helvetica" w:hAnsi="Helvetica" w:cs="Helvetica"/>
+          <w:color w:val="33353C"/>
+          <w:szCs w:val="21"/>
+          <w:shd w:val="clear" w:color="auto" w:fill="FFFFFF"/>
+        </w:rPr>
+        <w:t>(</w:t>
+      </w:r>
+      <w:r>
+        <w:rPr>
+          <w:rFonts w:ascii="Helvetica" w:hAnsi="Helvetica" w:cs="Helvetica"/>
+          <w:color w:val="33353C"/>
+          <w:szCs w:val="21"/>
+          <w:shd w:val="clear" w:color="auto" w:fill="FFFFFF"/>
+        </w:rPr>
+        <w:t>第</w:t>
+      </w:r>
+      <w:r>
+        <w:rPr>
+          <w:rFonts w:ascii="Helvetica" w:hAnsi="Helvetica" w:cs="Helvetica"/>
+          <w:color w:val="33353C"/>
+          <w:szCs w:val="21"/>
+          <w:shd w:val="clear" w:color="auto" w:fill="FFFFFF"/>
+        </w:rPr>
+        <w:t>22</w:t>
+      </w:r>
+      <w:r>
+        <w:rPr>
+          <w:rFonts w:ascii="Helvetica" w:hAnsi="Helvetica" w:cs="Helvetica"/>
+          <w:color w:val="33353C"/>
+          <w:szCs w:val="21"/>
+          <w:shd w:val="clear" w:color="auto" w:fill="FFFFFF"/>
+        </w:rPr>
+        <w:t>名</w:t>
+      </w:r>
+      <w:r>
+        <w:rPr>
+          <w:rFonts w:ascii="Helvetica" w:hAnsi="Helvetica" w:cs="Helvetica"/>
+          <w:color w:val="33353C"/>
+          <w:szCs w:val="21"/>
+          <w:shd w:val="clear" w:color="auto" w:fill="FFFFFF"/>
+        </w:rPr>
+        <w:t>)”</w:t>
+      </w:r>
+      <w:r>
+        <w:rPr>
+          <w:rFonts w:ascii="Helvetica" w:hAnsi="Helvetica" w:cs="Helvetica"/>
+          <w:color w:val="33353C"/>
+          <w:szCs w:val="21"/>
+          <w:shd w:val="clear" w:color="auto" w:fill="FFFFFF"/>
+        </w:rPr>
+        <w:t>、</w:t>
+      </w:r>
+      <w:r>
+        <w:rPr>
+          <w:rFonts w:ascii="Helvetica" w:hAnsi="Helvetica" w:cs="Helvetica"/>
+          <w:color w:val="33353C"/>
+          <w:szCs w:val="21"/>
+          <w:shd w:val="clear" w:color="auto" w:fill="FFFFFF"/>
+        </w:rPr>
+        <w:t>“2019</w:t>
+      </w:r>
+      <w:r>
+        <w:rPr>
+          <w:rFonts w:ascii="Helvetica" w:hAnsi="Helvetica" w:cs="Helvetica"/>
+          <w:color w:val="33353C"/>
+          <w:szCs w:val="21"/>
+          <w:shd w:val="clear" w:color="auto" w:fill="FFFFFF"/>
+        </w:rPr>
+        <w:t>年上海民营企业</w:t>
+      </w:r>
+      <w:r>
+        <w:rPr>
+          <w:rFonts w:ascii="Helvetica" w:hAnsi="Helvetica" w:cs="Helvetica"/>
+          <w:color w:val="33353C"/>
+          <w:szCs w:val="21"/>
+          <w:shd w:val="clear" w:color="auto" w:fill="FFFFFF"/>
+        </w:rPr>
+        <w:t>100</w:t>
+      </w:r>
+      <w:r>
+        <w:rPr>
+          <w:rFonts w:ascii="Helvetica" w:hAnsi="Helvetica" w:cs="Helvetica"/>
+          <w:color w:val="33353C"/>
+          <w:szCs w:val="21"/>
+          <w:shd w:val="clear" w:color="auto" w:fill="FFFFFF"/>
+        </w:rPr>
+        <w:t>强</w:t>
+      </w:r>
+      <w:r>
+        <w:rPr>
+          <w:rFonts w:ascii="Helvetica" w:hAnsi="Helvetica" w:cs="Helvetica"/>
+          <w:color w:val="33353C"/>
+          <w:szCs w:val="21"/>
+          <w:shd w:val="clear" w:color="auto" w:fill="FFFFFF"/>
+        </w:rPr>
+        <w:t>(</w:t>
+      </w:r>
+      <w:r>
+        <w:rPr>
+          <w:rFonts w:ascii="Helvetica" w:hAnsi="Helvetica" w:cs="Helvetica"/>
+          <w:color w:val="33353C"/>
+          <w:szCs w:val="21"/>
+          <w:shd w:val="clear" w:color="auto" w:fill="FFFFFF"/>
+        </w:rPr>
+        <w:t>第</w:t>
+      </w:r>
+      <w:r>
+        <w:rPr>
+          <w:rFonts w:ascii="Helvetica" w:hAnsi="Helvetica" w:cs="Helvetica"/>
+          <w:color w:val="33353C"/>
+          <w:szCs w:val="21"/>
+          <w:shd w:val="clear" w:color="auto" w:fill="FFFFFF"/>
+        </w:rPr>
+        <w:t>3</w:t>
+      </w:r>
+      <w:r>
+        <w:rPr>
+          <w:rFonts w:ascii="Helvetica" w:hAnsi="Helvetica" w:cs="Helvetica"/>
+          <w:color w:val="33353C"/>
+          <w:szCs w:val="21"/>
+          <w:shd w:val="clear" w:color="auto" w:fill="FFFFFF"/>
+        </w:rPr>
+        <w:t>名</w:t>
+      </w:r>
+      <w:r>
+        <w:rPr>
+          <w:rFonts w:ascii="Helvetica" w:hAnsi="Helvetica" w:cs="Helvetica"/>
+          <w:color w:val="33353C"/>
+          <w:szCs w:val="21"/>
+          <w:shd w:val="clear" w:color="auto" w:fill="FFFFFF"/>
+        </w:rPr>
+        <w:t>)”</w:t>
+      </w:r>
+      <w:r>
+        <w:rPr>
+          <w:rFonts w:ascii="Helvetica" w:hAnsi="Helvetica" w:cs="Helvetica"/>
+          <w:color w:val="33353C"/>
+          <w:szCs w:val="21"/>
+          <w:shd w:val="clear" w:color="auto" w:fill="FFFFFF"/>
+        </w:rPr>
+        <w:t>、</w:t>
+      </w:r>
+      <w:r>
+        <w:rPr>
+          <w:rFonts w:ascii="Helvetica" w:hAnsi="Helvetica" w:cs="Helvetica"/>
+          <w:color w:val="33353C"/>
+          <w:szCs w:val="21"/>
+          <w:shd w:val="clear" w:color="auto" w:fill="FFFFFF"/>
+        </w:rPr>
+        <w:t>“2019</w:t>
+      </w:r>
+      <w:r>
+        <w:rPr>
+          <w:rFonts w:ascii="Helvetica" w:hAnsi="Helvetica" w:cs="Helvetica"/>
+          <w:color w:val="33353C"/>
+          <w:szCs w:val="21"/>
+          <w:shd w:val="clear" w:color="auto" w:fill="FFFFFF"/>
+        </w:rPr>
+        <w:t>年中国民营企业</w:t>
+      </w:r>
+      <w:r>
+        <w:rPr>
+          <w:rFonts w:ascii="Helvetica" w:hAnsi="Helvetica" w:cs="Helvetica"/>
+          <w:color w:val="33353C"/>
+          <w:szCs w:val="21"/>
+          <w:shd w:val="clear" w:color="auto" w:fill="FFFFFF"/>
+        </w:rPr>
+        <w:t>500</w:t>
+      </w:r>
+      <w:r>
+        <w:rPr>
+          <w:rFonts w:ascii="Helvetica" w:hAnsi="Helvetica" w:cs="Helvetica"/>
+          <w:color w:val="33353C"/>
+          <w:szCs w:val="21"/>
+          <w:shd w:val="clear" w:color="auto" w:fill="FFFFFF"/>
+        </w:rPr>
+        <w:t>强</w:t>
+      </w:r>
+      <w:r>
+        <w:rPr>
+          <w:rFonts w:ascii="Helvetica" w:hAnsi="Helvetica" w:cs="Helvetica"/>
+          <w:color w:val="33353C"/>
+          <w:szCs w:val="21"/>
+          <w:shd w:val="clear" w:color="auto" w:fill="FFFFFF"/>
+        </w:rPr>
+        <w:t>(</w:t>
+      </w:r>
+      <w:r>
+        <w:rPr>
+          <w:rFonts w:ascii="Helvetica" w:hAnsi="Helvetica" w:cs="Helvetica"/>
+          <w:color w:val="33353C"/>
+          <w:szCs w:val="21"/>
+          <w:shd w:val="clear" w:color="auto" w:fill="FFFFFF"/>
+        </w:rPr>
+        <w:t>第</w:t>
+      </w:r>
+      <w:r>
+        <w:rPr>
+          <w:rFonts w:ascii="Helvetica" w:hAnsi="Helvetica" w:cs="Helvetica"/>
+          <w:color w:val="33353C"/>
+          <w:szCs w:val="21"/>
+          <w:shd w:val="clear" w:color="auto" w:fill="FFFFFF"/>
+        </w:rPr>
+        <w:t>58</w:t>
+      </w:r>
+      <w:r>
+        <w:rPr>
+          <w:rFonts w:ascii="Helvetica" w:hAnsi="Helvetica" w:cs="Helvetica"/>
+          <w:color w:val="33353C"/>
+          <w:szCs w:val="21"/>
+          <w:shd w:val="clear" w:color="auto" w:fill="FFFFFF"/>
+        </w:rPr>
+        <w:t>位</w:t>
+      </w:r>
+      <w:r>
+        <w:rPr>
+          <w:rFonts w:ascii="Helvetica" w:hAnsi="Helvetica" w:cs="Helvetica"/>
+          <w:color w:val="33353C"/>
+          <w:szCs w:val="21"/>
+          <w:shd w:val="clear" w:color="auto" w:fill="FFFFFF"/>
+        </w:rPr>
+        <w:t>)”</w:t>
+      </w:r>
+      <w:r>
+        <w:rPr>
+          <w:rFonts w:ascii="Helvetica" w:hAnsi="Helvetica" w:cs="Helvetica"/>
+          <w:color w:val="33353C"/>
+          <w:szCs w:val="21"/>
+          <w:shd w:val="clear" w:color="auto" w:fill="FFFFFF"/>
+        </w:rPr>
+        <w:t>等称号。同年</w:t>
+      </w:r>
+      <w:r>
+        <w:rPr>
+          <w:rFonts w:ascii="Helvetica" w:hAnsi="Helvetica" w:cs="Helvetica"/>
+          <w:color w:val="33353C"/>
+          <w:szCs w:val="21"/>
+          <w:shd w:val="clear" w:color="auto" w:fill="FFFFFF"/>
+        </w:rPr>
+        <w:t>,</w:t>
+      </w:r>
+      <w:r>
+        <w:rPr>
+          <w:rFonts w:ascii="Helvetica" w:hAnsi="Helvetica" w:cs="Helvetica"/>
+          <w:color w:val="33353C"/>
+          <w:szCs w:val="21"/>
+          <w:shd w:val="clear" w:color="auto" w:fill="FFFFFF"/>
+        </w:rPr>
+        <w:t>在证券时报社主办、中国上市公司发展联盟承办的</w:t>
+      </w:r>
+      <w:r>
+        <w:rPr>
+          <w:rFonts w:ascii="Helvetica" w:hAnsi="Helvetica" w:cs="Helvetica"/>
+          <w:color w:val="33353C"/>
+          <w:szCs w:val="21"/>
+          <w:shd w:val="clear" w:color="auto" w:fill="FFFFFF"/>
+        </w:rPr>
+        <w:t>“</w:t>
+      </w:r>
+      <w:r>
+        <w:rPr>
+          <w:rFonts w:ascii="Helvetica" w:hAnsi="Helvetica" w:cs="Helvetica"/>
+          <w:color w:val="33353C"/>
+          <w:szCs w:val="21"/>
+          <w:shd w:val="clear" w:color="auto" w:fill="FFFFFF"/>
+        </w:rPr>
+        <w:t>第十三届中国上市公司价值论坛暨首届最受上市公司尊敬的投行论坛</w:t>
+      </w:r>
+      <w:r>
+        <w:rPr>
+          <w:rFonts w:ascii="Helvetica" w:hAnsi="Helvetica" w:cs="Helvetica"/>
+          <w:color w:val="33353C"/>
+          <w:szCs w:val="21"/>
+          <w:shd w:val="clear" w:color="auto" w:fill="FFFFFF"/>
+        </w:rPr>
+        <w:t>”</w:t>
+      </w:r>
+      <w:r>
+        <w:rPr>
+          <w:rFonts w:ascii="Helvetica" w:hAnsi="Helvetica" w:cs="Helvetica"/>
+          <w:color w:val="33353C"/>
+          <w:szCs w:val="21"/>
+          <w:shd w:val="clear" w:color="auto" w:fill="FFFFFF"/>
+        </w:rPr>
+        <w:t>上</w:t>
+      </w:r>
+      <w:r>
+        <w:rPr>
+          <w:rFonts w:ascii="Helvetica" w:hAnsi="Helvetica" w:cs="Helvetica"/>
+          <w:color w:val="33353C"/>
+          <w:szCs w:val="21"/>
+          <w:shd w:val="clear" w:color="auto" w:fill="FFFFFF"/>
+        </w:rPr>
+        <w:t>,</w:t>
+      </w:r>
+      <w:r>
+        <w:rPr>
+          <w:rFonts w:ascii="Helvetica" w:hAnsi="Helvetica" w:cs="Helvetica"/>
+          <w:color w:val="33353C"/>
+          <w:szCs w:val="21"/>
+          <w:shd w:val="clear" w:color="auto" w:fill="FFFFFF"/>
+        </w:rPr>
+        <w:t>公司获得了</w:t>
+      </w:r>
+      <w:r>
+        <w:rPr>
+          <w:rFonts w:ascii="Helvetica" w:hAnsi="Helvetica" w:cs="Helvetica"/>
+          <w:color w:val="33353C"/>
+          <w:szCs w:val="21"/>
+          <w:shd w:val="clear" w:color="auto" w:fill="FFFFFF"/>
+        </w:rPr>
+        <w:t>“</w:t>
+      </w:r>
+      <w:r>
+        <w:rPr>
+          <w:rFonts w:ascii="Helvetica" w:hAnsi="Helvetica" w:cs="Helvetica"/>
+          <w:color w:val="33353C"/>
+          <w:szCs w:val="21"/>
+          <w:shd w:val="clear" w:color="auto" w:fill="FFFFFF"/>
+        </w:rPr>
+        <w:t>创业板成长性十强</w:t>
+      </w:r>
+      <w:r>
+        <w:rPr>
+          <w:rFonts w:ascii="Helvetica" w:hAnsi="Helvetica" w:cs="Helvetica"/>
+          <w:color w:val="33353C"/>
+          <w:szCs w:val="21"/>
+          <w:shd w:val="clear" w:color="auto" w:fill="FFFFFF"/>
+        </w:rPr>
+        <w:t>”</w:t>
+      </w:r>
+      <w:r>
+        <w:rPr>
+          <w:rFonts w:ascii="Helvetica" w:hAnsi="Helvetica" w:cs="Helvetica"/>
+          <w:color w:val="33353C"/>
+          <w:szCs w:val="21"/>
+          <w:shd w:val="clear" w:color="auto" w:fill="FFFFFF"/>
+        </w:rPr>
+        <w:t>奖项和</w:t>
+      </w:r>
+      <w:r>
+        <w:rPr>
+          <w:rFonts w:ascii="Helvetica" w:hAnsi="Helvetica" w:cs="Helvetica"/>
+          <w:color w:val="33353C"/>
+          <w:szCs w:val="21"/>
+          <w:shd w:val="clear" w:color="auto" w:fill="FFFFFF"/>
+        </w:rPr>
+        <w:t>“</w:t>
+      </w:r>
+      <w:r>
+        <w:rPr>
+          <w:rFonts w:ascii="Helvetica" w:hAnsi="Helvetica" w:cs="Helvetica"/>
+          <w:color w:val="33353C"/>
+          <w:szCs w:val="21"/>
+          <w:shd w:val="clear" w:color="auto" w:fill="FFFFFF"/>
+        </w:rPr>
+        <w:t>创业板十佳管理团队</w:t>
+      </w:r>
+      <w:r>
+        <w:rPr>
+          <w:rFonts w:ascii="Helvetica" w:hAnsi="Helvetica" w:cs="Helvetica"/>
+          <w:color w:val="33353C"/>
+          <w:szCs w:val="21"/>
+          <w:shd w:val="clear" w:color="auto" w:fill="FFFFFF"/>
+        </w:rPr>
+        <w:t>”</w:t>
+      </w:r>
+      <w:r>
+        <w:rPr>
+          <w:rFonts w:ascii="Helvetica" w:hAnsi="Helvetica" w:cs="Helvetica"/>
+          <w:color w:val="33353C"/>
+          <w:szCs w:val="21"/>
+          <w:shd w:val="clear" w:color="auto" w:fill="FFFFFF"/>
+        </w:rPr>
+        <w:t>两大奖项</w:t>
+      </w:r>
+      <w:r>
+        <w:rPr>
+          <w:rFonts w:ascii="Helvetica" w:hAnsi="Helvetica" w:cs="Helvetica"/>
+          <w:color w:val="33353C"/>
+          <w:szCs w:val="21"/>
+          <w:shd w:val="clear" w:color="auto" w:fill="FFFFFF"/>
+        </w:rPr>
+        <w:t>,</w:t>
+      </w:r>
+      <w:r>
+        <w:rPr>
+          <w:rFonts w:ascii="Helvetica" w:hAnsi="Helvetica" w:cs="Helvetica"/>
+          <w:color w:val="33353C"/>
+          <w:szCs w:val="21"/>
+          <w:shd w:val="clear" w:color="auto" w:fill="FFFFFF"/>
+        </w:rPr>
+        <w:t>是对公司在市场口碑方面多年积累的认</w:t>
+      </w:r>
+    </w:p>
+    <w:p>
+      <w:pPr>
+        <w:rPr>
+          <w:rFonts w:ascii="Helvetica" w:hAnsi="Helvetica" w:cs="Helvetica"/>
+          <w:color w:val="33353C"/>
+          <w:szCs w:val="21"/>
+          <w:shd w:val="clear" w:color="auto" w:fill="FFFFFF"/>
+        </w:rPr>
+      </w:pPr>
+      <w:r>
+        <w:rPr>
+          <w:rFonts w:ascii="Helvetica" w:hAnsi="Helvetica" w:cs="Helvetica"/>
+          <w:color w:val="33353C"/>
+          <w:szCs w:val="21"/>
+          <w:shd w:val="clear" w:color="auto" w:fill="FFFFFF"/>
+        </w:rPr>
+        <w:t>可。</w:t>
+      </w:r>
+    </w:p>
+    <w:p>
+      <w:pPr>
+        <w:rPr>
+          <w:rFonts w:ascii="Helvetica" w:hAnsi="Helvetica" w:cs="Helvetica"/>
+          <w:color w:val="33353C"/>
+          <w:szCs w:val="21"/>
+          <w:shd w:val="clear" w:color="auto" w:fill="FFFFFF"/>
+        </w:rPr>
+      </w:pPr>
+    </w:p>
+    <w:p>
+      <w:pPr>
+        <w:rPr>
+          <w:rFonts w:ascii="Helvetica" w:hAnsi="Helvetica" w:cs="Helvetica"/>
+          <w:color w:val="33353C"/>
+          <w:szCs w:val="21"/>
+          <w:shd w:val="clear" w:color="auto" w:fill="FFFFFF"/>
+        </w:rPr>
+      </w:pPr>
+      <w:r>
+        <w:rPr>
+          <w:rFonts w:ascii="Helvetica" w:hAnsi="Helvetica" w:cs="Helvetica" w:hint="eastAsia"/>
+          <w:color w:val="33353C"/>
+          <w:szCs w:val="21"/>
+          <w:shd w:val="clear" w:color="auto" w:fill="FFFFFF"/>
+        </w:rPr>
+        <w:t>成为全球大宗商品及相关产业数据服务领航者</w:t>
+      </w:r>
+    </w:p>
+    <w:p>
+      <w:pPr>
+        <w:rPr>
+          <w:rFonts w:ascii="Helvetica" w:hAnsi="Helvetica" w:cs="Helvetica"/>
+          <w:color w:val="33353C"/>
+          <w:szCs w:val="21"/>
+          <w:shd w:val="clear" w:color="auto" w:fill="FFFFFF"/>
+        </w:rPr>
+      </w:pPr>
+    </w:p>
+    <w:p>
+      <w:pPr>
+        <w:rPr>
+          <w:rFonts w:ascii="Helvetica" w:hAnsi="Helvetica" w:cs="Helvetica"/>
+          <w:color w:val="33353C"/>
+          <w:szCs w:val="21"/>
+          <w:shd w:val="clear" w:color="auto" w:fill="FFFFFF"/>
+        </w:rPr>
+      </w:pPr>
+      <w:r>
+        <w:rPr>
+          <w:rFonts w:ascii="Helvetica" w:hAnsi="Helvetica" w:cs="Helvetica" w:hint="eastAsia"/>
+          <w:color w:val="33353C"/>
+          <w:szCs w:val="21"/>
+          <w:shd w:val="clear" w:color="auto" w:fill="FFFFFF"/>
+        </w:rPr>
+        <w:t>产业覆盖</w:t>
+      </w:r>
+    </w:p>
+    <w:p>
+      <w:pPr>
+        <w:rPr>
+          <w:rFonts w:ascii="Helvetica" w:hAnsi="Helvetica" w:cs="Helvetica"/>
+          <w:b/>
+          <w:bCs/>
+          <w:color w:val="33353C"/>
+          <w:szCs w:val="21"/>
+          <w:shd w:val="clear" w:color="auto" w:fill="FFFFFF"/>
+        </w:rPr>
+      </w:pPr>
+      <w:r>
+        <w:rPr>
+          <w:rFonts w:ascii="Helvetica" w:hAnsi="Helvetica" w:cs="Helvetica" w:hint="eastAsia"/>
+          <w:color w:val="33353C"/>
+          <w:szCs w:val="21"/>
+          <w:shd w:val="clear" w:color="auto" w:fill="FFFFFF"/>
+        </w:rPr>
+        <w:t>黑色金属</w:t>
+      </w:r>
+      <w:r>
+        <w:rPr>
+          <w:rFonts w:ascii="Helvetica" w:hAnsi="Helvetica" w:cs="Helvetica" w:hint="eastAsia"/>
+          <w:color w:val="33353C"/>
+          <w:szCs w:val="21"/>
+          <w:shd w:val="clear" w:color="auto" w:fill="FFFFFF"/>
+        </w:rPr>
+        <w:t xml:space="preserve"> </w:t>
+      </w:r>
+      <w:r>
+        <w:rPr>
+          <w:rFonts w:ascii="Helvetica" w:hAnsi="Helvetica" w:cs="Helvetica" w:hint="eastAsia"/>
+          <w:color w:val="33353C"/>
+          <w:szCs w:val="21"/>
+          <w:shd w:val="clear" w:color="auto" w:fill="FFFFFF"/>
+        </w:rPr>
+        <w:t>有色金属</w:t>
+      </w:r>
+      <w:r>
+        <w:rPr>
+          <w:rFonts w:ascii="Helvetica" w:hAnsi="Helvetica" w:cs="Helvetica" w:hint="eastAsia"/>
+          <w:color w:val="33353C"/>
+          <w:szCs w:val="21"/>
+          <w:shd w:val="clear" w:color="auto" w:fill="FFFFFF"/>
+        </w:rPr>
+        <w:t xml:space="preserve"> </w:t>
+      </w:r>
+      <w:r>
+        <w:rPr>
+          <w:rFonts w:ascii="Helvetica" w:hAnsi="Helvetica" w:cs="Helvetica" w:hint="eastAsia"/>
+          <w:color w:val="33353C"/>
+          <w:szCs w:val="21"/>
+          <w:shd w:val="clear" w:color="auto" w:fill="FFFFFF"/>
+        </w:rPr>
+        <w:t>能源化工</w:t>
+      </w:r>
+      <w:r>
+        <w:rPr>
+          <w:rFonts w:ascii="Helvetica" w:hAnsi="Helvetica" w:cs="Helvetica" w:hint="eastAsia"/>
+          <w:color w:val="33353C"/>
+          <w:szCs w:val="21"/>
+          <w:shd w:val="clear" w:color="auto" w:fill="FFFFFF"/>
+        </w:rPr>
+        <w:t xml:space="preserve"> </w:t>
+      </w:r>
+      <w:r>
+        <w:rPr>
+          <w:rFonts w:ascii="Helvetica" w:hAnsi="Helvetica" w:cs="Helvetica" w:hint="eastAsia"/>
+          <w:color w:val="33353C"/>
+          <w:szCs w:val="21"/>
+          <w:shd w:val="clear" w:color="auto" w:fill="FFFFFF"/>
+        </w:rPr>
+        <w:t>建筑材料</w:t>
+      </w:r>
+      <w:r>
+        <w:rPr>
+          <w:rFonts w:ascii="Helvetica" w:hAnsi="Helvetica" w:cs="Helvetica" w:hint="eastAsia"/>
+          <w:color w:val="33353C"/>
+          <w:szCs w:val="21"/>
+          <w:shd w:val="clear" w:color="auto" w:fill="FFFFFF"/>
+        </w:rPr>
+        <w:t xml:space="preserve"> </w:t>
+      </w:r>
+      <w:r>
+        <w:rPr>
+          <w:rFonts w:ascii="Helvetica" w:hAnsi="Helvetica" w:cs="Helvetica" w:hint="eastAsia"/>
+          <w:color w:val="33353C"/>
+          <w:szCs w:val="21"/>
+          <w:shd w:val="clear" w:color="auto" w:fill="FFFFFF"/>
+        </w:rPr>
+        <w:t>农产品</w:t>
+      </w:r>
+      <w:r>
+        <w:rPr>
+          <w:rFonts w:ascii="Helvetica" w:hAnsi="Helvetica" w:cs="Helvetica" w:hint="eastAsia"/>
+          <w:color w:val="33353C"/>
+          <w:szCs w:val="21"/>
+          <w:shd w:val="clear" w:color="auto" w:fill="FFFFFF"/>
+        </w:rPr>
+        <w:t xml:space="preserve"> </w:t>
+      </w:r>
+      <w:r>
+        <w:rPr>
+          <w:rFonts w:ascii="Helvetica" w:hAnsi="Helvetica" w:cs="Helvetica" w:hint="eastAsia"/>
+          <w:color w:val="33353C"/>
+          <w:szCs w:val="21"/>
+          <w:shd w:val="clear" w:color="auto" w:fill="FFFFFF"/>
+        </w:rPr>
+        <w:t>新能源</w:t>
+      </w:r>
+      <w:r>
+        <w:rPr>
+          <w:rFonts w:ascii="Helvetica" w:hAnsi="Helvetica" w:cs="Helvetica" w:hint="eastAsia"/>
+          <w:color w:val="33353C"/>
+          <w:szCs w:val="21"/>
+          <w:shd w:val="clear" w:color="auto" w:fill="FFFFFF"/>
+        </w:rPr>
+        <w:t xml:space="preserve"> </w:t>
+      </w:r>
+      <w:r>
+        <w:rPr>
+          <w:rFonts w:ascii="Helvetica" w:hAnsi="Helvetica" w:cs="Helvetica" w:hint="eastAsia"/>
+          <w:color w:val="33353C"/>
+          <w:szCs w:val="21"/>
+          <w:shd w:val="clear" w:color="auto" w:fill="FFFFFF"/>
+        </w:rPr>
+        <w:t>新材料</w:t>
+      </w:r>
+      <w:r>
+        <w:rPr>
+          <w:rFonts w:ascii="Helvetica" w:hAnsi="Helvetica" w:cs="Helvetica" w:hint="eastAsia"/>
+          <w:color w:val="33353C"/>
+          <w:szCs w:val="21"/>
+          <w:shd w:val="clear" w:color="auto" w:fill="FFFFFF"/>
+        </w:rPr>
+        <w:t xml:space="preserve"> </w:t>
+      </w:r>
+      <w:r>
+        <w:rPr>
+          <w:rFonts w:ascii="Helvetica" w:hAnsi="Helvetica" w:cs="Helvetica" w:hint="eastAsia"/>
+          <w:color w:val="33353C"/>
+          <w:szCs w:val="21"/>
+          <w:shd w:val="clear" w:color="auto" w:fill="FFFFFF"/>
+        </w:rPr>
+        <w:t>再生资源</w:t>
+      </w:r>
+    </w:p>
+    <w:p>
+      <w:pPr>
+        <w:pStyle w:val="3"/>
+      </w:pPr>
+      <w:r>
+        <w:t>生意宝</w:t>
+      </w:r>
+      <w:r>
+        <w:rPr>
+          <w:rFonts w:hint="eastAsia"/>
+        </w:rPr>
+        <w:t xml:space="preserve"> </w:t>
+      </w:r>
+      <w:r>
+        <w:t xml:space="preserve">002095 </w:t>
+      </w:r>
+      <w:r>
+        <w:rPr>
+          <w:rFonts w:hint="eastAsia"/>
+        </w:rPr>
+        <w:t xml:space="preserve">杭州滨江 </w:t>
+      </w:r>
+      <w:hyperlink r:id="rId25" w:history="1">
+        <w:r>
+          <w:rPr>
+            <w:rStyle w:val="a7"/>
+            <w:color w:val="auto"/>
+            <w:u w:val="none"/>
+          </w:rPr>
+          <w:t>http://corp.netsun.com</w:t>
+        </w:r>
+      </w:hyperlink>
+    </w:p>
+    <w:p>
+      <w:pPr>
+        <w:spacing w:before="75" w:line="300" w:lineRule="atLeast"/>
+        <w:rPr>
+          <w:rFonts w:ascii="Helvetica" w:eastAsia="宋体" w:hAnsi="Helvetica" w:cs="Helvetica"/>
+          <w:color w:val="33353C"/>
+          <w:kern w:val="0"/>
+          <w:sz w:val="20"/>
+          <w:szCs w:val="20"/>
+        </w:rPr>
+      </w:pPr>
+      <w:r>
+        <w:rPr>
+          <w:rFonts w:ascii="Helvetica" w:eastAsia="宋体" w:hAnsi="Helvetica" w:cs="Helvetica"/>
+          <w:color w:val="33353C"/>
+          <w:kern w:val="0"/>
+          <w:sz w:val="20"/>
+          <w:szCs w:val="20"/>
+        </w:rPr>
+        <w:t>总市值：</w:t>
+      </w:r>
+      <w:r>
+        <w:rPr>
+          <w:rFonts w:ascii="Helvetica" w:eastAsia="宋体" w:hAnsi="Helvetica" w:cs="Helvetica"/>
+          <w:b/>
+          <w:bCs/>
+          <w:color w:val="33353C"/>
+          <w:kern w:val="0"/>
+          <w:sz w:val="20"/>
+          <w:szCs w:val="20"/>
+        </w:rPr>
+        <w:t>49.84</w:t>
+      </w:r>
+      <w:r>
+        <w:rPr>
+          <w:rFonts w:ascii="Helvetica" w:eastAsia="宋体" w:hAnsi="Helvetica" w:cs="Helvetica"/>
+          <w:b/>
+          <w:bCs/>
+          <w:color w:val="33353C"/>
+          <w:kern w:val="0"/>
+          <w:sz w:val="20"/>
+          <w:szCs w:val="20"/>
+        </w:rPr>
+        <w:t>亿</w:t>
+      </w:r>
+    </w:p>
+    <w:p>
+      <w:pPr>
+        <w:rPr>
+          <w:rFonts w:ascii="Helvetica" w:hAnsi="Helvetica" w:cs="Helvetica"/>
+          <w:color w:val="33353C"/>
+          <w:szCs w:val="21"/>
+          <w:shd w:val="clear" w:color="auto" w:fill="FFFFFF"/>
+        </w:rPr>
+      </w:pPr>
+      <w:r>
+        <w:rPr>
+          <w:rFonts w:ascii="Helvetica" w:hAnsi="Helvetica" w:cs="Helvetica"/>
+          <w:color w:val="33353C"/>
+          <w:szCs w:val="21"/>
+          <w:shd w:val="clear" w:color="auto" w:fill="FFFFFF"/>
+        </w:rPr>
+        <w:t>浙江网盛生意宝股份有限公司的主营业务为互联网信息服务、电子商务、专业搜索引擎和企业应用软件开发。主要业务包括化工行业</w:t>
+      </w:r>
+      <w:r>
+        <w:rPr>
+          <w:rFonts w:ascii="Helvetica" w:hAnsi="Helvetica" w:cs="Helvetica"/>
+          <w:color w:val="33353C"/>
+          <w:szCs w:val="21"/>
+          <w:shd w:val="clear" w:color="auto" w:fill="FFFFFF"/>
+        </w:rPr>
+        <w:t>,</w:t>
+      </w:r>
+      <w:r>
+        <w:rPr>
+          <w:rFonts w:ascii="Helvetica" w:hAnsi="Helvetica" w:cs="Helvetica"/>
+          <w:color w:val="33353C"/>
+          <w:szCs w:val="21"/>
+          <w:shd w:val="clear" w:color="auto" w:fill="FFFFFF"/>
+        </w:rPr>
+        <w:t>纺织行业的商务资讯服务</w:t>
+      </w:r>
+      <w:r>
+        <w:rPr>
+          <w:rFonts w:ascii="Helvetica" w:hAnsi="Helvetica" w:cs="Helvetica"/>
+          <w:color w:val="33353C"/>
+          <w:szCs w:val="21"/>
+          <w:shd w:val="clear" w:color="auto" w:fill="FFFFFF"/>
+        </w:rPr>
+        <w:t>,</w:t>
+      </w:r>
+      <w:r>
+        <w:rPr>
+          <w:rFonts w:ascii="Helvetica" w:hAnsi="Helvetica" w:cs="Helvetica"/>
+          <w:color w:val="33353C"/>
+          <w:szCs w:val="21"/>
+          <w:shd w:val="clear" w:color="auto" w:fill="FFFFFF"/>
+        </w:rPr>
+        <w:t>网站建设和维护服务以及广告服务。上市后，公司专注于产业互联网领域，经过近</w:t>
+      </w:r>
+      <w:r>
+        <w:rPr>
+          <w:rFonts w:ascii="Helvetica" w:hAnsi="Helvetica" w:cs="Helvetica"/>
+          <w:color w:val="33353C"/>
+          <w:szCs w:val="21"/>
+          <w:shd w:val="clear" w:color="auto" w:fill="FFFFFF"/>
+        </w:rPr>
+        <w:t>15</w:t>
+      </w:r>
+      <w:r>
+        <w:rPr>
+          <w:rFonts w:ascii="Helvetica" w:hAnsi="Helvetica" w:cs="Helvetica"/>
+          <w:color w:val="33353C"/>
+          <w:szCs w:val="21"/>
+          <w:shd w:val="clear" w:color="auto" w:fill="FFFFFF"/>
+        </w:rPr>
+        <w:t>年的探索与发展，打造了行业网</w:t>
+      </w:r>
+      <w:r>
+        <w:rPr>
+          <w:rFonts w:ascii="Helvetica" w:hAnsi="Helvetica" w:cs="Helvetica"/>
+          <w:color w:val="33353C"/>
+          <w:szCs w:val="21"/>
+          <w:shd w:val="clear" w:color="auto" w:fill="FFFFFF"/>
+        </w:rPr>
+        <w:t>+</w:t>
+      </w:r>
+      <w:r>
+        <w:rPr>
+          <w:rFonts w:ascii="Helvetica" w:hAnsi="Helvetica" w:cs="Helvetica"/>
+          <w:color w:val="33353C"/>
+          <w:szCs w:val="21"/>
+          <w:shd w:val="clear" w:color="auto" w:fill="FFFFFF"/>
+        </w:rPr>
+        <w:t>联盟的</w:t>
+      </w:r>
+      <w:r>
+        <w:rPr>
+          <w:rFonts w:ascii="Helvetica" w:hAnsi="Helvetica" w:cs="Helvetica"/>
+          <w:color w:val="33353C"/>
+          <w:szCs w:val="21"/>
+          <w:shd w:val="clear" w:color="auto" w:fill="FFFFFF"/>
+        </w:rPr>
+        <w:t>B2B</w:t>
+      </w:r>
+      <w:r>
+        <w:rPr>
+          <w:rFonts w:ascii="Helvetica" w:hAnsi="Helvetica" w:cs="Helvetica"/>
+          <w:color w:val="33353C"/>
+          <w:szCs w:val="21"/>
+          <w:shd w:val="clear" w:color="auto" w:fill="FFFFFF"/>
+        </w:rPr>
+        <w:t>电商平台生意宝，大宗商品数据平台生意社、网盛原材料交易中心及商城交易系统、原材料交易系统与供应链金融系统。</w:t>
+      </w:r>
+    </w:p>
+    <w:p>
+      <w:pPr>
+        <w:rPr>
+          <w:rFonts w:ascii="Helvetica" w:hAnsi="Helvetica" w:cs="Helvetica"/>
+          <w:color w:val="33353C"/>
+          <w:szCs w:val="21"/>
+          <w:shd w:val="clear" w:color="auto" w:fill="FFFFFF"/>
+        </w:rPr>
+      </w:pPr>
+    </w:p>
+    <w:p>
+      <w:pPr>
+        <w:rPr>
+          <w:rFonts w:ascii="Helvetica" w:hAnsi="Helvetica" w:cs="Helvetica"/>
+          <w:color w:val="33353C"/>
+          <w:szCs w:val="21"/>
+          <w:shd w:val="clear" w:color="auto" w:fill="FFFFFF"/>
+        </w:rPr>
+      </w:pPr>
+      <w:r>
+        <w:rPr>
+          <w:rFonts w:ascii="Helvetica" w:hAnsi="Helvetica" w:cs="Helvetica" w:hint="eastAsia"/>
+          <w:color w:val="33353C"/>
+          <w:szCs w:val="21"/>
+          <w:shd w:val="clear" w:color="auto" w:fill="FFFFFF"/>
+        </w:rPr>
+        <w:t>生意宝</w:t>
+      </w:r>
+      <w:r>
+        <w:rPr>
+          <w:rFonts w:ascii="Helvetica" w:hAnsi="Helvetica" w:cs="Helvetica" w:hint="eastAsia"/>
+          <w:color w:val="33353C"/>
+          <w:szCs w:val="21"/>
+          <w:shd w:val="clear" w:color="auto" w:fill="FFFFFF"/>
+        </w:rPr>
+        <w:t xml:space="preserve"> </w:t>
+      </w:r>
+      <w:hyperlink r:id="rId26" w:history="1">
+        <w:r>
+          <w:rPr>
+            <w:rStyle w:val="a7"/>
+            <w:rFonts w:ascii="Helvetica" w:hAnsi="Helvetica" w:cs="Helvetica"/>
+            <w:szCs w:val="21"/>
+            <w:shd w:val="clear" w:color="auto" w:fill="FFFFFF"/>
+          </w:rPr>
+          <w:t>http://cn.toocle.com/</w:t>
+        </w:r>
+      </w:hyperlink>
+    </w:p>
+    <w:p>
+      <w:pPr>
+        <w:rPr>
+          <w:rFonts w:ascii="Helvetica" w:hAnsi="Helvetica" w:cs="Helvetica"/>
+          <w:color w:val="33353C"/>
+          <w:szCs w:val="21"/>
+          <w:shd w:val="clear" w:color="auto" w:fill="FFFFFF"/>
+        </w:rPr>
+      </w:pPr>
+      <w:r>
+        <w:rPr>
+          <w:rFonts w:ascii="Helvetica" w:hAnsi="Helvetica" w:cs="Helvetica" w:hint="eastAsia"/>
+          <w:color w:val="33353C"/>
+          <w:szCs w:val="21"/>
+          <w:shd w:val="clear" w:color="auto" w:fill="FFFFFF"/>
+        </w:rPr>
+        <w:t>生意社</w:t>
+      </w:r>
+      <w:r>
+        <w:rPr>
+          <w:rFonts w:ascii="Helvetica" w:hAnsi="Helvetica" w:cs="Helvetica" w:hint="eastAsia"/>
+          <w:color w:val="33353C"/>
+          <w:szCs w:val="21"/>
+          <w:shd w:val="clear" w:color="auto" w:fill="FFFFFF"/>
+        </w:rPr>
+        <w:t xml:space="preserve"> </w:t>
+      </w:r>
+      <w:hyperlink r:id="rId27" w:history="1">
+        <w:r>
+          <w:rPr>
+            <w:rStyle w:val="a7"/>
+            <w:rFonts w:ascii="Helvetica" w:hAnsi="Helvetica" w:cs="Helvetica"/>
+            <w:szCs w:val="21"/>
+            <w:shd w:val="clear" w:color="auto" w:fill="FFFFFF"/>
+          </w:rPr>
+          <w:t>http://www.100ppi.com/</w:t>
+        </w:r>
+      </w:hyperlink>
+    </w:p>
+    <w:p>
+      <w:pPr>
+        <w:rPr>
+          <w:rFonts w:ascii="Helvetica" w:hAnsi="Helvetica" w:cs="Helvetica"/>
+          <w:color w:val="33353C"/>
+          <w:szCs w:val="21"/>
+          <w:shd w:val="clear" w:color="auto" w:fill="FFFFFF"/>
+        </w:rPr>
+      </w:pPr>
+      <w:r>
+        <w:rPr>
+          <w:rFonts w:ascii="Helvetica" w:hAnsi="Helvetica" w:cs="Helvetica" w:hint="eastAsia"/>
+          <w:color w:val="33353C"/>
+          <w:szCs w:val="21"/>
+          <w:shd w:val="clear" w:color="auto" w:fill="FFFFFF"/>
+        </w:rPr>
+        <w:t>网盛原材料撮合平台</w:t>
+      </w:r>
+      <w:r>
+        <w:rPr>
+          <w:rFonts w:ascii="Helvetica" w:hAnsi="Helvetica" w:cs="Helvetica" w:hint="eastAsia"/>
+          <w:color w:val="33353C"/>
+          <w:szCs w:val="21"/>
+          <w:shd w:val="clear" w:color="auto" w:fill="FFFFFF"/>
+        </w:rPr>
+        <w:t xml:space="preserve"> </w:t>
+      </w:r>
+      <w:hyperlink r:id="rId28" w:history="1">
+        <w:r>
+          <w:rPr>
+            <w:rStyle w:val="a7"/>
+            <w:rFonts w:ascii="Helvetica" w:hAnsi="Helvetica" w:cs="Helvetica"/>
+            <w:szCs w:val="21"/>
+            <w:shd w:val="clear" w:color="auto" w:fill="FFFFFF"/>
+          </w:rPr>
+          <w:t>https://www.rawmex.cn/</w:t>
+        </w:r>
+      </w:hyperlink>
+    </w:p>
+    <w:p>
+      <w:pPr>
+        <w:rPr>
+          <w:rFonts w:ascii="Helvetica" w:hAnsi="Helvetica" w:cs="Helvetica"/>
+          <w:color w:val="33353C"/>
+          <w:szCs w:val="21"/>
+          <w:shd w:val="clear" w:color="auto" w:fill="FFFFFF"/>
+        </w:rPr>
+      </w:pPr>
+    </w:p>
+    <w:p>
+      <w:pPr>
+        <w:rPr>
+          <w:rFonts w:ascii="Helvetica" w:hAnsi="Helvetica" w:cs="Helvetica"/>
+          <w:color w:val="33353C"/>
+          <w:szCs w:val="21"/>
+          <w:shd w:val="clear" w:color="auto" w:fill="FFFFFF"/>
+        </w:rPr>
+      </w:pPr>
+      <w:r>
+        <w:rPr>
+          <w:rFonts w:ascii="Helvetica" w:hAnsi="Helvetica" w:cs="Helvetica" w:hint="eastAsia"/>
+          <w:color w:val="33353C"/>
+          <w:szCs w:val="21"/>
+          <w:shd w:val="clear" w:color="auto" w:fill="FFFFFF"/>
+        </w:rPr>
+        <w:lastRenderedPageBreak/>
+        <w:t>网盛云</w:t>
+      </w:r>
+    </w:p>
+    <w:p>
+      <w:pPr>
+        <w:rPr>
+          <w:rFonts w:ascii="Helvetica" w:hAnsi="Helvetica" w:cs="Helvetica"/>
+          <w:color w:val="33353C"/>
+          <w:szCs w:val="21"/>
+          <w:shd w:val="clear" w:color="auto" w:fill="FFFFFF"/>
+        </w:rPr>
+      </w:pPr>
+      <w:r>
+        <w:rPr>
+          <w:rFonts w:ascii="Helvetica" w:hAnsi="Helvetica" w:cs="Helvetica" w:hint="eastAsia"/>
+          <w:color w:val="33353C"/>
+          <w:szCs w:val="21"/>
+          <w:shd w:val="clear" w:color="auto" w:fill="FFFFFF"/>
+        </w:rPr>
+        <w:t>解决方案</w:t>
+      </w:r>
+      <w:r>
+        <w:rPr>
+          <w:rFonts w:ascii="Helvetica" w:hAnsi="Helvetica" w:cs="Helvetica"/>
+          <w:color w:val="33353C"/>
+          <w:szCs w:val="21"/>
+          <w:shd w:val="clear" w:color="auto" w:fill="FFFFFF"/>
+        </w:rPr>
+        <w:tab/>
+      </w:r>
+      <w:r>
+        <w:rPr>
+          <w:rFonts w:ascii="Helvetica" w:hAnsi="Helvetica" w:cs="Helvetica" w:hint="eastAsia"/>
+          <w:color w:val="33353C"/>
+          <w:szCs w:val="21"/>
+          <w:shd w:val="clear" w:color="auto" w:fill="FFFFFF"/>
+        </w:rPr>
+        <w:t>企业官网解决方案</w:t>
+      </w:r>
+      <w:r>
+        <w:rPr>
+          <w:rFonts w:ascii="Helvetica" w:hAnsi="Helvetica" w:cs="Helvetica" w:hint="eastAsia"/>
+          <w:color w:val="33353C"/>
+          <w:szCs w:val="21"/>
+          <w:shd w:val="clear" w:color="auto" w:fill="FFFFFF"/>
+        </w:rPr>
+        <w:t xml:space="preserve"> </w:t>
+      </w:r>
+      <w:r>
+        <w:rPr>
+          <w:rFonts w:ascii="Helvetica" w:hAnsi="Helvetica" w:cs="Helvetica" w:hint="eastAsia"/>
+          <w:color w:val="33353C"/>
+          <w:szCs w:val="21"/>
+          <w:shd w:val="clear" w:color="auto" w:fill="FFFFFF"/>
+        </w:rPr>
+        <w:t>在线交易解决方案</w:t>
+      </w:r>
+      <w:r>
+        <w:rPr>
+          <w:rFonts w:ascii="Helvetica" w:hAnsi="Helvetica" w:cs="Helvetica" w:hint="eastAsia"/>
+          <w:color w:val="33353C"/>
+          <w:szCs w:val="21"/>
+          <w:shd w:val="clear" w:color="auto" w:fill="FFFFFF"/>
+        </w:rPr>
+        <w:t xml:space="preserve"> </w:t>
+      </w:r>
+      <w:r>
+        <w:rPr>
+          <w:rFonts w:ascii="Helvetica" w:hAnsi="Helvetica" w:cs="Helvetica" w:hint="eastAsia"/>
+          <w:color w:val="33353C"/>
+          <w:szCs w:val="21"/>
+          <w:shd w:val="clear" w:color="auto" w:fill="FFFFFF"/>
+        </w:rPr>
+        <w:t>供应链金融解决方案</w:t>
+      </w:r>
+    </w:p>
+    <w:p>
+      <w:pPr>
+        <w:rPr>
+          <w:rFonts w:ascii="Helvetica" w:hAnsi="Helvetica" w:cs="Helvetica"/>
+          <w:color w:val="33353C"/>
+          <w:szCs w:val="21"/>
+          <w:shd w:val="clear" w:color="auto" w:fill="FFFFFF"/>
+        </w:rPr>
+      </w:pPr>
+      <w:r>
+        <w:rPr>
+          <w:rFonts w:ascii="Helvetica" w:hAnsi="Helvetica" w:cs="Helvetica"/>
+          <w:color w:val="33353C"/>
+          <w:szCs w:val="21"/>
+          <w:shd w:val="clear" w:color="auto" w:fill="FFFFFF"/>
+        </w:rPr>
+        <w:tab/>
+      </w:r>
+      <w:r>
+        <w:rPr>
+          <w:rFonts w:ascii="Helvetica" w:hAnsi="Helvetica" w:cs="Helvetica"/>
+          <w:color w:val="33353C"/>
+          <w:szCs w:val="21"/>
+          <w:shd w:val="clear" w:color="auto" w:fill="FFFFFF"/>
+        </w:rPr>
+        <w:tab/>
+      </w:r>
+      <w:r>
+        <w:rPr>
+          <w:rFonts w:ascii="Helvetica" w:hAnsi="Helvetica" w:cs="Helvetica"/>
+          <w:color w:val="33353C"/>
+          <w:szCs w:val="21"/>
+          <w:shd w:val="clear" w:color="auto" w:fill="FFFFFF"/>
+        </w:rPr>
+        <w:tab/>
+      </w:r>
+      <w:r>
+        <w:rPr>
+          <w:rFonts w:ascii="Helvetica" w:hAnsi="Helvetica" w:cs="Helvetica" w:hint="eastAsia"/>
+          <w:color w:val="33353C"/>
+          <w:szCs w:val="21"/>
+          <w:shd w:val="clear" w:color="auto" w:fill="FFFFFF"/>
+        </w:rPr>
+        <w:t>物流网络解决方案</w:t>
+      </w:r>
+      <w:r>
+        <w:rPr>
+          <w:rFonts w:ascii="Helvetica" w:hAnsi="Helvetica" w:cs="Helvetica" w:hint="eastAsia"/>
+          <w:color w:val="33353C"/>
+          <w:szCs w:val="21"/>
+          <w:shd w:val="clear" w:color="auto" w:fill="FFFFFF"/>
+        </w:rPr>
+        <w:t xml:space="preserve"> </w:t>
+      </w:r>
+      <w:r>
+        <w:rPr>
+          <w:rFonts w:ascii="Helvetica" w:hAnsi="Helvetica" w:cs="Helvetica" w:hint="eastAsia"/>
+          <w:color w:val="33353C"/>
+          <w:szCs w:val="21"/>
+          <w:shd w:val="clear" w:color="auto" w:fill="FFFFFF"/>
+        </w:rPr>
+        <w:t>行业平台解决方案</w:t>
+      </w:r>
+    </w:p>
+    <w:p>
+      <w:pPr>
+        <w:rPr>
+          <w:rFonts w:ascii="Helvetica" w:hAnsi="Helvetica" w:cs="Helvetica"/>
+          <w:color w:val="33353C"/>
+          <w:szCs w:val="21"/>
+          <w:shd w:val="clear" w:color="auto" w:fill="FFFFFF"/>
+        </w:rPr>
+      </w:pPr>
+      <w:r>
+        <w:rPr>
+          <w:rFonts w:ascii="Helvetica" w:hAnsi="Helvetica" w:cs="Helvetica" w:hint="eastAsia"/>
+          <w:color w:val="33353C"/>
+          <w:szCs w:val="21"/>
+          <w:shd w:val="clear" w:color="auto" w:fill="FFFFFF"/>
+        </w:rPr>
+        <w:t>云基础产品</w:t>
+      </w:r>
+      <w:r>
+        <w:rPr>
+          <w:rFonts w:ascii="Helvetica" w:hAnsi="Helvetica" w:cs="Helvetica"/>
+          <w:color w:val="33353C"/>
+          <w:szCs w:val="21"/>
+          <w:shd w:val="clear" w:color="auto" w:fill="FFFFFF"/>
+        </w:rPr>
+        <w:tab/>
+      </w:r>
+      <w:r>
+        <w:rPr>
+          <w:rFonts w:ascii="Helvetica" w:hAnsi="Helvetica" w:cs="Helvetica" w:hint="eastAsia"/>
+          <w:color w:val="33353C"/>
+          <w:szCs w:val="21"/>
+          <w:shd w:val="clear" w:color="auto" w:fill="FFFFFF"/>
+        </w:rPr>
+        <w:t>云服务器</w:t>
+      </w:r>
+      <w:r>
+        <w:rPr>
+          <w:rFonts w:ascii="Helvetica" w:hAnsi="Helvetica" w:cs="Helvetica" w:hint="eastAsia"/>
+          <w:color w:val="33353C"/>
+          <w:szCs w:val="21"/>
+          <w:shd w:val="clear" w:color="auto" w:fill="FFFFFF"/>
+        </w:rPr>
+        <w:t xml:space="preserve"> </w:t>
+      </w:r>
+      <w:r>
+        <w:rPr>
+          <w:rFonts w:ascii="Helvetica" w:hAnsi="Helvetica" w:cs="Helvetica" w:hint="eastAsia"/>
+          <w:color w:val="33353C"/>
+          <w:szCs w:val="21"/>
+          <w:shd w:val="clear" w:color="auto" w:fill="FFFFFF"/>
+        </w:rPr>
+        <w:t>智营销建站主机</w:t>
+      </w:r>
+      <w:r>
+        <w:rPr>
+          <w:rFonts w:ascii="Helvetica" w:hAnsi="Helvetica" w:cs="Helvetica" w:hint="eastAsia"/>
+          <w:color w:val="33353C"/>
+          <w:szCs w:val="21"/>
+          <w:shd w:val="clear" w:color="auto" w:fill="FFFFFF"/>
+        </w:rPr>
+        <w:t xml:space="preserve"> </w:t>
+      </w:r>
+      <w:r>
+        <w:rPr>
+          <w:rFonts w:ascii="Helvetica" w:hAnsi="Helvetica" w:cs="Helvetica" w:hint="eastAsia"/>
+          <w:color w:val="33353C"/>
+          <w:szCs w:val="21"/>
+          <w:shd w:val="clear" w:color="auto" w:fill="FFFFFF"/>
+        </w:rPr>
+        <w:t>云数据库</w:t>
+      </w:r>
+      <w:r>
+        <w:rPr>
+          <w:rFonts w:ascii="Helvetica" w:hAnsi="Helvetica" w:cs="Helvetica" w:hint="eastAsia"/>
+          <w:color w:val="33353C"/>
+          <w:szCs w:val="21"/>
+          <w:shd w:val="clear" w:color="auto" w:fill="FFFFFF"/>
+        </w:rPr>
+        <w:t>MySQL</w:t>
+      </w:r>
+      <w:r>
+        <w:rPr>
+          <w:rFonts w:ascii="Helvetica" w:hAnsi="Helvetica" w:cs="Helvetica" w:hint="eastAsia"/>
+          <w:color w:val="33353C"/>
+          <w:szCs w:val="21"/>
+          <w:shd w:val="clear" w:color="auto" w:fill="FFFFFF"/>
+        </w:rPr>
+        <w:t>版</w:t>
+      </w:r>
+      <w:r>
+        <w:rPr>
+          <w:rFonts w:ascii="Helvetica" w:hAnsi="Helvetica" w:cs="Helvetica" w:hint="eastAsia"/>
+          <w:color w:val="33353C"/>
+          <w:szCs w:val="21"/>
+          <w:shd w:val="clear" w:color="auto" w:fill="FFFFFF"/>
+        </w:rPr>
+        <w:t xml:space="preserve"> </w:t>
+      </w:r>
+      <w:r>
+        <w:rPr>
+          <w:rFonts w:ascii="Helvetica" w:hAnsi="Helvetica" w:cs="Helvetica" w:hint="eastAsia"/>
+          <w:color w:val="33353C"/>
+          <w:szCs w:val="21"/>
+          <w:shd w:val="clear" w:color="auto" w:fill="FFFFFF"/>
+        </w:rPr>
+        <w:t>负载均衡</w:t>
+      </w:r>
+      <w:r>
+        <w:rPr>
+          <w:rFonts w:ascii="Helvetica" w:hAnsi="Helvetica" w:cs="Helvetica" w:hint="eastAsia"/>
+          <w:color w:val="33353C"/>
+          <w:szCs w:val="21"/>
+          <w:shd w:val="clear" w:color="auto" w:fill="FFFFFF"/>
+        </w:rPr>
+        <w:t>B</w:t>
+      </w:r>
+      <w:r>
+        <w:rPr>
+          <w:rFonts w:ascii="Helvetica" w:hAnsi="Helvetica" w:cs="Helvetica"/>
+          <w:color w:val="33353C"/>
+          <w:szCs w:val="21"/>
+          <w:shd w:val="clear" w:color="auto" w:fill="FFFFFF"/>
+        </w:rPr>
+        <w:t>LB</w:t>
+      </w:r>
+    </w:p>
+    <w:p>
+      <w:pPr>
+        <w:rPr>
+          <w:rFonts w:ascii="Helvetica" w:hAnsi="Helvetica" w:cs="Helvetica"/>
+          <w:color w:val="33353C"/>
+          <w:szCs w:val="21"/>
+          <w:shd w:val="clear" w:color="auto" w:fill="FFFFFF"/>
+        </w:rPr>
+      </w:pPr>
+      <w:r>
+        <w:rPr>
+          <w:rFonts w:ascii="Helvetica" w:hAnsi="Helvetica" w:cs="Helvetica"/>
+          <w:color w:val="33353C"/>
+          <w:szCs w:val="21"/>
+          <w:shd w:val="clear" w:color="auto" w:fill="FFFFFF"/>
+        </w:rPr>
+        <w:tab/>
+      </w:r>
+      <w:r>
+        <w:rPr>
+          <w:rFonts w:ascii="Helvetica" w:hAnsi="Helvetica" w:cs="Helvetica"/>
+          <w:color w:val="33353C"/>
+          <w:szCs w:val="21"/>
+          <w:shd w:val="clear" w:color="auto" w:fill="FFFFFF"/>
+        </w:rPr>
+        <w:tab/>
+      </w:r>
+      <w:r>
+        <w:rPr>
+          <w:rFonts w:ascii="Helvetica" w:hAnsi="Helvetica" w:cs="Helvetica"/>
+          <w:color w:val="33353C"/>
+          <w:szCs w:val="21"/>
+          <w:shd w:val="clear" w:color="auto" w:fill="FFFFFF"/>
+        </w:rPr>
+        <w:tab/>
+      </w:r>
+      <w:r>
+        <w:rPr>
+          <w:rFonts w:ascii="Helvetica" w:hAnsi="Helvetica" w:cs="Helvetica" w:hint="eastAsia"/>
+          <w:color w:val="33353C"/>
+          <w:szCs w:val="21"/>
+          <w:shd w:val="clear" w:color="auto" w:fill="FFFFFF"/>
+        </w:rPr>
+        <w:t>云磁盘</w:t>
+      </w:r>
+      <w:r>
+        <w:rPr>
+          <w:rFonts w:ascii="Helvetica" w:hAnsi="Helvetica" w:cs="Helvetica" w:hint="eastAsia"/>
+          <w:color w:val="33353C"/>
+          <w:szCs w:val="21"/>
+          <w:shd w:val="clear" w:color="auto" w:fill="FFFFFF"/>
+        </w:rPr>
+        <w:t>C</w:t>
+      </w:r>
+      <w:r>
+        <w:rPr>
+          <w:rFonts w:ascii="Helvetica" w:hAnsi="Helvetica" w:cs="Helvetica"/>
+          <w:color w:val="33353C"/>
+          <w:szCs w:val="21"/>
+          <w:shd w:val="clear" w:color="auto" w:fill="FFFFFF"/>
+        </w:rPr>
+        <w:t xml:space="preserve">DS </w:t>
+      </w:r>
+      <w:r>
+        <w:rPr>
+          <w:rFonts w:ascii="Helvetica" w:hAnsi="Helvetica" w:cs="Helvetica" w:hint="eastAsia"/>
+          <w:color w:val="33353C"/>
+          <w:szCs w:val="21"/>
+          <w:shd w:val="clear" w:color="auto" w:fill="FFFFFF"/>
+        </w:rPr>
+        <w:t>内容分发网络</w:t>
+      </w:r>
+      <w:r>
+        <w:rPr>
+          <w:rFonts w:ascii="Helvetica" w:hAnsi="Helvetica" w:cs="Helvetica" w:hint="eastAsia"/>
+          <w:color w:val="33353C"/>
+          <w:szCs w:val="21"/>
+          <w:shd w:val="clear" w:color="auto" w:fill="FFFFFF"/>
+        </w:rPr>
+        <w:t>C</w:t>
+      </w:r>
+      <w:r>
+        <w:rPr>
+          <w:rFonts w:ascii="Helvetica" w:hAnsi="Helvetica" w:cs="Helvetica"/>
+          <w:color w:val="33353C"/>
+          <w:szCs w:val="21"/>
+          <w:shd w:val="clear" w:color="auto" w:fill="FFFFFF"/>
+        </w:rPr>
+        <w:t>DN</w:t>
+      </w:r>
+    </w:p>
+    <w:p>
+      <w:pPr>
+        <w:rPr>
+          <w:rFonts w:ascii="Helvetica" w:hAnsi="Helvetica" w:cs="Helvetica"/>
+          <w:color w:val="33353C"/>
+          <w:szCs w:val="21"/>
+          <w:shd w:val="clear" w:color="auto" w:fill="FFFFFF"/>
+        </w:rPr>
+      </w:pPr>
+      <w:r>
+        <w:rPr>
+          <w:rFonts w:ascii="Helvetica" w:hAnsi="Helvetica" w:cs="Helvetica" w:hint="eastAsia"/>
+          <w:color w:val="33353C"/>
+          <w:szCs w:val="21"/>
+          <w:shd w:val="clear" w:color="auto" w:fill="FFFFFF"/>
+        </w:rPr>
+        <w:t>云安全</w:t>
+      </w:r>
+      <w:r>
+        <w:rPr>
+          <w:rFonts w:ascii="Helvetica" w:hAnsi="Helvetica" w:cs="Helvetica"/>
+          <w:color w:val="33353C"/>
+          <w:szCs w:val="21"/>
+          <w:shd w:val="clear" w:color="auto" w:fill="FFFFFF"/>
+        </w:rPr>
+        <w:tab/>
+      </w:r>
+      <w:r>
+        <w:rPr>
+          <w:rFonts w:ascii="Helvetica" w:hAnsi="Helvetica" w:cs="Helvetica"/>
+          <w:color w:val="33353C"/>
+          <w:szCs w:val="21"/>
+          <w:shd w:val="clear" w:color="auto" w:fill="FFFFFF"/>
+        </w:rPr>
+        <w:tab/>
+        <w:t>DD</w:t>
+      </w:r>
+      <w:r>
+        <w:rPr>
+          <w:rFonts w:ascii="Helvetica" w:hAnsi="Helvetica" w:cs="Helvetica" w:hint="eastAsia"/>
+          <w:color w:val="33353C"/>
+          <w:szCs w:val="21"/>
+          <w:shd w:val="clear" w:color="auto" w:fill="FFFFFF"/>
+        </w:rPr>
+        <w:t>os</w:t>
+      </w:r>
+      <w:r>
+        <w:rPr>
+          <w:rFonts w:ascii="Helvetica" w:hAnsi="Helvetica" w:cs="Helvetica" w:hint="eastAsia"/>
+          <w:color w:val="33353C"/>
+          <w:szCs w:val="21"/>
+          <w:shd w:val="clear" w:color="auto" w:fill="FFFFFF"/>
+        </w:rPr>
+        <w:t>防护服务</w:t>
+      </w:r>
+      <w:r>
+        <w:rPr>
+          <w:rFonts w:ascii="Helvetica" w:hAnsi="Helvetica" w:cs="Helvetica" w:hint="eastAsia"/>
+          <w:color w:val="33353C"/>
+          <w:szCs w:val="21"/>
+          <w:shd w:val="clear" w:color="auto" w:fill="FFFFFF"/>
+        </w:rPr>
+        <w:t xml:space="preserve"> </w:t>
+      </w:r>
+      <w:r>
+        <w:rPr>
+          <w:rFonts w:ascii="Helvetica" w:hAnsi="Helvetica" w:cs="Helvetica" w:hint="eastAsia"/>
+          <w:color w:val="33353C"/>
+          <w:szCs w:val="21"/>
+          <w:shd w:val="clear" w:color="auto" w:fill="FFFFFF"/>
+        </w:rPr>
+        <w:t>应用防火墙</w:t>
+      </w:r>
+      <w:r>
+        <w:rPr>
+          <w:rFonts w:ascii="Helvetica" w:hAnsi="Helvetica" w:cs="Helvetica" w:hint="eastAsia"/>
+          <w:color w:val="33353C"/>
+          <w:szCs w:val="21"/>
+          <w:shd w:val="clear" w:color="auto" w:fill="FFFFFF"/>
+        </w:rPr>
+        <w:t>W</w:t>
+      </w:r>
+      <w:r>
+        <w:rPr>
+          <w:rFonts w:ascii="Helvetica" w:hAnsi="Helvetica" w:cs="Helvetica"/>
+          <w:color w:val="33353C"/>
+          <w:szCs w:val="21"/>
+          <w:shd w:val="clear" w:color="auto" w:fill="FFFFFF"/>
+        </w:rPr>
+        <w:t>AF SSL</w:t>
+      </w:r>
+      <w:r>
+        <w:rPr>
+          <w:rFonts w:ascii="Helvetica" w:hAnsi="Helvetica" w:cs="Helvetica" w:hint="eastAsia"/>
+          <w:color w:val="33353C"/>
+          <w:szCs w:val="21"/>
+          <w:shd w:val="clear" w:color="auto" w:fill="FFFFFF"/>
+        </w:rPr>
+        <w:t>证书</w:t>
+      </w:r>
+      <w:r>
+        <w:rPr>
+          <w:rFonts w:ascii="Helvetica" w:hAnsi="Helvetica" w:cs="Helvetica" w:hint="eastAsia"/>
+          <w:color w:val="33353C"/>
+          <w:szCs w:val="21"/>
+          <w:shd w:val="clear" w:color="auto" w:fill="FFFFFF"/>
+        </w:rPr>
+        <w:t xml:space="preserve"> </w:t>
+      </w:r>
+      <w:r>
+        <w:rPr>
+          <w:rFonts w:ascii="Helvetica" w:hAnsi="Helvetica" w:cs="Helvetica" w:hint="eastAsia"/>
+          <w:color w:val="33353C"/>
+          <w:szCs w:val="21"/>
+          <w:shd w:val="clear" w:color="auto" w:fill="FFFFFF"/>
+        </w:rPr>
+        <w:t>等保合规</w:t>
+      </w:r>
+      <w:r>
+        <w:rPr>
+          <w:rFonts w:ascii="Helvetica" w:hAnsi="Helvetica" w:cs="Helvetica" w:hint="eastAsia"/>
+          <w:color w:val="33353C"/>
+          <w:szCs w:val="21"/>
+          <w:shd w:val="clear" w:color="auto" w:fill="FFFFFF"/>
+        </w:rPr>
+        <w:t xml:space="preserve"> </w:t>
+      </w:r>
+      <w:r>
+        <w:rPr>
+          <w:rFonts w:ascii="Helvetica" w:hAnsi="Helvetica" w:cs="Helvetica" w:hint="eastAsia"/>
+          <w:color w:val="33353C"/>
+          <w:szCs w:val="21"/>
+          <w:shd w:val="clear" w:color="auto" w:fill="FFFFFF"/>
+        </w:rPr>
+        <w:t>风控平台</w:t>
+      </w:r>
+    </w:p>
+    <w:p>
+      <w:pPr>
+        <w:rPr>
+          <w:rFonts w:ascii="Helvetica" w:hAnsi="Helvetica" w:cs="Helvetica"/>
+          <w:color w:val="33353C"/>
+          <w:szCs w:val="21"/>
+          <w:shd w:val="clear" w:color="auto" w:fill="FFFFFF"/>
+        </w:rPr>
+      </w:pPr>
+      <w:r>
+        <w:rPr>
+          <w:rFonts w:ascii="Helvetica" w:hAnsi="Helvetica" w:cs="Helvetica"/>
+          <w:color w:val="33353C"/>
+          <w:szCs w:val="21"/>
+          <w:shd w:val="clear" w:color="auto" w:fill="FFFFFF"/>
+        </w:rPr>
+        <w:tab/>
+      </w:r>
+      <w:r>
+        <w:rPr>
+          <w:rFonts w:ascii="Helvetica" w:hAnsi="Helvetica" w:cs="Helvetica"/>
+          <w:color w:val="33353C"/>
+          <w:szCs w:val="21"/>
+          <w:shd w:val="clear" w:color="auto" w:fill="FFFFFF"/>
+        </w:rPr>
+        <w:tab/>
+      </w:r>
+      <w:r>
+        <w:rPr>
+          <w:rFonts w:ascii="Helvetica" w:hAnsi="Helvetica" w:cs="Helvetica"/>
+          <w:color w:val="33353C"/>
+          <w:szCs w:val="21"/>
+          <w:shd w:val="clear" w:color="auto" w:fill="FFFFFF"/>
+        </w:rPr>
+        <w:tab/>
+      </w:r>
+      <w:r>
+        <w:rPr>
+          <w:rFonts w:ascii="Helvetica" w:hAnsi="Helvetica" w:cs="Helvetica" w:hint="eastAsia"/>
+          <w:color w:val="33353C"/>
+          <w:szCs w:val="21"/>
+          <w:shd w:val="clear" w:color="auto" w:fill="FFFFFF"/>
+        </w:rPr>
+        <w:t>数据库安全服务</w:t>
+      </w:r>
+    </w:p>
+    <w:p>
+      <w:pPr>
+        <w:rPr>
+          <w:rFonts w:ascii="Helvetica" w:hAnsi="Helvetica" w:cs="Helvetica"/>
+          <w:color w:val="33353C"/>
+          <w:szCs w:val="21"/>
+          <w:shd w:val="clear" w:color="auto" w:fill="FFFFFF"/>
+        </w:rPr>
+      </w:pPr>
+    </w:p>
+    <w:p>
+      <w:pPr>
         <w:pStyle w:val="2"/>
         <w:rPr>
           <w:rFonts w:ascii="Helvetica" w:hAnsi="Helvetica" w:cs="Helvetica"/>
@@ -6652,7 +7041,7 @@
         </w:rPr>
         <w:t xml:space="preserve">上海杨浦 </w:t>
       </w:r>
-      <w:hyperlink r:id="rId27" w:history="1">
+      <w:hyperlink r:id="rId29" w:history="1">
         <w:r>
           <w:rPr>
             <w:rStyle w:val="a7"/>
@@ -6734,7 +7123,6 @@
         <w:rPr>
           <w:rFonts w:hint="eastAsia"/>
         </w:rPr>
-        <w:lastRenderedPageBreak/>
         <w:t>品牌矩阵：</w:t>
       </w:r>
     </w:p>
@@ -6859,7 +7247,7 @@
         </w:rPr>
         <w:t xml:space="preserve"> </w:t>
       </w:r>
-      <w:hyperlink r:id="rId28" w:history="1">
+      <w:hyperlink r:id="rId30" w:history="1">
         <w:r>
           <w:rPr>
             <w:rStyle w:val="a7"/>
@@ -6935,6 +7323,7 @@
           <w:szCs w:val="21"/>
           <w:shd w:val="clear" w:color="auto" w:fill="FFFFFF"/>
         </w:rPr>
+        <w:lastRenderedPageBreak/>
         <w:t>杭州壹网壹创科技股份有限公司主营业务是为国内外快速消费品品牌企业提供全网各渠道电子商务经销服务和电子商务综合运营服务。公司的主要经营模式为：品牌线上服务、线上分销和内容服务。其中，品牌线上服务是公司最主要的业务。公司在美妆类目电子商务服务商中综合服务能力名列前茅。</w:t>
       </w:r>
     </w:p>
@@ -6971,7 +7360,7 @@
         </w:rPr>
         <w:t xml:space="preserve">上海浦东 </w:t>
       </w:r>
-      <w:hyperlink r:id="rId29" w:history="1">
+      <w:hyperlink r:id="rId31" w:history="1">
         <w:r>
           <w:rPr>
             <w:rStyle w:val="a7"/>
@@ -7401,7 +7790,6 @@
         <w:pStyle w:val="3"/>
       </w:pPr>
       <w:r>
-        <w:lastRenderedPageBreak/>
         <w:t>天地在线</w:t>
       </w:r>
       <w:r>
@@ -7419,7 +7807,7 @@
         </w:rPr>
         <w:t xml:space="preserve"> </w:t>
       </w:r>
-      <w:hyperlink r:id="rId30" w:history="1">
+      <w:hyperlink r:id="rId32" w:history="1">
         <w:r>
           <w:rPr>
             <w:rStyle w:val="a7"/>
@@ -7977,6 +8365,7 @@
           <w:szCs w:val="21"/>
           <w:shd w:val="clear" w:color="auto" w:fill="FFFFFF"/>
         </w:rPr>
+        <w:lastRenderedPageBreak/>
         <w:t>线下地推</w:t>
       </w:r>
     </w:p>
@@ -8033,7 +8422,7 @@
         </w:rPr>
         <w:t xml:space="preserve"> </w:t>
       </w:r>
-      <w:hyperlink r:id="rId31" w:history="1">
+      <w:hyperlink r:id="rId33" w:history="1">
         <w:r>
           <w:rPr>
             <w:rStyle w:val="a7"/>
@@ -8375,7 +8764,6 @@
         <w:pStyle w:val="3"/>
       </w:pPr>
       <w:r>
-        <w:lastRenderedPageBreak/>
         <w:t>若羽</w:t>
       </w:r>
       <w:r>
@@ -8393,7 +8781,7 @@
         </w:rPr>
         <w:t xml:space="preserve"> </w:t>
       </w:r>
-      <w:hyperlink r:id="rId32" w:history="1">
+      <w:hyperlink r:id="rId34" w:history="1">
         <w:r>
           <w:rPr>
             <w:rStyle w:val="a7"/>
@@ -8794,6 +9182,7 @@
         <w:pStyle w:val="3"/>
       </w:pPr>
       <w:r>
+        <w:lastRenderedPageBreak/>
         <w:t>凯淳</w:t>
       </w:r>
       <w:r>
@@ -8811,7 +9200,7 @@
         </w:rPr>
         <w:t xml:space="preserve"> </w:t>
       </w:r>
-      <w:hyperlink r:id="rId33" w:history="1">
+      <w:hyperlink r:id="rId35" w:history="1">
         <w:r>
           <w:rPr>
             <w:rStyle w:val="a7"/>
@@ -9004,7 +9393,7 @@
         </w:rPr>
         <w:t xml:space="preserve"> </w:t>
       </w:r>
-      <w:hyperlink r:id="rId34" w:history="1">
+      <w:hyperlink r:id="rId36" w:history="1">
         <w:r>
           <w:rPr>
             <w:rStyle w:val="a7"/>
@@ -9265,7 +9654,6 @@
         <w:rPr>
           <w:rFonts w:hint="eastAsia"/>
         </w:rPr>
-        <w:lastRenderedPageBreak/>
         <w:t xml:space="preserve">已开业门店数量/家 </w:t>
       </w:r>
       <w:r>
@@ -9307,7 +9695,7 @@
       <w:r>
         <w:t xml:space="preserve"> </w:t>
       </w:r>
-      <w:hyperlink r:id="rId35" w:history="1">
+      <w:hyperlink r:id="rId37" w:history="1">
         <w:r>
           <w:rPr>
             <w:rStyle w:val="a7"/>
@@ -9536,6 +9924,7 @@
           <w:szCs w:val="21"/>
           <w:shd w:val="clear" w:color="auto" w:fill="FFFFFF"/>
         </w:rPr>
+        <w:lastRenderedPageBreak/>
         <w:t>超市业态</w:t>
       </w:r>
       <w:r>
@@ -9753,7 +10142,7 @@
         </w:rPr>
         <w:t xml:space="preserve">上海黄埔 </w:t>
       </w:r>
-      <w:hyperlink r:id="rId36" w:history="1">
+      <w:hyperlink r:id="rId38" w:history="1">
         <w:r>
           <w:rPr>
             <w:rStyle w:val="a7"/>
@@ -10932,7 +11321,6 @@
           <w:szCs w:val="20"/>
           <w:shd w:val="clear" w:color="auto" w:fill="FFFFFF"/>
         </w:rPr>
-        <w:lastRenderedPageBreak/>
         <w:t>线下产业：</w:t>
       </w:r>
     </w:p>
@@ -11459,7 +11847,7 @@
         </w:rPr>
         <w:t xml:space="preserve">南山 </w:t>
       </w:r>
-      <w:hyperlink r:id="rId37" w:history="1">
+      <w:hyperlink r:id="rId39" w:history="1">
         <w:r>
           <w:rPr>
             <w:rStyle w:val="a7"/>
@@ -11490,6 +11878,7 @@
           <w:szCs w:val="21"/>
           <w:shd w:val="clear" w:color="auto" w:fill="FFFFFF"/>
         </w:rPr>
+        <w:lastRenderedPageBreak/>
         <w:t>天虹数科商业股份有限公司是一家从事连锁百货的企业。公司是</w:t>
       </w:r>
       <w:r>
@@ -12084,7 +12473,6 @@
         <w:rPr>
           <w:rFonts w:hint="eastAsia"/>
         </w:rPr>
-        <w:lastRenderedPageBreak/>
         <w:t xml:space="preserve">步步高 </w:t>
       </w:r>
       <w:r>
@@ -12096,7 +12484,7 @@
         </w:rPr>
         <w:t xml:space="preserve"> </w:t>
       </w:r>
-      <w:hyperlink r:id="rId38" w:history="1">
+      <w:hyperlink r:id="rId40" w:history="1">
         <w:r>
           <w:rPr>
             <w:rStyle w:val="a7"/>
@@ -12274,6 +12662,7 @@
           <w:sz w:val="28"/>
           <w:szCs w:val="28"/>
         </w:rPr>
+        <w:lastRenderedPageBreak/>
         <w:t xml:space="preserve">大商股份 </w:t>
       </w:r>
       <w:r>
@@ -12291,7 +12680,7 @@
         </w:rPr>
         <w:t xml:space="preserve"> </w:t>
       </w:r>
-      <w:hyperlink r:id="rId39" w:history="1">
+      <w:hyperlink r:id="rId41" w:history="1">
         <w:r>
           <w:rPr>
             <w:rStyle w:val="a7"/>
@@ -12479,7 +12868,7 @@
         </w:rPr>
         <w:t xml:space="preserve"> </w:t>
       </w:r>
-      <w:hyperlink r:id="rId40" w:history="1">
+      <w:hyperlink r:id="rId42" w:history="1">
         <w:r>
           <w:rPr>
             <w:rStyle w:val="a7"/>
@@ -12564,7 +12953,6 @@
         <w:rPr>
           <w:rFonts w:hint="eastAsia"/>
         </w:rPr>
-        <w:lastRenderedPageBreak/>
         <w:t xml:space="preserve">徐家汇 </w:t>
       </w:r>
       <w:r>
@@ -12582,7 +12970,7 @@
         </w:rPr>
         <w:t xml:space="preserve"> </w:t>
       </w:r>
-      <w:hyperlink r:id="rId41" w:history="1">
+      <w:hyperlink r:id="rId43" w:history="1">
         <w:r>
           <w:rPr>
             <w:rStyle w:val="a7"/>
@@ -12806,6 +13194,7 @@
         <w:rPr>
           <w:rFonts w:hint="eastAsia"/>
         </w:rPr>
+        <w:lastRenderedPageBreak/>
         <w:t xml:space="preserve">品牌自营模式 </w:t>
       </w:r>
       <w:r>
@@ -12865,7 +13254,7 @@
         </w:rPr>
         <w:t xml:space="preserve">梁溪 </w:t>
       </w:r>
-      <w:hyperlink r:id="rId42" w:history="1">
+      <w:hyperlink r:id="rId44" w:history="1">
         <w:r>
           <w:rPr>
             <w:rStyle w:val="a7"/>
@@ -12979,7 +13368,7 @@
       <w:r>
         <w:t xml:space="preserve">605188 吉安青原 </w:t>
       </w:r>
-      <w:hyperlink r:id="rId43" w:history="1">
+      <w:hyperlink r:id="rId45" w:history="1">
         <w:r>
           <w:rPr>
             <w:rStyle w:val="a7"/>
@@ -13090,7 +13479,7 @@
         </w:rPr>
         <w:t xml:space="preserve"> </w:t>
       </w:r>
-      <w:hyperlink r:id="rId44" w:history="1">
+      <w:hyperlink r:id="rId46" w:history="1">
         <w:r>
           <w:rPr>
             <w:rStyle w:val="a7"/>
@@ -13227,6 +13616,7 @@
           <w:szCs w:val="21"/>
           <w:shd w:val="clear" w:color="auto" w:fill="FFFFFF"/>
         </w:rPr>
+        <w:lastRenderedPageBreak/>
         <w:t>产业：</w:t>
       </w:r>
     </w:p>
@@ -13371,7 +13761,7 @@
         </w:rPr>
         <w:t xml:space="preserve"> </w:t>
       </w:r>
-      <w:hyperlink r:id="rId45" w:history="1">
+      <w:hyperlink r:id="rId47" w:history="1">
         <w:r>
           <w:rPr>
             <w:rStyle w:val="a7"/>
@@ -13585,7 +13975,7 @@
         </w:rPr>
         <w:t xml:space="preserve"> </w:t>
       </w:r>
-      <w:hyperlink r:id="rId46" w:history="1">
+      <w:hyperlink r:id="rId48" w:history="1">
         <w:r>
           <w:rPr>
             <w:rStyle w:val="a7"/>
@@ -13619,561 +14009,561 @@
           <w:szCs w:val="21"/>
           <w:shd w:val="clear" w:color="auto" w:fill="FFFFFF"/>
         </w:rPr>
+        <w:t>人人乐连锁商业集团股份有限公司是一家特大型连锁商业企业</w:t>
+      </w:r>
+      <w:r>
+        <w:rPr>
+          <w:rFonts w:ascii="Helvetica" w:hAnsi="Helvetica" w:cs="Helvetica"/>
+          <w:color w:val="33353C"/>
+          <w:szCs w:val="21"/>
+          <w:shd w:val="clear" w:color="auto" w:fill="FFFFFF"/>
+        </w:rPr>
+        <w:t>,</w:t>
+      </w:r>
+      <w:r>
+        <w:rPr>
+          <w:rFonts w:ascii="Helvetica" w:hAnsi="Helvetica" w:cs="Helvetica"/>
+          <w:b/>
+          <w:bCs/>
+          <w:color w:val="33353C"/>
+          <w:szCs w:val="21"/>
+          <w:shd w:val="clear" w:color="auto" w:fill="FFFFFF"/>
+        </w:rPr>
+        <w:t>公司主要从事大卖场、综合超市及百货的连锁经营业务</w:t>
+      </w:r>
+      <w:r>
+        <w:rPr>
+          <w:rFonts w:ascii="Helvetica" w:hAnsi="Helvetica" w:cs="Helvetica"/>
+          <w:color w:val="33353C"/>
+          <w:szCs w:val="21"/>
+          <w:shd w:val="clear" w:color="auto" w:fill="FFFFFF"/>
+        </w:rPr>
+        <w:t>。公司经过</w:t>
+      </w:r>
+      <w:r>
+        <w:rPr>
+          <w:rFonts w:ascii="Helvetica" w:hAnsi="Helvetica" w:cs="Helvetica"/>
+          <w:color w:val="33353C"/>
+          <w:szCs w:val="21"/>
+          <w:shd w:val="clear" w:color="auto" w:fill="FFFFFF"/>
+        </w:rPr>
+        <w:t>20</w:t>
+      </w:r>
+      <w:r>
+        <w:rPr>
+          <w:rFonts w:ascii="Helvetica" w:hAnsi="Helvetica" w:cs="Helvetica"/>
+          <w:color w:val="33353C"/>
+          <w:szCs w:val="21"/>
+          <w:shd w:val="clear" w:color="auto" w:fill="FFFFFF"/>
+        </w:rPr>
+        <w:t>余年的发展</w:t>
+      </w:r>
+      <w:r>
+        <w:rPr>
+          <w:rFonts w:ascii="Helvetica" w:hAnsi="Helvetica" w:cs="Helvetica"/>
+          <w:color w:val="33353C"/>
+          <w:szCs w:val="21"/>
+          <w:shd w:val="clear" w:color="auto" w:fill="FFFFFF"/>
+        </w:rPr>
+        <w:t>,</w:t>
+      </w:r>
+      <w:r>
+        <w:rPr>
+          <w:rFonts w:ascii="Helvetica" w:hAnsi="Helvetica" w:cs="Helvetica"/>
+          <w:color w:val="33353C"/>
+          <w:szCs w:val="21"/>
+          <w:shd w:val="clear" w:color="auto" w:fill="FFFFFF"/>
+        </w:rPr>
+        <w:t>实现了扎根深圳</w:t>
+      </w:r>
+      <w:r>
+        <w:rPr>
+          <w:rFonts w:ascii="Helvetica" w:hAnsi="Helvetica" w:cs="Helvetica"/>
+          <w:color w:val="33353C"/>
+          <w:szCs w:val="21"/>
+          <w:shd w:val="clear" w:color="auto" w:fill="FFFFFF"/>
+        </w:rPr>
+        <w:t>,</w:t>
+      </w:r>
+      <w:r>
+        <w:rPr>
+          <w:rFonts w:ascii="Helvetica" w:hAnsi="Helvetica" w:cs="Helvetica"/>
+          <w:color w:val="33353C"/>
+          <w:szCs w:val="21"/>
+          <w:shd w:val="clear" w:color="auto" w:fill="FFFFFF"/>
+        </w:rPr>
+        <w:t>立足广东</w:t>
+      </w:r>
+      <w:r>
+        <w:rPr>
+          <w:rFonts w:ascii="Helvetica" w:hAnsi="Helvetica" w:cs="Helvetica"/>
+          <w:color w:val="33353C"/>
+          <w:szCs w:val="21"/>
+          <w:shd w:val="clear" w:color="auto" w:fill="FFFFFF"/>
+        </w:rPr>
+        <w:t>,</w:t>
+      </w:r>
+      <w:r>
+        <w:rPr>
+          <w:rFonts w:ascii="Helvetica" w:hAnsi="Helvetica" w:cs="Helvetica"/>
+          <w:color w:val="33353C"/>
+          <w:szCs w:val="21"/>
+          <w:shd w:val="clear" w:color="auto" w:fill="FFFFFF"/>
+        </w:rPr>
+        <w:t>面向全国的初衷</w:t>
+      </w:r>
+      <w:r>
+        <w:rPr>
+          <w:rFonts w:ascii="Helvetica" w:hAnsi="Helvetica" w:cs="Helvetica"/>
+          <w:color w:val="33353C"/>
+          <w:szCs w:val="21"/>
+          <w:shd w:val="clear" w:color="auto" w:fill="FFFFFF"/>
+        </w:rPr>
+        <w:t>,</w:t>
+      </w:r>
+      <w:r>
+        <w:rPr>
+          <w:rFonts w:ascii="Helvetica" w:hAnsi="Helvetica" w:cs="Helvetica"/>
+          <w:color w:val="33353C"/>
+          <w:szCs w:val="21"/>
+          <w:shd w:val="clear" w:color="auto" w:fill="FFFFFF"/>
+        </w:rPr>
+        <w:t>已成为一个获得中国驰名商标的全国性知名零售上市企业。</w:t>
+      </w:r>
+    </w:p>
+    <w:p>
+      <w:pPr>
+        <w:rPr>
+          <w:rFonts w:ascii="Helvetica" w:hAnsi="Helvetica" w:cs="Helvetica"/>
+          <w:color w:val="33353C"/>
+          <w:szCs w:val="21"/>
+          <w:shd w:val="clear" w:color="auto" w:fill="FFFFFF"/>
+        </w:rPr>
+      </w:pPr>
+    </w:p>
+    <w:p>
+      <w:pPr>
+        <w:rPr>
+          <w:rFonts w:ascii="Helvetica" w:hAnsi="Helvetica" w:cs="Helvetica"/>
+          <w:color w:val="33353C"/>
+          <w:szCs w:val="21"/>
+          <w:shd w:val="clear" w:color="auto" w:fill="FFFFFF"/>
+        </w:rPr>
+      </w:pPr>
+      <w:r>
+        <w:rPr>
+          <w:rFonts w:ascii="Helvetica" w:hAnsi="Helvetica" w:cs="Helvetica" w:hint="eastAsia"/>
+          <w:color w:val="33353C"/>
+          <w:szCs w:val="21"/>
+          <w:shd w:val="clear" w:color="auto" w:fill="FFFFFF"/>
+        </w:rPr>
+        <w:t>门店</w:t>
+      </w:r>
+      <w:r>
+        <w:rPr>
+          <w:rFonts w:ascii="Helvetica" w:hAnsi="Helvetica" w:cs="Helvetica" w:hint="eastAsia"/>
+          <w:color w:val="33353C"/>
+          <w:szCs w:val="21"/>
+          <w:shd w:val="clear" w:color="auto" w:fill="FFFFFF"/>
+        </w:rPr>
+        <w:t>1</w:t>
+      </w:r>
+      <w:r>
+        <w:rPr>
+          <w:rFonts w:ascii="Helvetica" w:hAnsi="Helvetica" w:cs="Helvetica"/>
+          <w:color w:val="33353C"/>
+          <w:szCs w:val="21"/>
+          <w:shd w:val="clear" w:color="auto" w:fill="FFFFFF"/>
+        </w:rPr>
+        <w:t>28</w:t>
+      </w:r>
+      <w:r>
+        <w:rPr>
+          <w:rFonts w:ascii="Helvetica" w:hAnsi="Helvetica" w:cs="Helvetica" w:hint="eastAsia"/>
+          <w:color w:val="33353C"/>
+          <w:szCs w:val="21"/>
+          <w:shd w:val="clear" w:color="auto" w:fill="FFFFFF"/>
+        </w:rPr>
+        <w:t>家</w:t>
+      </w:r>
+    </w:p>
+    <w:p>
+      <w:pPr>
+        <w:rPr>
+          <w:rFonts w:ascii="Helvetica" w:hAnsi="Helvetica" w:cs="Helvetica"/>
+          <w:color w:val="33353C"/>
+          <w:szCs w:val="21"/>
+          <w:shd w:val="clear" w:color="auto" w:fill="FFFFFF"/>
+        </w:rPr>
+      </w:pPr>
+    </w:p>
+    <w:p>
+      <w:pPr>
+        <w:rPr>
+          <w:rFonts w:ascii="Helvetica" w:hAnsi="Helvetica" w:cs="Helvetica"/>
+          <w:color w:val="33353C"/>
+          <w:szCs w:val="21"/>
+          <w:shd w:val="clear" w:color="auto" w:fill="FFFFFF"/>
+        </w:rPr>
+      </w:pPr>
+      <w:r>
+        <w:rPr>
+          <w:rFonts w:ascii="Helvetica" w:hAnsi="Helvetica" w:cs="Helvetica" w:hint="eastAsia"/>
+          <w:color w:val="33353C"/>
+          <w:szCs w:val="21"/>
+          <w:shd w:val="clear" w:color="auto" w:fill="FFFFFF"/>
+        </w:rPr>
+        <w:t>主营业务</w:t>
+      </w:r>
+    </w:p>
+    <w:p>
+      <w:pPr>
+        <w:rPr>
+          <w:rFonts w:ascii="Helvetica" w:hAnsi="Helvetica" w:cs="Helvetica"/>
+          <w:b/>
+          <w:bCs/>
+          <w:color w:val="33353C"/>
+          <w:szCs w:val="21"/>
+          <w:shd w:val="clear" w:color="auto" w:fill="FFFFFF"/>
+        </w:rPr>
+      </w:pPr>
+      <w:r>
+        <w:rPr>
+          <w:rFonts w:ascii="Helvetica" w:hAnsi="Helvetica" w:cs="Helvetica" w:hint="eastAsia"/>
+          <w:b/>
+          <w:bCs/>
+          <w:color w:val="33353C"/>
+          <w:szCs w:val="21"/>
+          <w:shd w:val="clear" w:color="auto" w:fill="FFFFFF"/>
+        </w:rPr>
+        <w:t>大卖场</w:t>
+      </w:r>
+    </w:p>
+    <w:p>
+      <w:pPr>
+        <w:rPr>
+          <w:rFonts w:ascii="Helvetica" w:hAnsi="Helvetica" w:cs="Helvetica"/>
+          <w:b/>
+          <w:bCs/>
+          <w:color w:val="33353C"/>
+          <w:szCs w:val="21"/>
+          <w:shd w:val="clear" w:color="auto" w:fill="FFFFFF"/>
+        </w:rPr>
+      </w:pPr>
+      <w:r>
+        <w:rPr>
+          <w:rFonts w:ascii="Helvetica" w:hAnsi="Helvetica" w:cs="Helvetica" w:hint="eastAsia"/>
+          <w:b/>
+          <w:bCs/>
+          <w:color w:val="33353C"/>
+          <w:szCs w:val="21"/>
+          <w:shd w:val="clear" w:color="auto" w:fill="FFFFFF"/>
+        </w:rPr>
+        <w:t>Le</w:t>
+      </w:r>
+      <w:r>
+        <w:rPr>
+          <w:rFonts w:ascii="Helvetica" w:hAnsi="Helvetica" w:cs="Helvetica"/>
+          <w:b/>
+          <w:bCs/>
+          <w:color w:val="33353C"/>
+          <w:szCs w:val="21"/>
+          <w:shd w:val="clear" w:color="auto" w:fill="FFFFFF"/>
+        </w:rPr>
+        <w:t xml:space="preserve"> Super</w:t>
+      </w:r>
+      <w:r>
+        <w:rPr>
+          <w:rFonts w:ascii="Helvetica" w:hAnsi="Helvetica" w:cs="Helvetica" w:hint="eastAsia"/>
+          <w:b/>
+          <w:bCs/>
+          <w:color w:val="33353C"/>
+          <w:szCs w:val="21"/>
+          <w:shd w:val="clear" w:color="auto" w:fill="FFFFFF"/>
+        </w:rPr>
+        <w:t>高端精品超市</w:t>
+      </w:r>
+    </w:p>
+    <w:p>
+      <w:pPr>
+        <w:rPr>
+          <w:rFonts w:ascii="Helvetica" w:hAnsi="Helvetica" w:cs="Helvetica"/>
+          <w:b/>
+          <w:bCs/>
+          <w:color w:val="33353C"/>
+          <w:szCs w:val="21"/>
+          <w:shd w:val="clear" w:color="auto" w:fill="FFFFFF"/>
+        </w:rPr>
+      </w:pPr>
+      <w:r>
+        <w:rPr>
+          <w:rFonts w:ascii="Helvetica" w:hAnsi="Helvetica" w:cs="Helvetica" w:hint="eastAsia"/>
+          <w:b/>
+          <w:bCs/>
+          <w:color w:val="33353C"/>
+          <w:szCs w:val="21"/>
+          <w:shd w:val="clear" w:color="auto" w:fill="FFFFFF"/>
+        </w:rPr>
+        <w:t>人人百货</w:t>
+      </w:r>
+    </w:p>
+    <w:p>
+      <w:pPr>
+        <w:rPr>
+          <w:rFonts w:ascii="Helvetica" w:hAnsi="Helvetica" w:cs="Helvetica"/>
+          <w:b/>
+          <w:bCs/>
+          <w:color w:val="33353C"/>
+          <w:szCs w:val="21"/>
+          <w:shd w:val="clear" w:color="auto" w:fill="FFFFFF"/>
+        </w:rPr>
+      </w:pPr>
+      <w:r>
+        <w:rPr>
+          <w:rFonts w:ascii="Helvetica" w:hAnsi="Helvetica" w:cs="Helvetica" w:hint="eastAsia"/>
+          <w:b/>
+          <w:bCs/>
+          <w:color w:val="33353C"/>
+          <w:szCs w:val="21"/>
+          <w:shd w:val="clear" w:color="auto" w:fill="FFFFFF"/>
+        </w:rPr>
+        <w:t>网购生活超市</w:t>
+      </w:r>
+    </w:p>
+    <w:p>
+      <w:pPr>
+        <w:rPr>
+          <w:rFonts w:ascii="Helvetica" w:hAnsi="Helvetica" w:cs="Helvetica"/>
+          <w:b/>
+          <w:bCs/>
+          <w:color w:val="33353C"/>
+          <w:szCs w:val="21"/>
+          <w:shd w:val="clear" w:color="auto" w:fill="FFFFFF"/>
+        </w:rPr>
+      </w:pPr>
+      <w:r>
+        <w:rPr>
+          <w:rFonts w:ascii="Helvetica" w:hAnsi="Helvetica" w:cs="Helvetica" w:hint="eastAsia"/>
+          <w:b/>
+          <w:bCs/>
+          <w:color w:val="33353C"/>
+          <w:szCs w:val="21"/>
+          <w:shd w:val="clear" w:color="auto" w:fill="FFFFFF"/>
+        </w:rPr>
+        <w:t>人人自由品牌</w:t>
+      </w:r>
+    </w:p>
+    <w:p>
+      <w:pPr>
+        <w:rPr>
+          <w:rFonts w:ascii="Helvetica" w:hAnsi="Helvetica" w:cs="Helvetica"/>
+          <w:b/>
+          <w:bCs/>
+          <w:color w:val="33353C"/>
+          <w:szCs w:val="21"/>
+          <w:shd w:val="clear" w:color="auto" w:fill="FFFFFF"/>
+        </w:rPr>
+      </w:pPr>
+      <w:r>
+        <w:rPr>
+          <w:rFonts w:ascii="Helvetica" w:hAnsi="Helvetica" w:cs="Helvetica" w:hint="eastAsia"/>
+          <w:b/>
+          <w:bCs/>
+          <w:color w:val="33353C"/>
+          <w:szCs w:val="21"/>
+          <w:shd w:val="clear" w:color="auto" w:fill="FFFFFF"/>
+        </w:rPr>
+        <w:t>人人乐线上运营</w:t>
+      </w:r>
+    </w:p>
+    <w:p>
+      <w:pPr>
+        <w:rPr>
+          <w:rFonts w:ascii="Helvetica" w:hAnsi="Helvetica" w:cs="Helvetica"/>
+          <w:b/>
+          <w:bCs/>
+          <w:color w:val="33353C"/>
+          <w:szCs w:val="21"/>
+          <w:shd w:val="clear" w:color="auto" w:fill="FFFFFF"/>
+        </w:rPr>
+      </w:pPr>
+      <w:r>
+        <w:rPr>
+          <w:rFonts w:ascii="Helvetica" w:hAnsi="Helvetica" w:cs="Helvetica" w:hint="eastAsia"/>
+          <w:b/>
+          <w:bCs/>
+          <w:color w:val="33353C"/>
+          <w:szCs w:val="21"/>
+          <w:shd w:val="clear" w:color="auto" w:fill="FFFFFF"/>
+        </w:rPr>
+        <w:t>泰斯玛系统</w:t>
+      </w:r>
+      <w:r>
+        <w:rPr>
+          <w:rFonts w:ascii="Helvetica" w:hAnsi="Helvetica" w:cs="Helvetica" w:hint="eastAsia"/>
+          <w:b/>
+          <w:bCs/>
+          <w:color w:val="33353C"/>
+          <w:szCs w:val="21"/>
+          <w:shd w:val="clear" w:color="auto" w:fill="FFFFFF"/>
+        </w:rPr>
+        <w:t xml:space="preserve"> </w:t>
+      </w:r>
+    </w:p>
+    <w:p>
+      <w:pPr>
+        <w:rPr>
+          <w:rFonts w:ascii="Helvetica" w:hAnsi="Helvetica" w:cs="Helvetica"/>
+          <w:b/>
+          <w:bCs/>
+          <w:color w:val="33353C"/>
+          <w:szCs w:val="21"/>
+          <w:shd w:val="clear" w:color="auto" w:fill="FFFFFF"/>
+        </w:rPr>
+      </w:pPr>
+      <w:r>
+        <w:rPr>
+          <w:rFonts w:ascii="Helvetica" w:hAnsi="Helvetica" w:cs="Helvetica"/>
+          <w:b/>
+          <w:bCs/>
+          <w:color w:val="33353C"/>
+          <w:szCs w:val="21"/>
+          <w:shd w:val="clear" w:color="auto" w:fill="FFFFFF"/>
+        </w:rPr>
+        <w:tab/>
+      </w:r>
+      <w:r>
+        <w:rPr>
+          <w:rFonts w:ascii="Helvetica" w:hAnsi="Helvetica" w:cs="Helvetica" w:hint="eastAsia"/>
+          <w:b/>
+          <w:bCs/>
+          <w:color w:val="33353C"/>
+          <w:szCs w:val="21"/>
+          <w:shd w:val="clear" w:color="auto" w:fill="FFFFFF"/>
+        </w:rPr>
+        <w:t>深圳市泰斯玛信息技术服务有限公司</w:t>
+      </w:r>
+      <w:r>
+        <w:rPr>
+          <w:rFonts w:ascii="Helvetica" w:hAnsi="Helvetica" w:cs="Helvetica" w:hint="eastAsia"/>
+          <w:b/>
+          <w:bCs/>
+          <w:color w:val="33353C"/>
+          <w:szCs w:val="21"/>
+          <w:shd w:val="clear" w:color="auto" w:fill="FFFFFF"/>
+        </w:rPr>
+        <w:t xml:space="preserve"> </w:t>
+      </w:r>
+      <w:r>
+        <w:rPr>
+          <w:rFonts w:ascii="Helvetica" w:hAnsi="Helvetica" w:cs="Helvetica" w:hint="eastAsia"/>
+          <w:b/>
+          <w:bCs/>
+          <w:color w:val="33353C"/>
+          <w:szCs w:val="21"/>
+          <w:shd w:val="clear" w:color="auto" w:fill="FFFFFF"/>
+        </w:rPr>
+        <w:t>主营业务为提供零售业信息技术服务</w:t>
+      </w:r>
+    </w:p>
+    <w:p>
+      <w:pPr>
+        <w:rPr>
+          <w:rFonts w:ascii="Helvetica" w:hAnsi="Helvetica" w:cs="Helvetica"/>
+          <w:b/>
+          <w:bCs/>
+          <w:color w:val="33353C"/>
+          <w:szCs w:val="21"/>
+          <w:shd w:val="clear" w:color="auto" w:fill="FFFFFF"/>
+        </w:rPr>
+      </w:pPr>
+      <w:r>
+        <w:rPr>
+          <w:rFonts w:ascii="Helvetica" w:hAnsi="Helvetica" w:cs="Helvetica"/>
+          <w:b/>
+          <w:bCs/>
+          <w:color w:val="33353C"/>
+          <w:szCs w:val="21"/>
+          <w:shd w:val="clear" w:color="auto" w:fill="FFFFFF"/>
+        </w:rPr>
+        <w:tab/>
+      </w:r>
+      <w:r>
+        <w:rPr>
+          <w:rFonts w:ascii="Helvetica" w:hAnsi="Helvetica" w:cs="Helvetica" w:hint="eastAsia"/>
+          <w:b/>
+          <w:bCs/>
+          <w:color w:val="33353C"/>
+          <w:szCs w:val="21"/>
+          <w:shd w:val="clear" w:color="auto" w:fill="FFFFFF"/>
+        </w:rPr>
+        <w:t>“泰斯玛</w:t>
+      </w:r>
+      <w:r>
+        <w:rPr>
+          <w:rFonts w:ascii="Helvetica" w:hAnsi="Helvetica" w:cs="Helvetica" w:hint="eastAsia"/>
+          <w:b/>
+          <w:bCs/>
+          <w:color w:val="33353C"/>
+          <w:szCs w:val="21"/>
+          <w:shd w:val="clear" w:color="auto" w:fill="FFFFFF"/>
+        </w:rPr>
+        <w:t>T</w:t>
+      </w:r>
+      <w:r>
+        <w:rPr>
+          <w:rFonts w:ascii="Helvetica" w:hAnsi="Helvetica" w:cs="Helvetica"/>
+          <w:b/>
+          <w:bCs/>
+          <w:color w:val="33353C"/>
+          <w:szCs w:val="21"/>
+          <w:shd w:val="clear" w:color="auto" w:fill="FFFFFF"/>
+        </w:rPr>
+        <w:t>SM</w:t>
+      </w:r>
+      <w:r>
+        <w:rPr>
+          <w:rFonts w:ascii="Helvetica" w:hAnsi="Helvetica" w:cs="Helvetica" w:hint="eastAsia"/>
+          <w:b/>
+          <w:bCs/>
+          <w:color w:val="33353C"/>
+          <w:szCs w:val="21"/>
+          <w:shd w:val="clear" w:color="auto" w:fill="FFFFFF"/>
+        </w:rPr>
+        <w:t>零售业管理软件”</w:t>
+      </w:r>
+      <w:r>
+        <w:rPr>
+          <w:rFonts w:ascii="Helvetica" w:hAnsi="Helvetica" w:cs="Helvetica" w:hint="eastAsia"/>
+          <w:b/>
+          <w:bCs/>
+          <w:color w:val="33353C"/>
+          <w:szCs w:val="21"/>
+          <w:shd w:val="clear" w:color="auto" w:fill="FFFFFF"/>
+        </w:rPr>
+        <w:t xml:space="preserve"> </w:t>
+      </w:r>
+      <w:r>
+        <w:rPr>
+          <w:rFonts w:ascii="Helvetica" w:hAnsi="Helvetica" w:cs="Helvetica" w:hint="eastAsia"/>
+          <w:b/>
+          <w:bCs/>
+          <w:color w:val="33353C"/>
+          <w:szCs w:val="21"/>
+          <w:shd w:val="clear" w:color="auto" w:fill="FFFFFF"/>
+        </w:rPr>
+        <w:t>供应链管理系统</w:t>
+      </w:r>
+    </w:p>
+    <w:p>
+      <w:pPr>
+        <w:pStyle w:val="3"/>
+      </w:pPr>
+      <w:r>
+        <w:rPr>
+          <w:rFonts w:hint="eastAsia"/>
+        </w:rPr>
         <w:lastRenderedPageBreak/>
-        <w:t>人人乐连锁商业集团股份有限公司是一家特大型连锁商业企业</w:t>
-      </w:r>
-      <w:r>
-        <w:rPr>
-          <w:rFonts w:ascii="Helvetica" w:hAnsi="Helvetica" w:cs="Helvetica"/>
-          <w:color w:val="33353C"/>
-          <w:szCs w:val="21"/>
-          <w:shd w:val="clear" w:color="auto" w:fill="FFFFFF"/>
-        </w:rPr>
-        <w:t>,</w:t>
-      </w:r>
-      <w:r>
-        <w:rPr>
-          <w:rFonts w:ascii="Helvetica" w:hAnsi="Helvetica" w:cs="Helvetica"/>
-          <w:b/>
-          <w:bCs/>
-          <w:color w:val="33353C"/>
-          <w:szCs w:val="21"/>
-          <w:shd w:val="clear" w:color="auto" w:fill="FFFFFF"/>
-        </w:rPr>
-        <w:t>公司主要从事大卖场、综合超市及百货的连锁经营业务</w:t>
-      </w:r>
-      <w:r>
-        <w:rPr>
-          <w:rFonts w:ascii="Helvetica" w:hAnsi="Helvetica" w:cs="Helvetica"/>
-          <w:color w:val="33353C"/>
-          <w:szCs w:val="21"/>
-          <w:shd w:val="clear" w:color="auto" w:fill="FFFFFF"/>
-        </w:rPr>
-        <w:t>。公司经过</w:t>
-      </w:r>
-      <w:r>
-        <w:rPr>
-          <w:rFonts w:ascii="Helvetica" w:hAnsi="Helvetica" w:cs="Helvetica"/>
-          <w:color w:val="33353C"/>
-          <w:szCs w:val="21"/>
-          <w:shd w:val="clear" w:color="auto" w:fill="FFFFFF"/>
-        </w:rPr>
-        <w:t>20</w:t>
-      </w:r>
-      <w:r>
-        <w:rPr>
-          <w:rFonts w:ascii="Helvetica" w:hAnsi="Helvetica" w:cs="Helvetica"/>
-          <w:color w:val="33353C"/>
-          <w:szCs w:val="21"/>
-          <w:shd w:val="clear" w:color="auto" w:fill="FFFFFF"/>
-        </w:rPr>
-        <w:t>余年的发展</w:t>
-      </w:r>
-      <w:r>
-        <w:rPr>
-          <w:rFonts w:ascii="Helvetica" w:hAnsi="Helvetica" w:cs="Helvetica"/>
-          <w:color w:val="33353C"/>
-          <w:szCs w:val="21"/>
-          <w:shd w:val="clear" w:color="auto" w:fill="FFFFFF"/>
-        </w:rPr>
-        <w:t>,</w:t>
-      </w:r>
-      <w:r>
-        <w:rPr>
-          <w:rFonts w:ascii="Helvetica" w:hAnsi="Helvetica" w:cs="Helvetica"/>
-          <w:color w:val="33353C"/>
-          <w:szCs w:val="21"/>
-          <w:shd w:val="clear" w:color="auto" w:fill="FFFFFF"/>
-        </w:rPr>
-        <w:t>实现了扎根深圳</w:t>
-      </w:r>
-      <w:r>
-        <w:rPr>
-          <w:rFonts w:ascii="Helvetica" w:hAnsi="Helvetica" w:cs="Helvetica"/>
-          <w:color w:val="33353C"/>
-          <w:szCs w:val="21"/>
-          <w:shd w:val="clear" w:color="auto" w:fill="FFFFFF"/>
-        </w:rPr>
-        <w:t>,</w:t>
-      </w:r>
-      <w:r>
-        <w:rPr>
-          <w:rFonts w:ascii="Helvetica" w:hAnsi="Helvetica" w:cs="Helvetica"/>
-          <w:color w:val="33353C"/>
-          <w:szCs w:val="21"/>
-          <w:shd w:val="clear" w:color="auto" w:fill="FFFFFF"/>
-        </w:rPr>
-        <w:t>立足广东</w:t>
-      </w:r>
-      <w:r>
-        <w:rPr>
-          <w:rFonts w:ascii="Helvetica" w:hAnsi="Helvetica" w:cs="Helvetica"/>
-          <w:color w:val="33353C"/>
-          <w:szCs w:val="21"/>
-          <w:shd w:val="clear" w:color="auto" w:fill="FFFFFF"/>
-        </w:rPr>
-        <w:t>,</w:t>
-      </w:r>
-      <w:r>
-        <w:rPr>
-          <w:rFonts w:ascii="Helvetica" w:hAnsi="Helvetica" w:cs="Helvetica"/>
-          <w:color w:val="33353C"/>
-          <w:szCs w:val="21"/>
-          <w:shd w:val="clear" w:color="auto" w:fill="FFFFFF"/>
-        </w:rPr>
-        <w:t>面向全国的初衷</w:t>
-      </w:r>
-      <w:r>
-        <w:rPr>
-          <w:rFonts w:ascii="Helvetica" w:hAnsi="Helvetica" w:cs="Helvetica"/>
-          <w:color w:val="33353C"/>
-          <w:szCs w:val="21"/>
-          <w:shd w:val="clear" w:color="auto" w:fill="FFFFFF"/>
-        </w:rPr>
-        <w:t>,</w:t>
-      </w:r>
-      <w:r>
-        <w:rPr>
-          <w:rFonts w:ascii="Helvetica" w:hAnsi="Helvetica" w:cs="Helvetica"/>
-          <w:color w:val="33353C"/>
-          <w:szCs w:val="21"/>
-          <w:shd w:val="clear" w:color="auto" w:fill="FFFFFF"/>
-        </w:rPr>
-        <w:t>已成为一个获得中国驰名商标的全国性知名零售上市企业。</w:t>
-      </w:r>
-    </w:p>
-    <w:p>
-      <w:pPr>
-        <w:rPr>
-          <w:rFonts w:ascii="Helvetica" w:hAnsi="Helvetica" w:cs="Helvetica"/>
-          <w:color w:val="33353C"/>
-          <w:szCs w:val="21"/>
-          <w:shd w:val="clear" w:color="auto" w:fill="FFFFFF"/>
-        </w:rPr>
-      </w:pPr>
-    </w:p>
-    <w:p>
-      <w:pPr>
-        <w:rPr>
-          <w:rFonts w:ascii="Helvetica" w:hAnsi="Helvetica" w:cs="Helvetica"/>
-          <w:color w:val="33353C"/>
-          <w:szCs w:val="21"/>
-          <w:shd w:val="clear" w:color="auto" w:fill="FFFFFF"/>
-        </w:rPr>
-      </w:pPr>
-      <w:r>
-        <w:rPr>
-          <w:rFonts w:ascii="Helvetica" w:hAnsi="Helvetica" w:cs="Helvetica" w:hint="eastAsia"/>
-          <w:color w:val="33353C"/>
-          <w:szCs w:val="21"/>
-          <w:shd w:val="clear" w:color="auto" w:fill="FFFFFF"/>
-        </w:rPr>
-        <w:t>门店</w:t>
-      </w:r>
-      <w:r>
-        <w:rPr>
-          <w:rFonts w:ascii="Helvetica" w:hAnsi="Helvetica" w:cs="Helvetica" w:hint="eastAsia"/>
-          <w:color w:val="33353C"/>
-          <w:szCs w:val="21"/>
-          <w:shd w:val="clear" w:color="auto" w:fill="FFFFFF"/>
-        </w:rPr>
-        <w:t>1</w:t>
-      </w:r>
-      <w:r>
-        <w:rPr>
-          <w:rFonts w:ascii="Helvetica" w:hAnsi="Helvetica" w:cs="Helvetica"/>
-          <w:color w:val="33353C"/>
-          <w:szCs w:val="21"/>
-          <w:shd w:val="clear" w:color="auto" w:fill="FFFFFF"/>
-        </w:rPr>
-        <w:t>28</w:t>
-      </w:r>
-      <w:r>
-        <w:rPr>
-          <w:rFonts w:ascii="Helvetica" w:hAnsi="Helvetica" w:cs="Helvetica" w:hint="eastAsia"/>
-          <w:color w:val="33353C"/>
-          <w:szCs w:val="21"/>
-          <w:shd w:val="clear" w:color="auto" w:fill="FFFFFF"/>
-        </w:rPr>
-        <w:t>家</w:t>
-      </w:r>
-    </w:p>
-    <w:p>
-      <w:pPr>
-        <w:rPr>
-          <w:rFonts w:ascii="Helvetica" w:hAnsi="Helvetica" w:cs="Helvetica"/>
-          <w:color w:val="33353C"/>
-          <w:szCs w:val="21"/>
-          <w:shd w:val="clear" w:color="auto" w:fill="FFFFFF"/>
-        </w:rPr>
-      </w:pPr>
-    </w:p>
-    <w:p>
-      <w:pPr>
-        <w:rPr>
-          <w:rFonts w:ascii="Helvetica" w:hAnsi="Helvetica" w:cs="Helvetica"/>
-          <w:color w:val="33353C"/>
-          <w:szCs w:val="21"/>
-          <w:shd w:val="clear" w:color="auto" w:fill="FFFFFF"/>
-        </w:rPr>
-      </w:pPr>
-      <w:r>
-        <w:rPr>
-          <w:rFonts w:ascii="Helvetica" w:hAnsi="Helvetica" w:cs="Helvetica" w:hint="eastAsia"/>
-          <w:color w:val="33353C"/>
-          <w:szCs w:val="21"/>
-          <w:shd w:val="clear" w:color="auto" w:fill="FFFFFF"/>
-        </w:rPr>
-        <w:t>主营业务</w:t>
-      </w:r>
-    </w:p>
-    <w:p>
-      <w:pPr>
-        <w:rPr>
-          <w:rFonts w:ascii="Helvetica" w:hAnsi="Helvetica" w:cs="Helvetica"/>
-          <w:b/>
-          <w:bCs/>
-          <w:color w:val="33353C"/>
-          <w:szCs w:val="21"/>
-          <w:shd w:val="clear" w:color="auto" w:fill="FFFFFF"/>
-        </w:rPr>
-      </w:pPr>
-      <w:r>
-        <w:rPr>
-          <w:rFonts w:ascii="Helvetica" w:hAnsi="Helvetica" w:cs="Helvetica" w:hint="eastAsia"/>
-          <w:b/>
-          <w:bCs/>
-          <w:color w:val="33353C"/>
-          <w:szCs w:val="21"/>
-          <w:shd w:val="clear" w:color="auto" w:fill="FFFFFF"/>
-        </w:rPr>
-        <w:t>大卖场</w:t>
-      </w:r>
-    </w:p>
-    <w:p>
-      <w:pPr>
-        <w:rPr>
-          <w:rFonts w:ascii="Helvetica" w:hAnsi="Helvetica" w:cs="Helvetica"/>
-          <w:b/>
-          <w:bCs/>
-          <w:color w:val="33353C"/>
-          <w:szCs w:val="21"/>
-          <w:shd w:val="clear" w:color="auto" w:fill="FFFFFF"/>
-        </w:rPr>
-      </w:pPr>
-      <w:r>
-        <w:rPr>
-          <w:rFonts w:ascii="Helvetica" w:hAnsi="Helvetica" w:cs="Helvetica" w:hint="eastAsia"/>
-          <w:b/>
-          <w:bCs/>
-          <w:color w:val="33353C"/>
-          <w:szCs w:val="21"/>
-          <w:shd w:val="clear" w:color="auto" w:fill="FFFFFF"/>
-        </w:rPr>
-        <w:t>Le</w:t>
-      </w:r>
-      <w:r>
-        <w:rPr>
-          <w:rFonts w:ascii="Helvetica" w:hAnsi="Helvetica" w:cs="Helvetica"/>
-          <w:b/>
-          <w:bCs/>
-          <w:color w:val="33353C"/>
-          <w:szCs w:val="21"/>
-          <w:shd w:val="clear" w:color="auto" w:fill="FFFFFF"/>
-        </w:rPr>
-        <w:t xml:space="preserve"> Super</w:t>
-      </w:r>
-      <w:r>
-        <w:rPr>
-          <w:rFonts w:ascii="Helvetica" w:hAnsi="Helvetica" w:cs="Helvetica" w:hint="eastAsia"/>
-          <w:b/>
-          <w:bCs/>
-          <w:color w:val="33353C"/>
-          <w:szCs w:val="21"/>
-          <w:shd w:val="clear" w:color="auto" w:fill="FFFFFF"/>
-        </w:rPr>
-        <w:t>高端精品超市</w:t>
-      </w:r>
-    </w:p>
-    <w:p>
-      <w:pPr>
-        <w:rPr>
-          <w:rFonts w:ascii="Helvetica" w:hAnsi="Helvetica" w:cs="Helvetica"/>
-          <w:b/>
-          <w:bCs/>
-          <w:color w:val="33353C"/>
-          <w:szCs w:val="21"/>
-          <w:shd w:val="clear" w:color="auto" w:fill="FFFFFF"/>
-        </w:rPr>
-      </w:pPr>
-      <w:r>
-        <w:rPr>
-          <w:rFonts w:ascii="Helvetica" w:hAnsi="Helvetica" w:cs="Helvetica" w:hint="eastAsia"/>
-          <w:b/>
-          <w:bCs/>
-          <w:color w:val="33353C"/>
-          <w:szCs w:val="21"/>
-          <w:shd w:val="clear" w:color="auto" w:fill="FFFFFF"/>
-        </w:rPr>
-        <w:t>人人百货</w:t>
-      </w:r>
-    </w:p>
-    <w:p>
-      <w:pPr>
-        <w:rPr>
-          <w:rFonts w:ascii="Helvetica" w:hAnsi="Helvetica" w:cs="Helvetica"/>
-          <w:b/>
-          <w:bCs/>
-          <w:color w:val="33353C"/>
-          <w:szCs w:val="21"/>
-          <w:shd w:val="clear" w:color="auto" w:fill="FFFFFF"/>
-        </w:rPr>
-      </w:pPr>
-      <w:r>
-        <w:rPr>
-          <w:rFonts w:ascii="Helvetica" w:hAnsi="Helvetica" w:cs="Helvetica" w:hint="eastAsia"/>
-          <w:b/>
-          <w:bCs/>
-          <w:color w:val="33353C"/>
-          <w:szCs w:val="21"/>
-          <w:shd w:val="clear" w:color="auto" w:fill="FFFFFF"/>
-        </w:rPr>
-        <w:t>网购生活超市</w:t>
-      </w:r>
-    </w:p>
-    <w:p>
-      <w:pPr>
-        <w:rPr>
-          <w:rFonts w:ascii="Helvetica" w:hAnsi="Helvetica" w:cs="Helvetica"/>
-          <w:b/>
-          <w:bCs/>
-          <w:color w:val="33353C"/>
-          <w:szCs w:val="21"/>
-          <w:shd w:val="clear" w:color="auto" w:fill="FFFFFF"/>
-        </w:rPr>
-      </w:pPr>
-      <w:r>
-        <w:rPr>
-          <w:rFonts w:ascii="Helvetica" w:hAnsi="Helvetica" w:cs="Helvetica" w:hint="eastAsia"/>
-          <w:b/>
-          <w:bCs/>
-          <w:color w:val="33353C"/>
-          <w:szCs w:val="21"/>
-          <w:shd w:val="clear" w:color="auto" w:fill="FFFFFF"/>
-        </w:rPr>
-        <w:t>人人自由品牌</w:t>
-      </w:r>
-    </w:p>
-    <w:p>
-      <w:pPr>
-        <w:rPr>
-          <w:rFonts w:ascii="Helvetica" w:hAnsi="Helvetica" w:cs="Helvetica"/>
-          <w:b/>
-          <w:bCs/>
-          <w:color w:val="33353C"/>
-          <w:szCs w:val="21"/>
-          <w:shd w:val="clear" w:color="auto" w:fill="FFFFFF"/>
-        </w:rPr>
-      </w:pPr>
-      <w:r>
-        <w:rPr>
-          <w:rFonts w:ascii="Helvetica" w:hAnsi="Helvetica" w:cs="Helvetica" w:hint="eastAsia"/>
-          <w:b/>
-          <w:bCs/>
-          <w:color w:val="33353C"/>
-          <w:szCs w:val="21"/>
-          <w:shd w:val="clear" w:color="auto" w:fill="FFFFFF"/>
-        </w:rPr>
-        <w:t>人人乐线上运营</w:t>
-      </w:r>
-    </w:p>
-    <w:p>
-      <w:pPr>
-        <w:rPr>
-          <w:rFonts w:ascii="Helvetica" w:hAnsi="Helvetica" w:cs="Helvetica"/>
-          <w:b/>
-          <w:bCs/>
-          <w:color w:val="33353C"/>
-          <w:szCs w:val="21"/>
-          <w:shd w:val="clear" w:color="auto" w:fill="FFFFFF"/>
-        </w:rPr>
-      </w:pPr>
-      <w:r>
-        <w:rPr>
-          <w:rFonts w:ascii="Helvetica" w:hAnsi="Helvetica" w:cs="Helvetica" w:hint="eastAsia"/>
-          <w:b/>
-          <w:bCs/>
-          <w:color w:val="33353C"/>
-          <w:szCs w:val="21"/>
-          <w:shd w:val="clear" w:color="auto" w:fill="FFFFFF"/>
-        </w:rPr>
-        <w:t>泰斯玛系统</w:t>
-      </w:r>
-      <w:r>
-        <w:rPr>
-          <w:rFonts w:ascii="Helvetica" w:hAnsi="Helvetica" w:cs="Helvetica" w:hint="eastAsia"/>
-          <w:b/>
-          <w:bCs/>
-          <w:color w:val="33353C"/>
-          <w:szCs w:val="21"/>
-          <w:shd w:val="clear" w:color="auto" w:fill="FFFFFF"/>
-        </w:rPr>
-        <w:t xml:space="preserve"> </w:t>
-      </w:r>
-    </w:p>
-    <w:p>
-      <w:pPr>
-        <w:rPr>
-          <w:rFonts w:ascii="Helvetica" w:hAnsi="Helvetica" w:cs="Helvetica"/>
-          <w:b/>
-          <w:bCs/>
-          <w:color w:val="33353C"/>
-          <w:szCs w:val="21"/>
-          <w:shd w:val="clear" w:color="auto" w:fill="FFFFFF"/>
-        </w:rPr>
-      </w:pPr>
-      <w:r>
-        <w:rPr>
-          <w:rFonts w:ascii="Helvetica" w:hAnsi="Helvetica" w:cs="Helvetica"/>
-          <w:b/>
-          <w:bCs/>
-          <w:color w:val="33353C"/>
-          <w:szCs w:val="21"/>
-          <w:shd w:val="clear" w:color="auto" w:fill="FFFFFF"/>
-        </w:rPr>
-        <w:tab/>
-      </w:r>
-      <w:r>
-        <w:rPr>
-          <w:rFonts w:ascii="Helvetica" w:hAnsi="Helvetica" w:cs="Helvetica" w:hint="eastAsia"/>
-          <w:b/>
-          <w:bCs/>
-          <w:color w:val="33353C"/>
-          <w:szCs w:val="21"/>
-          <w:shd w:val="clear" w:color="auto" w:fill="FFFFFF"/>
-        </w:rPr>
-        <w:t>深圳市泰斯玛信息技术服务有限公司</w:t>
-      </w:r>
-      <w:r>
-        <w:rPr>
-          <w:rFonts w:ascii="Helvetica" w:hAnsi="Helvetica" w:cs="Helvetica" w:hint="eastAsia"/>
-          <w:b/>
-          <w:bCs/>
-          <w:color w:val="33353C"/>
-          <w:szCs w:val="21"/>
-          <w:shd w:val="clear" w:color="auto" w:fill="FFFFFF"/>
-        </w:rPr>
-        <w:t xml:space="preserve"> </w:t>
-      </w:r>
-      <w:r>
-        <w:rPr>
-          <w:rFonts w:ascii="Helvetica" w:hAnsi="Helvetica" w:cs="Helvetica" w:hint="eastAsia"/>
-          <w:b/>
-          <w:bCs/>
-          <w:color w:val="33353C"/>
-          <w:szCs w:val="21"/>
-          <w:shd w:val="clear" w:color="auto" w:fill="FFFFFF"/>
-        </w:rPr>
-        <w:t>主营业务为提供零售业信息技术服务</w:t>
-      </w:r>
-    </w:p>
-    <w:p>
-      <w:pPr>
-        <w:rPr>
-          <w:rFonts w:ascii="Helvetica" w:hAnsi="Helvetica" w:cs="Helvetica"/>
-          <w:b/>
-          <w:bCs/>
-          <w:color w:val="33353C"/>
-          <w:szCs w:val="21"/>
-          <w:shd w:val="clear" w:color="auto" w:fill="FFFFFF"/>
-        </w:rPr>
-      </w:pPr>
-      <w:r>
-        <w:rPr>
-          <w:rFonts w:ascii="Helvetica" w:hAnsi="Helvetica" w:cs="Helvetica"/>
-          <w:b/>
-          <w:bCs/>
-          <w:color w:val="33353C"/>
-          <w:szCs w:val="21"/>
-          <w:shd w:val="clear" w:color="auto" w:fill="FFFFFF"/>
-        </w:rPr>
-        <w:tab/>
-      </w:r>
-      <w:r>
-        <w:rPr>
-          <w:rFonts w:ascii="Helvetica" w:hAnsi="Helvetica" w:cs="Helvetica" w:hint="eastAsia"/>
-          <w:b/>
-          <w:bCs/>
-          <w:color w:val="33353C"/>
-          <w:szCs w:val="21"/>
-          <w:shd w:val="clear" w:color="auto" w:fill="FFFFFF"/>
-        </w:rPr>
-        <w:t>“泰斯玛</w:t>
-      </w:r>
-      <w:r>
-        <w:rPr>
-          <w:rFonts w:ascii="Helvetica" w:hAnsi="Helvetica" w:cs="Helvetica" w:hint="eastAsia"/>
-          <w:b/>
-          <w:bCs/>
-          <w:color w:val="33353C"/>
-          <w:szCs w:val="21"/>
-          <w:shd w:val="clear" w:color="auto" w:fill="FFFFFF"/>
-        </w:rPr>
-        <w:t>T</w:t>
-      </w:r>
-      <w:r>
-        <w:rPr>
-          <w:rFonts w:ascii="Helvetica" w:hAnsi="Helvetica" w:cs="Helvetica"/>
-          <w:b/>
-          <w:bCs/>
-          <w:color w:val="33353C"/>
-          <w:szCs w:val="21"/>
-          <w:shd w:val="clear" w:color="auto" w:fill="FFFFFF"/>
-        </w:rPr>
-        <w:t>SM</w:t>
-      </w:r>
-      <w:r>
-        <w:rPr>
-          <w:rFonts w:ascii="Helvetica" w:hAnsi="Helvetica" w:cs="Helvetica" w:hint="eastAsia"/>
-          <w:b/>
-          <w:bCs/>
-          <w:color w:val="33353C"/>
-          <w:szCs w:val="21"/>
-          <w:shd w:val="clear" w:color="auto" w:fill="FFFFFF"/>
-        </w:rPr>
-        <w:t>零售业管理软件”</w:t>
-      </w:r>
-      <w:r>
-        <w:rPr>
-          <w:rFonts w:ascii="Helvetica" w:hAnsi="Helvetica" w:cs="Helvetica" w:hint="eastAsia"/>
-          <w:b/>
-          <w:bCs/>
-          <w:color w:val="33353C"/>
-          <w:szCs w:val="21"/>
-          <w:shd w:val="clear" w:color="auto" w:fill="FFFFFF"/>
-        </w:rPr>
-        <w:t xml:space="preserve"> </w:t>
-      </w:r>
-      <w:r>
-        <w:rPr>
-          <w:rFonts w:ascii="Helvetica" w:hAnsi="Helvetica" w:cs="Helvetica" w:hint="eastAsia"/>
-          <w:b/>
-          <w:bCs/>
-          <w:color w:val="33353C"/>
-          <w:szCs w:val="21"/>
-          <w:shd w:val="clear" w:color="auto" w:fill="FFFFFF"/>
-        </w:rPr>
-        <w:t>供应链管理系统</w:t>
-      </w:r>
-    </w:p>
-    <w:p>
-      <w:pPr>
-        <w:pStyle w:val="3"/>
-      </w:pPr>
-      <w:r>
-        <w:rPr>
-          <w:rFonts w:hint="eastAsia"/>
-        </w:rPr>
         <w:t xml:space="preserve">百大集团 </w:t>
       </w:r>
       <w:r>
@@ -14185,7 +14575,7 @@
         </w:rPr>
         <w:t xml:space="preserve">杭州临平 </w:t>
       </w:r>
-      <w:hyperlink r:id="rId47" w:history="1">
+      <w:hyperlink r:id="rId49" w:history="1">
         <w:r>
           <w:rPr>
             <w:rStyle w:val="a7"/>
@@ -14341,7 +14731,7 @@
         </w:rPr>
         <w:t xml:space="preserve"> </w:t>
       </w:r>
-      <w:hyperlink r:id="rId48" w:history="1">
+      <w:hyperlink r:id="rId50" w:history="1">
         <w:r>
           <w:rPr>
             <w:rStyle w:val="a7"/>
@@ -14426,7 +14816,6 @@
         <w:rPr>
           <w:rFonts w:hint="eastAsia"/>
         </w:rPr>
-        <w:lastRenderedPageBreak/>
         <w:t>哈尔滨八达置业有限公司</w:t>
       </w:r>
     </w:p>
@@ -14454,7 +14843,7 @@
       <w:r>
         <w:t xml:space="preserve">NYSE:MNSO </w:t>
       </w:r>
-      <w:hyperlink r:id="rId49" w:history="1">
+      <w:hyperlink r:id="rId51" w:history="1">
         <w:r>
           <w:rPr>
             <w:rStyle w:val="a7"/>
@@ -14628,7 +15017,7 @@
         </w:rPr>
         <w:t xml:space="preserve">HK:00493 </w:t>
       </w:r>
-      <w:hyperlink r:id="rId50" w:history="1">
+      <w:hyperlink r:id="rId52" w:history="1">
         <w:r>
           <w:rPr>
             <w:rStyle w:val="a7"/>
@@ -14702,7 +15091,7 @@
     </w:p>
     <w:p/>
     <w:p>
-      <w:hyperlink r:id="rId51" w:history="1">
+      <w:hyperlink r:id="rId53" w:history="1">
         <w:r>
           <w:rPr>
             <w:rStyle w:val="a7"/>
@@ -14732,7 +15121,7 @@
       <w:r>
         <w:t xml:space="preserve">HK:00121 </w:t>
       </w:r>
-      <w:hyperlink r:id="rId52" w:history="1">
+      <w:hyperlink r:id="rId54" w:history="1">
         <w:r>
           <w:rPr>
             <w:rStyle w:val="a7"/>
@@ -14799,11 +15188,7 @@
         <w:jc w:val="left"/>
       </w:pPr>
       <w:r>
-        <w:t>卜蜂莲花有限公司乃一家投资控股公司,透过其附属公司,本公司主要於华北、华东和华南地区经营「一站式」的购物中心--卜蜂莲花。 卜蜂莲花成功地把先进的零售概念带入中国,</w:t>
-      </w:r>
-      <w:r>
-        <w:lastRenderedPageBreak/>
-        <w:t>并已经建立了先进、完整、高效的采购、仓储和配运体系,以最低的成本把商品带给顾客。作为一个「一站式」的购物中心,卜蜂莲花几乎涵盖所有种类的优质商品,包括生鲜食品、保健品、饮料、酒类、日用洗化用品、家用品、五金、家用电器和服装鞋类等。</w:t>
+        <w:t>卜蜂莲花有限公司乃一家投资控股公司,透过其附属公司,本公司主要於华北、华东和华南地区经营「一站式」的购物中心--卜蜂莲花。 卜蜂莲花成功地把先进的零售概念带入中国,并已经建立了先进、完整、高效的采购、仓储和配运体系,以最低的成本把商品带给顾客。作为一个「一站式」的购物中心,卜蜂莲花几乎涵盖所有种类的优质商品,包括生鲜食品、保健品、饮料、酒类、日用洗化用品、家用品、五金、家用电器和服装鞋类等。</w:t>
       </w:r>
     </w:p>
     <w:p>
@@ -14856,7 +15241,7 @@
         </w:rPr>
         <w:t xml:space="preserve">HK:00980 </w:t>
       </w:r>
-      <w:hyperlink r:id="rId53" w:history="1">
+      <w:hyperlink r:id="rId55" w:history="1">
         <w:r>
           <w:rPr>
             <w:rStyle w:val="a7"/>
@@ -14942,6 +15327,7 @@
           <w:b/>
           <w:bCs/>
         </w:rPr>
+        <w:lastRenderedPageBreak/>
         <w:t>百联集团</w:t>
       </w:r>
     </w:p>
@@ -15014,7 +15400,7 @@
       <w:r>
         <w:t xml:space="preserve">HK:00984 </w:t>
       </w:r>
-      <w:hyperlink r:id="rId54" w:history="1">
+      <w:hyperlink r:id="rId56" w:history="1">
         <w:r>
           <w:rPr>
             <w:rStyle w:val="a7"/>
@@ -15204,7 +15590,7 @@
       <w:r>
         <w:t xml:space="preserve">NYSE:WMT </w:t>
       </w:r>
-      <w:hyperlink r:id="rId55" w:history="1">
+      <w:hyperlink r:id="rId57" w:history="1">
         <w:r>
           <w:rPr>
             <w:rStyle w:val="a7"/>
@@ -15264,11 +15650,7 @@
     </w:p>
     <w:p>
       <w:r>
-        <w:t>沃尔玛公司于1969年10月在特拉华州成立，一家美国的世界性连锁企业。该公司经营遍布世界各地的零售商店。 该公司的沃尔玛国际部门包括在美国以外的27个国家的业务，分</w:t>
-      </w:r>
-      <w:r>
-        <w:lastRenderedPageBreak/>
-        <w:t>为三大类：</w:t>
+        <w:t>沃尔玛公司于1969年10月在特拉华州成立，一家美国的世界性连锁企业。该公司经营遍布世界各地的零售商店。 该公司的沃尔玛国际部门包括在美国以外的27个国家的业务，分为三大类：</w:t>
       </w:r>
       <w:r>
         <w:rPr>
@@ -15305,7 +15687,7 @@
       <w:r>
         <w:t xml:space="preserve">NASDAQ:COST </w:t>
       </w:r>
-      <w:hyperlink r:id="rId56" w:history="1">
+      <w:hyperlink r:id="rId58" w:history="1">
         <w:r>
           <w:rPr>
             <w:rStyle w:val="a7"/>
@@ -15376,7 +15758,7 @@
           <w:bCs/>
         </w:rPr>
       </w:pPr>
-      <w:hyperlink r:id="rId57" w:anchor="/index" w:history="1">
+      <w:hyperlink r:id="rId59" w:anchor="/index" w:history="1">
         <w:r>
           <w:rPr>
             <w:rStyle w:val="a7"/>
@@ -15441,12 +15823,13 @@
         <w:rPr>
           <w:rFonts w:hint="eastAsia"/>
         </w:rPr>
+        <w:lastRenderedPageBreak/>
         <w:t xml:space="preserve">克罗格 </w:t>
       </w:r>
       <w:r>
         <w:t xml:space="preserve">NYSE:KR </w:t>
       </w:r>
-      <w:hyperlink r:id="rId58" w:history="1">
+      <w:hyperlink r:id="rId60" w:history="1">
         <w:r>
           <w:rPr>
             <w:rStyle w:val="a7"/>
@@ -15522,7 +15905,7 @@
       <w:r>
         <w:t xml:space="preserve">NYSE:BBY </w:t>
       </w:r>
-      <w:hyperlink r:id="rId59" w:history="1">
+      <w:hyperlink r:id="rId61" w:history="1">
         <w:r>
           <w:rPr>
             <w:rStyle w:val="a7"/>
@@ -15607,7 +15990,7 @@
       <w:r>
         <w:t xml:space="preserve">NASDAQ:DADA </w:t>
       </w:r>
-      <w:hyperlink r:id="rId60" w:history="1">
+      <w:hyperlink r:id="rId62" w:history="1">
         <w:r>
           <w:rPr>
             <w:rStyle w:val="a7"/>
@@ -15693,7 +16076,6 @@
         <w:rPr>
           <w:rFonts w:hint="eastAsia"/>
         </w:rPr>
-        <w:lastRenderedPageBreak/>
         <w:t>京东到家</w:t>
       </w:r>
     </w:p>
@@ -15736,7 +16118,7 @@
       <w:r>
         <w:t xml:space="preserve">NYSE:DDL </w:t>
       </w:r>
-      <w:hyperlink r:id="rId61" w:history="1">
+      <w:hyperlink r:id="rId63" w:history="1">
         <w:r>
           <w:rPr>
             <w:rStyle w:val="a7"/>
@@ -16002,6 +16384,7 @@
         <w:rPr>
           <w:rFonts w:hint="eastAsia"/>
         </w:rPr>
+        <w:lastRenderedPageBreak/>
         <w:t xml:space="preserve">每日优鲜 </w:t>
       </w:r>
       <w:r>
@@ -16011,7 +16394,7 @@
         <w:tab/>
         <w:t xml:space="preserve">SDAQ:MF </w:t>
       </w:r>
-      <w:hyperlink r:id="rId62" w:history="1">
+      <w:hyperlink r:id="rId64" w:history="1">
         <w:r>
           <w:rPr>
             <w:rStyle w:val="a7"/>
@@ -16598,7 +16981,7 @@
         </w:rPr>
         <w:t xml:space="preserve">上海浦东 </w:t>
       </w:r>
-      <w:hyperlink r:id="rId63" w:history="1">
+      <w:hyperlink r:id="rId65" w:history="1">
         <w:r>
           <w:rPr>
             <w:rStyle w:val="a7"/>
@@ -16622,17 +17005,9 @@
     <w:p>
       <w:pPr>
         <w:jc w:val="left"/>
-        <w:rPr>
-          <w:b/>
-          <w:bCs/>
-        </w:rPr>
-      </w:pPr>
-      <w:r>
-        <w:rPr>
-          <w:b/>
-          <w:bCs/>
-        </w:rPr>
-        <w:t>总市值：199.57亿</w:t>
+      </w:pPr>
+      <w:r>
+        <w:t>总市值：244.34亿</w:t>
       </w:r>
     </w:p>
     <w:p>
@@ -16854,7 +17229,7 @@
         </w:rPr>
         <w:t xml:space="preserve">上海闵行 </w:t>
       </w:r>
-      <w:hyperlink r:id="rId64" w:history="1">
+      <w:hyperlink r:id="rId66" w:history="1">
         <w:r>
           <w:rPr>
             <w:rStyle w:val="a7"/>
@@ -17028,7 +17403,7 @@
         </w:rPr>
         <w:t xml:space="preserve">北京海淀 </w:t>
       </w:r>
-      <w:hyperlink r:id="rId65" w:history="1">
+      <w:hyperlink r:id="rId67" w:history="1">
         <w:r>
           <w:rPr>
             <w:rStyle w:val="a7"/>
@@ -17620,7 +17995,7 @@
         </w:rPr>
         <w:t xml:space="preserve">北京海淀 </w:t>
       </w:r>
-      <w:hyperlink r:id="rId66" w:history="1">
+      <w:hyperlink r:id="rId68" w:history="1">
         <w:r>
           <w:rPr>
             <w:rStyle w:val="a7"/>
@@ -17800,7 +18175,7 @@
         </w:rPr>
         <w:t xml:space="preserve">上海宝山 </w:t>
       </w:r>
-      <w:hyperlink r:id="rId67" w:history="1">
+      <w:hyperlink r:id="rId69" w:history="1">
         <w:r>
           <w:rPr>
             <w:rStyle w:val="a7"/>
@@ -17863,7 +18238,7 @@
         </w:rPr>
         <w:t xml:space="preserve">北京东城 </w:t>
       </w:r>
-      <w:hyperlink r:id="rId68" w:history="1">
+      <w:hyperlink r:id="rId70" w:history="1">
         <w:r>
           <w:rPr>
             <w:rStyle w:val="a7"/>
@@ -18002,7 +18377,7 @@
         </w:rPr>
         <w:t xml:space="preserve"> </w:t>
       </w:r>
-      <w:hyperlink r:id="rId69" w:history="1">
+      <w:hyperlink r:id="rId71" w:history="1">
         <w:r>
           <w:rPr>
             <w:rStyle w:val="a7"/>
@@ -18131,7 +18506,7 @@
         </w:rPr>
         <w:t xml:space="preserve">HK:01293 </w:t>
       </w:r>
-      <w:hyperlink r:id="rId70" w:history="1">
+      <w:hyperlink r:id="rId72" w:history="1">
         <w:r>
           <w:rPr>
             <w:rStyle w:val="a7"/>
@@ -18411,7 +18786,7 @@
       <w:r>
         <w:t xml:space="preserve">HK:03991 </w:t>
       </w:r>
-      <w:hyperlink r:id="rId71" w:history="1">
+      <w:hyperlink r:id="rId73" w:history="1">
         <w:r>
           <w:rPr>
             <w:rStyle w:val="a7"/>
@@ -18888,7 +19263,7 @@
         </w:rPr>
         <w:t xml:space="preserve">HK:00217 </w:t>
       </w:r>
-      <w:hyperlink r:id="rId72" w:history="1">
+      <w:hyperlink r:id="rId74" w:history="1">
         <w:r>
           <w:rPr>
             <w:rStyle w:val="a7"/>
@@ -19490,7 +19865,7 @@
         </w:rPr>
         <w:t xml:space="preserve"> </w:t>
       </w:r>
-      <w:hyperlink r:id="rId73" w:history="1">
+      <w:hyperlink r:id="rId75" w:history="1">
         <w:r>
           <w:rPr>
             <w:rStyle w:val="a7"/>
@@ -19581,7 +19956,7 @@
         </w:rPr>
         <w:t xml:space="preserve"> </w:t>
       </w:r>
-      <w:hyperlink r:id="rId74" w:history="1">
+      <w:hyperlink r:id="rId76" w:history="1">
         <w:r>
           <w:rPr>
             <w:rStyle w:val="a7"/>
@@ -20330,7 +20705,7 @@
         </w:rPr>
         <w:t xml:space="preserve"> </w:t>
       </w:r>
-      <w:hyperlink r:id="rId75" w:history="1">
+      <w:hyperlink r:id="rId77" w:history="1">
         <w:r>
           <w:rPr>
             <w:rStyle w:val="a7"/>
@@ -20471,7 +20846,7 @@
         </w:rPr>
         <w:t xml:space="preserve">北京海淀 </w:t>
       </w:r>
-      <w:hyperlink r:id="rId76" w:history="1">
+      <w:hyperlink r:id="rId78" w:history="1">
         <w:r>
           <w:rPr>
             <w:rStyle w:val="a7"/>
@@ -20672,7 +21047,7 @@
         </w:rPr>
         <w:t xml:space="preserve">厦门湖里 </w:t>
       </w:r>
-      <w:hyperlink r:id="rId77" w:history="1">
+      <w:hyperlink r:id="rId79" w:history="1">
         <w:r>
           <w:rPr>
             <w:rStyle w:val="a7"/>
@@ -20754,7 +21129,7 @@
         </w:rPr>
         <w:t xml:space="preserve">北京丰台 </w:t>
       </w:r>
-      <w:hyperlink r:id="rId78" w:history="1">
+      <w:hyperlink r:id="rId80" w:history="1">
         <w:r>
           <w:rPr>
             <w:rStyle w:val="a7"/>
@@ -21302,7 +21677,7 @@
         </w:rPr>
         <w:t xml:space="preserve"> </w:t>
       </w:r>
-      <w:hyperlink r:id="rId79" w:history="1">
+      <w:hyperlink r:id="rId81" w:history="1">
         <w:r>
           <w:rPr>
             <w:rStyle w:val="a7"/>
@@ -21461,7 +21836,7 @@
         </w:rPr>
         <w:tab/>
       </w:r>
-      <w:hyperlink r:id="rId80" w:tgtFrame="_blank" w:tooltip="苏美达轻纺" w:history="1">
+      <w:hyperlink r:id="rId82" w:tgtFrame="_blank" w:tooltip="苏美达轻纺" w:history="1">
         <w:r>
           <w:rPr>
             <w:rStyle w:val="a7"/>
@@ -21572,7 +21947,7 @@
       <w:r>
         <w:tab/>
       </w:r>
-      <w:hyperlink r:id="rId81" w:tgtFrame="_blank" w:tooltip="苏美达轻纺" w:history="1">
+      <w:hyperlink r:id="rId83" w:tgtFrame="_blank" w:tooltip="苏美达轻纺" w:history="1">
         <w:r>
           <w:rPr>
             <w:rStyle w:val="a7"/>
@@ -21641,7 +22016,7 @@
       <w:r>
         <w:tab/>
       </w:r>
-      <w:hyperlink r:id="rId82" w:history="1">
+      <w:hyperlink r:id="rId84" w:history="1">
         <w:r>
           <w:rPr>
             <w:rStyle w:val="a7"/>
@@ -21723,7 +22098,7 @@
       <w:r>
         <w:tab/>
       </w:r>
-      <w:hyperlink r:id="rId83" w:history="1">
+      <w:hyperlink r:id="rId85" w:history="1">
         <w:r>
           <w:rPr>
             <w:rStyle w:val="a7"/>
@@ -21808,7 +22183,7 @@
       <w:r>
         <w:tab/>
       </w:r>
-      <w:hyperlink r:id="rId84" w:tgtFrame="_blank" w:tooltip="苏美达轻纺" w:history="1">
+      <w:hyperlink r:id="rId86" w:tgtFrame="_blank" w:tooltip="苏美达轻纺" w:history="1">
         <w:r>
           <w:rPr>
             <w:rStyle w:val="a7"/>
@@ -21845,7 +22220,7 @@
         </w:rPr>
         <w:t>机电设备进口</w:t>
       </w:r>
-      <w:hyperlink r:id="rId85" w:tgtFrame="_blank" w:tooltip="苏美达轻纺" w:history="1">
+      <w:hyperlink r:id="rId87" w:tgtFrame="_blank" w:tooltip="苏美达轻纺" w:history="1">
         <w:r>
           <w:rPr>
             <w:rStyle w:val="a7"/>
@@ -21936,7 +22311,7 @@
         </w:rPr>
         <w:t>大宗商品贸易</w:t>
       </w:r>
-      <w:hyperlink r:id="rId86" w:tgtFrame="_blank" w:tooltip="苏美达轻纺" w:history="1">
+      <w:hyperlink r:id="rId88" w:tgtFrame="_blank" w:tooltip="苏美达轻纺" w:history="1">
         <w:r>
           <w:rPr>
             <w:rStyle w:val="a7"/>
@@ -22156,7 +22531,7 @@
       <w:r>
         <w:tab/>
       </w:r>
-      <w:hyperlink r:id="rId87" w:tgtFrame="_blank" w:history="1">
+      <w:hyperlink r:id="rId89" w:tgtFrame="_blank" w:history="1">
         <w:r>
           <w:rPr>
             <w:rStyle w:val="a7"/>
@@ -22258,7 +22633,7 @@
         </w:rPr>
         <w:tab/>
       </w:r>
-      <w:hyperlink r:id="rId88" w:tgtFrame="_blank" w:tooltip="苏美达轻纺" w:history="1">
+      <w:hyperlink r:id="rId90" w:tgtFrame="_blank" w:tooltip="苏美达轻纺" w:history="1">
         <w:r>
           <w:rPr>
             <w:rStyle w:val="a7"/>
@@ -22304,7 +22679,7 @@
       <w:r>
         <w:tab/>
       </w:r>
-      <w:hyperlink r:id="rId89" w:tgtFrame="_blank" w:history="1">
+      <w:hyperlink r:id="rId91" w:tgtFrame="_blank" w:history="1">
         <w:r>
           <w:rPr>
             <w:rStyle w:val="a7"/>
@@ -22316,7 +22691,7 @@
       <w:r>
         <w:t xml:space="preserve">    </w:t>
       </w:r>
-      <w:hyperlink r:id="rId90" w:history="1">
+      <w:hyperlink r:id="rId92" w:history="1">
         <w:r>
           <w:rPr>
             <w:rStyle w:val="a7"/>
@@ -22426,7 +22801,7 @@
         </w:rPr>
         <w:t xml:space="preserve"> </w:t>
       </w:r>
-      <w:hyperlink r:id="rId91" w:history="1">
+      <w:hyperlink r:id="rId93" w:history="1">
         <w:r>
           <w:rPr>
             <w:rStyle w:val="a7"/>
@@ -22567,7 +22942,7 @@
         </w:rPr>
         <w:t xml:space="preserve"> </w:t>
       </w:r>
-      <w:hyperlink r:id="rId92" w:history="1">
+      <w:hyperlink r:id="rId94" w:history="1">
         <w:r>
           <w:rPr>
             <w:rStyle w:val="a7"/>
@@ -22682,7 +23057,7 @@
         </w:rPr>
         <w:t xml:space="preserve">南山 </w:t>
       </w:r>
-      <w:hyperlink r:id="rId93" w:history="1">
+      <w:hyperlink r:id="rId95" w:history="1">
         <w:r>
           <w:rPr>
             <w:rStyle w:val="a7"/>
@@ -23385,7 +23760,7 @@
       <w:r>
         <w:t xml:space="preserve">600233 </w:t>
       </w:r>
-      <w:hyperlink r:id="rId94" w:history="1">
+      <w:hyperlink r:id="rId96" w:history="1">
         <w:r>
           <w:rPr>
             <w:rStyle w:val="a7"/>
@@ -23957,7 +24332,7 @@
         </w:rPr>
         <w:t xml:space="preserve">上海青浦 </w:t>
       </w:r>
-      <w:hyperlink r:id="rId95" w:history="1">
+      <w:hyperlink r:id="rId97" w:history="1">
         <w:r>
           <w:rPr>
             <w:rStyle w:val="a7"/>
@@ -24377,7 +24752,7 @@
         </w:rPr>
         <w:t xml:space="preserve"> </w:t>
       </w:r>
-      <w:hyperlink r:id="rId96" w:history="1">
+      <w:hyperlink r:id="rId98" w:history="1">
         <w:r>
           <w:rPr>
             <w:rStyle w:val="a7"/>
@@ -24553,7 +24928,7 @@
         </w:rPr>
         <w:t xml:space="preserve"> </w:t>
       </w:r>
-      <w:hyperlink r:id="rId97" w:history="1">
+      <w:hyperlink r:id="rId99" w:history="1">
         <w:r>
           <w:rPr>
             <w:rStyle w:val="a7"/>
@@ -24648,7 +25023,7 @@
         </w:rPr>
         <w:t xml:space="preserve">上海青浦 </w:t>
       </w:r>
-      <w:hyperlink r:id="rId98" w:history="1">
+      <w:hyperlink r:id="rId100" w:history="1">
         <w:r>
           <w:rPr>
             <w:rStyle w:val="a7"/>
@@ -25163,7 +25538,7 @@
       <w:r>
         <w:t xml:space="preserve"> </w:t>
       </w:r>
-      <w:hyperlink r:id="rId99" w:history="1">
+      <w:hyperlink r:id="rId101" w:history="1">
         <w:r>
           <w:rPr>
             <w:rStyle w:val="a7"/>
@@ -25277,7 +25652,7 @@
         </w:rPr>
         <w:t xml:space="preserve">上海青浦 </w:t>
       </w:r>
-      <w:hyperlink r:id="rId100" w:history="1">
+      <w:hyperlink r:id="rId102" w:history="1">
         <w:r>
           <w:rPr>
             <w:rStyle w:val="a7"/>
@@ -25455,7 +25830,7 @@
         </w:rPr>
         <w:t xml:space="preserve">杭州萧山 </w:t>
       </w:r>
-      <w:hyperlink r:id="rId101" w:history="1">
+      <w:hyperlink r:id="rId103" w:history="1">
         <w:r>
           <w:rPr>
             <w:rStyle w:val="a7"/>
@@ -25579,7 +25954,7 @@
         <w:tab/>
         <w:t> </w:t>
       </w:r>
-      <w:hyperlink r:id="rId102" w:tgtFrame="_blank" w:tooltip="传化金融" w:history="1">
+      <w:hyperlink r:id="rId104" w:tgtFrame="_blank" w:tooltip="传化金融" w:history="1">
         <w:r>
           <w:rPr>
             <w:rStyle w:val="a7"/>
@@ -25696,7 +26071,7 @@
         </w:rPr>
         <w:t xml:space="preserve">上海黄浦 </w:t>
       </w:r>
-      <w:hyperlink r:id="rId103" w:history="1">
+      <w:hyperlink r:id="rId105" w:history="1">
         <w:r>
           <w:rPr>
             <w:rStyle w:val="a7"/>
@@ -26059,7 +26434,7 @@
         </w:rPr>
         <w:t xml:space="preserve"> </w:t>
       </w:r>
-      <w:hyperlink r:id="rId104" w:history="1">
+      <w:hyperlink r:id="rId106" w:history="1">
         <w:r>
           <w:rPr>
             <w:rStyle w:val="a7"/>
@@ -26421,7 +26796,7 @@
         </w:rPr>
         <w:t xml:space="preserve"> </w:t>
       </w:r>
-      <w:hyperlink r:id="rId105" w:history="1">
+      <w:hyperlink r:id="rId107" w:history="1">
         <w:r>
           <w:rPr>
             <w:rStyle w:val="a7"/>
@@ -26559,7 +26934,7 @@
         </w:rPr>
         <w:t xml:space="preserve">泉港 </w:t>
       </w:r>
-      <w:hyperlink r:id="rId106" w:history="1">
+      <w:hyperlink r:id="rId108" w:history="1">
         <w:r>
           <w:rPr>
             <w:rStyle w:val="a7"/>
@@ -26720,7 +27095,7 @@
         </w:rPr>
         <w:t xml:space="preserve">宁波鄞州 </w:t>
       </w:r>
-      <w:hyperlink r:id="rId107" w:history="1">
+      <w:hyperlink r:id="rId109" w:history="1">
         <w:r>
           <w:rPr>
             <w:rStyle w:val="a7"/>
@@ -26887,7 +27262,7 @@
               </w:rPr>
               <w:t xml:space="preserve"> </w:t>
             </w:r>
-            <w:hyperlink r:id="rId108" w:history="1">
+            <w:hyperlink r:id="rId110" w:history="1">
               <w:r>
                 <w:rPr>
                   <w:rStyle w:val="a7"/>
@@ -27328,7 +27703,7 @@
         </w:rPr>
         <w:t xml:space="preserve"> </w:t>
       </w:r>
-      <w:hyperlink r:id="rId109" w:history="1">
+      <w:hyperlink r:id="rId111" w:history="1">
         <w:r>
           <w:rPr>
             <w:rStyle w:val="a7"/>
@@ -27405,7 +27780,7 @@
         </w:rPr>
         <w:t xml:space="preserve"> </w:t>
       </w:r>
-      <w:hyperlink r:id="rId110" w:history="1">
+      <w:hyperlink r:id="rId112" w:history="1">
         <w:r>
           <w:rPr>
             <w:rStyle w:val="a7"/>
@@ -27600,7 +27975,7 @@
         </w:rPr>
         <w:t xml:space="preserve">重庆沙坪坝 </w:t>
       </w:r>
-      <w:hyperlink r:id="rId111" w:history="1">
+      <w:hyperlink r:id="rId113" w:history="1">
         <w:r>
           <w:rPr>
             <w:rStyle w:val="a7"/>
@@ -27890,7 +28265,7 @@
         </w:rPr>
         <w:t xml:space="preserve"> </w:t>
       </w:r>
-      <w:hyperlink r:id="rId112" w:history="1">
+      <w:hyperlink r:id="rId114" w:history="1">
         <w:r>
           <w:rPr>
             <w:rStyle w:val="a7"/>
@@ -28884,7 +29259,7 @@
         </w:rPr>
         <w:t xml:space="preserve"> </w:t>
       </w:r>
-      <w:hyperlink r:id="rId113" w:history="1">
+      <w:hyperlink r:id="rId115" w:history="1">
         <w:r>
           <w:rPr>
             <w:rStyle w:val="a7"/>
@@ -29039,7 +29414,7 @@
         </w:rPr>
         <w:t xml:space="preserve"> </w:t>
       </w:r>
-      <w:hyperlink r:id="rId114" w:history="1">
+      <w:hyperlink r:id="rId116" w:history="1">
         <w:r>
           <w:rPr>
             <w:rStyle w:val="a7"/>
@@ -29342,7 +29717,7 @@
         </w:rPr>
         <w:t xml:space="preserve"> </w:t>
       </w:r>
-      <w:hyperlink r:id="rId115" w:history="1">
+      <w:hyperlink r:id="rId117" w:history="1">
         <w:r>
           <w:rPr>
             <w:rStyle w:val="a7"/>
@@ -30103,7 +30478,7 @@
         </w:rPr>
         <w:t xml:space="preserve">HK:00636 </w:t>
       </w:r>
-      <w:hyperlink r:id="rId116" w:history="1">
+      <w:hyperlink r:id="rId118" w:history="1">
         <w:r>
           <w:rPr>
             <w:rStyle w:val="a7"/>
@@ -30358,7 +30733,7 @@
           <w:shd w:val="clear" w:color="auto" w:fill="FFFFFF"/>
         </w:rPr>
       </w:pPr>
-      <w:hyperlink r:id="rId117" w:history="1">
+      <w:hyperlink r:id="rId119" w:history="1">
         <w:r>
           <w:rPr>
             <w:rStyle w:val="a7"/>
@@ -30607,7 +30982,7 @@
         </w:rPr>
         <w:t xml:space="preserve">HK:06123 </w:t>
       </w:r>
-      <w:hyperlink r:id="rId118" w:history="1">
+      <w:hyperlink r:id="rId120" w:history="1">
         <w:r>
           <w:rPr>
             <w:rStyle w:val="a7"/>
@@ -30761,7 +31136,7 @@
       <w:r>
         <w:t xml:space="preserve">HK:01292 </w:t>
       </w:r>
-      <w:hyperlink r:id="rId119" w:history="1">
+      <w:hyperlink r:id="rId121" w:history="1">
         <w:r>
           <w:rPr>
             <w:rStyle w:val="a7"/>
@@ -31274,7 +31649,7 @@
       <w:r>
         <w:t xml:space="preserve">NYSE:ZTO </w:t>
       </w:r>
-      <w:hyperlink r:id="rId120" w:history="1">
+      <w:hyperlink r:id="rId122" w:history="1">
         <w:r>
           <w:rPr>
             <w:rStyle w:val="a7"/>
@@ -31585,7 +31960,7 @@
         </w:rPr>
         <w:t xml:space="preserve"> </w:t>
       </w:r>
-      <w:hyperlink r:id="rId121" w:history="1">
+      <w:hyperlink r:id="rId123" w:history="1">
         <w:r>
           <w:rPr>
             <w:rStyle w:val="a7"/>
@@ -31714,7 +32089,7 @@
         </w:rPr>
         <w:t xml:space="preserve">湖州长兴 </w:t>
       </w:r>
-      <w:hyperlink r:id="rId122" w:history="1">
+      <w:hyperlink r:id="rId124" w:history="1">
         <w:r>
           <w:rPr>
             <w:rStyle w:val="a7"/>
@@ -31762,7 +32137,7 @@
         </w:rPr>
         <w:t xml:space="preserve"> </w:t>
       </w:r>
-      <w:hyperlink r:id="rId123" w:history="1">
+      <w:hyperlink r:id="rId125" w:history="1">
         <w:r>
           <w:rPr>
             <w:rStyle w:val="a7"/>
@@ -31846,7 +32221,7 @@
         </w:rPr>
         <w:t xml:space="preserve">湖州吴兴 </w:t>
       </w:r>
-      <w:hyperlink r:id="rId124" w:history="1">
+      <w:hyperlink r:id="rId126" w:history="1">
         <w:r>
           <w:rPr>
             <w:rStyle w:val="a7"/>
@@ -31992,7 +32367,7 @@
         </w:rPr>
         <w:t xml:space="preserve"> </w:t>
       </w:r>
-      <w:hyperlink r:id="rId125" w:history="1">
+      <w:hyperlink r:id="rId127" w:history="1">
         <w:r>
           <w:rPr>
             <w:rStyle w:val="a7"/>
@@ -32384,7 +32759,7 @@
         </w:rPr>
         <w:t xml:space="preserve"> </w:t>
       </w:r>
-      <w:hyperlink r:id="rId126" w:history="1">
+      <w:hyperlink r:id="rId128" w:history="1">
         <w:r>
           <w:rPr>
             <w:rStyle w:val="a7"/>
@@ -32542,7 +32917,7 @@
         </w:rPr>
         <w:t xml:space="preserve"> </w:t>
       </w:r>
-      <w:hyperlink r:id="rId127" w:history="1">
+      <w:hyperlink r:id="rId129" w:history="1">
         <w:r>
           <w:rPr>
             <w:rStyle w:val="a7"/>
@@ -32975,7 +33350,7 @@
         </w:rPr>
         <w:t xml:space="preserve"> </w:t>
       </w:r>
-      <w:hyperlink r:id="rId128" w:history="1">
+      <w:hyperlink r:id="rId130" w:history="1">
         <w:r>
           <w:rPr>
             <w:rStyle w:val="30"/>
@@ -33093,7 +33468,7 @@
         </w:rPr>
         <w:t xml:space="preserve">北京朝阳 </w:t>
       </w:r>
-      <w:hyperlink r:id="rId129" w:history="1">
+      <w:hyperlink r:id="rId131" w:history="1">
         <w:r>
           <w:rPr>
             <w:rStyle w:val="a7"/>
@@ -33466,7 +33841,7 @@
         </w:rPr>
         <w:t xml:space="preserve"> </w:t>
       </w:r>
-      <w:hyperlink r:id="rId130" w:history="1">
+      <w:hyperlink r:id="rId132" w:history="1">
         <w:r>
           <w:rPr>
             <w:rStyle w:val="a7"/>
@@ -33680,7 +34055,7 @@
         </w:rPr>
         <w:t xml:space="preserve">驿 </w:t>
       </w:r>
-      <w:hyperlink r:id="rId131" w:history="1">
+      <w:hyperlink r:id="rId133" w:history="1">
         <w:r>
           <w:rPr>
             <w:rStyle w:val="a7"/>
@@ -34007,7 +34382,7 @@
         </w:rPr>
         <w:t xml:space="preserve"> </w:t>
       </w:r>
-      <w:hyperlink r:id="rId132" w:history="1">
+      <w:hyperlink r:id="rId134" w:history="1">
         <w:r>
           <w:rPr>
             <w:rStyle w:val="a7"/>
@@ -34130,11 +34505,6 @@
       </w:r>
     </w:p>
     <w:p>
-      <w:pPr>
-        <w:rPr>
-          <w:rFonts w:hint="eastAsia"/>
-        </w:rPr>
-      </w:pPr>
       <w:r>
         <w:rPr>
           <w:rFonts w:hint="eastAsia"/>
@@ -34165,7 +34535,7 @@
         </w:rPr>
         <w:t xml:space="preserve"> </w:t>
       </w:r>
-      <w:hyperlink r:id="rId133" w:history="1">
+      <w:hyperlink r:id="rId135" w:history="1">
         <w:r>
           <w:rPr>
             <w:rStyle w:val="a7"/>
@@ -34573,7 +34943,7 @@
         </w:rPr>
         <w:t xml:space="preserve"> </w:t>
       </w:r>
-      <w:hyperlink r:id="rId134" w:history="1">
+      <w:hyperlink r:id="rId136" w:history="1">
         <w:r>
           <w:rPr>
             <w:rStyle w:val="a7"/>
@@ -34890,7 +35260,7 @@
         </w:rPr>
         <w:t xml:space="preserve"> </w:t>
       </w:r>
-      <w:hyperlink r:id="rId135" w:history="1">
+      <w:hyperlink r:id="rId137" w:history="1">
         <w:r>
           <w:rPr>
             <w:rStyle w:val="a7"/>
@@ -35167,7 +35537,7 @@
         </w:rPr>
         <w:t xml:space="preserve">北京海淀 </w:t>
       </w:r>
-      <w:hyperlink r:id="rId136" w:history="1">
+      <w:hyperlink r:id="rId138" w:history="1">
         <w:r>
           <w:rPr>
             <w:rStyle w:val="a7"/>
@@ -35243,7 +35613,7 @@
         </w:rPr>
         <w:t xml:space="preserve"> </w:t>
       </w:r>
-      <w:hyperlink r:id="rId137" w:history="1">
+      <w:hyperlink r:id="rId139" w:history="1">
         <w:r>
           <w:rPr>
             <w:rStyle w:val="a7"/>
@@ -35545,7 +35915,7 @@
         </w:rPr>
         <w:t xml:space="preserve"> </w:t>
       </w:r>
-      <w:hyperlink r:id="rId138" w:history="1">
+      <w:hyperlink r:id="rId140" w:history="1">
         <w:r>
           <w:rPr>
             <w:rStyle w:val="a7"/>
@@ -35956,7 +36326,7 @@
         </w:rPr>
         <w:t xml:space="preserve"> </w:t>
       </w:r>
-      <w:hyperlink r:id="rId139" w:history="1">
+      <w:hyperlink r:id="rId141" w:history="1">
         <w:r>
           <w:rPr>
             <w:rStyle w:val="a7"/>
@@ -36457,7 +36827,7 @@
         </w:rPr>
         <w:t xml:space="preserve"> </w:t>
       </w:r>
-      <w:hyperlink r:id="rId140" w:history="1">
+      <w:hyperlink r:id="rId142" w:history="1">
         <w:r>
           <w:rPr>
             <w:rStyle w:val="a7"/>
@@ -36786,7 +37156,7 @@
         </w:rPr>
         <w:t xml:space="preserve"> </w:t>
       </w:r>
-      <w:hyperlink r:id="rId141" w:history="1">
+      <w:hyperlink r:id="rId143" w:history="1">
         <w:r>
           <w:rPr>
             <w:rStyle w:val="a7"/>
@@ -37109,7 +37479,7 @@
         </w:rPr>
         <w:t xml:space="preserve">建安 </w:t>
       </w:r>
-      <w:hyperlink r:id="rId142" w:history="1">
+      <w:hyperlink r:id="rId144" w:history="1">
         <w:r>
           <w:rPr>
             <w:rStyle w:val="a7"/>
@@ -37467,7 +37837,7 @@
         </w:rPr>
         <w:t xml:space="preserve">上海闵行 </w:t>
       </w:r>
-      <w:hyperlink r:id="rId143" w:history="1">
+      <w:hyperlink r:id="rId145" w:history="1">
         <w:r>
           <w:rPr>
             <w:rStyle w:val="a7"/>
@@ -37765,7 +38135,7 @@
         </w:rPr>
         <w:t xml:space="preserve"> </w:t>
       </w:r>
-      <w:hyperlink r:id="rId144" w:history="1">
+      <w:hyperlink r:id="rId146" w:history="1">
         <w:r>
           <w:rPr>
             <w:rStyle w:val="a7"/>
@@ -37972,7 +38342,7 @@
         </w:rPr>
         <w:t xml:space="preserve"> </w:t>
       </w:r>
-      <w:hyperlink r:id="rId145" w:history="1">
+      <w:hyperlink r:id="rId147" w:history="1">
         <w:r>
           <w:rPr>
             <w:rStyle w:val="a7"/>
@@ -38093,7 +38463,7 @@
         </w:rPr>
         <w:t xml:space="preserve">苏州虎丘 </w:t>
       </w:r>
-      <w:hyperlink r:id="rId146" w:history="1">
+      <w:hyperlink r:id="rId148" w:history="1">
         <w:r>
           <w:rPr>
             <w:rStyle w:val="a7"/>
@@ -38193,13 +38563,7 @@
         <w:t>数字采集与开关系统</w:t>
       </w:r>
     </w:p>
-    <w:p>
-      <w:pPr>
-        <w:rPr>
-          <w:rFonts w:hint="eastAsia"/>
-        </w:rPr>
-      </w:pPr>
-    </w:p>
+    <w:p/>
     <w:p>
       <w:pPr>
         <w:pStyle w:val="3"/>
@@ -38222,7 +38586,7 @@
         </w:rPr>
         <w:t xml:space="preserve"> </w:t>
       </w:r>
-      <w:hyperlink r:id="rId147" w:history="1">
+      <w:hyperlink r:id="rId149" w:history="1">
         <w:r>
           <w:rPr>
             <w:rStyle w:val="a7"/>
@@ -38396,13 +38760,7 @@
       </w:r>
     </w:p>
     <w:p/>
-    <w:p>
-      <w:pPr>
-        <w:rPr>
-          <w:rFonts w:hint="eastAsia"/>
-        </w:rPr>
-      </w:pPr>
-    </w:p>
+    <w:p/>
     <w:p>
       <w:pPr>
         <w:pStyle w:val="3"/>
@@ -38424,7 +38782,7 @@
         </w:rPr>
         <w:t xml:space="preserve"> </w:t>
       </w:r>
-      <w:hyperlink r:id="rId148" w:history="1">
+      <w:hyperlink r:id="rId150" w:history="1">
         <w:r>
           <w:rPr>
             <w:rStyle w:val="a7"/>
@@ -39422,7 +39780,7 @@
         </w:rPr>
         <w:t xml:space="preserve"> </w:t>
       </w:r>
-      <w:hyperlink r:id="rId149" w:history="1">
+      <w:hyperlink r:id="rId151" w:history="1">
         <w:r>
           <w:rPr>
             <w:rStyle w:val="a7"/>
@@ -39518,11 +39876,6 @@
       </w:r>
     </w:p>
     <w:p>
-      <w:pPr>
-        <w:rPr>
-          <w:rFonts w:hint="eastAsia"/>
-        </w:rPr>
-      </w:pPr>
       <w:r>
         <w:rPr>
           <w:rFonts w:hint="eastAsia"/>
@@ -39552,7 +39905,7 @@
         </w:rPr>
         <w:t xml:space="preserve"> </w:t>
       </w:r>
-      <w:hyperlink r:id="rId150" w:history="1">
+      <w:hyperlink r:id="rId152" w:history="1">
         <w:r>
           <w:rPr>
             <w:rStyle w:val="a7"/>
@@ -39771,7 +40124,7 @@
         </w:rPr>
         <w:t xml:space="preserve"> </w:t>
       </w:r>
-      <w:hyperlink r:id="rId151" w:history="1">
+      <w:hyperlink r:id="rId153" w:history="1">
         <w:r>
           <w:rPr>
             <w:rStyle w:val="a7"/>
@@ -39940,11 +40293,6 @@
       </w:r>
     </w:p>
     <w:p>
-      <w:pPr>
-        <w:rPr>
-          <w:rFonts w:hint="eastAsia"/>
-        </w:rPr>
-      </w:pPr>
       <w:r>
         <w:rPr>
           <w:rFonts w:hint="eastAsia"/>
@@ -39971,7 +40319,7 @@
         </w:rPr>
         <w:t xml:space="preserve">东莞松山 </w:t>
       </w:r>
-      <w:hyperlink r:id="rId152" w:history="1">
+      <w:hyperlink r:id="rId154" w:history="1">
         <w:r>
           <w:rPr>
             <w:rStyle w:val="a7"/>
@@ -40062,11 +40410,6 @@
       </w:r>
     </w:p>
     <w:p>
-      <w:pPr>
-        <w:rPr>
-          <w:rFonts w:hint="eastAsia"/>
-        </w:rPr>
-      </w:pPr>
       <w:r>
         <w:rPr>
           <w:rFonts w:hint="eastAsia"/>
@@ -40094,7 +40437,7 @@
         </w:rPr>
         <w:t xml:space="preserve"> </w:t>
       </w:r>
-      <w:hyperlink r:id="rId153" w:history="1">
+      <w:hyperlink r:id="rId155" w:history="1">
         <w:r>
           <w:rPr>
             <w:rStyle w:val="a7"/>
@@ -40677,7 +41020,7 @@
         </w:rPr>
         <w:t xml:space="preserve"> </w:t>
       </w:r>
-      <w:hyperlink r:id="rId154" w:history="1">
+      <w:hyperlink r:id="rId156" w:history="1">
         <w:r>
           <w:rPr>
             <w:rStyle w:val="a7"/>
@@ -40956,7 +41299,7 @@
         </w:rPr>
         <w:t xml:space="preserve"> </w:t>
       </w:r>
-      <w:hyperlink r:id="rId155" w:history="1">
+      <w:hyperlink r:id="rId157" w:history="1">
         <w:r>
           <w:rPr>
             <w:rStyle w:val="a7"/>
@@ -41349,7 +41692,7 @@
         </w:rPr>
         <w:t xml:space="preserve"> </w:t>
       </w:r>
-      <w:hyperlink r:id="rId156" w:history="1">
+      <w:hyperlink r:id="rId158" w:history="1">
         <w:r>
           <w:rPr>
             <w:rStyle w:val="a7"/>
@@ -41567,7 +41910,7 @@
         </w:rPr>
         <w:t xml:space="preserve"> </w:t>
       </w:r>
-      <w:hyperlink r:id="rId157" w:history="1">
+      <w:hyperlink r:id="rId159" w:history="1">
         <w:r>
           <w:rPr>
             <w:rStyle w:val="a7"/>
@@ -41638,7 +41981,7 @@
     <w:p>
       <w:pPr>
         <w:rPr>
-          <w:rFonts w:ascii="Helvetica" w:hAnsi="Helvetica" w:cs="Helvetica" w:hint="eastAsia"/>
+          <w:rFonts w:ascii="Helvetica" w:hAnsi="Helvetica" w:cs="Helvetica"/>
           <w:color w:val="33353C"/>
           <w:szCs w:val="21"/>
           <w:shd w:val="clear" w:color="auto" w:fill="FFFFFF"/>
@@ -41670,7 +42013,7 @@
         </w:rPr>
         <w:t xml:space="preserve">长沙岳麓 </w:t>
       </w:r>
-      <w:hyperlink r:id="rId158" w:history="1">
+      <w:hyperlink r:id="rId160" w:history="1">
         <w:r>
           <w:rPr>
             <w:rStyle w:val="a7"/>
@@ -42350,7 +42693,7 @@
         </w:rPr>
         <w:t xml:space="preserve"> </w:t>
       </w:r>
-      <w:hyperlink r:id="rId159" w:history="1">
+      <w:hyperlink r:id="rId161" w:history="1">
         <w:r>
           <w:rPr>
             <w:rStyle w:val="a7"/>
@@ -42521,7 +42864,7 @@
         </w:rPr>
         <w:t xml:space="preserve"> </w:t>
       </w:r>
-      <w:hyperlink r:id="rId160" w:history="1">
+      <w:hyperlink r:id="rId162" w:history="1">
         <w:r>
           <w:rPr>
             <w:rStyle w:val="a7"/>
@@ -42560,11 +42903,6 @@
       </w:r>
     </w:p>
     <w:p>
-      <w:pPr>
-        <w:rPr>
-          <w:rFonts w:hint="eastAsia"/>
-        </w:rPr>
-      </w:pPr>
       <w:r>
         <w:rPr>
           <w:rFonts w:hint="eastAsia"/>
@@ -42594,7 +42932,7 @@
         </w:rPr>
         <w:t xml:space="preserve"> </w:t>
       </w:r>
-      <w:hyperlink r:id="rId161" w:history="1">
+      <w:hyperlink r:id="rId163" w:history="1">
         <w:r>
           <w:rPr>
             <w:rStyle w:val="a7"/>
@@ -43041,7 +43379,7 @@
         </w:rPr>
         <w:t xml:space="preserve"> </w:t>
       </w:r>
-      <w:hyperlink r:id="rId162" w:history="1">
+      <w:hyperlink r:id="rId164" w:history="1">
         <w:r>
           <w:rPr>
             <w:rStyle w:val="a7"/>
@@ -43274,7 +43612,7 @@
         </w:rPr>
         <w:t xml:space="preserve"> </w:t>
       </w:r>
-      <w:hyperlink r:id="rId163" w:history="1">
+      <w:hyperlink r:id="rId165" w:history="1">
         <w:r>
           <w:rPr>
             <w:rStyle w:val="a7"/>
@@ -43319,7 +43657,7 @@
     <w:p>
       <w:pPr>
         <w:rPr>
-          <w:rFonts w:ascii="Helvetica" w:hAnsi="Helvetica" w:cs="Helvetica" w:hint="eastAsia"/>
+          <w:rFonts w:ascii="Helvetica" w:hAnsi="Helvetica" w:cs="Helvetica"/>
           <w:color w:val="33353C"/>
           <w:szCs w:val="21"/>
           <w:shd w:val="clear" w:color="auto" w:fill="FFFFFF"/>

--- a/target/bussiness.docx
+++ b/target/bussiness.docx
@@ -12489,7 +12489,7 @@
           <w:szCs w:val="20"/>
           <w:shd w:val="clear" w:color="auto" w:fill="FFFFFF"/>
         </w:rPr>
-        <w:t>焕彩豫</w:t>
+        <w:t>焕</w:t>
       </w:r>
       <w:proofErr w:type="gramEnd"/>
       <w:r>
@@ -12500,7 +12500,7 @@
           <w:szCs w:val="20"/>
           <w:shd w:val="clear" w:color="auto" w:fill="FFFFFF"/>
         </w:rPr>
-        <w:t>园</w:t>
+        <w:t>彩豫园</w:t>
       </w:r>
       <w:r>
         <w:rPr>
@@ -17461,9 +17461,6 @@
     <w:p>
       <w:pPr>
         <w:jc w:val="left"/>
-        <w:rPr>
-          <w:rFonts w:hint="eastAsia"/>
-        </w:rPr>
       </w:pPr>
       <w:r>
         <w:t>总市值：29.54亿</w:t>
@@ -17522,17 +17519,11 @@
     <w:p>
       <w:pPr>
         <w:jc w:val="left"/>
-        <w:rPr>
-          <w:rFonts w:hint="eastAsia"/>
-        </w:rPr>
       </w:pPr>
     </w:p>
     <w:p>
       <w:pPr>
         <w:jc w:val="left"/>
-        <w:rPr>
-          <w:rFonts w:hint="eastAsia"/>
-        </w:rPr>
       </w:pPr>
     </w:p>
     <w:p>
@@ -18011,11 +18002,11 @@
       </w:r>
       <w:proofErr w:type="gramStart"/>
       <w:r>
-        <w:t>酷铺商</w:t>
+        <w:t>酷铺商超</w:t>
       </w:r>
       <w:proofErr w:type="gramEnd"/>
       <w:r>
-        <w:t>超连锁、中国集商贸物流地产及大集数</w:t>
+        <w:t>连锁、中国集商贸物流地产及大集数</w:t>
       </w:r>
       <w:proofErr w:type="gramStart"/>
       <w:r>
@@ -22223,8 +22214,146 @@
         </w:rPr>
       </w:pPr>
     </w:p>
+    <w:p>
+      <w:pPr>
+        <w:pStyle w:val="3"/>
+      </w:pPr>
+      <w:r>
+        <w:lastRenderedPageBreak/>
+        <w:t>玉龙股份</w:t>
+      </w:r>
+      <w:r>
+        <w:rPr>
+          <w:rFonts w:hint="eastAsia"/>
+        </w:rPr>
+        <w:t xml:space="preserve"> </w:t>
+      </w:r>
+      <w:r>
+        <w:t xml:space="preserve">601028 </w:t>
+      </w:r>
+      <w:r>
+        <w:rPr>
+          <w:rFonts w:hint="eastAsia"/>
+        </w:rPr>
+        <w:t xml:space="preserve">济南历下 </w:t>
+      </w:r>
+      <w:hyperlink r:id="rId81" w:history="1">
+        <w:r>
+          <w:rPr>
+            <w:rStyle w:val="a7"/>
+            <w:color w:val="auto"/>
+            <w:u w:val="none"/>
+          </w:rPr>
+          <w:t>http://www.yulonggold.com</w:t>
+        </w:r>
+      </w:hyperlink>
+    </w:p>
+    <w:tbl>
+      <w:tblPr>
+        <w:tblW w:w="0" w:type="auto"/>
+        <w:tblCellSpacing w:w="15" w:type="dxa"/>
+        <w:tblCellMar>
+          <w:top w:w="15" w:type="dxa"/>
+          <w:left w:w="15" w:type="dxa"/>
+          <w:bottom w:w="15" w:type="dxa"/>
+          <w:right w:w="15" w:type="dxa"/>
+        </w:tblCellMar>
+        <w:tblLook w:val="04A0" w:firstRow="1" w:lastRow="0" w:firstColumn="1" w:lastColumn="0" w:noHBand="0" w:noVBand="1"/>
+      </w:tblPr>
+      <w:tblGrid>
+        <w:gridCol w:w="81"/>
+        <w:gridCol w:w="1935"/>
+      </w:tblGrid>
+      <w:tr>
+        <w:trPr>
+          <w:tblCellSpacing w:w="15" w:type="dxa"/>
+        </w:trPr>
+        <w:tc>
+          <w:tcPr>
+            <w:tcW w:w="0" w:type="auto"/>
+            <w:vAlign w:val="center"/>
+            <w:hideMark/>
+          </w:tcPr>
+          <w:p>
+            <w:pPr>
+              <w:jc w:val="left"/>
+              <w:rPr>
+                <w:rFonts w:ascii="宋体" w:eastAsia="宋体" w:hAnsi="宋体" w:cs="宋体"/>
+                <w:kern w:val="0"/>
+                <w:sz w:val="24"/>
+                <w:szCs w:val="24"/>
+              </w:rPr>
+            </w:pPr>
+          </w:p>
+        </w:tc>
+        <w:tc>
+          <w:tcPr>
+            <w:tcW w:w="0" w:type="auto"/>
+            <w:vAlign w:val="center"/>
+            <w:hideMark/>
+          </w:tcPr>
+          <w:p>
+            <w:pPr>
+              <w:jc w:val="left"/>
+              <w:rPr>
+                <w:rFonts w:ascii="宋体" w:eastAsia="宋体" w:hAnsi="宋体" w:cs="宋体"/>
+                <w:kern w:val="0"/>
+                <w:sz w:val="24"/>
+                <w:szCs w:val="24"/>
+              </w:rPr>
+            </w:pPr>
+            <w:r>
+              <w:rPr>
+                <w:rFonts w:ascii="宋体" w:eastAsia="宋体" w:hAnsi="宋体" w:cs="宋体"/>
+                <w:kern w:val="0"/>
+                <w:sz w:val="24"/>
+                <w:szCs w:val="24"/>
+              </w:rPr>
+              <w:t>总市值：91.30亿</w:t>
+            </w:r>
+          </w:p>
+        </w:tc>
+      </w:tr>
+    </w:tbl>
+    <w:p>
+      <w:r>
+        <w:t>山东玉龙黄金股份有限公司主要从事大宗商品贸易业务。公司的主要产品为煤炭、天然橡胶、化工品、农产品。</w:t>
+      </w:r>
+    </w:p>
     <w:p/>
     <w:p>
+      <w:r>
+        <w:rPr>
+          <w:rFonts w:hint="eastAsia"/>
+        </w:rPr>
+        <w:t>业务领域</w:t>
+      </w:r>
+    </w:p>
+    <w:p>
+      <w:r>
+        <w:rPr>
+          <w:rFonts w:hint="eastAsia"/>
+        </w:rPr>
+        <w:t>大宗商品贸易</w:t>
+      </w:r>
+    </w:p>
+    <w:p>
+      <w:r>
+        <w:rPr>
+          <w:rFonts w:hint="eastAsia"/>
+        </w:rPr>
+        <w:t>黄金矿业</w:t>
+      </w:r>
+    </w:p>
+    <w:p>
+      <w:r>
+        <w:rPr>
+          <w:rFonts w:hint="eastAsia"/>
+        </w:rPr>
+        <w:t>新能源新材料</w:t>
+      </w:r>
+    </w:p>
+    <w:p>
       <w:pPr>
         <w:pStyle w:val="3"/>
       </w:pPr>
@@ -22232,7 +22361,6 @@
         <w:rPr>
           <w:rFonts w:hint="eastAsia"/>
         </w:rPr>
-        <w:lastRenderedPageBreak/>
         <w:t xml:space="preserve">上海钢联 </w:t>
       </w:r>
       <w:r>
@@ -22244,7 +22372,7 @@
         </w:rPr>
         <w:t xml:space="preserve">上海宝山 </w:t>
       </w:r>
-      <w:hyperlink r:id="rId81" w:history="1">
+      <w:hyperlink r:id="rId82" w:history="1">
         <w:r>
           <w:rPr>
             <w:rStyle w:val="a7"/>
@@ -22307,7 +22435,7 @@
         </w:rPr>
         <w:t xml:space="preserve">北京东城 </w:t>
       </w:r>
-      <w:hyperlink r:id="rId82" w:history="1">
+      <w:hyperlink r:id="rId83" w:history="1">
         <w:r>
           <w:rPr>
             <w:rStyle w:val="a7"/>
@@ -22416,20 +22544,138 @@
     </w:p>
     <w:p>
       <w:pPr>
-        <w:rPr>
-          <w:rFonts w:ascii="Helvetica" w:hAnsi="Helvetica" w:cs="Helvetica"/>
-          <w:color w:val="33353C"/>
-          <w:szCs w:val="21"/>
-          <w:shd w:val="clear" w:color="auto" w:fill="FFFFFF"/>
-        </w:rPr>
-      </w:pPr>
-    </w:p>
-    <w:p>
-      <w:pPr>
         <w:pStyle w:val="3"/>
       </w:pPr>
+      <w:r>
+        <w:t>上海物贸</w:t>
+      </w:r>
+      <w:r>
+        <w:rPr>
+          <w:rFonts w:hint="eastAsia"/>
+        </w:rPr>
+        <w:t xml:space="preserve"> </w:t>
+      </w:r>
+      <w:r>
+        <w:t>600822 上海普陀</w:t>
+      </w:r>
+      <w:r>
+        <w:rPr>
+          <w:rFonts w:hint="eastAsia"/>
+        </w:rPr>
+        <w:t xml:space="preserve"> </w:t>
+      </w:r>
+      <w:hyperlink r:id="rId84" w:history="1">
+        <w:r>
+          <w:rPr>
+            <w:rStyle w:val="a7"/>
+            <w:color w:val="auto"/>
+            <w:u w:val="none"/>
+          </w:rPr>
+          <w:t>http://www.600822sh.com</w:t>
+        </w:r>
+      </w:hyperlink>
+    </w:p>
+    <w:tbl>
+      <w:tblPr>
+        <w:tblW w:w="0" w:type="auto"/>
+        <w:tblCellSpacing w:w="15" w:type="dxa"/>
+        <w:tblCellMar>
+          <w:top w:w="15" w:type="dxa"/>
+          <w:left w:w="15" w:type="dxa"/>
+          <w:bottom w:w="15" w:type="dxa"/>
+          <w:right w:w="15" w:type="dxa"/>
+        </w:tblCellMar>
+        <w:tblLook w:val="04A0" w:firstRow="1" w:lastRow="0" w:firstColumn="1" w:lastColumn="0" w:noHBand="0" w:noVBand="1"/>
+      </w:tblPr>
+      <w:tblGrid>
+        <w:gridCol w:w="81"/>
+        <w:gridCol w:w="1935"/>
+      </w:tblGrid>
+      <w:tr>
+        <w:trPr>
+          <w:tblCellSpacing w:w="15" w:type="dxa"/>
+        </w:trPr>
+        <w:tc>
+          <w:tcPr>
+            <w:tcW w:w="0" w:type="auto"/>
+            <w:vAlign w:val="center"/>
+            <w:hideMark/>
+          </w:tcPr>
+          <w:p>
+            <w:pPr>
+              <w:jc w:val="left"/>
+              <w:rPr>
+                <w:rFonts w:ascii="宋体" w:eastAsia="宋体" w:hAnsi="宋体" w:cs="宋体"/>
+                <w:kern w:val="0"/>
+                <w:sz w:val="24"/>
+                <w:szCs w:val="24"/>
+              </w:rPr>
+            </w:pPr>
+          </w:p>
+        </w:tc>
+        <w:tc>
+          <w:tcPr>
+            <w:tcW w:w="0" w:type="auto"/>
+            <w:vAlign w:val="center"/>
+            <w:hideMark/>
+          </w:tcPr>
+          <w:p>
+            <w:pPr>
+              <w:jc w:val="left"/>
+              <w:rPr>
+                <w:rFonts w:ascii="宋体" w:eastAsia="宋体" w:hAnsi="宋体" w:cs="宋体"/>
+                <w:kern w:val="0"/>
+                <w:sz w:val="24"/>
+                <w:szCs w:val="24"/>
+              </w:rPr>
+            </w:pPr>
+            <w:r>
+              <w:rPr>
+                <w:rFonts w:ascii="宋体" w:eastAsia="宋体" w:hAnsi="宋体" w:cs="宋体"/>
+                <w:kern w:val="0"/>
+                <w:sz w:val="24"/>
+                <w:szCs w:val="24"/>
+              </w:rPr>
+              <w:t>总市值：39.43亿</w:t>
+            </w:r>
+          </w:p>
+        </w:tc>
+      </w:tr>
+    </w:tbl>
+    <w:p>
+      <w:r>
+        <w:t>上海物资贸易股份有限公司的主营业务为汽车贸易（包括新车、二手车交易、维修等）、化工等生产资料的批发与零售业务、有色金属交易及仓储物流业务。公司的主要产品为金属、</w:t>
+      </w:r>
+      <w:r>
+        <w:lastRenderedPageBreak/>
+        <w:t>汽车；公司所属品牌4S店连续获得“上海大众六星级经销商”、“上海大众汽车斯柯达营销服务网络钻石级经销商”、等荣誉称号。</w:t>
+      </w:r>
       <w:proofErr w:type="gramStart"/>
       <w:r>
+        <w:t>百联沪通</w:t>
+      </w:r>
+      <w:proofErr w:type="gramEnd"/>
+      <w:r>
+        <w:t>汽车销售有限公司连续四年获得上汽通用凯迪拉克全国销量及售后五星奖。公司所属二手车市场的交易量在上海排位保持第一。</w:t>
+      </w:r>
+    </w:p>
+    <w:p/>
+    <w:p>
+      <w:pPr>
+        <w:rPr>
+          <w:rFonts w:ascii="Helvetica" w:hAnsi="Helvetica" w:cs="Helvetica" w:hint="eastAsia"/>
+          <w:color w:val="33353C"/>
+          <w:szCs w:val="21"/>
+          <w:shd w:val="clear" w:color="auto" w:fill="FFFFFF"/>
+        </w:rPr>
+      </w:pPr>
+    </w:p>
+    <w:p>
+      <w:pPr>
+        <w:pStyle w:val="3"/>
+      </w:pPr>
+      <w:proofErr w:type="gramStart"/>
+      <w:r>
         <w:t>南纺股份</w:t>
       </w:r>
       <w:proofErr w:type="gramEnd"/>
@@ -22448,7 +22694,7 @@
         </w:rPr>
         <w:t xml:space="preserve"> </w:t>
       </w:r>
-      <w:hyperlink r:id="rId83" w:history="1">
+      <w:hyperlink r:id="rId85" w:history="1">
         <w:r>
           <w:rPr>
             <w:rStyle w:val="a7"/>
@@ -22587,7 +22833,7 @@
         </w:rPr>
         <w:t xml:space="preserve">HK:01293 </w:t>
       </w:r>
-      <w:hyperlink r:id="rId84" w:history="1">
+      <w:hyperlink r:id="rId86" w:history="1">
         <w:r>
           <w:rPr>
             <w:rStyle w:val="a7"/>
@@ -22671,7 +22917,6 @@
           <w:szCs w:val="21"/>
           <w:shd w:val="clear" w:color="auto" w:fill="FFFFFF"/>
         </w:rPr>
-        <w:lastRenderedPageBreak/>
         <w:t>宝信汽车集团</w:t>
       </w:r>
       <w:r>
@@ -22907,7 +23152,7 @@
       <w:r>
         <w:t xml:space="preserve">HK:03991 </w:t>
       </w:r>
-      <w:hyperlink r:id="rId85" w:history="1">
+      <w:hyperlink r:id="rId87" w:history="1">
         <w:r>
           <w:rPr>
             <w:rStyle w:val="a7"/>
@@ -23220,6 +23465,7 @@
           <w:b/>
           <w:bCs/>
         </w:rPr>
+        <w:lastRenderedPageBreak/>
         <w:t>海量及消费类业务</w:t>
       </w:r>
     </w:p>
@@ -23394,7 +23640,7 @@
         </w:rPr>
         <w:t xml:space="preserve">HK:00217 </w:t>
       </w:r>
-      <w:hyperlink r:id="rId86" w:history="1">
+      <w:hyperlink r:id="rId88" w:history="1">
         <w:r>
           <w:rPr>
             <w:rStyle w:val="a7"/>
@@ -23817,7 +24063,6 @@
           <w:szCs w:val="21"/>
           <w:shd w:val="clear" w:color="auto" w:fill="FFFFFF"/>
         </w:rPr>
-        <w:lastRenderedPageBreak/>
         <w:t>大宗商品贸易</w:t>
       </w:r>
       <w:r>
@@ -24071,7 +24316,7 @@
         </w:rPr>
         <w:t xml:space="preserve"> </w:t>
       </w:r>
-      <w:hyperlink r:id="rId87" w:history="1">
+      <w:hyperlink r:id="rId89" w:history="1">
         <w:r>
           <w:rPr>
             <w:rStyle w:val="a7"/>
@@ -24105,7 +24350,11 @@
       </w:r>
       <w:proofErr w:type="gramEnd"/>
       <w:r>
-        <w:t>护等多个品类。公司房地产业</w:t>
+        <w:t>护等多个品类。</w:t>
+      </w:r>
+      <w:r>
+        <w:lastRenderedPageBreak/>
+        <w:t>公司房地产业</w:t>
       </w:r>
       <w:proofErr w:type="gramStart"/>
       <w:r>
@@ -24191,7 +24440,7 @@
         </w:rPr>
         <w:t xml:space="preserve"> </w:t>
       </w:r>
-      <w:hyperlink r:id="rId88" w:history="1">
+      <w:hyperlink r:id="rId90" w:history="1">
         <w:r>
           <w:rPr>
             <w:rStyle w:val="a7"/>
@@ -24268,8 +24517,19 @@
           <w:szCs w:val="21"/>
           <w:shd w:val="clear" w:color="auto" w:fill="FFFFFF"/>
         </w:rPr>
-        <w:t>强，是中国供应链集成服务引领者，是浙江省省属特大型国有控股企业集团，是国内同行中唯一入选高盛新漂亮</w:t>
-      </w:r>
+        <w:t>强，是中国供应链集成服务引领者，是浙江省省属特大型国有控股企业集团，是国内同行中唯一入选</w:t>
+      </w:r>
+      <w:proofErr w:type="gramStart"/>
+      <w:r>
+        <w:rPr>
+          <w:rFonts w:ascii="Helvetica" w:hAnsi="Helvetica" w:cs="Helvetica"/>
+          <w:color w:val="33353C"/>
+          <w:szCs w:val="21"/>
+          <w:shd w:val="clear" w:color="auto" w:fill="FFFFFF"/>
+        </w:rPr>
+        <w:t>高盛新漂亮</w:t>
+      </w:r>
+      <w:proofErr w:type="gramEnd"/>
       <w:r>
         <w:rPr>
           <w:rFonts w:ascii="Helvetica" w:hAnsi="Helvetica" w:cs="Helvetica"/>
@@ -24344,7 +24604,6 @@
           <w:szCs w:val="21"/>
           <w:shd w:val="clear" w:color="auto" w:fill="FFFFFF"/>
         </w:rPr>
-        <w:lastRenderedPageBreak/>
         <w:t>核心业务：</w:t>
       </w:r>
     </w:p>
@@ -24982,7 +25241,7 @@
         </w:rPr>
         <w:t xml:space="preserve"> </w:t>
       </w:r>
-      <w:hyperlink r:id="rId89" w:history="1">
+      <w:hyperlink r:id="rId91" w:history="1">
         <w:r>
           <w:rPr>
             <w:rStyle w:val="a7"/>
@@ -25060,22 +25319,14 @@
     </w:tbl>
     <w:p>
       <w:r>
-        <w:t>厦门象屿股份有限公司主要从事大宗商品采购供应及综合物流以及物流平台(园区)开发运营业务。其主要产品有金属矿产、农产品、能源化工。2021年上半年，公司市场影响力持续提升，连续10年进入《财富》中国500强榜单，跃居第32位，助力</w:t>
+        <w:t>厦门象屿股份有限公司主要从事大宗商品采购供应及综合物流以及物流平台(园区)开发运营业务。其主要产品有金属矿产、农产品、能源化工。2021年上半年，公司市场影响力持续提升，连续10年进入《财富》中国500强榜单，跃居第32位，助力象屿集团连续四年进入《财富》世界500强榜单，入选全国首批供应</w:t>
       </w:r>
       <w:proofErr w:type="gramStart"/>
       <w:r>
-        <w:t>象屿集团</w:t>
+        <w:t>链创新</w:t>
       </w:r>
       <w:proofErr w:type="gramEnd"/>
       <w:r>
-        <w:t>连续四年进入《财富》世界500强榜单，入选全国首批供应</w:t>
-      </w:r>
-      <w:proofErr w:type="gramStart"/>
-      <w:r>
-        <w:t>链创新</w:t>
-      </w:r>
-      <w:proofErr w:type="gramEnd"/>
-      <w:r>
         <w:t>与应用示范企业，主体信用评级维持AAA级。</w:t>
       </w:r>
     </w:p>
@@ -25132,6 +25383,7 @@
         <w:rPr>
           <w:rFonts w:hint="eastAsia"/>
         </w:rPr>
+        <w:lastRenderedPageBreak/>
         <w:t>平台</w:t>
       </w:r>
     </w:p>
@@ -25154,7 +25406,7 @@
         </w:rPr>
         <w:t xml:space="preserve"> </w:t>
       </w:r>
-      <w:hyperlink r:id="rId90" w:history="1">
+      <w:hyperlink r:id="rId92" w:history="1">
         <w:r>
           <w:rPr>
             <w:rStyle w:val="a7"/>
@@ -25322,7 +25574,6 @@
         <w:rPr>
           <w:rFonts w:hint="eastAsia"/>
         </w:rPr>
-        <w:lastRenderedPageBreak/>
         <w:t xml:space="preserve">中国铁物 </w:t>
       </w:r>
       <w:r>
@@ -25334,7 +25585,7 @@
         </w:rPr>
         <w:t xml:space="preserve">北京海淀 </w:t>
       </w:r>
-      <w:hyperlink r:id="rId91" w:history="1">
+      <w:hyperlink r:id="rId93" w:history="1">
         <w:r>
           <w:rPr>
             <w:rStyle w:val="a7"/>
@@ -25573,7 +25824,7 @@
         </w:rPr>
         <w:t xml:space="preserve"> </w:t>
       </w:r>
-      <w:hyperlink r:id="rId92" w:history="1">
+      <w:hyperlink r:id="rId94" w:history="1">
         <w:r>
           <w:rPr>
             <w:rStyle w:val="a7"/>
@@ -25788,7 +26039,7 @@
         </w:rPr>
         <w:t xml:space="preserve">厦门湖里 </w:t>
       </w:r>
-      <w:hyperlink r:id="rId93" w:history="1">
+      <w:hyperlink r:id="rId95" w:history="1">
         <w:r>
           <w:rPr>
             <w:rStyle w:val="a7"/>
@@ -25812,11 +26063,7 @@
       </w:r>
       <w:proofErr w:type="gramEnd"/>
       <w:r>
-        <w:t>与应用示范企业,公司治理示范企业,全国守合同重信用企业,全国模</w:t>
-      </w:r>
-      <w:r>
-        <w:lastRenderedPageBreak/>
-        <w:t>范劳动关系和谐企业；连续多年上榜《福布斯》全球上市公司2000强,《财富》中国上市公司500强等；先后入选上交所公司治理指数、社会责任指数、上证380指数、富时罗</w:t>
+        <w:t>与应用示范企业,公司治理示范企业,全国守合同重信用企业,全国模范劳动关系和谐企业；连续多年上榜《福布斯》全球上市公司2000强,《财富》中国上市公司500强等；先后入选上交所公司治理指数、社会责任指数、上证380指数、富时罗</w:t>
       </w:r>
       <w:proofErr w:type="gramStart"/>
       <w:r>
@@ -25890,7 +26137,7 @@
         </w:rPr>
         <w:t xml:space="preserve">北京丰台 </w:t>
       </w:r>
-      <w:hyperlink r:id="rId94" w:history="1">
+      <w:hyperlink r:id="rId96" w:history="1">
         <w:r>
           <w:rPr>
             <w:rStyle w:val="a7"/>
@@ -26496,7 +26743,7 @@
         </w:rPr>
         <w:t xml:space="preserve"> </w:t>
       </w:r>
-      <w:hyperlink r:id="rId95" w:history="1">
+      <w:hyperlink r:id="rId97" w:history="1">
         <w:r>
           <w:rPr>
             <w:rStyle w:val="a7"/>
@@ -26637,7 +26884,6 @@
         <w:rPr>
           <w:rFonts w:hint="eastAsia"/>
         </w:rPr>
-        <w:lastRenderedPageBreak/>
         <w:t>大宗矿产品物流</w:t>
       </w:r>
     </w:p>
@@ -26686,7 +26932,7 @@
         </w:rPr>
         <w:t xml:space="preserve"> </w:t>
       </w:r>
-      <w:hyperlink r:id="rId96" w:history="1">
+      <w:hyperlink r:id="rId98" w:history="1">
         <w:r>
           <w:rPr>
             <w:rStyle w:val="a7"/>
@@ -26885,7 +27131,7 @@
         </w:rPr>
         <w:tab/>
       </w:r>
-      <w:hyperlink r:id="rId97" w:tgtFrame="_blank" w:tooltip="苏美达轻纺" w:history="1">
+      <w:hyperlink r:id="rId99" w:tgtFrame="_blank" w:tooltip="苏美达轻纺" w:history="1">
         <w:r>
           <w:rPr>
             <w:rStyle w:val="a7"/>
@@ -26967,6 +27213,7 @@
           <w:szCs w:val="21"/>
           <w:shd w:val="clear" w:color="auto" w:fill="FFFFFF"/>
         </w:rPr>
+        <w:lastRenderedPageBreak/>
         <w:tab/>
       </w:r>
       <w:r>
@@ -26996,7 +27243,7 @@
       <w:r>
         <w:tab/>
       </w:r>
-      <w:hyperlink r:id="rId98" w:tgtFrame="_blank" w:tooltip="苏美达轻纺" w:history="1">
+      <w:hyperlink r:id="rId100" w:tgtFrame="_blank" w:tooltip="苏美达轻纺" w:history="1">
         <w:r>
           <w:rPr>
             <w:rStyle w:val="a7"/>
@@ -27065,7 +27312,7 @@
       <w:r>
         <w:tab/>
       </w:r>
-      <w:hyperlink r:id="rId99" w:history="1">
+      <w:hyperlink r:id="rId101" w:history="1">
         <w:r>
           <w:rPr>
             <w:rStyle w:val="a7"/>
@@ -27147,7 +27394,7 @@
       <w:r>
         <w:tab/>
       </w:r>
-      <w:hyperlink r:id="rId100" w:history="1">
+      <w:hyperlink r:id="rId102" w:history="1">
         <w:r>
           <w:rPr>
             <w:rStyle w:val="a7"/>
@@ -27232,7 +27479,7 @@
       <w:r>
         <w:tab/>
       </w:r>
-      <w:hyperlink r:id="rId101" w:tgtFrame="_blank" w:tooltip="苏美达轻纺" w:history="1">
+      <w:hyperlink r:id="rId103" w:tgtFrame="_blank" w:tooltip="苏美达轻纺" w:history="1">
         <w:r>
           <w:rPr>
             <w:rStyle w:val="a7"/>
@@ -27294,6 +27541,285 @@
     </w:p>
     <w:p>
       <w:r>
+        <w:tab/>
+      </w:r>
+      <w:r>
+        <w:rPr>
+          <w:rFonts w:hint="eastAsia"/>
+        </w:rPr>
+        <w:t>纺织生产设备</w:t>
+      </w:r>
+    </w:p>
+    <w:p>
+      <w:r>
+        <w:tab/>
+      </w:r>
+      <w:r>
+        <w:rPr>
+          <w:rFonts w:hint="eastAsia"/>
+        </w:rPr>
+        <w:t>机械加工设备</w:t>
+      </w:r>
+    </w:p>
+    <w:p>
+      <w:r>
+        <w:tab/>
+      </w:r>
+      <w:r>
+        <w:rPr>
+          <w:rFonts w:hint="eastAsia"/>
+        </w:rPr>
+        <w:t>高速转轮胶印机</w:t>
+      </w:r>
+    </w:p>
+    <w:p>
+      <w:r>
+        <w:tab/>
+      </w:r>
+      <w:r>
+        <w:rPr>
+          <w:rFonts w:hint="eastAsia"/>
+        </w:rPr>
+        <w:t>基础建设设备与材料</w:t>
+      </w:r>
+    </w:p>
+    <w:p>
+      <w:r>
+        <w:tab/>
+      </w:r>
+      <w:r>
+        <w:rPr>
+          <w:rFonts w:hint="eastAsia"/>
+        </w:rPr>
+        <w:t>薄膜生产线</w:t>
+      </w:r>
+    </w:p>
+    <w:p>
+      <w:r>
+        <w:tab/>
+      </w:r>
+      <w:r>
+        <w:rPr>
+          <w:rFonts w:hint="eastAsia"/>
+        </w:rPr>
+        <w:t>机电设备</w:t>
+      </w:r>
+    </w:p>
+    <w:p>
+      <w:pPr>
+        <w:rPr>
+          <w:rStyle w:val="a7"/>
+        </w:rPr>
+      </w:pPr>
+      <w:r>
+        <w:rPr>
+          <w:rFonts w:hint="eastAsia"/>
+          <w:b/>
+          <w:bCs/>
+        </w:rPr>
+        <w:t>大宗商品贸易</w:t>
+      </w:r>
+      <w:r>
+        <w:fldChar w:fldCharType="begin"/>
+      </w:r>
+      <w:r>
+        <w:instrText>HYPERLINK "http://technology.sumec.com/" \t "_blank" \o "苏美达轻纺"</w:instrText>
+      </w:r>
+      <w:r>
+        <w:fldChar w:fldCharType="separate"/>
+      </w:r>
+      <w:r>
+        <w:rPr>
+          <w:rStyle w:val="a7"/>
+          <w:rFonts w:hint="eastAsia"/>
+        </w:rPr>
+        <w:t>TECHNOLOGY.SUMEC.COM</w:t>
+      </w:r>
+      <w:r>
+        <w:rPr>
+          <w:rStyle w:val="a7"/>
+        </w:rPr>
+        <w:fldChar w:fldCharType="end"/>
+      </w:r>
+    </w:p>
+    <w:p>
+      <w:r>
+        <w:tab/>
+        <w:t>石油化工产品</w:t>
+      </w:r>
+    </w:p>
+    <w:p>
+      <w:r>
+        <w:tab/>
+        <w:t>木材</w:t>
+      </w:r>
+    </w:p>
+    <w:p>
+      <w:pPr>
+        <w:ind w:firstLine="420"/>
+      </w:pPr>
+      <w:r>
+        <w:t>煤炭</w:t>
+      </w:r>
+    </w:p>
+    <w:p>
+      <w:r>
+        <w:tab/>
+      </w:r>
+      <w:r>
+        <w:rPr>
+          <w:rFonts w:hint="eastAsia"/>
+        </w:rPr>
+        <w:t>铁矿石</w:t>
+      </w:r>
+    </w:p>
+    <w:p>
+      <w:r>
+        <w:tab/>
+      </w:r>
+      <w:r>
+        <w:rPr>
+          <w:rFonts w:hint="eastAsia"/>
+        </w:rPr>
+        <w:t>冷轧卷板</w:t>
+      </w:r>
+    </w:p>
+    <w:p>
+      <w:r>
+        <w:tab/>
+      </w:r>
+      <w:r>
+        <w:rPr>
+          <w:rFonts w:hint="eastAsia"/>
+        </w:rPr>
+        <w:t>木制品</w:t>
+      </w:r>
+    </w:p>
+    <w:p>
+      <w:r>
+        <w:tab/>
+      </w:r>
+      <w:r>
+        <w:rPr>
+          <w:rFonts w:hint="eastAsia"/>
+        </w:rPr>
+        <w:t>矿产</w:t>
+      </w:r>
+    </w:p>
+    <w:p>
+      <w:r>
+        <w:tab/>
+      </w:r>
+      <w:r>
+        <w:rPr>
+          <w:rFonts w:hint="eastAsia"/>
+        </w:rPr>
+        <w:t>羊毛</w:t>
+      </w:r>
+    </w:p>
+    <w:p>
+      <w:r>
+        <w:tab/>
+      </w:r>
+      <w:r>
+        <w:rPr>
+          <w:rFonts w:hint="eastAsia"/>
+        </w:rPr>
+        <w:t>钢材</w:t>
+      </w:r>
+    </w:p>
+    <w:p>
+      <w:r>
+        <w:rPr>
+          <w:rFonts w:hint="eastAsia"/>
+          <w:b/>
+          <w:bCs/>
+        </w:rPr>
+        <w:t>高铁部件</w:t>
+      </w:r>
+      <w:r>
+        <w:tab/>
+      </w:r>
+      <w:r>
+        <w:rPr>
+          <w:rFonts w:hint="eastAsia"/>
+        </w:rPr>
+        <w:t>高铁、城市轻轨和地铁等轨道交通专用装备(</w:t>
+      </w:r>
+      <w:r>
+        <w:rPr>
+          <w:rFonts w:hint="eastAsia"/>
+          <w:b/>
+          <w:bCs/>
+        </w:rPr>
+        <w:t>车辆转向架</w:t>
+      </w:r>
+      <w:r>
+        <w:t>)</w:t>
+      </w:r>
+      <w:r>
+        <w:rPr>
+          <w:rFonts w:hint="eastAsia"/>
+        </w:rPr>
+        <w:t>全面解决方案供应商</w:t>
+      </w:r>
+    </w:p>
+    <w:p>
+      <w:pPr>
+        <w:rPr>
+          <w:b/>
+          <w:bCs/>
+        </w:rPr>
+      </w:pPr>
+      <w:r>
+        <w:rPr>
+          <w:rFonts w:hint="eastAsia"/>
+          <w:b/>
+          <w:bCs/>
+        </w:rPr>
+        <w:t>汽车铝轮和铰链</w:t>
+      </w:r>
+    </w:p>
+    <w:p>
+      <w:pPr>
+        <w:rPr>
+          <w:b/>
+          <w:bCs/>
+        </w:rPr>
+      </w:pPr>
+      <w:r>
+        <w:rPr>
+          <w:rFonts w:hint="eastAsia"/>
+          <w:b/>
+          <w:bCs/>
+        </w:rPr>
+        <w:t>新兴业务</w:t>
+      </w:r>
+    </w:p>
+    <w:p>
+      <w:r>
+        <w:tab/>
+      </w:r>
+      <w:r>
+        <w:rPr>
+          <w:rFonts w:hint="eastAsia"/>
+        </w:rPr>
+        <w:t>教育科研设备进口</w:t>
+      </w:r>
+    </w:p>
+    <w:p>
+      <w:r>
+        <w:tab/>
+      </w:r>
+      <w:r>
+        <w:rPr>
+          <w:rFonts w:hint="eastAsia"/>
+        </w:rPr>
+        <w:t>医疗设备进口</w:t>
+      </w:r>
+    </w:p>
+    <w:p>
+      <w:r>
         <w:lastRenderedPageBreak/>
         <w:tab/>
       </w:r>
@@ -27301,7 +27827,7 @@
         <w:rPr>
           <w:rFonts w:hint="eastAsia"/>
         </w:rPr>
-        <w:t>纺织生产设备</w:t>
+        <w:t>智能家居</w:t>
       </w:r>
     </w:p>
     <w:p>
@@ -27312,301 +27838,22 @@
         <w:rPr>
           <w:rFonts w:hint="eastAsia"/>
         </w:rPr>
-        <w:t>机械加工设备</w:t>
-      </w:r>
-    </w:p>
-    <w:p>
-      <w:r>
-        <w:tab/>
-      </w:r>
-      <w:r>
-        <w:rPr>
-          <w:rFonts w:hint="eastAsia"/>
-        </w:rPr>
-        <w:t>高速转轮胶印机</w:t>
-      </w:r>
-    </w:p>
-    <w:p>
-      <w:r>
-        <w:tab/>
-      </w:r>
-      <w:r>
-        <w:rPr>
-          <w:rFonts w:hint="eastAsia"/>
-        </w:rPr>
-        <w:t>基础建设设备与材料</w:t>
-      </w:r>
-    </w:p>
-    <w:p>
-      <w:r>
-        <w:tab/>
-      </w:r>
-      <w:r>
-        <w:rPr>
-          <w:rFonts w:hint="eastAsia"/>
-        </w:rPr>
-        <w:t>薄膜生产线</w:t>
-      </w:r>
-    </w:p>
-    <w:p>
-      <w:r>
-        <w:tab/>
-      </w:r>
-      <w:r>
-        <w:rPr>
-          <w:rFonts w:hint="eastAsia"/>
-        </w:rPr>
-        <w:t>机电设备</w:t>
-      </w:r>
-    </w:p>
-    <w:p>
-      <w:pPr>
-        <w:rPr>
-          <w:rStyle w:val="a7"/>
-        </w:rPr>
-      </w:pPr>
+        <w:t>载重汽车出口</w:t>
+      </w:r>
+    </w:p>
+    <w:p>
       <w:r>
         <w:rPr>
           <w:rFonts w:hint="eastAsia"/>
           <w:b/>
           <w:bCs/>
         </w:rPr>
-        <w:t>大宗商品贸易</w:t>
-      </w:r>
-      <w:r>
-        <w:fldChar w:fldCharType="begin"/>
-      </w:r>
-      <w:r>
-        <w:instrText>HYPERLINK "http://technology.sumec.com/" \t "_blank" \o "苏美达轻纺"</w:instrText>
-      </w:r>
-      <w:r>
-        <w:fldChar w:fldCharType="separate"/>
-      </w:r>
-      <w:r>
-        <w:rPr>
-          <w:rStyle w:val="a7"/>
-          <w:rFonts w:hint="eastAsia"/>
-        </w:rPr>
-        <w:t>TECHNOLOGY.SUMEC.COM</w:t>
-      </w:r>
-      <w:r>
-        <w:rPr>
-          <w:rStyle w:val="a7"/>
-        </w:rPr>
-        <w:fldChar w:fldCharType="end"/>
-      </w:r>
-    </w:p>
-    <w:p>
+        <w:t>船舶制造</w:t>
+      </w:r>
       <w:r>
         <w:tab/>
-        <w:t>石油化工产品</w:t>
-      </w:r>
-    </w:p>
-    <w:p>
-      <w:r>
-        <w:tab/>
-        <w:t>木材</w:t>
-      </w:r>
-    </w:p>
-    <w:p>
-      <w:pPr>
-        <w:ind w:firstLine="420"/>
-      </w:pPr>
-      <w:r>
-        <w:t>煤炭</w:t>
-      </w:r>
-    </w:p>
-    <w:p>
-      <w:r>
-        <w:tab/>
-      </w:r>
-      <w:r>
-        <w:rPr>
-          <w:rFonts w:hint="eastAsia"/>
-        </w:rPr>
-        <w:t>铁矿石</w:t>
-      </w:r>
-    </w:p>
-    <w:p>
-      <w:r>
-        <w:tab/>
-      </w:r>
-      <w:r>
-        <w:rPr>
-          <w:rFonts w:hint="eastAsia"/>
-        </w:rPr>
-        <w:t>冷轧卷板</w:t>
-      </w:r>
-    </w:p>
-    <w:p>
-      <w:r>
-        <w:tab/>
-      </w:r>
-      <w:r>
-        <w:rPr>
-          <w:rFonts w:hint="eastAsia"/>
-        </w:rPr>
-        <w:t>木制品</w:t>
-      </w:r>
-    </w:p>
-    <w:p>
-      <w:r>
-        <w:tab/>
-      </w:r>
-      <w:r>
-        <w:rPr>
-          <w:rFonts w:hint="eastAsia"/>
-        </w:rPr>
-        <w:t>矿产</w:t>
-      </w:r>
-    </w:p>
-    <w:p>
-      <w:r>
-        <w:tab/>
-      </w:r>
-      <w:r>
-        <w:rPr>
-          <w:rFonts w:hint="eastAsia"/>
-        </w:rPr>
-        <w:t>羊毛</w:t>
-      </w:r>
-    </w:p>
-    <w:p>
-      <w:r>
-        <w:tab/>
-      </w:r>
-      <w:r>
-        <w:rPr>
-          <w:rFonts w:hint="eastAsia"/>
-        </w:rPr>
-        <w:t>钢材</w:t>
-      </w:r>
-    </w:p>
-    <w:p>
-      <w:r>
-        <w:rPr>
-          <w:rFonts w:hint="eastAsia"/>
-          <w:b/>
-          <w:bCs/>
-        </w:rPr>
-        <w:t>高铁部件</w:t>
-      </w:r>
-      <w:r>
-        <w:tab/>
-      </w:r>
-      <w:r>
-        <w:rPr>
-          <w:rFonts w:hint="eastAsia"/>
-        </w:rPr>
-        <w:t>高铁、城市轻轨和地铁等轨道交通专用装备(</w:t>
-      </w:r>
-      <w:r>
-        <w:rPr>
-          <w:rFonts w:hint="eastAsia"/>
-          <w:b/>
-          <w:bCs/>
-        </w:rPr>
-        <w:t>车辆转向架</w:t>
-      </w:r>
-      <w:r>
-        <w:t>)</w:t>
-      </w:r>
-      <w:r>
-        <w:rPr>
-          <w:rFonts w:hint="eastAsia"/>
-        </w:rPr>
-        <w:t>全面解决方案供应商</w:t>
-      </w:r>
-    </w:p>
-    <w:p>
-      <w:pPr>
-        <w:rPr>
-          <w:b/>
-          <w:bCs/>
-        </w:rPr>
-      </w:pPr>
-      <w:r>
-        <w:rPr>
-          <w:rFonts w:hint="eastAsia"/>
-          <w:b/>
-          <w:bCs/>
-        </w:rPr>
-        <w:t>汽车铝轮和铰链</w:t>
-      </w:r>
-    </w:p>
-    <w:p>
-      <w:pPr>
-        <w:rPr>
-          <w:b/>
-          <w:bCs/>
-        </w:rPr>
-      </w:pPr>
-      <w:r>
-        <w:rPr>
-          <w:rFonts w:hint="eastAsia"/>
-          <w:b/>
-          <w:bCs/>
-        </w:rPr>
-        <w:t>新兴业务</w:t>
-      </w:r>
-    </w:p>
-    <w:p>
-      <w:r>
-        <w:tab/>
-      </w:r>
-      <w:r>
-        <w:rPr>
-          <w:rFonts w:hint="eastAsia"/>
-        </w:rPr>
-        <w:t>教育科研设备进口</w:t>
-      </w:r>
-    </w:p>
-    <w:p>
-      <w:r>
-        <w:tab/>
-      </w:r>
-      <w:r>
-        <w:rPr>
-          <w:rFonts w:hint="eastAsia"/>
-        </w:rPr>
-        <w:t>医疗设备进口</w:t>
-      </w:r>
-    </w:p>
-    <w:p>
-      <w:r>
-        <w:tab/>
-      </w:r>
-      <w:r>
-        <w:rPr>
-          <w:rFonts w:hint="eastAsia"/>
-        </w:rPr>
-        <w:t>智能家居</w:t>
-      </w:r>
-    </w:p>
-    <w:p>
-      <w:r>
-        <w:tab/>
-      </w:r>
-      <w:r>
-        <w:rPr>
-          <w:rFonts w:hint="eastAsia"/>
-        </w:rPr>
-        <w:t>载重汽车出口</w:t>
-      </w:r>
-    </w:p>
-    <w:p>
-      <w:r>
-        <w:rPr>
-          <w:rFonts w:hint="eastAsia"/>
-          <w:b/>
-          <w:bCs/>
-        </w:rPr>
-        <w:t>船舶制造</w:t>
-      </w:r>
-      <w:r>
-        <w:tab/>
-      </w:r>
-      <w:hyperlink r:id="rId102" w:tgtFrame="_blank" w:history="1">
+      </w:r>
+      <w:hyperlink r:id="rId104" w:tgtFrame="_blank" w:history="1">
         <w:r>
           <w:rPr>
             <w:rStyle w:val="a7"/>
@@ -27710,7 +27957,7 @@
         </w:rPr>
         <w:tab/>
       </w:r>
-      <w:hyperlink r:id="rId103" w:tgtFrame="_blank" w:tooltip="苏美达轻纺" w:history="1">
+      <w:hyperlink r:id="rId105" w:tgtFrame="_blank" w:tooltip="苏美达轻纺" w:history="1">
         <w:r>
           <w:rPr>
             <w:rStyle w:val="a7"/>
@@ -27756,7 +28003,7 @@
       <w:r>
         <w:tab/>
       </w:r>
-      <w:hyperlink r:id="rId104" w:tgtFrame="_blank" w:history="1">
+      <w:hyperlink r:id="rId106" w:tgtFrame="_blank" w:history="1">
         <w:r>
           <w:rPr>
             <w:rStyle w:val="a7"/>
@@ -27768,7 +28015,7 @@
       <w:r>
         <w:t xml:space="preserve">    </w:t>
       </w:r>
-      <w:hyperlink r:id="rId105" w:history="1">
+      <w:hyperlink r:id="rId107" w:history="1">
         <w:r>
           <w:rPr>
             <w:rStyle w:val="a7"/>
@@ -27871,7 +28118,6 @@
       </w:pPr>
       <w:proofErr w:type="gramStart"/>
       <w:r>
-        <w:lastRenderedPageBreak/>
         <w:t>福然德</w:t>
       </w:r>
       <w:proofErr w:type="gramEnd"/>
@@ -27890,7 +28136,7 @@
         </w:rPr>
         <w:t xml:space="preserve"> </w:t>
       </w:r>
-      <w:hyperlink r:id="rId106" w:history="1">
+      <w:hyperlink r:id="rId108" w:history="1">
         <w:r>
           <w:rPr>
             <w:rStyle w:val="a7"/>
@@ -28055,7 +28301,7 @@
         </w:rPr>
         <w:t xml:space="preserve"> </w:t>
       </w:r>
-      <w:hyperlink r:id="rId107" w:history="1">
+      <w:hyperlink r:id="rId109" w:history="1">
         <w:r>
           <w:rPr>
             <w:rStyle w:val="a7"/>
@@ -28135,6 +28381,7 @@
     </w:tbl>
     <w:p>
       <w:r>
+        <w:lastRenderedPageBreak/>
         <w:t>江苏汇鸿国际集团股份有限公司的主营业务为供应链运营业务、环保、投资与金融业务。主要产品有纺织服装供应链、食品生鲜供应链、再生资源供应链、浆纸业务供应链、绿色板材供应链、医药化工、船舶机电、五金矿产。公司为江苏省省属国有控股大型企业集团，系中国对外贸易100强企业、中国服务业200强企业。</w:t>
       </w:r>
     </w:p>
@@ -28205,7 +28452,7 @@
         </w:rPr>
         <w:t xml:space="preserve"> </w:t>
       </w:r>
-      <w:hyperlink r:id="rId108" w:history="1">
+      <w:hyperlink r:id="rId110" w:history="1">
         <w:r>
           <w:rPr>
             <w:rStyle w:val="a7"/>
@@ -28258,7 +28505,6 @@
         <w:rPr>
           <w:rFonts w:hint="eastAsia"/>
         </w:rPr>
-        <w:lastRenderedPageBreak/>
         <w:t>大宗商品供应链集成服务</w:t>
       </w:r>
     </w:p>
@@ -28320,7 +28566,7 @@
         </w:rPr>
         <w:t xml:space="preserve"> </w:t>
       </w:r>
-      <w:hyperlink r:id="rId109" w:history="1">
+      <w:hyperlink r:id="rId111" w:history="1">
         <w:r>
           <w:rPr>
             <w:rStyle w:val="a7"/>
@@ -28382,6 +28628,7 @@
         <w:rPr>
           <w:rFonts w:hint="eastAsia"/>
         </w:rPr>
+        <w:lastRenderedPageBreak/>
         <w:t>产业互联网垂直平台</w:t>
       </w:r>
       <w:r>
@@ -28444,7 +28691,7 @@
         </w:rPr>
         <w:t xml:space="preserve">州 </w:t>
       </w:r>
-      <w:hyperlink r:id="rId110" w:history="1">
+      <w:hyperlink r:id="rId112" w:history="1">
         <w:r>
           <w:rPr>
             <w:rStyle w:val="a7"/>
@@ -28535,7 +28782,6 @@
         <w:rPr>
           <w:rFonts w:hint="eastAsia"/>
         </w:rPr>
-        <w:lastRenderedPageBreak/>
         <w:t>畅联股份</w:t>
       </w:r>
       <w:proofErr w:type="gramEnd"/>
@@ -28554,7 +28800,7 @@
         </w:rPr>
         <w:t xml:space="preserve">上海浦东 </w:t>
       </w:r>
-      <w:hyperlink r:id="rId111" w:history="1">
+      <w:hyperlink r:id="rId113" w:history="1">
         <w:r>
           <w:rPr>
             <w:rStyle w:val="a7"/>
@@ -28774,6 +29020,7 @@
         <w:rPr>
           <w:rFonts w:hint="eastAsia"/>
         </w:rPr>
+        <w:lastRenderedPageBreak/>
         <w:t>东方嘉盛</w:t>
       </w:r>
       <w:proofErr w:type="gramEnd"/>
@@ -28792,7 +29039,7 @@
         </w:rPr>
         <w:t xml:space="preserve">深圳福田 </w:t>
       </w:r>
-      <w:hyperlink r:id="rId112" w:history="1">
+      <w:hyperlink r:id="rId114" w:history="1">
         <w:r>
           <w:rPr>
             <w:rStyle w:val="a7"/>
@@ -28993,7 +29240,7 @@
         </w:rPr>
         <w:t xml:space="preserve"> </w:t>
       </w:r>
-      <w:hyperlink r:id="rId113" w:history="1">
+      <w:hyperlink r:id="rId115" w:history="1">
         <w:r>
           <w:rPr>
             <w:rStyle w:val="a7"/>
@@ -29073,7 +29320,6 @@
     </w:tbl>
     <w:p>
       <w:r>
-        <w:lastRenderedPageBreak/>
         <w:t>深圳市普路通供应链管理股份有限公司的主营业务为供应链管理服务。公司的主要产品及服务为供应链管理服务。</w:t>
       </w:r>
     </w:p>
@@ -29114,7 +29360,7 @@
         </w:rPr>
         <w:t xml:space="preserve"> </w:t>
       </w:r>
-      <w:hyperlink r:id="rId114" w:history="1">
+      <w:hyperlink r:id="rId116" w:history="1">
         <w:r>
           <w:rPr>
             <w:rStyle w:val="a7"/>
@@ -29249,6 +29495,7 @@
         <w:pStyle w:val="3"/>
       </w:pPr>
       <w:r>
+        <w:lastRenderedPageBreak/>
         <w:t>上海雅</w:t>
       </w:r>
       <w:proofErr w:type="gramStart"/>
@@ -29274,7 +29521,7 @@
         </w:rPr>
         <w:t xml:space="preserve"> </w:t>
       </w:r>
-      <w:hyperlink r:id="rId115" w:history="1">
+      <w:hyperlink r:id="rId117" w:history="1">
         <w:r>
           <w:rPr>
             <w:rStyle w:val="a7"/>
@@ -29459,7 +29706,7 @@
         </w:rPr>
         <w:t xml:space="preserve">南山 </w:t>
       </w:r>
-      <w:hyperlink r:id="rId116" w:history="1">
+      <w:hyperlink r:id="rId118" w:history="1">
         <w:r>
           <w:rPr>
             <w:rStyle w:val="a7"/>
@@ -29691,529 +29938,520 @@
           <w:szCs w:val="21"/>
           <w:shd w:val="clear" w:color="auto" w:fill="FFFFFF"/>
         </w:rPr>
-        <w:t>年中国唯一一家获得该项大奖的企</w:t>
-      </w:r>
-      <w:r>
-        <w:rPr>
-          <w:rFonts w:ascii="Helvetica" w:hAnsi="Helvetica" w:cs="Helvetica"/>
-          <w:color w:val="33353C"/>
-          <w:szCs w:val="21"/>
-          <w:shd w:val="clear" w:color="auto" w:fill="FFFFFF"/>
+        <w:t>年中国唯一一家获得该项大奖的企业。</w:t>
+      </w:r>
+      <w:r>
+        <w:rPr>
+          <w:rFonts w:ascii="Helvetica" w:hAnsi="Helvetica" w:cs="Helvetica"/>
+          <w:color w:val="33353C"/>
+          <w:szCs w:val="21"/>
+          <w:shd w:val="clear" w:color="auto" w:fill="FFFFFF"/>
+        </w:rPr>
+        <w:t>2018</w:t>
+      </w:r>
+      <w:r>
+        <w:rPr>
+          <w:rFonts w:ascii="Helvetica" w:hAnsi="Helvetica" w:cs="Helvetica"/>
+          <w:color w:val="33353C"/>
+          <w:szCs w:val="21"/>
+          <w:shd w:val="clear" w:color="auto" w:fill="FFFFFF"/>
+        </w:rPr>
+        <w:t>年</w:t>
+      </w:r>
+      <w:r>
+        <w:rPr>
+          <w:rFonts w:ascii="Helvetica" w:hAnsi="Helvetica" w:cs="Helvetica"/>
+          <w:color w:val="33353C"/>
+          <w:szCs w:val="21"/>
+          <w:shd w:val="clear" w:color="auto" w:fill="FFFFFF"/>
+        </w:rPr>
+        <w:t>,</w:t>
+      </w:r>
+      <w:r>
+        <w:rPr>
+          <w:rFonts w:ascii="Helvetica" w:hAnsi="Helvetica" w:cs="Helvetica"/>
+          <w:color w:val="33353C"/>
+          <w:szCs w:val="21"/>
+          <w:shd w:val="clear" w:color="auto" w:fill="FFFFFF"/>
+        </w:rPr>
+        <w:t>顺</w:t>
+      </w:r>
+      <w:proofErr w:type="gramStart"/>
+      <w:r>
+        <w:rPr>
+          <w:rFonts w:ascii="Helvetica" w:hAnsi="Helvetica" w:cs="Helvetica"/>
+          <w:color w:val="33353C"/>
+          <w:szCs w:val="21"/>
+          <w:shd w:val="clear" w:color="auto" w:fill="FFFFFF"/>
+        </w:rPr>
+        <w:t>丰获得</w:t>
+      </w:r>
+      <w:proofErr w:type="gramEnd"/>
+      <w:r>
+        <w:rPr>
+          <w:rFonts w:ascii="Helvetica" w:hAnsi="Helvetica" w:cs="Helvetica"/>
+          <w:color w:val="33353C"/>
+          <w:szCs w:val="21"/>
+          <w:shd w:val="clear" w:color="auto" w:fill="FFFFFF"/>
+        </w:rPr>
+        <w:t>了中国物流与采购联合会授予的基于</w:t>
+      </w:r>
+      <w:r>
+        <w:rPr>
+          <w:rFonts w:ascii="Helvetica" w:hAnsi="Helvetica" w:cs="Helvetica"/>
+          <w:color w:val="33353C"/>
+          <w:szCs w:val="21"/>
+          <w:shd w:val="clear" w:color="auto" w:fill="FFFFFF"/>
+        </w:rPr>
+        <w:t>GS1</w:t>
+      </w:r>
+      <w:r>
+        <w:rPr>
+          <w:rFonts w:ascii="Helvetica" w:hAnsi="Helvetica" w:cs="Helvetica"/>
+          <w:color w:val="33353C"/>
+          <w:szCs w:val="21"/>
+          <w:shd w:val="clear" w:color="auto" w:fill="FFFFFF"/>
+        </w:rPr>
+        <w:t>编码和区块链技术的端到端医药源系统的</w:t>
+      </w:r>
+      <w:r>
+        <w:rPr>
+          <w:rFonts w:ascii="Helvetica" w:hAnsi="Helvetica" w:cs="Helvetica"/>
+          <w:color w:val="33353C"/>
+          <w:szCs w:val="21"/>
+          <w:shd w:val="clear" w:color="auto" w:fill="FFFFFF"/>
+        </w:rPr>
+        <w:t>“</w:t>
+      </w:r>
+      <w:r>
+        <w:rPr>
+          <w:rFonts w:ascii="Helvetica" w:hAnsi="Helvetica" w:cs="Helvetica"/>
+          <w:color w:val="33353C"/>
+          <w:szCs w:val="21"/>
+          <w:shd w:val="clear" w:color="auto" w:fill="FFFFFF"/>
+        </w:rPr>
+        <w:t>十佳案例</w:t>
+      </w:r>
+      <w:r>
+        <w:rPr>
+          <w:rFonts w:ascii="Helvetica" w:hAnsi="Helvetica" w:cs="Helvetica"/>
+          <w:color w:val="33353C"/>
+          <w:szCs w:val="21"/>
+          <w:shd w:val="clear" w:color="auto" w:fill="FFFFFF"/>
+        </w:rPr>
+        <w:t>”</w:t>
+      </w:r>
+      <w:r>
+        <w:rPr>
+          <w:rFonts w:ascii="Helvetica" w:hAnsi="Helvetica" w:cs="Helvetica"/>
+          <w:color w:val="33353C"/>
+          <w:szCs w:val="21"/>
+          <w:shd w:val="clear" w:color="auto" w:fill="FFFFFF"/>
+        </w:rPr>
+        <w:t>、区块链应用创新奖</w:t>
+      </w:r>
+      <w:r>
+        <w:rPr>
+          <w:rFonts w:ascii="Helvetica" w:hAnsi="Helvetica" w:cs="Helvetica"/>
+          <w:color w:val="33353C"/>
+          <w:szCs w:val="21"/>
+          <w:shd w:val="clear" w:color="auto" w:fill="FFFFFF"/>
+        </w:rPr>
+        <w:t>“</w:t>
+      </w:r>
+      <w:r>
+        <w:rPr>
+          <w:rFonts w:ascii="Helvetica" w:hAnsi="Helvetica" w:cs="Helvetica"/>
+          <w:color w:val="33353C"/>
+          <w:szCs w:val="21"/>
+          <w:shd w:val="clear" w:color="auto" w:fill="FFFFFF"/>
+        </w:rPr>
+        <w:t>十佳企业</w:t>
+      </w:r>
+      <w:r>
+        <w:rPr>
+          <w:rFonts w:ascii="Helvetica" w:hAnsi="Helvetica" w:cs="Helvetica"/>
+          <w:color w:val="33353C"/>
+          <w:szCs w:val="21"/>
+          <w:shd w:val="clear" w:color="auto" w:fill="FFFFFF"/>
+        </w:rPr>
+        <w:t>”</w:t>
+      </w:r>
+      <w:r>
+        <w:rPr>
+          <w:rFonts w:ascii="Helvetica" w:hAnsi="Helvetica" w:cs="Helvetica"/>
+          <w:color w:val="33353C"/>
+          <w:szCs w:val="21"/>
+          <w:shd w:val="clear" w:color="auto" w:fill="FFFFFF"/>
+        </w:rPr>
+        <w:t>两项荣誉。</w:t>
+      </w:r>
+      <w:r>
+        <w:rPr>
+          <w:rFonts w:ascii="Helvetica" w:hAnsi="Helvetica" w:cs="Helvetica"/>
+          <w:color w:val="33353C"/>
+          <w:szCs w:val="21"/>
+          <w:shd w:val="clear" w:color="auto" w:fill="FFFFFF"/>
+        </w:rPr>
+        <w:t>2019</w:t>
+      </w:r>
+      <w:r>
+        <w:rPr>
+          <w:rFonts w:ascii="Helvetica" w:hAnsi="Helvetica" w:cs="Helvetica"/>
+          <w:color w:val="33353C"/>
+          <w:szCs w:val="21"/>
+          <w:shd w:val="clear" w:color="auto" w:fill="FFFFFF"/>
+        </w:rPr>
+        <w:t>年</w:t>
+      </w:r>
+      <w:r>
+        <w:rPr>
+          <w:rFonts w:ascii="Helvetica" w:hAnsi="Helvetica" w:cs="Helvetica"/>
+          <w:color w:val="33353C"/>
+          <w:szCs w:val="21"/>
+          <w:shd w:val="clear" w:color="auto" w:fill="FFFFFF"/>
+        </w:rPr>
+        <w:t>5</w:t>
+      </w:r>
+      <w:r>
+        <w:rPr>
+          <w:rFonts w:ascii="Helvetica" w:hAnsi="Helvetica" w:cs="Helvetica"/>
+          <w:color w:val="33353C"/>
+          <w:szCs w:val="21"/>
+          <w:shd w:val="clear" w:color="auto" w:fill="FFFFFF"/>
+        </w:rPr>
+        <w:t>月，顺</w:t>
+      </w:r>
+      <w:proofErr w:type="gramStart"/>
+      <w:r>
+        <w:rPr>
+          <w:rFonts w:ascii="Helvetica" w:hAnsi="Helvetica" w:cs="Helvetica"/>
+          <w:color w:val="33353C"/>
+          <w:szCs w:val="21"/>
+          <w:shd w:val="clear" w:color="auto" w:fill="FFFFFF"/>
+        </w:rPr>
+        <w:t>丰科技</w:t>
+      </w:r>
+      <w:proofErr w:type="gramEnd"/>
+      <w:r>
+        <w:rPr>
+          <w:rFonts w:ascii="Helvetica" w:hAnsi="Helvetica" w:cs="Helvetica"/>
+          <w:color w:val="33353C"/>
+          <w:szCs w:val="21"/>
+          <w:shd w:val="clear" w:color="auto" w:fill="FFFFFF"/>
+        </w:rPr>
+        <w:t>自主研发的商业决策大数据解决方案</w:t>
+      </w:r>
+      <w:r>
+        <w:rPr>
+          <w:rFonts w:ascii="Helvetica" w:hAnsi="Helvetica" w:cs="Helvetica"/>
+          <w:color w:val="33353C"/>
+          <w:szCs w:val="21"/>
+          <w:shd w:val="clear" w:color="auto" w:fill="FFFFFF"/>
+        </w:rPr>
+        <w:t>“</w:t>
+      </w:r>
+      <w:r>
+        <w:rPr>
+          <w:rFonts w:ascii="Helvetica" w:hAnsi="Helvetica" w:cs="Helvetica"/>
+          <w:color w:val="33353C"/>
+          <w:szCs w:val="21"/>
+          <w:shd w:val="clear" w:color="auto" w:fill="FFFFFF"/>
+        </w:rPr>
+        <w:t>顺丰大数据平台</w:t>
+      </w:r>
+      <w:r>
+        <w:rPr>
+          <w:rFonts w:ascii="Helvetica" w:hAnsi="Helvetica" w:cs="Helvetica"/>
+          <w:color w:val="33353C"/>
+          <w:szCs w:val="21"/>
+          <w:shd w:val="clear" w:color="auto" w:fill="FFFFFF"/>
+        </w:rPr>
+        <w:t>”</w:t>
+      </w:r>
+      <w:r>
+        <w:rPr>
+          <w:rFonts w:ascii="Helvetica" w:hAnsi="Helvetica" w:cs="Helvetica"/>
+          <w:color w:val="33353C"/>
+          <w:szCs w:val="21"/>
+          <w:shd w:val="clear" w:color="auto" w:fill="FFFFFF"/>
+        </w:rPr>
+        <w:t>，荣获工信部颁发的</w:t>
+      </w:r>
+      <w:r>
+        <w:rPr>
+          <w:rFonts w:ascii="Helvetica" w:hAnsi="Helvetica" w:cs="Helvetica"/>
+          <w:color w:val="33353C"/>
+          <w:szCs w:val="21"/>
+          <w:shd w:val="clear" w:color="auto" w:fill="FFFFFF"/>
+        </w:rPr>
+        <w:t>“</w:t>
+      </w:r>
+      <w:r>
+        <w:rPr>
+          <w:rFonts w:ascii="Helvetica" w:hAnsi="Helvetica" w:cs="Helvetica"/>
+          <w:color w:val="33353C"/>
+          <w:szCs w:val="21"/>
+          <w:shd w:val="clear" w:color="auto" w:fill="FFFFFF"/>
+        </w:rPr>
+        <w:t>十佳大数据案例奖</w:t>
+      </w:r>
+      <w:r>
+        <w:rPr>
+          <w:rFonts w:ascii="Helvetica" w:hAnsi="Helvetica" w:cs="Helvetica"/>
+          <w:color w:val="33353C"/>
+          <w:szCs w:val="21"/>
+          <w:shd w:val="clear" w:color="auto" w:fill="FFFFFF"/>
+        </w:rPr>
+        <w:t>”</w:t>
+      </w:r>
+      <w:r>
+        <w:rPr>
+          <w:rFonts w:ascii="Helvetica" w:hAnsi="Helvetica" w:cs="Helvetica"/>
+          <w:color w:val="33353C"/>
+          <w:szCs w:val="21"/>
+          <w:shd w:val="clear" w:color="auto" w:fill="FFFFFF"/>
+        </w:rPr>
+        <w:t>。</w:t>
+      </w:r>
+      <w:r>
+        <w:rPr>
+          <w:rFonts w:ascii="Helvetica" w:hAnsi="Helvetica" w:cs="Helvetica"/>
+          <w:color w:val="33353C"/>
+          <w:szCs w:val="21"/>
+          <w:shd w:val="clear" w:color="auto" w:fill="FFFFFF"/>
+        </w:rPr>
+        <w:t>2019</w:t>
+      </w:r>
+      <w:r>
+        <w:rPr>
+          <w:rFonts w:ascii="Helvetica" w:hAnsi="Helvetica" w:cs="Helvetica"/>
+          <w:color w:val="33353C"/>
+          <w:szCs w:val="21"/>
+          <w:shd w:val="clear" w:color="auto" w:fill="FFFFFF"/>
+        </w:rPr>
+        <w:t>年</w:t>
+      </w:r>
+      <w:r>
+        <w:rPr>
+          <w:rFonts w:ascii="Helvetica" w:hAnsi="Helvetica" w:cs="Helvetica"/>
+          <w:color w:val="33353C"/>
+          <w:szCs w:val="21"/>
+          <w:shd w:val="clear" w:color="auto" w:fill="FFFFFF"/>
+        </w:rPr>
+        <w:t>12</w:t>
+      </w:r>
+      <w:r>
+        <w:rPr>
+          <w:rFonts w:ascii="Helvetica" w:hAnsi="Helvetica" w:cs="Helvetica"/>
+          <w:color w:val="33353C"/>
+          <w:szCs w:val="21"/>
+          <w:shd w:val="clear" w:color="auto" w:fill="FFFFFF"/>
+        </w:rPr>
+        <w:t>月，顺丰入围由中央广播电视台主办的</w:t>
+      </w:r>
+      <w:r>
+        <w:rPr>
+          <w:rFonts w:ascii="Helvetica" w:hAnsi="Helvetica" w:cs="Helvetica"/>
+          <w:color w:val="33353C"/>
+          <w:szCs w:val="21"/>
+          <w:shd w:val="clear" w:color="auto" w:fill="FFFFFF"/>
+        </w:rPr>
+        <w:t>“2019</w:t>
+      </w:r>
+      <w:r>
+        <w:rPr>
+          <w:rFonts w:ascii="Helvetica" w:hAnsi="Helvetica" w:cs="Helvetica"/>
+          <w:color w:val="33353C"/>
+          <w:szCs w:val="21"/>
+          <w:shd w:val="clear" w:color="auto" w:fill="FFFFFF"/>
+        </w:rPr>
+        <w:t>中国品牌强国盛典榜样</w:t>
+      </w:r>
+      <w:r>
+        <w:rPr>
+          <w:rFonts w:ascii="Helvetica" w:hAnsi="Helvetica" w:cs="Helvetica"/>
+          <w:color w:val="33353C"/>
+          <w:szCs w:val="21"/>
+          <w:shd w:val="clear" w:color="auto" w:fill="FFFFFF"/>
+        </w:rPr>
+        <w:t>100</w:t>
+      </w:r>
+      <w:r>
+        <w:rPr>
+          <w:rFonts w:ascii="Helvetica" w:hAnsi="Helvetica" w:cs="Helvetica"/>
+          <w:color w:val="33353C"/>
+          <w:szCs w:val="21"/>
+          <w:shd w:val="clear" w:color="auto" w:fill="FFFFFF"/>
+        </w:rPr>
+        <w:t>品牌</w:t>
+      </w:r>
+      <w:r>
+        <w:rPr>
+          <w:rFonts w:ascii="Helvetica" w:hAnsi="Helvetica" w:cs="Helvetica"/>
+          <w:color w:val="33353C"/>
+          <w:szCs w:val="21"/>
+          <w:shd w:val="clear" w:color="auto" w:fill="FFFFFF"/>
+        </w:rPr>
+        <w:t>”</w:t>
+      </w:r>
+      <w:r>
+        <w:rPr>
+          <w:rFonts w:ascii="Helvetica" w:hAnsi="Helvetica" w:cs="Helvetica"/>
+          <w:color w:val="33353C"/>
+          <w:szCs w:val="21"/>
+          <w:shd w:val="clear" w:color="auto" w:fill="FFFFFF"/>
+        </w:rPr>
+        <w:t>，并获得年度十大新锐品牌荣誉。</w:t>
+      </w:r>
+    </w:p>
+    <w:p>
+      <w:pPr>
+        <w:rPr>
+          <w:rFonts w:ascii="Helvetica" w:hAnsi="Helvetica" w:cs="Helvetica"/>
+          <w:color w:val="33353C"/>
+          <w:szCs w:val="21"/>
+          <w:shd w:val="clear" w:color="auto" w:fill="FFFFFF"/>
+        </w:rPr>
+      </w:pPr>
+    </w:p>
+    <w:p>
+      <w:pPr>
+        <w:rPr>
+          <w:rFonts w:ascii="Helvetica" w:hAnsi="Helvetica" w:cs="Helvetica"/>
+          <w:color w:val="33353C"/>
+          <w:szCs w:val="21"/>
+          <w:shd w:val="clear" w:color="auto" w:fill="FFFFFF"/>
+        </w:rPr>
+      </w:pPr>
+      <w:r>
+        <w:rPr>
+          <w:rFonts w:ascii="Helvetica" w:hAnsi="Helvetica" w:cs="Helvetica" w:hint="eastAsia"/>
+          <w:color w:val="33353C"/>
+          <w:szCs w:val="21"/>
+          <w:shd w:val="clear" w:color="auto" w:fill="FFFFFF"/>
+        </w:rPr>
+        <w:t>是顺丰的未来目标和理想蓝图，指引顺丰人前进的方向</w:t>
+      </w:r>
+    </w:p>
+    <w:p>
+      <w:r>
+        <w:rPr>
+          <w:rFonts w:hint="eastAsia"/>
+        </w:rPr>
+        <w:t>全球第四大快递公司</w:t>
+      </w:r>
+    </w:p>
+    <w:p/>
+    <w:p>
+      <w:r>
+        <w:rPr>
+          <w:rFonts w:hint="eastAsia"/>
+        </w:rPr>
+        <w:t>物流服务：</w:t>
+      </w:r>
+    </w:p>
+    <w:p>
+      <w:r>
+        <w:rPr>
+          <w:rFonts w:hint="eastAsia"/>
+        </w:rPr>
+        <w:t>即时配</w:t>
+      </w:r>
+    </w:p>
+    <w:p>
+      <w:r>
+        <w:rPr>
+          <w:rFonts w:hint="eastAsia"/>
+        </w:rPr>
+        <w:t>快递服务</w:t>
+      </w:r>
+    </w:p>
+    <w:p>
+      <w:r>
+        <w:rPr>
+          <w:rFonts w:hint="eastAsia"/>
+        </w:rPr>
+        <w:t>快运服务</w:t>
+      </w:r>
+    </w:p>
+    <w:p>
+      <w:r>
+        <w:rPr>
+          <w:rFonts w:hint="eastAsia"/>
+        </w:rPr>
+        <w:t>冷运服务</w:t>
+      </w:r>
+    </w:p>
+    <w:p>
+      <w:r>
+        <w:rPr>
+          <w:rFonts w:hint="eastAsia"/>
+        </w:rPr>
+        <w:t>医药服务</w:t>
+      </w:r>
+    </w:p>
+    <w:p>
+      <w:r>
+        <w:rPr>
+          <w:rFonts w:hint="eastAsia"/>
+        </w:rPr>
+        <w:t>国际服务</w:t>
+      </w:r>
+    </w:p>
+    <w:p>
+      <w:r>
+        <w:rPr>
+          <w:rFonts w:hint="eastAsia"/>
+        </w:rPr>
+        <w:t>增值服务</w:t>
+      </w:r>
+      <w:r>
+        <w:tab/>
+      </w:r>
+      <w:r>
+        <w:rPr>
+          <w:rFonts w:hint="eastAsia"/>
+        </w:rPr>
+        <w:t>保价</w:t>
+      </w:r>
+    </w:p>
+    <w:p>
+      <w:r>
+        <w:rPr>
+          <w:rFonts w:hint="eastAsia"/>
+        </w:rPr>
+        <w:t>附加费</w:t>
+      </w:r>
+      <w:r>
+        <w:tab/>
+      </w:r>
+      <w:r>
+        <w:tab/>
+      </w:r>
+      <w:r>
+        <w:rPr>
+          <w:rFonts w:hint="eastAsia"/>
+        </w:rPr>
+        <w:t>超长超重</w:t>
+      </w:r>
+    </w:p>
+    <w:p>
+      <w:pPr>
+        <w:pStyle w:val="3"/>
+      </w:pPr>
+      <w:bookmarkStart w:id="39" w:name="_Toc98017173"/>
+      <w:r>
+        <w:rPr>
+          <w:rFonts w:hint="eastAsia"/>
         </w:rPr>
         <w:lastRenderedPageBreak/>
-        <w:t>业。</w:t>
-      </w:r>
-      <w:r>
-        <w:rPr>
-          <w:rFonts w:ascii="Helvetica" w:hAnsi="Helvetica" w:cs="Helvetica"/>
-          <w:color w:val="33353C"/>
-          <w:szCs w:val="21"/>
-          <w:shd w:val="clear" w:color="auto" w:fill="FFFFFF"/>
-        </w:rPr>
-        <w:t>2018</w:t>
-      </w:r>
-      <w:r>
-        <w:rPr>
-          <w:rFonts w:ascii="Helvetica" w:hAnsi="Helvetica" w:cs="Helvetica"/>
-          <w:color w:val="33353C"/>
-          <w:szCs w:val="21"/>
-          <w:shd w:val="clear" w:color="auto" w:fill="FFFFFF"/>
-        </w:rPr>
-        <w:t>年</w:t>
-      </w:r>
-      <w:r>
-        <w:rPr>
-          <w:rFonts w:ascii="Helvetica" w:hAnsi="Helvetica" w:cs="Helvetica"/>
-          <w:color w:val="33353C"/>
-          <w:szCs w:val="21"/>
-          <w:shd w:val="clear" w:color="auto" w:fill="FFFFFF"/>
-        </w:rPr>
-        <w:t>,</w:t>
-      </w:r>
-      <w:r>
-        <w:rPr>
-          <w:rFonts w:ascii="Helvetica" w:hAnsi="Helvetica" w:cs="Helvetica"/>
-          <w:color w:val="33353C"/>
-          <w:szCs w:val="21"/>
-          <w:shd w:val="clear" w:color="auto" w:fill="FFFFFF"/>
-        </w:rPr>
-        <w:t>顺</w:t>
-      </w:r>
-      <w:proofErr w:type="gramStart"/>
-      <w:r>
-        <w:rPr>
-          <w:rFonts w:ascii="Helvetica" w:hAnsi="Helvetica" w:cs="Helvetica"/>
-          <w:color w:val="33353C"/>
-          <w:szCs w:val="21"/>
-          <w:shd w:val="clear" w:color="auto" w:fill="FFFFFF"/>
-        </w:rPr>
-        <w:t>丰获得</w:t>
-      </w:r>
-      <w:proofErr w:type="gramEnd"/>
-      <w:r>
-        <w:rPr>
-          <w:rFonts w:ascii="Helvetica" w:hAnsi="Helvetica" w:cs="Helvetica"/>
-          <w:color w:val="33353C"/>
-          <w:szCs w:val="21"/>
-          <w:shd w:val="clear" w:color="auto" w:fill="FFFFFF"/>
-        </w:rPr>
-        <w:t>了中国物流与采购联合会授予的基于</w:t>
-      </w:r>
-      <w:r>
-        <w:rPr>
-          <w:rFonts w:ascii="Helvetica" w:hAnsi="Helvetica" w:cs="Helvetica"/>
-          <w:color w:val="33353C"/>
-          <w:szCs w:val="21"/>
-          <w:shd w:val="clear" w:color="auto" w:fill="FFFFFF"/>
-        </w:rPr>
-        <w:t>GS1</w:t>
-      </w:r>
-      <w:r>
-        <w:rPr>
-          <w:rFonts w:ascii="Helvetica" w:hAnsi="Helvetica" w:cs="Helvetica"/>
-          <w:color w:val="33353C"/>
-          <w:szCs w:val="21"/>
-          <w:shd w:val="clear" w:color="auto" w:fill="FFFFFF"/>
-        </w:rPr>
-        <w:t>编码和区块链技术的端到端医药源系统的</w:t>
-      </w:r>
-      <w:r>
-        <w:rPr>
-          <w:rFonts w:ascii="Helvetica" w:hAnsi="Helvetica" w:cs="Helvetica"/>
-          <w:color w:val="33353C"/>
-          <w:szCs w:val="21"/>
-          <w:shd w:val="clear" w:color="auto" w:fill="FFFFFF"/>
-        </w:rPr>
-        <w:t>“</w:t>
-      </w:r>
-      <w:r>
-        <w:rPr>
-          <w:rFonts w:ascii="Helvetica" w:hAnsi="Helvetica" w:cs="Helvetica"/>
-          <w:color w:val="33353C"/>
-          <w:szCs w:val="21"/>
-          <w:shd w:val="clear" w:color="auto" w:fill="FFFFFF"/>
-        </w:rPr>
-        <w:t>十佳案例</w:t>
-      </w:r>
-      <w:r>
-        <w:rPr>
-          <w:rFonts w:ascii="Helvetica" w:hAnsi="Helvetica" w:cs="Helvetica"/>
-          <w:color w:val="33353C"/>
-          <w:szCs w:val="21"/>
-          <w:shd w:val="clear" w:color="auto" w:fill="FFFFFF"/>
-        </w:rPr>
-        <w:t>”</w:t>
-      </w:r>
-      <w:r>
-        <w:rPr>
-          <w:rFonts w:ascii="Helvetica" w:hAnsi="Helvetica" w:cs="Helvetica"/>
-          <w:color w:val="33353C"/>
-          <w:szCs w:val="21"/>
-          <w:shd w:val="clear" w:color="auto" w:fill="FFFFFF"/>
-        </w:rPr>
-        <w:t>、区块链应用创新奖</w:t>
-      </w:r>
-      <w:r>
-        <w:rPr>
-          <w:rFonts w:ascii="Helvetica" w:hAnsi="Helvetica" w:cs="Helvetica"/>
-          <w:color w:val="33353C"/>
-          <w:szCs w:val="21"/>
-          <w:shd w:val="clear" w:color="auto" w:fill="FFFFFF"/>
-        </w:rPr>
-        <w:t>“</w:t>
-      </w:r>
-      <w:r>
-        <w:rPr>
-          <w:rFonts w:ascii="Helvetica" w:hAnsi="Helvetica" w:cs="Helvetica"/>
-          <w:color w:val="33353C"/>
-          <w:szCs w:val="21"/>
-          <w:shd w:val="clear" w:color="auto" w:fill="FFFFFF"/>
-        </w:rPr>
-        <w:t>十佳企业</w:t>
-      </w:r>
-      <w:r>
-        <w:rPr>
-          <w:rFonts w:ascii="Helvetica" w:hAnsi="Helvetica" w:cs="Helvetica"/>
-          <w:color w:val="33353C"/>
-          <w:szCs w:val="21"/>
-          <w:shd w:val="clear" w:color="auto" w:fill="FFFFFF"/>
-        </w:rPr>
-        <w:t>”</w:t>
-      </w:r>
-      <w:r>
-        <w:rPr>
-          <w:rFonts w:ascii="Helvetica" w:hAnsi="Helvetica" w:cs="Helvetica"/>
-          <w:color w:val="33353C"/>
-          <w:szCs w:val="21"/>
-          <w:shd w:val="clear" w:color="auto" w:fill="FFFFFF"/>
-        </w:rPr>
-        <w:t>两项荣誉。</w:t>
-      </w:r>
-      <w:r>
-        <w:rPr>
-          <w:rFonts w:ascii="Helvetica" w:hAnsi="Helvetica" w:cs="Helvetica"/>
-          <w:color w:val="33353C"/>
-          <w:szCs w:val="21"/>
-          <w:shd w:val="clear" w:color="auto" w:fill="FFFFFF"/>
-        </w:rPr>
-        <w:t>2019</w:t>
-      </w:r>
-      <w:r>
-        <w:rPr>
-          <w:rFonts w:ascii="Helvetica" w:hAnsi="Helvetica" w:cs="Helvetica"/>
-          <w:color w:val="33353C"/>
-          <w:szCs w:val="21"/>
-          <w:shd w:val="clear" w:color="auto" w:fill="FFFFFF"/>
-        </w:rPr>
-        <w:t>年</w:t>
-      </w:r>
-      <w:r>
-        <w:rPr>
-          <w:rFonts w:ascii="Helvetica" w:hAnsi="Helvetica" w:cs="Helvetica"/>
-          <w:color w:val="33353C"/>
-          <w:szCs w:val="21"/>
-          <w:shd w:val="clear" w:color="auto" w:fill="FFFFFF"/>
-        </w:rPr>
-        <w:t>5</w:t>
-      </w:r>
-      <w:r>
-        <w:rPr>
-          <w:rFonts w:ascii="Helvetica" w:hAnsi="Helvetica" w:cs="Helvetica"/>
-          <w:color w:val="33353C"/>
-          <w:szCs w:val="21"/>
-          <w:shd w:val="clear" w:color="auto" w:fill="FFFFFF"/>
-        </w:rPr>
-        <w:t>月，顺</w:t>
-      </w:r>
-      <w:proofErr w:type="gramStart"/>
-      <w:r>
-        <w:rPr>
-          <w:rFonts w:ascii="Helvetica" w:hAnsi="Helvetica" w:cs="Helvetica"/>
-          <w:color w:val="33353C"/>
-          <w:szCs w:val="21"/>
-          <w:shd w:val="clear" w:color="auto" w:fill="FFFFFF"/>
-        </w:rPr>
-        <w:t>丰科技</w:t>
-      </w:r>
-      <w:proofErr w:type="gramEnd"/>
-      <w:r>
-        <w:rPr>
-          <w:rFonts w:ascii="Helvetica" w:hAnsi="Helvetica" w:cs="Helvetica"/>
-          <w:color w:val="33353C"/>
-          <w:szCs w:val="21"/>
-          <w:shd w:val="clear" w:color="auto" w:fill="FFFFFF"/>
-        </w:rPr>
-        <w:t>自主研发的商业决策大数据解决方案</w:t>
-      </w:r>
-      <w:r>
-        <w:rPr>
-          <w:rFonts w:ascii="Helvetica" w:hAnsi="Helvetica" w:cs="Helvetica"/>
-          <w:color w:val="33353C"/>
-          <w:szCs w:val="21"/>
-          <w:shd w:val="clear" w:color="auto" w:fill="FFFFFF"/>
-        </w:rPr>
-        <w:t>“</w:t>
-      </w:r>
-      <w:r>
-        <w:rPr>
-          <w:rFonts w:ascii="Helvetica" w:hAnsi="Helvetica" w:cs="Helvetica"/>
-          <w:color w:val="33353C"/>
-          <w:szCs w:val="21"/>
-          <w:shd w:val="clear" w:color="auto" w:fill="FFFFFF"/>
-        </w:rPr>
-        <w:t>顺丰大数据平台</w:t>
-      </w:r>
-      <w:r>
-        <w:rPr>
-          <w:rFonts w:ascii="Helvetica" w:hAnsi="Helvetica" w:cs="Helvetica"/>
-          <w:color w:val="33353C"/>
-          <w:szCs w:val="21"/>
-          <w:shd w:val="clear" w:color="auto" w:fill="FFFFFF"/>
-        </w:rPr>
-        <w:t>”</w:t>
-      </w:r>
-      <w:r>
-        <w:rPr>
-          <w:rFonts w:ascii="Helvetica" w:hAnsi="Helvetica" w:cs="Helvetica"/>
-          <w:color w:val="33353C"/>
-          <w:szCs w:val="21"/>
-          <w:shd w:val="clear" w:color="auto" w:fill="FFFFFF"/>
-        </w:rPr>
-        <w:t>，荣获工信部颁发的</w:t>
-      </w:r>
-      <w:r>
-        <w:rPr>
-          <w:rFonts w:ascii="Helvetica" w:hAnsi="Helvetica" w:cs="Helvetica"/>
-          <w:color w:val="33353C"/>
-          <w:szCs w:val="21"/>
-          <w:shd w:val="clear" w:color="auto" w:fill="FFFFFF"/>
-        </w:rPr>
-        <w:t>“</w:t>
-      </w:r>
-      <w:r>
-        <w:rPr>
-          <w:rFonts w:ascii="Helvetica" w:hAnsi="Helvetica" w:cs="Helvetica"/>
-          <w:color w:val="33353C"/>
-          <w:szCs w:val="21"/>
-          <w:shd w:val="clear" w:color="auto" w:fill="FFFFFF"/>
-        </w:rPr>
-        <w:t>十佳大数据案例奖</w:t>
-      </w:r>
-      <w:r>
-        <w:rPr>
-          <w:rFonts w:ascii="Helvetica" w:hAnsi="Helvetica" w:cs="Helvetica"/>
-          <w:color w:val="33353C"/>
-          <w:szCs w:val="21"/>
-          <w:shd w:val="clear" w:color="auto" w:fill="FFFFFF"/>
-        </w:rPr>
-        <w:t>”</w:t>
-      </w:r>
-      <w:r>
-        <w:rPr>
-          <w:rFonts w:ascii="Helvetica" w:hAnsi="Helvetica" w:cs="Helvetica"/>
-          <w:color w:val="33353C"/>
-          <w:szCs w:val="21"/>
-          <w:shd w:val="clear" w:color="auto" w:fill="FFFFFF"/>
-        </w:rPr>
-        <w:t>。</w:t>
-      </w:r>
-      <w:r>
-        <w:rPr>
-          <w:rFonts w:ascii="Helvetica" w:hAnsi="Helvetica" w:cs="Helvetica"/>
-          <w:color w:val="33353C"/>
-          <w:szCs w:val="21"/>
-          <w:shd w:val="clear" w:color="auto" w:fill="FFFFFF"/>
-        </w:rPr>
-        <w:t>2019</w:t>
-      </w:r>
-      <w:r>
-        <w:rPr>
-          <w:rFonts w:ascii="Helvetica" w:hAnsi="Helvetica" w:cs="Helvetica"/>
-          <w:color w:val="33353C"/>
-          <w:szCs w:val="21"/>
-          <w:shd w:val="clear" w:color="auto" w:fill="FFFFFF"/>
-        </w:rPr>
-        <w:t>年</w:t>
-      </w:r>
-      <w:r>
-        <w:rPr>
-          <w:rFonts w:ascii="Helvetica" w:hAnsi="Helvetica" w:cs="Helvetica"/>
-          <w:color w:val="33353C"/>
-          <w:szCs w:val="21"/>
-          <w:shd w:val="clear" w:color="auto" w:fill="FFFFFF"/>
-        </w:rPr>
-        <w:t>12</w:t>
-      </w:r>
-      <w:r>
-        <w:rPr>
-          <w:rFonts w:ascii="Helvetica" w:hAnsi="Helvetica" w:cs="Helvetica"/>
-          <w:color w:val="33353C"/>
-          <w:szCs w:val="21"/>
-          <w:shd w:val="clear" w:color="auto" w:fill="FFFFFF"/>
-        </w:rPr>
-        <w:t>月，顺丰入围由中央广播电视台主办的</w:t>
-      </w:r>
-      <w:r>
-        <w:rPr>
-          <w:rFonts w:ascii="Helvetica" w:hAnsi="Helvetica" w:cs="Helvetica"/>
-          <w:color w:val="33353C"/>
-          <w:szCs w:val="21"/>
-          <w:shd w:val="clear" w:color="auto" w:fill="FFFFFF"/>
-        </w:rPr>
-        <w:t>“2019</w:t>
-      </w:r>
-      <w:r>
-        <w:rPr>
-          <w:rFonts w:ascii="Helvetica" w:hAnsi="Helvetica" w:cs="Helvetica"/>
-          <w:color w:val="33353C"/>
-          <w:szCs w:val="21"/>
-          <w:shd w:val="clear" w:color="auto" w:fill="FFFFFF"/>
-        </w:rPr>
-        <w:t>中国品牌强国盛典榜样</w:t>
-      </w:r>
-      <w:r>
-        <w:rPr>
-          <w:rFonts w:ascii="Helvetica" w:hAnsi="Helvetica" w:cs="Helvetica"/>
-          <w:color w:val="33353C"/>
-          <w:szCs w:val="21"/>
-          <w:shd w:val="clear" w:color="auto" w:fill="FFFFFF"/>
-        </w:rPr>
-        <w:t>100</w:t>
-      </w:r>
-      <w:r>
-        <w:rPr>
-          <w:rFonts w:ascii="Helvetica" w:hAnsi="Helvetica" w:cs="Helvetica"/>
-          <w:color w:val="33353C"/>
-          <w:szCs w:val="21"/>
-          <w:shd w:val="clear" w:color="auto" w:fill="FFFFFF"/>
-        </w:rPr>
-        <w:t>品牌</w:t>
-      </w:r>
-      <w:r>
-        <w:rPr>
-          <w:rFonts w:ascii="Helvetica" w:hAnsi="Helvetica" w:cs="Helvetica"/>
-          <w:color w:val="33353C"/>
-          <w:szCs w:val="21"/>
-          <w:shd w:val="clear" w:color="auto" w:fill="FFFFFF"/>
-        </w:rPr>
-        <w:t>”</w:t>
-      </w:r>
-      <w:r>
-        <w:rPr>
-          <w:rFonts w:ascii="Helvetica" w:hAnsi="Helvetica" w:cs="Helvetica"/>
-          <w:color w:val="33353C"/>
-          <w:szCs w:val="21"/>
-          <w:shd w:val="clear" w:color="auto" w:fill="FFFFFF"/>
-        </w:rPr>
-        <w:t>，并获得年度十大新锐品牌荣誉。</w:t>
-      </w:r>
-    </w:p>
-    <w:p>
-      <w:pPr>
-        <w:rPr>
-          <w:rFonts w:ascii="Helvetica" w:hAnsi="Helvetica" w:cs="Helvetica"/>
-          <w:color w:val="33353C"/>
-          <w:szCs w:val="21"/>
-          <w:shd w:val="clear" w:color="auto" w:fill="FFFFFF"/>
-        </w:rPr>
-      </w:pPr>
-    </w:p>
-    <w:p>
-      <w:pPr>
-        <w:rPr>
-          <w:rFonts w:ascii="Helvetica" w:hAnsi="Helvetica" w:cs="Helvetica"/>
-          <w:color w:val="33353C"/>
-          <w:szCs w:val="21"/>
-          <w:shd w:val="clear" w:color="auto" w:fill="FFFFFF"/>
-        </w:rPr>
-      </w:pPr>
-      <w:r>
-        <w:rPr>
-          <w:rFonts w:ascii="Helvetica" w:hAnsi="Helvetica" w:cs="Helvetica" w:hint="eastAsia"/>
-          <w:color w:val="33353C"/>
-          <w:szCs w:val="21"/>
-          <w:shd w:val="clear" w:color="auto" w:fill="FFFFFF"/>
-        </w:rPr>
-        <w:t>是顺丰的未来目标和理想蓝图，指引顺丰人前进的方向</w:t>
-      </w:r>
-    </w:p>
-    <w:p>
-      <w:r>
-        <w:rPr>
-          <w:rFonts w:hint="eastAsia"/>
-        </w:rPr>
-        <w:t>全球第四大快递公司</w:t>
-      </w:r>
-    </w:p>
-    <w:p/>
-    <w:p>
-      <w:r>
-        <w:rPr>
-          <w:rFonts w:hint="eastAsia"/>
-        </w:rPr>
-        <w:t>物流服务：</w:t>
-      </w:r>
-    </w:p>
-    <w:p>
-      <w:r>
-        <w:rPr>
-          <w:rFonts w:hint="eastAsia"/>
-        </w:rPr>
-        <w:t>即时配</w:t>
-      </w:r>
-    </w:p>
-    <w:p>
-      <w:r>
-        <w:rPr>
-          <w:rFonts w:hint="eastAsia"/>
-        </w:rPr>
-        <w:t>快递服务</w:t>
-      </w:r>
-    </w:p>
-    <w:p>
-      <w:r>
-        <w:rPr>
-          <w:rFonts w:hint="eastAsia"/>
-        </w:rPr>
-        <w:t>快运服务</w:t>
-      </w:r>
-    </w:p>
-    <w:p>
-      <w:r>
-        <w:rPr>
-          <w:rFonts w:hint="eastAsia"/>
-        </w:rPr>
-        <w:t>冷运服务</w:t>
-      </w:r>
-    </w:p>
-    <w:p>
-      <w:r>
-        <w:rPr>
-          <w:rFonts w:hint="eastAsia"/>
-        </w:rPr>
-        <w:t>医药服务</w:t>
-      </w:r>
-    </w:p>
-    <w:p>
-      <w:r>
-        <w:rPr>
-          <w:rFonts w:hint="eastAsia"/>
-        </w:rPr>
-        <w:t>国际服务</w:t>
-      </w:r>
-    </w:p>
-    <w:p>
-      <w:r>
-        <w:rPr>
-          <w:rFonts w:hint="eastAsia"/>
-        </w:rPr>
-        <w:t>增值服务</w:t>
-      </w:r>
-      <w:r>
-        <w:tab/>
-      </w:r>
-      <w:r>
-        <w:rPr>
-          <w:rFonts w:hint="eastAsia"/>
-        </w:rPr>
-        <w:t>保价</w:t>
-      </w:r>
-    </w:p>
-    <w:p>
-      <w:r>
-        <w:rPr>
-          <w:rFonts w:hint="eastAsia"/>
-        </w:rPr>
-        <w:t>附加费</w:t>
-      </w:r>
-      <w:r>
-        <w:tab/>
-      </w:r>
-      <w:r>
-        <w:tab/>
-      </w:r>
-      <w:r>
-        <w:rPr>
-          <w:rFonts w:hint="eastAsia"/>
-        </w:rPr>
-        <w:t>超长超重</w:t>
-      </w:r>
-    </w:p>
-    <w:p>
-      <w:pPr>
-        <w:pStyle w:val="3"/>
-      </w:pPr>
-      <w:bookmarkStart w:id="39" w:name="_Toc98017173"/>
-      <w:r>
-        <w:rPr>
-          <w:rFonts w:hint="eastAsia"/>
-        </w:rPr>
         <w:t xml:space="preserve">圆通速递 </w:t>
       </w:r>
       <w:r>
         <w:t xml:space="preserve">600233 </w:t>
       </w:r>
-      <w:hyperlink r:id="rId117" w:history="1">
+      <w:hyperlink r:id="rId119" w:history="1">
         <w:r>
           <w:rPr>
             <w:rStyle w:val="a7"/>
@@ -30813,7 +31051,7 @@
         </w:rPr>
         <w:t xml:space="preserve">上海青浦 </w:t>
       </w:r>
-      <w:hyperlink r:id="rId118" w:history="1">
+      <w:hyperlink r:id="rId120" w:history="1">
         <w:r>
           <w:rPr>
             <w:rStyle w:val="a7"/>
@@ -31254,7 +31492,7 @@
         </w:rPr>
         <w:t xml:space="preserve"> </w:t>
       </w:r>
-      <w:hyperlink r:id="rId119" w:history="1">
+      <w:hyperlink r:id="rId121" w:history="1">
         <w:r>
           <w:rPr>
             <w:rStyle w:val="a7"/>
@@ -31288,7 +31526,11 @@
       </w:r>
       <w:proofErr w:type="gramEnd"/>
       <w:r>
-        <w:t>三大板块。公司通过四大分部运营。货运代理分部在制定时限内将货物运送至指定收货人以及提供与货运代理相关的船务代理服务。物流分部提供全程物流服务。仓储及码头服务分部提供仓储、堆场、集装箱装卸站及码头服务。其他服务分部提供汽车运输服务、船舶承运服务及快递服务。本集团是中国具有领先地位的综合物流服务提供商。凭借完善的服务网络资源以及综合物流服务模式与专业能力，本集团能够为客户提供全方位的综合物流服务，成为客户专业的物流合作伙伴，并在市场竞争中居于领先地位。</w:t>
+        <w:t>三大板块。公司通过四大分部运营。货运代理分部在制定时限内将货物运送至指定收货人以及提供与货运代理相关的船务代理服务。物流分部提供全程物流服务。仓储及码头服务分部提供仓储、堆场、集装箱装卸站及码头服务。其他服务分部提供汽车运输服务、船舶承运服务及快递服务。本集团是中国具有领先地位的综合物流服务提供商。凭借完善的服务网络资源以及综合物流</w:t>
+      </w:r>
+      <w:r>
+        <w:lastRenderedPageBreak/>
+        <w:t>服务模式与专业能力，本集团能够为客户提供全方位的综合物流服务，成为客户专业的物流合作伙伴，并在市场竞争中居于领先地位。</w:t>
       </w:r>
     </w:p>
     <w:p/>
@@ -31446,7 +31688,7 @@
         </w:rPr>
         <w:t xml:space="preserve"> </w:t>
       </w:r>
-      <w:hyperlink r:id="rId120" w:history="1">
+      <w:hyperlink r:id="rId122" w:history="1">
         <w:r>
           <w:rPr>
             <w:rStyle w:val="a7"/>
@@ -31480,83 +31722,80 @@
       </w:r>
       <w:proofErr w:type="gramEnd"/>
       <w:r>
-        <w:t>方案和产地直达解决方案等业务功能于一体，在运营实践中培育和形成了综合物流服务所必备的方案设计、优化迭代、快速响应、组</w:t>
-      </w:r>
-      <w:r>
+        <w:t>方案和产地直达解决方案等业务功能于一体，在运营实践中培育和形成了综合物流服务所必备的方案设计、优化迭代、快速响应、组织实施与管理等全程物流服务和物流资源整合能力，并且通过构建满足客户标准化或非标化物流需求的产品服务体系，初步形成了根据客户不同物流需求提供“一站式”物流解决方案的能力。未来，在“一个平台、两个服务提供商”的战略引领下，东航物流将进一步打造兼备信息化与国际化的</w:t>
+      </w:r>
+      <w:proofErr w:type="gramStart"/>
+      <w:r>
+        <w:t>快供应</w:t>
+      </w:r>
+      <w:proofErr w:type="gramEnd"/>
+      <w:r>
+        <w:t>链平台及“干+仓+配”网络，致力于成为最具创新力的全球物流服务集成商。 　　东航物流具备了较完备的物流行业生态布局，且打造了有影响力的品牌价值，获得客户及业界的高度认可。发行人及下属公司连续多年获得中国物流业大奖“金飞马”奖，包括“中国十大竞争力物流企业”、“中国品牌价值百强物流企业”、“中国最具社会责任物流企业”和“中国物流最佳雇主企业”等荣誉称号，且荣获上海跨境电子商务行业协会2014-2017年度首届“金E商奖”。</w:t>
+      </w:r>
+    </w:p>
+    <w:p/>
+    <w:p>
+      <w:r>
+        <w:rPr>
+          <w:rFonts w:hint="eastAsia"/>
+        </w:rPr>
+        <w:t>成为最具创新力的航空物流服务提供商</w:t>
+      </w:r>
+    </w:p>
+    <w:p/>
+    <w:p>
+      <w:r>
+        <w:rPr>
+          <w:rFonts w:hint="eastAsia"/>
+        </w:rPr>
+        <w:t>服务产品</w:t>
+      </w:r>
+    </w:p>
+    <w:p>
+      <w:r>
+        <w:rPr>
+          <w:rFonts w:hint="eastAsia"/>
+        </w:rPr>
+        <w:t>航空速运</w:t>
+      </w:r>
+    </w:p>
+    <w:p>
+      <w:r>
+        <w:rPr>
+          <w:rFonts w:hint="eastAsia"/>
+        </w:rPr>
+        <w:t>地面综合服务</w:t>
+      </w:r>
+    </w:p>
+    <w:p>
+      <w:r>
+        <w:rPr>
+          <w:rFonts w:hint="eastAsia"/>
+        </w:rPr>
+        <w:t>综合物流解决方案</w:t>
+      </w:r>
+    </w:p>
+    <w:p>
+      <w:pPr>
+        <w:pStyle w:val="3"/>
+      </w:pPr>
+      <w:bookmarkStart w:id="41" w:name="_Toc98017167"/>
+      <w:r>
+        <w:rPr>
+          <w:rFonts w:hint="eastAsia"/>
+        </w:rPr>
         <w:lastRenderedPageBreak/>
-        <w:t>织实施与管理等全程物流服务和物流资源整合能力，并且通过构建满足客户标准化或非标化物流需求的产品服务体系，初步形成了根据客户不同物流需求提供“一站式”物流解决方案的能力。未来，在“一个平台、两个服务提供商”的战略引领下，东航物流将进一步打造兼备信息化与国际化的</w:t>
+        <w:t>德</w:t>
       </w:r>
       <w:proofErr w:type="gramStart"/>
       <w:r>
-        <w:t>快供应</w:t>
+        <w:rPr>
+          <w:rFonts w:hint="eastAsia"/>
+        </w:rPr>
+        <w:t>邦</w:t>
       </w:r>
       <w:proofErr w:type="gramEnd"/>
       <w:r>
-        <w:t>链平台及“干+仓+配”网络，致力于成为最具创新力的全球物流服务集成商。 　　东航物流具备了较完备的物流行业生态布局，且打造了有影响力的品牌价值，获得客户及业界的高度认可。发行人及下属公司连续多年获得中国物流业大奖“金飞马”奖，包括“中国十大竞争力物流企业”、“中国品牌价值百强物流企业”、“中国最具社会责任物流企业”和“中国物流最佳雇主企业”等荣誉称号，且荣获上海跨境电子商务行业协会2014-2017年度首届“金E商奖”。</w:t>
-      </w:r>
-    </w:p>
-    <w:p/>
-    <w:p>
-      <w:r>
-        <w:rPr>
-          <w:rFonts w:hint="eastAsia"/>
-        </w:rPr>
-        <w:t>成为最具创新力的航空物流服务提供商</w:t>
-      </w:r>
-    </w:p>
-    <w:p/>
-    <w:p>
-      <w:r>
-        <w:rPr>
-          <w:rFonts w:hint="eastAsia"/>
-        </w:rPr>
-        <w:t>服务产品</w:t>
-      </w:r>
-    </w:p>
-    <w:p>
-      <w:r>
-        <w:rPr>
-          <w:rFonts w:hint="eastAsia"/>
-        </w:rPr>
-        <w:t>航空速运</w:t>
-      </w:r>
-    </w:p>
-    <w:p>
-      <w:r>
-        <w:rPr>
-          <w:rFonts w:hint="eastAsia"/>
-        </w:rPr>
-        <w:t>地面综合服务</w:t>
-      </w:r>
-    </w:p>
-    <w:p>
-      <w:r>
-        <w:rPr>
-          <w:rFonts w:hint="eastAsia"/>
-        </w:rPr>
-        <w:t>综合物流解决方案</w:t>
-      </w:r>
-    </w:p>
-    <w:p>
-      <w:pPr>
-        <w:pStyle w:val="3"/>
-      </w:pPr>
-      <w:bookmarkStart w:id="41" w:name="_Toc98017167"/>
-      <w:r>
-        <w:rPr>
-          <w:rFonts w:hint="eastAsia"/>
-        </w:rPr>
-        <w:t>德</w:t>
-      </w:r>
-      <w:proofErr w:type="gramStart"/>
-      <w:r>
-        <w:rPr>
-          <w:rFonts w:hint="eastAsia"/>
-        </w:rPr>
-        <w:t>邦</w:t>
-      </w:r>
-      <w:proofErr w:type="gramEnd"/>
-      <w:r>
         <w:rPr>
           <w:rFonts w:hint="eastAsia"/>
         </w:rPr>
@@ -31571,7 +31810,7 @@
         </w:rPr>
         <w:t xml:space="preserve">上海青浦 </w:t>
       </w:r>
-      <w:hyperlink r:id="rId121" w:history="1">
+      <w:hyperlink r:id="rId123" w:history="1">
         <w:r>
           <w:rPr>
             <w:rStyle w:val="a7"/>
@@ -32154,7 +32393,7 @@
       <w:r>
         <w:t xml:space="preserve"> </w:t>
       </w:r>
-      <w:hyperlink r:id="rId122" w:history="1">
+      <w:hyperlink r:id="rId124" w:history="1">
         <w:r>
           <w:rPr>
             <w:rStyle w:val="a7"/>
@@ -32240,7 +32479,6 @@
         <w:rPr>
           <w:rFonts w:hint="eastAsia"/>
         </w:rPr>
-        <w:lastRenderedPageBreak/>
         <w:t>主营业务</w:t>
       </w:r>
     </w:p>
@@ -32308,7 +32546,7 @@
         </w:rPr>
         <w:t xml:space="preserve">上海青浦 </w:t>
       </w:r>
-      <w:hyperlink r:id="rId123" w:history="1">
+      <w:hyperlink r:id="rId125" w:history="1">
         <w:r>
           <w:rPr>
             <w:rStyle w:val="a7"/>
@@ -32370,6 +32608,7 @@
         <w:rPr>
           <w:rFonts w:hint="eastAsia"/>
         </w:rPr>
+        <w:lastRenderedPageBreak/>
         <w:t>国内时效产品</w:t>
       </w:r>
       <w:r>
@@ -32528,7 +32767,7 @@
         </w:rPr>
         <w:t xml:space="preserve">杭州萧山 </w:t>
       </w:r>
-      <w:hyperlink r:id="rId124" w:history="1">
+      <w:hyperlink r:id="rId126" w:history="1">
         <w:r>
           <w:rPr>
             <w:rStyle w:val="a7"/>
@@ -32733,7 +32972,6 @@
         <w:rPr>
           <w:rFonts w:hint="eastAsia"/>
         </w:rPr>
-        <w:lastRenderedPageBreak/>
         <w:t>科技金融</w:t>
       </w:r>
       <w:r>
@@ -32743,7 +32981,7 @@
         <w:tab/>
         <w:t> </w:t>
       </w:r>
-      <w:hyperlink r:id="rId125" w:tgtFrame="_blank" w:tooltip="传化金融" w:history="1">
+      <w:hyperlink r:id="rId127" w:tgtFrame="_blank" w:tooltip="传化金融" w:history="1">
         <w:r>
           <w:rPr>
             <w:rStyle w:val="a7"/>
@@ -32860,7 +33098,7 @@
         </w:rPr>
         <w:t xml:space="preserve">上海黄浦 </w:t>
       </w:r>
-      <w:hyperlink r:id="rId126" w:history="1">
+      <w:hyperlink r:id="rId128" w:history="1">
         <w:r>
           <w:rPr>
             <w:rStyle w:val="a7"/>
@@ -32911,6 +33149,7 @@
           <w:szCs w:val="21"/>
           <w:shd w:val="clear" w:color="auto" w:fill="FFFFFF"/>
         </w:rPr>
+        <w:lastRenderedPageBreak/>
         <w:t>港中旅华贸国际物流股份有限公司主营业务为国际空海铁货运代理、跨境电商物流、国际工程物流、国际仓储物流、其他国际综合物流服务，以及特大件特种专业物流。在最近一期的中国货代物流企业百强排行榜中，综合实力第</w:t>
       </w:r>
       <w:r>
@@ -33233,7 +33472,7 @@
         </w:rPr>
         <w:t xml:space="preserve"> </w:t>
       </w:r>
-      <w:hyperlink r:id="rId127" w:history="1">
+      <w:hyperlink r:id="rId129" w:history="1">
         <w:r>
           <w:rPr>
             <w:rStyle w:val="a7"/>
@@ -33357,17 +33596,7 @@
           <w:szCs w:val="21"/>
           <w:shd w:val="clear" w:color="auto" w:fill="FFFFFF"/>
         </w:rPr>
-        <w:t>取得了较好的社会效益和经济效益，积累</w:t>
-      </w:r>
-      <w:r>
-        <w:rPr>
-          <w:rFonts w:ascii="Helvetica" w:hAnsi="Helvetica" w:cs="Helvetica"/>
-          <w:color w:val="33353C"/>
-          <w:szCs w:val="21"/>
-          <w:shd w:val="clear" w:color="auto" w:fill="FFFFFF"/>
-        </w:rPr>
-        <w:lastRenderedPageBreak/>
-        <w:t>了丰富的家居卖场运营经验，树立了良好的口碑和声誉，被中国建材流通协会评为</w:t>
+        <w:t>取得了较好的社会效益和经济效益，积累了丰富的家居卖场运营经验，树立了良好的口碑和声誉，被中国建材流通协会评为</w:t>
       </w:r>
       <w:r>
         <w:rPr>
@@ -33651,7 +33880,7 @@
         </w:rPr>
         <w:t xml:space="preserve"> </w:t>
       </w:r>
-      <w:hyperlink r:id="rId128" w:history="1">
+      <w:hyperlink r:id="rId130" w:history="1">
         <w:r>
           <w:rPr>
             <w:rStyle w:val="a7"/>
@@ -33703,7 +33932,11 @@
       </w:r>
       <w:proofErr w:type="gramEnd"/>
       <w:r>
-        <w:t>结构、放大资产规模、拓展全程物流业务，该业务利润逐年稳步提升。公司被中国物流与采购联合会评选为“中国物流企业50强”，被中国交通运输协会评选为“2020年度全国先进物流企业”和“全国交通运输抗击新冠肺炎疫情先进单位”。</w:t>
+        <w:t>结构、放大资产规模、拓展全程物流业务，该</w:t>
+      </w:r>
+      <w:r>
+        <w:lastRenderedPageBreak/>
+        <w:t>业务利润逐年稳步提升。公司被中国物流与采购联合会评选为“中国物流企业50强”，被中国交通运输协会评选为“2020年度全国先进物流企业”和“全国交通运输抗击新冠肺炎疫情先进单位”。</w:t>
       </w:r>
       <w:r>
         <w:rPr>
@@ -33813,7 +34046,7 @@
         </w:rPr>
         <w:t xml:space="preserve">泉港 </w:t>
       </w:r>
-      <w:hyperlink r:id="rId129" w:history="1">
+      <w:hyperlink r:id="rId131" w:history="1">
         <w:r>
           <w:rPr>
             <w:rStyle w:val="a7"/>
@@ -33905,7 +34138,6 @@
           <w:rFonts w:ascii="andale mono" w:hAnsi="andale mono" w:hint="eastAsia"/>
           <w:szCs w:val="21"/>
         </w:rPr>
-        <w:lastRenderedPageBreak/>
         <w:t>业务服务</w:t>
       </w:r>
     </w:p>
@@ -34012,7 +34244,7 @@
         </w:rPr>
         <w:t xml:space="preserve">州 </w:t>
       </w:r>
-      <w:hyperlink r:id="rId130" w:history="1">
+      <w:hyperlink r:id="rId132" w:history="1">
         <w:r>
           <w:rPr>
             <w:rStyle w:val="a7"/>
@@ -34136,6 +34368,7 @@
               <w:rPr>
                 <w:rFonts w:hint="eastAsia"/>
               </w:rPr>
+              <w:lastRenderedPageBreak/>
               <w:t>主营业务</w:t>
             </w:r>
           </w:p>
@@ -34213,7 +34446,7 @@
               </w:rPr>
               <w:t xml:space="preserve"> </w:t>
             </w:r>
-            <w:hyperlink r:id="rId131" w:history="1">
+            <w:hyperlink r:id="rId133" w:history="1">
               <w:r>
                 <w:rPr>
                   <w:rStyle w:val="a7"/>
@@ -34675,6 +34908,7 @@
         <w:rPr>
           <w:rFonts w:hint="eastAsia"/>
         </w:rPr>
+        <w:lastRenderedPageBreak/>
         <w:t>盛航股份</w:t>
       </w:r>
       <w:proofErr w:type="gramEnd"/>
@@ -34693,7 +34927,7 @@
         </w:rPr>
         <w:t xml:space="preserve"> </w:t>
       </w:r>
-      <w:hyperlink r:id="rId132" w:history="1">
+      <w:hyperlink r:id="rId134" w:history="1">
         <w:r>
           <w:rPr>
             <w:rStyle w:val="a7"/>
@@ -34715,7 +34949,6 @@
         <w:jc w:val="left"/>
       </w:pPr>
       <w:r>
-        <w:lastRenderedPageBreak/>
         <w:t>南京盛航海运股份有限公司的主营业务为主要从事国内沿海、长江中下游液体化学品、成品油水上运输业务。公司的主要服务为化学品运输、油品运输。公司是国内液体化学品航运龙头企业之一。公司是交通运输企业安全生产标准化建设一级达标单位、中国船东协会化工运输委员会副会长单位，近几年多次获得中国物流与采购联合会颁发的“金罐奖暨安全管理奖”，系江苏省重点物流企业。公司因优质的服务质量，获得客户的高度认可，被中国石化化工销售有限公司评为“标杆物流服务商”、中国石油华南化工销售公司评为“最佳物流服务商”。公司船舶陆续通过了国际化学品分销协会（CDI）、壳牌、BP、BASF等国际大型石化企业以及中石化、中海油等公司的检查认证。</w:t>
       </w:r>
     </w:p>
@@ -34781,7 +35014,7 @@
         </w:rPr>
         <w:t xml:space="preserve"> </w:t>
       </w:r>
-      <w:hyperlink r:id="rId133" w:history="1">
+      <w:hyperlink r:id="rId135" w:history="1">
         <w:r>
           <w:rPr>
             <w:rStyle w:val="a7"/>
@@ -34811,6 +35044,7 @@
           <w:szCs w:val="21"/>
           <w:shd w:val="clear" w:color="auto" w:fill="FFFFFF"/>
         </w:rPr>
+        <w:lastRenderedPageBreak/>
         <w:t>广州市嘉</w:t>
       </w:r>
       <w:proofErr w:type="gramStart"/>
@@ -34996,7 +35230,7 @@
         </w:rPr>
         <w:t xml:space="preserve">重庆沙坪坝 </w:t>
       </w:r>
-      <w:hyperlink r:id="rId134" w:history="1">
+      <w:hyperlink r:id="rId136" w:history="1">
         <w:r>
           <w:rPr>
             <w:rStyle w:val="a7"/>
@@ -35252,7 +35486,6 @@
           <w:szCs w:val="21"/>
           <w:shd w:val="clear" w:color="auto" w:fill="FFFFFF"/>
         </w:rPr>
-        <w:lastRenderedPageBreak/>
         <w:t>物流地产</w:t>
       </w:r>
     </w:p>
@@ -35286,7 +35519,7 @@
         </w:rPr>
         <w:t xml:space="preserve"> </w:t>
       </w:r>
-      <w:hyperlink r:id="rId135" w:history="1">
+      <w:hyperlink r:id="rId137" w:history="1">
         <w:r>
           <w:rPr>
             <w:rStyle w:val="a7"/>
@@ -35768,6 +36001,7 @@
           <w:szCs w:val="21"/>
           <w:shd w:val="clear" w:color="auto" w:fill="FFFFFF"/>
         </w:rPr>
+        <w:lastRenderedPageBreak/>
         <w:t>多式联运</w:t>
       </w:r>
       <w:r>
@@ -36333,7 +36567,7 @@
         </w:rPr>
         <w:t xml:space="preserve"> </w:t>
       </w:r>
-      <w:hyperlink r:id="rId136" w:history="1">
+      <w:hyperlink r:id="rId138" w:history="1">
         <w:r>
           <w:rPr>
             <w:rStyle w:val="a7"/>
@@ -36508,7 +36742,7 @@
         </w:rPr>
         <w:t xml:space="preserve"> </w:t>
       </w:r>
-      <w:hyperlink r:id="rId137" w:history="1">
+      <w:hyperlink r:id="rId139" w:history="1">
         <w:r>
           <w:rPr>
             <w:rStyle w:val="a7"/>
@@ -36606,220 +36840,211 @@
           <w:szCs w:val="21"/>
           <w:shd w:val="clear" w:color="auto" w:fill="FFFFFF"/>
         </w:rPr>
-        <w:t>。公司在疆内</w:t>
-      </w:r>
-      <w:r>
-        <w:rPr>
-          <w:rFonts w:ascii="Helvetica" w:hAnsi="Helvetica" w:cs="Helvetica"/>
-          <w:color w:val="33353C"/>
-          <w:szCs w:val="21"/>
-          <w:shd w:val="clear" w:color="auto" w:fill="FFFFFF"/>
+        <w:t>。公司在疆内外客户资源竞争方面已建立了领先优势。目前，公司已形成以第三方物流为基础，以物流园区经营为支撑，以供应链管理、国际物流为拓展方向的业务结构，使得公司在市场竞争中处于有利地位。公司已在疆内物流信息化建设方面处于行业领先水平。本公司作为疆内第三方物流、供应链管理的龙头企业，可充分利用现有的区域市场优势和服务网络优势，迅速占领市场。</w:t>
+      </w:r>
+    </w:p>
+    <w:p>
+      <w:pPr>
+        <w:jc w:val="left"/>
+        <w:rPr>
+          <w:rFonts w:ascii="Helvetica" w:hAnsi="Helvetica" w:cs="Helvetica"/>
+          <w:color w:val="33353C"/>
+          <w:szCs w:val="21"/>
+          <w:shd w:val="clear" w:color="auto" w:fill="FFFFFF"/>
+        </w:rPr>
+      </w:pPr>
+    </w:p>
+    <w:p>
+      <w:pPr>
+        <w:jc w:val="left"/>
+        <w:rPr>
+          <w:rFonts w:ascii="Helvetica" w:hAnsi="Helvetica" w:cs="Helvetica"/>
+          <w:color w:val="33353C"/>
+          <w:szCs w:val="21"/>
+          <w:shd w:val="clear" w:color="auto" w:fill="FFFFFF"/>
+        </w:rPr>
+      </w:pPr>
+      <w:r>
+        <w:rPr>
+          <w:rFonts w:ascii="Helvetica" w:hAnsi="Helvetica" w:cs="Helvetica" w:hint="eastAsia"/>
+          <w:color w:val="33353C"/>
+          <w:szCs w:val="21"/>
+          <w:shd w:val="clear" w:color="auto" w:fill="FFFFFF"/>
+        </w:rPr>
+        <w:t>做全球可信赖的综合型、一体化供应</w:t>
+      </w:r>
+      <w:proofErr w:type="gramStart"/>
+      <w:r>
+        <w:rPr>
+          <w:rFonts w:ascii="Helvetica" w:hAnsi="Helvetica" w:cs="Helvetica" w:hint="eastAsia"/>
+          <w:color w:val="33353C"/>
+          <w:szCs w:val="21"/>
+          <w:shd w:val="clear" w:color="auto" w:fill="FFFFFF"/>
+        </w:rPr>
+        <w:t>链服务</w:t>
+      </w:r>
+      <w:proofErr w:type="gramEnd"/>
+      <w:r>
+        <w:rPr>
+          <w:rFonts w:ascii="Helvetica" w:hAnsi="Helvetica" w:cs="Helvetica" w:hint="eastAsia"/>
+          <w:color w:val="33353C"/>
+          <w:szCs w:val="21"/>
+          <w:shd w:val="clear" w:color="auto" w:fill="FFFFFF"/>
+        </w:rPr>
+        <w:t>商</w:t>
+      </w:r>
+    </w:p>
+    <w:p>
+      <w:pPr>
+        <w:jc w:val="left"/>
+        <w:rPr>
+          <w:rFonts w:ascii="Helvetica" w:hAnsi="Helvetica" w:cs="Helvetica"/>
+          <w:color w:val="33353C"/>
+          <w:szCs w:val="21"/>
+          <w:shd w:val="clear" w:color="auto" w:fill="FFFFFF"/>
+        </w:rPr>
+      </w:pPr>
+    </w:p>
+    <w:p>
+      <w:pPr>
+        <w:jc w:val="left"/>
+        <w:rPr>
+          <w:rFonts w:ascii="Helvetica" w:hAnsi="Helvetica" w:cs="Helvetica"/>
+          <w:color w:val="33353C"/>
+          <w:szCs w:val="21"/>
+          <w:shd w:val="clear" w:color="auto" w:fill="FFFFFF"/>
+        </w:rPr>
+      </w:pPr>
+      <w:r>
+        <w:rPr>
+          <w:rFonts w:ascii="Helvetica" w:hAnsi="Helvetica" w:cs="Helvetica" w:hint="eastAsia"/>
+          <w:color w:val="33353C"/>
+          <w:szCs w:val="21"/>
+          <w:shd w:val="clear" w:color="auto" w:fill="FFFFFF"/>
+        </w:rPr>
+        <w:t>业务：</w:t>
+      </w:r>
+    </w:p>
+    <w:p>
+      <w:pPr>
+        <w:jc w:val="left"/>
+        <w:rPr>
+          <w:rFonts w:ascii="Helvetica" w:hAnsi="Helvetica" w:cs="Helvetica"/>
+          <w:color w:val="33353C"/>
+          <w:szCs w:val="21"/>
+          <w:shd w:val="clear" w:color="auto" w:fill="FFFFFF"/>
+        </w:rPr>
+      </w:pPr>
+      <w:r>
+        <w:rPr>
+          <w:rFonts w:ascii="Helvetica" w:hAnsi="Helvetica" w:cs="Helvetica" w:hint="eastAsia"/>
+          <w:color w:val="33353C"/>
+          <w:szCs w:val="21"/>
+          <w:shd w:val="clear" w:color="auto" w:fill="FFFFFF"/>
+        </w:rPr>
+        <w:t>供应链管理</w:t>
+      </w:r>
+    </w:p>
+    <w:p>
+      <w:pPr>
+        <w:jc w:val="left"/>
+        <w:rPr>
+          <w:rFonts w:ascii="Helvetica" w:hAnsi="Helvetica" w:cs="Helvetica"/>
+          <w:color w:val="33353C"/>
+          <w:szCs w:val="21"/>
+          <w:shd w:val="clear" w:color="auto" w:fill="FFFFFF"/>
+        </w:rPr>
+      </w:pPr>
+      <w:r>
+        <w:rPr>
+          <w:rFonts w:ascii="Helvetica" w:hAnsi="Helvetica" w:cs="Helvetica" w:hint="eastAsia"/>
+          <w:color w:val="33353C"/>
+          <w:szCs w:val="21"/>
+          <w:shd w:val="clear" w:color="auto" w:fill="FFFFFF"/>
+        </w:rPr>
+        <w:t>第三方物流</w:t>
+      </w:r>
+    </w:p>
+    <w:p>
+      <w:pPr>
+        <w:jc w:val="left"/>
+        <w:rPr>
+          <w:rFonts w:ascii="Helvetica" w:hAnsi="Helvetica" w:cs="Helvetica"/>
+          <w:color w:val="33353C"/>
+          <w:szCs w:val="21"/>
+          <w:shd w:val="clear" w:color="auto" w:fill="FFFFFF"/>
+        </w:rPr>
+      </w:pPr>
+      <w:r>
+        <w:rPr>
+          <w:rFonts w:ascii="Helvetica" w:hAnsi="Helvetica" w:cs="Helvetica" w:hint="eastAsia"/>
+          <w:color w:val="33353C"/>
+          <w:szCs w:val="21"/>
+          <w:shd w:val="clear" w:color="auto" w:fill="FFFFFF"/>
+        </w:rPr>
+        <w:t>国际航空货运业务</w:t>
+      </w:r>
+    </w:p>
+    <w:p>
+      <w:pPr>
+        <w:jc w:val="left"/>
+        <w:rPr>
+          <w:rFonts w:ascii="Helvetica" w:hAnsi="Helvetica" w:cs="Helvetica"/>
+          <w:color w:val="33353C"/>
+          <w:szCs w:val="21"/>
+          <w:shd w:val="clear" w:color="auto" w:fill="FFFFFF"/>
+        </w:rPr>
+      </w:pPr>
+      <w:r>
+        <w:rPr>
+          <w:rFonts w:ascii="Helvetica" w:hAnsi="Helvetica" w:cs="Helvetica" w:hint="eastAsia"/>
+          <w:color w:val="33353C"/>
+          <w:szCs w:val="21"/>
+          <w:shd w:val="clear" w:color="auto" w:fill="FFFFFF"/>
+        </w:rPr>
+        <w:t>国际物流业务</w:t>
+      </w:r>
+    </w:p>
+    <w:p>
+      <w:pPr>
+        <w:jc w:val="left"/>
+        <w:rPr>
+          <w:rFonts w:ascii="Helvetica" w:hAnsi="Helvetica" w:cs="Helvetica"/>
+          <w:color w:val="33353C"/>
+          <w:szCs w:val="21"/>
+          <w:shd w:val="clear" w:color="auto" w:fill="FFFFFF"/>
+        </w:rPr>
+      </w:pPr>
+      <w:r>
+        <w:rPr>
+          <w:rFonts w:ascii="Helvetica" w:hAnsi="Helvetica" w:cs="Helvetica" w:hint="eastAsia"/>
+          <w:color w:val="33353C"/>
+          <w:szCs w:val="21"/>
+          <w:shd w:val="clear" w:color="auto" w:fill="FFFFFF"/>
+        </w:rPr>
+        <w:t>物流园区经营</w:t>
+      </w:r>
+    </w:p>
+    <w:p>
+      <w:pPr>
+        <w:jc w:val="left"/>
+        <w:rPr>
+          <w:rFonts w:ascii="Helvetica" w:hAnsi="Helvetica" w:cs="Helvetica"/>
+          <w:color w:val="33353C"/>
+          <w:szCs w:val="21"/>
+          <w:shd w:val="clear" w:color="auto" w:fill="FFFFFF"/>
+        </w:rPr>
+      </w:pPr>
+    </w:p>
+    <w:p>
+      <w:pPr>
+        <w:pStyle w:val="3"/>
+      </w:pPr>
+      <w:r>
+        <w:rPr>
+          <w:rFonts w:hint="eastAsia"/>
         </w:rPr>
         <w:lastRenderedPageBreak/>
-        <w:t>外客户资源竞争方面已建立了领先优势。目前，公司已形成以第三方物流为基础，以物流园区经营为支撑，以供应链管理、国际物流为拓展方向的业务结构，使得公司在市场竞争中处于有利地位。公司已在疆内物流信息化建设方面处于行业领先水平。本公司作为疆内第三方物流、供应链管理的龙头企业，可充分利用现有的区域市场优势和服务网络优势，迅速占领市场。</w:t>
-      </w:r>
-    </w:p>
-    <w:p>
-      <w:pPr>
-        <w:jc w:val="left"/>
-        <w:rPr>
-          <w:rFonts w:ascii="Helvetica" w:hAnsi="Helvetica" w:cs="Helvetica"/>
-          <w:color w:val="33353C"/>
-          <w:szCs w:val="21"/>
-          <w:shd w:val="clear" w:color="auto" w:fill="FFFFFF"/>
-        </w:rPr>
-      </w:pPr>
-    </w:p>
-    <w:p>
-      <w:pPr>
-        <w:jc w:val="left"/>
-        <w:rPr>
-          <w:rFonts w:ascii="Helvetica" w:hAnsi="Helvetica" w:cs="Helvetica"/>
-          <w:color w:val="33353C"/>
-          <w:szCs w:val="21"/>
-          <w:shd w:val="clear" w:color="auto" w:fill="FFFFFF"/>
-        </w:rPr>
-      </w:pPr>
-      <w:r>
-        <w:rPr>
-          <w:rFonts w:ascii="Helvetica" w:hAnsi="Helvetica" w:cs="Helvetica" w:hint="eastAsia"/>
-          <w:color w:val="33353C"/>
-          <w:szCs w:val="21"/>
-          <w:shd w:val="clear" w:color="auto" w:fill="FFFFFF"/>
-        </w:rPr>
-        <w:t>做全球可信赖的综合型、一体化供应</w:t>
-      </w:r>
-      <w:proofErr w:type="gramStart"/>
-      <w:r>
-        <w:rPr>
-          <w:rFonts w:ascii="Helvetica" w:hAnsi="Helvetica" w:cs="Helvetica" w:hint="eastAsia"/>
-          <w:color w:val="33353C"/>
-          <w:szCs w:val="21"/>
-          <w:shd w:val="clear" w:color="auto" w:fill="FFFFFF"/>
-        </w:rPr>
-        <w:t>链服务</w:t>
-      </w:r>
-      <w:proofErr w:type="gramEnd"/>
-      <w:r>
-        <w:rPr>
-          <w:rFonts w:ascii="Helvetica" w:hAnsi="Helvetica" w:cs="Helvetica" w:hint="eastAsia"/>
-          <w:color w:val="33353C"/>
-          <w:szCs w:val="21"/>
-          <w:shd w:val="clear" w:color="auto" w:fill="FFFFFF"/>
-        </w:rPr>
-        <w:t>商</w:t>
-      </w:r>
-    </w:p>
-    <w:p>
-      <w:pPr>
-        <w:jc w:val="left"/>
-        <w:rPr>
-          <w:rFonts w:ascii="Helvetica" w:hAnsi="Helvetica" w:cs="Helvetica"/>
-          <w:color w:val="33353C"/>
-          <w:szCs w:val="21"/>
-          <w:shd w:val="clear" w:color="auto" w:fill="FFFFFF"/>
-        </w:rPr>
-      </w:pPr>
-    </w:p>
-    <w:p>
-      <w:pPr>
-        <w:jc w:val="left"/>
-        <w:rPr>
-          <w:rFonts w:ascii="Helvetica" w:hAnsi="Helvetica" w:cs="Helvetica"/>
-          <w:color w:val="33353C"/>
-          <w:szCs w:val="21"/>
-          <w:shd w:val="clear" w:color="auto" w:fill="FFFFFF"/>
-        </w:rPr>
-      </w:pPr>
-      <w:r>
-        <w:rPr>
-          <w:rFonts w:ascii="Helvetica" w:hAnsi="Helvetica" w:cs="Helvetica" w:hint="eastAsia"/>
-          <w:color w:val="33353C"/>
-          <w:szCs w:val="21"/>
-          <w:shd w:val="clear" w:color="auto" w:fill="FFFFFF"/>
-        </w:rPr>
-        <w:t>业务：</w:t>
-      </w:r>
-    </w:p>
-    <w:p>
-      <w:pPr>
-        <w:jc w:val="left"/>
-        <w:rPr>
-          <w:rFonts w:ascii="Helvetica" w:hAnsi="Helvetica" w:cs="Helvetica"/>
-          <w:color w:val="33353C"/>
-          <w:szCs w:val="21"/>
-          <w:shd w:val="clear" w:color="auto" w:fill="FFFFFF"/>
-        </w:rPr>
-      </w:pPr>
-      <w:r>
-        <w:rPr>
-          <w:rFonts w:ascii="Helvetica" w:hAnsi="Helvetica" w:cs="Helvetica" w:hint="eastAsia"/>
-          <w:color w:val="33353C"/>
-          <w:szCs w:val="21"/>
-          <w:shd w:val="clear" w:color="auto" w:fill="FFFFFF"/>
-        </w:rPr>
-        <w:t>供应链管理</w:t>
-      </w:r>
-    </w:p>
-    <w:p>
-      <w:pPr>
-        <w:jc w:val="left"/>
-        <w:rPr>
-          <w:rFonts w:ascii="Helvetica" w:hAnsi="Helvetica" w:cs="Helvetica"/>
-          <w:color w:val="33353C"/>
-          <w:szCs w:val="21"/>
-          <w:shd w:val="clear" w:color="auto" w:fill="FFFFFF"/>
-        </w:rPr>
-      </w:pPr>
-      <w:r>
-        <w:rPr>
-          <w:rFonts w:ascii="Helvetica" w:hAnsi="Helvetica" w:cs="Helvetica" w:hint="eastAsia"/>
-          <w:color w:val="33353C"/>
-          <w:szCs w:val="21"/>
-          <w:shd w:val="clear" w:color="auto" w:fill="FFFFFF"/>
-        </w:rPr>
-        <w:t>第三方物流</w:t>
-      </w:r>
-    </w:p>
-    <w:p>
-      <w:pPr>
-        <w:jc w:val="left"/>
-        <w:rPr>
-          <w:rFonts w:ascii="Helvetica" w:hAnsi="Helvetica" w:cs="Helvetica"/>
-          <w:color w:val="33353C"/>
-          <w:szCs w:val="21"/>
-          <w:shd w:val="clear" w:color="auto" w:fill="FFFFFF"/>
-        </w:rPr>
-      </w:pPr>
-      <w:r>
-        <w:rPr>
-          <w:rFonts w:ascii="Helvetica" w:hAnsi="Helvetica" w:cs="Helvetica" w:hint="eastAsia"/>
-          <w:color w:val="33353C"/>
-          <w:szCs w:val="21"/>
-          <w:shd w:val="clear" w:color="auto" w:fill="FFFFFF"/>
-        </w:rPr>
-        <w:t>国际航空货运业务</w:t>
-      </w:r>
-    </w:p>
-    <w:p>
-      <w:pPr>
-        <w:jc w:val="left"/>
-        <w:rPr>
-          <w:rFonts w:ascii="Helvetica" w:hAnsi="Helvetica" w:cs="Helvetica"/>
-          <w:color w:val="33353C"/>
-          <w:szCs w:val="21"/>
-          <w:shd w:val="clear" w:color="auto" w:fill="FFFFFF"/>
-        </w:rPr>
-      </w:pPr>
-      <w:r>
-        <w:rPr>
-          <w:rFonts w:ascii="Helvetica" w:hAnsi="Helvetica" w:cs="Helvetica" w:hint="eastAsia"/>
-          <w:color w:val="33353C"/>
-          <w:szCs w:val="21"/>
-          <w:shd w:val="clear" w:color="auto" w:fill="FFFFFF"/>
-        </w:rPr>
-        <w:t>国际物流业务</w:t>
-      </w:r>
-    </w:p>
-    <w:p>
-      <w:pPr>
-        <w:jc w:val="left"/>
-        <w:rPr>
-          <w:rFonts w:ascii="Helvetica" w:hAnsi="Helvetica" w:cs="Helvetica"/>
-          <w:color w:val="33353C"/>
-          <w:szCs w:val="21"/>
-          <w:shd w:val="clear" w:color="auto" w:fill="FFFFFF"/>
-        </w:rPr>
-      </w:pPr>
-      <w:r>
-        <w:rPr>
-          <w:rFonts w:ascii="Helvetica" w:hAnsi="Helvetica" w:cs="Helvetica" w:hint="eastAsia"/>
-          <w:color w:val="33353C"/>
-          <w:szCs w:val="21"/>
-          <w:shd w:val="clear" w:color="auto" w:fill="FFFFFF"/>
-        </w:rPr>
-        <w:t>物流园区经营</w:t>
-      </w:r>
-    </w:p>
-    <w:p>
-      <w:pPr>
-        <w:jc w:val="left"/>
-        <w:rPr>
-          <w:rFonts w:ascii="Helvetica" w:hAnsi="Helvetica" w:cs="Helvetica"/>
-          <w:color w:val="33353C"/>
-          <w:szCs w:val="21"/>
-          <w:shd w:val="clear" w:color="auto" w:fill="FFFFFF"/>
-        </w:rPr>
-      </w:pPr>
-    </w:p>
-    <w:p>
-      <w:pPr>
-        <w:pStyle w:val="3"/>
-      </w:pPr>
-      <w:r>
-        <w:rPr>
-          <w:rFonts w:hint="eastAsia"/>
-        </w:rPr>
         <w:t xml:space="preserve">新宁物流 </w:t>
       </w:r>
       <w:r>
@@ -36831,7 +37056,7 @@
         </w:rPr>
         <w:t xml:space="preserve"> </w:t>
       </w:r>
-      <w:hyperlink r:id="rId138" w:history="1">
+      <w:hyperlink r:id="rId140" w:history="1">
         <w:r>
           <w:rPr>
             <w:rStyle w:val="a7"/>
@@ -37585,7 +37810,6 @@
           <w:sz w:val="24"/>
           <w:szCs w:val="24"/>
         </w:rPr>
-        <w:lastRenderedPageBreak/>
         <w:t xml:space="preserve">嘉里物流 </w:t>
       </w:r>
       <w:r>
@@ -37595,7 +37819,7 @@
         </w:rPr>
         <w:t xml:space="preserve">HK:00636 </w:t>
       </w:r>
-      <w:hyperlink r:id="rId139" w:history="1">
+      <w:hyperlink r:id="rId141" w:history="1">
         <w:r>
           <w:rPr>
             <w:rStyle w:val="a7"/>
@@ -37920,7 +38144,7 @@
           <w:shd w:val="clear" w:color="auto" w:fill="FFFFFF"/>
         </w:rPr>
       </w:pPr>
-      <w:hyperlink r:id="rId140" w:history="1">
+      <w:hyperlink r:id="rId142" w:history="1">
         <w:r>
           <w:rPr>
             <w:rStyle w:val="a7"/>
@@ -38115,7 +38339,17 @@
           <w:szCs w:val="21"/>
           <w:shd w:val="clear" w:color="auto" w:fill="FFFFFF"/>
         </w:rPr>
-        <w:t>以把握新消费趋势带来的增长机会。中国主要的即时配送服务提供商可分为隶属</w:t>
+        <w:t>以把握新消费趋势带来的增长机会。中国主要的即</w:t>
+      </w:r>
+      <w:r>
+        <w:rPr>
+          <w:rFonts w:ascii="Helvetica" w:hAnsi="Helvetica" w:cs="Helvetica"/>
+          <w:color w:val="33353C"/>
+          <w:szCs w:val="21"/>
+          <w:shd w:val="clear" w:color="auto" w:fill="FFFFFF"/>
+        </w:rPr>
+        <w:lastRenderedPageBreak/>
+        <w:t>时配送服务提供商可分为隶属</w:t>
       </w:r>
       <w:proofErr w:type="gramStart"/>
       <w:r>
@@ -38209,7 +38443,7 @@
         </w:rPr>
         <w:t xml:space="preserve">HK:06123 </w:t>
       </w:r>
-      <w:hyperlink r:id="rId141" w:history="1">
+      <w:hyperlink r:id="rId143" w:history="1">
         <w:r>
           <w:rPr>
             <w:rStyle w:val="a7"/>
@@ -38383,7 +38617,7 @@
       <w:r>
         <w:t xml:space="preserve">HK:01292 </w:t>
       </w:r>
-      <w:hyperlink r:id="rId142" w:history="1">
+      <w:hyperlink r:id="rId144" w:history="1">
         <w:r>
           <w:rPr>
             <w:rStyle w:val="a7"/>
@@ -38936,7 +39170,7 @@
       <w:r>
         <w:t xml:space="preserve">NYSE:ZTO </w:t>
       </w:r>
-      <w:hyperlink r:id="rId143" w:history="1">
+      <w:hyperlink r:id="rId145" w:history="1">
         <w:r>
           <w:rPr>
             <w:rStyle w:val="a7"/>
@@ -39269,7 +39503,7 @@
         </w:rPr>
         <w:t xml:space="preserve"> </w:t>
       </w:r>
-      <w:hyperlink r:id="rId144" w:history="1">
+      <w:hyperlink r:id="rId146" w:history="1">
         <w:r>
           <w:rPr>
             <w:rStyle w:val="a7"/>
@@ -39398,7 +39632,7 @@
         </w:rPr>
         <w:t xml:space="preserve">湖州长兴 </w:t>
       </w:r>
-      <w:hyperlink r:id="rId145" w:history="1">
+      <w:hyperlink r:id="rId147" w:history="1">
         <w:r>
           <w:rPr>
             <w:rStyle w:val="a7"/>
@@ -39446,7 +39680,7 @@
         </w:rPr>
         <w:t xml:space="preserve"> </w:t>
       </w:r>
-      <w:hyperlink r:id="rId146" w:history="1">
+      <w:hyperlink r:id="rId148" w:history="1">
         <w:r>
           <w:rPr>
             <w:rStyle w:val="a7"/>
@@ -39556,7 +39790,7 @@
         </w:rPr>
         <w:t xml:space="preserve">湖州吴兴 </w:t>
       </w:r>
-      <w:hyperlink r:id="rId147" w:history="1">
+      <w:hyperlink r:id="rId149" w:history="1">
         <w:r>
           <w:rPr>
             <w:rStyle w:val="a7"/>
@@ -39712,7 +39946,7 @@
         </w:rPr>
         <w:t xml:space="preserve"> </w:t>
       </w:r>
-      <w:hyperlink r:id="rId148" w:history="1">
+      <w:hyperlink r:id="rId150" w:history="1">
         <w:r>
           <w:rPr>
             <w:rStyle w:val="a7"/>
@@ -40189,7 +40423,7 @@
         </w:rPr>
         <w:t xml:space="preserve"> </w:t>
       </w:r>
-      <w:hyperlink r:id="rId149" w:history="1">
+      <w:hyperlink r:id="rId151" w:history="1">
         <w:r>
           <w:rPr>
             <w:rStyle w:val="a7"/>
@@ -40347,7 +40581,7 @@
         </w:rPr>
         <w:t xml:space="preserve"> </w:t>
       </w:r>
-      <w:hyperlink r:id="rId150" w:history="1">
+      <w:hyperlink r:id="rId152" w:history="1">
         <w:r>
           <w:rPr>
             <w:rStyle w:val="a7"/>
@@ -40813,7 +41047,7 @@
         </w:rPr>
         <w:t xml:space="preserve"> </w:t>
       </w:r>
-      <w:hyperlink r:id="rId151" w:history="1">
+      <w:hyperlink r:id="rId153" w:history="1">
         <w:r>
           <w:rPr>
             <w:rStyle w:val="30"/>
@@ -40996,7 +41230,7 @@
         </w:rPr>
         <w:t xml:space="preserve">北京朝阳 </w:t>
       </w:r>
-      <w:hyperlink r:id="rId152" w:history="1">
+      <w:hyperlink r:id="rId154" w:history="1">
         <w:r>
           <w:rPr>
             <w:rStyle w:val="a7"/>
@@ -41394,7 +41628,7 @@
         </w:rPr>
         <w:t xml:space="preserve"> </w:t>
       </w:r>
-      <w:hyperlink r:id="rId153" w:history="1">
+      <w:hyperlink r:id="rId155" w:history="1">
         <w:r>
           <w:rPr>
             <w:rStyle w:val="a7"/>
@@ -41636,7 +41870,7 @@
         </w:rPr>
         <w:t xml:space="preserve"> </w:t>
       </w:r>
-      <w:hyperlink r:id="rId154" w:history="1">
+      <w:hyperlink r:id="rId156" w:history="1">
         <w:r>
           <w:rPr>
             <w:rStyle w:val="a7"/>
@@ -41987,7 +42221,7 @@
         </w:rPr>
         <w:t xml:space="preserve"> </w:t>
       </w:r>
-      <w:hyperlink r:id="rId155" w:history="1">
+      <w:hyperlink r:id="rId157" w:history="1">
         <w:r>
           <w:rPr>
             <w:rStyle w:val="a7"/>
@@ -42153,7 +42387,7 @@
         </w:rPr>
         <w:t xml:space="preserve"> </w:t>
       </w:r>
-      <w:hyperlink r:id="rId156" w:history="1">
+      <w:hyperlink r:id="rId158" w:history="1">
         <w:r>
           <w:rPr>
             <w:rStyle w:val="a7"/>
@@ -42583,7 +42817,7 @@
         </w:rPr>
         <w:t xml:space="preserve"> </w:t>
       </w:r>
-      <w:hyperlink r:id="rId157" w:history="1">
+      <w:hyperlink r:id="rId159" w:history="1">
         <w:r>
           <w:rPr>
             <w:rStyle w:val="a7"/>
@@ -42924,7 +43158,7 @@
         </w:rPr>
         <w:t xml:space="preserve"> </w:t>
       </w:r>
-      <w:hyperlink r:id="rId158" w:history="1">
+      <w:hyperlink r:id="rId160" w:history="1">
         <w:r>
           <w:rPr>
             <w:rStyle w:val="a7"/>
@@ -43226,7 +43460,7 @@
         </w:rPr>
         <w:t xml:space="preserve">北京海淀 </w:t>
       </w:r>
-      <w:hyperlink r:id="rId159" w:history="1">
+      <w:hyperlink r:id="rId161" w:history="1">
         <w:r>
           <w:rPr>
             <w:rStyle w:val="a7"/>
@@ -43318,7 +43552,7 @@
         </w:rPr>
         <w:t xml:space="preserve"> </w:t>
       </w:r>
-      <w:hyperlink r:id="rId160" w:history="1">
+      <w:hyperlink r:id="rId162" w:history="1">
         <w:r>
           <w:rPr>
             <w:rStyle w:val="a7"/>
@@ -43620,7 +43854,7 @@
         </w:rPr>
         <w:t xml:space="preserve"> </w:t>
       </w:r>
-      <w:hyperlink r:id="rId161" w:history="1">
+      <w:hyperlink r:id="rId163" w:history="1">
         <w:r>
           <w:rPr>
             <w:rStyle w:val="a7"/>
@@ -44039,7 +44273,7 @@
         </w:rPr>
         <w:t xml:space="preserve"> </w:t>
       </w:r>
-      <w:hyperlink r:id="rId162" w:history="1">
+      <w:hyperlink r:id="rId164" w:history="1">
         <w:r>
           <w:rPr>
             <w:rStyle w:val="a7"/>
@@ -44540,7 +44774,7 @@
         </w:rPr>
         <w:t xml:space="preserve"> </w:t>
       </w:r>
-      <w:hyperlink r:id="rId163" w:history="1">
+      <w:hyperlink r:id="rId165" w:history="1">
         <w:r>
           <w:rPr>
             <w:rStyle w:val="a7"/>
@@ -44871,7 +45105,7 @@
         </w:rPr>
         <w:t xml:space="preserve"> </w:t>
       </w:r>
-      <w:hyperlink r:id="rId164" w:history="1">
+      <w:hyperlink r:id="rId166" w:history="1">
         <w:r>
           <w:rPr>
             <w:rStyle w:val="a7"/>
@@ -45254,7 +45488,7 @@
         </w:rPr>
         <w:t xml:space="preserve">建安 </w:t>
       </w:r>
-      <w:hyperlink r:id="rId165" w:history="1">
+      <w:hyperlink r:id="rId167" w:history="1">
         <w:r>
           <w:rPr>
             <w:rStyle w:val="a7"/>
@@ -45654,7 +45888,7 @@
         </w:rPr>
         <w:t xml:space="preserve">上海闵行 </w:t>
       </w:r>
-      <w:hyperlink r:id="rId166" w:history="1">
+      <w:hyperlink r:id="rId168" w:history="1">
         <w:r>
           <w:rPr>
             <w:rStyle w:val="a7"/>
@@ -46003,7 +46237,7 @@
         </w:rPr>
         <w:t xml:space="preserve"> </w:t>
       </w:r>
-      <w:hyperlink r:id="rId167" w:history="1">
+      <w:hyperlink r:id="rId169" w:history="1">
         <w:r>
           <w:rPr>
             <w:rStyle w:val="a7"/>
@@ -46032,7 +46266,15 @@
     </w:p>
     <w:p>
       <w:r>
-        <w:t>聚光科技(杭州)股份有限公司的主营业务是研发、生产和销售应用于环境监测、工业过程分析、实验室仪器等领域的仪器仪表。公司的主要产品类别主要有环境监测系统、环境修复及运维、咨询服务、工业过程分析系统、实验室分析仪器、水利水务智能化系统等。公司已成为国内工业过程分析仪器、环境监测仪器、实验室仪器及耗材行业中覆盖面最广的销售和服务网络之一。</w:t>
+        <w:t>聚光科技(杭州)股份有限公司的主营业务是研发、生产和销售应用于环境监测、工业过程分析、实验室仪器等领域的仪器仪表。公司的主要产品类别主要有环境监测系统、环境修复及运维、咨询服务、工业过程分析系统、实验室分析仪器、水利水</w:t>
+      </w:r>
+      <w:proofErr w:type="gramStart"/>
+      <w:r>
+        <w:t>务</w:t>
+      </w:r>
+      <w:proofErr w:type="gramEnd"/>
+      <w:r>
+        <w:t>智能化系统等。公司已成为国内工业过程分析仪器、环境监测仪器、实验室仪器及耗材行业中覆盖面最广的销售和服务网络之一。</w:t>
       </w:r>
     </w:p>
     <w:p/>
@@ -46172,7 +46414,21 @@
         <w:rPr>
           <w:rFonts w:hint="eastAsia"/>
         </w:rPr>
-        <w:t>水利水务信息化 生态综合发展信息化</w:t>
+        <w:t>水利水</w:t>
+      </w:r>
+      <w:proofErr w:type="gramStart"/>
+      <w:r>
+        <w:rPr>
+          <w:rFonts w:hint="eastAsia"/>
+        </w:rPr>
+        <w:t>务</w:t>
+      </w:r>
+      <w:proofErr w:type="gramEnd"/>
+      <w:r>
+        <w:rPr>
+          <w:rFonts w:hint="eastAsia"/>
+        </w:rPr>
+        <w:t>信息化 生态综合发展信息化</w:t>
       </w:r>
     </w:p>
     <w:p>
@@ -46240,7 +46496,7 @@
         </w:rPr>
         <w:t xml:space="preserve"> </w:t>
       </w:r>
-      <w:hyperlink r:id="rId168" w:history="1">
+      <w:hyperlink r:id="rId170" w:history="1">
         <w:r>
           <w:rPr>
             <w:rStyle w:val="a7"/>
@@ -46363,7 +46619,7 @@
         </w:rPr>
         <w:t xml:space="preserve">苏州虎丘 </w:t>
       </w:r>
-      <w:hyperlink r:id="rId169" w:history="1">
+      <w:hyperlink r:id="rId171" w:history="1">
         <w:r>
           <w:rPr>
             <w:rStyle w:val="a7"/>
@@ -46501,7 +46757,7 @@
         </w:rPr>
         <w:t xml:space="preserve"> </w:t>
       </w:r>
-      <w:hyperlink r:id="rId170" w:history="1">
+      <w:hyperlink r:id="rId172" w:history="1">
         <w:r>
           <w:rPr>
             <w:rStyle w:val="a7"/>
@@ -46721,7 +46977,7 @@
         </w:rPr>
         <w:t xml:space="preserve"> </w:t>
       </w:r>
-      <w:hyperlink r:id="rId171" w:history="1">
+      <w:hyperlink r:id="rId173" w:history="1">
         <w:r>
           <w:rPr>
             <w:rStyle w:val="a7"/>
@@ -47768,7 +48024,7 @@
         </w:rPr>
         <w:t xml:space="preserve"> </w:t>
       </w:r>
-      <w:hyperlink r:id="rId172" w:history="1">
+      <w:hyperlink r:id="rId174" w:history="1">
         <w:r>
           <w:rPr>
             <w:rStyle w:val="a7"/>
@@ -47911,7 +48167,7 @@
         </w:rPr>
         <w:t xml:space="preserve"> </w:t>
       </w:r>
-      <w:hyperlink r:id="rId173" w:history="1">
+      <w:hyperlink r:id="rId175" w:history="1">
         <w:r>
           <w:rPr>
             <w:rStyle w:val="a7"/>
@@ -48130,7 +48386,7 @@
         </w:rPr>
         <w:t xml:space="preserve"> </w:t>
       </w:r>
-      <w:hyperlink r:id="rId174" w:history="1">
+      <w:hyperlink r:id="rId176" w:history="1">
         <w:r>
           <w:rPr>
             <w:rStyle w:val="a7"/>
@@ -48333,7 +48589,7 @@
         </w:rPr>
         <w:t xml:space="preserve">东莞松山 </w:t>
       </w:r>
-      <w:hyperlink r:id="rId175" w:history="1">
+      <w:hyperlink r:id="rId177" w:history="1">
         <w:r>
           <w:rPr>
             <w:rStyle w:val="a7"/>
@@ -48459,7 +48715,7 @@
         </w:rPr>
         <w:t xml:space="preserve"> </w:t>
       </w:r>
-      <w:hyperlink r:id="rId176" w:history="1">
+      <w:hyperlink r:id="rId178" w:history="1">
         <w:r>
           <w:rPr>
             <w:rStyle w:val="a7"/>
@@ -49070,7 +49326,7 @@
         </w:rPr>
         <w:t xml:space="preserve"> </w:t>
       </w:r>
-      <w:hyperlink r:id="rId177" w:history="1">
+      <w:hyperlink r:id="rId179" w:history="1">
         <w:r>
           <w:rPr>
             <w:rStyle w:val="a7"/>
@@ -49349,7 +49605,7 @@
         </w:rPr>
         <w:t xml:space="preserve"> </w:t>
       </w:r>
-      <w:hyperlink r:id="rId178" w:history="1">
+      <w:hyperlink r:id="rId180" w:history="1">
         <w:r>
           <w:rPr>
             <w:rStyle w:val="a7"/>
@@ -49782,7 +50038,7 @@
         </w:rPr>
         <w:t xml:space="preserve"> </w:t>
       </w:r>
-      <w:hyperlink r:id="rId179" w:history="1">
+      <w:hyperlink r:id="rId181" w:history="1">
         <w:r>
           <w:rPr>
             <w:rStyle w:val="a7"/>
@@ -50000,7 +50256,7 @@
         </w:rPr>
         <w:t xml:space="preserve"> </w:t>
       </w:r>
-      <w:hyperlink r:id="rId180" w:history="1">
+      <w:hyperlink r:id="rId182" w:history="1">
         <w:r>
           <w:rPr>
             <w:rStyle w:val="a7"/>
@@ -50124,7 +50380,7 @@
         </w:rPr>
         <w:t xml:space="preserve"> </w:t>
       </w:r>
-      <w:hyperlink r:id="rId181" w:history="1">
+      <w:hyperlink r:id="rId183" w:history="1">
         <w:r>
           <w:rPr>
             <w:rStyle w:val="a7"/>
@@ -50806,7 +51062,7 @@
         </w:rPr>
         <w:t xml:space="preserve"> </w:t>
       </w:r>
-      <w:hyperlink r:id="rId182" w:history="1">
+      <w:hyperlink r:id="rId184" w:history="1">
         <w:r>
           <w:rPr>
             <w:rStyle w:val="a7"/>
@@ -50987,7 +51243,7 @@
         </w:rPr>
         <w:t xml:space="preserve"> </w:t>
       </w:r>
-      <w:hyperlink r:id="rId183" w:history="1">
+      <w:hyperlink r:id="rId185" w:history="1">
         <w:r>
           <w:rPr>
             <w:rStyle w:val="a7"/>
@@ -51071,7 +51327,7 @@
         </w:rPr>
         <w:t xml:space="preserve"> </w:t>
       </w:r>
-      <w:hyperlink r:id="rId184" w:history="1">
+      <w:hyperlink r:id="rId186" w:history="1">
         <w:r>
           <w:rPr>
             <w:rStyle w:val="a7"/>
@@ -51558,7 +51814,7 @@
         </w:rPr>
         <w:t xml:space="preserve"> </w:t>
       </w:r>
-      <w:hyperlink r:id="rId185" w:history="1">
+      <w:hyperlink r:id="rId187" w:history="1">
         <w:r>
           <w:rPr>
             <w:rStyle w:val="a7"/>
@@ -51791,7 +52047,7 @@
         </w:rPr>
         <w:t xml:space="preserve"> </w:t>
       </w:r>
-      <w:hyperlink r:id="rId186" w:history="1">
+      <w:hyperlink r:id="rId188" w:history="1">
         <w:r>
           <w:rPr>
             <w:rStyle w:val="a7"/>

--- a/target/bussiness.docx
+++ b/target/bussiness.docx
@@ -525,47 +525,7 @@
           <w:szCs w:val="21"/>
           <w:shd w:val="clear" w:color="auto" w:fill="FFFFFF"/>
         </w:rPr>
-        <w:t>等奖项。其产品销售主要覆盖欧美日韩等发达国家和地区市场，其中鼠标品类在亚</w:t>
-      </w:r>
-      <w:proofErr w:type="gramStart"/>
-      <w:r>
-        <w:rPr>
-          <w:rFonts w:ascii="Helvetica" w:hAnsi="Helvetica" w:cs="Helvetica"/>
-          <w:color w:val="33353C"/>
-          <w:szCs w:val="21"/>
-          <w:shd w:val="clear" w:color="auto" w:fill="FFFFFF"/>
-        </w:rPr>
-        <w:t>马逊全站点</w:t>
-      </w:r>
-      <w:proofErr w:type="gramEnd"/>
-      <w:r>
-        <w:rPr>
-          <w:rFonts w:ascii="Helvetica" w:hAnsi="Helvetica" w:cs="Helvetica"/>
-          <w:color w:val="33353C"/>
-          <w:szCs w:val="21"/>
-          <w:shd w:val="clear" w:color="auto" w:fill="FFFFFF"/>
-        </w:rPr>
-        <w:t>的销售量</w:t>
-      </w:r>
-      <w:proofErr w:type="gramStart"/>
-      <w:r>
-        <w:rPr>
-          <w:rFonts w:ascii="Helvetica" w:hAnsi="Helvetica" w:cs="Helvetica"/>
-          <w:color w:val="33353C"/>
-          <w:szCs w:val="21"/>
-          <w:shd w:val="clear" w:color="auto" w:fill="FFFFFF"/>
-        </w:rPr>
-        <w:t>占亚马逊全</w:t>
-      </w:r>
-      <w:proofErr w:type="gramEnd"/>
-      <w:r>
-        <w:rPr>
-          <w:rFonts w:ascii="Helvetica" w:hAnsi="Helvetica" w:cs="Helvetica"/>
-          <w:color w:val="33353C"/>
-          <w:szCs w:val="21"/>
-          <w:shd w:val="clear" w:color="auto" w:fill="FFFFFF"/>
-        </w:rPr>
-        <w:t>站点鼠标类的</w:t>
+        <w:t>等奖项。其产品销售主要覆盖欧美日韩等发达国家和地区市场，其中鼠标品类在亚马逊全站点的销售量占亚马逊全站点鼠标类的</w:t>
       </w:r>
       <w:r>
         <w:rPr>
@@ -3845,15 +3805,7 @@
     </w:p>
     <w:p>
       <w:r>
-        <w:t>亚马逊公司于1994年在华盛顿州成立，并于1996年在特拉华州重新注册成立。该公司力求成为地球上以客户为中心的公司。公司遵循四个原则：以客户为中心，而不是竞争对手为中心；对发明的热情；对卓越运营的承诺；以及长期思考。在公司的每个细分市场中，它服务于其主要客户群，包括消费者，卖方，开发商，企业和内容创建者。此外，该公司还通过诸如赞助广告，展示和视频广告之类的程序向卖方，卖方，出版商和作者提供诸如广告的服务。该公司将其运营分为三个部分：北美，国际和亚马</w:t>
-      </w:r>
-      <w:proofErr w:type="gramStart"/>
-      <w:r>
-        <w:t>逊网络</w:t>
-      </w:r>
-      <w:proofErr w:type="gramEnd"/>
-      <w:r>
-        <w:t>服务（“AWS”）。该公司通过其在线商店和实体商店为消费者提供服务，并专注于选择，价格和便利性。该公司提供的计划使卖家能够发展业务，在其商店中销售产品并履行订单。该公司通过其AWS部门为各种规模的开发商和企业（包括初创企业，政府机构和学术机构）提供服务，它提供了广泛的全局计算，存储，数据库和其他服务产品。</w:t>
+        <w:t>亚马逊公司于1994年在华盛顿州成立，并于1996年在特拉华州重新注册成立。该公司力求成为地球上以客户为中心的公司。公司遵循四个原则：以客户为中心，而不是竞争对手为中心；对发明的热情；对卓越运营的承诺；以及长期思考。在公司的每个细分市场中，它服务于其主要客户群，包括消费者，卖方，开发商，企业和内容创建者。此外，该公司还通过诸如赞助广告，展示和视频广告之类的程序向卖方，卖方，出版商和作者提供诸如广告的服务。该公司将其运营分为三个部分：北美，国际和亚马逊网络服务（“AWS”）。该公司通过其在线商店和实体商店为消费者提供服务，并专注于选择，价格和便利性。该公司提供的计划使卖家能够发展业务，在其商店中销售产品并履行订单。该公司通过其AWS部门为各种规模的开发商和企业（包括初创企业，政府机构和学术机构）提供服务，它提供了广泛的全局计算，存储，数据库和其他服务产品。</w:t>
       </w:r>
     </w:p>
     <w:p>
@@ -12489,7 +12441,7 @@
           <w:szCs w:val="20"/>
           <w:shd w:val="clear" w:color="auto" w:fill="FFFFFF"/>
         </w:rPr>
-        <w:t>焕</w:t>
+        <w:t>焕彩豫</w:t>
       </w:r>
       <w:proofErr w:type="gramEnd"/>
       <w:r>
@@ -12500,7 +12452,7 @@
           <w:szCs w:val="20"/>
           <w:shd w:val="clear" w:color="auto" w:fill="FFFFFF"/>
         </w:rPr>
-        <w:t>彩豫园</w:t>
+        <w:t>园</w:t>
       </w:r>
       <w:r>
         <w:rPr>
@@ -15730,6 +15682,153 @@
       </w:pPr>
       <w:r>
         <w:rPr>
+          <w:rFonts w:ascii="Helvetica" w:hAnsi="Helvetica" w:cs="Helvetica" w:hint="eastAsia"/>
+          <w:color w:val="33353C"/>
+          <w:szCs w:val="21"/>
+          <w:shd w:val="clear" w:color="auto" w:fill="FFFFFF"/>
+        </w:rPr>
+        <w:t>新华都</w:t>
+      </w:r>
+      <w:r>
+        <w:rPr>
+          <w:rFonts w:ascii="Helvetica" w:hAnsi="Helvetica" w:cs="Helvetica" w:hint="eastAsia"/>
+          <w:color w:val="33353C"/>
+          <w:szCs w:val="21"/>
+          <w:shd w:val="clear" w:color="auto" w:fill="FFFFFF"/>
+        </w:rPr>
+        <w:t xml:space="preserve"> </w:t>
+      </w:r>
+      <w:r>
+        <w:rPr>
+          <w:rFonts w:ascii="Helvetica" w:hAnsi="Helvetica" w:cs="Helvetica"/>
+          <w:color w:val="33353C"/>
+          <w:szCs w:val="21"/>
+          <w:shd w:val="clear" w:color="auto" w:fill="FFFFFF"/>
+        </w:rPr>
+        <w:t xml:space="preserve">002264 </w:t>
+      </w:r>
+      <w:r>
+        <w:rPr>
+          <w:rFonts w:ascii="Helvetica" w:hAnsi="Helvetica" w:cs="Helvetica" w:hint="eastAsia"/>
+          <w:color w:val="33353C"/>
+          <w:szCs w:val="21"/>
+          <w:shd w:val="clear" w:color="auto" w:fill="FFFFFF"/>
+        </w:rPr>
+        <w:t>福州鼓楼</w:t>
+      </w:r>
+      <w:r>
+        <w:rPr>
+          <w:rFonts w:ascii="Helvetica" w:hAnsi="Helvetica" w:cs="Helvetica" w:hint="eastAsia"/>
+          <w:color w:val="33353C"/>
+          <w:szCs w:val="21"/>
+          <w:shd w:val="clear" w:color="auto" w:fill="FFFFFF"/>
+        </w:rPr>
+        <w:t xml:space="preserve"> </w:t>
+      </w:r>
+      <w:hyperlink r:id="rId51" w:history="1">
+        <w:r>
+          <w:rPr>
+            <w:rStyle w:val="a7"/>
+          </w:rPr>
+          <w:t>http://www.nhd-mart.com</w:t>
+        </w:r>
+      </w:hyperlink>
+    </w:p>
+    <w:tbl>
+      <w:tblPr>
+        <w:tblW w:w="0" w:type="auto"/>
+        <w:tblCellSpacing w:w="15" w:type="dxa"/>
+        <w:tblCellMar>
+          <w:top w:w="15" w:type="dxa"/>
+          <w:left w:w="15" w:type="dxa"/>
+          <w:bottom w:w="15" w:type="dxa"/>
+          <w:right w:w="15" w:type="dxa"/>
+        </w:tblCellMar>
+        <w:tblLook w:val="04A0" w:firstRow="1" w:lastRow="0" w:firstColumn="1" w:lastColumn="0" w:noHBand="0" w:noVBand="1"/>
+      </w:tblPr>
+      <w:tblGrid>
+        <w:gridCol w:w="81"/>
+        <w:gridCol w:w="1935"/>
+      </w:tblGrid>
+      <w:tr>
+        <w:trPr>
+          <w:tblCellSpacing w:w="15" w:type="dxa"/>
+        </w:trPr>
+        <w:tc>
+          <w:tcPr>
+            <w:tcW w:w="0" w:type="auto"/>
+            <w:vAlign w:val="center"/>
+            <w:hideMark/>
+          </w:tcPr>
+          <w:p>
+            <w:pPr>
+              <w:jc w:val="left"/>
+              <w:rPr>
+                <w:rFonts w:ascii="宋体" w:eastAsia="宋体" w:hAnsi="宋体" w:cs="宋体"/>
+                <w:kern w:val="0"/>
+                <w:sz w:val="24"/>
+                <w:szCs w:val="24"/>
+              </w:rPr>
+            </w:pPr>
+          </w:p>
+        </w:tc>
+        <w:tc>
+          <w:tcPr>
+            <w:tcW w:w="0" w:type="auto"/>
+            <w:vAlign w:val="center"/>
+            <w:hideMark/>
+          </w:tcPr>
+          <w:p>
+            <w:pPr>
+              <w:jc w:val="left"/>
+              <w:rPr>
+                <w:rFonts w:ascii="宋体" w:eastAsia="宋体" w:hAnsi="宋体" w:cs="宋体"/>
+                <w:kern w:val="0"/>
+                <w:sz w:val="24"/>
+                <w:szCs w:val="24"/>
+              </w:rPr>
+            </w:pPr>
+            <w:r>
+              <w:rPr>
+                <w:rFonts w:ascii="宋体" w:eastAsia="宋体" w:hAnsi="宋体" w:cs="宋体"/>
+                <w:kern w:val="0"/>
+                <w:sz w:val="24"/>
+                <w:szCs w:val="24"/>
+              </w:rPr>
+              <w:t>总市值：45.86亿</w:t>
+            </w:r>
+          </w:p>
+        </w:tc>
+      </w:tr>
+    </w:tbl>
+    <w:p>
+      <w:pPr>
+        <w:jc w:val="left"/>
+        <w:rPr>
+          <w:rFonts w:ascii="Helvetica" w:hAnsi="Helvetica" w:cs="Helvetica" w:hint="eastAsia"/>
+          <w:color w:val="33353C"/>
+          <w:szCs w:val="21"/>
+          <w:shd w:val="clear" w:color="auto" w:fill="FFFFFF"/>
+        </w:rPr>
+      </w:pPr>
+      <w:r>
+        <w:t>新华都科技股份有限公司的主营业务是以数据研究为基础的效果营销服务提供商，要包括提供互联网</w:t>
+      </w:r>
+      <w:proofErr w:type="gramStart"/>
+      <w:r>
+        <w:t>全渠道</w:t>
+      </w:r>
+      <w:proofErr w:type="gramEnd"/>
+      <w:r>
+        <w:t>销售和电商运营服务。公司经过长期的发展与积淀，“新华都”品牌形象在福建省内乃至全国都享有较高的知名度和美誉度。在零售业务方面，公司2004-2020年连续跻身“中国连锁经营协会”（CCFA）全国商业连锁企业排名前百强，是福建省最大的商业连锁企业之一。</w:t>
+      </w:r>
+    </w:p>
+    <w:p>
+      <w:pPr>
+        <w:pStyle w:val="3"/>
+      </w:pPr>
+      <w:r>
+        <w:rPr>
           <w:rFonts w:hint="eastAsia"/>
         </w:rPr>
         <w:t xml:space="preserve">大东方 </w:t>
@@ -15743,7 +15842,7 @@
         </w:rPr>
         <w:t xml:space="preserve">梁溪 </w:t>
       </w:r>
-      <w:hyperlink r:id="rId51" w:history="1">
+      <w:hyperlink r:id="rId52" w:history="1">
         <w:r>
           <w:rPr>
             <w:rStyle w:val="a7"/>
@@ -15865,7 +15964,7 @@
       <w:r>
         <w:t xml:space="preserve">605188 吉安青原 </w:t>
       </w:r>
-      <w:hyperlink r:id="rId52" w:history="1">
+      <w:hyperlink r:id="rId53" w:history="1">
         <w:r>
           <w:rPr>
             <w:rStyle w:val="a7"/>
@@ -15920,6 +16019,7 @@
         <w:rPr>
           <w:rFonts w:hint="eastAsia"/>
         </w:rPr>
+        <w:lastRenderedPageBreak/>
         <w:t>城市综合体</w:t>
       </w:r>
     </w:p>
@@ -15981,7 +16081,7 @@
         </w:rPr>
         <w:t xml:space="preserve"> </w:t>
       </w:r>
-      <w:hyperlink r:id="rId53" w:history="1">
+      <w:hyperlink r:id="rId54" w:history="1">
         <w:r>
           <w:rPr>
             <w:rStyle w:val="a7"/>
@@ -16016,7 +16116,6 @@
           <w:szCs w:val="21"/>
           <w:shd w:val="clear" w:color="auto" w:fill="FFFFFF"/>
         </w:rPr>
-        <w:lastRenderedPageBreak/>
         <w:t>南京中央商场</w:t>
       </w:r>
       <w:r>
@@ -16263,7 +16362,7 @@
         </w:rPr>
         <w:t xml:space="preserve"> </w:t>
       </w:r>
-      <w:hyperlink r:id="rId54" w:history="1">
+      <w:hyperlink r:id="rId55" w:history="1">
         <w:r>
           <w:rPr>
             <w:rStyle w:val="a7"/>
@@ -16479,7 +16578,7 @@
         </w:rPr>
         <w:t xml:space="preserve"> </w:t>
       </w:r>
-      <w:hyperlink r:id="rId55" w:history="1">
+      <w:hyperlink r:id="rId56" w:history="1">
         <w:r>
           <w:rPr>
             <w:rStyle w:val="a7"/>
@@ -16580,7 +16679,6 @@
         <w:rPr>
           <w:rFonts w:hint="eastAsia"/>
         </w:rPr>
-        <w:lastRenderedPageBreak/>
         <w:t xml:space="preserve">人人乐 </w:t>
       </w:r>
       <w:r>
@@ -16592,7 +16690,7 @@
         </w:rPr>
         <w:t xml:space="preserve"> </w:t>
       </w:r>
-      <w:hyperlink r:id="rId56" w:history="1">
+      <w:hyperlink r:id="rId57" w:history="1">
         <w:r>
           <w:rPr>
             <w:rStyle w:val="a7"/>
@@ -17278,7 +17376,7 @@
         </w:rPr>
         <w:t xml:space="preserve">杭州临平 </w:t>
       </w:r>
-      <w:hyperlink r:id="rId57" w:history="1">
+      <w:hyperlink r:id="rId58" w:history="1">
         <w:r>
           <w:rPr>
             <w:rStyle w:val="a7"/>
@@ -17425,6 +17523,7 @@
         <w:pStyle w:val="3"/>
       </w:pPr>
       <w:r>
+        <w:lastRenderedPageBreak/>
         <w:t>银</w:t>
       </w:r>
       <w:proofErr w:type="gramStart"/>
@@ -17447,7 +17546,7 @@
         </w:rPr>
         <w:t xml:space="preserve">济南历下 </w:t>
       </w:r>
-      <w:hyperlink r:id="rId58" w:history="1">
+      <w:hyperlink r:id="rId59" w:history="1">
         <w:r>
           <w:rPr>
             <w:rStyle w:val="a7"/>
@@ -17503,7 +17602,6 @@
           <w:b/>
           <w:bCs/>
         </w:rPr>
-        <w:lastRenderedPageBreak/>
         <w:t>全面打造综合竞争力强的现代商业服务领军企业</w:t>
       </w:r>
     </w:p>
@@ -17545,7 +17643,7 @@
         </w:rPr>
         <w:t xml:space="preserve">上海静安 </w:t>
       </w:r>
-      <w:hyperlink r:id="rId59" w:history="1">
+      <w:hyperlink r:id="rId60" w:history="1">
         <w:r>
           <w:rPr>
             <w:rStyle w:val="a7"/>
@@ -17620,7 +17718,7 @@
         </w:rPr>
         <w:t xml:space="preserve"> </w:t>
       </w:r>
-      <w:hyperlink r:id="rId60" w:history="1">
+      <w:hyperlink r:id="rId61" w:history="1">
         <w:r>
           <w:rPr>
             <w:rStyle w:val="a7"/>
@@ -17771,7 +17869,7 @@
         </w:rPr>
         <w:t xml:space="preserve">长春朝阳 </w:t>
       </w:r>
-      <w:hyperlink r:id="rId61" w:history="1">
+      <w:hyperlink r:id="rId62" w:history="1">
         <w:r>
           <w:rPr>
             <w:rStyle w:val="a7"/>
@@ -17795,6 +17893,7 @@
         <w:jc w:val="left"/>
       </w:pPr>
       <w:r>
+        <w:lastRenderedPageBreak/>
         <w:t>长春欧亚集团股份有限公司以实体零售经营为主，覆盖现代百货、商业综合体、商超连锁等业态模式，形成了不同发展阶段的门店梯次。</w:t>
       </w:r>
     </w:p>
@@ -17849,7 +17948,6 @@
         <w:rPr>
           <w:rFonts w:hint="eastAsia"/>
         </w:rPr>
-        <w:lastRenderedPageBreak/>
         <w:t>城市综合体</w:t>
       </w:r>
     </w:p>
@@ -17972,7 +18070,7 @@
         </w:rPr>
         <w:t xml:space="preserve">西安新城 </w:t>
       </w:r>
-      <w:hyperlink r:id="rId62" w:history="1">
+      <w:hyperlink r:id="rId63" w:history="1">
         <w:r>
           <w:rPr>
             <w:rStyle w:val="a7"/>
@@ -18002,11 +18100,11 @@
       </w:r>
       <w:proofErr w:type="gramStart"/>
       <w:r>
-        <w:t>酷铺商超</w:t>
+        <w:t>酷铺商</w:t>
       </w:r>
       <w:proofErr w:type="gramEnd"/>
       <w:r>
-        <w:t>连锁、中国集商贸物流地产及大集数</w:t>
+        <w:t>超连锁、中国集商贸物流地产及大集数</w:t>
       </w:r>
       <w:proofErr w:type="gramStart"/>
       <w:r>
@@ -18128,7 +18226,7 @@
       <w:r>
         <w:t xml:space="preserve">NYSE:MNSO </w:t>
       </w:r>
-      <w:hyperlink r:id="rId63" w:history="1">
+      <w:hyperlink r:id="rId64" w:history="1">
         <w:r>
           <w:rPr>
             <w:rStyle w:val="a7"/>
@@ -18221,6 +18319,7 @@
         <w:rPr>
           <w:rFonts w:hint="eastAsia"/>
         </w:rPr>
+        <w:lastRenderedPageBreak/>
         <w:t>成为世界级科技型零售企业</w:t>
       </w:r>
     </w:p>
@@ -18270,7 +18369,6 @@
         <w:rPr>
           <w:rFonts w:hint="eastAsia"/>
         </w:rPr>
-        <w:lastRenderedPageBreak/>
         <w:t>数码配件</w:t>
       </w:r>
     </w:p>
@@ -18510,7 +18608,7 @@
         </w:rPr>
         <w:t xml:space="preserve">HK:00493 </w:t>
       </w:r>
-      <w:hyperlink r:id="rId64" w:history="1">
+      <w:hyperlink r:id="rId65" w:history="1">
         <w:r>
           <w:rPr>
             <w:rStyle w:val="a7"/>
@@ -18584,7 +18682,7 @@
     </w:p>
     <w:p/>
     <w:p>
-      <w:hyperlink r:id="rId65" w:history="1">
+      <w:hyperlink r:id="rId66" w:history="1">
         <w:r>
           <w:rPr>
             <w:rStyle w:val="a7"/>
@@ -18606,6 +18704,7 @@
         <w:pStyle w:val="3"/>
       </w:pPr>
       <w:r>
+        <w:lastRenderedPageBreak/>
         <w:t>永安百货</w:t>
       </w:r>
       <w:r>
@@ -18652,7 +18751,6 @@
         <w:pStyle w:val="3"/>
       </w:pPr>
       <w:r>
-        <w:lastRenderedPageBreak/>
         <w:t>新世界百货中国</w:t>
       </w:r>
       <w:r>
@@ -18791,7 +18889,7 @@
       <w:r>
         <w:t xml:space="preserve">HK:00121 </w:t>
       </w:r>
-      <w:hyperlink r:id="rId66" w:history="1">
+      <w:hyperlink r:id="rId67" w:history="1">
         <w:r>
           <w:rPr>
             <w:rStyle w:val="a7"/>
@@ -18927,7 +19025,7 @@
         </w:rPr>
         <w:t xml:space="preserve">HK:00980 </w:t>
       </w:r>
-      <w:hyperlink r:id="rId67" w:history="1">
+      <w:hyperlink r:id="rId68" w:history="1">
         <w:r>
           <w:rPr>
             <w:rStyle w:val="a7"/>
@@ -18996,6 +19094,7 @@
     </w:p>
     <w:p>
       <w:r>
+        <w:lastRenderedPageBreak/>
         <w:t>联华超市股份有限公司</w:t>
       </w:r>
       <w:proofErr w:type="gramStart"/>
@@ -19087,7 +19186,6 @@
           <w:b/>
           <w:bCs/>
         </w:rPr>
-        <w:lastRenderedPageBreak/>
         <w:t>世纪联华</w:t>
       </w:r>
     </w:p>
@@ -19138,7 +19236,7 @@
       <w:r>
         <w:t xml:space="preserve">HK:00984 </w:t>
       </w:r>
-      <w:hyperlink r:id="rId68" w:history="1">
+      <w:hyperlink r:id="rId69" w:history="1">
         <w:r>
           <w:rPr>
             <w:rStyle w:val="a7"/>
@@ -19354,7 +19452,7 @@
       <w:r>
         <w:t xml:space="preserve">NYSE:WMT </w:t>
       </w:r>
-      <w:hyperlink r:id="rId69" w:history="1">
+      <w:hyperlink r:id="rId70" w:history="1">
         <w:r>
           <w:rPr>
             <w:rStyle w:val="a7"/>
@@ -19475,7 +19573,7 @@
       <w:r>
         <w:t xml:space="preserve">NASDAQ:COST </w:t>
       </w:r>
-      <w:hyperlink r:id="rId70" w:history="1">
+      <w:hyperlink r:id="rId71" w:history="1">
         <w:r>
           <w:rPr>
             <w:rStyle w:val="a7"/>
@@ -19546,7 +19644,7 @@
           <w:bCs/>
         </w:rPr>
       </w:pPr>
-      <w:hyperlink r:id="rId71" w:anchor="/index" w:history="1">
+      <w:hyperlink r:id="rId72" w:anchor="/index" w:history="1">
         <w:r>
           <w:rPr>
             <w:rStyle w:val="a7"/>
@@ -19616,7 +19714,7 @@
       <w:r>
         <w:t xml:space="preserve">NYSE:KR </w:t>
       </w:r>
-      <w:hyperlink r:id="rId72" w:history="1">
+      <w:hyperlink r:id="rId73" w:history="1">
         <w:r>
           <w:rPr>
             <w:rStyle w:val="a7"/>
@@ -19676,7 +19774,6 @@
     </w:p>
     <w:p>
       <w:r>
-        <w:lastRenderedPageBreak/>
         <w:t>克罗格公司创办于1883年，并于1902年成立。从2020年2月1日起，公司是全球按年销售额计最大的零售商之一。公司还生产和加工一些在超市出售的食品。</w:t>
       </w:r>
     </w:p>
@@ -19693,7 +19790,7 @@
       <w:r>
         <w:t xml:space="preserve">NYSE:BBY </w:t>
       </w:r>
-      <w:hyperlink r:id="rId73" w:history="1">
+      <w:hyperlink r:id="rId74" w:history="1">
         <w:r>
           <w:rPr>
             <w:rStyle w:val="a7"/>
@@ -19778,7 +19875,7 @@
       <w:r>
         <w:t xml:space="preserve">NASDAQ:DADA </w:t>
       </w:r>
-      <w:hyperlink r:id="rId74" w:history="1">
+      <w:hyperlink r:id="rId75" w:history="1">
         <w:r>
           <w:rPr>
             <w:rStyle w:val="a7"/>
@@ -19922,7 +20019,7 @@
       <w:r>
         <w:t xml:space="preserve">NYSE:DDL </w:t>
       </w:r>
-      <w:hyperlink r:id="rId75" w:history="1">
+      <w:hyperlink r:id="rId76" w:history="1">
         <w:r>
           <w:rPr>
             <w:rStyle w:val="a7"/>
@@ -20137,7 +20234,17 @@
           <w:szCs w:val="21"/>
           <w:shd w:val="clear" w:color="auto" w:fill="FFFFFF"/>
         </w:rPr>
-        <w:t>，通过技术驱动产业链升级，为用户提供品质确定、时间确定、品类确定的生鲜消费体验。服务范围覆盖上海、北京、深圳、杭州、苏州等城市，是用户信赖的民生互联网企业。</w:t>
+        <w:t>，通过技术驱动产业</w:t>
+      </w:r>
+      <w:r>
+        <w:rPr>
+          <w:rFonts w:ascii="Helvetica" w:hAnsi="Helvetica" w:cs="Helvetica"/>
+          <w:color w:val="33353C"/>
+          <w:szCs w:val="21"/>
+          <w:shd w:val="clear" w:color="auto" w:fill="FFFFFF"/>
+        </w:rPr>
+        <w:lastRenderedPageBreak/>
+        <w:t>链升级，为用户提供品质确定、时间确定、品类确定的生鲜消费体验。服务范围覆盖上海、北京、深圳、杭州、苏州等城市，是用户信赖的民生互联网企业。</w:t>
       </w:r>
     </w:p>
     <w:p>
@@ -20209,7 +20316,6 @@
         <w:rPr>
           <w:rFonts w:hint="eastAsia"/>
         </w:rPr>
-        <w:lastRenderedPageBreak/>
         <w:t>每日优鲜</w:t>
       </w:r>
       <w:proofErr w:type="gramEnd"/>
@@ -20226,7 +20332,7 @@
         <w:tab/>
         <w:t xml:space="preserve">SDAQ:MF </w:t>
       </w:r>
-      <w:hyperlink r:id="rId76" w:history="1">
+      <w:hyperlink r:id="rId77" w:history="1">
         <w:r>
           <w:rPr>
             <w:rStyle w:val="a7"/>
@@ -20930,7 +21036,7 @@
         </w:rPr>
         <w:t xml:space="preserve">上海浦东 </w:t>
       </w:r>
-      <w:hyperlink r:id="rId77" w:history="1">
+      <w:hyperlink r:id="rId78" w:history="1">
         <w:r>
           <w:rPr>
             <w:rStyle w:val="a7"/>
@@ -21188,7 +21294,7 @@
         </w:rPr>
         <w:t xml:space="preserve">上海闵行 </w:t>
       </w:r>
-      <w:hyperlink r:id="rId78" w:history="1">
+      <w:hyperlink r:id="rId79" w:history="1">
         <w:r>
           <w:rPr>
             <w:rStyle w:val="a7"/>
@@ -21426,7 +21532,7 @@
         </w:rPr>
         <w:t xml:space="preserve">北京海淀 </w:t>
       </w:r>
-      <w:hyperlink r:id="rId79" w:history="1">
+      <w:hyperlink r:id="rId80" w:history="1">
         <w:r>
           <w:rPr>
             <w:rStyle w:val="a7"/>
@@ -22038,7 +22144,7 @@
         </w:rPr>
         <w:t xml:space="preserve">北京海淀 </w:t>
       </w:r>
-      <w:hyperlink r:id="rId80" w:history="1">
+      <w:hyperlink r:id="rId81" w:history="1">
         <w:r>
           <w:rPr>
             <w:rStyle w:val="a7"/>
@@ -22237,7 +22343,7 @@
         </w:rPr>
         <w:t xml:space="preserve">济南历下 </w:t>
       </w:r>
-      <w:hyperlink r:id="rId81" w:history="1">
+      <w:hyperlink r:id="rId82" w:history="1">
         <w:r>
           <w:rPr>
             <w:rStyle w:val="a7"/>
@@ -22372,7 +22478,7 @@
         </w:rPr>
         <w:t xml:space="preserve">上海宝山 </w:t>
       </w:r>
-      <w:hyperlink r:id="rId82" w:history="1">
+      <w:hyperlink r:id="rId83" w:history="1">
         <w:r>
           <w:rPr>
             <w:rStyle w:val="a7"/>
@@ -22435,7 +22541,7 @@
         </w:rPr>
         <w:t xml:space="preserve">北京东城 </w:t>
       </w:r>
-      <w:hyperlink r:id="rId83" w:history="1">
+      <w:hyperlink r:id="rId84" w:history="1">
         <w:r>
           <w:rPr>
             <w:rStyle w:val="a7"/>
@@ -22564,7 +22670,7 @@
         </w:rPr>
         <w:t xml:space="preserve"> </w:t>
       </w:r>
-      <w:hyperlink r:id="rId84" w:history="1">
+      <w:hyperlink r:id="rId85" w:history="1">
         <w:r>
           <w:rPr>
             <w:rStyle w:val="a7"/>
@@ -22663,7 +22769,7 @@
     <w:p>
       <w:pPr>
         <w:rPr>
-          <w:rFonts w:ascii="Helvetica" w:hAnsi="Helvetica" w:cs="Helvetica" w:hint="eastAsia"/>
+          <w:rFonts w:ascii="Helvetica" w:hAnsi="Helvetica" w:cs="Helvetica"/>
           <w:color w:val="33353C"/>
           <w:szCs w:val="21"/>
           <w:shd w:val="clear" w:color="auto" w:fill="FFFFFF"/>
@@ -22694,7 +22800,7 @@
         </w:rPr>
         <w:t xml:space="preserve"> </w:t>
       </w:r>
-      <w:hyperlink r:id="rId85" w:history="1">
+      <w:hyperlink r:id="rId86" w:history="1">
         <w:r>
           <w:rPr>
             <w:rStyle w:val="a7"/>
@@ -22833,7 +22939,7 @@
         </w:rPr>
         <w:t xml:space="preserve">HK:01293 </w:t>
       </w:r>
-      <w:hyperlink r:id="rId86" w:history="1">
+      <w:hyperlink r:id="rId87" w:history="1">
         <w:r>
           <w:rPr>
             <w:rStyle w:val="a7"/>
@@ -23152,7 +23258,7 @@
       <w:r>
         <w:t xml:space="preserve">HK:03991 </w:t>
       </w:r>
-      <w:hyperlink r:id="rId87" w:history="1">
+      <w:hyperlink r:id="rId88" w:history="1">
         <w:r>
           <w:rPr>
             <w:rStyle w:val="a7"/>
@@ -23640,7 +23746,7 @@
         </w:rPr>
         <w:t xml:space="preserve">HK:00217 </w:t>
       </w:r>
-      <w:hyperlink r:id="rId88" w:history="1">
+      <w:hyperlink r:id="rId89" w:history="1">
         <w:r>
           <w:rPr>
             <w:rStyle w:val="a7"/>
@@ -24316,7 +24422,7 @@
         </w:rPr>
         <w:t xml:space="preserve"> </w:t>
       </w:r>
-      <w:hyperlink r:id="rId89" w:history="1">
+      <w:hyperlink r:id="rId90" w:history="1">
         <w:r>
           <w:rPr>
             <w:rStyle w:val="a7"/>
@@ -24440,7 +24546,7 @@
         </w:rPr>
         <w:t xml:space="preserve"> </w:t>
       </w:r>
-      <w:hyperlink r:id="rId90" w:history="1">
+      <w:hyperlink r:id="rId91" w:history="1">
         <w:r>
           <w:rPr>
             <w:rStyle w:val="a7"/>
@@ -24517,113 +24623,423 @@
           <w:szCs w:val="21"/>
           <w:shd w:val="clear" w:color="auto" w:fill="FFFFFF"/>
         </w:rPr>
-        <w:t>强，是中国供应链集成服务引领者，是浙江省省属特大型国有控股企业集团，是国内同行中唯一入选</w:t>
+        <w:t>强，是中国供应链集成服务引领者，是浙江省省属特大型国有控股企业集团，是国内同行中唯一入选高盛新漂亮</w:t>
+      </w:r>
+      <w:r>
+        <w:rPr>
+          <w:rFonts w:ascii="Helvetica" w:hAnsi="Helvetica" w:cs="Helvetica"/>
+          <w:color w:val="33353C"/>
+          <w:szCs w:val="21"/>
+          <w:shd w:val="clear" w:color="auto" w:fill="FFFFFF"/>
+        </w:rPr>
+        <w:t>50</w:t>
+      </w:r>
+      <w:r>
+        <w:rPr>
+          <w:rFonts w:ascii="Helvetica" w:hAnsi="Helvetica" w:cs="Helvetica"/>
+          <w:color w:val="33353C"/>
+          <w:szCs w:val="21"/>
+          <w:shd w:val="clear" w:color="auto" w:fill="FFFFFF"/>
+        </w:rPr>
+        <w:t>的上市公司。</w:t>
+      </w:r>
+    </w:p>
+    <w:p>
+      <w:pPr>
+        <w:rPr>
+          <w:rFonts w:ascii="Helvetica" w:hAnsi="Helvetica" w:cs="Helvetica"/>
+          <w:color w:val="33353C"/>
+          <w:szCs w:val="21"/>
+          <w:shd w:val="clear" w:color="auto" w:fill="FFFFFF"/>
+        </w:rPr>
+      </w:pPr>
+    </w:p>
+    <w:p>
+      <w:pPr>
+        <w:rPr>
+          <w:rFonts w:ascii="Helvetica" w:hAnsi="Helvetica" w:cs="Helvetica"/>
+          <w:color w:val="33353C"/>
+          <w:szCs w:val="21"/>
+          <w:shd w:val="clear" w:color="auto" w:fill="FFFFFF"/>
+        </w:rPr>
+      </w:pPr>
+      <w:r>
+        <w:rPr>
+          <w:rFonts w:ascii="Helvetica" w:hAnsi="Helvetica" w:cs="Helvetica" w:hint="eastAsia"/>
+          <w:color w:val="33353C"/>
+          <w:szCs w:val="21"/>
+          <w:shd w:val="clear" w:color="auto" w:fill="FFFFFF"/>
+        </w:rPr>
+        <w:t>致力于打造具有国际竞争力的产业生态组织者</w:t>
+      </w:r>
+    </w:p>
+    <w:p>
+      <w:pPr>
+        <w:rPr>
+          <w:rFonts w:ascii="Helvetica" w:hAnsi="Helvetica" w:cs="Helvetica"/>
+          <w:color w:val="33353C"/>
+          <w:szCs w:val="21"/>
+          <w:shd w:val="clear" w:color="auto" w:fill="FFFFFF"/>
+        </w:rPr>
+      </w:pPr>
+    </w:p>
+    <w:p>
+      <w:pPr>
+        <w:rPr>
+          <w:rFonts w:ascii="Helvetica" w:hAnsi="Helvetica" w:cs="Helvetica"/>
+          <w:color w:val="33353C"/>
+          <w:szCs w:val="21"/>
+          <w:shd w:val="clear" w:color="auto" w:fill="FFFFFF"/>
+        </w:rPr>
+      </w:pPr>
+      <w:r>
+        <w:rPr>
+          <w:rFonts w:ascii="Helvetica" w:hAnsi="Helvetica" w:cs="Helvetica" w:hint="eastAsia"/>
+          <w:color w:val="33353C"/>
+          <w:szCs w:val="21"/>
+          <w:shd w:val="clear" w:color="auto" w:fill="FFFFFF"/>
+        </w:rPr>
+        <w:t>核心业务：</w:t>
+      </w:r>
+    </w:p>
+    <w:p>
+      <w:pPr>
+        <w:rPr>
+          <w:rFonts w:ascii="Helvetica" w:hAnsi="Helvetica" w:cs="Helvetica"/>
+          <w:color w:val="33353C"/>
+          <w:szCs w:val="21"/>
+          <w:shd w:val="clear" w:color="auto" w:fill="FFFFFF"/>
+        </w:rPr>
+      </w:pPr>
+      <w:r>
+        <w:rPr>
+          <w:rFonts w:ascii="Helvetica" w:hAnsi="Helvetica" w:cs="Helvetica" w:hint="eastAsia"/>
+          <w:color w:val="33353C"/>
+          <w:szCs w:val="21"/>
+          <w:shd w:val="clear" w:color="auto" w:fill="FFFFFF"/>
+        </w:rPr>
+        <w:t>智慧供应链集成服务</w:t>
+      </w:r>
+      <w:r>
+        <w:rPr>
+          <w:rFonts w:ascii="Helvetica" w:hAnsi="Helvetica" w:cs="Helvetica"/>
+          <w:color w:val="33353C"/>
+          <w:szCs w:val="21"/>
+          <w:shd w:val="clear" w:color="auto" w:fill="FFFFFF"/>
+        </w:rPr>
+        <w:tab/>
+      </w:r>
+      <w:r>
+        <w:rPr>
+          <w:rFonts w:ascii="Helvetica" w:hAnsi="Helvetica" w:cs="Helvetica" w:hint="eastAsia"/>
+          <w:color w:val="33353C"/>
+          <w:szCs w:val="21"/>
+          <w:shd w:val="clear" w:color="auto" w:fill="FFFFFF"/>
+        </w:rPr>
+        <w:t>金属材料</w:t>
+      </w:r>
+      <w:r>
+        <w:rPr>
+          <w:rFonts w:ascii="Helvetica" w:hAnsi="Helvetica" w:cs="Helvetica" w:hint="eastAsia"/>
+          <w:color w:val="33353C"/>
+          <w:szCs w:val="21"/>
+          <w:shd w:val="clear" w:color="auto" w:fill="FFFFFF"/>
+        </w:rPr>
+        <w:t>(</w:t>
+      </w:r>
+      <w:r>
+        <w:rPr>
+          <w:rFonts w:ascii="Helvetica" w:hAnsi="Helvetica" w:cs="Helvetica" w:hint="eastAsia"/>
+          <w:color w:val="33353C"/>
+          <w:szCs w:val="21"/>
+          <w:shd w:val="clear" w:color="auto" w:fill="FFFFFF"/>
+        </w:rPr>
+        <w:t>铁矿砂</w:t>
+      </w:r>
+      <w:r>
+        <w:rPr>
+          <w:rFonts w:ascii="Helvetica" w:hAnsi="Helvetica" w:cs="Helvetica"/>
+          <w:color w:val="33353C"/>
+          <w:szCs w:val="21"/>
+          <w:shd w:val="clear" w:color="auto" w:fill="FFFFFF"/>
+        </w:rPr>
+        <w:t xml:space="preserve">) </w:t>
+      </w:r>
+      <w:r>
+        <w:rPr>
+          <w:rFonts w:ascii="Helvetica" w:hAnsi="Helvetica" w:cs="Helvetica" w:hint="eastAsia"/>
+          <w:color w:val="33353C"/>
+          <w:szCs w:val="21"/>
+          <w:shd w:val="clear" w:color="auto" w:fill="FFFFFF"/>
+        </w:rPr>
+        <w:t>汽车</w:t>
+      </w:r>
+      <w:r>
+        <w:rPr>
+          <w:rFonts w:ascii="Helvetica" w:hAnsi="Helvetica" w:cs="Helvetica" w:hint="eastAsia"/>
+          <w:color w:val="33353C"/>
+          <w:szCs w:val="21"/>
+          <w:shd w:val="clear" w:color="auto" w:fill="FFFFFF"/>
+        </w:rPr>
+        <w:t xml:space="preserve"> </w:t>
+      </w:r>
+      <w:r>
+        <w:rPr>
+          <w:rFonts w:ascii="Helvetica" w:hAnsi="Helvetica" w:cs="Helvetica" w:hint="eastAsia"/>
+          <w:color w:val="33353C"/>
+          <w:szCs w:val="21"/>
+          <w:shd w:val="clear" w:color="auto" w:fill="FFFFFF"/>
+        </w:rPr>
+        <w:t>能源</w:t>
+      </w:r>
+      <w:r>
+        <w:rPr>
+          <w:rFonts w:ascii="Helvetica" w:hAnsi="Helvetica" w:cs="Helvetica" w:hint="eastAsia"/>
+          <w:color w:val="33353C"/>
+          <w:szCs w:val="21"/>
+          <w:shd w:val="clear" w:color="auto" w:fill="FFFFFF"/>
+        </w:rPr>
+        <w:t xml:space="preserve"> </w:t>
+      </w:r>
+      <w:r>
+        <w:rPr>
+          <w:rFonts w:ascii="Helvetica" w:hAnsi="Helvetica" w:cs="Helvetica" w:hint="eastAsia"/>
+          <w:color w:val="33353C"/>
+          <w:szCs w:val="21"/>
+          <w:shd w:val="clear" w:color="auto" w:fill="FFFFFF"/>
+        </w:rPr>
+        <w:t>化工</w:t>
+      </w:r>
+      <w:r>
+        <w:rPr>
+          <w:rFonts w:ascii="Helvetica" w:hAnsi="Helvetica" w:cs="Helvetica" w:hint="eastAsia"/>
+          <w:color w:val="33353C"/>
+          <w:szCs w:val="21"/>
+          <w:shd w:val="clear" w:color="auto" w:fill="FFFFFF"/>
+        </w:rPr>
+        <w:t xml:space="preserve"> </w:t>
+      </w:r>
+      <w:r>
+        <w:rPr>
+          <w:rFonts w:ascii="Helvetica" w:hAnsi="Helvetica" w:cs="Helvetica" w:hint="eastAsia"/>
+          <w:color w:val="33353C"/>
+          <w:szCs w:val="21"/>
+          <w:shd w:val="clear" w:color="auto" w:fill="FFFFFF"/>
+        </w:rPr>
+        <w:t>生活消费</w:t>
+      </w:r>
+      <w:r>
+        <w:rPr>
+          <w:rFonts w:ascii="Helvetica" w:hAnsi="Helvetica" w:cs="Helvetica" w:hint="eastAsia"/>
+          <w:color w:val="33353C"/>
+          <w:szCs w:val="21"/>
+          <w:shd w:val="clear" w:color="auto" w:fill="FFFFFF"/>
+        </w:rPr>
+        <w:t xml:space="preserve"> </w:t>
+      </w:r>
+      <w:r>
+        <w:rPr>
+          <w:rFonts w:ascii="Helvetica" w:hAnsi="Helvetica" w:cs="Helvetica" w:hint="eastAsia"/>
+          <w:color w:val="33353C"/>
+          <w:szCs w:val="21"/>
+          <w:shd w:val="clear" w:color="auto" w:fill="FFFFFF"/>
+        </w:rPr>
+        <w:t>橡胶</w:t>
+      </w:r>
+    </w:p>
+    <w:p>
+      <w:pPr>
+        <w:rPr>
+          <w:rFonts w:ascii="Helvetica" w:hAnsi="Helvetica" w:cs="Helvetica"/>
+          <w:color w:val="33353C"/>
+          <w:szCs w:val="21"/>
+          <w:shd w:val="clear" w:color="auto" w:fill="FFFFFF"/>
+        </w:rPr>
+      </w:pPr>
+      <w:r>
+        <w:rPr>
+          <w:rFonts w:ascii="Helvetica" w:hAnsi="Helvetica" w:cs="Helvetica" w:hint="eastAsia"/>
+          <w:color w:val="33353C"/>
+          <w:szCs w:val="21"/>
+          <w:shd w:val="clear" w:color="auto" w:fill="FFFFFF"/>
+        </w:rPr>
+        <w:t>金融服务</w:t>
+      </w:r>
+      <w:r>
+        <w:rPr>
+          <w:rFonts w:ascii="Helvetica" w:hAnsi="Helvetica" w:cs="Helvetica"/>
+          <w:color w:val="33353C"/>
+          <w:szCs w:val="21"/>
+          <w:shd w:val="clear" w:color="auto" w:fill="FFFFFF"/>
+        </w:rPr>
+        <w:tab/>
+      </w:r>
+      <w:r>
+        <w:rPr>
+          <w:rFonts w:ascii="Helvetica" w:hAnsi="Helvetica" w:cs="Helvetica"/>
+          <w:color w:val="33353C"/>
+          <w:szCs w:val="21"/>
+          <w:shd w:val="clear" w:color="auto" w:fill="FFFFFF"/>
+        </w:rPr>
+        <w:tab/>
+      </w:r>
+      <w:r>
+        <w:rPr>
+          <w:rFonts w:ascii="Helvetica" w:hAnsi="Helvetica" w:cs="Helvetica"/>
+          <w:color w:val="33353C"/>
+          <w:szCs w:val="21"/>
+          <w:shd w:val="clear" w:color="auto" w:fill="FFFFFF"/>
+        </w:rPr>
+        <w:tab/>
+      </w:r>
+      <w:r>
+        <w:rPr>
+          <w:rFonts w:ascii="Helvetica" w:hAnsi="Helvetica" w:cs="Helvetica" w:hint="eastAsia"/>
+          <w:color w:val="33353C"/>
+          <w:szCs w:val="21"/>
+          <w:shd w:val="clear" w:color="auto" w:fill="FFFFFF"/>
+        </w:rPr>
+        <w:t>融资租赁</w:t>
+      </w:r>
+      <w:r>
+        <w:rPr>
+          <w:rFonts w:ascii="Helvetica" w:hAnsi="Helvetica" w:cs="Helvetica" w:hint="eastAsia"/>
+          <w:color w:val="33353C"/>
+          <w:szCs w:val="21"/>
+          <w:shd w:val="clear" w:color="auto" w:fill="FFFFFF"/>
+        </w:rPr>
+        <w:t xml:space="preserve"> </w:t>
+      </w:r>
+      <w:r>
+        <w:rPr>
+          <w:rFonts w:ascii="Helvetica" w:hAnsi="Helvetica" w:cs="Helvetica" w:hint="eastAsia"/>
+          <w:color w:val="33353C"/>
+          <w:szCs w:val="21"/>
+          <w:shd w:val="clear" w:color="auto" w:fill="FFFFFF"/>
+        </w:rPr>
+        <w:t>期货</w:t>
+      </w:r>
+      <w:r>
+        <w:rPr>
+          <w:rFonts w:ascii="Helvetica" w:hAnsi="Helvetica" w:cs="Helvetica" w:hint="eastAsia"/>
+          <w:color w:val="33353C"/>
+          <w:szCs w:val="21"/>
+          <w:shd w:val="clear" w:color="auto" w:fill="FFFFFF"/>
+        </w:rPr>
+        <w:t xml:space="preserve"> </w:t>
+      </w:r>
+      <w:r>
+        <w:rPr>
+          <w:rFonts w:ascii="Helvetica" w:hAnsi="Helvetica" w:cs="Helvetica" w:hint="eastAsia"/>
+          <w:color w:val="33353C"/>
+          <w:szCs w:val="21"/>
+          <w:shd w:val="clear" w:color="auto" w:fill="FFFFFF"/>
+        </w:rPr>
+        <w:t>财务公司</w:t>
+      </w:r>
+      <w:r>
+        <w:rPr>
+          <w:rFonts w:ascii="Helvetica" w:hAnsi="Helvetica" w:cs="Helvetica" w:hint="eastAsia"/>
+          <w:color w:val="33353C"/>
+          <w:szCs w:val="21"/>
+          <w:shd w:val="clear" w:color="auto" w:fill="FFFFFF"/>
+        </w:rPr>
+        <w:t xml:space="preserve"> </w:t>
+      </w:r>
+      <w:r>
+        <w:rPr>
+          <w:rFonts w:ascii="Helvetica" w:hAnsi="Helvetica" w:cs="Helvetica" w:hint="eastAsia"/>
+          <w:color w:val="33353C"/>
+          <w:szCs w:val="21"/>
+          <w:shd w:val="clear" w:color="auto" w:fill="FFFFFF"/>
+        </w:rPr>
+        <w:t>不动产金融</w:t>
+      </w:r>
+      <w:r>
+        <w:rPr>
+          <w:rFonts w:ascii="Helvetica" w:hAnsi="Helvetica" w:cs="Helvetica" w:hint="eastAsia"/>
+          <w:color w:val="33353C"/>
+          <w:szCs w:val="21"/>
+          <w:shd w:val="clear" w:color="auto" w:fill="FFFFFF"/>
+        </w:rPr>
+        <w:t xml:space="preserve"> </w:t>
+      </w:r>
+      <w:r>
+        <w:rPr>
+          <w:rFonts w:ascii="Helvetica" w:hAnsi="Helvetica" w:cs="Helvetica" w:hint="eastAsia"/>
+          <w:color w:val="33353C"/>
+          <w:szCs w:val="21"/>
+          <w:shd w:val="clear" w:color="auto" w:fill="FFFFFF"/>
+        </w:rPr>
+        <w:t>交易平台</w:t>
+      </w:r>
+      <w:r>
+        <w:rPr>
+          <w:rFonts w:ascii="Helvetica" w:hAnsi="Helvetica" w:cs="Helvetica" w:hint="eastAsia"/>
+          <w:color w:val="33353C"/>
+          <w:szCs w:val="21"/>
+          <w:shd w:val="clear" w:color="auto" w:fill="FFFFFF"/>
+        </w:rPr>
+        <w:t xml:space="preserve"> </w:t>
       </w:r>
       <w:proofErr w:type="gramStart"/>
       <w:r>
         <w:rPr>
-          <w:rFonts w:ascii="Helvetica" w:hAnsi="Helvetica" w:cs="Helvetica"/>
-          <w:color w:val="33353C"/>
-          <w:szCs w:val="21"/>
-          <w:shd w:val="clear" w:color="auto" w:fill="FFFFFF"/>
-        </w:rPr>
-        <w:t>高盛新漂亮</w:t>
+          <w:rFonts w:ascii="Helvetica" w:hAnsi="Helvetica" w:cs="Helvetica" w:hint="eastAsia"/>
+          <w:color w:val="33353C"/>
+          <w:szCs w:val="21"/>
+          <w:shd w:val="clear" w:color="auto" w:fill="FFFFFF"/>
+        </w:rPr>
+        <w:t>投融业务</w:t>
       </w:r>
       <w:proofErr w:type="gramEnd"/>
       <w:r>
         <w:rPr>
-          <w:rFonts w:ascii="Helvetica" w:hAnsi="Helvetica" w:cs="Helvetica"/>
-          <w:color w:val="33353C"/>
-          <w:szCs w:val="21"/>
-          <w:shd w:val="clear" w:color="auto" w:fill="FFFFFF"/>
-        </w:rPr>
-        <w:t>50</w:t>
-      </w:r>
-      <w:r>
-        <w:rPr>
-          <w:rFonts w:ascii="Helvetica" w:hAnsi="Helvetica" w:cs="Helvetica"/>
-          <w:color w:val="33353C"/>
-          <w:szCs w:val="21"/>
-          <w:shd w:val="clear" w:color="auto" w:fill="FFFFFF"/>
-        </w:rPr>
-        <w:t>的上市公司。</w:t>
-      </w:r>
-    </w:p>
-    <w:p>
-      <w:pPr>
-        <w:rPr>
-          <w:rFonts w:ascii="Helvetica" w:hAnsi="Helvetica" w:cs="Helvetica"/>
-          <w:color w:val="33353C"/>
-          <w:szCs w:val="21"/>
-          <w:shd w:val="clear" w:color="auto" w:fill="FFFFFF"/>
-        </w:rPr>
-      </w:pPr>
-    </w:p>
-    <w:p>
-      <w:pPr>
-        <w:rPr>
-          <w:rFonts w:ascii="Helvetica" w:hAnsi="Helvetica" w:cs="Helvetica"/>
-          <w:color w:val="33353C"/>
-          <w:szCs w:val="21"/>
-          <w:shd w:val="clear" w:color="auto" w:fill="FFFFFF"/>
-        </w:rPr>
-      </w:pPr>
-      <w:r>
-        <w:rPr>
-          <w:rFonts w:ascii="Helvetica" w:hAnsi="Helvetica" w:cs="Helvetica" w:hint="eastAsia"/>
-          <w:color w:val="33353C"/>
-          <w:szCs w:val="21"/>
-          <w:shd w:val="clear" w:color="auto" w:fill="FFFFFF"/>
-        </w:rPr>
-        <w:t>致力于打造具有国际竞争力的产业生态组织者</w:t>
-      </w:r>
-    </w:p>
-    <w:p>
-      <w:pPr>
-        <w:rPr>
-          <w:rFonts w:ascii="Helvetica" w:hAnsi="Helvetica" w:cs="Helvetica"/>
-          <w:color w:val="33353C"/>
-          <w:szCs w:val="21"/>
-          <w:shd w:val="clear" w:color="auto" w:fill="FFFFFF"/>
-        </w:rPr>
-      </w:pPr>
-    </w:p>
-    <w:p>
-      <w:pPr>
-        <w:rPr>
-          <w:rFonts w:ascii="Helvetica" w:hAnsi="Helvetica" w:cs="Helvetica"/>
-          <w:color w:val="33353C"/>
-          <w:szCs w:val="21"/>
-          <w:shd w:val="clear" w:color="auto" w:fill="FFFFFF"/>
-        </w:rPr>
-      </w:pPr>
-      <w:r>
-        <w:rPr>
-          <w:rFonts w:ascii="Helvetica" w:hAnsi="Helvetica" w:cs="Helvetica" w:hint="eastAsia"/>
-          <w:color w:val="33353C"/>
-          <w:szCs w:val="21"/>
-          <w:shd w:val="clear" w:color="auto" w:fill="FFFFFF"/>
-        </w:rPr>
-        <w:t>核心业务：</w:t>
-      </w:r>
-    </w:p>
-    <w:p>
-      <w:pPr>
-        <w:rPr>
-          <w:rFonts w:ascii="Helvetica" w:hAnsi="Helvetica" w:cs="Helvetica"/>
-          <w:color w:val="33353C"/>
-          <w:szCs w:val="21"/>
-          <w:shd w:val="clear" w:color="auto" w:fill="FFFFFF"/>
-        </w:rPr>
-      </w:pPr>
-      <w:r>
-        <w:rPr>
-          <w:rFonts w:ascii="Helvetica" w:hAnsi="Helvetica" w:cs="Helvetica" w:hint="eastAsia"/>
-          <w:color w:val="33353C"/>
-          <w:szCs w:val="21"/>
-          <w:shd w:val="clear" w:color="auto" w:fill="FFFFFF"/>
-        </w:rPr>
-        <w:t>智慧供应链集成服务</w:t>
+          <w:rFonts w:ascii="Helvetica" w:hAnsi="Helvetica" w:cs="Helvetica" w:hint="eastAsia"/>
+          <w:color w:val="33353C"/>
+          <w:szCs w:val="21"/>
+          <w:shd w:val="clear" w:color="auto" w:fill="FFFFFF"/>
+        </w:rPr>
+        <w:t xml:space="preserve"> </w:t>
+      </w:r>
+    </w:p>
+    <w:p>
+      <w:pPr>
+        <w:ind w:left="1680" w:firstLine="420"/>
+        <w:rPr>
+          <w:rFonts w:ascii="Helvetica" w:hAnsi="Helvetica" w:cs="Helvetica"/>
+          <w:color w:val="33353C"/>
+          <w:szCs w:val="21"/>
+          <w:shd w:val="clear" w:color="auto" w:fill="FFFFFF"/>
+        </w:rPr>
+      </w:pPr>
+      <w:r>
+        <w:rPr>
+          <w:rFonts w:ascii="Helvetica" w:hAnsi="Helvetica" w:cs="Helvetica" w:hint="eastAsia"/>
+          <w:color w:val="33353C"/>
+          <w:szCs w:val="21"/>
+          <w:shd w:val="clear" w:color="auto" w:fill="FFFFFF"/>
+        </w:rPr>
+        <w:t>转贷业务</w:t>
+      </w:r>
+    </w:p>
+    <w:p>
+      <w:pPr>
+        <w:rPr>
+          <w:rFonts w:ascii="Helvetica" w:hAnsi="Helvetica" w:cs="Helvetica"/>
+          <w:color w:val="33353C"/>
+          <w:szCs w:val="21"/>
+          <w:shd w:val="clear" w:color="auto" w:fill="FFFFFF"/>
+        </w:rPr>
+      </w:pPr>
+      <w:r>
+        <w:rPr>
+          <w:rFonts w:ascii="Helvetica" w:hAnsi="Helvetica" w:cs="Helvetica" w:hint="eastAsia"/>
+          <w:color w:val="33353C"/>
+          <w:szCs w:val="21"/>
+          <w:shd w:val="clear" w:color="auto" w:fill="FFFFFF"/>
+        </w:rPr>
+        <w:t>高端制造</w:t>
       </w:r>
       <w:r>
         <w:rPr>
@@ -24636,48 +25052,30 @@
       </w:r>
       <w:r>
         <w:rPr>
-          <w:rFonts w:ascii="Helvetica" w:hAnsi="Helvetica" w:cs="Helvetica" w:hint="eastAsia"/>
-          <w:color w:val="33353C"/>
-          <w:szCs w:val="21"/>
-          <w:shd w:val="clear" w:color="auto" w:fill="FFFFFF"/>
-        </w:rPr>
-        <w:t>金属材料</w:t>
-      </w:r>
-      <w:r>
-        <w:rPr>
-          <w:rFonts w:ascii="Helvetica" w:hAnsi="Helvetica" w:cs="Helvetica" w:hint="eastAsia"/>
-          <w:color w:val="33353C"/>
-          <w:szCs w:val="21"/>
-          <w:shd w:val="clear" w:color="auto" w:fill="FFFFFF"/>
-        </w:rPr>
-        <w:t>(</w:t>
-      </w:r>
-      <w:r>
-        <w:rPr>
-          <w:rFonts w:ascii="Helvetica" w:hAnsi="Helvetica" w:cs="Helvetica" w:hint="eastAsia"/>
-          <w:color w:val="33353C"/>
-          <w:szCs w:val="21"/>
-          <w:shd w:val="clear" w:color="auto" w:fill="FFFFFF"/>
-        </w:rPr>
-        <w:t>铁矿砂</w:t>
-      </w:r>
-      <w:r>
-        <w:rPr>
-          <w:rFonts w:ascii="Helvetica" w:hAnsi="Helvetica" w:cs="Helvetica"/>
-          <w:color w:val="33353C"/>
-          <w:szCs w:val="21"/>
-          <w:shd w:val="clear" w:color="auto" w:fill="FFFFFF"/>
-        </w:rPr>
-        <w:t xml:space="preserve">) </w:t>
-      </w:r>
-      <w:r>
-        <w:rPr>
-          <w:rFonts w:ascii="Helvetica" w:hAnsi="Helvetica" w:cs="Helvetica" w:hint="eastAsia"/>
-          <w:color w:val="33353C"/>
-          <w:szCs w:val="21"/>
-          <w:shd w:val="clear" w:color="auto" w:fill="FFFFFF"/>
-        </w:rPr>
-        <w:t>汽车</w:t>
+          <w:rFonts w:ascii="Helvetica" w:hAnsi="Helvetica" w:cs="Helvetica"/>
+          <w:color w:val="33353C"/>
+          <w:szCs w:val="21"/>
+          <w:shd w:val="clear" w:color="auto" w:fill="FFFFFF"/>
+        </w:rPr>
+        <w:tab/>
+      </w:r>
+      <w:r>
+        <w:rPr>
+          <w:rFonts w:ascii="Helvetica" w:hAnsi="Helvetica" w:cs="Helvetica"/>
+          <w:color w:val="33353C"/>
+          <w:szCs w:val="21"/>
+          <w:shd w:val="clear" w:color="auto" w:fill="FFFFFF"/>
+        </w:rPr>
+        <w:tab/>
+      </w:r>
+      <w:r>
+        <w:rPr>
+          <w:rFonts w:ascii="Helvetica" w:hAnsi="Helvetica" w:cs="Helvetica" w:hint="eastAsia"/>
+          <w:color w:val="33353C"/>
+          <w:szCs w:val="21"/>
+          <w:shd w:val="clear" w:color="auto" w:fill="FFFFFF"/>
+        </w:rPr>
+        <w:t>热电</w:t>
       </w:r>
       <w:r>
         <w:rPr>
@@ -24695,7 +25093,7 @@
           <w:szCs w:val="21"/>
           <w:shd w:val="clear" w:color="auto" w:fill="FFFFFF"/>
         </w:rPr>
-        <w:t>能源</w:t>
+        <w:t>医药</w:t>
       </w:r>
       <w:r>
         <w:rPr>
@@ -24713,7 +25111,7 @@
           <w:szCs w:val="21"/>
           <w:shd w:val="clear" w:color="auto" w:fill="FFFFFF"/>
         </w:rPr>
-        <w:t>化工</w:t>
+        <w:t>医疗健康</w:t>
       </w:r>
       <w:r>
         <w:rPr>
@@ -24731,7 +25129,7 @@
           <w:szCs w:val="21"/>
           <w:shd w:val="clear" w:color="auto" w:fill="FFFFFF"/>
         </w:rPr>
-        <w:t>生活消费</w:t>
+        <w:t>公用事业</w:t>
       </w:r>
       <w:r>
         <w:rPr>
@@ -24749,27 +25147,63 @@
           <w:szCs w:val="21"/>
           <w:shd w:val="clear" w:color="auto" w:fill="FFFFFF"/>
         </w:rPr>
-        <w:t>橡胶</w:t>
-      </w:r>
-    </w:p>
-    <w:p>
-      <w:pPr>
-        <w:rPr>
-          <w:rFonts w:ascii="Helvetica" w:hAnsi="Helvetica" w:cs="Helvetica"/>
-          <w:color w:val="33353C"/>
-          <w:szCs w:val="21"/>
-          <w:shd w:val="clear" w:color="auto" w:fill="FFFFFF"/>
-        </w:rPr>
-      </w:pPr>
-      <w:r>
-        <w:rPr>
-          <w:rFonts w:ascii="Helvetica" w:hAnsi="Helvetica" w:cs="Helvetica" w:hint="eastAsia"/>
-          <w:color w:val="33353C"/>
-          <w:szCs w:val="21"/>
-          <w:shd w:val="clear" w:color="auto" w:fill="FFFFFF"/>
-        </w:rPr>
-        <w:t>金融服务</w:t>
-      </w:r>
+        <w:t>电线电缆</w:t>
+      </w:r>
+      <w:r>
+        <w:rPr>
+          <w:rFonts w:ascii="Helvetica" w:hAnsi="Helvetica" w:cs="Helvetica" w:hint="eastAsia"/>
+          <w:color w:val="33353C"/>
+          <w:szCs w:val="21"/>
+          <w:shd w:val="clear" w:color="auto" w:fill="FFFFFF"/>
+        </w:rPr>
+        <w:t xml:space="preserve"> </w:t>
+      </w:r>
+      <w:r>
+        <w:rPr>
+          <w:rFonts w:ascii="Helvetica" w:hAnsi="Helvetica" w:cs="Helvetica" w:hint="eastAsia"/>
+          <w:color w:val="33353C"/>
+          <w:szCs w:val="21"/>
+          <w:shd w:val="clear" w:color="auto" w:fill="FFFFFF"/>
+        </w:rPr>
+        <w:t>不锈钢</w:t>
+      </w:r>
+      <w:r>
+        <w:rPr>
+          <w:rFonts w:ascii="Helvetica" w:hAnsi="Helvetica" w:cs="Helvetica" w:hint="eastAsia"/>
+          <w:color w:val="33353C"/>
+          <w:szCs w:val="21"/>
+          <w:shd w:val="clear" w:color="auto" w:fill="FFFFFF"/>
+        </w:rPr>
+        <w:t xml:space="preserve"> </w:t>
+      </w:r>
+      <w:r>
+        <w:rPr>
+          <w:rFonts w:ascii="Helvetica" w:hAnsi="Helvetica" w:cs="Helvetica" w:hint="eastAsia"/>
+          <w:color w:val="33353C"/>
+          <w:szCs w:val="21"/>
+          <w:shd w:val="clear" w:color="auto" w:fill="FFFFFF"/>
+        </w:rPr>
+        <w:t>电机铁芯</w:t>
+      </w:r>
+      <w:r>
+        <w:rPr>
+          <w:rFonts w:ascii="Helvetica" w:hAnsi="Helvetica" w:cs="Helvetica" w:hint="eastAsia"/>
+          <w:color w:val="33353C"/>
+          <w:szCs w:val="21"/>
+          <w:shd w:val="clear" w:color="auto" w:fill="FFFFFF"/>
+        </w:rPr>
+        <w:t xml:space="preserve"> </w:t>
+      </w:r>
+    </w:p>
+    <w:p>
+      <w:pPr>
+        <w:rPr>
+          <w:rFonts w:ascii="Helvetica" w:hAnsi="Helvetica" w:cs="Helvetica"/>
+          <w:color w:val="33353C"/>
+          <w:szCs w:val="21"/>
+          <w:shd w:val="clear" w:color="auto" w:fill="FFFFFF"/>
+        </w:rPr>
+      </w:pPr>
       <w:r>
         <w:rPr>
           <w:rFonts w:ascii="Helvetica" w:hAnsi="Helvetica" w:cs="Helvetica"/>
@@ -24799,12 +25233,30 @@
       </w:r>
       <w:r>
         <w:rPr>
-          <w:rFonts w:ascii="Helvetica" w:hAnsi="Helvetica" w:cs="Helvetica" w:hint="eastAsia"/>
-          <w:color w:val="33353C"/>
-          <w:szCs w:val="21"/>
-          <w:shd w:val="clear" w:color="auto" w:fill="FFFFFF"/>
-        </w:rPr>
-        <w:t>融资租赁</w:t>
+          <w:rFonts w:ascii="Helvetica" w:hAnsi="Helvetica" w:cs="Helvetica"/>
+          <w:color w:val="33353C"/>
+          <w:szCs w:val="21"/>
+          <w:shd w:val="clear" w:color="auto" w:fill="FFFFFF"/>
+        </w:rPr>
+        <w:tab/>
+      </w:r>
+      <w:r>
+        <w:rPr>
+          <w:rFonts w:ascii="Helvetica" w:hAnsi="Helvetica" w:cs="Helvetica"/>
+          <w:color w:val="33353C"/>
+          <w:szCs w:val="21"/>
+          <w:shd w:val="clear" w:color="auto" w:fill="FFFFFF"/>
+        </w:rPr>
+        <w:tab/>
+      </w:r>
+      <w:r>
+        <w:rPr>
+          <w:rFonts w:ascii="Helvetica" w:hAnsi="Helvetica" w:cs="Helvetica" w:hint="eastAsia"/>
+          <w:color w:val="33353C"/>
+          <w:szCs w:val="21"/>
+          <w:shd w:val="clear" w:color="auto" w:fill="FFFFFF"/>
+        </w:rPr>
+        <w:t>信息化建设</w:t>
       </w:r>
       <w:r>
         <w:rPr>
@@ -24822,7 +25274,31 @@
           <w:szCs w:val="21"/>
           <w:shd w:val="clear" w:color="auto" w:fill="FFFFFF"/>
         </w:rPr>
-        <w:t>期货</w:t>
+        <w:t>生态产业</w:t>
+      </w:r>
+    </w:p>
+    <w:p>
+      <w:pPr>
+        <w:rPr>
+          <w:rFonts w:ascii="Helvetica" w:hAnsi="Helvetica" w:cs="Helvetica"/>
+          <w:color w:val="33353C"/>
+          <w:szCs w:val="21"/>
+          <w:shd w:val="clear" w:color="auto" w:fill="FFFFFF"/>
+        </w:rPr>
+      </w:pPr>
+    </w:p>
+    <w:p>
+      <w:pPr>
+        <w:pStyle w:val="3"/>
+      </w:pPr>
+      <w:r>
+        <w:rPr>
+          <w:rFonts w:ascii="Helvetica" w:hAnsi="Helvetica" w:cs="Helvetica" w:hint="eastAsia"/>
+          <w:color w:val="33353C"/>
+          <w:szCs w:val="21"/>
+          <w:shd w:val="clear" w:color="auto" w:fill="FFFFFF"/>
+        </w:rPr>
+        <w:t>厦门象屿</w:t>
       </w:r>
       <w:r>
         <w:rPr>
@@ -24835,12 +25311,21 @@
       </w:r>
       <w:r>
         <w:rPr>
-          <w:rFonts w:ascii="Helvetica" w:hAnsi="Helvetica" w:cs="Helvetica" w:hint="eastAsia"/>
-          <w:color w:val="33353C"/>
-          <w:szCs w:val="21"/>
-          <w:shd w:val="clear" w:color="auto" w:fill="FFFFFF"/>
-        </w:rPr>
-        <w:t>财务公司</w:t>
+          <w:rFonts w:ascii="Helvetica" w:hAnsi="Helvetica" w:cs="Helvetica"/>
+          <w:color w:val="33353C"/>
+          <w:szCs w:val="21"/>
+          <w:shd w:val="clear" w:color="auto" w:fill="FFFFFF"/>
+        </w:rPr>
+        <w:t xml:space="preserve">600057 </w:t>
+      </w:r>
+      <w:r>
+        <w:rPr>
+          <w:rFonts w:ascii="Helvetica" w:hAnsi="Helvetica" w:cs="Helvetica" w:hint="eastAsia"/>
+          <w:color w:val="33353C"/>
+          <w:szCs w:val="21"/>
+          <w:shd w:val="clear" w:color="auto" w:fill="FFFFFF"/>
+        </w:rPr>
+        <w:t>厦门湖里</w:t>
       </w:r>
       <w:r>
         <w:rPr>
@@ -24851,397 +25336,7 @@
         </w:rPr>
         <w:t xml:space="preserve"> </w:t>
       </w:r>
-      <w:r>
-        <w:rPr>
-          <w:rFonts w:ascii="Helvetica" w:hAnsi="Helvetica" w:cs="Helvetica" w:hint="eastAsia"/>
-          <w:color w:val="33353C"/>
-          <w:szCs w:val="21"/>
-          <w:shd w:val="clear" w:color="auto" w:fill="FFFFFF"/>
-        </w:rPr>
-        <w:t>不动产金融</w:t>
-      </w:r>
-      <w:r>
-        <w:rPr>
-          <w:rFonts w:ascii="Helvetica" w:hAnsi="Helvetica" w:cs="Helvetica" w:hint="eastAsia"/>
-          <w:color w:val="33353C"/>
-          <w:szCs w:val="21"/>
-          <w:shd w:val="clear" w:color="auto" w:fill="FFFFFF"/>
-        </w:rPr>
-        <w:t xml:space="preserve"> </w:t>
-      </w:r>
-      <w:r>
-        <w:rPr>
-          <w:rFonts w:ascii="Helvetica" w:hAnsi="Helvetica" w:cs="Helvetica" w:hint="eastAsia"/>
-          <w:color w:val="33353C"/>
-          <w:szCs w:val="21"/>
-          <w:shd w:val="clear" w:color="auto" w:fill="FFFFFF"/>
-        </w:rPr>
-        <w:t>交易平台</w:t>
-      </w:r>
-      <w:r>
-        <w:rPr>
-          <w:rFonts w:ascii="Helvetica" w:hAnsi="Helvetica" w:cs="Helvetica" w:hint="eastAsia"/>
-          <w:color w:val="33353C"/>
-          <w:szCs w:val="21"/>
-          <w:shd w:val="clear" w:color="auto" w:fill="FFFFFF"/>
-        </w:rPr>
-        <w:t xml:space="preserve"> </w:t>
-      </w:r>
-      <w:proofErr w:type="gramStart"/>
-      <w:r>
-        <w:rPr>
-          <w:rFonts w:ascii="Helvetica" w:hAnsi="Helvetica" w:cs="Helvetica" w:hint="eastAsia"/>
-          <w:color w:val="33353C"/>
-          <w:szCs w:val="21"/>
-          <w:shd w:val="clear" w:color="auto" w:fill="FFFFFF"/>
-        </w:rPr>
-        <w:t>投融业务</w:t>
-      </w:r>
-      <w:proofErr w:type="gramEnd"/>
-      <w:r>
-        <w:rPr>
-          <w:rFonts w:ascii="Helvetica" w:hAnsi="Helvetica" w:cs="Helvetica" w:hint="eastAsia"/>
-          <w:color w:val="33353C"/>
-          <w:szCs w:val="21"/>
-          <w:shd w:val="clear" w:color="auto" w:fill="FFFFFF"/>
-        </w:rPr>
-        <w:t xml:space="preserve"> </w:t>
-      </w:r>
-    </w:p>
-    <w:p>
-      <w:pPr>
-        <w:ind w:left="1680" w:firstLine="420"/>
-        <w:rPr>
-          <w:rFonts w:ascii="Helvetica" w:hAnsi="Helvetica" w:cs="Helvetica"/>
-          <w:color w:val="33353C"/>
-          <w:szCs w:val="21"/>
-          <w:shd w:val="clear" w:color="auto" w:fill="FFFFFF"/>
-        </w:rPr>
-      </w:pPr>
-      <w:r>
-        <w:rPr>
-          <w:rFonts w:ascii="Helvetica" w:hAnsi="Helvetica" w:cs="Helvetica" w:hint="eastAsia"/>
-          <w:color w:val="33353C"/>
-          <w:szCs w:val="21"/>
-          <w:shd w:val="clear" w:color="auto" w:fill="FFFFFF"/>
-        </w:rPr>
-        <w:t>转贷业务</w:t>
-      </w:r>
-    </w:p>
-    <w:p>
-      <w:pPr>
-        <w:rPr>
-          <w:rFonts w:ascii="Helvetica" w:hAnsi="Helvetica" w:cs="Helvetica"/>
-          <w:color w:val="33353C"/>
-          <w:szCs w:val="21"/>
-          <w:shd w:val="clear" w:color="auto" w:fill="FFFFFF"/>
-        </w:rPr>
-      </w:pPr>
-      <w:r>
-        <w:rPr>
-          <w:rFonts w:ascii="Helvetica" w:hAnsi="Helvetica" w:cs="Helvetica" w:hint="eastAsia"/>
-          <w:color w:val="33353C"/>
-          <w:szCs w:val="21"/>
-          <w:shd w:val="clear" w:color="auto" w:fill="FFFFFF"/>
-        </w:rPr>
-        <w:t>高端制造</w:t>
-      </w:r>
-      <w:r>
-        <w:rPr>
-          <w:rFonts w:ascii="Helvetica" w:hAnsi="Helvetica" w:cs="Helvetica"/>
-          <w:color w:val="33353C"/>
-          <w:szCs w:val="21"/>
-          <w:shd w:val="clear" w:color="auto" w:fill="FFFFFF"/>
-        </w:rPr>
-        <w:tab/>
-      </w:r>
-      <w:r>
-        <w:rPr>
-          <w:rFonts w:ascii="Helvetica" w:hAnsi="Helvetica" w:cs="Helvetica"/>
-          <w:color w:val="33353C"/>
-          <w:szCs w:val="21"/>
-          <w:shd w:val="clear" w:color="auto" w:fill="FFFFFF"/>
-        </w:rPr>
-        <w:tab/>
-      </w:r>
-      <w:r>
-        <w:rPr>
-          <w:rFonts w:ascii="Helvetica" w:hAnsi="Helvetica" w:cs="Helvetica"/>
-          <w:color w:val="33353C"/>
-          <w:szCs w:val="21"/>
-          <w:shd w:val="clear" w:color="auto" w:fill="FFFFFF"/>
-        </w:rPr>
-        <w:tab/>
-      </w:r>
-      <w:r>
-        <w:rPr>
-          <w:rFonts w:ascii="Helvetica" w:hAnsi="Helvetica" w:cs="Helvetica" w:hint="eastAsia"/>
-          <w:color w:val="33353C"/>
-          <w:szCs w:val="21"/>
-          <w:shd w:val="clear" w:color="auto" w:fill="FFFFFF"/>
-        </w:rPr>
-        <w:t>热电</w:t>
-      </w:r>
-      <w:r>
-        <w:rPr>
-          <w:rFonts w:ascii="Helvetica" w:hAnsi="Helvetica" w:cs="Helvetica" w:hint="eastAsia"/>
-          <w:color w:val="33353C"/>
-          <w:szCs w:val="21"/>
-          <w:shd w:val="clear" w:color="auto" w:fill="FFFFFF"/>
-        </w:rPr>
-        <w:t xml:space="preserve"> </w:t>
-      </w:r>
-      <w:r>
-        <w:rPr>
-          <w:rFonts w:ascii="Helvetica" w:hAnsi="Helvetica" w:cs="Helvetica" w:hint="eastAsia"/>
-          <w:color w:val="33353C"/>
-          <w:szCs w:val="21"/>
-          <w:shd w:val="clear" w:color="auto" w:fill="FFFFFF"/>
-        </w:rPr>
-        <w:t>医药</w:t>
-      </w:r>
-      <w:r>
-        <w:rPr>
-          <w:rFonts w:ascii="Helvetica" w:hAnsi="Helvetica" w:cs="Helvetica" w:hint="eastAsia"/>
-          <w:color w:val="33353C"/>
-          <w:szCs w:val="21"/>
-          <w:shd w:val="clear" w:color="auto" w:fill="FFFFFF"/>
-        </w:rPr>
-        <w:t xml:space="preserve"> </w:t>
-      </w:r>
-      <w:r>
-        <w:rPr>
-          <w:rFonts w:ascii="Helvetica" w:hAnsi="Helvetica" w:cs="Helvetica" w:hint="eastAsia"/>
-          <w:color w:val="33353C"/>
-          <w:szCs w:val="21"/>
-          <w:shd w:val="clear" w:color="auto" w:fill="FFFFFF"/>
-        </w:rPr>
-        <w:t>医疗健康</w:t>
-      </w:r>
-      <w:r>
-        <w:rPr>
-          <w:rFonts w:ascii="Helvetica" w:hAnsi="Helvetica" w:cs="Helvetica" w:hint="eastAsia"/>
-          <w:color w:val="33353C"/>
-          <w:szCs w:val="21"/>
-          <w:shd w:val="clear" w:color="auto" w:fill="FFFFFF"/>
-        </w:rPr>
-        <w:t xml:space="preserve"> </w:t>
-      </w:r>
-      <w:r>
-        <w:rPr>
-          <w:rFonts w:ascii="Helvetica" w:hAnsi="Helvetica" w:cs="Helvetica" w:hint="eastAsia"/>
-          <w:color w:val="33353C"/>
-          <w:szCs w:val="21"/>
-          <w:shd w:val="clear" w:color="auto" w:fill="FFFFFF"/>
-        </w:rPr>
-        <w:t>公用事业</w:t>
-      </w:r>
-      <w:r>
-        <w:rPr>
-          <w:rFonts w:ascii="Helvetica" w:hAnsi="Helvetica" w:cs="Helvetica" w:hint="eastAsia"/>
-          <w:color w:val="33353C"/>
-          <w:szCs w:val="21"/>
-          <w:shd w:val="clear" w:color="auto" w:fill="FFFFFF"/>
-        </w:rPr>
-        <w:t xml:space="preserve"> </w:t>
-      </w:r>
-      <w:r>
-        <w:rPr>
-          <w:rFonts w:ascii="Helvetica" w:hAnsi="Helvetica" w:cs="Helvetica" w:hint="eastAsia"/>
-          <w:color w:val="33353C"/>
-          <w:szCs w:val="21"/>
-          <w:shd w:val="clear" w:color="auto" w:fill="FFFFFF"/>
-        </w:rPr>
-        <w:t>电线电缆</w:t>
-      </w:r>
-      <w:r>
-        <w:rPr>
-          <w:rFonts w:ascii="Helvetica" w:hAnsi="Helvetica" w:cs="Helvetica" w:hint="eastAsia"/>
-          <w:color w:val="33353C"/>
-          <w:szCs w:val="21"/>
-          <w:shd w:val="clear" w:color="auto" w:fill="FFFFFF"/>
-        </w:rPr>
-        <w:t xml:space="preserve"> </w:t>
-      </w:r>
-      <w:r>
-        <w:rPr>
-          <w:rFonts w:ascii="Helvetica" w:hAnsi="Helvetica" w:cs="Helvetica" w:hint="eastAsia"/>
-          <w:color w:val="33353C"/>
-          <w:szCs w:val="21"/>
-          <w:shd w:val="clear" w:color="auto" w:fill="FFFFFF"/>
-        </w:rPr>
-        <w:t>不锈钢</w:t>
-      </w:r>
-      <w:r>
-        <w:rPr>
-          <w:rFonts w:ascii="Helvetica" w:hAnsi="Helvetica" w:cs="Helvetica" w:hint="eastAsia"/>
-          <w:color w:val="33353C"/>
-          <w:szCs w:val="21"/>
-          <w:shd w:val="clear" w:color="auto" w:fill="FFFFFF"/>
-        </w:rPr>
-        <w:t xml:space="preserve"> </w:t>
-      </w:r>
-      <w:r>
-        <w:rPr>
-          <w:rFonts w:ascii="Helvetica" w:hAnsi="Helvetica" w:cs="Helvetica" w:hint="eastAsia"/>
-          <w:color w:val="33353C"/>
-          <w:szCs w:val="21"/>
-          <w:shd w:val="clear" w:color="auto" w:fill="FFFFFF"/>
-        </w:rPr>
-        <w:t>电机铁芯</w:t>
-      </w:r>
-      <w:r>
-        <w:rPr>
-          <w:rFonts w:ascii="Helvetica" w:hAnsi="Helvetica" w:cs="Helvetica" w:hint="eastAsia"/>
-          <w:color w:val="33353C"/>
-          <w:szCs w:val="21"/>
-          <w:shd w:val="clear" w:color="auto" w:fill="FFFFFF"/>
-        </w:rPr>
-        <w:t xml:space="preserve"> </w:t>
-      </w:r>
-    </w:p>
-    <w:p>
-      <w:pPr>
-        <w:rPr>
-          <w:rFonts w:ascii="Helvetica" w:hAnsi="Helvetica" w:cs="Helvetica"/>
-          <w:color w:val="33353C"/>
-          <w:szCs w:val="21"/>
-          <w:shd w:val="clear" w:color="auto" w:fill="FFFFFF"/>
-        </w:rPr>
-      </w:pPr>
-      <w:r>
-        <w:rPr>
-          <w:rFonts w:ascii="Helvetica" w:hAnsi="Helvetica" w:cs="Helvetica"/>
-          <w:color w:val="33353C"/>
-          <w:szCs w:val="21"/>
-          <w:shd w:val="clear" w:color="auto" w:fill="FFFFFF"/>
-        </w:rPr>
-        <w:tab/>
-      </w:r>
-      <w:r>
-        <w:rPr>
-          <w:rFonts w:ascii="Helvetica" w:hAnsi="Helvetica" w:cs="Helvetica"/>
-          <w:color w:val="33353C"/>
-          <w:szCs w:val="21"/>
-          <w:shd w:val="clear" w:color="auto" w:fill="FFFFFF"/>
-        </w:rPr>
-        <w:tab/>
-      </w:r>
-      <w:r>
-        <w:rPr>
-          <w:rFonts w:ascii="Helvetica" w:hAnsi="Helvetica" w:cs="Helvetica"/>
-          <w:color w:val="33353C"/>
-          <w:szCs w:val="21"/>
-          <w:shd w:val="clear" w:color="auto" w:fill="FFFFFF"/>
-        </w:rPr>
-        <w:tab/>
-      </w:r>
-      <w:r>
-        <w:rPr>
-          <w:rFonts w:ascii="Helvetica" w:hAnsi="Helvetica" w:cs="Helvetica"/>
-          <w:color w:val="33353C"/>
-          <w:szCs w:val="21"/>
-          <w:shd w:val="clear" w:color="auto" w:fill="FFFFFF"/>
-        </w:rPr>
-        <w:tab/>
-      </w:r>
-      <w:r>
-        <w:rPr>
-          <w:rFonts w:ascii="Helvetica" w:hAnsi="Helvetica" w:cs="Helvetica"/>
-          <w:color w:val="33353C"/>
-          <w:szCs w:val="21"/>
-          <w:shd w:val="clear" w:color="auto" w:fill="FFFFFF"/>
-        </w:rPr>
-        <w:tab/>
-      </w:r>
-      <w:r>
-        <w:rPr>
-          <w:rFonts w:ascii="Helvetica" w:hAnsi="Helvetica" w:cs="Helvetica" w:hint="eastAsia"/>
-          <w:color w:val="33353C"/>
-          <w:szCs w:val="21"/>
-          <w:shd w:val="clear" w:color="auto" w:fill="FFFFFF"/>
-        </w:rPr>
-        <w:t>信息化建设</w:t>
-      </w:r>
-      <w:r>
-        <w:rPr>
-          <w:rFonts w:ascii="Helvetica" w:hAnsi="Helvetica" w:cs="Helvetica" w:hint="eastAsia"/>
-          <w:color w:val="33353C"/>
-          <w:szCs w:val="21"/>
-          <w:shd w:val="clear" w:color="auto" w:fill="FFFFFF"/>
-        </w:rPr>
-        <w:t xml:space="preserve"> </w:t>
-      </w:r>
-      <w:r>
-        <w:rPr>
-          <w:rFonts w:ascii="Helvetica" w:hAnsi="Helvetica" w:cs="Helvetica" w:hint="eastAsia"/>
-          <w:color w:val="33353C"/>
-          <w:szCs w:val="21"/>
-          <w:shd w:val="clear" w:color="auto" w:fill="FFFFFF"/>
-        </w:rPr>
-        <w:t>生态产业</w:t>
-      </w:r>
-    </w:p>
-    <w:p>
-      <w:pPr>
-        <w:rPr>
-          <w:rFonts w:ascii="Helvetica" w:hAnsi="Helvetica" w:cs="Helvetica"/>
-          <w:color w:val="33353C"/>
-          <w:szCs w:val="21"/>
-          <w:shd w:val="clear" w:color="auto" w:fill="FFFFFF"/>
-        </w:rPr>
-      </w:pPr>
-    </w:p>
-    <w:p>
-      <w:pPr>
-        <w:pStyle w:val="3"/>
-      </w:pPr>
-      <w:r>
-        <w:rPr>
-          <w:rFonts w:ascii="Helvetica" w:hAnsi="Helvetica" w:cs="Helvetica" w:hint="eastAsia"/>
-          <w:color w:val="33353C"/>
-          <w:szCs w:val="21"/>
-          <w:shd w:val="clear" w:color="auto" w:fill="FFFFFF"/>
-        </w:rPr>
-        <w:t>厦门象屿</w:t>
-      </w:r>
-      <w:r>
-        <w:rPr>
-          <w:rFonts w:ascii="Helvetica" w:hAnsi="Helvetica" w:cs="Helvetica" w:hint="eastAsia"/>
-          <w:color w:val="33353C"/>
-          <w:szCs w:val="21"/>
-          <w:shd w:val="clear" w:color="auto" w:fill="FFFFFF"/>
-        </w:rPr>
-        <w:t xml:space="preserve"> </w:t>
-      </w:r>
-      <w:r>
-        <w:rPr>
-          <w:rFonts w:ascii="Helvetica" w:hAnsi="Helvetica" w:cs="Helvetica"/>
-          <w:color w:val="33353C"/>
-          <w:szCs w:val="21"/>
-          <w:shd w:val="clear" w:color="auto" w:fill="FFFFFF"/>
-        </w:rPr>
-        <w:t xml:space="preserve">600057 </w:t>
-      </w:r>
-      <w:r>
-        <w:rPr>
-          <w:rFonts w:ascii="Helvetica" w:hAnsi="Helvetica" w:cs="Helvetica" w:hint="eastAsia"/>
-          <w:color w:val="33353C"/>
-          <w:szCs w:val="21"/>
-          <w:shd w:val="clear" w:color="auto" w:fill="FFFFFF"/>
-        </w:rPr>
-        <w:t>厦门湖里</w:t>
-      </w:r>
-      <w:r>
-        <w:rPr>
-          <w:rFonts w:ascii="Helvetica" w:hAnsi="Helvetica" w:cs="Helvetica" w:hint="eastAsia"/>
-          <w:color w:val="33353C"/>
-          <w:szCs w:val="21"/>
-          <w:shd w:val="clear" w:color="auto" w:fill="FFFFFF"/>
-        </w:rPr>
-        <w:t xml:space="preserve"> </w:t>
-      </w:r>
-      <w:hyperlink r:id="rId91" w:history="1">
+      <w:hyperlink r:id="rId92" w:history="1">
         <w:r>
           <w:rPr>
             <w:rStyle w:val="a7"/>
@@ -25319,7 +25414,15 @@
     </w:tbl>
     <w:p>
       <w:r>
-        <w:t>厦门象屿股份有限公司主要从事大宗商品采购供应及综合物流以及物流平台(园区)开发运营业务。其主要产品有金属矿产、农产品、能源化工。2021年上半年，公司市场影响力持续提升，连续10年进入《财富》中国500强榜单，跃居第32位，助力象屿集团连续四年进入《财富》世界500强榜单，入选全国首批供应</w:t>
+        <w:t>厦门象屿股份有限公司主要从事大宗商品采购供应及综合物流以及物流平台(园区)开发运营业务。其主要产品有金属矿产、农产品、能源化工。2021年上半年，公司市场影响力持续提升，连续10年进入《财富》中国500强榜单，跃居第32位，助力</w:t>
+      </w:r>
+      <w:proofErr w:type="gramStart"/>
+      <w:r>
+        <w:t>象屿集团</w:t>
+      </w:r>
+      <w:proofErr w:type="gramEnd"/>
+      <w:r>
+        <w:t>连续四年进入《财富》世界500强榜单，入选全国首批供应</w:t>
       </w:r>
       <w:proofErr w:type="gramStart"/>
       <w:r>
@@ -25406,7 +25509,7 @@
         </w:rPr>
         <w:t xml:space="preserve"> </w:t>
       </w:r>
-      <w:hyperlink r:id="rId92" w:history="1">
+      <w:hyperlink r:id="rId93" w:history="1">
         <w:r>
           <w:rPr>
             <w:rStyle w:val="a7"/>
@@ -25585,7 +25688,7 @@
         </w:rPr>
         <w:t xml:space="preserve">北京海淀 </w:t>
       </w:r>
-      <w:hyperlink r:id="rId93" w:history="1">
+      <w:hyperlink r:id="rId94" w:history="1">
         <w:r>
           <w:rPr>
             <w:rStyle w:val="a7"/>
@@ -25824,7 +25927,7 @@
         </w:rPr>
         <w:t xml:space="preserve"> </w:t>
       </w:r>
-      <w:hyperlink r:id="rId94" w:history="1">
+      <w:hyperlink r:id="rId95" w:history="1">
         <w:r>
           <w:rPr>
             <w:rStyle w:val="a7"/>
@@ -26039,7 +26142,7 @@
         </w:rPr>
         <w:t xml:space="preserve">厦门湖里 </w:t>
       </w:r>
-      <w:hyperlink r:id="rId95" w:history="1">
+      <w:hyperlink r:id="rId96" w:history="1">
         <w:r>
           <w:rPr>
             <w:rStyle w:val="a7"/>
@@ -26137,7 +26240,7 @@
         </w:rPr>
         <w:t xml:space="preserve">北京丰台 </w:t>
       </w:r>
-      <w:hyperlink r:id="rId96" w:history="1">
+      <w:hyperlink r:id="rId97" w:history="1">
         <w:r>
           <w:rPr>
             <w:rStyle w:val="a7"/>
@@ -26743,7 +26846,7 @@
         </w:rPr>
         <w:t xml:space="preserve"> </w:t>
       </w:r>
-      <w:hyperlink r:id="rId97" w:history="1">
+      <w:hyperlink r:id="rId98" w:history="1">
         <w:r>
           <w:rPr>
             <w:rStyle w:val="a7"/>
@@ -26932,7 +27035,7 @@
         </w:rPr>
         <w:t xml:space="preserve"> </w:t>
       </w:r>
-      <w:hyperlink r:id="rId98" w:history="1">
+      <w:hyperlink r:id="rId99" w:history="1">
         <w:r>
           <w:rPr>
             <w:rStyle w:val="a7"/>
@@ -27131,7 +27234,7 @@
         </w:rPr>
         <w:tab/>
       </w:r>
-      <w:hyperlink r:id="rId99" w:tgtFrame="_blank" w:tooltip="苏美达轻纺" w:history="1">
+      <w:hyperlink r:id="rId100" w:tgtFrame="_blank" w:tooltip="苏美达轻纺" w:history="1">
         <w:r>
           <w:rPr>
             <w:rStyle w:val="a7"/>
@@ -27243,7 +27346,7 @@
       <w:r>
         <w:tab/>
       </w:r>
-      <w:hyperlink r:id="rId100" w:tgtFrame="_blank" w:tooltip="苏美达轻纺" w:history="1">
+      <w:hyperlink r:id="rId101" w:tgtFrame="_blank" w:tooltip="苏美达轻纺" w:history="1">
         <w:r>
           <w:rPr>
             <w:rStyle w:val="a7"/>
@@ -27312,7 +27415,7 @@
       <w:r>
         <w:tab/>
       </w:r>
-      <w:hyperlink r:id="rId101" w:history="1">
+      <w:hyperlink r:id="rId102" w:history="1">
         <w:r>
           <w:rPr>
             <w:rStyle w:val="a7"/>
@@ -27394,7 +27497,7 @@
       <w:r>
         <w:tab/>
       </w:r>
-      <w:hyperlink r:id="rId102" w:history="1">
+      <w:hyperlink r:id="rId103" w:history="1">
         <w:r>
           <w:rPr>
             <w:rStyle w:val="a7"/>
@@ -27479,7 +27582,7 @@
       <w:r>
         <w:tab/>
       </w:r>
-      <w:hyperlink r:id="rId103" w:tgtFrame="_blank" w:tooltip="苏美达轻纺" w:history="1">
+      <w:hyperlink r:id="rId104" w:tgtFrame="_blank" w:tooltip="苏美达轻纺" w:history="1">
         <w:r>
           <w:rPr>
             <w:rStyle w:val="a7"/>
@@ -27853,7 +27956,7 @@
       <w:r>
         <w:tab/>
       </w:r>
-      <w:hyperlink r:id="rId104" w:tgtFrame="_blank" w:history="1">
+      <w:hyperlink r:id="rId105" w:tgtFrame="_blank" w:history="1">
         <w:r>
           <w:rPr>
             <w:rStyle w:val="a7"/>
@@ -27957,7 +28060,7 @@
         </w:rPr>
         <w:tab/>
       </w:r>
-      <w:hyperlink r:id="rId105" w:tgtFrame="_blank" w:tooltip="苏美达轻纺" w:history="1">
+      <w:hyperlink r:id="rId106" w:tgtFrame="_blank" w:tooltip="苏美达轻纺" w:history="1">
         <w:r>
           <w:rPr>
             <w:rStyle w:val="a7"/>
@@ -28003,7 +28106,7 @@
       <w:r>
         <w:tab/>
       </w:r>
-      <w:hyperlink r:id="rId106" w:tgtFrame="_blank" w:history="1">
+      <w:hyperlink r:id="rId107" w:tgtFrame="_blank" w:history="1">
         <w:r>
           <w:rPr>
             <w:rStyle w:val="a7"/>
@@ -28015,7 +28118,7 @@
       <w:r>
         <w:t xml:space="preserve">    </w:t>
       </w:r>
-      <w:hyperlink r:id="rId107" w:history="1">
+      <w:hyperlink r:id="rId108" w:history="1">
         <w:r>
           <w:rPr>
             <w:rStyle w:val="a7"/>
@@ -28136,7 +28239,7 @@
         </w:rPr>
         <w:t xml:space="preserve"> </w:t>
       </w:r>
-      <w:hyperlink r:id="rId108" w:history="1">
+      <w:hyperlink r:id="rId109" w:history="1">
         <w:r>
           <w:rPr>
             <w:rStyle w:val="a7"/>
@@ -28301,7 +28404,7 @@
         </w:rPr>
         <w:t xml:space="preserve"> </w:t>
       </w:r>
-      <w:hyperlink r:id="rId109" w:history="1">
+      <w:hyperlink r:id="rId110" w:history="1">
         <w:r>
           <w:rPr>
             <w:rStyle w:val="a7"/>
@@ -28452,7 +28555,7 @@
         </w:rPr>
         <w:t xml:space="preserve"> </w:t>
       </w:r>
-      <w:hyperlink r:id="rId110" w:history="1">
+      <w:hyperlink r:id="rId111" w:history="1">
         <w:r>
           <w:rPr>
             <w:rStyle w:val="a7"/>
@@ -28566,7 +28669,7 @@
         </w:rPr>
         <w:t xml:space="preserve"> </w:t>
       </w:r>
-      <w:hyperlink r:id="rId111" w:history="1">
+      <w:hyperlink r:id="rId112" w:history="1">
         <w:r>
           <w:rPr>
             <w:rStyle w:val="a7"/>
@@ -28691,7 +28794,7 @@
         </w:rPr>
         <w:t xml:space="preserve">州 </w:t>
       </w:r>
-      <w:hyperlink r:id="rId112" w:history="1">
+      <w:hyperlink r:id="rId113" w:history="1">
         <w:r>
           <w:rPr>
             <w:rStyle w:val="a7"/>
@@ -28800,7 +28903,7 @@
         </w:rPr>
         <w:t xml:space="preserve">上海浦东 </w:t>
       </w:r>
-      <w:hyperlink r:id="rId113" w:history="1">
+      <w:hyperlink r:id="rId114" w:history="1">
         <w:r>
           <w:rPr>
             <w:rStyle w:val="a7"/>
@@ -29039,7 +29142,7 @@
         </w:rPr>
         <w:t xml:space="preserve">深圳福田 </w:t>
       </w:r>
-      <w:hyperlink r:id="rId114" w:history="1">
+      <w:hyperlink r:id="rId115" w:history="1">
         <w:r>
           <w:rPr>
             <w:rStyle w:val="a7"/>
@@ -29240,7 +29343,7 @@
         </w:rPr>
         <w:t xml:space="preserve"> </w:t>
       </w:r>
-      <w:hyperlink r:id="rId115" w:history="1">
+      <w:hyperlink r:id="rId116" w:history="1">
         <w:r>
           <w:rPr>
             <w:rStyle w:val="a7"/>
@@ -29360,7 +29463,7 @@
         </w:rPr>
         <w:t xml:space="preserve"> </w:t>
       </w:r>
-      <w:hyperlink r:id="rId116" w:history="1">
+      <w:hyperlink r:id="rId117" w:history="1">
         <w:r>
           <w:rPr>
             <w:rStyle w:val="a7"/>
@@ -29521,7 +29624,7 @@
         </w:rPr>
         <w:t xml:space="preserve"> </w:t>
       </w:r>
-      <w:hyperlink r:id="rId117" w:history="1">
+      <w:hyperlink r:id="rId118" w:history="1">
         <w:r>
           <w:rPr>
             <w:rStyle w:val="a7"/>
@@ -29706,7 +29809,7 @@
         </w:rPr>
         <w:t xml:space="preserve">南山 </w:t>
       </w:r>
-      <w:hyperlink r:id="rId118" w:history="1">
+      <w:hyperlink r:id="rId119" w:history="1">
         <w:r>
           <w:rPr>
             <w:rStyle w:val="a7"/>
@@ -30451,7 +30554,7 @@
       <w:r>
         <w:t xml:space="preserve">600233 </w:t>
       </w:r>
-      <w:hyperlink r:id="rId119" w:history="1">
+      <w:hyperlink r:id="rId120" w:history="1">
         <w:r>
           <w:rPr>
             <w:rStyle w:val="a7"/>
@@ -31051,7 +31154,7 @@
         </w:rPr>
         <w:t xml:space="preserve">上海青浦 </w:t>
       </w:r>
-      <w:hyperlink r:id="rId120" w:history="1">
+      <w:hyperlink r:id="rId121" w:history="1">
         <w:r>
           <w:rPr>
             <w:rStyle w:val="a7"/>
@@ -31492,7 +31595,7 @@
         </w:rPr>
         <w:t xml:space="preserve"> </w:t>
       </w:r>
-      <w:hyperlink r:id="rId121" w:history="1">
+      <w:hyperlink r:id="rId122" w:history="1">
         <w:r>
           <w:rPr>
             <w:rStyle w:val="a7"/>
@@ -31688,7 +31791,7 @@
         </w:rPr>
         <w:t xml:space="preserve"> </w:t>
       </w:r>
-      <w:hyperlink r:id="rId122" w:history="1">
+      <w:hyperlink r:id="rId123" w:history="1">
         <w:r>
           <w:rPr>
             <w:rStyle w:val="a7"/>
@@ -31810,7 +31913,7 @@
         </w:rPr>
         <w:t xml:space="preserve">上海青浦 </w:t>
       </w:r>
-      <w:hyperlink r:id="rId123" w:history="1">
+      <w:hyperlink r:id="rId124" w:history="1">
         <w:r>
           <w:rPr>
             <w:rStyle w:val="a7"/>
@@ -32393,7 +32496,7 @@
       <w:r>
         <w:t xml:space="preserve"> </w:t>
       </w:r>
-      <w:hyperlink r:id="rId124" w:history="1">
+      <w:hyperlink r:id="rId125" w:history="1">
         <w:r>
           <w:rPr>
             <w:rStyle w:val="a7"/>
@@ -32546,7 +32649,7 @@
         </w:rPr>
         <w:t xml:space="preserve">上海青浦 </w:t>
       </w:r>
-      <w:hyperlink r:id="rId125" w:history="1">
+      <w:hyperlink r:id="rId126" w:history="1">
         <w:r>
           <w:rPr>
             <w:rStyle w:val="a7"/>
@@ -32767,7 +32870,7 @@
         </w:rPr>
         <w:t xml:space="preserve">杭州萧山 </w:t>
       </w:r>
-      <w:hyperlink r:id="rId126" w:history="1">
+      <w:hyperlink r:id="rId127" w:history="1">
         <w:r>
           <w:rPr>
             <w:rStyle w:val="a7"/>
@@ -32981,7 +33084,7 @@
         <w:tab/>
         <w:t> </w:t>
       </w:r>
-      <w:hyperlink r:id="rId127" w:tgtFrame="_blank" w:tooltip="传化金融" w:history="1">
+      <w:hyperlink r:id="rId128" w:tgtFrame="_blank" w:tooltip="传化金融" w:history="1">
         <w:r>
           <w:rPr>
             <w:rStyle w:val="a7"/>
@@ -33098,7 +33201,7 @@
         </w:rPr>
         <w:t xml:space="preserve">上海黄浦 </w:t>
       </w:r>
-      <w:hyperlink r:id="rId128" w:history="1">
+      <w:hyperlink r:id="rId129" w:history="1">
         <w:r>
           <w:rPr>
             <w:rStyle w:val="a7"/>
@@ -33472,7 +33575,7 @@
         </w:rPr>
         <w:t xml:space="preserve"> </w:t>
       </w:r>
-      <w:hyperlink r:id="rId129" w:history="1">
+      <w:hyperlink r:id="rId130" w:history="1">
         <w:r>
           <w:rPr>
             <w:rStyle w:val="a7"/>
@@ -33880,7 +33983,7 @@
         </w:rPr>
         <w:t xml:space="preserve"> </w:t>
       </w:r>
-      <w:hyperlink r:id="rId130" w:history="1">
+      <w:hyperlink r:id="rId131" w:history="1">
         <w:r>
           <w:rPr>
             <w:rStyle w:val="a7"/>
@@ -34046,7 +34149,7 @@
         </w:rPr>
         <w:t xml:space="preserve">泉港 </w:t>
       </w:r>
-      <w:hyperlink r:id="rId131" w:history="1">
+      <w:hyperlink r:id="rId132" w:history="1">
         <w:r>
           <w:rPr>
             <w:rStyle w:val="a7"/>
@@ -34244,7 +34347,7 @@
         </w:rPr>
         <w:t xml:space="preserve">州 </w:t>
       </w:r>
-      <w:hyperlink r:id="rId132" w:history="1">
+      <w:hyperlink r:id="rId133" w:history="1">
         <w:r>
           <w:rPr>
             <w:rStyle w:val="a7"/>
@@ -34446,7 +34549,7 @@
               </w:rPr>
               <w:t xml:space="preserve"> </w:t>
             </w:r>
-            <w:hyperlink r:id="rId133" w:history="1">
+            <w:hyperlink r:id="rId134" w:history="1">
               <w:r>
                 <w:rPr>
                   <w:rStyle w:val="a7"/>
@@ -34927,7 +35030,7 @@
         </w:rPr>
         <w:t xml:space="preserve"> </w:t>
       </w:r>
-      <w:hyperlink r:id="rId134" w:history="1">
+      <w:hyperlink r:id="rId135" w:history="1">
         <w:r>
           <w:rPr>
             <w:rStyle w:val="a7"/>
@@ -35014,7 +35117,7 @@
         </w:rPr>
         <w:t xml:space="preserve"> </w:t>
       </w:r>
-      <w:hyperlink r:id="rId135" w:history="1">
+      <w:hyperlink r:id="rId136" w:history="1">
         <w:r>
           <w:rPr>
             <w:rStyle w:val="a7"/>
@@ -35230,7 +35333,7 @@
         </w:rPr>
         <w:t xml:space="preserve">重庆沙坪坝 </w:t>
       </w:r>
-      <w:hyperlink r:id="rId136" w:history="1">
+      <w:hyperlink r:id="rId137" w:history="1">
         <w:r>
           <w:rPr>
             <w:rStyle w:val="a7"/>
@@ -35519,7 +35622,7 @@
         </w:rPr>
         <w:t xml:space="preserve"> </w:t>
       </w:r>
-      <w:hyperlink r:id="rId137" w:history="1">
+      <w:hyperlink r:id="rId138" w:history="1">
         <w:r>
           <w:rPr>
             <w:rStyle w:val="a7"/>
@@ -36567,7 +36670,7 @@
         </w:rPr>
         <w:t xml:space="preserve"> </w:t>
       </w:r>
-      <w:hyperlink r:id="rId138" w:history="1">
+      <w:hyperlink r:id="rId139" w:history="1">
         <w:r>
           <w:rPr>
             <w:rStyle w:val="a7"/>
@@ -36742,7 +36845,7 @@
         </w:rPr>
         <w:t xml:space="preserve"> </w:t>
       </w:r>
-      <w:hyperlink r:id="rId139" w:history="1">
+      <w:hyperlink r:id="rId140" w:history="1">
         <w:r>
           <w:rPr>
             <w:rStyle w:val="a7"/>
@@ -37056,7 +37159,7 @@
         </w:rPr>
         <w:t xml:space="preserve"> </w:t>
       </w:r>
-      <w:hyperlink r:id="rId140" w:history="1">
+      <w:hyperlink r:id="rId141" w:history="1">
         <w:r>
           <w:rPr>
             <w:rStyle w:val="a7"/>
@@ -37819,7 +37922,7 @@
         </w:rPr>
         <w:t xml:space="preserve">HK:00636 </w:t>
       </w:r>
-      <w:hyperlink r:id="rId141" w:history="1">
+      <w:hyperlink r:id="rId142" w:history="1">
         <w:r>
           <w:rPr>
             <w:rStyle w:val="a7"/>
@@ -38144,7 +38247,7 @@
           <w:shd w:val="clear" w:color="auto" w:fill="FFFFFF"/>
         </w:rPr>
       </w:pPr>
-      <w:hyperlink r:id="rId142" w:history="1">
+      <w:hyperlink r:id="rId143" w:history="1">
         <w:r>
           <w:rPr>
             <w:rStyle w:val="a7"/>
@@ -38443,7 +38546,7 @@
         </w:rPr>
         <w:t xml:space="preserve">HK:06123 </w:t>
       </w:r>
-      <w:hyperlink r:id="rId143" w:history="1">
+      <w:hyperlink r:id="rId144" w:history="1">
         <w:r>
           <w:rPr>
             <w:rStyle w:val="a7"/>
@@ -38617,7 +38720,7 @@
       <w:r>
         <w:t xml:space="preserve">HK:01292 </w:t>
       </w:r>
-      <w:hyperlink r:id="rId144" w:history="1">
+      <w:hyperlink r:id="rId145" w:history="1">
         <w:r>
           <w:rPr>
             <w:rStyle w:val="a7"/>
@@ -39170,7 +39273,7 @@
       <w:r>
         <w:t xml:space="preserve">NYSE:ZTO </w:t>
       </w:r>
-      <w:hyperlink r:id="rId145" w:history="1">
+      <w:hyperlink r:id="rId146" w:history="1">
         <w:r>
           <w:rPr>
             <w:rStyle w:val="a7"/>
@@ -39503,7 +39606,7 @@
         </w:rPr>
         <w:t xml:space="preserve"> </w:t>
       </w:r>
-      <w:hyperlink r:id="rId146" w:history="1">
+      <w:hyperlink r:id="rId147" w:history="1">
         <w:r>
           <w:rPr>
             <w:rStyle w:val="a7"/>
@@ -39632,7 +39735,7 @@
         </w:rPr>
         <w:t xml:space="preserve">湖州长兴 </w:t>
       </w:r>
-      <w:hyperlink r:id="rId147" w:history="1">
+      <w:hyperlink r:id="rId148" w:history="1">
         <w:r>
           <w:rPr>
             <w:rStyle w:val="a7"/>
@@ -39680,7 +39783,7 @@
         </w:rPr>
         <w:t xml:space="preserve"> </w:t>
       </w:r>
-      <w:hyperlink r:id="rId148" w:history="1">
+      <w:hyperlink r:id="rId149" w:history="1">
         <w:r>
           <w:rPr>
             <w:rStyle w:val="a7"/>
@@ -39790,7 +39893,7 @@
         </w:rPr>
         <w:t xml:space="preserve">湖州吴兴 </w:t>
       </w:r>
-      <w:hyperlink r:id="rId149" w:history="1">
+      <w:hyperlink r:id="rId150" w:history="1">
         <w:r>
           <w:rPr>
             <w:rStyle w:val="a7"/>
@@ -39902,11 +40005,17 @@
         <w:t>物流软件系统</w:t>
       </w:r>
     </w:p>
-    <w:p/>
-    <w:p/>
+    <w:p>
+      <w:pPr>
+        <w:jc w:val="left"/>
+      </w:pPr>
+    </w:p>
     <w:p>
       <w:pPr>
         <w:pStyle w:val="2"/>
+        <w:rPr>
+          <w:rFonts w:hint="eastAsia"/>
+        </w:rPr>
       </w:pPr>
       <w:r>
         <w:rPr>
@@ -39915,7 +40024,6 @@
         <w:t>检测</w:t>
       </w:r>
     </w:p>
-    <w:p/>
     <w:p>
       <w:pPr>
         <w:pStyle w:val="3"/>
@@ -39946,7 +40054,7 @@
         </w:rPr>
         <w:t xml:space="preserve"> </w:t>
       </w:r>
-      <w:hyperlink r:id="rId150" w:history="1">
+      <w:hyperlink r:id="rId151" w:history="1">
         <w:r>
           <w:rPr>
             <w:rStyle w:val="a7"/>
@@ -40423,7 +40531,7 @@
         </w:rPr>
         <w:t xml:space="preserve"> </w:t>
       </w:r>
-      <w:hyperlink r:id="rId151" w:history="1">
+      <w:hyperlink r:id="rId152" w:history="1">
         <w:r>
           <w:rPr>
             <w:rStyle w:val="a7"/>
@@ -40497,17 +40605,7 @@
           <w:szCs w:val="21"/>
           <w:shd w:val="clear" w:color="auto" w:fill="FFFFFF"/>
         </w:rPr>
-        <w:t>中国汽车工程研究院股份有限公司的主营业务为汽车技术服务和产业化制造业务，汽车技术服务业务：主要是为客户提供行业发展规划、法规标准研究、行业管理等技术支持和服务，为客户新产品开发、改进提供关键核心技术研发、咨询和软硬件集成整体解决方案；产业化制造业务：包括工程、物流专用车、环卫专用车及装备；燃气汽车系统及零部件；轨道车辆传动系统、制动系统及关键零部件。公司为我国汽车行业科技创新和企业技术进步提供支持</w:t>
-      </w:r>
-      <w:r>
-        <w:rPr>
-          <w:rFonts w:ascii="Helvetica" w:hAnsi="Helvetica" w:cs="Helvetica"/>
-          <w:color w:val="33353C"/>
-          <w:szCs w:val="21"/>
-          <w:shd w:val="clear" w:color="auto" w:fill="FFFFFF"/>
-        </w:rPr>
-        <w:lastRenderedPageBreak/>
-        <w:t>和引领作用，在我国汽车技术服务领域拥有较高的行业地位。公司在汽车行业具有较高的知名度和行业地位。</w:t>
+        <w:t>中国汽车工程研究院股份有限公司的主营业务为汽车技术服务和产业化制造业务，汽车技术服务业务：主要是为客户提供行业发展规划、法规标准研究、行业管理等技术支持和服务，为客户新产品开发、改进提供关键核心技术研发、咨询和软硬件集成整体解决方案；产业化制造业务：包括工程、物流专用车、环卫专用车及装备；燃气汽车系统及零部件；轨道车辆传动系统、制动系统及关键零部件。公司为我国汽车行业科技创新和企业技术进步提供支持和引领作用，在我国汽车技术服务领域拥有较高的行业地位。公司在汽车行业具有较高的知名度和行业地位。</w:t>
       </w:r>
     </w:p>
     <w:p>
@@ -40581,7 +40679,7 @@
         </w:rPr>
         <w:t xml:space="preserve"> </w:t>
       </w:r>
-      <w:hyperlink r:id="rId152" w:history="1">
+      <w:hyperlink r:id="rId153" w:history="1">
         <w:r>
           <w:rPr>
             <w:rStyle w:val="a7"/>
@@ -41047,7 +41145,7 @@
         </w:rPr>
         <w:t xml:space="preserve"> </w:t>
       </w:r>
-      <w:hyperlink r:id="rId153" w:history="1">
+      <w:hyperlink r:id="rId154" w:history="1">
         <w:r>
           <w:rPr>
             <w:rStyle w:val="30"/>
@@ -41204,7 +41302,6 @@
         <w:rPr>
           <w:rFonts w:hint="eastAsia"/>
         </w:rPr>
-        <w:lastRenderedPageBreak/>
         <w:t>国</w:t>
       </w:r>
       <w:proofErr w:type="gramStart"/>
@@ -41230,7 +41327,7 @@
         </w:rPr>
         <w:t xml:space="preserve">北京朝阳 </w:t>
       </w:r>
-      <w:hyperlink r:id="rId154" w:history="1">
+      <w:hyperlink r:id="rId155" w:history="1">
         <w:r>
           <w:rPr>
             <w:rStyle w:val="a7"/>
@@ -41364,7 +41461,17 @@
           <w:szCs w:val="21"/>
           <w:shd w:val="clear" w:color="auto" w:fill="FFFFFF"/>
         </w:rPr>
-        <w:t>第二十九届奥运会突出贡献奖</w:t>
+        <w:t>第二十九届奥</w:t>
+      </w:r>
+      <w:r>
+        <w:rPr>
+          <w:rFonts w:ascii="Helvetica" w:hAnsi="Helvetica" w:cs="Helvetica"/>
+          <w:color w:val="33353C"/>
+          <w:szCs w:val="21"/>
+          <w:shd w:val="clear" w:color="auto" w:fill="FFFFFF"/>
+        </w:rPr>
+        <w:lastRenderedPageBreak/>
+        <w:t>运会突出贡献奖</w:t>
       </w:r>
       <w:r>
         <w:rPr>
@@ -41628,7 +41735,7 @@
         </w:rPr>
         <w:t xml:space="preserve"> </w:t>
       </w:r>
-      <w:hyperlink r:id="rId155" w:history="1">
+      <w:hyperlink r:id="rId156" w:history="1">
         <w:r>
           <w:rPr>
             <w:rStyle w:val="a7"/>
@@ -41870,7 +41977,7 @@
         </w:rPr>
         <w:t xml:space="preserve"> </w:t>
       </w:r>
-      <w:hyperlink r:id="rId156" w:history="1">
+      <w:hyperlink r:id="rId157" w:history="1">
         <w:r>
           <w:rPr>
             <w:rStyle w:val="a7"/>
@@ -42015,17 +42122,7 @@
           <w:szCs w:val="21"/>
           <w:shd w:val="clear" w:color="auto" w:fill="FFFFFF"/>
         </w:rPr>
-        <w:t>项软件著作</w:t>
-      </w:r>
-      <w:r>
-        <w:rPr>
-          <w:rFonts w:ascii="Helvetica" w:hAnsi="Helvetica" w:cs="Helvetica"/>
-          <w:color w:val="33353C"/>
-          <w:szCs w:val="21"/>
-          <w:shd w:val="clear" w:color="auto" w:fill="FFFFFF"/>
-        </w:rPr>
-        <w:lastRenderedPageBreak/>
-        <w:t>权，经</w:t>
+        <w:t>项软件著作权，经</w:t>
       </w:r>
       <w:r>
         <w:rPr>
@@ -42169,6 +42266,7 @@
         <w:rPr>
           <w:rFonts w:hint="eastAsia"/>
         </w:rPr>
+        <w:lastRenderedPageBreak/>
         <w:t>电子元器件质量可靠性管理技术支持</w:t>
       </w:r>
     </w:p>
@@ -42221,7 +42319,7 @@
         </w:rPr>
         <w:t xml:space="preserve"> </w:t>
       </w:r>
-      <w:hyperlink r:id="rId157" w:history="1">
+      <w:hyperlink r:id="rId158" w:history="1">
         <w:r>
           <w:rPr>
             <w:rStyle w:val="a7"/>
@@ -42387,7 +42485,7 @@
         </w:rPr>
         <w:t xml:space="preserve"> </w:t>
       </w:r>
-      <w:hyperlink r:id="rId158" w:history="1">
+      <w:hyperlink r:id="rId159" w:history="1">
         <w:r>
           <w:rPr>
             <w:rStyle w:val="a7"/>
@@ -42684,121 +42782,121 @@
           <w:szCs w:val="21"/>
           <w:shd w:val="clear" w:color="auto" w:fill="FFFFFF"/>
         </w:rPr>
+        <w:t>检测鉴定</w:t>
+      </w:r>
+    </w:p>
+    <w:p>
+      <w:pPr>
+        <w:rPr>
+          <w:rFonts w:ascii="Helvetica" w:hAnsi="Helvetica" w:cs="Helvetica"/>
+          <w:color w:val="33353C"/>
+          <w:szCs w:val="21"/>
+          <w:shd w:val="clear" w:color="auto" w:fill="FFFFFF"/>
+        </w:rPr>
+      </w:pPr>
+      <w:r>
+        <w:rPr>
+          <w:rFonts w:ascii="Helvetica" w:hAnsi="Helvetica" w:cs="Helvetica" w:hint="eastAsia"/>
+          <w:color w:val="33353C"/>
+          <w:szCs w:val="21"/>
+          <w:shd w:val="clear" w:color="auto" w:fill="FFFFFF"/>
+        </w:rPr>
+        <w:t>特种专项施工</w:t>
+      </w:r>
+    </w:p>
+    <w:p>
+      <w:pPr>
+        <w:rPr>
+          <w:rFonts w:ascii="Helvetica" w:hAnsi="Helvetica" w:cs="Helvetica"/>
+          <w:color w:val="33353C"/>
+          <w:szCs w:val="21"/>
+          <w:shd w:val="clear" w:color="auto" w:fill="FFFFFF"/>
+        </w:rPr>
+      </w:pPr>
+      <w:r>
+        <w:rPr>
+          <w:rFonts w:ascii="Helvetica" w:hAnsi="Helvetica" w:cs="Helvetica" w:hint="eastAsia"/>
+          <w:color w:val="33353C"/>
+          <w:szCs w:val="21"/>
+          <w:shd w:val="clear" w:color="auto" w:fill="FFFFFF"/>
+        </w:rPr>
+        <w:t>绿色建材</w:t>
+      </w:r>
+    </w:p>
+    <w:p>
+      <w:pPr>
+        <w:rPr>
+          <w:rFonts w:ascii="Helvetica" w:hAnsi="Helvetica" w:cs="Helvetica"/>
+          <w:color w:val="33353C"/>
+          <w:szCs w:val="21"/>
+          <w:shd w:val="clear" w:color="auto" w:fill="FFFFFF"/>
+        </w:rPr>
+      </w:pPr>
+      <w:r>
+        <w:rPr>
+          <w:rFonts w:ascii="Helvetica" w:hAnsi="Helvetica" w:cs="Helvetica" w:hint="eastAsia"/>
+          <w:color w:val="33353C"/>
+          <w:szCs w:val="21"/>
+          <w:shd w:val="clear" w:color="auto" w:fill="FFFFFF"/>
+        </w:rPr>
+        <w:t>咨询与设计</w:t>
+      </w:r>
+    </w:p>
+    <w:p>
+      <w:pPr>
+        <w:rPr>
+          <w:rFonts w:ascii="Helvetica" w:hAnsi="Helvetica" w:cs="Helvetica"/>
+          <w:color w:val="33353C"/>
+          <w:szCs w:val="21"/>
+          <w:shd w:val="clear" w:color="auto" w:fill="FFFFFF"/>
+        </w:rPr>
+      </w:pPr>
+      <w:r>
+        <w:rPr>
+          <w:rFonts w:ascii="Helvetica" w:hAnsi="Helvetica" w:cs="Helvetica" w:hint="eastAsia"/>
+          <w:color w:val="33353C"/>
+          <w:szCs w:val="21"/>
+          <w:shd w:val="clear" w:color="auto" w:fill="FFFFFF"/>
+        </w:rPr>
+        <w:t>产品认证</w:t>
+      </w:r>
+    </w:p>
+    <w:p>
+      <w:pPr>
+        <w:rPr>
+          <w:rFonts w:ascii="Helvetica" w:hAnsi="Helvetica" w:cs="Helvetica"/>
+          <w:color w:val="33353C"/>
+          <w:szCs w:val="21"/>
+          <w:shd w:val="clear" w:color="auto" w:fill="FFFFFF"/>
+        </w:rPr>
+      </w:pPr>
+      <w:r>
+        <w:rPr>
+          <w:rFonts w:ascii="Helvetica" w:hAnsi="Helvetica" w:cs="Helvetica" w:hint="eastAsia"/>
+          <w:color w:val="33353C"/>
+          <w:szCs w:val="21"/>
+          <w:shd w:val="clear" w:color="auto" w:fill="FFFFFF"/>
+        </w:rPr>
+        <w:t>其他业务</w:t>
+      </w:r>
+    </w:p>
+    <w:p>
+      <w:pPr>
+        <w:rPr>
+          <w:rFonts w:ascii="Helvetica" w:hAnsi="Helvetica" w:cs="Helvetica"/>
+          <w:color w:val="33353C"/>
+          <w:szCs w:val="21"/>
+          <w:shd w:val="clear" w:color="auto" w:fill="FFFFFF"/>
+        </w:rPr>
+      </w:pPr>
+    </w:p>
+    <w:p>
+      <w:pPr>
+        <w:pStyle w:val="3"/>
+      </w:pPr>
+      <w:proofErr w:type="gramStart"/>
+      <w:r>
         <w:lastRenderedPageBreak/>
-        <w:t>检测鉴定</w:t>
-      </w:r>
-    </w:p>
-    <w:p>
-      <w:pPr>
-        <w:rPr>
-          <w:rFonts w:ascii="Helvetica" w:hAnsi="Helvetica" w:cs="Helvetica"/>
-          <w:color w:val="33353C"/>
-          <w:szCs w:val="21"/>
-          <w:shd w:val="clear" w:color="auto" w:fill="FFFFFF"/>
-        </w:rPr>
-      </w:pPr>
-      <w:r>
-        <w:rPr>
-          <w:rFonts w:ascii="Helvetica" w:hAnsi="Helvetica" w:cs="Helvetica" w:hint="eastAsia"/>
-          <w:color w:val="33353C"/>
-          <w:szCs w:val="21"/>
-          <w:shd w:val="clear" w:color="auto" w:fill="FFFFFF"/>
-        </w:rPr>
-        <w:t>特种专项施工</w:t>
-      </w:r>
-    </w:p>
-    <w:p>
-      <w:pPr>
-        <w:rPr>
-          <w:rFonts w:ascii="Helvetica" w:hAnsi="Helvetica" w:cs="Helvetica"/>
-          <w:color w:val="33353C"/>
-          <w:szCs w:val="21"/>
-          <w:shd w:val="clear" w:color="auto" w:fill="FFFFFF"/>
-        </w:rPr>
-      </w:pPr>
-      <w:r>
-        <w:rPr>
-          <w:rFonts w:ascii="Helvetica" w:hAnsi="Helvetica" w:cs="Helvetica" w:hint="eastAsia"/>
-          <w:color w:val="33353C"/>
-          <w:szCs w:val="21"/>
-          <w:shd w:val="clear" w:color="auto" w:fill="FFFFFF"/>
-        </w:rPr>
-        <w:t>绿色建材</w:t>
-      </w:r>
-    </w:p>
-    <w:p>
-      <w:pPr>
-        <w:rPr>
-          <w:rFonts w:ascii="Helvetica" w:hAnsi="Helvetica" w:cs="Helvetica"/>
-          <w:color w:val="33353C"/>
-          <w:szCs w:val="21"/>
-          <w:shd w:val="clear" w:color="auto" w:fill="FFFFFF"/>
-        </w:rPr>
-      </w:pPr>
-      <w:r>
-        <w:rPr>
-          <w:rFonts w:ascii="Helvetica" w:hAnsi="Helvetica" w:cs="Helvetica" w:hint="eastAsia"/>
-          <w:color w:val="33353C"/>
-          <w:szCs w:val="21"/>
-          <w:shd w:val="clear" w:color="auto" w:fill="FFFFFF"/>
-        </w:rPr>
-        <w:t>咨询与设计</w:t>
-      </w:r>
-    </w:p>
-    <w:p>
-      <w:pPr>
-        <w:rPr>
-          <w:rFonts w:ascii="Helvetica" w:hAnsi="Helvetica" w:cs="Helvetica"/>
-          <w:color w:val="33353C"/>
-          <w:szCs w:val="21"/>
-          <w:shd w:val="clear" w:color="auto" w:fill="FFFFFF"/>
-        </w:rPr>
-      </w:pPr>
-      <w:r>
-        <w:rPr>
-          <w:rFonts w:ascii="Helvetica" w:hAnsi="Helvetica" w:cs="Helvetica" w:hint="eastAsia"/>
-          <w:color w:val="33353C"/>
-          <w:szCs w:val="21"/>
-          <w:shd w:val="clear" w:color="auto" w:fill="FFFFFF"/>
-        </w:rPr>
-        <w:t>产品认证</w:t>
-      </w:r>
-    </w:p>
-    <w:p>
-      <w:pPr>
-        <w:rPr>
-          <w:rFonts w:ascii="Helvetica" w:hAnsi="Helvetica" w:cs="Helvetica"/>
-          <w:color w:val="33353C"/>
-          <w:szCs w:val="21"/>
-          <w:shd w:val="clear" w:color="auto" w:fill="FFFFFF"/>
-        </w:rPr>
-      </w:pPr>
-      <w:r>
-        <w:rPr>
-          <w:rFonts w:ascii="Helvetica" w:hAnsi="Helvetica" w:cs="Helvetica" w:hint="eastAsia"/>
-          <w:color w:val="33353C"/>
-          <w:szCs w:val="21"/>
-          <w:shd w:val="clear" w:color="auto" w:fill="FFFFFF"/>
-        </w:rPr>
-        <w:t>其他业务</w:t>
-      </w:r>
-    </w:p>
-    <w:p>
-      <w:pPr>
-        <w:rPr>
-          <w:rFonts w:ascii="Helvetica" w:hAnsi="Helvetica" w:cs="Helvetica"/>
-          <w:color w:val="33353C"/>
-          <w:szCs w:val="21"/>
-          <w:shd w:val="clear" w:color="auto" w:fill="FFFFFF"/>
-        </w:rPr>
-      </w:pPr>
-    </w:p>
-    <w:p>
-      <w:pPr>
-        <w:pStyle w:val="3"/>
-      </w:pPr>
-      <w:proofErr w:type="gramStart"/>
-      <w:r>
         <w:t>电科院</w:t>
       </w:r>
       <w:proofErr w:type="gramEnd"/>
@@ -42817,7 +42915,7 @@
         </w:rPr>
         <w:t xml:space="preserve"> </w:t>
       </w:r>
-      <w:hyperlink r:id="rId159" w:history="1">
+      <w:hyperlink r:id="rId160" w:history="1">
         <w:r>
           <w:rPr>
             <w:rStyle w:val="a7"/>
@@ -43158,7 +43256,7 @@
         </w:rPr>
         <w:t xml:space="preserve"> </w:t>
       </w:r>
-      <w:hyperlink r:id="rId160" w:history="1">
+      <w:hyperlink r:id="rId161" w:history="1">
         <w:r>
           <w:rPr>
             <w:rStyle w:val="a7"/>
@@ -43434,7 +43532,6 @@
         <w:rPr>
           <w:rFonts w:hint="eastAsia"/>
         </w:rPr>
-        <w:lastRenderedPageBreak/>
         <w:t>钢</w:t>
       </w:r>
       <w:proofErr w:type="gramStart"/>
@@ -43460,7 +43557,7 @@
         </w:rPr>
         <w:t xml:space="preserve">北京海淀 </w:t>
       </w:r>
-      <w:hyperlink r:id="rId161" w:history="1">
+      <w:hyperlink r:id="rId162" w:history="1">
         <w:r>
           <w:rPr>
             <w:rStyle w:val="a7"/>
@@ -43514,7 +43611,11 @@
         <w:t>公司是国内钢铁行业的权威检测机构，也是国内金属材料检测领域业务门类最齐全、综合实力最强的测试研究机构之一</w:t>
       </w:r>
       <w:r>
-        <w:t>。公司拥有“国家钢铁材料测试中心”、“国家钢铁产品质量监督检验中心”、“国家冶金工业钢材无损检测中心”三个国家级检测中心和“国家新材料测试评价平台——钢铁行业中心”、“金属新材料检测与表征装备国家地方联合工程实验室”、“工业（特殊钢）产品质量控制和技术评价实验室”三个国家级科技创新平台。</w:t>
+        <w:t>。公司拥有“国家钢铁材料测试中心”、“国家钢铁产品质量监督检验中心”、“国家冶金工业钢材无损检测中心”三个国家级检测中心和“国家新材料测试评价平台——钢铁</w:t>
+      </w:r>
+      <w:r>
+        <w:lastRenderedPageBreak/>
+        <w:t>行业中心”、“金属新材料检测与表征装备国家地方联合工程实验室”、“工业（特殊钢）产品质量控制和技术评价实验室”三个国家级科技创新平台。</w:t>
       </w:r>
     </w:p>
     <w:p>
@@ -43552,7 +43653,7 @@
         </w:rPr>
         <w:t xml:space="preserve"> </w:t>
       </w:r>
-      <w:hyperlink r:id="rId162" w:history="1">
+      <w:hyperlink r:id="rId163" w:history="1">
         <w:r>
           <w:rPr>
             <w:rStyle w:val="a7"/>
@@ -43854,7 +43955,7 @@
         </w:rPr>
         <w:t xml:space="preserve"> </w:t>
       </w:r>
-      <w:hyperlink r:id="rId163" w:history="1">
+      <w:hyperlink r:id="rId164" w:history="1">
         <w:r>
           <w:rPr>
             <w:rStyle w:val="a7"/>
@@ -44129,129 +44230,129 @@
         <w:rPr>
           <w:rFonts w:hint="eastAsia"/>
         </w:rPr>
+        <w:t>轨道交通检测信息服务</w:t>
+      </w:r>
+    </w:p>
+    <w:p>
+      <w:r>
+        <w:rPr>
+          <w:rFonts w:hint="eastAsia"/>
+        </w:rPr>
+        <w:t>光电检测信息服务</w:t>
+      </w:r>
+    </w:p>
+    <w:p>
+      <w:r>
+        <w:rPr>
+          <w:rFonts w:hint="eastAsia"/>
+        </w:rPr>
+        <w:t>生物识别信息服务</w:t>
+      </w:r>
+    </w:p>
+    <w:p>
+      <w:proofErr w:type="spellStart"/>
+      <w:r>
+        <w:t>E</w:t>
+      </w:r>
+      <w:r>
+        <w:rPr>
+          <w:rFonts w:hint="eastAsia"/>
+        </w:rPr>
+        <w:t>mc</w:t>
+      </w:r>
+      <w:proofErr w:type="spellEnd"/>
+      <w:r>
+        <w:rPr>
+          <w:rFonts w:hint="eastAsia"/>
+        </w:rPr>
+        <w:t>测量信息服务</w:t>
+      </w:r>
+    </w:p>
+    <w:p/>
+    <w:p>
+      <w:r>
+        <w:rPr>
+          <w:rFonts w:hint="eastAsia"/>
+        </w:rPr>
+        <w:t>产品：</w:t>
+      </w:r>
+    </w:p>
+    <w:p>
+      <w:r>
+        <w:rPr>
+          <w:rFonts w:hint="eastAsia"/>
+        </w:rPr>
+        <w:t>照明光源检测设备</w:t>
+      </w:r>
+    </w:p>
+    <w:p>
+      <w:r>
+        <w:rPr>
+          <w:rFonts w:hint="eastAsia"/>
+        </w:rPr>
+        <w:t>紫外红外检测设备</w:t>
+      </w:r>
+    </w:p>
+    <w:p>
+      <w:r>
+        <w:rPr>
+          <w:rFonts w:hint="eastAsia"/>
+        </w:rPr>
+        <w:t>汽车光色检测设备</w:t>
+      </w:r>
+    </w:p>
+    <w:p>
+      <w:r>
+        <w:rPr>
+          <w:rFonts w:hint="eastAsia"/>
+        </w:rPr>
+        <w:t>显示行业检测设备</w:t>
+      </w:r>
+    </w:p>
+    <w:p>
+      <w:r>
+        <w:rPr>
+          <w:rFonts w:hint="eastAsia"/>
+        </w:rPr>
         <w:lastRenderedPageBreak/>
-        <w:t>轨道交通检测信息服务</w:t>
-      </w:r>
-    </w:p>
-    <w:p>
-      <w:r>
-        <w:rPr>
-          <w:rFonts w:hint="eastAsia"/>
-        </w:rPr>
-        <w:t>光电检测信息服务</w:t>
-      </w:r>
-    </w:p>
-    <w:p>
-      <w:r>
-        <w:rPr>
-          <w:rFonts w:hint="eastAsia"/>
-        </w:rPr>
-        <w:t>生物识别信息服务</w:t>
-      </w:r>
-    </w:p>
-    <w:p>
-      <w:proofErr w:type="spellStart"/>
-      <w:r>
+        <w:t>物体颜色测试设备</w:t>
+      </w:r>
+    </w:p>
+    <w:p>
+      <w:r>
+        <w:rPr>
+          <w:rFonts w:hint="eastAsia"/>
+        </w:rPr>
+        <w:t>电子测量设备</w:t>
+      </w:r>
+    </w:p>
+    <w:p>
+      <w:r>
+        <w:rPr>
+          <w:rFonts w:hint="eastAsia"/>
+        </w:rPr>
+        <w:t>检测校准信息服务</w:t>
+      </w:r>
+    </w:p>
+    <w:p>
+      <w:r>
+        <w:rPr>
+          <w:rFonts w:hint="eastAsia"/>
+        </w:rPr>
         <w:t>E</w:t>
       </w:r>
       <w:r>
-        <w:rPr>
-          <w:rFonts w:hint="eastAsia"/>
-        </w:rPr>
-        <w:t>mc</w:t>
-      </w:r>
-      <w:proofErr w:type="spellEnd"/>
-      <w:r>
-        <w:rPr>
-          <w:rFonts w:hint="eastAsia"/>
-        </w:rPr>
-        <w:t>测量信息服务</w:t>
+        <w:t>MC</w:t>
+      </w:r>
+      <w:r>
+        <w:rPr>
+          <w:rFonts w:hint="eastAsia"/>
+        </w:rPr>
+        <w:t>电磁兼容检测设备</w:t>
       </w:r>
     </w:p>
     <w:p/>
     <w:p>
-      <w:r>
-        <w:rPr>
-          <w:rFonts w:hint="eastAsia"/>
-        </w:rPr>
-        <w:t>产品：</w:t>
-      </w:r>
-    </w:p>
-    <w:p>
-      <w:r>
-        <w:rPr>
-          <w:rFonts w:hint="eastAsia"/>
-        </w:rPr>
-        <w:t>照明光源检测设备</w:t>
-      </w:r>
-    </w:p>
-    <w:p>
-      <w:r>
-        <w:rPr>
-          <w:rFonts w:hint="eastAsia"/>
-        </w:rPr>
-        <w:t>紫外红外检测设备</w:t>
-      </w:r>
-    </w:p>
-    <w:p>
-      <w:r>
-        <w:rPr>
-          <w:rFonts w:hint="eastAsia"/>
-        </w:rPr>
-        <w:t>汽车光色检测设备</w:t>
-      </w:r>
-    </w:p>
-    <w:p>
-      <w:r>
-        <w:rPr>
-          <w:rFonts w:hint="eastAsia"/>
-        </w:rPr>
-        <w:t>显示行业检测设备</w:t>
-      </w:r>
-    </w:p>
-    <w:p>
-      <w:r>
-        <w:rPr>
-          <w:rFonts w:hint="eastAsia"/>
-        </w:rPr>
-        <w:t>物体颜色测试设备</w:t>
-      </w:r>
-    </w:p>
-    <w:p>
-      <w:r>
-        <w:rPr>
-          <w:rFonts w:hint="eastAsia"/>
-        </w:rPr>
-        <w:t>电子测量设备</w:t>
-      </w:r>
-    </w:p>
-    <w:p>
-      <w:r>
-        <w:rPr>
-          <w:rFonts w:hint="eastAsia"/>
-        </w:rPr>
-        <w:t>检测校准信息服务</w:t>
-      </w:r>
-    </w:p>
-    <w:p>
-      <w:r>
-        <w:rPr>
-          <w:rFonts w:hint="eastAsia"/>
-        </w:rPr>
-        <w:t>E</w:t>
-      </w:r>
-      <w:r>
-        <w:t>MC</w:t>
-      </w:r>
-      <w:r>
-        <w:rPr>
-          <w:rFonts w:hint="eastAsia"/>
-        </w:rPr>
-        <w:t>电磁兼容检测设备</w:t>
-      </w:r>
-    </w:p>
-    <w:p/>
-    <w:p>
       <w:pPr>
         <w:pStyle w:val="3"/>
       </w:pPr>
@@ -44273,7 +44374,7 @@
         </w:rPr>
         <w:t xml:space="preserve"> </w:t>
       </w:r>
-      <w:hyperlink r:id="rId164" w:history="1">
+      <w:hyperlink r:id="rId165" w:history="1">
         <w:r>
           <w:rPr>
             <w:rStyle w:val="a7"/>
@@ -44774,7 +44875,7 @@
         </w:rPr>
         <w:t xml:space="preserve"> </w:t>
       </w:r>
-      <w:hyperlink r:id="rId165" w:history="1">
+      <w:hyperlink r:id="rId166" w:history="1">
         <w:r>
           <w:rPr>
             <w:rStyle w:val="a7"/>
@@ -44847,7 +44948,6 @@
           <w:szCs w:val="21"/>
           <w:shd w:val="clear" w:color="auto" w:fill="FFFFFF"/>
         </w:rPr>
-        <w:lastRenderedPageBreak/>
         <w:t>江苏联测机电科技股份有限公司主营业务为动力系统智能测试装备的研发、制造和销售</w:t>
       </w:r>
       <w:r>
@@ -45105,7 +45205,7 @@
         </w:rPr>
         <w:t xml:space="preserve"> </w:t>
       </w:r>
-      <w:hyperlink r:id="rId166" w:history="1">
+      <w:hyperlink r:id="rId167" w:history="1">
         <w:r>
           <w:rPr>
             <w:rStyle w:val="a7"/>
@@ -45488,7 +45588,7 @@
         </w:rPr>
         <w:t xml:space="preserve">建安 </w:t>
       </w:r>
-      <w:hyperlink r:id="rId167" w:history="1">
+      <w:hyperlink r:id="rId168" w:history="1">
         <w:r>
           <w:rPr>
             <w:rStyle w:val="a7"/>
@@ -45818,7 +45918,6 @@
           <w:szCs w:val="21"/>
           <w:shd w:val="clear" w:color="auto" w:fill="FFFFFF"/>
         </w:rPr>
-        <w:lastRenderedPageBreak/>
         <w:t>项，行业标准</w:t>
       </w:r>
       <w:r>
@@ -45888,7 +45987,7 @@
         </w:rPr>
         <w:t xml:space="preserve">上海闵行 </w:t>
       </w:r>
-      <w:hyperlink r:id="rId168" w:history="1">
+      <w:hyperlink r:id="rId169" w:history="1">
         <w:r>
           <w:rPr>
             <w:rStyle w:val="a7"/>
@@ -46028,7 +46127,17 @@
           <w:szCs w:val="21"/>
           <w:shd w:val="clear" w:color="auto" w:fill="FFFFFF"/>
         </w:rPr>
-        <w:t>二噁英等，涵盖从农田到餐桌等与环境及食品安全相关的检测业务。主要服务有土壤和地下水检测、水质和气体检测（含噪声、辐射等）、</w:t>
+        <w:t>二噁英等，涵盖从农田到餐桌等与环境及食品安全相关的检测业务。主要服务有土壤和地下水检测、水质和气体检测（含噪声、辐射</w:t>
+      </w:r>
+      <w:r>
+        <w:rPr>
+          <w:rFonts w:ascii="Helvetica" w:hAnsi="Helvetica" w:cs="Helvetica"/>
+          <w:color w:val="33353C"/>
+          <w:szCs w:val="21"/>
+          <w:shd w:val="clear" w:color="auto" w:fill="FFFFFF"/>
+        </w:rPr>
+        <w:lastRenderedPageBreak/>
+        <w:t>等）、</w:t>
       </w:r>
       <w:proofErr w:type="gramStart"/>
       <w:r>
@@ -46237,7 +46346,7 @@
         </w:rPr>
         <w:t xml:space="preserve"> </w:t>
       </w:r>
-      <w:hyperlink r:id="rId169" w:history="1">
+      <w:hyperlink r:id="rId170" w:history="1">
         <w:r>
           <w:rPr>
             <w:rStyle w:val="a7"/>
@@ -46266,237 +46375,215 @@
     </w:p>
     <w:p>
       <w:r>
-        <w:t>聚光科技(杭州)股份有限公司的主营业务是研发、生产和销售应用于环境监测、工业过程分析、实验室仪器等领域的仪器仪表。公司的主要产品类别主要有环境监测系统、环境修复及运维、咨询服务、工业过程分析系统、实验室分析仪器、水利水</w:t>
+        <w:t>聚光科技(杭州)股份有限公司的主营业务是研发、生产和销售应用于环境监测、工业过程分析、实验室仪器等领域的仪器仪表。公司的主要产品类别主要有环境监测系统、环境修复及运维、咨询服务、工业过程分析系统、实验室分析仪器、水利水务智能化系统等。公司已成为国内工业过程分析仪器、环境监测仪器、实验室仪器及耗材行业中覆盖面最广的销售和服务网络之一。</w:t>
+      </w:r>
+    </w:p>
+    <w:p/>
+    <w:p>
+      <w:r>
+        <w:rPr>
+          <w:rFonts w:hint="eastAsia"/>
+        </w:rPr>
+        <w:t>绿色科技引领者</w:t>
+      </w:r>
+    </w:p>
+    <w:p/>
+    <w:p>
+      <w:r>
+        <w:rPr>
+          <w:rFonts w:hint="eastAsia"/>
+        </w:rPr>
+        <w:t>产品</w:t>
+      </w:r>
+    </w:p>
+    <w:p>
+      <w:r>
+        <w:rPr>
+          <w:rFonts w:hint="eastAsia"/>
+        </w:rPr>
+        <w:t>通用科学仪器</w:t>
+      </w:r>
+      <w:r>
+        <w:tab/>
+      </w:r>
+      <w:r>
+        <w:rPr>
+          <w:rFonts w:hint="eastAsia"/>
+        </w:rPr>
+        <w:t>质谱 光谱 色谱 前处理 流动注射 全自动实验室</w:t>
+      </w:r>
+    </w:p>
+    <w:p>
+      <w:r>
+        <w:rPr>
+          <w:rFonts w:hint="eastAsia"/>
+        </w:rPr>
+        <w:t>环境监测仪器</w:t>
+      </w:r>
+      <w:r>
+        <w:tab/>
+      </w:r>
+      <w:r>
+        <w:rPr>
+          <w:rFonts w:hint="eastAsia"/>
+        </w:rPr>
+        <w:t>大气环境 水环境 气污染源 便携/</w:t>
       </w:r>
       <w:proofErr w:type="gramStart"/>
       <w:r>
-        <w:t>务</w:t>
+        <w:rPr>
+          <w:rFonts w:hint="eastAsia"/>
+        </w:rPr>
+        <w:t>走航</w:t>
       </w:r>
       <w:proofErr w:type="gramEnd"/>
       <w:r>
-        <w:t>智能化系统等。公司已成为国内工业过程分析仪器、环境监测仪器、实验室仪器及耗材行业中覆盖面最广的销售和服务网络之一。</w:t>
+        <w:rPr>
+          <w:rFonts w:hint="eastAsia"/>
+        </w:rPr>
+        <w:t xml:space="preserve"> 信息化 治理规划</w:t>
+      </w:r>
+    </w:p>
+    <w:p>
+      <w:r>
+        <w:rPr>
+          <w:rFonts w:hint="eastAsia"/>
+        </w:rPr>
+        <w:t>工业过程分析仪器工业激光 工业紫光 工业质谱 工业色谱 红外/热导 报警仪 工业粉尘仪</w:t>
+      </w:r>
+    </w:p>
+    <w:p>
+      <w:r>
+        <w:rPr>
+          <w:rFonts w:hint="eastAsia"/>
+        </w:rPr>
+        <w:t>生命科学</w:t>
+      </w:r>
+      <w:r>
+        <w:tab/>
+      </w:r>
+      <w:r>
+        <w:tab/>
+      </w:r>
+      <w:r>
+        <w:rPr>
+          <w:rFonts w:hint="eastAsia"/>
+        </w:rPr>
+        <w:t>生命科学分析仪器</w:t>
+      </w:r>
+    </w:p>
+    <w:p>
+      <w:r>
+        <w:rPr>
+          <w:rFonts w:hint="eastAsia"/>
+        </w:rPr>
+        <w:t>智能装备</w:t>
+      </w:r>
+      <w:r>
+        <w:tab/>
+      </w:r>
+      <w:r>
+        <w:tab/>
+      </w:r>
+      <w:r>
+        <w:rPr>
+          <w:rFonts w:hint="eastAsia"/>
+        </w:rPr>
+        <w:t>环保装备 工业装备</w:t>
+      </w:r>
+    </w:p>
+    <w:p>
+      <w:r>
+        <w:rPr>
+          <w:rFonts w:hint="eastAsia"/>
+        </w:rPr>
+        <w:t>智慧管理平台</w:t>
+      </w:r>
+      <w:r>
+        <w:tab/>
+      </w:r>
+      <w:r>
+        <w:rPr>
+          <w:rFonts w:hint="eastAsia"/>
+        </w:rPr>
+        <w:t>环境信息化</w:t>
+      </w:r>
+      <w:r>
+        <w:t xml:space="preserve"> </w:t>
+      </w:r>
+      <w:r>
+        <w:rPr>
+          <w:rFonts w:hint="eastAsia"/>
+        </w:rPr>
+        <w:t>水利水务信息化 生态综合发展信息化</w:t>
+      </w:r>
+    </w:p>
+    <w:p>
+      <w:r>
+        <w:rPr>
+          <w:rFonts w:hint="eastAsia"/>
+        </w:rPr>
+        <w:t>第三</w:t>
+      </w:r>
+      <w:proofErr w:type="gramStart"/>
+      <w:r>
+        <w:rPr>
+          <w:rFonts w:hint="eastAsia"/>
+        </w:rPr>
+        <w:t>方服务</w:t>
+      </w:r>
+      <w:proofErr w:type="gramEnd"/>
+      <w:r>
+        <w:tab/>
+      </w:r>
+      <w:r>
+        <w:tab/>
+      </w:r>
+      <w:r>
+        <w:rPr>
+          <w:rFonts w:hint="eastAsia"/>
+        </w:rPr>
+        <w:t>运维服务 应急监测 第三方检测 治理规划 其他</w:t>
       </w:r>
     </w:p>
     <w:p/>
     <w:p>
-      <w:r>
-        <w:rPr>
-          <w:rFonts w:hint="eastAsia"/>
-        </w:rPr>
-        <w:t>绿色科技引领者</w:t>
-      </w:r>
-    </w:p>
-    <w:p/>
-    <w:p>
-      <w:r>
-        <w:rPr>
-          <w:rFonts w:hint="eastAsia"/>
-        </w:rPr>
-        <w:t>产品</w:t>
-      </w:r>
-    </w:p>
-    <w:p>
-      <w:r>
-        <w:rPr>
-          <w:rFonts w:hint="eastAsia"/>
-        </w:rPr>
-        <w:t>通用科学仪器</w:t>
-      </w:r>
-      <w:r>
-        <w:tab/>
-      </w:r>
-      <w:r>
-        <w:rPr>
-          <w:rFonts w:hint="eastAsia"/>
-        </w:rPr>
-        <w:t>质谱 光谱 色谱 前处理 流动注射 全自动实验室</w:t>
-      </w:r>
-    </w:p>
-    <w:p>
-      <w:r>
-        <w:rPr>
-          <w:rFonts w:hint="eastAsia"/>
-        </w:rPr>
-        <w:t>环境监测仪器</w:t>
-      </w:r>
-      <w:r>
-        <w:tab/>
-      </w:r>
-      <w:r>
-        <w:rPr>
-          <w:rFonts w:hint="eastAsia"/>
-        </w:rPr>
-        <w:t>大气环境 水环境 气污染源 便携/</w:t>
+      <w:pPr>
+        <w:pStyle w:val="3"/>
+      </w:pPr>
+      <w:r>
+        <w:rPr>
+          <w:rFonts w:hint="eastAsia"/>
+        </w:rPr>
+        <w:t>1</w:t>
+      </w:r>
+      <w:r>
+        <w:t>苏</w:t>
       </w:r>
       <w:proofErr w:type="gramStart"/>
       <w:r>
         <w:rPr>
           <w:rFonts w:hint="eastAsia"/>
         </w:rPr>
-        <w:t>走航</w:t>
+        <w:t>试</w:t>
       </w:r>
       <w:proofErr w:type="gramEnd"/>
       <w:r>
         <w:rPr>
           <w:rFonts w:hint="eastAsia"/>
         </w:rPr>
-        <w:t xml:space="preserve"> 信息化 治理规划</w:t>
-      </w:r>
-    </w:p>
-    <w:p>
-      <w:r>
-        <w:rPr>
-          <w:rFonts w:hint="eastAsia"/>
-        </w:rPr>
-        <w:t>工业过程分析仪器工业激光 工业紫光 工业质谱 工业色谱 红外/热导 报警仪 工业粉尘仪</w:t>
-      </w:r>
-    </w:p>
-    <w:p>
-      <w:r>
-        <w:rPr>
-          <w:rFonts w:hint="eastAsia"/>
-        </w:rPr>
-        <w:t>生命科学</w:t>
-      </w:r>
-      <w:r>
-        <w:tab/>
-      </w:r>
-      <w:r>
-        <w:tab/>
-      </w:r>
-      <w:r>
-        <w:rPr>
-          <w:rFonts w:hint="eastAsia"/>
-        </w:rPr>
-        <w:t>生命科学分析仪器</w:t>
-      </w:r>
-    </w:p>
-    <w:p>
-      <w:r>
-        <w:rPr>
-          <w:rFonts w:hint="eastAsia"/>
-        </w:rPr>
-        <w:t>智能装备</w:t>
-      </w:r>
-      <w:r>
-        <w:tab/>
-      </w:r>
-      <w:r>
-        <w:tab/>
-      </w:r>
-      <w:r>
-        <w:rPr>
-          <w:rFonts w:hint="eastAsia"/>
-        </w:rPr>
-        <w:t>环保装备 工业装备</w:t>
-      </w:r>
-    </w:p>
-    <w:p>
-      <w:r>
-        <w:rPr>
-          <w:rFonts w:hint="eastAsia"/>
-        </w:rPr>
-        <w:t>智慧管理平台</w:t>
-      </w:r>
-      <w:r>
-        <w:tab/>
-      </w:r>
-      <w:r>
-        <w:rPr>
-          <w:rFonts w:hint="eastAsia"/>
-        </w:rPr>
-        <w:t>环境信息化</w:t>
-      </w:r>
-      <w:r>
+        <w:t xml:space="preserve">试验 </w:t>
+      </w:r>
+      <w:r>
+        <w:t>300416 苏州吴中</w:t>
+      </w:r>
+      <w:r>
+        <w:rPr>
+          <w:rFonts w:hint="eastAsia"/>
+        </w:rPr>
         <w:t xml:space="preserve"> </w:t>
       </w:r>
-      <w:r>
-        <w:rPr>
-          <w:rFonts w:hint="eastAsia"/>
-        </w:rPr>
-        <w:t>水利水</w:t>
-      </w:r>
-      <w:proofErr w:type="gramStart"/>
-      <w:r>
-        <w:rPr>
-          <w:rFonts w:hint="eastAsia"/>
-        </w:rPr>
-        <w:t>务</w:t>
-      </w:r>
-      <w:proofErr w:type="gramEnd"/>
-      <w:r>
-        <w:rPr>
-          <w:rFonts w:hint="eastAsia"/>
-        </w:rPr>
-        <w:t>信息化 生态综合发展信息化</w:t>
-      </w:r>
-    </w:p>
-    <w:p>
-      <w:r>
-        <w:rPr>
-          <w:rFonts w:hint="eastAsia"/>
-        </w:rPr>
-        <w:t>第三</w:t>
-      </w:r>
-      <w:proofErr w:type="gramStart"/>
-      <w:r>
-        <w:rPr>
-          <w:rFonts w:hint="eastAsia"/>
-        </w:rPr>
-        <w:t>方服务</w:t>
-      </w:r>
-      <w:proofErr w:type="gramEnd"/>
-      <w:r>
-        <w:tab/>
-      </w:r>
-      <w:r>
-        <w:tab/>
-      </w:r>
-      <w:r>
-        <w:rPr>
-          <w:rFonts w:hint="eastAsia"/>
-        </w:rPr>
-        <w:t>运维服务 应急监测 第三方检测 治理规划 其他</w:t>
-      </w:r>
-    </w:p>
-    <w:p/>
-    <w:p>
-      <w:pPr>
-        <w:pStyle w:val="3"/>
-      </w:pPr>
-      <w:r>
-        <w:rPr>
-          <w:rFonts w:hint="eastAsia"/>
-        </w:rPr>
-        <w:t>1</w:t>
-      </w:r>
-      <w:r>
-        <w:t>苏</w:t>
-      </w:r>
-      <w:proofErr w:type="gramStart"/>
-      <w:r>
-        <w:rPr>
-          <w:rFonts w:hint="eastAsia"/>
-        </w:rPr>
-        <w:t>试</w:t>
-      </w:r>
-      <w:proofErr w:type="gramEnd"/>
-      <w:r>
-        <w:rPr>
-          <w:rFonts w:hint="eastAsia"/>
-        </w:rPr>
-        <w:t xml:space="preserve">试验 </w:t>
-      </w:r>
-      <w:r>
-        <w:t>300416 苏州吴中</w:t>
-      </w:r>
-      <w:r>
-        <w:rPr>
-          <w:rFonts w:hint="eastAsia"/>
-        </w:rPr>
-        <w:t xml:space="preserve"> </w:t>
-      </w:r>
-      <w:hyperlink r:id="rId170" w:history="1">
+      <w:hyperlink r:id="rId171" w:history="1">
         <w:r>
           <w:rPr>
             <w:rStyle w:val="a7"/>
@@ -46576,37 +46663,37 @@
     </w:tbl>
     <w:p>
       <w:r>
+        <w:t>苏州苏试试验集团股份有限公司致力于环境试验设备的研发和生产，及为客户提供全面的环境与可靠性试验服务。主要产品设备制造、试验服务。2018年公司获中国机械工业科学技术进步奖二等奖。</w:t>
+      </w:r>
+    </w:p>
+    <w:p/>
+    <w:p>
+      <w:r>
+        <w:rPr>
+          <w:rFonts w:hint="eastAsia"/>
+        </w:rPr>
+        <w:t>试验设备</w:t>
+      </w:r>
+    </w:p>
+    <w:p>
+      <w:r>
+        <w:rPr>
+          <w:rFonts w:hint="eastAsia"/>
+        </w:rPr>
+        <w:t>试验服务</w:t>
+      </w:r>
+    </w:p>
+    <w:p/>
+    <w:p>
+      <w:pPr>
+        <w:pStyle w:val="3"/>
+      </w:pPr>
+      <w:proofErr w:type="gramStart"/>
+      <w:r>
+        <w:rPr>
+          <w:rFonts w:hint="eastAsia"/>
+        </w:rPr>
         <w:lastRenderedPageBreak/>
-        <w:t>苏州苏试试验集团股份有限公司致力于环境试验设备的研发和生产，及为客户提供全面的环境与可靠性试验服务。主要产品设备制造、试验服务。2018年公司获中国机械工业科学技术进步奖二等奖。</w:t>
-      </w:r>
-    </w:p>
-    <w:p/>
-    <w:p>
-      <w:r>
-        <w:rPr>
-          <w:rFonts w:hint="eastAsia"/>
-        </w:rPr>
-        <w:t>试验设备</w:t>
-      </w:r>
-    </w:p>
-    <w:p>
-      <w:r>
-        <w:rPr>
-          <w:rFonts w:hint="eastAsia"/>
-        </w:rPr>
-        <w:t>试验服务</w:t>
-      </w:r>
-    </w:p>
-    <w:p/>
-    <w:p>
-      <w:pPr>
-        <w:pStyle w:val="3"/>
-      </w:pPr>
-      <w:proofErr w:type="gramStart"/>
-      <w:r>
-        <w:rPr>
-          <w:rFonts w:hint="eastAsia"/>
-        </w:rPr>
         <w:t>普源精电</w:t>
       </w:r>
       <w:proofErr w:type="gramEnd"/>
@@ -46619,7 +46706,7 @@
         </w:rPr>
         <w:t xml:space="preserve">苏州虎丘 </w:t>
       </w:r>
-      <w:hyperlink r:id="rId171" w:history="1">
+      <w:hyperlink r:id="rId172" w:history="1">
         <w:r>
           <w:rPr>
             <w:rStyle w:val="a7"/>
@@ -46757,7 +46844,7 @@
         </w:rPr>
         <w:t xml:space="preserve"> </w:t>
       </w:r>
-      <w:hyperlink r:id="rId172" w:history="1">
+      <w:hyperlink r:id="rId173" w:history="1">
         <w:r>
           <w:rPr>
             <w:rStyle w:val="a7"/>
@@ -46902,7 +46989,6 @@
         <w:rPr>
           <w:rFonts w:hint="eastAsia"/>
         </w:rPr>
-        <w:lastRenderedPageBreak/>
         <w:t>实时频谱分析仪</w:t>
       </w:r>
     </w:p>
@@ -46977,7 +47063,7 @@
         </w:rPr>
         <w:t xml:space="preserve"> </w:t>
       </w:r>
-      <w:hyperlink r:id="rId173" w:history="1">
+      <w:hyperlink r:id="rId174" w:history="1">
         <w:r>
           <w:rPr>
             <w:rStyle w:val="a7"/>
@@ -48024,7 +48110,7 @@
         </w:rPr>
         <w:t xml:space="preserve"> </w:t>
       </w:r>
-      <w:hyperlink r:id="rId174" w:history="1">
+      <w:hyperlink r:id="rId175" w:history="1">
         <w:r>
           <w:rPr>
             <w:rStyle w:val="a7"/>
@@ -48042,6 +48128,7 @@
     </w:p>
     <w:p>
       <w:r>
+        <w:lastRenderedPageBreak/>
         <w:t>成都坤恒顺维科技股份有限公司的主营业务是高端无线电测试仿真仪器仪表研发、生产和销售。公司主要产品是无线信道仿真仪、射频微波信号发生器、定制</w:t>
       </w:r>
       <w:proofErr w:type="gramStart"/>
@@ -48167,7 +48254,7 @@
         </w:rPr>
         <w:t xml:space="preserve"> </w:t>
       </w:r>
-      <w:hyperlink r:id="rId175" w:history="1">
+      <w:hyperlink r:id="rId176" w:history="1">
         <w:r>
           <w:rPr>
             <w:rStyle w:val="a7"/>
@@ -48360,7 +48447,6 @@
           <w:sz w:val="28"/>
           <w:szCs w:val="28"/>
         </w:rPr>
-        <w:lastRenderedPageBreak/>
         <w:t>华盛昌</w:t>
       </w:r>
       <w:r>
@@ -48386,7 +48472,7 @@
         </w:rPr>
         <w:t xml:space="preserve"> </w:t>
       </w:r>
-      <w:hyperlink r:id="rId176" w:history="1">
+      <w:hyperlink r:id="rId177" w:history="1">
         <w:r>
           <w:rPr>
             <w:rStyle w:val="a7"/>
@@ -48414,7 +48500,11 @@
       </w:r>
       <w:proofErr w:type="gramEnd"/>
       <w:r>
-        <w:t>实业股份有限公司的主营业务是从事测量测试仪器仪表的技术研究、设计开发、生产和销售。公司的主要产品是公司产品主要包括电工电力类，环境检测类，医疗、建筑、汽车检测类。在国内，公司被广东省室内环境卫生行业协会授予“诚信品质服务AAA企业”；公司的“CEM”品牌连续四次被深圳知名品牌评价委员会授予“深圳知名品牌”，并获得了深圳知名品牌标志的授权使用证书；公司医疗测量品牌“乐鱼”，极大优化了用户体验，“乐鱼互联网+”智能监控检测产品和服务生态圈在市场得以快速推广。</w:t>
+        <w:t>实业股份有限公司的主营业务是从事测量测试仪器仪表的技术研究、设计开发、生产和销售。公司的主要产品是公司产品主要包括电工电力类，环境检测类，医疗、建筑、汽车检测类。在国内，公司被广东省室内环境卫生行业协会授予“诚信品质服务AAA企业”；公司的“CEM”品牌连续四次被深圳知名品牌评价委员会授予“深圳知名品牌”，并获得</w:t>
+      </w:r>
+      <w:r>
+        <w:lastRenderedPageBreak/>
+        <w:t>了深圳知名品牌标志的授权使用证书；公司医疗测量品牌“乐鱼”，极大优化了用户体验，“乐鱼互联网+”智能监控检测产品和服务生态圈在市场得以快速推广。</w:t>
       </w:r>
     </w:p>
     <w:p/>
@@ -48589,7 +48679,7 @@
         </w:rPr>
         <w:t xml:space="preserve">东莞松山 </w:t>
       </w:r>
-      <w:hyperlink r:id="rId177" w:history="1">
+      <w:hyperlink r:id="rId178" w:history="1">
         <w:r>
           <w:rPr>
             <w:rStyle w:val="a7"/>
@@ -48696,7 +48786,6 @@
         <w:rPr>
           <w:rFonts w:hint="eastAsia"/>
         </w:rPr>
-        <w:lastRenderedPageBreak/>
         <w:t>理工能科</w:t>
       </w:r>
       <w:proofErr w:type="gramEnd"/>
@@ -48715,7 +48804,7 @@
         </w:rPr>
         <w:t xml:space="preserve"> </w:t>
       </w:r>
-      <w:hyperlink r:id="rId178" w:history="1">
+      <w:hyperlink r:id="rId179" w:history="1">
         <w:r>
           <w:rPr>
             <w:rStyle w:val="a7"/>
@@ -49040,7 +49129,17 @@
           <w:szCs w:val="21"/>
           <w:shd w:val="clear" w:color="auto" w:fill="FFFFFF"/>
         </w:rPr>
-        <w:t>年中国服务外包成长型企业</w:t>
+        <w:t>年中国服务外包成长型</w:t>
+      </w:r>
+      <w:r>
+        <w:rPr>
+          <w:rFonts w:ascii="Helvetica" w:hAnsi="Helvetica" w:cs="Helvetica"/>
+          <w:color w:val="33353C"/>
+          <w:szCs w:val="21"/>
+          <w:shd w:val="clear" w:color="auto" w:fill="FFFFFF"/>
+        </w:rPr>
+        <w:lastRenderedPageBreak/>
+        <w:t>企业</w:t>
       </w:r>
       <w:r>
         <w:rPr>
@@ -49326,7 +49425,7 @@
         </w:rPr>
         <w:t xml:space="preserve"> </w:t>
       </w:r>
-      <w:hyperlink r:id="rId179" w:history="1">
+      <w:hyperlink r:id="rId180" w:history="1">
         <w:r>
           <w:rPr>
             <w:rStyle w:val="a7"/>
@@ -49587,7 +49686,6 @@
         <w:pStyle w:val="3"/>
       </w:pPr>
       <w:r>
-        <w:lastRenderedPageBreak/>
         <w:t>蓝盾</w:t>
       </w:r>
       <w:r>
@@ -49605,7 +49703,7 @@
         </w:rPr>
         <w:t xml:space="preserve"> </w:t>
       </w:r>
-      <w:hyperlink r:id="rId180" w:history="1">
+      <w:hyperlink r:id="rId181" w:history="1">
         <w:r>
           <w:rPr>
             <w:rStyle w:val="a7"/>
@@ -49791,7 +49889,17 @@
           <w:szCs w:val="21"/>
           <w:shd w:val="clear" w:color="auto" w:fill="FFFFFF"/>
         </w:rPr>
-        <w:t>资质；公司与华为技术有限公司签订了战略合作协议，共建智慧视觉联合创新实验室，针对全息路口信号优化方案等交通智能化管理开展全方位合作；公司先后获得多项国家级、省级科技奖励，其中国家科技进步二等奖</w:t>
+        <w:t>资质；公司与华为技术有限公司签订了战略合作协议，共建智慧视觉联合创新实验室，针对全息路口信号优化方案等交通</w:t>
+      </w:r>
+      <w:r>
+        <w:rPr>
+          <w:rFonts w:ascii="Helvetica" w:hAnsi="Helvetica" w:cs="Helvetica"/>
+          <w:color w:val="33353C"/>
+          <w:szCs w:val="21"/>
+          <w:shd w:val="clear" w:color="auto" w:fill="FFFFFF"/>
+        </w:rPr>
+        <w:lastRenderedPageBreak/>
+        <w:t>智能化管理开展全方位合作；公司先后获得多项国家级、省级科技奖励，其中国家科技进步二等奖</w:t>
       </w:r>
       <w:r>
         <w:rPr>
@@ -50038,7 +50146,7 @@
         </w:rPr>
         <w:t xml:space="preserve"> </w:t>
       </w:r>
-      <w:hyperlink r:id="rId181" w:history="1">
+      <w:hyperlink r:id="rId182" w:history="1">
         <w:r>
           <w:rPr>
             <w:rStyle w:val="a7"/>
@@ -50256,7 +50364,7 @@
         </w:rPr>
         <w:t xml:space="preserve"> </w:t>
       </w:r>
-      <w:hyperlink r:id="rId182" w:history="1">
+      <w:hyperlink r:id="rId183" w:history="1">
         <w:r>
           <w:rPr>
             <w:rStyle w:val="a7"/>
@@ -50274,113 +50382,110 @@
     </w:p>
     <w:p>
       <w:r>
-        <w:t>北京莱伯泰科仪器股份有限公司主营业务是实验分析仪器研发、生产和销售、提供洁净环保型实验室解决方案以及实验室耗材和相关服务。公司主要产品包括全自动多功能高通量热裂解仪器、全自动高通量固相萃取系列仪器、全自动和高通量压力萃取系列仪器、全自动和高通量凝胶净化仪器、全自动高通量多功能组合仪器系列、全自动和高通量样品消解仪器系列、全自动和高通量浓缩产品系列、全自动紫外可见分光光谱仪系列、全自动液相色谱仪系列、</w:t>
-      </w:r>
-      <w:r>
+        <w:t>北京莱伯泰科仪器股份有限公司主营业务是实验分析仪器研发、生产和销售、提供洁净环保型实验室解决方案以及实验室耗材和相关服务。公司主要产品包括全自动多功能高通量热裂解仪器、全自动高通量固相萃取系列仪器、全自动和高通量压力萃取系列仪器、全自动和高通量凝胶净化仪器、全自动高通量多功能组合仪器系列、全自动和高通量样品消解仪器系列、全自动和高通量浓缩产品系列、全自动紫外可见分光光谱仪系列、全自动液相色谱仪系列、全自动核素分离仪器系列、放射性元素富集系列、循环水冷却器、制冷加热循环器（RH40-25A）、微控数显电热板（EG 系列）等。公司全自动固相萃取产品曾获得BCEIA金奖，多项产品获得“中国好仪器”奖，公司连续多年被评为“科学仪器行业最具影响力国内生产厂商”。</w:t>
+      </w:r>
+    </w:p>
+    <w:p/>
+    <w:p>
+      <w:r>
+        <w:t>打造世界级实验分析仪器企业，</w:t>
+      </w:r>
+      <w:r>
+        <w:br/>
+      </w:r>
+      <w:proofErr w:type="gramStart"/>
+      <w:r>
+        <w:t>让分析</w:t>
+      </w:r>
+      <w:proofErr w:type="gramEnd"/>
+      <w:r>
+        <w:t>检测更准确、更快速、更智能！</w:t>
+      </w:r>
+    </w:p>
+    <w:p/>
+    <w:p>
+      <w:r>
+        <w:rPr>
+          <w:rFonts w:hint="eastAsia"/>
+        </w:rPr>
+        <w:t>产品</w:t>
+      </w:r>
+    </w:p>
+    <w:p>
+      <w:r>
+        <w:rPr>
+          <w:rFonts w:hint="eastAsia"/>
+        </w:rPr>
+        <w:t>分析测试仪器</w:t>
+      </w:r>
+    </w:p>
+    <w:p>
+      <w:r>
+        <w:rPr>
+          <w:rFonts w:hint="eastAsia"/>
+        </w:rPr>
+        <w:t>样品前处理仪器</w:t>
+      </w:r>
+    </w:p>
+    <w:p>
+      <w:r>
+        <w:rPr>
+          <w:rFonts w:hint="eastAsia"/>
+        </w:rPr>
+        <w:t>洁净环保型实验室解决方案</w:t>
+      </w:r>
+    </w:p>
+    <w:p>
+      <w:pPr>
+        <w:rPr>
+          <w:rFonts w:ascii="Helvetica" w:hAnsi="Helvetica" w:cs="Helvetica"/>
+          <w:color w:val="33353C"/>
+          <w:szCs w:val="21"/>
+          <w:shd w:val="clear" w:color="auto" w:fill="FFFFFF"/>
+        </w:rPr>
+      </w:pPr>
+      <w:r>
+        <w:rPr>
+          <w:rFonts w:hint="eastAsia"/>
+        </w:rPr>
+        <w:t>实验室耗材</w:t>
+      </w:r>
+    </w:p>
+    <w:p>
+      <w:pPr>
+        <w:pStyle w:val="3"/>
+      </w:pPr>
+      <w:r>
+        <w:rPr>
+          <w:rFonts w:hint="eastAsia"/>
+        </w:rPr>
         <w:lastRenderedPageBreak/>
-        <w:t>全自动核素分离仪器系列、放射性元素富集系列、循环水冷却器、制冷加热循环器（RH40-25A）、微控数显电热板（EG 系列）等。公司全自动固相萃取产品曾获得BCEIA金奖，多项产品获得“中国好仪器”奖，公司连续多年被评为“科学仪器行业最具影响力国内生产厂商”。</w:t>
-      </w:r>
-    </w:p>
-    <w:p/>
-    <w:p>
-      <w:r>
-        <w:t>打造世界级实验分析仪器企业，</w:t>
-      </w:r>
-      <w:r>
-        <w:br/>
+        <w:t xml:space="preserve">力和科技 </w:t>
+      </w:r>
+      <w:r>
+        <w:t xml:space="preserve">300800 </w:t>
+      </w:r>
+      <w:r>
+        <w:rPr>
+          <w:rFonts w:hint="eastAsia"/>
+        </w:rPr>
+        <w:t>长沙岳</w:t>
       </w:r>
       <w:proofErr w:type="gramStart"/>
       <w:r>
-        <w:t>让分析</w:t>
+        <w:rPr>
+          <w:rFonts w:hint="eastAsia"/>
+        </w:rPr>
+        <w:t>麓</w:t>
       </w:r>
       <w:proofErr w:type="gramEnd"/>
       <w:r>
-        <w:t>检测更准确、更快速、更智能！</w:t>
-      </w:r>
-    </w:p>
-    <w:p/>
-    <w:p>
-      <w:r>
-        <w:rPr>
-          <w:rFonts w:hint="eastAsia"/>
-        </w:rPr>
-        <w:t>产品</w:t>
-      </w:r>
-    </w:p>
-    <w:p>
-      <w:r>
-        <w:rPr>
-          <w:rFonts w:hint="eastAsia"/>
-        </w:rPr>
-        <w:t>分析测试仪器</w:t>
-      </w:r>
-    </w:p>
-    <w:p>
-      <w:r>
-        <w:rPr>
-          <w:rFonts w:hint="eastAsia"/>
-        </w:rPr>
-        <w:t>样品前处理仪器</w:t>
-      </w:r>
-    </w:p>
-    <w:p>
-      <w:r>
-        <w:rPr>
-          <w:rFonts w:hint="eastAsia"/>
-        </w:rPr>
-        <w:t>洁净环保型实验室解决方案</w:t>
-      </w:r>
-    </w:p>
-    <w:p>
-      <w:pPr>
-        <w:rPr>
-          <w:rFonts w:ascii="Helvetica" w:hAnsi="Helvetica" w:cs="Helvetica"/>
-          <w:color w:val="33353C"/>
-          <w:szCs w:val="21"/>
-          <w:shd w:val="clear" w:color="auto" w:fill="FFFFFF"/>
-        </w:rPr>
-      </w:pPr>
-      <w:r>
-        <w:rPr>
-          <w:rFonts w:hint="eastAsia"/>
-        </w:rPr>
-        <w:t>实验室耗材</w:t>
-      </w:r>
-    </w:p>
-    <w:p>
-      <w:pPr>
-        <w:pStyle w:val="3"/>
-      </w:pPr>
-      <w:r>
-        <w:rPr>
-          <w:rFonts w:hint="eastAsia"/>
-        </w:rPr>
-        <w:t xml:space="preserve">力和科技 </w:t>
-      </w:r>
-      <w:r>
-        <w:t xml:space="preserve">300800 </w:t>
-      </w:r>
-      <w:r>
-        <w:rPr>
-          <w:rFonts w:hint="eastAsia"/>
-        </w:rPr>
-        <w:t>长沙岳</w:t>
-      </w:r>
-      <w:proofErr w:type="gramStart"/>
-      <w:r>
-        <w:rPr>
-          <w:rFonts w:hint="eastAsia"/>
-        </w:rPr>
-        <w:t>麓</w:t>
-      </w:r>
-      <w:proofErr w:type="gramEnd"/>
-      <w:r>
         <w:rPr>
           <w:rFonts w:hint="eastAsia"/>
         </w:rPr>
         <w:t xml:space="preserve"> </w:t>
       </w:r>
-      <w:hyperlink r:id="rId183" w:history="1">
+      <w:hyperlink r:id="rId184" w:history="1">
         <w:r>
           <w:rPr>
             <w:rStyle w:val="a7"/>
@@ -51062,7 +51167,7 @@
         </w:rPr>
         <w:t xml:space="preserve"> </w:t>
       </w:r>
-      <w:hyperlink r:id="rId184" w:history="1">
+      <w:hyperlink r:id="rId185" w:history="1">
         <w:r>
           <w:rPr>
             <w:rStyle w:val="a7"/>
@@ -51142,76 +51247,76 @@
     </w:tbl>
     <w:p>
       <w:r>
+        <w:t>北京康斯特仪表科技股份有限公司的主营业务为数字检测仪器设备研发、生产与销售，辅助检测服务，已为全球用户提供专业的压力、温湿度校准测试解决方案，帮助用户实现对产品、技术、工艺参数的验证与分析。公司主要产品有数字压力表、智能压力校验仪、全自动压力校验仪、智能压力发生器、智能压力控制器、压力校验器、智能干体炉、智能测温仪、智能精密恒温槽、智能精密检定炉、温湿度自动检定系统过程校验仪、高精度直流数字多用表等。</w:t>
+      </w:r>
+    </w:p>
+    <w:p/>
+    <w:p>
+      <w:r>
+        <w:t>做百年卓越企业</w:t>
+      </w:r>
+    </w:p>
+    <w:p/>
+    <w:p>
+      <w:r>
+        <w:rPr>
+          <w:rFonts w:hint="eastAsia"/>
+        </w:rPr>
+        <w:t>产品</w:t>
+      </w:r>
+    </w:p>
+    <w:p>
+      <w:r>
+        <w:rPr>
+          <w:rFonts w:hint="eastAsia"/>
+        </w:rPr>
+        <w:t>压力校准测试</w:t>
+      </w:r>
+    </w:p>
+    <w:p>
+      <w:r>
+        <w:rPr>
+          <w:rFonts w:hint="eastAsia"/>
+        </w:rPr>
+        <w:t>过程校准测试</w:t>
+      </w:r>
+    </w:p>
+    <w:p>
+      <w:r>
+        <w:rPr>
+          <w:rFonts w:hint="eastAsia"/>
+        </w:rPr>
+        <w:t>温度校准测试</w:t>
+      </w:r>
+    </w:p>
+    <w:p>
+      <w:r>
+        <w:rPr>
+          <w:rFonts w:hint="eastAsia"/>
+        </w:rPr>
         <w:lastRenderedPageBreak/>
-        <w:t>北京康斯特仪表科技股份有限公司的主营业务为数字检测仪器设备研发、生产与销售，辅助检测服务，已为全球用户提供专业的压力、温湿度校准测试解决方案，帮助用户实现对产品、技术、工艺参数的验证与分析。公司主要产品有数字压力表、智能压力校验仪、全自动压力校验仪、智能压力发生器、智能压力控制器、压力校验器、智能干体炉、智能测温仪、智能精密恒温槽、智能精密检定炉、温湿度自动检定系统过程校验仪、高精度直流数字多用表等。</w:t>
+        <w:t>校准测试软件</w:t>
+      </w:r>
+    </w:p>
+    <w:p>
+      <w:r>
+        <w:rPr>
+          <w:rFonts w:hint="eastAsia"/>
+        </w:rPr>
+        <w:t>专业解决方案</w:t>
       </w:r>
     </w:p>
     <w:p/>
     <w:p>
       <w:r>
-        <w:t>做百年卓越企业</w:t>
+        <w:rPr>
+          <w:rFonts w:hint="eastAsia"/>
+        </w:rPr>
+        <w:t>计量管理软件</w:t>
       </w:r>
     </w:p>
     <w:p/>
     <w:p>
-      <w:r>
-        <w:rPr>
-          <w:rFonts w:hint="eastAsia"/>
-        </w:rPr>
-        <w:t>产品</w:t>
-      </w:r>
-    </w:p>
-    <w:p>
-      <w:r>
-        <w:rPr>
-          <w:rFonts w:hint="eastAsia"/>
-        </w:rPr>
-        <w:t>压力校准测试</w:t>
-      </w:r>
-    </w:p>
-    <w:p>
-      <w:r>
-        <w:rPr>
-          <w:rFonts w:hint="eastAsia"/>
-        </w:rPr>
-        <w:t>过程校准测试</w:t>
-      </w:r>
-    </w:p>
-    <w:p>
-      <w:r>
-        <w:rPr>
-          <w:rFonts w:hint="eastAsia"/>
-        </w:rPr>
-        <w:t>温度校准测试</w:t>
-      </w:r>
-    </w:p>
-    <w:p>
-      <w:r>
-        <w:rPr>
-          <w:rFonts w:hint="eastAsia"/>
-        </w:rPr>
-        <w:t>校准测试软件</w:t>
-      </w:r>
-    </w:p>
-    <w:p>
-      <w:r>
-        <w:rPr>
-          <w:rFonts w:hint="eastAsia"/>
-        </w:rPr>
-        <w:t>专业解决方案</w:t>
-      </w:r>
-    </w:p>
-    <w:p/>
-    <w:p>
-      <w:r>
-        <w:rPr>
-          <w:rFonts w:hint="eastAsia"/>
-        </w:rPr>
-        <w:t>计量管理软件</w:t>
-      </w:r>
-    </w:p>
-    <w:p/>
-    <w:p>
       <w:pPr>
         <w:pStyle w:val="3"/>
       </w:pPr>
@@ -51243,7 +51348,7 @@
         </w:rPr>
         <w:t xml:space="preserve"> </w:t>
       </w:r>
-      <w:hyperlink r:id="rId185" w:history="1">
+      <w:hyperlink r:id="rId186" w:history="1">
         <w:r>
           <w:rPr>
             <w:rStyle w:val="a7"/>
@@ -51327,7 +51432,7 @@
         </w:rPr>
         <w:t xml:space="preserve"> </w:t>
       </w:r>
-      <w:hyperlink r:id="rId186" w:history="1">
+      <w:hyperlink r:id="rId187" w:history="1">
         <w:r>
           <w:rPr>
             <w:rStyle w:val="a7"/>
@@ -51743,7 +51848,6 @@
           <w:szCs w:val="21"/>
           <w:shd w:val="clear" w:color="auto" w:fill="FFFFFF"/>
         </w:rPr>
-        <w:lastRenderedPageBreak/>
         <w:t>临床诊断</w:t>
       </w:r>
     </w:p>
@@ -51814,7 +51918,7 @@
         </w:rPr>
         <w:t xml:space="preserve"> </w:t>
       </w:r>
-      <w:hyperlink r:id="rId187" w:history="1">
+      <w:hyperlink r:id="rId188" w:history="1">
         <w:r>
           <w:rPr>
             <w:rStyle w:val="a7"/>
@@ -51834,7 +51938,11 @@
     </w:p>
     <w:p>
       <w:r>
-        <w:t>江苏天瑞仪器股份有限公司作为国内化学分析行业的领航者,专业从事分析检测仪器、环境监测仪器以及生态治理等。产品主要应用于环境保护与安全(电子、电气、玩具等各类消费品行业、食品安全、空气、土壤、水质污染检测等)、工业生产质量控制(冶金、建材、石油、化工、贵金属、医疗器械等)、矿产与资源(地质、采矿)、商品检验、质量检验甚至人体微量元素的检验等众多领域。公司目前在XRF(能量色散X射线荧光光谱仪)领域取得了较高的行业地位，在高端VOCs在线监测领域和有机样品前处理领域均处于国内技术领先地位。</w:t>
+        <w:t>江苏天瑞仪器股份有限公司作为国内化学分析行业的领航者,专业从事分析检测仪器、环境监测仪器以及生态治理等。产品主要应用于环境保护与安全(电子、电气、玩具等各类消费品行业、食品安全、空气、土壤、水质污染检测等)、工业生产质量控制(冶金、建材、石油、化工、贵金属、医疗器械等)、矿产与资源(地质、采矿)、商品检验、质量检验甚至人体微量</w:t>
+      </w:r>
+      <w:r>
+        <w:lastRenderedPageBreak/>
+        <w:t>元素的检验等众多领域。公司目前在XRF(能量色散X射线荧光光谱仪)领域取得了较高的行业地位，在高端VOCs在线监测领域和有机样品前处理领域均处于国内技术领先地位。</w:t>
       </w:r>
     </w:p>
     <w:p/>
@@ -52047,7 +52155,7 @@
         </w:rPr>
         <w:t xml:space="preserve"> </w:t>
       </w:r>
-      <w:hyperlink r:id="rId188" w:history="1">
+      <w:hyperlink r:id="rId189" w:history="1">
         <w:r>
           <w:rPr>
             <w:rStyle w:val="a7"/>
@@ -52065,11 +52173,7 @@
     </w:p>
     <w:p>
       <w:r>
-        <w:t>佛山市南华仪器股份有限公司专业从事机动车检测设备及系统（包括机动车排放物检测系统、机动车安全检测系统、机动车排放物检测仪器、前照灯检测仪及其它机动车检测设备）的研发、生产和销售与环境监测设备及系统（包括CEMS烟气排放连续监测设备、VOCs挥</w:t>
-      </w:r>
-      <w:r>
-        <w:lastRenderedPageBreak/>
-        <w:t>发性有机物在线监测设备、VOCs挥发性有机物便携式检测仪器、污染源气体在线监测系统及管理平台）的研发、生产和销售，现有产品主要包括汽车检测设备及系统和环保监测设备及系统。公司技术水平已接近或达到国外先进水平。公司已被认定为国家高新技术企业。公司与中国科学院半导体研究所合作的“光电子气体传感技术联合实验室”,利用先进的半导激光技术进行气体传感器的研究。公司被广东省科学技术厅认定为“广东省空气环境污染监测工程技术研究中心”,该中心研究开发具有自主知识产权的空气环境污染监测产品。</w:t>
+        <w:t>佛山市南华仪器股份有限公司专业从事机动车检测设备及系统（包括机动车排放物检测系统、机动车安全检测系统、机动车排放物检测仪器、前照灯检测仪及其它机动车检测设备）的研发、生产和销售与环境监测设备及系统（包括CEMS烟气排放连续监测设备、VOCs挥发性有机物在线监测设备、VOCs挥发性有机物便携式检测仪器、污染源气体在线监测系统及管理平台）的研发、生产和销售，现有产品主要包括汽车检测设备及系统和环保监测设备及系统。公司技术水平已接近或达到国外先进水平。公司已被认定为国家高新技术企业。公司与中国科学院半导体研究所合作的“光电子气体传感技术联合实验室”,利用先进的半导激光技术进行气体传感器的研究。公司被广东省科学技术厅认定为“广东省空气环境污染监测工程技术研究中心”,该中心研究开发具有自主知识产权的空气环境污染监测产品。</w:t>
       </w:r>
     </w:p>
     <w:p/>

--- a/target/bussiness.docx
+++ b/target/bussiness.docx
@@ -525,7 +525,47 @@
           <w:szCs w:val="21"/>
           <w:shd w:val="clear" w:color="auto" w:fill="FFFFFF"/>
         </w:rPr>
-        <w:t>等奖项。其产品销售主要覆盖欧美日韩等发达国家和地区市场，其中鼠标品类在亚马逊全站点的销售量占亚马逊全站点鼠标类的</w:t>
+        <w:t>等奖项。其产品销售主要覆盖欧美日韩等发达国家和地区市场，其中鼠标品类在亚</w:t>
+      </w:r>
+      <w:proofErr w:type="gramStart"/>
+      <w:r>
+        <w:rPr>
+          <w:rFonts w:ascii="Helvetica" w:hAnsi="Helvetica" w:cs="Helvetica"/>
+          <w:color w:val="33353C"/>
+          <w:szCs w:val="21"/>
+          <w:shd w:val="clear" w:color="auto" w:fill="FFFFFF"/>
+        </w:rPr>
+        <w:t>马逊全站点</w:t>
+      </w:r>
+      <w:proofErr w:type="gramEnd"/>
+      <w:r>
+        <w:rPr>
+          <w:rFonts w:ascii="Helvetica" w:hAnsi="Helvetica" w:cs="Helvetica"/>
+          <w:color w:val="33353C"/>
+          <w:szCs w:val="21"/>
+          <w:shd w:val="clear" w:color="auto" w:fill="FFFFFF"/>
+        </w:rPr>
+        <w:t>的销售量</w:t>
+      </w:r>
+      <w:proofErr w:type="gramStart"/>
+      <w:r>
+        <w:rPr>
+          <w:rFonts w:ascii="Helvetica" w:hAnsi="Helvetica" w:cs="Helvetica"/>
+          <w:color w:val="33353C"/>
+          <w:szCs w:val="21"/>
+          <w:shd w:val="clear" w:color="auto" w:fill="FFFFFF"/>
+        </w:rPr>
+        <w:t>占亚马逊全</w:t>
+      </w:r>
+      <w:proofErr w:type="gramEnd"/>
+      <w:r>
+        <w:rPr>
+          <w:rFonts w:ascii="Helvetica" w:hAnsi="Helvetica" w:cs="Helvetica"/>
+          <w:color w:val="33353C"/>
+          <w:szCs w:val="21"/>
+          <w:shd w:val="clear" w:color="auto" w:fill="FFFFFF"/>
+        </w:rPr>
+        <w:t>站点鼠标类的</w:t>
       </w:r>
       <w:r>
         <w:rPr>
@@ -10629,20 +10669,40 @@
     <w:p>
       <w:pPr>
         <w:pStyle w:val="3"/>
+        <w:rPr>
+          <w:sz w:val="28"/>
+          <w:szCs w:val="28"/>
+        </w:rPr>
       </w:pPr>
       <w:bookmarkStart w:id="9" w:name="_Toc97899545"/>
       <w:r>
         <w:rPr>
           <w:rFonts w:hint="eastAsia"/>
+          <w:sz w:val="28"/>
+          <w:szCs w:val="28"/>
+        </w:rPr>
+        <w:t>1</w:t>
+      </w:r>
+      <w:r>
+        <w:rPr>
+          <w:rFonts w:hint="eastAsia"/>
+          <w:sz w:val="28"/>
+          <w:szCs w:val="28"/>
         </w:rPr>
         <w:t xml:space="preserve">永辉超市 </w:t>
       </w:r>
       <w:r>
+        <w:rPr>
+          <w:sz w:val="28"/>
+          <w:szCs w:val="28"/>
+        </w:rPr>
         <w:t>601933 福州鼓楼</w:t>
       </w:r>
       <w:r>
         <w:rPr>
           <w:rFonts w:hint="eastAsia"/>
+          <w:sz w:val="28"/>
+          <w:szCs w:val="28"/>
         </w:rPr>
         <w:t xml:space="preserve"> </w:t>
       </w:r>
@@ -10650,11 +10710,17 @@
         <w:r>
           <w:rPr>
             <w:rStyle w:val="a7"/>
+            <w:sz w:val="28"/>
+            <w:szCs w:val="28"/>
           </w:rPr>
           <w:t>http://www.yonghui.com.cn</w:t>
         </w:r>
       </w:hyperlink>
       <w:r>
+        <w:rPr>
+          <w:sz w:val="28"/>
+          <w:szCs w:val="28"/>
+        </w:rPr>
         <w:t xml:space="preserve"> </w:t>
       </w:r>
       <w:bookmarkEnd w:id="9"/>
@@ -13715,19 +13781,229 @@
     </w:p>
     <w:p>
       <w:pPr>
+        <w:pStyle w:val="3"/>
+      </w:pPr>
+      <w:r>
+        <w:lastRenderedPageBreak/>
+        <w:t>家家悦</w:t>
+      </w:r>
+      <w:r>
+        <w:rPr>
+          <w:rFonts w:hint="eastAsia"/>
+        </w:rPr>
+        <w:t xml:space="preserve"> </w:t>
+      </w:r>
+      <w:r>
+        <w:t>603708 威海环翠</w:t>
+      </w:r>
+      <w:r>
+        <w:rPr>
+          <w:rFonts w:hint="eastAsia"/>
+        </w:rPr>
+        <w:t xml:space="preserve"> </w:t>
+      </w:r>
+      <w:hyperlink r:id="rId43" w:history="1">
+        <w:r>
+          <w:rPr>
+            <w:rStyle w:val="a7"/>
+            <w:color w:val="auto"/>
+            <w:u w:val="none"/>
+          </w:rPr>
+          <w:t>http://www.jiajiayue.com.cn</w:t>
+        </w:r>
+      </w:hyperlink>
+    </w:p>
+    <w:tbl>
+      <w:tblPr>
+        <w:tblW w:w="0" w:type="auto"/>
+        <w:tblCellSpacing w:w="15" w:type="dxa"/>
+        <w:tblCellMar>
+          <w:top w:w="15" w:type="dxa"/>
+          <w:left w:w="15" w:type="dxa"/>
+          <w:bottom w:w="15" w:type="dxa"/>
+          <w:right w:w="15" w:type="dxa"/>
+        </w:tblCellMar>
+        <w:tblLook w:val="04A0" w:firstRow="1" w:lastRow="0" w:firstColumn="1" w:lastColumn="0" w:noHBand="0" w:noVBand="1"/>
+      </w:tblPr>
+      <w:tblGrid>
+        <w:gridCol w:w="81"/>
+        <w:gridCol w:w="1935"/>
+      </w:tblGrid>
+      <w:tr>
+        <w:trPr>
+          <w:tblCellSpacing w:w="15" w:type="dxa"/>
+        </w:trPr>
+        <w:tc>
+          <w:tcPr>
+            <w:tcW w:w="0" w:type="auto"/>
+            <w:vAlign w:val="center"/>
+            <w:hideMark/>
+          </w:tcPr>
+          <w:p>
+            <w:pPr>
+              <w:jc w:val="left"/>
+              <w:rPr>
+                <w:rFonts w:ascii="宋体" w:eastAsia="宋体" w:hAnsi="宋体" w:cs="宋体"/>
+                <w:kern w:val="0"/>
+                <w:sz w:val="24"/>
+                <w:szCs w:val="24"/>
+              </w:rPr>
+            </w:pPr>
+          </w:p>
+        </w:tc>
+        <w:tc>
+          <w:tcPr>
+            <w:tcW w:w="0" w:type="auto"/>
+            <w:vAlign w:val="center"/>
+            <w:hideMark/>
+          </w:tcPr>
+          <w:p>
+            <w:pPr>
+              <w:jc w:val="left"/>
+              <w:rPr>
+                <w:rFonts w:ascii="宋体" w:eastAsia="宋体" w:hAnsi="宋体" w:cs="宋体"/>
+                <w:kern w:val="0"/>
+                <w:sz w:val="24"/>
+                <w:szCs w:val="24"/>
+              </w:rPr>
+            </w:pPr>
+            <w:r>
+              <w:rPr>
+                <w:rFonts w:ascii="宋体" w:eastAsia="宋体" w:hAnsi="宋体" w:cs="宋体"/>
+                <w:kern w:val="0"/>
+                <w:sz w:val="24"/>
+                <w:szCs w:val="24"/>
+              </w:rPr>
+              <w:t>总市值：74.47亿</w:t>
+            </w:r>
+          </w:p>
+        </w:tc>
+      </w:tr>
+    </w:tbl>
+    <w:p>
+      <w:pPr>
         <w:jc w:val="left"/>
-        <w:rPr>
-          <w:rFonts w:ascii="Helvetica" w:hAnsi="Helvetica" w:cs="Helvetica"/>
-          <w:color w:val="33353C"/>
-          <w:szCs w:val="21"/>
-          <w:shd w:val="clear" w:color="auto" w:fill="FFFFFF"/>
-        </w:rPr>
-      </w:pPr>
+      </w:pPr>
+      <w:r>
+        <w:t>家家</w:t>
+      </w:r>
+      <w:proofErr w:type="gramStart"/>
+      <w:r>
+        <w:t>悦</w:t>
+      </w:r>
+      <w:proofErr w:type="gramEnd"/>
+      <w:r>
+        <w:t>集团股份有限公司主营业务为超市连锁经营，是一家立足于山东省内，以大卖场和综合超市为主体，以区域一体化物流为支撑，以发展现代农业生产基地和食品加工产业链为保障，以经营生鲜为特色的</w:t>
+      </w:r>
+      <w:proofErr w:type="gramStart"/>
+      <w:r>
+        <w:t>全供应</w:t>
+      </w:r>
+      <w:proofErr w:type="gramEnd"/>
+      <w:r>
+        <w:t>链、多业态的综合性零售渠道商。公司主要产品是大卖场、综合超市、百货、专业店。</w:t>
+      </w:r>
+    </w:p>
+    <w:p>
+      <w:pPr>
+        <w:jc w:val="left"/>
+      </w:pPr>
+    </w:p>
+    <w:p>
+      <w:pPr>
+        <w:jc w:val="left"/>
+        <w:rPr>
+          <w:rFonts w:hint="eastAsia"/>
+        </w:rPr>
+      </w:pPr>
+      <w:r>
+        <w:rPr>
+          <w:rFonts w:hint="eastAsia"/>
+        </w:rPr>
+        <w:t>做中国最优秀的零售企业</w:t>
+      </w:r>
     </w:p>
     <w:p>
       <w:pPr>
         <w:pStyle w:val="3"/>
       </w:pPr>
+      <w:r>
+        <w:rPr>
+          <w:rFonts w:hint="eastAsia"/>
+        </w:rPr>
+        <w:t xml:space="preserve">红旗连锁 </w:t>
+      </w:r>
+      <w:r>
+        <w:t xml:space="preserve">002697 </w:t>
+      </w:r>
+      <w:r>
+        <w:rPr>
+          <w:rFonts w:hint="eastAsia"/>
+        </w:rPr>
+        <w:t>成都</w:t>
+      </w:r>
+      <w:proofErr w:type="gramStart"/>
+      <w:r>
+        <w:rPr>
+          <w:rFonts w:hint="eastAsia"/>
+        </w:rPr>
+        <w:t>郫</w:t>
+      </w:r>
+      <w:proofErr w:type="gramEnd"/>
+      <w:r>
+        <w:rPr>
+          <w:rFonts w:hint="eastAsia"/>
+        </w:rPr>
+        <w:t xml:space="preserve">都 </w:t>
+      </w:r>
+      <w:hyperlink r:id="rId44" w:history="1">
+        <w:r>
+          <w:rPr>
+            <w:rStyle w:val="a7"/>
+          </w:rPr>
+          <w:t>http://www.hqls.com</w:t>
+        </w:r>
+      </w:hyperlink>
+    </w:p>
+    <w:p>
+      <w:pPr>
+        <w:jc w:val="left"/>
+        <w:rPr>
+          <w:rFonts w:hint="eastAsia"/>
+        </w:rPr>
+      </w:pPr>
+      <w:r>
+        <w:t>总市值：72.90亿</w:t>
+      </w:r>
+    </w:p>
+    <w:p>
+      <w:pPr>
+        <w:jc w:val="left"/>
+      </w:pPr>
+      <w:r>
+        <w:t>成都红旗连锁股份有限公司的主营业务为便利超市的连锁经营；公司的主要产品为日用百货、烟酒、食品；为中国A股市场首家便利连锁超市上市企业。从全国便利连锁超市细分领域来看，公司的经营规模、盈利能力也位于同行业前列，为中国A股市场首家便利连锁超市上市企业。</w:t>
+      </w:r>
+    </w:p>
+    <w:p>
+      <w:pPr>
+        <w:jc w:val="left"/>
+      </w:pPr>
+    </w:p>
+    <w:p>
+      <w:pPr>
+        <w:jc w:val="left"/>
+        <w:rPr>
+          <w:rFonts w:ascii="Helvetica" w:hAnsi="Helvetica" w:cs="Helvetica" w:hint="eastAsia"/>
+          <w:color w:val="33353C"/>
+          <w:szCs w:val="21"/>
+          <w:shd w:val="clear" w:color="auto" w:fill="FFFFFF"/>
+        </w:rPr>
+      </w:pPr>
+    </w:p>
+    <w:p>
+      <w:pPr>
+        <w:pStyle w:val="3"/>
+      </w:pPr>
       <w:bookmarkStart w:id="12" w:name="_Toc97899539"/>
       <w:r>
         <w:rPr>
@@ -13758,7 +14034,7 @@
         </w:rPr>
         <w:t xml:space="preserve">南山 </w:t>
       </w:r>
-      <w:hyperlink r:id="rId43" w:history="1">
+      <w:hyperlink r:id="rId45" w:history="1">
         <w:r>
           <w:rPr>
             <w:rStyle w:val="a7"/>
@@ -14306,6 +14582,7 @@
         <w:rPr>
           <w:rFonts w:hint="eastAsia"/>
         </w:rPr>
+        <w:lastRenderedPageBreak/>
         <w:t>业务板块</w:t>
       </w:r>
     </w:p>
@@ -14444,6 +14721,755 @@
         <w:t>中国航空技术深圳有限公司 控股</w:t>
       </w:r>
     </w:p>
+    <w:p>
+      <w:pPr>
+        <w:pStyle w:val="3"/>
+      </w:pPr>
+      <w:bookmarkStart w:id="13" w:name="_Toc97899535"/>
+      <w:r>
+        <w:rPr>
+          <w:rFonts w:hint="eastAsia"/>
+        </w:rPr>
+        <w:t xml:space="preserve">人人乐 </w:t>
+      </w:r>
+      <w:r>
+        <w:t>002336 深圳宝安</w:t>
+      </w:r>
+      <w:r>
+        <w:rPr>
+          <w:rFonts w:hint="eastAsia"/>
+        </w:rPr>
+        <w:t xml:space="preserve"> </w:t>
+      </w:r>
+      <w:hyperlink r:id="rId46" w:history="1">
+        <w:r>
+          <w:rPr>
+            <w:rStyle w:val="a7"/>
+          </w:rPr>
+          <w:t>http://www.renrenle.cn</w:t>
+        </w:r>
+      </w:hyperlink>
+      <w:r>
+        <w:t xml:space="preserve"> </w:t>
+      </w:r>
+      <w:bookmarkEnd w:id="13"/>
+    </w:p>
+    <w:tbl>
+      <w:tblPr>
+        <w:tblW w:w="0" w:type="auto"/>
+        <w:tblCellSpacing w:w="15" w:type="dxa"/>
+        <w:tblCellMar>
+          <w:top w:w="15" w:type="dxa"/>
+          <w:left w:w="15" w:type="dxa"/>
+          <w:bottom w:w="15" w:type="dxa"/>
+          <w:right w:w="15" w:type="dxa"/>
+        </w:tblCellMar>
+        <w:tblLook w:val="04A0" w:firstRow="1" w:lastRow="0" w:firstColumn="1" w:lastColumn="0" w:noHBand="0" w:noVBand="1"/>
+      </w:tblPr>
+      <w:tblGrid>
+        <w:gridCol w:w="81"/>
+        <w:gridCol w:w="1935"/>
+      </w:tblGrid>
+      <w:tr>
+        <w:trPr>
+          <w:tblCellSpacing w:w="15" w:type="dxa"/>
+        </w:trPr>
+        <w:tc>
+          <w:tcPr>
+            <w:tcW w:w="0" w:type="auto"/>
+            <w:vAlign w:val="center"/>
+            <w:hideMark/>
+          </w:tcPr>
+          <w:p>
+            <w:pPr>
+              <w:jc w:val="left"/>
+              <w:rPr>
+                <w:rFonts w:ascii="宋体" w:eastAsia="宋体" w:hAnsi="宋体" w:cs="宋体"/>
+                <w:kern w:val="0"/>
+                <w:sz w:val="24"/>
+                <w:szCs w:val="24"/>
+              </w:rPr>
+            </w:pPr>
+          </w:p>
+        </w:tc>
+        <w:tc>
+          <w:tcPr>
+            <w:tcW w:w="0" w:type="auto"/>
+            <w:vAlign w:val="center"/>
+            <w:hideMark/>
+          </w:tcPr>
+          <w:p>
+            <w:pPr>
+              <w:jc w:val="left"/>
+              <w:rPr>
+                <w:rFonts w:ascii="宋体" w:eastAsia="宋体" w:hAnsi="宋体" w:cs="宋体"/>
+                <w:kern w:val="0"/>
+                <w:sz w:val="24"/>
+                <w:szCs w:val="24"/>
+              </w:rPr>
+            </w:pPr>
+            <w:r>
+              <w:rPr>
+                <w:rFonts w:ascii="宋体" w:eastAsia="宋体" w:hAnsi="宋体" w:cs="宋体"/>
+                <w:kern w:val="0"/>
+                <w:sz w:val="24"/>
+                <w:szCs w:val="24"/>
+              </w:rPr>
+              <w:t>总市值：59.84亿</w:t>
+            </w:r>
+          </w:p>
+        </w:tc>
+      </w:tr>
+    </w:tbl>
+    <w:p>
+      <w:pPr>
+        <w:rPr>
+          <w:rFonts w:ascii="Helvetica" w:hAnsi="Helvetica" w:cs="Helvetica"/>
+          <w:color w:val="33353C"/>
+          <w:szCs w:val="21"/>
+          <w:shd w:val="clear" w:color="auto" w:fill="FFFFFF"/>
+        </w:rPr>
+      </w:pPr>
+      <w:r>
+        <w:rPr>
+          <w:rFonts w:ascii="Helvetica" w:hAnsi="Helvetica" w:cs="Helvetica"/>
+          <w:color w:val="33353C"/>
+          <w:szCs w:val="21"/>
+          <w:shd w:val="clear" w:color="auto" w:fill="FFFFFF"/>
+        </w:rPr>
+        <w:t>人人乐连锁商业集团股份有限公司是一家特大型连锁商业企业</w:t>
+      </w:r>
+      <w:r>
+        <w:rPr>
+          <w:rFonts w:ascii="Helvetica" w:hAnsi="Helvetica" w:cs="Helvetica"/>
+          <w:color w:val="33353C"/>
+          <w:szCs w:val="21"/>
+          <w:shd w:val="clear" w:color="auto" w:fill="FFFFFF"/>
+        </w:rPr>
+        <w:t>,</w:t>
+      </w:r>
+      <w:r>
+        <w:rPr>
+          <w:rFonts w:ascii="Helvetica" w:hAnsi="Helvetica" w:cs="Helvetica"/>
+          <w:b/>
+          <w:bCs/>
+          <w:color w:val="33353C"/>
+          <w:szCs w:val="21"/>
+          <w:shd w:val="clear" w:color="auto" w:fill="FFFFFF"/>
+        </w:rPr>
+        <w:t>公司主要从事大卖场、综合超市及百货的连锁经营业务</w:t>
+      </w:r>
+      <w:r>
+        <w:rPr>
+          <w:rFonts w:ascii="Helvetica" w:hAnsi="Helvetica" w:cs="Helvetica"/>
+          <w:color w:val="33353C"/>
+          <w:szCs w:val="21"/>
+          <w:shd w:val="clear" w:color="auto" w:fill="FFFFFF"/>
+        </w:rPr>
+        <w:t>。公司经过</w:t>
+      </w:r>
+      <w:r>
+        <w:rPr>
+          <w:rFonts w:ascii="Helvetica" w:hAnsi="Helvetica" w:cs="Helvetica"/>
+          <w:color w:val="33353C"/>
+          <w:szCs w:val="21"/>
+          <w:shd w:val="clear" w:color="auto" w:fill="FFFFFF"/>
+        </w:rPr>
+        <w:t>20</w:t>
+      </w:r>
+      <w:r>
+        <w:rPr>
+          <w:rFonts w:ascii="Helvetica" w:hAnsi="Helvetica" w:cs="Helvetica"/>
+          <w:color w:val="33353C"/>
+          <w:szCs w:val="21"/>
+          <w:shd w:val="clear" w:color="auto" w:fill="FFFFFF"/>
+        </w:rPr>
+        <w:t>余年的发展</w:t>
+      </w:r>
+      <w:r>
+        <w:rPr>
+          <w:rFonts w:ascii="Helvetica" w:hAnsi="Helvetica" w:cs="Helvetica"/>
+          <w:color w:val="33353C"/>
+          <w:szCs w:val="21"/>
+          <w:shd w:val="clear" w:color="auto" w:fill="FFFFFF"/>
+        </w:rPr>
+        <w:t>,</w:t>
+      </w:r>
+      <w:r>
+        <w:rPr>
+          <w:rFonts w:ascii="Helvetica" w:hAnsi="Helvetica" w:cs="Helvetica"/>
+          <w:color w:val="33353C"/>
+          <w:szCs w:val="21"/>
+          <w:shd w:val="clear" w:color="auto" w:fill="FFFFFF"/>
+        </w:rPr>
+        <w:t>实现了扎根深圳</w:t>
+      </w:r>
+      <w:r>
+        <w:rPr>
+          <w:rFonts w:ascii="Helvetica" w:hAnsi="Helvetica" w:cs="Helvetica"/>
+          <w:color w:val="33353C"/>
+          <w:szCs w:val="21"/>
+          <w:shd w:val="clear" w:color="auto" w:fill="FFFFFF"/>
+        </w:rPr>
+        <w:t>,</w:t>
+      </w:r>
+      <w:r>
+        <w:rPr>
+          <w:rFonts w:ascii="Helvetica" w:hAnsi="Helvetica" w:cs="Helvetica"/>
+          <w:color w:val="33353C"/>
+          <w:szCs w:val="21"/>
+          <w:shd w:val="clear" w:color="auto" w:fill="FFFFFF"/>
+        </w:rPr>
+        <w:t>立足广东</w:t>
+      </w:r>
+      <w:r>
+        <w:rPr>
+          <w:rFonts w:ascii="Helvetica" w:hAnsi="Helvetica" w:cs="Helvetica"/>
+          <w:color w:val="33353C"/>
+          <w:szCs w:val="21"/>
+          <w:shd w:val="clear" w:color="auto" w:fill="FFFFFF"/>
+        </w:rPr>
+        <w:t>,</w:t>
+      </w:r>
+      <w:r>
+        <w:rPr>
+          <w:rFonts w:ascii="Helvetica" w:hAnsi="Helvetica" w:cs="Helvetica"/>
+          <w:color w:val="33353C"/>
+          <w:szCs w:val="21"/>
+          <w:shd w:val="clear" w:color="auto" w:fill="FFFFFF"/>
+        </w:rPr>
+        <w:t>面向全国的初衷</w:t>
+      </w:r>
+      <w:r>
+        <w:rPr>
+          <w:rFonts w:ascii="Helvetica" w:hAnsi="Helvetica" w:cs="Helvetica"/>
+          <w:color w:val="33353C"/>
+          <w:szCs w:val="21"/>
+          <w:shd w:val="clear" w:color="auto" w:fill="FFFFFF"/>
+        </w:rPr>
+        <w:t>,</w:t>
+      </w:r>
+      <w:r>
+        <w:rPr>
+          <w:rFonts w:ascii="Helvetica" w:hAnsi="Helvetica" w:cs="Helvetica"/>
+          <w:color w:val="33353C"/>
+          <w:szCs w:val="21"/>
+          <w:shd w:val="clear" w:color="auto" w:fill="FFFFFF"/>
+        </w:rPr>
+        <w:t>已成为一个获得中国驰名商标的全国性知名零售上市企业。</w:t>
+      </w:r>
+    </w:p>
+    <w:p>
+      <w:pPr>
+        <w:rPr>
+          <w:rFonts w:ascii="Helvetica" w:hAnsi="Helvetica" w:cs="Helvetica"/>
+          <w:color w:val="33353C"/>
+          <w:szCs w:val="21"/>
+          <w:shd w:val="clear" w:color="auto" w:fill="FFFFFF"/>
+        </w:rPr>
+      </w:pPr>
+    </w:p>
+    <w:p>
+      <w:pPr>
+        <w:rPr>
+          <w:rFonts w:ascii="Helvetica" w:hAnsi="Helvetica" w:cs="Helvetica"/>
+          <w:color w:val="33353C"/>
+          <w:szCs w:val="21"/>
+          <w:shd w:val="clear" w:color="auto" w:fill="FFFFFF"/>
+        </w:rPr>
+      </w:pPr>
+      <w:r>
+        <w:rPr>
+          <w:rFonts w:ascii="Helvetica" w:hAnsi="Helvetica" w:cs="Helvetica" w:hint="eastAsia"/>
+          <w:color w:val="33353C"/>
+          <w:szCs w:val="21"/>
+          <w:shd w:val="clear" w:color="auto" w:fill="FFFFFF"/>
+        </w:rPr>
+        <w:t>门店</w:t>
+      </w:r>
+      <w:r>
+        <w:rPr>
+          <w:rFonts w:ascii="Helvetica" w:hAnsi="Helvetica" w:cs="Helvetica" w:hint="eastAsia"/>
+          <w:color w:val="33353C"/>
+          <w:szCs w:val="21"/>
+          <w:shd w:val="clear" w:color="auto" w:fill="FFFFFF"/>
+        </w:rPr>
+        <w:t>1</w:t>
+      </w:r>
+      <w:r>
+        <w:rPr>
+          <w:rFonts w:ascii="Helvetica" w:hAnsi="Helvetica" w:cs="Helvetica"/>
+          <w:color w:val="33353C"/>
+          <w:szCs w:val="21"/>
+          <w:shd w:val="clear" w:color="auto" w:fill="FFFFFF"/>
+        </w:rPr>
+        <w:t>28</w:t>
+      </w:r>
+      <w:r>
+        <w:rPr>
+          <w:rFonts w:ascii="Helvetica" w:hAnsi="Helvetica" w:cs="Helvetica" w:hint="eastAsia"/>
+          <w:color w:val="33353C"/>
+          <w:szCs w:val="21"/>
+          <w:shd w:val="clear" w:color="auto" w:fill="FFFFFF"/>
+        </w:rPr>
+        <w:t>家</w:t>
+      </w:r>
+    </w:p>
+    <w:p>
+      <w:pPr>
+        <w:rPr>
+          <w:rFonts w:ascii="Helvetica" w:hAnsi="Helvetica" w:cs="Helvetica"/>
+          <w:color w:val="33353C"/>
+          <w:szCs w:val="21"/>
+          <w:shd w:val="clear" w:color="auto" w:fill="FFFFFF"/>
+        </w:rPr>
+      </w:pPr>
+    </w:p>
+    <w:p>
+      <w:pPr>
+        <w:rPr>
+          <w:rFonts w:ascii="Helvetica" w:hAnsi="Helvetica" w:cs="Helvetica"/>
+          <w:color w:val="33353C"/>
+          <w:szCs w:val="21"/>
+          <w:shd w:val="clear" w:color="auto" w:fill="FFFFFF"/>
+        </w:rPr>
+      </w:pPr>
+      <w:r>
+        <w:rPr>
+          <w:rFonts w:ascii="Helvetica" w:hAnsi="Helvetica" w:cs="Helvetica" w:hint="eastAsia"/>
+          <w:color w:val="33353C"/>
+          <w:szCs w:val="21"/>
+          <w:shd w:val="clear" w:color="auto" w:fill="FFFFFF"/>
+        </w:rPr>
+        <w:t>主营业务</w:t>
+      </w:r>
+    </w:p>
+    <w:p>
+      <w:pPr>
+        <w:rPr>
+          <w:rFonts w:ascii="Helvetica" w:hAnsi="Helvetica" w:cs="Helvetica"/>
+          <w:b/>
+          <w:bCs/>
+          <w:color w:val="33353C"/>
+          <w:szCs w:val="21"/>
+          <w:shd w:val="clear" w:color="auto" w:fill="FFFFFF"/>
+        </w:rPr>
+      </w:pPr>
+      <w:r>
+        <w:rPr>
+          <w:rFonts w:ascii="Helvetica" w:hAnsi="Helvetica" w:cs="Helvetica" w:hint="eastAsia"/>
+          <w:b/>
+          <w:bCs/>
+          <w:color w:val="33353C"/>
+          <w:szCs w:val="21"/>
+          <w:shd w:val="clear" w:color="auto" w:fill="FFFFFF"/>
+        </w:rPr>
+        <w:t>大卖场</w:t>
+      </w:r>
+    </w:p>
+    <w:p>
+      <w:pPr>
+        <w:rPr>
+          <w:rFonts w:ascii="Helvetica" w:hAnsi="Helvetica" w:cs="Helvetica"/>
+          <w:b/>
+          <w:bCs/>
+          <w:color w:val="33353C"/>
+          <w:szCs w:val="21"/>
+          <w:shd w:val="clear" w:color="auto" w:fill="FFFFFF"/>
+        </w:rPr>
+      </w:pPr>
+      <w:r>
+        <w:rPr>
+          <w:rFonts w:ascii="Helvetica" w:hAnsi="Helvetica" w:cs="Helvetica" w:hint="eastAsia"/>
+          <w:b/>
+          <w:bCs/>
+          <w:color w:val="33353C"/>
+          <w:szCs w:val="21"/>
+          <w:shd w:val="clear" w:color="auto" w:fill="FFFFFF"/>
+        </w:rPr>
+        <w:t>Le</w:t>
+      </w:r>
+      <w:r>
+        <w:rPr>
+          <w:rFonts w:ascii="Helvetica" w:hAnsi="Helvetica" w:cs="Helvetica"/>
+          <w:b/>
+          <w:bCs/>
+          <w:color w:val="33353C"/>
+          <w:szCs w:val="21"/>
+          <w:shd w:val="clear" w:color="auto" w:fill="FFFFFF"/>
+        </w:rPr>
+        <w:t xml:space="preserve"> Super</w:t>
+      </w:r>
+      <w:r>
+        <w:rPr>
+          <w:rFonts w:ascii="Helvetica" w:hAnsi="Helvetica" w:cs="Helvetica" w:hint="eastAsia"/>
+          <w:b/>
+          <w:bCs/>
+          <w:color w:val="33353C"/>
+          <w:szCs w:val="21"/>
+          <w:shd w:val="clear" w:color="auto" w:fill="FFFFFF"/>
+        </w:rPr>
+        <w:t>高端精品超市</w:t>
+      </w:r>
+    </w:p>
+    <w:p>
+      <w:pPr>
+        <w:rPr>
+          <w:rFonts w:ascii="Helvetica" w:hAnsi="Helvetica" w:cs="Helvetica"/>
+          <w:b/>
+          <w:bCs/>
+          <w:color w:val="33353C"/>
+          <w:szCs w:val="21"/>
+          <w:shd w:val="clear" w:color="auto" w:fill="FFFFFF"/>
+        </w:rPr>
+      </w:pPr>
+      <w:r>
+        <w:rPr>
+          <w:rFonts w:ascii="Helvetica" w:hAnsi="Helvetica" w:cs="Helvetica" w:hint="eastAsia"/>
+          <w:b/>
+          <w:bCs/>
+          <w:color w:val="33353C"/>
+          <w:szCs w:val="21"/>
+          <w:shd w:val="clear" w:color="auto" w:fill="FFFFFF"/>
+        </w:rPr>
+        <w:t>人人百货</w:t>
+      </w:r>
+    </w:p>
+    <w:p>
+      <w:pPr>
+        <w:rPr>
+          <w:rFonts w:ascii="Helvetica" w:hAnsi="Helvetica" w:cs="Helvetica"/>
+          <w:b/>
+          <w:bCs/>
+          <w:color w:val="33353C"/>
+          <w:szCs w:val="21"/>
+          <w:shd w:val="clear" w:color="auto" w:fill="FFFFFF"/>
+        </w:rPr>
+      </w:pPr>
+      <w:proofErr w:type="gramStart"/>
+      <w:r>
+        <w:rPr>
+          <w:rFonts w:ascii="Helvetica" w:hAnsi="Helvetica" w:cs="Helvetica" w:hint="eastAsia"/>
+          <w:b/>
+          <w:bCs/>
+          <w:color w:val="33353C"/>
+          <w:szCs w:val="21"/>
+          <w:shd w:val="clear" w:color="auto" w:fill="FFFFFF"/>
+        </w:rPr>
+        <w:t>网购生活</w:t>
+      </w:r>
+      <w:proofErr w:type="gramEnd"/>
+      <w:r>
+        <w:rPr>
+          <w:rFonts w:ascii="Helvetica" w:hAnsi="Helvetica" w:cs="Helvetica" w:hint="eastAsia"/>
+          <w:b/>
+          <w:bCs/>
+          <w:color w:val="33353C"/>
+          <w:szCs w:val="21"/>
+          <w:shd w:val="clear" w:color="auto" w:fill="FFFFFF"/>
+        </w:rPr>
+        <w:t>超市</w:t>
+      </w:r>
+    </w:p>
+    <w:p>
+      <w:pPr>
+        <w:rPr>
+          <w:rFonts w:ascii="Helvetica" w:hAnsi="Helvetica" w:cs="Helvetica"/>
+          <w:b/>
+          <w:bCs/>
+          <w:color w:val="33353C"/>
+          <w:szCs w:val="21"/>
+          <w:shd w:val="clear" w:color="auto" w:fill="FFFFFF"/>
+        </w:rPr>
+      </w:pPr>
+      <w:r>
+        <w:rPr>
+          <w:rFonts w:ascii="Helvetica" w:hAnsi="Helvetica" w:cs="Helvetica" w:hint="eastAsia"/>
+          <w:b/>
+          <w:bCs/>
+          <w:color w:val="33353C"/>
+          <w:szCs w:val="21"/>
+          <w:shd w:val="clear" w:color="auto" w:fill="FFFFFF"/>
+        </w:rPr>
+        <w:t>人人自由品牌</w:t>
+      </w:r>
+    </w:p>
+    <w:p>
+      <w:pPr>
+        <w:rPr>
+          <w:rFonts w:ascii="Helvetica" w:hAnsi="Helvetica" w:cs="Helvetica"/>
+          <w:b/>
+          <w:bCs/>
+          <w:color w:val="33353C"/>
+          <w:szCs w:val="21"/>
+          <w:shd w:val="clear" w:color="auto" w:fill="FFFFFF"/>
+        </w:rPr>
+      </w:pPr>
+      <w:proofErr w:type="gramStart"/>
+      <w:r>
+        <w:rPr>
+          <w:rFonts w:ascii="Helvetica" w:hAnsi="Helvetica" w:cs="Helvetica" w:hint="eastAsia"/>
+          <w:b/>
+          <w:bCs/>
+          <w:color w:val="33353C"/>
+          <w:szCs w:val="21"/>
+          <w:shd w:val="clear" w:color="auto" w:fill="FFFFFF"/>
+        </w:rPr>
+        <w:t>人人乐线上</w:t>
+      </w:r>
+      <w:proofErr w:type="gramEnd"/>
+      <w:r>
+        <w:rPr>
+          <w:rFonts w:ascii="Helvetica" w:hAnsi="Helvetica" w:cs="Helvetica" w:hint="eastAsia"/>
+          <w:b/>
+          <w:bCs/>
+          <w:color w:val="33353C"/>
+          <w:szCs w:val="21"/>
+          <w:shd w:val="clear" w:color="auto" w:fill="FFFFFF"/>
+        </w:rPr>
+        <w:t>运营</w:t>
+      </w:r>
+    </w:p>
+    <w:p>
+      <w:pPr>
+        <w:rPr>
+          <w:rFonts w:ascii="Helvetica" w:hAnsi="Helvetica" w:cs="Helvetica"/>
+          <w:b/>
+          <w:bCs/>
+          <w:color w:val="33353C"/>
+          <w:szCs w:val="21"/>
+          <w:shd w:val="clear" w:color="auto" w:fill="FFFFFF"/>
+        </w:rPr>
+      </w:pPr>
+      <w:r>
+        <w:rPr>
+          <w:rFonts w:ascii="Helvetica" w:hAnsi="Helvetica" w:cs="Helvetica" w:hint="eastAsia"/>
+          <w:b/>
+          <w:bCs/>
+          <w:color w:val="33353C"/>
+          <w:szCs w:val="21"/>
+          <w:shd w:val="clear" w:color="auto" w:fill="FFFFFF"/>
+        </w:rPr>
+        <w:t>泰斯</w:t>
+      </w:r>
+      <w:proofErr w:type="gramStart"/>
+      <w:r>
+        <w:rPr>
+          <w:rFonts w:ascii="Helvetica" w:hAnsi="Helvetica" w:cs="Helvetica" w:hint="eastAsia"/>
+          <w:b/>
+          <w:bCs/>
+          <w:color w:val="33353C"/>
+          <w:szCs w:val="21"/>
+          <w:shd w:val="clear" w:color="auto" w:fill="FFFFFF"/>
+        </w:rPr>
+        <w:t>玛</w:t>
+      </w:r>
+      <w:proofErr w:type="gramEnd"/>
+      <w:r>
+        <w:rPr>
+          <w:rFonts w:ascii="Helvetica" w:hAnsi="Helvetica" w:cs="Helvetica" w:hint="eastAsia"/>
+          <w:b/>
+          <w:bCs/>
+          <w:color w:val="33353C"/>
+          <w:szCs w:val="21"/>
+          <w:shd w:val="clear" w:color="auto" w:fill="FFFFFF"/>
+        </w:rPr>
+        <w:t>系统</w:t>
+      </w:r>
+      <w:r>
+        <w:rPr>
+          <w:rFonts w:ascii="Helvetica" w:hAnsi="Helvetica" w:cs="Helvetica" w:hint="eastAsia"/>
+          <w:b/>
+          <w:bCs/>
+          <w:color w:val="33353C"/>
+          <w:szCs w:val="21"/>
+          <w:shd w:val="clear" w:color="auto" w:fill="FFFFFF"/>
+        </w:rPr>
+        <w:t xml:space="preserve"> </w:t>
+      </w:r>
+    </w:p>
+    <w:p>
+      <w:pPr>
+        <w:rPr>
+          <w:rFonts w:ascii="Helvetica" w:hAnsi="Helvetica" w:cs="Helvetica"/>
+          <w:b/>
+          <w:bCs/>
+          <w:color w:val="33353C"/>
+          <w:szCs w:val="21"/>
+          <w:shd w:val="clear" w:color="auto" w:fill="FFFFFF"/>
+        </w:rPr>
+      </w:pPr>
+      <w:r>
+        <w:rPr>
+          <w:rFonts w:ascii="Helvetica" w:hAnsi="Helvetica" w:cs="Helvetica"/>
+          <w:b/>
+          <w:bCs/>
+          <w:color w:val="33353C"/>
+          <w:szCs w:val="21"/>
+          <w:shd w:val="clear" w:color="auto" w:fill="FFFFFF"/>
+        </w:rPr>
+        <w:tab/>
+      </w:r>
+      <w:r>
+        <w:rPr>
+          <w:rFonts w:ascii="Helvetica" w:hAnsi="Helvetica" w:cs="Helvetica" w:hint="eastAsia"/>
+          <w:b/>
+          <w:bCs/>
+          <w:color w:val="33353C"/>
+          <w:szCs w:val="21"/>
+          <w:shd w:val="clear" w:color="auto" w:fill="FFFFFF"/>
+        </w:rPr>
+        <w:t>深圳市泰斯</w:t>
+      </w:r>
+      <w:proofErr w:type="gramStart"/>
+      <w:r>
+        <w:rPr>
+          <w:rFonts w:ascii="Helvetica" w:hAnsi="Helvetica" w:cs="Helvetica" w:hint="eastAsia"/>
+          <w:b/>
+          <w:bCs/>
+          <w:color w:val="33353C"/>
+          <w:szCs w:val="21"/>
+          <w:shd w:val="clear" w:color="auto" w:fill="FFFFFF"/>
+        </w:rPr>
+        <w:t>玛</w:t>
+      </w:r>
+      <w:proofErr w:type="gramEnd"/>
+      <w:r>
+        <w:rPr>
+          <w:rFonts w:ascii="Helvetica" w:hAnsi="Helvetica" w:cs="Helvetica" w:hint="eastAsia"/>
+          <w:b/>
+          <w:bCs/>
+          <w:color w:val="33353C"/>
+          <w:szCs w:val="21"/>
+          <w:shd w:val="clear" w:color="auto" w:fill="FFFFFF"/>
+        </w:rPr>
+        <w:t>信息技术服务有限公司</w:t>
+      </w:r>
+      <w:r>
+        <w:rPr>
+          <w:rFonts w:ascii="Helvetica" w:hAnsi="Helvetica" w:cs="Helvetica" w:hint="eastAsia"/>
+          <w:b/>
+          <w:bCs/>
+          <w:color w:val="33353C"/>
+          <w:szCs w:val="21"/>
+          <w:shd w:val="clear" w:color="auto" w:fill="FFFFFF"/>
+        </w:rPr>
+        <w:t xml:space="preserve"> </w:t>
+      </w:r>
+      <w:r>
+        <w:rPr>
+          <w:rFonts w:ascii="Helvetica" w:hAnsi="Helvetica" w:cs="Helvetica" w:hint="eastAsia"/>
+          <w:b/>
+          <w:bCs/>
+          <w:color w:val="33353C"/>
+          <w:szCs w:val="21"/>
+          <w:shd w:val="clear" w:color="auto" w:fill="FFFFFF"/>
+        </w:rPr>
+        <w:t>主营业务为提供零售业信息技术服务</w:t>
+      </w:r>
+    </w:p>
+    <w:p>
+      <w:pPr>
+        <w:rPr>
+          <w:rFonts w:ascii="Helvetica" w:hAnsi="Helvetica" w:cs="Helvetica"/>
+          <w:b/>
+          <w:bCs/>
+          <w:color w:val="33353C"/>
+          <w:szCs w:val="21"/>
+          <w:shd w:val="clear" w:color="auto" w:fill="FFFFFF"/>
+        </w:rPr>
+      </w:pPr>
+      <w:r>
+        <w:rPr>
+          <w:rFonts w:ascii="Helvetica" w:hAnsi="Helvetica" w:cs="Helvetica"/>
+          <w:b/>
+          <w:bCs/>
+          <w:color w:val="33353C"/>
+          <w:szCs w:val="21"/>
+          <w:shd w:val="clear" w:color="auto" w:fill="FFFFFF"/>
+        </w:rPr>
+        <w:tab/>
+      </w:r>
+      <w:r>
+        <w:rPr>
+          <w:rFonts w:ascii="Helvetica" w:hAnsi="Helvetica" w:cs="Helvetica" w:hint="eastAsia"/>
+          <w:b/>
+          <w:bCs/>
+          <w:color w:val="33353C"/>
+          <w:szCs w:val="21"/>
+          <w:shd w:val="clear" w:color="auto" w:fill="FFFFFF"/>
+        </w:rPr>
+        <w:t>“泰斯</w:t>
+      </w:r>
+      <w:proofErr w:type="gramStart"/>
+      <w:r>
+        <w:rPr>
+          <w:rFonts w:ascii="Helvetica" w:hAnsi="Helvetica" w:cs="Helvetica" w:hint="eastAsia"/>
+          <w:b/>
+          <w:bCs/>
+          <w:color w:val="33353C"/>
+          <w:szCs w:val="21"/>
+          <w:shd w:val="clear" w:color="auto" w:fill="FFFFFF"/>
+        </w:rPr>
+        <w:t>玛</w:t>
+      </w:r>
+      <w:proofErr w:type="gramEnd"/>
+      <w:r>
+        <w:rPr>
+          <w:rFonts w:ascii="Helvetica" w:hAnsi="Helvetica" w:cs="Helvetica" w:hint="eastAsia"/>
+          <w:b/>
+          <w:bCs/>
+          <w:color w:val="33353C"/>
+          <w:szCs w:val="21"/>
+          <w:shd w:val="clear" w:color="auto" w:fill="FFFFFF"/>
+        </w:rPr>
+        <w:t>T</w:t>
+      </w:r>
+      <w:r>
+        <w:rPr>
+          <w:rFonts w:ascii="Helvetica" w:hAnsi="Helvetica" w:cs="Helvetica"/>
+          <w:b/>
+          <w:bCs/>
+          <w:color w:val="33353C"/>
+          <w:szCs w:val="21"/>
+          <w:shd w:val="clear" w:color="auto" w:fill="FFFFFF"/>
+        </w:rPr>
+        <w:t>SM</w:t>
+      </w:r>
+      <w:r>
+        <w:rPr>
+          <w:rFonts w:ascii="Helvetica" w:hAnsi="Helvetica" w:cs="Helvetica" w:hint="eastAsia"/>
+          <w:b/>
+          <w:bCs/>
+          <w:color w:val="33353C"/>
+          <w:szCs w:val="21"/>
+          <w:shd w:val="clear" w:color="auto" w:fill="FFFFFF"/>
+        </w:rPr>
+        <w:t>零售业管理软件”</w:t>
+      </w:r>
+      <w:r>
+        <w:rPr>
+          <w:rFonts w:ascii="Helvetica" w:hAnsi="Helvetica" w:cs="Helvetica" w:hint="eastAsia"/>
+          <w:b/>
+          <w:bCs/>
+          <w:color w:val="33353C"/>
+          <w:szCs w:val="21"/>
+          <w:shd w:val="clear" w:color="auto" w:fill="FFFFFF"/>
+        </w:rPr>
+        <w:t xml:space="preserve"> </w:t>
+      </w:r>
+      <w:r>
+        <w:rPr>
+          <w:rFonts w:ascii="Helvetica" w:hAnsi="Helvetica" w:cs="Helvetica" w:hint="eastAsia"/>
+          <w:b/>
+          <w:bCs/>
+          <w:color w:val="33353C"/>
+          <w:szCs w:val="21"/>
+          <w:shd w:val="clear" w:color="auto" w:fill="FFFFFF"/>
+        </w:rPr>
+        <w:t>供应链管理系统</w:t>
+      </w:r>
+    </w:p>
     <w:p/>
     <w:p>
       <w:pPr>
@@ -14467,7 +15493,7 @@
         </w:rPr>
         <w:t xml:space="preserve"> </w:t>
       </w:r>
-      <w:hyperlink r:id="rId44" w:history="1">
+      <w:hyperlink r:id="rId47" w:history="1">
         <w:r>
           <w:rPr>
             <w:rStyle w:val="a7"/>
@@ -14513,11 +15539,143 @@
         <w:t>物业经营酒店</w:t>
       </w:r>
     </w:p>
+    <w:p/>
     <w:p>
       <w:pPr>
         <w:pStyle w:val="3"/>
       </w:pPr>
-      <w:bookmarkStart w:id="13" w:name="_Toc97899537"/>
+      <w:r>
+        <w:rPr>
+          <w:rFonts w:hint="eastAsia"/>
+        </w:rPr>
+        <w:t xml:space="preserve">三江购物 </w:t>
+      </w:r>
+      <w:r>
+        <w:t xml:space="preserve">601116 </w:t>
+      </w:r>
+      <w:r>
+        <w:rPr>
+          <w:rFonts w:hint="eastAsia"/>
+        </w:rPr>
+        <w:t>宁波海</w:t>
+      </w:r>
+      <w:proofErr w:type="gramStart"/>
+      <w:r>
+        <w:rPr>
+          <w:rFonts w:hint="eastAsia"/>
+        </w:rPr>
+        <w:t>曙</w:t>
+      </w:r>
+      <w:proofErr w:type="gramEnd"/>
+      <w:r>
+        <w:rPr>
+          <w:rFonts w:hint="eastAsia"/>
+        </w:rPr>
+        <w:t xml:space="preserve"> </w:t>
+      </w:r>
+      <w:hyperlink r:id="rId48" w:history="1">
+        <w:r>
+          <w:rPr>
+            <w:rStyle w:val="a7"/>
+          </w:rPr>
+          <w:t>http://home.sanjiang.com</w:t>
+        </w:r>
+      </w:hyperlink>
+    </w:p>
+    <w:tbl>
+      <w:tblPr>
+        <w:tblW w:w="0" w:type="auto"/>
+        <w:tblCellSpacing w:w="15" w:type="dxa"/>
+        <w:tblCellMar>
+          <w:top w:w="15" w:type="dxa"/>
+          <w:left w:w="15" w:type="dxa"/>
+          <w:bottom w:w="15" w:type="dxa"/>
+          <w:right w:w="15" w:type="dxa"/>
+        </w:tblCellMar>
+        <w:tblLook w:val="04A0" w:firstRow="1" w:lastRow="0" w:firstColumn="1" w:lastColumn="0" w:noHBand="0" w:noVBand="1"/>
+      </w:tblPr>
+      <w:tblGrid>
+        <w:gridCol w:w="81"/>
+        <w:gridCol w:w="1935"/>
+      </w:tblGrid>
+      <w:tr>
+        <w:trPr>
+          <w:tblCellSpacing w:w="15" w:type="dxa"/>
+        </w:trPr>
+        <w:tc>
+          <w:tcPr>
+            <w:tcW w:w="0" w:type="auto"/>
+            <w:vAlign w:val="center"/>
+            <w:hideMark/>
+          </w:tcPr>
+          <w:p>
+            <w:pPr>
+              <w:jc w:val="left"/>
+              <w:rPr>
+                <w:rFonts w:ascii="宋体" w:eastAsia="宋体" w:hAnsi="宋体" w:cs="宋体"/>
+                <w:kern w:val="0"/>
+                <w:sz w:val="24"/>
+                <w:szCs w:val="24"/>
+              </w:rPr>
+            </w:pPr>
+          </w:p>
+        </w:tc>
+        <w:tc>
+          <w:tcPr>
+            <w:tcW w:w="0" w:type="auto"/>
+            <w:vAlign w:val="center"/>
+            <w:hideMark/>
+          </w:tcPr>
+          <w:p>
+            <w:pPr>
+              <w:jc w:val="left"/>
+              <w:rPr>
+                <w:rFonts w:ascii="宋体" w:eastAsia="宋体" w:hAnsi="宋体" w:cs="宋体"/>
+                <w:kern w:val="0"/>
+                <w:sz w:val="24"/>
+                <w:szCs w:val="24"/>
+              </w:rPr>
+            </w:pPr>
+            <w:r>
+              <w:rPr>
+                <w:rFonts w:ascii="宋体" w:eastAsia="宋体" w:hAnsi="宋体" w:cs="宋体"/>
+                <w:kern w:val="0"/>
+                <w:sz w:val="24"/>
+                <w:szCs w:val="24"/>
+              </w:rPr>
+              <w:t>总市值：55.26亿</w:t>
+            </w:r>
+          </w:p>
+        </w:tc>
+      </w:tr>
+    </w:tbl>
+    <w:p>
+      <w:r>
+        <w:t>三江购物俱乐部股份有限公司是一家连锁平价超市.公司主要产品包括纺织、服装及日用品、化工产品、一类医疗器械、文化体育用品、农产品、通讯器材和家用电器的批发等。</w:t>
+      </w:r>
+    </w:p>
+    <w:p/>
+    <w:p>
+      <w:r>
+        <w:rPr>
+          <w:rFonts w:hint="eastAsia"/>
+        </w:rPr>
+        <w:t>用优秀文化，创百年企业</w:t>
+      </w:r>
+    </w:p>
+    <w:p/>
+    <w:p>
+      <w:pPr>
+        <w:rPr>
+          <w:rFonts w:hint="eastAsia"/>
+        </w:rPr>
+      </w:pPr>
+    </w:p>
+    <w:p>
+      <w:pPr>
+        <w:pStyle w:val="3"/>
+      </w:pPr>
+      <w:bookmarkStart w:id="14" w:name="_Toc97899537"/>
       <w:r>
         <w:rPr>
           <w:rFonts w:hint="eastAsia"/>
@@ -14533,7 +15691,7 @@
         </w:rPr>
         <w:t xml:space="preserve"> </w:t>
       </w:r>
-      <w:hyperlink r:id="rId45" w:history="1">
+      <w:hyperlink r:id="rId49" w:history="1">
         <w:r>
           <w:rPr>
             <w:rStyle w:val="a7"/>
@@ -14544,7 +15702,7 @@
       <w:r>
         <w:t xml:space="preserve"> </w:t>
       </w:r>
-      <w:bookmarkEnd w:id="13"/>
+      <w:bookmarkEnd w:id="14"/>
     </w:p>
     <w:p>
       <w:pPr>
@@ -14735,7 +15893,7 @@
           <w:szCs w:val="28"/>
         </w:rPr>
       </w:pPr>
-      <w:bookmarkStart w:id="14" w:name="_Toc97899538"/>
+      <w:bookmarkStart w:id="15" w:name="_Toc97899538"/>
       <w:r>
         <w:rPr>
           <w:rFonts w:hint="eastAsia"/>
@@ -14759,7 +15917,7 @@
         </w:rPr>
         <w:t xml:space="preserve"> </w:t>
       </w:r>
-      <w:hyperlink r:id="rId46" w:history="1">
+      <w:hyperlink r:id="rId50" w:history="1">
         <w:r>
           <w:rPr>
             <w:rStyle w:val="a7"/>
@@ -14769,7 +15927,7 @@
           <w:t>http://www.dashanggufen.com</w:t>
         </w:r>
       </w:hyperlink>
-      <w:bookmarkEnd w:id="14"/>
+      <w:bookmarkEnd w:id="15"/>
     </w:p>
     <w:p>
       <w:pPr>
@@ -14993,7 +16151,7 @@
         </w:rPr>
         <w:t xml:space="preserve"> </w:t>
       </w:r>
-      <w:hyperlink r:id="rId47" w:history="1">
+      <w:hyperlink r:id="rId51" w:history="1">
         <w:r>
           <w:rPr>
             <w:rStyle w:val="a7"/>
@@ -15048,7 +16206,11 @@
       </w:r>
       <w:proofErr w:type="spellEnd"/>
       <w:r>
-        <w:t>端采购平台、智慧化仓储物流中心、生鲜食品生产及加工。公司已经成为山东半岛乃至华东区域具备较强影响力并受消费者欢迎的知名零售品牌，利群品牌的知名度、美誉度和消费者忠诚度带动了公司的持续发展。2021年度，公司先后荣获2020年度青岛市社会责任示范企业、山东知名品牌、青岛市诚信企业等荣誉称号。</w:t>
+        <w:t>端采</w:t>
+      </w:r>
+      <w:r>
+        <w:lastRenderedPageBreak/>
+        <w:t>购平台、智慧化仓储物流中心、生鲜食品生产及加工。公司已经成为山东半岛乃至华东区域具备较强影响力并受消费者欢迎的知名零售品牌，利群品牌的知名度、美誉度和消费者忠诚度带动了公司的持续发展。2021年度，公司先后荣获2020年度青岛市社会责任示范企业、山东知名品牌、青岛市诚信企业等荣誉称号。</w:t>
       </w:r>
     </w:p>
     <w:p>
@@ -15071,9 +16233,8 @@
       <w:pPr>
         <w:pStyle w:val="3"/>
       </w:pPr>
-      <w:bookmarkStart w:id="15" w:name="_Toc119973042"/>
-      <w:r>
-        <w:lastRenderedPageBreak/>
+      <w:bookmarkStart w:id="16" w:name="_Toc119973042"/>
+      <w:r>
         <w:t>杭州解百</w:t>
       </w:r>
       <w:r>
@@ -15096,14 +16257,14 @@
         </w:rPr>
         <w:t xml:space="preserve"> </w:t>
       </w:r>
-      <w:hyperlink r:id="rId48" w:history="1">
+      <w:hyperlink r:id="rId52" w:history="1">
         <w:r>
           <w:rPr>
             <w:rStyle w:val="a7"/>
           </w:rPr>
           <w:t>http://www.jiebai.com</w:t>
         </w:r>
-        <w:bookmarkEnd w:id="15"/>
+        <w:bookmarkEnd w:id="16"/>
       </w:hyperlink>
     </w:p>
     <w:p>
@@ -15203,7 +16364,7 @@
         </w:rPr>
         <w:t xml:space="preserve"> </w:t>
       </w:r>
-      <w:hyperlink r:id="rId49" w:history="1">
+      <w:hyperlink r:id="rId53" w:history="1">
         <w:r>
           <w:rPr>
             <w:rStyle w:val="a7"/>
@@ -15349,7 +16510,7 @@
       <w:pPr>
         <w:pStyle w:val="3"/>
       </w:pPr>
-      <w:bookmarkStart w:id="16" w:name="_Toc97899541"/>
+      <w:bookmarkStart w:id="17" w:name="_Toc97899541"/>
       <w:r>
         <w:rPr>
           <w:rFonts w:hint="eastAsia"/>
@@ -15371,7 +16532,7 @@
         </w:rPr>
         <w:t xml:space="preserve"> </w:t>
       </w:r>
-      <w:hyperlink r:id="rId50" w:history="1">
+      <w:hyperlink r:id="rId54" w:history="1">
         <w:r>
           <w:rPr>
             <w:rStyle w:val="a7"/>
@@ -15382,7 +16543,7 @@
       <w:r>
         <w:t xml:space="preserve"> </w:t>
       </w:r>
-      <w:bookmarkEnd w:id="16"/>
+      <w:bookmarkEnd w:id="17"/>
     </w:p>
     <w:p>
       <w:r>
@@ -15405,6 +16566,7 @@
           <w:szCs w:val="21"/>
           <w:shd w:val="clear" w:color="auto" w:fill="FFFFFF"/>
         </w:rPr>
+        <w:lastRenderedPageBreak/>
         <w:t>上海徐家汇商城股份有限公司主营业务为以百货零售为主，经营业</w:t>
       </w:r>
       <w:proofErr w:type="gramStart"/>
@@ -15588,7 +16750,6 @@
           <w:szCs w:val="21"/>
           <w:shd w:val="clear" w:color="auto" w:fill="FFFFFF"/>
         </w:rPr>
-        <w:lastRenderedPageBreak/>
         <w:t>汇联商厦</w:t>
       </w:r>
     </w:p>
@@ -15725,7 +16886,7 @@
         </w:rPr>
         <w:t xml:space="preserve"> </w:t>
       </w:r>
-      <w:hyperlink r:id="rId51" w:history="1">
+      <w:hyperlink r:id="rId55" w:history="1">
         <w:r>
           <w:rPr>
             <w:rStyle w:val="a7"/>
@@ -15805,7 +16966,7 @@
       <w:pPr>
         <w:jc w:val="left"/>
         <w:rPr>
-          <w:rFonts w:ascii="Helvetica" w:hAnsi="Helvetica" w:cs="Helvetica" w:hint="eastAsia"/>
+          <w:rFonts w:ascii="Helvetica" w:hAnsi="Helvetica" w:cs="Helvetica"/>
           <w:color w:val="33353C"/>
           <w:szCs w:val="21"/>
           <w:shd w:val="clear" w:color="auto" w:fill="FFFFFF"/>
@@ -15842,7 +17003,7 @@
         </w:rPr>
         <w:t xml:space="preserve">梁溪 </w:t>
       </w:r>
-      <w:hyperlink r:id="rId52" w:history="1">
+      <w:hyperlink r:id="rId56" w:history="1">
         <w:r>
           <w:rPr>
             <w:rStyle w:val="a7"/>
@@ -15959,12 +17120,13 @@
         <w:rPr>
           <w:rFonts w:hint="eastAsia"/>
         </w:rPr>
+        <w:lastRenderedPageBreak/>
         <w:t xml:space="preserve">国光连锁 </w:t>
       </w:r>
       <w:r>
         <w:t xml:space="preserve">605188 吉安青原 </w:t>
       </w:r>
-      <w:hyperlink r:id="rId53" w:history="1">
+      <w:hyperlink r:id="rId57" w:history="1">
         <w:r>
           <w:rPr>
             <w:rStyle w:val="a7"/>
@@ -16019,7 +17181,6 @@
         <w:rPr>
           <w:rFonts w:hint="eastAsia"/>
         </w:rPr>
-        <w:lastRenderedPageBreak/>
         <w:t>城市综合体</w:t>
       </w:r>
     </w:p>
@@ -16060,7 +17221,7 @@
       <w:pPr>
         <w:pStyle w:val="3"/>
       </w:pPr>
-      <w:bookmarkStart w:id="17" w:name="_Toc97899542"/>
+      <w:bookmarkStart w:id="18" w:name="_Toc97899542"/>
       <w:r>
         <w:rPr>
           <w:rFonts w:hint="eastAsia"/>
@@ -16081,7 +17242,7 @@
         </w:rPr>
         <w:t xml:space="preserve"> </w:t>
       </w:r>
-      <w:hyperlink r:id="rId54" w:history="1">
+      <w:hyperlink r:id="rId58" w:history="1">
         <w:r>
           <w:rPr>
             <w:rStyle w:val="a7"/>
@@ -16089,7 +17250,7 @@
           <w:t>http://www.njzsgroup.com</w:t>
         </w:r>
       </w:hyperlink>
-      <w:bookmarkEnd w:id="17"/>
+      <w:bookmarkEnd w:id="18"/>
     </w:p>
     <w:p>
       <w:pPr>
@@ -16346,7 +17507,7 @@
       <w:pPr>
         <w:pStyle w:val="3"/>
       </w:pPr>
-      <w:bookmarkStart w:id="18" w:name="_Toc97899536"/>
+      <w:bookmarkStart w:id="19" w:name="_Toc97899536"/>
       <w:r>
         <w:rPr>
           <w:rFonts w:hint="eastAsia"/>
@@ -16362,7 +17523,7 @@
         </w:rPr>
         <w:t xml:space="preserve"> </w:t>
       </w:r>
-      <w:hyperlink r:id="rId55" w:history="1">
+      <w:hyperlink r:id="rId59" w:history="1">
         <w:r>
           <w:rPr>
             <w:rStyle w:val="a7"/>
@@ -16370,7 +17531,7 @@
           <w:t>http://www.whzb.com</w:t>
         </w:r>
       </w:hyperlink>
-      <w:bookmarkEnd w:id="18"/>
+      <w:bookmarkEnd w:id="19"/>
     </w:p>
     <w:p>
       <w:r>
@@ -16548,6 +17709,7 @@
           <w:szCs w:val="21"/>
           <w:shd w:val="clear" w:color="auto" w:fill="FFFFFF"/>
         </w:rPr>
+        <w:lastRenderedPageBreak/>
         <w:t>百货</w:t>
       </w:r>
     </w:p>
@@ -16578,7 +17740,7 @@
         </w:rPr>
         <w:t xml:space="preserve"> </w:t>
       </w:r>
-      <w:hyperlink r:id="rId56" w:history="1">
+      <w:hyperlink r:id="rId60" w:history="1">
         <w:r>
           <w:rPr>
             <w:rStyle w:val="a7"/>
@@ -16674,693 +17836,6 @@
       <w:pPr>
         <w:pStyle w:val="3"/>
       </w:pPr>
-      <w:bookmarkStart w:id="19" w:name="_Toc97899535"/>
-      <w:r>
-        <w:rPr>
-          <w:rFonts w:hint="eastAsia"/>
-        </w:rPr>
-        <w:t xml:space="preserve">人人乐 </w:t>
-      </w:r>
-      <w:r>
-        <w:t>002336 深圳宝安</w:t>
-      </w:r>
-      <w:r>
-        <w:rPr>
-          <w:rFonts w:hint="eastAsia"/>
-        </w:rPr>
-        <w:t xml:space="preserve"> </w:t>
-      </w:r>
-      <w:hyperlink r:id="rId57" w:history="1">
-        <w:r>
-          <w:rPr>
-            <w:rStyle w:val="a7"/>
-          </w:rPr>
-          <w:t>http://www.renrenle.cn</w:t>
-        </w:r>
-      </w:hyperlink>
-      <w:r>
-        <w:t xml:space="preserve"> </w:t>
-      </w:r>
-      <w:bookmarkEnd w:id="19"/>
-    </w:p>
-    <w:p>
-      <w:r>
-        <w:t>总市值：35.33亿</w:t>
-      </w:r>
-    </w:p>
-    <w:p>
-      <w:pPr>
-        <w:rPr>
-          <w:rFonts w:ascii="Helvetica" w:hAnsi="Helvetica" w:cs="Helvetica"/>
-          <w:color w:val="33353C"/>
-          <w:szCs w:val="21"/>
-          <w:shd w:val="clear" w:color="auto" w:fill="FFFFFF"/>
-        </w:rPr>
-      </w:pPr>
-      <w:r>
-        <w:rPr>
-          <w:rFonts w:ascii="Helvetica" w:hAnsi="Helvetica" w:cs="Helvetica"/>
-          <w:color w:val="33353C"/>
-          <w:szCs w:val="21"/>
-          <w:shd w:val="clear" w:color="auto" w:fill="FFFFFF"/>
-        </w:rPr>
-        <w:t>人人乐连锁商业集团股份有限公司是一家特大型连锁商业企业</w:t>
-      </w:r>
-      <w:r>
-        <w:rPr>
-          <w:rFonts w:ascii="Helvetica" w:hAnsi="Helvetica" w:cs="Helvetica"/>
-          <w:color w:val="33353C"/>
-          <w:szCs w:val="21"/>
-          <w:shd w:val="clear" w:color="auto" w:fill="FFFFFF"/>
-        </w:rPr>
-        <w:t>,</w:t>
-      </w:r>
-      <w:r>
-        <w:rPr>
-          <w:rFonts w:ascii="Helvetica" w:hAnsi="Helvetica" w:cs="Helvetica"/>
-          <w:b/>
-          <w:bCs/>
-          <w:color w:val="33353C"/>
-          <w:szCs w:val="21"/>
-          <w:shd w:val="clear" w:color="auto" w:fill="FFFFFF"/>
-        </w:rPr>
-        <w:t>公司主要从事大卖场、综合超市及百货的连锁经营业务</w:t>
-      </w:r>
-      <w:r>
-        <w:rPr>
-          <w:rFonts w:ascii="Helvetica" w:hAnsi="Helvetica" w:cs="Helvetica"/>
-          <w:color w:val="33353C"/>
-          <w:szCs w:val="21"/>
-          <w:shd w:val="clear" w:color="auto" w:fill="FFFFFF"/>
-        </w:rPr>
-        <w:t>。公司经过</w:t>
-      </w:r>
-      <w:r>
-        <w:rPr>
-          <w:rFonts w:ascii="Helvetica" w:hAnsi="Helvetica" w:cs="Helvetica"/>
-          <w:color w:val="33353C"/>
-          <w:szCs w:val="21"/>
-          <w:shd w:val="clear" w:color="auto" w:fill="FFFFFF"/>
-        </w:rPr>
-        <w:t>20</w:t>
-      </w:r>
-      <w:r>
-        <w:rPr>
-          <w:rFonts w:ascii="Helvetica" w:hAnsi="Helvetica" w:cs="Helvetica"/>
-          <w:color w:val="33353C"/>
-          <w:szCs w:val="21"/>
-          <w:shd w:val="clear" w:color="auto" w:fill="FFFFFF"/>
-        </w:rPr>
-        <w:t>余年的发展</w:t>
-      </w:r>
-      <w:r>
-        <w:rPr>
-          <w:rFonts w:ascii="Helvetica" w:hAnsi="Helvetica" w:cs="Helvetica"/>
-          <w:color w:val="33353C"/>
-          <w:szCs w:val="21"/>
-          <w:shd w:val="clear" w:color="auto" w:fill="FFFFFF"/>
-        </w:rPr>
-        <w:t>,</w:t>
-      </w:r>
-      <w:r>
-        <w:rPr>
-          <w:rFonts w:ascii="Helvetica" w:hAnsi="Helvetica" w:cs="Helvetica"/>
-          <w:color w:val="33353C"/>
-          <w:szCs w:val="21"/>
-          <w:shd w:val="clear" w:color="auto" w:fill="FFFFFF"/>
-        </w:rPr>
-        <w:t>实现了扎根深圳</w:t>
-      </w:r>
-      <w:r>
-        <w:rPr>
-          <w:rFonts w:ascii="Helvetica" w:hAnsi="Helvetica" w:cs="Helvetica"/>
-          <w:color w:val="33353C"/>
-          <w:szCs w:val="21"/>
-          <w:shd w:val="clear" w:color="auto" w:fill="FFFFFF"/>
-        </w:rPr>
-        <w:t>,</w:t>
-      </w:r>
-      <w:r>
-        <w:rPr>
-          <w:rFonts w:ascii="Helvetica" w:hAnsi="Helvetica" w:cs="Helvetica"/>
-          <w:color w:val="33353C"/>
-          <w:szCs w:val="21"/>
-          <w:shd w:val="clear" w:color="auto" w:fill="FFFFFF"/>
-        </w:rPr>
-        <w:t>立足广东</w:t>
-      </w:r>
-      <w:r>
-        <w:rPr>
-          <w:rFonts w:ascii="Helvetica" w:hAnsi="Helvetica" w:cs="Helvetica"/>
-          <w:color w:val="33353C"/>
-          <w:szCs w:val="21"/>
-          <w:shd w:val="clear" w:color="auto" w:fill="FFFFFF"/>
-        </w:rPr>
-        <w:t>,</w:t>
-      </w:r>
-      <w:r>
-        <w:rPr>
-          <w:rFonts w:ascii="Helvetica" w:hAnsi="Helvetica" w:cs="Helvetica"/>
-          <w:color w:val="33353C"/>
-          <w:szCs w:val="21"/>
-          <w:shd w:val="clear" w:color="auto" w:fill="FFFFFF"/>
-        </w:rPr>
-        <w:t>面向全国的初衷</w:t>
-      </w:r>
-      <w:r>
-        <w:rPr>
-          <w:rFonts w:ascii="Helvetica" w:hAnsi="Helvetica" w:cs="Helvetica"/>
-          <w:color w:val="33353C"/>
-          <w:szCs w:val="21"/>
-          <w:shd w:val="clear" w:color="auto" w:fill="FFFFFF"/>
-        </w:rPr>
-        <w:t>,</w:t>
-      </w:r>
-      <w:r>
-        <w:rPr>
-          <w:rFonts w:ascii="Helvetica" w:hAnsi="Helvetica" w:cs="Helvetica"/>
-          <w:color w:val="33353C"/>
-          <w:szCs w:val="21"/>
-          <w:shd w:val="clear" w:color="auto" w:fill="FFFFFF"/>
-        </w:rPr>
-        <w:t>已成为一个获得中国驰名商标的全国性知名零售上市企业。</w:t>
-      </w:r>
-    </w:p>
-    <w:p>
-      <w:pPr>
-        <w:rPr>
-          <w:rFonts w:ascii="Helvetica" w:hAnsi="Helvetica" w:cs="Helvetica"/>
-          <w:color w:val="33353C"/>
-          <w:szCs w:val="21"/>
-          <w:shd w:val="clear" w:color="auto" w:fill="FFFFFF"/>
-        </w:rPr>
-      </w:pPr>
-    </w:p>
-    <w:p>
-      <w:pPr>
-        <w:rPr>
-          <w:rFonts w:ascii="Helvetica" w:hAnsi="Helvetica" w:cs="Helvetica"/>
-          <w:color w:val="33353C"/>
-          <w:szCs w:val="21"/>
-          <w:shd w:val="clear" w:color="auto" w:fill="FFFFFF"/>
-        </w:rPr>
-      </w:pPr>
-      <w:r>
-        <w:rPr>
-          <w:rFonts w:ascii="Helvetica" w:hAnsi="Helvetica" w:cs="Helvetica" w:hint="eastAsia"/>
-          <w:color w:val="33353C"/>
-          <w:szCs w:val="21"/>
-          <w:shd w:val="clear" w:color="auto" w:fill="FFFFFF"/>
-        </w:rPr>
-        <w:t>门店</w:t>
-      </w:r>
-      <w:r>
-        <w:rPr>
-          <w:rFonts w:ascii="Helvetica" w:hAnsi="Helvetica" w:cs="Helvetica" w:hint="eastAsia"/>
-          <w:color w:val="33353C"/>
-          <w:szCs w:val="21"/>
-          <w:shd w:val="clear" w:color="auto" w:fill="FFFFFF"/>
-        </w:rPr>
-        <w:t>1</w:t>
-      </w:r>
-      <w:r>
-        <w:rPr>
-          <w:rFonts w:ascii="Helvetica" w:hAnsi="Helvetica" w:cs="Helvetica"/>
-          <w:color w:val="33353C"/>
-          <w:szCs w:val="21"/>
-          <w:shd w:val="clear" w:color="auto" w:fill="FFFFFF"/>
-        </w:rPr>
-        <w:t>28</w:t>
-      </w:r>
-      <w:r>
-        <w:rPr>
-          <w:rFonts w:ascii="Helvetica" w:hAnsi="Helvetica" w:cs="Helvetica" w:hint="eastAsia"/>
-          <w:color w:val="33353C"/>
-          <w:szCs w:val="21"/>
-          <w:shd w:val="clear" w:color="auto" w:fill="FFFFFF"/>
-        </w:rPr>
-        <w:t>家</w:t>
-      </w:r>
-    </w:p>
-    <w:p>
-      <w:pPr>
-        <w:rPr>
-          <w:rFonts w:ascii="Helvetica" w:hAnsi="Helvetica" w:cs="Helvetica"/>
-          <w:color w:val="33353C"/>
-          <w:szCs w:val="21"/>
-          <w:shd w:val="clear" w:color="auto" w:fill="FFFFFF"/>
-        </w:rPr>
-      </w:pPr>
-    </w:p>
-    <w:p>
-      <w:pPr>
-        <w:rPr>
-          <w:rFonts w:ascii="Helvetica" w:hAnsi="Helvetica" w:cs="Helvetica"/>
-          <w:color w:val="33353C"/>
-          <w:szCs w:val="21"/>
-          <w:shd w:val="clear" w:color="auto" w:fill="FFFFFF"/>
-        </w:rPr>
-      </w:pPr>
-      <w:r>
-        <w:rPr>
-          <w:rFonts w:ascii="Helvetica" w:hAnsi="Helvetica" w:cs="Helvetica" w:hint="eastAsia"/>
-          <w:color w:val="33353C"/>
-          <w:szCs w:val="21"/>
-          <w:shd w:val="clear" w:color="auto" w:fill="FFFFFF"/>
-        </w:rPr>
-        <w:t>主营业务</w:t>
-      </w:r>
-    </w:p>
-    <w:p>
-      <w:pPr>
-        <w:rPr>
-          <w:rFonts w:ascii="Helvetica" w:hAnsi="Helvetica" w:cs="Helvetica"/>
-          <w:b/>
-          <w:bCs/>
-          <w:color w:val="33353C"/>
-          <w:szCs w:val="21"/>
-          <w:shd w:val="clear" w:color="auto" w:fill="FFFFFF"/>
-        </w:rPr>
-      </w:pPr>
-      <w:r>
-        <w:rPr>
-          <w:rFonts w:ascii="Helvetica" w:hAnsi="Helvetica" w:cs="Helvetica" w:hint="eastAsia"/>
-          <w:b/>
-          <w:bCs/>
-          <w:color w:val="33353C"/>
-          <w:szCs w:val="21"/>
-          <w:shd w:val="clear" w:color="auto" w:fill="FFFFFF"/>
-        </w:rPr>
-        <w:t>大卖场</w:t>
-      </w:r>
-    </w:p>
-    <w:p>
-      <w:pPr>
-        <w:rPr>
-          <w:rFonts w:ascii="Helvetica" w:hAnsi="Helvetica" w:cs="Helvetica"/>
-          <w:b/>
-          <w:bCs/>
-          <w:color w:val="33353C"/>
-          <w:szCs w:val="21"/>
-          <w:shd w:val="clear" w:color="auto" w:fill="FFFFFF"/>
-        </w:rPr>
-      </w:pPr>
-      <w:r>
-        <w:rPr>
-          <w:rFonts w:ascii="Helvetica" w:hAnsi="Helvetica" w:cs="Helvetica" w:hint="eastAsia"/>
-          <w:b/>
-          <w:bCs/>
-          <w:color w:val="33353C"/>
-          <w:szCs w:val="21"/>
-          <w:shd w:val="clear" w:color="auto" w:fill="FFFFFF"/>
-        </w:rPr>
-        <w:t>Le</w:t>
-      </w:r>
-      <w:r>
-        <w:rPr>
-          <w:rFonts w:ascii="Helvetica" w:hAnsi="Helvetica" w:cs="Helvetica"/>
-          <w:b/>
-          <w:bCs/>
-          <w:color w:val="33353C"/>
-          <w:szCs w:val="21"/>
-          <w:shd w:val="clear" w:color="auto" w:fill="FFFFFF"/>
-        </w:rPr>
-        <w:t xml:space="preserve"> Super</w:t>
-      </w:r>
-      <w:r>
-        <w:rPr>
-          <w:rFonts w:ascii="Helvetica" w:hAnsi="Helvetica" w:cs="Helvetica" w:hint="eastAsia"/>
-          <w:b/>
-          <w:bCs/>
-          <w:color w:val="33353C"/>
-          <w:szCs w:val="21"/>
-          <w:shd w:val="clear" w:color="auto" w:fill="FFFFFF"/>
-        </w:rPr>
-        <w:t>高端精品超市</w:t>
-      </w:r>
-    </w:p>
-    <w:p>
-      <w:pPr>
-        <w:rPr>
-          <w:rFonts w:ascii="Helvetica" w:hAnsi="Helvetica" w:cs="Helvetica"/>
-          <w:b/>
-          <w:bCs/>
-          <w:color w:val="33353C"/>
-          <w:szCs w:val="21"/>
-          <w:shd w:val="clear" w:color="auto" w:fill="FFFFFF"/>
-        </w:rPr>
-      </w:pPr>
-      <w:r>
-        <w:rPr>
-          <w:rFonts w:ascii="Helvetica" w:hAnsi="Helvetica" w:cs="Helvetica" w:hint="eastAsia"/>
-          <w:b/>
-          <w:bCs/>
-          <w:color w:val="33353C"/>
-          <w:szCs w:val="21"/>
-          <w:shd w:val="clear" w:color="auto" w:fill="FFFFFF"/>
-        </w:rPr>
-        <w:t>人人百货</w:t>
-      </w:r>
-    </w:p>
-    <w:p>
-      <w:pPr>
-        <w:rPr>
-          <w:rFonts w:ascii="Helvetica" w:hAnsi="Helvetica" w:cs="Helvetica"/>
-          <w:b/>
-          <w:bCs/>
-          <w:color w:val="33353C"/>
-          <w:szCs w:val="21"/>
-          <w:shd w:val="clear" w:color="auto" w:fill="FFFFFF"/>
-        </w:rPr>
-      </w:pPr>
-      <w:proofErr w:type="gramStart"/>
-      <w:r>
-        <w:rPr>
-          <w:rFonts w:ascii="Helvetica" w:hAnsi="Helvetica" w:cs="Helvetica" w:hint="eastAsia"/>
-          <w:b/>
-          <w:bCs/>
-          <w:color w:val="33353C"/>
-          <w:szCs w:val="21"/>
-          <w:shd w:val="clear" w:color="auto" w:fill="FFFFFF"/>
-        </w:rPr>
-        <w:t>网购生活</w:t>
-      </w:r>
-      <w:proofErr w:type="gramEnd"/>
-      <w:r>
-        <w:rPr>
-          <w:rFonts w:ascii="Helvetica" w:hAnsi="Helvetica" w:cs="Helvetica" w:hint="eastAsia"/>
-          <w:b/>
-          <w:bCs/>
-          <w:color w:val="33353C"/>
-          <w:szCs w:val="21"/>
-          <w:shd w:val="clear" w:color="auto" w:fill="FFFFFF"/>
-        </w:rPr>
-        <w:t>超市</w:t>
-      </w:r>
-    </w:p>
-    <w:p>
-      <w:pPr>
-        <w:rPr>
-          <w:rFonts w:ascii="Helvetica" w:hAnsi="Helvetica" w:cs="Helvetica"/>
-          <w:b/>
-          <w:bCs/>
-          <w:color w:val="33353C"/>
-          <w:szCs w:val="21"/>
-          <w:shd w:val="clear" w:color="auto" w:fill="FFFFFF"/>
-        </w:rPr>
-      </w:pPr>
-      <w:r>
-        <w:rPr>
-          <w:rFonts w:ascii="Helvetica" w:hAnsi="Helvetica" w:cs="Helvetica" w:hint="eastAsia"/>
-          <w:b/>
-          <w:bCs/>
-          <w:color w:val="33353C"/>
-          <w:szCs w:val="21"/>
-          <w:shd w:val="clear" w:color="auto" w:fill="FFFFFF"/>
-        </w:rPr>
-        <w:t>人人自由品牌</w:t>
-      </w:r>
-    </w:p>
-    <w:p>
-      <w:pPr>
-        <w:rPr>
-          <w:rFonts w:ascii="Helvetica" w:hAnsi="Helvetica" w:cs="Helvetica"/>
-          <w:b/>
-          <w:bCs/>
-          <w:color w:val="33353C"/>
-          <w:szCs w:val="21"/>
-          <w:shd w:val="clear" w:color="auto" w:fill="FFFFFF"/>
-        </w:rPr>
-      </w:pPr>
-      <w:proofErr w:type="gramStart"/>
-      <w:r>
-        <w:rPr>
-          <w:rFonts w:ascii="Helvetica" w:hAnsi="Helvetica" w:cs="Helvetica" w:hint="eastAsia"/>
-          <w:b/>
-          <w:bCs/>
-          <w:color w:val="33353C"/>
-          <w:szCs w:val="21"/>
-          <w:shd w:val="clear" w:color="auto" w:fill="FFFFFF"/>
-        </w:rPr>
-        <w:t>人人乐线上</w:t>
-      </w:r>
-      <w:proofErr w:type="gramEnd"/>
-      <w:r>
-        <w:rPr>
-          <w:rFonts w:ascii="Helvetica" w:hAnsi="Helvetica" w:cs="Helvetica" w:hint="eastAsia"/>
-          <w:b/>
-          <w:bCs/>
-          <w:color w:val="33353C"/>
-          <w:szCs w:val="21"/>
-          <w:shd w:val="clear" w:color="auto" w:fill="FFFFFF"/>
-        </w:rPr>
-        <w:t>运营</w:t>
-      </w:r>
-    </w:p>
-    <w:p>
-      <w:pPr>
-        <w:rPr>
-          <w:rFonts w:ascii="Helvetica" w:hAnsi="Helvetica" w:cs="Helvetica"/>
-          <w:b/>
-          <w:bCs/>
-          <w:color w:val="33353C"/>
-          <w:szCs w:val="21"/>
-          <w:shd w:val="clear" w:color="auto" w:fill="FFFFFF"/>
-        </w:rPr>
-      </w:pPr>
-      <w:r>
-        <w:rPr>
-          <w:rFonts w:ascii="Helvetica" w:hAnsi="Helvetica" w:cs="Helvetica" w:hint="eastAsia"/>
-          <w:b/>
-          <w:bCs/>
-          <w:color w:val="33353C"/>
-          <w:szCs w:val="21"/>
-          <w:shd w:val="clear" w:color="auto" w:fill="FFFFFF"/>
-        </w:rPr>
-        <w:t>泰斯</w:t>
-      </w:r>
-      <w:proofErr w:type="gramStart"/>
-      <w:r>
-        <w:rPr>
-          <w:rFonts w:ascii="Helvetica" w:hAnsi="Helvetica" w:cs="Helvetica" w:hint="eastAsia"/>
-          <w:b/>
-          <w:bCs/>
-          <w:color w:val="33353C"/>
-          <w:szCs w:val="21"/>
-          <w:shd w:val="clear" w:color="auto" w:fill="FFFFFF"/>
-        </w:rPr>
-        <w:t>玛</w:t>
-      </w:r>
-      <w:proofErr w:type="gramEnd"/>
-      <w:r>
-        <w:rPr>
-          <w:rFonts w:ascii="Helvetica" w:hAnsi="Helvetica" w:cs="Helvetica" w:hint="eastAsia"/>
-          <w:b/>
-          <w:bCs/>
-          <w:color w:val="33353C"/>
-          <w:szCs w:val="21"/>
-          <w:shd w:val="clear" w:color="auto" w:fill="FFFFFF"/>
-        </w:rPr>
-        <w:t>系统</w:t>
-      </w:r>
-      <w:r>
-        <w:rPr>
-          <w:rFonts w:ascii="Helvetica" w:hAnsi="Helvetica" w:cs="Helvetica" w:hint="eastAsia"/>
-          <w:b/>
-          <w:bCs/>
-          <w:color w:val="33353C"/>
-          <w:szCs w:val="21"/>
-          <w:shd w:val="clear" w:color="auto" w:fill="FFFFFF"/>
-        </w:rPr>
-        <w:t xml:space="preserve"> </w:t>
-      </w:r>
-    </w:p>
-    <w:p>
-      <w:pPr>
-        <w:rPr>
-          <w:rFonts w:ascii="Helvetica" w:hAnsi="Helvetica" w:cs="Helvetica"/>
-          <w:b/>
-          <w:bCs/>
-          <w:color w:val="33353C"/>
-          <w:szCs w:val="21"/>
-          <w:shd w:val="clear" w:color="auto" w:fill="FFFFFF"/>
-        </w:rPr>
-      </w:pPr>
-      <w:r>
-        <w:rPr>
-          <w:rFonts w:ascii="Helvetica" w:hAnsi="Helvetica" w:cs="Helvetica"/>
-          <w:b/>
-          <w:bCs/>
-          <w:color w:val="33353C"/>
-          <w:szCs w:val="21"/>
-          <w:shd w:val="clear" w:color="auto" w:fill="FFFFFF"/>
-        </w:rPr>
-        <w:tab/>
-      </w:r>
-      <w:r>
-        <w:rPr>
-          <w:rFonts w:ascii="Helvetica" w:hAnsi="Helvetica" w:cs="Helvetica" w:hint="eastAsia"/>
-          <w:b/>
-          <w:bCs/>
-          <w:color w:val="33353C"/>
-          <w:szCs w:val="21"/>
-          <w:shd w:val="clear" w:color="auto" w:fill="FFFFFF"/>
-        </w:rPr>
-        <w:t>深圳市泰斯</w:t>
-      </w:r>
-      <w:proofErr w:type="gramStart"/>
-      <w:r>
-        <w:rPr>
-          <w:rFonts w:ascii="Helvetica" w:hAnsi="Helvetica" w:cs="Helvetica" w:hint="eastAsia"/>
-          <w:b/>
-          <w:bCs/>
-          <w:color w:val="33353C"/>
-          <w:szCs w:val="21"/>
-          <w:shd w:val="clear" w:color="auto" w:fill="FFFFFF"/>
-        </w:rPr>
-        <w:t>玛</w:t>
-      </w:r>
-      <w:proofErr w:type="gramEnd"/>
-      <w:r>
-        <w:rPr>
-          <w:rFonts w:ascii="Helvetica" w:hAnsi="Helvetica" w:cs="Helvetica" w:hint="eastAsia"/>
-          <w:b/>
-          <w:bCs/>
-          <w:color w:val="33353C"/>
-          <w:szCs w:val="21"/>
-          <w:shd w:val="clear" w:color="auto" w:fill="FFFFFF"/>
-        </w:rPr>
-        <w:t>信息技术服务有限公司</w:t>
-      </w:r>
-      <w:r>
-        <w:rPr>
-          <w:rFonts w:ascii="Helvetica" w:hAnsi="Helvetica" w:cs="Helvetica" w:hint="eastAsia"/>
-          <w:b/>
-          <w:bCs/>
-          <w:color w:val="33353C"/>
-          <w:szCs w:val="21"/>
-          <w:shd w:val="clear" w:color="auto" w:fill="FFFFFF"/>
-        </w:rPr>
-        <w:t xml:space="preserve"> </w:t>
-      </w:r>
-      <w:r>
-        <w:rPr>
-          <w:rFonts w:ascii="Helvetica" w:hAnsi="Helvetica" w:cs="Helvetica" w:hint="eastAsia"/>
-          <w:b/>
-          <w:bCs/>
-          <w:color w:val="33353C"/>
-          <w:szCs w:val="21"/>
-          <w:shd w:val="clear" w:color="auto" w:fill="FFFFFF"/>
-        </w:rPr>
-        <w:t>主营业务为提供零售业信息技术服务</w:t>
-      </w:r>
-    </w:p>
-    <w:p>
-      <w:pPr>
-        <w:rPr>
-          <w:rFonts w:ascii="Helvetica" w:hAnsi="Helvetica" w:cs="Helvetica"/>
-          <w:b/>
-          <w:bCs/>
-          <w:color w:val="33353C"/>
-          <w:szCs w:val="21"/>
-          <w:shd w:val="clear" w:color="auto" w:fill="FFFFFF"/>
-        </w:rPr>
-      </w:pPr>
-      <w:r>
-        <w:rPr>
-          <w:rFonts w:ascii="Helvetica" w:hAnsi="Helvetica" w:cs="Helvetica"/>
-          <w:b/>
-          <w:bCs/>
-          <w:color w:val="33353C"/>
-          <w:szCs w:val="21"/>
-          <w:shd w:val="clear" w:color="auto" w:fill="FFFFFF"/>
-        </w:rPr>
-        <w:tab/>
-      </w:r>
-      <w:r>
-        <w:rPr>
-          <w:rFonts w:ascii="Helvetica" w:hAnsi="Helvetica" w:cs="Helvetica" w:hint="eastAsia"/>
-          <w:b/>
-          <w:bCs/>
-          <w:color w:val="33353C"/>
-          <w:szCs w:val="21"/>
-          <w:shd w:val="clear" w:color="auto" w:fill="FFFFFF"/>
-        </w:rPr>
-        <w:t>“泰斯</w:t>
-      </w:r>
-      <w:proofErr w:type="gramStart"/>
-      <w:r>
-        <w:rPr>
-          <w:rFonts w:ascii="Helvetica" w:hAnsi="Helvetica" w:cs="Helvetica" w:hint="eastAsia"/>
-          <w:b/>
-          <w:bCs/>
-          <w:color w:val="33353C"/>
-          <w:szCs w:val="21"/>
-          <w:shd w:val="clear" w:color="auto" w:fill="FFFFFF"/>
-        </w:rPr>
-        <w:t>玛</w:t>
-      </w:r>
-      <w:proofErr w:type="gramEnd"/>
-      <w:r>
-        <w:rPr>
-          <w:rFonts w:ascii="Helvetica" w:hAnsi="Helvetica" w:cs="Helvetica" w:hint="eastAsia"/>
-          <w:b/>
-          <w:bCs/>
-          <w:color w:val="33353C"/>
-          <w:szCs w:val="21"/>
-          <w:shd w:val="clear" w:color="auto" w:fill="FFFFFF"/>
-        </w:rPr>
-        <w:t>T</w:t>
-      </w:r>
-      <w:r>
-        <w:rPr>
-          <w:rFonts w:ascii="Helvetica" w:hAnsi="Helvetica" w:cs="Helvetica"/>
-          <w:b/>
-          <w:bCs/>
-          <w:color w:val="33353C"/>
-          <w:szCs w:val="21"/>
-          <w:shd w:val="clear" w:color="auto" w:fill="FFFFFF"/>
-        </w:rPr>
-        <w:t>SM</w:t>
-      </w:r>
-      <w:r>
-        <w:rPr>
-          <w:rFonts w:ascii="Helvetica" w:hAnsi="Helvetica" w:cs="Helvetica" w:hint="eastAsia"/>
-          <w:b/>
-          <w:bCs/>
-          <w:color w:val="33353C"/>
-          <w:szCs w:val="21"/>
-          <w:shd w:val="clear" w:color="auto" w:fill="FFFFFF"/>
-        </w:rPr>
-        <w:t>零售业管理软件”</w:t>
-      </w:r>
-      <w:r>
-        <w:rPr>
-          <w:rFonts w:ascii="Helvetica" w:hAnsi="Helvetica" w:cs="Helvetica" w:hint="eastAsia"/>
-          <w:b/>
-          <w:bCs/>
-          <w:color w:val="33353C"/>
-          <w:szCs w:val="21"/>
-          <w:shd w:val="clear" w:color="auto" w:fill="FFFFFF"/>
-        </w:rPr>
-        <w:t xml:space="preserve"> </w:t>
-      </w:r>
-      <w:r>
-        <w:rPr>
-          <w:rFonts w:ascii="Helvetica" w:hAnsi="Helvetica" w:cs="Helvetica" w:hint="eastAsia"/>
-          <w:b/>
-          <w:bCs/>
-          <w:color w:val="33353C"/>
-          <w:szCs w:val="21"/>
-          <w:shd w:val="clear" w:color="auto" w:fill="FFFFFF"/>
-        </w:rPr>
-        <w:t>供应链管理系统</w:t>
-      </w:r>
-    </w:p>
-    <w:p>
-      <w:pPr>
-        <w:pStyle w:val="3"/>
-      </w:pPr>
       <w:r>
         <w:rPr>
           <w:rFonts w:hint="eastAsia"/>
@@ -17376,7 +17851,7 @@
         </w:rPr>
         <w:t xml:space="preserve">杭州临平 </w:t>
       </w:r>
-      <w:hyperlink r:id="rId58" w:history="1">
+      <w:hyperlink r:id="rId61" w:history="1">
         <w:r>
           <w:rPr>
             <w:rStyle w:val="a7"/>
@@ -17523,7 +17998,6 @@
         <w:pStyle w:val="3"/>
       </w:pPr>
       <w:r>
-        <w:lastRenderedPageBreak/>
         <w:t>银</w:t>
       </w:r>
       <w:proofErr w:type="gramStart"/>
@@ -17546,7 +18020,7 @@
         </w:rPr>
         <w:t xml:space="preserve">济南历下 </w:t>
       </w:r>
-      <w:hyperlink r:id="rId59" w:history="1">
+      <w:hyperlink r:id="rId62" w:history="1">
         <w:r>
           <w:rPr>
             <w:rStyle w:val="a7"/>
@@ -17632,6 +18106,7 @@
         <w:rPr>
           <w:rFonts w:hint="eastAsia"/>
         </w:rPr>
+        <w:lastRenderedPageBreak/>
         <w:t xml:space="preserve">上海九百 </w:t>
       </w:r>
       <w:r>
@@ -17643,7 +18118,7 @@
         </w:rPr>
         <w:t xml:space="preserve">上海静安 </w:t>
       </w:r>
-      <w:hyperlink r:id="rId60" w:history="1">
+      <w:hyperlink r:id="rId63" w:history="1">
         <w:r>
           <w:rPr>
             <w:rStyle w:val="a7"/>
@@ -17718,7 +18193,7 @@
         </w:rPr>
         <w:t xml:space="preserve"> </w:t>
       </w:r>
-      <w:hyperlink r:id="rId61" w:history="1">
+      <w:hyperlink r:id="rId64" w:history="1">
         <w:r>
           <w:rPr>
             <w:rStyle w:val="a7"/>
@@ -17869,7 +18344,7 @@
         </w:rPr>
         <w:t xml:space="preserve">长春朝阳 </w:t>
       </w:r>
-      <w:hyperlink r:id="rId62" w:history="1">
+      <w:hyperlink r:id="rId65" w:history="1">
         <w:r>
           <w:rPr>
             <w:rStyle w:val="a7"/>
@@ -17893,130 +18368,130 @@
         <w:jc w:val="left"/>
       </w:pPr>
       <w:r>
+        <w:t>长春欧亚集团股份有限公司以实体零售经营为主，覆盖现代百货、商业综合体、商超连锁等业态模式，形成了不同发展阶段的门店梯次。</w:t>
+      </w:r>
+    </w:p>
+    <w:p>
+      <w:pPr>
+        <w:jc w:val="left"/>
+      </w:pPr>
+    </w:p>
+    <w:p>
+      <w:pPr>
+        <w:jc w:val="left"/>
+      </w:pPr>
+      <w:r>
+        <w:rPr>
+          <w:rFonts w:hint="eastAsia"/>
+        </w:rPr>
+        <w:t>打造既是长春的，也是世界的，既是民族的，也是人类的中国民族商业企业</w:t>
+      </w:r>
+    </w:p>
+    <w:p>
+      <w:pPr>
+        <w:jc w:val="left"/>
+      </w:pPr>
+    </w:p>
+    <w:p>
+      <w:pPr>
+        <w:jc w:val="left"/>
+      </w:pPr>
+      <w:r>
+        <w:rPr>
+          <w:rFonts w:hint="eastAsia"/>
+        </w:rPr>
+        <w:t>主营业态</w:t>
+      </w:r>
+    </w:p>
+    <w:p>
+      <w:pPr>
+        <w:jc w:val="left"/>
+      </w:pPr>
+      <w:r>
+        <w:rPr>
+          <w:rFonts w:hint="eastAsia"/>
+        </w:rPr>
+        <w:t>购物中心</w:t>
+      </w:r>
+    </w:p>
+    <w:p>
+      <w:pPr>
+        <w:jc w:val="left"/>
+      </w:pPr>
+      <w:r>
+        <w:rPr>
+          <w:rFonts w:hint="eastAsia"/>
+        </w:rPr>
+        <w:t>城市综合体</w:t>
+      </w:r>
+    </w:p>
+    <w:p>
+      <w:pPr>
+        <w:jc w:val="left"/>
+      </w:pPr>
+      <w:r>
+        <w:rPr>
+          <w:rFonts w:hint="eastAsia"/>
+        </w:rPr>
+        <w:t>奥特</w:t>
+      </w:r>
+      <w:proofErr w:type="gramStart"/>
+      <w:r>
+        <w:rPr>
+          <w:rFonts w:hint="eastAsia"/>
+        </w:rPr>
+        <w:t>莱</w:t>
+      </w:r>
+      <w:proofErr w:type="gramEnd"/>
+      <w:r>
+        <w:rPr>
+          <w:rFonts w:hint="eastAsia"/>
+        </w:rPr>
+        <w:t>斯</w:t>
+      </w:r>
+    </w:p>
+    <w:p>
+      <w:pPr>
+        <w:jc w:val="left"/>
+      </w:pPr>
+      <w:r>
+        <w:rPr>
+          <w:rFonts w:hint="eastAsia"/>
+        </w:rPr>
+        <w:t>连锁超市</w:t>
+      </w:r>
+    </w:p>
+    <w:p>
+      <w:pPr>
+        <w:jc w:val="left"/>
+      </w:pPr>
+      <w:r>
+        <w:rPr>
+          <w:rFonts w:hint="eastAsia"/>
+        </w:rPr>
+        <w:t>旅游</w:t>
+      </w:r>
+    </w:p>
+    <w:p>
+      <w:pPr>
+        <w:jc w:val="left"/>
+      </w:pPr>
+      <w:r>
+        <w:rPr>
+          <w:rFonts w:hint="eastAsia"/>
+        </w:rPr>
+        <w:t>商业地产</w:t>
+      </w:r>
+    </w:p>
+    <w:p>
+      <w:pPr>
+        <w:jc w:val="left"/>
+      </w:pPr>
+      <w:r>
+        <w:rPr>
+          <w:rFonts w:hint="eastAsia"/>
+        </w:rPr>
         <w:lastRenderedPageBreak/>
-        <w:t>长春欧亚集团股份有限公司以实体零售经营为主，覆盖现代百货、商业综合体、商超连锁等业态模式，形成了不同发展阶段的门店梯次。</w:t>
-      </w:r>
-    </w:p>
-    <w:p>
-      <w:pPr>
-        <w:jc w:val="left"/>
-      </w:pPr>
-    </w:p>
-    <w:p>
-      <w:pPr>
-        <w:jc w:val="left"/>
-      </w:pPr>
-      <w:r>
-        <w:rPr>
-          <w:rFonts w:hint="eastAsia"/>
-        </w:rPr>
-        <w:t>打造既是长春的，也是世界的，既是民族的，也是人类的中国民族商业企业</w:t>
-      </w:r>
-    </w:p>
-    <w:p>
-      <w:pPr>
-        <w:jc w:val="left"/>
-      </w:pPr>
-    </w:p>
-    <w:p>
-      <w:pPr>
-        <w:jc w:val="left"/>
-      </w:pPr>
-      <w:r>
-        <w:rPr>
-          <w:rFonts w:hint="eastAsia"/>
-        </w:rPr>
-        <w:t>主营业态</w:t>
-      </w:r>
-    </w:p>
-    <w:p>
-      <w:pPr>
-        <w:jc w:val="left"/>
-      </w:pPr>
-      <w:r>
-        <w:rPr>
-          <w:rFonts w:hint="eastAsia"/>
-        </w:rPr>
-        <w:t>购物中心</w:t>
-      </w:r>
-    </w:p>
-    <w:p>
-      <w:pPr>
-        <w:jc w:val="left"/>
-      </w:pPr>
-      <w:r>
-        <w:rPr>
-          <w:rFonts w:hint="eastAsia"/>
-        </w:rPr>
-        <w:t>城市综合体</w:t>
-      </w:r>
-    </w:p>
-    <w:p>
-      <w:pPr>
-        <w:jc w:val="left"/>
-      </w:pPr>
-      <w:r>
-        <w:rPr>
-          <w:rFonts w:hint="eastAsia"/>
-        </w:rPr>
-        <w:t>奥特</w:t>
-      </w:r>
-      <w:proofErr w:type="gramStart"/>
-      <w:r>
-        <w:rPr>
-          <w:rFonts w:hint="eastAsia"/>
-        </w:rPr>
-        <w:t>莱</w:t>
-      </w:r>
-      <w:proofErr w:type="gramEnd"/>
-      <w:r>
-        <w:rPr>
-          <w:rFonts w:hint="eastAsia"/>
-        </w:rPr>
-        <w:t>斯</w:t>
-      </w:r>
-    </w:p>
-    <w:p>
-      <w:pPr>
-        <w:jc w:val="left"/>
-      </w:pPr>
-      <w:r>
-        <w:rPr>
-          <w:rFonts w:hint="eastAsia"/>
-        </w:rPr>
-        <w:t>连锁超市</w:t>
-      </w:r>
-    </w:p>
-    <w:p>
-      <w:pPr>
-        <w:jc w:val="left"/>
-      </w:pPr>
-      <w:r>
-        <w:rPr>
-          <w:rFonts w:hint="eastAsia"/>
-        </w:rPr>
-        <w:t>旅游</w:t>
-      </w:r>
-    </w:p>
-    <w:p>
-      <w:pPr>
-        <w:jc w:val="left"/>
-      </w:pPr>
-      <w:r>
-        <w:rPr>
-          <w:rFonts w:hint="eastAsia"/>
-        </w:rPr>
-        <w:t>商业地产</w:t>
-      </w:r>
-    </w:p>
-    <w:p>
-      <w:pPr>
-        <w:jc w:val="left"/>
-      </w:pPr>
-      <w:r>
-        <w:rPr>
-          <w:rFonts w:hint="eastAsia"/>
-        </w:rPr>
         <w:t>电子商务</w:t>
       </w:r>
     </w:p>
@@ -18070,7 +18545,7 @@
         </w:rPr>
         <w:t xml:space="preserve">西安新城 </w:t>
       </w:r>
-      <w:hyperlink r:id="rId63" w:history="1">
+      <w:hyperlink r:id="rId66" w:history="1">
         <w:r>
           <w:rPr>
             <w:rStyle w:val="a7"/>
@@ -18226,7 +18701,7 @@
       <w:r>
         <w:t xml:space="preserve">NYSE:MNSO </w:t>
       </w:r>
-      <w:hyperlink r:id="rId64" w:history="1">
+      <w:hyperlink r:id="rId67" w:history="1">
         <w:r>
           <w:rPr>
             <w:rStyle w:val="a7"/>
@@ -18319,82 +18794,114 @@
         <w:rPr>
           <w:rFonts w:hint="eastAsia"/>
         </w:rPr>
+        <w:t>成为世界级科技型零售企业</w:t>
+      </w:r>
+    </w:p>
+    <w:p/>
+    <w:p>
+      <w:r>
+        <w:rPr>
+          <w:rFonts w:hint="eastAsia"/>
+        </w:rPr>
+        <w:t>产品：</w:t>
+      </w:r>
+    </w:p>
+    <w:p>
+      <w:r>
+        <w:rPr>
+          <w:rFonts w:hint="eastAsia"/>
+        </w:rPr>
+        <w:t>创意家居</w:t>
+      </w:r>
+    </w:p>
+    <w:p>
+      <w:r>
+        <w:rPr>
+          <w:rFonts w:hint="eastAsia"/>
+        </w:rPr>
+        <w:t>生活百货</w:t>
+      </w:r>
+    </w:p>
+    <w:p>
+      <w:r>
+        <w:rPr>
+          <w:rFonts w:hint="eastAsia"/>
+        </w:rPr>
+        <w:t>健康美容</w:t>
+      </w:r>
+    </w:p>
+    <w:p>
+      <w:r>
+        <w:rPr>
+          <w:rFonts w:hint="eastAsia"/>
+        </w:rPr>
+        <w:t>时尚配饰</w:t>
+      </w:r>
+    </w:p>
+    <w:p>
+      <w:r>
+        <w:rPr>
+          <w:rFonts w:hint="eastAsia"/>
+        </w:rPr>
+        <w:t>数码配件</w:t>
+      </w:r>
+    </w:p>
+    <w:p>
+      <w:r>
+        <w:rPr>
+          <w:rFonts w:hint="eastAsia"/>
+        </w:rPr>
+        <w:t>食品</w:t>
+      </w:r>
+    </w:p>
+    <w:p>
+      <w:r>
+        <w:rPr>
+          <w:rFonts w:hint="eastAsia"/>
+        </w:rPr>
+        <w:t>I</w:t>
+      </w:r>
+      <w:r>
+        <w:t>P</w:t>
+      </w:r>
+      <w:r>
+        <w:rPr>
+          <w:rFonts w:hint="eastAsia"/>
+        </w:rPr>
+        <w:t>授权</w:t>
+      </w:r>
+    </w:p>
+    <w:p>
+      <w:pPr>
+        <w:pStyle w:val="3"/>
+      </w:pPr>
+      <w:r>
         <w:lastRenderedPageBreak/>
-        <w:t>成为世界级科技型零售企业</w:t>
-      </w:r>
-    </w:p>
-    <w:p/>
-    <w:p>
-      <w:r>
-        <w:rPr>
-          <w:rFonts w:hint="eastAsia"/>
-        </w:rPr>
-        <w:t>产品：</w:t>
-      </w:r>
-    </w:p>
-    <w:p>
-      <w:r>
-        <w:rPr>
-          <w:rFonts w:hint="eastAsia"/>
-        </w:rPr>
-        <w:t>创意家居</w:t>
-      </w:r>
-    </w:p>
-    <w:p>
-      <w:r>
-        <w:rPr>
-          <w:rFonts w:hint="eastAsia"/>
-        </w:rPr>
-        <w:t>生活百货</w:t>
-      </w:r>
-    </w:p>
-    <w:p>
-      <w:r>
-        <w:rPr>
-          <w:rFonts w:hint="eastAsia"/>
-        </w:rPr>
-        <w:t>健康美容</w:t>
-      </w:r>
-    </w:p>
-    <w:p>
-      <w:r>
-        <w:rPr>
-          <w:rFonts w:hint="eastAsia"/>
-        </w:rPr>
-        <w:t>时尚配饰</w:t>
-      </w:r>
-    </w:p>
-    <w:p>
-      <w:r>
-        <w:rPr>
-          <w:rFonts w:hint="eastAsia"/>
-        </w:rPr>
-        <w:t>数码配件</w:t>
-      </w:r>
-    </w:p>
-    <w:p>
-      <w:r>
-        <w:rPr>
-          <w:rFonts w:hint="eastAsia"/>
-        </w:rPr>
-        <w:t>食品</w:t>
-      </w:r>
-    </w:p>
-    <w:p>
-      <w:r>
-        <w:rPr>
-          <w:rFonts w:hint="eastAsia"/>
-        </w:rPr>
-        <w:t>I</w:t>
-      </w:r>
-      <w:r>
-        <w:t>P</w:t>
-      </w:r>
-      <w:r>
-        <w:rPr>
-          <w:rFonts w:hint="eastAsia"/>
-        </w:rPr>
-        <w:t>授权</w:t>
+        <w:t>高鑫零售</w:t>
+      </w:r>
+      <w:r>
+        <w:rPr>
+          <w:rFonts w:hint="eastAsia"/>
+        </w:rPr>
+        <w:t xml:space="preserve"> </w:t>
+      </w:r>
+      <w:r>
+        <w:t>HK06808</w:t>
+      </w:r>
+    </w:p>
+    <w:p>
+      <w:r>
+        <w:t>总市值：300.50亿</w:t>
+      </w:r>
+    </w:p>
+    <w:p>
+      <w:pPr>
+        <w:rPr>
+          <w:rFonts w:hint="eastAsia"/>
+        </w:rPr>
+      </w:pPr>
+      <w:r>
+        <w:t>根据Euromonitor的估计,按二零一零年的销售额及二零零八年至二零一零年的市场份额增幅计,本集团为中国规模最大及发展最快的大卖场运营商。本集团现以「欧尚」(Auchan) 及「大润发」(RT-Mart) 两大知名品牌经营大卖场业务。截至二零一一年六月二十四日,本集团在全国31个省、自治区及直辖市中的21个开设了197间综合性大卖场,包括在上海及北京等一线城市,亦有在人口稠密的二线及以下的城市,以及一线城市的郊区经营大卖场。</w:t>
       </w:r>
     </w:p>
     <w:p>
@@ -18608,7 +19115,7 @@
         </w:rPr>
         <w:t xml:space="preserve">HK:00493 </w:t>
       </w:r>
-      <w:hyperlink r:id="rId65" w:history="1">
+      <w:hyperlink r:id="rId68" w:history="1">
         <w:r>
           <w:rPr>
             <w:rStyle w:val="a7"/>
@@ -18682,7 +19189,7 @@
     </w:p>
     <w:p/>
     <w:p>
-      <w:hyperlink r:id="rId66" w:history="1">
+      <w:hyperlink r:id="rId69" w:history="1">
         <w:r>
           <w:rPr>
             <w:rStyle w:val="a7"/>
@@ -18889,7 +19396,7 @@
       <w:r>
         <w:t xml:space="preserve">HK:00121 </w:t>
       </w:r>
-      <w:hyperlink r:id="rId67" w:history="1">
+      <w:hyperlink r:id="rId70" w:history="1">
         <w:r>
           <w:rPr>
             <w:rStyle w:val="a7"/>
@@ -19025,7 +19532,7 @@
         </w:rPr>
         <w:t xml:space="preserve">HK:00980 </w:t>
       </w:r>
-      <w:hyperlink r:id="rId68" w:history="1">
+      <w:hyperlink r:id="rId71" w:history="1">
         <w:r>
           <w:rPr>
             <w:rStyle w:val="a7"/>
@@ -19236,7 +19743,7 @@
       <w:r>
         <w:t xml:space="preserve">HK:00984 </w:t>
       </w:r>
-      <w:hyperlink r:id="rId69" w:history="1">
+      <w:hyperlink r:id="rId72" w:history="1">
         <w:r>
           <w:rPr>
             <w:rStyle w:val="a7"/>
@@ -19452,7 +19959,7 @@
       <w:r>
         <w:t xml:space="preserve">NYSE:WMT </w:t>
       </w:r>
-      <w:hyperlink r:id="rId70" w:history="1">
+      <w:hyperlink r:id="rId73" w:history="1">
         <w:r>
           <w:rPr>
             <w:rStyle w:val="a7"/>
@@ -19573,7 +20080,7 @@
       <w:r>
         <w:t xml:space="preserve">NASDAQ:COST </w:t>
       </w:r>
-      <w:hyperlink r:id="rId71" w:history="1">
+      <w:hyperlink r:id="rId74" w:history="1">
         <w:r>
           <w:rPr>
             <w:rStyle w:val="a7"/>
@@ -19644,7 +20151,7 @@
           <w:bCs/>
         </w:rPr>
       </w:pPr>
-      <w:hyperlink r:id="rId72" w:anchor="/index" w:history="1">
+      <w:hyperlink r:id="rId75" w:anchor="/index" w:history="1">
         <w:r>
           <w:rPr>
             <w:rStyle w:val="a7"/>
@@ -19714,7 +20221,7 @@
       <w:r>
         <w:t xml:space="preserve">NYSE:KR </w:t>
       </w:r>
-      <w:hyperlink r:id="rId73" w:history="1">
+      <w:hyperlink r:id="rId76" w:history="1">
         <w:r>
           <w:rPr>
             <w:rStyle w:val="a7"/>
@@ -19790,7 +20297,7 @@
       <w:r>
         <w:t xml:space="preserve">NYSE:BBY </w:t>
       </w:r>
-      <w:hyperlink r:id="rId74" w:history="1">
+      <w:hyperlink r:id="rId77" w:history="1">
         <w:r>
           <w:rPr>
             <w:rStyle w:val="a7"/>
@@ -19875,7 +20382,7 @@
       <w:r>
         <w:t xml:space="preserve">NASDAQ:DADA </w:t>
       </w:r>
-      <w:hyperlink r:id="rId75" w:history="1">
+      <w:hyperlink r:id="rId78" w:history="1">
         <w:r>
           <w:rPr>
             <w:rStyle w:val="a7"/>
@@ -20019,7 +20526,7 @@
       <w:r>
         <w:t xml:space="preserve">NYSE:DDL </w:t>
       </w:r>
-      <w:hyperlink r:id="rId76" w:history="1">
+      <w:hyperlink r:id="rId79" w:history="1">
         <w:r>
           <w:rPr>
             <w:rStyle w:val="a7"/>
@@ -20332,7 +20839,7 @@
         <w:tab/>
         <w:t xml:space="preserve">SDAQ:MF </w:t>
       </w:r>
-      <w:hyperlink r:id="rId77" w:history="1">
+      <w:hyperlink r:id="rId80" w:history="1">
         <w:r>
           <w:rPr>
             <w:rStyle w:val="a7"/>
@@ -21036,7 +21543,7 @@
         </w:rPr>
         <w:t xml:space="preserve">上海浦东 </w:t>
       </w:r>
-      <w:hyperlink r:id="rId78" w:history="1">
+      <w:hyperlink r:id="rId81" w:history="1">
         <w:r>
           <w:rPr>
             <w:rStyle w:val="a7"/>
@@ -21294,7 +21801,7 @@
         </w:rPr>
         <w:t xml:space="preserve">上海闵行 </w:t>
       </w:r>
-      <w:hyperlink r:id="rId79" w:history="1">
+      <w:hyperlink r:id="rId82" w:history="1">
         <w:r>
           <w:rPr>
             <w:rStyle w:val="a7"/>
@@ -21532,7 +22039,7 @@
         </w:rPr>
         <w:t xml:space="preserve">北京海淀 </w:t>
       </w:r>
-      <w:hyperlink r:id="rId80" w:history="1">
+      <w:hyperlink r:id="rId83" w:history="1">
         <w:r>
           <w:rPr>
             <w:rStyle w:val="a7"/>
@@ -22144,7 +22651,7 @@
         </w:rPr>
         <w:t xml:space="preserve">北京海淀 </w:t>
       </w:r>
-      <w:hyperlink r:id="rId81" w:history="1">
+      <w:hyperlink r:id="rId84" w:history="1">
         <w:r>
           <w:rPr>
             <w:rStyle w:val="a7"/>
@@ -22343,7 +22850,7 @@
         </w:rPr>
         <w:t xml:space="preserve">济南历下 </w:t>
       </w:r>
-      <w:hyperlink r:id="rId82" w:history="1">
+      <w:hyperlink r:id="rId85" w:history="1">
         <w:r>
           <w:rPr>
             <w:rStyle w:val="a7"/>
@@ -22478,7 +22985,7 @@
         </w:rPr>
         <w:t xml:space="preserve">上海宝山 </w:t>
       </w:r>
-      <w:hyperlink r:id="rId83" w:history="1">
+      <w:hyperlink r:id="rId86" w:history="1">
         <w:r>
           <w:rPr>
             <w:rStyle w:val="a7"/>
@@ -22541,7 +23048,7 @@
         </w:rPr>
         <w:t xml:space="preserve">北京东城 </w:t>
       </w:r>
-      <w:hyperlink r:id="rId84" w:history="1">
+      <w:hyperlink r:id="rId87" w:history="1">
         <w:r>
           <w:rPr>
             <w:rStyle w:val="a7"/>
@@ -22670,7 +23177,7 @@
         </w:rPr>
         <w:t xml:space="preserve"> </w:t>
       </w:r>
-      <w:hyperlink r:id="rId85" w:history="1">
+      <w:hyperlink r:id="rId88" w:history="1">
         <w:r>
           <w:rPr>
             <w:rStyle w:val="a7"/>
@@ -22800,7 +23307,7 @@
         </w:rPr>
         <w:t xml:space="preserve"> </w:t>
       </w:r>
-      <w:hyperlink r:id="rId86" w:history="1">
+      <w:hyperlink r:id="rId89" w:history="1">
         <w:r>
           <w:rPr>
             <w:rStyle w:val="a7"/>
@@ -22939,7 +23446,7 @@
         </w:rPr>
         <w:t xml:space="preserve">HK:01293 </w:t>
       </w:r>
-      <w:hyperlink r:id="rId87" w:history="1">
+      <w:hyperlink r:id="rId90" w:history="1">
         <w:r>
           <w:rPr>
             <w:rStyle w:val="a7"/>
@@ -23258,7 +23765,7 @@
       <w:r>
         <w:t xml:space="preserve">HK:03991 </w:t>
       </w:r>
-      <w:hyperlink r:id="rId88" w:history="1">
+      <w:hyperlink r:id="rId91" w:history="1">
         <w:r>
           <w:rPr>
             <w:rStyle w:val="a7"/>
@@ -23746,7 +24253,7 @@
         </w:rPr>
         <w:t xml:space="preserve">HK:00217 </w:t>
       </w:r>
-      <w:hyperlink r:id="rId89" w:history="1">
+      <w:hyperlink r:id="rId92" w:history="1">
         <w:r>
           <w:rPr>
             <w:rStyle w:val="a7"/>
@@ -24422,7 +24929,7 @@
         </w:rPr>
         <w:t xml:space="preserve"> </w:t>
       </w:r>
-      <w:hyperlink r:id="rId90" w:history="1">
+      <w:hyperlink r:id="rId93" w:history="1">
         <w:r>
           <w:rPr>
             <w:rStyle w:val="a7"/>
@@ -24546,7 +25053,7 @@
         </w:rPr>
         <w:t xml:space="preserve"> </w:t>
       </w:r>
-      <w:hyperlink r:id="rId91" w:history="1">
+      <w:hyperlink r:id="rId94" w:history="1">
         <w:r>
           <w:rPr>
             <w:rStyle w:val="a7"/>
@@ -25336,7 +25843,7 @@
         </w:rPr>
         <w:t xml:space="preserve"> </w:t>
       </w:r>
-      <w:hyperlink r:id="rId92" w:history="1">
+      <w:hyperlink r:id="rId95" w:history="1">
         <w:r>
           <w:rPr>
             <w:rStyle w:val="a7"/>
@@ -25509,7 +26016,7 @@
         </w:rPr>
         <w:t xml:space="preserve"> </w:t>
       </w:r>
-      <w:hyperlink r:id="rId93" w:history="1">
+      <w:hyperlink r:id="rId96" w:history="1">
         <w:r>
           <w:rPr>
             <w:rStyle w:val="a7"/>
@@ -25543,133 +26050,125 @@
       </w:r>
       <w:proofErr w:type="gramEnd"/>
       <w:r>
-        <w:t>股份有限公司主营业务为提供化工供应链服务。公司主要产品及服务为货运代理、仓储、运输、化工品交易。2019年12月荣获中国物流与采购联合会</w:t>
-      </w:r>
+        <w:t>股份有限公司主营业务为提供化工供应链服务。公司主要产品及服务为货运代理、仓储、运输、化工品交易。2019年12月荣获中国物流与采购联合会危化品物颁发的“2019年金罐奖安全科技保障奖”；2019年10月荣获中国五金交电商业协会颁发的“中国五金交电商业协会化工专业委员会副会长单位”。</w:t>
+      </w:r>
+    </w:p>
+    <w:p/>
+    <w:p>
+      <w:r>
+        <w:t>成为超级化工亚马逊</w:t>
+      </w:r>
+    </w:p>
+    <w:p/>
+    <w:p>
+      <w:r>
+        <w:rPr>
+          <w:rFonts w:hint="eastAsia"/>
+        </w:rPr>
+        <w:t>主营业务</w:t>
+      </w:r>
+    </w:p>
+    <w:p>
       <w:proofErr w:type="gramStart"/>
       <w:r>
-        <w:t>危化品</w:t>
+        <w:rPr>
+          <w:rFonts w:hint="eastAsia"/>
+        </w:rPr>
+        <w:t>区域仓配一体化</w:t>
       </w:r>
       <w:proofErr w:type="gramEnd"/>
       <w:r>
-        <w:t>物颁发的“2019年金罐奖安全科技保障奖”；2019年10月荣获中国五金交电商业协会颁发的“中国五金交电商业协会化工专业委员会副会长单位”。</w:t>
+        <w:rPr>
+          <w:rFonts w:hint="eastAsia"/>
+        </w:rPr>
+        <w:t>M</w:t>
+      </w:r>
+      <w:r>
+        <w:t>RW</w:t>
+      </w:r>
+    </w:p>
+    <w:p>
+      <w:r>
+        <w:rPr>
+          <w:rFonts w:hint="eastAsia"/>
+        </w:rPr>
+        <w:t>区域内贸交付M</w:t>
+      </w:r>
+      <w:r>
+        <w:t>RT</w:t>
+      </w:r>
+    </w:p>
+    <w:p>
+      <w:r>
+        <w:rPr>
+          <w:rFonts w:hint="eastAsia"/>
+        </w:rPr>
+        <w:t>全球货代业务M</w:t>
+      </w:r>
+      <w:r>
+        <w:t>GF</w:t>
+      </w:r>
+    </w:p>
+    <w:p>
+      <w:r>
+        <w:rPr>
+          <w:rFonts w:hint="eastAsia"/>
+        </w:rPr>
+        <w:t>全球航运</w:t>
+      </w:r>
+      <w:proofErr w:type="gramStart"/>
+      <w:r>
+        <w:rPr>
+          <w:rFonts w:hint="eastAsia"/>
+        </w:rPr>
+        <w:t>及罐箱</w:t>
+      </w:r>
+      <w:proofErr w:type="gramEnd"/>
+      <w:r>
+        <w:rPr>
+          <w:rFonts w:hint="eastAsia"/>
+        </w:rPr>
+        <w:t>M</w:t>
+      </w:r>
+      <w:r>
+        <w:t>TT</w:t>
+      </w:r>
+    </w:p>
+    <w:p>
+      <w:r>
+        <w:rPr>
+          <w:rFonts w:hint="eastAsia"/>
+        </w:rPr>
+        <w:t>全球工程物流及干散货M</w:t>
+      </w:r>
+      <w:r>
+        <w:t>PC</w:t>
+      </w:r>
+    </w:p>
+    <w:p>
+      <w:r>
+        <w:rPr>
+          <w:rFonts w:hint="eastAsia"/>
+        </w:rPr>
+        <w:t>不一样的分销M</w:t>
+      </w:r>
+      <w:r>
+        <w:t>CD</w:t>
+      </w:r>
+    </w:p>
+    <w:p>
+      <w:r>
+        <w:rPr>
+          <w:rFonts w:hint="eastAsia"/>
+        </w:rPr>
+        <w:t>环保M</w:t>
+      </w:r>
+      <w:r>
+        <w:t>EP</w:t>
       </w:r>
     </w:p>
     <w:p/>
     <w:p>
-      <w:r>
-        <w:t>成为超级化工亚马逊</w:t>
-      </w:r>
-    </w:p>
-    <w:p/>
-    <w:p>
-      <w:r>
-        <w:rPr>
-          <w:rFonts w:hint="eastAsia"/>
-        </w:rPr>
-        <w:t>主营业务</w:t>
-      </w:r>
-    </w:p>
-    <w:p>
-      <w:proofErr w:type="gramStart"/>
-      <w:r>
-        <w:rPr>
-          <w:rFonts w:hint="eastAsia"/>
-        </w:rPr>
-        <w:t>区域仓配一体化</w:t>
-      </w:r>
-      <w:proofErr w:type="gramEnd"/>
-      <w:r>
-        <w:rPr>
-          <w:rFonts w:hint="eastAsia"/>
-        </w:rPr>
-        <w:t>M</w:t>
-      </w:r>
-      <w:r>
-        <w:t>RW</w:t>
-      </w:r>
-    </w:p>
-    <w:p>
-      <w:r>
-        <w:rPr>
-          <w:rFonts w:hint="eastAsia"/>
-        </w:rPr>
-        <w:t>区域内贸交付M</w:t>
-      </w:r>
-      <w:r>
-        <w:t>RT</w:t>
-      </w:r>
-    </w:p>
-    <w:p>
-      <w:r>
-        <w:rPr>
-          <w:rFonts w:hint="eastAsia"/>
-        </w:rPr>
-        <w:t>全球货代业务M</w:t>
-      </w:r>
-      <w:r>
-        <w:t>GF</w:t>
-      </w:r>
-    </w:p>
-    <w:p>
-      <w:r>
-        <w:rPr>
-          <w:rFonts w:hint="eastAsia"/>
-        </w:rPr>
-        <w:t>全球航运</w:t>
-      </w:r>
-      <w:proofErr w:type="gramStart"/>
-      <w:r>
-        <w:rPr>
-          <w:rFonts w:hint="eastAsia"/>
-        </w:rPr>
-        <w:t>及罐箱</w:t>
-      </w:r>
-      <w:proofErr w:type="gramEnd"/>
-      <w:r>
-        <w:rPr>
-          <w:rFonts w:hint="eastAsia"/>
-        </w:rPr>
-        <w:t>M</w:t>
-      </w:r>
-      <w:r>
-        <w:t>TT</w:t>
-      </w:r>
-    </w:p>
-    <w:p>
-      <w:r>
-        <w:rPr>
-          <w:rFonts w:hint="eastAsia"/>
-        </w:rPr>
-        <w:t>全球工程物流及干散货M</w:t>
-      </w:r>
-      <w:r>
-        <w:t>PC</w:t>
-      </w:r>
-    </w:p>
-    <w:p>
-      <w:r>
-        <w:rPr>
-          <w:rFonts w:hint="eastAsia"/>
-        </w:rPr>
-        <w:t>不一样的分销M</w:t>
-      </w:r>
-      <w:r>
-        <w:t>CD</w:t>
-      </w:r>
-    </w:p>
-    <w:p>
-      <w:r>
-        <w:rPr>
-          <w:rFonts w:hint="eastAsia"/>
-        </w:rPr>
-        <w:t>环保M</w:t>
-      </w:r>
-      <w:r>
-        <w:t>EP</w:t>
-      </w:r>
-    </w:p>
-    <w:p/>
-    <w:p>
       <w:pPr>
         <w:pStyle w:val="3"/>
       </w:pPr>
@@ -25688,7 +26187,7 @@
         </w:rPr>
         <w:t xml:space="preserve">北京海淀 </w:t>
       </w:r>
-      <w:hyperlink r:id="rId94" w:history="1">
+      <w:hyperlink r:id="rId97" w:history="1">
         <w:r>
           <w:rPr>
             <w:rStyle w:val="a7"/>
@@ -25927,7 +26426,7 @@
         </w:rPr>
         <w:t xml:space="preserve"> </w:t>
       </w:r>
-      <w:hyperlink r:id="rId95" w:history="1">
+      <w:hyperlink r:id="rId98" w:history="1">
         <w:r>
           <w:rPr>
             <w:rStyle w:val="a7"/>
@@ -26142,7 +26641,7 @@
         </w:rPr>
         <w:t xml:space="preserve">厦门湖里 </w:t>
       </w:r>
-      <w:hyperlink r:id="rId96" w:history="1">
+      <w:hyperlink r:id="rId99" w:history="1">
         <w:r>
           <w:rPr>
             <w:rStyle w:val="a7"/>
@@ -26240,7 +26739,7 @@
         </w:rPr>
         <w:t xml:space="preserve">北京丰台 </w:t>
       </w:r>
-      <w:hyperlink r:id="rId97" w:history="1">
+      <w:hyperlink r:id="rId100" w:history="1">
         <w:r>
           <w:rPr>
             <w:rStyle w:val="a7"/>
@@ -26846,7 +27345,7 @@
         </w:rPr>
         <w:t xml:space="preserve"> </w:t>
       </w:r>
-      <w:hyperlink r:id="rId98" w:history="1">
+      <w:hyperlink r:id="rId101" w:history="1">
         <w:r>
           <w:rPr>
             <w:rStyle w:val="a7"/>
@@ -27035,7 +27534,7 @@
         </w:rPr>
         <w:t xml:space="preserve"> </w:t>
       </w:r>
-      <w:hyperlink r:id="rId99" w:history="1">
+      <w:hyperlink r:id="rId102" w:history="1">
         <w:r>
           <w:rPr>
             <w:rStyle w:val="a7"/>
@@ -27234,7 +27733,7 @@
         </w:rPr>
         <w:tab/>
       </w:r>
-      <w:hyperlink r:id="rId100" w:tgtFrame="_blank" w:tooltip="苏美达轻纺" w:history="1">
+      <w:hyperlink r:id="rId103" w:tgtFrame="_blank" w:tooltip="苏美达轻纺" w:history="1">
         <w:r>
           <w:rPr>
             <w:rStyle w:val="a7"/>
@@ -27346,7 +27845,7 @@
       <w:r>
         <w:tab/>
       </w:r>
-      <w:hyperlink r:id="rId101" w:tgtFrame="_blank" w:tooltip="苏美达轻纺" w:history="1">
+      <w:hyperlink r:id="rId104" w:tgtFrame="_blank" w:tooltip="苏美达轻纺" w:history="1">
         <w:r>
           <w:rPr>
             <w:rStyle w:val="a7"/>
@@ -27415,7 +27914,7 @@
       <w:r>
         <w:tab/>
       </w:r>
-      <w:hyperlink r:id="rId102" w:history="1">
+      <w:hyperlink r:id="rId105" w:history="1">
         <w:r>
           <w:rPr>
             <w:rStyle w:val="a7"/>
@@ -27497,7 +27996,7 @@
       <w:r>
         <w:tab/>
       </w:r>
-      <w:hyperlink r:id="rId103" w:history="1">
+      <w:hyperlink r:id="rId106" w:history="1">
         <w:r>
           <w:rPr>
             <w:rStyle w:val="a7"/>
@@ -27582,7 +28081,7 @@
       <w:r>
         <w:tab/>
       </w:r>
-      <w:hyperlink r:id="rId104" w:tgtFrame="_blank" w:tooltip="苏美达轻纺" w:history="1">
+      <w:hyperlink r:id="rId107" w:tgtFrame="_blank" w:tooltip="苏美达轻纺" w:history="1">
         <w:r>
           <w:rPr>
             <w:rStyle w:val="a7"/>
@@ -27956,7 +28455,7 @@
       <w:r>
         <w:tab/>
       </w:r>
-      <w:hyperlink r:id="rId105" w:tgtFrame="_blank" w:history="1">
+      <w:hyperlink r:id="rId108" w:tgtFrame="_blank" w:history="1">
         <w:r>
           <w:rPr>
             <w:rStyle w:val="a7"/>
@@ -28060,7 +28559,7 @@
         </w:rPr>
         <w:tab/>
       </w:r>
-      <w:hyperlink r:id="rId106" w:tgtFrame="_blank" w:tooltip="苏美达轻纺" w:history="1">
+      <w:hyperlink r:id="rId109" w:tgtFrame="_blank" w:tooltip="苏美达轻纺" w:history="1">
         <w:r>
           <w:rPr>
             <w:rStyle w:val="a7"/>
@@ -28106,7 +28605,7 @@
       <w:r>
         <w:tab/>
       </w:r>
-      <w:hyperlink r:id="rId107" w:tgtFrame="_blank" w:history="1">
+      <w:hyperlink r:id="rId110" w:tgtFrame="_blank" w:history="1">
         <w:r>
           <w:rPr>
             <w:rStyle w:val="a7"/>
@@ -28118,7 +28617,7 @@
       <w:r>
         <w:t xml:space="preserve">    </w:t>
       </w:r>
-      <w:hyperlink r:id="rId108" w:history="1">
+      <w:hyperlink r:id="rId111" w:history="1">
         <w:r>
           <w:rPr>
             <w:rStyle w:val="a7"/>
@@ -28239,7 +28738,7 @@
         </w:rPr>
         <w:t xml:space="preserve"> </w:t>
       </w:r>
-      <w:hyperlink r:id="rId109" w:history="1">
+      <w:hyperlink r:id="rId112" w:history="1">
         <w:r>
           <w:rPr>
             <w:rStyle w:val="a7"/>
@@ -28404,7 +28903,7 @@
         </w:rPr>
         <w:t xml:space="preserve"> </w:t>
       </w:r>
-      <w:hyperlink r:id="rId110" w:history="1">
+      <w:hyperlink r:id="rId113" w:history="1">
         <w:r>
           <w:rPr>
             <w:rStyle w:val="a7"/>
@@ -28555,7 +29054,7 @@
         </w:rPr>
         <w:t xml:space="preserve"> </w:t>
       </w:r>
-      <w:hyperlink r:id="rId111" w:history="1">
+      <w:hyperlink r:id="rId114" w:history="1">
         <w:r>
           <w:rPr>
             <w:rStyle w:val="a7"/>
@@ -28669,7 +29168,7 @@
         </w:rPr>
         <w:t xml:space="preserve"> </w:t>
       </w:r>
-      <w:hyperlink r:id="rId112" w:history="1">
+      <w:hyperlink r:id="rId115" w:history="1">
         <w:r>
           <w:rPr>
             <w:rStyle w:val="a7"/>
@@ -28794,7 +29293,7 @@
         </w:rPr>
         <w:t xml:space="preserve">州 </w:t>
       </w:r>
-      <w:hyperlink r:id="rId113" w:history="1">
+      <w:hyperlink r:id="rId116" w:history="1">
         <w:r>
           <w:rPr>
             <w:rStyle w:val="a7"/>
@@ -28903,7 +29402,7 @@
         </w:rPr>
         <w:t xml:space="preserve">上海浦东 </w:t>
       </w:r>
-      <w:hyperlink r:id="rId114" w:history="1">
+      <w:hyperlink r:id="rId117" w:history="1">
         <w:r>
           <w:rPr>
             <w:rStyle w:val="a7"/>
@@ -29142,7 +29641,7 @@
         </w:rPr>
         <w:t xml:space="preserve">深圳福田 </w:t>
       </w:r>
-      <w:hyperlink r:id="rId115" w:history="1">
+      <w:hyperlink r:id="rId118" w:history="1">
         <w:r>
           <w:rPr>
             <w:rStyle w:val="a7"/>
@@ -29343,7 +29842,7 @@
         </w:rPr>
         <w:t xml:space="preserve"> </w:t>
       </w:r>
-      <w:hyperlink r:id="rId116" w:history="1">
+      <w:hyperlink r:id="rId119" w:history="1">
         <w:r>
           <w:rPr>
             <w:rStyle w:val="a7"/>
@@ -29463,7 +29962,7 @@
         </w:rPr>
         <w:t xml:space="preserve"> </w:t>
       </w:r>
-      <w:hyperlink r:id="rId117" w:history="1">
+      <w:hyperlink r:id="rId120" w:history="1">
         <w:r>
           <w:rPr>
             <w:rStyle w:val="a7"/>
@@ -29624,7 +30123,7 @@
         </w:rPr>
         <w:t xml:space="preserve"> </w:t>
       </w:r>
-      <w:hyperlink r:id="rId118" w:history="1">
+      <w:hyperlink r:id="rId121" w:history="1">
         <w:r>
           <w:rPr>
             <w:rStyle w:val="a7"/>
@@ -29809,7 +30308,7 @@
         </w:rPr>
         <w:t xml:space="preserve">南山 </w:t>
       </w:r>
-      <w:hyperlink r:id="rId119" w:history="1">
+      <w:hyperlink r:id="rId122" w:history="1">
         <w:r>
           <w:rPr>
             <w:rStyle w:val="a7"/>
@@ -30554,7 +31053,7 @@
       <w:r>
         <w:t xml:space="preserve">600233 </w:t>
       </w:r>
-      <w:hyperlink r:id="rId120" w:history="1">
+      <w:hyperlink r:id="rId123" w:history="1">
         <w:r>
           <w:rPr>
             <w:rStyle w:val="a7"/>
@@ -31154,7 +31653,7 @@
         </w:rPr>
         <w:t xml:space="preserve">上海青浦 </w:t>
       </w:r>
-      <w:hyperlink r:id="rId121" w:history="1">
+      <w:hyperlink r:id="rId124" w:history="1">
         <w:r>
           <w:rPr>
             <w:rStyle w:val="a7"/>
@@ -31595,7 +32094,7 @@
         </w:rPr>
         <w:t xml:space="preserve"> </w:t>
       </w:r>
-      <w:hyperlink r:id="rId122" w:history="1">
+      <w:hyperlink r:id="rId125" w:history="1">
         <w:r>
           <w:rPr>
             <w:rStyle w:val="a7"/>
@@ -31791,7 +32290,7 @@
         </w:rPr>
         <w:t xml:space="preserve"> </w:t>
       </w:r>
-      <w:hyperlink r:id="rId123" w:history="1">
+      <w:hyperlink r:id="rId126" w:history="1">
         <w:r>
           <w:rPr>
             <w:rStyle w:val="a7"/>
@@ -31913,7 +32412,7 @@
         </w:rPr>
         <w:t xml:space="preserve">上海青浦 </w:t>
       </w:r>
-      <w:hyperlink r:id="rId124" w:history="1">
+      <w:hyperlink r:id="rId127" w:history="1">
         <w:r>
           <w:rPr>
             <w:rStyle w:val="a7"/>
@@ -32496,7 +32995,7 @@
       <w:r>
         <w:t xml:space="preserve"> </w:t>
       </w:r>
-      <w:hyperlink r:id="rId125" w:history="1">
+      <w:hyperlink r:id="rId128" w:history="1">
         <w:r>
           <w:rPr>
             <w:rStyle w:val="a7"/>
@@ -32649,7 +33148,7 @@
         </w:rPr>
         <w:t xml:space="preserve">上海青浦 </w:t>
       </w:r>
-      <w:hyperlink r:id="rId126" w:history="1">
+      <w:hyperlink r:id="rId129" w:history="1">
         <w:r>
           <w:rPr>
             <w:rStyle w:val="a7"/>
@@ -32870,7 +33369,7 @@
         </w:rPr>
         <w:t xml:space="preserve">杭州萧山 </w:t>
       </w:r>
-      <w:hyperlink r:id="rId127" w:history="1">
+      <w:hyperlink r:id="rId130" w:history="1">
         <w:r>
           <w:rPr>
             <w:rStyle w:val="a7"/>
@@ -33084,7 +33583,7 @@
         <w:tab/>
         <w:t> </w:t>
       </w:r>
-      <w:hyperlink r:id="rId128" w:tgtFrame="_blank" w:tooltip="传化金融" w:history="1">
+      <w:hyperlink r:id="rId131" w:tgtFrame="_blank" w:tooltip="传化金融" w:history="1">
         <w:r>
           <w:rPr>
             <w:rStyle w:val="a7"/>
@@ -33201,7 +33700,7 @@
         </w:rPr>
         <w:t xml:space="preserve">上海黄浦 </w:t>
       </w:r>
-      <w:hyperlink r:id="rId129" w:history="1">
+      <w:hyperlink r:id="rId132" w:history="1">
         <w:r>
           <w:rPr>
             <w:rStyle w:val="a7"/>
@@ -33575,7 +34074,7 @@
         </w:rPr>
         <w:t xml:space="preserve"> </w:t>
       </w:r>
-      <w:hyperlink r:id="rId130" w:history="1">
+      <w:hyperlink r:id="rId133" w:history="1">
         <w:r>
           <w:rPr>
             <w:rStyle w:val="a7"/>
@@ -33983,7 +34482,7 @@
         </w:rPr>
         <w:t xml:space="preserve"> </w:t>
       </w:r>
-      <w:hyperlink r:id="rId131" w:history="1">
+      <w:hyperlink r:id="rId134" w:history="1">
         <w:r>
           <w:rPr>
             <w:rStyle w:val="a7"/>
@@ -34149,7 +34648,7 @@
         </w:rPr>
         <w:t xml:space="preserve">泉港 </w:t>
       </w:r>
-      <w:hyperlink r:id="rId132" w:history="1">
+      <w:hyperlink r:id="rId135" w:history="1">
         <w:r>
           <w:rPr>
             <w:rStyle w:val="a7"/>
@@ -34347,7 +34846,7 @@
         </w:rPr>
         <w:t xml:space="preserve">州 </w:t>
       </w:r>
-      <w:hyperlink r:id="rId133" w:history="1">
+      <w:hyperlink r:id="rId136" w:history="1">
         <w:r>
           <w:rPr>
             <w:rStyle w:val="a7"/>
@@ -34549,7 +35048,7 @@
               </w:rPr>
               <w:t xml:space="preserve"> </w:t>
             </w:r>
-            <w:hyperlink r:id="rId134" w:history="1">
+            <w:hyperlink r:id="rId137" w:history="1">
               <w:r>
                 <w:rPr>
                   <w:rStyle w:val="a7"/>
@@ -35030,7 +35529,7 @@
         </w:rPr>
         <w:t xml:space="preserve"> </w:t>
       </w:r>
-      <w:hyperlink r:id="rId135" w:history="1">
+      <w:hyperlink r:id="rId138" w:history="1">
         <w:r>
           <w:rPr>
             <w:rStyle w:val="a7"/>
@@ -35117,7 +35616,7 @@
         </w:rPr>
         <w:t xml:space="preserve"> </w:t>
       </w:r>
-      <w:hyperlink r:id="rId136" w:history="1">
+      <w:hyperlink r:id="rId139" w:history="1">
         <w:r>
           <w:rPr>
             <w:rStyle w:val="a7"/>
@@ -35333,7 +35832,7 @@
         </w:rPr>
         <w:t xml:space="preserve">重庆沙坪坝 </w:t>
       </w:r>
-      <w:hyperlink r:id="rId137" w:history="1">
+      <w:hyperlink r:id="rId140" w:history="1">
         <w:r>
           <w:rPr>
             <w:rStyle w:val="a7"/>
@@ -35622,7 +36121,7 @@
         </w:rPr>
         <w:t xml:space="preserve"> </w:t>
       </w:r>
-      <w:hyperlink r:id="rId138" w:history="1">
+      <w:hyperlink r:id="rId141" w:history="1">
         <w:r>
           <w:rPr>
             <w:rStyle w:val="a7"/>
@@ -36670,7 +37169,7 @@
         </w:rPr>
         <w:t xml:space="preserve"> </w:t>
       </w:r>
-      <w:hyperlink r:id="rId139" w:history="1">
+      <w:hyperlink r:id="rId142" w:history="1">
         <w:r>
           <w:rPr>
             <w:rStyle w:val="a7"/>
@@ -36845,7 +37344,7 @@
         </w:rPr>
         <w:t xml:space="preserve"> </w:t>
       </w:r>
-      <w:hyperlink r:id="rId140" w:history="1">
+      <w:hyperlink r:id="rId143" w:history="1">
         <w:r>
           <w:rPr>
             <w:rStyle w:val="a7"/>
@@ -37159,7 +37658,7 @@
         </w:rPr>
         <w:t xml:space="preserve"> </w:t>
       </w:r>
-      <w:hyperlink r:id="rId141" w:history="1">
+      <w:hyperlink r:id="rId144" w:history="1">
         <w:r>
           <w:rPr>
             <w:rStyle w:val="a7"/>
@@ -37922,7 +38421,7 @@
         </w:rPr>
         <w:t xml:space="preserve">HK:00636 </w:t>
       </w:r>
-      <w:hyperlink r:id="rId142" w:history="1">
+      <w:hyperlink r:id="rId145" w:history="1">
         <w:r>
           <w:rPr>
             <w:rStyle w:val="a7"/>
@@ -38247,7 +38746,7 @@
           <w:shd w:val="clear" w:color="auto" w:fill="FFFFFF"/>
         </w:rPr>
       </w:pPr>
-      <w:hyperlink r:id="rId143" w:history="1">
+      <w:hyperlink r:id="rId146" w:history="1">
         <w:r>
           <w:rPr>
             <w:rStyle w:val="a7"/>
@@ -38546,7 +39045,7 @@
         </w:rPr>
         <w:t xml:space="preserve">HK:06123 </w:t>
       </w:r>
-      <w:hyperlink r:id="rId144" w:history="1">
+      <w:hyperlink r:id="rId147" w:history="1">
         <w:r>
           <w:rPr>
             <w:rStyle w:val="a7"/>
@@ -38720,7 +39219,7 @@
       <w:r>
         <w:t xml:space="preserve">HK:01292 </w:t>
       </w:r>
-      <w:hyperlink r:id="rId145" w:history="1">
+      <w:hyperlink r:id="rId148" w:history="1">
         <w:r>
           <w:rPr>
             <w:rStyle w:val="a7"/>
@@ -39273,7 +39772,7 @@
       <w:r>
         <w:t xml:space="preserve">NYSE:ZTO </w:t>
       </w:r>
-      <w:hyperlink r:id="rId146" w:history="1">
+      <w:hyperlink r:id="rId149" w:history="1">
         <w:r>
           <w:rPr>
             <w:rStyle w:val="a7"/>
@@ -39606,7 +40105,7 @@
         </w:rPr>
         <w:t xml:space="preserve"> </w:t>
       </w:r>
-      <w:hyperlink r:id="rId147" w:history="1">
+      <w:hyperlink r:id="rId150" w:history="1">
         <w:r>
           <w:rPr>
             <w:rStyle w:val="a7"/>
@@ -39735,7 +40234,7 @@
         </w:rPr>
         <w:t xml:space="preserve">湖州长兴 </w:t>
       </w:r>
-      <w:hyperlink r:id="rId148" w:history="1">
+      <w:hyperlink r:id="rId151" w:history="1">
         <w:r>
           <w:rPr>
             <w:rStyle w:val="a7"/>
@@ -39783,7 +40282,7 @@
         </w:rPr>
         <w:t xml:space="preserve"> </w:t>
       </w:r>
-      <w:hyperlink r:id="rId149" w:history="1">
+      <w:hyperlink r:id="rId152" w:history="1">
         <w:r>
           <w:rPr>
             <w:rStyle w:val="a7"/>
@@ -39893,7 +40392,7 @@
         </w:rPr>
         <w:t xml:space="preserve">湖州吴兴 </w:t>
       </w:r>
-      <w:hyperlink r:id="rId150" w:history="1">
+      <w:hyperlink r:id="rId153" w:history="1">
         <w:r>
           <w:rPr>
             <w:rStyle w:val="a7"/>
@@ -40013,9 +40512,6 @@
     <w:p>
       <w:pPr>
         <w:pStyle w:val="2"/>
-        <w:rPr>
-          <w:rFonts w:hint="eastAsia"/>
-        </w:rPr>
       </w:pPr>
       <w:r>
         <w:rPr>
@@ -40054,7 +40550,7 @@
         </w:rPr>
         <w:t xml:space="preserve"> </w:t>
       </w:r>
-      <w:hyperlink r:id="rId151" w:history="1">
+      <w:hyperlink r:id="rId154" w:history="1">
         <w:r>
           <w:rPr>
             <w:rStyle w:val="a7"/>
@@ -40531,7 +41027,7 @@
         </w:rPr>
         <w:t xml:space="preserve"> </w:t>
       </w:r>
-      <w:hyperlink r:id="rId152" w:history="1">
+      <w:hyperlink r:id="rId155" w:history="1">
         <w:r>
           <w:rPr>
             <w:rStyle w:val="a7"/>
@@ -40679,7 +41175,7 @@
         </w:rPr>
         <w:t xml:space="preserve"> </w:t>
       </w:r>
-      <w:hyperlink r:id="rId153" w:history="1">
+      <w:hyperlink r:id="rId156" w:history="1">
         <w:r>
           <w:rPr>
             <w:rStyle w:val="a7"/>
@@ -41145,7 +41641,7 @@
         </w:rPr>
         <w:t xml:space="preserve"> </w:t>
       </w:r>
-      <w:hyperlink r:id="rId154" w:history="1">
+      <w:hyperlink r:id="rId157" w:history="1">
         <w:r>
           <w:rPr>
             <w:rStyle w:val="30"/>
@@ -41327,7 +41823,7 @@
         </w:rPr>
         <w:t xml:space="preserve">北京朝阳 </w:t>
       </w:r>
-      <w:hyperlink r:id="rId155" w:history="1">
+      <w:hyperlink r:id="rId158" w:history="1">
         <w:r>
           <w:rPr>
             <w:rStyle w:val="a7"/>
@@ -41735,7 +42231,7 @@
         </w:rPr>
         <w:t xml:space="preserve"> </w:t>
       </w:r>
-      <w:hyperlink r:id="rId156" w:history="1">
+      <w:hyperlink r:id="rId159" w:history="1">
         <w:r>
           <w:rPr>
             <w:rStyle w:val="a7"/>
@@ -41977,7 +42473,7 @@
         </w:rPr>
         <w:t xml:space="preserve"> </w:t>
       </w:r>
-      <w:hyperlink r:id="rId157" w:history="1">
+      <w:hyperlink r:id="rId160" w:history="1">
         <w:r>
           <w:rPr>
             <w:rStyle w:val="a7"/>
@@ -42319,7 +42815,7 @@
         </w:rPr>
         <w:t xml:space="preserve"> </w:t>
       </w:r>
-      <w:hyperlink r:id="rId158" w:history="1">
+      <w:hyperlink r:id="rId161" w:history="1">
         <w:r>
           <w:rPr>
             <w:rStyle w:val="a7"/>
@@ -42485,7 +42981,7 @@
         </w:rPr>
         <w:t xml:space="preserve"> </w:t>
       </w:r>
-      <w:hyperlink r:id="rId159" w:history="1">
+      <w:hyperlink r:id="rId162" w:history="1">
         <w:r>
           <w:rPr>
             <w:rStyle w:val="a7"/>
@@ -42915,7 +43411,7 @@
         </w:rPr>
         <w:t xml:space="preserve"> </w:t>
       </w:r>
-      <w:hyperlink r:id="rId160" w:history="1">
+      <w:hyperlink r:id="rId163" w:history="1">
         <w:r>
           <w:rPr>
             <w:rStyle w:val="a7"/>
@@ -43256,7 +43752,7 @@
         </w:rPr>
         <w:t xml:space="preserve"> </w:t>
       </w:r>
-      <w:hyperlink r:id="rId161" w:history="1">
+      <w:hyperlink r:id="rId164" w:history="1">
         <w:r>
           <w:rPr>
             <w:rStyle w:val="a7"/>
@@ -43557,7 +44053,7 @@
         </w:rPr>
         <w:t xml:space="preserve">北京海淀 </w:t>
       </w:r>
-      <w:hyperlink r:id="rId162" w:history="1">
+      <w:hyperlink r:id="rId165" w:history="1">
         <w:r>
           <w:rPr>
             <w:rStyle w:val="a7"/>
@@ -43653,7 +44149,7 @@
         </w:rPr>
         <w:t xml:space="preserve"> </w:t>
       </w:r>
-      <w:hyperlink r:id="rId163" w:history="1">
+      <w:hyperlink r:id="rId166" w:history="1">
         <w:r>
           <w:rPr>
             <w:rStyle w:val="a7"/>
@@ -43955,7 +44451,7 @@
         </w:rPr>
         <w:t xml:space="preserve"> </w:t>
       </w:r>
-      <w:hyperlink r:id="rId164" w:history="1">
+      <w:hyperlink r:id="rId167" w:history="1">
         <w:r>
           <w:rPr>
             <w:rStyle w:val="a7"/>
@@ -44374,7 +44870,7 @@
         </w:rPr>
         <w:t xml:space="preserve"> </w:t>
       </w:r>
-      <w:hyperlink r:id="rId165" w:history="1">
+      <w:hyperlink r:id="rId168" w:history="1">
         <w:r>
           <w:rPr>
             <w:rStyle w:val="a7"/>
@@ -44875,7 +45371,7 @@
         </w:rPr>
         <w:t xml:space="preserve"> </w:t>
       </w:r>
-      <w:hyperlink r:id="rId166" w:history="1">
+      <w:hyperlink r:id="rId169" w:history="1">
         <w:r>
           <w:rPr>
             <w:rStyle w:val="a7"/>
@@ -45205,7 +45701,7 @@
         </w:rPr>
         <w:t xml:space="preserve"> </w:t>
       </w:r>
-      <w:hyperlink r:id="rId167" w:history="1">
+      <w:hyperlink r:id="rId170" w:history="1">
         <w:r>
           <w:rPr>
             <w:rStyle w:val="a7"/>
@@ -45588,7 +46084,7 @@
         </w:rPr>
         <w:t xml:space="preserve">建安 </w:t>
       </w:r>
-      <w:hyperlink r:id="rId168" w:history="1">
+      <w:hyperlink r:id="rId171" w:history="1">
         <w:r>
           <w:rPr>
             <w:rStyle w:val="a7"/>
@@ -45987,7 +46483,7 @@
         </w:rPr>
         <w:t xml:space="preserve">上海闵行 </w:t>
       </w:r>
-      <w:hyperlink r:id="rId169" w:history="1">
+      <w:hyperlink r:id="rId172" w:history="1">
         <w:r>
           <w:rPr>
             <w:rStyle w:val="a7"/>
@@ -46346,7 +46842,7 @@
         </w:rPr>
         <w:t xml:space="preserve"> </w:t>
       </w:r>
-      <w:hyperlink r:id="rId170" w:history="1">
+      <w:hyperlink r:id="rId173" w:history="1">
         <w:r>
           <w:rPr>
             <w:rStyle w:val="a7"/>
@@ -46583,7 +47079,7 @@
         </w:rPr>
         <w:t xml:space="preserve"> </w:t>
       </w:r>
-      <w:hyperlink r:id="rId171" w:history="1">
+      <w:hyperlink r:id="rId174" w:history="1">
         <w:r>
           <w:rPr>
             <w:rStyle w:val="a7"/>
@@ -46706,7 +47202,7 @@
         </w:rPr>
         <w:t xml:space="preserve">苏州虎丘 </w:t>
       </w:r>
-      <w:hyperlink r:id="rId172" w:history="1">
+      <w:hyperlink r:id="rId175" w:history="1">
         <w:r>
           <w:rPr>
             <w:rStyle w:val="a7"/>
@@ -46844,7 +47340,7 @@
         </w:rPr>
         <w:t xml:space="preserve"> </w:t>
       </w:r>
-      <w:hyperlink r:id="rId173" w:history="1">
+      <w:hyperlink r:id="rId176" w:history="1">
         <w:r>
           <w:rPr>
             <w:rStyle w:val="a7"/>
@@ -47063,7 +47559,7 @@
         </w:rPr>
         <w:t xml:space="preserve"> </w:t>
       </w:r>
-      <w:hyperlink r:id="rId174" w:history="1">
+      <w:hyperlink r:id="rId177" w:history="1">
         <w:r>
           <w:rPr>
             <w:rStyle w:val="a7"/>
@@ -48110,7 +48606,7 @@
         </w:rPr>
         <w:t xml:space="preserve"> </w:t>
       </w:r>
-      <w:hyperlink r:id="rId175" w:history="1">
+      <w:hyperlink r:id="rId178" w:history="1">
         <w:r>
           <w:rPr>
             <w:rStyle w:val="a7"/>
@@ -48254,7 +48750,7 @@
         </w:rPr>
         <w:t xml:space="preserve"> </w:t>
       </w:r>
-      <w:hyperlink r:id="rId176" w:history="1">
+      <w:hyperlink r:id="rId179" w:history="1">
         <w:r>
           <w:rPr>
             <w:rStyle w:val="a7"/>
@@ -48472,7 +48968,7 @@
         </w:rPr>
         <w:t xml:space="preserve"> </w:t>
       </w:r>
-      <w:hyperlink r:id="rId177" w:history="1">
+      <w:hyperlink r:id="rId180" w:history="1">
         <w:r>
           <w:rPr>
             <w:rStyle w:val="a7"/>
@@ -48679,7 +49175,7 @@
         </w:rPr>
         <w:t xml:space="preserve">东莞松山 </w:t>
       </w:r>
-      <w:hyperlink r:id="rId178" w:history="1">
+      <w:hyperlink r:id="rId181" w:history="1">
         <w:r>
           <w:rPr>
             <w:rStyle w:val="a7"/>
@@ -48804,7 +49300,7 @@
         </w:rPr>
         <w:t xml:space="preserve"> </w:t>
       </w:r>
-      <w:hyperlink r:id="rId179" w:history="1">
+      <w:hyperlink r:id="rId182" w:history="1">
         <w:r>
           <w:rPr>
             <w:rStyle w:val="a7"/>
@@ -49425,7 +49921,7 @@
         </w:rPr>
         <w:t xml:space="preserve"> </w:t>
       </w:r>
-      <w:hyperlink r:id="rId180" w:history="1">
+      <w:hyperlink r:id="rId183" w:history="1">
         <w:r>
           <w:rPr>
             <w:rStyle w:val="a7"/>
@@ -49703,7 +50199,7 @@
         </w:rPr>
         <w:t xml:space="preserve"> </w:t>
       </w:r>
-      <w:hyperlink r:id="rId181" w:history="1">
+      <w:hyperlink r:id="rId184" w:history="1">
         <w:r>
           <w:rPr>
             <w:rStyle w:val="a7"/>
@@ -50146,7 +50642,7 @@
         </w:rPr>
         <w:t xml:space="preserve"> </w:t>
       </w:r>
-      <w:hyperlink r:id="rId182" w:history="1">
+      <w:hyperlink r:id="rId185" w:history="1">
         <w:r>
           <w:rPr>
             <w:rStyle w:val="a7"/>
@@ -50364,7 +50860,7 @@
         </w:rPr>
         <w:t xml:space="preserve"> </w:t>
       </w:r>
-      <w:hyperlink r:id="rId183" w:history="1">
+      <w:hyperlink r:id="rId186" w:history="1">
         <w:r>
           <w:rPr>
             <w:rStyle w:val="a7"/>
@@ -50485,7 +50981,7 @@
         </w:rPr>
         <w:t xml:space="preserve"> </w:t>
       </w:r>
-      <w:hyperlink r:id="rId184" w:history="1">
+      <w:hyperlink r:id="rId187" w:history="1">
         <w:r>
           <w:rPr>
             <w:rStyle w:val="a7"/>
@@ -51167,7 +51663,7 @@
         </w:rPr>
         <w:t xml:space="preserve"> </w:t>
       </w:r>
-      <w:hyperlink r:id="rId185" w:history="1">
+      <w:hyperlink r:id="rId188" w:history="1">
         <w:r>
           <w:rPr>
             <w:rStyle w:val="a7"/>
@@ -51348,7 +51844,7 @@
         </w:rPr>
         <w:t xml:space="preserve"> </w:t>
       </w:r>
-      <w:hyperlink r:id="rId186" w:history="1">
+      <w:hyperlink r:id="rId189" w:history="1">
         <w:r>
           <w:rPr>
             <w:rStyle w:val="a7"/>
@@ -51432,7 +51928,7 @@
         </w:rPr>
         <w:t xml:space="preserve"> </w:t>
       </w:r>
-      <w:hyperlink r:id="rId187" w:history="1">
+      <w:hyperlink r:id="rId190" w:history="1">
         <w:r>
           <w:rPr>
             <w:rStyle w:val="a7"/>
@@ -51918,7 +52414,7 @@
         </w:rPr>
         <w:t xml:space="preserve"> </w:t>
       </w:r>
-      <w:hyperlink r:id="rId188" w:history="1">
+      <w:hyperlink r:id="rId191" w:history="1">
         <w:r>
           <w:rPr>
             <w:rStyle w:val="a7"/>
@@ -52155,7 +52651,7 @@
         </w:rPr>
         <w:t xml:space="preserve"> </w:t>
       </w:r>
-      <w:hyperlink r:id="rId189" w:history="1">
+      <w:hyperlink r:id="rId192" w:history="1">
         <w:r>
           <w:rPr>
             <w:rStyle w:val="a7"/>

--- a/target/bussiness.docx
+++ b/target/bussiness.docx
@@ -525,47 +525,7 @@
           <w:szCs w:val="21"/>
           <w:shd w:val="clear" w:color="auto" w:fill="FFFFFF"/>
         </w:rPr>
-        <w:t>等奖项。其产品销售主要覆盖欧美日韩等发达国家和地区市场，其中鼠标品类在亚</w:t>
-      </w:r>
-      <w:proofErr w:type="gramStart"/>
-      <w:r>
-        <w:rPr>
-          <w:rFonts w:ascii="Helvetica" w:hAnsi="Helvetica" w:cs="Helvetica"/>
-          <w:color w:val="33353C"/>
-          <w:szCs w:val="21"/>
-          <w:shd w:val="clear" w:color="auto" w:fill="FFFFFF"/>
-        </w:rPr>
-        <w:t>马逊全站点</w:t>
-      </w:r>
-      <w:proofErr w:type="gramEnd"/>
-      <w:r>
-        <w:rPr>
-          <w:rFonts w:ascii="Helvetica" w:hAnsi="Helvetica" w:cs="Helvetica"/>
-          <w:color w:val="33353C"/>
-          <w:szCs w:val="21"/>
-          <w:shd w:val="clear" w:color="auto" w:fill="FFFFFF"/>
-        </w:rPr>
-        <w:t>的销售量</w:t>
-      </w:r>
-      <w:proofErr w:type="gramStart"/>
-      <w:r>
-        <w:rPr>
-          <w:rFonts w:ascii="Helvetica" w:hAnsi="Helvetica" w:cs="Helvetica"/>
-          <w:color w:val="33353C"/>
-          <w:szCs w:val="21"/>
-          <w:shd w:val="clear" w:color="auto" w:fill="FFFFFF"/>
-        </w:rPr>
-        <w:t>占亚马逊全</w:t>
-      </w:r>
-      <w:proofErr w:type="gramEnd"/>
-      <w:r>
-        <w:rPr>
-          <w:rFonts w:ascii="Helvetica" w:hAnsi="Helvetica" w:cs="Helvetica"/>
-          <w:color w:val="33353C"/>
-          <w:szCs w:val="21"/>
-          <w:shd w:val="clear" w:color="auto" w:fill="FFFFFF"/>
-        </w:rPr>
-        <w:t>站点鼠标类的</w:t>
+        <w:t>等奖项。其产品销售主要覆盖欧美日韩等发达国家和地区市场，其中鼠标品类在亚马逊全站点的销售量占亚马逊全站点鼠标类的</w:t>
       </w:r>
       <w:r>
         <w:rPr>
@@ -5487,7 +5447,7 @@
           <w:szCs w:val="21"/>
           <w:shd w:val="clear" w:color="auto" w:fill="FFFFFF"/>
         </w:rPr>
-        <w:t>北京国联视讯信息技术股份有限公司的主营业务是以工业电子商务为基础，以互联网大数据为支撑，为相关行业客户提供工业品和原材料的网上商品交易、商业信息服务和互联网技术服务。公司主要业务板块：网上商品交易、商业信息服务、互联网技术服务。公司是商务部、</w:t>
+        <w:t>北京国联视讯信息技术股份有限公司的主营业务是以工业电子商务为基础，以互联网大数据为支撑，为相关行业客户提供工业品和原材料的网上商品交易、商业信息服务和互联网技术服务。公司主要业务板块：网上商品交易、商业信息服务、互联网技术服务。公司是</w:t>
       </w:r>
       <w:r>
         <w:rPr>
@@ -5497,7 +5457,7 @@
           <w:shd w:val="clear" w:color="auto" w:fill="FFFFFF"/>
         </w:rPr>
         <w:lastRenderedPageBreak/>
-        <w:t>工信部、中国人民银行等八部委共同认定的全国供应</w:t>
+        <w:t>商务部、工信部、中国人民银行等八部委共同认定的全国供应</w:t>
       </w:r>
       <w:proofErr w:type="gramStart"/>
       <w:r>
@@ -7210,7 +7170,6 @@
           <w:szCs w:val="21"/>
           <w:shd w:val="clear" w:color="auto" w:fill="FFFFFF"/>
         </w:rPr>
-        <w:lastRenderedPageBreak/>
         <w:t>网盛云</w:t>
       </w:r>
       <w:proofErr w:type="gramEnd"/>
@@ -9457,6 +9416,7 @@
           <w:szCs w:val="21"/>
           <w:shd w:val="clear" w:color="auto" w:fill="FFFFFF"/>
         </w:rPr>
+        <w:lastRenderedPageBreak/>
         <w:t>营销服务</w:t>
       </w:r>
     </w:p>
@@ -9476,7 +9436,6 @@
           <w:szCs w:val="21"/>
           <w:shd w:val="clear" w:color="auto" w:fill="FFFFFF"/>
         </w:rPr>
-        <w:lastRenderedPageBreak/>
         <w:t>线下地推</w:t>
       </w:r>
     </w:p>
@@ -11236,6 +11195,7 @@
           <w:szCs w:val="21"/>
           <w:shd w:val="clear" w:color="auto" w:fill="FFFFFF"/>
         </w:rPr>
+        <w:lastRenderedPageBreak/>
         <w:t>购物中心业态</w:t>
       </w:r>
       <w:r>
@@ -11274,7 +11234,6 @@
           <w:szCs w:val="21"/>
           <w:shd w:val="clear" w:color="auto" w:fill="FFFFFF"/>
         </w:rPr>
-        <w:lastRenderedPageBreak/>
         <w:t>奥</w:t>
       </w:r>
       <w:proofErr w:type="gramStart"/>
@@ -12507,7 +12466,7 @@
           <w:szCs w:val="20"/>
           <w:shd w:val="clear" w:color="auto" w:fill="FFFFFF"/>
         </w:rPr>
-        <w:t>焕彩豫</w:t>
+        <w:t>焕</w:t>
       </w:r>
       <w:proofErr w:type="gramEnd"/>
       <w:r>
@@ -12518,7 +12477,7 @@
           <w:szCs w:val="20"/>
           <w:shd w:val="clear" w:color="auto" w:fill="FFFFFF"/>
         </w:rPr>
-        <w:t>园</w:t>
+        <w:t>彩豫园</w:t>
       </w:r>
       <w:r>
         <w:rPr>
@@ -13912,9 +13871,6 @@
     <w:p>
       <w:pPr>
         <w:jc w:val="left"/>
-        <w:rPr>
-          <w:rFonts w:hint="eastAsia"/>
-        </w:rPr>
       </w:pPr>
       <w:r>
         <w:rPr>
@@ -13968,9 +13924,6 @@
     <w:p>
       <w:pPr>
         <w:jc w:val="left"/>
-        <w:rPr>
-          <w:rFonts w:hint="eastAsia"/>
-        </w:rPr>
       </w:pPr>
       <w:r>
         <w:t>总市值：72.90亿</w:t>
@@ -13993,7 +13946,7 @@
       <w:pPr>
         <w:jc w:val="left"/>
         <w:rPr>
-          <w:rFonts w:ascii="Helvetica" w:hAnsi="Helvetica" w:cs="Helvetica" w:hint="eastAsia"/>
+          <w:rFonts w:ascii="Helvetica" w:hAnsi="Helvetica" w:cs="Helvetica"/>
           <w:color w:val="33353C"/>
           <w:szCs w:val="21"/>
           <w:shd w:val="clear" w:color="auto" w:fill="FFFFFF"/>
@@ -15536,6 +15489,7 @@
         <w:rPr>
           <w:rFonts w:hint="eastAsia"/>
         </w:rPr>
+        <w:lastRenderedPageBreak/>
         <w:t>物业经营酒店</w:t>
       </w:r>
     </w:p>
@@ -15664,13 +15618,7 @@
       </w:r>
     </w:p>
     <w:p/>
-    <w:p>
-      <w:pPr>
-        <w:rPr>
-          <w:rFonts w:hint="eastAsia"/>
-        </w:rPr>
-      </w:pPr>
-    </w:p>
+    <w:p/>
     <w:p>
       <w:pPr>
         <w:pStyle w:val="3"/>
@@ -16177,6 +16125,7 @@
         <w:jc w:val="left"/>
       </w:pPr>
       <w:r>
+        <w:lastRenderedPageBreak/>
         <w:t>利群商业集团股份有限公司主营业务是以</w:t>
       </w:r>
       <w:proofErr w:type="gramStart"/>
@@ -16206,11 +16155,7 @@
       </w:r>
       <w:proofErr w:type="spellEnd"/>
       <w:r>
-        <w:t>端采</w:t>
-      </w:r>
-      <w:r>
-        <w:lastRenderedPageBreak/>
-        <w:t>购平台、智慧化仓储物流中心、生鲜食品生产及加工。公司已经成为山东半岛乃至华东区域具备较强影响力并受消费者欢迎的知名零售品牌，利群品牌的知名度、美誉度和消费者忠诚度带动了公司的持续发展。2021年度，公司先后荣获2020年度青岛市社会责任示范企业、山东知名品牌、青岛市诚信企业等荣誉称号。</w:t>
+        <w:t>端采购平台、智慧化仓储物流中心、生鲜食品生产及加工。公司已经成为山东半岛乃至华东区域具备较强影响力并受消费者欢迎的知名零售品牌，利群品牌的知名度、美誉度和消费者忠诚度带动了公司的持续发展。2021年度，公司先后荣获2020年度青岛市社会责任示范企业、山东知名品牌、青岛市诚信企业等荣誉称号。</w:t>
       </w:r>
     </w:p>
     <w:p>
@@ -16515,6 +16460,7 @@
         <w:rPr>
           <w:rFonts w:hint="eastAsia"/>
         </w:rPr>
+        <w:lastRenderedPageBreak/>
         <w:t xml:space="preserve">徐家汇 </w:t>
       </w:r>
       <w:r>
@@ -16566,7 +16512,6 @@
           <w:szCs w:val="21"/>
           <w:shd w:val="clear" w:color="auto" w:fill="FFFFFF"/>
         </w:rPr>
-        <w:lastRenderedPageBreak/>
         <w:t>上海徐家汇商城股份有限公司主营业务为以百货零售为主，经营业</w:t>
       </w:r>
       <w:proofErr w:type="gramStart"/>
@@ -18575,11 +18520,11 @@
       </w:r>
       <w:proofErr w:type="gramStart"/>
       <w:r>
-        <w:t>酷铺商</w:t>
+        <w:t>酷铺商超</w:t>
       </w:r>
       <w:proofErr w:type="gramEnd"/>
       <w:r>
-        <w:t>超连锁、中国集商贸物流地产及大集数</w:t>
+        <w:t>连锁、中国集商贸物流地产及大集数</w:t>
       </w:r>
       <w:proofErr w:type="gramStart"/>
       <w:r>
@@ -18895,11 +18840,6 @@
       </w:r>
     </w:p>
     <w:p>
-      <w:pPr>
-        <w:rPr>
-          <w:rFonts w:hint="eastAsia"/>
-        </w:rPr>
-      </w:pPr>
       <w:r>
         <w:t>根据Euromonitor的估计,按二零一零年的销售额及二零零八年至二零一零年的市场份额增幅计,本集团为中国规模最大及发展最快的大卖场运营商。本集团现以「欧尚」(Auchan) 及「大润发」(RT-Mart) 两大知名品牌经营大卖场业务。截至二零一一年六月二十四日,本集团在全国31个省、自治区及直辖市中的21个开设了197间综合性大卖场,包括在上海及北京等一线城市,亦有在人口稠密的二线及以下的城市,以及一线城市的郊区经营大卖场。</w:t>
       </w:r>
@@ -20741,7 +20681,7 @@
           <w:szCs w:val="21"/>
           <w:shd w:val="clear" w:color="auto" w:fill="FFFFFF"/>
         </w:rPr>
-        <w:t>，通过技术驱动产业</w:t>
+        <w:t>，通过技术驱动产</w:t>
       </w:r>
       <w:r>
         <w:rPr>
@@ -20751,7 +20691,7 @@
           <w:shd w:val="clear" w:color="auto" w:fill="FFFFFF"/>
         </w:rPr>
         <w:lastRenderedPageBreak/>
-        <w:t>链升级，为用户提供品质确定、时间确定、品类确定的生鲜消费体验。服务范围覆盖上海、北京、深圳、杭州、苏州等城市，是用户信赖的民生互联网企业。</w:t>
+        <w:t>业链升级，为用户提供品质确定、时间确定、品类确定的生鲜消费体验。服务范围覆盖上海、北京、深圳、杭州、苏州等城市，是用户信赖的民生互联网企业。</w:t>
       </w:r>
     </w:p>
     <w:p>
@@ -23405,8 +23345,77 @@
     <w:p/>
     <w:p>
       <w:pPr>
-        <w:rPr>
-          <w:rFonts w:ascii="Helvetica" w:hAnsi="Helvetica" w:cs="Helvetica"/>
+        <w:pStyle w:val="3"/>
+      </w:pPr>
+      <w:r>
+        <w:rPr>
+          <w:rFonts w:ascii="Helvetica" w:hAnsi="Helvetica" w:cs="Helvetica" w:hint="eastAsia"/>
+          <w:color w:val="33353C"/>
+          <w:szCs w:val="21"/>
+          <w:shd w:val="clear" w:color="auto" w:fill="FFFFFF"/>
+        </w:rPr>
+        <w:t>上海三毛</w:t>
+      </w:r>
+      <w:r>
+        <w:rPr>
+          <w:rFonts w:ascii="Helvetica" w:hAnsi="Helvetica" w:cs="Helvetica" w:hint="eastAsia"/>
+          <w:color w:val="33353C"/>
+          <w:szCs w:val="21"/>
+          <w:shd w:val="clear" w:color="auto" w:fill="FFFFFF"/>
+        </w:rPr>
+        <w:t xml:space="preserve"> </w:t>
+      </w:r>
+      <w:r>
+        <w:rPr>
+          <w:rFonts w:ascii="Helvetica" w:hAnsi="Helvetica" w:cs="Helvetica"/>
+          <w:color w:val="33353C"/>
+          <w:szCs w:val="21"/>
+          <w:shd w:val="clear" w:color="auto" w:fill="FFFFFF"/>
+        </w:rPr>
+        <w:t xml:space="preserve">600689 </w:t>
+      </w:r>
+      <w:r>
+        <w:rPr>
+          <w:rFonts w:ascii="Helvetica" w:hAnsi="Helvetica" w:cs="Helvetica" w:hint="eastAsia"/>
+          <w:color w:val="33353C"/>
+          <w:szCs w:val="21"/>
+          <w:shd w:val="clear" w:color="auto" w:fill="FFFFFF"/>
+        </w:rPr>
+        <w:t>上海黄浦</w:t>
+      </w:r>
+      <w:r>
+        <w:rPr>
+          <w:rFonts w:ascii="Helvetica" w:hAnsi="Helvetica" w:cs="Helvetica" w:hint="eastAsia"/>
+          <w:color w:val="33353C"/>
+          <w:szCs w:val="21"/>
+          <w:shd w:val="clear" w:color="auto" w:fill="FFFFFF"/>
+        </w:rPr>
+        <w:t xml:space="preserve"> </w:t>
+      </w:r>
+      <w:hyperlink r:id="rId90" w:history="1">
+        <w:r>
+          <w:rPr>
+            <w:rStyle w:val="a7"/>
+          </w:rPr>
+          <w:t>http://www.600689.com</w:t>
+        </w:r>
+      </w:hyperlink>
+    </w:p>
+    <w:p>
+      <w:r>
+        <w:t>总市值：17.77亿</w:t>
+      </w:r>
+    </w:p>
+    <w:p>
+      <w:r>
+        <w:t>上海三毛企业(集团)股份有限公司是一家商业类综合性公司。公司主要从事进出口贸易、安防服务及园区物业租赁管理。其主要产品包括纺织品、钢材、机械五金和保安服务。</w:t>
+      </w:r>
+    </w:p>
+    <w:p/>
+    <w:p>
+      <w:pPr>
+        <w:rPr>
+          <w:rFonts w:ascii="Helvetica" w:hAnsi="Helvetica" w:cs="Helvetica" w:hint="eastAsia"/>
           <w:color w:val="33353C"/>
           <w:szCs w:val="21"/>
           <w:shd w:val="clear" w:color="auto" w:fill="FFFFFF"/>
@@ -23446,7 +23455,7 @@
         </w:rPr>
         <w:t xml:space="preserve">HK:01293 </w:t>
       </w:r>
-      <w:hyperlink r:id="rId90" w:history="1">
+      <w:hyperlink r:id="rId91" w:history="1">
         <w:r>
           <w:rPr>
             <w:rStyle w:val="a7"/>
@@ -23765,7 +23774,7 @@
       <w:r>
         <w:t xml:space="preserve">HK:03991 </w:t>
       </w:r>
-      <w:hyperlink r:id="rId91" w:history="1">
+      <w:hyperlink r:id="rId92" w:history="1">
         <w:r>
           <w:rPr>
             <w:rStyle w:val="a7"/>
@@ -23917,6 +23926,7 @@
           <w:szCs w:val="21"/>
           <w:shd w:val="clear" w:color="auto" w:fill="FFFFFF"/>
         </w:rPr>
+        <w:lastRenderedPageBreak/>
         <w:t>H</w:t>
       </w:r>
       <w:r>
@@ -24078,7 +24088,6 @@
           <w:b/>
           <w:bCs/>
         </w:rPr>
-        <w:lastRenderedPageBreak/>
         <w:t>海量及消费类业务</w:t>
       </w:r>
     </w:p>
@@ -24253,7 +24262,7 @@
         </w:rPr>
         <w:t xml:space="preserve">HK:00217 </w:t>
       </w:r>
-      <w:hyperlink r:id="rId92" w:history="1">
+      <w:hyperlink r:id="rId93" w:history="1">
         <w:r>
           <w:rPr>
             <w:rStyle w:val="a7"/>
@@ -24912,6 +24921,7 @@
         <w:pStyle w:val="3"/>
       </w:pPr>
       <w:r>
+        <w:lastRenderedPageBreak/>
         <w:t>建发股份</w:t>
       </w:r>
       <w:r>
@@ -24929,7 +24939,7 @@
         </w:rPr>
         <w:t xml:space="preserve"> </w:t>
       </w:r>
-      <w:hyperlink r:id="rId93" w:history="1">
+      <w:hyperlink r:id="rId94" w:history="1">
         <w:r>
           <w:rPr>
             <w:rStyle w:val="a7"/>
@@ -24963,11 +24973,7 @@
       </w:r>
       <w:proofErr w:type="gramEnd"/>
       <w:r>
-        <w:t>护等多个品类。</w:t>
-      </w:r>
-      <w:r>
-        <w:lastRenderedPageBreak/>
-        <w:t>公司房地产业</w:t>
+        <w:t>护等多个品类。公司房地产业</w:t>
       </w:r>
       <w:proofErr w:type="gramStart"/>
       <w:r>
@@ -25053,7 +25059,7 @@
         </w:rPr>
         <w:t xml:space="preserve"> </w:t>
       </w:r>
-      <w:hyperlink r:id="rId94" w:history="1">
+      <w:hyperlink r:id="rId95" w:history="1">
         <w:r>
           <w:rPr>
             <w:rStyle w:val="a7"/>
@@ -25130,8 +25136,19 @@
           <w:szCs w:val="21"/>
           <w:shd w:val="clear" w:color="auto" w:fill="FFFFFF"/>
         </w:rPr>
-        <w:t>强，是中国供应链集成服务引领者，是浙江省省属特大型国有控股企业集团，是国内同行中唯一入选高盛新漂亮</w:t>
-      </w:r>
+        <w:t>强，是中国供应链集成服务引领者，是浙江省省属特大型国有控股企业集团，是国内同行中唯一入选</w:t>
+      </w:r>
+      <w:proofErr w:type="gramStart"/>
+      <w:r>
+        <w:rPr>
+          <w:rFonts w:ascii="Helvetica" w:hAnsi="Helvetica" w:cs="Helvetica"/>
+          <w:color w:val="33353C"/>
+          <w:szCs w:val="21"/>
+          <w:shd w:val="clear" w:color="auto" w:fill="FFFFFF"/>
+        </w:rPr>
+        <w:t>高盛新漂亮</w:t>
+      </w:r>
+      <w:proofErr w:type="gramEnd"/>
       <w:r>
         <w:rPr>
           <w:rFonts w:ascii="Helvetica" w:hAnsi="Helvetica" w:cs="Helvetica"/>
@@ -25843,7 +25860,7 @@
         </w:rPr>
         <w:t xml:space="preserve"> </w:t>
       </w:r>
-      <w:hyperlink r:id="rId95" w:history="1">
+      <w:hyperlink r:id="rId96" w:history="1">
         <w:r>
           <w:rPr>
             <w:rStyle w:val="a7"/>
@@ -25921,22 +25938,15 @@
     </w:tbl>
     <w:p>
       <w:r>
-        <w:t>厦门象屿股份有限公司主要从事大宗商品采购供应及综合物流以及物流平台(园区)开发运营业务。其主要产品有金属矿产、农产品、能源化工。2021年上半年，公司市场影响力持续提升，连续10年进入《财富》中国500强榜单，跃居第32位，助力</w:t>
+        <w:lastRenderedPageBreak/>
+        <w:t>厦门象屿股份有限公司主要从事大宗商品采购供应及综合物流以及物流平台(园区)开发运营业务。其主要产品有金属矿产、农产品、能源化工。2021年上半年，公司市场影响力持续提升，连续10年进入《财富》中国500强榜单，跃居第32位，助力象屿集团连续四年进入《财富》世界500强榜单，入选全国首批供应</w:t>
       </w:r>
       <w:proofErr w:type="gramStart"/>
       <w:r>
-        <w:t>象屿集团</w:t>
+        <w:t>链创新</w:t>
       </w:r>
       <w:proofErr w:type="gramEnd"/>
       <w:r>
-        <w:t>连续四年进入《财富》世界500强榜单，入选全国首批供应</w:t>
-      </w:r>
-      <w:proofErr w:type="gramStart"/>
-      <w:r>
-        <w:t>链创新</w:t>
-      </w:r>
-      <w:proofErr w:type="gramEnd"/>
-      <w:r>
         <w:t>与应用示范企业，主体信用评级维持AAA级。</w:t>
       </w:r>
     </w:p>
@@ -25993,7 +26003,6 @@
         <w:rPr>
           <w:rFonts w:hint="eastAsia"/>
         </w:rPr>
-        <w:lastRenderedPageBreak/>
         <w:t>平台</w:t>
       </w:r>
     </w:p>
@@ -26016,7 +26025,7 @@
         </w:rPr>
         <w:t xml:space="preserve"> </w:t>
       </w:r>
-      <w:hyperlink r:id="rId96" w:history="1">
+      <w:hyperlink r:id="rId97" w:history="1">
         <w:r>
           <w:rPr>
             <w:rStyle w:val="a7"/>
@@ -26050,7 +26059,15 @@
       </w:r>
       <w:proofErr w:type="gramEnd"/>
       <w:r>
-        <w:t>股份有限公司主营业务为提供化工供应链服务。公司主要产品及服务为货运代理、仓储、运输、化工品交易。2019年12月荣获中国物流与采购联合会危化品物颁发的“2019年金罐奖安全科技保障奖”；2019年10月荣获中国五金交电商业协会颁发的“中国五金交电商业协会化工专业委员会副会长单位”。</w:t>
+        <w:t>股份有限公司主营业务为提供化工供应链服务。公司主要产品及服务为货运代理、仓储、运输、化工品交易。2019年12月荣获中国物流与采购联合会</w:t>
+      </w:r>
+      <w:proofErr w:type="gramStart"/>
+      <w:r>
+        <w:t>危化品</w:t>
+      </w:r>
+      <w:proofErr w:type="gramEnd"/>
+      <w:r>
+        <w:t>物颁发的“2019年金罐奖安全科技保障奖”；2019年10月荣获中国五金交电商业协会颁发的“中国五金交电商业协会化工专业委员会副会长单位”。</w:t>
       </w:r>
     </w:p>
     <w:p/>
@@ -26187,7 +26204,7 @@
         </w:rPr>
         <w:t xml:space="preserve">北京海淀 </w:t>
       </w:r>
-      <w:hyperlink r:id="rId97" w:history="1">
+      <w:hyperlink r:id="rId98" w:history="1">
         <w:r>
           <w:rPr>
             <w:rStyle w:val="a7"/>
@@ -26303,6 +26320,7 @@
           <w:szCs w:val="21"/>
           <w:shd w:val="clear" w:color="auto" w:fill="FFFFFF"/>
         </w:rPr>
+        <w:lastRenderedPageBreak/>
         <w:t>轨道</w:t>
       </w:r>
     </w:p>
@@ -26426,7 +26444,7 @@
         </w:rPr>
         <w:t xml:space="preserve"> </w:t>
       </w:r>
-      <w:hyperlink r:id="rId98" w:history="1">
+      <w:hyperlink r:id="rId99" w:history="1">
         <w:r>
           <w:rPr>
             <w:rStyle w:val="a7"/>
@@ -26641,7 +26659,7 @@
         </w:rPr>
         <w:t xml:space="preserve">厦门湖里 </w:t>
       </w:r>
-      <w:hyperlink r:id="rId99" w:history="1">
+      <w:hyperlink r:id="rId100" w:history="1">
         <w:r>
           <w:rPr>
             <w:rStyle w:val="a7"/>
@@ -26728,6 +26746,7 @@
         <w:rPr>
           <w:rFonts w:hint="eastAsia"/>
         </w:rPr>
+        <w:lastRenderedPageBreak/>
         <w:t xml:space="preserve">中储股份 </w:t>
       </w:r>
       <w:r>
@@ -26739,7 +26758,7 @@
         </w:rPr>
         <w:t xml:space="preserve">北京丰台 </w:t>
       </w:r>
-      <w:hyperlink r:id="rId100" w:history="1">
+      <w:hyperlink r:id="rId101" w:history="1">
         <w:r>
           <w:rPr>
             <w:rStyle w:val="a7"/>
@@ -27345,7 +27364,7 @@
         </w:rPr>
         <w:t xml:space="preserve"> </w:t>
       </w:r>
-      <w:hyperlink r:id="rId101" w:history="1">
+      <w:hyperlink r:id="rId102" w:history="1">
         <w:r>
           <w:rPr>
             <w:rStyle w:val="a7"/>
@@ -27534,7 +27553,7 @@
         </w:rPr>
         <w:t xml:space="preserve"> </w:t>
       </w:r>
-      <w:hyperlink r:id="rId102" w:history="1">
+      <w:hyperlink r:id="rId103" w:history="1">
         <w:r>
           <w:rPr>
             <w:rStyle w:val="a7"/>
@@ -27565,6 +27584,7 @@
           <w:szCs w:val="21"/>
           <w:shd w:val="clear" w:color="auto" w:fill="FFFFFF"/>
         </w:rPr>
+        <w:lastRenderedPageBreak/>
         <w:t>苏美达股份有限公司</w:t>
       </w:r>
       <w:r>
@@ -27733,7 +27753,7 @@
         </w:rPr>
         <w:tab/>
       </w:r>
-      <w:hyperlink r:id="rId103" w:tgtFrame="_blank" w:tooltip="苏美达轻纺" w:history="1">
+      <w:hyperlink r:id="rId104" w:tgtFrame="_blank" w:tooltip="苏美达轻纺" w:history="1">
         <w:r>
           <w:rPr>
             <w:rStyle w:val="a7"/>
@@ -27815,7 +27835,6 @@
           <w:szCs w:val="21"/>
           <w:shd w:val="clear" w:color="auto" w:fill="FFFFFF"/>
         </w:rPr>
-        <w:lastRenderedPageBreak/>
         <w:tab/>
       </w:r>
       <w:r>
@@ -27845,7 +27864,7 @@
       <w:r>
         <w:tab/>
       </w:r>
-      <w:hyperlink r:id="rId104" w:tgtFrame="_blank" w:tooltip="苏美达轻纺" w:history="1">
+      <w:hyperlink r:id="rId105" w:tgtFrame="_blank" w:tooltip="苏美达轻纺" w:history="1">
         <w:r>
           <w:rPr>
             <w:rStyle w:val="a7"/>
@@ -27914,7 +27933,7 @@
       <w:r>
         <w:tab/>
       </w:r>
-      <w:hyperlink r:id="rId105" w:history="1">
+      <w:hyperlink r:id="rId106" w:history="1">
         <w:r>
           <w:rPr>
             <w:rStyle w:val="a7"/>
@@ -27996,7 +28015,7 @@
       <w:r>
         <w:tab/>
       </w:r>
-      <w:hyperlink r:id="rId106" w:history="1">
+      <w:hyperlink r:id="rId107" w:history="1">
         <w:r>
           <w:rPr>
             <w:rStyle w:val="a7"/>
@@ -28081,7 +28100,7 @@
       <w:r>
         <w:tab/>
       </w:r>
-      <w:hyperlink r:id="rId107" w:tgtFrame="_blank" w:tooltip="苏美达轻纺" w:history="1">
+      <w:hyperlink r:id="rId108" w:tgtFrame="_blank" w:tooltip="苏美达轻纺" w:history="1">
         <w:r>
           <w:rPr>
             <w:rStyle w:val="a7"/>
@@ -28261,6 +28280,7 @@
         <w:ind w:firstLine="420"/>
       </w:pPr>
       <w:r>
+        <w:lastRenderedPageBreak/>
         <w:t>煤炭</w:t>
       </w:r>
     </w:p>
@@ -28422,7 +28442,6 @@
     </w:p>
     <w:p>
       <w:r>
-        <w:lastRenderedPageBreak/>
         <w:tab/>
       </w:r>
       <w:r>
@@ -28455,7 +28474,7 @@
       <w:r>
         <w:tab/>
       </w:r>
-      <w:hyperlink r:id="rId108" w:tgtFrame="_blank" w:history="1">
+      <w:hyperlink r:id="rId109" w:tgtFrame="_blank" w:history="1">
         <w:r>
           <w:rPr>
             <w:rStyle w:val="a7"/>
@@ -28559,7 +28578,7 @@
         </w:rPr>
         <w:tab/>
       </w:r>
-      <w:hyperlink r:id="rId109" w:tgtFrame="_blank" w:tooltip="苏美达轻纺" w:history="1">
+      <w:hyperlink r:id="rId110" w:tgtFrame="_blank" w:tooltip="苏美达轻纺" w:history="1">
         <w:r>
           <w:rPr>
             <w:rStyle w:val="a7"/>
@@ -28605,7 +28624,7 @@
       <w:r>
         <w:tab/>
       </w:r>
-      <w:hyperlink r:id="rId110" w:tgtFrame="_blank" w:history="1">
+      <w:hyperlink r:id="rId111" w:tgtFrame="_blank" w:history="1">
         <w:r>
           <w:rPr>
             <w:rStyle w:val="a7"/>
@@ -28617,7 +28636,7 @@
       <w:r>
         <w:t xml:space="preserve">    </w:t>
       </w:r>
-      <w:hyperlink r:id="rId111" w:history="1">
+      <w:hyperlink r:id="rId112" w:history="1">
         <w:r>
           <w:rPr>
             <w:rStyle w:val="a7"/>
@@ -28738,7 +28757,7 @@
         </w:rPr>
         <w:t xml:space="preserve"> </w:t>
       </w:r>
-      <w:hyperlink r:id="rId112" w:history="1">
+      <w:hyperlink r:id="rId113" w:history="1">
         <w:r>
           <w:rPr>
             <w:rStyle w:val="a7"/>
@@ -28839,7 +28858,11 @@
       </w:r>
       <w:proofErr w:type="gramEnd"/>
       <w:r>
-        <w:t>的产品载体主要有：镀锌钢、冷轧钢、热轧钢、电工钢、彩涂钢、铝板等钢材和铝材的卷料或板料。公司是国内领先的第三方钢材物流供应</w:t>
+        <w:t>的产品载体主要有：镀锌钢、冷轧钢、热轧钢、</w:t>
+      </w:r>
+      <w:r>
+        <w:lastRenderedPageBreak/>
+        <w:t>电工钢、彩涂钢、铝板等钢材和铝材的卷料或板料。公司是国内领先的第三方钢材物流供应</w:t>
       </w:r>
       <w:proofErr w:type="gramStart"/>
       <w:r>
@@ -28903,7 +28926,7 @@
         </w:rPr>
         <w:t xml:space="preserve"> </w:t>
       </w:r>
-      <w:hyperlink r:id="rId113" w:history="1">
+      <w:hyperlink r:id="rId114" w:history="1">
         <w:r>
           <w:rPr>
             <w:rStyle w:val="a7"/>
@@ -28983,7 +29006,6 @@
     </w:tbl>
     <w:p>
       <w:r>
-        <w:lastRenderedPageBreak/>
         <w:t>江苏汇鸿国际集团股份有限公司的主营业务为供应链运营业务、环保、投资与金融业务。主要产品有纺织服装供应链、食品生鲜供应链、再生资源供应链、浆纸业务供应链、绿色板材供应链、医药化工、船舶机电、五金矿产。公司为江苏省省属国有控股大型企业集团，系中国对外贸易100强企业、中国服务业200强企业。</w:t>
       </w:r>
     </w:p>
@@ -29026,6 +29048,12 @@
         <w:pStyle w:val="3"/>
       </w:pPr>
       <w:bookmarkStart w:id="37" w:name="_Toc120548881"/>
+      <w:r>
+        <w:rPr>
+          <w:rFonts w:hint="eastAsia"/>
+        </w:rPr>
+        <w:t>1</w:t>
+      </w:r>
       <w:proofErr w:type="gramStart"/>
       <w:r>
         <w:t>浙商中</w:t>
@@ -29054,7 +29082,7 @@
         </w:rPr>
         <w:t xml:space="preserve"> </w:t>
       </w:r>
-      <w:hyperlink r:id="rId114" w:history="1">
+      <w:hyperlink r:id="rId115" w:history="1">
         <w:r>
           <w:rPr>
             <w:rStyle w:val="a7"/>
@@ -29064,11 +29092,90 @@
         <w:bookmarkEnd w:id="37"/>
       </w:hyperlink>
     </w:p>
-    <w:p>
-      <w:r>
-        <w:t>总市值：61.18亿</w:t>
-      </w:r>
-    </w:p>
+    <w:tbl>
+      <w:tblPr>
+        <w:tblW w:w="0" w:type="auto"/>
+        <w:tblCellSpacing w:w="15" w:type="dxa"/>
+        <w:tblCellMar>
+          <w:top w:w="15" w:type="dxa"/>
+          <w:left w:w="15" w:type="dxa"/>
+          <w:bottom w:w="15" w:type="dxa"/>
+          <w:right w:w="15" w:type="dxa"/>
+        </w:tblCellMar>
+        <w:tblLook w:val="04A0" w:firstRow="1" w:lastRow="0" w:firstColumn="1" w:lastColumn="0" w:noHBand="0" w:noVBand="1"/>
+      </w:tblPr>
+      <w:tblGrid>
+        <w:gridCol w:w="81"/>
+        <w:gridCol w:w="66"/>
+        <w:gridCol w:w="1935"/>
+      </w:tblGrid>
+      <w:tr>
+        <w:trPr>
+          <w:tblCellSpacing w:w="15" w:type="dxa"/>
+        </w:trPr>
+        <w:tc>
+          <w:tcPr>
+            <w:tcW w:w="0" w:type="auto"/>
+            <w:vAlign w:val="center"/>
+            <w:hideMark/>
+          </w:tcPr>
+          <w:p>
+            <w:pPr>
+              <w:jc w:val="left"/>
+              <w:rPr>
+                <w:rFonts w:ascii="宋体" w:eastAsia="宋体" w:hAnsi="宋体" w:cs="宋体"/>
+                <w:kern w:val="0"/>
+                <w:sz w:val="24"/>
+                <w:szCs w:val="24"/>
+              </w:rPr>
+            </w:pPr>
+          </w:p>
+        </w:tc>
+        <w:tc>
+          <w:tcPr>
+            <w:tcW w:w="0" w:type="auto"/>
+          </w:tcPr>
+          <w:p>
+            <w:pPr>
+              <w:jc w:val="left"/>
+              <w:rPr>
+                <w:rFonts w:ascii="宋体" w:eastAsia="宋体" w:hAnsi="宋体" w:cs="宋体"/>
+                <w:kern w:val="0"/>
+                <w:sz w:val="24"/>
+                <w:szCs w:val="24"/>
+              </w:rPr>
+            </w:pPr>
+          </w:p>
+        </w:tc>
+        <w:tc>
+          <w:tcPr>
+            <w:tcW w:w="0" w:type="auto"/>
+            <w:vAlign w:val="center"/>
+            <w:hideMark/>
+          </w:tcPr>
+          <w:p>
+            <w:pPr>
+              <w:jc w:val="left"/>
+              <w:rPr>
+                <w:rFonts w:ascii="宋体" w:eastAsia="宋体" w:hAnsi="宋体" w:cs="宋体"/>
+                <w:kern w:val="0"/>
+                <w:sz w:val="24"/>
+                <w:szCs w:val="24"/>
+              </w:rPr>
+            </w:pPr>
+            <w:r>
+              <w:rPr>
+                <w:rFonts w:ascii="宋体" w:eastAsia="宋体" w:hAnsi="宋体" w:cs="宋体"/>
+                <w:kern w:val="0"/>
+                <w:sz w:val="24"/>
+                <w:szCs w:val="24"/>
+              </w:rPr>
+              <w:t>总市值：69.31亿</w:t>
+            </w:r>
+          </w:p>
+        </w:tc>
+      </w:tr>
+    </w:tbl>
     <w:p>
       <w:proofErr w:type="gramStart"/>
       <w:r>
@@ -29168,7 +29275,7 @@
         </w:rPr>
         <w:t xml:space="preserve"> </w:t>
       </w:r>
-      <w:hyperlink r:id="rId115" w:history="1">
+      <w:hyperlink r:id="rId116" w:history="1">
         <w:r>
           <w:rPr>
             <w:rStyle w:val="a7"/>
@@ -29230,7 +29337,6 @@
         <w:rPr>
           <w:rFonts w:hint="eastAsia"/>
         </w:rPr>
-        <w:lastRenderedPageBreak/>
         <w:t>产业互联网垂直平台</w:t>
       </w:r>
       <w:r>
@@ -29293,7 +29399,7 @@
         </w:rPr>
         <w:t xml:space="preserve">州 </w:t>
       </w:r>
-      <w:hyperlink r:id="rId116" w:history="1">
+      <w:hyperlink r:id="rId117" w:history="1">
         <w:r>
           <w:rPr>
             <w:rStyle w:val="a7"/>
@@ -29402,7 +29508,7 @@
         </w:rPr>
         <w:t xml:space="preserve">上海浦东 </w:t>
       </w:r>
-      <w:hyperlink r:id="rId117" w:history="1">
+      <w:hyperlink r:id="rId118" w:history="1">
         <w:r>
           <w:rPr>
             <w:rStyle w:val="a7"/>
@@ -29502,6 +29608,7 @@
         <w:rPr>
           <w:rFonts w:hint="eastAsia"/>
         </w:rPr>
+        <w:lastRenderedPageBreak/>
         <w:t>特色服务</w:t>
       </w:r>
     </w:p>
@@ -29622,7 +29729,6 @@
         <w:rPr>
           <w:rFonts w:hint="eastAsia"/>
         </w:rPr>
-        <w:lastRenderedPageBreak/>
         <w:t>东方嘉盛</w:t>
       </w:r>
       <w:proofErr w:type="gramEnd"/>
@@ -29641,7 +29747,7 @@
         </w:rPr>
         <w:t xml:space="preserve">深圳福田 </w:t>
       </w:r>
-      <w:hyperlink r:id="rId118" w:history="1">
+      <w:hyperlink r:id="rId119" w:history="1">
         <w:r>
           <w:rPr>
             <w:rStyle w:val="a7"/>
@@ -29842,7 +29948,7 @@
         </w:rPr>
         <w:t xml:space="preserve"> </w:t>
       </w:r>
-      <w:hyperlink r:id="rId119" w:history="1">
+      <w:hyperlink r:id="rId120" w:history="1">
         <w:r>
           <w:rPr>
             <w:rStyle w:val="a7"/>
@@ -29951,6 +30057,7 @@
         <w:rPr>
           <w:rFonts w:hint="eastAsia"/>
         </w:rPr>
+        <w:lastRenderedPageBreak/>
         <w:t xml:space="preserve">华鹏飞 </w:t>
       </w:r>
       <w:r>
@@ -29962,7 +30069,7 @@
         </w:rPr>
         <w:t xml:space="preserve"> </w:t>
       </w:r>
-      <w:hyperlink r:id="rId120" w:history="1">
+      <w:hyperlink r:id="rId121" w:history="1">
         <w:r>
           <w:rPr>
             <w:rStyle w:val="a7"/>
@@ -30097,7 +30204,6 @@
         <w:pStyle w:val="3"/>
       </w:pPr>
       <w:r>
-        <w:lastRenderedPageBreak/>
         <w:t>上海雅</w:t>
       </w:r>
       <w:proofErr w:type="gramStart"/>
@@ -30123,7 +30229,7 @@
         </w:rPr>
         <w:t xml:space="preserve"> </w:t>
       </w:r>
-      <w:hyperlink r:id="rId121" w:history="1">
+      <w:hyperlink r:id="rId122" w:history="1">
         <w:r>
           <w:rPr>
             <w:rStyle w:val="a7"/>
@@ -30308,7 +30414,7 @@
         </w:rPr>
         <w:t xml:space="preserve">南山 </w:t>
       </w:r>
-      <w:hyperlink r:id="rId122" w:history="1">
+      <w:hyperlink r:id="rId123" w:history="1">
         <w:r>
           <w:rPr>
             <w:rStyle w:val="a7"/>
@@ -30941,6 +31047,7 @@
         <w:rPr>
           <w:rFonts w:hint="eastAsia"/>
         </w:rPr>
+        <w:lastRenderedPageBreak/>
         <w:t>全球第四大快递公司</w:t>
       </w:r>
     </w:p>
@@ -31038,3820 +31145,37 @@
         <w:t>超长超重</w:t>
       </w:r>
     </w:p>
+    <w:p/>
     <w:p>
       <w:pPr>
         <w:pStyle w:val="3"/>
       </w:pPr>
-      <w:bookmarkStart w:id="39" w:name="_Toc98017173"/>
-      <w:r>
-        <w:rPr>
-          <w:rFonts w:hint="eastAsia"/>
-        </w:rPr>
-        <w:lastRenderedPageBreak/>
-        <w:t xml:space="preserve">圆通速递 </w:t>
-      </w:r>
-      <w:r>
-        <w:t xml:space="preserve">600233 </w:t>
-      </w:r>
-      <w:hyperlink r:id="rId123" w:history="1">
-        <w:r>
-          <w:rPr>
-            <w:rStyle w:val="a7"/>
-          </w:rPr>
-          <w:t>http://www.yto.net.cn</w:t>
-        </w:r>
-      </w:hyperlink>
-      <w:r>
+      <w:r>
+        <w:t>大秦铁路</w:t>
+      </w:r>
+      <w:r>
+        <w:rPr>
+          <w:rFonts w:hint="eastAsia"/>
+        </w:rPr>
         <w:t xml:space="preserve"> </w:t>
       </w:r>
       <w:r>
-        <w:rPr>
-          <w:rFonts w:hint="eastAsia"/>
-        </w:rPr>
-        <w:t>上海青浦</w:t>
-      </w:r>
-      <w:bookmarkEnd w:id="39"/>
-    </w:p>
-    <w:p>
-      <w:pPr>
-        <w:rPr>
-          <w:b/>
-          <w:bCs/>
-        </w:rPr>
-      </w:pPr>
-      <w:r>
-        <w:rPr>
-          <w:b/>
-          <w:bCs/>
-        </w:rPr>
-        <w:t>总市值：677.46亿</w:t>
-      </w:r>
-    </w:p>
-    <w:p>
-      <w:pPr>
-        <w:rPr>
-          <w:rFonts w:ascii="Helvetica" w:hAnsi="Helvetica" w:cs="Helvetica"/>
-          <w:color w:val="33353C"/>
-          <w:szCs w:val="21"/>
-          <w:shd w:val="clear" w:color="auto" w:fill="FFFFFF"/>
-        </w:rPr>
-      </w:pPr>
-      <w:r>
-        <w:rPr>
-          <w:rFonts w:ascii="Helvetica" w:hAnsi="Helvetica" w:cs="Helvetica"/>
-          <w:color w:val="33353C"/>
-          <w:szCs w:val="21"/>
-          <w:shd w:val="clear" w:color="auto" w:fill="FFFFFF"/>
-        </w:rPr>
-        <w:t>圆通速递股份有限公司主营业务为综合性快递物流服务，公司以快递服务为核心，并提供代收货款、</w:t>
-      </w:r>
-      <w:proofErr w:type="gramStart"/>
-      <w:r>
-        <w:rPr>
-          <w:rFonts w:ascii="Helvetica" w:hAnsi="Helvetica" w:cs="Helvetica"/>
-          <w:color w:val="33353C"/>
-          <w:szCs w:val="21"/>
-          <w:shd w:val="clear" w:color="auto" w:fill="FFFFFF"/>
-        </w:rPr>
-        <w:t>仓配一体</w:t>
-      </w:r>
-      <w:proofErr w:type="gramEnd"/>
-      <w:r>
-        <w:rPr>
-          <w:rFonts w:ascii="Helvetica" w:hAnsi="Helvetica" w:cs="Helvetica"/>
-          <w:color w:val="33353C"/>
-          <w:szCs w:val="21"/>
-          <w:shd w:val="clear" w:color="auto" w:fill="FFFFFF"/>
-        </w:rPr>
-        <w:t>等物流延伸服务。根据中国快递协会信息，圆通速递</w:t>
-      </w:r>
-      <w:r>
-        <w:rPr>
-          <w:rFonts w:ascii="Helvetica" w:hAnsi="Helvetica" w:cs="Helvetica"/>
-          <w:color w:val="33353C"/>
-          <w:szCs w:val="21"/>
-          <w:shd w:val="clear" w:color="auto" w:fill="FFFFFF"/>
-        </w:rPr>
-        <w:t>2015</w:t>
-      </w:r>
-      <w:r>
-        <w:rPr>
-          <w:rFonts w:ascii="Helvetica" w:hAnsi="Helvetica" w:cs="Helvetica"/>
-          <w:color w:val="33353C"/>
-          <w:szCs w:val="21"/>
-          <w:shd w:val="clear" w:color="auto" w:fill="FFFFFF"/>
-        </w:rPr>
-        <w:t>年全年业务量在快递行业排名第一，是国内领先的综合性快递物流运营商。报告期内，公司积极加强能力建设，承担社会责任，荣获</w:t>
-      </w:r>
-      <w:r>
-        <w:rPr>
-          <w:rFonts w:ascii="Helvetica" w:hAnsi="Helvetica" w:cs="Helvetica"/>
-          <w:color w:val="33353C"/>
-          <w:szCs w:val="21"/>
-          <w:shd w:val="clear" w:color="auto" w:fill="FFFFFF"/>
-        </w:rPr>
-        <w:t>“2018</w:t>
-      </w:r>
-      <w:r>
-        <w:rPr>
-          <w:rFonts w:ascii="Helvetica" w:hAnsi="Helvetica" w:cs="Helvetica"/>
-          <w:color w:val="33353C"/>
-          <w:szCs w:val="21"/>
-          <w:shd w:val="clear" w:color="auto" w:fill="FFFFFF"/>
-        </w:rPr>
-        <w:t>中国十大物流竞争力企业</w:t>
-      </w:r>
-      <w:r>
-        <w:rPr>
-          <w:rFonts w:ascii="Helvetica" w:hAnsi="Helvetica" w:cs="Helvetica"/>
-          <w:color w:val="33353C"/>
-          <w:szCs w:val="21"/>
-          <w:shd w:val="clear" w:color="auto" w:fill="FFFFFF"/>
-        </w:rPr>
-        <w:t>”</w:t>
-      </w:r>
-      <w:r>
-        <w:rPr>
-          <w:rFonts w:ascii="Helvetica" w:hAnsi="Helvetica" w:cs="Helvetica"/>
-          <w:color w:val="33353C"/>
-          <w:szCs w:val="21"/>
-          <w:shd w:val="clear" w:color="auto" w:fill="FFFFFF"/>
-        </w:rPr>
-        <w:t>、</w:t>
-      </w:r>
-      <w:r>
-        <w:rPr>
-          <w:rFonts w:ascii="Helvetica" w:hAnsi="Helvetica" w:cs="Helvetica"/>
-          <w:color w:val="33353C"/>
-          <w:szCs w:val="21"/>
-          <w:shd w:val="clear" w:color="auto" w:fill="FFFFFF"/>
-        </w:rPr>
-        <w:t>“</w:t>
-      </w:r>
-      <w:r>
-        <w:rPr>
-          <w:rFonts w:ascii="Helvetica" w:hAnsi="Helvetica" w:cs="Helvetica"/>
-          <w:color w:val="33353C"/>
-          <w:szCs w:val="21"/>
-          <w:shd w:val="clear" w:color="auto" w:fill="FFFFFF"/>
-        </w:rPr>
-        <w:t>中国快运物流示范基地</w:t>
-      </w:r>
-      <w:r>
-        <w:rPr>
-          <w:rFonts w:ascii="Helvetica" w:hAnsi="Helvetica" w:cs="Helvetica"/>
-          <w:color w:val="33353C"/>
-          <w:szCs w:val="21"/>
-          <w:shd w:val="clear" w:color="auto" w:fill="FFFFFF"/>
-        </w:rPr>
-        <w:t>”</w:t>
-      </w:r>
-      <w:r>
-        <w:rPr>
-          <w:rFonts w:ascii="Helvetica" w:hAnsi="Helvetica" w:cs="Helvetica"/>
-          <w:color w:val="33353C"/>
-          <w:szCs w:val="21"/>
-          <w:shd w:val="clear" w:color="auto" w:fill="FFFFFF"/>
-        </w:rPr>
-        <w:t>、</w:t>
-      </w:r>
-      <w:r>
-        <w:rPr>
-          <w:rFonts w:ascii="Helvetica" w:hAnsi="Helvetica" w:cs="Helvetica"/>
-          <w:color w:val="33353C"/>
-          <w:szCs w:val="21"/>
-          <w:shd w:val="clear" w:color="auto" w:fill="FFFFFF"/>
-        </w:rPr>
-        <w:t>“</w:t>
-      </w:r>
-      <w:r>
-        <w:rPr>
-          <w:rFonts w:ascii="Helvetica" w:hAnsi="Helvetica" w:cs="Helvetica"/>
-          <w:color w:val="33353C"/>
-          <w:szCs w:val="21"/>
-          <w:shd w:val="clear" w:color="auto" w:fill="FFFFFF"/>
-        </w:rPr>
-        <w:t>全国交通运输行业文明单位</w:t>
-      </w:r>
-      <w:r>
-        <w:rPr>
-          <w:rFonts w:ascii="Helvetica" w:hAnsi="Helvetica" w:cs="Helvetica"/>
-          <w:color w:val="33353C"/>
-          <w:szCs w:val="21"/>
-          <w:shd w:val="clear" w:color="auto" w:fill="FFFFFF"/>
-        </w:rPr>
-        <w:t>”</w:t>
-      </w:r>
-      <w:r>
-        <w:rPr>
-          <w:rFonts w:ascii="Helvetica" w:hAnsi="Helvetica" w:cs="Helvetica"/>
-          <w:color w:val="33353C"/>
-          <w:szCs w:val="21"/>
-          <w:shd w:val="clear" w:color="auto" w:fill="FFFFFF"/>
-        </w:rPr>
-        <w:t>、</w:t>
-      </w:r>
-      <w:r>
-        <w:rPr>
-          <w:rFonts w:ascii="Helvetica" w:hAnsi="Helvetica" w:cs="Helvetica"/>
-          <w:color w:val="33353C"/>
-          <w:szCs w:val="21"/>
-          <w:shd w:val="clear" w:color="auto" w:fill="FFFFFF"/>
-        </w:rPr>
-        <w:t>“</w:t>
-      </w:r>
-      <w:r>
-        <w:rPr>
-          <w:rFonts w:ascii="Helvetica" w:hAnsi="Helvetica" w:cs="Helvetica"/>
-          <w:color w:val="33353C"/>
-          <w:szCs w:val="21"/>
-          <w:shd w:val="clear" w:color="auto" w:fill="FFFFFF"/>
-        </w:rPr>
-        <w:t>上海市文明单位</w:t>
-      </w:r>
-      <w:r>
-        <w:rPr>
-          <w:rFonts w:ascii="Helvetica" w:hAnsi="Helvetica" w:cs="Helvetica"/>
-          <w:color w:val="33353C"/>
-          <w:szCs w:val="21"/>
-          <w:shd w:val="clear" w:color="auto" w:fill="FFFFFF"/>
-        </w:rPr>
-        <w:t>”</w:t>
-      </w:r>
-      <w:r>
-        <w:rPr>
-          <w:rFonts w:ascii="Helvetica" w:hAnsi="Helvetica" w:cs="Helvetica"/>
-          <w:color w:val="33353C"/>
-          <w:szCs w:val="21"/>
-          <w:shd w:val="clear" w:color="auto" w:fill="FFFFFF"/>
-        </w:rPr>
-        <w:t>等荣誉称号，并荣获</w:t>
-      </w:r>
-      <w:r>
-        <w:rPr>
-          <w:rFonts w:ascii="Helvetica" w:hAnsi="Helvetica" w:cs="Helvetica"/>
-          <w:color w:val="33353C"/>
-          <w:szCs w:val="21"/>
-          <w:shd w:val="clear" w:color="auto" w:fill="FFFFFF"/>
-        </w:rPr>
-        <w:t>“2018</w:t>
-      </w:r>
-      <w:r>
-        <w:rPr>
-          <w:rFonts w:ascii="Helvetica" w:hAnsi="Helvetica" w:cs="Helvetica"/>
-          <w:color w:val="33353C"/>
-          <w:szCs w:val="21"/>
-          <w:shd w:val="clear" w:color="auto" w:fill="FFFFFF"/>
-        </w:rPr>
-        <w:t>中国快递国际合作奖</w:t>
-      </w:r>
-      <w:r>
-        <w:rPr>
-          <w:rFonts w:ascii="Helvetica" w:hAnsi="Helvetica" w:cs="Helvetica"/>
-          <w:color w:val="33353C"/>
-          <w:szCs w:val="21"/>
-          <w:shd w:val="clear" w:color="auto" w:fill="FFFFFF"/>
-        </w:rPr>
-        <w:t>”</w:t>
-      </w:r>
-      <w:r>
-        <w:rPr>
-          <w:rFonts w:ascii="Helvetica" w:hAnsi="Helvetica" w:cs="Helvetica"/>
-          <w:color w:val="33353C"/>
-          <w:szCs w:val="21"/>
-          <w:shd w:val="clear" w:color="auto" w:fill="FFFFFF"/>
-        </w:rPr>
-        <w:t>、</w:t>
-      </w:r>
-      <w:r>
-        <w:rPr>
-          <w:rFonts w:ascii="Helvetica" w:hAnsi="Helvetica" w:cs="Helvetica"/>
-          <w:color w:val="33353C"/>
-          <w:szCs w:val="21"/>
-          <w:shd w:val="clear" w:color="auto" w:fill="FFFFFF"/>
-        </w:rPr>
-        <w:t>“2018</w:t>
-      </w:r>
-      <w:r>
-        <w:rPr>
-          <w:rFonts w:ascii="Helvetica" w:hAnsi="Helvetica" w:cs="Helvetica"/>
-          <w:color w:val="33353C"/>
-          <w:szCs w:val="21"/>
-          <w:shd w:val="clear" w:color="auto" w:fill="FFFFFF"/>
-        </w:rPr>
-        <w:t>中国快递社会责任奖</w:t>
-      </w:r>
-      <w:r>
-        <w:rPr>
-          <w:rFonts w:ascii="Helvetica" w:hAnsi="Helvetica" w:cs="Helvetica"/>
-          <w:color w:val="33353C"/>
-          <w:szCs w:val="21"/>
-          <w:shd w:val="clear" w:color="auto" w:fill="FFFFFF"/>
-        </w:rPr>
-        <w:t>”</w:t>
-      </w:r>
-      <w:r>
-        <w:rPr>
-          <w:rFonts w:ascii="Helvetica" w:hAnsi="Helvetica" w:cs="Helvetica"/>
-          <w:color w:val="33353C"/>
-          <w:szCs w:val="21"/>
-          <w:shd w:val="clear" w:color="auto" w:fill="FFFFFF"/>
-        </w:rPr>
-        <w:t>、</w:t>
-      </w:r>
-      <w:r>
-        <w:rPr>
-          <w:rFonts w:ascii="Helvetica" w:hAnsi="Helvetica" w:cs="Helvetica"/>
-          <w:color w:val="33353C"/>
-          <w:szCs w:val="21"/>
-          <w:shd w:val="clear" w:color="auto" w:fill="FFFFFF"/>
-        </w:rPr>
-        <w:t>“2018</w:t>
-      </w:r>
-      <w:r>
-        <w:rPr>
-          <w:rFonts w:ascii="Helvetica" w:hAnsi="Helvetica" w:cs="Helvetica"/>
-          <w:color w:val="33353C"/>
-          <w:szCs w:val="21"/>
-          <w:shd w:val="clear" w:color="auto" w:fill="FFFFFF"/>
-        </w:rPr>
-        <w:t>中国快递年度贡献奖</w:t>
-      </w:r>
-      <w:r>
-        <w:rPr>
-          <w:rFonts w:ascii="Helvetica" w:hAnsi="Helvetica" w:cs="Helvetica"/>
-          <w:color w:val="33353C"/>
-          <w:szCs w:val="21"/>
-          <w:shd w:val="clear" w:color="auto" w:fill="FFFFFF"/>
-        </w:rPr>
-        <w:t>”</w:t>
-      </w:r>
-      <w:r>
-        <w:rPr>
-          <w:rFonts w:ascii="Helvetica" w:hAnsi="Helvetica" w:cs="Helvetica"/>
-          <w:color w:val="33353C"/>
-          <w:szCs w:val="21"/>
-          <w:shd w:val="clear" w:color="auto" w:fill="FFFFFF"/>
-        </w:rPr>
-        <w:t>、</w:t>
-      </w:r>
-      <w:r>
-        <w:rPr>
-          <w:rFonts w:ascii="Helvetica" w:hAnsi="Helvetica" w:cs="Helvetica"/>
-          <w:color w:val="33353C"/>
-          <w:szCs w:val="21"/>
-          <w:shd w:val="clear" w:color="auto" w:fill="FFFFFF"/>
-        </w:rPr>
-        <w:t>“2018</w:t>
-      </w:r>
-      <w:r>
-        <w:rPr>
-          <w:rFonts w:ascii="Helvetica" w:hAnsi="Helvetica" w:cs="Helvetica"/>
-          <w:color w:val="33353C"/>
-          <w:szCs w:val="21"/>
-          <w:shd w:val="clear" w:color="auto" w:fill="FFFFFF"/>
-        </w:rPr>
-        <w:t>中国物流企业品牌价值百强</w:t>
-      </w:r>
-      <w:r>
-        <w:rPr>
-          <w:rFonts w:ascii="Helvetica" w:hAnsi="Helvetica" w:cs="Helvetica"/>
-          <w:color w:val="33353C"/>
-          <w:szCs w:val="21"/>
-          <w:shd w:val="clear" w:color="auto" w:fill="FFFFFF"/>
-        </w:rPr>
-        <w:t>”</w:t>
-      </w:r>
-      <w:r>
-        <w:rPr>
-          <w:rFonts w:ascii="Helvetica" w:hAnsi="Helvetica" w:cs="Helvetica"/>
-          <w:color w:val="33353C"/>
-          <w:szCs w:val="21"/>
-          <w:shd w:val="clear" w:color="auto" w:fill="FFFFFF"/>
-        </w:rPr>
-        <w:t>、</w:t>
-      </w:r>
-      <w:r>
-        <w:rPr>
-          <w:rFonts w:ascii="Helvetica" w:hAnsi="Helvetica" w:cs="Helvetica"/>
-          <w:color w:val="33353C"/>
-          <w:szCs w:val="21"/>
-          <w:shd w:val="clear" w:color="auto" w:fill="FFFFFF"/>
-        </w:rPr>
-        <w:t>“2019</w:t>
-      </w:r>
-      <w:r>
-        <w:rPr>
-          <w:rFonts w:ascii="Helvetica" w:hAnsi="Helvetica" w:cs="Helvetica"/>
-          <w:color w:val="33353C"/>
-          <w:szCs w:val="21"/>
-          <w:shd w:val="clear" w:color="auto" w:fill="FFFFFF"/>
-        </w:rPr>
-        <w:t>年度民营企业</w:t>
-      </w:r>
-      <w:r>
-        <w:rPr>
-          <w:rFonts w:ascii="Helvetica" w:hAnsi="Helvetica" w:cs="Helvetica"/>
-          <w:color w:val="33353C"/>
-          <w:szCs w:val="21"/>
-          <w:shd w:val="clear" w:color="auto" w:fill="FFFFFF"/>
-        </w:rPr>
-        <w:t>500</w:t>
-      </w:r>
-      <w:r>
-        <w:rPr>
-          <w:rFonts w:ascii="Helvetica" w:hAnsi="Helvetica" w:cs="Helvetica"/>
-          <w:color w:val="33353C"/>
-          <w:szCs w:val="21"/>
-          <w:shd w:val="clear" w:color="auto" w:fill="FFFFFF"/>
-        </w:rPr>
-        <w:t>强</w:t>
-      </w:r>
-      <w:r>
-        <w:rPr>
-          <w:rFonts w:ascii="Helvetica" w:hAnsi="Helvetica" w:cs="Helvetica"/>
-          <w:color w:val="33353C"/>
-          <w:szCs w:val="21"/>
-          <w:shd w:val="clear" w:color="auto" w:fill="FFFFFF"/>
-        </w:rPr>
-        <w:t>”</w:t>
-      </w:r>
-      <w:r>
-        <w:rPr>
-          <w:rFonts w:ascii="Helvetica" w:hAnsi="Helvetica" w:cs="Helvetica"/>
-          <w:color w:val="33353C"/>
-          <w:szCs w:val="21"/>
-          <w:shd w:val="clear" w:color="auto" w:fill="FFFFFF"/>
-        </w:rPr>
-        <w:t>、</w:t>
-      </w:r>
-      <w:r>
-        <w:rPr>
-          <w:rFonts w:ascii="Helvetica" w:hAnsi="Helvetica" w:cs="Helvetica"/>
-          <w:color w:val="33353C"/>
-          <w:szCs w:val="21"/>
-          <w:shd w:val="clear" w:color="auto" w:fill="FFFFFF"/>
-        </w:rPr>
-        <w:t>“2019</w:t>
-      </w:r>
-      <w:r>
-        <w:rPr>
-          <w:rFonts w:ascii="Helvetica" w:hAnsi="Helvetica" w:cs="Helvetica"/>
-          <w:color w:val="33353C"/>
-          <w:szCs w:val="21"/>
-          <w:shd w:val="clear" w:color="auto" w:fill="FFFFFF"/>
-        </w:rPr>
-        <w:t>年度上市公司杰出服务奖</w:t>
-      </w:r>
-      <w:r>
-        <w:rPr>
-          <w:rFonts w:ascii="Helvetica" w:hAnsi="Helvetica" w:cs="Helvetica"/>
-          <w:color w:val="33353C"/>
-          <w:szCs w:val="21"/>
-          <w:shd w:val="clear" w:color="auto" w:fill="FFFFFF"/>
-        </w:rPr>
-        <w:t>”</w:t>
-      </w:r>
-      <w:r>
-        <w:rPr>
-          <w:rFonts w:ascii="Helvetica" w:hAnsi="Helvetica" w:cs="Helvetica"/>
-          <w:color w:val="33353C"/>
-          <w:szCs w:val="21"/>
-          <w:shd w:val="clear" w:color="auto" w:fill="FFFFFF"/>
-        </w:rPr>
-        <w:t>、社会发展贡献杰出企业奖等奖项，荣列改革开放四十年物流行业代表性企业、</w:t>
-      </w:r>
-      <w:r>
-        <w:rPr>
-          <w:rFonts w:ascii="Helvetica" w:hAnsi="Helvetica" w:cs="Helvetica"/>
-          <w:color w:val="33353C"/>
-          <w:szCs w:val="21"/>
-          <w:shd w:val="clear" w:color="auto" w:fill="FFFFFF"/>
-        </w:rPr>
-        <w:t>2018</w:t>
-      </w:r>
-      <w:r>
-        <w:rPr>
-          <w:rFonts w:ascii="Helvetica" w:hAnsi="Helvetica" w:cs="Helvetica"/>
-          <w:color w:val="33353C"/>
-          <w:szCs w:val="21"/>
-          <w:shd w:val="clear" w:color="auto" w:fill="FFFFFF"/>
-        </w:rPr>
-        <w:t>年中国民营企业</w:t>
-      </w:r>
-      <w:r>
-        <w:rPr>
-          <w:rFonts w:ascii="Helvetica" w:hAnsi="Helvetica" w:cs="Helvetica"/>
-          <w:color w:val="33353C"/>
-          <w:szCs w:val="21"/>
-          <w:shd w:val="clear" w:color="auto" w:fill="FFFFFF"/>
-        </w:rPr>
-        <w:t>500</w:t>
-      </w:r>
-      <w:r>
-        <w:rPr>
-          <w:rFonts w:ascii="Helvetica" w:hAnsi="Helvetica" w:cs="Helvetica"/>
-          <w:color w:val="33353C"/>
-          <w:szCs w:val="21"/>
-          <w:shd w:val="clear" w:color="auto" w:fill="FFFFFF"/>
-        </w:rPr>
-        <w:t>强和社会发展贡献杰出企业。</w:t>
-      </w:r>
-    </w:p>
-    <w:p>
-      <w:pPr>
-        <w:rPr>
-          <w:rFonts w:ascii="Helvetica" w:hAnsi="Helvetica" w:cs="Helvetica"/>
-          <w:color w:val="33353C"/>
-          <w:szCs w:val="21"/>
-          <w:shd w:val="clear" w:color="auto" w:fill="FFFFFF"/>
-        </w:rPr>
-      </w:pPr>
-    </w:p>
-    <w:p>
-      <w:pPr>
-        <w:rPr>
-          <w:rFonts w:ascii="Helvetica" w:hAnsi="Helvetica" w:cs="Helvetica"/>
-          <w:color w:val="33353C"/>
-          <w:szCs w:val="21"/>
-          <w:shd w:val="clear" w:color="auto" w:fill="FFFFFF"/>
-        </w:rPr>
-      </w:pPr>
-      <w:r>
-        <w:rPr>
-          <w:rFonts w:ascii="Helvetica" w:hAnsi="Helvetica" w:cs="Helvetica" w:hint="eastAsia"/>
-          <w:color w:val="33353C"/>
-          <w:szCs w:val="21"/>
-          <w:shd w:val="clear" w:color="auto" w:fill="FFFFFF"/>
-        </w:rPr>
-        <w:t>圆通速递</w:t>
-      </w:r>
-    </w:p>
-    <w:p>
-      <w:pPr>
-        <w:rPr>
-          <w:rFonts w:ascii="Helvetica" w:hAnsi="Helvetica" w:cs="Helvetica"/>
-          <w:color w:val="33353C"/>
-          <w:szCs w:val="21"/>
-          <w:shd w:val="clear" w:color="auto" w:fill="FFFFFF"/>
-        </w:rPr>
-      </w:pPr>
-      <w:r>
-        <w:rPr>
-          <w:rFonts w:ascii="Helvetica" w:hAnsi="Helvetica" w:cs="Helvetica" w:hint="eastAsia"/>
-          <w:color w:val="33353C"/>
-          <w:szCs w:val="21"/>
-          <w:shd w:val="clear" w:color="auto" w:fill="FFFFFF"/>
-        </w:rPr>
-        <w:t>圆通国际</w:t>
-      </w:r>
-    </w:p>
-    <w:p>
-      <w:pPr>
-        <w:rPr>
-          <w:rFonts w:ascii="Helvetica" w:hAnsi="Helvetica" w:cs="Helvetica"/>
-          <w:color w:val="33353C"/>
-          <w:szCs w:val="21"/>
-          <w:shd w:val="clear" w:color="auto" w:fill="FFFFFF"/>
-        </w:rPr>
-      </w:pPr>
-      <w:r>
-        <w:rPr>
-          <w:rFonts w:ascii="Helvetica" w:hAnsi="Helvetica" w:cs="Helvetica" w:hint="eastAsia"/>
-          <w:color w:val="33353C"/>
-          <w:szCs w:val="21"/>
-          <w:shd w:val="clear" w:color="auto" w:fill="FFFFFF"/>
-        </w:rPr>
-        <w:t>圆通航空</w:t>
-      </w:r>
-    </w:p>
-    <w:p>
-      <w:pPr>
-        <w:pStyle w:val="3"/>
-      </w:pPr>
-      <w:bookmarkStart w:id="40" w:name="_Toc98017174"/>
-      <w:proofErr w:type="gramStart"/>
-      <w:r>
-        <w:rPr>
-          <w:rFonts w:hint="eastAsia"/>
-        </w:rPr>
-        <w:t>韵达股份</w:t>
-      </w:r>
-      <w:proofErr w:type="gramEnd"/>
+        <w:t>601006 大同平城</w:t>
+      </w:r>
       <w:r>
         <w:rPr>
           <w:rFonts w:hint="eastAsia"/>
         </w:rPr>
         <w:t xml:space="preserve"> </w:t>
-      </w:r>
-      <w:r>
-        <w:t xml:space="preserve">002120 </w:t>
-      </w:r>
-      <w:r>
-        <w:rPr>
-          <w:rFonts w:hint="eastAsia"/>
-        </w:rPr>
-        <w:t xml:space="preserve">上海青浦 </w:t>
       </w:r>
       <w:hyperlink r:id="rId124" w:history="1">
         <w:r>
           <w:rPr>
             <w:rStyle w:val="a7"/>
+            <w:color w:val="auto"/>
+            <w:u w:val="none"/>
           </w:rPr>
-          <w:t>http://www.yundaex.com</w:t>
-        </w:r>
-      </w:hyperlink>
-      <w:bookmarkEnd w:id="40"/>
-      <w:r>
-        <w:t xml:space="preserve"> </w:t>
-      </w:r>
-    </w:p>
-    <w:p>
-      <w:pPr>
-        <w:rPr>
-          <w:b/>
-          <w:bCs/>
-        </w:rPr>
-      </w:pPr>
-      <w:r>
-        <w:rPr>
-          <w:b/>
-          <w:bCs/>
-        </w:rPr>
-        <w:t>总市值：397.03亿</w:t>
-      </w:r>
-    </w:p>
-    <w:p>
-      <w:pPr>
-        <w:rPr>
-          <w:rFonts w:ascii="Helvetica" w:hAnsi="Helvetica" w:cs="Helvetica"/>
-          <w:color w:val="33353C"/>
-          <w:szCs w:val="21"/>
-          <w:shd w:val="clear" w:color="auto" w:fill="FFFFFF"/>
-        </w:rPr>
-      </w:pPr>
-      <w:proofErr w:type="gramStart"/>
-      <w:r>
-        <w:rPr>
-          <w:rFonts w:ascii="Helvetica" w:hAnsi="Helvetica" w:cs="Helvetica"/>
-          <w:color w:val="33353C"/>
-          <w:szCs w:val="21"/>
-          <w:shd w:val="clear" w:color="auto" w:fill="FFFFFF"/>
-        </w:rPr>
-        <w:t>韵达控股</w:t>
-      </w:r>
-      <w:proofErr w:type="gramEnd"/>
-      <w:r>
-        <w:rPr>
-          <w:rFonts w:ascii="Helvetica" w:hAnsi="Helvetica" w:cs="Helvetica"/>
-          <w:color w:val="33353C"/>
-          <w:szCs w:val="21"/>
-          <w:shd w:val="clear" w:color="auto" w:fill="FFFFFF"/>
-        </w:rPr>
-        <w:t>股份有限公司主营业务为快递物流综合服务。公司主要产品服务为快递物流综合服务。报告期，根据胡润研究院发布的</w:t>
-      </w:r>
-      <w:r>
-        <w:rPr>
-          <w:rFonts w:ascii="Helvetica" w:hAnsi="Helvetica" w:cs="Helvetica"/>
-          <w:color w:val="33353C"/>
-          <w:szCs w:val="21"/>
-          <w:shd w:val="clear" w:color="auto" w:fill="FFFFFF"/>
-        </w:rPr>
-        <w:t>“2019</w:t>
-      </w:r>
-      <w:r>
-        <w:rPr>
-          <w:rFonts w:ascii="Helvetica" w:hAnsi="Helvetica" w:cs="Helvetica"/>
-          <w:color w:val="33353C"/>
-          <w:szCs w:val="21"/>
-          <w:shd w:val="clear" w:color="auto" w:fill="FFFFFF"/>
-        </w:rPr>
-        <w:t>胡润品牌榜</w:t>
-      </w:r>
-      <w:r>
-        <w:rPr>
-          <w:rFonts w:ascii="Helvetica" w:hAnsi="Helvetica" w:cs="Helvetica"/>
-          <w:color w:val="33353C"/>
-          <w:szCs w:val="21"/>
-          <w:shd w:val="clear" w:color="auto" w:fill="FFFFFF"/>
-        </w:rPr>
-        <w:t>”</w:t>
-      </w:r>
-      <w:r>
-        <w:rPr>
-          <w:rFonts w:ascii="Helvetica" w:hAnsi="Helvetica" w:cs="Helvetica"/>
-          <w:color w:val="33353C"/>
-          <w:szCs w:val="21"/>
-          <w:shd w:val="clear" w:color="auto" w:fill="FFFFFF"/>
-        </w:rPr>
-        <w:t>，公司位列第</w:t>
-      </w:r>
-      <w:r>
-        <w:rPr>
-          <w:rFonts w:ascii="Helvetica" w:hAnsi="Helvetica" w:cs="Helvetica"/>
-          <w:color w:val="33353C"/>
-          <w:szCs w:val="21"/>
-          <w:shd w:val="clear" w:color="auto" w:fill="FFFFFF"/>
-        </w:rPr>
-        <w:t>111</w:t>
-      </w:r>
-      <w:r>
-        <w:rPr>
-          <w:rFonts w:ascii="Helvetica" w:hAnsi="Helvetica" w:cs="Helvetica"/>
-          <w:color w:val="33353C"/>
-          <w:szCs w:val="21"/>
-          <w:shd w:val="clear" w:color="auto" w:fill="FFFFFF"/>
-        </w:rPr>
-        <w:t>名，在</w:t>
-      </w:r>
-      <w:r>
-        <w:rPr>
-          <w:rFonts w:ascii="Helvetica" w:hAnsi="Helvetica" w:cs="Helvetica"/>
-          <w:color w:val="33353C"/>
-          <w:szCs w:val="21"/>
-          <w:shd w:val="clear" w:color="auto" w:fill="FFFFFF"/>
-        </w:rPr>
-        <w:t>“2019</w:t>
-      </w:r>
-      <w:r>
-        <w:rPr>
-          <w:rFonts w:ascii="Helvetica" w:hAnsi="Helvetica" w:cs="Helvetica"/>
-          <w:color w:val="33353C"/>
-          <w:szCs w:val="21"/>
-          <w:shd w:val="clear" w:color="auto" w:fill="FFFFFF"/>
-        </w:rPr>
-        <w:t>胡润最具价值民营品牌榜</w:t>
-      </w:r>
-      <w:r>
-        <w:rPr>
-          <w:rFonts w:ascii="Helvetica" w:hAnsi="Helvetica" w:cs="Helvetica"/>
-          <w:color w:val="33353C"/>
-          <w:szCs w:val="21"/>
-          <w:shd w:val="clear" w:color="auto" w:fill="FFFFFF"/>
-        </w:rPr>
-        <w:t>”</w:t>
-      </w:r>
-      <w:r>
-        <w:rPr>
-          <w:rFonts w:ascii="Helvetica" w:hAnsi="Helvetica" w:cs="Helvetica"/>
-          <w:color w:val="33353C"/>
-          <w:szCs w:val="21"/>
-          <w:shd w:val="clear" w:color="auto" w:fill="FFFFFF"/>
-        </w:rPr>
-        <w:t>中位列第</w:t>
-      </w:r>
-      <w:r>
-        <w:rPr>
-          <w:rFonts w:ascii="Helvetica" w:hAnsi="Helvetica" w:cs="Helvetica"/>
-          <w:color w:val="33353C"/>
-          <w:szCs w:val="21"/>
-          <w:shd w:val="clear" w:color="auto" w:fill="FFFFFF"/>
-        </w:rPr>
-        <w:t>59</w:t>
-      </w:r>
-      <w:r>
-        <w:rPr>
-          <w:rFonts w:ascii="Helvetica" w:hAnsi="Helvetica" w:cs="Helvetica"/>
-          <w:color w:val="33353C"/>
-          <w:szCs w:val="21"/>
-          <w:shd w:val="clear" w:color="auto" w:fill="FFFFFF"/>
-        </w:rPr>
-        <w:t>名，在</w:t>
-      </w:r>
-      <w:r>
-        <w:rPr>
-          <w:rFonts w:ascii="Helvetica" w:hAnsi="Helvetica" w:cs="Helvetica"/>
-          <w:color w:val="33353C"/>
-          <w:szCs w:val="21"/>
-          <w:shd w:val="clear" w:color="auto" w:fill="FFFFFF"/>
-        </w:rPr>
-        <w:t>“2019</w:t>
-      </w:r>
-      <w:r>
-        <w:rPr>
-          <w:rFonts w:ascii="Helvetica" w:hAnsi="Helvetica" w:cs="Helvetica"/>
-          <w:color w:val="33353C"/>
-          <w:szCs w:val="21"/>
-          <w:shd w:val="clear" w:color="auto" w:fill="FFFFFF"/>
-        </w:rPr>
-        <w:t>胡润中国</w:t>
-      </w:r>
-      <w:r>
-        <w:rPr>
-          <w:rFonts w:ascii="Helvetica" w:hAnsi="Helvetica" w:cs="Helvetica"/>
-          <w:color w:val="33353C"/>
-          <w:szCs w:val="21"/>
-          <w:shd w:val="clear" w:color="auto" w:fill="FFFFFF"/>
-        </w:rPr>
-        <w:t>500</w:t>
-      </w:r>
-      <w:r>
-        <w:rPr>
-          <w:rFonts w:ascii="Helvetica" w:hAnsi="Helvetica" w:cs="Helvetica"/>
-          <w:color w:val="33353C"/>
-          <w:szCs w:val="21"/>
-          <w:shd w:val="clear" w:color="auto" w:fill="FFFFFF"/>
-        </w:rPr>
-        <w:t>强民营企业榜</w:t>
-      </w:r>
-      <w:r>
-        <w:rPr>
-          <w:rFonts w:ascii="Helvetica" w:hAnsi="Helvetica" w:cs="Helvetica"/>
-          <w:color w:val="33353C"/>
-          <w:szCs w:val="21"/>
-          <w:shd w:val="clear" w:color="auto" w:fill="FFFFFF"/>
-        </w:rPr>
-        <w:t>”</w:t>
-      </w:r>
-      <w:r>
-        <w:rPr>
-          <w:rFonts w:ascii="Helvetica" w:hAnsi="Helvetica" w:cs="Helvetica"/>
-          <w:color w:val="33353C"/>
-          <w:szCs w:val="21"/>
-          <w:shd w:val="clear" w:color="auto" w:fill="FFFFFF"/>
-        </w:rPr>
-        <w:t>中排名第</w:t>
-      </w:r>
-      <w:r>
-        <w:rPr>
-          <w:rFonts w:ascii="Helvetica" w:hAnsi="Helvetica" w:cs="Helvetica"/>
-          <w:color w:val="33353C"/>
-          <w:szCs w:val="21"/>
-          <w:shd w:val="clear" w:color="auto" w:fill="FFFFFF"/>
-        </w:rPr>
-        <w:t>96</w:t>
-      </w:r>
-      <w:r>
-        <w:rPr>
-          <w:rFonts w:ascii="Helvetica" w:hAnsi="Helvetica" w:cs="Helvetica"/>
-          <w:color w:val="33353C"/>
-          <w:szCs w:val="21"/>
-          <w:shd w:val="clear" w:color="auto" w:fill="FFFFFF"/>
-        </w:rPr>
-        <w:t>位；</w:t>
-      </w:r>
-      <w:r>
-        <w:rPr>
-          <w:rFonts w:ascii="Helvetica" w:hAnsi="Helvetica" w:cs="Helvetica"/>
-          <w:color w:val="33353C"/>
-          <w:szCs w:val="21"/>
-          <w:shd w:val="clear" w:color="auto" w:fill="FFFFFF"/>
-        </w:rPr>
-        <w:t>2019</w:t>
-      </w:r>
-      <w:r>
-        <w:rPr>
-          <w:rFonts w:ascii="Helvetica" w:hAnsi="Helvetica" w:cs="Helvetica"/>
-          <w:color w:val="33353C"/>
-          <w:szCs w:val="21"/>
-          <w:shd w:val="clear" w:color="auto" w:fill="FFFFFF"/>
-        </w:rPr>
-        <w:t>年，公司被纳入</w:t>
-      </w:r>
-      <w:r>
-        <w:rPr>
-          <w:rFonts w:ascii="Helvetica" w:hAnsi="Helvetica" w:cs="Helvetica"/>
-          <w:color w:val="33353C"/>
-          <w:szCs w:val="21"/>
-          <w:shd w:val="clear" w:color="auto" w:fill="FFFFFF"/>
-        </w:rPr>
-        <w:t>MSCI</w:t>
-      </w:r>
-      <w:r>
-        <w:rPr>
-          <w:rFonts w:ascii="Helvetica" w:hAnsi="Helvetica" w:cs="Helvetica"/>
-          <w:color w:val="33353C"/>
-          <w:szCs w:val="21"/>
-          <w:shd w:val="clear" w:color="auto" w:fill="FFFFFF"/>
-        </w:rPr>
-        <w:t>中国指数。</w:t>
-      </w:r>
-    </w:p>
-    <w:p>
-      <w:pPr>
-        <w:rPr>
-          <w:rFonts w:ascii="Helvetica" w:hAnsi="Helvetica" w:cs="Helvetica"/>
-          <w:color w:val="33353C"/>
-          <w:szCs w:val="21"/>
-          <w:shd w:val="clear" w:color="auto" w:fill="FFFFFF"/>
-        </w:rPr>
-      </w:pPr>
-    </w:p>
-    <w:p>
-      <w:pPr>
-        <w:rPr>
-          <w:rFonts w:ascii="Helvetica" w:hAnsi="Helvetica" w:cs="Helvetica"/>
-          <w:color w:val="33353C"/>
-          <w:szCs w:val="21"/>
-          <w:shd w:val="clear" w:color="auto" w:fill="FFFFFF"/>
-        </w:rPr>
-      </w:pPr>
-      <w:r>
-        <w:rPr>
-          <w:rFonts w:ascii="Helvetica" w:hAnsi="Helvetica" w:cs="Helvetica" w:hint="eastAsia"/>
-          <w:color w:val="33353C"/>
-          <w:szCs w:val="21"/>
-          <w:shd w:val="clear" w:color="auto" w:fill="FFFFFF"/>
-        </w:rPr>
-        <w:t>成为受人尊敬、值得信赖、服务更好的一流快递公司</w:t>
-      </w:r>
-    </w:p>
-    <w:p>
-      <w:pPr>
-        <w:rPr>
-          <w:rFonts w:ascii="Helvetica" w:hAnsi="Helvetica" w:cs="Helvetica"/>
-          <w:color w:val="33353C"/>
-          <w:szCs w:val="21"/>
-          <w:shd w:val="clear" w:color="auto" w:fill="FFFFFF"/>
-        </w:rPr>
-      </w:pPr>
-    </w:p>
-    <w:p>
-      <w:pPr>
-        <w:rPr>
-          <w:rFonts w:ascii="Helvetica" w:hAnsi="Helvetica" w:cs="Helvetica"/>
-          <w:color w:val="33353C"/>
-          <w:szCs w:val="21"/>
-          <w:shd w:val="clear" w:color="auto" w:fill="FFFFFF"/>
-        </w:rPr>
-      </w:pPr>
-      <w:r>
-        <w:rPr>
-          <w:rFonts w:ascii="Helvetica" w:hAnsi="Helvetica" w:cs="Helvetica" w:hint="eastAsia"/>
-          <w:color w:val="33353C"/>
-          <w:szCs w:val="21"/>
-          <w:shd w:val="clear" w:color="auto" w:fill="FFFFFF"/>
-        </w:rPr>
-        <w:t>产品服务：</w:t>
-      </w:r>
-    </w:p>
-    <w:p>
-      <w:pPr>
-        <w:rPr>
-          <w:rFonts w:ascii="Helvetica" w:hAnsi="Helvetica" w:cs="Helvetica"/>
-          <w:color w:val="33353C"/>
-          <w:szCs w:val="21"/>
-          <w:shd w:val="clear" w:color="auto" w:fill="FFFFFF"/>
-        </w:rPr>
-      </w:pPr>
-      <w:r>
-        <w:rPr>
-          <w:rFonts w:ascii="Helvetica" w:hAnsi="Helvetica" w:cs="Helvetica" w:hint="eastAsia"/>
-          <w:color w:val="33353C"/>
-          <w:szCs w:val="21"/>
-          <w:shd w:val="clear" w:color="auto" w:fill="FFFFFF"/>
-        </w:rPr>
-        <w:t>快递服务</w:t>
-      </w:r>
-    </w:p>
-    <w:p>
-      <w:pPr>
-        <w:rPr>
-          <w:rFonts w:ascii="Helvetica" w:hAnsi="Helvetica" w:cs="Helvetica"/>
-          <w:color w:val="33353C"/>
-          <w:szCs w:val="21"/>
-          <w:shd w:val="clear" w:color="auto" w:fill="FFFFFF"/>
-        </w:rPr>
-      </w:pPr>
-      <w:r>
-        <w:rPr>
-          <w:rFonts w:ascii="Helvetica" w:hAnsi="Helvetica" w:cs="Helvetica" w:hint="eastAsia"/>
-          <w:color w:val="33353C"/>
-          <w:szCs w:val="21"/>
-          <w:shd w:val="clear" w:color="auto" w:fill="FFFFFF"/>
-        </w:rPr>
-        <w:t>国际快递服务</w:t>
-      </w:r>
-    </w:p>
-    <w:p>
-      <w:pPr>
-        <w:rPr>
-          <w:rFonts w:ascii="Helvetica" w:hAnsi="Helvetica" w:cs="Helvetica"/>
-          <w:color w:val="33353C"/>
-          <w:szCs w:val="21"/>
-          <w:shd w:val="clear" w:color="auto" w:fill="FFFFFF"/>
-        </w:rPr>
-      </w:pPr>
-      <w:r>
-        <w:rPr>
-          <w:rFonts w:ascii="Helvetica" w:hAnsi="Helvetica" w:cs="Helvetica" w:hint="eastAsia"/>
-          <w:color w:val="33353C"/>
-          <w:szCs w:val="21"/>
-          <w:shd w:val="clear" w:color="auto" w:fill="FFFFFF"/>
-        </w:rPr>
-        <w:t>仓</w:t>
-      </w:r>
-      <w:proofErr w:type="gramStart"/>
-      <w:r>
-        <w:rPr>
-          <w:rFonts w:ascii="Helvetica" w:hAnsi="Helvetica" w:cs="Helvetica" w:hint="eastAsia"/>
-          <w:color w:val="33353C"/>
-          <w:szCs w:val="21"/>
-          <w:shd w:val="clear" w:color="auto" w:fill="FFFFFF"/>
-        </w:rPr>
-        <w:t>配服务</w:t>
-      </w:r>
-      <w:proofErr w:type="gramEnd"/>
-    </w:p>
-    <w:p>
-      <w:pPr>
-        <w:rPr>
-          <w:rFonts w:ascii="Helvetica" w:hAnsi="Helvetica" w:cs="Helvetica"/>
-          <w:color w:val="33353C"/>
-          <w:szCs w:val="21"/>
-          <w:shd w:val="clear" w:color="auto" w:fill="FFFFFF"/>
-        </w:rPr>
-      </w:pPr>
-      <w:r>
-        <w:rPr>
-          <w:rFonts w:ascii="Helvetica" w:hAnsi="Helvetica" w:cs="Helvetica" w:hint="eastAsia"/>
-          <w:color w:val="33353C"/>
-          <w:szCs w:val="21"/>
-          <w:shd w:val="clear" w:color="auto" w:fill="FFFFFF"/>
-        </w:rPr>
-        <w:t>在线服务</w:t>
-      </w:r>
-    </w:p>
-    <w:p>
-      <w:pPr>
-        <w:pStyle w:val="3"/>
-      </w:pPr>
-      <w:r>
-        <w:t>中国外运</w:t>
-      </w:r>
-      <w:r>
-        <w:rPr>
-          <w:rFonts w:hint="eastAsia"/>
-        </w:rPr>
-        <w:t xml:space="preserve"> </w:t>
-      </w:r>
-      <w:r>
-        <w:t>601598 北京朝阳</w:t>
-      </w:r>
-      <w:r>
-        <w:rPr>
-          <w:rFonts w:hint="eastAsia"/>
-        </w:rPr>
-        <w:t xml:space="preserve"> </w:t>
-      </w:r>
-      <w:hyperlink r:id="rId125" w:history="1">
-        <w:r>
-          <w:rPr>
-            <w:rStyle w:val="a7"/>
-          </w:rPr>
-          <w:t>http://www.sinotrans.com</w:t>
-        </w:r>
-      </w:hyperlink>
-    </w:p>
-    <w:p>
-      <w:pPr>
-        <w:rPr>
-          <w:b/>
-          <w:bCs/>
-        </w:rPr>
-      </w:pPr>
-      <w:r>
-        <w:rPr>
-          <w:b/>
-          <w:bCs/>
-        </w:rPr>
-        <w:t>总市值：306.71亿</w:t>
-      </w:r>
-    </w:p>
-    <w:p>
-      <w:r>
-        <w:t>中国外运股份有限公司的主营业务包括专业物流、代理及相关业务和电</w:t>
-      </w:r>
-      <w:proofErr w:type="gramStart"/>
-      <w:r>
-        <w:t>商业务</w:t>
-      </w:r>
-      <w:proofErr w:type="gramEnd"/>
-      <w:r>
-        <w:t>三大板块。公司通过四大分部运营。货运代理分部在制定时限内将货物运送至指定收货人以及提供与货运代理相关的船务代理服务。物流分部提供全程物流服务。仓储及码头服务分部提供仓储、堆场、集装箱装卸站及码头服务。其他服务分部提供汽车运输服务、船舶承运服务及快递服务。本集团是中国具有领先地位的综合物流服务提供商。凭借完善的服务网络资源以及综合物流</w:t>
-      </w:r>
-      <w:r>
-        <w:lastRenderedPageBreak/>
-        <w:t>服务模式与专业能力，本集团能够为客户提供全方位的综合物流服务，成为客户专业的物流合作伙伴，并在市场竞争中居于领先地位。</w:t>
-      </w:r>
-    </w:p>
-    <w:p/>
-    <w:p>
-      <w:r>
-        <w:rPr>
-          <w:rFonts w:hint="eastAsia"/>
-        </w:rPr>
-        <w:t>招商局集团物流业务平台</w:t>
-      </w:r>
-    </w:p>
-    <w:p>
-      <w:r>
-        <w:rPr>
-          <w:rFonts w:hint="eastAsia"/>
-        </w:rPr>
-        <w:t>打造世界一流智慧物流平台企业</w:t>
-      </w:r>
-    </w:p>
-    <w:p/>
-    <w:p>
-      <w:r>
-        <w:rPr>
-          <w:rFonts w:hint="eastAsia"/>
-        </w:rPr>
-        <w:t>产品与服务</w:t>
-      </w:r>
-    </w:p>
-    <w:p>
-      <w:r>
-        <w:rPr>
-          <w:rFonts w:hint="eastAsia"/>
-        </w:rPr>
-        <w:t>运易通</w:t>
-      </w:r>
-      <w:r>
-        <w:tab/>
-      </w:r>
-      <w:r>
-        <w:tab/>
-      </w:r>
-      <w:proofErr w:type="gramStart"/>
-      <w:r>
-        <w:rPr>
-          <w:rFonts w:hint="eastAsia"/>
-        </w:rPr>
-        <w:t>物流电</w:t>
-      </w:r>
-      <w:proofErr w:type="gramEnd"/>
-      <w:r>
-        <w:rPr>
-          <w:rFonts w:hint="eastAsia"/>
-        </w:rPr>
-        <w:t>商平台</w:t>
-      </w:r>
-    </w:p>
-    <w:p>
-      <w:r>
-        <w:rPr>
-          <w:rFonts w:hint="eastAsia"/>
-        </w:rPr>
-        <w:t>海运</w:t>
-      </w:r>
-    </w:p>
-    <w:p>
-      <w:r>
-        <w:rPr>
-          <w:rFonts w:hint="eastAsia"/>
-        </w:rPr>
-        <w:t>空运</w:t>
-      </w:r>
-    </w:p>
-    <w:p>
-      <w:r>
-        <w:rPr>
-          <w:rFonts w:hint="eastAsia"/>
-        </w:rPr>
-        <w:t>陆运</w:t>
-      </w:r>
-    </w:p>
-    <w:p>
-      <w:r>
-        <w:rPr>
-          <w:rFonts w:hint="eastAsia"/>
-        </w:rPr>
-        <w:t>船务代理</w:t>
-      </w:r>
-    </w:p>
-    <w:p>
-      <w:r>
-        <w:rPr>
-          <w:rFonts w:hint="eastAsia"/>
-        </w:rPr>
-        <w:t>码头堆场</w:t>
-      </w:r>
-    </w:p>
-    <w:p>
-      <w:r>
-        <w:rPr>
-          <w:rFonts w:hint="eastAsia"/>
-        </w:rPr>
-        <w:t>内支线运输</w:t>
-      </w:r>
-    </w:p>
-    <w:p>
-      <w:r>
-        <w:rPr>
-          <w:rFonts w:hint="eastAsia"/>
-        </w:rPr>
-        <w:t>物流信息系统</w:t>
-      </w:r>
-    </w:p>
-    <w:p>
-      <w:r>
-        <w:rPr>
-          <w:rFonts w:hint="eastAsia"/>
-        </w:rPr>
-        <w:t>供应链安全</w:t>
-      </w:r>
-    </w:p>
-    <w:p>
-      <w:r>
-        <w:rPr>
-          <w:rFonts w:hint="eastAsia"/>
-        </w:rPr>
-        <w:t>外运E拼</w:t>
-      </w:r>
-      <w:r>
-        <w:tab/>
-      </w:r>
-      <w:r>
-        <w:tab/>
-      </w:r>
-    </w:p>
-    <w:p/>
-    <w:p>
-      <w:pPr>
-        <w:pStyle w:val="3"/>
-      </w:pPr>
-      <w:r>
-        <w:t>东航物流</w:t>
-      </w:r>
-      <w:r>
-        <w:rPr>
-          <w:rFonts w:hint="eastAsia"/>
-        </w:rPr>
-        <w:t xml:space="preserve"> </w:t>
-      </w:r>
-      <w:r>
-        <w:t>601156 上海长宁</w:t>
-      </w:r>
-      <w:r>
-        <w:rPr>
-          <w:rFonts w:hint="eastAsia"/>
-        </w:rPr>
-        <w:t xml:space="preserve"> </w:t>
-      </w:r>
-      <w:hyperlink r:id="rId126" w:history="1">
-        <w:r>
-          <w:rPr>
-            <w:rStyle w:val="a7"/>
-          </w:rPr>
-          <w:t>http://www.eal-ceair.com</w:t>
-        </w:r>
-      </w:hyperlink>
-    </w:p>
-    <w:p>
-      <w:pPr>
-        <w:rPr>
-          <w:b/>
-          <w:bCs/>
-        </w:rPr>
-      </w:pPr>
-      <w:r>
-        <w:rPr>
-          <w:b/>
-          <w:bCs/>
-        </w:rPr>
-        <w:t>总市值：268.77亿</w:t>
-      </w:r>
-    </w:p>
-    <w:p>
-      <w:r>
-        <w:t>东方航空物流股份有限公司主营业务可分为航空速运、地面综合服务和综合物流解决方案。　　东航物流一直专注于航空物流综合服务业务，集航空速运、货站操作、多式联运、仓储、跨境电商解决方案、同业项目供应链、航空</w:t>
-      </w:r>
-      <w:proofErr w:type="gramStart"/>
-      <w:r>
-        <w:t>特货解决</w:t>
-      </w:r>
-      <w:proofErr w:type="gramEnd"/>
-      <w:r>
-        <w:t>方案和产地直达解决方案等业务功能于一体，在运营实践中培育和形成了综合物流服务所必备的方案设计、优化迭代、快速响应、组织实施与管理等全程物流服务和物流资源整合能力，并且通过构建满足客户标准化或非标化物流需求的产品服务体系，初步形成了根据客户不同物流需求提供“一站式”物流解决方案的能力。未来，在“一个平台、两个服务提供商”的战略引领下，东航物流将进一步打造兼备信息化与国际化的</w:t>
-      </w:r>
-      <w:proofErr w:type="gramStart"/>
-      <w:r>
-        <w:t>快供应</w:t>
-      </w:r>
-      <w:proofErr w:type="gramEnd"/>
-      <w:r>
-        <w:t>链平台及“干+仓+配”网络，致力于成为最具创新力的全球物流服务集成商。 　　东航物流具备了较完备的物流行业生态布局，且打造了有影响力的品牌价值，获得客户及业界的高度认可。发行人及下属公司连续多年获得中国物流业大奖“金飞马”奖，包括“中国十大竞争力物流企业”、“中国品牌价值百强物流企业”、“中国最具社会责任物流企业”和“中国物流最佳雇主企业”等荣誉称号，且荣获上海跨境电子商务行业协会2014-2017年度首届“金E商奖”。</w:t>
-      </w:r>
-    </w:p>
-    <w:p/>
-    <w:p>
-      <w:r>
-        <w:rPr>
-          <w:rFonts w:hint="eastAsia"/>
-        </w:rPr>
-        <w:t>成为最具创新力的航空物流服务提供商</w:t>
-      </w:r>
-    </w:p>
-    <w:p/>
-    <w:p>
-      <w:r>
-        <w:rPr>
-          <w:rFonts w:hint="eastAsia"/>
-        </w:rPr>
-        <w:t>服务产品</w:t>
-      </w:r>
-    </w:p>
-    <w:p>
-      <w:r>
-        <w:rPr>
-          <w:rFonts w:hint="eastAsia"/>
-        </w:rPr>
-        <w:t>航空速运</w:t>
-      </w:r>
-    </w:p>
-    <w:p>
-      <w:r>
-        <w:rPr>
-          <w:rFonts w:hint="eastAsia"/>
-        </w:rPr>
-        <w:t>地面综合服务</w:t>
-      </w:r>
-    </w:p>
-    <w:p>
-      <w:r>
-        <w:rPr>
-          <w:rFonts w:hint="eastAsia"/>
-        </w:rPr>
-        <w:t>综合物流解决方案</w:t>
-      </w:r>
-    </w:p>
-    <w:p>
-      <w:pPr>
-        <w:pStyle w:val="3"/>
-      </w:pPr>
-      <w:bookmarkStart w:id="41" w:name="_Toc98017167"/>
-      <w:r>
-        <w:rPr>
-          <w:rFonts w:hint="eastAsia"/>
-        </w:rPr>
-        <w:lastRenderedPageBreak/>
-        <w:t>德</w:t>
-      </w:r>
-      <w:proofErr w:type="gramStart"/>
-      <w:r>
-        <w:rPr>
-          <w:rFonts w:hint="eastAsia"/>
-        </w:rPr>
-        <w:t>邦</w:t>
-      </w:r>
-      <w:proofErr w:type="gramEnd"/>
-      <w:r>
-        <w:rPr>
-          <w:rFonts w:hint="eastAsia"/>
-        </w:rPr>
-        <w:t xml:space="preserve">物流 </w:t>
-      </w:r>
-      <w:r>
-        <w:t xml:space="preserve">603056 </w:t>
-      </w:r>
-      <w:r>
-        <w:rPr>
-          <w:rFonts w:hint="eastAsia"/>
-        </w:rPr>
-        <w:t xml:space="preserve">上海青浦 </w:t>
-      </w:r>
-      <w:hyperlink r:id="rId127" w:history="1">
-        <w:r>
-          <w:rPr>
-            <w:rStyle w:val="a7"/>
-          </w:rPr>
-          <w:t>http://www.deppon.com</w:t>
-        </w:r>
-      </w:hyperlink>
-      <w:r>
-        <w:t xml:space="preserve"> </w:t>
-      </w:r>
-      <w:bookmarkEnd w:id="41"/>
-    </w:p>
-    <w:p>
-      <w:pPr>
-        <w:jc w:val="left"/>
-        <w:rPr>
-          <w:b/>
-          <w:bCs/>
-        </w:rPr>
-      </w:pPr>
-      <w:r>
-        <w:rPr>
-          <w:b/>
-          <w:bCs/>
-        </w:rPr>
-        <w:t>总市值：212.07亿</w:t>
-      </w:r>
-    </w:p>
-    <w:p>
-      <w:pPr>
-        <w:jc w:val="left"/>
-        <w:rPr>
-          <w:rFonts w:ascii="Helvetica" w:hAnsi="Helvetica" w:cs="Helvetica"/>
-          <w:color w:val="33353C"/>
-          <w:szCs w:val="21"/>
-          <w:shd w:val="clear" w:color="auto" w:fill="FFFFFF"/>
-        </w:rPr>
-      </w:pPr>
-      <w:r>
-        <w:rPr>
-          <w:rFonts w:ascii="Helvetica" w:hAnsi="Helvetica" w:cs="Helvetica"/>
-          <w:color w:val="33353C"/>
-          <w:szCs w:val="21"/>
-          <w:shd w:val="clear" w:color="auto" w:fill="FFFFFF"/>
-        </w:rPr>
-        <w:t>德</w:t>
-      </w:r>
-      <w:proofErr w:type="gramStart"/>
-      <w:r>
-        <w:rPr>
-          <w:rFonts w:ascii="Helvetica" w:hAnsi="Helvetica" w:cs="Helvetica"/>
-          <w:color w:val="33353C"/>
-          <w:szCs w:val="21"/>
-          <w:shd w:val="clear" w:color="auto" w:fill="FFFFFF"/>
-        </w:rPr>
-        <w:t>邦</w:t>
-      </w:r>
-      <w:proofErr w:type="gramEnd"/>
-      <w:r>
-        <w:rPr>
-          <w:rFonts w:ascii="Helvetica" w:hAnsi="Helvetica" w:cs="Helvetica"/>
-          <w:color w:val="33353C"/>
-          <w:szCs w:val="21"/>
-          <w:shd w:val="clear" w:color="auto" w:fill="FFFFFF"/>
-        </w:rPr>
-        <w:t>物流股份有限公司主营业务是公路快运与快递及相关增值业务服务。公司是国内领先的综合物流供应商。</w:t>
-      </w:r>
-      <w:r>
-        <w:rPr>
-          <w:rFonts w:ascii="Helvetica" w:hAnsi="Helvetica" w:cs="Helvetica"/>
-          <w:color w:val="33353C"/>
-          <w:szCs w:val="21"/>
-          <w:shd w:val="clear" w:color="auto" w:fill="FFFFFF"/>
-        </w:rPr>
-        <w:t>2010</w:t>
-      </w:r>
-      <w:r>
-        <w:rPr>
-          <w:rFonts w:ascii="Helvetica" w:hAnsi="Helvetica" w:cs="Helvetica"/>
-          <w:color w:val="33353C"/>
-          <w:szCs w:val="21"/>
-          <w:shd w:val="clear" w:color="auto" w:fill="FFFFFF"/>
-        </w:rPr>
-        <w:t>年</w:t>
-      </w:r>
-      <w:r>
-        <w:rPr>
-          <w:rFonts w:ascii="Helvetica" w:hAnsi="Helvetica" w:cs="Helvetica"/>
-          <w:color w:val="33353C"/>
-          <w:szCs w:val="21"/>
-          <w:shd w:val="clear" w:color="auto" w:fill="FFFFFF"/>
-        </w:rPr>
-        <w:t>,</w:t>
-      </w:r>
-      <w:r>
-        <w:rPr>
-          <w:rFonts w:ascii="Helvetica" w:hAnsi="Helvetica" w:cs="Helvetica"/>
-          <w:color w:val="33353C"/>
-          <w:szCs w:val="21"/>
-          <w:shd w:val="clear" w:color="auto" w:fill="FFFFFF"/>
-        </w:rPr>
-        <w:t>公司成为中国公路零担领域的龙头企业。</w:t>
-      </w:r>
-      <w:r>
-        <w:rPr>
-          <w:rFonts w:ascii="Helvetica" w:hAnsi="Helvetica" w:cs="Helvetica"/>
-          <w:color w:val="33353C"/>
-          <w:szCs w:val="21"/>
-          <w:shd w:val="clear" w:color="auto" w:fill="FFFFFF"/>
-        </w:rPr>
-        <w:t>2019</w:t>
-      </w:r>
-      <w:r>
-        <w:rPr>
-          <w:rFonts w:ascii="Helvetica" w:hAnsi="Helvetica" w:cs="Helvetica"/>
-          <w:color w:val="33353C"/>
-          <w:szCs w:val="21"/>
-          <w:shd w:val="clear" w:color="auto" w:fill="FFFFFF"/>
-        </w:rPr>
-        <w:t>年</w:t>
-      </w:r>
-      <w:r>
-        <w:rPr>
-          <w:rFonts w:ascii="Helvetica" w:hAnsi="Helvetica" w:cs="Helvetica"/>
-          <w:color w:val="33353C"/>
-          <w:szCs w:val="21"/>
-          <w:shd w:val="clear" w:color="auto" w:fill="FFFFFF"/>
-        </w:rPr>
-        <w:t>,</w:t>
-      </w:r>
-      <w:r>
-        <w:rPr>
-          <w:rFonts w:ascii="Helvetica" w:hAnsi="Helvetica" w:cs="Helvetica"/>
-          <w:color w:val="33353C"/>
-          <w:szCs w:val="21"/>
-          <w:shd w:val="clear" w:color="auto" w:fill="FFFFFF"/>
-        </w:rPr>
-        <w:t>公司快运业务收入</w:t>
-      </w:r>
-      <w:r>
-        <w:rPr>
-          <w:rFonts w:ascii="Helvetica" w:hAnsi="Helvetica" w:cs="Helvetica"/>
-          <w:color w:val="33353C"/>
-          <w:szCs w:val="21"/>
-          <w:shd w:val="clear" w:color="auto" w:fill="FFFFFF"/>
-        </w:rPr>
-        <w:t>107.46</w:t>
-      </w:r>
-      <w:r>
-        <w:rPr>
-          <w:rFonts w:ascii="Helvetica" w:hAnsi="Helvetica" w:cs="Helvetica"/>
-          <w:color w:val="33353C"/>
-          <w:szCs w:val="21"/>
-          <w:shd w:val="clear" w:color="auto" w:fill="FFFFFF"/>
-        </w:rPr>
-        <w:t>亿元</w:t>
-      </w:r>
-      <w:r>
-        <w:rPr>
-          <w:rFonts w:ascii="Helvetica" w:hAnsi="Helvetica" w:cs="Helvetica"/>
-          <w:color w:val="33353C"/>
-          <w:szCs w:val="21"/>
-          <w:shd w:val="clear" w:color="auto" w:fill="FFFFFF"/>
-        </w:rPr>
-        <w:t>,</w:t>
-      </w:r>
-      <w:r>
-        <w:rPr>
-          <w:rFonts w:ascii="Helvetica" w:hAnsi="Helvetica" w:cs="Helvetica"/>
-          <w:color w:val="33353C"/>
-          <w:szCs w:val="21"/>
-          <w:shd w:val="clear" w:color="auto" w:fill="FFFFFF"/>
-        </w:rPr>
-        <w:t>居于行业前列。在行业</w:t>
-      </w:r>
-      <w:r>
-        <w:rPr>
-          <w:rFonts w:ascii="Helvetica" w:hAnsi="Helvetica" w:cs="Helvetica"/>
-          <w:color w:val="33353C"/>
-          <w:szCs w:val="21"/>
-          <w:shd w:val="clear" w:color="auto" w:fill="FFFFFF"/>
-        </w:rPr>
-        <w:t>11</w:t>
-      </w:r>
-      <w:r>
-        <w:rPr>
-          <w:rFonts w:ascii="Helvetica" w:hAnsi="Helvetica" w:cs="Helvetica"/>
-          <w:color w:val="33353C"/>
-          <w:szCs w:val="21"/>
-          <w:shd w:val="clear" w:color="auto" w:fill="FFFFFF"/>
-        </w:rPr>
-        <w:t>家主要快递公司中</w:t>
-      </w:r>
-      <w:r>
-        <w:rPr>
-          <w:rFonts w:ascii="Helvetica" w:hAnsi="Helvetica" w:cs="Helvetica"/>
-          <w:color w:val="33353C"/>
-          <w:szCs w:val="21"/>
-          <w:shd w:val="clear" w:color="auto" w:fill="FFFFFF"/>
-        </w:rPr>
-        <w:t>,</w:t>
-      </w:r>
-      <w:r>
-        <w:rPr>
-          <w:rFonts w:ascii="Helvetica" w:hAnsi="Helvetica" w:cs="Helvetica"/>
-          <w:color w:val="33353C"/>
-          <w:szCs w:val="21"/>
-          <w:shd w:val="clear" w:color="auto" w:fill="FFFFFF"/>
-        </w:rPr>
-        <w:t>德</w:t>
-      </w:r>
-      <w:proofErr w:type="gramStart"/>
-      <w:r>
-        <w:rPr>
-          <w:rFonts w:ascii="Helvetica" w:hAnsi="Helvetica" w:cs="Helvetica"/>
-          <w:color w:val="33353C"/>
-          <w:szCs w:val="21"/>
-          <w:shd w:val="clear" w:color="auto" w:fill="FFFFFF"/>
-        </w:rPr>
-        <w:t>邦</w:t>
-      </w:r>
-      <w:proofErr w:type="gramEnd"/>
-      <w:r>
-        <w:rPr>
-          <w:rFonts w:ascii="Helvetica" w:hAnsi="Helvetica" w:cs="Helvetica"/>
-          <w:color w:val="33353C"/>
-          <w:szCs w:val="21"/>
-          <w:shd w:val="clear" w:color="auto" w:fill="FFFFFF"/>
-        </w:rPr>
-        <w:t>快递六项服务指标</w:t>
-      </w:r>
-      <w:r>
-        <w:rPr>
-          <w:rFonts w:ascii="Helvetica" w:hAnsi="Helvetica" w:cs="Helvetica"/>
-          <w:color w:val="33353C"/>
-          <w:szCs w:val="21"/>
-          <w:shd w:val="clear" w:color="auto" w:fill="FFFFFF"/>
-        </w:rPr>
-        <w:t>(</w:t>
-      </w:r>
-      <w:r>
-        <w:rPr>
-          <w:rFonts w:ascii="Helvetica" w:hAnsi="Helvetica" w:cs="Helvetica"/>
-          <w:color w:val="33353C"/>
-          <w:szCs w:val="21"/>
-          <w:shd w:val="clear" w:color="auto" w:fill="FFFFFF"/>
-        </w:rPr>
-        <w:t>包括投诉响应速度、投诉处理效率、投诉处理质量等</w:t>
-      </w:r>
-      <w:r>
-        <w:rPr>
-          <w:rFonts w:ascii="Helvetica" w:hAnsi="Helvetica" w:cs="Helvetica"/>
-          <w:color w:val="33353C"/>
-          <w:szCs w:val="21"/>
-          <w:shd w:val="clear" w:color="auto" w:fill="FFFFFF"/>
-        </w:rPr>
-        <w:t>)</w:t>
-      </w:r>
-      <w:r>
-        <w:rPr>
-          <w:rFonts w:ascii="Helvetica" w:hAnsi="Helvetica" w:cs="Helvetica"/>
-          <w:color w:val="33353C"/>
-          <w:szCs w:val="21"/>
-          <w:shd w:val="clear" w:color="auto" w:fill="FFFFFF"/>
-        </w:rPr>
-        <w:t>综合排名行业第一</w:t>
-      </w:r>
-      <w:r>
-        <w:rPr>
-          <w:rFonts w:ascii="Helvetica" w:hAnsi="Helvetica" w:cs="Helvetica"/>
-          <w:color w:val="33353C"/>
-          <w:szCs w:val="21"/>
-          <w:shd w:val="clear" w:color="auto" w:fill="FFFFFF"/>
-        </w:rPr>
-        <w:t>,</w:t>
-      </w:r>
-      <w:r>
-        <w:rPr>
-          <w:rFonts w:ascii="Helvetica" w:hAnsi="Helvetica" w:cs="Helvetica"/>
-          <w:color w:val="33353C"/>
-          <w:szCs w:val="21"/>
-          <w:shd w:val="clear" w:color="auto" w:fill="FFFFFF"/>
-        </w:rPr>
-        <w:t>其中</w:t>
-      </w:r>
-      <w:r>
-        <w:rPr>
-          <w:rFonts w:ascii="Helvetica" w:hAnsi="Helvetica" w:cs="Helvetica"/>
-          <w:color w:val="33353C"/>
-          <w:szCs w:val="21"/>
-          <w:shd w:val="clear" w:color="auto" w:fill="FFFFFF"/>
-        </w:rPr>
-        <w:t>,</w:t>
-      </w:r>
-      <w:r>
-        <w:rPr>
-          <w:rFonts w:ascii="Helvetica" w:hAnsi="Helvetica" w:cs="Helvetica"/>
-          <w:color w:val="33353C"/>
-          <w:szCs w:val="21"/>
-          <w:shd w:val="clear" w:color="auto" w:fill="FFFFFF"/>
-        </w:rPr>
-        <w:t>自</w:t>
-      </w:r>
-      <w:r>
-        <w:rPr>
-          <w:rFonts w:ascii="Helvetica" w:hAnsi="Helvetica" w:cs="Helvetica"/>
-          <w:color w:val="33353C"/>
-          <w:szCs w:val="21"/>
-          <w:shd w:val="clear" w:color="auto" w:fill="FFFFFF"/>
-        </w:rPr>
-        <w:t>2015</w:t>
-      </w:r>
-      <w:r>
-        <w:rPr>
-          <w:rFonts w:ascii="Helvetica" w:hAnsi="Helvetica" w:cs="Helvetica"/>
-          <w:color w:val="33353C"/>
-          <w:szCs w:val="21"/>
-          <w:shd w:val="clear" w:color="auto" w:fill="FFFFFF"/>
-        </w:rPr>
-        <w:t>年投诉服务指标加入考核以来</w:t>
-      </w:r>
-      <w:r>
-        <w:rPr>
-          <w:rFonts w:ascii="Helvetica" w:hAnsi="Helvetica" w:cs="Helvetica"/>
-          <w:color w:val="33353C"/>
-          <w:szCs w:val="21"/>
-          <w:shd w:val="clear" w:color="auto" w:fill="FFFFFF"/>
-        </w:rPr>
-        <w:t>,</w:t>
-      </w:r>
-      <w:r>
-        <w:rPr>
-          <w:rFonts w:ascii="Helvetica" w:hAnsi="Helvetica" w:cs="Helvetica"/>
-          <w:color w:val="33353C"/>
-          <w:szCs w:val="21"/>
-          <w:shd w:val="clear" w:color="auto" w:fill="FFFFFF"/>
-        </w:rPr>
-        <w:t>德</w:t>
-      </w:r>
-      <w:proofErr w:type="gramStart"/>
-      <w:r>
-        <w:rPr>
-          <w:rFonts w:ascii="Helvetica" w:hAnsi="Helvetica" w:cs="Helvetica"/>
-          <w:color w:val="33353C"/>
-          <w:szCs w:val="21"/>
-          <w:shd w:val="clear" w:color="auto" w:fill="FFFFFF"/>
-        </w:rPr>
-        <w:t>邦</w:t>
-      </w:r>
-      <w:proofErr w:type="gramEnd"/>
-      <w:r>
-        <w:rPr>
-          <w:rFonts w:ascii="Helvetica" w:hAnsi="Helvetica" w:cs="Helvetica"/>
-          <w:color w:val="33353C"/>
-          <w:szCs w:val="21"/>
-          <w:shd w:val="clear" w:color="auto" w:fill="FFFFFF"/>
-        </w:rPr>
-        <w:t>连续</w:t>
-      </w:r>
-      <w:r>
-        <w:rPr>
-          <w:rFonts w:ascii="Helvetica" w:hAnsi="Helvetica" w:cs="Helvetica"/>
-          <w:color w:val="33353C"/>
-          <w:szCs w:val="21"/>
-          <w:shd w:val="clear" w:color="auto" w:fill="FFFFFF"/>
-        </w:rPr>
-        <w:t>4</w:t>
-      </w:r>
-      <w:r>
-        <w:rPr>
-          <w:rFonts w:ascii="Helvetica" w:hAnsi="Helvetica" w:cs="Helvetica"/>
-          <w:color w:val="33353C"/>
-          <w:szCs w:val="21"/>
-          <w:shd w:val="clear" w:color="auto" w:fill="FFFFFF"/>
-        </w:rPr>
-        <w:t>年位居该指标榜首。</w:t>
-      </w:r>
-    </w:p>
-    <w:p>
-      <w:pPr>
-        <w:jc w:val="left"/>
-        <w:rPr>
-          <w:rFonts w:ascii="Helvetica" w:hAnsi="Helvetica" w:cs="Helvetica"/>
-          <w:color w:val="33353C"/>
-          <w:szCs w:val="21"/>
-          <w:shd w:val="clear" w:color="auto" w:fill="FFFFFF"/>
-        </w:rPr>
-      </w:pPr>
-    </w:p>
-    <w:p>
-      <w:pPr>
-        <w:jc w:val="left"/>
-        <w:rPr>
-          <w:rFonts w:ascii="Helvetica" w:hAnsi="Helvetica" w:cs="Helvetica"/>
-          <w:color w:val="33353C"/>
-          <w:szCs w:val="21"/>
-          <w:shd w:val="clear" w:color="auto" w:fill="FFFFFF"/>
-        </w:rPr>
-      </w:pPr>
-      <w:r>
-        <w:rPr>
-          <w:rFonts w:ascii="Helvetica" w:hAnsi="Helvetica" w:cs="Helvetica" w:hint="eastAsia"/>
-          <w:color w:val="33353C"/>
-          <w:szCs w:val="21"/>
-          <w:shd w:val="clear" w:color="auto" w:fill="FFFFFF"/>
-        </w:rPr>
-        <w:t>业务：</w:t>
-      </w:r>
-    </w:p>
-    <w:p>
-      <w:pPr>
-        <w:jc w:val="left"/>
-        <w:rPr>
-          <w:rFonts w:ascii="Helvetica" w:hAnsi="Helvetica" w:cs="Helvetica"/>
-          <w:color w:val="33353C"/>
-          <w:szCs w:val="21"/>
-          <w:shd w:val="clear" w:color="auto" w:fill="FFFFFF"/>
-        </w:rPr>
-      </w:pPr>
-      <w:r>
-        <w:rPr>
-          <w:rFonts w:ascii="Helvetica" w:hAnsi="Helvetica" w:cs="Helvetica" w:hint="eastAsia"/>
-          <w:color w:val="33353C"/>
-          <w:szCs w:val="21"/>
-          <w:shd w:val="clear" w:color="auto" w:fill="FFFFFF"/>
-        </w:rPr>
-        <w:t>快递</w:t>
-      </w:r>
-    </w:p>
-    <w:p>
-      <w:pPr>
-        <w:jc w:val="left"/>
-        <w:rPr>
-          <w:rFonts w:ascii="Helvetica" w:hAnsi="Helvetica" w:cs="Helvetica"/>
-          <w:color w:val="33353C"/>
-          <w:szCs w:val="21"/>
-          <w:shd w:val="clear" w:color="auto" w:fill="FFFFFF"/>
-        </w:rPr>
-      </w:pPr>
-      <w:r>
-        <w:rPr>
-          <w:rFonts w:ascii="Helvetica" w:hAnsi="Helvetica" w:cs="Helvetica" w:hint="eastAsia"/>
-          <w:color w:val="33353C"/>
-          <w:szCs w:val="21"/>
-          <w:shd w:val="clear" w:color="auto" w:fill="FFFFFF"/>
-        </w:rPr>
-        <w:t>零担</w:t>
-      </w:r>
-    </w:p>
-    <w:p>
-      <w:pPr>
-        <w:jc w:val="left"/>
-        <w:rPr>
-          <w:rFonts w:ascii="Helvetica" w:hAnsi="Helvetica" w:cs="Helvetica"/>
-          <w:color w:val="33353C"/>
-          <w:szCs w:val="21"/>
-          <w:shd w:val="clear" w:color="auto" w:fill="FFFFFF"/>
-        </w:rPr>
-      </w:pPr>
-      <w:r>
-        <w:rPr>
-          <w:rFonts w:ascii="Helvetica" w:hAnsi="Helvetica" w:cs="Helvetica" w:hint="eastAsia"/>
-          <w:color w:val="33353C"/>
-          <w:szCs w:val="21"/>
-          <w:shd w:val="clear" w:color="auto" w:fill="FFFFFF"/>
-        </w:rPr>
-        <w:t>整车</w:t>
-      </w:r>
-    </w:p>
-    <w:p>
-      <w:pPr>
-        <w:jc w:val="left"/>
-        <w:rPr>
-          <w:rFonts w:ascii="Helvetica" w:hAnsi="Helvetica" w:cs="Helvetica"/>
-          <w:color w:val="33353C"/>
-          <w:szCs w:val="21"/>
-          <w:shd w:val="clear" w:color="auto" w:fill="FFFFFF"/>
-        </w:rPr>
-      </w:pPr>
-      <w:r>
-        <w:rPr>
-          <w:rFonts w:ascii="Helvetica" w:hAnsi="Helvetica" w:cs="Helvetica" w:hint="eastAsia"/>
-          <w:color w:val="33353C"/>
-          <w:szCs w:val="21"/>
-          <w:shd w:val="clear" w:color="auto" w:fill="FFFFFF"/>
-        </w:rPr>
-        <w:t>跨境</w:t>
-      </w:r>
-    </w:p>
-    <w:p>
-      <w:pPr>
-        <w:jc w:val="left"/>
-        <w:rPr>
-          <w:rFonts w:ascii="Helvetica" w:hAnsi="Helvetica" w:cs="Helvetica"/>
-          <w:color w:val="33353C"/>
-          <w:szCs w:val="21"/>
-          <w:shd w:val="clear" w:color="auto" w:fill="FFFFFF"/>
-        </w:rPr>
-      </w:pPr>
-      <w:r>
-        <w:rPr>
-          <w:rFonts w:ascii="Helvetica" w:hAnsi="Helvetica" w:cs="Helvetica" w:hint="eastAsia"/>
-          <w:color w:val="33353C"/>
-          <w:szCs w:val="21"/>
-          <w:shd w:val="clear" w:color="auto" w:fill="FFFFFF"/>
-        </w:rPr>
-        <w:t>仓储</w:t>
-      </w:r>
-    </w:p>
-    <w:p>
-      <w:pPr>
-        <w:jc w:val="left"/>
-        <w:rPr>
-          <w:rFonts w:ascii="Helvetica" w:hAnsi="Helvetica" w:cs="Helvetica"/>
-          <w:color w:val="33353C"/>
-          <w:szCs w:val="21"/>
-          <w:shd w:val="clear" w:color="auto" w:fill="FFFFFF"/>
-        </w:rPr>
-      </w:pPr>
-      <w:r>
-        <w:rPr>
-          <w:rFonts w:ascii="Helvetica" w:hAnsi="Helvetica" w:cs="Helvetica" w:hint="eastAsia"/>
-          <w:color w:val="33353C"/>
-          <w:szCs w:val="21"/>
-          <w:shd w:val="clear" w:color="auto" w:fill="FFFFFF"/>
-        </w:rPr>
-        <w:t>增值服务</w:t>
-      </w:r>
-    </w:p>
-    <w:p>
-      <w:pPr>
-        <w:jc w:val="left"/>
-        <w:rPr>
-          <w:rFonts w:ascii="Helvetica" w:hAnsi="Helvetica" w:cs="Helvetica"/>
-          <w:color w:val="33353C"/>
-          <w:szCs w:val="21"/>
-          <w:shd w:val="clear" w:color="auto" w:fill="FFFFFF"/>
-        </w:rPr>
-      </w:pPr>
-      <w:r>
-        <w:rPr>
-          <w:rFonts w:ascii="Helvetica" w:hAnsi="Helvetica" w:cs="Helvetica" w:hint="eastAsia"/>
-          <w:color w:val="33353C"/>
-          <w:szCs w:val="21"/>
-          <w:shd w:val="clear" w:color="auto" w:fill="FFFFFF"/>
-        </w:rPr>
-        <w:t>月结中心</w:t>
-      </w:r>
-    </w:p>
-    <w:p>
-      <w:pPr>
-        <w:pStyle w:val="3"/>
-      </w:pPr>
-      <w:r>
-        <w:t>中铁</w:t>
-      </w:r>
-      <w:proofErr w:type="gramStart"/>
-      <w:r>
-        <w:t>特</w:t>
-      </w:r>
-      <w:proofErr w:type="gramEnd"/>
-      <w:r>
-        <w:t>货</w:t>
-      </w:r>
-      <w:r>
-        <w:rPr>
-          <w:rFonts w:hint="eastAsia"/>
-        </w:rPr>
-        <w:t xml:space="preserve"> </w:t>
-      </w:r>
-      <w:r>
-        <w:t>001213 北京西城</w:t>
-      </w:r>
-      <w:r>
-        <w:rPr>
-          <w:rFonts w:hint="eastAsia"/>
-        </w:rPr>
-        <w:t xml:space="preserve"> </w:t>
-      </w:r>
-      <w:r>
-        <w:t xml:space="preserve"> </w:t>
-      </w:r>
-      <w:hyperlink r:id="rId128" w:history="1">
-        <w:r>
-          <w:rPr>
-            <w:rStyle w:val="a7"/>
-          </w:rPr>
-          <w:t>http://www.crscl.com.cn</w:t>
-        </w:r>
-      </w:hyperlink>
-    </w:p>
-    <w:p>
-      <w:pPr>
-        <w:jc w:val="left"/>
-        <w:rPr>
-          <w:b/>
-          <w:bCs/>
-        </w:rPr>
-      </w:pPr>
-      <w:r>
-        <w:rPr>
-          <w:b/>
-          <w:bCs/>
-        </w:rPr>
-        <w:t>总市值：208.44亿</w:t>
-      </w:r>
-    </w:p>
-    <w:p>
-      <w:pPr>
-        <w:jc w:val="left"/>
-      </w:pPr>
-      <w:r>
-        <w:t>中铁</w:t>
-      </w:r>
-      <w:proofErr w:type="gramStart"/>
-      <w:r>
-        <w:t>特</w:t>
-      </w:r>
-      <w:proofErr w:type="gramEnd"/>
-      <w:r>
-        <w:t>货物流股份有限公司以服务经济发展、服务人民生活为己任，以建设铁路</w:t>
-      </w:r>
-      <w:proofErr w:type="gramStart"/>
-      <w:r>
-        <w:t>特货现代</w:t>
-      </w:r>
-      <w:proofErr w:type="gramEnd"/>
-      <w:r>
-        <w:t>物流企业，做</w:t>
-      </w:r>
-      <w:proofErr w:type="gramStart"/>
-      <w:r>
-        <w:t>强做</w:t>
-      </w:r>
-      <w:proofErr w:type="gramEnd"/>
-      <w:r>
-        <w:t>优做大</w:t>
-      </w:r>
-      <w:proofErr w:type="gramStart"/>
-      <w:r>
-        <w:t>特</w:t>
-      </w:r>
-      <w:proofErr w:type="gramEnd"/>
-      <w:r>
-        <w:t>货物</w:t>
-      </w:r>
-      <w:proofErr w:type="gramStart"/>
-      <w:r>
-        <w:t>流业务</w:t>
-      </w:r>
-      <w:proofErr w:type="gramEnd"/>
-      <w:r>
-        <w:t>为发展目标，致力于为客户提供安全、快捷、优质的全程物流服务。公司依托铁路运输资源优势，发展至今已形成商品汽车物流、冷链物流和大件货物物流三大主营业务板块。</w:t>
-      </w:r>
-    </w:p>
-    <w:p>
-      <w:pPr>
-        <w:jc w:val="left"/>
-      </w:pPr>
-    </w:p>
-    <w:p>
-      <w:pPr>
-        <w:jc w:val="left"/>
-      </w:pPr>
-      <w:r>
-        <w:rPr>
-          <w:rFonts w:hint="eastAsia"/>
-        </w:rPr>
-        <w:t>主营业务</w:t>
-      </w:r>
-    </w:p>
-    <w:p>
-      <w:pPr>
-        <w:jc w:val="left"/>
-      </w:pPr>
-      <w:r>
-        <w:rPr>
-          <w:rFonts w:hint="eastAsia"/>
-        </w:rPr>
-        <w:t>商品车物流</w:t>
-      </w:r>
-    </w:p>
-    <w:p>
-      <w:pPr>
-        <w:jc w:val="left"/>
-      </w:pPr>
-      <w:r>
-        <w:rPr>
-          <w:rFonts w:hint="eastAsia"/>
-        </w:rPr>
-        <w:t>冷链物流</w:t>
-      </w:r>
-    </w:p>
-    <w:p>
-      <w:pPr>
-        <w:jc w:val="left"/>
-      </w:pPr>
-      <w:r>
-        <w:rPr>
-          <w:rFonts w:hint="eastAsia"/>
-        </w:rPr>
-        <w:t>大件货物运输</w:t>
-      </w:r>
-    </w:p>
-    <w:p>
-      <w:pPr>
-        <w:jc w:val="left"/>
-        <w:rPr>
-          <w:rFonts w:ascii="Helvetica" w:hAnsi="Helvetica" w:cs="Helvetica"/>
-          <w:color w:val="33353C"/>
-          <w:szCs w:val="21"/>
-          <w:shd w:val="clear" w:color="auto" w:fill="FFFFFF"/>
-        </w:rPr>
-      </w:pPr>
-    </w:p>
-    <w:p>
-      <w:pPr>
-        <w:pStyle w:val="3"/>
-      </w:pPr>
-      <w:bookmarkStart w:id="42" w:name="_Toc98017172"/>
-      <w:r>
-        <w:rPr>
-          <w:rFonts w:hint="eastAsia"/>
-        </w:rPr>
-        <w:t xml:space="preserve">申通快递 </w:t>
-      </w:r>
-      <w:r>
-        <w:t xml:space="preserve">002468 </w:t>
-      </w:r>
-      <w:r>
-        <w:rPr>
-          <w:rFonts w:hint="eastAsia"/>
-        </w:rPr>
-        <w:t xml:space="preserve">上海青浦 </w:t>
-      </w:r>
-      <w:hyperlink r:id="rId129" w:history="1">
-        <w:r>
-          <w:rPr>
-            <w:rStyle w:val="a7"/>
-          </w:rPr>
-          <w:t>http://www.sto.cn</w:t>
-        </w:r>
-      </w:hyperlink>
-      <w:r>
-        <w:t xml:space="preserve"> </w:t>
-      </w:r>
-      <w:bookmarkEnd w:id="42"/>
-    </w:p>
-    <w:p>
-      <w:pPr>
-        <w:rPr>
-          <w:b/>
-          <w:bCs/>
-        </w:rPr>
-      </w:pPr>
-      <w:r>
-        <w:rPr>
-          <w:b/>
-          <w:bCs/>
-        </w:rPr>
-        <w:t>总市值：168.08亿</w:t>
-      </w:r>
-    </w:p>
-    <w:p>
-      <w:r>
-        <w:rPr>
-          <w:rFonts w:ascii="Helvetica" w:hAnsi="Helvetica" w:cs="Helvetica"/>
-          <w:color w:val="33353C"/>
-          <w:szCs w:val="21"/>
-          <w:shd w:val="clear" w:color="auto" w:fill="FFFFFF"/>
-        </w:rPr>
-        <w:t>申通快递股份有限公司主营业务为快递服务。公司的主要产品及服务为信息服务、物料销售、有偿派送、中转、冷链、仓储配送。</w:t>
-      </w:r>
-    </w:p>
-    <w:p/>
-    <w:p>
-      <w:r>
-        <w:rPr>
-          <w:rFonts w:hint="eastAsia"/>
-        </w:rPr>
-        <w:t>以科技和人才为推动力，将申通快递打造成为中国快递业标杆企业，将申通快递品牌塑造成让全社会认可的中国民族快递品牌</w:t>
-      </w:r>
-    </w:p>
-    <w:p/>
-    <w:p>
-      <w:r>
-        <w:rPr>
-          <w:rFonts w:hint="eastAsia"/>
-        </w:rPr>
-        <w:t>产品服务：</w:t>
-      </w:r>
-    </w:p>
-    <w:p>
-      <w:r>
-        <w:rPr>
-          <w:rFonts w:hint="eastAsia"/>
-        </w:rPr>
-        <w:lastRenderedPageBreak/>
-        <w:t>国内时效产品</w:t>
-      </w:r>
-      <w:r>
-        <w:tab/>
-      </w:r>
-      <w:r>
-        <w:rPr>
-          <w:rFonts w:hint="eastAsia"/>
-        </w:rPr>
-        <w:t>同城</w:t>
-      </w:r>
-      <w:proofErr w:type="gramStart"/>
-      <w:r>
-        <w:rPr>
-          <w:rFonts w:hint="eastAsia"/>
-        </w:rPr>
-        <w:t>当天件</w:t>
-      </w:r>
-      <w:proofErr w:type="gramEnd"/>
-      <w:r>
-        <w:rPr>
-          <w:rFonts w:hint="eastAsia"/>
-        </w:rPr>
-        <w:t xml:space="preserve"> 次日达 隔日达 </w:t>
-      </w:r>
-      <w:r>
-        <w:t>72</w:t>
-      </w:r>
-      <w:r>
-        <w:rPr>
-          <w:rFonts w:hint="eastAsia"/>
-        </w:rPr>
-        <w:t>小时件</w:t>
-      </w:r>
-    </w:p>
-    <w:p>
-      <w:r>
-        <w:rPr>
-          <w:rFonts w:hint="eastAsia"/>
-        </w:rPr>
-        <w:t>国际业务</w:t>
-      </w:r>
-      <w:r>
-        <w:tab/>
-      </w:r>
-      <w:r>
-        <w:tab/>
-      </w:r>
-      <w:r>
-        <w:rPr>
-          <w:rFonts w:hint="eastAsia"/>
-        </w:rPr>
-        <w:t>欧洲3</w:t>
-      </w:r>
-      <w:r>
-        <w:t>0</w:t>
-      </w:r>
-      <w:r>
-        <w:rPr>
-          <w:rFonts w:hint="eastAsia"/>
-        </w:rPr>
-        <w:t xml:space="preserve">国专线 申通北欧专线 申通中美专线 申通日本专线 </w:t>
-      </w:r>
-    </w:p>
-    <w:p>
-      <w:pPr>
-        <w:ind w:left="1260" w:firstLine="420"/>
-      </w:pPr>
-      <w:r>
-        <w:rPr>
-          <w:rFonts w:hint="eastAsia"/>
-        </w:rPr>
-        <w:t>申通小包平邮 申通优先快递 海外仓</w:t>
-      </w:r>
-    </w:p>
-    <w:p>
-      <w:r>
-        <w:rPr>
-          <w:rFonts w:hint="eastAsia"/>
-        </w:rPr>
-        <w:t>增值服务</w:t>
-      </w:r>
-      <w:r>
-        <w:tab/>
-      </w:r>
-      <w:r>
-        <w:tab/>
-      </w:r>
-      <w:r>
-        <w:rPr>
-          <w:rFonts w:hint="eastAsia"/>
-        </w:rPr>
-        <w:t xml:space="preserve">代取件 上门取件 代收货款 </w:t>
-      </w:r>
-      <w:proofErr w:type="gramStart"/>
-      <w:r>
-        <w:rPr>
-          <w:rFonts w:hint="eastAsia"/>
-        </w:rPr>
-        <w:t>到付件</w:t>
-      </w:r>
-      <w:proofErr w:type="gramEnd"/>
-      <w:r>
-        <w:rPr>
-          <w:rFonts w:hint="eastAsia"/>
-        </w:rPr>
-        <w:t xml:space="preserve"> 保价 服务管家 签单返还</w:t>
-      </w:r>
-    </w:p>
-    <w:p>
-      <w:r>
-        <w:rPr>
-          <w:rFonts w:hint="eastAsia"/>
-        </w:rPr>
-        <w:t>仓储服务</w:t>
-      </w:r>
-    </w:p>
-    <w:p>
-      <w:r>
-        <w:rPr>
-          <w:rFonts w:hint="eastAsia"/>
-        </w:rPr>
-        <w:t>电商服务</w:t>
-      </w:r>
-    </w:p>
-    <w:p>
-      <w:pPr>
-        <w:pStyle w:val="3"/>
-      </w:pPr>
-      <w:r>
-        <w:rPr>
-          <w:rFonts w:hint="eastAsia"/>
-        </w:rPr>
-        <w:t>传</w:t>
-      </w:r>
-      <w:proofErr w:type="gramStart"/>
-      <w:r>
-        <w:rPr>
-          <w:rFonts w:hint="eastAsia"/>
-        </w:rPr>
-        <w:t>化智联</w:t>
-      </w:r>
-      <w:proofErr w:type="gramEnd"/>
-      <w:r>
-        <w:rPr>
-          <w:rFonts w:hint="eastAsia"/>
-        </w:rPr>
-        <w:t xml:space="preserve"> </w:t>
-      </w:r>
-      <w:r>
-        <w:t xml:space="preserve">002010 </w:t>
-      </w:r>
-      <w:r>
-        <w:rPr>
-          <w:rFonts w:hint="eastAsia"/>
-        </w:rPr>
-        <w:t xml:space="preserve">杭州萧山 </w:t>
-      </w:r>
-      <w:hyperlink r:id="rId130" w:history="1">
-        <w:r>
-          <w:rPr>
-            <w:rStyle w:val="a7"/>
-          </w:rPr>
-          <w:t>http://www.transfarzl.com</w:t>
-        </w:r>
-      </w:hyperlink>
-    </w:p>
-    <w:p>
-      <w:pPr>
-        <w:rPr>
-          <w:b/>
-          <w:bCs/>
-        </w:rPr>
-      </w:pPr>
-      <w:r>
-        <w:rPr>
-          <w:b/>
-          <w:bCs/>
-        </w:rPr>
-        <w:t>总市值：159.47亿</w:t>
-      </w:r>
-    </w:p>
-    <w:p>
-      <w:r>
-        <w:t>传</w:t>
-      </w:r>
-      <w:proofErr w:type="gramStart"/>
-      <w:r>
-        <w:t>化智联</w:t>
-      </w:r>
-      <w:proofErr w:type="gramEnd"/>
-      <w:r>
-        <w:t>股份有限公司的主营业务是</w:t>
-      </w:r>
-      <w:proofErr w:type="gramStart"/>
-      <w:r>
-        <w:t>传化网智能</w:t>
-      </w:r>
-      <w:proofErr w:type="gramEnd"/>
-      <w:r>
-        <w:t>物流业务与化工业务，以构建</w:t>
-      </w:r>
-      <w:proofErr w:type="gramStart"/>
-      <w:r>
-        <w:t>传化网智能</w:t>
-      </w:r>
-      <w:proofErr w:type="gramEnd"/>
-      <w:r>
-        <w:t>物流服务能力作为传</w:t>
-      </w:r>
-      <w:proofErr w:type="gramStart"/>
-      <w:r>
-        <w:t>化智联</w:t>
-      </w:r>
-      <w:proofErr w:type="gramEnd"/>
-      <w:r>
-        <w:t>的首要发展目标，与此同时传化化工业务作为传</w:t>
-      </w:r>
-      <w:proofErr w:type="gramStart"/>
-      <w:r>
-        <w:t>化智联持续</w:t>
-      </w:r>
-      <w:proofErr w:type="gramEnd"/>
-      <w:r>
-        <w:t>发展的业务板块，持续聚焦“成为功能化学品领域的全球顶尖专家”的战略目标，由此，形成</w:t>
-      </w:r>
-      <w:proofErr w:type="gramStart"/>
-      <w:r>
-        <w:t>传化网智能</w:t>
-      </w:r>
-      <w:proofErr w:type="gramEnd"/>
-      <w:r>
-        <w:t>物流业务与化工业务协同发展的格局。</w:t>
-      </w:r>
-      <w:proofErr w:type="gramStart"/>
-      <w:r>
-        <w:t>传化网以</w:t>
-      </w:r>
-      <w:proofErr w:type="gramEnd"/>
-      <w:r>
-        <w:t>全国化城市物流中心、金融服务、智能化系统为三大基础，结合共享理念、平台模式和数字化技术，正在逐步建设一个覆盖全国、互联互通的中国物流供应</w:t>
-      </w:r>
-      <w:proofErr w:type="gramStart"/>
-      <w:r>
-        <w:t>链服务</w:t>
-      </w:r>
-      <w:proofErr w:type="gramEnd"/>
-      <w:r>
-        <w:t>平台。公司是路港城市物流中心模式的开拓者，拥有全国</w:t>
-      </w:r>
-      <w:proofErr w:type="gramStart"/>
-      <w:r>
-        <w:t>规</w:t>
-      </w:r>
-      <w:proofErr w:type="gramEnd"/>
-      <w:r>
-        <w:t>最大</w:t>
-      </w:r>
-      <w:proofErr w:type="gramStart"/>
-      <w:r>
-        <w:t>公路港</w:t>
-      </w:r>
-      <w:proofErr w:type="gramEnd"/>
-      <w:r>
-        <w:t>城市物流中心基础设施网络，获得国家部委和各级政府的广泛认可，在国家推进物流枢纽布局与建设规划中承担重要角色。</w:t>
-      </w:r>
-    </w:p>
-    <w:p/>
-    <w:p>
-      <w:r>
-        <w:rPr>
-          <w:rFonts w:hint="eastAsia"/>
-        </w:rPr>
-        <w:t>业务</w:t>
-      </w:r>
-    </w:p>
-    <w:p>
-      <w:r>
-        <w:rPr>
-          <w:rFonts w:hint="eastAsia"/>
-        </w:rPr>
-        <w:t>传化货运网</w:t>
-      </w:r>
-    </w:p>
-    <w:p>
-      <w:r>
-        <w:rPr>
-          <w:rFonts w:hint="eastAsia"/>
-        </w:rPr>
-        <w:t>数字化运输服务</w:t>
-      </w:r>
-      <w:r>
-        <w:tab/>
-      </w:r>
-      <w:r>
-        <w:rPr>
-          <w:rFonts w:hint="eastAsia"/>
-        </w:rPr>
-        <w:t>平台承运服务 平台撮合服务</w:t>
-      </w:r>
-    </w:p>
-    <w:p>
-      <w:proofErr w:type="gramStart"/>
-      <w:r>
-        <w:rPr>
-          <w:rFonts w:hint="eastAsia"/>
-        </w:rPr>
-        <w:t>港仓服务</w:t>
-      </w:r>
-      <w:proofErr w:type="gramEnd"/>
-      <w:r>
-        <w:tab/>
-      </w:r>
-      <w:r>
-        <w:tab/>
-      </w:r>
-      <w:r>
-        <w:rPr>
-          <w:rFonts w:hint="eastAsia"/>
-        </w:rPr>
-        <w:t>仓储运营服务</w:t>
-      </w:r>
-    </w:p>
-    <w:p/>
-    <w:p>
-      <w:r>
-        <w:rPr>
-          <w:rFonts w:hint="eastAsia"/>
-        </w:rPr>
-        <w:t>智能公路港</w:t>
-      </w:r>
-    </w:p>
-    <w:p>
-      <w:proofErr w:type="gramStart"/>
-      <w:r>
-        <w:rPr>
-          <w:rFonts w:hint="eastAsia"/>
-        </w:rPr>
-        <w:t>公路港</w:t>
-      </w:r>
-      <w:proofErr w:type="gramEnd"/>
-      <w:r>
-        <w:rPr>
-          <w:rFonts w:hint="eastAsia"/>
-        </w:rPr>
-        <w:t>城市物流中心</w:t>
-      </w:r>
-      <w:r>
-        <w:tab/>
-      </w:r>
-      <w:r>
-        <w:rPr>
-          <w:rFonts w:hint="eastAsia"/>
-        </w:rPr>
-        <w:t>传化油卡 加油站</w:t>
-      </w:r>
-    </w:p>
-    <w:p/>
-    <w:p>
-      <w:r>
-        <w:rPr>
-          <w:rFonts w:hint="eastAsia"/>
-        </w:rPr>
-        <w:t>科技金融</w:t>
-      </w:r>
-      <w:r>
-        <w:tab/>
-      </w:r>
-      <w:r>
-        <w:tab/>
-        <w:t> </w:t>
-      </w:r>
-      <w:hyperlink r:id="rId131" w:tgtFrame="_blank" w:tooltip="传化金融" w:history="1">
-        <w:r>
-          <w:rPr>
-            <w:rStyle w:val="a7"/>
-          </w:rPr>
-          <w:t>https://www.tf56fin.com/</w:t>
-        </w:r>
-      </w:hyperlink>
-    </w:p>
-    <w:p/>
-    <w:p>
-      <w:r>
-        <w:rPr>
-          <w:rFonts w:hint="eastAsia"/>
-        </w:rPr>
-        <w:t>传化化学</w:t>
-      </w:r>
-      <w:r>
-        <w:tab/>
-      </w:r>
-    </w:p>
-    <w:p>
-      <w:r>
-        <w:rPr>
-          <w:rFonts w:hint="eastAsia"/>
-        </w:rPr>
-        <w:t>纺织化学品</w:t>
-      </w:r>
-    </w:p>
-    <w:p>
-      <w:r>
-        <w:rPr>
-          <w:rFonts w:hint="eastAsia"/>
-        </w:rPr>
-        <w:t>纤维化学品</w:t>
-      </w:r>
-    </w:p>
-    <w:p>
-      <w:r>
-        <w:rPr>
-          <w:rFonts w:hint="eastAsia"/>
-        </w:rPr>
-        <w:t>产业用纺织品业务</w:t>
-      </w:r>
-    </w:p>
-    <w:p>
-      <w:r>
-        <w:rPr>
-          <w:rFonts w:hint="eastAsia"/>
-        </w:rPr>
-        <w:t>功能聚合物</w:t>
-      </w:r>
-    </w:p>
-    <w:p>
-      <w:r>
-        <w:rPr>
-          <w:rFonts w:hint="eastAsia"/>
-        </w:rPr>
-        <w:t>橡胶</w:t>
-      </w:r>
-    </w:p>
-    <w:p>
-      <w:r>
-        <w:rPr>
-          <w:rFonts w:hint="eastAsia"/>
-        </w:rPr>
-        <w:t>聚酯树脂</w:t>
-      </w:r>
-    </w:p>
-    <w:p>
-      <w:r>
-        <w:rPr>
-          <w:rFonts w:hint="eastAsia"/>
-        </w:rPr>
-        <w:t>日用品业务</w:t>
-      </w:r>
-    </w:p>
-    <w:p>
-      <w:r>
-        <w:rPr>
-          <w:rFonts w:hint="eastAsia"/>
-        </w:rPr>
-        <w:t>涂料业务</w:t>
-      </w:r>
-    </w:p>
-    <w:p>
-      <w:pPr>
-        <w:jc w:val="left"/>
-        <w:rPr>
-          <w:rFonts w:ascii="Helvetica" w:hAnsi="Helvetica" w:cs="Helvetica"/>
-          <w:color w:val="33353C"/>
-          <w:szCs w:val="21"/>
-          <w:shd w:val="clear" w:color="auto" w:fill="FFFFFF"/>
-        </w:rPr>
-      </w:pPr>
-    </w:p>
-    <w:p>
-      <w:pPr>
-        <w:pStyle w:val="3"/>
-      </w:pPr>
-      <w:bookmarkStart w:id="43" w:name="_Toc97469632"/>
-      <w:bookmarkStart w:id="44" w:name="_Toc98017168"/>
-      <w:r>
-        <w:rPr>
-          <w:rFonts w:hint="eastAsia"/>
-        </w:rPr>
-        <w:t xml:space="preserve">华贸物流 </w:t>
-      </w:r>
-      <w:r>
-        <w:t xml:space="preserve">603128 </w:t>
-      </w:r>
-      <w:r>
-        <w:rPr>
-          <w:rFonts w:hint="eastAsia"/>
-        </w:rPr>
-        <w:t xml:space="preserve">上海黄浦 </w:t>
-      </w:r>
-      <w:hyperlink r:id="rId132" w:history="1">
-        <w:r>
-          <w:rPr>
-            <w:rStyle w:val="a7"/>
-          </w:rPr>
-          <w:t>http://www.ctsfreight.com</w:t>
-        </w:r>
-      </w:hyperlink>
-      <w:r>
-        <w:t xml:space="preserve"> </w:t>
-      </w:r>
-      <w:bookmarkEnd w:id="43"/>
-      <w:bookmarkEnd w:id="44"/>
-    </w:p>
-    <w:p>
-      <w:pPr>
-        <w:tabs>
-          <w:tab w:val="left" w:pos="840"/>
-          <w:tab w:val="left" w:pos="1260"/>
-          <w:tab w:val="left" w:pos="1680"/>
-          <w:tab w:val="left" w:pos="1730"/>
-        </w:tabs>
-        <w:rPr>
-          <w:b/>
-          <w:bCs/>
-        </w:rPr>
-      </w:pPr>
-      <w:r>
-        <w:rPr>
-          <w:b/>
-          <w:bCs/>
-        </w:rPr>
-        <w:t>总市值：159.23亿</w:t>
-      </w:r>
-    </w:p>
-    <w:p>
-      <w:pPr>
-        <w:tabs>
-          <w:tab w:val="left" w:pos="840"/>
-          <w:tab w:val="left" w:pos="1260"/>
-          <w:tab w:val="left" w:pos="1680"/>
-          <w:tab w:val="left" w:pos="1730"/>
-        </w:tabs>
-      </w:pPr>
-      <w:r>
-        <w:rPr>
-          <w:rFonts w:ascii="Helvetica" w:hAnsi="Helvetica" w:cs="Helvetica"/>
-          <w:color w:val="33353C"/>
-          <w:szCs w:val="21"/>
-          <w:shd w:val="clear" w:color="auto" w:fill="FFFFFF"/>
-        </w:rPr>
-        <w:lastRenderedPageBreak/>
-        <w:t>港中旅华贸国际物流股份有限公司主营业务为国际空海铁货运代理、跨境电商物流、国际工程物流、国际仓储物流、其他国际综合物流服务，以及特大件特种专业物流。在最近一期的中国货代物流企业百强排行榜中，综合实力第</w:t>
-      </w:r>
-      <w:r>
-        <w:rPr>
-          <w:rFonts w:ascii="Helvetica" w:hAnsi="Helvetica" w:cs="Helvetica"/>
-          <w:color w:val="33353C"/>
-          <w:szCs w:val="21"/>
-          <w:shd w:val="clear" w:color="auto" w:fill="FFFFFF"/>
-        </w:rPr>
-        <w:t>8</w:t>
-      </w:r>
-      <w:r>
-        <w:rPr>
-          <w:rFonts w:ascii="Helvetica" w:hAnsi="Helvetica" w:cs="Helvetica"/>
-          <w:color w:val="33353C"/>
-          <w:szCs w:val="21"/>
-          <w:shd w:val="clear" w:color="auto" w:fill="FFFFFF"/>
-        </w:rPr>
-        <w:t>位，国际空运业务第</w:t>
-      </w:r>
-      <w:r>
-        <w:rPr>
-          <w:rFonts w:ascii="Helvetica" w:hAnsi="Helvetica" w:cs="Helvetica"/>
-          <w:color w:val="33353C"/>
-          <w:szCs w:val="21"/>
-          <w:shd w:val="clear" w:color="auto" w:fill="FFFFFF"/>
-        </w:rPr>
-        <w:t>5</w:t>
-      </w:r>
-      <w:r>
-        <w:rPr>
-          <w:rFonts w:ascii="Helvetica" w:hAnsi="Helvetica" w:cs="Helvetica"/>
-          <w:color w:val="33353C"/>
-          <w:szCs w:val="21"/>
-          <w:shd w:val="clear" w:color="auto" w:fill="FFFFFF"/>
-        </w:rPr>
-        <w:t>位，国际海运业务第</w:t>
-      </w:r>
-      <w:r>
-        <w:rPr>
-          <w:rFonts w:ascii="Helvetica" w:hAnsi="Helvetica" w:cs="Helvetica"/>
-          <w:color w:val="33353C"/>
-          <w:szCs w:val="21"/>
-          <w:shd w:val="clear" w:color="auto" w:fill="FFFFFF"/>
-        </w:rPr>
-        <w:t>7</w:t>
-      </w:r>
-      <w:r>
-        <w:rPr>
-          <w:rFonts w:ascii="Helvetica" w:hAnsi="Helvetica" w:cs="Helvetica"/>
-          <w:color w:val="33353C"/>
-          <w:szCs w:val="21"/>
-          <w:shd w:val="clear" w:color="auto" w:fill="FFFFFF"/>
-        </w:rPr>
-        <w:t>位，公司最近</w:t>
-      </w:r>
-      <w:r>
-        <w:rPr>
-          <w:rFonts w:ascii="Helvetica" w:hAnsi="Helvetica" w:cs="Helvetica"/>
-          <w:color w:val="33353C"/>
-          <w:szCs w:val="21"/>
-          <w:shd w:val="clear" w:color="auto" w:fill="FFFFFF"/>
-        </w:rPr>
-        <w:t>10</w:t>
-      </w:r>
-      <w:r>
-        <w:rPr>
-          <w:rFonts w:ascii="Helvetica" w:hAnsi="Helvetica" w:cs="Helvetica"/>
-          <w:color w:val="33353C"/>
-          <w:szCs w:val="21"/>
-          <w:shd w:val="clear" w:color="auto" w:fill="FFFFFF"/>
-        </w:rPr>
-        <w:t>年年度排名均在行业前列。</w:t>
-      </w:r>
-    </w:p>
-    <w:p>
-      <w:pPr>
-        <w:tabs>
-          <w:tab w:val="left" w:pos="420"/>
-          <w:tab w:val="left" w:pos="840"/>
-          <w:tab w:val="left" w:pos="1260"/>
-          <w:tab w:val="left" w:pos="1680"/>
-          <w:tab w:val="left" w:pos="1730"/>
-        </w:tabs>
-      </w:pPr>
-    </w:p>
-    <w:p>
-      <w:pPr>
-        <w:tabs>
-          <w:tab w:val="left" w:pos="420"/>
-          <w:tab w:val="left" w:pos="840"/>
-          <w:tab w:val="left" w:pos="1260"/>
-          <w:tab w:val="left" w:pos="1680"/>
-          <w:tab w:val="left" w:pos="1730"/>
-        </w:tabs>
-      </w:pPr>
-      <w:r>
-        <w:rPr>
-          <w:rFonts w:hint="eastAsia"/>
-        </w:rPr>
-        <w:t xml:space="preserve">中国物流集团有限公司控股 </w:t>
-      </w:r>
-    </w:p>
-    <w:p>
-      <w:pPr>
-        <w:tabs>
-          <w:tab w:val="left" w:pos="420"/>
-          <w:tab w:val="left" w:pos="840"/>
-          <w:tab w:val="left" w:pos="1260"/>
-          <w:tab w:val="left" w:pos="1680"/>
-          <w:tab w:val="left" w:pos="1730"/>
-        </w:tabs>
-      </w:pPr>
-    </w:p>
-    <w:p>
-      <w:pPr>
-        <w:tabs>
-          <w:tab w:val="left" w:pos="420"/>
-          <w:tab w:val="left" w:pos="840"/>
-          <w:tab w:val="left" w:pos="1260"/>
-          <w:tab w:val="left" w:pos="1680"/>
-          <w:tab w:val="left" w:pos="1730"/>
-        </w:tabs>
-      </w:pPr>
-      <w:r>
-        <w:rPr>
-          <w:rFonts w:hint="eastAsia"/>
-        </w:rPr>
-        <w:t>产品</w:t>
-      </w:r>
-    </w:p>
-    <w:p>
-      <w:pPr>
-        <w:tabs>
-          <w:tab w:val="left" w:pos="420"/>
-          <w:tab w:val="left" w:pos="840"/>
-          <w:tab w:val="left" w:pos="1260"/>
-          <w:tab w:val="left" w:pos="1680"/>
-          <w:tab w:val="left" w:pos="1730"/>
-        </w:tabs>
-      </w:pPr>
-      <w:r>
-        <w:rPr>
-          <w:rFonts w:hint="eastAsia"/>
-        </w:rPr>
-        <w:t>国际空运</w:t>
-      </w:r>
-    </w:p>
-    <w:p>
-      <w:pPr>
-        <w:tabs>
-          <w:tab w:val="left" w:pos="420"/>
-          <w:tab w:val="left" w:pos="840"/>
-          <w:tab w:val="left" w:pos="1260"/>
-          <w:tab w:val="left" w:pos="1680"/>
-          <w:tab w:val="left" w:pos="1730"/>
-        </w:tabs>
-      </w:pPr>
-      <w:r>
-        <w:rPr>
-          <w:rFonts w:hint="eastAsia"/>
-        </w:rPr>
-        <w:t>国际海运</w:t>
-      </w:r>
-    </w:p>
-    <w:p>
-      <w:pPr>
-        <w:tabs>
-          <w:tab w:val="left" w:pos="420"/>
-          <w:tab w:val="left" w:pos="840"/>
-          <w:tab w:val="left" w:pos="1260"/>
-          <w:tab w:val="left" w:pos="1680"/>
-          <w:tab w:val="left" w:pos="1730"/>
-        </w:tabs>
-      </w:pPr>
-      <w:r>
-        <w:rPr>
-          <w:rFonts w:hint="eastAsia"/>
-        </w:rPr>
-        <w:t>工程物流</w:t>
-      </w:r>
-    </w:p>
-    <w:p>
-      <w:pPr>
-        <w:tabs>
-          <w:tab w:val="left" w:pos="420"/>
-          <w:tab w:val="left" w:pos="840"/>
-          <w:tab w:val="left" w:pos="1260"/>
-          <w:tab w:val="left" w:pos="1680"/>
-          <w:tab w:val="left" w:pos="1730"/>
-        </w:tabs>
-      </w:pPr>
-      <w:r>
-        <w:rPr>
-          <w:rFonts w:hint="eastAsia"/>
-        </w:rPr>
-        <w:t>铁路运输</w:t>
-      </w:r>
-    </w:p>
-    <w:p>
-      <w:pPr>
-        <w:tabs>
-          <w:tab w:val="left" w:pos="420"/>
-          <w:tab w:val="left" w:pos="840"/>
-          <w:tab w:val="left" w:pos="1260"/>
-          <w:tab w:val="left" w:pos="1680"/>
-          <w:tab w:val="left" w:pos="1730"/>
-        </w:tabs>
-      </w:pPr>
-      <w:r>
-        <w:rPr>
-          <w:rFonts w:hint="eastAsia"/>
-        </w:rPr>
-        <w:t>仓储第三方物流</w:t>
-      </w:r>
-    </w:p>
-    <w:p>
-      <w:pPr>
-        <w:tabs>
-          <w:tab w:val="left" w:pos="420"/>
-          <w:tab w:val="left" w:pos="840"/>
-          <w:tab w:val="left" w:pos="1260"/>
-          <w:tab w:val="left" w:pos="1680"/>
-          <w:tab w:val="left" w:pos="1730"/>
-        </w:tabs>
-      </w:pPr>
-      <w:r>
-        <w:rPr>
-          <w:rFonts w:hint="eastAsia"/>
-        </w:rPr>
-        <w:t>跨境电商物流</w:t>
-      </w:r>
-    </w:p>
-    <w:p>
-      <w:pPr>
-        <w:tabs>
-          <w:tab w:val="left" w:pos="420"/>
-          <w:tab w:val="left" w:pos="840"/>
-          <w:tab w:val="left" w:pos="1260"/>
-          <w:tab w:val="left" w:pos="1680"/>
-          <w:tab w:val="left" w:pos="1730"/>
-        </w:tabs>
-      </w:pPr>
-      <w:r>
-        <w:rPr>
-          <w:rFonts w:hint="eastAsia"/>
-        </w:rPr>
-        <w:t>航材物流</w:t>
-      </w:r>
-    </w:p>
-    <w:p>
-      <w:pPr>
-        <w:tabs>
-          <w:tab w:val="left" w:pos="420"/>
-          <w:tab w:val="left" w:pos="840"/>
-          <w:tab w:val="left" w:pos="1260"/>
-          <w:tab w:val="left" w:pos="1680"/>
-          <w:tab w:val="left" w:pos="1730"/>
-        </w:tabs>
-      </w:pPr>
-      <w:r>
-        <w:rPr>
-          <w:rFonts w:hint="eastAsia"/>
-        </w:rPr>
-        <w:t>报关报检</w:t>
-      </w:r>
-    </w:p>
-    <w:p>
-      <w:pPr>
-        <w:tabs>
-          <w:tab w:val="left" w:pos="420"/>
-          <w:tab w:val="left" w:pos="840"/>
-          <w:tab w:val="left" w:pos="1260"/>
-          <w:tab w:val="left" w:pos="1680"/>
-          <w:tab w:val="left" w:pos="1730"/>
-        </w:tabs>
-      </w:pPr>
-      <w:r>
-        <w:rPr>
-          <w:rFonts w:hint="eastAsia"/>
-        </w:rPr>
-        <w:t>供应链贸易</w:t>
-      </w:r>
-    </w:p>
-    <w:p/>
-    <w:p>
-      <w:pPr>
-        <w:pStyle w:val="3"/>
-      </w:pPr>
-      <w:proofErr w:type="gramStart"/>
-      <w:r>
-        <w:rPr>
-          <w:rFonts w:hint="eastAsia"/>
-          <w:sz w:val="28"/>
-          <w:szCs w:val="28"/>
-        </w:rPr>
-        <w:t>广汇物流</w:t>
-      </w:r>
-      <w:proofErr w:type="gramEnd"/>
-      <w:r>
-        <w:rPr>
-          <w:rFonts w:hint="eastAsia"/>
-          <w:sz w:val="28"/>
-          <w:szCs w:val="28"/>
-        </w:rPr>
-        <w:t xml:space="preserve"> </w:t>
-      </w:r>
-      <w:r>
-        <w:rPr>
-          <w:sz w:val="28"/>
-          <w:szCs w:val="28"/>
-        </w:rPr>
-        <w:t>600603 乌鲁木齐天山</w:t>
-      </w:r>
-      <w:r>
-        <w:rPr>
-          <w:rFonts w:hint="eastAsia"/>
-          <w:sz w:val="28"/>
-          <w:szCs w:val="28"/>
-        </w:rPr>
-        <w:t xml:space="preserve"> </w:t>
-      </w:r>
-      <w:hyperlink r:id="rId133" w:history="1">
-        <w:r>
-          <w:rPr>
-            <w:rStyle w:val="a7"/>
-            <w:sz w:val="28"/>
-            <w:szCs w:val="28"/>
-          </w:rPr>
-          <w:t>http://www.chinaghwl.com</w:t>
-        </w:r>
-      </w:hyperlink>
-      <w:r>
-        <w:t xml:space="preserve"> </w:t>
-      </w:r>
-    </w:p>
-    <w:p>
-      <w:pPr>
-        <w:jc w:val="left"/>
-      </w:pPr>
-      <w:r>
-        <w:t>总市值：99.88亿</w:t>
-      </w:r>
-    </w:p>
-    <w:p>
-      <w:pPr>
-        <w:jc w:val="left"/>
-        <w:rPr>
-          <w:rFonts w:ascii="Helvetica" w:hAnsi="Helvetica" w:cs="Helvetica"/>
-          <w:color w:val="33353C"/>
-          <w:szCs w:val="21"/>
-          <w:shd w:val="clear" w:color="auto" w:fill="FFFFFF"/>
-        </w:rPr>
-      </w:pPr>
-      <w:proofErr w:type="gramStart"/>
-      <w:r>
-        <w:rPr>
-          <w:rFonts w:ascii="Helvetica" w:hAnsi="Helvetica" w:cs="Helvetica"/>
-          <w:color w:val="33353C"/>
-          <w:szCs w:val="21"/>
-          <w:shd w:val="clear" w:color="auto" w:fill="FFFFFF"/>
-        </w:rPr>
-        <w:t>广汇物流</w:t>
-      </w:r>
-      <w:proofErr w:type="gramEnd"/>
-      <w:r>
-        <w:rPr>
-          <w:rFonts w:ascii="Helvetica" w:hAnsi="Helvetica" w:cs="Helvetica"/>
-          <w:color w:val="33353C"/>
-          <w:szCs w:val="21"/>
-          <w:shd w:val="clear" w:color="auto" w:fill="FFFFFF"/>
-        </w:rPr>
-        <w:t>股份有限公司主营业务为综合园区建设、物流园区投资、经营和配套服务以及冷链物流、铁路物流。</w:t>
-      </w:r>
-      <w:r>
-        <w:rPr>
-          <w:rFonts w:ascii="Helvetica" w:hAnsi="Helvetica" w:cs="Helvetica"/>
-          <w:color w:val="33353C"/>
-          <w:szCs w:val="21"/>
-          <w:shd w:val="clear" w:color="auto" w:fill="FFFFFF"/>
-        </w:rPr>
-        <w:t>2016</w:t>
-      </w:r>
-      <w:r>
-        <w:rPr>
-          <w:rFonts w:ascii="Helvetica" w:hAnsi="Helvetica" w:cs="Helvetica"/>
-          <w:color w:val="33353C"/>
-          <w:szCs w:val="21"/>
-          <w:shd w:val="clear" w:color="auto" w:fill="FFFFFF"/>
-        </w:rPr>
-        <w:t>年</w:t>
-      </w:r>
-      <w:r>
-        <w:rPr>
-          <w:rFonts w:ascii="Helvetica" w:hAnsi="Helvetica" w:cs="Helvetica"/>
-          <w:color w:val="33353C"/>
-          <w:szCs w:val="21"/>
-          <w:shd w:val="clear" w:color="auto" w:fill="FFFFFF"/>
-        </w:rPr>
-        <w:t>12</w:t>
-      </w:r>
-      <w:r>
-        <w:rPr>
-          <w:rFonts w:ascii="Helvetica" w:hAnsi="Helvetica" w:cs="Helvetica"/>
-          <w:color w:val="33353C"/>
-          <w:szCs w:val="21"/>
-          <w:shd w:val="clear" w:color="auto" w:fill="FFFFFF"/>
-        </w:rPr>
-        <w:t>月</w:t>
-      </w:r>
-      <w:r>
-        <w:rPr>
-          <w:rFonts w:ascii="Helvetica" w:hAnsi="Helvetica" w:cs="Helvetica"/>
-          <w:color w:val="33353C"/>
-          <w:szCs w:val="21"/>
-          <w:shd w:val="clear" w:color="auto" w:fill="FFFFFF"/>
-        </w:rPr>
-        <w:t>30</w:t>
-      </w:r>
-      <w:r>
-        <w:rPr>
-          <w:rFonts w:ascii="Helvetica" w:hAnsi="Helvetica" w:cs="Helvetica"/>
-          <w:color w:val="33353C"/>
-          <w:szCs w:val="21"/>
-          <w:shd w:val="clear" w:color="auto" w:fill="FFFFFF"/>
-        </w:rPr>
-        <w:t>日，公司完成了重大资产重组，重组前主营业务为对新能源、新材料、矿产资源、光电、网络科技产业的投资及投资管理。经过在新疆家居建材商贸流通行业多年的精耕细作，美居</w:t>
-      </w:r>
-      <w:proofErr w:type="gramStart"/>
-      <w:r>
-        <w:rPr>
-          <w:rFonts w:ascii="Helvetica" w:hAnsi="Helvetica" w:cs="Helvetica"/>
-          <w:color w:val="33353C"/>
-          <w:szCs w:val="21"/>
-          <w:shd w:val="clear" w:color="auto" w:fill="FFFFFF"/>
-        </w:rPr>
-        <w:t>物流园</w:t>
-      </w:r>
-      <w:proofErr w:type="gramEnd"/>
-      <w:r>
-        <w:rPr>
-          <w:rFonts w:ascii="Helvetica" w:hAnsi="Helvetica" w:cs="Helvetica"/>
-          <w:color w:val="33353C"/>
-          <w:szCs w:val="21"/>
-          <w:shd w:val="clear" w:color="auto" w:fill="FFFFFF"/>
-        </w:rPr>
-        <w:t>取得了较好的社会效益和经济效益，积累了丰富的家居卖场运营经验，树立了良好的口碑和声誉，被中国建材流通协会评为</w:t>
-      </w:r>
-      <w:r>
-        <w:rPr>
-          <w:rFonts w:ascii="Helvetica" w:hAnsi="Helvetica" w:cs="Helvetica"/>
-          <w:color w:val="33353C"/>
-          <w:szCs w:val="21"/>
-          <w:shd w:val="clear" w:color="auto" w:fill="FFFFFF"/>
-        </w:rPr>
-        <w:t>“</w:t>
-      </w:r>
-      <w:r>
-        <w:rPr>
-          <w:rFonts w:ascii="Helvetica" w:hAnsi="Helvetica" w:cs="Helvetica"/>
-          <w:color w:val="33353C"/>
-          <w:szCs w:val="21"/>
-          <w:shd w:val="clear" w:color="auto" w:fill="FFFFFF"/>
-        </w:rPr>
-        <w:t>全国建材重点流通市场</w:t>
-      </w:r>
-      <w:r>
-        <w:rPr>
-          <w:rFonts w:ascii="Helvetica" w:hAnsi="Helvetica" w:cs="Helvetica"/>
-          <w:color w:val="33353C"/>
-          <w:szCs w:val="21"/>
-          <w:shd w:val="clear" w:color="auto" w:fill="FFFFFF"/>
-        </w:rPr>
-        <w:t>”</w:t>
-      </w:r>
-      <w:r>
-        <w:rPr>
-          <w:rFonts w:ascii="Helvetica" w:hAnsi="Helvetica" w:cs="Helvetica"/>
-          <w:color w:val="33353C"/>
-          <w:szCs w:val="21"/>
-          <w:shd w:val="clear" w:color="auto" w:fill="FFFFFF"/>
-        </w:rPr>
-        <w:t>。</w:t>
-      </w:r>
-    </w:p>
-    <w:p>
-      <w:pPr>
-        <w:jc w:val="left"/>
-        <w:rPr>
-          <w:rFonts w:ascii="Helvetica" w:hAnsi="Helvetica" w:cs="Helvetica"/>
-          <w:color w:val="33353C"/>
-          <w:szCs w:val="21"/>
-          <w:shd w:val="clear" w:color="auto" w:fill="FFFFFF"/>
-        </w:rPr>
-      </w:pPr>
-    </w:p>
-    <w:p>
-      <w:pPr>
-        <w:jc w:val="left"/>
-        <w:rPr>
-          <w:rFonts w:ascii="Helvetica" w:hAnsi="Helvetica" w:cs="Helvetica"/>
-          <w:color w:val="33353C"/>
-          <w:szCs w:val="21"/>
-          <w:shd w:val="clear" w:color="auto" w:fill="FFFFFF"/>
-        </w:rPr>
-      </w:pPr>
-      <w:r>
-        <w:rPr>
-          <w:rFonts w:ascii="Helvetica" w:hAnsi="Helvetica" w:cs="Helvetica" w:hint="eastAsia"/>
-          <w:color w:val="33353C"/>
-          <w:szCs w:val="21"/>
-          <w:shd w:val="clear" w:color="auto" w:fill="FFFFFF"/>
-        </w:rPr>
-        <w:t>业务：</w:t>
-      </w:r>
-    </w:p>
-    <w:p>
-      <w:pPr>
-        <w:jc w:val="left"/>
-        <w:rPr>
-          <w:rFonts w:ascii="Helvetica" w:hAnsi="Helvetica" w:cs="Helvetica"/>
-          <w:color w:val="33353C"/>
-          <w:szCs w:val="21"/>
-          <w:shd w:val="clear" w:color="auto" w:fill="FFFFFF"/>
-        </w:rPr>
-      </w:pPr>
-      <w:r>
-        <w:rPr>
-          <w:rFonts w:ascii="Helvetica" w:hAnsi="Helvetica" w:cs="Helvetica" w:hint="eastAsia"/>
-          <w:color w:val="33353C"/>
-          <w:szCs w:val="21"/>
-          <w:shd w:val="clear" w:color="auto" w:fill="FFFFFF"/>
-        </w:rPr>
-        <w:t>亚中物流</w:t>
-      </w:r>
-      <w:r>
-        <w:rPr>
-          <w:rFonts w:ascii="Helvetica" w:hAnsi="Helvetica" w:cs="Helvetica"/>
-          <w:color w:val="33353C"/>
-          <w:szCs w:val="21"/>
-          <w:shd w:val="clear" w:color="auto" w:fill="FFFFFF"/>
-        </w:rPr>
-        <w:tab/>
-      </w:r>
-      <w:r>
-        <w:rPr>
-          <w:rFonts w:ascii="Helvetica" w:hAnsi="Helvetica" w:cs="Helvetica" w:hint="eastAsia"/>
-          <w:color w:val="33353C"/>
-          <w:szCs w:val="21"/>
-          <w:shd w:val="clear" w:color="auto" w:fill="FFFFFF"/>
-        </w:rPr>
-        <w:t>美居</w:t>
-      </w:r>
-      <w:proofErr w:type="gramStart"/>
-      <w:r>
-        <w:rPr>
-          <w:rFonts w:ascii="Helvetica" w:hAnsi="Helvetica" w:cs="Helvetica" w:hint="eastAsia"/>
-          <w:color w:val="33353C"/>
-          <w:szCs w:val="21"/>
-          <w:shd w:val="clear" w:color="auto" w:fill="FFFFFF"/>
-        </w:rPr>
-        <w:t>物流园</w:t>
-      </w:r>
-      <w:proofErr w:type="gramEnd"/>
-      <w:r>
-        <w:rPr>
-          <w:rFonts w:ascii="Helvetica" w:hAnsi="Helvetica" w:cs="Helvetica" w:hint="eastAsia"/>
-          <w:color w:val="33353C"/>
-          <w:szCs w:val="21"/>
-          <w:shd w:val="clear" w:color="auto" w:fill="FFFFFF"/>
-        </w:rPr>
-        <w:t xml:space="preserve"> </w:t>
-      </w:r>
-      <w:proofErr w:type="gramStart"/>
-      <w:r>
-        <w:rPr>
-          <w:rFonts w:ascii="Helvetica" w:hAnsi="Helvetica" w:cs="Helvetica" w:hint="eastAsia"/>
-          <w:color w:val="33353C"/>
-          <w:szCs w:val="21"/>
-          <w:shd w:val="clear" w:color="auto" w:fill="FFFFFF"/>
-        </w:rPr>
-        <w:t>商业保理</w:t>
-      </w:r>
-      <w:proofErr w:type="gramEnd"/>
-      <w:r>
-        <w:rPr>
-          <w:rFonts w:ascii="Helvetica" w:hAnsi="Helvetica" w:cs="Helvetica" w:hint="eastAsia"/>
-          <w:color w:val="33353C"/>
-          <w:szCs w:val="21"/>
-          <w:shd w:val="clear" w:color="auto" w:fill="FFFFFF"/>
-        </w:rPr>
-        <w:t xml:space="preserve"> </w:t>
-      </w:r>
-      <w:r>
-        <w:rPr>
-          <w:rFonts w:ascii="Helvetica" w:hAnsi="Helvetica" w:cs="Helvetica" w:hint="eastAsia"/>
-          <w:color w:val="33353C"/>
-          <w:szCs w:val="21"/>
-          <w:shd w:val="clear" w:color="auto" w:fill="FFFFFF"/>
-        </w:rPr>
-        <w:t>冷链物流</w:t>
-      </w:r>
-      <w:r>
-        <w:rPr>
-          <w:rFonts w:ascii="Helvetica" w:hAnsi="Helvetica" w:cs="Helvetica" w:hint="eastAsia"/>
-          <w:color w:val="33353C"/>
-          <w:szCs w:val="21"/>
-          <w:shd w:val="clear" w:color="auto" w:fill="FFFFFF"/>
-        </w:rPr>
-        <w:t xml:space="preserve"> </w:t>
-      </w:r>
-      <w:r>
-        <w:rPr>
-          <w:rFonts w:ascii="Helvetica" w:hAnsi="Helvetica" w:cs="Helvetica" w:hint="eastAsia"/>
-          <w:color w:val="33353C"/>
-          <w:szCs w:val="21"/>
-          <w:shd w:val="clear" w:color="auto" w:fill="FFFFFF"/>
-        </w:rPr>
-        <w:t>供应链管理</w:t>
-      </w:r>
-      <w:r>
-        <w:rPr>
-          <w:rFonts w:ascii="Helvetica" w:hAnsi="Helvetica" w:cs="Helvetica" w:hint="eastAsia"/>
-          <w:color w:val="33353C"/>
-          <w:szCs w:val="21"/>
-          <w:shd w:val="clear" w:color="auto" w:fill="FFFFFF"/>
-        </w:rPr>
-        <w:t xml:space="preserve"> </w:t>
-      </w:r>
-      <w:r>
-        <w:rPr>
-          <w:rFonts w:ascii="Helvetica" w:hAnsi="Helvetica" w:cs="Helvetica" w:hint="eastAsia"/>
-          <w:color w:val="33353C"/>
-          <w:szCs w:val="21"/>
-          <w:shd w:val="clear" w:color="auto" w:fill="FFFFFF"/>
-        </w:rPr>
-        <w:t>商业管理</w:t>
-      </w:r>
-      <w:r>
-        <w:rPr>
-          <w:rFonts w:ascii="Helvetica" w:hAnsi="Helvetica" w:cs="Helvetica" w:hint="eastAsia"/>
-          <w:color w:val="33353C"/>
-          <w:szCs w:val="21"/>
-          <w:shd w:val="clear" w:color="auto" w:fill="FFFFFF"/>
-        </w:rPr>
-        <w:t xml:space="preserve"> </w:t>
-      </w:r>
-      <w:r>
-        <w:rPr>
-          <w:rFonts w:ascii="Helvetica" w:hAnsi="Helvetica" w:cs="Helvetica" w:hint="eastAsia"/>
-          <w:color w:val="33353C"/>
-          <w:szCs w:val="21"/>
-          <w:shd w:val="clear" w:color="auto" w:fill="FFFFFF"/>
-        </w:rPr>
-        <w:t>机电备件</w:t>
-      </w:r>
-    </w:p>
-    <w:p>
-      <w:pPr>
-        <w:jc w:val="left"/>
-        <w:rPr>
-          <w:rFonts w:ascii="Helvetica" w:hAnsi="Helvetica" w:cs="Helvetica"/>
-          <w:color w:val="33353C"/>
-          <w:szCs w:val="21"/>
-          <w:shd w:val="clear" w:color="auto" w:fill="FFFFFF"/>
-        </w:rPr>
-      </w:pPr>
-      <w:proofErr w:type="gramStart"/>
-      <w:r>
-        <w:rPr>
-          <w:rFonts w:ascii="Helvetica" w:hAnsi="Helvetica" w:cs="Helvetica" w:hint="eastAsia"/>
-          <w:color w:val="33353C"/>
-          <w:szCs w:val="21"/>
-          <w:shd w:val="clear" w:color="auto" w:fill="FFFFFF"/>
-        </w:rPr>
-        <w:t>四川蜀信</w:t>
-      </w:r>
-      <w:proofErr w:type="gramEnd"/>
-      <w:r>
-        <w:rPr>
-          <w:rFonts w:ascii="Helvetica" w:hAnsi="Helvetica" w:cs="Helvetica"/>
-          <w:color w:val="33353C"/>
-          <w:szCs w:val="21"/>
-          <w:shd w:val="clear" w:color="auto" w:fill="FFFFFF"/>
-        </w:rPr>
-        <w:tab/>
-      </w:r>
-    </w:p>
-    <w:p>
-      <w:pPr>
-        <w:jc w:val="left"/>
-        <w:rPr>
-          <w:rFonts w:ascii="Helvetica" w:hAnsi="Helvetica" w:cs="Helvetica"/>
-          <w:color w:val="33353C"/>
-          <w:szCs w:val="21"/>
-          <w:shd w:val="clear" w:color="auto" w:fill="FFFFFF"/>
-        </w:rPr>
-      </w:pPr>
-      <w:r>
-        <w:rPr>
-          <w:rFonts w:ascii="Helvetica" w:hAnsi="Helvetica" w:cs="Helvetica" w:hint="eastAsia"/>
-          <w:color w:val="33353C"/>
-          <w:szCs w:val="21"/>
-          <w:shd w:val="clear" w:color="auto" w:fill="FFFFFF"/>
-        </w:rPr>
-        <w:t>美术馆</w:t>
-      </w:r>
-    </w:p>
-    <w:p>
-      <w:pPr>
-        <w:pStyle w:val="3"/>
-      </w:pPr>
-      <w:r>
-        <w:t>铁龙物流</w:t>
-      </w:r>
-      <w:r>
-        <w:rPr>
-          <w:rFonts w:hint="eastAsia"/>
-        </w:rPr>
-        <w:t xml:space="preserve"> </w:t>
-      </w:r>
-      <w:r>
-        <w:t>600125 大连中山</w:t>
-      </w:r>
-      <w:r>
-        <w:rPr>
-          <w:rFonts w:hint="eastAsia"/>
-        </w:rPr>
-        <w:t xml:space="preserve"> </w:t>
-      </w:r>
-      <w:hyperlink r:id="rId134" w:history="1">
-        <w:r>
-          <w:rPr>
-            <w:rStyle w:val="a7"/>
-          </w:rPr>
-          <w:t>http://www.chinacrt.com</w:t>
-        </w:r>
-      </w:hyperlink>
-    </w:p>
-    <w:p>
-      <w:pPr>
-        <w:jc w:val="left"/>
-      </w:pPr>
-      <w:r>
-        <w:t>总市值：77.42亿</w:t>
-      </w:r>
-    </w:p>
-    <w:p>
-      <w:pPr>
-        <w:jc w:val="left"/>
-        <w:rPr>
-          <w:rFonts w:ascii="Helvetica" w:hAnsi="Helvetica" w:cs="Helvetica"/>
-          <w:color w:val="33353C"/>
-          <w:szCs w:val="21"/>
-          <w:shd w:val="clear" w:color="auto" w:fill="FFFFFF"/>
-        </w:rPr>
-      </w:pPr>
-      <w:r>
-        <w:t>中铁</w:t>
-      </w:r>
-      <w:proofErr w:type="gramStart"/>
-      <w:r>
-        <w:t>铁</w:t>
-      </w:r>
-      <w:proofErr w:type="gramEnd"/>
-      <w:r>
-        <w:t>龙集装箱物流股份有限公司是一家以铁路特种集装箱运输为主体，全国性、网络型的现代物流企业。公司主营业务主要包括铁路特种集装箱业务、铁路货运及临港物流业务、供应链管理业务、铁路客运业务、房地产业</w:t>
-      </w:r>
-      <w:proofErr w:type="gramStart"/>
-      <w:r>
-        <w:t>务</w:t>
-      </w:r>
-      <w:proofErr w:type="gramEnd"/>
-      <w:r>
-        <w:t>等。公司铁路特种集装箱、铁路客货运输业务的最主要竞争对手为水路及公路运输。针对此种情况，公司通过强化运输组织、提高运营质量增运增收。采取区域合作、大客户战略，以重点货物为目标培养未来增量。多年来公司根据市场需求不断优化特种</w:t>
-      </w:r>
-      <w:proofErr w:type="gramStart"/>
-      <w:r>
-        <w:t>箱资产</w:t>
-      </w:r>
-      <w:proofErr w:type="gramEnd"/>
-      <w:r>
-        <w:t>结构、放大资产规模、拓展全程物流业务，该</w:t>
-      </w:r>
-      <w:r>
-        <w:lastRenderedPageBreak/>
-        <w:t>业务利润逐年稳步提升。公司被中国物流与采购联合会评选为“中国物流企业50强”，被中国交通运输协会评选为“2020年度全国先进物流企业”和“全国交通运输抗击新冠肺炎疫情先进单位”。</w:t>
-      </w:r>
-      <w:r>
-        <w:rPr>
-          <w:rFonts w:ascii="Helvetica" w:hAnsi="Helvetica" w:cs="Helvetica" w:hint="eastAsia"/>
-          <w:color w:val="33353C"/>
-          <w:szCs w:val="21"/>
-          <w:shd w:val="clear" w:color="auto" w:fill="FFFFFF"/>
-        </w:rPr>
-        <w:t xml:space="preserve"> </w:t>
-      </w:r>
-    </w:p>
-    <w:p>
-      <w:pPr>
-        <w:jc w:val="left"/>
-        <w:rPr>
-          <w:rFonts w:ascii="Helvetica" w:hAnsi="Helvetica" w:cs="Helvetica"/>
-          <w:color w:val="33353C"/>
-          <w:szCs w:val="21"/>
-          <w:shd w:val="clear" w:color="auto" w:fill="FFFFFF"/>
-        </w:rPr>
-      </w:pPr>
-    </w:p>
-    <w:p>
-      <w:pPr>
-        <w:jc w:val="left"/>
-      </w:pPr>
-      <w:r>
-        <w:rPr>
-          <w:rFonts w:hint="eastAsia"/>
-        </w:rPr>
-        <w:t>成为国内最值得信赖的、以特种箱铁路运输为主体的专业化物流公司。</w:t>
-      </w:r>
-    </w:p>
-    <w:p>
-      <w:pPr>
-        <w:jc w:val="left"/>
-      </w:pPr>
-    </w:p>
-    <w:p>
-      <w:pPr>
-        <w:jc w:val="left"/>
-      </w:pPr>
-      <w:r>
-        <w:rPr>
-          <w:rFonts w:hint="eastAsia"/>
-        </w:rPr>
-        <w:t>业务领域</w:t>
-      </w:r>
-    </w:p>
-    <w:p>
-      <w:pPr>
-        <w:jc w:val="left"/>
-      </w:pPr>
-      <w:r>
-        <w:rPr>
-          <w:rFonts w:hint="eastAsia"/>
-        </w:rPr>
-        <w:t>特种集装箱物流业务</w:t>
-      </w:r>
-    </w:p>
-    <w:p>
-      <w:pPr>
-        <w:jc w:val="left"/>
-      </w:pPr>
-      <w:r>
-        <w:rPr>
-          <w:rFonts w:hint="eastAsia"/>
-        </w:rPr>
-        <w:t>铁路货运与临港物流业务</w:t>
-      </w:r>
-    </w:p>
-    <w:p>
-      <w:pPr>
-        <w:jc w:val="left"/>
-      </w:pPr>
-      <w:r>
-        <w:rPr>
-          <w:rFonts w:hint="eastAsia"/>
-        </w:rPr>
-        <w:t>房地产开发业务</w:t>
-      </w:r>
-    </w:p>
-    <w:p>
-      <w:pPr>
-        <w:jc w:val="left"/>
-      </w:pPr>
-    </w:p>
-    <w:p>
-      <w:pPr>
-        <w:pStyle w:val="3"/>
-      </w:pPr>
-      <w:r>
-        <w:t>兴通股份</w:t>
-      </w:r>
-      <w:r>
-        <w:rPr>
-          <w:rFonts w:hint="eastAsia"/>
-        </w:rPr>
-        <w:t xml:space="preserve"> </w:t>
-      </w:r>
-      <w:r>
-        <w:t>603209 泉州</w:t>
-      </w:r>
-      <w:r>
-        <w:rPr>
-          <w:rFonts w:hint="eastAsia"/>
-        </w:rPr>
-        <w:t xml:space="preserve">泉港 </w:t>
-      </w:r>
-      <w:hyperlink r:id="rId135" w:history="1">
-        <w:r>
-          <w:rPr>
-            <w:rStyle w:val="a7"/>
-          </w:rPr>
-          <w:t>http://www.xtshipping.net</w:t>
-        </w:r>
-      </w:hyperlink>
-    </w:p>
-    <w:p>
-      <w:pPr>
-        <w:jc w:val="left"/>
-      </w:pPr>
-      <w:r>
-        <w:t>总市值：61.92亿</w:t>
-      </w:r>
-    </w:p>
-    <w:p>
-      <w:pPr>
-        <w:jc w:val="left"/>
-      </w:pPr>
-      <w:r>
-        <w:t>兴通海运股份有限公司主营业务是从事国内沿海散装液体化学品、成品油的水上运输业务。按照运输货物的性质不同，货物水上运输分为普通货物运输和危险货物运输。危险货物运输涵盖散装液体、散装固体和包装危险货物运输，其中，散装液体危险货物运输包括原油船运输、成品油船运输、化学品船运输、液化气船（含液化天然气船、液化石油气船）运输等。目前是中国船东协会化工</w:t>
-      </w:r>
-      <w:proofErr w:type="gramStart"/>
-      <w:r>
-        <w:t>品运输</w:t>
-      </w:r>
-      <w:proofErr w:type="gramEnd"/>
-      <w:r>
-        <w:t>委员会副主任单位,中国石油流通协会常务理事单位、福建省船东协会副会长单位,福建省三大航运领军企业之国内知名的化学品运输航运企业。</w:t>
-      </w:r>
-    </w:p>
-    <w:p>
-      <w:pPr>
-        <w:jc w:val="left"/>
-      </w:pPr>
-    </w:p>
-    <w:p>
-      <w:pPr>
-        <w:jc w:val="left"/>
-        <w:rPr>
-          <w:rFonts w:ascii="andale mono" w:hAnsi="andale mono" w:hint="eastAsia"/>
-          <w:szCs w:val="21"/>
-        </w:rPr>
-      </w:pPr>
-      <w:r>
-        <w:rPr>
-          <w:rFonts w:ascii="andale mono" w:hAnsi="andale mono"/>
-          <w:szCs w:val="21"/>
-        </w:rPr>
-        <w:t>国际一流、国内领先的化工供应</w:t>
-      </w:r>
-      <w:proofErr w:type="gramStart"/>
-      <w:r>
-        <w:rPr>
-          <w:rFonts w:ascii="andale mono" w:hAnsi="andale mono"/>
-          <w:szCs w:val="21"/>
-        </w:rPr>
-        <w:t>链综合</w:t>
-      </w:r>
-      <w:proofErr w:type="gramEnd"/>
-      <w:r>
-        <w:rPr>
-          <w:rFonts w:ascii="andale mono" w:hAnsi="andale mono"/>
-          <w:szCs w:val="21"/>
-        </w:rPr>
-        <w:t>服务商（一流的船队，一流的服务，一流的管理，一流的团队，一流的文化）</w:t>
-      </w:r>
-    </w:p>
-    <w:p>
-      <w:pPr>
-        <w:jc w:val="left"/>
-        <w:rPr>
-          <w:rFonts w:ascii="andale mono" w:hAnsi="andale mono" w:hint="eastAsia"/>
-          <w:szCs w:val="21"/>
-        </w:rPr>
-      </w:pPr>
-    </w:p>
-    <w:p>
-      <w:pPr>
-        <w:jc w:val="left"/>
-        <w:rPr>
-          <w:rFonts w:ascii="andale mono" w:hAnsi="andale mono" w:hint="eastAsia"/>
-          <w:szCs w:val="21"/>
-        </w:rPr>
-      </w:pPr>
-      <w:r>
-        <w:rPr>
-          <w:rFonts w:ascii="andale mono" w:hAnsi="andale mono" w:hint="eastAsia"/>
-          <w:szCs w:val="21"/>
-        </w:rPr>
-        <w:t>业务服务</w:t>
-      </w:r>
-    </w:p>
-    <w:p>
-      <w:pPr>
-        <w:jc w:val="left"/>
-        <w:rPr>
-          <w:rFonts w:ascii="andale mono" w:hAnsi="andale mono" w:hint="eastAsia"/>
-          <w:szCs w:val="21"/>
-        </w:rPr>
-      </w:pPr>
-      <w:r>
-        <w:rPr>
-          <w:rFonts w:ascii="andale mono" w:hAnsi="andale mono" w:hint="eastAsia"/>
-          <w:szCs w:val="21"/>
-        </w:rPr>
-        <w:t>海上运输</w:t>
-      </w:r>
-    </w:p>
-    <w:p>
-      <w:pPr>
-        <w:jc w:val="left"/>
-      </w:pPr>
-      <w:r>
-        <w:rPr>
-          <w:rFonts w:ascii="andale mono" w:hAnsi="andale mono" w:hint="eastAsia"/>
-          <w:szCs w:val="21"/>
-        </w:rPr>
-        <w:t>船舶队伍</w:t>
-      </w:r>
-      <w:r>
-        <w:rPr>
-          <w:rFonts w:ascii="andale mono" w:hAnsi="andale mono"/>
-          <w:szCs w:val="21"/>
-        </w:rPr>
-        <w:tab/>
-      </w:r>
-      <w:r>
-        <w:rPr>
-          <w:rFonts w:ascii="andale mono" w:hAnsi="andale mono" w:hint="eastAsia"/>
-          <w:szCs w:val="21"/>
-        </w:rPr>
-        <w:t>化学品船</w:t>
-      </w:r>
-      <w:r>
-        <w:rPr>
-          <w:rFonts w:ascii="andale mono" w:hAnsi="andale mono" w:hint="eastAsia"/>
-          <w:szCs w:val="21"/>
-        </w:rPr>
-        <w:t xml:space="preserve"> </w:t>
-      </w:r>
-      <w:r>
-        <w:rPr>
-          <w:rFonts w:ascii="andale mono" w:hAnsi="andale mono" w:hint="eastAsia"/>
-          <w:szCs w:val="21"/>
-        </w:rPr>
-        <w:t>油船</w:t>
-      </w:r>
-      <w:r>
-        <w:rPr>
-          <w:rFonts w:ascii="andale mono" w:hAnsi="andale mono" w:hint="eastAsia"/>
-          <w:szCs w:val="21"/>
-        </w:rPr>
-        <w:t xml:space="preserve"> </w:t>
-      </w:r>
-      <w:r>
-        <w:rPr>
-          <w:rFonts w:ascii="andale mono" w:hAnsi="andale mono" w:hint="eastAsia"/>
-          <w:szCs w:val="21"/>
-        </w:rPr>
-        <w:t>液化气船</w:t>
-      </w:r>
-    </w:p>
-    <w:p>
-      <w:pPr>
-        <w:pStyle w:val="3"/>
-      </w:pPr>
-      <w:r>
-        <w:rPr>
-          <w:rFonts w:hint="eastAsia"/>
-        </w:rPr>
-        <w:t xml:space="preserve">永泰运 </w:t>
-      </w:r>
-      <w:r>
-        <w:t xml:space="preserve">001228 </w:t>
-      </w:r>
-      <w:r>
-        <w:rPr>
-          <w:rFonts w:hint="eastAsia"/>
-        </w:rPr>
-        <w:t>宁波</w:t>
-      </w:r>
-      <w:proofErr w:type="gramStart"/>
-      <w:r>
-        <w:rPr>
-          <w:rFonts w:hint="eastAsia"/>
-        </w:rPr>
-        <w:t>鄞</w:t>
-      </w:r>
-      <w:proofErr w:type="gramEnd"/>
-      <w:r>
-        <w:rPr>
-          <w:rFonts w:hint="eastAsia"/>
-        </w:rPr>
-        <w:t xml:space="preserve">州 </w:t>
-      </w:r>
-      <w:hyperlink r:id="rId136" w:history="1">
-        <w:r>
-          <w:rPr>
-            <w:rStyle w:val="a7"/>
-          </w:rPr>
-          <w:t>http://www.yongtaiyun.com</w:t>
+          <w:t>http://www.daqintielu.com</w:t>
         </w:r>
       </w:hyperlink>
     </w:p>
@@ -34869,7 +31193,4149 @@
       </w:tblPr>
       <w:tblGrid>
         <w:gridCol w:w="81"/>
-        <w:gridCol w:w="8225"/>
+        <w:gridCol w:w="2055"/>
+      </w:tblGrid>
+      <w:tr>
+        <w:trPr>
+          <w:tblCellSpacing w:w="15" w:type="dxa"/>
+        </w:trPr>
+        <w:tc>
+          <w:tcPr>
+            <w:tcW w:w="0" w:type="auto"/>
+            <w:vAlign w:val="center"/>
+            <w:hideMark/>
+          </w:tcPr>
+          <w:p>
+            <w:pPr>
+              <w:jc w:val="left"/>
+              <w:rPr>
+                <w:rFonts w:ascii="宋体" w:eastAsia="宋体" w:hAnsi="宋体" w:cs="宋体"/>
+                <w:kern w:val="0"/>
+                <w:sz w:val="24"/>
+                <w:szCs w:val="24"/>
+              </w:rPr>
+            </w:pPr>
+          </w:p>
+        </w:tc>
+        <w:tc>
+          <w:tcPr>
+            <w:tcW w:w="0" w:type="auto"/>
+            <w:vAlign w:val="center"/>
+            <w:hideMark/>
+          </w:tcPr>
+          <w:p>
+            <w:pPr>
+              <w:jc w:val="left"/>
+              <w:rPr>
+                <w:rFonts w:ascii="宋体" w:eastAsia="宋体" w:hAnsi="宋体" w:cs="宋体"/>
+                <w:kern w:val="0"/>
+                <w:sz w:val="24"/>
+                <w:szCs w:val="24"/>
+              </w:rPr>
+            </w:pPr>
+            <w:r>
+              <w:rPr>
+                <w:rFonts w:ascii="宋体" w:eastAsia="宋体" w:hAnsi="宋体" w:cs="宋体"/>
+                <w:kern w:val="0"/>
+                <w:sz w:val="24"/>
+                <w:szCs w:val="24"/>
+              </w:rPr>
+              <w:t>总市值：996.09亿</w:t>
+            </w:r>
+          </w:p>
+        </w:tc>
+      </w:tr>
+    </w:tbl>
+    <w:p>
+      <w:r>
+        <w:t>大秦铁路股份有限公司是一家主要从事以煤炭运输为主的铁路货物运输业务以及旅客运输业务的公司。主要产品包括货运业务和客运业务。</w:t>
+      </w:r>
+    </w:p>
+    <w:p/>
+    <w:p>
+      <w:r>
+        <w:rPr>
+          <w:rFonts w:hint="eastAsia"/>
+        </w:rPr>
+        <w:t>客运业务</w:t>
+      </w:r>
+    </w:p>
+    <w:p>
+      <w:r>
+        <w:rPr>
+          <w:rFonts w:hint="eastAsia"/>
+        </w:rPr>
+        <w:t>货运业务</w:t>
+      </w:r>
+    </w:p>
+    <w:p>
+      <w:pPr>
+        <w:pStyle w:val="3"/>
+      </w:pPr>
+      <w:bookmarkStart w:id="39" w:name="_Toc98017173"/>
+      <w:r>
+        <w:rPr>
+          <w:rFonts w:hint="eastAsia"/>
+        </w:rPr>
+        <w:t xml:space="preserve">圆通速递 </w:t>
+      </w:r>
+      <w:r>
+        <w:t xml:space="preserve">600233 </w:t>
+      </w:r>
+      <w:hyperlink r:id="rId125" w:history="1">
+        <w:r>
+          <w:rPr>
+            <w:rStyle w:val="a7"/>
+          </w:rPr>
+          <w:t>http://www.yto.net.cn</w:t>
+        </w:r>
+      </w:hyperlink>
+      <w:r>
+        <w:t xml:space="preserve"> </w:t>
+      </w:r>
+      <w:r>
+        <w:rPr>
+          <w:rFonts w:hint="eastAsia"/>
+        </w:rPr>
+        <w:t>上海青浦</w:t>
+      </w:r>
+      <w:bookmarkEnd w:id="39"/>
+    </w:p>
+    <w:p>
+      <w:pPr>
+        <w:rPr>
+          <w:b/>
+          <w:bCs/>
+        </w:rPr>
+      </w:pPr>
+      <w:r>
+        <w:rPr>
+          <w:b/>
+          <w:bCs/>
+        </w:rPr>
+        <w:t>总市值：677.46亿</w:t>
+      </w:r>
+    </w:p>
+    <w:p>
+      <w:pPr>
+        <w:rPr>
+          <w:rFonts w:ascii="Helvetica" w:hAnsi="Helvetica" w:cs="Helvetica"/>
+          <w:color w:val="33353C"/>
+          <w:szCs w:val="21"/>
+          <w:shd w:val="clear" w:color="auto" w:fill="FFFFFF"/>
+        </w:rPr>
+      </w:pPr>
+      <w:r>
+        <w:rPr>
+          <w:rFonts w:ascii="Helvetica" w:hAnsi="Helvetica" w:cs="Helvetica"/>
+          <w:color w:val="33353C"/>
+          <w:szCs w:val="21"/>
+          <w:shd w:val="clear" w:color="auto" w:fill="FFFFFF"/>
+        </w:rPr>
+        <w:t>圆通速递股份有限公司主营业务为综合性快递物流服务，公司以快递服务为核心，并提供代收货款、</w:t>
+      </w:r>
+      <w:proofErr w:type="gramStart"/>
+      <w:r>
+        <w:rPr>
+          <w:rFonts w:ascii="Helvetica" w:hAnsi="Helvetica" w:cs="Helvetica"/>
+          <w:color w:val="33353C"/>
+          <w:szCs w:val="21"/>
+          <w:shd w:val="clear" w:color="auto" w:fill="FFFFFF"/>
+        </w:rPr>
+        <w:t>仓配一体</w:t>
+      </w:r>
+      <w:proofErr w:type="gramEnd"/>
+      <w:r>
+        <w:rPr>
+          <w:rFonts w:ascii="Helvetica" w:hAnsi="Helvetica" w:cs="Helvetica"/>
+          <w:color w:val="33353C"/>
+          <w:szCs w:val="21"/>
+          <w:shd w:val="clear" w:color="auto" w:fill="FFFFFF"/>
+        </w:rPr>
+        <w:t>等物流延伸服务。根据中国快递协会信息，圆通速递</w:t>
+      </w:r>
+      <w:r>
+        <w:rPr>
+          <w:rFonts w:ascii="Helvetica" w:hAnsi="Helvetica" w:cs="Helvetica"/>
+          <w:color w:val="33353C"/>
+          <w:szCs w:val="21"/>
+          <w:shd w:val="clear" w:color="auto" w:fill="FFFFFF"/>
+        </w:rPr>
+        <w:t>2015</w:t>
+      </w:r>
+      <w:r>
+        <w:rPr>
+          <w:rFonts w:ascii="Helvetica" w:hAnsi="Helvetica" w:cs="Helvetica"/>
+          <w:color w:val="33353C"/>
+          <w:szCs w:val="21"/>
+          <w:shd w:val="clear" w:color="auto" w:fill="FFFFFF"/>
+        </w:rPr>
+        <w:t>年全年业务量在快递行业排名第一，是国内领先的综合性快递物流运营商。报告期内，公司积极加强能力建设，承担社会责任，荣获</w:t>
+      </w:r>
+      <w:r>
+        <w:rPr>
+          <w:rFonts w:ascii="Helvetica" w:hAnsi="Helvetica" w:cs="Helvetica"/>
+          <w:color w:val="33353C"/>
+          <w:szCs w:val="21"/>
+          <w:shd w:val="clear" w:color="auto" w:fill="FFFFFF"/>
+        </w:rPr>
+        <w:t>“2018</w:t>
+      </w:r>
+      <w:r>
+        <w:rPr>
+          <w:rFonts w:ascii="Helvetica" w:hAnsi="Helvetica" w:cs="Helvetica"/>
+          <w:color w:val="33353C"/>
+          <w:szCs w:val="21"/>
+          <w:shd w:val="clear" w:color="auto" w:fill="FFFFFF"/>
+        </w:rPr>
+        <w:t>中国十大物流竞争力企业</w:t>
+      </w:r>
+      <w:r>
+        <w:rPr>
+          <w:rFonts w:ascii="Helvetica" w:hAnsi="Helvetica" w:cs="Helvetica"/>
+          <w:color w:val="33353C"/>
+          <w:szCs w:val="21"/>
+          <w:shd w:val="clear" w:color="auto" w:fill="FFFFFF"/>
+        </w:rPr>
+        <w:t>”</w:t>
+      </w:r>
+      <w:r>
+        <w:rPr>
+          <w:rFonts w:ascii="Helvetica" w:hAnsi="Helvetica" w:cs="Helvetica"/>
+          <w:color w:val="33353C"/>
+          <w:szCs w:val="21"/>
+          <w:shd w:val="clear" w:color="auto" w:fill="FFFFFF"/>
+        </w:rPr>
+        <w:t>、</w:t>
+      </w:r>
+      <w:r>
+        <w:rPr>
+          <w:rFonts w:ascii="Helvetica" w:hAnsi="Helvetica" w:cs="Helvetica"/>
+          <w:color w:val="33353C"/>
+          <w:szCs w:val="21"/>
+          <w:shd w:val="clear" w:color="auto" w:fill="FFFFFF"/>
+        </w:rPr>
+        <w:t>“</w:t>
+      </w:r>
+      <w:r>
+        <w:rPr>
+          <w:rFonts w:ascii="Helvetica" w:hAnsi="Helvetica" w:cs="Helvetica"/>
+          <w:color w:val="33353C"/>
+          <w:szCs w:val="21"/>
+          <w:shd w:val="clear" w:color="auto" w:fill="FFFFFF"/>
+        </w:rPr>
+        <w:t>中国快运物流示范基地</w:t>
+      </w:r>
+      <w:r>
+        <w:rPr>
+          <w:rFonts w:ascii="Helvetica" w:hAnsi="Helvetica" w:cs="Helvetica"/>
+          <w:color w:val="33353C"/>
+          <w:szCs w:val="21"/>
+          <w:shd w:val="clear" w:color="auto" w:fill="FFFFFF"/>
+        </w:rPr>
+        <w:t>”</w:t>
+      </w:r>
+      <w:r>
+        <w:rPr>
+          <w:rFonts w:ascii="Helvetica" w:hAnsi="Helvetica" w:cs="Helvetica"/>
+          <w:color w:val="33353C"/>
+          <w:szCs w:val="21"/>
+          <w:shd w:val="clear" w:color="auto" w:fill="FFFFFF"/>
+        </w:rPr>
+        <w:t>、</w:t>
+      </w:r>
+      <w:r>
+        <w:rPr>
+          <w:rFonts w:ascii="Helvetica" w:hAnsi="Helvetica" w:cs="Helvetica"/>
+          <w:color w:val="33353C"/>
+          <w:szCs w:val="21"/>
+          <w:shd w:val="clear" w:color="auto" w:fill="FFFFFF"/>
+        </w:rPr>
+        <w:t>“</w:t>
+      </w:r>
+      <w:r>
+        <w:rPr>
+          <w:rFonts w:ascii="Helvetica" w:hAnsi="Helvetica" w:cs="Helvetica"/>
+          <w:color w:val="33353C"/>
+          <w:szCs w:val="21"/>
+          <w:shd w:val="clear" w:color="auto" w:fill="FFFFFF"/>
+        </w:rPr>
+        <w:t>全国交通运输行业文明单位</w:t>
+      </w:r>
+      <w:r>
+        <w:rPr>
+          <w:rFonts w:ascii="Helvetica" w:hAnsi="Helvetica" w:cs="Helvetica"/>
+          <w:color w:val="33353C"/>
+          <w:szCs w:val="21"/>
+          <w:shd w:val="clear" w:color="auto" w:fill="FFFFFF"/>
+        </w:rPr>
+        <w:t>”</w:t>
+      </w:r>
+      <w:r>
+        <w:rPr>
+          <w:rFonts w:ascii="Helvetica" w:hAnsi="Helvetica" w:cs="Helvetica"/>
+          <w:color w:val="33353C"/>
+          <w:szCs w:val="21"/>
+          <w:shd w:val="clear" w:color="auto" w:fill="FFFFFF"/>
+        </w:rPr>
+        <w:t>、</w:t>
+      </w:r>
+      <w:r>
+        <w:rPr>
+          <w:rFonts w:ascii="Helvetica" w:hAnsi="Helvetica" w:cs="Helvetica"/>
+          <w:color w:val="33353C"/>
+          <w:szCs w:val="21"/>
+          <w:shd w:val="clear" w:color="auto" w:fill="FFFFFF"/>
+        </w:rPr>
+        <w:t>“</w:t>
+      </w:r>
+      <w:r>
+        <w:rPr>
+          <w:rFonts w:ascii="Helvetica" w:hAnsi="Helvetica" w:cs="Helvetica"/>
+          <w:color w:val="33353C"/>
+          <w:szCs w:val="21"/>
+          <w:shd w:val="clear" w:color="auto" w:fill="FFFFFF"/>
+        </w:rPr>
+        <w:t>上海市文明单位</w:t>
+      </w:r>
+      <w:r>
+        <w:rPr>
+          <w:rFonts w:ascii="Helvetica" w:hAnsi="Helvetica" w:cs="Helvetica"/>
+          <w:color w:val="33353C"/>
+          <w:szCs w:val="21"/>
+          <w:shd w:val="clear" w:color="auto" w:fill="FFFFFF"/>
+        </w:rPr>
+        <w:t>”</w:t>
+      </w:r>
+      <w:r>
+        <w:rPr>
+          <w:rFonts w:ascii="Helvetica" w:hAnsi="Helvetica" w:cs="Helvetica"/>
+          <w:color w:val="33353C"/>
+          <w:szCs w:val="21"/>
+          <w:shd w:val="clear" w:color="auto" w:fill="FFFFFF"/>
+        </w:rPr>
+        <w:t>等荣誉称号，并荣获</w:t>
+      </w:r>
+      <w:r>
+        <w:rPr>
+          <w:rFonts w:ascii="Helvetica" w:hAnsi="Helvetica" w:cs="Helvetica"/>
+          <w:color w:val="33353C"/>
+          <w:szCs w:val="21"/>
+          <w:shd w:val="clear" w:color="auto" w:fill="FFFFFF"/>
+        </w:rPr>
+        <w:t>“2018</w:t>
+      </w:r>
+      <w:r>
+        <w:rPr>
+          <w:rFonts w:ascii="Helvetica" w:hAnsi="Helvetica" w:cs="Helvetica"/>
+          <w:color w:val="33353C"/>
+          <w:szCs w:val="21"/>
+          <w:shd w:val="clear" w:color="auto" w:fill="FFFFFF"/>
+        </w:rPr>
+        <w:t>中国快递国际合作奖</w:t>
+      </w:r>
+      <w:r>
+        <w:rPr>
+          <w:rFonts w:ascii="Helvetica" w:hAnsi="Helvetica" w:cs="Helvetica"/>
+          <w:color w:val="33353C"/>
+          <w:szCs w:val="21"/>
+          <w:shd w:val="clear" w:color="auto" w:fill="FFFFFF"/>
+        </w:rPr>
+        <w:t>”</w:t>
+      </w:r>
+      <w:r>
+        <w:rPr>
+          <w:rFonts w:ascii="Helvetica" w:hAnsi="Helvetica" w:cs="Helvetica"/>
+          <w:color w:val="33353C"/>
+          <w:szCs w:val="21"/>
+          <w:shd w:val="clear" w:color="auto" w:fill="FFFFFF"/>
+        </w:rPr>
+        <w:t>、</w:t>
+      </w:r>
+      <w:r>
+        <w:rPr>
+          <w:rFonts w:ascii="Helvetica" w:hAnsi="Helvetica" w:cs="Helvetica"/>
+          <w:color w:val="33353C"/>
+          <w:szCs w:val="21"/>
+          <w:shd w:val="clear" w:color="auto" w:fill="FFFFFF"/>
+        </w:rPr>
+        <w:t>“2018</w:t>
+      </w:r>
+      <w:r>
+        <w:rPr>
+          <w:rFonts w:ascii="Helvetica" w:hAnsi="Helvetica" w:cs="Helvetica"/>
+          <w:color w:val="33353C"/>
+          <w:szCs w:val="21"/>
+          <w:shd w:val="clear" w:color="auto" w:fill="FFFFFF"/>
+        </w:rPr>
+        <w:t>中国快递社会责任奖</w:t>
+      </w:r>
+      <w:r>
+        <w:rPr>
+          <w:rFonts w:ascii="Helvetica" w:hAnsi="Helvetica" w:cs="Helvetica"/>
+          <w:color w:val="33353C"/>
+          <w:szCs w:val="21"/>
+          <w:shd w:val="clear" w:color="auto" w:fill="FFFFFF"/>
+        </w:rPr>
+        <w:t>”</w:t>
+      </w:r>
+      <w:r>
+        <w:rPr>
+          <w:rFonts w:ascii="Helvetica" w:hAnsi="Helvetica" w:cs="Helvetica"/>
+          <w:color w:val="33353C"/>
+          <w:szCs w:val="21"/>
+          <w:shd w:val="clear" w:color="auto" w:fill="FFFFFF"/>
+        </w:rPr>
+        <w:t>、</w:t>
+      </w:r>
+      <w:r>
+        <w:rPr>
+          <w:rFonts w:ascii="Helvetica" w:hAnsi="Helvetica" w:cs="Helvetica"/>
+          <w:color w:val="33353C"/>
+          <w:szCs w:val="21"/>
+          <w:shd w:val="clear" w:color="auto" w:fill="FFFFFF"/>
+        </w:rPr>
+        <w:t>“2018</w:t>
+      </w:r>
+      <w:r>
+        <w:rPr>
+          <w:rFonts w:ascii="Helvetica" w:hAnsi="Helvetica" w:cs="Helvetica"/>
+          <w:color w:val="33353C"/>
+          <w:szCs w:val="21"/>
+          <w:shd w:val="clear" w:color="auto" w:fill="FFFFFF"/>
+        </w:rPr>
+        <w:t>中国快递年度贡献奖</w:t>
+      </w:r>
+      <w:r>
+        <w:rPr>
+          <w:rFonts w:ascii="Helvetica" w:hAnsi="Helvetica" w:cs="Helvetica"/>
+          <w:color w:val="33353C"/>
+          <w:szCs w:val="21"/>
+          <w:shd w:val="clear" w:color="auto" w:fill="FFFFFF"/>
+        </w:rPr>
+        <w:t>”</w:t>
+      </w:r>
+      <w:r>
+        <w:rPr>
+          <w:rFonts w:ascii="Helvetica" w:hAnsi="Helvetica" w:cs="Helvetica"/>
+          <w:color w:val="33353C"/>
+          <w:szCs w:val="21"/>
+          <w:shd w:val="clear" w:color="auto" w:fill="FFFFFF"/>
+        </w:rPr>
+        <w:t>、</w:t>
+      </w:r>
+      <w:r>
+        <w:rPr>
+          <w:rFonts w:ascii="Helvetica" w:hAnsi="Helvetica" w:cs="Helvetica"/>
+          <w:color w:val="33353C"/>
+          <w:szCs w:val="21"/>
+          <w:shd w:val="clear" w:color="auto" w:fill="FFFFFF"/>
+        </w:rPr>
+        <w:t>“2018</w:t>
+      </w:r>
+      <w:r>
+        <w:rPr>
+          <w:rFonts w:ascii="Helvetica" w:hAnsi="Helvetica" w:cs="Helvetica"/>
+          <w:color w:val="33353C"/>
+          <w:szCs w:val="21"/>
+          <w:shd w:val="clear" w:color="auto" w:fill="FFFFFF"/>
+        </w:rPr>
+        <w:t>中国物流企业品牌价值百强</w:t>
+      </w:r>
+      <w:r>
+        <w:rPr>
+          <w:rFonts w:ascii="Helvetica" w:hAnsi="Helvetica" w:cs="Helvetica"/>
+          <w:color w:val="33353C"/>
+          <w:szCs w:val="21"/>
+          <w:shd w:val="clear" w:color="auto" w:fill="FFFFFF"/>
+        </w:rPr>
+        <w:t>”</w:t>
+      </w:r>
+      <w:r>
+        <w:rPr>
+          <w:rFonts w:ascii="Helvetica" w:hAnsi="Helvetica" w:cs="Helvetica"/>
+          <w:color w:val="33353C"/>
+          <w:szCs w:val="21"/>
+          <w:shd w:val="clear" w:color="auto" w:fill="FFFFFF"/>
+        </w:rPr>
+        <w:t>、</w:t>
+      </w:r>
+      <w:r>
+        <w:rPr>
+          <w:rFonts w:ascii="Helvetica" w:hAnsi="Helvetica" w:cs="Helvetica"/>
+          <w:color w:val="33353C"/>
+          <w:szCs w:val="21"/>
+          <w:shd w:val="clear" w:color="auto" w:fill="FFFFFF"/>
+        </w:rPr>
+        <w:t>“2019</w:t>
+      </w:r>
+      <w:r>
+        <w:rPr>
+          <w:rFonts w:ascii="Helvetica" w:hAnsi="Helvetica" w:cs="Helvetica"/>
+          <w:color w:val="33353C"/>
+          <w:szCs w:val="21"/>
+          <w:shd w:val="clear" w:color="auto" w:fill="FFFFFF"/>
+        </w:rPr>
+        <w:t>年度民营企业</w:t>
+      </w:r>
+      <w:r>
+        <w:rPr>
+          <w:rFonts w:ascii="Helvetica" w:hAnsi="Helvetica" w:cs="Helvetica"/>
+          <w:color w:val="33353C"/>
+          <w:szCs w:val="21"/>
+          <w:shd w:val="clear" w:color="auto" w:fill="FFFFFF"/>
+        </w:rPr>
+        <w:t>500</w:t>
+      </w:r>
+      <w:r>
+        <w:rPr>
+          <w:rFonts w:ascii="Helvetica" w:hAnsi="Helvetica" w:cs="Helvetica"/>
+          <w:color w:val="33353C"/>
+          <w:szCs w:val="21"/>
+          <w:shd w:val="clear" w:color="auto" w:fill="FFFFFF"/>
+        </w:rPr>
+        <w:t>强</w:t>
+      </w:r>
+      <w:r>
+        <w:rPr>
+          <w:rFonts w:ascii="Helvetica" w:hAnsi="Helvetica" w:cs="Helvetica"/>
+          <w:color w:val="33353C"/>
+          <w:szCs w:val="21"/>
+          <w:shd w:val="clear" w:color="auto" w:fill="FFFFFF"/>
+        </w:rPr>
+        <w:t>”</w:t>
+      </w:r>
+      <w:r>
+        <w:rPr>
+          <w:rFonts w:ascii="Helvetica" w:hAnsi="Helvetica" w:cs="Helvetica"/>
+          <w:color w:val="33353C"/>
+          <w:szCs w:val="21"/>
+          <w:shd w:val="clear" w:color="auto" w:fill="FFFFFF"/>
+        </w:rPr>
+        <w:t>、</w:t>
+      </w:r>
+      <w:r>
+        <w:rPr>
+          <w:rFonts w:ascii="Helvetica" w:hAnsi="Helvetica" w:cs="Helvetica"/>
+          <w:color w:val="33353C"/>
+          <w:szCs w:val="21"/>
+          <w:shd w:val="clear" w:color="auto" w:fill="FFFFFF"/>
+        </w:rPr>
+        <w:t>“2019</w:t>
+      </w:r>
+      <w:r>
+        <w:rPr>
+          <w:rFonts w:ascii="Helvetica" w:hAnsi="Helvetica" w:cs="Helvetica"/>
+          <w:color w:val="33353C"/>
+          <w:szCs w:val="21"/>
+          <w:shd w:val="clear" w:color="auto" w:fill="FFFFFF"/>
+        </w:rPr>
+        <w:t>年度上市公司杰出服务奖</w:t>
+      </w:r>
+      <w:r>
+        <w:rPr>
+          <w:rFonts w:ascii="Helvetica" w:hAnsi="Helvetica" w:cs="Helvetica"/>
+          <w:color w:val="33353C"/>
+          <w:szCs w:val="21"/>
+          <w:shd w:val="clear" w:color="auto" w:fill="FFFFFF"/>
+        </w:rPr>
+        <w:t>”</w:t>
+      </w:r>
+      <w:r>
+        <w:rPr>
+          <w:rFonts w:ascii="Helvetica" w:hAnsi="Helvetica" w:cs="Helvetica"/>
+          <w:color w:val="33353C"/>
+          <w:szCs w:val="21"/>
+          <w:shd w:val="clear" w:color="auto" w:fill="FFFFFF"/>
+        </w:rPr>
+        <w:t>、社会发展贡献杰出企业奖等奖项，荣列改革开放四十年物流行业代表性企业、</w:t>
+      </w:r>
+      <w:r>
+        <w:rPr>
+          <w:rFonts w:ascii="Helvetica" w:hAnsi="Helvetica" w:cs="Helvetica"/>
+          <w:color w:val="33353C"/>
+          <w:szCs w:val="21"/>
+          <w:shd w:val="clear" w:color="auto" w:fill="FFFFFF"/>
+        </w:rPr>
+        <w:t>2018</w:t>
+      </w:r>
+      <w:r>
+        <w:rPr>
+          <w:rFonts w:ascii="Helvetica" w:hAnsi="Helvetica" w:cs="Helvetica"/>
+          <w:color w:val="33353C"/>
+          <w:szCs w:val="21"/>
+          <w:shd w:val="clear" w:color="auto" w:fill="FFFFFF"/>
+        </w:rPr>
+        <w:t>年中国民营企业</w:t>
+      </w:r>
+      <w:r>
+        <w:rPr>
+          <w:rFonts w:ascii="Helvetica" w:hAnsi="Helvetica" w:cs="Helvetica"/>
+          <w:color w:val="33353C"/>
+          <w:szCs w:val="21"/>
+          <w:shd w:val="clear" w:color="auto" w:fill="FFFFFF"/>
+        </w:rPr>
+        <w:t>500</w:t>
+      </w:r>
+      <w:r>
+        <w:rPr>
+          <w:rFonts w:ascii="Helvetica" w:hAnsi="Helvetica" w:cs="Helvetica"/>
+          <w:color w:val="33353C"/>
+          <w:szCs w:val="21"/>
+          <w:shd w:val="clear" w:color="auto" w:fill="FFFFFF"/>
+        </w:rPr>
+        <w:t>强和社会发展贡献杰出企业。</w:t>
+      </w:r>
+    </w:p>
+    <w:p>
+      <w:pPr>
+        <w:rPr>
+          <w:rFonts w:ascii="Helvetica" w:hAnsi="Helvetica" w:cs="Helvetica"/>
+          <w:color w:val="33353C"/>
+          <w:szCs w:val="21"/>
+          <w:shd w:val="clear" w:color="auto" w:fill="FFFFFF"/>
+        </w:rPr>
+      </w:pPr>
+    </w:p>
+    <w:p>
+      <w:pPr>
+        <w:rPr>
+          <w:rFonts w:ascii="Helvetica" w:hAnsi="Helvetica" w:cs="Helvetica"/>
+          <w:color w:val="33353C"/>
+          <w:szCs w:val="21"/>
+          <w:shd w:val="clear" w:color="auto" w:fill="FFFFFF"/>
+        </w:rPr>
+      </w:pPr>
+      <w:r>
+        <w:rPr>
+          <w:rFonts w:ascii="Helvetica" w:hAnsi="Helvetica" w:cs="Helvetica" w:hint="eastAsia"/>
+          <w:color w:val="33353C"/>
+          <w:szCs w:val="21"/>
+          <w:shd w:val="clear" w:color="auto" w:fill="FFFFFF"/>
+        </w:rPr>
+        <w:t>圆通速递</w:t>
+      </w:r>
+    </w:p>
+    <w:p>
+      <w:pPr>
+        <w:rPr>
+          <w:rFonts w:ascii="Helvetica" w:hAnsi="Helvetica" w:cs="Helvetica"/>
+          <w:color w:val="33353C"/>
+          <w:szCs w:val="21"/>
+          <w:shd w:val="clear" w:color="auto" w:fill="FFFFFF"/>
+        </w:rPr>
+      </w:pPr>
+      <w:r>
+        <w:rPr>
+          <w:rFonts w:ascii="Helvetica" w:hAnsi="Helvetica" w:cs="Helvetica" w:hint="eastAsia"/>
+          <w:color w:val="33353C"/>
+          <w:szCs w:val="21"/>
+          <w:shd w:val="clear" w:color="auto" w:fill="FFFFFF"/>
+        </w:rPr>
+        <w:t>圆通国际</w:t>
+      </w:r>
+    </w:p>
+    <w:p>
+      <w:pPr>
+        <w:rPr>
+          <w:rFonts w:ascii="Helvetica" w:hAnsi="Helvetica" w:cs="Helvetica"/>
+          <w:color w:val="33353C"/>
+          <w:szCs w:val="21"/>
+          <w:shd w:val="clear" w:color="auto" w:fill="FFFFFF"/>
+        </w:rPr>
+      </w:pPr>
+      <w:r>
+        <w:rPr>
+          <w:rFonts w:ascii="Helvetica" w:hAnsi="Helvetica" w:cs="Helvetica" w:hint="eastAsia"/>
+          <w:color w:val="33353C"/>
+          <w:szCs w:val="21"/>
+          <w:shd w:val="clear" w:color="auto" w:fill="FFFFFF"/>
+        </w:rPr>
+        <w:t>圆通航空</w:t>
+      </w:r>
+    </w:p>
+    <w:p>
+      <w:pPr>
+        <w:pStyle w:val="3"/>
+      </w:pPr>
+      <w:bookmarkStart w:id="40" w:name="_Toc98017174"/>
+      <w:proofErr w:type="gramStart"/>
+      <w:r>
+        <w:rPr>
+          <w:rFonts w:hint="eastAsia"/>
+        </w:rPr>
+        <w:t>韵达股份</w:t>
+      </w:r>
+      <w:proofErr w:type="gramEnd"/>
+      <w:r>
+        <w:rPr>
+          <w:rFonts w:hint="eastAsia"/>
+        </w:rPr>
+        <w:t xml:space="preserve"> </w:t>
+      </w:r>
+      <w:r>
+        <w:t xml:space="preserve">002120 </w:t>
+      </w:r>
+      <w:r>
+        <w:rPr>
+          <w:rFonts w:hint="eastAsia"/>
+        </w:rPr>
+        <w:t xml:space="preserve">上海青浦 </w:t>
+      </w:r>
+      <w:hyperlink r:id="rId126" w:history="1">
+        <w:r>
+          <w:rPr>
+            <w:rStyle w:val="a7"/>
+          </w:rPr>
+          <w:t>http://www.yundaex.com</w:t>
+        </w:r>
+      </w:hyperlink>
+      <w:bookmarkEnd w:id="40"/>
+      <w:r>
+        <w:t xml:space="preserve"> </w:t>
+      </w:r>
+    </w:p>
+    <w:p>
+      <w:pPr>
+        <w:rPr>
+          <w:b/>
+          <w:bCs/>
+        </w:rPr>
+      </w:pPr>
+      <w:r>
+        <w:rPr>
+          <w:b/>
+          <w:bCs/>
+        </w:rPr>
+        <w:t>总市值：397.03亿</w:t>
+      </w:r>
+    </w:p>
+    <w:p>
+      <w:pPr>
+        <w:rPr>
+          <w:rFonts w:ascii="Helvetica" w:hAnsi="Helvetica" w:cs="Helvetica"/>
+          <w:color w:val="33353C"/>
+          <w:szCs w:val="21"/>
+          <w:shd w:val="clear" w:color="auto" w:fill="FFFFFF"/>
+        </w:rPr>
+      </w:pPr>
+      <w:proofErr w:type="gramStart"/>
+      <w:r>
+        <w:rPr>
+          <w:rFonts w:ascii="Helvetica" w:hAnsi="Helvetica" w:cs="Helvetica"/>
+          <w:color w:val="33353C"/>
+          <w:szCs w:val="21"/>
+          <w:shd w:val="clear" w:color="auto" w:fill="FFFFFF"/>
+        </w:rPr>
+        <w:lastRenderedPageBreak/>
+        <w:t>韵达控股</w:t>
+      </w:r>
+      <w:proofErr w:type="gramEnd"/>
+      <w:r>
+        <w:rPr>
+          <w:rFonts w:ascii="Helvetica" w:hAnsi="Helvetica" w:cs="Helvetica"/>
+          <w:color w:val="33353C"/>
+          <w:szCs w:val="21"/>
+          <w:shd w:val="clear" w:color="auto" w:fill="FFFFFF"/>
+        </w:rPr>
+        <w:t>股份有限公司主营业务为快递物流综合服务。公司主要产品服务为快递物流综合服务。报告期，根据胡润研究院发布的</w:t>
+      </w:r>
+      <w:r>
+        <w:rPr>
+          <w:rFonts w:ascii="Helvetica" w:hAnsi="Helvetica" w:cs="Helvetica"/>
+          <w:color w:val="33353C"/>
+          <w:szCs w:val="21"/>
+          <w:shd w:val="clear" w:color="auto" w:fill="FFFFFF"/>
+        </w:rPr>
+        <w:t>“2019</w:t>
+      </w:r>
+      <w:r>
+        <w:rPr>
+          <w:rFonts w:ascii="Helvetica" w:hAnsi="Helvetica" w:cs="Helvetica"/>
+          <w:color w:val="33353C"/>
+          <w:szCs w:val="21"/>
+          <w:shd w:val="clear" w:color="auto" w:fill="FFFFFF"/>
+        </w:rPr>
+        <w:t>胡润品牌榜</w:t>
+      </w:r>
+      <w:r>
+        <w:rPr>
+          <w:rFonts w:ascii="Helvetica" w:hAnsi="Helvetica" w:cs="Helvetica"/>
+          <w:color w:val="33353C"/>
+          <w:szCs w:val="21"/>
+          <w:shd w:val="clear" w:color="auto" w:fill="FFFFFF"/>
+        </w:rPr>
+        <w:t>”</w:t>
+      </w:r>
+      <w:r>
+        <w:rPr>
+          <w:rFonts w:ascii="Helvetica" w:hAnsi="Helvetica" w:cs="Helvetica"/>
+          <w:color w:val="33353C"/>
+          <w:szCs w:val="21"/>
+          <w:shd w:val="clear" w:color="auto" w:fill="FFFFFF"/>
+        </w:rPr>
+        <w:t>，公司位列第</w:t>
+      </w:r>
+      <w:r>
+        <w:rPr>
+          <w:rFonts w:ascii="Helvetica" w:hAnsi="Helvetica" w:cs="Helvetica"/>
+          <w:color w:val="33353C"/>
+          <w:szCs w:val="21"/>
+          <w:shd w:val="clear" w:color="auto" w:fill="FFFFFF"/>
+        </w:rPr>
+        <w:t>111</w:t>
+      </w:r>
+      <w:r>
+        <w:rPr>
+          <w:rFonts w:ascii="Helvetica" w:hAnsi="Helvetica" w:cs="Helvetica"/>
+          <w:color w:val="33353C"/>
+          <w:szCs w:val="21"/>
+          <w:shd w:val="clear" w:color="auto" w:fill="FFFFFF"/>
+        </w:rPr>
+        <w:t>名，在</w:t>
+      </w:r>
+      <w:r>
+        <w:rPr>
+          <w:rFonts w:ascii="Helvetica" w:hAnsi="Helvetica" w:cs="Helvetica"/>
+          <w:color w:val="33353C"/>
+          <w:szCs w:val="21"/>
+          <w:shd w:val="clear" w:color="auto" w:fill="FFFFFF"/>
+        </w:rPr>
+        <w:t>“2019</w:t>
+      </w:r>
+      <w:r>
+        <w:rPr>
+          <w:rFonts w:ascii="Helvetica" w:hAnsi="Helvetica" w:cs="Helvetica"/>
+          <w:color w:val="33353C"/>
+          <w:szCs w:val="21"/>
+          <w:shd w:val="clear" w:color="auto" w:fill="FFFFFF"/>
+        </w:rPr>
+        <w:t>胡润最具价值民营品牌榜</w:t>
+      </w:r>
+      <w:r>
+        <w:rPr>
+          <w:rFonts w:ascii="Helvetica" w:hAnsi="Helvetica" w:cs="Helvetica"/>
+          <w:color w:val="33353C"/>
+          <w:szCs w:val="21"/>
+          <w:shd w:val="clear" w:color="auto" w:fill="FFFFFF"/>
+        </w:rPr>
+        <w:t>”</w:t>
+      </w:r>
+      <w:r>
+        <w:rPr>
+          <w:rFonts w:ascii="Helvetica" w:hAnsi="Helvetica" w:cs="Helvetica"/>
+          <w:color w:val="33353C"/>
+          <w:szCs w:val="21"/>
+          <w:shd w:val="clear" w:color="auto" w:fill="FFFFFF"/>
+        </w:rPr>
+        <w:t>中位列第</w:t>
+      </w:r>
+      <w:r>
+        <w:rPr>
+          <w:rFonts w:ascii="Helvetica" w:hAnsi="Helvetica" w:cs="Helvetica"/>
+          <w:color w:val="33353C"/>
+          <w:szCs w:val="21"/>
+          <w:shd w:val="clear" w:color="auto" w:fill="FFFFFF"/>
+        </w:rPr>
+        <w:t>59</w:t>
+      </w:r>
+      <w:r>
+        <w:rPr>
+          <w:rFonts w:ascii="Helvetica" w:hAnsi="Helvetica" w:cs="Helvetica"/>
+          <w:color w:val="33353C"/>
+          <w:szCs w:val="21"/>
+          <w:shd w:val="clear" w:color="auto" w:fill="FFFFFF"/>
+        </w:rPr>
+        <w:t>名，在</w:t>
+      </w:r>
+      <w:r>
+        <w:rPr>
+          <w:rFonts w:ascii="Helvetica" w:hAnsi="Helvetica" w:cs="Helvetica"/>
+          <w:color w:val="33353C"/>
+          <w:szCs w:val="21"/>
+          <w:shd w:val="clear" w:color="auto" w:fill="FFFFFF"/>
+        </w:rPr>
+        <w:t>“2019</w:t>
+      </w:r>
+      <w:r>
+        <w:rPr>
+          <w:rFonts w:ascii="Helvetica" w:hAnsi="Helvetica" w:cs="Helvetica"/>
+          <w:color w:val="33353C"/>
+          <w:szCs w:val="21"/>
+          <w:shd w:val="clear" w:color="auto" w:fill="FFFFFF"/>
+        </w:rPr>
+        <w:t>胡润中国</w:t>
+      </w:r>
+      <w:r>
+        <w:rPr>
+          <w:rFonts w:ascii="Helvetica" w:hAnsi="Helvetica" w:cs="Helvetica"/>
+          <w:color w:val="33353C"/>
+          <w:szCs w:val="21"/>
+          <w:shd w:val="clear" w:color="auto" w:fill="FFFFFF"/>
+        </w:rPr>
+        <w:t>500</w:t>
+      </w:r>
+      <w:r>
+        <w:rPr>
+          <w:rFonts w:ascii="Helvetica" w:hAnsi="Helvetica" w:cs="Helvetica"/>
+          <w:color w:val="33353C"/>
+          <w:szCs w:val="21"/>
+          <w:shd w:val="clear" w:color="auto" w:fill="FFFFFF"/>
+        </w:rPr>
+        <w:t>强民营企业榜</w:t>
+      </w:r>
+      <w:r>
+        <w:rPr>
+          <w:rFonts w:ascii="Helvetica" w:hAnsi="Helvetica" w:cs="Helvetica"/>
+          <w:color w:val="33353C"/>
+          <w:szCs w:val="21"/>
+          <w:shd w:val="clear" w:color="auto" w:fill="FFFFFF"/>
+        </w:rPr>
+        <w:t>”</w:t>
+      </w:r>
+      <w:r>
+        <w:rPr>
+          <w:rFonts w:ascii="Helvetica" w:hAnsi="Helvetica" w:cs="Helvetica"/>
+          <w:color w:val="33353C"/>
+          <w:szCs w:val="21"/>
+          <w:shd w:val="clear" w:color="auto" w:fill="FFFFFF"/>
+        </w:rPr>
+        <w:t>中排名第</w:t>
+      </w:r>
+      <w:r>
+        <w:rPr>
+          <w:rFonts w:ascii="Helvetica" w:hAnsi="Helvetica" w:cs="Helvetica"/>
+          <w:color w:val="33353C"/>
+          <w:szCs w:val="21"/>
+          <w:shd w:val="clear" w:color="auto" w:fill="FFFFFF"/>
+        </w:rPr>
+        <w:t>96</w:t>
+      </w:r>
+      <w:r>
+        <w:rPr>
+          <w:rFonts w:ascii="Helvetica" w:hAnsi="Helvetica" w:cs="Helvetica"/>
+          <w:color w:val="33353C"/>
+          <w:szCs w:val="21"/>
+          <w:shd w:val="clear" w:color="auto" w:fill="FFFFFF"/>
+        </w:rPr>
+        <w:t>位；</w:t>
+      </w:r>
+      <w:r>
+        <w:rPr>
+          <w:rFonts w:ascii="Helvetica" w:hAnsi="Helvetica" w:cs="Helvetica"/>
+          <w:color w:val="33353C"/>
+          <w:szCs w:val="21"/>
+          <w:shd w:val="clear" w:color="auto" w:fill="FFFFFF"/>
+        </w:rPr>
+        <w:t>2019</w:t>
+      </w:r>
+      <w:r>
+        <w:rPr>
+          <w:rFonts w:ascii="Helvetica" w:hAnsi="Helvetica" w:cs="Helvetica"/>
+          <w:color w:val="33353C"/>
+          <w:szCs w:val="21"/>
+          <w:shd w:val="clear" w:color="auto" w:fill="FFFFFF"/>
+        </w:rPr>
+        <w:t>年，公司被纳入</w:t>
+      </w:r>
+      <w:r>
+        <w:rPr>
+          <w:rFonts w:ascii="Helvetica" w:hAnsi="Helvetica" w:cs="Helvetica"/>
+          <w:color w:val="33353C"/>
+          <w:szCs w:val="21"/>
+          <w:shd w:val="clear" w:color="auto" w:fill="FFFFFF"/>
+        </w:rPr>
+        <w:t>MSCI</w:t>
+      </w:r>
+      <w:r>
+        <w:rPr>
+          <w:rFonts w:ascii="Helvetica" w:hAnsi="Helvetica" w:cs="Helvetica"/>
+          <w:color w:val="33353C"/>
+          <w:szCs w:val="21"/>
+          <w:shd w:val="clear" w:color="auto" w:fill="FFFFFF"/>
+        </w:rPr>
+        <w:t>中国指数。</w:t>
+      </w:r>
+    </w:p>
+    <w:p>
+      <w:pPr>
+        <w:rPr>
+          <w:rFonts w:ascii="Helvetica" w:hAnsi="Helvetica" w:cs="Helvetica"/>
+          <w:color w:val="33353C"/>
+          <w:szCs w:val="21"/>
+          <w:shd w:val="clear" w:color="auto" w:fill="FFFFFF"/>
+        </w:rPr>
+      </w:pPr>
+    </w:p>
+    <w:p>
+      <w:pPr>
+        <w:rPr>
+          <w:rFonts w:ascii="Helvetica" w:hAnsi="Helvetica" w:cs="Helvetica"/>
+          <w:color w:val="33353C"/>
+          <w:szCs w:val="21"/>
+          <w:shd w:val="clear" w:color="auto" w:fill="FFFFFF"/>
+        </w:rPr>
+      </w:pPr>
+      <w:r>
+        <w:rPr>
+          <w:rFonts w:ascii="Helvetica" w:hAnsi="Helvetica" w:cs="Helvetica" w:hint="eastAsia"/>
+          <w:color w:val="33353C"/>
+          <w:szCs w:val="21"/>
+          <w:shd w:val="clear" w:color="auto" w:fill="FFFFFF"/>
+        </w:rPr>
+        <w:t>成为受人尊敬、值得信赖、服务更好的一流快递公司</w:t>
+      </w:r>
+    </w:p>
+    <w:p>
+      <w:pPr>
+        <w:rPr>
+          <w:rFonts w:ascii="Helvetica" w:hAnsi="Helvetica" w:cs="Helvetica"/>
+          <w:color w:val="33353C"/>
+          <w:szCs w:val="21"/>
+          <w:shd w:val="clear" w:color="auto" w:fill="FFFFFF"/>
+        </w:rPr>
+      </w:pPr>
+    </w:p>
+    <w:p>
+      <w:pPr>
+        <w:rPr>
+          <w:rFonts w:ascii="Helvetica" w:hAnsi="Helvetica" w:cs="Helvetica"/>
+          <w:color w:val="33353C"/>
+          <w:szCs w:val="21"/>
+          <w:shd w:val="clear" w:color="auto" w:fill="FFFFFF"/>
+        </w:rPr>
+      </w:pPr>
+      <w:r>
+        <w:rPr>
+          <w:rFonts w:ascii="Helvetica" w:hAnsi="Helvetica" w:cs="Helvetica" w:hint="eastAsia"/>
+          <w:color w:val="33353C"/>
+          <w:szCs w:val="21"/>
+          <w:shd w:val="clear" w:color="auto" w:fill="FFFFFF"/>
+        </w:rPr>
+        <w:t>产品服务：</w:t>
+      </w:r>
+    </w:p>
+    <w:p>
+      <w:pPr>
+        <w:rPr>
+          <w:rFonts w:ascii="Helvetica" w:hAnsi="Helvetica" w:cs="Helvetica"/>
+          <w:color w:val="33353C"/>
+          <w:szCs w:val="21"/>
+          <w:shd w:val="clear" w:color="auto" w:fill="FFFFFF"/>
+        </w:rPr>
+      </w:pPr>
+      <w:r>
+        <w:rPr>
+          <w:rFonts w:ascii="Helvetica" w:hAnsi="Helvetica" w:cs="Helvetica" w:hint="eastAsia"/>
+          <w:color w:val="33353C"/>
+          <w:szCs w:val="21"/>
+          <w:shd w:val="clear" w:color="auto" w:fill="FFFFFF"/>
+        </w:rPr>
+        <w:t>快递服务</w:t>
+      </w:r>
+    </w:p>
+    <w:p>
+      <w:pPr>
+        <w:rPr>
+          <w:rFonts w:ascii="Helvetica" w:hAnsi="Helvetica" w:cs="Helvetica"/>
+          <w:color w:val="33353C"/>
+          <w:szCs w:val="21"/>
+          <w:shd w:val="clear" w:color="auto" w:fill="FFFFFF"/>
+        </w:rPr>
+      </w:pPr>
+      <w:r>
+        <w:rPr>
+          <w:rFonts w:ascii="Helvetica" w:hAnsi="Helvetica" w:cs="Helvetica" w:hint="eastAsia"/>
+          <w:color w:val="33353C"/>
+          <w:szCs w:val="21"/>
+          <w:shd w:val="clear" w:color="auto" w:fill="FFFFFF"/>
+        </w:rPr>
+        <w:t>国际快递服务</w:t>
+      </w:r>
+    </w:p>
+    <w:p>
+      <w:pPr>
+        <w:rPr>
+          <w:rFonts w:ascii="Helvetica" w:hAnsi="Helvetica" w:cs="Helvetica"/>
+          <w:color w:val="33353C"/>
+          <w:szCs w:val="21"/>
+          <w:shd w:val="clear" w:color="auto" w:fill="FFFFFF"/>
+        </w:rPr>
+      </w:pPr>
+      <w:r>
+        <w:rPr>
+          <w:rFonts w:ascii="Helvetica" w:hAnsi="Helvetica" w:cs="Helvetica" w:hint="eastAsia"/>
+          <w:color w:val="33353C"/>
+          <w:szCs w:val="21"/>
+          <w:shd w:val="clear" w:color="auto" w:fill="FFFFFF"/>
+        </w:rPr>
+        <w:t>仓</w:t>
+      </w:r>
+      <w:proofErr w:type="gramStart"/>
+      <w:r>
+        <w:rPr>
+          <w:rFonts w:ascii="Helvetica" w:hAnsi="Helvetica" w:cs="Helvetica" w:hint="eastAsia"/>
+          <w:color w:val="33353C"/>
+          <w:szCs w:val="21"/>
+          <w:shd w:val="clear" w:color="auto" w:fill="FFFFFF"/>
+        </w:rPr>
+        <w:t>配服务</w:t>
+      </w:r>
+      <w:proofErr w:type="gramEnd"/>
+    </w:p>
+    <w:p>
+      <w:pPr>
+        <w:rPr>
+          <w:rFonts w:ascii="Helvetica" w:hAnsi="Helvetica" w:cs="Helvetica"/>
+          <w:color w:val="33353C"/>
+          <w:szCs w:val="21"/>
+          <w:shd w:val="clear" w:color="auto" w:fill="FFFFFF"/>
+        </w:rPr>
+      </w:pPr>
+      <w:r>
+        <w:rPr>
+          <w:rFonts w:ascii="Helvetica" w:hAnsi="Helvetica" w:cs="Helvetica" w:hint="eastAsia"/>
+          <w:color w:val="33353C"/>
+          <w:szCs w:val="21"/>
+          <w:shd w:val="clear" w:color="auto" w:fill="FFFFFF"/>
+        </w:rPr>
+        <w:t>在线服务</w:t>
+      </w:r>
+    </w:p>
+    <w:p>
+      <w:pPr>
+        <w:pStyle w:val="3"/>
+      </w:pPr>
+      <w:r>
+        <w:t>中国外运</w:t>
+      </w:r>
+      <w:r>
+        <w:rPr>
+          <w:rFonts w:hint="eastAsia"/>
+        </w:rPr>
+        <w:t xml:space="preserve"> </w:t>
+      </w:r>
+      <w:r>
+        <w:t>601598 北京朝阳</w:t>
+      </w:r>
+      <w:r>
+        <w:rPr>
+          <w:rFonts w:hint="eastAsia"/>
+        </w:rPr>
+        <w:t xml:space="preserve"> </w:t>
+      </w:r>
+      <w:hyperlink r:id="rId127" w:history="1">
+        <w:r>
+          <w:rPr>
+            <w:rStyle w:val="a7"/>
+          </w:rPr>
+          <w:t>http://www.sinotrans.com</w:t>
+        </w:r>
+      </w:hyperlink>
+    </w:p>
+    <w:p>
+      <w:pPr>
+        <w:rPr>
+          <w:b/>
+          <w:bCs/>
+        </w:rPr>
+      </w:pPr>
+      <w:r>
+        <w:rPr>
+          <w:b/>
+          <w:bCs/>
+        </w:rPr>
+        <w:t>总市值：306.71亿</w:t>
+      </w:r>
+    </w:p>
+    <w:p>
+      <w:r>
+        <w:t>中国外运股份有限公司的主营业务包括专业物流、代理及相关业务和电</w:t>
+      </w:r>
+      <w:proofErr w:type="gramStart"/>
+      <w:r>
+        <w:t>商业务</w:t>
+      </w:r>
+      <w:proofErr w:type="gramEnd"/>
+      <w:r>
+        <w:t>三大板块。公司通过四大分部运营。货运代理分部在制定时限内将货物运送至指定收货人以及提供与货运代理相关的船务代理服务。物流分部提供全程物流服务。仓储及码头服务分部提供仓储、堆场、集装箱装卸站及码头服务。其他服务分部提供汽车运输服务、船舶承运服务及快递服务。本集团是中国具有领先地位的综合物流服务提供商。凭借完善的服务网络资源以及综合物流服务模式与专业能力，本集团能够为客户提供全方位的综合物流服务，成为客户专业的物流合作伙伴，并在市场竞争中居于领先地位。</w:t>
+      </w:r>
+    </w:p>
+    <w:p/>
+    <w:p>
+      <w:r>
+        <w:rPr>
+          <w:rFonts w:hint="eastAsia"/>
+        </w:rPr>
+        <w:t>招商局集团物流业务平台</w:t>
+      </w:r>
+    </w:p>
+    <w:p>
+      <w:r>
+        <w:rPr>
+          <w:rFonts w:hint="eastAsia"/>
+        </w:rPr>
+        <w:t>打造世界一流智慧物流平台企业</w:t>
+      </w:r>
+    </w:p>
+    <w:p/>
+    <w:p>
+      <w:r>
+        <w:rPr>
+          <w:rFonts w:hint="eastAsia"/>
+        </w:rPr>
+        <w:t>产品与服务</w:t>
+      </w:r>
+    </w:p>
+    <w:p>
+      <w:r>
+        <w:rPr>
+          <w:rFonts w:hint="eastAsia"/>
+        </w:rPr>
+        <w:t>运易通</w:t>
+      </w:r>
+      <w:r>
+        <w:tab/>
+      </w:r>
+      <w:r>
+        <w:tab/>
+      </w:r>
+      <w:proofErr w:type="gramStart"/>
+      <w:r>
+        <w:rPr>
+          <w:rFonts w:hint="eastAsia"/>
+        </w:rPr>
+        <w:t>物流电</w:t>
+      </w:r>
+      <w:proofErr w:type="gramEnd"/>
+      <w:r>
+        <w:rPr>
+          <w:rFonts w:hint="eastAsia"/>
+        </w:rPr>
+        <w:t>商平台</w:t>
+      </w:r>
+    </w:p>
+    <w:p>
+      <w:r>
+        <w:rPr>
+          <w:rFonts w:hint="eastAsia"/>
+        </w:rPr>
+        <w:t>海运</w:t>
+      </w:r>
+    </w:p>
+    <w:p>
+      <w:r>
+        <w:rPr>
+          <w:rFonts w:hint="eastAsia"/>
+        </w:rPr>
+        <w:t>空运</w:t>
+      </w:r>
+    </w:p>
+    <w:p>
+      <w:r>
+        <w:rPr>
+          <w:rFonts w:hint="eastAsia"/>
+        </w:rPr>
+        <w:t>陆运</w:t>
+      </w:r>
+    </w:p>
+    <w:p>
+      <w:r>
+        <w:rPr>
+          <w:rFonts w:hint="eastAsia"/>
+        </w:rPr>
+        <w:t>船务代理</w:t>
+      </w:r>
+    </w:p>
+    <w:p>
+      <w:r>
+        <w:rPr>
+          <w:rFonts w:hint="eastAsia"/>
+        </w:rPr>
+        <w:t>码头堆场</w:t>
+      </w:r>
+    </w:p>
+    <w:p>
+      <w:r>
+        <w:rPr>
+          <w:rFonts w:hint="eastAsia"/>
+        </w:rPr>
+        <w:t>内支线运输</w:t>
+      </w:r>
+    </w:p>
+    <w:p>
+      <w:r>
+        <w:rPr>
+          <w:rFonts w:hint="eastAsia"/>
+        </w:rPr>
+        <w:t>物流信息系统</w:t>
+      </w:r>
+    </w:p>
+    <w:p>
+      <w:r>
+        <w:rPr>
+          <w:rFonts w:hint="eastAsia"/>
+        </w:rPr>
+        <w:t>供应链安全</w:t>
+      </w:r>
+    </w:p>
+    <w:p>
+      <w:r>
+        <w:rPr>
+          <w:rFonts w:hint="eastAsia"/>
+        </w:rPr>
+        <w:t>外运E拼</w:t>
+      </w:r>
+      <w:r>
+        <w:tab/>
+      </w:r>
+      <w:r>
+        <w:tab/>
+      </w:r>
+    </w:p>
+    <w:p/>
+    <w:p>
+      <w:pPr>
+        <w:pStyle w:val="3"/>
+      </w:pPr>
+      <w:r>
+        <w:t>东航物流</w:t>
+      </w:r>
+      <w:r>
+        <w:rPr>
+          <w:rFonts w:hint="eastAsia"/>
+        </w:rPr>
+        <w:t xml:space="preserve"> </w:t>
+      </w:r>
+      <w:r>
+        <w:t>601156 上海长宁</w:t>
+      </w:r>
+      <w:r>
+        <w:rPr>
+          <w:rFonts w:hint="eastAsia"/>
+        </w:rPr>
+        <w:t xml:space="preserve"> </w:t>
+      </w:r>
+      <w:hyperlink r:id="rId128" w:history="1">
+        <w:r>
+          <w:rPr>
+            <w:rStyle w:val="a7"/>
+          </w:rPr>
+          <w:t>http://www.eal-ceair.com</w:t>
+        </w:r>
+      </w:hyperlink>
+    </w:p>
+    <w:p>
+      <w:pPr>
+        <w:rPr>
+          <w:b/>
+          <w:bCs/>
+        </w:rPr>
+      </w:pPr>
+      <w:r>
+        <w:rPr>
+          <w:b/>
+          <w:bCs/>
+        </w:rPr>
+        <w:t>总市值：268.77亿</w:t>
+      </w:r>
+    </w:p>
+    <w:p>
+      <w:r>
+        <w:lastRenderedPageBreak/>
+        <w:t>东方航空物流股份有限公司主营业务可分为航空速运、地面综合服务和综合物流解决方案。　　东航物流一直专注于航空物流综合服务业务，集航空速运、货站操作、多式联运、仓储、跨境电商解决方案、同业项目供应链、航空</w:t>
+      </w:r>
+      <w:proofErr w:type="gramStart"/>
+      <w:r>
+        <w:t>特货解决</w:t>
+      </w:r>
+      <w:proofErr w:type="gramEnd"/>
+      <w:r>
+        <w:t>方案和产地直达解决方案等业务功能于一体，在运营实践中培育和形成了综合物流服务所必备的方案设计、优化迭代、快速响应、组织实施与管理等全程物流服务和物流资源整合能力，并且通过构建满足客户标准化或非标化物流需求的产品服务体系，初步形成了根据客户不同物流需求提供“一站式”物流解决方案的能力。未来，在“一个平台、两个服务提供商”的战略引领下，东航物流将进一步打造兼备信息化与国际化的</w:t>
+      </w:r>
+      <w:proofErr w:type="gramStart"/>
+      <w:r>
+        <w:t>快供应</w:t>
+      </w:r>
+      <w:proofErr w:type="gramEnd"/>
+      <w:r>
+        <w:t>链平台及“干+仓+配”网络，致力于成为最具创新力的全球物流服务集成商。 　　东航物流具备了较完备的物流行业生态布局，且打造了有影响力的品牌价值，获得客户及业界的高度认可。发行人及下属公司连续多年获得中国物流业大奖“金飞马”奖，包括“中国十大竞争力物流企业”、“中国品牌价值百强物流企业”、“中国最具社会责任物流企业”和“中国物流最佳雇主企业”等荣誉称号，且荣获上海跨境电子商务行业协会2014-2017年度首届“金E商奖”。</w:t>
+      </w:r>
+    </w:p>
+    <w:p/>
+    <w:p>
+      <w:r>
+        <w:rPr>
+          <w:rFonts w:hint="eastAsia"/>
+        </w:rPr>
+        <w:t>成为最具创新力的航空物流服务提供商</w:t>
+      </w:r>
+    </w:p>
+    <w:p/>
+    <w:p>
+      <w:r>
+        <w:rPr>
+          <w:rFonts w:hint="eastAsia"/>
+        </w:rPr>
+        <w:t>服务产品</w:t>
+      </w:r>
+    </w:p>
+    <w:p>
+      <w:r>
+        <w:rPr>
+          <w:rFonts w:hint="eastAsia"/>
+        </w:rPr>
+        <w:t>航空速运</w:t>
+      </w:r>
+    </w:p>
+    <w:p>
+      <w:r>
+        <w:rPr>
+          <w:rFonts w:hint="eastAsia"/>
+        </w:rPr>
+        <w:t>地面综合服务</w:t>
+      </w:r>
+    </w:p>
+    <w:p>
+      <w:r>
+        <w:rPr>
+          <w:rFonts w:hint="eastAsia"/>
+        </w:rPr>
+        <w:t>综合物流解决方案</w:t>
+      </w:r>
+    </w:p>
+    <w:p>
+      <w:pPr>
+        <w:pStyle w:val="3"/>
+      </w:pPr>
+      <w:bookmarkStart w:id="41" w:name="_Toc98017167"/>
+      <w:r>
+        <w:rPr>
+          <w:rFonts w:hint="eastAsia"/>
+        </w:rPr>
+        <w:t>德</w:t>
+      </w:r>
+      <w:proofErr w:type="gramStart"/>
+      <w:r>
+        <w:rPr>
+          <w:rFonts w:hint="eastAsia"/>
+        </w:rPr>
+        <w:t>邦</w:t>
+      </w:r>
+      <w:proofErr w:type="gramEnd"/>
+      <w:r>
+        <w:rPr>
+          <w:rFonts w:hint="eastAsia"/>
+        </w:rPr>
+        <w:t xml:space="preserve">物流 </w:t>
+      </w:r>
+      <w:r>
+        <w:t xml:space="preserve">603056 </w:t>
+      </w:r>
+      <w:r>
+        <w:rPr>
+          <w:rFonts w:hint="eastAsia"/>
+        </w:rPr>
+        <w:t xml:space="preserve">上海青浦 </w:t>
+      </w:r>
+      <w:hyperlink r:id="rId129" w:history="1">
+        <w:r>
+          <w:rPr>
+            <w:rStyle w:val="a7"/>
+          </w:rPr>
+          <w:t>http://www.deppon.com</w:t>
+        </w:r>
+      </w:hyperlink>
+      <w:r>
+        <w:t xml:space="preserve"> </w:t>
+      </w:r>
+      <w:bookmarkEnd w:id="41"/>
+    </w:p>
+    <w:p>
+      <w:pPr>
+        <w:jc w:val="left"/>
+        <w:rPr>
+          <w:b/>
+          <w:bCs/>
+        </w:rPr>
+      </w:pPr>
+      <w:r>
+        <w:rPr>
+          <w:b/>
+          <w:bCs/>
+        </w:rPr>
+        <w:t>总市值：212.07亿</w:t>
+      </w:r>
+    </w:p>
+    <w:p>
+      <w:pPr>
+        <w:jc w:val="left"/>
+        <w:rPr>
+          <w:rFonts w:ascii="Helvetica" w:hAnsi="Helvetica" w:cs="Helvetica"/>
+          <w:color w:val="33353C"/>
+          <w:szCs w:val="21"/>
+          <w:shd w:val="clear" w:color="auto" w:fill="FFFFFF"/>
+        </w:rPr>
+      </w:pPr>
+      <w:r>
+        <w:rPr>
+          <w:rFonts w:ascii="Helvetica" w:hAnsi="Helvetica" w:cs="Helvetica"/>
+          <w:color w:val="33353C"/>
+          <w:szCs w:val="21"/>
+          <w:shd w:val="clear" w:color="auto" w:fill="FFFFFF"/>
+        </w:rPr>
+        <w:t>德</w:t>
+      </w:r>
+      <w:proofErr w:type="gramStart"/>
+      <w:r>
+        <w:rPr>
+          <w:rFonts w:ascii="Helvetica" w:hAnsi="Helvetica" w:cs="Helvetica"/>
+          <w:color w:val="33353C"/>
+          <w:szCs w:val="21"/>
+          <w:shd w:val="clear" w:color="auto" w:fill="FFFFFF"/>
+        </w:rPr>
+        <w:t>邦</w:t>
+      </w:r>
+      <w:proofErr w:type="gramEnd"/>
+      <w:r>
+        <w:rPr>
+          <w:rFonts w:ascii="Helvetica" w:hAnsi="Helvetica" w:cs="Helvetica"/>
+          <w:color w:val="33353C"/>
+          <w:szCs w:val="21"/>
+          <w:shd w:val="clear" w:color="auto" w:fill="FFFFFF"/>
+        </w:rPr>
+        <w:t>物流股份有限公司主营业务是公路快运与快递及相关增值业务服务。公司是国内领先的综合物流供应商。</w:t>
+      </w:r>
+      <w:r>
+        <w:rPr>
+          <w:rFonts w:ascii="Helvetica" w:hAnsi="Helvetica" w:cs="Helvetica"/>
+          <w:color w:val="33353C"/>
+          <w:szCs w:val="21"/>
+          <w:shd w:val="clear" w:color="auto" w:fill="FFFFFF"/>
+        </w:rPr>
+        <w:t>2010</w:t>
+      </w:r>
+      <w:r>
+        <w:rPr>
+          <w:rFonts w:ascii="Helvetica" w:hAnsi="Helvetica" w:cs="Helvetica"/>
+          <w:color w:val="33353C"/>
+          <w:szCs w:val="21"/>
+          <w:shd w:val="clear" w:color="auto" w:fill="FFFFFF"/>
+        </w:rPr>
+        <w:t>年</w:t>
+      </w:r>
+      <w:r>
+        <w:rPr>
+          <w:rFonts w:ascii="Helvetica" w:hAnsi="Helvetica" w:cs="Helvetica"/>
+          <w:color w:val="33353C"/>
+          <w:szCs w:val="21"/>
+          <w:shd w:val="clear" w:color="auto" w:fill="FFFFFF"/>
+        </w:rPr>
+        <w:t>,</w:t>
+      </w:r>
+      <w:r>
+        <w:rPr>
+          <w:rFonts w:ascii="Helvetica" w:hAnsi="Helvetica" w:cs="Helvetica"/>
+          <w:color w:val="33353C"/>
+          <w:szCs w:val="21"/>
+          <w:shd w:val="clear" w:color="auto" w:fill="FFFFFF"/>
+        </w:rPr>
+        <w:t>公司成为中国公路零担领域的龙头企业。</w:t>
+      </w:r>
+      <w:r>
+        <w:rPr>
+          <w:rFonts w:ascii="Helvetica" w:hAnsi="Helvetica" w:cs="Helvetica"/>
+          <w:color w:val="33353C"/>
+          <w:szCs w:val="21"/>
+          <w:shd w:val="clear" w:color="auto" w:fill="FFFFFF"/>
+        </w:rPr>
+        <w:t>2019</w:t>
+      </w:r>
+      <w:r>
+        <w:rPr>
+          <w:rFonts w:ascii="Helvetica" w:hAnsi="Helvetica" w:cs="Helvetica"/>
+          <w:color w:val="33353C"/>
+          <w:szCs w:val="21"/>
+          <w:shd w:val="clear" w:color="auto" w:fill="FFFFFF"/>
+        </w:rPr>
+        <w:t>年</w:t>
+      </w:r>
+      <w:r>
+        <w:rPr>
+          <w:rFonts w:ascii="Helvetica" w:hAnsi="Helvetica" w:cs="Helvetica"/>
+          <w:color w:val="33353C"/>
+          <w:szCs w:val="21"/>
+          <w:shd w:val="clear" w:color="auto" w:fill="FFFFFF"/>
+        </w:rPr>
+        <w:t>,</w:t>
+      </w:r>
+      <w:r>
+        <w:rPr>
+          <w:rFonts w:ascii="Helvetica" w:hAnsi="Helvetica" w:cs="Helvetica"/>
+          <w:color w:val="33353C"/>
+          <w:szCs w:val="21"/>
+          <w:shd w:val="clear" w:color="auto" w:fill="FFFFFF"/>
+        </w:rPr>
+        <w:t>公司快运业务收入</w:t>
+      </w:r>
+      <w:r>
+        <w:rPr>
+          <w:rFonts w:ascii="Helvetica" w:hAnsi="Helvetica" w:cs="Helvetica"/>
+          <w:color w:val="33353C"/>
+          <w:szCs w:val="21"/>
+          <w:shd w:val="clear" w:color="auto" w:fill="FFFFFF"/>
+        </w:rPr>
+        <w:t>107.46</w:t>
+      </w:r>
+      <w:r>
+        <w:rPr>
+          <w:rFonts w:ascii="Helvetica" w:hAnsi="Helvetica" w:cs="Helvetica"/>
+          <w:color w:val="33353C"/>
+          <w:szCs w:val="21"/>
+          <w:shd w:val="clear" w:color="auto" w:fill="FFFFFF"/>
+        </w:rPr>
+        <w:t>亿元</w:t>
+      </w:r>
+      <w:r>
+        <w:rPr>
+          <w:rFonts w:ascii="Helvetica" w:hAnsi="Helvetica" w:cs="Helvetica"/>
+          <w:color w:val="33353C"/>
+          <w:szCs w:val="21"/>
+          <w:shd w:val="clear" w:color="auto" w:fill="FFFFFF"/>
+        </w:rPr>
+        <w:t>,</w:t>
+      </w:r>
+      <w:r>
+        <w:rPr>
+          <w:rFonts w:ascii="Helvetica" w:hAnsi="Helvetica" w:cs="Helvetica"/>
+          <w:color w:val="33353C"/>
+          <w:szCs w:val="21"/>
+          <w:shd w:val="clear" w:color="auto" w:fill="FFFFFF"/>
+        </w:rPr>
+        <w:t>居于行业前列。在行业</w:t>
+      </w:r>
+      <w:r>
+        <w:rPr>
+          <w:rFonts w:ascii="Helvetica" w:hAnsi="Helvetica" w:cs="Helvetica"/>
+          <w:color w:val="33353C"/>
+          <w:szCs w:val="21"/>
+          <w:shd w:val="clear" w:color="auto" w:fill="FFFFFF"/>
+        </w:rPr>
+        <w:t>11</w:t>
+      </w:r>
+      <w:r>
+        <w:rPr>
+          <w:rFonts w:ascii="Helvetica" w:hAnsi="Helvetica" w:cs="Helvetica"/>
+          <w:color w:val="33353C"/>
+          <w:szCs w:val="21"/>
+          <w:shd w:val="clear" w:color="auto" w:fill="FFFFFF"/>
+        </w:rPr>
+        <w:t>家主要快递公司中</w:t>
+      </w:r>
+      <w:r>
+        <w:rPr>
+          <w:rFonts w:ascii="Helvetica" w:hAnsi="Helvetica" w:cs="Helvetica"/>
+          <w:color w:val="33353C"/>
+          <w:szCs w:val="21"/>
+          <w:shd w:val="clear" w:color="auto" w:fill="FFFFFF"/>
+        </w:rPr>
+        <w:t>,</w:t>
+      </w:r>
+      <w:r>
+        <w:rPr>
+          <w:rFonts w:ascii="Helvetica" w:hAnsi="Helvetica" w:cs="Helvetica"/>
+          <w:color w:val="33353C"/>
+          <w:szCs w:val="21"/>
+          <w:shd w:val="clear" w:color="auto" w:fill="FFFFFF"/>
+        </w:rPr>
+        <w:t>德</w:t>
+      </w:r>
+      <w:proofErr w:type="gramStart"/>
+      <w:r>
+        <w:rPr>
+          <w:rFonts w:ascii="Helvetica" w:hAnsi="Helvetica" w:cs="Helvetica"/>
+          <w:color w:val="33353C"/>
+          <w:szCs w:val="21"/>
+          <w:shd w:val="clear" w:color="auto" w:fill="FFFFFF"/>
+        </w:rPr>
+        <w:t>邦</w:t>
+      </w:r>
+      <w:proofErr w:type="gramEnd"/>
+      <w:r>
+        <w:rPr>
+          <w:rFonts w:ascii="Helvetica" w:hAnsi="Helvetica" w:cs="Helvetica"/>
+          <w:color w:val="33353C"/>
+          <w:szCs w:val="21"/>
+          <w:shd w:val="clear" w:color="auto" w:fill="FFFFFF"/>
+        </w:rPr>
+        <w:t>快递六项服务指标</w:t>
+      </w:r>
+      <w:r>
+        <w:rPr>
+          <w:rFonts w:ascii="Helvetica" w:hAnsi="Helvetica" w:cs="Helvetica"/>
+          <w:color w:val="33353C"/>
+          <w:szCs w:val="21"/>
+          <w:shd w:val="clear" w:color="auto" w:fill="FFFFFF"/>
+        </w:rPr>
+        <w:t>(</w:t>
+      </w:r>
+      <w:r>
+        <w:rPr>
+          <w:rFonts w:ascii="Helvetica" w:hAnsi="Helvetica" w:cs="Helvetica"/>
+          <w:color w:val="33353C"/>
+          <w:szCs w:val="21"/>
+          <w:shd w:val="clear" w:color="auto" w:fill="FFFFFF"/>
+        </w:rPr>
+        <w:t>包括投诉响应速度、投诉处理效率、投诉处理质量等</w:t>
+      </w:r>
+      <w:r>
+        <w:rPr>
+          <w:rFonts w:ascii="Helvetica" w:hAnsi="Helvetica" w:cs="Helvetica"/>
+          <w:color w:val="33353C"/>
+          <w:szCs w:val="21"/>
+          <w:shd w:val="clear" w:color="auto" w:fill="FFFFFF"/>
+        </w:rPr>
+        <w:t>)</w:t>
+      </w:r>
+      <w:r>
+        <w:rPr>
+          <w:rFonts w:ascii="Helvetica" w:hAnsi="Helvetica" w:cs="Helvetica"/>
+          <w:color w:val="33353C"/>
+          <w:szCs w:val="21"/>
+          <w:shd w:val="clear" w:color="auto" w:fill="FFFFFF"/>
+        </w:rPr>
+        <w:t>综合排名行业第一</w:t>
+      </w:r>
+      <w:r>
+        <w:rPr>
+          <w:rFonts w:ascii="Helvetica" w:hAnsi="Helvetica" w:cs="Helvetica"/>
+          <w:color w:val="33353C"/>
+          <w:szCs w:val="21"/>
+          <w:shd w:val="clear" w:color="auto" w:fill="FFFFFF"/>
+        </w:rPr>
+        <w:t>,</w:t>
+      </w:r>
+      <w:r>
+        <w:rPr>
+          <w:rFonts w:ascii="Helvetica" w:hAnsi="Helvetica" w:cs="Helvetica"/>
+          <w:color w:val="33353C"/>
+          <w:szCs w:val="21"/>
+          <w:shd w:val="clear" w:color="auto" w:fill="FFFFFF"/>
+        </w:rPr>
+        <w:t>其中</w:t>
+      </w:r>
+      <w:r>
+        <w:rPr>
+          <w:rFonts w:ascii="Helvetica" w:hAnsi="Helvetica" w:cs="Helvetica"/>
+          <w:color w:val="33353C"/>
+          <w:szCs w:val="21"/>
+          <w:shd w:val="clear" w:color="auto" w:fill="FFFFFF"/>
+        </w:rPr>
+        <w:t>,</w:t>
+      </w:r>
+      <w:r>
+        <w:rPr>
+          <w:rFonts w:ascii="Helvetica" w:hAnsi="Helvetica" w:cs="Helvetica"/>
+          <w:color w:val="33353C"/>
+          <w:szCs w:val="21"/>
+          <w:shd w:val="clear" w:color="auto" w:fill="FFFFFF"/>
+        </w:rPr>
+        <w:t>自</w:t>
+      </w:r>
+      <w:r>
+        <w:rPr>
+          <w:rFonts w:ascii="Helvetica" w:hAnsi="Helvetica" w:cs="Helvetica"/>
+          <w:color w:val="33353C"/>
+          <w:szCs w:val="21"/>
+          <w:shd w:val="clear" w:color="auto" w:fill="FFFFFF"/>
+        </w:rPr>
+        <w:t>2015</w:t>
+      </w:r>
+      <w:r>
+        <w:rPr>
+          <w:rFonts w:ascii="Helvetica" w:hAnsi="Helvetica" w:cs="Helvetica"/>
+          <w:color w:val="33353C"/>
+          <w:szCs w:val="21"/>
+          <w:shd w:val="clear" w:color="auto" w:fill="FFFFFF"/>
+        </w:rPr>
+        <w:t>年投诉服务指标加入考核以来</w:t>
+      </w:r>
+      <w:r>
+        <w:rPr>
+          <w:rFonts w:ascii="Helvetica" w:hAnsi="Helvetica" w:cs="Helvetica"/>
+          <w:color w:val="33353C"/>
+          <w:szCs w:val="21"/>
+          <w:shd w:val="clear" w:color="auto" w:fill="FFFFFF"/>
+        </w:rPr>
+        <w:t>,</w:t>
+      </w:r>
+      <w:r>
+        <w:rPr>
+          <w:rFonts w:ascii="Helvetica" w:hAnsi="Helvetica" w:cs="Helvetica"/>
+          <w:color w:val="33353C"/>
+          <w:szCs w:val="21"/>
+          <w:shd w:val="clear" w:color="auto" w:fill="FFFFFF"/>
+        </w:rPr>
+        <w:t>德</w:t>
+      </w:r>
+      <w:proofErr w:type="gramStart"/>
+      <w:r>
+        <w:rPr>
+          <w:rFonts w:ascii="Helvetica" w:hAnsi="Helvetica" w:cs="Helvetica"/>
+          <w:color w:val="33353C"/>
+          <w:szCs w:val="21"/>
+          <w:shd w:val="clear" w:color="auto" w:fill="FFFFFF"/>
+        </w:rPr>
+        <w:t>邦</w:t>
+      </w:r>
+      <w:proofErr w:type="gramEnd"/>
+      <w:r>
+        <w:rPr>
+          <w:rFonts w:ascii="Helvetica" w:hAnsi="Helvetica" w:cs="Helvetica"/>
+          <w:color w:val="33353C"/>
+          <w:szCs w:val="21"/>
+          <w:shd w:val="clear" w:color="auto" w:fill="FFFFFF"/>
+        </w:rPr>
+        <w:t>连续</w:t>
+      </w:r>
+      <w:r>
+        <w:rPr>
+          <w:rFonts w:ascii="Helvetica" w:hAnsi="Helvetica" w:cs="Helvetica"/>
+          <w:color w:val="33353C"/>
+          <w:szCs w:val="21"/>
+          <w:shd w:val="clear" w:color="auto" w:fill="FFFFFF"/>
+        </w:rPr>
+        <w:t>4</w:t>
+      </w:r>
+      <w:r>
+        <w:rPr>
+          <w:rFonts w:ascii="Helvetica" w:hAnsi="Helvetica" w:cs="Helvetica"/>
+          <w:color w:val="33353C"/>
+          <w:szCs w:val="21"/>
+          <w:shd w:val="clear" w:color="auto" w:fill="FFFFFF"/>
+        </w:rPr>
+        <w:t>年位居该指标榜首。</w:t>
+      </w:r>
+    </w:p>
+    <w:p>
+      <w:pPr>
+        <w:jc w:val="left"/>
+        <w:rPr>
+          <w:rFonts w:ascii="Helvetica" w:hAnsi="Helvetica" w:cs="Helvetica"/>
+          <w:color w:val="33353C"/>
+          <w:szCs w:val="21"/>
+          <w:shd w:val="clear" w:color="auto" w:fill="FFFFFF"/>
+        </w:rPr>
+      </w:pPr>
+    </w:p>
+    <w:p>
+      <w:pPr>
+        <w:jc w:val="left"/>
+        <w:rPr>
+          <w:rFonts w:ascii="Helvetica" w:hAnsi="Helvetica" w:cs="Helvetica"/>
+          <w:color w:val="33353C"/>
+          <w:szCs w:val="21"/>
+          <w:shd w:val="clear" w:color="auto" w:fill="FFFFFF"/>
+        </w:rPr>
+      </w:pPr>
+      <w:r>
+        <w:rPr>
+          <w:rFonts w:ascii="Helvetica" w:hAnsi="Helvetica" w:cs="Helvetica" w:hint="eastAsia"/>
+          <w:color w:val="33353C"/>
+          <w:szCs w:val="21"/>
+          <w:shd w:val="clear" w:color="auto" w:fill="FFFFFF"/>
+        </w:rPr>
+        <w:t>业务：</w:t>
+      </w:r>
+    </w:p>
+    <w:p>
+      <w:pPr>
+        <w:jc w:val="left"/>
+        <w:rPr>
+          <w:rFonts w:ascii="Helvetica" w:hAnsi="Helvetica" w:cs="Helvetica"/>
+          <w:color w:val="33353C"/>
+          <w:szCs w:val="21"/>
+          <w:shd w:val="clear" w:color="auto" w:fill="FFFFFF"/>
+        </w:rPr>
+      </w:pPr>
+      <w:r>
+        <w:rPr>
+          <w:rFonts w:ascii="Helvetica" w:hAnsi="Helvetica" w:cs="Helvetica" w:hint="eastAsia"/>
+          <w:color w:val="33353C"/>
+          <w:szCs w:val="21"/>
+          <w:shd w:val="clear" w:color="auto" w:fill="FFFFFF"/>
+        </w:rPr>
+        <w:t>快递</w:t>
+      </w:r>
+    </w:p>
+    <w:p>
+      <w:pPr>
+        <w:jc w:val="left"/>
+        <w:rPr>
+          <w:rFonts w:ascii="Helvetica" w:hAnsi="Helvetica" w:cs="Helvetica"/>
+          <w:color w:val="33353C"/>
+          <w:szCs w:val="21"/>
+          <w:shd w:val="clear" w:color="auto" w:fill="FFFFFF"/>
+        </w:rPr>
+      </w:pPr>
+      <w:r>
+        <w:rPr>
+          <w:rFonts w:ascii="Helvetica" w:hAnsi="Helvetica" w:cs="Helvetica" w:hint="eastAsia"/>
+          <w:color w:val="33353C"/>
+          <w:szCs w:val="21"/>
+          <w:shd w:val="clear" w:color="auto" w:fill="FFFFFF"/>
+        </w:rPr>
+        <w:t>零担</w:t>
+      </w:r>
+    </w:p>
+    <w:p>
+      <w:pPr>
+        <w:jc w:val="left"/>
+        <w:rPr>
+          <w:rFonts w:ascii="Helvetica" w:hAnsi="Helvetica" w:cs="Helvetica"/>
+          <w:color w:val="33353C"/>
+          <w:szCs w:val="21"/>
+          <w:shd w:val="clear" w:color="auto" w:fill="FFFFFF"/>
+        </w:rPr>
+      </w:pPr>
+      <w:r>
+        <w:rPr>
+          <w:rFonts w:ascii="Helvetica" w:hAnsi="Helvetica" w:cs="Helvetica" w:hint="eastAsia"/>
+          <w:color w:val="33353C"/>
+          <w:szCs w:val="21"/>
+          <w:shd w:val="clear" w:color="auto" w:fill="FFFFFF"/>
+        </w:rPr>
+        <w:t>整车</w:t>
+      </w:r>
+    </w:p>
+    <w:p>
+      <w:pPr>
+        <w:jc w:val="left"/>
+        <w:rPr>
+          <w:rFonts w:ascii="Helvetica" w:hAnsi="Helvetica" w:cs="Helvetica"/>
+          <w:color w:val="33353C"/>
+          <w:szCs w:val="21"/>
+          <w:shd w:val="clear" w:color="auto" w:fill="FFFFFF"/>
+        </w:rPr>
+      </w:pPr>
+      <w:r>
+        <w:rPr>
+          <w:rFonts w:ascii="Helvetica" w:hAnsi="Helvetica" w:cs="Helvetica" w:hint="eastAsia"/>
+          <w:color w:val="33353C"/>
+          <w:szCs w:val="21"/>
+          <w:shd w:val="clear" w:color="auto" w:fill="FFFFFF"/>
+        </w:rPr>
+        <w:t>跨境</w:t>
+      </w:r>
+    </w:p>
+    <w:p>
+      <w:pPr>
+        <w:jc w:val="left"/>
+        <w:rPr>
+          <w:rFonts w:ascii="Helvetica" w:hAnsi="Helvetica" w:cs="Helvetica"/>
+          <w:color w:val="33353C"/>
+          <w:szCs w:val="21"/>
+          <w:shd w:val="clear" w:color="auto" w:fill="FFFFFF"/>
+        </w:rPr>
+      </w:pPr>
+      <w:r>
+        <w:rPr>
+          <w:rFonts w:ascii="Helvetica" w:hAnsi="Helvetica" w:cs="Helvetica" w:hint="eastAsia"/>
+          <w:color w:val="33353C"/>
+          <w:szCs w:val="21"/>
+          <w:shd w:val="clear" w:color="auto" w:fill="FFFFFF"/>
+        </w:rPr>
+        <w:t>仓储</w:t>
+      </w:r>
+    </w:p>
+    <w:p>
+      <w:pPr>
+        <w:jc w:val="left"/>
+        <w:rPr>
+          <w:rFonts w:ascii="Helvetica" w:hAnsi="Helvetica" w:cs="Helvetica"/>
+          <w:color w:val="33353C"/>
+          <w:szCs w:val="21"/>
+          <w:shd w:val="clear" w:color="auto" w:fill="FFFFFF"/>
+        </w:rPr>
+      </w:pPr>
+      <w:r>
+        <w:rPr>
+          <w:rFonts w:ascii="Helvetica" w:hAnsi="Helvetica" w:cs="Helvetica" w:hint="eastAsia"/>
+          <w:color w:val="33353C"/>
+          <w:szCs w:val="21"/>
+          <w:shd w:val="clear" w:color="auto" w:fill="FFFFFF"/>
+        </w:rPr>
+        <w:t>增值服务</w:t>
+      </w:r>
+    </w:p>
+    <w:p>
+      <w:pPr>
+        <w:jc w:val="left"/>
+        <w:rPr>
+          <w:rFonts w:ascii="Helvetica" w:hAnsi="Helvetica" w:cs="Helvetica"/>
+          <w:color w:val="33353C"/>
+          <w:szCs w:val="21"/>
+          <w:shd w:val="clear" w:color="auto" w:fill="FFFFFF"/>
+        </w:rPr>
+      </w:pPr>
+      <w:r>
+        <w:rPr>
+          <w:rFonts w:ascii="Helvetica" w:hAnsi="Helvetica" w:cs="Helvetica" w:hint="eastAsia"/>
+          <w:color w:val="33353C"/>
+          <w:szCs w:val="21"/>
+          <w:shd w:val="clear" w:color="auto" w:fill="FFFFFF"/>
+        </w:rPr>
+        <w:t>月结中心</w:t>
+      </w:r>
+    </w:p>
+    <w:p>
+      <w:pPr>
+        <w:pStyle w:val="3"/>
+      </w:pPr>
+      <w:r>
+        <w:t>中铁</w:t>
+      </w:r>
+      <w:proofErr w:type="gramStart"/>
+      <w:r>
+        <w:t>特</w:t>
+      </w:r>
+      <w:proofErr w:type="gramEnd"/>
+      <w:r>
+        <w:t>货</w:t>
+      </w:r>
+      <w:r>
+        <w:rPr>
+          <w:rFonts w:hint="eastAsia"/>
+        </w:rPr>
+        <w:t xml:space="preserve"> </w:t>
+      </w:r>
+      <w:r>
+        <w:t>001213 北京西城</w:t>
+      </w:r>
+      <w:r>
+        <w:rPr>
+          <w:rFonts w:hint="eastAsia"/>
+        </w:rPr>
+        <w:t xml:space="preserve"> </w:t>
+      </w:r>
+      <w:r>
+        <w:t xml:space="preserve"> </w:t>
+      </w:r>
+      <w:hyperlink r:id="rId130" w:history="1">
+        <w:r>
+          <w:rPr>
+            <w:rStyle w:val="a7"/>
+          </w:rPr>
+          <w:t>http://www.crscl.com.cn</w:t>
+        </w:r>
+      </w:hyperlink>
+    </w:p>
+    <w:p>
+      <w:pPr>
+        <w:jc w:val="left"/>
+        <w:rPr>
+          <w:b/>
+          <w:bCs/>
+        </w:rPr>
+      </w:pPr>
+      <w:r>
+        <w:rPr>
+          <w:b/>
+          <w:bCs/>
+        </w:rPr>
+        <w:t>总市值：208.44亿</w:t>
+      </w:r>
+    </w:p>
+    <w:p>
+      <w:pPr>
+        <w:jc w:val="left"/>
+      </w:pPr>
+      <w:r>
+        <w:lastRenderedPageBreak/>
+        <w:t>中铁</w:t>
+      </w:r>
+      <w:proofErr w:type="gramStart"/>
+      <w:r>
+        <w:t>特</w:t>
+      </w:r>
+      <w:proofErr w:type="gramEnd"/>
+      <w:r>
+        <w:t>货物流股份有限公司以服务经济发展、服务人民生活为己任，以建设铁路</w:t>
+      </w:r>
+      <w:proofErr w:type="gramStart"/>
+      <w:r>
+        <w:t>特货现代</w:t>
+      </w:r>
+      <w:proofErr w:type="gramEnd"/>
+      <w:r>
+        <w:t>物流企业，做</w:t>
+      </w:r>
+      <w:proofErr w:type="gramStart"/>
+      <w:r>
+        <w:t>强做</w:t>
+      </w:r>
+      <w:proofErr w:type="gramEnd"/>
+      <w:r>
+        <w:t>优做大</w:t>
+      </w:r>
+      <w:proofErr w:type="gramStart"/>
+      <w:r>
+        <w:t>特</w:t>
+      </w:r>
+      <w:proofErr w:type="gramEnd"/>
+      <w:r>
+        <w:t>货物</w:t>
+      </w:r>
+      <w:proofErr w:type="gramStart"/>
+      <w:r>
+        <w:t>流业务</w:t>
+      </w:r>
+      <w:proofErr w:type="gramEnd"/>
+      <w:r>
+        <w:t>为发展目标，致力于为客户提供安全、快捷、优质的全程物流服务。公司依托铁路运输资源优势，发展至今已形成商品汽车物流、冷链物流和大件货物物流三大主营业务板块。</w:t>
+      </w:r>
+    </w:p>
+    <w:p>
+      <w:pPr>
+        <w:jc w:val="left"/>
+      </w:pPr>
+    </w:p>
+    <w:p>
+      <w:pPr>
+        <w:jc w:val="left"/>
+      </w:pPr>
+      <w:r>
+        <w:rPr>
+          <w:rFonts w:hint="eastAsia"/>
+        </w:rPr>
+        <w:t>主营业务</w:t>
+      </w:r>
+    </w:p>
+    <w:p>
+      <w:pPr>
+        <w:jc w:val="left"/>
+      </w:pPr>
+      <w:r>
+        <w:rPr>
+          <w:rFonts w:hint="eastAsia"/>
+        </w:rPr>
+        <w:t>商品车物流</w:t>
+      </w:r>
+    </w:p>
+    <w:p>
+      <w:pPr>
+        <w:jc w:val="left"/>
+      </w:pPr>
+      <w:r>
+        <w:rPr>
+          <w:rFonts w:hint="eastAsia"/>
+        </w:rPr>
+        <w:t>冷链物流</w:t>
+      </w:r>
+    </w:p>
+    <w:p>
+      <w:pPr>
+        <w:jc w:val="left"/>
+      </w:pPr>
+      <w:r>
+        <w:rPr>
+          <w:rFonts w:hint="eastAsia"/>
+        </w:rPr>
+        <w:t>大件货物运输</w:t>
+      </w:r>
+    </w:p>
+    <w:p>
+      <w:pPr>
+        <w:jc w:val="left"/>
+        <w:rPr>
+          <w:rFonts w:ascii="Helvetica" w:hAnsi="Helvetica" w:cs="Helvetica"/>
+          <w:color w:val="33353C"/>
+          <w:szCs w:val="21"/>
+          <w:shd w:val="clear" w:color="auto" w:fill="FFFFFF"/>
+        </w:rPr>
+      </w:pPr>
+    </w:p>
+    <w:p>
+      <w:pPr>
+        <w:pStyle w:val="3"/>
+      </w:pPr>
+      <w:bookmarkStart w:id="42" w:name="_Toc98017172"/>
+      <w:r>
+        <w:rPr>
+          <w:rFonts w:hint="eastAsia"/>
+        </w:rPr>
+        <w:t xml:space="preserve">申通快递 </w:t>
+      </w:r>
+      <w:r>
+        <w:t xml:space="preserve">002468 </w:t>
+      </w:r>
+      <w:r>
+        <w:rPr>
+          <w:rFonts w:hint="eastAsia"/>
+        </w:rPr>
+        <w:t xml:space="preserve">上海青浦 </w:t>
+      </w:r>
+      <w:hyperlink r:id="rId131" w:history="1">
+        <w:r>
+          <w:rPr>
+            <w:rStyle w:val="a7"/>
+          </w:rPr>
+          <w:t>http://www.sto.cn</w:t>
+        </w:r>
+      </w:hyperlink>
+      <w:r>
+        <w:t xml:space="preserve"> </w:t>
+      </w:r>
+      <w:bookmarkEnd w:id="42"/>
+    </w:p>
+    <w:p>
+      <w:pPr>
+        <w:rPr>
+          <w:b/>
+          <w:bCs/>
+        </w:rPr>
+      </w:pPr>
+      <w:r>
+        <w:rPr>
+          <w:b/>
+          <w:bCs/>
+        </w:rPr>
+        <w:t>总市值：168.08亿</w:t>
+      </w:r>
+    </w:p>
+    <w:p>
+      <w:r>
+        <w:rPr>
+          <w:rFonts w:ascii="Helvetica" w:hAnsi="Helvetica" w:cs="Helvetica"/>
+          <w:color w:val="33353C"/>
+          <w:szCs w:val="21"/>
+          <w:shd w:val="clear" w:color="auto" w:fill="FFFFFF"/>
+        </w:rPr>
+        <w:t>申通快递股份有限公司主营业务为快递服务。公司的主要产品及服务为信息服务、物料销售、有偿派送、中转、冷链、仓储配送。</w:t>
+      </w:r>
+    </w:p>
+    <w:p/>
+    <w:p>
+      <w:r>
+        <w:rPr>
+          <w:rFonts w:hint="eastAsia"/>
+        </w:rPr>
+        <w:t>以科技和人才为推动力，将申通快递打造成为中国快递业标杆企业，将申通快递品牌塑造成让全社会认可的中国民族快递品牌</w:t>
+      </w:r>
+    </w:p>
+    <w:p/>
+    <w:p>
+      <w:r>
+        <w:rPr>
+          <w:rFonts w:hint="eastAsia"/>
+        </w:rPr>
+        <w:t>产品服务：</w:t>
+      </w:r>
+    </w:p>
+    <w:p>
+      <w:r>
+        <w:rPr>
+          <w:rFonts w:hint="eastAsia"/>
+        </w:rPr>
+        <w:t>国内时效产品</w:t>
+      </w:r>
+      <w:r>
+        <w:tab/>
+      </w:r>
+      <w:r>
+        <w:rPr>
+          <w:rFonts w:hint="eastAsia"/>
+        </w:rPr>
+        <w:t>同城</w:t>
+      </w:r>
+      <w:proofErr w:type="gramStart"/>
+      <w:r>
+        <w:rPr>
+          <w:rFonts w:hint="eastAsia"/>
+        </w:rPr>
+        <w:t>当天件</w:t>
+      </w:r>
+      <w:proofErr w:type="gramEnd"/>
+      <w:r>
+        <w:rPr>
+          <w:rFonts w:hint="eastAsia"/>
+        </w:rPr>
+        <w:t xml:space="preserve"> 次日达 隔日达 </w:t>
+      </w:r>
+      <w:r>
+        <w:t>72</w:t>
+      </w:r>
+      <w:r>
+        <w:rPr>
+          <w:rFonts w:hint="eastAsia"/>
+        </w:rPr>
+        <w:t>小时件</w:t>
+      </w:r>
+    </w:p>
+    <w:p>
+      <w:r>
+        <w:rPr>
+          <w:rFonts w:hint="eastAsia"/>
+        </w:rPr>
+        <w:t>国际业务</w:t>
+      </w:r>
+      <w:r>
+        <w:tab/>
+      </w:r>
+      <w:r>
+        <w:tab/>
+      </w:r>
+      <w:r>
+        <w:rPr>
+          <w:rFonts w:hint="eastAsia"/>
+        </w:rPr>
+        <w:t>欧洲3</w:t>
+      </w:r>
+      <w:r>
+        <w:t>0</w:t>
+      </w:r>
+      <w:r>
+        <w:rPr>
+          <w:rFonts w:hint="eastAsia"/>
+        </w:rPr>
+        <w:t xml:space="preserve">国专线 申通北欧专线 申通中美专线 申通日本专线 </w:t>
+      </w:r>
+    </w:p>
+    <w:p>
+      <w:pPr>
+        <w:ind w:left="1260" w:firstLine="420"/>
+      </w:pPr>
+      <w:r>
+        <w:rPr>
+          <w:rFonts w:hint="eastAsia"/>
+        </w:rPr>
+        <w:t>申通小包平邮 申通优先快递 海外仓</w:t>
+      </w:r>
+    </w:p>
+    <w:p>
+      <w:r>
+        <w:rPr>
+          <w:rFonts w:hint="eastAsia"/>
+        </w:rPr>
+        <w:t>增值服务</w:t>
+      </w:r>
+      <w:r>
+        <w:tab/>
+      </w:r>
+      <w:r>
+        <w:tab/>
+      </w:r>
+      <w:r>
+        <w:rPr>
+          <w:rFonts w:hint="eastAsia"/>
+        </w:rPr>
+        <w:t xml:space="preserve">代取件 上门取件 代收货款 </w:t>
+      </w:r>
+      <w:proofErr w:type="gramStart"/>
+      <w:r>
+        <w:rPr>
+          <w:rFonts w:hint="eastAsia"/>
+        </w:rPr>
+        <w:t>到付件</w:t>
+      </w:r>
+      <w:proofErr w:type="gramEnd"/>
+      <w:r>
+        <w:rPr>
+          <w:rFonts w:hint="eastAsia"/>
+        </w:rPr>
+        <w:t xml:space="preserve"> 保价 服务管家 签单返还</w:t>
+      </w:r>
+    </w:p>
+    <w:p>
+      <w:r>
+        <w:rPr>
+          <w:rFonts w:hint="eastAsia"/>
+        </w:rPr>
+        <w:t>仓储服务</w:t>
+      </w:r>
+    </w:p>
+    <w:p>
+      <w:r>
+        <w:rPr>
+          <w:rFonts w:hint="eastAsia"/>
+        </w:rPr>
+        <w:t>电商服务</w:t>
+      </w:r>
+    </w:p>
+    <w:p>
+      <w:pPr>
+        <w:pStyle w:val="3"/>
+      </w:pPr>
+      <w:r>
+        <w:rPr>
+          <w:rFonts w:hint="eastAsia"/>
+        </w:rPr>
+        <w:t>传</w:t>
+      </w:r>
+      <w:proofErr w:type="gramStart"/>
+      <w:r>
+        <w:rPr>
+          <w:rFonts w:hint="eastAsia"/>
+        </w:rPr>
+        <w:t>化智联</w:t>
+      </w:r>
+      <w:proofErr w:type="gramEnd"/>
+      <w:r>
+        <w:rPr>
+          <w:rFonts w:hint="eastAsia"/>
+        </w:rPr>
+        <w:t xml:space="preserve"> </w:t>
+      </w:r>
+      <w:r>
+        <w:t xml:space="preserve">002010 </w:t>
+      </w:r>
+      <w:r>
+        <w:rPr>
+          <w:rFonts w:hint="eastAsia"/>
+        </w:rPr>
+        <w:t xml:space="preserve">杭州萧山 </w:t>
+      </w:r>
+      <w:hyperlink r:id="rId132" w:history="1">
+        <w:r>
+          <w:rPr>
+            <w:rStyle w:val="a7"/>
+          </w:rPr>
+          <w:t>http://www.transfarzl.com</w:t>
+        </w:r>
+      </w:hyperlink>
+    </w:p>
+    <w:p>
+      <w:pPr>
+        <w:rPr>
+          <w:b/>
+          <w:bCs/>
+        </w:rPr>
+      </w:pPr>
+      <w:r>
+        <w:rPr>
+          <w:b/>
+          <w:bCs/>
+        </w:rPr>
+        <w:t>总市值：159.47亿</w:t>
+      </w:r>
+    </w:p>
+    <w:p>
+      <w:r>
+        <w:t>传</w:t>
+      </w:r>
+      <w:proofErr w:type="gramStart"/>
+      <w:r>
+        <w:t>化智联</w:t>
+      </w:r>
+      <w:proofErr w:type="gramEnd"/>
+      <w:r>
+        <w:t>股份有限公司的主营业务是</w:t>
+      </w:r>
+      <w:proofErr w:type="gramStart"/>
+      <w:r>
+        <w:t>传化网智能</w:t>
+      </w:r>
+      <w:proofErr w:type="gramEnd"/>
+      <w:r>
+        <w:t>物流业务与化工业务，以构建</w:t>
+      </w:r>
+      <w:proofErr w:type="gramStart"/>
+      <w:r>
+        <w:t>传化网智能</w:t>
+      </w:r>
+      <w:proofErr w:type="gramEnd"/>
+      <w:r>
+        <w:t>物流服务能力作为传</w:t>
+      </w:r>
+      <w:proofErr w:type="gramStart"/>
+      <w:r>
+        <w:t>化智联</w:t>
+      </w:r>
+      <w:proofErr w:type="gramEnd"/>
+      <w:r>
+        <w:t>的首要发展目标，与此同时传化化工业务作为传</w:t>
+      </w:r>
+      <w:proofErr w:type="gramStart"/>
+      <w:r>
+        <w:t>化智联持续</w:t>
+      </w:r>
+      <w:proofErr w:type="gramEnd"/>
+      <w:r>
+        <w:t>发展的业务板块，持续聚焦“成为功能化学品领域的全球顶尖专家”的战略目标，由此，形成</w:t>
+      </w:r>
+      <w:proofErr w:type="gramStart"/>
+      <w:r>
+        <w:t>传化网智能</w:t>
+      </w:r>
+      <w:proofErr w:type="gramEnd"/>
+      <w:r>
+        <w:t>物流业务与化工业务协同发展的格局。</w:t>
+      </w:r>
+      <w:proofErr w:type="gramStart"/>
+      <w:r>
+        <w:t>传化网以</w:t>
+      </w:r>
+      <w:proofErr w:type="gramEnd"/>
+      <w:r>
+        <w:t>全国化城市物流中心、金融服务、智能化系统为三大基础，结合共享理念、平台模式和数字化技术，正在逐步建设一个覆盖全国、互联互通的中国物流供应</w:t>
+      </w:r>
+      <w:proofErr w:type="gramStart"/>
+      <w:r>
+        <w:t>链服务</w:t>
+      </w:r>
+      <w:proofErr w:type="gramEnd"/>
+      <w:r>
+        <w:t>平台。公司是路港城市物流中心模式的开拓者，拥有全国</w:t>
+      </w:r>
+      <w:proofErr w:type="gramStart"/>
+      <w:r>
+        <w:t>规</w:t>
+      </w:r>
+      <w:proofErr w:type="gramEnd"/>
+      <w:r>
+        <w:t>最大</w:t>
+      </w:r>
+      <w:proofErr w:type="gramStart"/>
+      <w:r>
+        <w:t>公路港</w:t>
+      </w:r>
+      <w:proofErr w:type="gramEnd"/>
+      <w:r>
+        <w:t>城市物流中心基础设施网络，获得国家部委和各级政府的广泛认可，在国家推进物流枢纽布局与建设规划中承担重要角色。</w:t>
+      </w:r>
+    </w:p>
+    <w:p/>
+    <w:p>
+      <w:r>
+        <w:rPr>
+          <w:rFonts w:hint="eastAsia"/>
+        </w:rPr>
+        <w:t>业务</w:t>
+      </w:r>
+    </w:p>
+    <w:p>
+      <w:r>
+        <w:rPr>
+          <w:rFonts w:hint="eastAsia"/>
+        </w:rPr>
+        <w:t>传化货运网</w:t>
+      </w:r>
+    </w:p>
+    <w:p>
+      <w:r>
+        <w:rPr>
+          <w:rFonts w:hint="eastAsia"/>
+        </w:rPr>
+        <w:t>数字化运输服务</w:t>
+      </w:r>
+      <w:r>
+        <w:tab/>
+      </w:r>
+      <w:r>
+        <w:rPr>
+          <w:rFonts w:hint="eastAsia"/>
+        </w:rPr>
+        <w:t>平台承运服务 平台撮合服务</w:t>
+      </w:r>
+    </w:p>
+    <w:p>
+      <w:proofErr w:type="gramStart"/>
+      <w:r>
+        <w:rPr>
+          <w:rFonts w:hint="eastAsia"/>
+        </w:rPr>
+        <w:lastRenderedPageBreak/>
+        <w:t>港仓服务</w:t>
+      </w:r>
+      <w:proofErr w:type="gramEnd"/>
+      <w:r>
+        <w:tab/>
+      </w:r>
+      <w:r>
+        <w:tab/>
+      </w:r>
+      <w:r>
+        <w:rPr>
+          <w:rFonts w:hint="eastAsia"/>
+        </w:rPr>
+        <w:t>仓储运营服务</w:t>
+      </w:r>
+    </w:p>
+    <w:p/>
+    <w:p>
+      <w:r>
+        <w:rPr>
+          <w:rFonts w:hint="eastAsia"/>
+        </w:rPr>
+        <w:t>智能公路港</w:t>
+      </w:r>
+    </w:p>
+    <w:p>
+      <w:proofErr w:type="gramStart"/>
+      <w:r>
+        <w:rPr>
+          <w:rFonts w:hint="eastAsia"/>
+        </w:rPr>
+        <w:t>公路港</w:t>
+      </w:r>
+      <w:proofErr w:type="gramEnd"/>
+      <w:r>
+        <w:rPr>
+          <w:rFonts w:hint="eastAsia"/>
+        </w:rPr>
+        <w:t>城市物流中心</w:t>
+      </w:r>
+      <w:r>
+        <w:tab/>
+      </w:r>
+      <w:r>
+        <w:rPr>
+          <w:rFonts w:hint="eastAsia"/>
+        </w:rPr>
+        <w:t>传化油卡 加油站</w:t>
+      </w:r>
+    </w:p>
+    <w:p/>
+    <w:p>
+      <w:r>
+        <w:rPr>
+          <w:rFonts w:hint="eastAsia"/>
+        </w:rPr>
+        <w:t>科技金融</w:t>
+      </w:r>
+      <w:r>
+        <w:tab/>
+      </w:r>
+      <w:r>
+        <w:tab/>
+        <w:t> </w:t>
+      </w:r>
+      <w:hyperlink r:id="rId133" w:tgtFrame="_blank" w:tooltip="传化金融" w:history="1">
+        <w:r>
+          <w:rPr>
+            <w:rStyle w:val="a7"/>
+          </w:rPr>
+          <w:t>https://www.tf56fin.com/</w:t>
+        </w:r>
+      </w:hyperlink>
+    </w:p>
+    <w:p/>
+    <w:p>
+      <w:r>
+        <w:rPr>
+          <w:rFonts w:hint="eastAsia"/>
+        </w:rPr>
+        <w:t>传化化学</w:t>
+      </w:r>
+      <w:r>
+        <w:tab/>
+      </w:r>
+    </w:p>
+    <w:p>
+      <w:r>
+        <w:rPr>
+          <w:rFonts w:hint="eastAsia"/>
+        </w:rPr>
+        <w:t>纺织化学品</w:t>
+      </w:r>
+    </w:p>
+    <w:p>
+      <w:r>
+        <w:rPr>
+          <w:rFonts w:hint="eastAsia"/>
+        </w:rPr>
+        <w:t>纤维化学品</w:t>
+      </w:r>
+    </w:p>
+    <w:p>
+      <w:r>
+        <w:rPr>
+          <w:rFonts w:hint="eastAsia"/>
+        </w:rPr>
+        <w:t>产业用纺织品业务</w:t>
+      </w:r>
+    </w:p>
+    <w:p>
+      <w:r>
+        <w:rPr>
+          <w:rFonts w:hint="eastAsia"/>
+        </w:rPr>
+        <w:t>功能聚合物</w:t>
+      </w:r>
+    </w:p>
+    <w:p>
+      <w:r>
+        <w:rPr>
+          <w:rFonts w:hint="eastAsia"/>
+        </w:rPr>
+        <w:t>橡胶</w:t>
+      </w:r>
+    </w:p>
+    <w:p>
+      <w:r>
+        <w:rPr>
+          <w:rFonts w:hint="eastAsia"/>
+        </w:rPr>
+        <w:t>聚酯树脂</w:t>
+      </w:r>
+    </w:p>
+    <w:p>
+      <w:r>
+        <w:rPr>
+          <w:rFonts w:hint="eastAsia"/>
+        </w:rPr>
+        <w:t>日用品业务</w:t>
+      </w:r>
+    </w:p>
+    <w:p>
+      <w:r>
+        <w:rPr>
+          <w:rFonts w:hint="eastAsia"/>
+        </w:rPr>
+        <w:t>涂料业务</w:t>
+      </w:r>
+    </w:p>
+    <w:p>
+      <w:pPr>
+        <w:jc w:val="left"/>
+        <w:rPr>
+          <w:rFonts w:ascii="Helvetica" w:hAnsi="Helvetica" w:cs="Helvetica"/>
+          <w:color w:val="33353C"/>
+          <w:szCs w:val="21"/>
+          <w:shd w:val="clear" w:color="auto" w:fill="FFFFFF"/>
+        </w:rPr>
+      </w:pPr>
+    </w:p>
+    <w:p>
+      <w:pPr>
+        <w:pStyle w:val="3"/>
+      </w:pPr>
+      <w:bookmarkStart w:id="43" w:name="_Toc97469632"/>
+      <w:bookmarkStart w:id="44" w:name="_Toc98017168"/>
+      <w:r>
+        <w:rPr>
+          <w:rFonts w:hint="eastAsia"/>
+        </w:rPr>
+        <w:t xml:space="preserve">华贸物流 </w:t>
+      </w:r>
+      <w:r>
+        <w:t xml:space="preserve">603128 </w:t>
+      </w:r>
+      <w:r>
+        <w:rPr>
+          <w:rFonts w:hint="eastAsia"/>
+        </w:rPr>
+        <w:t xml:space="preserve">上海黄浦 </w:t>
+      </w:r>
+      <w:hyperlink r:id="rId134" w:history="1">
+        <w:r>
+          <w:rPr>
+            <w:rStyle w:val="a7"/>
+          </w:rPr>
+          <w:t>http://www.ctsfreight.com</w:t>
+        </w:r>
+      </w:hyperlink>
+      <w:r>
+        <w:t xml:space="preserve"> </w:t>
+      </w:r>
+      <w:bookmarkEnd w:id="43"/>
+      <w:bookmarkEnd w:id="44"/>
+    </w:p>
+    <w:p>
+      <w:pPr>
+        <w:tabs>
+          <w:tab w:val="left" w:pos="840"/>
+          <w:tab w:val="left" w:pos="1260"/>
+          <w:tab w:val="left" w:pos="1680"/>
+          <w:tab w:val="left" w:pos="1730"/>
+        </w:tabs>
+        <w:rPr>
+          <w:b/>
+          <w:bCs/>
+        </w:rPr>
+      </w:pPr>
+      <w:r>
+        <w:rPr>
+          <w:b/>
+          <w:bCs/>
+        </w:rPr>
+        <w:t>总市值：159.23亿</w:t>
+      </w:r>
+    </w:p>
+    <w:p>
+      <w:pPr>
+        <w:tabs>
+          <w:tab w:val="left" w:pos="840"/>
+          <w:tab w:val="left" w:pos="1260"/>
+          <w:tab w:val="left" w:pos="1680"/>
+          <w:tab w:val="left" w:pos="1730"/>
+        </w:tabs>
+      </w:pPr>
+      <w:r>
+        <w:rPr>
+          <w:rFonts w:ascii="Helvetica" w:hAnsi="Helvetica" w:cs="Helvetica"/>
+          <w:color w:val="33353C"/>
+          <w:szCs w:val="21"/>
+          <w:shd w:val="clear" w:color="auto" w:fill="FFFFFF"/>
+        </w:rPr>
+        <w:t>港中旅华贸国际物流股份有限公司主营业务为国际空海铁货运代理、跨境电商物流、国际工程物流、国际仓储物流、其他国际综合物流服务，以及特大件特种专业物流。在最近一期的中国货代物流企业百强排行榜中，综合实力第</w:t>
+      </w:r>
+      <w:r>
+        <w:rPr>
+          <w:rFonts w:ascii="Helvetica" w:hAnsi="Helvetica" w:cs="Helvetica"/>
+          <w:color w:val="33353C"/>
+          <w:szCs w:val="21"/>
+          <w:shd w:val="clear" w:color="auto" w:fill="FFFFFF"/>
+        </w:rPr>
+        <w:t>8</w:t>
+      </w:r>
+      <w:r>
+        <w:rPr>
+          <w:rFonts w:ascii="Helvetica" w:hAnsi="Helvetica" w:cs="Helvetica"/>
+          <w:color w:val="33353C"/>
+          <w:szCs w:val="21"/>
+          <w:shd w:val="clear" w:color="auto" w:fill="FFFFFF"/>
+        </w:rPr>
+        <w:t>位，国际空运业务第</w:t>
+      </w:r>
+      <w:r>
+        <w:rPr>
+          <w:rFonts w:ascii="Helvetica" w:hAnsi="Helvetica" w:cs="Helvetica"/>
+          <w:color w:val="33353C"/>
+          <w:szCs w:val="21"/>
+          <w:shd w:val="clear" w:color="auto" w:fill="FFFFFF"/>
+        </w:rPr>
+        <w:t>5</w:t>
+      </w:r>
+      <w:r>
+        <w:rPr>
+          <w:rFonts w:ascii="Helvetica" w:hAnsi="Helvetica" w:cs="Helvetica"/>
+          <w:color w:val="33353C"/>
+          <w:szCs w:val="21"/>
+          <w:shd w:val="clear" w:color="auto" w:fill="FFFFFF"/>
+        </w:rPr>
+        <w:t>位，国际海运业务第</w:t>
+      </w:r>
+      <w:r>
+        <w:rPr>
+          <w:rFonts w:ascii="Helvetica" w:hAnsi="Helvetica" w:cs="Helvetica"/>
+          <w:color w:val="33353C"/>
+          <w:szCs w:val="21"/>
+          <w:shd w:val="clear" w:color="auto" w:fill="FFFFFF"/>
+        </w:rPr>
+        <w:t>7</w:t>
+      </w:r>
+      <w:r>
+        <w:rPr>
+          <w:rFonts w:ascii="Helvetica" w:hAnsi="Helvetica" w:cs="Helvetica"/>
+          <w:color w:val="33353C"/>
+          <w:szCs w:val="21"/>
+          <w:shd w:val="clear" w:color="auto" w:fill="FFFFFF"/>
+        </w:rPr>
+        <w:t>位，公司最近</w:t>
+      </w:r>
+      <w:r>
+        <w:rPr>
+          <w:rFonts w:ascii="Helvetica" w:hAnsi="Helvetica" w:cs="Helvetica"/>
+          <w:color w:val="33353C"/>
+          <w:szCs w:val="21"/>
+          <w:shd w:val="clear" w:color="auto" w:fill="FFFFFF"/>
+        </w:rPr>
+        <w:t>10</w:t>
+      </w:r>
+      <w:r>
+        <w:rPr>
+          <w:rFonts w:ascii="Helvetica" w:hAnsi="Helvetica" w:cs="Helvetica"/>
+          <w:color w:val="33353C"/>
+          <w:szCs w:val="21"/>
+          <w:shd w:val="clear" w:color="auto" w:fill="FFFFFF"/>
+        </w:rPr>
+        <w:t>年年度排名均在行业前列。</w:t>
+      </w:r>
+    </w:p>
+    <w:p>
+      <w:pPr>
+        <w:tabs>
+          <w:tab w:val="left" w:pos="420"/>
+          <w:tab w:val="left" w:pos="840"/>
+          <w:tab w:val="left" w:pos="1260"/>
+          <w:tab w:val="left" w:pos="1680"/>
+          <w:tab w:val="left" w:pos="1730"/>
+        </w:tabs>
+      </w:pPr>
+    </w:p>
+    <w:p>
+      <w:pPr>
+        <w:tabs>
+          <w:tab w:val="left" w:pos="420"/>
+          <w:tab w:val="left" w:pos="840"/>
+          <w:tab w:val="left" w:pos="1260"/>
+          <w:tab w:val="left" w:pos="1680"/>
+          <w:tab w:val="left" w:pos="1730"/>
+        </w:tabs>
+      </w:pPr>
+      <w:r>
+        <w:rPr>
+          <w:rFonts w:hint="eastAsia"/>
+        </w:rPr>
+        <w:t xml:space="preserve">中国物流集团有限公司控股 </w:t>
+      </w:r>
+    </w:p>
+    <w:p>
+      <w:pPr>
+        <w:tabs>
+          <w:tab w:val="left" w:pos="420"/>
+          <w:tab w:val="left" w:pos="840"/>
+          <w:tab w:val="left" w:pos="1260"/>
+          <w:tab w:val="left" w:pos="1680"/>
+          <w:tab w:val="left" w:pos="1730"/>
+        </w:tabs>
+      </w:pPr>
+    </w:p>
+    <w:p>
+      <w:pPr>
+        <w:tabs>
+          <w:tab w:val="left" w:pos="420"/>
+          <w:tab w:val="left" w:pos="840"/>
+          <w:tab w:val="left" w:pos="1260"/>
+          <w:tab w:val="left" w:pos="1680"/>
+          <w:tab w:val="left" w:pos="1730"/>
+        </w:tabs>
+      </w:pPr>
+      <w:r>
+        <w:rPr>
+          <w:rFonts w:hint="eastAsia"/>
+        </w:rPr>
+        <w:t>产品</w:t>
+      </w:r>
+    </w:p>
+    <w:p>
+      <w:pPr>
+        <w:tabs>
+          <w:tab w:val="left" w:pos="420"/>
+          <w:tab w:val="left" w:pos="840"/>
+          <w:tab w:val="left" w:pos="1260"/>
+          <w:tab w:val="left" w:pos="1680"/>
+          <w:tab w:val="left" w:pos="1730"/>
+        </w:tabs>
+      </w:pPr>
+      <w:r>
+        <w:rPr>
+          <w:rFonts w:hint="eastAsia"/>
+        </w:rPr>
+        <w:t>国际空运</w:t>
+      </w:r>
+    </w:p>
+    <w:p>
+      <w:pPr>
+        <w:tabs>
+          <w:tab w:val="left" w:pos="420"/>
+          <w:tab w:val="left" w:pos="840"/>
+          <w:tab w:val="left" w:pos="1260"/>
+          <w:tab w:val="left" w:pos="1680"/>
+          <w:tab w:val="left" w:pos="1730"/>
+        </w:tabs>
+      </w:pPr>
+      <w:r>
+        <w:rPr>
+          <w:rFonts w:hint="eastAsia"/>
+        </w:rPr>
+        <w:t>国际海运</w:t>
+      </w:r>
+    </w:p>
+    <w:p>
+      <w:pPr>
+        <w:tabs>
+          <w:tab w:val="left" w:pos="420"/>
+          <w:tab w:val="left" w:pos="840"/>
+          <w:tab w:val="left" w:pos="1260"/>
+          <w:tab w:val="left" w:pos="1680"/>
+          <w:tab w:val="left" w:pos="1730"/>
+        </w:tabs>
+      </w:pPr>
+      <w:r>
+        <w:rPr>
+          <w:rFonts w:hint="eastAsia"/>
+        </w:rPr>
+        <w:t>工程物流</w:t>
+      </w:r>
+    </w:p>
+    <w:p>
+      <w:pPr>
+        <w:tabs>
+          <w:tab w:val="left" w:pos="420"/>
+          <w:tab w:val="left" w:pos="840"/>
+          <w:tab w:val="left" w:pos="1260"/>
+          <w:tab w:val="left" w:pos="1680"/>
+          <w:tab w:val="left" w:pos="1730"/>
+        </w:tabs>
+      </w:pPr>
+      <w:r>
+        <w:rPr>
+          <w:rFonts w:hint="eastAsia"/>
+        </w:rPr>
+        <w:t>铁路运输</w:t>
+      </w:r>
+    </w:p>
+    <w:p>
+      <w:pPr>
+        <w:tabs>
+          <w:tab w:val="left" w:pos="420"/>
+          <w:tab w:val="left" w:pos="840"/>
+          <w:tab w:val="left" w:pos="1260"/>
+          <w:tab w:val="left" w:pos="1680"/>
+          <w:tab w:val="left" w:pos="1730"/>
+        </w:tabs>
+      </w:pPr>
+      <w:r>
+        <w:rPr>
+          <w:rFonts w:hint="eastAsia"/>
+        </w:rPr>
+        <w:t>仓储第三方物流</w:t>
+      </w:r>
+    </w:p>
+    <w:p>
+      <w:pPr>
+        <w:tabs>
+          <w:tab w:val="left" w:pos="420"/>
+          <w:tab w:val="left" w:pos="840"/>
+          <w:tab w:val="left" w:pos="1260"/>
+          <w:tab w:val="left" w:pos="1680"/>
+          <w:tab w:val="left" w:pos="1730"/>
+        </w:tabs>
+      </w:pPr>
+      <w:r>
+        <w:rPr>
+          <w:rFonts w:hint="eastAsia"/>
+        </w:rPr>
+        <w:t>跨境电商物流</w:t>
+      </w:r>
+    </w:p>
+    <w:p>
+      <w:pPr>
+        <w:tabs>
+          <w:tab w:val="left" w:pos="420"/>
+          <w:tab w:val="left" w:pos="840"/>
+          <w:tab w:val="left" w:pos="1260"/>
+          <w:tab w:val="left" w:pos="1680"/>
+          <w:tab w:val="left" w:pos="1730"/>
+        </w:tabs>
+      </w:pPr>
+      <w:r>
+        <w:rPr>
+          <w:rFonts w:hint="eastAsia"/>
+        </w:rPr>
+        <w:t>航材物流</w:t>
+      </w:r>
+    </w:p>
+    <w:p>
+      <w:pPr>
+        <w:tabs>
+          <w:tab w:val="left" w:pos="420"/>
+          <w:tab w:val="left" w:pos="840"/>
+          <w:tab w:val="left" w:pos="1260"/>
+          <w:tab w:val="left" w:pos="1680"/>
+          <w:tab w:val="left" w:pos="1730"/>
+        </w:tabs>
+      </w:pPr>
+      <w:r>
+        <w:rPr>
+          <w:rFonts w:hint="eastAsia"/>
+        </w:rPr>
+        <w:t>报关报检</w:t>
+      </w:r>
+    </w:p>
+    <w:p>
+      <w:pPr>
+        <w:tabs>
+          <w:tab w:val="left" w:pos="420"/>
+          <w:tab w:val="left" w:pos="840"/>
+          <w:tab w:val="left" w:pos="1260"/>
+          <w:tab w:val="left" w:pos="1680"/>
+          <w:tab w:val="left" w:pos="1730"/>
+        </w:tabs>
+      </w:pPr>
+      <w:r>
+        <w:rPr>
+          <w:rFonts w:hint="eastAsia"/>
+        </w:rPr>
+        <w:t>供应链贸易</w:t>
+      </w:r>
+    </w:p>
+    <w:p/>
+    <w:p>
+      <w:pPr>
+        <w:pStyle w:val="3"/>
+      </w:pPr>
+      <w:proofErr w:type="gramStart"/>
+      <w:r>
+        <w:rPr>
+          <w:rFonts w:hint="eastAsia"/>
+          <w:sz w:val="28"/>
+          <w:szCs w:val="28"/>
+        </w:rPr>
+        <w:t>广汇物流</w:t>
+      </w:r>
+      <w:proofErr w:type="gramEnd"/>
+      <w:r>
+        <w:rPr>
+          <w:rFonts w:hint="eastAsia"/>
+          <w:sz w:val="28"/>
+          <w:szCs w:val="28"/>
+        </w:rPr>
+        <w:t xml:space="preserve"> </w:t>
+      </w:r>
+      <w:r>
+        <w:rPr>
+          <w:sz w:val="28"/>
+          <w:szCs w:val="28"/>
+        </w:rPr>
+        <w:t>600603 乌鲁木齐天山</w:t>
+      </w:r>
+      <w:r>
+        <w:rPr>
+          <w:rFonts w:hint="eastAsia"/>
+          <w:sz w:val="28"/>
+          <w:szCs w:val="28"/>
+        </w:rPr>
+        <w:t xml:space="preserve"> </w:t>
+      </w:r>
+      <w:hyperlink r:id="rId135" w:history="1">
+        <w:r>
+          <w:rPr>
+            <w:rStyle w:val="a7"/>
+            <w:sz w:val="28"/>
+            <w:szCs w:val="28"/>
+          </w:rPr>
+          <w:t>http://www.chinaghwl.com</w:t>
+        </w:r>
+      </w:hyperlink>
+      <w:r>
+        <w:t xml:space="preserve"> </w:t>
+      </w:r>
+    </w:p>
+    <w:p>
+      <w:pPr>
+        <w:jc w:val="left"/>
+      </w:pPr>
+      <w:r>
+        <w:t>总市值：99.88亿</w:t>
+      </w:r>
+    </w:p>
+    <w:p>
+      <w:pPr>
+        <w:jc w:val="left"/>
+        <w:rPr>
+          <w:rFonts w:ascii="Helvetica" w:hAnsi="Helvetica" w:cs="Helvetica"/>
+          <w:color w:val="33353C"/>
+          <w:szCs w:val="21"/>
+          <w:shd w:val="clear" w:color="auto" w:fill="FFFFFF"/>
+        </w:rPr>
+      </w:pPr>
+      <w:proofErr w:type="gramStart"/>
+      <w:r>
+        <w:rPr>
+          <w:rFonts w:ascii="Helvetica" w:hAnsi="Helvetica" w:cs="Helvetica"/>
+          <w:color w:val="33353C"/>
+          <w:szCs w:val="21"/>
+          <w:shd w:val="clear" w:color="auto" w:fill="FFFFFF"/>
+        </w:rPr>
+        <w:lastRenderedPageBreak/>
+        <w:t>广汇物流</w:t>
+      </w:r>
+      <w:proofErr w:type="gramEnd"/>
+      <w:r>
+        <w:rPr>
+          <w:rFonts w:ascii="Helvetica" w:hAnsi="Helvetica" w:cs="Helvetica"/>
+          <w:color w:val="33353C"/>
+          <w:szCs w:val="21"/>
+          <w:shd w:val="clear" w:color="auto" w:fill="FFFFFF"/>
+        </w:rPr>
+        <w:t>股份有限公司主营业务为综合园区建设、物流园区投资、经营和配套服务以及冷链物流、铁路物流。</w:t>
+      </w:r>
+      <w:r>
+        <w:rPr>
+          <w:rFonts w:ascii="Helvetica" w:hAnsi="Helvetica" w:cs="Helvetica"/>
+          <w:color w:val="33353C"/>
+          <w:szCs w:val="21"/>
+          <w:shd w:val="clear" w:color="auto" w:fill="FFFFFF"/>
+        </w:rPr>
+        <w:t>2016</w:t>
+      </w:r>
+      <w:r>
+        <w:rPr>
+          <w:rFonts w:ascii="Helvetica" w:hAnsi="Helvetica" w:cs="Helvetica"/>
+          <w:color w:val="33353C"/>
+          <w:szCs w:val="21"/>
+          <w:shd w:val="clear" w:color="auto" w:fill="FFFFFF"/>
+        </w:rPr>
+        <w:t>年</w:t>
+      </w:r>
+      <w:r>
+        <w:rPr>
+          <w:rFonts w:ascii="Helvetica" w:hAnsi="Helvetica" w:cs="Helvetica"/>
+          <w:color w:val="33353C"/>
+          <w:szCs w:val="21"/>
+          <w:shd w:val="clear" w:color="auto" w:fill="FFFFFF"/>
+        </w:rPr>
+        <w:t>12</w:t>
+      </w:r>
+      <w:r>
+        <w:rPr>
+          <w:rFonts w:ascii="Helvetica" w:hAnsi="Helvetica" w:cs="Helvetica"/>
+          <w:color w:val="33353C"/>
+          <w:szCs w:val="21"/>
+          <w:shd w:val="clear" w:color="auto" w:fill="FFFFFF"/>
+        </w:rPr>
+        <w:t>月</w:t>
+      </w:r>
+      <w:r>
+        <w:rPr>
+          <w:rFonts w:ascii="Helvetica" w:hAnsi="Helvetica" w:cs="Helvetica"/>
+          <w:color w:val="33353C"/>
+          <w:szCs w:val="21"/>
+          <w:shd w:val="clear" w:color="auto" w:fill="FFFFFF"/>
+        </w:rPr>
+        <w:t>30</w:t>
+      </w:r>
+      <w:r>
+        <w:rPr>
+          <w:rFonts w:ascii="Helvetica" w:hAnsi="Helvetica" w:cs="Helvetica"/>
+          <w:color w:val="33353C"/>
+          <w:szCs w:val="21"/>
+          <w:shd w:val="clear" w:color="auto" w:fill="FFFFFF"/>
+        </w:rPr>
+        <w:t>日，公司完成了重大资产重组，重组前主营业务为对新能源、新材料、矿产资源、光电、网络科技产业的投资及投资管理。经过在新疆家居建材商贸流通行业多年的精耕细作，美居</w:t>
+      </w:r>
+      <w:proofErr w:type="gramStart"/>
+      <w:r>
+        <w:rPr>
+          <w:rFonts w:ascii="Helvetica" w:hAnsi="Helvetica" w:cs="Helvetica"/>
+          <w:color w:val="33353C"/>
+          <w:szCs w:val="21"/>
+          <w:shd w:val="clear" w:color="auto" w:fill="FFFFFF"/>
+        </w:rPr>
+        <w:t>物流园</w:t>
+      </w:r>
+      <w:proofErr w:type="gramEnd"/>
+      <w:r>
+        <w:rPr>
+          <w:rFonts w:ascii="Helvetica" w:hAnsi="Helvetica" w:cs="Helvetica"/>
+          <w:color w:val="33353C"/>
+          <w:szCs w:val="21"/>
+          <w:shd w:val="clear" w:color="auto" w:fill="FFFFFF"/>
+        </w:rPr>
+        <w:t>取得了较好的社会效益和经济效益，积累了丰富的家居卖场运营经验，树立了良好的口碑和声誉，被中国建材流通协会评为</w:t>
+      </w:r>
+      <w:r>
+        <w:rPr>
+          <w:rFonts w:ascii="Helvetica" w:hAnsi="Helvetica" w:cs="Helvetica"/>
+          <w:color w:val="33353C"/>
+          <w:szCs w:val="21"/>
+          <w:shd w:val="clear" w:color="auto" w:fill="FFFFFF"/>
+        </w:rPr>
+        <w:t>“</w:t>
+      </w:r>
+      <w:r>
+        <w:rPr>
+          <w:rFonts w:ascii="Helvetica" w:hAnsi="Helvetica" w:cs="Helvetica"/>
+          <w:color w:val="33353C"/>
+          <w:szCs w:val="21"/>
+          <w:shd w:val="clear" w:color="auto" w:fill="FFFFFF"/>
+        </w:rPr>
+        <w:t>全国建材重点流通市场</w:t>
+      </w:r>
+      <w:r>
+        <w:rPr>
+          <w:rFonts w:ascii="Helvetica" w:hAnsi="Helvetica" w:cs="Helvetica"/>
+          <w:color w:val="33353C"/>
+          <w:szCs w:val="21"/>
+          <w:shd w:val="clear" w:color="auto" w:fill="FFFFFF"/>
+        </w:rPr>
+        <w:t>”</w:t>
+      </w:r>
+      <w:r>
+        <w:rPr>
+          <w:rFonts w:ascii="Helvetica" w:hAnsi="Helvetica" w:cs="Helvetica"/>
+          <w:color w:val="33353C"/>
+          <w:szCs w:val="21"/>
+          <w:shd w:val="clear" w:color="auto" w:fill="FFFFFF"/>
+        </w:rPr>
+        <w:t>。</w:t>
+      </w:r>
+    </w:p>
+    <w:p>
+      <w:pPr>
+        <w:jc w:val="left"/>
+        <w:rPr>
+          <w:rFonts w:ascii="Helvetica" w:hAnsi="Helvetica" w:cs="Helvetica"/>
+          <w:color w:val="33353C"/>
+          <w:szCs w:val="21"/>
+          <w:shd w:val="clear" w:color="auto" w:fill="FFFFFF"/>
+        </w:rPr>
+      </w:pPr>
+    </w:p>
+    <w:p>
+      <w:pPr>
+        <w:jc w:val="left"/>
+        <w:rPr>
+          <w:rFonts w:ascii="Helvetica" w:hAnsi="Helvetica" w:cs="Helvetica"/>
+          <w:color w:val="33353C"/>
+          <w:szCs w:val="21"/>
+          <w:shd w:val="clear" w:color="auto" w:fill="FFFFFF"/>
+        </w:rPr>
+      </w:pPr>
+      <w:r>
+        <w:rPr>
+          <w:rFonts w:ascii="Helvetica" w:hAnsi="Helvetica" w:cs="Helvetica" w:hint="eastAsia"/>
+          <w:color w:val="33353C"/>
+          <w:szCs w:val="21"/>
+          <w:shd w:val="clear" w:color="auto" w:fill="FFFFFF"/>
+        </w:rPr>
+        <w:t>业务：</w:t>
+      </w:r>
+    </w:p>
+    <w:p>
+      <w:pPr>
+        <w:jc w:val="left"/>
+        <w:rPr>
+          <w:rFonts w:ascii="Helvetica" w:hAnsi="Helvetica" w:cs="Helvetica"/>
+          <w:color w:val="33353C"/>
+          <w:szCs w:val="21"/>
+          <w:shd w:val="clear" w:color="auto" w:fill="FFFFFF"/>
+        </w:rPr>
+      </w:pPr>
+      <w:r>
+        <w:rPr>
+          <w:rFonts w:ascii="Helvetica" w:hAnsi="Helvetica" w:cs="Helvetica" w:hint="eastAsia"/>
+          <w:color w:val="33353C"/>
+          <w:szCs w:val="21"/>
+          <w:shd w:val="clear" w:color="auto" w:fill="FFFFFF"/>
+        </w:rPr>
+        <w:t>亚中物流</w:t>
+      </w:r>
+      <w:r>
+        <w:rPr>
+          <w:rFonts w:ascii="Helvetica" w:hAnsi="Helvetica" w:cs="Helvetica"/>
+          <w:color w:val="33353C"/>
+          <w:szCs w:val="21"/>
+          <w:shd w:val="clear" w:color="auto" w:fill="FFFFFF"/>
+        </w:rPr>
+        <w:tab/>
+      </w:r>
+      <w:r>
+        <w:rPr>
+          <w:rFonts w:ascii="Helvetica" w:hAnsi="Helvetica" w:cs="Helvetica" w:hint="eastAsia"/>
+          <w:color w:val="33353C"/>
+          <w:szCs w:val="21"/>
+          <w:shd w:val="clear" w:color="auto" w:fill="FFFFFF"/>
+        </w:rPr>
+        <w:t>美居</w:t>
+      </w:r>
+      <w:proofErr w:type="gramStart"/>
+      <w:r>
+        <w:rPr>
+          <w:rFonts w:ascii="Helvetica" w:hAnsi="Helvetica" w:cs="Helvetica" w:hint="eastAsia"/>
+          <w:color w:val="33353C"/>
+          <w:szCs w:val="21"/>
+          <w:shd w:val="clear" w:color="auto" w:fill="FFFFFF"/>
+        </w:rPr>
+        <w:t>物流园</w:t>
+      </w:r>
+      <w:proofErr w:type="gramEnd"/>
+      <w:r>
+        <w:rPr>
+          <w:rFonts w:ascii="Helvetica" w:hAnsi="Helvetica" w:cs="Helvetica" w:hint="eastAsia"/>
+          <w:color w:val="33353C"/>
+          <w:szCs w:val="21"/>
+          <w:shd w:val="clear" w:color="auto" w:fill="FFFFFF"/>
+        </w:rPr>
+        <w:t xml:space="preserve"> </w:t>
+      </w:r>
+      <w:proofErr w:type="gramStart"/>
+      <w:r>
+        <w:rPr>
+          <w:rFonts w:ascii="Helvetica" w:hAnsi="Helvetica" w:cs="Helvetica" w:hint="eastAsia"/>
+          <w:color w:val="33353C"/>
+          <w:szCs w:val="21"/>
+          <w:shd w:val="clear" w:color="auto" w:fill="FFFFFF"/>
+        </w:rPr>
+        <w:t>商业保理</w:t>
+      </w:r>
+      <w:proofErr w:type="gramEnd"/>
+      <w:r>
+        <w:rPr>
+          <w:rFonts w:ascii="Helvetica" w:hAnsi="Helvetica" w:cs="Helvetica" w:hint="eastAsia"/>
+          <w:color w:val="33353C"/>
+          <w:szCs w:val="21"/>
+          <w:shd w:val="clear" w:color="auto" w:fill="FFFFFF"/>
+        </w:rPr>
+        <w:t xml:space="preserve"> </w:t>
+      </w:r>
+      <w:r>
+        <w:rPr>
+          <w:rFonts w:ascii="Helvetica" w:hAnsi="Helvetica" w:cs="Helvetica" w:hint="eastAsia"/>
+          <w:color w:val="33353C"/>
+          <w:szCs w:val="21"/>
+          <w:shd w:val="clear" w:color="auto" w:fill="FFFFFF"/>
+        </w:rPr>
+        <w:t>冷链物流</w:t>
+      </w:r>
+      <w:r>
+        <w:rPr>
+          <w:rFonts w:ascii="Helvetica" w:hAnsi="Helvetica" w:cs="Helvetica" w:hint="eastAsia"/>
+          <w:color w:val="33353C"/>
+          <w:szCs w:val="21"/>
+          <w:shd w:val="clear" w:color="auto" w:fill="FFFFFF"/>
+        </w:rPr>
+        <w:t xml:space="preserve"> </w:t>
+      </w:r>
+      <w:r>
+        <w:rPr>
+          <w:rFonts w:ascii="Helvetica" w:hAnsi="Helvetica" w:cs="Helvetica" w:hint="eastAsia"/>
+          <w:color w:val="33353C"/>
+          <w:szCs w:val="21"/>
+          <w:shd w:val="clear" w:color="auto" w:fill="FFFFFF"/>
+        </w:rPr>
+        <w:t>供应链管理</w:t>
+      </w:r>
+      <w:r>
+        <w:rPr>
+          <w:rFonts w:ascii="Helvetica" w:hAnsi="Helvetica" w:cs="Helvetica" w:hint="eastAsia"/>
+          <w:color w:val="33353C"/>
+          <w:szCs w:val="21"/>
+          <w:shd w:val="clear" w:color="auto" w:fill="FFFFFF"/>
+        </w:rPr>
+        <w:t xml:space="preserve"> </w:t>
+      </w:r>
+      <w:r>
+        <w:rPr>
+          <w:rFonts w:ascii="Helvetica" w:hAnsi="Helvetica" w:cs="Helvetica" w:hint="eastAsia"/>
+          <w:color w:val="33353C"/>
+          <w:szCs w:val="21"/>
+          <w:shd w:val="clear" w:color="auto" w:fill="FFFFFF"/>
+        </w:rPr>
+        <w:t>商业管理</w:t>
+      </w:r>
+      <w:r>
+        <w:rPr>
+          <w:rFonts w:ascii="Helvetica" w:hAnsi="Helvetica" w:cs="Helvetica" w:hint="eastAsia"/>
+          <w:color w:val="33353C"/>
+          <w:szCs w:val="21"/>
+          <w:shd w:val="clear" w:color="auto" w:fill="FFFFFF"/>
+        </w:rPr>
+        <w:t xml:space="preserve"> </w:t>
+      </w:r>
+      <w:r>
+        <w:rPr>
+          <w:rFonts w:ascii="Helvetica" w:hAnsi="Helvetica" w:cs="Helvetica" w:hint="eastAsia"/>
+          <w:color w:val="33353C"/>
+          <w:szCs w:val="21"/>
+          <w:shd w:val="clear" w:color="auto" w:fill="FFFFFF"/>
+        </w:rPr>
+        <w:t>机电备件</w:t>
+      </w:r>
+    </w:p>
+    <w:p>
+      <w:pPr>
+        <w:jc w:val="left"/>
+        <w:rPr>
+          <w:rFonts w:ascii="Helvetica" w:hAnsi="Helvetica" w:cs="Helvetica"/>
+          <w:color w:val="33353C"/>
+          <w:szCs w:val="21"/>
+          <w:shd w:val="clear" w:color="auto" w:fill="FFFFFF"/>
+        </w:rPr>
+      </w:pPr>
+      <w:proofErr w:type="gramStart"/>
+      <w:r>
+        <w:rPr>
+          <w:rFonts w:ascii="Helvetica" w:hAnsi="Helvetica" w:cs="Helvetica" w:hint="eastAsia"/>
+          <w:color w:val="33353C"/>
+          <w:szCs w:val="21"/>
+          <w:shd w:val="clear" w:color="auto" w:fill="FFFFFF"/>
+        </w:rPr>
+        <w:t>四川蜀信</w:t>
+      </w:r>
+      <w:proofErr w:type="gramEnd"/>
+      <w:r>
+        <w:rPr>
+          <w:rFonts w:ascii="Helvetica" w:hAnsi="Helvetica" w:cs="Helvetica"/>
+          <w:color w:val="33353C"/>
+          <w:szCs w:val="21"/>
+          <w:shd w:val="clear" w:color="auto" w:fill="FFFFFF"/>
+        </w:rPr>
+        <w:tab/>
+      </w:r>
+    </w:p>
+    <w:p>
+      <w:pPr>
+        <w:jc w:val="left"/>
+        <w:rPr>
+          <w:rFonts w:ascii="Helvetica" w:hAnsi="Helvetica" w:cs="Helvetica"/>
+          <w:color w:val="33353C"/>
+          <w:szCs w:val="21"/>
+          <w:shd w:val="clear" w:color="auto" w:fill="FFFFFF"/>
+        </w:rPr>
+      </w:pPr>
+      <w:r>
+        <w:rPr>
+          <w:rFonts w:ascii="Helvetica" w:hAnsi="Helvetica" w:cs="Helvetica" w:hint="eastAsia"/>
+          <w:color w:val="33353C"/>
+          <w:szCs w:val="21"/>
+          <w:shd w:val="clear" w:color="auto" w:fill="FFFFFF"/>
+        </w:rPr>
+        <w:t>美术馆</w:t>
+      </w:r>
+    </w:p>
+    <w:p>
+      <w:pPr>
+        <w:pStyle w:val="3"/>
+      </w:pPr>
+      <w:r>
+        <w:rPr>
+          <w:rFonts w:ascii="Helvetica" w:hAnsi="Helvetica" w:cs="Helvetica" w:hint="eastAsia"/>
+          <w:color w:val="33353C"/>
+          <w:szCs w:val="21"/>
+          <w:shd w:val="clear" w:color="auto" w:fill="FFFFFF"/>
+        </w:rPr>
+        <w:t>西部创业</w:t>
+      </w:r>
+      <w:r>
+        <w:rPr>
+          <w:rFonts w:ascii="Helvetica" w:hAnsi="Helvetica" w:cs="Helvetica" w:hint="eastAsia"/>
+          <w:color w:val="33353C"/>
+          <w:szCs w:val="21"/>
+          <w:shd w:val="clear" w:color="auto" w:fill="FFFFFF"/>
+        </w:rPr>
+        <w:t xml:space="preserve"> </w:t>
+      </w:r>
+      <w:r>
+        <w:rPr>
+          <w:rFonts w:ascii="Helvetica" w:hAnsi="Helvetica" w:cs="Helvetica"/>
+          <w:color w:val="33353C"/>
+          <w:szCs w:val="21"/>
+          <w:shd w:val="clear" w:color="auto" w:fill="FFFFFF"/>
+        </w:rPr>
+        <w:t xml:space="preserve">000557 </w:t>
+      </w:r>
+      <w:r>
+        <w:rPr>
+          <w:rFonts w:ascii="Helvetica" w:hAnsi="Helvetica" w:cs="Helvetica" w:hint="eastAsia"/>
+          <w:color w:val="33353C"/>
+          <w:szCs w:val="21"/>
+          <w:shd w:val="clear" w:color="auto" w:fill="FFFFFF"/>
+        </w:rPr>
+        <w:t>银川金凤</w:t>
+      </w:r>
+      <w:r>
+        <w:rPr>
+          <w:rFonts w:ascii="Helvetica" w:hAnsi="Helvetica" w:cs="Helvetica" w:hint="eastAsia"/>
+          <w:color w:val="33353C"/>
+          <w:szCs w:val="21"/>
+          <w:shd w:val="clear" w:color="auto" w:fill="FFFFFF"/>
+        </w:rPr>
+        <w:t xml:space="preserve"> </w:t>
+      </w:r>
+      <w:hyperlink r:id="rId136" w:history="1">
+        <w:r>
+          <w:rPr>
+            <w:rStyle w:val="a7"/>
+          </w:rPr>
+          <w:t>http://www.xbcy.nx.cn</w:t>
+        </w:r>
+      </w:hyperlink>
+    </w:p>
+    <w:tbl>
+      <w:tblPr>
+        <w:tblW w:w="0" w:type="auto"/>
+        <w:tblCellSpacing w:w="15" w:type="dxa"/>
+        <w:tblCellMar>
+          <w:top w:w="15" w:type="dxa"/>
+          <w:left w:w="15" w:type="dxa"/>
+          <w:bottom w:w="15" w:type="dxa"/>
+          <w:right w:w="15" w:type="dxa"/>
+        </w:tblCellMar>
+        <w:tblLook w:val="04A0" w:firstRow="1" w:lastRow="0" w:firstColumn="1" w:lastColumn="0" w:noHBand="0" w:noVBand="1"/>
+      </w:tblPr>
+      <w:tblGrid>
+        <w:gridCol w:w="81"/>
+        <w:gridCol w:w="1935"/>
+      </w:tblGrid>
+      <w:tr>
+        <w:trPr>
+          <w:tblCellSpacing w:w="15" w:type="dxa"/>
+        </w:trPr>
+        <w:tc>
+          <w:tcPr>
+            <w:tcW w:w="0" w:type="auto"/>
+            <w:vAlign w:val="center"/>
+            <w:hideMark/>
+          </w:tcPr>
+          <w:p>
+            <w:pPr>
+              <w:jc w:val="left"/>
+              <w:rPr>
+                <w:rFonts w:ascii="宋体" w:eastAsia="宋体" w:hAnsi="宋体" w:cs="宋体"/>
+                <w:kern w:val="0"/>
+                <w:sz w:val="24"/>
+                <w:szCs w:val="24"/>
+              </w:rPr>
+            </w:pPr>
+          </w:p>
+        </w:tc>
+        <w:tc>
+          <w:tcPr>
+            <w:tcW w:w="0" w:type="auto"/>
+            <w:vAlign w:val="center"/>
+            <w:hideMark/>
+          </w:tcPr>
+          <w:p>
+            <w:pPr>
+              <w:jc w:val="left"/>
+              <w:rPr>
+                <w:rFonts w:ascii="宋体" w:eastAsia="宋体" w:hAnsi="宋体" w:cs="宋体"/>
+                <w:kern w:val="0"/>
+                <w:sz w:val="24"/>
+                <w:szCs w:val="24"/>
+              </w:rPr>
+            </w:pPr>
+            <w:r>
+              <w:rPr>
+                <w:rFonts w:ascii="宋体" w:eastAsia="宋体" w:hAnsi="宋体" w:cs="宋体"/>
+                <w:kern w:val="0"/>
+                <w:sz w:val="24"/>
+                <w:szCs w:val="24"/>
+              </w:rPr>
+              <w:t>总市值：74.09亿</w:t>
+            </w:r>
+          </w:p>
+        </w:tc>
+      </w:tr>
+    </w:tbl>
+    <w:p>
+      <w:pPr>
+        <w:jc w:val="left"/>
+      </w:pPr>
+      <w:r>
+        <w:t>宁夏西部创业实业股份有限公司从事的主要业务包括铁路运输、供应链服务、葡萄酒销售。主要产品为货运、住宿餐饮、葡萄酒等。</w:t>
+      </w:r>
+    </w:p>
+    <w:p>
+      <w:pPr>
+        <w:jc w:val="left"/>
+      </w:pPr>
+    </w:p>
+    <w:p>
+      <w:pPr>
+        <w:jc w:val="left"/>
+      </w:pPr>
+      <w:r>
+        <w:rPr>
+          <w:rFonts w:hint="eastAsia"/>
+        </w:rPr>
+        <w:t>核心业务</w:t>
+      </w:r>
+    </w:p>
+    <w:p>
+      <w:pPr>
+        <w:jc w:val="left"/>
+      </w:pPr>
+      <w:r>
+        <w:rPr>
+          <w:rFonts w:hint="eastAsia"/>
+        </w:rPr>
+        <w:t>铁路运输板块</w:t>
+      </w:r>
+    </w:p>
+    <w:p>
+      <w:pPr>
+        <w:jc w:val="left"/>
+        <w:rPr>
+          <w:rFonts w:ascii="Helvetica" w:hAnsi="Helvetica" w:cs="Helvetica"/>
+          <w:color w:val="33353C"/>
+          <w:szCs w:val="21"/>
+          <w:shd w:val="clear" w:color="auto" w:fill="FFFFFF"/>
+        </w:rPr>
+      </w:pPr>
+      <w:r>
+        <w:rPr>
+          <w:rFonts w:hint="eastAsia"/>
+        </w:rPr>
+        <w:t>供应链管理</w:t>
+      </w:r>
+    </w:p>
+    <w:p>
+      <w:pPr>
+        <w:pStyle w:val="3"/>
+      </w:pPr>
+      <w:r>
+        <w:t>铁龙物流</w:t>
+      </w:r>
+      <w:r>
+        <w:rPr>
+          <w:rFonts w:hint="eastAsia"/>
+        </w:rPr>
+        <w:t xml:space="preserve"> </w:t>
+      </w:r>
+      <w:r>
+        <w:t>600125 大连中山</w:t>
+      </w:r>
+      <w:r>
+        <w:rPr>
+          <w:rFonts w:hint="eastAsia"/>
+        </w:rPr>
+        <w:t xml:space="preserve"> </w:t>
+      </w:r>
+      <w:hyperlink r:id="rId137" w:history="1">
+        <w:r>
+          <w:rPr>
+            <w:rStyle w:val="a7"/>
+          </w:rPr>
+          <w:t>http://www.chinacrt.com</w:t>
+        </w:r>
+      </w:hyperlink>
+    </w:p>
+    <w:tbl>
+      <w:tblPr>
+        <w:tblW w:w="0" w:type="auto"/>
+        <w:tblCellSpacing w:w="15" w:type="dxa"/>
+        <w:tblCellMar>
+          <w:top w:w="15" w:type="dxa"/>
+          <w:left w:w="15" w:type="dxa"/>
+          <w:bottom w:w="15" w:type="dxa"/>
+          <w:right w:w="15" w:type="dxa"/>
+        </w:tblCellMar>
+        <w:tblLook w:val="04A0" w:firstRow="1" w:lastRow="0" w:firstColumn="1" w:lastColumn="0" w:noHBand="0" w:noVBand="1"/>
+      </w:tblPr>
+      <w:tblGrid>
+        <w:gridCol w:w="81"/>
+        <w:gridCol w:w="1935"/>
+      </w:tblGrid>
+      <w:tr>
+        <w:trPr>
+          <w:tblCellSpacing w:w="15" w:type="dxa"/>
+        </w:trPr>
+        <w:tc>
+          <w:tcPr>
+            <w:tcW w:w="0" w:type="auto"/>
+            <w:vAlign w:val="center"/>
+            <w:hideMark/>
+          </w:tcPr>
+          <w:p>
+            <w:pPr>
+              <w:jc w:val="left"/>
+              <w:rPr>
+                <w:rFonts w:ascii="宋体" w:eastAsia="宋体" w:hAnsi="宋体" w:cs="宋体"/>
+                <w:kern w:val="0"/>
+                <w:sz w:val="24"/>
+                <w:szCs w:val="24"/>
+              </w:rPr>
+            </w:pPr>
+          </w:p>
+        </w:tc>
+        <w:tc>
+          <w:tcPr>
+            <w:tcW w:w="0" w:type="auto"/>
+            <w:vAlign w:val="center"/>
+            <w:hideMark/>
+          </w:tcPr>
+          <w:p>
+            <w:pPr>
+              <w:jc w:val="left"/>
+              <w:rPr>
+                <w:rFonts w:ascii="宋体" w:eastAsia="宋体" w:hAnsi="宋体" w:cs="宋体"/>
+                <w:kern w:val="0"/>
+                <w:sz w:val="24"/>
+                <w:szCs w:val="24"/>
+              </w:rPr>
+            </w:pPr>
+            <w:r>
+              <w:rPr>
+                <w:rFonts w:ascii="宋体" w:eastAsia="宋体" w:hAnsi="宋体" w:cs="宋体"/>
+                <w:kern w:val="0"/>
+                <w:sz w:val="24"/>
+                <w:szCs w:val="24"/>
+              </w:rPr>
+              <w:t>总市值：70.76亿</w:t>
+            </w:r>
+          </w:p>
+        </w:tc>
+      </w:tr>
+    </w:tbl>
+    <w:p>
+      <w:pPr>
+        <w:jc w:val="left"/>
+        <w:rPr>
+          <w:rFonts w:ascii="Helvetica" w:hAnsi="Helvetica" w:cs="Helvetica"/>
+          <w:color w:val="33353C"/>
+          <w:szCs w:val="21"/>
+          <w:shd w:val="clear" w:color="auto" w:fill="FFFFFF"/>
+        </w:rPr>
+      </w:pPr>
+      <w:r>
+        <w:t>中铁</w:t>
+      </w:r>
+      <w:proofErr w:type="gramStart"/>
+      <w:r>
+        <w:t>铁</w:t>
+      </w:r>
+      <w:proofErr w:type="gramEnd"/>
+      <w:r>
+        <w:t>龙集装箱物流股份有限公司是一家以铁路特种集装箱运输为主体，全国性、网络型的现代物流企业。公司主营业务主要包括铁路特种集装箱业务、铁路货运及临港物流业务、供应链管理业务、铁路客运业务、房地产业</w:t>
+      </w:r>
+      <w:proofErr w:type="gramStart"/>
+      <w:r>
+        <w:t>务</w:t>
+      </w:r>
+      <w:proofErr w:type="gramEnd"/>
+      <w:r>
+        <w:t>等。公司铁路特种集装箱、铁路客货运输业务的最主要竞争对手为水路及公路运输。针对此种情况，公司通过强化运输组织、提高运营质量增运增收。采取区域合作、大客户战略，以重点货物为目标培养未来增量。多年来公司根据市场需求不断优化特种</w:t>
+      </w:r>
+      <w:proofErr w:type="gramStart"/>
+      <w:r>
+        <w:t>箱资产</w:t>
+      </w:r>
+      <w:proofErr w:type="gramEnd"/>
+      <w:r>
+        <w:t>结构、放大资产规模、拓展全程物流业务，该业务利润逐年稳步提升。公司被中国物流与采购联合会评选为“中国物流企业50强”，被中国交通运输协会评选为“2020年度全国先进物流企业”和“全国交通运输抗击新冠肺炎疫情先进单位”。</w:t>
+      </w:r>
+      <w:r>
+        <w:rPr>
+          <w:rFonts w:ascii="Helvetica" w:hAnsi="Helvetica" w:cs="Helvetica" w:hint="eastAsia"/>
+          <w:color w:val="33353C"/>
+          <w:szCs w:val="21"/>
+          <w:shd w:val="clear" w:color="auto" w:fill="FFFFFF"/>
+        </w:rPr>
+        <w:t xml:space="preserve"> </w:t>
+      </w:r>
+    </w:p>
+    <w:p>
+      <w:pPr>
+        <w:jc w:val="left"/>
+        <w:rPr>
+          <w:rFonts w:ascii="Helvetica" w:hAnsi="Helvetica" w:cs="Helvetica"/>
+          <w:color w:val="33353C"/>
+          <w:szCs w:val="21"/>
+          <w:shd w:val="clear" w:color="auto" w:fill="FFFFFF"/>
+        </w:rPr>
+      </w:pPr>
+    </w:p>
+    <w:p>
+      <w:pPr>
+        <w:jc w:val="left"/>
+      </w:pPr>
+      <w:r>
+        <w:rPr>
+          <w:rFonts w:hint="eastAsia"/>
+        </w:rPr>
+        <w:t>成为国内最值得信赖的、以特种箱铁路运输为主体的专业化物流公司。</w:t>
+      </w:r>
+    </w:p>
+    <w:p>
+      <w:pPr>
+        <w:jc w:val="left"/>
+      </w:pPr>
+    </w:p>
+    <w:p>
+      <w:pPr>
+        <w:jc w:val="left"/>
+      </w:pPr>
+      <w:r>
+        <w:rPr>
+          <w:rFonts w:hint="eastAsia"/>
+        </w:rPr>
+        <w:t>业务领域</w:t>
+      </w:r>
+    </w:p>
+    <w:p>
+      <w:pPr>
+        <w:jc w:val="left"/>
+      </w:pPr>
+      <w:r>
+        <w:rPr>
+          <w:rFonts w:hint="eastAsia"/>
+        </w:rPr>
+        <w:t>特种集装箱物流业务</w:t>
+      </w:r>
+    </w:p>
+    <w:p>
+      <w:pPr>
+        <w:jc w:val="left"/>
+      </w:pPr>
+      <w:r>
+        <w:rPr>
+          <w:rFonts w:hint="eastAsia"/>
+        </w:rPr>
+        <w:t>铁路货运与临港物流业务</w:t>
+      </w:r>
+    </w:p>
+    <w:p>
+      <w:pPr>
+        <w:jc w:val="left"/>
+      </w:pPr>
+      <w:r>
+        <w:rPr>
+          <w:rFonts w:hint="eastAsia"/>
+        </w:rPr>
+        <w:t>房地产开发业务</w:t>
+      </w:r>
+    </w:p>
+    <w:p>
+      <w:pPr>
+        <w:jc w:val="left"/>
+      </w:pPr>
+    </w:p>
+    <w:p>
+      <w:pPr>
+        <w:pStyle w:val="3"/>
+      </w:pPr>
+      <w:r>
+        <w:rPr>
+          <w:rFonts w:hint="eastAsia"/>
+        </w:rPr>
+        <w:lastRenderedPageBreak/>
+        <w:t>1</w:t>
+      </w:r>
+      <w:r>
+        <w:t>兴通股份</w:t>
+      </w:r>
+      <w:r>
+        <w:rPr>
+          <w:rFonts w:hint="eastAsia"/>
+        </w:rPr>
+        <w:t xml:space="preserve"> </w:t>
+      </w:r>
+      <w:r>
+        <w:t>603209 泉州</w:t>
+      </w:r>
+      <w:r>
+        <w:rPr>
+          <w:rFonts w:hint="eastAsia"/>
+        </w:rPr>
+        <w:t xml:space="preserve">泉港 </w:t>
+      </w:r>
+      <w:hyperlink r:id="rId138" w:history="1">
+        <w:r>
+          <w:rPr>
+            <w:rStyle w:val="a7"/>
+          </w:rPr>
+          <w:t>http://www.xtshipping.net</w:t>
+        </w:r>
+      </w:hyperlink>
+    </w:p>
+    <w:p>
+      <w:pPr>
+        <w:jc w:val="left"/>
+      </w:pPr>
+      <w:r>
+        <w:t>总市值：61.92亿</w:t>
+      </w:r>
+    </w:p>
+    <w:p>
+      <w:pPr>
+        <w:jc w:val="left"/>
+      </w:pPr>
+      <w:r>
+        <w:t>兴通海运股份有限公司主营业务是从事国内沿海散装液体化学品、成品油的水上运输业务。按照运输货物的性质不同，货物水上运输分为普通货物运输和危险货物运输。危险货物运输涵盖散装液体、散装固体和包装危险货物运输，其中，散装液体危险货物运输包括原油船运输、成品油船运输、化学品船运输、液化气船（含液化天然气船、液化石油气船）运输等。目前是中国船东协会化工</w:t>
+      </w:r>
+      <w:proofErr w:type="gramStart"/>
+      <w:r>
+        <w:t>品运输</w:t>
+      </w:r>
+      <w:proofErr w:type="gramEnd"/>
+      <w:r>
+        <w:t>委员会副主任单位,中国石油流通协会常务理事单位、福建省船东协会副会长单位,福建省三大航运领军企业之国内知名的化学品运输航运企业。</w:t>
+      </w:r>
+    </w:p>
+    <w:p>
+      <w:pPr>
+        <w:jc w:val="left"/>
+      </w:pPr>
+    </w:p>
+    <w:p>
+      <w:pPr>
+        <w:jc w:val="left"/>
+        <w:rPr>
+          <w:rFonts w:ascii="andale mono" w:hAnsi="andale mono" w:hint="eastAsia"/>
+          <w:szCs w:val="21"/>
+        </w:rPr>
+      </w:pPr>
+      <w:r>
+        <w:rPr>
+          <w:rFonts w:ascii="andale mono" w:hAnsi="andale mono"/>
+          <w:szCs w:val="21"/>
+        </w:rPr>
+        <w:t>国际一流、国内领先的化工供应</w:t>
+      </w:r>
+      <w:proofErr w:type="gramStart"/>
+      <w:r>
+        <w:rPr>
+          <w:rFonts w:ascii="andale mono" w:hAnsi="andale mono"/>
+          <w:szCs w:val="21"/>
+        </w:rPr>
+        <w:t>链综合</w:t>
+      </w:r>
+      <w:proofErr w:type="gramEnd"/>
+      <w:r>
+        <w:rPr>
+          <w:rFonts w:ascii="andale mono" w:hAnsi="andale mono"/>
+          <w:szCs w:val="21"/>
+        </w:rPr>
+        <w:t>服务商（一流的船队，一流的服务，一流的管理，一流的团队，一流的文化）</w:t>
+      </w:r>
+    </w:p>
+    <w:p>
+      <w:pPr>
+        <w:jc w:val="left"/>
+        <w:rPr>
+          <w:rFonts w:ascii="andale mono" w:hAnsi="andale mono" w:hint="eastAsia"/>
+          <w:szCs w:val="21"/>
+        </w:rPr>
+      </w:pPr>
+    </w:p>
+    <w:p>
+      <w:pPr>
+        <w:jc w:val="left"/>
+        <w:rPr>
+          <w:rFonts w:ascii="andale mono" w:hAnsi="andale mono" w:hint="eastAsia"/>
+          <w:szCs w:val="21"/>
+        </w:rPr>
+      </w:pPr>
+      <w:r>
+        <w:rPr>
+          <w:rFonts w:ascii="andale mono" w:hAnsi="andale mono" w:hint="eastAsia"/>
+          <w:szCs w:val="21"/>
+        </w:rPr>
+        <w:t>业务服务</w:t>
+      </w:r>
+    </w:p>
+    <w:p>
+      <w:pPr>
+        <w:jc w:val="left"/>
+        <w:rPr>
+          <w:rFonts w:ascii="andale mono" w:hAnsi="andale mono" w:hint="eastAsia"/>
+          <w:szCs w:val="21"/>
+        </w:rPr>
+      </w:pPr>
+      <w:r>
+        <w:rPr>
+          <w:rFonts w:ascii="andale mono" w:hAnsi="andale mono" w:hint="eastAsia"/>
+          <w:szCs w:val="21"/>
+        </w:rPr>
+        <w:t>海上运输</w:t>
+      </w:r>
+    </w:p>
+    <w:p>
+      <w:pPr>
+        <w:jc w:val="left"/>
+      </w:pPr>
+      <w:r>
+        <w:rPr>
+          <w:rFonts w:ascii="andale mono" w:hAnsi="andale mono" w:hint="eastAsia"/>
+          <w:szCs w:val="21"/>
+        </w:rPr>
+        <w:t>船舶队伍</w:t>
+      </w:r>
+      <w:r>
+        <w:rPr>
+          <w:rFonts w:ascii="andale mono" w:hAnsi="andale mono"/>
+          <w:szCs w:val="21"/>
+        </w:rPr>
+        <w:tab/>
+      </w:r>
+      <w:r>
+        <w:rPr>
+          <w:rFonts w:ascii="andale mono" w:hAnsi="andale mono" w:hint="eastAsia"/>
+          <w:szCs w:val="21"/>
+        </w:rPr>
+        <w:t>化学品船</w:t>
+      </w:r>
+      <w:r>
+        <w:rPr>
+          <w:rFonts w:ascii="andale mono" w:hAnsi="andale mono" w:hint="eastAsia"/>
+          <w:szCs w:val="21"/>
+        </w:rPr>
+        <w:t xml:space="preserve"> </w:t>
+      </w:r>
+      <w:r>
+        <w:rPr>
+          <w:rFonts w:ascii="andale mono" w:hAnsi="andale mono" w:hint="eastAsia"/>
+          <w:szCs w:val="21"/>
+        </w:rPr>
+        <w:t>油船</w:t>
+      </w:r>
+      <w:r>
+        <w:rPr>
+          <w:rFonts w:ascii="andale mono" w:hAnsi="andale mono" w:hint="eastAsia"/>
+          <w:szCs w:val="21"/>
+        </w:rPr>
+        <w:t xml:space="preserve"> </w:t>
+      </w:r>
+      <w:r>
+        <w:rPr>
+          <w:rFonts w:ascii="andale mono" w:hAnsi="andale mono" w:hint="eastAsia"/>
+          <w:szCs w:val="21"/>
+        </w:rPr>
+        <w:t>液化气船</w:t>
+      </w:r>
+    </w:p>
+    <w:p>
+      <w:pPr>
+        <w:pStyle w:val="3"/>
+      </w:pPr>
+      <w:r>
+        <w:rPr>
+          <w:rFonts w:hint="eastAsia"/>
+        </w:rPr>
+        <w:t xml:space="preserve">永泰运 </w:t>
+      </w:r>
+      <w:r>
+        <w:t xml:space="preserve">001228 </w:t>
+      </w:r>
+      <w:r>
+        <w:rPr>
+          <w:rFonts w:hint="eastAsia"/>
+        </w:rPr>
+        <w:t>宁波</w:t>
+      </w:r>
+      <w:proofErr w:type="gramStart"/>
+      <w:r>
+        <w:rPr>
+          <w:rFonts w:hint="eastAsia"/>
+        </w:rPr>
+        <w:t>鄞</w:t>
+      </w:r>
+      <w:proofErr w:type="gramEnd"/>
+      <w:r>
+        <w:rPr>
+          <w:rFonts w:hint="eastAsia"/>
+        </w:rPr>
+        <w:t xml:space="preserve">州 </w:t>
+      </w:r>
+      <w:hyperlink r:id="rId139" w:history="1">
+        <w:r>
+          <w:rPr>
+            <w:rStyle w:val="a7"/>
+          </w:rPr>
+          <w:t>http://www.yongtaiyun.com</w:t>
+        </w:r>
+      </w:hyperlink>
+    </w:p>
+    <w:tbl>
+      <w:tblPr>
+        <w:tblW w:w="0" w:type="auto"/>
+        <w:tblCellSpacing w:w="15" w:type="dxa"/>
+        <w:tblCellMar>
+          <w:top w:w="15" w:type="dxa"/>
+          <w:left w:w="15" w:type="dxa"/>
+          <w:bottom w:w="15" w:type="dxa"/>
+          <w:right w:w="15" w:type="dxa"/>
+        </w:tblCellMar>
+        <w:tblLook w:val="04A0" w:firstRow="1" w:lastRow="0" w:firstColumn="1" w:lastColumn="0" w:noHBand="0" w:noVBand="1"/>
+      </w:tblPr>
+      <w:tblGrid>
+        <w:gridCol w:w="81"/>
+        <w:gridCol w:w="8315"/>
       </w:tblGrid>
       <w:tr>
         <w:trPr>
@@ -34970,7 +35436,6 @@
               <w:rPr>
                 <w:rFonts w:hint="eastAsia"/>
               </w:rPr>
-              <w:lastRenderedPageBreak/>
               <w:t>主营业务</w:t>
             </w:r>
           </w:p>
@@ -35048,7 +35513,7 @@
               </w:rPr>
               <w:t xml:space="preserve"> </w:t>
             </w:r>
-            <w:hyperlink r:id="rId137" w:history="1">
+            <w:hyperlink r:id="rId140" w:history="1">
               <w:r>
                 <w:rPr>
                   <w:rStyle w:val="a7"/>
@@ -35332,7 +35797,17 @@
                 <w:szCs w:val="21"/>
                 <w:shd w:val="clear" w:color="auto" w:fill="FFFFFF"/>
               </w:rPr>
-              <w:t>牌商标为广东省著名商标</w:t>
+              <w:t>牌商标为广东省著名商</w:t>
+            </w:r>
+            <w:r>
+              <w:rPr>
+                <w:rFonts w:ascii="Helvetica" w:hAnsi="Helvetica" w:cs="Helvetica"/>
+                <w:color w:val="33353C"/>
+                <w:szCs w:val="21"/>
+                <w:shd w:val="clear" w:color="auto" w:fill="FFFFFF"/>
+              </w:rPr>
+              <w:lastRenderedPageBreak/>
+              <w:t>标</w:t>
             </w:r>
             <w:r>
               <w:rPr>
@@ -35529,7 +36004,7 @@
         </w:rPr>
         <w:t xml:space="preserve"> </w:t>
       </w:r>
-      <w:hyperlink r:id="rId138" w:history="1">
+      <w:hyperlink r:id="rId141" w:history="1">
         <w:r>
           <w:rPr>
             <w:rStyle w:val="a7"/>
@@ -35616,7 +36091,7 @@
         </w:rPr>
         <w:t xml:space="preserve"> </w:t>
       </w:r>
-      <w:hyperlink r:id="rId139" w:history="1">
+      <w:hyperlink r:id="rId142" w:history="1">
         <w:r>
           <w:rPr>
             <w:rStyle w:val="a7"/>
@@ -35646,7 +36121,6 @@
           <w:szCs w:val="21"/>
           <w:shd w:val="clear" w:color="auto" w:fill="FFFFFF"/>
         </w:rPr>
-        <w:lastRenderedPageBreak/>
         <w:t>广州市嘉</w:t>
       </w:r>
       <w:proofErr w:type="gramStart"/>
@@ -35832,7 +36306,7 @@
         </w:rPr>
         <w:t xml:space="preserve">重庆沙坪坝 </w:t>
       </w:r>
-      <w:hyperlink r:id="rId140" w:history="1">
+      <w:hyperlink r:id="rId143" w:history="1">
         <w:r>
           <w:rPr>
             <w:rStyle w:val="a7"/>
@@ -35865,6 +36339,7 @@
           <w:szCs w:val="21"/>
           <w:shd w:val="clear" w:color="auto" w:fill="FFFFFF"/>
         </w:rPr>
+        <w:lastRenderedPageBreak/>
         <w:t>三羊马</w:t>
       </w:r>
       <w:r>
@@ -36121,7 +36596,7 @@
         </w:rPr>
         <w:t xml:space="preserve"> </w:t>
       </w:r>
-      <w:hyperlink r:id="rId141" w:history="1">
+      <w:hyperlink r:id="rId144" w:history="1">
         <w:r>
           <w:rPr>
             <w:rStyle w:val="a7"/>
@@ -36603,7 +37078,6 @@
           <w:szCs w:val="21"/>
           <w:shd w:val="clear" w:color="auto" w:fill="FFFFFF"/>
         </w:rPr>
-        <w:lastRenderedPageBreak/>
         <w:t>多式联运</w:t>
       </w:r>
       <w:r>
@@ -37169,7 +37643,7 @@
         </w:rPr>
         <w:t xml:space="preserve"> </w:t>
       </w:r>
-      <w:hyperlink r:id="rId142" w:history="1">
+      <w:hyperlink r:id="rId145" w:history="1">
         <w:r>
           <w:rPr>
             <w:rStyle w:val="a7"/>
@@ -37290,6 +37764,7 @@
           <w:szCs w:val="21"/>
           <w:shd w:val="clear" w:color="auto" w:fill="FFFFFF"/>
         </w:rPr>
+        <w:lastRenderedPageBreak/>
         <w:t>保税业务</w:t>
       </w:r>
     </w:p>
@@ -37344,7 +37819,7 @@
         </w:rPr>
         <w:t xml:space="preserve"> </w:t>
       </w:r>
-      <w:hyperlink r:id="rId143" w:history="1">
+      <w:hyperlink r:id="rId146" w:history="1">
         <w:r>
           <w:rPr>
             <w:rStyle w:val="a7"/>
@@ -37646,7 +38121,6 @@
         <w:rPr>
           <w:rFonts w:hint="eastAsia"/>
         </w:rPr>
-        <w:lastRenderedPageBreak/>
         <w:t xml:space="preserve">新宁物流 </w:t>
       </w:r>
       <w:r>
@@ -37658,7 +38132,7 @@
         </w:rPr>
         <w:t xml:space="preserve"> </w:t>
       </w:r>
-      <w:hyperlink r:id="rId144" w:history="1">
+      <w:hyperlink r:id="rId147" w:history="1">
         <w:r>
           <w:rPr>
             <w:rStyle w:val="a7"/>
@@ -38281,6 +38755,7 @@
           <w:szCs w:val="21"/>
           <w:shd w:val="clear" w:color="auto" w:fill="FFFFFF"/>
         </w:rPr>
+        <w:lastRenderedPageBreak/>
         <w:t>成为中国最具竞争力的综合物流集团</w:t>
       </w:r>
     </w:p>
@@ -38421,7 +38896,7 @@
         </w:rPr>
         <w:t xml:space="preserve">HK:00636 </w:t>
       </w:r>
-      <w:hyperlink r:id="rId145" w:history="1">
+      <w:hyperlink r:id="rId148" w:history="1">
         <w:r>
           <w:rPr>
             <w:rStyle w:val="a7"/>
@@ -38746,7 +39221,7 @@
           <w:shd w:val="clear" w:color="auto" w:fill="FFFFFF"/>
         </w:rPr>
       </w:pPr>
-      <w:hyperlink r:id="rId146" w:history="1">
+      <w:hyperlink r:id="rId149" w:history="1">
         <w:r>
           <w:rPr>
             <w:rStyle w:val="a7"/>
@@ -38941,17 +39416,7 @@
           <w:szCs w:val="21"/>
           <w:shd w:val="clear" w:color="auto" w:fill="FFFFFF"/>
         </w:rPr>
-        <w:t>以把握新消费趋势带来的增长机会。中国主要的即</w:t>
-      </w:r>
-      <w:r>
-        <w:rPr>
-          <w:rFonts w:ascii="Helvetica" w:hAnsi="Helvetica" w:cs="Helvetica"/>
-          <w:color w:val="33353C"/>
-          <w:szCs w:val="21"/>
-          <w:shd w:val="clear" w:color="auto" w:fill="FFFFFF"/>
-        </w:rPr>
-        <w:lastRenderedPageBreak/>
-        <w:t>时配送服务提供商可分为隶属</w:t>
+        <w:t>以把握新消费趋势带来的增长机会。中国主要的即时配送服务提供商可分为隶属</w:t>
       </w:r>
       <w:proofErr w:type="gramStart"/>
       <w:r>
@@ -39045,7 +39510,7 @@
         </w:rPr>
         <w:t xml:space="preserve">HK:06123 </w:t>
       </w:r>
-      <w:hyperlink r:id="rId147" w:history="1">
+      <w:hyperlink r:id="rId150" w:history="1">
         <w:r>
           <w:rPr>
             <w:rStyle w:val="a7"/>
@@ -39219,7 +39684,7 @@
       <w:r>
         <w:t xml:space="preserve">HK:01292 </w:t>
       </w:r>
-      <w:hyperlink r:id="rId148" w:history="1">
+      <w:hyperlink r:id="rId151" w:history="1">
         <w:r>
           <w:rPr>
             <w:rStyle w:val="a7"/>
@@ -39772,7 +40237,7 @@
       <w:r>
         <w:t xml:space="preserve">NYSE:ZTO </w:t>
       </w:r>
-      <w:hyperlink r:id="rId149" w:history="1">
+      <w:hyperlink r:id="rId152" w:history="1">
         <w:r>
           <w:rPr>
             <w:rStyle w:val="a7"/>
@@ -40105,7 +40570,7 @@
         </w:rPr>
         <w:t xml:space="preserve"> </w:t>
       </w:r>
-      <w:hyperlink r:id="rId150" w:history="1">
+      <w:hyperlink r:id="rId153" w:history="1">
         <w:r>
           <w:rPr>
             <w:rStyle w:val="a7"/>
@@ -40234,7 +40699,7 @@
         </w:rPr>
         <w:t xml:space="preserve">湖州长兴 </w:t>
       </w:r>
-      <w:hyperlink r:id="rId151" w:history="1">
+      <w:hyperlink r:id="rId154" w:history="1">
         <w:r>
           <w:rPr>
             <w:rStyle w:val="a7"/>
@@ -40282,7 +40747,7 @@
         </w:rPr>
         <w:t xml:space="preserve"> </w:t>
       </w:r>
-      <w:hyperlink r:id="rId152" w:history="1">
+      <w:hyperlink r:id="rId155" w:history="1">
         <w:r>
           <w:rPr>
             <w:rStyle w:val="a7"/>
@@ -40392,7 +40857,7 @@
         </w:rPr>
         <w:t xml:space="preserve">湖州吴兴 </w:t>
       </w:r>
-      <w:hyperlink r:id="rId153" w:history="1">
+      <w:hyperlink r:id="rId156" w:history="1">
         <w:r>
           <w:rPr>
             <w:rStyle w:val="a7"/>
@@ -40550,7 +41015,7 @@
         </w:rPr>
         <w:t xml:space="preserve"> </w:t>
       </w:r>
-      <w:hyperlink r:id="rId154" w:history="1">
+      <w:hyperlink r:id="rId157" w:history="1">
         <w:r>
           <w:rPr>
             <w:rStyle w:val="a7"/>
@@ -41027,7 +41492,7 @@
         </w:rPr>
         <w:t xml:space="preserve"> </w:t>
       </w:r>
-      <w:hyperlink r:id="rId155" w:history="1">
+      <w:hyperlink r:id="rId158" w:history="1">
         <w:r>
           <w:rPr>
             <w:rStyle w:val="a7"/>
@@ -41175,7 +41640,7 @@
         </w:rPr>
         <w:t xml:space="preserve"> </w:t>
       </w:r>
-      <w:hyperlink r:id="rId156" w:history="1">
+      <w:hyperlink r:id="rId159" w:history="1">
         <w:r>
           <w:rPr>
             <w:rStyle w:val="a7"/>
@@ -41641,7 +42106,7 @@
         </w:rPr>
         <w:t xml:space="preserve"> </w:t>
       </w:r>
-      <w:hyperlink r:id="rId157" w:history="1">
+      <w:hyperlink r:id="rId160" w:history="1">
         <w:r>
           <w:rPr>
             <w:rStyle w:val="30"/>
@@ -41823,7 +42288,7 @@
         </w:rPr>
         <w:t xml:space="preserve">北京朝阳 </w:t>
       </w:r>
-      <w:hyperlink r:id="rId158" w:history="1">
+      <w:hyperlink r:id="rId161" w:history="1">
         <w:r>
           <w:rPr>
             <w:rStyle w:val="a7"/>
@@ -41957,7 +42422,7 @@
           <w:szCs w:val="21"/>
           <w:shd w:val="clear" w:color="auto" w:fill="FFFFFF"/>
         </w:rPr>
-        <w:t>第二十九届奥</w:t>
+        <w:t>第二十九</w:t>
       </w:r>
       <w:r>
         <w:rPr>
@@ -41967,7 +42432,7 @@
           <w:shd w:val="clear" w:color="auto" w:fill="FFFFFF"/>
         </w:rPr>
         <w:lastRenderedPageBreak/>
-        <w:t>运会突出贡献奖</w:t>
+        <w:t>届奥运会突出贡献奖</w:t>
       </w:r>
       <w:r>
         <w:rPr>
@@ -42231,7 +42696,7 @@
         </w:rPr>
         <w:t xml:space="preserve"> </w:t>
       </w:r>
-      <w:hyperlink r:id="rId159" w:history="1">
+      <w:hyperlink r:id="rId162" w:history="1">
         <w:r>
           <w:rPr>
             <w:rStyle w:val="a7"/>
@@ -42473,7 +42938,7 @@
         </w:rPr>
         <w:t xml:space="preserve"> </w:t>
       </w:r>
-      <w:hyperlink r:id="rId160" w:history="1">
+      <w:hyperlink r:id="rId163" w:history="1">
         <w:r>
           <w:rPr>
             <w:rStyle w:val="a7"/>
@@ -42815,7 +43280,7 @@
         </w:rPr>
         <w:t xml:space="preserve"> </w:t>
       </w:r>
-      <w:hyperlink r:id="rId161" w:history="1">
+      <w:hyperlink r:id="rId164" w:history="1">
         <w:r>
           <w:rPr>
             <w:rStyle w:val="a7"/>
@@ -42981,7 +43446,7 @@
         </w:rPr>
         <w:t xml:space="preserve"> </w:t>
       </w:r>
-      <w:hyperlink r:id="rId162" w:history="1">
+      <w:hyperlink r:id="rId165" w:history="1">
         <w:r>
           <w:rPr>
             <w:rStyle w:val="a7"/>
@@ -43411,7 +43876,7 @@
         </w:rPr>
         <w:t xml:space="preserve"> </w:t>
       </w:r>
-      <w:hyperlink r:id="rId163" w:history="1">
+      <w:hyperlink r:id="rId166" w:history="1">
         <w:r>
           <w:rPr>
             <w:rStyle w:val="a7"/>
@@ -43752,7 +44217,7 @@
         </w:rPr>
         <w:t xml:space="preserve"> </w:t>
       </w:r>
-      <w:hyperlink r:id="rId164" w:history="1">
+      <w:hyperlink r:id="rId167" w:history="1">
         <w:r>
           <w:rPr>
             <w:rStyle w:val="a7"/>
@@ -44053,7 +44518,7 @@
         </w:rPr>
         <w:t xml:space="preserve">北京海淀 </w:t>
       </w:r>
-      <w:hyperlink r:id="rId165" w:history="1">
+      <w:hyperlink r:id="rId168" w:history="1">
         <w:r>
           <w:rPr>
             <w:rStyle w:val="a7"/>
@@ -44149,7 +44614,7 @@
         </w:rPr>
         <w:t xml:space="preserve"> </w:t>
       </w:r>
-      <w:hyperlink r:id="rId166" w:history="1">
+      <w:hyperlink r:id="rId169" w:history="1">
         <w:r>
           <w:rPr>
             <w:rStyle w:val="a7"/>
@@ -44451,7 +44916,7 @@
         </w:rPr>
         <w:t xml:space="preserve"> </w:t>
       </w:r>
-      <w:hyperlink r:id="rId167" w:history="1">
+      <w:hyperlink r:id="rId170" w:history="1">
         <w:r>
           <w:rPr>
             <w:rStyle w:val="a7"/>
@@ -44802,6 +45267,7 @@
         <w:rPr>
           <w:rFonts w:hint="eastAsia"/>
         </w:rPr>
+        <w:lastRenderedPageBreak/>
         <w:t>显示行业检测设备</w:t>
       </w:r>
     </w:p>
@@ -44810,7 +45276,6 @@
         <w:rPr>
           <w:rFonts w:hint="eastAsia"/>
         </w:rPr>
-        <w:lastRenderedPageBreak/>
         <w:t>物体颜色测试设备</w:t>
       </w:r>
     </w:p>
@@ -44870,7 +45335,7 @@
         </w:rPr>
         <w:t xml:space="preserve"> </w:t>
       </w:r>
-      <w:hyperlink r:id="rId168" w:history="1">
+      <w:hyperlink r:id="rId171" w:history="1">
         <w:r>
           <w:rPr>
             <w:rStyle w:val="a7"/>
@@ -45371,7 +45836,7 @@
         </w:rPr>
         <w:t xml:space="preserve"> </w:t>
       </w:r>
-      <w:hyperlink r:id="rId169" w:history="1">
+      <w:hyperlink r:id="rId172" w:history="1">
         <w:r>
           <w:rPr>
             <w:rStyle w:val="a7"/>
@@ -45701,7 +46166,7 @@
         </w:rPr>
         <w:t xml:space="preserve"> </w:t>
       </w:r>
-      <w:hyperlink r:id="rId170" w:history="1">
+      <w:hyperlink r:id="rId173" w:history="1">
         <w:r>
           <w:rPr>
             <w:rStyle w:val="a7"/>
@@ -46084,7 +46549,7 @@
         </w:rPr>
         <w:t xml:space="preserve">建安 </w:t>
       </w:r>
-      <w:hyperlink r:id="rId171" w:history="1">
+      <w:hyperlink r:id="rId174" w:history="1">
         <w:r>
           <w:rPr>
             <w:rStyle w:val="a7"/>
@@ -46483,7 +46948,7 @@
         </w:rPr>
         <w:t xml:space="preserve">上海闵行 </w:t>
       </w:r>
-      <w:hyperlink r:id="rId172" w:history="1">
+      <w:hyperlink r:id="rId175" w:history="1">
         <w:r>
           <w:rPr>
             <w:rStyle w:val="a7"/>
@@ -46557,6 +47022,7 @@
           <w:szCs w:val="21"/>
           <w:shd w:val="clear" w:color="auto" w:fill="FFFFFF"/>
         </w:rPr>
+        <w:lastRenderedPageBreak/>
         <w:t>实朴检测</w:t>
       </w:r>
       <w:proofErr w:type="gramEnd"/>
@@ -46623,17 +47089,7 @@
           <w:szCs w:val="21"/>
           <w:shd w:val="clear" w:color="auto" w:fill="FFFFFF"/>
         </w:rPr>
-        <w:t>二噁英等，涵盖从农田到餐桌等与环境及食品安全相关的检测业务。主要服务有土壤和地下水检测、水质和气体检测（含噪声、辐射</w:t>
-      </w:r>
-      <w:r>
-        <w:rPr>
-          <w:rFonts w:ascii="Helvetica" w:hAnsi="Helvetica" w:cs="Helvetica"/>
-          <w:color w:val="33353C"/>
-          <w:szCs w:val="21"/>
-          <w:shd w:val="clear" w:color="auto" w:fill="FFFFFF"/>
-        </w:rPr>
-        <w:lastRenderedPageBreak/>
-        <w:t>等）、</w:t>
+        <w:t>二噁英等，涵盖从农田到餐桌等与环境及食品安全相关的检测业务。主要服务有土壤和地下水检测、水质和气体检测（含噪声、辐射等）、</w:t>
       </w:r>
       <w:proofErr w:type="gramStart"/>
       <w:r>
@@ -46842,7 +47298,7 @@
         </w:rPr>
         <w:t xml:space="preserve"> </w:t>
       </w:r>
-      <w:hyperlink r:id="rId173" w:history="1">
+      <w:hyperlink r:id="rId176" w:history="1">
         <w:r>
           <w:rPr>
             <w:rStyle w:val="a7"/>
@@ -46871,7 +47327,15 @@
     </w:p>
     <w:p>
       <w:r>
-        <w:t>聚光科技(杭州)股份有限公司的主营业务是研发、生产和销售应用于环境监测、工业过程分析、实验室仪器等领域的仪器仪表。公司的主要产品类别主要有环境监测系统、环境修复及运维、咨询服务、工业过程分析系统、实验室分析仪器、水利水务智能化系统等。公司已成为国内工业过程分析仪器、环境监测仪器、实验室仪器及耗材行业中覆盖面最广的销售和服务网络之一。</w:t>
+        <w:t>聚光科技(杭州)股份有限公司的主营业务是研发、生产和销售应用于环境监测、工业过程分析、实验室仪器等领域的仪器仪表。公司的主要产品类别主要有环境监测系统、环境修复及运维、咨询服务、工业过程分析系统、实验室分析仪器、水利水</w:t>
+      </w:r>
+      <w:proofErr w:type="gramStart"/>
+      <w:r>
+        <w:t>务</w:t>
+      </w:r>
+      <w:proofErr w:type="gramEnd"/>
+      <w:r>
+        <w:t>智能化系统等。公司已成为国内工业过程分析仪器、环境监测仪器、实验室仪器及耗材行业中覆盖面最广的销售和服务网络之一。</w:t>
       </w:r>
     </w:p>
     <w:p/>
@@ -47011,7 +47475,21 @@
         <w:rPr>
           <w:rFonts w:hint="eastAsia"/>
         </w:rPr>
-        <w:t>水利水务信息化 生态综合发展信息化</w:t>
+        <w:t>水利水</w:t>
+      </w:r>
+      <w:proofErr w:type="gramStart"/>
+      <w:r>
+        <w:rPr>
+          <w:rFonts w:hint="eastAsia"/>
+        </w:rPr>
+        <w:t>务</w:t>
+      </w:r>
+      <w:proofErr w:type="gramEnd"/>
+      <w:r>
+        <w:rPr>
+          <w:rFonts w:hint="eastAsia"/>
+        </w:rPr>
+        <w:t>信息化 生态综合发展信息化</w:t>
       </w:r>
     </w:p>
     <w:p>
@@ -47079,7 +47557,7 @@
         </w:rPr>
         <w:t xml:space="preserve"> </w:t>
       </w:r>
-      <w:hyperlink r:id="rId174" w:history="1">
+      <w:hyperlink r:id="rId177" w:history="1">
         <w:r>
           <w:rPr>
             <w:rStyle w:val="a7"/>
@@ -47202,7 +47680,7 @@
         </w:rPr>
         <w:t xml:space="preserve">苏州虎丘 </w:t>
       </w:r>
-      <w:hyperlink r:id="rId175" w:history="1">
+      <w:hyperlink r:id="rId178" w:history="1">
         <w:r>
           <w:rPr>
             <w:rStyle w:val="a7"/>
@@ -47340,7 +47818,7 @@
         </w:rPr>
         <w:t xml:space="preserve"> </w:t>
       </w:r>
-      <w:hyperlink r:id="rId176" w:history="1">
+      <w:hyperlink r:id="rId179" w:history="1">
         <w:r>
           <w:rPr>
             <w:rStyle w:val="a7"/>
@@ -47533,6 +48011,7 @@
         <w:rPr>
           <w:rFonts w:hint="eastAsia"/>
         </w:rPr>
+        <w:lastRenderedPageBreak/>
         <w:t>手持示波器</w:t>
       </w:r>
     </w:p>
@@ -47559,7 +48038,7 @@
         </w:rPr>
         <w:t xml:space="preserve"> </w:t>
       </w:r>
-      <w:hyperlink r:id="rId177" w:history="1">
+      <w:hyperlink r:id="rId180" w:history="1">
         <w:r>
           <w:rPr>
             <w:rStyle w:val="a7"/>
@@ -48606,7 +49085,7 @@
         </w:rPr>
         <w:t xml:space="preserve"> </w:t>
       </w:r>
-      <w:hyperlink r:id="rId178" w:history="1">
+      <w:hyperlink r:id="rId181" w:history="1">
         <w:r>
           <w:rPr>
             <w:rStyle w:val="a7"/>
@@ -48750,7 +49229,7 @@
         </w:rPr>
         <w:t xml:space="preserve"> </w:t>
       </w:r>
-      <w:hyperlink r:id="rId179" w:history="1">
+      <w:hyperlink r:id="rId182" w:history="1">
         <w:r>
           <w:rPr>
             <w:rStyle w:val="a7"/>
@@ -48968,7 +49447,7 @@
         </w:rPr>
         <w:t xml:space="preserve"> </w:t>
       </w:r>
-      <w:hyperlink r:id="rId180" w:history="1">
+      <w:hyperlink r:id="rId183" w:history="1">
         <w:r>
           <w:rPr>
             <w:rStyle w:val="a7"/>
@@ -48996,11 +49475,11 @@
       </w:r>
       <w:proofErr w:type="gramEnd"/>
       <w:r>
-        <w:t>实业股份有限公司的主营业务是从事测量测试仪器仪表的技术研究、设计开发、生产和销售。公司的主要产品是公司产品主要包括电工电力类，环境检测类，医疗、建筑、汽车检测类。在国内，公司被广东省室内环境卫生行业协会授予“诚信品质服务AAA企业”；公司的“CEM”品牌连续四次被深圳知名品牌评价委员会授予“深圳知名品牌”，并获得</w:t>
+        <w:t>实业股份有限公司的主营业务是从事测量测试仪器仪表的技术研究、设计开发、生产和销售。公司的主要产品是公司产品主要包括电工电力类，环境检测类，医疗、建筑、汽车检测类。在国内，公司被广东省室内环境卫生行业协会授予“诚信品质服务AAA企业”；公司的“CEM”品牌连续四次被深圳知名品牌评价委员会授予“深圳知名品牌”，</w:t>
       </w:r>
       <w:r>
         <w:lastRenderedPageBreak/>
-        <w:t>了深圳知名品牌标志的授权使用证书；公司医疗测量品牌“乐鱼”，极大优化了用户体验，“乐鱼互联网+”智能监控检测产品和服务生态圈在市场得以快速推广。</w:t>
+        <w:t>并获得了深圳知名品牌标志的授权使用证书；公司医疗测量品牌“乐鱼”，极大优化了用户体验，“乐鱼互联网+”智能监控检测产品和服务生态圈在市场得以快速推广。</w:t>
       </w:r>
     </w:p>
     <w:p/>
@@ -49175,7 +49654,7 @@
         </w:rPr>
         <w:t xml:space="preserve">东莞松山 </w:t>
       </w:r>
-      <w:hyperlink r:id="rId181" w:history="1">
+      <w:hyperlink r:id="rId184" w:history="1">
         <w:r>
           <w:rPr>
             <w:rStyle w:val="a7"/>
@@ -49300,7 +49779,7 @@
         </w:rPr>
         <w:t xml:space="preserve"> </w:t>
       </w:r>
-      <w:hyperlink r:id="rId182" w:history="1">
+      <w:hyperlink r:id="rId185" w:history="1">
         <w:r>
           <w:rPr>
             <w:rStyle w:val="a7"/>
@@ -49625,7 +50104,7 @@
           <w:szCs w:val="21"/>
           <w:shd w:val="clear" w:color="auto" w:fill="FFFFFF"/>
         </w:rPr>
-        <w:t>年中国服务外包成长型</w:t>
+        <w:t>年中国服务</w:t>
       </w:r>
       <w:r>
         <w:rPr>
@@ -49635,7 +50114,7 @@
           <w:shd w:val="clear" w:color="auto" w:fill="FFFFFF"/>
         </w:rPr>
         <w:lastRenderedPageBreak/>
-        <w:t>企业</w:t>
+        <w:t>外包成长型企业</w:t>
       </w:r>
       <w:r>
         <w:rPr>
@@ -49921,7 +50400,7 @@
         </w:rPr>
         <w:t xml:space="preserve"> </w:t>
       </w:r>
-      <w:hyperlink r:id="rId183" w:history="1">
+      <w:hyperlink r:id="rId186" w:history="1">
         <w:r>
           <w:rPr>
             <w:rStyle w:val="a7"/>
@@ -50199,7 +50678,7 @@
         </w:rPr>
         <w:t xml:space="preserve"> </w:t>
       </w:r>
-      <w:hyperlink r:id="rId184" w:history="1">
+      <w:hyperlink r:id="rId187" w:history="1">
         <w:r>
           <w:rPr>
             <w:rStyle w:val="a7"/>
@@ -50385,7 +50864,7 @@
           <w:szCs w:val="21"/>
           <w:shd w:val="clear" w:color="auto" w:fill="FFFFFF"/>
         </w:rPr>
-        <w:t>资质；公司与华为技术有限公司签订了战略合作协议，共建智慧视觉联合创新实验室，针对全息路口信号优化方案等交通</w:t>
+        <w:t>资质；公司与华为技术有限公司签订了战略合作协议，共建智慧视觉联合创新实验室，针对全息路口</w:t>
       </w:r>
       <w:r>
         <w:rPr>
@@ -50395,7 +50874,7 @@
           <w:shd w:val="clear" w:color="auto" w:fill="FFFFFF"/>
         </w:rPr>
         <w:lastRenderedPageBreak/>
-        <w:t>智能化管理开展全方位合作；公司先后获得多项国家级、省级科技奖励，其中国家科技进步二等奖</w:t>
+        <w:t>信号优化方案等交通智能化管理开展全方位合作；公司先后获得多项国家级、省级科技奖励，其中国家科技进步二等奖</w:t>
       </w:r>
       <w:r>
         <w:rPr>
@@ -50642,7 +51121,7 @@
         </w:rPr>
         <w:t xml:space="preserve"> </w:t>
       </w:r>
-      <w:hyperlink r:id="rId185" w:history="1">
+      <w:hyperlink r:id="rId188" w:history="1">
         <w:r>
           <w:rPr>
             <w:rStyle w:val="a7"/>
@@ -50860,7 +51339,7 @@
         </w:rPr>
         <w:t xml:space="preserve"> </w:t>
       </w:r>
-      <w:hyperlink r:id="rId186" w:history="1">
+      <w:hyperlink r:id="rId189" w:history="1">
         <w:r>
           <w:rPr>
             <w:rStyle w:val="a7"/>
@@ -50981,7 +51460,7 @@
         </w:rPr>
         <w:t xml:space="preserve"> </w:t>
       </w:r>
-      <w:hyperlink r:id="rId187" w:history="1">
+      <w:hyperlink r:id="rId190" w:history="1">
         <w:r>
           <w:rPr>
             <w:rStyle w:val="a7"/>
@@ -51663,7 +52142,7 @@
         </w:rPr>
         <w:t xml:space="preserve"> </w:t>
       </w:r>
-      <w:hyperlink r:id="rId188" w:history="1">
+      <w:hyperlink r:id="rId191" w:history="1">
         <w:r>
           <w:rPr>
             <w:rStyle w:val="a7"/>
@@ -51782,6 +52261,7 @@
         <w:rPr>
           <w:rFonts w:hint="eastAsia"/>
         </w:rPr>
+        <w:lastRenderedPageBreak/>
         <w:t>温度校准测试</w:t>
       </w:r>
     </w:p>
@@ -51790,7 +52270,6 @@
         <w:rPr>
           <w:rFonts w:hint="eastAsia"/>
         </w:rPr>
-        <w:lastRenderedPageBreak/>
         <w:t>校准测试软件</w:t>
       </w:r>
     </w:p>
@@ -51844,7 +52323,7 @@
         </w:rPr>
         <w:t xml:space="preserve"> </w:t>
       </w:r>
-      <w:hyperlink r:id="rId189" w:history="1">
+      <w:hyperlink r:id="rId192" w:history="1">
         <w:r>
           <w:rPr>
             <w:rStyle w:val="a7"/>
@@ -51928,7 +52407,7 @@
         </w:rPr>
         <w:t xml:space="preserve"> </w:t>
       </w:r>
-      <w:hyperlink r:id="rId190" w:history="1">
+      <w:hyperlink r:id="rId193" w:history="1">
         <w:r>
           <w:rPr>
             <w:rStyle w:val="a7"/>
@@ -52414,7 +52893,7 @@
         </w:rPr>
         <w:t xml:space="preserve"> </w:t>
       </w:r>
-      <w:hyperlink r:id="rId191" w:history="1">
+      <w:hyperlink r:id="rId194" w:history="1">
         <w:r>
           <w:rPr>
             <w:rStyle w:val="a7"/>
@@ -52434,11 +52913,11 @@
     </w:p>
     <w:p>
       <w:r>
-        <w:t>江苏天瑞仪器股份有限公司作为国内化学分析行业的领航者,专业从事分析检测仪器、环境监测仪器以及生态治理等。产品主要应用于环境保护与安全(电子、电气、玩具等各类消费品行业、食品安全、空气、土壤、水质污染检测等)、工业生产质量控制(冶金、建材、石油、化工、贵金属、医疗器械等)、矿产与资源(地质、采矿)、商品检验、质量检验甚至人体微量</w:t>
+        <w:t>江苏天瑞仪器股份有限公司作为国内化学分析行业的领航者,专业从事分析检测仪器、环境监测仪器以及生态治理等。产品主要应用于环境保护与安全(电子、电气、玩具等各类消费品行业、食品安全、空气、土壤、水质污染检测等)、工业生产质量控制(冶金、建材、石</w:t>
       </w:r>
       <w:r>
         <w:lastRenderedPageBreak/>
-        <w:t>元素的检验等众多领域。公司目前在XRF(能量色散X射线荧光光谱仪)领域取得了较高的行业地位，在高端VOCs在线监测领域和有机样品前处理领域均处于国内技术领先地位。</w:t>
+        <w:t>油、化工、贵金属、医疗器械等)、矿产与资源(地质、采矿)、商品检验、质量检验甚至人体微量元素的检验等众多领域。公司目前在XRF(能量色散X射线荧光光谱仪)领域取得了较高的行业地位，在高端VOCs在线监测领域和有机样品前处理领域均处于国内技术领先地位。</w:t>
       </w:r>
     </w:p>
     <w:p/>
@@ -52651,7 +53130,7 @@
         </w:rPr>
         <w:t xml:space="preserve"> </w:t>
       </w:r>
-      <w:hyperlink r:id="rId192" w:history="1">
+      <w:hyperlink r:id="rId195" w:history="1">
         <w:r>
           <w:rPr>
             <w:rStyle w:val="a7"/>

--- a/target/bussiness.docx
+++ b/target/bussiness.docx
@@ -57,8 +57,13 @@
         <w:t xml:space="preserve">易购 </w:t>
       </w:r>
       <w:r>
-        <w:t>002024 南京建邺</w:t>
-      </w:r>
+        <w:t>002024 南京建</w:t>
+      </w:r>
+      <w:proofErr w:type="gramStart"/>
+      <w:r>
+        <w:t>邺</w:t>
+      </w:r>
+      <w:proofErr w:type="gramEnd"/>
       <w:r>
         <w:rPr>
           <w:rFonts w:hint="eastAsia"/>
@@ -124,7 +129,27 @@
           <w:szCs w:val="21"/>
           <w:shd w:val="clear" w:color="auto" w:fill="FFFFFF"/>
         </w:rPr>
-        <w:t>智慧零售商，面对互联网、物联网、大数据时代，持续推进智慧零售和线上线下融合战略，全品类经营、全渠道运营、全球化拓展，开放物流云、数据云和金融云，通过门店端、</w:t>
+        <w:t>智慧零售商，面对互联网、物联网、大数据时代，持续推进智慧零售和线上线下融合战略，全品类经营、</w:t>
+      </w:r>
+      <w:proofErr w:type="gramStart"/>
+      <w:r>
+        <w:rPr>
+          <w:rFonts w:ascii="Helvetica" w:hAnsi="Helvetica" w:cs="Helvetica"/>
+          <w:color w:val="33353C"/>
+          <w:szCs w:val="21"/>
+          <w:shd w:val="clear" w:color="auto" w:fill="FFFFFF"/>
+        </w:rPr>
+        <w:t>全渠道</w:t>
+      </w:r>
+      <w:proofErr w:type="gramEnd"/>
+      <w:r>
+        <w:rPr>
+          <w:rFonts w:ascii="Helvetica" w:hAnsi="Helvetica" w:cs="Helvetica"/>
+          <w:color w:val="33353C"/>
+          <w:szCs w:val="21"/>
+          <w:shd w:val="clear" w:color="auto" w:fill="FFFFFF"/>
+        </w:rPr>
+        <w:t>运营、全球化拓展，开放物流云、数据云和金融云，通过门店端、</w:t>
       </w:r>
       <w:r>
         <w:rPr>
@@ -227,11 +252,19 @@
       </w:r>
     </w:p>
     <w:p>
-      <w:r>
-        <w:rPr>
-          <w:rFonts w:hint="eastAsia"/>
-        </w:rPr>
-        <w:t>百年苏宁、全球共享</w:t>
+      <w:proofErr w:type="gramStart"/>
+      <w:r>
+        <w:rPr>
+          <w:rFonts w:hint="eastAsia"/>
+        </w:rPr>
+        <w:t>百年苏</w:t>
+      </w:r>
+      <w:proofErr w:type="gramEnd"/>
+      <w:r>
+        <w:rPr>
+          <w:rFonts w:hint="eastAsia"/>
+        </w:rPr>
+        <w:t>宁、全球共享</w:t>
       </w:r>
     </w:p>
     <w:p>
@@ -264,7 +297,11 @@
         <w:t xml:space="preserve">跨境通 </w:t>
       </w:r>
       <w:r>
-        <w:t>002640 太原万</w:t>
+        <w:t xml:space="preserve">002640 </w:t>
+      </w:r>
+      <w:proofErr w:type="gramStart"/>
+      <w:r>
+        <w:t>太原万</w:t>
       </w:r>
       <w:r>
         <w:rPr>
@@ -272,6 +309,7 @@
         </w:rPr>
         <w:t>柏</w:t>
       </w:r>
+      <w:proofErr w:type="gramEnd"/>
       <w:r>
         <w:t xml:space="preserve"> </w:t>
       </w:r>
@@ -386,8 +424,19 @@
           <w:szCs w:val="21"/>
           <w:shd w:val="clear" w:color="auto" w:fill="FFFFFF"/>
         </w:rPr>
-        <w:t>整体销售规模位居行业前列。其中，子公司帕拓逊</w:t>
-      </w:r>
+        <w:t>整体销售规模位居行业前列。其中，子公司</w:t>
+      </w:r>
+      <w:proofErr w:type="gramStart"/>
+      <w:r>
+        <w:rPr>
+          <w:rFonts w:ascii="Helvetica" w:hAnsi="Helvetica" w:cs="Helvetica"/>
+          <w:color w:val="33353C"/>
+          <w:szCs w:val="21"/>
+          <w:shd w:val="clear" w:color="auto" w:fill="FFFFFF"/>
+        </w:rPr>
+        <w:t>帕拓逊</w:t>
+      </w:r>
+      <w:proofErr w:type="gramEnd"/>
       <w:r>
         <w:rPr>
           <w:rFonts w:ascii="Helvetica" w:hAnsi="Helvetica" w:cs="Helvetica"/>
@@ -476,7 +525,47 @@
           <w:szCs w:val="21"/>
           <w:shd w:val="clear" w:color="auto" w:fill="FFFFFF"/>
         </w:rPr>
-        <w:t>等奖项。其产品销售主要覆盖欧美日韩等发达国家和地区市场，其中鼠标品类在亚马逊全站点的销售量占亚马逊全站点鼠标类的</w:t>
+        <w:t>等奖项。其产品销售主要覆盖欧美日韩等发达国家和地区市场，其中鼠标品类在亚</w:t>
+      </w:r>
+      <w:proofErr w:type="gramStart"/>
+      <w:r>
+        <w:rPr>
+          <w:rFonts w:ascii="Helvetica" w:hAnsi="Helvetica" w:cs="Helvetica"/>
+          <w:color w:val="33353C"/>
+          <w:szCs w:val="21"/>
+          <w:shd w:val="clear" w:color="auto" w:fill="FFFFFF"/>
+        </w:rPr>
+        <w:t>马逊全站点</w:t>
+      </w:r>
+      <w:proofErr w:type="gramEnd"/>
+      <w:r>
+        <w:rPr>
+          <w:rFonts w:ascii="Helvetica" w:hAnsi="Helvetica" w:cs="Helvetica"/>
+          <w:color w:val="33353C"/>
+          <w:szCs w:val="21"/>
+          <w:shd w:val="clear" w:color="auto" w:fill="FFFFFF"/>
+        </w:rPr>
+        <w:t>的销售量</w:t>
+      </w:r>
+      <w:proofErr w:type="gramStart"/>
+      <w:r>
+        <w:rPr>
+          <w:rFonts w:ascii="Helvetica" w:hAnsi="Helvetica" w:cs="Helvetica"/>
+          <w:color w:val="33353C"/>
+          <w:szCs w:val="21"/>
+          <w:shd w:val="clear" w:color="auto" w:fill="FFFFFF"/>
+        </w:rPr>
+        <w:t>占亚马逊全</w:t>
+      </w:r>
+      <w:proofErr w:type="gramEnd"/>
+      <w:r>
+        <w:rPr>
+          <w:rFonts w:ascii="Helvetica" w:hAnsi="Helvetica" w:cs="Helvetica"/>
+          <w:color w:val="33353C"/>
+          <w:szCs w:val="21"/>
+          <w:shd w:val="clear" w:color="auto" w:fill="FFFFFF"/>
+        </w:rPr>
+        <w:t>站点鼠标类的</w:t>
       </w:r>
       <w:r>
         <w:rPr>
@@ -494,7 +583,27 @@
           <w:szCs w:val="21"/>
           <w:shd w:val="clear" w:color="auto" w:fill="FFFFFF"/>
         </w:rPr>
-        <w:t>；大耳挂式运动耳机，</w:t>
+        <w:t>；</w:t>
+      </w:r>
+      <w:proofErr w:type="gramStart"/>
+      <w:r>
+        <w:rPr>
+          <w:rFonts w:ascii="Helvetica" w:hAnsi="Helvetica" w:cs="Helvetica"/>
+          <w:color w:val="33353C"/>
+          <w:szCs w:val="21"/>
+          <w:shd w:val="clear" w:color="auto" w:fill="FFFFFF"/>
+        </w:rPr>
+        <w:t>大耳挂式</w:t>
+      </w:r>
+      <w:proofErr w:type="gramEnd"/>
+      <w:r>
+        <w:rPr>
+          <w:rFonts w:ascii="Helvetica" w:hAnsi="Helvetica" w:cs="Helvetica"/>
+          <w:color w:val="33353C"/>
+          <w:szCs w:val="21"/>
+          <w:shd w:val="clear" w:color="auto" w:fill="FFFFFF"/>
+        </w:rPr>
+        <w:t>运动耳机，</w:t>
       </w:r>
       <w:r>
         <w:rPr>
@@ -651,14 +760,25 @@
         </w:rPr>
         <w:t>50</w:t>
       </w:r>
-      <w:r>
-        <w:rPr>
-          <w:rFonts w:ascii="Helvetica" w:hAnsi="Helvetica" w:cs="Helvetica"/>
-          <w:color w:val="33353C"/>
-          <w:szCs w:val="21"/>
-          <w:shd w:val="clear" w:color="auto" w:fill="FFFFFF"/>
-        </w:rPr>
-        <w:t>强综合排名第</w:t>
+      <w:proofErr w:type="gramStart"/>
+      <w:r>
+        <w:rPr>
+          <w:rFonts w:ascii="Helvetica" w:hAnsi="Helvetica" w:cs="Helvetica"/>
+          <w:color w:val="33353C"/>
+          <w:szCs w:val="21"/>
+          <w:shd w:val="clear" w:color="auto" w:fill="FFFFFF"/>
+        </w:rPr>
+        <w:t>强综合</w:t>
+      </w:r>
+      <w:proofErr w:type="gramEnd"/>
+      <w:r>
+        <w:rPr>
+          <w:rFonts w:ascii="Helvetica" w:hAnsi="Helvetica" w:cs="Helvetica"/>
+          <w:color w:val="33353C"/>
+          <w:szCs w:val="21"/>
+          <w:shd w:val="clear" w:color="auto" w:fill="FFFFFF"/>
+        </w:rPr>
+        <w:t>排名第</w:t>
       </w:r>
       <w:r>
         <w:rPr>
@@ -777,14 +897,25 @@
         </w:rPr>
         <w:t>50</w:t>
       </w:r>
-      <w:r>
-        <w:rPr>
-          <w:rFonts w:ascii="Helvetica" w:hAnsi="Helvetica" w:cs="Helvetica"/>
-          <w:color w:val="33353C"/>
-          <w:szCs w:val="21"/>
-          <w:shd w:val="clear" w:color="auto" w:fill="FFFFFF"/>
-        </w:rPr>
-        <w:t>强综合排名位列第</w:t>
+      <w:proofErr w:type="gramStart"/>
+      <w:r>
+        <w:rPr>
+          <w:rFonts w:ascii="Helvetica" w:hAnsi="Helvetica" w:cs="Helvetica"/>
+          <w:color w:val="33353C"/>
+          <w:szCs w:val="21"/>
+          <w:shd w:val="clear" w:color="auto" w:fill="FFFFFF"/>
+        </w:rPr>
+        <w:t>强综合</w:t>
+      </w:r>
+      <w:proofErr w:type="gramEnd"/>
+      <w:r>
+        <w:rPr>
+          <w:rFonts w:ascii="Helvetica" w:hAnsi="Helvetica" w:cs="Helvetica"/>
+          <w:color w:val="33353C"/>
+          <w:szCs w:val="21"/>
+          <w:shd w:val="clear" w:color="auto" w:fill="FFFFFF"/>
+        </w:rPr>
+        <w:t>排名位列第</w:t>
       </w:r>
       <w:r>
         <w:rPr>
@@ -820,7 +951,27 @@
           <w:szCs w:val="21"/>
           <w:shd w:val="clear" w:color="auto" w:fill="FFFFFF"/>
         </w:rPr>
-        <w:t>位，居线上快时尚类第</w:t>
+        <w:t>位，</w:t>
+      </w:r>
+      <w:proofErr w:type="gramStart"/>
+      <w:r>
+        <w:rPr>
+          <w:rFonts w:ascii="Helvetica" w:hAnsi="Helvetica" w:cs="Helvetica"/>
+          <w:color w:val="33353C"/>
+          <w:szCs w:val="21"/>
+          <w:shd w:val="clear" w:color="auto" w:fill="FFFFFF"/>
+        </w:rPr>
+        <w:t>居线上快</w:t>
+      </w:r>
+      <w:proofErr w:type="gramEnd"/>
+      <w:r>
+        <w:rPr>
+          <w:rFonts w:ascii="Helvetica" w:hAnsi="Helvetica" w:cs="Helvetica"/>
+          <w:color w:val="33353C"/>
+          <w:szCs w:val="21"/>
+          <w:shd w:val="clear" w:color="auto" w:fill="FFFFFF"/>
+        </w:rPr>
+        <w:t>时尚类第</w:t>
       </w:r>
       <w:r>
         <w:rPr>
@@ -962,6 +1113,7 @@
         </w:rPr>
         <w:t xml:space="preserve"> </w:t>
       </w:r>
+      <w:proofErr w:type="gramStart"/>
       <w:r>
         <w:rPr>
           <w:rFonts w:ascii="Helvetica" w:hAnsi="Helvetica" w:cs="Helvetica" w:hint="eastAsia"/>
@@ -971,6 +1123,7 @@
         </w:rPr>
         <w:t>优壹电商</w:t>
       </w:r>
+      <w:proofErr w:type="gramEnd"/>
     </w:p>
     <w:p>
       <w:pPr>
@@ -982,6 +1135,7 @@
           <w:shd w:val="clear" w:color="auto" w:fill="FFFFFF"/>
         </w:rPr>
       </w:pPr>
+      <w:proofErr w:type="gramStart"/>
       <w:r>
         <w:rPr>
           <w:rFonts w:ascii="Helvetica" w:hAnsi="Helvetica" w:cs="Helvetica" w:hint="eastAsia"/>
@@ -992,6 +1146,7 @@
         <w:lastRenderedPageBreak/>
         <w:t>吉宏股份</w:t>
       </w:r>
+      <w:proofErr w:type="gramEnd"/>
       <w:r>
         <w:rPr>
           <w:rFonts w:ascii="Helvetica" w:hAnsi="Helvetica" w:cs="Helvetica" w:hint="eastAsia"/>
@@ -1017,8 +1172,19 @@
           <w:szCs w:val="21"/>
           <w:shd w:val="clear" w:color="auto" w:fill="FFFFFF"/>
         </w:rPr>
-        <w:t>厦门海沧</w:t>
-      </w:r>
+        <w:t>厦门海</w:t>
+      </w:r>
+      <w:proofErr w:type="gramStart"/>
+      <w:r>
+        <w:rPr>
+          <w:rFonts w:ascii="Helvetica" w:hAnsi="Helvetica" w:cs="Helvetica" w:hint="eastAsia"/>
+          <w:color w:val="33353C"/>
+          <w:szCs w:val="21"/>
+          <w:shd w:val="clear" w:color="auto" w:fill="FFFFFF"/>
+        </w:rPr>
+        <w:t>沧</w:t>
+      </w:r>
+      <w:proofErr w:type="gramEnd"/>
       <w:r>
         <w:rPr>
           <w:rFonts w:ascii="Helvetica" w:hAnsi="Helvetica" w:cs="Helvetica" w:hint="eastAsia"/>
@@ -1106,7 +1272,15 @@
     </w:tbl>
     <w:p>
       <w:r>
-        <w:t>厦门吉宏科技股份有限公司是一家以创意营销为核心、技术驱动为支撑，“线上+线下”全方位集成营销综合解决方案的提供商，主要数据体现为To C端-精准营销跨境电商业务和为大客户提供全案营销设计的包装服务业务。</w:t>
+        <w:t>厦门吉宏科技股份有限公司是一家以创意营销为核心、技术驱动为支撑，“线上+线下”全方位集成营销综合解决方案的提供商，主要数据体现为To C端-精准营销跨境电</w:t>
+      </w:r>
+      <w:proofErr w:type="gramStart"/>
+      <w:r>
+        <w:t>商业务</w:t>
+      </w:r>
+      <w:proofErr w:type="gramEnd"/>
+      <w:r>
+        <w:t>和为大客户提供全案营销设计的包装服务业务。</w:t>
       </w:r>
     </w:p>
     <w:p/>
@@ -1244,9 +1418,11 @@
       <w:pPr>
         <w:pStyle w:val="3"/>
       </w:pPr>
+      <w:proofErr w:type="gramStart"/>
       <w:r>
         <w:t>丽人丽妆</w:t>
       </w:r>
+      <w:proofErr w:type="gramEnd"/>
       <w:r>
         <w:rPr>
           <w:rFonts w:hint="eastAsia"/>
@@ -1749,7 +1925,27 @@
           <w:szCs w:val="21"/>
           <w:shd w:val="clear" w:color="auto" w:fill="FFFFFF"/>
         </w:rPr>
-        <w:t>中国制造网内贸站</w:t>
+        <w:t>中国</w:t>
+      </w:r>
+      <w:proofErr w:type="gramStart"/>
+      <w:r>
+        <w:rPr>
+          <w:rFonts w:ascii="Helvetica" w:hAnsi="Helvetica" w:cs="Helvetica" w:hint="eastAsia"/>
+          <w:color w:val="33353C"/>
+          <w:szCs w:val="21"/>
+          <w:shd w:val="clear" w:color="auto" w:fill="FFFFFF"/>
+        </w:rPr>
+        <w:t>制造网</w:t>
+      </w:r>
+      <w:proofErr w:type="gramEnd"/>
+      <w:r>
+        <w:rPr>
+          <w:rFonts w:ascii="Helvetica" w:hAnsi="Helvetica" w:cs="Helvetica" w:hint="eastAsia"/>
+          <w:color w:val="33353C"/>
+          <w:szCs w:val="21"/>
+          <w:shd w:val="clear" w:color="auto" w:fill="FFFFFF"/>
+        </w:rPr>
+        <w:t>内贸站</w:t>
       </w:r>
     </w:p>
     <w:p>
@@ -1850,33 +2046,55 @@
           <w:shd w:val="clear" w:color="auto" w:fill="FFFFFF"/>
         </w:rPr>
       </w:pPr>
-      <w:r>
-        <w:rPr>
-          <w:rFonts w:ascii="Helvetica" w:hAnsi="Helvetica" w:cs="Helvetica" w:hint="eastAsia"/>
-          <w:color w:val="33353C"/>
-          <w:szCs w:val="21"/>
-          <w:shd w:val="clear" w:color="auto" w:fill="FFFFFF"/>
-        </w:rPr>
-        <w:t>百卓网络科技</w:t>
-      </w:r>
-    </w:p>
-    <w:p>
-      <w:pPr>
-        <w:rPr>
-          <w:rFonts w:ascii="Helvetica" w:hAnsi="Helvetica" w:cs="Helvetica"/>
-          <w:color w:val="33353C"/>
-          <w:szCs w:val="21"/>
-          <w:shd w:val="clear" w:color="auto" w:fill="FFFFFF"/>
-        </w:rPr>
-      </w:pPr>
-      <w:r>
-        <w:rPr>
-          <w:rFonts w:ascii="Helvetica" w:hAnsi="Helvetica" w:cs="Helvetica" w:hint="eastAsia"/>
-          <w:color w:val="33353C"/>
-          <w:szCs w:val="21"/>
-          <w:shd w:val="clear" w:color="auto" w:fill="FFFFFF"/>
-        </w:rPr>
-        <w:t>领动云计算</w:t>
+      <w:proofErr w:type="gramStart"/>
+      <w:r>
+        <w:rPr>
+          <w:rFonts w:ascii="Helvetica" w:hAnsi="Helvetica" w:cs="Helvetica" w:hint="eastAsia"/>
+          <w:color w:val="33353C"/>
+          <w:szCs w:val="21"/>
+          <w:shd w:val="clear" w:color="auto" w:fill="FFFFFF"/>
+        </w:rPr>
+        <w:t>百卓网络</w:t>
+      </w:r>
+      <w:proofErr w:type="gramEnd"/>
+      <w:r>
+        <w:rPr>
+          <w:rFonts w:ascii="Helvetica" w:hAnsi="Helvetica" w:cs="Helvetica" w:hint="eastAsia"/>
+          <w:color w:val="33353C"/>
+          <w:szCs w:val="21"/>
+          <w:shd w:val="clear" w:color="auto" w:fill="FFFFFF"/>
+        </w:rPr>
+        <w:t>科技</w:t>
+      </w:r>
+    </w:p>
+    <w:p>
+      <w:pPr>
+        <w:rPr>
+          <w:rFonts w:ascii="Helvetica" w:hAnsi="Helvetica" w:cs="Helvetica"/>
+          <w:color w:val="33353C"/>
+          <w:szCs w:val="21"/>
+          <w:shd w:val="clear" w:color="auto" w:fill="FFFFFF"/>
+        </w:rPr>
+      </w:pPr>
+      <w:proofErr w:type="gramStart"/>
+      <w:r>
+        <w:rPr>
+          <w:rFonts w:ascii="Helvetica" w:hAnsi="Helvetica" w:cs="Helvetica" w:hint="eastAsia"/>
+          <w:color w:val="33353C"/>
+          <w:szCs w:val="21"/>
+          <w:shd w:val="clear" w:color="auto" w:fill="FFFFFF"/>
+        </w:rPr>
+        <w:t>领动云</w:t>
+      </w:r>
+      <w:proofErr w:type="gramEnd"/>
+      <w:r>
+        <w:rPr>
+          <w:rFonts w:ascii="Helvetica" w:hAnsi="Helvetica" w:cs="Helvetica" w:hint="eastAsia"/>
+          <w:color w:val="33353C"/>
+          <w:szCs w:val="21"/>
+          <w:shd w:val="clear" w:color="auto" w:fill="FFFFFF"/>
+        </w:rPr>
+        <w:t>计算</w:t>
       </w:r>
     </w:p>
     <w:p>
@@ -1934,7 +2152,27 @@
           <w:shd w:val="clear" w:color="auto" w:fill="FFFFFF"/>
         </w:rPr>
         <w:lastRenderedPageBreak/>
-        <w:t>中企教育科技</w:t>
+        <w:t>中</w:t>
+      </w:r>
+      <w:proofErr w:type="gramStart"/>
+      <w:r>
+        <w:rPr>
+          <w:rFonts w:ascii="Helvetica" w:hAnsi="Helvetica" w:cs="Helvetica" w:hint="eastAsia"/>
+          <w:color w:val="33353C"/>
+          <w:szCs w:val="21"/>
+          <w:shd w:val="clear" w:color="auto" w:fill="FFFFFF"/>
+        </w:rPr>
+        <w:t>企教育</w:t>
+      </w:r>
+      <w:proofErr w:type="gramEnd"/>
+      <w:r>
+        <w:rPr>
+          <w:rFonts w:ascii="Helvetica" w:hAnsi="Helvetica" w:cs="Helvetica" w:hint="eastAsia"/>
+          <w:color w:val="33353C"/>
+          <w:szCs w:val="21"/>
+          <w:shd w:val="clear" w:color="auto" w:fill="FFFFFF"/>
+        </w:rPr>
+        <w:t>科技</w:t>
       </w:r>
     </w:p>
     <w:p>
@@ -2011,7 +2249,21 @@
         <w:rPr>
           <w:rFonts w:hint="eastAsia"/>
         </w:rPr>
-        <w:t xml:space="preserve">长沙岳麓 </w:t>
+        <w:t>长沙岳</w:t>
+      </w:r>
+      <w:proofErr w:type="gramStart"/>
+      <w:r>
+        <w:rPr>
+          <w:rFonts w:hint="eastAsia"/>
+        </w:rPr>
+        <w:t>麓</w:t>
+      </w:r>
+      <w:proofErr w:type="gramEnd"/>
+      <w:r>
+        <w:rPr>
+          <w:rFonts w:hint="eastAsia"/>
+        </w:rPr>
+        <w:t xml:space="preserve"> </w:t>
       </w:r>
       <w:hyperlink r:id="rId13" w:history="1">
         <w:r>
@@ -2039,7 +2291,15 @@
         </w:rPr>
       </w:pPr>
       <w:r>
-        <w:t>华凯易佰科技股份有限公司是一家依托中国优质供应链资源、以市场需求为导向的跨境出口零售电商企业。通过亚马逊、</w:t>
+        <w:t>华凯易</w:t>
+      </w:r>
+      <w:proofErr w:type="gramStart"/>
+      <w:r>
+        <w:t>佰</w:t>
+      </w:r>
+      <w:proofErr w:type="gramEnd"/>
+      <w:r>
+        <w:t>科技股份有限公司是一家依托中国优质供应链资源、以市场需求为导向的跨境出口零售电商企业。通过亚马逊、</w:t>
       </w:r>
       <w:proofErr w:type="spellStart"/>
       <w:r>
@@ -2047,7 +2307,23 @@
       </w:r>
       <w:proofErr w:type="spellEnd"/>
       <w:r>
-        <w:t>、速卖通、Wish、Lazada等第三方平台，致力为全球客户提供高品质、高价值的中国商品和跨境电商综合服务。公司是中国文化创意产业新兴业态领导者，文化主题馆空间环境艺术设计领域首家A股上市企业，湖南省内第六家境内上市的文化企业，也是国内首批抓住“上海世博”机遇进入数字多媒体展览展示领域的企业之一。</w:t>
+        <w:t>、</w:t>
+      </w:r>
+      <w:proofErr w:type="gramStart"/>
+      <w:r>
+        <w:t>速卖通</w:t>
+      </w:r>
+      <w:proofErr w:type="gramEnd"/>
+      <w:r>
+        <w:t>、Wish、Lazada等第三方平台，致力为全球客户提供高品质、高价值的中国商品和跨境电</w:t>
+      </w:r>
+      <w:proofErr w:type="gramStart"/>
+      <w:r>
+        <w:t>商综合</w:t>
+      </w:r>
+      <w:proofErr w:type="gramEnd"/>
+      <w:r>
+        <w:t>服务。公司是中国文化创意产业新兴业态领导者，文化主题馆空间环境艺术设计领域首家A股上市企业，湖南省内第六家境内上市的文化企业，也是国内首批抓住“上海世博”机遇进入数字多媒体展览展示领域的企业之一。</w:t>
       </w:r>
     </w:p>
     <w:p>
@@ -2718,12 +2994,20 @@
       <w:pPr>
         <w:pStyle w:val="3"/>
       </w:pPr>
+      <w:proofErr w:type="gramStart"/>
       <w:r>
         <w:rPr>
           <w:rFonts w:hint="eastAsia"/>
         </w:rPr>
         <w:lastRenderedPageBreak/>
-        <w:t xml:space="preserve">硬蛋创新 </w:t>
+        <w:t>硬蛋创新</w:t>
+      </w:r>
+      <w:proofErr w:type="gramEnd"/>
+      <w:r>
+        <w:rPr>
+          <w:rFonts w:hint="eastAsia"/>
+        </w:rPr>
+        <w:t xml:space="preserve"> </w:t>
       </w:r>
       <w:r>
         <w:t>HK00400</w:t>
@@ -2812,7 +3096,27 @@
           <w:szCs w:val="21"/>
           <w:shd w:val="clear" w:color="auto" w:fill="FFFFFF"/>
         </w:rPr>
-        <w:t>及其他电子元器件交易型电商平台。</w:t>
+        <w:t>及其</w:t>
+      </w:r>
+      <w:proofErr w:type="gramStart"/>
+      <w:r>
+        <w:rPr>
+          <w:rFonts w:ascii="Helvetica" w:hAnsi="Helvetica" w:cs="Helvetica"/>
+          <w:color w:val="33353C"/>
+          <w:szCs w:val="21"/>
+          <w:shd w:val="clear" w:color="auto" w:fill="FFFFFF"/>
+        </w:rPr>
+        <w:t>他电子</w:t>
+      </w:r>
+      <w:proofErr w:type="gramEnd"/>
+      <w:r>
+        <w:rPr>
+          <w:rFonts w:ascii="Helvetica" w:hAnsi="Helvetica" w:cs="Helvetica"/>
+          <w:color w:val="33353C"/>
+          <w:szCs w:val="21"/>
+          <w:shd w:val="clear" w:color="auto" w:fill="FFFFFF"/>
+        </w:rPr>
+        <w:t>元器件交易型电商平台。</w:t>
       </w:r>
       <w:r>
         <w:rPr>
@@ -2866,7 +3170,27 @@
           <w:szCs w:val="21"/>
           <w:shd w:val="clear" w:color="auto" w:fill="FFFFFF"/>
         </w:rPr>
-        <w:t>在售前、售中以至售後阶段为客户提供周全的线上及线下服务。</w:t>
+        <w:t>在售前、售中以至售</w:t>
+      </w:r>
+      <w:proofErr w:type="gramStart"/>
+      <w:r>
+        <w:rPr>
+          <w:rFonts w:ascii="Helvetica" w:hAnsi="Helvetica" w:cs="Helvetica"/>
+          <w:color w:val="33353C"/>
+          <w:szCs w:val="21"/>
+          <w:shd w:val="clear" w:color="auto" w:fill="FFFFFF"/>
+        </w:rPr>
+        <w:t>後</w:t>
+      </w:r>
+      <w:proofErr w:type="gramEnd"/>
+      <w:r>
+        <w:rPr>
+          <w:rFonts w:ascii="Helvetica" w:hAnsi="Helvetica" w:cs="Helvetica"/>
+          <w:color w:val="33353C"/>
+          <w:szCs w:val="21"/>
+          <w:shd w:val="clear" w:color="auto" w:fill="FFFFFF"/>
+        </w:rPr>
+        <w:t>阶段为客户提供周全的线上及线下服务。</w:t>
       </w:r>
       <w:r>
         <w:rPr>
@@ -2902,7 +3226,27 @@
           <w:szCs w:val="21"/>
           <w:shd w:val="clear" w:color="auto" w:fill="FFFFFF"/>
         </w:rPr>
-        <w:t>我们所完成的订单的总商品交易额约达人民币</w:t>
+        <w:t>我们所完成的订单的</w:t>
+      </w:r>
+      <w:proofErr w:type="gramStart"/>
+      <w:r>
+        <w:rPr>
+          <w:rFonts w:ascii="Helvetica" w:hAnsi="Helvetica" w:cs="Helvetica"/>
+          <w:color w:val="33353C"/>
+          <w:szCs w:val="21"/>
+          <w:shd w:val="clear" w:color="auto" w:fill="FFFFFF"/>
+        </w:rPr>
+        <w:t>总商品</w:t>
+      </w:r>
+      <w:proofErr w:type="gramEnd"/>
+      <w:r>
+        <w:rPr>
+          <w:rFonts w:ascii="Helvetica" w:hAnsi="Helvetica" w:cs="Helvetica"/>
+          <w:color w:val="33353C"/>
+          <w:szCs w:val="21"/>
+          <w:shd w:val="clear" w:color="auto" w:fill="FFFFFF"/>
+        </w:rPr>
+        <w:t>交易额约达人民币</w:t>
       </w:r>
       <w:r>
         <w:rPr>
@@ -2992,7 +3336,27 @@
           <w:szCs w:val="21"/>
           <w:shd w:val="clear" w:color="auto" w:fill="FFFFFF"/>
         </w:rPr>
-        <w:t>及其他电子元器件市场中利润丰厚而增长迅速的一个板块。</w:t>
+        <w:t>及其</w:t>
+      </w:r>
+      <w:proofErr w:type="gramStart"/>
+      <w:r>
+        <w:rPr>
+          <w:rFonts w:ascii="Helvetica" w:hAnsi="Helvetica" w:cs="Helvetica"/>
+          <w:color w:val="33353C"/>
+          <w:szCs w:val="21"/>
+          <w:shd w:val="clear" w:color="auto" w:fill="FFFFFF"/>
+        </w:rPr>
+        <w:t>他电子</w:t>
+      </w:r>
+      <w:proofErr w:type="gramEnd"/>
+      <w:r>
+        <w:rPr>
+          <w:rFonts w:ascii="Helvetica" w:hAnsi="Helvetica" w:cs="Helvetica"/>
+          <w:color w:val="33353C"/>
+          <w:szCs w:val="21"/>
+          <w:shd w:val="clear" w:color="auto" w:fill="FFFFFF"/>
+        </w:rPr>
+        <w:t>元器件市场中利润丰厚而增长迅速的一个板块。</w:t>
       </w:r>
     </w:p>
     <w:p>
@@ -3078,6 +3442,7 @@
           <w:shd w:val="clear" w:color="auto" w:fill="FFFFFF"/>
         </w:rPr>
       </w:pPr>
+      <w:proofErr w:type="gramStart"/>
       <w:r>
         <w:rPr>
           <w:rFonts w:ascii="Helvetica" w:hAnsi="Helvetica" w:cs="Helvetica"/>
@@ -3087,6 +3452,7 @@
         </w:rPr>
         <w:t>慧聪网</w:t>
       </w:r>
+      <w:proofErr w:type="gramEnd"/>
       <w:r>
         <w:rPr>
           <w:rFonts w:ascii="Helvetica" w:hAnsi="Helvetica" w:cs="Helvetica"/>
@@ -3330,14 +3696,45 @@
         </w:rPr>
         <w:t>,</w:t>
       </w:r>
-      <w:r>
-        <w:rPr>
-          <w:rFonts w:ascii="Helvetica" w:hAnsi="Helvetica" w:cs="Helvetica"/>
-          <w:color w:val="33353C"/>
-          <w:szCs w:val="21"/>
-          <w:shd w:val="clear" w:color="auto" w:fill="FFFFFF"/>
-        </w:rPr>
-        <w:t>慧聪网实现了在香港联交所创业板的成功上市</w:t>
+      <w:proofErr w:type="gramStart"/>
+      <w:r>
+        <w:rPr>
+          <w:rFonts w:ascii="Helvetica" w:hAnsi="Helvetica" w:cs="Helvetica"/>
+          <w:color w:val="33353C"/>
+          <w:szCs w:val="21"/>
+          <w:shd w:val="clear" w:color="auto" w:fill="FFFFFF"/>
+        </w:rPr>
+        <w:t>慧聪网实现</w:t>
+      </w:r>
+      <w:proofErr w:type="gramEnd"/>
+      <w:r>
+        <w:rPr>
+          <w:rFonts w:ascii="Helvetica" w:hAnsi="Helvetica" w:cs="Helvetica"/>
+          <w:color w:val="33353C"/>
+          <w:szCs w:val="21"/>
+          <w:shd w:val="clear" w:color="auto" w:fill="FFFFFF"/>
+        </w:rPr>
+        <w:t>了在香港联交</w:t>
+      </w:r>
+      <w:proofErr w:type="gramStart"/>
+      <w:r>
+        <w:rPr>
+          <w:rFonts w:ascii="Helvetica" w:hAnsi="Helvetica" w:cs="Helvetica"/>
+          <w:color w:val="33353C"/>
+          <w:szCs w:val="21"/>
+          <w:shd w:val="clear" w:color="auto" w:fill="FFFFFF"/>
+        </w:rPr>
+        <w:t>所创业</w:t>
+      </w:r>
+      <w:proofErr w:type="gramEnd"/>
+      <w:r>
+        <w:rPr>
+          <w:rFonts w:ascii="Helvetica" w:hAnsi="Helvetica" w:cs="Helvetica"/>
+          <w:color w:val="33353C"/>
+          <w:szCs w:val="21"/>
+          <w:shd w:val="clear" w:color="auto" w:fill="FFFFFF"/>
+        </w:rPr>
+        <w:t>板的成功上市</w:t>
       </w:r>
       <w:r>
         <w:rPr>
@@ -3448,7 +3845,15 @@
     </w:p>
     <w:p>
       <w:r>
-        <w:t>亚马逊公司于1994年在华盛顿州成立，并于1996年在特拉华州重新注册成立。该公司力求成为地球上以客户为中心的公司。公司遵循四个原则：以客户为中心，而不是竞争对手为中心；对发明的热情；对卓越运营的承诺；以及长期思考。在公司的每个细分市场中，它服务于其主要客户群，包括消费者，卖方，开发商，企业和内容创建者。此外，该公司还通过诸如赞助广告，展示和视频广告之类的程序向卖方，卖方，出版商和作者提供诸如广告的服务。该公司将其运营分为三个部分：北美，国际和亚马逊网络服务（“AWS”）。该公司通过其在线商店和实体商店为消费者提供服务，并专注于选择，价格和便利性。该公司提供的计划使卖家能够发展业务，在其商店中销售产品并履行订单。该公司通过其AWS部门为各种规模的开发商和企业（包括初创企业，政府机构和学术机构）提供服务，它提供了广泛的全局计算，存储，数据库和其他服务产品。</w:t>
+        <w:t>亚马逊公司于1994年在华盛顿州成立，并于1996年在特拉华州重新注册成立。该公司力求成为地球上以客户为中心的公司。公司遵循四个原则：以客户为中心，而不是竞争对手为中心；对发明的热情；对卓越运营的承诺；以及长期思考。在公司的每个细分市场中，它服务于其主要客户群，包括消费者，卖方，开发商，企业和内容创建者。此外，该公司还通过诸如赞助广告，展示和视频广告之类的程序向卖方，卖方，出版商和作者提供诸如广告的服务。该公司将其运营分为三个部分：北美，国际和亚马</w:t>
+      </w:r>
+      <w:proofErr w:type="gramStart"/>
+      <w:r>
+        <w:t>逊网络</w:t>
+      </w:r>
+      <w:proofErr w:type="gramEnd"/>
+      <w:r>
+        <w:t>服务（“AWS”）。该公司通过其在线商店和实体商店为消费者提供服务，并专注于选择，价格和便利性。该公司提供的计划使卖家能够发展业务，在其商店中销售产品并履行订单。该公司通过其AWS部门为各种规模的开发商和企业（包括初创企业，政府机构和学术机构）提供服务，它提供了广泛的全局计算，存储，数据库和其他服务产品。</w:t>
       </w:r>
     </w:p>
     <w:p>
@@ -3542,17 +3947,49 @@
     </w:p>
     <w:p>
       <w:r>
-        <w:t>阿里巴巴集团控股有限公司1999年6月28日成立于开曼群岛。公司的使命是让天下没有难做的生意。为了支持小企业发展,公司的创始人创办了公司。公司相信互联网能够创造公平的环境,让小企业通过创新与科技拓展业务,并更有效地参与国内及国际市场竞争。公司的决策以长期使命为指引,而非着眼于短期利益。公司旨在构建未来的商业基础设施。公司的</w:t>
+        <w:t>阿里巴巴集团控股有限公司1999年6月28日成立于开曼群岛。公司的使命是让天下没有难做的生意。为了支持小企业发展,公司的创始人创办了公司。公司相信互联网能够创造公平的环境,让小企业通过创新与科技拓展业务,并更有效地参与国内及国际市场竞争。公司的决策以长期使命为指引,而非着眼于短期利益。公司旨在构建未来的商业基础设施。公司</w:t>
+      </w:r>
+      <w:proofErr w:type="gramStart"/>
+      <w:r>
+        <w:t>的</w:t>
       </w:r>
       <w:r>
         <w:lastRenderedPageBreak/>
-        <w:t>愿景是让客户相会、工作和生活在阿里巴巴。公司不追求大,不追求强;公司追求成为一家活102年的好公司。随着公司的业务不断扩展,从商业拓展至云计算、数字媒体及娱乐等众多其他领域,阿里巴巴已进化为一个独特的、充满活力与创新的数字经济体。公司已设立了未来5年的战略总目标服务全球消费者,其中有超过10亿的中国消费者,创造10万亿人民币以上的消费规模。公司相信五年目标使公司能更接近实现2036年的愿景服务全世界20亿消费者,帮助1,000万家中小企业盈利以及创造一亿就业机会。</w:t>
+        <w:t>愿景是</w:t>
+      </w:r>
+      <w:proofErr w:type="gramEnd"/>
+      <w:r>
+        <w:t>让客户相会、工作和生活在阿里巴巴。公司不追求大,不追求强;公司追求成为一家活102年的好公司。随着公司的业务不断扩展,从商业拓展至云计算、数字媒体及娱乐等众多其他领域,阿里巴巴已进化为一个独特的、充满活力与创新的数字经济体。公司已设立了未来5年的战略总目标服务全球消费者,其中有超过10亿的中国消费者,创造10</w:t>
+      </w:r>
+      <w:proofErr w:type="gramStart"/>
+      <w:r>
+        <w:t>万亿</w:t>
+      </w:r>
+      <w:proofErr w:type="gramEnd"/>
+      <w:r>
+        <w:t>人民币以上的消费规模。公司相信五年目标使公司能更接近实现2036年的</w:t>
+      </w:r>
+      <w:proofErr w:type="gramStart"/>
+      <w:r>
+        <w:t>愿景服务</w:t>
+      </w:r>
+      <w:proofErr w:type="gramEnd"/>
+      <w:r>
+        <w:t>全世界20亿消费者,帮助1,000万家中小企业盈利以及创造一亿就业机会。</w:t>
       </w:r>
     </w:p>
     <w:p/>
     <w:p>
       <w:r>
-        <w:t>我们不追求大，不追求强；我们追求成为一家活102年的好公司。我们旨在构建未来的商业基础设施。我们的愿景是让客户相会、工作和生活在阿里巴巴。</w:t>
+        <w:t>我们不追求大，不追求强；我们追求成为一家活102年的好公司。我们旨在构建未来的商业基础设施。我们</w:t>
+      </w:r>
+      <w:proofErr w:type="gramStart"/>
+      <w:r>
+        <w:t>的愿景是</w:t>
+      </w:r>
+      <w:proofErr w:type="gramEnd"/>
+      <w:r>
+        <w:t>让客户相会、工作和生活在阿里巴巴。</w:t>
       </w:r>
     </w:p>
     <w:p/>
@@ -3565,11 +4002,19 @@
       </w:r>
     </w:p>
     <w:p>
-      <w:r>
-        <w:rPr>
-          <w:rFonts w:hint="eastAsia"/>
-        </w:rPr>
-        <w:t xml:space="preserve">淘宝 天猫 盒马 速卖通 </w:t>
+      <w:proofErr w:type="gramStart"/>
+      <w:r>
+        <w:rPr>
+          <w:rFonts w:hint="eastAsia"/>
+        </w:rPr>
+        <w:t>淘宝 天猫 盒马 速卖通</w:t>
+      </w:r>
+      <w:proofErr w:type="gramEnd"/>
+      <w:r>
+        <w:rPr>
+          <w:rFonts w:hint="eastAsia"/>
+        </w:rPr>
+        <w:t xml:space="preserve"> </w:t>
       </w:r>
       <w:r>
         <w:t xml:space="preserve">LAZADA </w:t>
@@ -3780,7 +4225,47 @@
           <w:szCs w:val="21"/>
           <w:shd w:val="clear" w:color="auto" w:fill="FFFFFF"/>
         </w:rPr>
-        <w:t>是隶属于上海寻梦信息技术有限公司的一家商家入驻模式的第三方移动电商平台，也是以人为先的新电商开创者。拼多多以独创的社交拼团为核心模式，主打百亿补贴、农货上行、产地好货等，致力于服务中国最广大的普通消费者。拼多多平台以</w:t>
+        <w:t>是隶属于上海寻梦信息技术有限公司的一家商家入驻模式的第三方移动电商平台，也是以人为先的新电商开创者。拼多多以独创的</w:t>
+      </w:r>
+      <w:proofErr w:type="gramStart"/>
+      <w:r>
+        <w:rPr>
+          <w:rFonts w:ascii="Helvetica" w:hAnsi="Helvetica" w:cs="Helvetica"/>
+          <w:color w:val="33353C"/>
+          <w:szCs w:val="21"/>
+          <w:shd w:val="clear" w:color="auto" w:fill="FFFFFF"/>
+        </w:rPr>
+        <w:t>社交拼团为</w:t>
+      </w:r>
+      <w:proofErr w:type="gramEnd"/>
+      <w:r>
+        <w:rPr>
+          <w:rFonts w:ascii="Helvetica" w:hAnsi="Helvetica" w:cs="Helvetica"/>
+          <w:color w:val="33353C"/>
+          <w:szCs w:val="21"/>
+          <w:shd w:val="clear" w:color="auto" w:fill="FFFFFF"/>
+        </w:rPr>
+        <w:t>核心模式，主打百亿补贴、</w:t>
+      </w:r>
+      <w:proofErr w:type="gramStart"/>
+      <w:r>
+        <w:rPr>
+          <w:rFonts w:ascii="Helvetica" w:hAnsi="Helvetica" w:cs="Helvetica"/>
+          <w:color w:val="33353C"/>
+          <w:szCs w:val="21"/>
+          <w:shd w:val="clear" w:color="auto" w:fill="FFFFFF"/>
+        </w:rPr>
+        <w:t>农货</w:t>
+      </w:r>
+      <w:proofErr w:type="gramEnd"/>
+      <w:r>
+        <w:rPr>
+          <w:rFonts w:ascii="Helvetica" w:hAnsi="Helvetica" w:cs="Helvetica"/>
+          <w:color w:val="33353C"/>
+          <w:szCs w:val="21"/>
+          <w:shd w:val="clear" w:color="auto" w:fill="FFFFFF"/>
+        </w:rPr>
+        <w:t>上行、产地好货等，致力于服务中国最广大的普通消费者。拼多多平台以</w:t>
       </w:r>
       <w:r>
         <w:rPr>
@@ -3816,7 +4301,27 @@
           <w:szCs w:val="21"/>
           <w:shd w:val="clear" w:color="auto" w:fill="FFFFFF"/>
         </w:rPr>
-        <w:t>为运营理念，为消费者提供补贴折扣大牌商品、原产地农产品、工厂产品和新品牌商品等。其中，拼多多独创发起的百亿补贴创造了中国电商行业活动规模和持续时长的新纪录。拼多多脱胎于农产品电商拼好货。人民网此前发布报告显示，拼多多已经成为中国最大的农产品上行平台。</w:t>
+        <w:t>为运营理念，为消费者提供补贴折扣大牌商品、原产地农产品、工厂产品和新品牌商品等。其中，拼多多独创发起的百亿补贴创造了中国电商行业活动规模和持续时长的新纪录。拼多多脱胎于农产品电商拼好货。</w:t>
+      </w:r>
+      <w:proofErr w:type="gramStart"/>
+      <w:r>
+        <w:rPr>
+          <w:rFonts w:ascii="Helvetica" w:hAnsi="Helvetica" w:cs="Helvetica"/>
+          <w:color w:val="33353C"/>
+          <w:szCs w:val="21"/>
+          <w:shd w:val="clear" w:color="auto" w:fill="FFFFFF"/>
+        </w:rPr>
+        <w:t>人民网</w:t>
+      </w:r>
+      <w:proofErr w:type="gramEnd"/>
+      <w:r>
+        <w:rPr>
+          <w:rFonts w:ascii="Helvetica" w:hAnsi="Helvetica" w:cs="Helvetica"/>
+          <w:color w:val="33353C"/>
+          <w:szCs w:val="21"/>
+          <w:shd w:val="clear" w:color="auto" w:fill="FFFFFF"/>
+        </w:rPr>
+        <w:t>此前发布报告显示，拼多多已经成为中国最大的农产品上行平台。</w:t>
       </w:r>
     </w:p>
     <w:p/>
@@ -3897,7 +4402,15 @@
     </w:p>
     <w:p>
       <w:r>
-        <w:t>京东集团股份有限公司成立于2006年11月6日，公司是一家领先的技术驱动的电商公司并正转型为领先的以供应链为基础的技术与服务企业。公司2017年、2018年及2019年集团净收入分别达人民币3,623亿元、人民币4,620亿元和人民币5,769亿元(折合829亿美元)。2017年及2018年持续业务的经营净亏损分别为人民币1,900万元和人民币28.01亿元,而2019年持续业务的经营净利润达到人民币118.9亿元(折合17.08亿美元)。根据《财富》按收入统计的全球500强排行榜,公司是中国最大的零售集团。公司相信,凭藉公司在客户体验和运营效率方面的优势,以及公司致力于对技术和物流基础设施进行长期投资的战略,公司已建立起巨大的规模优势并确立了市场领先地位。</w:t>
+        <w:t>京东集团股份有限公司成立于2006年11月6日，公司是一家领先的技术驱动的电商公司并正转型为领先的以供应链为基础的技术与服务企业。公司2017年、2018年及2019年集团净收入分别达人民币3,623亿元、人民币4,620亿元和人民币5,769亿元(折合829亿美元)。2017年及2018年持续业务的经营净亏损分别为人民币1,900万元和人民币28.01亿元,而2019年持续业务的经营净利润达到人民币118.9亿元(折合17.08亿美元)。根据《财富》按收入统计的全球500强排行榜,公司是中国最大的零售集团。公司相信,</w:t>
+      </w:r>
+      <w:proofErr w:type="gramStart"/>
+      <w:r>
+        <w:t>凭藉</w:t>
+      </w:r>
+      <w:proofErr w:type="gramEnd"/>
+      <w:r>
+        <w:t>公司在客户体验和运营效率方面的优势,以及公司致力于对技术和物流基础设施进行长期投资的战略,公司已建立起巨大的规模优势并确立了市场领先地位。</w:t>
       </w:r>
     </w:p>
     <w:p/>
@@ -3937,11 +4450,19 @@
         <w:pStyle w:val="3"/>
       </w:pPr>
       <w:bookmarkStart w:id="5" w:name="_Toc97899553"/>
-      <w:r>
-        <w:rPr>
-          <w:rFonts w:hint="eastAsia"/>
-        </w:rPr>
-        <w:t xml:space="preserve">唯品会 </w:t>
+      <w:proofErr w:type="gramStart"/>
+      <w:r>
+        <w:rPr>
+          <w:rFonts w:hint="eastAsia"/>
+        </w:rPr>
+        <w:t>唯品会</w:t>
+      </w:r>
+      <w:proofErr w:type="gramEnd"/>
+      <w:r>
+        <w:rPr>
+          <w:rFonts w:hint="eastAsia"/>
+        </w:rPr>
+        <w:t xml:space="preserve"> </w:t>
       </w:r>
       <w:r>
         <w:t xml:space="preserve">NYSE:VIPS </w:t>
@@ -4077,7 +4598,87 @@
           <w:szCs w:val="21"/>
           <w:shd w:val="clear" w:color="auto" w:fill="FFFFFF"/>
         </w:rPr>
-        <w:t>号成立，是中国领先的在线折扣零售商。唯品会是一家专门做特卖的网站，以比零售大幅优惠的折扣价，向中国消费者提供品牌正品。唯品会率先在国内开创了特卖这一独特的商业模式。区别于其他网购品牌，唯品会定位于</w:t>
+        <w:t>号成立，是中国领先的在线折扣零售商。</w:t>
+      </w:r>
+      <w:proofErr w:type="gramStart"/>
+      <w:r>
+        <w:rPr>
+          <w:rFonts w:ascii="Helvetica" w:hAnsi="Helvetica" w:cs="Helvetica"/>
+          <w:color w:val="33353C"/>
+          <w:szCs w:val="21"/>
+          <w:shd w:val="clear" w:color="auto" w:fill="FFFFFF"/>
+        </w:rPr>
+        <w:t>唯品会</w:t>
+      </w:r>
+      <w:proofErr w:type="gramEnd"/>
+      <w:r>
+        <w:rPr>
+          <w:rFonts w:ascii="Helvetica" w:hAnsi="Helvetica" w:cs="Helvetica"/>
+          <w:color w:val="33353C"/>
+          <w:szCs w:val="21"/>
+          <w:shd w:val="clear" w:color="auto" w:fill="FFFFFF"/>
+        </w:rPr>
+        <w:t>是一家专门做特卖的网站，以比零售大幅优惠的折扣价，向中国消费者提供品牌正品。</w:t>
+      </w:r>
+      <w:proofErr w:type="gramStart"/>
+      <w:r>
+        <w:rPr>
+          <w:rFonts w:ascii="Helvetica" w:hAnsi="Helvetica" w:cs="Helvetica"/>
+          <w:color w:val="33353C"/>
+          <w:szCs w:val="21"/>
+          <w:shd w:val="clear" w:color="auto" w:fill="FFFFFF"/>
+        </w:rPr>
+        <w:t>唯品会</w:t>
+      </w:r>
+      <w:proofErr w:type="gramEnd"/>
+      <w:r>
+        <w:rPr>
+          <w:rFonts w:ascii="Helvetica" w:hAnsi="Helvetica" w:cs="Helvetica"/>
+          <w:color w:val="33353C"/>
+          <w:szCs w:val="21"/>
+          <w:shd w:val="clear" w:color="auto" w:fill="FFFFFF"/>
+        </w:rPr>
+        <w:t>率先在国内开创了特卖这一独特的商业模式。区别于</w:t>
+      </w:r>
+      <w:proofErr w:type="gramStart"/>
+      <w:r>
+        <w:rPr>
+          <w:rFonts w:ascii="Helvetica" w:hAnsi="Helvetica" w:cs="Helvetica"/>
+          <w:color w:val="33353C"/>
+          <w:szCs w:val="21"/>
+          <w:shd w:val="clear" w:color="auto" w:fill="FFFFFF"/>
+        </w:rPr>
+        <w:t>其他网购品牌</w:t>
+      </w:r>
+      <w:proofErr w:type="gramEnd"/>
+      <w:r>
+        <w:rPr>
+          <w:rFonts w:ascii="Helvetica" w:hAnsi="Helvetica" w:cs="Helvetica"/>
+          <w:color w:val="33353C"/>
+          <w:szCs w:val="21"/>
+          <w:shd w:val="clear" w:color="auto" w:fill="FFFFFF"/>
+        </w:rPr>
+        <w:t>，</w:t>
+      </w:r>
+      <w:proofErr w:type="gramStart"/>
+      <w:r>
+        <w:rPr>
+          <w:rFonts w:ascii="Helvetica" w:hAnsi="Helvetica" w:cs="Helvetica"/>
+          <w:color w:val="33353C"/>
+          <w:szCs w:val="21"/>
+          <w:shd w:val="clear" w:color="auto" w:fill="FFFFFF"/>
+        </w:rPr>
+        <w:t>唯品会</w:t>
+      </w:r>
+      <w:proofErr w:type="gramEnd"/>
+      <w:r>
+        <w:rPr>
+          <w:rFonts w:ascii="Helvetica" w:hAnsi="Helvetica" w:cs="Helvetica"/>
+          <w:color w:val="33353C"/>
+          <w:szCs w:val="21"/>
+          <w:shd w:val="clear" w:color="auto" w:fill="FFFFFF"/>
+        </w:rPr>
+        <w:t>定位于</w:t>
       </w:r>
       <w:r>
         <w:rPr>
@@ -4362,7 +4963,27 @@
           <w:szCs w:val="21"/>
           <w:shd w:val="clear" w:color="auto" w:fill="FFFFFF"/>
         </w:rPr>
-        <w:t>月与美丽说战略融合，公司旗下包括：蘑菇街、美丽说、</w:t>
+        <w:t>月与</w:t>
+      </w:r>
+      <w:proofErr w:type="gramStart"/>
+      <w:r>
+        <w:rPr>
+          <w:rFonts w:ascii="Helvetica" w:hAnsi="Helvetica" w:cs="Helvetica"/>
+          <w:color w:val="33353C"/>
+          <w:szCs w:val="21"/>
+          <w:shd w:val="clear" w:color="auto" w:fill="FFFFFF"/>
+        </w:rPr>
+        <w:t>美丽说</w:t>
+      </w:r>
+      <w:proofErr w:type="gramEnd"/>
+      <w:r>
+        <w:rPr>
+          <w:rFonts w:ascii="Helvetica" w:hAnsi="Helvetica" w:cs="Helvetica"/>
+          <w:color w:val="33353C"/>
+          <w:szCs w:val="21"/>
+          <w:shd w:val="clear" w:color="auto" w:fill="FFFFFF"/>
+        </w:rPr>
+        <w:t>战略融合，公司旗下包括：蘑菇街、美丽说、</w:t>
       </w:r>
       <w:proofErr w:type="spellStart"/>
       <w:r>
@@ -4653,6 +5274,7 @@
           <w:shd w:val="clear" w:color="auto" w:fill="FFFFFF"/>
         </w:rPr>
       </w:pPr>
+      <w:proofErr w:type="gramStart"/>
       <w:r>
         <w:rPr>
           <w:rFonts w:ascii="Helvetica" w:hAnsi="Helvetica" w:cs="Helvetica" w:hint="eastAsia"/>
@@ -4663,7 +5285,20 @@
           <w:highlight w:val="yellow"/>
           <w:shd w:val="clear" w:color="auto" w:fill="FFFFFF"/>
         </w:rPr>
-        <w:t>时尚电商</w:t>
+        <w:t>时尚电</w:t>
+      </w:r>
+      <w:proofErr w:type="gramEnd"/>
+      <w:r>
+        <w:rPr>
+          <w:rFonts w:ascii="Helvetica" w:hAnsi="Helvetica" w:cs="Helvetica" w:hint="eastAsia"/>
+          <w:b/>
+          <w:bCs/>
+          <w:color w:val="33353C"/>
+          <w:szCs w:val="21"/>
+          <w:highlight w:val="yellow"/>
+          <w:shd w:val="clear" w:color="auto" w:fill="FFFFFF"/>
+        </w:rPr>
+        <w:t>商</w:t>
       </w:r>
     </w:p>
     <w:p>
@@ -4870,7 +5505,27 @@
           <w:shd w:val="clear" w:color="auto" w:fill="FFFFFF"/>
         </w:rPr>
         <w:lastRenderedPageBreak/>
-        <w:t>商务部、工信部、中国人民银行等八部委共同认定的全国供应链创新与应用试点企业，是工信部认定的</w:t>
+        <w:t>商务部、工信部、中国人民银行等八部委共同认定的全国供应</w:t>
+      </w:r>
+      <w:proofErr w:type="gramStart"/>
+      <w:r>
+        <w:rPr>
+          <w:rFonts w:ascii="Helvetica" w:hAnsi="Helvetica" w:cs="Helvetica"/>
+          <w:color w:val="33353C"/>
+          <w:szCs w:val="21"/>
+          <w:shd w:val="clear" w:color="auto" w:fill="FFFFFF"/>
+        </w:rPr>
+        <w:t>链创新</w:t>
+      </w:r>
+      <w:proofErr w:type="gramEnd"/>
+      <w:r>
+        <w:rPr>
+          <w:rFonts w:ascii="Helvetica" w:hAnsi="Helvetica" w:cs="Helvetica"/>
+          <w:color w:val="33353C"/>
+          <w:szCs w:val="21"/>
+          <w:shd w:val="clear" w:color="auto" w:fill="FFFFFF"/>
+        </w:rPr>
+        <w:t>与应用试点企业，是工信部认定的</w:t>
       </w:r>
       <w:r>
         <w:rPr>
@@ -5001,14 +5656,25 @@
         </w:rPr>
         <w:t xml:space="preserve"> </w:t>
       </w:r>
-      <w:r>
-        <w:rPr>
-          <w:rFonts w:ascii="Helvetica" w:hAnsi="Helvetica" w:cs="Helvetica" w:hint="eastAsia"/>
-          <w:color w:val="33353C"/>
-          <w:szCs w:val="21"/>
-          <w:shd w:val="clear" w:color="auto" w:fill="FFFFFF"/>
-        </w:rPr>
-        <w:t>玻多多</w:t>
+      <w:proofErr w:type="gramStart"/>
+      <w:r>
+        <w:rPr>
+          <w:rFonts w:ascii="Helvetica" w:hAnsi="Helvetica" w:cs="Helvetica" w:hint="eastAsia"/>
+          <w:color w:val="33353C"/>
+          <w:szCs w:val="21"/>
+          <w:shd w:val="clear" w:color="auto" w:fill="FFFFFF"/>
+        </w:rPr>
+        <w:t>玻</w:t>
+      </w:r>
+      <w:proofErr w:type="gramEnd"/>
+      <w:r>
+        <w:rPr>
+          <w:rFonts w:ascii="Helvetica" w:hAnsi="Helvetica" w:cs="Helvetica" w:hint="eastAsia"/>
+          <w:color w:val="33353C"/>
+          <w:szCs w:val="21"/>
+          <w:shd w:val="clear" w:color="auto" w:fill="FFFFFF"/>
+        </w:rPr>
+        <w:t>多多</w:t>
       </w:r>
       <w:r>
         <w:rPr>
@@ -5117,8 +5783,19 @@
           <w:szCs w:val="21"/>
           <w:shd w:val="clear" w:color="auto" w:fill="FFFFFF"/>
         </w:rPr>
-        <w:t>阳光招采网</w:t>
-      </w:r>
+        <w:t>阳光</w:t>
+      </w:r>
+      <w:proofErr w:type="gramStart"/>
+      <w:r>
+        <w:rPr>
+          <w:rFonts w:ascii="Helvetica" w:hAnsi="Helvetica" w:cs="Helvetica" w:hint="eastAsia"/>
+          <w:color w:val="33353C"/>
+          <w:szCs w:val="21"/>
+          <w:shd w:val="clear" w:color="auto" w:fill="FFFFFF"/>
+        </w:rPr>
+        <w:t>招采网</w:t>
+      </w:r>
+      <w:proofErr w:type="gramEnd"/>
     </w:p>
     <w:p>
       <w:pPr>
@@ -6225,14 +6902,25 @@
           <w:shd w:val="clear" w:color="auto" w:fill="FFFFFF"/>
         </w:rPr>
       </w:pPr>
-      <w:r>
-        <w:rPr>
-          <w:rFonts w:ascii="Helvetica" w:hAnsi="Helvetica" w:cs="Helvetica"/>
-          <w:color w:val="33353C"/>
-          <w:szCs w:val="21"/>
-          <w:shd w:val="clear" w:color="auto" w:fill="FFFFFF"/>
-        </w:rPr>
-        <w:t>浙江网盛生意宝股份有限公司的主营业务为互联网信息服务、电子商务、专业搜索引擎和企业应用软件开发。主要业务包括化工行业</w:t>
+      <w:proofErr w:type="gramStart"/>
+      <w:r>
+        <w:rPr>
+          <w:rFonts w:ascii="Helvetica" w:hAnsi="Helvetica" w:cs="Helvetica"/>
+          <w:color w:val="33353C"/>
+          <w:szCs w:val="21"/>
+          <w:shd w:val="clear" w:color="auto" w:fill="FFFFFF"/>
+        </w:rPr>
+        <w:t>浙江网盛生意</w:t>
+      </w:r>
+      <w:proofErr w:type="gramEnd"/>
+      <w:r>
+        <w:rPr>
+          <w:rFonts w:ascii="Helvetica" w:hAnsi="Helvetica" w:cs="Helvetica"/>
+          <w:color w:val="33353C"/>
+          <w:szCs w:val="21"/>
+          <w:shd w:val="clear" w:color="auto" w:fill="FFFFFF"/>
+        </w:rPr>
+        <w:t>宝股份有限公司的主营业务为互联网信息服务、电子商务、专业搜索引擎和企业应用软件开发。主要业务包括化工行业</w:t>
       </w:r>
       <w:r>
         <w:rPr>
@@ -6322,7 +7010,47 @@
           <w:szCs w:val="21"/>
           <w:shd w:val="clear" w:color="auto" w:fill="FFFFFF"/>
         </w:rPr>
-        <w:t>电商平台生意宝，大宗商品数据平台生意社、网盛原材料交易中心及商城交易系统、原材料交易系统与供应链金融系统。</w:t>
+        <w:t>电商平台生意宝，大宗商品数据平台生意社、</w:t>
+      </w:r>
+      <w:proofErr w:type="gramStart"/>
+      <w:r>
+        <w:rPr>
+          <w:rFonts w:ascii="Helvetica" w:hAnsi="Helvetica" w:cs="Helvetica"/>
+          <w:color w:val="33353C"/>
+          <w:szCs w:val="21"/>
+          <w:shd w:val="clear" w:color="auto" w:fill="FFFFFF"/>
+        </w:rPr>
+        <w:t>网盛原材料</w:t>
+      </w:r>
+      <w:proofErr w:type="gramEnd"/>
+      <w:r>
+        <w:rPr>
+          <w:rFonts w:ascii="Helvetica" w:hAnsi="Helvetica" w:cs="Helvetica"/>
+          <w:color w:val="33353C"/>
+          <w:szCs w:val="21"/>
+          <w:shd w:val="clear" w:color="auto" w:fill="FFFFFF"/>
+        </w:rPr>
+        <w:t>交易中心及商城交易系统、原材料交易系统与供应</w:t>
+      </w:r>
+      <w:proofErr w:type="gramStart"/>
+      <w:r>
+        <w:rPr>
+          <w:rFonts w:ascii="Helvetica" w:hAnsi="Helvetica" w:cs="Helvetica"/>
+          <w:color w:val="33353C"/>
+          <w:szCs w:val="21"/>
+          <w:shd w:val="clear" w:color="auto" w:fill="FFFFFF"/>
+        </w:rPr>
+        <w:t>链金融</w:t>
+      </w:r>
+      <w:proofErr w:type="gramEnd"/>
+      <w:r>
+        <w:rPr>
+          <w:rFonts w:ascii="Helvetica" w:hAnsi="Helvetica" w:cs="Helvetica"/>
+          <w:color w:val="33353C"/>
+          <w:szCs w:val="21"/>
+          <w:shd w:val="clear" w:color="auto" w:fill="FFFFFF"/>
+        </w:rPr>
+        <w:t>系统。</w:t>
       </w:r>
     </w:p>
     <w:p>
@@ -6422,14 +7150,25 @@
           <w:shd w:val="clear" w:color="auto" w:fill="FFFFFF"/>
         </w:rPr>
       </w:pPr>
-      <w:r>
-        <w:rPr>
-          <w:rFonts w:ascii="Helvetica" w:hAnsi="Helvetica" w:cs="Helvetica" w:hint="eastAsia"/>
-          <w:color w:val="33353C"/>
-          <w:szCs w:val="21"/>
-          <w:shd w:val="clear" w:color="auto" w:fill="FFFFFF"/>
-        </w:rPr>
-        <w:t>网盛原材料撮合平台</w:t>
+      <w:proofErr w:type="gramStart"/>
+      <w:r>
+        <w:rPr>
+          <w:rFonts w:ascii="Helvetica" w:hAnsi="Helvetica" w:cs="Helvetica" w:hint="eastAsia"/>
+          <w:color w:val="33353C"/>
+          <w:szCs w:val="21"/>
+          <w:shd w:val="clear" w:color="auto" w:fill="FFFFFF"/>
+        </w:rPr>
+        <w:t>网盛原材料</w:t>
+      </w:r>
+      <w:proofErr w:type="gramEnd"/>
+      <w:r>
+        <w:rPr>
+          <w:rFonts w:ascii="Helvetica" w:hAnsi="Helvetica" w:cs="Helvetica" w:hint="eastAsia"/>
+          <w:color w:val="33353C"/>
+          <w:szCs w:val="21"/>
+          <w:shd w:val="clear" w:color="auto" w:fill="FFFFFF"/>
+        </w:rPr>
+        <w:t>撮合平台</w:t>
       </w:r>
       <w:r>
         <w:rPr>
@@ -6471,6 +7210,7 @@
           <w:shd w:val="clear" w:color="auto" w:fill="FFFFFF"/>
         </w:rPr>
       </w:pPr>
+      <w:proofErr w:type="gramStart"/>
       <w:r>
         <w:rPr>
           <w:rFonts w:ascii="Helvetica" w:hAnsi="Helvetica" w:cs="Helvetica" w:hint="eastAsia"/>
@@ -6480,6 +7220,7 @@
         </w:rPr>
         <w:t>网盛云</w:t>
       </w:r>
+      <w:proofErr w:type="gramEnd"/>
     </w:p>
     <w:p>
       <w:pPr>
@@ -6515,7 +7256,27 @@
           <w:szCs w:val="21"/>
           <w:shd w:val="clear" w:color="auto" w:fill="FFFFFF"/>
         </w:rPr>
-        <w:t>企业官网解决方案</w:t>
+        <w:t>企业</w:t>
+      </w:r>
+      <w:proofErr w:type="gramStart"/>
+      <w:r>
+        <w:rPr>
+          <w:rFonts w:ascii="Helvetica" w:hAnsi="Helvetica" w:cs="Helvetica" w:hint="eastAsia"/>
+          <w:color w:val="33353C"/>
+          <w:szCs w:val="21"/>
+          <w:shd w:val="clear" w:color="auto" w:fill="FFFFFF"/>
+        </w:rPr>
+        <w:t>官网解决</w:t>
+      </w:r>
+      <w:proofErr w:type="gramEnd"/>
+      <w:r>
+        <w:rPr>
+          <w:rFonts w:ascii="Helvetica" w:hAnsi="Helvetica" w:cs="Helvetica" w:hint="eastAsia"/>
+          <w:color w:val="33353C"/>
+          <w:szCs w:val="21"/>
+          <w:shd w:val="clear" w:color="auto" w:fill="FFFFFF"/>
+        </w:rPr>
+        <w:t>方案</w:t>
       </w:r>
       <w:r>
         <w:rPr>
@@ -6551,7 +7312,27 @@
           <w:szCs w:val="21"/>
           <w:shd w:val="clear" w:color="auto" w:fill="FFFFFF"/>
         </w:rPr>
-        <w:t>供应链金融解决方案</w:t>
+        <w:t>供应</w:t>
+      </w:r>
+      <w:proofErr w:type="gramStart"/>
+      <w:r>
+        <w:rPr>
+          <w:rFonts w:ascii="Helvetica" w:hAnsi="Helvetica" w:cs="Helvetica" w:hint="eastAsia"/>
+          <w:color w:val="33353C"/>
+          <w:szCs w:val="21"/>
+          <w:shd w:val="clear" w:color="auto" w:fill="FFFFFF"/>
+        </w:rPr>
+        <w:t>链金融</w:t>
+      </w:r>
+      <w:proofErr w:type="gramEnd"/>
+      <w:r>
+        <w:rPr>
+          <w:rFonts w:ascii="Helvetica" w:hAnsi="Helvetica" w:cs="Helvetica" w:hint="eastAsia"/>
+          <w:color w:val="33353C"/>
+          <w:szCs w:val="21"/>
+          <w:shd w:val="clear" w:color="auto" w:fill="FFFFFF"/>
+        </w:rPr>
+        <w:t>解决方案</w:t>
       </w:r>
     </w:p>
     <w:p>
@@ -6627,14 +7408,25 @@
           <w:shd w:val="clear" w:color="auto" w:fill="FFFFFF"/>
         </w:rPr>
       </w:pPr>
-      <w:r>
-        <w:rPr>
-          <w:rFonts w:ascii="Helvetica" w:hAnsi="Helvetica" w:cs="Helvetica" w:hint="eastAsia"/>
-          <w:color w:val="33353C"/>
-          <w:szCs w:val="21"/>
-          <w:shd w:val="clear" w:color="auto" w:fill="FFFFFF"/>
-        </w:rPr>
-        <w:t>云基础产品</w:t>
+      <w:proofErr w:type="gramStart"/>
+      <w:r>
+        <w:rPr>
+          <w:rFonts w:ascii="Helvetica" w:hAnsi="Helvetica" w:cs="Helvetica" w:hint="eastAsia"/>
+          <w:color w:val="33353C"/>
+          <w:szCs w:val="21"/>
+          <w:shd w:val="clear" w:color="auto" w:fill="FFFFFF"/>
+        </w:rPr>
+        <w:t>云基础</w:t>
+      </w:r>
+      <w:proofErr w:type="gramEnd"/>
+      <w:r>
+        <w:rPr>
+          <w:rFonts w:ascii="Helvetica" w:hAnsi="Helvetica" w:cs="Helvetica" w:hint="eastAsia"/>
+          <w:color w:val="33353C"/>
+          <w:szCs w:val="21"/>
+          <w:shd w:val="clear" w:color="auto" w:fill="FFFFFF"/>
+        </w:rPr>
+        <w:t>产品</w:t>
       </w:r>
       <w:r>
         <w:rPr>
@@ -6845,6 +7637,7 @@
           <w:shd w:val="clear" w:color="auto" w:fill="FFFFFF"/>
         </w:rPr>
       </w:pPr>
+      <w:proofErr w:type="gramStart"/>
       <w:r>
         <w:rPr>
           <w:rFonts w:ascii="Helvetica" w:hAnsi="Helvetica" w:cs="Helvetica" w:hint="eastAsia"/>
@@ -6854,6 +7647,7 @@
         </w:rPr>
         <w:t>云安全</w:t>
       </w:r>
+      <w:proofErr w:type="gramEnd"/>
       <w:r>
         <w:rPr>
           <w:rFonts w:ascii="Helvetica" w:hAnsi="Helvetica" w:cs="Helvetica"/>
@@ -6955,6 +7749,7 @@
         </w:rPr>
         <w:t xml:space="preserve"> </w:t>
       </w:r>
+      <w:proofErr w:type="gramStart"/>
       <w:r>
         <w:rPr>
           <w:rFonts w:ascii="Helvetica" w:hAnsi="Helvetica" w:cs="Helvetica" w:hint="eastAsia"/>
@@ -6980,7 +7775,17 @@
           <w:szCs w:val="21"/>
           <w:shd w:val="clear" w:color="auto" w:fill="FFFFFF"/>
         </w:rPr>
-        <w:t>风控平台</w:t>
+        <w:t>风控</w:t>
+      </w:r>
+      <w:proofErr w:type="gramEnd"/>
+      <w:r>
+        <w:rPr>
+          <w:rFonts w:ascii="Helvetica" w:hAnsi="Helvetica" w:cs="Helvetica" w:hint="eastAsia"/>
+          <w:color w:val="33353C"/>
+          <w:szCs w:val="21"/>
+          <w:shd w:val="clear" w:color="auto" w:fill="FFFFFF"/>
+        </w:rPr>
+        <w:t>平台</w:t>
       </w:r>
     </w:p>
     <w:p>
@@ -7141,7 +7946,47 @@
     </w:p>
     <w:p>
       <w:r>
-        <w:t>南极电商股份有限公司的主营业务为品牌授权服务、电商生态综合服务平台服务、柔性供应链园区服务、专业增值服务及货品销售业务。主要产品有品牌综合服务业务、经销商品牌授权业务、移动互联网媒体投放平台业务、移动互联网流量整合业务、自媒体流量变现业务、保理业务、货品销售。公司在阿里平台,南极人优势品类“女士内衣/男士内衣/家居服”GMV为64.95亿元,去年同期GMV为46.57亿元,同比增加39.47%;市场占有率为8.42%,去年同期市场占有率为6.69%,位列行业第一;“床上用品”GMV为35.03亿元,去年同期GMV为21.95亿元,同比增加59.59%;市场占有率为8.03%,去年同期市场占有率为5.87%,位列行业第一。南极人优势品类的市场占有率进一步提升,且仍有较大增长空间。</w:t>
+        <w:t>南极电商股份有限公司的主营业务为品牌授权服务、电商生态综合服务平台服务、柔性供应链园区服务、专业增值服务及货品销售业务。主要产品有品牌综合服务业务、经销商品牌授权业务、移动互联网媒体投放平台业务、移动互联网流量整合业务、自媒体流量变现业务、</w:t>
+      </w:r>
+      <w:proofErr w:type="gramStart"/>
+      <w:r>
+        <w:t>保理业务</w:t>
+      </w:r>
+      <w:proofErr w:type="gramEnd"/>
+      <w:r>
+        <w:t>、货品销售。公司在阿里平台,南极</w:t>
+      </w:r>
+      <w:proofErr w:type="gramStart"/>
+      <w:r>
+        <w:t>人优势</w:t>
+      </w:r>
+      <w:proofErr w:type="gramEnd"/>
+      <w:r>
+        <w:t>品类“女士内衣/男士内衣/家居服”GMV为64.95亿元,去年同期GMV为46.57亿元,同比增加39.47%;市场占有率为8.42%,去年同期市场占有率为6.69%,位</w:t>
+      </w:r>
+      <w:proofErr w:type="gramStart"/>
+      <w:r>
+        <w:t>列行</w:t>
+      </w:r>
+      <w:proofErr w:type="gramEnd"/>
+      <w:r>
+        <w:t>业第一;“床上用品”GMV为35.03亿元,去年同期GMV为21.95亿元,同比增加59.59%;市场占有率为8.03%,去年同期市场占有率为5.87%,位</w:t>
+      </w:r>
+      <w:proofErr w:type="gramStart"/>
+      <w:r>
+        <w:t>列行</w:t>
+      </w:r>
+      <w:proofErr w:type="gramEnd"/>
+      <w:r>
+        <w:t>业第一。南极</w:t>
+      </w:r>
+      <w:proofErr w:type="gramStart"/>
+      <w:r>
+        <w:t>人优势</w:t>
+      </w:r>
+      <w:proofErr w:type="gramEnd"/>
+      <w:r>
+        <w:t>品类的市场占有率进一步提升,且仍有较大增长空间。</w:t>
       </w:r>
     </w:p>
     <w:p/>
@@ -7187,20 +8032,36 @@
       </w:r>
     </w:p>
     <w:p>
-      <w:r>
-        <w:rPr>
-          <w:rFonts w:hint="eastAsia"/>
-        </w:rPr>
-        <w:t>卡帝乐鳄鱼</w:t>
-      </w:r>
-    </w:p>
-    <w:p>
-      <w:r>
-        <w:rPr>
-          <w:rFonts w:hint="eastAsia"/>
-        </w:rPr>
-        <w:t>经典泰迪</w:t>
-      </w:r>
+      <w:proofErr w:type="gramStart"/>
+      <w:r>
+        <w:rPr>
+          <w:rFonts w:hint="eastAsia"/>
+        </w:rPr>
+        <w:t>卡帝乐</w:t>
+      </w:r>
+      <w:proofErr w:type="gramEnd"/>
+      <w:r>
+        <w:rPr>
+          <w:rFonts w:hint="eastAsia"/>
+        </w:rPr>
+        <w:t>鳄鱼</w:t>
+      </w:r>
+    </w:p>
+    <w:p>
+      <w:r>
+        <w:rPr>
+          <w:rFonts w:hint="eastAsia"/>
+        </w:rPr>
+        <w:t>经典泰</w:t>
+      </w:r>
+      <w:proofErr w:type="gramStart"/>
+      <w:r>
+        <w:rPr>
+          <w:rFonts w:hint="eastAsia"/>
+        </w:rPr>
+        <w:t>迪</w:t>
+      </w:r>
+      <w:proofErr w:type="gramEnd"/>
     </w:p>
     <w:p/>
     <w:p>
@@ -7237,11 +8098,19 @@
       <w:r>
         <w:tab/>
       </w:r>
-      <w:r>
-        <w:rPr>
-          <w:rFonts w:hint="eastAsia"/>
-        </w:rPr>
-        <w:t>保理业务 园区平台服务 货品销售</w:t>
+      <w:proofErr w:type="gramStart"/>
+      <w:r>
+        <w:rPr>
+          <w:rFonts w:hint="eastAsia"/>
+        </w:rPr>
+        <w:t>保理业务</w:t>
+      </w:r>
+      <w:proofErr w:type="gramEnd"/>
+      <w:r>
+        <w:rPr>
+          <w:rFonts w:hint="eastAsia"/>
+        </w:rPr>
+        <w:t xml:space="preserve"> 园区平台服务 货品销售</w:t>
       </w:r>
     </w:p>
     <w:p/>
@@ -7253,6 +8122,7 @@
           <w:szCs w:val="28"/>
         </w:rPr>
       </w:pPr>
+      <w:proofErr w:type="gramStart"/>
       <w:r>
         <w:rPr>
           <w:sz w:val="28"/>
@@ -7260,6 +8130,7 @@
         </w:rPr>
         <w:t>壹网壹创</w:t>
       </w:r>
+      <w:proofErr w:type="gramEnd"/>
       <w:r>
         <w:rPr>
           <w:rFonts w:hint="eastAsia"/>
@@ -7360,7 +8231,47 @@
           <w:shd w:val="clear" w:color="auto" w:fill="FFFFFF"/>
         </w:rPr>
         <w:lastRenderedPageBreak/>
-        <w:t>杭州壹网壹创科技股份有限公司主营业务是为国内外快速消费品品牌企业提供全网各渠道电子商务经销服务和电子商务综合运营服务。公司的主要经营模式为：品牌线上服务、线上分销和内容服务。其中，品牌线上服务是公司最主要的业务。公司在美妆类目电子商务服务商中综合服务能力名列前茅。</w:t>
+        <w:t>杭州</w:t>
+      </w:r>
+      <w:proofErr w:type="gramStart"/>
+      <w:r>
+        <w:rPr>
+          <w:rFonts w:ascii="Helvetica" w:hAnsi="Helvetica" w:cs="Helvetica"/>
+          <w:color w:val="33353C"/>
+          <w:szCs w:val="21"/>
+          <w:shd w:val="clear" w:color="auto" w:fill="FFFFFF"/>
+        </w:rPr>
+        <w:t>壹网壹创</w:t>
+      </w:r>
+      <w:proofErr w:type="gramEnd"/>
+      <w:r>
+        <w:rPr>
+          <w:rFonts w:ascii="Helvetica" w:hAnsi="Helvetica" w:cs="Helvetica"/>
+          <w:color w:val="33353C"/>
+          <w:szCs w:val="21"/>
+          <w:shd w:val="clear" w:color="auto" w:fill="FFFFFF"/>
+        </w:rPr>
+        <w:t>科技股份有限公司主营业务是为国内外快速消费品品牌企业提供全网各渠道电子商务经销服务和电子商务综合运营服务。公司的主要经营模式为：品牌线上服务、线上分销和内容服务。其中，品牌线上服务是公司最主要的业务。公司</w:t>
+      </w:r>
+      <w:proofErr w:type="gramStart"/>
+      <w:r>
+        <w:rPr>
+          <w:rFonts w:ascii="Helvetica" w:hAnsi="Helvetica" w:cs="Helvetica"/>
+          <w:color w:val="33353C"/>
+          <w:szCs w:val="21"/>
+          <w:shd w:val="clear" w:color="auto" w:fill="FFFFFF"/>
+        </w:rPr>
+        <w:t>在美妆类目</w:t>
+      </w:r>
+      <w:proofErr w:type="gramEnd"/>
+      <w:r>
+        <w:rPr>
+          <w:rFonts w:ascii="Helvetica" w:hAnsi="Helvetica" w:cs="Helvetica"/>
+          <w:color w:val="33353C"/>
+          <w:szCs w:val="21"/>
+          <w:shd w:val="clear" w:color="auto" w:fill="FFFFFF"/>
+        </w:rPr>
+        <w:t>电子商务服务商中综合服务能力名列前茅。</w:t>
       </w:r>
     </w:p>
     <w:p>
@@ -7378,6 +8289,7 @@
       <w:pPr>
         <w:pStyle w:val="3"/>
       </w:pPr>
+      <w:proofErr w:type="gramStart"/>
       <w:r>
         <w:t>旗</w:t>
       </w:r>
@@ -7385,7 +8297,14 @@
         <w:rPr>
           <w:rFonts w:hint="eastAsia"/>
         </w:rPr>
-        <w:t xml:space="preserve">天科技 </w:t>
+        <w:t>天科技</w:t>
+      </w:r>
+      <w:proofErr w:type="gramEnd"/>
+      <w:r>
+        <w:rPr>
+          <w:rFonts w:hint="eastAsia"/>
+        </w:rPr>
+        <w:t xml:space="preserve"> </w:t>
       </w:r>
       <w:r>
         <w:t xml:space="preserve">300061 </w:t>
@@ -7470,7 +8389,27 @@
           <w:szCs w:val="21"/>
           <w:shd w:val="clear" w:color="auto" w:fill="FFFFFF"/>
         </w:rPr>
-        <w:t>上海康耐特旗计智能科技集团股份有限公司（股票代码</w:t>
+        <w:t>上海</w:t>
+      </w:r>
+      <w:proofErr w:type="gramStart"/>
+      <w:r>
+        <w:rPr>
+          <w:rFonts w:ascii="Helvetica" w:hAnsi="Helvetica" w:cs="Helvetica"/>
+          <w:color w:val="33353C"/>
+          <w:szCs w:val="21"/>
+          <w:shd w:val="clear" w:color="auto" w:fill="FFFFFF"/>
+        </w:rPr>
+        <w:t>康耐特旗计智能</w:t>
+      </w:r>
+      <w:proofErr w:type="gramEnd"/>
+      <w:r>
+        <w:rPr>
+          <w:rFonts w:ascii="Helvetica" w:hAnsi="Helvetica" w:cs="Helvetica"/>
+          <w:color w:val="33353C"/>
+          <w:szCs w:val="21"/>
+          <w:shd w:val="clear" w:color="auto" w:fill="FFFFFF"/>
+        </w:rPr>
+        <w:t>科技集团股份有限公司（股票代码</w:t>
       </w:r>
       <w:r>
         <w:rPr>
@@ -7679,14 +8618,25 @@
         </w:rPr>
         <w:t xml:space="preserve"> </w:t>
       </w:r>
-      <w:r>
-        <w:rPr>
-          <w:rFonts w:ascii="Helvetica" w:hAnsi="Helvetica" w:cs="Helvetica"/>
-          <w:color w:val="33353C"/>
-          <w:szCs w:val="21"/>
-          <w:shd w:val="clear" w:color="auto" w:fill="FFFFFF"/>
-        </w:rPr>
-        <w:t>康旗股份总部位于上海，</w:t>
+      <w:proofErr w:type="gramStart"/>
+      <w:r>
+        <w:rPr>
+          <w:rFonts w:ascii="Helvetica" w:hAnsi="Helvetica" w:cs="Helvetica"/>
+          <w:color w:val="33353C"/>
+          <w:szCs w:val="21"/>
+          <w:shd w:val="clear" w:color="auto" w:fill="FFFFFF"/>
+        </w:rPr>
+        <w:t>康旗股份</w:t>
+      </w:r>
+      <w:proofErr w:type="gramEnd"/>
+      <w:r>
+        <w:rPr>
+          <w:rFonts w:ascii="Helvetica" w:hAnsi="Helvetica" w:cs="Helvetica"/>
+          <w:color w:val="33353C"/>
+          <w:szCs w:val="21"/>
+          <w:shd w:val="clear" w:color="auto" w:fill="FFFFFF"/>
+        </w:rPr>
+        <w:t>总部位于上海，</w:t>
       </w:r>
       <w:r>
         <w:rPr>
@@ -7715,14 +8665,45 @@
         </w:rPr>
         <w:t xml:space="preserve"> </w:t>
       </w:r>
-      <w:r>
-        <w:rPr>
-          <w:rFonts w:ascii="Helvetica" w:hAnsi="Helvetica" w:cs="Helvetica"/>
-          <w:color w:val="33353C"/>
-          <w:szCs w:val="21"/>
-          <w:shd w:val="clear" w:color="auto" w:fill="FFFFFF"/>
-        </w:rPr>
-        <w:t>康旗股份目前主营业务包括信用卡客户交叉营销业务、金融科技服务业务、保险中介服务业务、互联网流量增值分发业务、航旅消费特征模型服务业务等。</w:t>
+      <w:proofErr w:type="gramStart"/>
+      <w:r>
+        <w:rPr>
+          <w:rFonts w:ascii="Helvetica" w:hAnsi="Helvetica" w:cs="Helvetica"/>
+          <w:color w:val="33353C"/>
+          <w:szCs w:val="21"/>
+          <w:shd w:val="clear" w:color="auto" w:fill="FFFFFF"/>
+        </w:rPr>
+        <w:t>康旗股份</w:t>
+      </w:r>
+      <w:proofErr w:type="gramEnd"/>
+      <w:r>
+        <w:rPr>
+          <w:rFonts w:ascii="Helvetica" w:hAnsi="Helvetica" w:cs="Helvetica"/>
+          <w:color w:val="33353C"/>
+          <w:szCs w:val="21"/>
+          <w:shd w:val="clear" w:color="auto" w:fill="FFFFFF"/>
+        </w:rPr>
+        <w:t>目前主营业务包括信用卡客户交叉营销业务、金融科技服务业务、保险中介服务业务、互联网流量增值分发业务、航</w:t>
+      </w:r>
+      <w:proofErr w:type="gramStart"/>
+      <w:r>
+        <w:rPr>
+          <w:rFonts w:ascii="Helvetica" w:hAnsi="Helvetica" w:cs="Helvetica"/>
+          <w:color w:val="33353C"/>
+          <w:szCs w:val="21"/>
+          <w:shd w:val="clear" w:color="auto" w:fill="FFFFFF"/>
+        </w:rPr>
+        <w:t>旅消费</w:t>
+      </w:r>
+      <w:proofErr w:type="gramEnd"/>
+      <w:r>
+        <w:rPr>
+          <w:rFonts w:ascii="Helvetica" w:hAnsi="Helvetica" w:cs="Helvetica"/>
+          <w:color w:val="33353C"/>
+          <w:szCs w:val="21"/>
+          <w:shd w:val="clear" w:color="auto" w:fill="FFFFFF"/>
+        </w:rPr>
+        <w:t>特征模型服务业务等。</w:t>
       </w:r>
       <w:r>
         <w:rPr>
@@ -7733,14 +8714,45 @@
         </w:rPr>
         <w:t xml:space="preserve"> </w:t>
       </w:r>
-      <w:r>
-        <w:rPr>
-          <w:rFonts w:ascii="Helvetica" w:hAnsi="Helvetica" w:cs="Helvetica"/>
-          <w:color w:val="33353C"/>
-          <w:szCs w:val="21"/>
-          <w:shd w:val="clear" w:color="auto" w:fill="FFFFFF"/>
-        </w:rPr>
-        <w:t>康旗股份与银行、保险、健康等民生行业的企业机构合作，通过科技、数据、业务能力综合建设，构建智能营销、智能风控、智能获客能力，向企业机构及其个人客户提供智能化的数据分析、决策支持、营销促进、客户获取、流量分发、风险判断等总体解决方案，并进而向个人客户提供商品、权益、分期、保险等增值服务。</w:t>
+      <w:proofErr w:type="gramStart"/>
+      <w:r>
+        <w:rPr>
+          <w:rFonts w:ascii="Helvetica" w:hAnsi="Helvetica" w:cs="Helvetica"/>
+          <w:color w:val="33353C"/>
+          <w:szCs w:val="21"/>
+          <w:shd w:val="clear" w:color="auto" w:fill="FFFFFF"/>
+        </w:rPr>
+        <w:t>康旗股份</w:t>
+      </w:r>
+      <w:proofErr w:type="gramEnd"/>
+      <w:r>
+        <w:rPr>
+          <w:rFonts w:ascii="Helvetica" w:hAnsi="Helvetica" w:cs="Helvetica"/>
+          <w:color w:val="33353C"/>
+          <w:szCs w:val="21"/>
+          <w:shd w:val="clear" w:color="auto" w:fill="FFFFFF"/>
+        </w:rPr>
+        <w:t>与银行、保险、健康等民生行业的企业机构合作，通过科技、数据、业务能力综合建设，构建智能营销、智能风控、</w:t>
+      </w:r>
+      <w:proofErr w:type="gramStart"/>
+      <w:r>
+        <w:rPr>
+          <w:rFonts w:ascii="Helvetica" w:hAnsi="Helvetica" w:cs="Helvetica"/>
+          <w:color w:val="33353C"/>
+          <w:szCs w:val="21"/>
+          <w:shd w:val="clear" w:color="auto" w:fill="FFFFFF"/>
+        </w:rPr>
+        <w:t>智能获客</w:t>
+      </w:r>
+      <w:proofErr w:type="gramEnd"/>
+      <w:r>
+        <w:rPr>
+          <w:rFonts w:ascii="Helvetica" w:hAnsi="Helvetica" w:cs="Helvetica"/>
+          <w:color w:val="33353C"/>
+          <w:szCs w:val="21"/>
+          <w:shd w:val="clear" w:color="auto" w:fill="FFFFFF"/>
+        </w:rPr>
+        <w:t>能力，向企业机构及其个人客户提供智能化的数据分析、决策支持、营销促进、客户获取、流量分发、风险判断等总体解决方案，并进而向个人客户提供商品、权益、分期、保险等增值服务。</w:t>
       </w:r>
     </w:p>
     <w:p>
@@ -7818,7 +8830,27 @@
           <w:szCs w:val="21"/>
           <w:shd w:val="clear" w:color="auto" w:fill="FFFFFF"/>
         </w:rPr>
-        <w:t>航旅信息服务业务</w:t>
+        <w:t>航</w:t>
+      </w:r>
+      <w:proofErr w:type="gramStart"/>
+      <w:r>
+        <w:rPr>
+          <w:rFonts w:ascii="Helvetica" w:hAnsi="Helvetica" w:cs="Helvetica" w:hint="eastAsia"/>
+          <w:color w:val="33353C"/>
+          <w:szCs w:val="21"/>
+          <w:shd w:val="clear" w:color="auto" w:fill="FFFFFF"/>
+        </w:rPr>
+        <w:t>旅信息</w:t>
+      </w:r>
+      <w:proofErr w:type="gramEnd"/>
+      <w:r>
+        <w:rPr>
+          <w:rFonts w:ascii="Helvetica" w:hAnsi="Helvetica" w:cs="Helvetica" w:hint="eastAsia"/>
+          <w:color w:val="33353C"/>
+          <w:szCs w:val="21"/>
+          <w:shd w:val="clear" w:color="auto" w:fill="FFFFFF"/>
+        </w:rPr>
+        <w:t>服务业务</w:t>
       </w:r>
     </w:p>
     <w:p>
@@ -8035,6 +9067,7 @@
           <w:shd w:val="clear" w:color="auto" w:fill="FFFFFF"/>
         </w:rPr>
       </w:pPr>
+      <w:proofErr w:type="gramStart"/>
       <w:r>
         <w:rPr>
           <w:rFonts w:ascii="Helvetica" w:hAnsi="Helvetica" w:cs="Helvetica" w:hint="eastAsia"/>
@@ -8044,6 +9077,7 @@
         </w:rPr>
         <w:t>腾讯广告</w:t>
       </w:r>
+      <w:proofErr w:type="gramEnd"/>
       <w:r>
         <w:rPr>
           <w:rFonts w:ascii="Helvetica" w:hAnsi="Helvetica" w:cs="Helvetica"/>
@@ -8071,14 +9105,25 @@
         </w:rPr>
         <w:t xml:space="preserve"> </w:t>
       </w:r>
-      <w:r>
-        <w:rPr>
-          <w:rFonts w:ascii="Helvetica" w:hAnsi="Helvetica" w:cs="Helvetica" w:hint="eastAsia"/>
-          <w:color w:val="33353C"/>
-          <w:szCs w:val="21"/>
-          <w:shd w:val="clear" w:color="auto" w:fill="FFFFFF"/>
-        </w:rPr>
-        <w:t>爱奇艺效果推广</w:t>
+      <w:proofErr w:type="gramStart"/>
+      <w:r>
+        <w:rPr>
+          <w:rFonts w:ascii="Helvetica" w:hAnsi="Helvetica" w:cs="Helvetica" w:hint="eastAsia"/>
+          <w:color w:val="33353C"/>
+          <w:szCs w:val="21"/>
+          <w:shd w:val="clear" w:color="auto" w:fill="FFFFFF"/>
+        </w:rPr>
+        <w:t>爱奇艺效果</w:t>
+      </w:r>
+      <w:proofErr w:type="gramEnd"/>
+      <w:r>
+        <w:rPr>
+          <w:rFonts w:ascii="Helvetica" w:hAnsi="Helvetica" w:cs="Helvetica" w:hint="eastAsia"/>
+          <w:color w:val="33353C"/>
+          <w:szCs w:val="21"/>
+          <w:shd w:val="clear" w:color="auto" w:fill="FFFFFF"/>
+        </w:rPr>
+        <w:t>推广</w:t>
       </w:r>
       <w:r>
         <w:rPr>
@@ -8125,14 +9170,25 @@
         </w:rPr>
         <w:t xml:space="preserve"> </w:t>
       </w:r>
-      <w:r>
-        <w:rPr>
-          <w:rFonts w:ascii="Helvetica" w:hAnsi="Helvetica" w:cs="Helvetica" w:hint="eastAsia"/>
-          <w:color w:val="33353C"/>
-          <w:szCs w:val="21"/>
-          <w:shd w:val="clear" w:color="auto" w:fill="FFFFFF"/>
-        </w:rPr>
-        <w:t>美柚效果推广</w:t>
+      <w:proofErr w:type="gramStart"/>
+      <w:r>
+        <w:rPr>
+          <w:rFonts w:ascii="Helvetica" w:hAnsi="Helvetica" w:cs="Helvetica" w:hint="eastAsia"/>
+          <w:color w:val="33353C"/>
+          <w:szCs w:val="21"/>
+          <w:shd w:val="clear" w:color="auto" w:fill="FFFFFF"/>
+        </w:rPr>
+        <w:t>美柚效果</w:t>
+      </w:r>
+      <w:proofErr w:type="gramEnd"/>
+      <w:r>
+        <w:rPr>
+          <w:rFonts w:ascii="Helvetica" w:hAnsi="Helvetica" w:cs="Helvetica" w:hint="eastAsia"/>
+          <w:color w:val="33353C"/>
+          <w:szCs w:val="21"/>
+          <w:shd w:val="clear" w:color="auto" w:fill="FFFFFF"/>
+        </w:rPr>
+        <w:t>推广</w:t>
       </w:r>
       <w:r>
         <w:rPr>
@@ -8218,14 +9274,25 @@
           <w:shd w:val="clear" w:color="auto" w:fill="FFFFFF"/>
         </w:rPr>
       </w:pPr>
-      <w:r>
-        <w:rPr>
-          <w:rFonts w:ascii="Helvetica" w:hAnsi="Helvetica" w:cs="Helvetica" w:hint="eastAsia"/>
-          <w:color w:val="33353C"/>
-          <w:szCs w:val="21"/>
-          <w:shd w:val="clear" w:color="auto" w:fill="FFFFFF"/>
-        </w:rPr>
-        <w:t>企点客服</w:t>
+      <w:proofErr w:type="gramStart"/>
+      <w:r>
+        <w:rPr>
+          <w:rFonts w:ascii="Helvetica" w:hAnsi="Helvetica" w:cs="Helvetica" w:hint="eastAsia"/>
+          <w:color w:val="33353C"/>
+          <w:szCs w:val="21"/>
+          <w:shd w:val="clear" w:color="auto" w:fill="FFFFFF"/>
+        </w:rPr>
+        <w:t>企点客</w:t>
+      </w:r>
+      <w:proofErr w:type="gramEnd"/>
+      <w:r>
+        <w:rPr>
+          <w:rFonts w:ascii="Helvetica" w:hAnsi="Helvetica" w:cs="Helvetica" w:hint="eastAsia"/>
+          <w:color w:val="33353C"/>
+          <w:szCs w:val="21"/>
+          <w:shd w:val="clear" w:color="auto" w:fill="FFFFFF"/>
+        </w:rPr>
+        <w:t>服</w:t>
       </w:r>
       <w:r>
         <w:rPr>
@@ -8254,6 +9321,7 @@
         </w:rPr>
         <w:t xml:space="preserve"> </w:t>
       </w:r>
+      <w:proofErr w:type="gramStart"/>
       <w:r>
         <w:rPr>
           <w:rFonts w:ascii="Helvetica" w:hAnsi="Helvetica" w:cs="Helvetica" w:hint="eastAsia"/>
@@ -8263,6 +9331,7 @@
         </w:rPr>
         <w:t>企业微信</w:t>
       </w:r>
+      <w:proofErr w:type="gramEnd"/>
       <w:r>
         <w:rPr>
           <w:rFonts w:ascii="Helvetica" w:hAnsi="Helvetica" w:cs="Helvetica" w:hint="eastAsia"/>
@@ -8299,14 +9368,25 @@
         </w:rPr>
         <w:t xml:space="preserve">RM </w:t>
       </w:r>
-      <w:r>
-        <w:rPr>
-          <w:rFonts w:ascii="Helvetica" w:hAnsi="Helvetica" w:cs="Helvetica" w:hint="eastAsia"/>
-          <w:color w:val="33353C"/>
-          <w:szCs w:val="21"/>
-          <w:shd w:val="clear" w:color="auto" w:fill="FFFFFF"/>
-        </w:rPr>
-        <w:t>腾讯企业邮箱</w:t>
+      <w:proofErr w:type="gramStart"/>
+      <w:r>
+        <w:rPr>
+          <w:rFonts w:ascii="Helvetica" w:hAnsi="Helvetica" w:cs="Helvetica" w:hint="eastAsia"/>
+          <w:color w:val="33353C"/>
+          <w:szCs w:val="21"/>
+          <w:shd w:val="clear" w:color="auto" w:fill="FFFFFF"/>
+        </w:rPr>
+        <w:t>腾讯企业</w:t>
+      </w:r>
+      <w:proofErr w:type="gramEnd"/>
+      <w:r>
+        <w:rPr>
+          <w:rFonts w:ascii="Helvetica" w:hAnsi="Helvetica" w:cs="Helvetica" w:hint="eastAsia"/>
+          <w:color w:val="33353C"/>
+          <w:szCs w:val="21"/>
+          <w:shd w:val="clear" w:color="auto" w:fill="FFFFFF"/>
+        </w:rPr>
+        <w:t>邮箱</w:t>
       </w:r>
     </w:p>
     <w:p>
@@ -8426,6 +9506,7 @@
           <w:shd w:val="clear" w:color="auto" w:fill="FFFFFF"/>
         </w:rPr>
       </w:pPr>
+      <w:proofErr w:type="gramStart"/>
       <w:r>
         <w:rPr>
           <w:rFonts w:ascii="Helvetica" w:hAnsi="Helvetica" w:cs="Helvetica" w:hint="eastAsia"/>
@@ -8435,6 +9516,7 @@
         </w:rPr>
         <w:t>老饭骨</w:t>
       </w:r>
+      <w:proofErr w:type="gramEnd"/>
     </w:p>
     <w:p/>
     <w:p>
@@ -8443,8 +9525,13 @@
       </w:pPr>
       <w:bookmarkStart w:id="8" w:name="_Toc120621568"/>
       <w:r>
-        <w:t>光云科技</w:t>
-      </w:r>
+        <w:t>光</w:t>
+      </w:r>
+      <w:proofErr w:type="gramStart"/>
+      <w:r>
+        <w:t>云科技</w:t>
+      </w:r>
+      <w:proofErr w:type="gramEnd"/>
       <w:r>
         <w:rPr>
           <w:rFonts w:hint="eastAsia"/>
@@ -8525,7 +9612,27 @@
           <w:szCs w:val="21"/>
           <w:shd w:val="clear" w:color="auto" w:fill="FFFFFF"/>
         </w:rPr>
-        <w:t>杭州光云科技股份有限公司是业内领先的电商</w:t>
+        <w:t>杭州光</w:t>
+      </w:r>
+      <w:proofErr w:type="gramStart"/>
+      <w:r>
+        <w:rPr>
+          <w:rFonts w:ascii="Helvetica" w:hAnsi="Helvetica" w:cs="Helvetica"/>
+          <w:color w:val="33353C"/>
+          <w:szCs w:val="21"/>
+          <w:shd w:val="clear" w:color="auto" w:fill="FFFFFF"/>
+        </w:rPr>
+        <w:t>云科技</w:t>
+      </w:r>
+      <w:proofErr w:type="gramEnd"/>
+      <w:r>
+        <w:rPr>
+          <w:rFonts w:ascii="Helvetica" w:hAnsi="Helvetica" w:cs="Helvetica"/>
+          <w:color w:val="33353C"/>
+          <w:szCs w:val="21"/>
+          <w:shd w:val="clear" w:color="auto" w:fill="FFFFFF"/>
+        </w:rPr>
+        <w:t>股份有限公司是业内领先的电商</w:t>
       </w:r>
       <w:r>
         <w:rPr>
@@ -8597,7 +9704,47 @@
           <w:szCs w:val="21"/>
           <w:shd w:val="clear" w:color="auto" w:fill="FFFFFF"/>
         </w:rPr>
-        <w:t>产品、以快麦电子面单打印机为主的配套硬件、以快麦电商为代表的运营服务及以营销目的为主的</w:t>
+        <w:t>产品、以</w:t>
+      </w:r>
+      <w:proofErr w:type="gramStart"/>
+      <w:r>
+        <w:rPr>
+          <w:rFonts w:ascii="Helvetica" w:hAnsi="Helvetica" w:cs="Helvetica"/>
+          <w:color w:val="33353C"/>
+          <w:szCs w:val="21"/>
+          <w:shd w:val="clear" w:color="auto" w:fill="FFFFFF"/>
+        </w:rPr>
+        <w:t>快麦电子面单</w:t>
+      </w:r>
+      <w:proofErr w:type="gramEnd"/>
+      <w:r>
+        <w:rPr>
+          <w:rFonts w:ascii="Helvetica" w:hAnsi="Helvetica" w:cs="Helvetica"/>
+          <w:color w:val="33353C"/>
+          <w:szCs w:val="21"/>
+          <w:shd w:val="clear" w:color="auto" w:fill="FFFFFF"/>
+        </w:rPr>
+        <w:t>打印机为主的配套硬件、以</w:t>
+      </w:r>
+      <w:proofErr w:type="gramStart"/>
+      <w:r>
+        <w:rPr>
+          <w:rFonts w:ascii="Helvetica" w:hAnsi="Helvetica" w:cs="Helvetica"/>
+          <w:color w:val="33353C"/>
+          <w:szCs w:val="21"/>
+          <w:shd w:val="clear" w:color="auto" w:fill="FFFFFF"/>
+        </w:rPr>
+        <w:t>快麦电</w:t>
+      </w:r>
+      <w:proofErr w:type="gramEnd"/>
+      <w:r>
+        <w:rPr>
+          <w:rFonts w:ascii="Helvetica" w:hAnsi="Helvetica" w:cs="Helvetica"/>
+          <w:color w:val="33353C"/>
+          <w:szCs w:val="21"/>
+          <w:shd w:val="clear" w:color="auto" w:fill="FFFFFF"/>
+        </w:rPr>
+        <w:t>商为代表的运营服务及以营销目的为主的</w:t>
       </w:r>
       <w:r>
         <w:rPr>
@@ -8633,7 +9780,27 @@
           <w:szCs w:val="21"/>
           <w:shd w:val="clear" w:color="auto" w:fill="FFFFFF"/>
         </w:rPr>
-        <w:t>客户服务数量（付费用户数）处于所属类目服务市场领先地位，公司的</w:t>
+        <w:t>客户服务数量（付费用户数）处于所属类</w:t>
+      </w:r>
+      <w:proofErr w:type="gramStart"/>
+      <w:r>
+        <w:rPr>
+          <w:rFonts w:ascii="Helvetica" w:hAnsi="Helvetica" w:cs="Helvetica"/>
+          <w:color w:val="33353C"/>
+          <w:szCs w:val="21"/>
+          <w:shd w:val="clear" w:color="auto" w:fill="FFFFFF"/>
+        </w:rPr>
+        <w:t>目服务</w:t>
+      </w:r>
+      <w:proofErr w:type="gramEnd"/>
+      <w:r>
+        <w:rPr>
+          <w:rFonts w:ascii="Helvetica" w:hAnsi="Helvetica" w:cs="Helvetica"/>
+          <w:color w:val="33353C"/>
+          <w:szCs w:val="21"/>
+          <w:shd w:val="clear" w:color="auto" w:fill="FFFFFF"/>
+        </w:rPr>
+        <w:t>市场领先地位，公司的</w:t>
       </w:r>
       <w:r>
         <w:rPr>
@@ -8756,7 +9923,27 @@
           <w:szCs w:val="21"/>
           <w:shd w:val="clear" w:color="auto" w:fill="FFFFFF"/>
         </w:rPr>
-        <w:t>大商家电商</w:t>
+        <w:t>大</w:t>
+      </w:r>
+      <w:proofErr w:type="gramStart"/>
+      <w:r>
+        <w:rPr>
+          <w:rFonts w:ascii="Helvetica" w:hAnsi="Helvetica" w:cs="Helvetica" w:hint="eastAsia"/>
+          <w:color w:val="33353C"/>
+          <w:szCs w:val="21"/>
+          <w:shd w:val="clear" w:color="auto" w:fill="FFFFFF"/>
+        </w:rPr>
+        <w:t>商家电</w:t>
+      </w:r>
+      <w:proofErr w:type="gramEnd"/>
+      <w:r>
+        <w:rPr>
+          <w:rFonts w:ascii="Helvetica" w:hAnsi="Helvetica" w:cs="Helvetica" w:hint="eastAsia"/>
+          <w:color w:val="33353C"/>
+          <w:szCs w:val="21"/>
+          <w:shd w:val="clear" w:color="auto" w:fill="FFFFFF"/>
+        </w:rPr>
+        <w:t>商</w:t>
       </w:r>
       <w:r>
         <w:rPr>
@@ -8801,6 +9988,7 @@
       <w:pPr>
         <w:pStyle w:val="3"/>
       </w:pPr>
+      <w:proofErr w:type="gramStart"/>
       <w:r>
         <w:t>若羽</w:t>
       </w:r>
@@ -8808,7 +9996,14 @@
         <w:rPr>
           <w:rFonts w:hint="eastAsia"/>
         </w:rPr>
-        <w:t xml:space="preserve">臣 </w:t>
+        <w:t>臣</w:t>
+      </w:r>
+      <w:proofErr w:type="gramEnd"/>
+      <w:r>
+        <w:rPr>
+          <w:rFonts w:hint="eastAsia"/>
+        </w:rPr>
+        <w:t xml:space="preserve"> </w:t>
       </w:r>
       <w:r>
         <w:t>003010 广州黄埔</w:t>
@@ -9145,8 +10340,19 @@
           <w:szCs w:val="21"/>
           <w:shd w:val="clear" w:color="auto" w:fill="FFFFFF"/>
         </w:rPr>
-        <w:t>荣誉。根据天猫服务商官网</w:t>
-      </w:r>
+        <w:t>荣誉。根据</w:t>
+      </w:r>
+      <w:proofErr w:type="gramStart"/>
+      <w:r>
+        <w:rPr>
+          <w:rFonts w:ascii="Helvetica" w:hAnsi="Helvetica" w:cs="Helvetica"/>
+          <w:color w:val="33353C"/>
+          <w:szCs w:val="21"/>
+          <w:shd w:val="clear" w:color="auto" w:fill="FFFFFF"/>
+        </w:rPr>
+        <w:t>天猫服务商官网</w:t>
+      </w:r>
+      <w:proofErr w:type="gramEnd"/>
       <w:r>
         <w:rPr>
           <w:rFonts w:ascii="Helvetica" w:hAnsi="Helvetica" w:cs="Helvetica"/>
@@ -9163,7 +10369,27 @@
           <w:szCs w:val="21"/>
           <w:shd w:val="clear" w:color="auto" w:fill="FFFFFF"/>
         </w:rPr>
-        <w:t>年一季度电商服务商行业排行榜，公司在医药保健领域排名第一，在母婴、汽车用品领域名列前五。</w:t>
+        <w:t>年一季度电</w:t>
+      </w:r>
+      <w:proofErr w:type="gramStart"/>
+      <w:r>
+        <w:rPr>
+          <w:rFonts w:ascii="Helvetica" w:hAnsi="Helvetica" w:cs="Helvetica"/>
+          <w:color w:val="33353C"/>
+          <w:szCs w:val="21"/>
+          <w:shd w:val="clear" w:color="auto" w:fill="FFFFFF"/>
+        </w:rPr>
+        <w:t>商服务</w:t>
+      </w:r>
+      <w:proofErr w:type="gramEnd"/>
+      <w:r>
+        <w:rPr>
+          <w:rFonts w:ascii="Helvetica" w:hAnsi="Helvetica" w:cs="Helvetica"/>
+          <w:color w:val="33353C"/>
+          <w:szCs w:val="21"/>
+          <w:shd w:val="clear" w:color="auto" w:fill="FFFFFF"/>
+        </w:rPr>
+        <w:t>商行业排行榜，公司在医药保健领域排名第一，在母婴、汽车用品领域名列前五。</w:t>
       </w:r>
     </w:p>
     <w:p>
@@ -9219,10 +10445,12 @@
       <w:pPr>
         <w:pStyle w:val="3"/>
       </w:pPr>
+      <w:proofErr w:type="gramStart"/>
       <w:r>
         <w:lastRenderedPageBreak/>
         <w:t>凯淳</w:t>
       </w:r>
+      <w:proofErr w:type="gramEnd"/>
       <w:r>
         <w:rPr>
           <w:rFonts w:hint="eastAsia"/>
@@ -9312,7 +10540,27 @@
           <w:szCs w:val="21"/>
           <w:shd w:val="clear" w:color="auto" w:fill="FFFFFF"/>
         </w:rPr>
-        <w:t>上海凯淳实业股份有限公司的主营业务是为国内外知名品牌提供全渠道、全触点的电子商务服务以及客户关系管理服务。公司的业务包括品牌线上销售服务、品牌线上运营服务以及客户关系管理服务。公司是天猫的五星级服务商，是京东咨询服务和售后服务的双料亚军，是中国电子商务协会客户联络中心专业委员会颁布的</w:t>
+        <w:t>上海凯淳实业股份有限公司的主营业务是为国内外知名品牌提供全渠道、全触点的电子商务服务以及客户关系管理服务。公司的业务包括品牌线上销售服务、品牌线上运营服务以及客户关系管理服务。公司</w:t>
+      </w:r>
+      <w:proofErr w:type="gramStart"/>
+      <w:r>
+        <w:rPr>
+          <w:rFonts w:ascii="Helvetica" w:hAnsi="Helvetica" w:cs="Helvetica"/>
+          <w:color w:val="33353C"/>
+          <w:szCs w:val="21"/>
+          <w:shd w:val="clear" w:color="auto" w:fill="FFFFFF"/>
+        </w:rPr>
+        <w:t>是天猫的</w:t>
+      </w:r>
+      <w:proofErr w:type="gramEnd"/>
+      <w:r>
+        <w:rPr>
+          <w:rFonts w:ascii="Helvetica" w:hAnsi="Helvetica" w:cs="Helvetica"/>
+          <w:color w:val="33353C"/>
+          <w:szCs w:val="21"/>
+          <w:shd w:val="clear" w:color="auto" w:fill="FFFFFF"/>
+        </w:rPr>
+        <w:t>五星级服务商，是京东咨询服务和售后服务的双料亚军，是中国电子商务协会客户联络中心专业委员会颁布的</w:t>
       </w:r>
       <w:r>
         <w:rPr>
@@ -9516,7 +10764,31 @@
           <w:szCs w:val="21"/>
           <w:shd w:val="clear" w:color="auto" w:fill="FFFFFF"/>
         </w:rPr>
-        <w:t>主要产品为生鲜及加工、食品用品等</w:t>
+        <w:t>主要产品</w:t>
+      </w:r>
+      <w:proofErr w:type="gramStart"/>
+      <w:r>
+        <w:rPr>
+          <w:rFonts w:ascii="Helvetica" w:hAnsi="Helvetica" w:cs="Helvetica"/>
+          <w:b/>
+          <w:bCs/>
+          <w:color w:val="33353C"/>
+          <w:szCs w:val="21"/>
+          <w:shd w:val="clear" w:color="auto" w:fill="FFFFFF"/>
+        </w:rPr>
+        <w:t>为生鲜及加工</w:t>
+      </w:r>
+      <w:proofErr w:type="gramEnd"/>
+      <w:r>
+        <w:rPr>
+          <w:rFonts w:ascii="Helvetica" w:hAnsi="Helvetica" w:cs="Helvetica"/>
+          <w:b/>
+          <w:bCs/>
+          <w:color w:val="33353C"/>
+          <w:szCs w:val="21"/>
+          <w:shd w:val="clear" w:color="auto" w:fill="FFFFFF"/>
+        </w:rPr>
+        <w:t>、食品用品等</w:t>
       </w:r>
       <w:r>
         <w:rPr>
@@ -9723,7 +10995,21 @@
         <w:rPr>
           <w:rFonts w:hint="eastAsia"/>
         </w:rPr>
-        <w:t>让用户更喜欢，让创业更容易</w:t>
+        <w:t>让用户更喜欢，</w:t>
+      </w:r>
+      <w:proofErr w:type="gramStart"/>
+      <w:r>
+        <w:rPr>
+          <w:rFonts w:hint="eastAsia"/>
+        </w:rPr>
+        <w:t>让创业</w:t>
+      </w:r>
+      <w:proofErr w:type="gramEnd"/>
+      <w:r>
+        <w:rPr>
+          <w:rFonts w:hint="eastAsia"/>
+        </w:rPr>
+        <w:t>更容易</w:t>
       </w:r>
     </w:p>
     <w:p/>
@@ -9819,7 +11105,47 @@
           <w:szCs w:val="21"/>
           <w:shd w:val="clear" w:color="auto" w:fill="FFFFFF"/>
         </w:rPr>
-        <w:t>王府井集团股份有限公司主要业务为商品零售和商业物业出租业务，覆盖百货、购物中心、奥特莱斯及超市四大主力业态，形成了处于不同发展阶段的门店梯次，同时拥有线上自建零售渠道。目前，公司已形成集百货、奥特莱斯、购物中心和超市四大业态协同发展的业务格局。</w:t>
+        <w:t>王府井集团股份有限公司主要业务为商品零售和商业物业出租业务，覆盖百货、购物中心、奥特莱斯及</w:t>
+      </w:r>
+      <w:proofErr w:type="gramStart"/>
+      <w:r>
+        <w:rPr>
+          <w:rFonts w:ascii="Helvetica" w:hAnsi="Helvetica" w:cs="Helvetica"/>
+          <w:color w:val="33353C"/>
+          <w:szCs w:val="21"/>
+          <w:shd w:val="clear" w:color="auto" w:fill="FFFFFF"/>
+        </w:rPr>
+        <w:t>超市四</w:t>
+      </w:r>
+      <w:proofErr w:type="gramEnd"/>
+      <w:r>
+        <w:rPr>
+          <w:rFonts w:ascii="Helvetica" w:hAnsi="Helvetica" w:cs="Helvetica"/>
+          <w:color w:val="33353C"/>
+          <w:szCs w:val="21"/>
+          <w:shd w:val="clear" w:color="auto" w:fill="FFFFFF"/>
+        </w:rPr>
+        <w:t>大主力业态，形成了处于不同发展阶段的门店梯次，同时拥有线上自建零售渠道。目前，公司已形成集百货、奥特莱斯、购物中心和</w:t>
+      </w:r>
+      <w:proofErr w:type="gramStart"/>
+      <w:r>
+        <w:rPr>
+          <w:rFonts w:ascii="Helvetica" w:hAnsi="Helvetica" w:cs="Helvetica"/>
+          <w:color w:val="33353C"/>
+          <w:szCs w:val="21"/>
+          <w:shd w:val="clear" w:color="auto" w:fill="FFFFFF"/>
+        </w:rPr>
+        <w:t>超市四</w:t>
+      </w:r>
+      <w:proofErr w:type="gramEnd"/>
+      <w:r>
+        <w:rPr>
+          <w:rFonts w:ascii="Helvetica" w:hAnsi="Helvetica" w:cs="Helvetica"/>
+          <w:color w:val="33353C"/>
+          <w:szCs w:val="21"/>
+          <w:shd w:val="clear" w:color="auto" w:fill="FFFFFF"/>
+        </w:rPr>
+        <w:t>大业态协同发展的业务格局。</w:t>
       </w:r>
     </w:p>
     <w:p>
@@ -9956,7 +11282,27 @@
           <w:szCs w:val="21"/>
           <w:shd w:val="clear" w:color="auto" w:fill="FFFFFF"/>
         </w:rPr>
-        <w:t>奥莱业态</w:t>
+        <w:t>奥</w:t>
+      </w:r>
+      <w:proofErr w:type="gramStart"/>
+      <w:r>
+        <w:rPr>
+          <w:rFonts w:ascii="Helvetica" w:hAnsi="Helvetica" w:cs="Helvetica" w:hint="eastAsia"/>
+          <w:color w:val="33353C"/>
+          <w:szCs w:val="21"/>
+          <w:shd w:val="clear" w:color="auto" w:fill="FFFFFF"/>
+        </w:rPr>
+        <w:t>莱</w:t>
+      </w:r>
+      <w:proofErr w:type="gramEnd"/>
+      <w:r>
+        <w:rPr>
+          <w:rFonts w:ascii="Helvetica" w:hAnsi="Helvetica" w:cs="Helvetica" w:hint="eastAsia"/>
+          <w:color w:val="33353C"/>
+          <w:szCs w:val="21"/>
+          <w:shd w:val="clear" w:color="auto" w:fill="FFFFFF"/>
+        </w:rPr>
+        <w:t>业态</w:t>
       </w:r>
       <w:r>
         <w:rPr>
@@ -10030,7 +11376,27 @@
           <w:szCs w:val="21"/>
           <w:shd w:val="clear" w:color="auto" w:fill="FFFFFF"/>
         </w:rPr>
-        <w:t>王府井生活超市</w:t>
+        <w:t>王府</w:t>
+      </w:r>
+      <w:proofErr w:type="gramStart"/>
+      <w:r>
+        <w:rPr>
+          <w:rFonts w:ascii="Helvetica" w:hAnsi="Helvetica" w:cs="Helvetica" w:hint="eastAsia"/>
+          <w:color w:val="33353C"/>
+          <w:szCs w:val="21"/>
+          <w:shd w:val="clear" w:color="auto" w:fill="FFFFFF"/>
+        </w:rPr>
+        <w:t>井生活</w:t>
+      </w:r>
+      <w:proofErr w:type="gramEnd"/>
+      <w:r>
+        <w:rPr>
+          <w:rFonts w:ascii="Helvetica" w:hAnsi="Helvetica" w:cs="Helvetica" w:hint="eastAsia"/>
+          <w:color w:val="33353C"/>
+          <w:szCs w:val="21"/>
+          <w:shd w:val="clear" w:color="auto" w:fill="FFFFFF"/>
+        </w:rPr>
+        <w:t>超市</w:t>
       </w:r>
       <w:r>
         <w:rPr>
@@ -10059,14 +11425,25 @@
         </w:rPr>
         <w:t xml:space="preserve"> </w:t>
       </w:r>
-      <w:r>
-        <w:rPr>
-          <w:rFonts w:ascii="Helvetica" w:hAnsi="Helvetica" w:cs="Helvetica" w:hint="eastAsia"/>
-          <w:color w:val="33353C"/>
-          <w:szCs w:val="21"/>
-          <w:shd w:val="clear" w:color="auto" w:fill="FFFFFF"/>
-        </w:rPr>
-        <w:t>王府井吉选超市</w:t>
+      <w:proofErr w:type="gramStart"/>
+      <w:r>
+        <w:rPr>
+          <w:rFonts w:ascii="Helvetica" w:hAnsi="Helvetica" w:cs="Helvetica" w:hint="eastAsia"/>
+          <w:color w:val="33353C"/>
+          <w:szCs w:val="21"/>
+          <w:shd w:val="clear" w:color="auto" w:fill="FFFFFF"/>
+        </w:rPr>
+        <w:t>王府井吉选</w:t>
+      </w:r>
+      <w:proofErr w:type="gramEnd"/>
+      <w:r>
+        <w:rPr>
+          <w:rFonts w:ascii="Helvetica" w:hAnsi="Helvetica" w:cs="Helvetica" w:hint="eastAsia"/>
+          <w:color w:val="33353C"/>
+          <w:szCs w:val="21"/>
+          <w:shd w:val="clear" w:color="auto" w:fill="FFFFFF"/>
+        </w:rPr>
+        <w:t>超市</w:t>
       </w:r>
     </w:p>
     <w:p>
@@ -10203,7 +11580,25 @@
           <w:sz w:val="28"/>
           <w:szCs w:val="28"/>
         </w:rPr>
-        <w:t xml:space="preserve">豫园股份 </w:t>
+        <w:t>豫</w:t>
+      </w:r>
+      <w:proofErr w:type="gramStart"/>
+      <w:r>
+        <w:rPr>
+          <w:rFonts w:hint="eastAsia"/>
+          <w:sz w:val="28"/>
+          <w:szCs w:val="28"/>
+        </w:rPr>
+        <w:t>园股份</w:t>
+      </w:r>
+      <w:proofErr w:type="gramEnd"/>
+      <w:r>
+        <w:rPr>
+          <w:rFonts w:hint="eastAsia"/>
+          <w:sz w:val="28"/>
+          <w:szCs w:val="28"/>
+        </w:rPr>
+        <w:t xml:space="preserve"> </w:t>
       </w:r>
       <w:r>
         <w:rPr>
@@ -10414,7 +11809,27 @@
           <w:szCs w:val="21"/>
           <w:shd w:val="clear" w:color="auto" w:fill="FFFFFF"/>
         </w:rPr>
-        <w:t>亚一金店</w:t>
+        <w:t>亚</w:t>
+      </w:r>
+      <w:proofErr w:type="gramStart"/>
+      <w:r>
+        <w:rPr>
+          <w:rFonts w:ascii="Helvetica" w:hAnsi="Helvetica" w:cs="Helvetica"/>
+          <w:color w:val="33353C"/>
+          <w:szCs w:val="21"/>
+          <w:shd w:val="clear" w:color="auto" w:fill="FFFFFF"/>
+        </w:rPr>
+        <w:t>一</w:t>
+      </w:r>
+      <w:proofErr w:type="gramEnd"/>
+      <w:r>
+        <w:rPr>
+          <w:rFonts w:ascii="Helvetica" w:hAnsi="Helvetica" w:cs="Helvetica"/>
+          <w:color w:val="33353C"/>
+          <w:szCs w:val="21"/>
+          <w:shd w:val="clear" w:color="auto" w:fill="FFFFFF"/>
+        </w:rPr>
+        <w:t>金店</w:t>
       </w:r>
       <w:r>
         <w:rPr>
@@ -10582,8 +11997,19 @@
           <w:szCs w:val="21"/>
           <w:shd w:val="clear" w:color="auto" w:fill="FFFFFF"/>
         </w:rPr>
-        <w:t>亚一</w:t>
-      </w:r>
+        <w:t>亚</w:t>
+      </w:r>
+      <w:proofErr w:type="gramStart"/>
+      <w:r>
+        <w:rPr>
+          <w:rFonts w:ascii="Helvetica" w:hAnsi="Helvetica" w:cs="Helvetica" w:hint="eastAsia"/>
+          <w:color w:val="33353C"/>
+          <w:szCs w:val="21"/>
+          <w:shd w:val="clear" w:color="auto" w:fill="FFFFFF"/>
+        </w:rPr>
+        <w:t>一</w:t>
+      </w:r>
+      <w:proofErr w:type="gramEnd"/>
       <w:r>
         <w:rPr>
           <w:rFonts w:ascii="Helvetica" w:hAnsi="Helvetica" w:cs="Helvetica" w:hint="eastAsia"/>
@@ -10776,7 +12202,17 @@
           <w:szCs w:val="21"/>
           <w:shd w:val="clear" w:color="auto" w:fill="FFFFFF"/>
         </w:rPr>
-        <w:t>老桐椿</w:t>
+        <w:t>老</w:t>
+      </w:r>
+      <w:proofErr w:type="gramStart"/>
+      <w:r>
+        <w:rPr>
+          <w:rFonts w:ascii="Helvetica" w:hAnsi="Helvetica" w:cs="Helvetica" w:hint="eastAsia"/>
+          <w:color w:val="33353C"/>
+          <w:szCs w:val="21"/>
+          <w:shd w:val="clear" w:color="auto" w:fill="FFFFFF"/>
+        </w:rPr>
+        <w:t>桐椿</w:t>
       </w:r>
       <w:r>
         <w:rPr>
@@ -10787,6 +12223,7 @@
         </w:rPr>
         <w:t>-</w:t>
       </w:r>
+      <w:proofErr w:type="gramEnd"/>
       <w:r>
         <w:rPr>
           <w:rFonts w:ascii="Helvetica" w:hAnsi="Helvetica" w:cs="Helvetica" w:hint="eastAsia"/>
@@ -10850,6 +12287,7 @@
         </w:rPr>
         <w:t>上海小</w:t>
       </w:r>
+      <w:proofErr w:type="gramStart"/>
       <w:r>
         <w:rPr>
           <w:rFonts w:ascii="Arial" w:hAnsi="Arial" w:cs="Arial"/>
@@ -10860,6 +12298,7 @@
         </w:rPr>
         <w:t>喫</w:t>
       </w:r>
+      <w:proofErr w:type="gramEnd"/>
       <w:r>
         <w:rPr>
           <w:rFonts w:ascii="Arial" w:hAnsi="Arial" w:cs="Arial" w:hint="eastAsia"/>
@@ -11066,6 +12505,7 @@
         </w:rPr>
         <w:tab/>
       </w:r>
+      <w:proofErr w:type="gramStart"/>
       <w:r>
         <w:rPr>
           <w:rFonts w:ascii="Arial" w:hAnsi="Arial" w:cs="Arial" w:hint="eastAsia"/>
@@ -11074,7 +12514,18 @@
           <w:szCs w:val="20"/>
           <w:shd w:val="clear" w:color="auto" w:fill="FFFFFF"/>
         </w:rPr>
-        <w:t>焕彩豫园</w:t>
+        <w:t>焕</w:t>
+      </w:r>
+      <w:proofErr w:type="gramEnd"/>
+      <w:r>
+        <w:rPr>
+          <w:rFonts w:ascii="Arial" w:hAnsi="Arial" w:cs="Arial" w:hint="eastAsia"/>
+          <w:color w:val="333333"/>
+          <w:sz w:val="20"/>
+          <w:szCs w:val="20"/>
+          <w:shd w:val="clear" w:color="auto" w:fill="FFFFFF"/>
+        </w:rPr>
+        <w:t>彩豫园</w:t>
       </w:r>
       <w:r>
         <w:rPr>
@@ -11523,6 +12974,7 @@
           <w:shd w:val="clear" w:color="auto" w:fill="FFFFFF"/>
         </w:rPr>
       </w:pPr>
+      <w:proofErr w:type="gramStart"/>
       <w:r>
         <w:rPr>
           <w:rFonts w:ascii="Arial" w:hAnsi="Arial" w:cs="Arial" w:hint="eastAsia"/>
@@ -11573,6 +13025,7 @@
         </w:rPr>
         <w:t>-</w:t>
       </w:r>
+      <w:proofErr w:type="gramEnd"/>
       <w:r>
         <w:rPr>
           <w:rFonts w:ascii="Arial" w:hAnsi="Arial" w:cs="Arial" w:hint="eastAsia"/>
@@ -11733,8 +13186,9 @@
           <w:szCs w:val="20"/>
           <w:shd w:val="clear" w:color="auto" w:fill="FFFFFF"/>
         </w:rPr>
-        <w:t>上海复地活力城</w:t>
-      </w:r>
+        <w:t>上海复</w:t>
+      </w:r>
+      <w:proofErr w:type="gramStart"/>
       <w:r>
         <w:rPr>
           <w:rFonts w:ascii="Arial" w:hAnsi="Arial" w:cs="Arial" w:hint="eastAsia"/>
@@ -11743,8 +13197,9 @@
           <w:szCs w:val="20"/>
           <w:shd w:val="clear" w:color="auto" w:fill="FFFFFF"/>
         </w:rPr>
-        <w:t xml:space="preserve"> </w:t>
-      </w:r>
+        <w:t>地活力城</w:t>
+      </w:r>
+      <w:proofErr w:type="gramEnd"/>
       <w:r>
         <w:rPr>
           <w:rFonts w:ascii="Arial" w:hAnsi="Arial" w:cs="Arial" w:hint="eastAsia"/>
@@ -11753,7 +13208,7 @@
           <w:szCs w:val="20"/>
           <w:shd w:val="clear" w:color="auto" w:fill="FFFFFF"/>
         </w:rPr>
-        <w:t>武汉</w:t>
+        <w:t xml:space="preserve"> </w:t>
       </w:r>
       <w:r>
         <w:rPr>
@@ -11763,6 +13218,16 @@
           <w:szCs w:val="20"/>
           <w:shd w:val="clear" w:color="auto" w:fill="FFFFFF"/>
         </w:rPr>
+        <w:t>武汉</w:t>
+      </w:r>
+      <w:r>
+        <w:rPr>
+          <w:rFonts w:ascii="Arial" w:hAnsi="Arial" w:cs="Arial" w:hint="eastAsia"/>
+          <w:color w:val="333333"/>
+          <w:sz w:val="20"/>
+          <w:szCs w:val="20"/>
+          <w:shd w:val="clear" w:color="auto" w:fill="FFFFFF"/>
+        </w:rPr>
         <w:t>F</w:t>
       </w:r>
       <w:r>
@@ -11775,6 +13240,7 @@
         </w:rPr>
         <w:t>UN</w:t>
       </w:r>
+      <w:proofErr w:type="gramStart"/>
       <w:r>
         <w:rPr>
           <w:rFonts w:ascii="Arial" w:hAnsi="Arial" w:cs="Arial" w:hint="eastAsia"/>
@@ -11785,6 +13251,7 @@
         </w:rPr>
         <w:t>橙式教育</w:t>
       </w:r>
+      <w:proofErr w:type="gramEnd"/>
       <w:r>
         <w:rPr>
           <w:rFonts w:ascii="Arial" w:hAnsi="Arial" w:cs="Arial" w:hint="eastAsia"/>
@@ -11861,6 +13328,7 @@
           <w:shd w:val="clear" w:color="auto" w:fill="FFFFFF"/>
         </w:rPr>
       </w:pPr>
+      <w:proofErr w:type="gramStart"/>
       <w:r>
         <w:rPr>
           <w:rFonts w:ascii="Arial" w:hAnsi="Arial" w:cs="Arial" w:hint="eastAsia"/>
@@ -11871,6 +13339,7 @@
         </w:rPr>
         <w:t>礼豫会员</w:t>
       </w:r>
+      <w:proofErr w:type="gramEnd"/>
     </w:p>
     <w:p>
       <w:pPr>
@@ -11898,6 +13367,7 @@
       <w:pPr>
         <w:pStyle w:val="3"/>
       </w:pPr>
+      <w:proofErr w:type="gramStart"/>
       <w:r>
         <w:rPr>
           <w:rFonts w:ascii="Helvetica" w:hAnsi="Helvetica" w:cs="Helvetica" w:hint="eastAsia"/>
@@ -11907,6 +13377,7 @@
         </w:rPr>
         <w:t>百联股份</w:t>
       </w:r>
+      <w:proofErr w:type="gramEnd"/>
       <w:r>
         <w:rPr>
           <w:rFonts w:ascii="Helvetica" w:hAnsi="Helvetica" w:cs="Helvetica" w:hint="eastAsia"/>
@@ -12201,7 +13672,15 @@
         <w:jc w:val="left"/>
       </w:pPr>
       <w:r>
-        <w:t>重庆百货大楼股份有限公司主要从事百货、超市、电器和汽车贸易等业务经营,拥有重庆百货、新世纪百货、商社电器和商社汽贸等商业品牌，其中“重百”和“新世纪百货”为“中国驰名商标”。公司开设各类商场、门店308个(按业态口径计算),经营网点分布重庆36个区县和四川、贵州、湖北等地。</w:t>
+        <w:t>重庆百货大楼股份有限公司主要从事百货、超市、电器和汽车贸易等业务经营,拥有重庆百货、新世纪百货、商社电器和商社汽贸等商业品牌，其中“重百”和“新世纪百货”为“中国驰名商标”。公司开设各类商场、门店308个(</w:t>
+      </w:r>
+      <w:proofErr w:type="gramStart"/>
+      <w:r>
+        <w:t>按业态</w:t>
+      </w:r>
+      <w:proofErr w:type="gramEnd"/>
+      <w:r>
+        <w:t>口径计算),经营网点分布重庆36个区县和四川、贵州、湖北等地。</w:t>
       </w:r>
     </w:p>
     <w:p>
@@ -12413,7 +13892,23 @@
         <w:jc w:val="left"/>
       </w:pPr>
       <w:r>
-        <w:t>家家悦集团股份有限公司主营业务为超市连锁经营，是一家立足于山东省内，以大卖场和综合超市为主体，以区域一体化物流为支撑，以发展现代农业生产基地和食品加工产业链为保障，以经营生鲜为特色的全供应链、多业态的综合性零售渠道商。公司主要产品是大卖场、综合超市、百货、专业店。</w:t>
+        <w:t>家家</w:t>
+      </w:r>
+      <w:proofErr w:type="gramStart"/>
+      <w:r>
+        <w:t>悦</w:t>
+      </w:r>
+      <w:proofErr w:type="gramEnd"/>
+      <w:r>
+        <w:t>集团股份有限公司主营业务为超市连锁经营，是一家立足于山东省内，以大卖场和综合超市为主体，以区域一体化物流为支撑，以发展现代农业生产基地和食品加工产业链为保障，以经营生鲜为特色的</w:t>
+      </w:r>
+      <w:proofErr w:type="gramStart"/>
+      <w:r>
+        <w:t>全供应</w:t>
+      </w:r>
+      <w:proofErr w:type="gramEnd"/>
+      <w:r>
+        <w:t>链、多业态的综合性零售渠道商。公司主要产品是大卖场、综合超市、百货、专业店。</w:t>
       </w:r>
     </w:p>
     <w:p>
@@ -12449,7 +13944,21 @@
         <w:rPr>
           <w:rFonts w:hint="eastAsia"/>
         </w:rPr>
-        <w:t xml:space="preserve">成都郫都 </w:t>
+        <w:t>成都</w:t>
+      </w:r>
+      <w:proofErr w:type="gramStart"/>
+      <w:r>
+        <w:rPr>
+          <w:rFonts w:hint="eastAsia"/>
+        </w:rPr>
+        <w:t>郫</w:t>
+      </w:r>
+      <w:proofErr w:type="gramEnd"/>
+      <w:r>
+        <w:rPr>
+          <w:rFonts w:hint="eastAsia"/>
+        </w:rPr>
+        <w:t xml:space="preserve">都 </w:t>
       </w:r>
       <w:hyperlink r:id="rId44" w:history="1">
         <w:r>
@@ -12501,7 +14010,21 @@
         <w:rPr>
           <w:rFonts w:hint="eastAsia"/>
         </w:rPr>
-        <w:t xml:space="preserve">天虹股份 </w:t>
+        <w:t>天</w:t>
+      </w:r>
+      <w:proofErr w:type="gramStart"/>
+      <w:r>
+        <w:rPr>
+          <w:rFonts w:hint="eastAsia"/>
+        </w:rPr>
+        <w:t>虹股份</w:t>
+      </w:r>
+      <w:proofErr w:type="gramEnd"/>
+      <w:r>
+        <w:rPr>
+          <w:rFonts w:hint="eastAsia"/>
+        </w:rPr>
+        <w:t xml:space="preserve"> </w:t>
       </w:r>
       <w:r>
         <w:t>002419 深圳</w:t>
@@ -12543,7 +14066,27 @@
           <w:szCs w:val="21"/>
           <w:shd w:val="clear" w:color="auto" w:fill="FFFFFF"/>
         </w:rPr>
-        <w:t>天虹数科商业股份有限公司是一家从事连锁百货的企业。公司是</w:t>
+        <w:t>天</w:t>
+      </w:r>
+      <w:proofErr w:type="gramStart"/>
+      <w:r>
+        <w:rPr>
+          <w:rFonts w:ascii="Helvetica" w:hAnsi="Helvetica" w:cs="Helvetica"/>
+          <w:color w:val="33353C"/>
+          <w:szCs w:val="21"/>
+          <w:shd w:val="clear" w:color="auto" w:fill="FFFFFF"/>
+        </w:rPr>
+        <w:t>虹数科商业</w:t>
+      </w:r>
+      <w:proofErr w:type="gramEnd"/>
+      <w:r>
+        <w:rPr>
+          <w:rFonts w:ascii="Helvetica" w:hAnsi="Helvetica" w:cs="Helvetica"/>
+          <w:color w:val="33353C"/>
+          <w:szCs w:val="21"/>
+          <w:shd w:val="clear" w:color="auto" w:fill="FFFFFF"/>
+        </w:rPr>
+        <w:t>股份有限公司是一家从事连锁百货的企业。公司是</w:t>
       </w:r>
       <w:r>
         <w:rPr>
@@ -12563,7 +14106,17 @@
           <w:szCs w:val="21"/>
           <w:shd w:val="clear" w:color="auto" w:fill="FFFFFF"/>
         </w:rPr>
-        <w:t>。本公司经营百货业逾</w:t>
+        <w:t>。本公司经营</w:t>
+      </w:r>
+      <w:proofErr w:type="gramStart"/>
+      <w:r>
+        <w:rPr>
+          <w:rFonts w:ascii="Helvetica" w:hAnsi="Helvetica" w:cs="Helvetica"/>
+          <w:color w:val="33353C"/>
+          <w:szCs w:val="21"/>
+          <w:shd w:val="clear" w:color="auto" w:fill="FFFFFF"/>
+        </w:rPr>
+        <w:t>百货业逾</w:t>
       </w:r>
       <w:r>
         <w:rPr>
@@ -12581,7 +14134,17 @@
           <w:szCs w:val="21"/>
           <w:shd w:val="clear" w:color="auto" w:fill="FFFFFF"/>
         </w:rPr>
-        <w:t>年，先后在深圳、南昌、厦门、东莞、惠州、嘉兴、福州、长沙、苏州、北京和杭州等地开设了</w:t>
+        <w:t>年</w:t>
+      </w:r>
+      <w:proofErr w:type="gramEnd"/>
+      <w:r>
+        <w:rPr>
+          <w:rFonts w:ascii="Helvetica" w:hAnsi="Helvetica" w:cs="Helvetica"/>
+          <w:color w:val="33353C"/>
+          <w:szCs w:val="21"/>
+          <w:shd w:val="clear" w:color="auto" w:fill="FFFFFF"/>
+        </w:rPr>
+        <w:t>，先后在深圳、南昌、厦门、东莞、惠州、嘉兴、福州、长沙、苏州、北京和杭州等地开设了</w:t>
       </w:r>
       <w:r>
         <w:rPr>
@@ -12704,6 +14267,7 @@
         </w:rPr>
         <w:t>"</w:t>
       </w:r>
+      <w:proofErr w:type="gramStart"/>
       <w:r>
         <w:rPr>
           <w:rFonts w:ascii="Helvetica" w:hAnsi="Helvetica" w:cs="Helvetica"/>
@@ -12722,6 +14286,7 @@
         </w:rPr>
         <w:t>"</w:t>
       </w:r>
+      <w:proofErr w:type="gramEnd"/>
       <w:r>
         <w:rPr>
           <w:rFonts w:ascii="Helvetica" w:hAnsi="Helvetica" w:cs="Helvetica"/>
@@ -12951,20 +14516,40 @@
       <w:r>
         <w:t xml:space="preserve"> </w:t>
       </w:r>
+      <w:proofErr w:type="gramStart"/>
       <w:r>
         <w:rPr>
           <w:rFonts w:hint="eastAsia"/>
           <w:b/>
           <w:bCs/>
         </w:rPr>
-        <w:t>灵智数科 腾讯合作</w:t>
-      </w:r>
+        <w:t>灵智数</w:t>
+      </w:r>
+      <w:proofErr w:type="gramEnd"/>
       <w:r>
         <w:rPr>
           <w:rFonts w:hint="eastAsia"/>
           <w:b/>
           <w:bCs/>
         </w:rPr>
+        <w:t xml:space="preserve">科 </w:t>
+      </w:r>
+      <w:proofErr w:type="gramStart"/>
+      <w:r>
+        <w:rPr>
+          <w:rFonts w:hint="eastAsia"/>
+          <w:b/>
+          <w:bCs/>
+        </w:rPr>
+        <w:t>腾讯合作</w:t>
+      </w:r>
+      <w:proofErr w:type="gramEnd"/>
+      <w:r>
+        <w:rPr>
+          <w:rFonts w:hint="eastAsia"/>
+          <w:b/>
+          <w:bCs/>
+        </w:rPr>
         <w:t xml:space="preserve"> 微信</w:t>
       </w:r>
     </w:p>
@@ -13087,6 +14672,7 @@
       </w:r>
     </w:p>
     <w:p>
+      <w:proofErr w:type="gramStart"/>
       <w:r>
         <w:rPr>
           <w:rFonts w:hint="eastAsia"/>
@@ -13095,6 +14681,7 @@
         </w:rPr>
         <w:t>君尚</w:t>
       </w:r>
+      <w:proofErr w:type="gramEnd"/>
       <w:r>
         <w:rPr>
           <w:rFonts w:hint="eastAsia"/>
@@ -13560,6 +15147,7 @@
           <w:shd w:val="clear" w:color="auto" w:fill="FFFFFF"/>
         </w:rPr>
       </w:pPr>
+      <w:proofErr w:type="gramStart"/>
       <w:r>
         <w:rPr>
           <w:rFonts w:ascii="Helvetica" w:hAnsi="Helvetica" w:cs="Helvetica" w:hint="eastAsia"/>
@@ -13569,66 +15157,68 @@
           <w:szCs w:val="21"/>
           <w:shd w:val="clear" w:color="auto" w:fill="FFFFFF"/>
         </w:rPr>
-        <w:t>网购生活超市</w:t>
-      </w:r>
-    </w:p>
-    <w:p>
-      <w:pPr>
-        <w:rPr>
-          <w:rFonts w:ascii="Helvetica" w:hAnsi="Helvetica" w:cs="Helvetica"/>
+        <w:t>网购生活</w:t>
+      </w:r>
+      <w:proofErr w:type="gramEnd"/>
+      <w:r>
+        <w:rPr>
+          <w:rFonts w:ascii="Helvetica" w:hAnsi="Helvetica" w:cs="Helvetica" w:hint="eastAsia"/>
           <w:b/>
           <w:bCs/>
           <w:color w:val="33353C"/>
           <w:szCs w:val="21"/>
           <w:shd w:val="clear" w:color="auto" w:fill="FFFFFF"/>
         </w:rPr>
-      </w:pPr>
-      <w:r>
-        <w:rPr>
-          <w:rFonts w:ascii="Helvetica" w:hAnsi="Helvetica" w:cs="Helvetica" w:hint="eastAsia"/>
+        <w:t>超市</w:t>
+      </w:r>
+    </w:p>
+    <w:p>
+      <w:pPr>
+        <w:rPr>
+          <w:rFonts w:ascii="Helvetica" w:hAnsi="Helvetica" w:cs="Helvetica"/>
           <w:b/>
           <w:bCs/>
           <w:color w:val="33353C"/>
           <w:szCs w:val="21"/>
           <w:shd w:val="clear" w:color="auto" w:fill="FFFFFF"/>
         </w:rPr>
-        <w:t>人人自由品牌</w:t>
-      </w:r>
-    </w:p>
-    <w:p>
-      <w:pPr>
-        <w:rPr>
-          <w:rFonts w:ascii="Helvetica" w:hAnsi="Helvetica" w:cs="Helvetica"/>
+      </w:pPr>
+      <w:r>
+        <w:rPr>
+          <w:rFonts w:ascii="Helvetica" w:hAnsi="Helvetica" w:cs="Helvetica" w:hint="eastAsia"/>
           <w:b/>
           <w:bCs/>
           <w:color w:val="33353C"/>
           <w:szCs w:val="21"/>
           <w:shd w:val="clear" w:color="auto" w:fill="FFFFFF"/>
         </w:rPr>
-      </w:pPr>
-      <w:r>
-        <w:rPr>
-          <w:rFonts w:ascii="Helvetica" w:hAnsi="Helvetica" w:cs="Helvetica" w:hint="eastAsia"/>
+        <w:t>人人自由品牌</w:t>
+      </w:r>
+    </w:p>
+    <w:p>
+      <w:pPr>
+        <w:rPr>
+          <w:rFonts w:ascii="Helvetica" w:hAnsi="Helvetica" w:cs="Helvetica"/>
           <w:b/>
           <w:bCs/>
           <w:color w:val="33353C"/>
           <w:szCs w:val="21"/>
           <w:shd w:val="clear" w:color="auto" w:fill="FFFFFF"/>
         </w:rPr>
-        <w:t>人人乐线上运营</w:t>
-      </w:r>
-    </w:p>
-    <w:p>
-      <w:pPr>
-        <w:rPr>
-          <w:rFonts w:ascii="Helvetica" w:hAnsi="Helvetica" w:cs="Helvetica"/>
+      </w:pPr>
+      <w:proofErr w:type="gramStart"/>
+      <w:r>
+        <w:rPr>
+          <w:rFonts w:ascii="Helvetica" w:hAnsi="Helvetica" w:cs="Helvetica" w:hint="eastAsia"/>
           <w:b/>
           <w:bCs/>
           <w:color w:val="33353C"/>
           <w:szCs w:val="21"/>
           <w:shd w:val="clear" w:color="auto" w:fill="FFFFFF"/>
         </w:rPr>
-      </w:pPr>
+        <w:t>人人乐线上</w:t>
+      </w:r>
+      <w:proofErr w:type="gramEnd"/>
       <w:r>
         <w:rPr>
           <w:rFonts w:ascii="Helvetica" w:hAnsi="Helvetica" w:cs="Helvetica" w:hint="eastAsia"/>
@@ -13638,42 +15228,44 @@
           <w:szCs w:val="21"/>
           <w:shd w:val="clear" w:color="auto" w:fill="FFFFFF"/>
         </w:rPr>
-        <w:t>泰斯玛系统</w:t>
-      </w:r>
-      <w:r>
-        <w:rPr>
-          <w:rFonts w:ascii="Helvetica" w:hAnsi="Helvetica" w:cs="Helvetica" w:hint="eastAsia"/>
+        <w:t>运营</w:t>
+      </w:r>
+    </w:p>
+    <w:p>
+      <w:pPr>
+        <w:rPr>
+          <w:rFonts w:ascii="Helvetica" w:hAnsi="Helvetica" w:cs="Helvetica"/>
           <w:b/>
           <w:bCs/>
           <w:color w:val="33353C"/>
           <w:szCs w:val="21"/>
           <w:shd w:val="clear" w:color="auto" w:fill="FFFFFF"/>
         </w:rPr>
-        <w:t xml:space="preserve"> </w:t>
-      </w:r>
-    </w:p>
-    <w:p>
-      <w:pPr>
-        <w:rPr>
-          <w:rFonts w:ascii="Helvetica" w:hAnsi="Helvetica" w:cs="Helvetica"/>
+      </w:pPr>
+      <w:r>
+        <w:rPr>
+          <w:rFonts w:ascii="Helvetica" w:hAnsi="Helvetica" w:cs="Helvetica" w:hint="eastAsia"/>
           <w:b/>
           <w:bCs/>
           <w:color w:val="33353C"/>
           <w:szCs w:val="21"/>
           <w:shd w:val="clear" w:color="auto" w:fill="FFFFFF"/>
         </w:rPr>
-      </w:pPr>
-      <w:r>
-        <w:rPr>
-          <w:rFonts w:ascii="Helvetica" w:hAnsi="Helvetica" w:cs="Helvetica"/>
+        <w:t>泰斯</w:t>
+      </w:r>
+      <w:proofErr w:type="gramStart"/>
+      <w:r>
+        <w:rPr>
+          <w:rFonts w:ascii="Helvetica" w:hAnsi="Helvetica" w:cs="Helvetica" w:hint="eastAsia"/>
           <w:b/>
           <w:bCs/>
           <w:color w:val="33353C"/>
           <w:szCs w:val="21"/>
           <w:shd w:val="clear" w:color="auto" w:fill="FFFFFF"/>
         </w:rPr>
-        <w:tab/>
-      </w:r>
+        <w:t>玛</w:t>
+      </w:r>
+      <w:proofErr w:type="gramEnd"/>
       <w:r>
         <w:rPr>
           <w:rFonts w:ascii="Helvetica" w:hAnsi="Helvetica" w:cs="Helvetica" w:hint="eastAsia"/>
@@ -13683,7 +15275,7 @@
           <w:szCs w:val="21"/>
           <w:shd w:val="clear" w:color="auto" w:fill="FFFFFF"/>
         </w:rPr>
-        <w:t>深圳市泰斯玛信息技术服务有限公司</w:t>
+        <w:t>系统</w:t>
       </w:r>
       <w:r>
         <w:rPr>
@@ -13696,20 +15288,19 @@
         </w:rPr>
         <w:t xml:space="preserve"> </w:t>
       </w:r>
-      <w:r>
-        <w:rPr>
-          <w:rFonts w:ascii="Helvetica" w:hAnsi="Helvetica" w:cs="Helvetica" w:hint="eastAsia"/>
+    </w:p>
+    <w:p>
+      <w:pPr>
+        <w:rPr>
+          <w:rFonts w:ascii="Helvetica" w:hAnsi="Helvetica" w:cs="Helvetica"/>
           <w:b/>
           <w:bCs/>
           <w:color w:val="33353C"/>
           <w:szCs w:val="21"/>
           <w:shd w:val="clear" w:color="auto" w:fill="FFFFFF"/>
         </w:rPr>
-        <w:t>主营业务为提供零售业信息技术服务</w:t>
-      </w:r>
-    </w:p>
-    <w:p>
-      <w:pPr>
+      </w:pPr>
+      <w:r>
         <w:rPr>
           <w:rFonts w:ascii="Helvetica" w:hAnsi="Helvetica" w:cs="Helvetica"/>
           <w:b/>
@@ -13718,18 +15309,20 @@
           <w:szCs w:val="21"/>
           <w:shd w:val="clear" w:color="auto" w:fill="FFFFFF"/>
         </w:rPr>
-      </w:pPr>
-      <w:r>
-        <w:rPr>
-          <w:rFonts w:ascii="Helvetica" w:hAnsi="Helvetica" w:cs="Helvetica"/>
+        <w:tab/>
+      </w:r>
+      <w:r>
+        <w:rPr>
+          <w:rFonts w:ascii="Helvetica" w:hAnsi="Helvetica" w:cs="Helvetica" w:hint="eastAsia"/>
           <w:b/>
           <w:bCs/>
           <w:color w:val="33353C"/>
           <w:szCs w:val="21"/>
           <w:shd w:val="clear" w:color="auto" w:fill="FFFFFF"/>
         </w:rPr>
-        <w:tab/>
-      </w:r>
+        <w:t>深圳市泰斯</w:t>
+      </w:r>
+      <w:proofErr w:type="gramStart"/>
       <w:r>
         <w:rPr>
           <w:rFonts w:ascii="Helvetica" w:hAnsi="Helvetica" w:cs="Helvetica" w:hint="eastAsia"/>
@@ -13739,8 +15332,89 @@
           <w:szCs w:val="21"/>
           <w:shd w:val="clear" w:color="auto" w:fill="FFFFFF"/>
         </w:rPr>
-        <w:t>“泰斯玛</w:t>
-      </w:r>
+        <w:t>玛</w:t>
+      </w:r>
+      <w:proofErr w:type="gramEnd"/>
+      <w:r>
+        <w:rPr>
+          <w:rFonts w:ascii="Helvetica" w:hAnsi="Helvetica" w:cs="Helvetica" w:hint="eastAsia"/>
+          <w:b/>
+          <w:bCs/>
+          <w:color w:val="33353C"/>
+          <w:szCs w:val="21"/>
+          <w:shd w:val="clear" w:color="auto" w:fill="FFFFFF"/>
+        </w:rPr>
+        <w:t>信息技术服务有限公司</w:t>
+      </w:r>
+      <w:r>
+        <w:rPr>
+          <w:rFonts w:ascii="Helvetica" w:hAnsi="Helvetica" w:cs="Helvetica" w:hint="eastAsia"/>
+          <w:b/>
+          <w:bCs/>
+          <w:color w:val="33353C"/>
+          <w:szCs w:val="21"/>
+          <w:shd w:val="clear" w:color="auto" w:fill="FFFFFF"/>
+        </w:rPr>
+        <w:t xml:space="preserve"> </w:t>
+      </w:r>
+      <w:r>
+        <w:rPr>
+          <w:rFonts w:ascii="Helvetica" w:hAnsi="Helvetica" w:cs="Helvetica" w:hint="eastAsia"/>
+          <w:b/>
+          <w:bCs/>
+          <w:color w:val="33353C"/>
+          <w:szCs w:val="21"/>
+          <w:shd w:val="clear" w:color="auto" w:fill="FFFFFF"/>
+        </w:rPr>
+        <w:t>主营业务为提供零售业信息技术服务</w:t>
+      </w:r>
+    </w:p>
+    <w:p>
+      <w:pPr>
+        <w:rPr>
+          <w:rFonts w:ascii="Helvetica" w:hAnsi="Helvetica" w:cs="Helvetica"/>
+          <w:b/>
+          <w:bCs/>
+          <w:color w:val="33353C"/>
+          <w:szCs w:val="21"/>
+          <w:shd w:val="clear" w:color="auto" w:fill="FFFFFF"/>
+        </w:rPr>
+      </w:pPr>
+      <w:r>
+        <w:rPr>
+          <w:rFonts w:ascii="Helvetica" w:hAnsi="Helvetica" w:cs="Helvetica"/>
+          <w:b/>
+          <w:bCs/>
+          <w:color w:val="33353C"/>
+          <w:szCs w:val="21"/>
+          <w:shd w:val="clear" w:color="auto" w:fill="FFFFFF"/>
+        </w:rPr>
+        <w:tab/>
+      </w:r>
+      <w:r>
+        <w:rPr>
+          <w:rFonts w:ascii="Helvetica" w:hAnsi="Helvetica" w:cs="Helvetica" w:hint="eastAsia"/>
+          <w:b/>
+          <w:bCs/>
+          <w:color w:val="33353C"/>
+          <w:szCs w:val="21"/>
+          <w:shd w:val="clear" w:color="auto" w:fill="FFFFFF"/>
+        </w:rPr>
+        <w:t>“泰斯</w:t>
+      </w:r>
+      <w:proofErr w:type="gramStart"/>
+      <w:r>
+        <w:rPr>
+          <w:rFonts w:ascii="Helvetica" w:hAnsi="Helvetica" w:cs="Helvetica" w:hint="eastAsia"/>
+          <w:b/>
+          <w:bCs/>
+          <w:color w:val="33353C"/>
+          <w:szCs w:val="21"/>
+          <w:shd w:val="clear" w:color="auto" w:fill="FFFFFF"/>
+        </w:rPr>
+        <w:t>玛</w:t>
+      </w:r>
+      <w:proofErr w:type="gramEnd"/>
       <w:r>
         <w:rPr>
           <w:rFonts w:ascii="Helvetica" w:hAnsi="Helvetica" w:cs="Helvetica" w:hint="eastAsia"/>
@@ -13885,7 +15559,21 @@
         <w:rPr>
           <w:rFonts w:hint="eastAsia"/>
         </w:rPr>
-        <w:t xml:space="preserve">宁波海曙 </w:t>
+        <w:t>宁波海</w:t>
+      </w:r>
+      <w:proofErr w:type="gramStart"/>
+      <w:r>
+        <w:rPr>
+          <w:rFonts w:hint="eastAsia"/>
+        </w:rPr>
+        <w:t>曙</w:t>
+      </w:r>
+      <w:proofErr w:type="gramEnd"/>
+      <w:r>
+        <w:rPr>
+          <w:rFonts w:hint="eastAsia"/>
+        </w:rPr>
+        <w:t xml:space="preserve"> </w:t>
       </w:r>
       <w:hyperlink r:id="rId48" w:history="1">
         <w:r>
@@ -14068,7 +15756,27 @@
           <w:szCs w:val="21"/>
           <w:shd w:val="clear" w:color="auto" w:fill="FFFFFF"/>
         </w:rPr>
-        <w:t>用户最信赖的全渠道服务商</w:t>
+        <w:t>用户最信赖的</w:t>
+      </w:r>
+      <w:proofErr w:type="gramStart"/>
+      <w:r>
+        <w:rPr>
+          <w:rFonts w:ascii="Helvetica" w:hAnsi="Helvetica" w:cs="Helvetica" w:hint="eastAsia"/>
+          <w:color w:val="33353C"/>
+          <w:szCs w:val="21"/>
+          <w:shd w:val="clear" w:color="auto" w:fill="FFFFFF"/>
+        </w:rPr>
+        <w:t>全渠道</w:t>
+      </w:r>
+      <w:proofErr w:type="gramEnd"/>
+      <w:r>
+        <w:rPr>
+          <w:rFonts w:ascii="Helvetica" w:hAnsi="Helvetica" w:cs="Helvetica" w:hint="eastAsia"/>
+          <w:color w:val="33353C"/>
+          <w:szCs w:val="21"/>
+          <w:shd w:val="clear" w:color="auto" w:fill="FFFFFF"/>
+        </w:rPr>
+        <w:t>服务商</w:t>
       </w:r>
     </w:p>
     <w:p>
@@ -14132,14 +15840,25 @@
           <w:shd w:val="clear" w:color="auto" w:fill="FFFFFF"/>
         </w:rPr>
       </w:pPr>
-      <w:r>
-        <w:rPr>
-          <w:rFonts w:ascii="Helvetica" w:hAnsi="Helvetica" w:cs="Helvetica" w:hint="eastAsia"/>
-          <w:color w:val="33353C"/>
-          <w:szCs w:val="21"/>
-          <w:shd w:val="clear" w:color="auto" w:fill="FFFFFF"/>
-        </w:rPr>
-        <w:t>汇米巴便利店</w:t>
+      <w:proofErr w:type="gramStart"/>
+      <w:r>
+        <w:rPr>
+          <w:rFonts w:ascii="Helvetica" w:hAnsi="Helvetica" w:cs="Helvetica" w:hint="eastAsia"/>
+          <w:color w:val="33353C"/>
+          <w:szCs w:val="21"/>
+          <w:shd w:val="clear" w:color="auto" w:fill="FFFFFF"/>
+        </w:rPr>
+        <w:t>汇米巴</w:t>
+      </w:r>
+      <w:proofErr w:type="gramEnd"/>
+      <w:r>
+        <w:rPr>
+          <w:rFonts w:ascii="Helvetica" w:hAnsi="Helvetica" w:cs="Helvetica" w:hint="eastAsia"/>
+          <w:color w:val="33353C"/>
+          <w:szCs w:val="21"/>
+          <w:shd w:val="clear" w:color="auto" w:fill="FFFFFF"/>
+        </w:rPr>
+        <w:t>便利店</w:t>
       </w:r>
     </w:p>
     <w:p>
@@ -14298,7 +16017,27 @@
           <w:szCs w:val="21"/>
           <w:shd w:val="clear" w:color="auto" w:fill="FFFFFF"/>
         </w:rPr>
-        <w:t>新玛特</w:t>
+        <w:t>新</w:t>
+      </w:r>
+      <w:proofErr w:type="gramStart"/>
+      <w:r>
+        <w:rPr>
+          <w:rFonts w:ascii="Helvetica" w:hAnsi="Helvetica" w:cs="Helvetica" w:hint="eastAsia"/>
+          <w:color w:val="33353C"/>
+          <w:szCs w:val="21"/>
+          <w:shd w:val="clear" w:color="auto" w:fill="FFFFFF"/>
+        </w:rPr>
+        <w:t>玛</w:t>
+      </w:r>
+      <w:proofErr w:type="gramEnd"/>
+      <w:r>
+        <w:rPr>
+          <w:rFonts w:ascii="Helvetica" w:hAnsi="Helvetica" w:cs="Helvetica" w:hint="eastAsia"/>
+          <w:color w:val="33353C"/>
+          <w:szCs w:val="21"/>
+          <w:shd w:val="clear" w:color="auto" w:fill="FFFFFF"/>
+        </w:rPr>
+        <w:t>特</w:t>
       </w:r>
       <w:r>
         <w:rPr>
@@ -14435,15 +16174,28 @@
       </w:pPr>
       <w:r>
         <w:lastRenderedPageBreak/>
-        <w:t>利群商业集团股份有限公司主营业务是以以百货、超市及电器全品类经营的零售连锁和品牌代理及商业物流配送。主要产品包括零售连锁及</w:t>
+        <w:t>利群商业集团股份有限公司主营业务是以</w:t>
+      </w:r>
+      <w:proofErr w:type="gramStart"/>
+      <w:r>
+        <w:t>以</w:t>
+      </w:r>
+      <w:proofErr w:type="gramEnd"/>
+      <w:r>
+        <w:t>百货、超市及电器全品类经营的零售连锁和品牌代理及商业物流配送。主要产品包括零售连锁及</w:t>
       </w:r>
       <w:proofErr w:type="spellStart"/>
       <w:r>
         <w:t>ToC</w:t>
       </w:r>
       <w:proofErr w:type="spellEnd"/>
-      <w:r>
-        <w:t>端网商平台、品牌代理及</w:t>
+      <w:proofErr w:type="gramStart"/>
+      <w:r>
+        <w:t>端网商平台</w:t>
+      </w:r>
+      <w:proofErr w:type="gramEnd"/>
+      <w:r>
+        <w:t>、品牌代理及</w:t>
       </w:r>
       <w:proofErr w:type="spellStart"/>
       <w:r>
@@ -14485,8 +16237,13 @@
         <w:t xml:space="preserve"> </w:t>
       </w:r>
       <w:r>
-        <w:t>600814 杭州拱墅</w:t>
-      </w:r>
+        <w:t>600814 杭州拱</w:t>
+      </w:r>
+      <w:proofErr w:type="gramStart"/>
+      <w:r>
+        <w:t>墅</w:t>
+      </w:r>
+      <w:proofErr w:type="gramEnd"/>
       <w:r>
         <w:rPr>
           <w:rFonts w:hint="eastAsia"/>
@@ -14554,11 +16311,19 @@
       <w:r>
         <w:tab/>
       </w:r>
-      <w:r>
-        <w:rPr>
-          <w:rFonts w:hint="eastAsia"/>
-        </w:rPr>
-        <w:t>迪安诊断 百大集团</w:t>
+      <w:proofErr w:type="gramStart"/>
+      <w:r>
+        <w:rPr>
+          <w:rFonts w:hint="eastAsia"/>
+        </w:rPr>
+        <w:t>迪</w:t>
+      </w:r>
+      <w:proofErr w:type="gramEnd"/>
+      <w:r>
+        <w:rPr>
+          <w:rFonts w:hint="eastAsia"/>
+        </w:rPr>
+        <w:t>安诊断 百大集团</w:t>
       </w:r>
     </w:p>
     <w:p>
@@ -14672,7 +16437,31 @@
     </w:tbl>
     <w:p>
       <w:r>
-        <w:t>北京华联商厦股份有限公司主要从事购物中心运营管理业务、影院运营管理业务和商业保理业务。公司主要产品包括租赁及物业管理、电影放映及卖品、保理服务。</w:t>
+        <w:t>北京华联商厦股份有限公司主要从事购物中心运营管理业务、影院运营管理业务和</w:t>
+      </w:r>
+      <w:proofErr w:type="gramStart"/>
+      <w:r>
+        <w:t>商业保理业务</w:t>
+      </w:r>
+      <w:proofErr w:type="gramEnd"/>
+      <w:r>
+        <w:t>。公司主要产品包括租赁及物业管理、电影</w:t>
+      </w:r>
+      <w:proofErr w:type="gramStart"/>
+      <w:r>
+        <w:t>放映及卖品</w:t>
+      </w:r>
+      <w:proofErr w:type="gramEnd"/>
+      <w:r>
+        <w:t>、</w:t>
+      </w:r>
+      <w:proofErr w:type="gramStart"/>
+      <w:r>
+        <w:t>保理服务</w:t>
+      </w:r>
+      <w:proofErr w:type="gramEnd"/>
+      <w:r>
+        <w:t>。</w:t>
       </w:r>
     </w:p>
     <w:p/>
@@ -14771,7 +16560,47 @@
           <w:szCs w:val="21"/>
           <w:shd w:val="clear" w:color="auto" w:fill="FFFFFF"/>
         </w:rPr>
-        <w:t>上海徐家汇商城股份有限公司主营业务为以百货零售为主，经营业态包括百货商场、奥特莱斯、时尚超市等，经营模式主要包括商品零售和场地租赁。主要产品为百货商品。经营业态包括百货商场、奥特莱斯、时尚超市等，</w:t>
+        <w:t>上海徐家汇商城股份有限公司主营业务为以百货零售为主，经营业</w:t>
+      </w:r>
+      <w:proofErr w:type="gramStart"/>
+      <w:r>
+        <w:rPr>
+          <w:rFonts w:ascii="Helvetica" w:hAnsi="Helvetica" w:cs="Helvetica"/>
+          <w:color w:val="33353C"/>
+          <w:szCs w:val="21"/>
+          <w:shd w:val="clear" w:color="auto" w:fill="FFFFFF"/>
+        </w:rPr>
+        <w:t>态包括</w:t>
+      </w:r>
+      <w:proofErr w:type="gramEnd"/>
+      <w:r>
+        <w:rPr>
+          <w:rFonts w:ascii="Helvetica" w:hAnsi="Helvetica" w:cs="Helvetica"/>
+          <w:color w:val="33353C"/>
+          <w:szCs w:val="21"/>
+          <w:shd w:val="clear" w:color="auto" w:fill="FFFFFF"/>
+        </w:rPr>
+        <w:t>百货商场、奥特莱斯、时尚超市等，经营模式主要包括商品零售和场地租赁。主要产品为百货商品。经营业</w:t>
+      </w:r>
+      <w:proofErr w:type="gramStart"/>
+      <w:r>
+        <w:rPr>
+          <w:rFonts w:ascii="Helvetica" w:hAnsi="Helvetica" w:cs="Helvetica"/>
+          <w:color w:val="33353C"/>
+          <w:szCs w:val="21"/>
+          <w:shd w:val="clear" w:color="auto" w:fill="FFFFFF"/>
+        </w:rPr>
+        <w:t>态包括</w:t>
+      </w:r>
+      <w:proofErr w:type="gramEnd"/>
+      <w:r>
+        <w:rPr>
+          <w:rFonts w:ascii="Helvetica" w:hAnsi="Helvetica" w:cs="Helvetica"/>
+          <w:color w:val="33353C"/>
+          <w:szCs w:val="21"/>
+          <w:shd w:val="clear" w:color="auto" w:fill="FFFFFF"/>
+        </w:rPr>
+        <w:t>百货商场、奥特莱斯、时尚超市等，</w:t>
       </w:r>
       <w:r>
         <w:rPr>
@@ -15137,7 +16966,15 @@
         </w:rPr>
       </w:pPr>
       <w:r>
-        <w:t>新华都科技股份有限公司的主营业务是以数据研究为基础的效果营销服务提供商，要包括提供互联网全渠道销售和电商运营服务。公司经过长期的发展与积淀，“新华都”品牌形象在福建省内乃至全国都享有较高的知名度和美誉度。在零售业务方面，公司2004-2020年连续跻身“中国连锁经营协会”（CCFA）全国商业连锁企业排名前百强，是福建省最大的商业连锁企业之一。</w:t>
+        <w:t>新华都科技股份有限公司的主营业务是以数据研究为基础的效果营销服务提供商，要包括提供互联网</w:t>
+      </w:r>
+      <w:proofErr w:type="gramStart"/>
+      <w:r>
+        <w:t>全渠道</w:t>
+      </w:r>
+      <w:proofErr w:type="gramEnd"/>
+      <w:r>
+        <w:t>销售和电商运营服务。公司经过长期的发展与积淀，“新华都”品牌形象在福建省内乃至全国都享有较高的知名度和美誉度。在零售业务方面，公司2004-2020年连续跻身“中国连锁经营协会”（CCFA）全国商业连锁企业排名前百强，是福建省最大的商业连锁企业之一。</w:t>
       </w:r>
     </w:p>
     <w:p>
@@ -15184,7 +17021,15 @@
         <w:jc w:val="left"/>
       </w:pPr>
       <w:r>
-        <w:t>无锡商业大厦大东方股份有限公司是一家提供汽车销售及服务、百货零售的企业.公司的经营主体是无锡商业大厦,其他还包括东方汽车城、二百商厦、东方电器、三凤桥肉店和百业超市等经营实体。公司曾荣获“中国民营企业500强”、“中国民营企业服务业100强”、“江苏省服务业50强企业”。</w:t>
+        <w:t>无锡商业大厦大东方股份有限公司是一家提供汽车销售及服务、百货零售的企业.公司的经营主体是无锡商业大厦,其他还包括东方汽车城、二百商厦、东方电器、</w:t>
+      </w:r>
+      <w:proofErr w:type="gramStart"/>
+      <w:r>
+        <w:t>三凤桥肉店</w:t>
+      </w:r>
+      <w:proofErr w:type="gramEnd"/>
+      <w:r>
+        <w:t>和百业超市等经营实体。公司曾荣获“中国民营企业500强”、“中国民营企业服务业100强”、“江苏省服务业50强企业”。</w:t>
       </w:r>
     </w:p>
     <w:p>
@@ -15377,8 +17222,13 @@
         <w:t xml:space="preserve">中央商场 </w:t>
       </w:r>
       <w:r>
-        <w:t>600280 南京建邺</w:t>
-      </w:r>
+        <w:t>600280 南京建</w:t>
+      </w:r>
+      <w:proofErr w:type="gramStart"/>
+      <w:r>
+        <w:t>邺</w:t>
+      </w:r>
+      <w:proofErr w:type="gramEnd"/>
       <w:r>
         <w:rPr>
           <w:rFonts w:hint="eastAsia"/>
@@ -16141,8 +17991,13 @@
         <w:pStyle w:val="3"/>
       </w:pPr>
       <w:r>
-        <w:t>银座股份</w:t>
-      </w:r>
+        <w:t>银</w:t>
+      </w:r>
+      <w:proofErr w:type="gramStart"/>
+      <w:r>
+        <w:t>座股份</w:t>
+      </w:r>
+      <w:proofErr w:type="gramEnd"/>
       <w:r>
         <w:rPr>
           <w:rFonts w:hint="eastAsia"/>
@@ -16182,7 +18037,23 @@
         <w:jc w:val="left"/>
       </w:pPr>
       <w:r>
-        <w:t>银座集团股份有限公司主要从事商品的批发与零售业务。主要产品包括各类商品等。公司立足山东,精耕山东市场,在省内地市逐步构筑了一城多店的立体化布局,不断巩固既有的竞争优势。</w:t>
+        <w:t>银</w:t>
+      </w:r>
+      <w:proofErr w:type="gramStart"/>
+      <w:r>
+        <w:t>座集团</w:t>
+      </w:r>
+      <w:proofErr w:type="gramEnd"/>
+      <w:r>
+        <w:t>股份有限公司主要从事商品的批发与零售业务。主要产品包括各类商品等。公司立足山东,精耕山东市场,在省内地市逐步构筑了</w:t>
+      </w:r>
+      <w:proofErr w:type="gramStart"/>
+      <w:r>
+        <w:t>一</w:t>
+      </w:r>
+      <w:proofErr w:type="gramEnd"/>
+      <w:r>
+        <w:t>城多店的立体化布局,不断巩固既有的竞争优势。</w:t>
       </w:r>
     </w:p>
     <w:p>
@@ -16262,7 +18133,23 @@
         <w:jc w:val="left"/>
       </w:pPr>
       <w:r>
-        <w:t>上海九百股份有限公司是一家涉及酒类产品批发与销售、商业物业租赁管理、股权投资以及洗染服务及洗涤化工产品生产与销售等多种业态的综合性企业。其主要产品包括了洗涤用品销售、洗染服务、商业物业管理、商业零售等.公司全资拥有并管理上海正章洗染公司、上海静安寺珠宝古玩城、上海九百商业发展、上海九百购物中心、上海九百电子网络公司和上海九百进出口公司等多家公司,投资参股沪港合资上海久百城市广场公司、上海久光百货公司、中韩合资上海易买得超市公司等。</w:t>
+        <w:t>上海九百股份有限公司是一家涉及酒类产品批发与销售、商业物业租赁管理、股权投资以及洗染服务及洗涤化工产品生产与销售等多种业态的综合性企业。其主要产品包括了洗涤用品销售、洗染服务、商业物业管理、商业零售等.公司全资拥有并管理上海正章洗染公司、上海静安寺珠宝古玩城、上海九百商业发展、上海九百购物中心、上海九百电子网络公司和上海九百进出口公司等多家公司,投资</w:t>
+      </w:r>
+      <w:proofErr w:type="gramStart"/>
+      <w:r>
+        <w:t>参股沪</w:t>
+      </w:r>
+      <w:proofErr w:type="gramEnd"/>
+      <w:r>
+        <w:t>港合资</w:t>
+      </w:r>
+      <w:proofErr w:type="gramStart"/>
+      <w:r>
+        <w:t>上海久百城市广场</w:t>
+      </w:r>
+      <w:proofErr w:type="gramEnd"/>
+      <w:r>
+        <w:t>公司、上海久光百货公司、中韩合资上海易买得超市公司等。</w:t>
       </w:r>
     </w:p>
     <w:p>
@@ -16286,8 +18173,13 @@
         <w:t xml:space="preserve">宁波中百 </w:t>
       </w:r>
       <w:r>
-        <w:t>600857 宁波海曙</w:t>
-      </w:r>
+        <w:t>600857 宁波海</w:t>
+      </w:r>
+      <w:proofErr w:type="gramStart"/>
+      <w:r>
+        <w:t>曙</w:t>
+      </w:r>
+      <w:proofErr w:type="gramEnd"/>
       <w:r>
         <w:rPr>
           <w:rFonts w:hint="eastAsia"/>
@@ -16319,7 +18211,15 @@
         <w:jc w:val="left"/>
       </w:pPr>
       <w:r>
-        <w:t>宁波中百股份有限公司主要从事商业零售业务，宁波地区为公司商业零售业务的主导区域。作为宁波本土的商业零售品牌“宁波二百”、地处宁波市中心最繁华的天一商圈内，具有悠久的历史和较高的知名度。</w:t>
+        <w:t>宁波中百股份有限公司主要从事商业零售业务，宁波地区为公司商业零售业务的主导区域。作为宁波本土的商业零售品牌“宁波二百”、地处宁波市中心最繁华的天</w:t>
+      </w:r>
+      <w:proofErr w:type="gramStart"/>
+      <w:r>
+        <w:t>一</w:t>
+      </w:r>
+      <w:proofErr w:type="gramEnd"/>
+      <w:r>
+        <w:t>商圈内，具有悠久的历史和较高的知名度。</w:t>
       </w:r>
     </w:p>
     <w:p>
@@ -16353,11 +18253,19 @@
       <w:pPr>
         <w:jc w:val="left"/>
       </w:pPr>
-      <w:r>
-        <w:rPr>
-          <w:rFonts w:hint="eastAsia"/>
-        </w:rPr>
-        <w:t>宁波源康纺织品商场</w:t>
+      <w:proofErr w:type="gramStart"/>
+      <w:r>
+        <w:rPr>
+          <w:rFonts w:hint="eastAsia"/>
+        </w:rPr>
+        <w:t>宁波源康纺织品</w:t>
+      </w:r>
+      <w:proofErr w:type="gramEnd"/>
+      <w:r>
+        <w:rPr>
+          <w:rFonts w:hint="eastAsia"/>
+        </w:rPr>
+        <w:t>商场</w:t>
       </w:r>
     </w:p>
     <w:p>
@@ -16518,7 +18426,21 @@
         <w:rPr>
           <w:rFonts w:hint="eastAsia"/>
         </w:rPr>
-        <w:t>奥特莱斯</w:t>
+        <w:t>奥特</w:t>
+      </w:r>
+      <w:proofErr w:type="gramStart"/>
+      <w:r>
+        <w:rPr>
+          <w:rFonts w:hint="eastAsia"/>
+        </w:rPr>
+        <w:t>莱</w:t>
+      </w:r>
+      <w:proofErr w:type="gramEnd"/>
+      <w:r>
+        <w:rPr>
+          <w:rFonts w:hint="eastAsia"/>
+        </w:rPr>
+        <w:t>斯</w:t>
       </w:r>
     </w:p>
     <w:p>
@@ -16642,7 +18564,23 @@
         <w:jc w:val="left"/>
       </w:pPr>
       <w:r>
-        <w:t>供销大集集团股份有限公司为大型全国性商品流通服务企业，定位于城乡商品流通综合服务运营商，主要业务涵盖民生购物中心、酷铺商超连锁、中国集商贸物流地产及大集数科供应链金融。2020年公司位列陕西百强企业第70位、陕西民营50强企业第17位。</w:t>
+        <w:t>供销大集集团股份有限公司为大型全国性商品流通服务企业，定位于城乡商品流通综合服务运营商，主要业务涵盖民生购物中心、</w:t>
+      </w:r>
+      <w:proofErr w:type="gramStart"/>
+      <w:r>
+        <w:t>酷铺商超</w:t>
+      </w:r>
+      <w:proofErr w:type="gramEnd"/>
+      <w:r>
+        <w:t>连锁、中国集商贸物流地产及大集数</w:t>
+      </w:r>
+      <w:proofErr w:type="gramStart"/>
+      <w:r>
+        <w:t>科供应</w:t>
+      </w:r>
+      <w:proofErr w:type="gramEnd"/>
+      <w:r>
+        <w:t>链金融。2020年公司位列陕西百强企业第70位、陕西民营50强企业第17位。</w:t>
       </w:r>
     </w:p>
     <w:p>
@@ -16669,8 +18607,16 @@
         <w:rPr>
           <w:rFonts w:hint="eastAsia"/>
         </w:rPr>
-        <w:t>控股中国顺客隆</w:t>
-      </w:r>
+        <w:t>控股</w:t>
+      </w:r>
+      <w:proofErr w:type="gramStart"/>
+      <w:r>
+        <w:rPr>
+          <w:rFonts w:hint="eastAsia"/>
+        </w:rPr>
+        <w:t>中国顺客隆</w:t>
+      </w:r>
+      <w:proofErr w:type="gramEnd"/>
       <w:r>
         <w:t>HK00974</w:t>
       </w:r>
@@ -16808,7 +18754,31 @@
     </w:p>
     <w:p>
       <w:r>
-        <w:t>名创优品集团控股有限公司于2020年1月7日在开曼群岛注册成立。公司是一家高速增长的全球零售商,提供丰富多样的创意居家生活产品。自2013年在中国开设第一家门店以来的九年时间里,公司已成功孵化了两个品牌,分别是名创优品和TOPTOY。根据弗若斯特沙利文报告,2021年,公司通过名创优品网络销售的产品GMV总计约人民币180亿元(28亿美元),为全球最大的居家生活自有品牌综合零售商。TOPTOY是公司在2020年12月推出的一个新品牌,首创潮流玩具集合店的概念,根据同一资料来源,TOPTOY于2021年的GMV达到374.4百万元,按GMV计在中国潮流玩具市场以品牌线下门店为主要GMV来源的参与者中排名前三。</w:t>
+        <w:t>名创优</w:t>
+      </w:r>
+      <w:proofErr w:type="gramStart"/>
+      <w:r>
+        <w:t>品集团</w:t>
+      </w:r>
+      <w:proofErr w:type="gramEnd"/>
+      <w:r>
+        <w:t>控股有限公司于2020年1月7日在开曼群岛注册成立。公司是一家高速增长的全球零售商,提供丰富多样的创意居家生活产品。自2013年在中国开设第一家门店以来的九年时间里,公司已成功孵化了两个品牌,分别是名创优品和TOPTOY。根据弗若斯特沙利文报告,2021年,公司通过名创优</w:t>
+      </w:r>
+      <w:proofErr w:type="gramStart"/>
+      <w:r>
+        <w:t>品网络</w:t>
+      </w:r>
+      <w:proofErr w:type="gramEnd"/>
+      <w:r>
+        <w:t>销售的产品GMV总计约人民币180亿元(28亿美元),为全球最大的居家生活自有品牌综合零售商。TOPTOY是公司在2020年12月推出的一个新品牌,首创潮流玩具集合店的概念,根据同一资料来源,TOPTOY于2021年的GMV达到374.4</w:t>
+      </w:r>
+      <w:proofErr w:type="gramStart"/>
+      <w:r>
+        <w:t>百万</w:t>
+      </w:r>
+      <w:proofErr w:type="gramEnd"/>
+      <w:r>
+        <w:t>元,按GMV计在中国潮流玩具市场以品牌线下门店为主要GMV来源的参与者中排名前三。</w:t>
       </w:r>
     </w:p>
     <w:p/>
@@ -17008,7 +18978,71 @@
         <w:jc w:val="left"/>
       </w:pPr>
       <w:r>
-        <w:t>利福国际集团有限公司(「本公司」或「利福国际」,连同其附属公司统称「本集团」)是紮根於香港的零售营运商,透过崇光及久光两大零售品牌,在香港及国内专门经营中高档次百货店。本集团的两家崇光百货分别为全港最大型位於铜锣湾的旗舰店(「铜锣湾崇光」)以及经营模式稍有不同、目标客户为年青一族的尖沙咀店(「尖沙咀崇光」)。我们上海久光百货的业务模式与铜锣湾崇光的旗舰店相似,已打造为上海其中一家首选的购物点。</w:t>
+        <w:t>利福国际集团有限公司(「本公司」或「利福国际」,连同其附属公司统称「本集团」)是紮根</w:t>
+      </w:r>
+      <w:proofErr w:type="gramStart"/>
+      <w:r>
+        <w:t>於</w:t>
+      </w:r>
+      <w:proofErr w:type="gramEnd"/>
+      <w:r>
+        <w:t>香港的零售营运商,透过崇光</w:t>
+      </w:r>
+      <w:proofErr w:type="gramStart"/>
+      <w:r>
+        <w:t>及久光两</w:t>
+      </w:r>
+      <w:proofErr w:type="gramEnd"/>
+      <w:r>
+        <w:t>大零售品牌,在香港及国内专门经营中高档次百货店。本集团的两家崇光百货分别为全港</w:t>
+      </w:r>
+      <w:proofErr w:type="gramStart"/>
+      <w:r>
+        <w:t>最</w:t>
+      </w:r>
+      <w:proofErr w:type="gramEnd"/>
+      <w:r>
+        <w:t>大型位</w:t>
+      </w:r>
+      <w:proofErr w:type="gramStart"/>
+      <w:r>
+        <w:t>於</w:t>
+      </w:r>
+      <w:proofErr w:type="gramEnd"/>
+      <w:r>
+        <w:t>铜锣湾的旗舰店(「铜锣湾崇光」)以及经营模式稍有不同、目标客户为年青</w:t>
+      </w:r>
+      <w:proofErr w:type="gramStart"/>
+      <w:r>
+        <w:t>一</w:t>
+      </w:r>
+      <w:proofErr w:type="gramEnd"/>
+      <w:r>
+        <w:t>族的尖</w:t>
+      </w:r>
+      <w:proofErr w:type="gramStart"/>
+      <w:r>
+        <w:t>沙咀</w:t>
+      </w:r>
+      <w:proofErr w:type="gramEnd"/>
+      <w:r>
+        <w:t>店(「尖</w:t>
+      </w:r>
+      <w:proofErr w:type="gramStart"/>
+      <w:r>
+        <w:t>沙咀</w:t>
+      </w:r>
+      <w:proofErr w:type="gramEnd"/>
+      <w:r>
+        <w:t>崇光」)。我们</w:t>
+      </w:r>
+      <w:proofErr w:type="gramStart"/>
+      <w:r>
+        <w:t>上海久光百货</w:t>
+      </w:r>
+      <w:proofErr w:type="gramEnd"/>
+      <w:r>
+        <w:t>的业务模式与铜锣湾崇光的旗舰店相似,已打造为上海其中一家首选的购物点。</w:t>
       </w:r>
     </w:p>
     <w:p>
@@ -17191,7 +19225,15 @@
         <w:jc w:val="left"/>
       </w:pPr>
       <w:r>
-        <w:t>永安百货公司於1907年创业,是全港规模最大及最负盛名的百货连锁店之一,旗下五间店舖,共为顾客提供高达三十六万平方尺的购物场地。百年悠长历史,令永安成为香港家传户晓的名字,更是香港百货业的翘楚。</w:t>
+        <w:t>永安百货公司</w:t>
+      </w:r>
+      <w:proofErr w:type="gramStart"/>
+      <w:r>
+        <w:t>於</w:t>
+      </w:r>
+      <w:proofErr w:type="gramEnd"/>
+      <w:r>
+        <w:t>1907年创业,是全港规模最大及最负盛名的百货连锁店之一,旗下五间店舖,共为顾客提供高达三十六万平方尺的购物场地。百年悠长历史,令永安成为香港家传户晓的名字,更是香港百货业的翘楚。</w:t>
       </w:r>
     </w:p>
     <w:p>
@@ -17409,7 +19451,23 @@
         <w:jc w:val="left"/>
       </w:pPr>
       <w:r>
-        <w:t>卜蜂莲花有限公司乃一家投资控股公司,透过其附属公司,本公司主要於华北、华东和华南地区经营「一站式」的购物中心--卜蜂莲花。 卜蜂莲花成功地把先进的零售概念带入中国,并已经建立了先进、完整、高效的采购、仓储和配运体系,以最低的成本把商品带给顾客。作为一个「一站式」的购物中心,卜蜂莲花几乎涵盖所有种类的优质商品,包括生鲜食品、保健品、饮料、酒类、日用洗化用品、家用品、五金、家用电器和服装鞋类等。</w:t>
+        <w:t>卜蜂莲花有限公司</w:t>
+      </w:r>
+      <w:proofErr w:type="gramStart"/>
+      <w:r>
+        <w:t>乃一家</w:t>
+      </w:r>
+      <w:proofErr w:type="gramEnd"/>
+      <w:r>
+        <w:t>投资控股公司,透过其附属公司,本公司主要</w:t>
+      </w:r>
+      <w:proofErr w:type="gramStart"/>
+      <w:r>
+        <w:t>於</w:t>
+      </w:r>
+      <w:proofErr w:type="gramEnd"/>
+      <w:r>
+        <w:t>华北、华东和华南地区经营「一站式」的购物中心--卜蜂莲花。 卜蜂莲花成功地把先进的零售概念带入中国,并已经建立了先进、完整、高效的采购、仓储和配运体系,以最低的成本把商品带给顾客。作为一个「一站式」的购物中心,卜蜂莲花几乎涵盖所有种类的优质商品,包括生鲜食品、保健品、饮料、酒类、日用洗化用品、家用品、五金、家用电器和服装鞋类等。</w:t>
       </w:r>
     </w:p>
     <w:p>
@@ -17532,7 +19590,55 @@
     <w:p>
       <w:r>
         <w:lastRenderedPageBreak/>
-        <w:t>联华超市股份有限公司於一九九一年起在上海开展业务,於十九余年间,以直接经营、加盟经营和并购方式发展成为一家具备全国网点布局、业态最齐全的零售连锁超市公司。於二零零九年底,总门店数目已经达到4,930家,遍布全国22个省份及直辖市,继续保持中国快速消费品连锁零售行业的领先地位。联华超市於二零零三年六月二十七日以H股形式在香港联合交易所有限公司上市,是首家於联交所上市的中国零售连锁超市公司。</w:t>
+        <w:t>联华超市股份有限公司</w:t>
+      </w:r>
+      <w:proofErr w:type="gramStart"/>
+      <w:r>
+        <w:t>於</w:t>
+      </w:r>
+      <w:proofErr w:type="gramEnd"/>
+      <w:r>
+        <w:t>一九九一年起在上海开展业务,</w:t>
+      </w:r>
+      <w:proofErr w:type="gramStart"/>
+      <w:r>
+        <w:t>於十九</w:t>
+      </w:r>
+      <w:proofErr w:type="gramEnd"/>
+      <w:r>
+        <w:t>余年间,以直接经营、加盟经营和并购方式发展成为一家具备全国网点布局、</w:t>
+      </w:r>
+      <w:proofErr w:type="gramStart"/>
+      <w:r>
+        <w:t>业态最齐全</w:t>
+      </w:r>
+      <w:proofErr w:type="gramEnd"/>
+      <w:r>
+        <w:t>的零售连锁超市公司。</w:t>
+      </w:r>
+      <w:proofErr w:type="gramStart"/>
+      <w:r>
+        <w:t>於</w:t>
+      </w:r>
+      <w:proofErr w:type="gramEnd"/>
+      <w:r>
+        <w:t>二零零九年底,总门店数目已经达到4,930家,遍布全国22个省份及直辖市,继续保持中国快速消费品连锁零售行业的领先地位。联华超市</w:t>
+      </w:r>
+      <w:proofErr w:type="gramStart"/>
+      <w:r>
+        <w:t>於</w:t>
+      </w:r>
+      <w:proofErr w:type="gramEnd"/>
+      <w:r>
+        <w:t>二零零三年六月二十七日以H股形式在香港联合交易所有限公司上市,是首家</w:t>
+      </w:r>
+      <w:proofErr w:type="gramStart"/>
+      <w:r>
+        <w:t>於</w:t>
+      </w:r>
+      <w:proofErr w:type="gramEnd"/>
+      <w:r>
+        <w:t>联交所上市的中国零售连锁超市公司。</w:t>
       </w:r>
     </w:p>
     <w:p/>
@@ -17543,6 +19649,7 @@
           <w:bCs/>
         </w:rPr>
       </w:pPr>
+      <w:proofErr w:type="gramStart"/>
       <w:r>
         <w:rPr>
           <w:rFonts w:hint="eastAsia"/>
@@ -17551,6 +19658,7 @@
         </w:rPr>
         <w:t>百联集团</w:t>
       </w:r>
+      <w:proofErr w:type="gramEnd"/>
     </w:p>
     <w:p>
       <w:pPr>
@@ -17599,6 +19707,7 @@
           <w:bCs/>
         </w:rPr>
       </w:pPr>
+      <w:proofErr w:type="gramStart"/>
       <w:r>
         <w:rPr>
           <w:rFonts w:hint="eastAsia"/>
@@ -17607,6 +19716,7 @@
         </w:rPr>
         <w:t>吾安食集</w:t>
       </w:r>
+      <w:proofErr w:type="gramEnd"/>
     </w:p>
     <w:p>
       <w:pPr>
@@ -17684,7 +19794,15 @@
     </w:p>
     <w:p>
       <w:r>
-        <w:t>本公司及其附属公司乃从事零售百货公司之业务。</w:t>
+        <w:t>本公司及其附属公司</w:t>
+      </w:r>
+      <w:proofErr w:type="gramStart"/>
+      <w:r>
+        <w:t>乃从事</w:t>
+      </w:r>
+      <w:proofErr w:type="gramEnd"/>
+      <w:r>
+        <w:t>零售百货公司之业务。</w:t>
       </w:r>
       <w:r>
         <w:rPr>
@@ -17810,7 +19928,21 @@
         <w:rPr>
           <w:rFonts w:hint="eastAsia"/>
         </w:rPr>
-        <w:t xml:space="preserve">沃尔玛 </w:t>
+        <w:t>沃尔</w:t>
+      </w:r>
+      <w:proofErr w:type="gramStart"/>
+      <w:r>
+        <w:rPr>
+          <w:rFonts w:hint="eastAsia"/>
+        </w:rPr>
+        <w:t>玛</w:t>
+      </w:r>
+      <w:proofErr w:type="gramEnd"/>
+      <w:r>
+        <w:rPr>
+          <w:rFonts w:hint="eastAsia"/>
+        </w:rPr>
+        <w:t xml:space="preserve"> </w:t>
       </w:r>
       <w:r>
         <w:t xml:space="preserve">NYSE:WMT </w:t>
@@ -17875,7 +20007,15 @@
     </w:p>
     <w:p>
       <w:r>
-        <w:t>沃尔玛公司于1969年10月在特拉华州成立，一家美国的世界性连锁企业。该公司经营遍布世界各地的零售商店。 该公司的沃尔玛国际部门包括在美国以外的27个国家的业务，分为三大类：</w:t>
+        <w:t>沃尔</w:t>
+      </w:r>
+      <w:proofErr w:type="gramStart"/>
+      <w:r>
+        <w:t>玛</w:t>
+      </w:r>
+      <w:proofErr w:type="gramEnd"/>
+      <w:r>
+        <w:t>公司于1969年10月在特拉华州成立，一家美国的世界性连锁企业。该公司经营遍布世界各地的零售商店。 该公司的沃尔玛国际部门包括在美国以外的27个国家的业务，分为三大类：</w:t>
       </w:r>
       <w:r>
         <w:rPr>
@@ -17892,7 +20032,23 @@
           <w:b/>
           <w:bCs/>
         </w:rPr>
-        <w:t>山姆俱乐部</w:t>
+        <w:t>山</w:t>
+      </w:r>
+      <w:proofErr w:type="gramStart"/>
+      <w:r>
+        <w:rPr>
+          <w:b/>
+          <w:bCs/>
+        </w:rPr>
+        <w:t>姆</w:t>
+      </w:r>
+      <w:proofErr w:type="gramEnd"/>
+      <w:r>
+        <w:rPr>
+          <w:b/>
+          <w:bCs/>
+        </w:rPr>
+        <w:t>俱乐部</w:t>
       </w:r>
       <w:r>
         <w:t>，现金和携带，家居装修，专业电子，服装店，药店和便利店，以及数字零售。</w:t>
@@ -18274,7 +20430,23 @@
     </w:p>
     <w:p>
       <w:r>
-        <w:t>达达集团是国内领先的本地即时零售和配送平台，以“万千好物 即时可得”为使命，旗下有达达快送和京东到家两大核心业务平台。达达快送是达达集团旗下中国领先的本地即时配送平台。截至2019年12月31日，达达快送业务覆盖全国2400多个县区市，日单量峰值约1000万单。京东到家是达达集团旗下中国最大的本地即时零售平台之一，截至2019年12月31日，京东到家业务覆盖全国超过700个县区市，合作门店近10万家。达达集团成立于 2014 年。</w:t>
+        <w:t>达达集团是国内领先的本地即时零售和配送平台，以“万千好物 即时可得”为使命，旗下有达达快送和京东到家两大核心业务平台。达达快送是达达集团旗下中国领先的本地即时配送平台。截至2019年12月31日，达达快送业务覆盖全国2400多个县区市，</w:t>
+      </w:r>
+      <w:proofErr w:type="gramStart"/>
+      <w:r>
+        <w:t>日单量</w:t>
+      </w:r>
+      <w:proofErr w:type="gramEnd"/>
+      <w:r>
+        <w:t>峰值约1000万单。京东到家是达达集团旗下中国最大的本地即时零售平台之一，截至2019年12月31日，京东</w:t>
+      </w:r>
+      <w:proofErr w:type="gramStart"/>
+      <w:r>
+        <w:t>到家业务</w:t>
+      </w:r>
+      <w:proofErr w:type="gramEnd"/>
+      <w:r>
+        <w:t>覆盖全国超过700个县区市，合作门店近10万家。达达集团成立于 2014 年。</w:t>
       </w:r>
     </w:p>
     <w:p/>
@@ -18596,7 +20768,27 @@
           <w:szCs w:val="21"/>
           <w:shd w:val="clear" w:color="auto" w:fill="FFFFFF"/>
         </w:rPr>
-        <w:t>全球最大最值得信赖的食材食品运营和销售商</w:t>
+        <w:t>全球最大最值得信赖的</w:t>
+      </w:r>
+      <w:proofErr w:type="gramStart"/>
+      <w:r>
+        <w:rPr>
+          <w:rFonts w:ascii="Helvetica" w:hAnsi="Helvetica" w:cs="Helvetica" w:hint="eastAsia"/>
+          <w:color w:val="33353C"/>
+          <w:szCs w:val="21"/>
+          <w:shd w:val="clear" w:color="auto" w:fill="FFFFFF"/>
+        </w:rPr>
+        <w:t>食材食品</w:t>
+      </w:r>
+      <w:proofErr w:type="gramEnd"/>
+      <w:r>
+        <w:rPr>
+          <w:rFonts w:ascii="Helvetica" w:hAnsi="Helvetica" w:cs="Helvetica" w:hint="eastAsia"/>
+          <w:color w:val="33353C"/>
+          <w:szCs w:val="21"/>
+          <w:shd w:val="clear" w:color="auto" w:fill="FFFFFF"/>
+        </w:rPr>
+        <w:t>运营和销售商</w:t>
       </w:r>
     </w:p>
     <w:p>
@@ -18614,11 +20806,19 @@
         <w:pStyle w:val="3"/>
       </w:pPr>
       <w:bookmarkStart w:id="22" w:name="_Toc97899547"/>
-      <w:r>
-        <w:rPr>
-          <w:rFonts w:hint="eastAsia"/>
-        </w:rPr>
-        <w:t xml:space="preserve">每日优鲜 </w:t>
+      <w:proofErr w:type="gramStart"/>
+      <w:r>
+        <w:rPr>
+          <w:rFonts w:hint="eastAsia"/>
+        </w:rPr>
+        <w:t>每日优鲜</w:t>
+      </w:r>
+      <w:proofErr w:type="gramEnd"/>
+      <w:r>
+        <w:rPr>
+          <w:rFonts w:hint="eastAsia"/>
+        </w:rPr>
+        <w:t xml:space="preserve"> </w:t>
       </w:r>
       <w:r>
         <w:t>NA</w:t>
@@ -18695,14 +20895,25 @@
           <w:shd w:val="clear" w:color="auto" w:fill="FFFFFF"/>
         </w:rPr>
       </w:pPr>
-      <w:r>
-        <w:rPr>
-          <w:rFonts w:ascii="Helvetica" w:hAnsi="Helvetica" w:cs="Helvetica"/>
-          <w:color w:val="33353C"/>
-          <w:szCs w:val="21"/>
-          <w:shd w:val="clear" w:color="auto" w:fill="FFFFFF"/>
-        </w:rPr>
-        <w:t>每日优鲜有限公司于</w:t>
+      <w:proofErr w:type="gramStart"/>
+      <w:r>
+        <w:rPr>
+          <w:rFonts w:ascii="Helvetica" w:hAnsi="Helvetica" w:cs="Helvetica"/>
+          <w:color w:val="33353C"/>
+          <w:szCs w:val="21"/>
+          <w:shd w:val="clear" w:color="auto" w:fill="FFFFFF"/>
+        </w:rPr>
+        <w:t>每日优鲜有限公司</w:t>
+      </w:r>
+      <w:proofErr w:type="gramEnd"/>
+      <w:r>
+        <w:rPr>
+          <w:rFonts w:ascii="Helvetica" w:hAnsi="Helvetica" w:cs="Helvetica"/>
+          <w:color w:val="33353C"/>
+          <w:szCs w:val="21"/>
+          <w:shd w:val="clear" w:color="auto" w:fill="FFFFFF"/>
+        </w:rPr>
+        <w:t>于</w:t>
       </w:r>
       <w:r>
         <w:rPr>
@@ -18738,7 +20949,27 @@
           <w:szCs w:val="21"/>
           <w:shd w:val="clear" w:color="auto" w:fill="FFFFFF"/>
         </w:rPr>
-        <w:t>月在开曼群岛法律注册成立。每日优鲜是一家技术驱动的</w:t>
+        <w:t>月在开曼群岛法律注册成立。</w:t>
+      </w:r>
+      <w:proofErr w:type="gramStart"/>
+      <w:r>
+        <w:rPr>
+          <w:rFonts w:ascii="Helvetica" w:hAnsi="Helvetica" w:cs="Helvetica"/>
+          <w:color w:val="33353C"/>
+          <w:szCs w:val="21"/>
+          <w:shd w:val="clear" w:color="auto" w:fill="FFFFFF"/>
+        </w:rPr>
+        <w:t>每日优鲜是</w:t>
+      </w:r>
+      <w:proofErr w:type="gramEnd"/>
+      <w:r>
+        <w:rPr>
+          <w:rFonts w:ascii="Helvetica" w:hAnsi="Helvetica" w:cs="Helvetica"/>
+          <w:color w:val="33353C"/>
+          <w:szCs w:val="21"/>
+          <w:shd w:val="clear" w:color="auto" w:fill="FFFFFF"/>
+        </w:rPr>
+        <w:t>一家技术驱动的</w:t>
       </w:r>
       <w:r>
         <w:rPr>
@@ -18758,8 +20989,59 @@
           <w:szCs w:val="21"/>
           <w:shd w:val="clear" w:color="auto" w:fill="FFFFFF"/>
         </w:rPr>
-        <w:t>，致力于让每个家庭买得省心，吃得放心。每日优鲜运用创新技术和业务模式，旨在成为中国有代表性的社区零售数字化平台，推动中国社区零售行业数字化转型。在一二线城市，每日优鲜首创</w:t>
-      </w:r>
+        <w:t>，致力于让每个家庭买得省心，吃得放心。每日</w:t>
+      </w:r>
+      <w:proofErr w:type="gramStart"/>
+      <w:r>
+        <w:rPr>
+          <w:rFonts w:ascii="Helvetica" w:hAnsi="Helvetica" w:cs="Helvetica"/>
+          <w:color w:val="33353C"/>
+          <w:szCs w:val="21"/>
+          <w:shd w:val="clear" w:color="auto" w:fill="FFFFFF"/>
+        </w:rPr>
+        <w:t>优鲜运用</w:t>
+      </w:r>
+      <w:proofErr w:type="gramEnd"/>
+      <w:r>
+        <w:rPr>
+          <w:rFonts w:ascii="Helvetica" w:hAnsi="Helvetica" w:cs="Helvetica"/>
+          <w:color w:val="33353C"/>
+          <w:szCs w:val="21"/>
+          <w:shd w:val="clear" w:color="auto" w:fill="FFFFFF"/>
+        </w:rPr>
+        <w:t>创新技术和业务模式，旨在成为中国有代表性的社区零售数字化平台，推动中国社区零售行业数字化转型。在</w:t>
+      </w:r>
+      <w:proofErr w:type="gramStart"/>
+      <w:r>
+        <w:rPr>
+          <w:rFonts w:ascii="Helvetica" w:hAnsi="Helvetica" w:cs="Helvetica"/>
+          <w:color w:val="33353C"/>
+          <w:szCs w:val="21"/>
+          <w:shd w:val="clear" w:color="auto" w:fill="FFFFFF"/>
+        </w:rPr>
+        <w:t>一</w:t>
+      </w:r>
+      <w:proofErr w:type="gramEnd"/>
+      <w:r>
+        <w:rPr>
+          <w:rFonts w:ascii="Helvetica" w:hAnsi="Helvetica" w:cs="Helvetica"/>
+          <w:color w:val="33353C"/>
+          <w:szCs w:val="21"/>
+          <w:shd w:val="clear" w:color="auto" w:fill="FFFFFF"/>
+        </w:rPr>
+        <w:t>二线城市，</w:t>
+      </w:r>
+      <w:proofErr w:type="gramStart"/>
+      <w:r>
+        <w:rPr>
+          <w:rFonts w:ascii="Helvetica" w:hAnsi="Helvetica" w:cs="Helvetica"/>
+          <w:color w:val="33353C"/>
+          <w:szCs w:val="21"/>
+          <w:shd w:val="clear" w:color="auto" w:fill="FFFFFF"/>
+        </w:rPr>
+        <w:t>每日优鲜首创</w:t>
+      </w:r>
+      <w:proofErr w:type="gramEnd"/>
       <w:r>
         <w:rPr>
           <w:rFonts w:ascii="Helvetica" w:hAnsi="Helvetica" w:cs="Helvetica"/>
@@ -18884,8 +21166,19 @@
           <w:szCs w:val="21"/>
           <w:shd w:val="clear" w:color="auto" w:fill="FFFFFF"/>
         </w:rPr>
-        <w:t>服务。为了进一步推动社区零售行业全链路数字化，每日优鲜在</w:t>
-      </w:r>
+        <w:t>服务。为了进一步推动社区零售行业全链路数字化，</w:t>
+      </w:r>
+      <w:proofErr w:type="gramStart"/>
+      <w:r>
+        <w:rPr>
+          <w:rFonts w:ascii="Helvetica" w:hAnsi="Helvetica" w:cs="Helvetica"/>
+          <w:color w:val="33353C"/>
+          <w:szCs w:val="21"/>
+          <w:shd w:val="clear" w:color="auto" w:fill="FFFFFF"/>
+        </w:rPr>
+        <w:t>每日优鲜在</w:t>
+      </w:r>
+      <w:proofErr w:type="gramEnd"/>
       <w:r>
         <w:rPr>
           <w:rFonts w:ascii="Helvetica" w:hAnsi="Helvetica" w:cs="Helvetica"/>
@@ -18979,6 +21272,7 @@
           <w:shd w:val="clear" w:color="auto" w:fill="FFFFFF"/>
         </w:rPr>
       </w:pPr>
+      <w:proofErr w:type="gramStart"/>
       <w:r>
         <w:rPr>
           <w:rFonts w:ascii="Helvetica" w:hAnsi="Helvetica" w:cs="Helvetica" w:hint="eastAsia"/>
@@ -18988,6 +21282,7 @@
         </w:rPr>
         <w:t>腾讯投资</w:t>
       </w:r>
+      <w:proofErr w:type="gramEnd"/>
     </w:p>
     <w:p>
       <w:pPr>
@@ -19090,33 +21385,55 @@
           <w:shd w:val="clear" w:color="auto" w:fill="FFFFFF"/>
         </w:rPr>
       </w:pPr>
-      <w:r>
-        <w:rPr>
-          <w:rFonts w:ascii="Helvetica" w:hAnsi="Helvetica" w:cs="Helvetica" w:hint="eastAsia"/>
-          <w:color w:val="33353C"/>
-          <w:szCs w:val="21"/>
-          <w:shd w:val="clear" w:color="auto" w:fill="FFFFFF"/>
-        </w:rPr>
-        <w:t>每日优鲜储值服务</w:t>
-      </w:r>
-    </w:p>
-    <w:p>
-      <w:pPr>
-        <w:rPr>
-          <w:rFonts w:ascii="Helvetica" w:hAnsi="Helvetica" w:cs="Helvetica"/>
-          <w:color w:val="33353C"/>
-          <w:szCs w:val="21"/>
-          <w:shd w:val="clear" w:color="auto" w:fill="FFFFFF"/>
-        </w:rPr>
-      </w:pPr>
-      <w:r>
-        <w:rPr>
-          <w:rFonts w:ascii="Helvetica" w:hAnsi="Helvetica" w:cs="Helvetica" w:hint="eastAsia"/>
-          <w:color w:val="33353C"/>
-          <w:szCs w:val="21"/>
-          <w:shd w:val="clear" w:color="auto" w:fill="FFFFFF"/>
-        </w:rPr>
-        <w:t>每日优鲜便利购</w:t>
+      <w:proofErr w:type="gramStart"/>
+      <w:r>
+        <w:rPr>
+          <w:rFonts w:ascii="Helvetica" w:hAnsi="Helvetica" w:cs="Helvetica" w:hint="eastAsia"/>
+          <w:color w:val="33353C"/>
+          <w:szCs w:val="21"/>
+          <w:shd w:val="clear" w:color="auto" w:fill="FFFFFF"/>
+        </w:rPr>
+        <w:t>每日优鲜储</w:t>
+      </w:r>
+      <w:proofErr w:type="gramEnd"/>
+      <w:r>
+        <w:rPr>
+          <w:rFonts w:ascii="Helvetica" w:hAnsi="Helvetica" w:cs="Helvetica" w:hint="eastAsia"/>
+          <w:color w:val="33353C"/>
+          <w:szCs w:val="21"/>
+          <w:shd w:val="clear" w:color="auto" w:fill="FFFFFF"/>
+        </w:rPr>
+        <w:t>值服务</w:t>
+      </w:r>
+    </w:p>
+    <w:p>
+      <w:pPr>
+        <w:rPr>
+          <w:rFonts w:ascii="Helvetica" w:hAnsi="Helvetica" w:cs="Helvetica"/>
+          <w:color w:val="33353C"/>
+          <w:szCs w:val="21"/>
+          <w:shd w:val="clear" w:color="auto" w:fill="FFFFFF"/>
+        </w:rPr>
+      </w:pPr>
+      <w:proofErr w:type="gramStart"/>
+      <w:r>
+        <w:rPr>
+          <w:rFonts w:ascii="Helvetica" w:hAnsi="Helvetica" w:cs="Helvetica" w:hint="eastAsia"/>
+          <w:color w:val="33353C"/>
+          <w:szCs w:val="21"/>
+          <w:shd w:val="clear" w:color="auto" w:fill="FFFFFF"/>
+        </w:rPr>
+        <w:t>每日优鲜便利</w:t>
+      </w:r>
+      <w:proofErr w:type="gramEnd"/>
+      <w:r>
+        <w:rPr>
+          <w:rFonts w:ascii="Helvetica" w:hAnsi="Helvetica" w:cs="Helvetica" w:hint="eastAsia"/>
+          <w:color w:val="33353C"/>
+          <w:szCs w:val="21"/>
+          <w:shd w:val="clear" w:color="auto" w:fill="FFFFFF"/>
+        </w:rPr>
+        <w:t>购</w:t>
       </w:r>
     </w:p>
     <w:p>
@@ -19439,13 +21756,23 @@
           <w:szCs w:val="28"/>
         </w:rPr>
       </w:pPr>
+      <w:proofErr w:type="gramStart"/>
       <w:r>
         <w:rPr>
           <w:rFonts w:hint="eastAsia"/>
           <w:sz w:val="28"/>
           <w:szCs w:val="28"/>
         </w:rPr>
-        <w:t xml:space="preserve">广汇汽车 </w:t>
+        <w:t>广汇汽车</w:t>
+      </w:r>
+      <w:proofErr w:type="gramEnd"/>
+      <w:r>
+        <w:rPr>
+          <w:rFonts w:hint="eastAsia"/>
+          <w:sz w:val="28"/>
+          <w:szCs w:val="28"/>
+        </w:rPr>
+        <w:t xml:space="preserve"> </w:t>
       </w:r>
       <w:r>
         <w:rPr>
@@ -19504,14 +21831,45 @@
           <w:shd w:val="clear" w:color="auto" w:fill="FFFFFF"/>
         </w:rPr>
       </w:pPr>
-      <w:r>
-        <w:rPr>
-          <w:rFonts w:ascii="Helvetica" w:hAnsi="Helvetica" w:cs="Helvetica"/>
-          <w:color w:val="33353C"/>
-          <w:szCs w:val="21"/>
-          <w:shd w:val="clear" w:color="auto" w:fill="FFFFFF"/>
-        </w:rPr>
-        <w:t>广汇汽车服务集团股份公司主要从事乘用车经销、乘用车售后服务、乘用车衍生服务等覆盖乘用车服务全生命周期的业务。乘用车经销业务即新车销售及装饰装潢业务；乘用车售后服务业务主要包括车辆维修养护、车辆零配件销售等业务；乘用车衍生业务主要包括保险及融资代理、汽车延保代理、二手车经销及交易代理、乘用车融资租赁等服务。</w:t>
+      <w:proofErr w:type="gramStart"/>
+      <w:r>
+        <w:rPr>
+          <w:rFonts w:ascii="Helvetica" w:hAnsi="Helvetica" w:cs="Helvetica"/>
+          <w:color w:val="33353C"/>
+          <w:szCs w:val="21"/>
+          <w:shd w:val="clear" w:color="auto" w:fill="FFFFFF"/>
+        </w:rPr>
+        <w:t>广汇汽车</w:t>
+      </w:r>
+      <w:proofErr w:type="gramEnd"/>
+      <w:r>
+        <w:rPr>
+          <w:rFonts w:ascii="Helvetica" w:hAnsi="Helvetica" w:cs="Helvetica"/>
+          <w:color w:val="33353C"/>
+          <w:szCs w:val="21"/>
+          <w:shd w:val="clear" w:color="auto" w:fill="FFFFFF"/>
+        </w:rPr>
+        <w:t>服务集团股份公司主要从事乘用车经销、乘用车售后服务、乘用车衍生服务等覆盖乘用车服务全生命周期的业务。乘用车经销业务即新车销售及装饰装潢业务；乘用车售后服务业务主要包括车辆维修养护、车辆零配件销售等业务；乘用车衍生业务主要包括保险及融资代理、</w:t>
+      </w:r>
+      <w:proofErr w:type="gramStart"/>
+      <w:r>
+        <w:rPr>
+          <w:rFonts w:ascii="Helvetica" w:hAnsi="Helvetica" w:cs="Helvetica"/>
+          <w:color w:val="33353C"/>
+          <w:szCs w:val="21"/>
+          <w:shd w:val="clear" w:color="auto" w:fill="FFFFFF"/>
+        </w:rPr>
+        <w:t>汽车延保代理</w:t>
+      </w:r>
+      <w:proofErr w:type="gramEnd"/>
+      <w:r>
+        <w:rPr>
+          <w:rFonts w:ascii="Helvetica" w:hAnsi="Helvetica" w:cs="Helvetica"/>
+          <w:color w:val="33353C"/>
+          <w:szCs w:val="21"/>
+          <w:shd w:val="clear" w:color="auto" w:fill="FFFFFF"/>
+        </w:rPr>
+        <w:t>、二手车经销及交易代理、乘用车融资租赁等服务。</w:t>
       </w:r>
     </w:p>
     <w:p>
@@ -19562,6 +21920,7 @@
           <w:shd w:val="clear" w:color="auto" w:fill="FFFFFF"/>
         </w:rPr>
       </w:pPr>
+      <w:proofErr w:type="gramStart"/>
       <w:r>
         <w:rPr>
           <w:rFonts w:ascii="Helvetica" w:hAnsi="Helvetica" w:cs="Helvetica" w:hint="eastAsia"/>
@@ -19571,27 +21930,40 @@
         </w:rPr>
         <w:t>广汇二手车</w:t>
       </w:r>
-    </w:p>
-    <w:p>
-      <w:pPr>
-        <w:rPr>
-          <w:rFonts w:ascii="Helvetica" w:hAnsi="Helvetica" w:cs="Helvetica"/>
-          <w:color w:val="33353C"/>
-          <w:szCs w:val="21"/>
-          <w:shd w:val="clear" w:color="auto" w:fill="FFFFFF"/>
-        </w:rPr>
-      </w:pPr>
-      <w:r>
-        <w:rPr>
-          <w:rFonts w:ascii="Helvetica" w:hAnsi="Helvetica" w:cs="Helvetica" w:hint="eastAsia"/>
-          <w:color w:val="33353C"/>
-          <w:szCs w:val="21"/>
-          <w:shd w:val="clear" w:color="auto" w:fill="FFFFFF"/>
-        </w:rPr>
-        <w:t>广汇云服务</w:t>
-      </w:r>
-    </w:p>
-    <w:p>
+      <w:proofErr w:type="gramEnd"/>
+    </w:p>
+    <w:p>
+      <w:pPr>
+        <w:rPr>
+          <w:rFonts w:ascii="Helvetica" w:hAnsi="Helvetica" w:cs="Helvetica"/>
+          <w:color w:val="33353C"/>
+          <w:szCs w:val="21"/>
+          <w:shd w:val="clear" w:color="auto" w:fill="FFFFFF"/>
+        </w:rPr>
+      </w:pPr>
+      <w:proofErr w:type="gramStart"/>
+      <w:r>
+        <w:rPr>
+          <w:rFonts w:ascii="Helvetica" w:hAnsi="Helvetica" w:cs="Helvetica" w:hint="eastAsia"/>
+          <w:color w:val="33353C"/>
+          <w:szCs w:val="21"/>
+          <w:shd w:val="clear" w:color="auto" w:fill="FFFFFF"/>
+        </w:rPr>
+        <w:t>广汇云</w:t>
+      </w:r>
+      <w:proofErr w:type="gramEnd"/>
+      <w:r>
+        <w:rPr>
+          <w:rFonts w:ascii="Helvetica" w:hAnsi="Helvetica" w:cs="Helvetica" w:hint="eastAsia"/>
+          <w:color w:val="33353C"/>
+          <w:szCs w:val="21"/>
+          <w:shd w:val="clear" w:color="auto" w:fill="FFFFFF"/>
+        </w:rPr>
+        <w:t>服务</w:t>
+      </w:r>
+    </w:p>
+    <w:p>
+      <w:proofErr w:type="gramStart"/>
       <w:r>
         <w:rPr>
           <w:rFonts w:ascii="Helvetica" w:hAnsi="Helvetica" w:cs="Helvetica" w:hint="eastAsia"/>
@@ -19601,6 +21973,7 @@
         </w:rPr>
         <w:t>广汇延保</w:t>
       </w:r>
+      <w:proofErr w:type="gramEnd"/>
     </w:p>
     <w:p/>
     <w:p>
@@ -19619,7 +21992,25 @@
           <w:szCs w:val="28"/>
         </w:rPr>
         <w:lastRenderedPageBreak/>
-        <w:t xml:space="preserve">国机汽车 </w:t>
+        <w:t>国</w:t>
+      </w:r>
+      <w:proofErr w:type="gramStart"/>
+      <w:r>
+        <w:rPr>
+          <w:rFonts w:hint="eastAsia"/>
+          <w:sz w:val="28"/>
+          <w:szCs w:val="28"/>
+        </w:rPr>
+        <w:t>机汽车</w:t>
+      </w:r>
+      <w:proofErr w:type="gramEnd"/>
+      <w:r>
+        <w:rPr>
+          <w:rFonts w:hint="eastAsia"/>
+          <w:sz w:val="28"/>
+          <w:szCs w:val="28"/>
+        </w:rPr>
+        <w:t xml:space="preserve"> </w:t>
       </w:r>
       <w:r>
         <w:rPr>
@@ -19686,7 +22077,27 @@
           <w:szCs w:val="21"/>
           <w:shd w:val="clear" w:color="auto" w:fill="FFFFFF"/>
         </w:rPr>
-        <w:t>国机汽车股份有限公司是一家从事</w:t>
+        <w:t>国</w:t>
+      </w:r>
+      <w:proofErr w:type="gramStart"/>
+      <w:r>
+        <w:rPr>
+          <w:rFonts w:ascii="Helvetica" w:hAnsi="Helvetica" w:cs="Helvetica"/>
+          <w:color w:val="33353C"/>
+          <w:szCs w:val="21"/>
+          <w:shd w:val="clear" w:color="auto" w:fill="FFFFFF"/>
+        </w:rPr>
+        <w:t>机汽车</w:t>
+      </w:r>
+      <w:proofErr w:type="gramEnd"/>
+      <w:r>
+        <w:rPr>
+          <w:rFonts w:ascii="Helvetica" w:hAnsi="Helvetica" w:cs="Helvetica"/>
+          <w:color w:val="33353C"/>
+          <w:szCs w:val="21"/>
+          <w:shd w:val="clear" w:color="auto" w:fill="FFFFFF"/>
+        </w:rPr>
+        <w:t>股份有限公司是一家从事</w:t>
       </w:r>
       <w:r>
         <w:rPr>
@@ -20262,10 +22673,27 @@
           <w:b/>
           <w:bCs/>
         </w:rPr>
-        <w:t>资源贸易、金属贸易、供应链服务</w:t>
-      </w:r>
-      <w:r>
-        <w:t>三大类业务。主要产品有贸易、物流服务、冶炼加工、招投标。2019年，招标业务执行委托代理项目标包数共计1,454个，凭借优秀的业务实力和客户口碑，荣获“中国招标代理公司综合实力百强”、“中国轨道交通项目招标代理公司十强”、“中国医疗卫生项目招标代理公司十强”等奖项。</w:t>
+        <w:t>资源贸易、金属贸易、供应</w:t>
+      </w:r>
+      <w:proofErr w:type="gramStart"/>
+      <w:r>
+        <w:rPr>
+          <w:b/>
+          <w:bCs/>
+        </w:rPr>
+        <w:t>链服务</w:t>
+      </w:r>
+      <w:proofErr w:type="gramEnd"/>
+      <w:r>
+        <w:t>三大类业务。主要产品有贸易、物流服务、冶炼加工、招投标。2019年，招标业务执行委托代理</w:t>
+      </w:r>
+      <w:proofErr w:type="gramStart"/>
+      <w:r>
+        <w:t>项目标</w:t>
+      </w:r>
+      <w:proofErr w:type="gramEnd"/>
+      <w:r>
+        <w:t>包数共计1,454个，凭借优秀的业务实力和客户口碑，荣获“中国招标代理公司综合实力百强”、“中国轨道交通项目招标代理公司十强”、“中国医疗卫生项目招标代理公司十强”等奖项。</w:t>
       </w:r>
     </w:p>
     <w:p>
@@ -20821,27 +23249,145 @@
       </w:r>
       <w:r>
         <w:lastRenderedPageBreak/>
-        <w:t>汽车；公司所属品牌4S店连续获得“上海大众六星级经销商”、“上海大众汽车斯柯达营销服务网络钻石级经销商”、等荣誉称号。百联沪通汽车销售有限公司连续四年获得上汽通用凯迪拉克全国销量及售后五星奖。公司所属二手车市场的交易量在上海排位保持第一。</w:t>
+        <w:t>汽车；公司所属品牌4S店连续获得“上海大众六星级经销商”、“上海大众汽车斯柯达营销服务网络钻石级经销商”、等荣誉称号。</w:t>
+      </w:r>
+      <w:proofErr w:type="gramStart"/>
+      <w:r>
+        <w:t>百联沪通</w:t>
+      </w:r>
+      <w:proofErr w:type="gramEnd"/>
+      <w:r>
+        <w:t>汽车销售有限公司连续四年获得上汽通用凯迪拉克全国销量及售后五星奖。公司所属二手车市场的交易量在上海排位保持第一。</w:t>
       </w:r>
     </w:p>
     <w:p/>
     <w:p>
       <w:pPr>
-        <w:rPr>
-          <w:rFonts w:ascii="Helvetica" w:hAnsi="Helvetica" w:cs="Helvetica"/>
-          <w:color w:val="33353C"/>
-          <w:szCs w:val="21"/>
-          <w:shd w:val="clear" w:color="auto" w:fill="FFFFFF"/>
-        </w:rPr>
-      </w:pPr>
-    </w:p>
-    <w:p>
-      <w:pPr>
         <w:pStyle w:val="3"/>
       </w:pPr>
+      <w:proofErr w:type="gramStart"/>
+      <w:r>
+        <w:t>圆</w:t>
+      </w:r>
+      <w:r>
+        <w:rPr>
+          <w:rFonts w:hint="eastAsia"/>
+        </w:rPr>
+        <w:t>城</w:t>
+      </w:r>
+      <w:r>
+        <w:t>黄金</w:t>
+      </w:r>
+      <w:proofErr w:type="gramEnd"/>
+      <w:r>
+        <w:rPr>
+          <w:rFonts w:hint="eastAsia"/>
+        </w:rPr>
+        <w:t xml:space="preserve"> </w:t>
+      </w:r>
+      <w:r>
+        <w:t>600766 烟台</w:t>
+      </w:r>
+      <w:r>
+        <w:rPr>
+          <w:rFonts w:hint="eastAsia"/>
+        </w:rPr>
+        <w:t>芝</w:t>
+      </w:r>
+      <w:proofErr w:type="gramStart"/>
+      <w:r>
+        <w:rPr>
+          <w:rFonts w:hint="eastAsia"/>
+        </w:rPr>
+        <w:t>罘</w:t>
+      </w:r>
+      <w:proofErr w:type="gramEnd"/>
+    </w:p>
+    <w:p>
+      <w:pPr>
+        <w:spacing w:before="75" w:line="300" w:lineRule="atLeast"/>
+        <w:rPr>
+          <w:rFonts w:ascii="Helvetica" w:eastAsia="宋体" w:hAnsi="Helvetica" w:cs="Helvetica"/>
+          <w:color w:val="33353C"/>
+          <w:kern w:val="0"/>
+          <w:sz w:val="20"/>
+          <w:szCs w:val="20"/>
+        </w:rPr>
+      </w:pPr>
+      <w:r>
+        <w:rPr>
+          <w:rFonts w:ascii="Helvetica" w:eastAsia="宋体" w:hAnsi="Helvetica" w:cs="Helvetica"/>
+          <w:color w:val="33353C"/>
+          <w:kern w:val="0"/>
+          <w:sz w:val="20"/>
+          <w:szCs w:val="20"/>
+        </w:rPr>
+        <w:t>总市值：</w:t>
+      </w:r>
+      <w:r>
+        <w:rPr>
+          <w:rFonts w:ascii="Helvetica" w:eastAsia="宋体" w:hAnsi="Helvetica" w:cs="Helvetica"/>
+          <w:b/>
+          <w:bCs/>
+          <w:color w:val="33353C"/>
+          <w:kern w:val="0"/>
+          <w:sz w:val="20"/>
+          <w:szCs w:val="20"/>
+        </w:rPr>
+        <w:t>36.35</w:t>
+      </w:r>
+      <w:r>
+        <w:rPr>
+          <w:rFonts w:ascii="Helvetica" w:eastAsia="宋体" w:hAnsi="Helvetica" w:cs="Helvetica"/>
+          <w:b/>
+          <w:bCs/>
+          <w:color w:val="33353C"/>
+          <w:kern w:val="0"/>
+          <w:sz w:val="20"/>
+          <w:szCs w:val="20"/>
+        </w:rPr>
+        <w:t>亿</w:t>
+      </w:r>
+    </w:p>
+    <w:p>
+      <w:pPr>
+        <w:rPr>
+          <w:rFonts w:ascii="Helvetica" w:hAnsi="Helvetica" w:cs="Helvetica" w:hint="eastAsia"/>
+          <w:color w:val="33353C"/>
+          <w:szCs w:val="21"/>
+          <w:shd w:val="clear" w:color="auto" w:fill="FFFFFF"/>
+        </w:rPr>
+      </w:pPr>
+      <w:proofErr w:type="gramStart"/>
+      <w:r>
+        <w:rPr>
+          <w:rFonts w:ascii="Helvetica" w:hAnsi="Helvetica" w:cs="Helvetica"/>
+          <w:color w:val="33353C"/>
+          <w:szCs w:val="21"/>
+          <w:shd w:val="clear" w:color="auto" w:fill="FFFFFF"/>
+        </w:rPr>
+        <w:t>烟台园城</w:t>
+      </w:r>
+      <w:proofErr w:type="gramEnd"/>
+      <w:r>
+        <w:rPr>
+          <w:rFonts w:ascii="Helvetica" w:hAnsi="Helvetica" w:cs="Helvetica"/>
+          <w:color w:val="33353C"/>
+          <w:szCs w:val="21"/>
+          <w:shd w:val="clear" w:color="auto" w:fill="FFFFFF"/>
+        </w:rPr>
+        <w:t>黄金股份有限公司主要从事钢材、煤炭销售等贸易业务。公司主要产品和服务包括建材、煤炭、租赁业务、托管服务。</w:t>
+      </w:r>
+    </w:p>
+    <w:p>
+      <w:pPr>
+        <w:pStyle w:val="3"/>
+      </w:pPr>
+      <w:proofErr w:type="gramStart"/>
       <w:r>
         <w:t>南纺股份</w:t>
       </w:r>
+      <w:proofErr w:type="gramEnd"/>
       <w:r>
         <w:rPr>
           <w:rFonts w:hint="eastAsia"/>
@@ -21040,13 +23586,23 @@
           <w:szCs w:val="28"/>
         </w:rPr>
       </w:pPr>
+      <w:proofErr w:type="gramStart"/>
       <w:r>
         <w:rPr>
           <w:rFonts w:hint="eastAsia"/>
           <w:sz w:val="28"/>
           <w:szCs w:val="28"/>
         </w:rPr>
-        <w:t xml:space="preserve">广汇宝信 </w:t>
+        <w:t>广汇宝</w:t>
+      </w:r>
+      <w:proofErr w:type="gramEnd"/>
+      <w:r>
+        <w:rPr>
+          <w:rFonts w:hint="eastAsia"/>
+          <w:sz w:val="28"/>
+          <w:szCs w:val="28"/>
+        </w:rPr>
+        <w:t xml:space="preserve">信 </w:t>
       </w:r>
       <w:r>
         <w:rPr>
@@ -21211,7 +23767,47 @@
           <w:szCs w:val="21"/>
           <w:shd w:val="clear" w:color="auto" w:fill="FFFFFF"/>
         </w:rPr>
-        <w:t>先后建立了宝马、奥迪、路虎、捷豹、凯迪拉克等豪华品牌及一汽丰田、广汽丰田、广州本田、上海通用别克、雪佛兰、北京现代、东风日産等中高档品牌的多家</w:t>
+        <w:t>先后建立了宝马、奥迪、路虎、捷豹、凯迪拉克等豪华品牌及</w:t>
+      </w:r>
+      <w:proofErr w:type="gramStart"/>
+      <w:r>
+        <w:rPr>
+          <w:rFonts w:ascii="Helvetica" w:hAnsi="Helvetica" w:cs="Helvetica"/>
+          <w:color w:val="33353C"/>
+          <w:szCs w:val="21"/>
+          <w:shd w:val="clear" w:color="auto" w:fill="FFFFFF"/>
+        </w:rPr>
+        <w:t>一</w:t>
+      </w:r>
+      <w:proofErr w:type="gramEnd"/>
+      <w:r>
+        <w:rPr>
+          <w:rFonts w:ascii="Helvetica" w:hAnsi="Helvetica" w:cs="Helvetica"/>
+          <w:color w:val="33353C"/>
+          <w:szCs w:val="21"/>
+          <w:shd w:val="clear" w:color="auto" w:fill="FFFFFF"/>
+        </w:rPr>
+        <w:t>汽丰田、</w:t>
+      </w:r>
+      <w:proofErr w:type="gramStart"/>
+      <w:r>
+        <w:rPr>
+          <w:rFonts w:ascii="Helvetica" w:hAnsi="Helvetica" w:cs="Helvetica"/>
+          <w:color w:val="33353C"/>
+          <w:szCs w:val="21"/>
+          <w:shd w:val="clear" w:color="auto" w:fill="FFFFFF"/>
+        </w:rPr>
+        <w:t>广汽丰田</w:t>
+      </w:r>
+      <w:proofErr w:type="gramEnd"/>
+      <w:r>
+        <w:rPr>
+          <w:rFonts w:ascii="Helvetica" w:hAnsi="Helvetica" w:cs="Helvetica"/>
+          <w:color w:val="33353C"/>
+          <w:szCs w:val="21"/>
+          <w:shd w:val="clear" w:color="auto" w:fill="FFFFFF"/>
+        </w:rPr>
+        <w:t>、广州本田、上海通用别克、雪佛兰、北京现代、东风日産等中高档品牌的多家</w:t>
       </w:r>
       <w:r>
         <w:rPr>
@@ -21329,6 +23925,7 @@
         <w:rPr>
           <w:rFonts w:hint="eastAsia"/>
         </w:rPr>
+        <w:lastRenderedPageBreak/>
         <w:t xml:space="preserve">长虹佳华 </w:t>
       </w:r>
       <w:r>
@@ -21486,7 +24083,6 @@
           <w:szCs w:val="21"/>
           <w:shd w:val="clear" w:color="auto" w:fill="FFFFFF"/>
         </w:rPr>
-        <w:lastRenderedPageBreak/>
         <w:t>H</w:t>
       </w:r>
       <w:r>
@@ -21797,13 +24393,23 @@
       </w:pPr>
       <w:bookmarkStart w:id="31" w:name="_Toc94705005"/>
       <w:bookmarkStart w:id="32" w:name="_Toc99956493"/>
+      <w:proofErr w:type="gramStart"/>
       <w:r>
         <w:rPr>
           <w:rFonts w:hint="eastAsia"/>
           <w:sz w:val="24"/>
           <w:szCs w:val="24"/>
         </w:rPr>
-        <w:t>中国诚通发展集团</w:t>
+        <w:t>中国诚通发展</w:t>
+      </w:r>
+      <w:proofErr w:type="gramEnd"/>
+      <w:r>
+        <w:rPr>
+          <w:rFonts w:hint="eastAsia"/>
+          <w:sz w:val="24"/>
+          <w:szCs w:val="24"/>
+        </w:rPr>
+        <w:t>集团</w:t>
       </w:r>
       <w:r>
         <w:rPr>
@@ -21890,14 +24496,25 @@
           <w:shd w:val="clear" w:color="auto" w:fill="FFFFFF"/>
         </w:rPr>
       </w:pPr>
-      <w:r>
-        <w:rPr>
-          <w:rFonts w:ascii="Helvetica" w:hAnsi="Helvetica" w:cs="Helvetica"/>
-          <w:color w:val="33353C"/>
-          <w:szCs w:val="21"/>
-          <w:shd w:val="clear" w:color="auto" w:fill="FFFFFF"/>
-        </w:rPr>
-        <w:t>中国诚通发展集团有限公司</w:t>
+      <w:proofErr w:type="gramStart"/>
+      <w:r>
+        <w:rPr>
+          <w:rFonts w:ascii="Helvetica" w:hAnsi="Helvetica" w:cs="Helvetica"/>
+          <w:color w:val="33353C"/>
+          <w:szCs w:val="21"/>
+          <w:shd w:val="clear" w:color="auto" w:fill="FFFFFF"/>
+        </w:rPr>
+        <w:t>中国诚通发展</w:t>
+      </w:r>
+      <w:proofErr w:type="gramEnd"/>
+      <w:r>
+        <w:rPr>
+          <w:rFonts w:ascii="Helvetica" w:hAnsi="Helvetica" w:cs="Helvetica"/>
+          <w:color w:val="33353C"/>
+          <w:szCs w:val="21"/>
+          <w:shd w:val="clear" w:color="auto" w:fill="FFFFFF"/>
+        </w:rPr>
+        <w:t>集团有限公司</w:t>
       </w:r>
       <w:r>
         <w:rPr>
@@ -21908,6 +24525,7 @@
         </w:rPr>
         <w:t>(</w:t>
       </w:r>
+      <w:proofErr w:type="gramStart"/>
       <w:r>
         <w:rPr>
           <w:rFonts w:ascii="Helvetica" w:hAnsi="Helvetica" w:cs="Helvetica"/>
@@ -21917,6 +24535,7 @@
         </w:rPr>
         <w:t>简称诚通发展</w:t>
       </w:r>
+      <w:proofErr w:type="gramEnd"/>
       <w:r>
         <w:rPr>
           <w:rFonts w:ascii="Helvetica" w:hAnsi="Helvetica" w:cs="Helvetica"/>
@@ -21933,7 +24552,27 @@
           <w:szCs w:val="21"/>
           <w:shd w:val="clear" w:color="auto" w:fill="FFFFFF"/>
         </w:rPr>
-        <w:t>是在香港交易所主板挂牌交易的红筹上市公司</w:t>
+        <w:t>是在香港交易所主板挂牌交易的红</w:t>
+      </w:r>
+      <w:proofErr w:type="gramStart"/>
+      <w:r>
+        <w:rPr>
+          <w:rFonts w:ascii="Helvetica" w:hAnsi="Helvetica" w:cs="Helvetica"/>
+          <w:color w:val="33353C"/>
+          <w:szCs w:val="21"/>
+          <w:shd w:val="clear" w:color="auto" w:fill="FFFFFF"/>
+        </w:rPr>
+        <w:t>筹上市</w:t>
+      </w:r>
+      <w:proofErr w:type="gramEnd"/>
+      <w:r>
+        <w:rPr>
+          <w:rFonts w:ascii="Helvetica" w:hAnsi="Helvetica" w:cs="Helvetica"/>
+          <w:color w:val="33353C"/>
+          <w:szCs w:val="21"/>
+          <w:shd w:val="clear" w:color="auto" w:fill="FFFFFF"/>
+        </w:rPr>
+        <w:t>公司</w:t>
       </w:r>
       <w:r>
         <w:rPr>
@@ -22005,7 +24644,47 @@
           <w:szCs w:val="21"/>
           <w:shd w:val="clear" w:color="auto" w:fill="FFFFFF"/>
         </w:rPr>
-        <w:t>开展工业和物流土地资源开发、房地产开发、煤炭贸易和融资租赁。诚通发展是控股股东「中国诚通控股集团有限公司」</w:t>
+        <w:t>开展工业和物流土地资源开发、房地产开发、煤炭贸易和融资租赁。</w:t>
+      </w:r>
+      <w:proofErr w:type="gramStart"/>
+      <w:r>
+        <w:rPr>
+          <w:rFonts w:ascii="Helvetica" w:hAnsi="Helvetica" w:cs="Helvetica"/>
+          <w:color w:val="33353C"/>
+          <w:szCs w:val="21"/>
+          <w:shd w:val="clear" w:color="auto" w:fill="FFFFFF"/>
+        </w:rPr>
+        <w:t>诚通发展</w:t>
+      </w:r>
+      <w:proofErr w:type="gramEnd"/>
+      <w:r>
+        <w:rPr>
+          <w:rFonts w:ascii="Helvetica" w:hAnsi="Helvetica" w:cs="Helvetica"/>
+          <w:color w:val="33353C"/>
+          <w:szCs w:val="21"/>
+          <w:shd w:val="clear" w:color="auto" w:fill="FFFFFF"/>
+        </w:rPr>
+        <w:t>是控股股东「</w:t>
+      </w:r>
+      <w:proofErr w:type="gramStart"/>
+      <w:r>
+        <w:rPr>
+          <w:rFonts w:ascii="Helvetica" w:hAnsi="Helvetica" w:cs="Helvetica"/>
+          <w:color w:val="33353C"/>
+          <w:szCs w:val="21"/>
+          <w:shd w:val="clear" w:color="auto" w:fill="FFFFFF"/>
+        </w:rPr>
+        <w:t>中国诚通控股</w:t>
+      </w:r>
+      <w:proofErr w:type="gramEnd"/>
+      <w:r>
+        <w:rPr>
+          <w:rFonts w:ascii="Helvetica" w:hAnsi="Helvetica" w:cs="Helvetica"/>
+          <w:color w:val="33353C"/>
+          <w:szCs w:val="21"/>
+          <w:shd w:val="clear" w:color="auto" w:fill="FFFFFF"/>
+        </w:rPr>
+        <w:t>集团有限公司」</w:t>
       </w:r>
       <w:r>
         <w:rPr>
@@ -22016,6 +24695,7 @@
         </w:rPr>
         <w:t>(</w:t>
       </w:r>
+      <w:proofErr w:type="gramStart"/>
       <w:r>
         <w:rPr>
           <w:rFonts w:ascii="Helvetica" w:hAnsi="Helvetica" w:cs="Helvetica"/>
@@ -22025,6 +24705,7 @@
         </w:rPr>
         <w:t>简称诚通控股</w:t>
       </w:r>
+      <w:proofErr w:type="gramEnd"/>
       <w:r>
         <w:rPr>
           <w:rFonts w:ascii="Helvetica" w:hAnsi="Helvetica" w:cs="Helvetica"/>
@@ -22387,6 +25068,7 @@
         <w:rPr>
           <w:rFonts w:hint="eastAsia"/>
         </w:rPr>
+        <w:lastRenderedPageBreak/>
         <w:t>供应链</w:t>
       </w:r>
     </w:p>
@@ -22396,7 +25078,6 @@
         <w:pStyle w:val="3"/>
       </w:pPr>
       <w:r>
-        <w:lastRenderedPageBreak/>
         <w:t>建发股份</w:t>
       </w:r>
       <w:r>
@@ -22432,7 +25113,31 @@
     </w:p>
     <w:p>
       <w:r>
-        <w:t>厦门建发股份有限公司主营业务包括供应链运营业务和房地产业务两大主业。作为中国领先、全球布局的供应链运营服务商，建发股份为客户提供以“物流”、“信息”、“金融”、“商务”四大要素为基础的定制化的供应链运营服务，目前已与超过170个国家和地区建立了业务关系，产品品类深入到国民经济发展的各个细分领域，涉及金属材料、浆纸产品、矿产品、农副产品、能源化工产品、机电产品、汽车、家电、轻纺产品、食品、美妆个护等多个品类。公司房地产业务涵盖城市更新改造、物业管理、商业管理、代建运营、关联产业投资等业务。2021年，公司位居《财富》“中国500强”第24位、《福布斯》“全球企业2000强”第619位。</w:t>
+        <w:t>厦门建发股份有限公司主营业务包括供应链运营业务和房地产业</w:t>
+      </w:r>
+      <w:proofErr w:type="gramStart"/>
+      <w:r>
+        <w:t>务</w:t>
+      </w:r>
+      <w:proofErr w:type="gramEnd"/>
+      <w:r>
+        <w:t>两大主业。作为中国领先、全球布局的供应链运营服务商，建发股份为客户提供以“物流”、“信息”、“金融”、“商务”四大要素为基础的定制化的供应链运营服务，目前已与超过170个国家和地区建立了业务关系，产品品类深入到国民经济发展的各个细分领域，涉及金属材料、浆纸产品、矿产品、农副产品、能源化工产品、机电产品、汽车、家电、轻纺产品、食品、美妆</w:t>
+      </w:r>
+      <w:proofErr w:type="gramStart"/>
+      <w:r>
+        <w:t>个</w:t>
+      </w:r>
+      <w:proofErr w:type="gramEnd"/>
+      <w:r>
+        <w:t>护等多个品类。公司房地产业</w:t>
+      </w:r>
+      <w:proofErr w:type="gramStart"/>
+      <w:r>
+        <w:t>务</w:t>
+      </w:r>
+      <w:proofErr w:type="gramEnd"/>
+      <w:r>
+        <w:t>涵盖城市更新改造、物业管理、商业管理、代建运营、关联产业投资等业务。2021年，公司位居《财富》“中国500强”第24位、《福布斯》“全球企业2000强”第619位。</w:t>
       </w:r>
     </w:p>
     <w:p/>
@@ -22497,8 +25202,13 @@
         <w:t xml:space="preserve">物产中大 </w:t>
       </w:r>
       <w:r>
-        <w:t>600704 杭州拱墅</w:t>
-      </w:r>
+        <w:t>600704 杭州拱</w:t>
+      </w:r>
+      <w:proofErr w:type="gramStart"/>
+      <w:r>
+        <w:t>墅</w:t>
+      </w:r>
+      <w:proofErr w:type="gramEnd"/>
       <w:r>
         <w:rPr>
           <w:rFonts w:hint="eastAsia"/>
@@ -22582,8 +25292,19 @@
           <w:szCs w:val="21"/>
           <w:shd w:val="clear" w:color="auto" w:fill="FFFFFF"/>
         </w:rPr>
-        <w:t>强，是中国供应链集成服务引领者，是浙江省省属特大型国有控股企业集团，是国内同行中唯一入选高盛新漂亮</w:t>
-      </w:r>
+        <w:t>强，是中国供应链集成服务引领者，是浙江省省属特大型国有控股企业集团，是国内同行中唯一入选</w:t>
+      </w:r>
+      <w:proofErr w:type="gramStart"/>
+      <w:r>
+        <w:rPr>
+          <w:rFonts w:ascii="Helvetica" w:hAnsi="Helvetica" w:cs="Helvetica"/>
+          <w:color w:val="33353C"/>
+          <w:szCs w:val="21"/>
+          <w:shd w:val="clear" w:color="auto" w:fill="FFFFFF"/>
+        </w:rPr>
+        <w:t>高盛新漂亮</w:t>
+      </w:r>
+      <w:proofErr w:type="gramEnd"/>
       <w:r>
         <w:rPr>
           <w:rFonts w:ascii="Helvetica" w:hAnsi="Helvetica" w:cs="Helvetica"/>
@@ -22941,6 +25662,7 @@
         </w:rPr>
         <w:t xml:space="preserve"> </w:t>
       </w:r>
+      <w:proofErr w:type="gramStart"/>
       <w:r>
         <w:rPr>
           <w:rFonts w:ascii="Helvetica" w:hAnsi="Helvetica" w:cs="Helvetica" w:hint="eastAsia"/>
@@ -22950,6 +25672,7 @@
         </w:rPr>
         <w:t>投融业务</w:t>
       </w:r>
+      <w:proofErr w:type="gramEnd"/>
       <w:r>
         <w:rPr>
           <w:rFonts w:ascii="Helvetica" w:hAnsi="Helvetica" w:cs="Helvetica" w:hint="eastAsia"/>
@@ -23255,6 +25978,7 @@
           <w:szCs w:val="21"/>
           <w:shd w:val="clear" w:color="auto" w:fill="FFFFFF"/>
         </w:rPr>
+        <w:lastRenderedPageBreak/>
         <w:t>厦门象屿</w:t>
       </w:r>
       <w:r>
@@ -23371,8 +26095,15 @@
     </w:tbl>
     <w:p>
       <w:r>
-        <w:lastRenderedPageBreak/>
-        <w:t>厦门象屿股份有限公司主要从事大宗商品采购供应及综合物流以及物流平台(园区)开发运营业务。其主要产品有金属矿产、农产品、能源化工。2021年上半年，公司市场影响力持续提升，连续10年进入《财富》中国500强榜单，跃居第32位，助力象屿集团连续四年进入《财富》世界500强榜单，入选全国首批供应链创新与应用示范企业，主体信用评级维持AAA级。</w:t>
+        <w:t>厦门象屿股份有限公司主要从事大宗商品采购供应及综合物流以及物流平台(园区)开发运营业务。其主要产品有金属矿产、农产品、能源化工。2021年上半年，公司市场影响力持续提升，连续10年进入《财富》中国500强榜单，跃居第32位，助力象屿集团连续四年进入《财富》世界500强榜单，入选全国首批供应</w:t>
+      </w:r>
+      <w:proofErr w:type="gramStart"/>
+      <w:r>
+        <w:t>链创新</w:t>
+      </w:r>
+      <w:proofErr w:type="gramEnd"/>
+      <w:r>
+        <w:t>与应用示范企业，主体信用评级维持AAA级。</w:t>
       </w:r>
     </w:p>
     <w:p/>
@@ -23476,7 +26207,23 @@
     </w:p>
     <w:p>
       <w:r>
-        <w:t>密尔克卫化工供应链服务股份有限公司主营业务为提供化工供应链服务。公司主要产品及服务为货运代理、仓储、运输、化工品交易。2019年12月荣获中国物流与采购联合会危化品物颁发的“2019年金罐奖安全科技保障奖”；2019年10月荣获中国五金交电商业协会颁发的“中国五金交电商业协会化工专业委员会副会长单位”。</w:t>
+        <w:t>密尔克卫化工供应</w:t>
+      </w:r>
+      <w:proofErr w:type="gramStart"/>
+      <w:r>
+        <w:t>链服务</w:t>
+      </w:r>
+      <w:proofErr w:type="gramEnd"/>
+      <w:r>
+        <w:t>股份有限公司主营业务为提供化工供应链服务。公司主要产品及服务为货运代理、仓储、运输、化工品交易。2019年12月荣获中国物流与采购联合会</w:t>
+      </w:r>
+      <w:proofErr w:type="gramStart"/>
+      <w:r>
+        <w:t>危化品</w:t>
+      </w:r>
+      <w:proofErr w:type="gramEnd"/>
+      <w:r>
+        <w:t>物颁发的“2019年金罐奖安全科技保障奖”；2019年10月荣获中国五金交电商业协会颁发的“中国五金交电商业协会化工专业委员会副会长单位”。</w:t>
       </w:r>
     </w:p>
     <w:p/>
@@ -23495,11 +26242,19 @@
       </w:r>
     </w:p>
     <w:p>
-      <w:r>
-        <w:rPr>
-          <w:rFonts w:hint="eastAsia"/>
-        </w:rPr>
-        <w:t>区域仓配一体化M</w:t>
+      <w:proofErr w:type="gramStart"/>
+      <w:r>
+        <w:rPr>
+          <w:rFonts w:hint="eastAsia"/>
+        </w:rPr>
+        <w:t>区域仓配一体化</w:t>
+      </w:r>
+      <w:proofErr w:type="gramEnd"/>
+      <w:r>
+        <w:rPr>
+          <w:rFonts w:hint="eastAsia"/>
+        </w:rPr>
+        <w:t>M</w:t>
       </w:r>
       <w:r>
         <w:t>RW</w:t>
@@ -23532,7 +26287,21 @@
         <w:rPr>
           <w:rFonts w:hint="eastAsia"/>
         </w:rPr>
-        <w:t>全球航运及罐箱M</w:t>
+        <w:t>全球航运</w:t>
+      </w:r>
+      <w:proofErr w:type="gramStart"/>
+      <w:r>
+        <w:rPr>
+          <w:rFonts w:hint="eastAsia"/>
+        </w:rPr>
+        <w:t>及罐箱</w:t>
+      </w:r>
+      <w:proofErr w:type="gramEnd"/>
+      <w:r>
+        <w:rPr>
+          <w:rFonts w:hint="eastAsia"/>
+        </w:rPr>
+        <w:t>M</w:t>
       </w:r>
       <w:r>
         <w:t>TT</w:t>
@@ -23636,7 +26405,17 @@
           <w:szCs w:val="21"/>
           <w:shd w:val="clear" w:color="auto" w:fill="FFFFFF"/>
         </w:rPr>
-        <w:t>中国铁路物资股份有限公司主营业务是以面向轨道交通产业为主的物资供应链管理及轨道运维技术服务和工程建设物资生产制造及集成服务。公司主要产品及服务包括油品供应链管理、钢轨供应链管理及运维技术服务、铁路移动装备物资供应、工程建设物资生产制造、工程建设物资集成服务、大宗商品贸易。</w:t>
+        <w:t>中国铁路物资股份有限公司主营业务是以面向轨道交通产业为主的物资供应链管理及轨道运维技术服务和工程建设物资生产制造及集成服务。公司主要产品及服务包括油品供应链</w:t>
+      </w:r>
+      <w:r>
+        <w:rPr>
+          <w:rFonts w:ascii="Helvetica" w:hAnsi="Helvetica" w:cs="Helvetica"/>
+          <w:color w:val="33353C"/>
+          <w:szCs w:val="21"/>
+          <w:shd w:val="clear" w:color="auto" w:fill="FFFFFF"/>
+        </w:rPr>
+        <w:lastRenderedPageBreak/>
+        <w:t>管理、钢轨供应链管理及运维技术服务、铁路移动装备物资供应、工程建设物资生产制造、工程建设物资集成服务、大宗商品贸易。</w:t>
       </w:r>
     </w:p>
     <w:p>
@@ -23707,7 +26486,6 @@
           <w:szCs w:val="21"/>
           <w:shd w:val="clear" w:color="auto" w:fill="FFFFFF"/>
         </w:rPr>
-        <w:lastRenderedPageBreak/>
         <w:t>轨道</w:t>
       </w:r>
     </w:p>
@@ -23775,14 +26553,25 @@
       <w:pPr>
         <w:pStyle w:val="3"/>
       </w:pPr>
-      <w:r>
-        <w:rPr>
-          <w:rFonts w:ascii="Helvetica" w:hAnsi="Helvetica" w:cs="Helvetica" w:hint="eastAsia"/>
-          <w:color w:val="33353C"/>
-          <w:szCs w:val="21"/>
-          <w:shd w:val="clear" w:color="auto" w:fill="FFFFFF"/>
-        </w:rPr>
-        <w:t>怡亚通</w:t>
+      <w:proofErr w:type="gramStart"/>
+      <w:r>
+        <w:rPr>
+          <w:rFonts w:ascii="Helvetica" w:hAnsi="Helvetica" w:cs="Helvetica" w:hint="eastAsia"/>
+          <w:color w:val="33353C"/>
+          <w:szCs w:val="21"/>
+          <w:shd w:val="clear" w:color="auto" w:fill="FFFFFF"/>
+        </w:rPr>
+        <w:t>怡</w:t>
+      </w:r>
+      <w:proofErr w:type="gramEnd"/>
+      <w:r>
+        <w:rPr>
+          <w:rFonts w:ascii="Helvetica" w:hAnsi="Helvetica" w:cs="Helvetica" w:hint="eastAsia"/>
+          <w:color w:val="33353C"/>
+          <w:szCs w:val="21"/>
+          <w:shd w:val="clear" w:color="auto" w:fill="FFFFFF"/>
+        </w:rPr>
+        <w:t>亚通</w:t>
       </w:r>
       <w:r>
         <w:rPr>
@@ -23842,7 +26631,23 @@
         <w:jc w:val="left"/>
       </w:pPr>
       <w:r>
-        <w:t>深圳市怡亚通供应链股份有限公司的主营业务是供应链管理服务。公司的主要产品包括广度供应链业务、深度供应链业务、物流平台业务。</w:t>
+        <w:t>深圳市</w:t>
+      </w:r>
+      <w:proofErr w:type="gramStart"/>
+      <w:r>
+        <w:t>怡</w:t>
+      </w:r>
+      <w:proofErr w:type="gramEnd"/>
+      <w:r>
+        <w:t>亚</w:t>
+      </w:r>
+      <w:proofErr w:type="gramStart"/>
+      <w:r>
+        <w:t>通供应</w:t>
+      </w:r>
+      <w:proofErr w:type="gramEnd"/>
+      <w:r>
+        <w:t>链股份有限公司的主营业务是供应链管理服务。公司的主要产品包括广度供应链业务、深度供应链业务、物流平台业务。</w:t>
       </w:r>
     </w:p>
     <w:p>
@@ -23858,7 +26663,21 @@
         <w:rPr>
           <w:rFonts w:hint="eastAsia"/>
         </w:rPr>
-        <w:t>构建一个共融共生的供应链商业生态圈</w:t>
+        <w:t>构建一个共融共生的供应</w:t>
+      </w:r>
+      <w:proofErr w:type="gramStart"/>
+      <w:r>
+        <w:rPr>
+          <w:rFonts w:hint="eastAsia"/>
+        </w:rPr>
+        <w:t>链商业</w:t>
+      </w:r>
+      <w:proofErr w:type="gramEnd"/>
+      <w:r>
+        <w:rPr>
+          <w:rFonts w:hint="eastAsia"/>
+        </w:rPr>
+        <w:t>生态圈</w:t>
       </w:r>
     </w:p>
     <w:p>
@@ -23928,11 +26747,19 @@
       <w:pPr>
         <w:jc w:val="left"/>
       </w:pPr>
-      <w:r>
-        <w:rPr>
-          <w:rFonts w:hint="eastAsia"/>
-        </w:rPr>
-        <w:t>投融孵服务</w:t>
+      <w:proofErr w:type="gramStart"/>
+      <w:r>
+        <w:rPr>
+          <w:rFonts w:hint="eastAsia"/>
+        </w:rPr>
+        <w:t>投融孵</w:t>
+      </w:r>
+      <w:proofErr w:type="gramEnd"/>
+      <w:r>
+        <w:rPr>
+          <w:rFonts w:hint="eastAsia"/>
+        </w:rPr>
+        <w:t>服务</w:t>
       </w:r>
     </w:p>
     <w:p>
@@ -24013,7 +26840,23 @@
     </w:p>
     <w:p>
       <w:r>
-        <w:t>厦门国贸集团股份有限公司业务布局三大赛道，聚焦供应链管理核心主业，深化金融服务的协同作用，积极拓展健康科技新赛道。主要产品或业务为供应链管理业务,房地产经营业务,金融服务业务,健康科技业务等。公司是世界500强厦门国贸控股集团有限公司的核心成员企业，系全国供应链创新与应用示范企业,公司治理示范企业,全国守合同重信用企业,全国模范劳动关系和谐企业；连续多年上榜《福布斯》全球上市公司2000强,《财富》中国上市公司500强等；先后入选上交所公司治理指数、社会责任指数、上证380指数、富时罗素全球指数和标普道琼斯新兴市场全球基准指数等。</w:t>
+        <w:t>厦门国贸集团股份有限公司业务布局三大赛道，聚焦供应链管理核心主业，深化金融服务的协同作用，积极拓展健康科技新赛道。主要产品或业务为供应链管理业务,房地产经营业务,金融服务业务,健康科技业务等。公司是世界500强厦门国贸控股集团有限公司的核心成员企业，系全国供应</w:t>
+      </w:r>
+      <w:proofErr w:type="gramStart"/>
+      <w:r>
+        <w:t>链创新</w:t>
+      </w:r>
+      <w:proofErr w:type="gramEnd"/>
+      <w:r>
+        <w:t>与应用示范企业,公司治理示范企业,全国守合同重信用企业,全国模范劳动关系和谐企业；连续多年上榜《福布斯》全球上市公司2000强,《财富》中国上市公司500强等；先后入选上交所公司治理指数、社会责任指数、上证380指数、富时罗</w:t>
+      </w:r>
+      <w:proofErr w:type="gramStart"/>
+      <w:r>
+        <w:t>素全球</w:t>
+      </w:r>
+      <w:proofErr w:type="gramEnd"/>
+      <w:r>
+        <w:t>指数和标普道琼斯新兴市场全球基准指数等。</w:t>
       </w:r>
     </w:p>
     <w:p/>
@@ -24031,6 +26874,7 @@
         <w:rPr>
           <w:rFonts w:hint="eastAsia"/>
         </w:rPr>
+        <w:lastRenderedPageBreak/>
         <w:t>业务</w:t>
       </w:r>
     </w:p>
@@ -24068,7 +26912,6 @@
         <w:rPr>
           <w:rFonts w:hint="eastAsia"/>
         </w:rPr>
-        <w:lastRenderedPageBreak/>
         <w:t xml:space="preserve">中储股份 </w:t>
       </w:r>
       <w:r>
@@ -24385,7 +27228,27 @@
           <w:szCs w:val="21"/>
           <w:shd w:val="clear" w:color="auto" w:fill="FFFFFF"/>
         </w:rPr>
-        <w:t>为我国特大型全国性仓储物流企业。公司是一家同时拥有国内外主要期货交易所交割库资质全牌照的企业，在国内期现货品种中，铜、铝、镍、白银、橡胶等均占有较高市场份额。</w:t>
+        <w:t>为我国特大型全国性仓储物流企业。公司是一家同时拥有国内外主要期货交易所交割库资质全牌照的企业，在</w:t>
+      </w:r>
+      <w:proofErr w:type="gramStart"/>
+      <w:r>
+        <w:rPr>
+          <w:rFonts w:ascii="Helvetica" w:hAnsi="Helvetica" w:cs="Helvetica"/>
+          <w:color w:val="33353C"/>
+          <w:szCs w:val="21"/>
+          <w:shd w:val="clear" w:color="auto" w:fill="FFFFFF"/>
+        </w:rPr>
+        <w:t>国内期</w:t>
+      </w:r>
+      <w:proofErr w:type="gramEnd"/>
+      <w:r>
+        <w:rPr>
+          <w:rFonts w:ascii="Helvetica" w:hAnsi="Helvetica" w:cs="Helvetica"/>
+          <w:color w:val="33353C"/>
+          <w:szCs w:val="21"/>
+          <w:shd w:val="clear" w:color="auto" w:fill="FFFFFF"/>
+        </w:rPr>
+        <w:t>现货品种中，铜、铝、镍、白银、橡胶等均占有较高市场份额。</w:t>
       </w:r>
     </w:p>
     <w:p>
@@ -24633,13 +27496,23 @@
         </w:rPr>
         <w:t>嘉</w:t>
       </w:r>
+      <w:proofErr w:type="gramStart"/>
       <w:r>
         <w:rPr>
           <w:rFonts w:hint="eastAsia"/>
           <w:sz w:val="28"/>
           <w:szCs w:val="28"/>
         </w:rPr>
-        <w:t xml:space="preserve">友国际 </w:t>
+        <w:t>友国际</w:t>
+      </w:r>
+      <w:proofErr w:type="gramEnd"/>
+      <w:r>
+        <w:rPr>
+          <w:rFonts w:hint="eastAsia"/>
+          <w:sz w:val="28"/>
+          <w:szCs w:val="28"/>
+        </w:rPr>
+        <w:t xml:space="preserve"> </w:t>
       </w:r>
       <w:r>
         <w:rPr>
@@ -24748,7 +27621,23 @@
         </w:rPr>
       </w:pPr>
       <w:r>
-        <w:t>嘉友国际物流股份有限公司主营业务包括跨境多式联运、大宗矿产品物流、智能仓储等跨境多式联运综合物流服务及供应链贸易服务。 　　公司是经中国商务部批准成立的“壹级国际货运代理”企业，是国际货运代理协会（FIATA）和中国国际货运代理协会（CIFA）会员。</w:t>
+        <w:t>嘉</w:t>
+      </w:r>
+      <w:proofErr w:type="gramStart"/>
+      <w:r>
+        <w:t>友国际</w:t>
+      </w:r>
+      <w:proofErr w:type="gramEnd"/>
+      <w:r>
+        <w:t>物流股份有限公司主营业务包括跨境多式联运、大宗矿产品物流、智能仓储等跨境多式联运综合物流服务及供应</w:t>
+      </w:r>
+      <w:proofErr w:type="gramStart"/>
+      <w:r>
+        <w:t>链贸易</w:t>
+      </w:r>
+      <w:proofErr w:type="gramEnd"/>
+      <w:r>
+        <w:t>服务。 　　公司是经中国商务部批准成立的“壹级国际货运代理”企业，是国际货运代理协会（FIATA）和中国国际货运代理协会（CIFA）会员。</w:t>
       </w:r>
     </w:p>
     <w:p/>
@@ -24818,6 +27707,7 @@
         <w:rPr>
           <w:rFonts w:hint="eastAsia"/>
         </w:rPr>
+        <w:lastRenderedPageBreak/>
         <w:t xml:space="preserve">苏美达 </w:t>
       </w:r>
       <w:r>
@@ -24860,7 +27750,6 @@
           <w:szCs w:val="21"/>
           <w:shd w:val="clear" w:color="auto" w:fill="FFFFFF"/>
         </w:rPr>
-        <w:lastRenderedPageBreak/>
         <w:t>苏美达股份有限公司</w:t>
       </w:r>
       <w:r>
@@ -24881,7 +27770,47 @@
           <w:szCs w:val="21"/>
           <w:shd w:val="clear" w:color="auto" w:fill="FFFFFF"/>
         </w:rPr>
-        <w:t>。供应链业务即供应链集成服务，指大宗商品运营与机电设备进口；产业链业务涵盖大消费、大环保等领域，主要产品或服务包括：纺织服装、家用动力产品（含园林机械、清洗机械及汽油发电机组等）、环保工程（含污水处理、垃圾处理、土壤修复、餐厨垃圾处理等）、清洁能源（含光伏产品、工程、运维）、船舶制造与航运等。</w:t>
+        <w:t>。供应</w:t>
+      </w:r>
+      <w:proofErr w:type="gramStart"/>
+      <w:r>
+        <w:rPr>
+          <w:rFonts w:ascii="Helvetica" w:hAnsi="Helvetica" w:cs="Helvetica"/>
+          <w:color w:val="33353C"/>
+          <w:szCs w:val="21"/>
+          <w:shd w:val="clear" w:color="auto" w:fill="FFFFFF"/>
+        </w:rPr>
+        <w:t>链业务即供应</w:t>
+      </w:r>
+      <w:proofErr w:type="gramEnd"/>
+      <w:r>
+        <w:rPr>
+          <w:rFonts w:ascii="Helvetica" w:hAnsi="Helvetica" w:cs="Helvetica"/>
+          <w:color w:val="33353C"/>
+          <w:szCs w:val="21"/>
+          <w:shd w:val="clear" w:color="auto" w:fill="FFFFFF"/>
+        </w:rPr>
+        <w:t>链集成服务，指大宗商品运营与机电设备进口；产业</w:t>
+      </w:r>
+      <w:proofErr w:type="gramStart"/>
+      <w:r>
+        <w:rPr>
+          <w:rFonts w:ascii="Helvetica" w:hAnsi="Helvetica" w:cs="Helvetica"/>
+          <w:color w:val="33353C"/>
+          <w:szCs w:val="21"/>
+          <w:shd w:val="clear" w:color="auto" w:fill="FFFFFF"/>
+        </w:rPr>
+        <w:t>链业务</w:t>
+      </w:r>
+      <w:proofErr w:type="gramEnd"/>
+      <w:r>
+        <w:rPr>
+          <w:rFonts w:ascii="Helvetica" w:hAnsi="Helvetica" w:cs="Helvetica"/>
+          <w:color w:val="33353C"/>
+          <w:szCs w:val="21"/>
+          <w:shd w:val="clear" w:color="auto" w:fill="FFFFFF"/>
+        </w:rPr>
+        <w:t>涵盖大消费、大环保等领域，主要产品或服务包括：纺织服装、家用动力产品（含园林机械、清洗机械及汽油发电机组等）、环保工程（含污水处理、垃圾处理、土壤修复、餐厨垃圾处理等）、清洁能源（含光伏产品、工程、运维）、船舶制造与航运等。</w:t>
       </w:r>
     </w:p>
     <w:p>
@@ -25377,13 +28306,7 @@
         <w:fldChar w:fldCharType="begin"/>
       </w:r>
       <w:r>
-        <w:instrText>HYPERLINK "http://technology.sumec.com/" \t "_blank" \o "</w:instrText>
-      </w:r>
-      <w:r>
-        <w:instrText>苏美达轻纺</w:instrText>
-      </w:r>
-      <w:r>
-        <w:instrText>"</w:instrText>
+        <w:instrText>HYPERLINK "http://technology.sumec.com/" \t "_blank" \o "苏美达轻纺"</w:instrText>
       </w:r>
       <w:r>
         <w:fldChar w:fldCharType="separate"/>
@@ -25459,6 +28382,7 @@
     </w:p>
     <w:p>
       <w:r>
+        <w:lastRenderedPageBreak/>
         <w:tab/>
       </w:r>
       <w:r>
@@ -25486,13 +28410,7 @@
         <w:fldChar w:fldCharType="begin"/>
       </w:r>
       <w:r>
-        <w:instrText>HYPERLINK "http://technology.sumec.com/" \t "_blank" \o "</w:instrText>
-      </w:r>
-      <w:r>
-        <w:instrText>苏美达轻纺</w:instrText>
-      </w:r>
-      <w:r>
-        <w:instrText>"</w:instrText>
+        <w:instrText>HYPERLINK "http://technology.sumec.com/" \t "_blank" \o "苏美达轻纺"</w:instrText>
       </w:r>
       <w:r>
         <w:fldChar w:fldCharType="separate"/>
@@ -25528,7 +28446,6 @@
         <w:ind w:firstLine="420"/>
       </w:pPr>
       <w:r>
-        <w:lastRenderedPageBreak/>
         <w:t>煤炭</w:t>
       </w:r>
     </w:p>
@@ -25780,12 +28697,14 @@
       <w:r>
         <w:tab/>
       </w:r>
+      <w:proofErr w:type="gramStart"/>
       <w:r>
         <w:rPr>
           <w:rFonts w:hint="eastAsia"/>
         </w:rPr>
         <w:t>海工船</w:t>
       </w:r>
+      <w:proofErr w:type="gramEnd"/>
     </w:p>
     <w:p>
       <w:pPr>
@@ -25900,7 +28819,21 @@
         <w:rPr>
           <w:rFonts w:hint="eastAsia"/>
         </w:rPr>
-        <w:t>地面光伏电站</w:t>
+        <w:t>地面光</w:t>
+      </w:r>
+      <w:proofErr w:type="gramStart"/>
+      <w:r>
+        <w:rPr>
+          <w:rFonts w:hint="eastAsia"/>
+        </w:rPr>
+        <w:t>伏</w:t>
+      </w:r>
+      <w:proofErr w:type="gramEnd"/>
+      <w:r>
+        <w:rPr>
+          <w:rFonts w:hint="eastAsia"/>
+        </w:rPr>
+        <w:t>电站</w:t>
       </w:r>
     </w:p>
     <w:p>
@@ -25969,9 +28902,12 @@
       <w:pPr>
         <w:pStyle w:val="3"/>
       </w:pPr>
-      <w:r>
+      <w:proofErr w:type="gramStart"/>
+      <w:r>
+        <w:lastRenderedPageBreak/>
         <w:t>福然德</w:t>
       </w:r>
+      <w:proofErr w:type="gramEnd"/>
       <w:r>
         <w:rPr>
           <w:rFonts w:hint="eastAsia"/>
@@ -26066,12 +29002,37 @@
       </w:tr>
     </w:tbl>
     <w:p>
-      <w:r>
-        <w:t>福然德股份有限公司主营业务为中高端汽车、家电等行业企业或其配套厂商提供完整的钢材物流供应链服务,包括采购、加工、仓储、套裁、包装、运输及配送等服务,以及相应的技术支持服务。公司提供钢材物流供应链服务的产品载体主要有：镀锌钢、冷轧钢、热轧钢、</w:t>
-      </w:r>
-      <w:r>
-        <w:lastRenderedPageBreak/>
-        <w:t>电工钢、彩涂钢、铝板等钢材和铝材的卷料或板料。公司是国内领先的第三方钢材物流供应链服务商之一,全年各类汽车家电行业配送销售量达100万吨以上。公司是中国钢材加工十强企业、中国钢材销售五十强企业。</w:t>
+      <w:proofErr w:type="gramStart"/>
+      <w:r>
+        <w:t>福然德</w:t>
+      </w:r>
+      <w:proofErr w:type="gramEnd"/>
+      <w:r>
+        <w:t>股份有限公司主营业务为中高端汽车、家电等行业企业或其配套厂商提供完整的钢材物流供应</w:t>
+      </w:r>
+      <w:proofErr w:type="gramStart"/>
+      <w:r>
+        <w:t>链服务</w:t>
+      </w:r>
+      <w:proofErr w:type="gramEnd"/>
+      <w:r>
+        <w:t>,包括采购、加工、仓储、套裁、包装、运输及配送等服务,以及相应的技术支持服务。公司提供钢材物流供应</w:t>
+      </w:r>
+      <w:proofErr w:type="gramStart"/>
+      <w:r>
+        <w:t>链服务</w:t>
+      </w:r>
+      <w:proofErr w:type="gramEnd"/>
+      <w:r>
+        <w:t>的产品载体主要有：镀锌钢、冷轧钢、热轧钢、电工钢、彩涂钢、铝板等钢材和铝材的卷料或板料。公司是国内领先的第三方钢材物流供应</w:t>
+      </w:r>
+      <w:proofErr w:type="gramStart"/>
+      <w:r>
+        <w:t>链服务</w:t>
+      </w:r>
+      <w:proofErr w:type="gramEnd"/>
+      <w:r>
+        <w:t>商之一,全年各类汽车家电行业配送销售量达100万吨以上。公司是中国钢材加工十强企业、中国钢材销售五十强企业。</w:t>
       </w:r>
     </w:p>
     <w:p/>
@@ -26080,7 +29041,21 @@
         <w:rPr>
           <w:rFonts w:hint="eastAsia"/>
         </w:rPr>
-        <w:t>做中国最具价值钢铁供应链解决方案提供商</w:t>
+        <w:t>做中国最具价值钢铁供应</w:t>
+      </w:r>
+      <w:proofErr w:type="gramStart"/>
+      <w:r>
+        <w:rPr>
+          <w:rFonts w:hint="eastAsia"/>
+        </w:rPr>
+        <w:t>链解决</w:t>
+      </w:r>
+      <w:proofErr w:type="gramEnd"/>
+      <w:r>
+        <w:rPr>
+          <w:rFonts w:hint="eastAsia"/>
+        </w:rPr>
+        <w:t>方案提供商</w:t>
       </w:r>
     </w:p>
     <w:p/>
@@ -26241,8 +29216,13 @@
         </w:rPr>
         <w:t>1</w:t>
       </w:r>
-      <w:r>
-        <w:t>浙商中拓</w:t>
+      <w:proofErr w:type="gramStart"/>
+      <w:r>
+        <w:t>浙商中</w:t>
+      </w:r>
+      <w:proofErr w:type="gramEnd"/>
+      <w:r>
+        <w:t>拓</w:t>
       </w:r>
       <w:r>
         <w:rPr>
@@ -26251,8 +29231,13 @@
         <w:t xml:space="preserve"> </w:t>
       </w:r>
       <w:r>
-        <w:t>000906 杭州拱墅</w:t>
-      </w:r>
+        <w:t>000906 杭州拱</w:t>
+      </w:r>
+      <w:proofErr w:type="gramStart"/>
+      <w:r>
+        <w:t>墅</w:t>
+      </w:r>
+      <w:proofErr w:type="gramEnd"/>
       <w:r>
         <w:rPr>
           <w:rFonts w:hint="eastAsia"/>
@@ -26354,8 +29339,13 @@
       </w:tr>
     </w:tbl>
     <w:p>
-      <w:r>
-        <w:t>浙商中拓集团股份有限公司的主营业务为供应链集成服务。公司的主要产品类涵盖黑色、有色、能源化工等生产资料产业链上几十个细分品种，同时在再生资源以及新能源方面开展多品种布局。截至目前，公司已连续12年荣登《财富》中国500强榜单，2021年排名第97位；连续两年获深交所信息披露最高评级“A”级；主体长期信用评级为AA+；入选首批“全国供应链创新与应用示范企业”、“浙江省物流创新发展试点名单”；获评“全国物流行业先进集体”、“浙江省重点进口平台”。</w:t>
+      <w:proofErr w:type="gramStart"/>
+      <w:r>
+        <w:t>浙商中拓集团</w:t>
+      </w:r>
+      <w:proofErr w:type="gramEnd"/>
+      <w:r>
+        <w:t>股份有限公司的主营业务为供应链集成服务。公司的主要产品类涵盖黑色、有色、能源化工等生产资料产业链上几十个细分品种，同时在再生资源以及新能源方面开展多品种布局。截至目前，公司已连续12年荣登《财富》中国500强榜单，2021年排名第97位；连续两年获深交所信息披露最高评级“A”级；主体长期信用评级为AA+；入选首批“全国供应链创新与应用示范企业”、“浙江省物流创新发展试点名单”；获评“全国物流行业先进集体”、“浙江省重点进口平台”。</w:t>
       </w:r>
     </w:p>
     <w:p/>
@@ -26378,6 +29368,7 @@
         <w:rPr>
           <w:rFonts w:hint="eastAsia"/>
         </w:rPr>
+        <w:lastRenderedPageBreak/>
         <w:t>业务范围</w:t>
       </w:r>
     </w:p>
@@ -26427,9 +29418,11 @@
       <w:pPr>
         <w:pStyle w:val="3"/>
       </w:pPr>
+      <w:proofErr w:type="gramStart"/>
       <w:r>
         <w:t>瑞茂通</w:t>
       </w:r>
+      <w:proofErr w:type="gramEnd"/>
       <w:r>
         <w:rPr>
           <w:rFonts w:hint="eastAsia"/>
@@ -26462,14 +29455,35 @@
       </w:r>
     </w:p>
     <w:p>
-      <w:r>
-        <w:t>瑞茂通供应链管理股份有限公司主营业务是大宗商品供应链业务、产业互联网平台、供应链金融。其主要产品包括煤炭供应链、非煤大宗和供应链金融。 瑞茂通经过20年的发展，已成为煤炭流通领域的龙头企业。公司已连续四年入围中国500强企业。</w:t>
+      <w:proofErr w:type="gramStart"/>
+      <w:r>
+        <w:t>瑞茂通供应</w:t>
+      </w:r>
+      <w:proofErr w:type="gramEnd"/>
+      <w:r>
+        <w:t xml:space="preserve">链管理股份有限公司主营业务是大宗商品供应链业务、产业互联网平台、供应链金融。其主要产品包括煤炭供应链、非煤大宗和供应链金融。 </w:t>
+      </w:r>
+      <w:proofErr w:type="gramStart"/>
+      <w:r>
+        <w:t>瑞茂通经</w:t>
+      </w:r>
+      <w:proofErr w:type="gramEnd"/>
+      <w:r>
+        <w:t>过20年的发展，已成为煤炭流通领域的龙头企业。公司已连续四年入围中国500强企业。</w:t>
       </w:r>
     </w:p>
     <w:p/>
     <w:p>
       <w:r>
-        <w:t>创建国际领先的供应链产业互联网平台</w:t>
+        <w:t>创建国际领先的供应</w:t>
+      </w:r>
+      <w:proofErr w:type="gramStart"/>
+      <w:r>
+        <w:t>链产业</w:t>
+      </w:r>
+      <w:proofErr w:type="gramEnd"/>
+      <w:r>
+        <w:t>互联网平台</w:t>
       </w:r>
     </w:p>
     <w:p/>
@@ -26532,7 +29546,21 @@
         <w:rPr>
           <w:rFonts w:hint="eastAsia"/>
         </w:rPr>
-        <w:t xml:space="preserve">宁波鄞州 </w:t>
+        <w:t>宁波</w:t>
+      </w:r>
+      <w:proofErr w:type="gramStart"/>
+      <w:r>
+        <w:rPr>
+          <w:rFonts w:hint="eastAsia"/>
+        </w:rPr>
+        <w:t>鄞</w:t>
+      </w:r>
+      <w:proofErr w:type="gramEnd"/>
+      <w:r>
+        <w:rPr>
+          <w:rFonts w:hint="eastAsia"/>
+        </w:rPr>
+        <w:t xml:space="preserve">州 </w:t>
       </w:r>
       <w:hyperlink r:id="rId117" w:history="1">
         <w:r>
@@ -26550,13 +29578,37 @@
     </w:p>
     <w:p>
       <w:r>
-        <w:t>永泰运化工物流股份有限公司是一家主营跨境化工物流供应链服务的现代服务企业。公司通过“运化工”平台，不断整合线下自有的国际化工物流服务团队、危化品仓库、危化品运输车队、园区化综合物流服务基地等内部服务资源和国际海运、关务服务、第三方仓储及车队等外部合作资源，专业、安全、高效的为客户提供包括物流方案设计、询价订舱、理货服务、境内运输、仓储堆存、报关报检、单证服务、港区服务、国际海运、物流信息监控等全链条一站式、可视化跨境化工物流服务。</w:t>
+        <w:t>永泰运化工物流股份有限公司是一家主营跨境化工物流供应</w:t>
+      </w:r>
+      <w:proofErr w:type="gramStart"/>
+      <w:r>
+        <w:t>链服务</w:t>
+      </w:r>
+      <w:proofErr w:type="gramEnd"/>
+      <w:r>
+        <w:t>的现代服务企业。公司通过“运化工”平台，不断整合线下自有的国际化工物流服务团队、危化品仓库、危化品运输车队、园区</w:t>
+      </w:r>
+      <w:proofErr w:type="gramStart"/>
+      <w:r>
+        <w:t>化综合</w:t>
+      </w:r>
+      <w:proofErr w:type="gramEnd"/>
+      <w:r>
+        <w:t>物流服务基地等内部服务资源和国际海运、关务服务、第三方仓储及车队等外部合作资源，专业、安全、高效的为客户提供包括物流方案设计、询价订舱、理货服务、境内运输、仓储堆存、报关报检、单证服务、港区服务、国际海运、物流信息监控等全链条一站式、可视化跨境化工物流服务。</w:t>
       </w:r>
     </w:p>
     <w:p>
       <w:r>
         <w:br/>
-        <w:t>危化品物流全链条信息化管控引领者、化工品行业最优化的产品流转协同平台</w:t>
+        <w:t>危化品</w:t>
+      </w:r>
+      <w:proofErr w:type="gramStart"/>
+      <w:r>
+        <w:t>物流全</w:t>
+      </w:r>
+      <w:proofErr w:type="gramEnd"/>
+      <w:r>
+        <w:t>链条信息化管控引领者、化工品行业最优化的产品流转协同平台</w:t>
       </w:r>
     </w:p>
     <w:p/>
@@ -26596,11 +29648,20 @@
       <w:pPr>
         <w:pStyle w:val="3"/>
       </w:pPr>
-      <w:r>
-        <w:rPr>
-          <w:rFonts w:hint="eastAsia"/>
-        </w:rPr>
-        <w:t xml:space="preserve">畅联股份 </w:t>
+      <w:proofErr w:type="gramStart"/>
+      <w:r>
+        <w:rPr>
+          <w:rFonts w:hint="eastAsia"/>
+        </w:rPr>
+        <w:lastRenderedPageBreak/>
+        <w:t>畅联股份</w:t>
+      </w:r>
+      <w:proofErr w:type="gramEnd"/>
+      <w:r>
+        <w:rPr>
+          <w:rFonts w:hint="eastAsia"/>
+        </w:rPr>
+        <w:t xml:space="preserve"> </w:t>
       </w:r>
       <w:r>
         <w:t xml:space="preserve">603648  </w:t>
@@ -26688,8 +29749,21 @@
       </w:tr>
     </w:tbl>
     <w:p>
-      <w:r>
-        <w:t>上海畅联国际物流股份有限公司专注于为国际跨国企业提供精益供应链管理服务。公司是浦东新区国资委在竞争性领域内的标杆性国企，先后被授予上海海关AA类管理企业，被国家质量监督检验检疫总局授予出入境检验检疫信用管理AA级企业，被中国物流与采购协会评为国家AAAA级物流企业。</w:t>
+      <w:proofErr w:type="gramStart"/>
+      <w:r>
+        <w:t>上海畅联国际</w:t>
+      </w:r>
+      <w:proofErr w:type="gramEnd"/>
+      <w:r>
+        <w:t>物流股份有限公司专注于为国际跨国企业提供精益供应链管理服务。公司是浦东</w:t>
+      </w:r>
+      <w:proofErr w:type="gramStart"/>
+      <w:r>
+        <w:t>新区国</w:t>
+      </w:r>
+      <w:proofErr w:type="gramEnd"/>
+      <w:r>
+        <w:t>资委在竞争性领域内的标杆性国企，先后被授予上海海关AA类管理企业，被国家质量监督检验检疫总局授予出入境检验检疫信用管理AA级企业，被中国物流与采购协会评为国家AAAA级物流企业。</w:t>
       </w:r>
     </w:p>
     <w:p/>
@@ -26698,7 +29772,6 @@
         <w:rPr>
           <w:rFonts w:hint="eastAsia"/>
         </w:rPr>
-        <w:lastRenderedPageBreak/>
         <w:t>特色服务</w:t>
       </w:r>
     </w:p>
@@ -26707,15 +29780,37 @@
         <w:rPr>
           <w:rFonts w:hint="eastAsia"/>
         </w:rPr>
-        <w:t>线上线下同仓同配</w:t>
-      </w:r>
-    </w:p>
-    <w:p>
-      <w:r>
-        <w:rPr>
-          <w:rFonts w:hint="eastAsia"/>
-        </w:rPr>
-        <w:t>保税+非保两仓一体模式</w:t>
+        <w:t>线上线</w:t>
+      </w:r>
+      <w:proofErr w:type="gramStart"/>
+      <w:r>
+        <w:rPr>
+          <w:rFonts w:hint="eastAsia"/>
+        </w:rPr>
+        <w:t>下同仓同配</w:t>
+      </w:r>
+      <w:proofErr w:type="gramEnd"/>
+    </w:p>
+    <w:p>
+      <w:r>
+        <w:rPr>
+          <w:rFonts w:hint="eastAsia"/>
+        </w:rPr>
+        <w:t>保税+</w:t>
+      </w:r>
+      <w:proofErr w:type="gramStart"/>
+      <w:r>
+        <w:rPr>
+          <w:rFonts w:hint="eastAsia"/>
+        </w:rPr>
+        <w:t>非保两仓一体</w:t>
+      </w:r>
+      <w:proofErr w:type="gramEnd"/>
+      <w:r>
+        <w:rPr>
+          <w:rFonts w:hint="eastAsia"/>
+        </w:rPr>
+        <w:t>模式</w:t>
       </w:r>
     </w:p>
     <w:p>
@@ -26739,7 +29834,21 @@
         <w:rPr>
           <w:rFonts w:hint="eastAsia"/>
         </w:rPr>
-        <w:t>大型机械再制造件全球循环</w:t>
+        <w:t>大型机械再制造</w:t>
+      </w:r>
+      <w:proofErr w:type="gramStart"/>
+      <w:r>
+        <w:rPr>
+          <w:rFonts w:hint="eastAsia"/>
+        </w:rPr>
+        <w:t>件全球</w:t>
+      </w:r>
+      <w:proofErr w:type="gramEnd"/>
+      <w:r>
+        <w:rPr>
+          <w:rFonts w:hint="eastAsia"/>
+        </w:rPr>
+        <w:t>循环</w:t>
       </w:r>
     </w:p>
     <w:p>
@@ -26778,11 +29887,19 @@
       <w:pPr>
         <w:pStyle w:val="3"/>
       </w:pPr>
-      <w:r>
-        <w:rPr>
-          <w:rFonts w:hint="eastAsia"/>
-        </w:rPr>
-        <w:t xml:space="preserve">东方嘉盛 </w:t>
+      <w:proofErr w:type="gramStart"/>
+      <w:r>
+        <w:rPr>
+          <w:rFonts w:hint="eastAsia"/>
+        </w:rPr>
+        <w:t>东方嘉盛</w:t>
+      </w:r>
+      <w:proofErr w:type="gramEnd"/>
+      <w:r>
+        <w:rPr>
+          <w:rFonts w:hint="eastAsia"/>
+        </w:rPr>
+        <w:t xml:space="preserve"> </w:t>
       </w:r>
       <w:r>
         <w:t xml:space="preserve">002889 </w:t>
@@ -26871,7 +29988,31 @@
     </w:tbl>
     <w:p>
       <w:r>
-        <w:t>深圳市东方嘉盛供应链股份有限公司的主营业务是供应链服务和销售商品。公司依托先进的供应链管理理念与技术体系，结合客户经营模式和多样而复杂的需求，设计并实施供应链解决方案，为客户提供包括原材料、零部件及产成品采购、订单及合同管理、进出口代理、运输、库存管理、信息技术管理、产成品分销和资金结算在内的一体化供应链管理服务。</w:t>
+        <w:t>深圳市东方</w:t>
+      </w:r>
+      <w:proofErr w:type="gramStart"/>
+      <w:r>
+        <w:t>嘉盛供应</w:t>
+      </w:r>
+      <w:proofErr w:type="gramEnd"/>
+      <w:r>
+        <w:t>链股份有限公司的主营业务是供应</w:t>
+      </w:r>
+      <w:proofErr w:type="gramStart"/>
+      <w:r>
+        <w:t>链服务</w:t>
+      </w:r>
+      <w:proofErr w:type="gramEnd"/>
+      <w:r>
+        <w:t>和销售商品。公司依托先进的供应链管理理念与技术体系，结合客户经营模式和多样而复杂的需求，设计并实施供应</w:t>
+      </w:r>
+      <w:proofErr w:type="gramStart"/>
+      <w:r>
+        <w:t>链解决</w:t>
+      </w:r>
+      <w:proofErr w:type="gramEnd"/>
+      <w:r>
+        <w:t>方案，为客户提供包括原材料、零部件及产成品采购、订单及合同管理、进出口代理、运输、库存管理、信息技术管理、产成品分销和资金结算在内的一体化供应链管理服务。</w:t>
       </w:r>
     </w:p>
     <w:p/>
@@ -26953,6 +30094,7 @@
         <w:pStyle w:val="3"/>
       </w:pPr>
       <w:r>
+        <w:lastRenderedPageBreak/>
         <w:t>普路通</w:t>
       </w:r>
       <w:r>
@@ -27079,7 +30221,6 @@
         <w:rPr>
           <w:rFonts w:hint="eastAsia"/>
         </w:rPr>
-        <w:lastRenderedPageBreak/>
         <w:t xml:space="preserve">华鹏飞 </w:t>
       </w:r>
       <w:r>
@@ -27171,7 +30312,15 @@
     </w:tbl>
     <w:p>
       <w:r>
-        <w:t>华鹏飞股份有限公司的主营业务为智慧物联服务、综合物流服务、供应链服务、地理信息测绘服务。主要产品包括综合物流服务、智能移动服务、测绘及数据产品和供应链业务。</w:t>
+        <w:t>华鹏飞股份有限公司的主营业务为</w:t>
+      </w:r>
+      <w:proofErr w:type="gramStart"/>
+      <w:r>
+        <w:t>智慧物联服务</w:t>
+      </w:r>
+      <w:proofErr w:type="gramEnd"/>
+      <w:r>
+        <w:t>、综合物流服务、供应链服务、地理信息测绘服务。主要产品包括综合物流服务、智能移动服务、测绘及数据产品和供应链业务。</w:t>
       </w:r>
     </w:p>
     <w:p/>
@@ -27220,11 +30369,19 @@
       <w:r>
         <w:t>上海雅</w:t>
       </w:r>
-      <w:r>
-        <w:rPr>
-          <w:rFonts w:hint="eastAsia"/>
-        </w:rPr>
-        <w:t xml:space="preserve">仕 </w:t>
+      <w:proofErr w:type="gramStart"/>
+      <w:r>
+        <w:rPr>
+          <w:rFonts w:hint="eastAsia"/>
+        </w:rPr>
+        <w:t>仕</w:t>
+      </w:r>
+      <w:proofErr w:type="gramEnd"/>
+      <w:r>
+        <w:rPr>
+          <w:rFonts w:hint="eastAsia"/>
+        </w:rPr>
+        <w:t xml:space="preserve"> </w:t>
       </w:r>
       <w:r>
         <w:t>603329 上海浦东</w:t>
@@ -27315,7 +30472,31 @@
     </w:tbl>
     <w:p>
       <w:r>
-        <w:t>上海雅仕投资发展股份有限公司主要从事供应链物流和供应链执行贸易业务。公司供应链物流业务主要分为多式联运和第三方物流服务两大类。公司供应链执行贸易业务涉及的主要产品为液体硫磺、固体硫磺、磷肥等硫磷化工类产品。</w:t>
+        <w:t>上海雅仕投资发展股份有限公司主要从事供应链物流和供应</w:t>
+      </w:r>
+      <w:proofErr w:type="gramStart"/>
+      <w:r>
+        <w:t>链执行</w:t>
+      </w:r>
+      <w:proofErr w:type="gramEnd"/>
+      <w:r>
+        <w:t>贸易业务。公司供应链物流业务主要分为多式联运和第三方物流服务两大类。公司供应</w:t>
+      </w:r>
+      <w:proofErr w:type="gramStart"/>
+      <w:r>
+        <w:t>链执行</w:t>
+      </w:r>
+      <w:proofErr w:type="gramEnd"/>
+      <w:r>
+        <w:t>贸易业务涉及的主要产品为液体硫磺、固体硫磺、磷肥</w:t>
+      </w:r>
+      <w:proofErr w:type="gramStart"/>
+      <w:r>
+        <w:t>等硫磷化工类</w:t>
+      </w:r>
+      <w:proofErr w:type="gramEnd"/>
+      <w:r>
+        <w:t>产品。</w:t>
       </w:r>
     </w:p>
     <w:p/>
@@ -27348,7 +30529,21 @@
         <w:rPr>
           <w:rFonts w:hint="eastAsia"/>
         </w:rPr>
-        <w:t>供应链执行贸易</w:t>
+        <w:t>供应</w:t>
+      </w:r>
+      <w:proofErr w:type="gramStart"/>
+      <w:r>
+        <w:rPr>
+          <w:rFonts w:hint="eastAsia"/>
+        </w:rPr>
+        <w:t>链执行</w:t>
+      </w:r>
+      <w:proofErr w:type="gramEnd"/>
+      <w:r>
+        <w:rPr>
+          <w:rFonts w:hint="eastAsia"/>
+        </w:rPr>
+        <w:t>贸易</w:t>
       </w:r>
     </w:p>
     <w:p>
@@ -27423,6 +30618,7 @@
           <w:szCs w:val="21"/>
           <w:shd w:val="clear" w:color="auto" w:fill="FFFFFF"/>
         </w:rPr>
+        <w:lastRenderedPageBreak/>
         <w:t>顺丰控股股份有限公司现主营业务为综合性快递物流服务。</w:t>
       </w:r>
       <w:r>
@@ -27650,7 +30846,27 @@
           <w:szCs w:val="21"/>
           <w:shd w:val="clear" w:color="auto" w:fill="FFFFFF"/>
         </w:rPr>
-        <w:t>顺丰获得了中国物流与采购联合会授予的基于</w:t>
+        <w:t>顺</w:t>
+      </w:r>
+      <w:proofErr w:type="gramStart"/>
+      <w:r>
+        <w:rPr>
+          <w:rFonts w:ascii="Helvetica" w:hAnsi="Helvetica" w:cs="Helvetica"/>
+          <w:color w:val="33353C"/>
+          <w:szCs w:val="21"/>
+          <w:shd w:val="clear" w:color="auto" w:fill="FFFFFF"/>
+        </w:rPr>
+        <w:t>丰获得</w:t>
+      </w:r>
+      <w:proofErr w:type="gramEnd"/>
+      <w:r>
+        <w:rPr>
+          <w:rFonts w:ascii="Helvetica" w:hAnsi="Helvetica" w:cs="Helvetica"/>
+          <w:color w:val="33353C"/>
+          <w:szCs w:val="21"/>
+          <w:shd w:val="clear" w:color="auto" w:fill="FFFFFF"/>
+        </w:rPr>
+        <w:t>了中国物流与采购联合会授予的基于</w:t>
       </w:r>
       <w:r>
         <w:rPr>
@@ -27776,7 +30992,27 @@
           <w:szCs w:val="21"/>
           <w:shd w:val="clear" w:color="auto" w:fill="FFFFFF"/>
         </w:rPr>
-        <w:t>月，顺丰科技自主研发的商业决策大数据解决方案</w:t>
+        <w:t>月，顺</w:t>
+      </w:r>
+      <w:proofErr w:type="gramStart"/>
+      <w:r>
+        <w:rPr>
+          <w:rFonts w:ascii="Helvetica" w:hAnsi="Helvetica" w:cs="Helvetica"/>
+          <w:color w:val="33353C"/>
+          <w:szCs w:val="21"/>
+          <w:shd w:val="clear" w:color="auto" w:fill="FFFFFF"/>
+        </w:rPr>
+        <w:t>丰科技</w:t>
+      </w:r>
+      <w:proofErr w:type="gramEnd"/>
+      <w:r>
+        <w:rPr>
+          <w:rFonts w:ascii="Helvetica" w:hAnsi="Helvetica" w:cs="Helvetica"/>
+          <w:color w:val="33353C"/>
+          <w:szCs w:val="21"/>
+          <w:shd w:val="clear" w:color="auto" w:fill="FFFFFF"/>
+        </w:rPr>
+        <w:t>自主研发的商业决策大数据解决方案</w:t>
       </w:r>
       <w:r>
         <w:rPr>
@@ -27975,7 +31211,6 @@
         <w:rPr>
           <w:rFonts w:hint="eastAsia"/>
         </w:rPr>
-        <w:lastRenderedPageBreak/>
         <w:t>全球第四大快递公司</w:t>
       </w:r>
     </w:p>
@@ -28260,7 +31495,27 @@
           <w:szCs w:val="21"/>
           <w:shd w:val="clear" w:color="auto" w:fill="FFFFFF"/>
         </w:rPr>
-        <w:t>圆通速递股份有限公司主营业务为综合性快递物流服务，公司以快递服务为核心，并提供代收货款、仓配一体等物流延伸服务。根据中国快递协会信息，圆通速递</w:t>
+        <w:t>圆通速递股份有限公司主营业务为综合性快递物流服务，公司以快递服务为核心，并提供代收货款、</w:t>
+      </w:r>
+      <w:proofErr w:type="gramStart"/>
+      <w:r>
+        <w:rPr>
+          <w:rFonts w:ascii="Helvetica" w:hAnsi="Helvetica" w:cs="Helvetica"/>
+          <w:color w:val="33353C"/>
+          <w:szCs w:val="21"/>
+          <w:shd w:val="clear" w:color="auto" w:fill="FFFFFF"/>
+        </w:rPr>
+        <w:t>仓配一体</w:t>
+      </w:r>
+      <w:proofErr w:type="gramEnd"/>
+      <w:r>
+        <w:rPr>
+          <w:rFonts w:ascii="Helvetica" w:hAnsi="Helvetica" w:cs="Helvetica"/>
+          <w:color w:val="33353C"/>
+          <w:szCs w:val="21"/>
+          <w:shd w:val="clear" w:color="auto" w:fill="FFFFFF"/>
+        </w:rPr>
+        <w:t>等物流延伸服务。根据中国快递协会信息，圆通速递</w:t>
       </w:r>
       <w:r>
         <w:rPr>
@@ -28656,7 +31911,17 @@
           <w:szCs w:val="21"/>
           <w:shd w:val="clear" w:color="auto" w:fill="FFFFFF"/>
         </w:rPr>
-        <w:t>、社会发展贡献杰出企业奖等奖项，荣列改革开放四十年物流行业代表性企业、</w:t>
+        <w:t>、社</w:t>
+      </w:r>
+      <w:r>
+        <w:rPr>
+          <w:rFonts w:ascii="Helvetica" w:hAnsi="Helvetica" w:cs="Helvetica"/>
+          <w:color w:val="33353C"/>
+          <w:szCs w:val="21"/>
+          <w:shd w:val="clear" w:color="auto" w:fill="FFFFFF"/>
+        </w:rPr>
+        <w:lastRenderedPageBreak/>
+        <w:t>会发展贡献杰出企业奖等奖项，荣列改革开放四十年物流行业代表性企业、</w:t>
       </w:r>
       <w:r>
         <w:rPr>
@@ -28767,11 +32032,19 @@
         <w:pStyle w:val="3"/>
       </w:pPr>
       <w:bookmarkStart w:id="40" w:name="_Toc98017174"/>
-      <w:r>
-        <w:rPr>
-          <w:rFonts w:hint="eastAsia"/>
-        </w:rPr>
-        <w:t xml:space="preserve">韵达股份 </w:t>
+      <w:proofErr w:type="gramStart"/>
+      <w:r>
+        <w:rPr>
+          <w:rFonts w:hint="eastAsia"/>
+        </w:rPr>
+        <w:t>韵达股份</w:t>
+      </w:r>
+      <w:proofErr w:type="gramEnd"/>
+      <w:r>
+        <w:rPr>
+          <w:rFonts w:hint="eastAsia"/>
+        </w:rPr>
+        <w:t xml:space="preserve"> </w:t>
       </w:r>
       <w:r>
         <w:t xml:space="preserve">002120 </w:t>
@@ -28819,15 +32092,25 @@
           <w:shd w:val="clear" w:color="auto" w:fill="FFFFFF"/>
         </w:rPr>
       </w:pPr>
-      <w:r>
-        <w:rPr>
-          <w:rFonts w:ascii="Helvetica" w:hAnsi="Helvetica" w:cs="Helvetica"/>
-          <w:color w:val="33353C"/>
-          <w:szCs w:val="21"/>
-          <w:shd w:val="clear" w:color="auto" w:fill="FFFFFF"/>
-        </w:rPr>
-        <w:lastRenderedPageBreak/>
-        <w:t>韵达控股股份有限公司主营业务为快递物流综合服务。公司主要产品服务为快递物流综合服务。报告期，根据胡润研究院发布的</w:t>
+      <w:proofErr w:type="gramStart"/>
+      <w:r>
+        <w:rPr>
+          <w:rFonts w:ascii="Helvetica" w:hAnsi="Helvetica" w:cs="Helvetica"/>
+          <w:color w:val="33353C"/>
+          <w:szCs w:val="21"/>
+          <w:shd w:val="clear" w:color="auto" w:fill="FFFFFF"/>
+        </w:rPr>
+        <w:t>韵达控股</w:t>
+      </w:r>
+      <w:proofErr w:type="gramEnd"/>
+      <w:r>
+        <w:rPr>
+          <w:rFonts w:ascii="Helvetica" w:hAnsi="Helvetica" w:cs="Helvetica"/>
+          <w:color w:val="33353C"/>
+          <w:szCs w:val="21"/>
+          <w:shd w:val="clear" w:color="auto" w:fill="FFFFFF"/>
+        </w:rPr>
+        <w:t>股份有限公司主营业务为快递物流综合服务。公司主要产品服务为快递物流综合服务。报告期，根据胡润研究院发布的</w:t>
       </w:r>
       <w:r>
         <w:rPr>
@@ -29158,8 +32441,19 @@
           <w:szCs w:val="21"/>
           <w:shd w:val="clear" w:color="auto" w:fill="FFFFFF"/>
         </w:rPr>
-        <w:t>仓配服务</w:t>
-      </w:r>
+        <w:t>仓</w:t>
+      </w:r>
+      <w:proofErr w:type="gramStart"/>
+      <w:r>
+        <w:rPr>
+          <w:rFonts w:ascii="Helvetica" w:hAnsi="Helvetica" w:cs="Helvetica" w:hint="eastAsia"/>
+          <w:color w:val="33353C"/>
+          <w:szCs w:val="21"/>
+          <w:shd w:val="clear" w:color="auto" w:fill="FFFFFF"/>
+        </w:rPr>
+        <w:t>配服务</w:t>
+      </w:r>
+      <w:proofErr w:type="gramEnd"/>
     </w:p>
     <w:p>
       <w:pPr>
@@ -29228,7 +32522,15 @@
     </w:p>
     <w:p>
       <w:r>
-        <w:t>中国外运股份有限公司的主营业务包括专业物流、代理及相关业务和电商业务三大板块。公司通过四大分部运营。货运代理分部在制定时限内将货物运送至指定收货人以及提供与货运代理相关的船务代理服务。物流分部提供全程物流服务。仓储及码头服务分部提供仓储、堆场、集装箱装卸站及码头服务。其他服务分部提供汽车运输服务、船舶承运服务及快递服务。本集团是中国具有领先地位的综合物流服务提供商。凭借完善的服务网络资源以及综合物流服务模式与专业能力，本集团能够为客户提供全方位的综合物流服务，成为客户专业的物流合作伙伴，并在市场竞争中居于领先地位。</w:t>
+        <w:t>中国外运股份有限公司的主营业务包括专业物流、代理及相关业务和电</w:t>
+      </w:r>
+      <w:proofErr w:type="gramStart"/>
+      <w:r>
+        <w:t>商业务</w:t>
+      </w:r>
+      <w:proofErr w:type="gramEnd"/>
+      <w:r>
+        <w:t>三大板块。公司通过四大分部运营。货运代理分部在制定时限内将货物运送至指定收货人以及提供与货运代理相关的船务代理服务。物流分部提供全程物流服务。仓储及码头服务分部提供仓储、堆场、集装箱装卸站及码头服务。其他服务分部提供汽车运输服务、船舶承运服务及快递服务。本集团是中国具有领先地位的综合物流服务提供商。凭借完善的服务网络资源以及综合物流服务模式与专业能力，本集团能够为客户提供全方位的综合物流服务，成为客户专业的物流合作伙伴，并在市场竞争中居于领先地位。</w:t>
       </w:r>
     </w:p>
     <w:p/>
@@ -29270,11 +32572,19 @@
       <w:r>
         <w:tab/>
       </w:r>
-      <w:r>
-        <w:rPr>
-          <w:rFonts w:hint="eastAsia"/>
-        </w:rPr>
-        <w:t>物流电商平台</w:t>
+      <w:proofErr w:type="gramStart"/>
+      <w:r>
+        <w:rPr>
+          <w:rFonts w:hint="eastAsia"/>
+        </w:rPr>
+        <w:t>物流电</w:t>
+      </w:r>
+      <w:proofErr w:type="gramEnd"/>
+      <w:r>
+        <w:rPr>
+          <w:rFonts w:hint="eastAsia"/>
+        </w:rPr>
+        <w:t>商平台</w:t>
       </w:r>
     </w:p>
     <w:p>
@@ -29314,6 +32624,7 @@
         <w:rPr>
           <w:rFonts w:hint="eastAsia"/>
         </w:rPr>
+        <w:lastRenderedPageBreak/>
         <w:t>码头堆场</w:t>
       </w:r>
     </w:p>
@@ -29404,8 +32715,23 @@
     </w:p>
     <w:p>
       <w:r>
-        <w:lastRenderedPageBreak/>
-        <w:t>东方航空物流股份有限公司主营业务可分为航空速运、地面综合服务和综合物流解决方案。　　东航物流一直专注于航空物流综合服务业务，集航空速运、货站操作、多式联运、仓储、跨境电商解决方案、同业项目供应链、航空特货解决方案和产地直达解决方案等业务功能于一体，在运营实践中培育和形成了综合物流服务所必备的方案设计、优化迭代、快速响应、组织实施与管理等全程物流服务和物流资源整合能力，并且通过构建满足客户标准化或非标化物流需求的产品服务体系，初步形成了根据客户不同物流需求提供“一站式”物流解决方案的能力。未来，在“一个平台、两个服务提供商”的战略引领下，东航物流将进一步打造兼备信息化与国际化的快供应链平台及“干+仓+配”网络，致力于成为最具创新力的全球物流服务集成商。 　　东航物流具备了较完备的物流行业生态布局，且打造了有影响力的品牌价值，获得客户及业界的高度认可。发行人及下属公司连续多年获得中国物流业大奖“金飞马”奖，包括“中国十大竞争力物流企业”、“中国品牌价值百强物流企业”、“中国最具社会责任物流企业”和“中国物流最佳雇主企业”等荣誉称号，且荣获上海跨境电子商务行业协会2014-2017年度首届“金E商奖”。</w:t>
+        <w:t>东方航空物流股份有限公司主营业务可分为航空速运、地面综合服务和综合物流解决方案。　　东航物流一直专注于航空物流综合服务业务，集航空速运、货站操作、多式联运、仓储、跨境电商解决方案、同业项目供应链、航空</w:t>
+      </w:r>
+      <w:proofErr w:type="gramStart"/>
+      <w:r>
+        <w:t>特货解决</w:t>
+      </w:r>
+      <w:proofErr w:type="gramEnd"/>
+      <w:r>
+        <w:t>方案和产地直达解决方案等业务功能于一体，在运营实践中培育和形成了综合物流服务所必备的方案设计、优化迭代、快速响应、组织实施与管理等全程物流服务和物流资源整合能力，并且通过构建满足客户标准化或非标化物流需求的产品服务体系，初步形成了根据客户不同物流需求提供“一站式”物流解决方案的能力。未来，在“一个平台、两个服务提供商”的战略引领下，东航物流将进一步打造兼备信息化与国际化的</w:t>
+      </w:r>
+      <w:proofErr w:type="gramStart"/>
+      <w:r>
+        <w:t>快供应</w:t>
+      </w:r>
+      <w:proofErr w:type="gramEnd"/>
+      <w:r>
+        <w:t>链平台及“干+仓+配”网络，致力于成为最具创新力的全球物流服务集成商。 　　东航物流具备了较完备的物流行业生态布局，且打造了有影响力的品牌价值，获得客户及业界的高度认可。发行人及下属公司连续多年获得中国物流业大奖“金飞马”奖，包括“中国十大竞争力物流企业”、“中国品牌价值百强物流企业”、“中国最具社会责任物流企业”和“中国物流最佳雇主企业”等荣誉称号，且荣获上海跨境电子商务行业协会2014-2017年度首届“金E商奖”。</w:t>
       </w:r>
     </w:p>
     <w:p/>
@@ -29459,7 +32785,21 @@
         <w:rPr>
           <w:rFonts w:hint="eastAsia"/>
         </w:rPr>
-        <w:t xml:space="preserve">德邦物流 </w:t>
+        <w:t>德</w:t>
+      </w:r>
+      <w:proofErr w:type="gramStart"/>
+      <w:r>
+        <w:rPr>
+          <w:rFonts w:hint="eastAsia"/>
+        </w:rPr>
+        <w:t>邦</w:t>
+      </w:r>
+      <w:proofErr w:type="gramEnd"/>
+      <w:r>
+        <w:rPr>
+          <w:rFonts w:hint="eastAsia"/>
+        </w:rPr>
+        <w:t xml:space="preserve">物流 </w:t>
       </w:r>
       <w:r>
         <w:t xml:space="preserve">603056 </w:t>
@@ -29516,7 +32856,27 @@
           <w:szCs w:val="21"/>
           <w:shd w:val="clear" w:color="auto" w:fill="FFFFFF"/>
         </w:rPr>
-        <w:t>德邦物流股份有限公司主营业务是公路快运与快递及相关增值业务服务。公司是国内领先的综合物流供应商。</w:t>
+        <w:t>德</w:t>
+      </w:r>
+      <w:proofErr w:type="gramStart"/>
+      <w:r>
+        <w:rPr>
+          <w:rFonts w:ascii="Helvetica" w:hAnsi="Helvetica" w:cs="Helvetica"/>
+          <w:color w:val="33353C"/>
+          <w:szCs w:val="21"/>
+          <w:shd w:val="clear" w:color="auto" w:fill="FFFFFF"/>
+        </w:rPr>
+        <w:t>邦</w:t>
+      </w:r>
+      <w:proofErr w:type="gramEnd"/>
+      <w:r>
+        <w:rPr>
+          <w:rFonts w:ascii="Helvetica" w:hAnsi="Helvetica" w:cs="Helvetica"/>
+          <w:color w:val="33353C"/>
+          <w:szCs w:val="21"/>
+          <w:shd w:val="clear" w:color="auto" w:fill="FFFFFF"/>
+        </w:rPr>
+        <w:t>物流股份有限公司主营业务是公路快运与快递及相关增值业务服务。公司是国内领先的综合物流供应商。</w:t>
       </w:r>
       <w:r>
         <w:rPr>
@@ -29660,7 +33020,27 @@
           <w:szCs w:val="21"/>
           <w:shd w:val="clear" w:color="auto" w:fill="FFFFFF"/>
         </w:rPr>
-        <w:t>德邦快递六项服务指标</w:t>
+        <w:t>德</w:t>
+      </w:r>
+      <w:proofErr w:type="gramStart"/>
+      <w:r>
+        <w:rPr>
+          <w:rFonts w:ascii="Helvetica" w:hAnsi="Helvetica" w:cs="Helvetica"/>
+          <w:color w:val="33353C"/>
+          <w:szCs w:val="21"/>
+          <w:shd w:val="clear" w:color="auto" w:fill="FFFFFF"/>
+        </w:rPr>
+        <w:t>邦</w:t>
+      </w:r>
+      <w:proofErr w:type="gramEnd"/>
+      <w:r>
+        <w:rPr>
+          <w:rFonts w:ascii="Helvetica" w:hAnsi="Helvetica" w:cs="Helvetica"/>
+          <w:color w:val="33353C"/>
+          <w:szCs w:val="21"/>
+          <w:shd w:val="clear" w:color="auto" w:fill="FFFFFF"/>
+        </w:rPr>
+        <w:t>快递六项服务指标</w:t>
       </w:r>
       <w:r>
         <w:rPr>
@@ -29768,7 +33148,27 @@
           <w:szCs w:val="21"/>
           <w:shd w:val="clear" w:color="auto" w:fill="FFFFFF"/>
         </w:rPr>
-        <w:t>德邦连续</w:t>
+        <w:t>德</w:t>
+      </w:r>
+      <w:proofErr w:type="gramStart"/>
+      <w:r>
+        <w:rPr>
+          <w:rFonts w:ascii="Helvetica" w:hAnsi="Helvetica" w:cs="Helvetica"/>
+          <w:color w:val="33353C"/>
+          <w:szCs w:val="21"/>
+          <w:shd w:val="clear" w:color="auto" w:fill="FFFFFF"/>
+        </w:rPr>
+        <w:t>邦</w:t>
+      </w:r>
+      <w:proofErr w:type="gramEnd"/>
+      <w:r>
+        <w:rPr>
+          <w:rFonts w:ascii="Helvetica" w:hAnsi="Helvetica" w:cs="Helvetica"/>
+          <w:color w:val="33353C"/>
+          <w:szCs w:val="21"/>
+          <w:shd w:val="clear" w:color="auto" w:fill="FFFFFF"/>
+        </w:rPr>
+        <w:t>连续</w:t>
       </w:r>
       <w:r>
         <w:rPr>
@@ -29877,6 +33277,7 @@
           <w:szCs w:val="21"/>
           <w:shd w:val="clear" w:color="auto" w:fill="FFFFFF"/>
         </w:rPr>
+        <w:lastRenderedPageBreak/>
         <w:t>整车</w:t>
       </w:r>
     </w:p>
@@ -29965,7 +33366,15 @@
         <w:pStyle w:val="3"/>
       </w:pPr>
       <w:r>
-        <w:t>中铁特货</w:t>
+        <w:t>中铁</w:t>
+      </w:r>
+      <w:proofErr w:type="gramStart"/>
+      <w:r>
+        <w:t>特</w:t>
+      </w:r>
+      <w:proofErr w:type="gramEnd"/>
+      <w:r>
+        <w:t>货</w:t>
       </w:r>
       <w:r>
         <w:rPr>
@@ -30015,8 +33424,47 @@
         <w:jc w:val="left"/>
       </w:pPr>
       <w:r>
-        <w:lastRenderedPageBreak/>
-        <w:t>中铁特货物流股份有限公司以服务经济发展、服务人民生活为己任，以建设铁路特货现代物流企业，做强做优做大特货物流业务为发展目标，致力于为客户提供安全、快捷、优质的全程物流服务。公司依托铁路运输资源优势，发展至今已形成商品汽车物流、冷链物流和大件货物物流三大主营业务板块。</w:t>
+        <w:t>中铁</w:t>
+      </w:r>
+      <w:proofErr w:type="gramStart"/>
+      <w:r>
+        <w:t>特</w:t>
+      </w:r>
+      <w:proofErr w:type="gramEnd"/>
+      <w:r>
+        <w:t>货物流股份有限公司以服务经济发展、服务人民生活为己任，以建设铁路</w:t>
+      </w:r>
+      <w:proofErr w:type="gramStart"/>
+      <w:r>
+        <w:t>特货现代</w:t>
+      </w:r>
+      <w:proofErr w:type="gramEnd"/>
+      <w:r>
+        <w:t>物流企业，做</w:t>
+      </w:r>
+      <w:proofErr w:type="gramStart"/>
+      <w:r>
+        <w:t>强做</w:t>
+      </w:r>
+      <w:proofErr w:type="gramEnd"/>
+      <w:r>
+        <w:t>优做大</w:t>
+      </w:r>
+      <w:proofErr w:type="gramStart"/>
+      <w:r>
+        <w:t>特</w:t>
+      </w:r>
+      <w:proofErr w:type="gramEnd"/>
+      <w:r>
+        <w:t>货物</w:t>
+      </w:r>
+      <w:proofErr w:type="gramStart"/>
+      <w:r>
+        <w:t>流业务</w:t>
+      </w:r>
+      <w:proofErr w:type="gramEnd"/>
+      <w:r>
+        <w:t>为发展目标，致力于为客户提供安全、快捷、优质的全程物流服务。公司依托铁路运输资源优势，发展至今已形成商品汽车物流、冷链物流和大件货物物流三大主营业务板块。</w:t>
       </w:r>
     </w:p>
     <w:p>
@@ -30170,7 +33618,21 @@
         <w:rPr>
           <w:rFonts w:hint="eastAsia"/>
         </w:rPr>
-        <w:t xml:space="preserve">同城当天件 次日达 隔日达 </w:t>
+        <w:t>同城</w:t>
+      </w:r>
+      <w:proofErr w:type="gramStart"/>
+      <w:r>
+        <w:rPr>
+          <w:rFonts w:hint="eastAsia"/>
+        </w:rPr>
+        <w:t>当天件</w:t>
+      </w:r>
+      <w:proofErr w:type="gramEnd"/>
+      <w:r>
+        <w:rPr>
+          <w:rFonts w:hint="eastAsia"/>
+        </w:rPr>
+        <w:t xml:space="preserve"> 次日达 隔日达 </w:t>
       </w:r>
       <w:r>
         <w:t>72</w:t>
@@ -30239,7 +33701,21 @@
         <w:rPr>
           <w:rFonts w:hint="eastAsia"/>
         </w:rPr>
-        <w:t>代取件 上门取件 代收货款 到付件 保价 服务管家 签单返还</w:t>
+        <w:t xml:space="preserve">代取件 上门取件 代收货款 </w:t>
+      </w:r>
+      <w:proofErr w:type="gramStart"/>
+      <w:r>
+        <w:rPr>
+          <w:rFonts w:hint="eastAsia"/>
+        </w:rPr>
+        <w:t>到付件</w:t>
+      </w:r>
+      <w:proofErr w:type="gramEnd"/>
+      <w:r>
+        <w:rPr>
+          <w:rFonts w:hint="eastAsia"/>
+        </w:rPr>
+        <w:t xml:space="preserve"> 保价 服务管家 签单返还</w:t>
       </w:r>
     </w:p>
     <w:p>
@@ -30266,7 +33742,21 @@
         <w:rPr>
           <w:rFonts w:hint="eastAsia"/>
         </w:rPr>
-        <w:t xml:space="preserve">传化智联 </w:t>
+        <w:t>传</w:t>
+      </w:r>
+      <w:proofErr w:type="gramStart"/>
+      <w:r>
+        <w:rPr>
+          <w:rFonts w:hint="eastAsia"/>
+        </w:rPr>
+        <w:t>化智联</w:t>
+      </w:r>
+      <w:proofErr w:type="gramEnd"/>
+      <w:r>
+        <w:rPr>
+          <w:rFonts w:hint="eastAsia"/>
+        </w:rPr>
+        <w:t xml:space="preserve"> </w:t>
       </w:r>
       <w:r>
         <w:t xml:space="preserve">002010 </w:t>
@@ -30303,7 +33793,91 @@
     </w:p>
     <w:p>
       <w:r>
-        <w:t>传化智联股份有限公司的主营业务是传化网智能物流业务与化工业务，以构建传化网智能物流服务能力作为传化智联的首要发展目标，与此同时传化化工业务作为传化智联持续发展的业务板块，持续聚焦“成为功能化学品领域的全球顶尖专家”的战略目标，由此，形成传化网智能物流业务与化工业务协同发展的格局。传化网以全国化城市物流中心、金融服务、智能化系统为三大基础，结合共享理念、平台模式和数字化技术，正在逐步建设一个覆盖全国、互联互通的中国物流供应链服务平台。公司是路港城市物流中心模式的开拓者，拥有全国规最大公路港城市物流中心基础设施网络，获得国家部委和各级政府的广泛认可，在国家推进物流枢纽布局与建设规划中承担重要角色。</w:t>
+        <w:t>传</w:t>
+      </w:r>
+      <w:proofErr w:type="gramStart"/>
+      <w:r>
+        <w:t>化智联</w:t>
+      </w:r>
+      <w:proofErr w:type="gramEnd"/>
+      <w:r>
+        <w:t>股份有限公司的主营业务是</w:t>
+      </w:r>
+      <w:proofErr w:type="gramStart"/>
+      <w:r>
+        <w:t>传化网智能</w:t>
+      </w:r>
+      <w:proofErr w:type="gramEnd"/>
+      <w:r>
+        <w:t>物流业务与化工业务，以构建</w:t>
+      </w:r>
+      <w:proofErr w:type="gramStart"/>
+      <w:r>
+        <w:t>传化网智能</w:t>
+      </w:r>
+      <w:proofErr w:type="gramEnd"/>
+      <w:r>
+        <w:t>物流服务能力作为传</w:t>
+      </w:r>
+      <w:proofErr w:type="gramStart"/>
+      <w:r>
+        <w:t>化智联</w:t>
+      </w:r>
+      <w:proofErr w:type="gramEnd"/>
+      <w:r>
+        <w:t>的首要发展目标，与此同时传化化工业务作为传</w:t>
+      </w:r>
+      <w:proofErr w:type="gramStart"/>
+      <w:r>
+        <w:t>化智联持续</w:t>
+      </w:r>
+      <w:proofErr w:type="gramEnd"/>
+      <w:r>
+        <w:t>发</w:t>
+      </w:r>
+      <w:r>
+        <w:lastRenderedPageBreak/>
+        <w:t>展的业务板块，持续聚焦“成为功能化学品领域的全球顶尖专家”的战略目标，由此，形成</w:t>
+      </w:r>
+      <w:proofErr w:type="gramStart"/>
+      <w:r>
+        <w:t>传化网智能</w:t>
+      </w:r>
+      <w:proofErr w:type="gramEnd"/>
+      <w:r>
+        <w:t>物流业务与化工业务协同发展的格局。</w:t>
+      </w:r>
+      <w:proofErr w:type="gramStart"/>
+      <w:r>
+        <w:t>传化网以</w:t>
+      </w:r>
+      <w:proofErr w:type="gramEnd"/>
+      <w:r>
+        <w:t>全国化城市物流中心、金融服务、智能化系统为三大基础，结合共享理念、平台模式和数字化技术，正在逐步建设一个覆盖全国、互联互通的中国物流供应</w:t>
+      </w:r>
+      <w:proofErr w:type="gramStart"/>
+      <w:r>
+        <w:t>链服务</w:t>
+      </w:r>
+      <w:proofErr w:type="gramEnd"/>
+      <w:r>
+        <w:t>平台。公司是路港城市物流中心模式的开拓者，拥有全国</w:t>
+      </w:r>
+      <w:proofErr w:type="gramStart"/>
+      <w:r>
+        <w:t>规</w:t>
+      </w:r>
+      <w:proofErr w:type="gramEnd"/>
+      <w:r>
+        <w:t>最大</w:t>
+      </w:r>
+      <w:proofErr w:type="gramStart"/>
+      <w:r>
+        <w:t>公路港</w:t>
+      </w:r>
+      <w:proofErr w:type="gramEnd"/>
+      <w:r>
+        <w:t>城市物流中心基础设施网络，获得国家部委和各级政府的广泛认可，在国家推进物流枢纽布局与建设规划中承担重要角色。</w:t>
       </w:r>
     </w:p>
     <w:p/>
@@ -30341,13 +33915,14 @@
       </w:r>
     </w:p>
     <w:p>
-      <w:r>
-        <w:rPr>
-          <w:rFonts w:hint="eastAsia"/>
-        </w:rPr>
-        <w:lastRenderedPageBreak/>
+      <w:proofErr w:type="gramStart"/>
+      <w:r>
+        <w:rPr>
+          <w:rFonts w:hint="eastAsia"/>
+        </w:rPr>
         <w:t>港仓服务</w:t>
       </w:r>
+      <w:proofErr w:type="gramEnd"/>
       <w:r>
         <w:tab/>
       </w:r>
@@ -30371,11 +33946,19 @@
       </w:r>
     </w:p>
     <w:p>
-      <w:r>
-        <w:rPr>
-          <w:rFonts w:hint="eastAsia"/>
-        </w:rPr>
-        <w:t>公路港城市物流中心</w:t>
+      <w:proofErr w:type="gramStart"/>
+      <w:r>
+        <w:rPr>
+          <w:rFonts w:hint="eastAsia"/>
+        </w:rPr>
+        <w:t>公路港</w:t>
+      </w:r>
+      <w:proofErr w:type="gramEnd"/>
+      <w:r>
+        <w:rPr>
+          <w:rFonts w:hint="eastAsia"/>
+        </w:rPr>
+        <w:t>城市物流中心</w:t>
       </w:r>
       <w:r>
         <w:tab/>
@@ -30800,6 +34383,7 @@
         <w:rPr>
           <w:rFonts w:hint="eastAsia"/>
         </w:rPr>
+        <w:lastRenderedPageBreak/>
         <w:t>跨境电商物流</w:t>
       </w:r>
     </w:p>
@@ -30859,13 +34443,23 @@
       <w:pPr>
         <w:pStyle w:val="3"/>
       </w:pPr>
+      <w:proofErr w:type="gramStart"/>
       <w:r>
         <w:rPr>
           <w:rFonts w:hint="eastAsia"/>
           <w:sz w:val="28"/>
           <w:szCs w:val="28"/>
         </w:rPr>
-        <w:t xml:space="preserve">广汇物流 </w:t>
+        <w:t>广汇物流</w:t>
+      </w:r>
+      <w:proofErr w:type="gramEnd"/>
+      <w:r>
+        <w:rPr>
+          <w:rFonts w:hint="eastAsia"/>
+          <w:sz w:val="28"/>
+          <w:szCs w:val="28"/>
+        </w:rPr>
+        <w:t xml:space="preserve"> </w:t>
       </w:r>
       <w:r>
         <w:rPr>
@@ -30914,15 +34508,25 @@
           <w:shd w:val="clear" w:color="auto" w:fill="FFFFFF"/>
         </w:rPr>
       </w:pPr>
-      <w:r>
-        <w:rPr>
-          <w:rFonts w:ascii="Helvetica" w:hAnsi="Helvetica" w:cs="Helvetica"/>
-          <w:color w:val="33353C"/>
-          <w:szCs w:val="21"/>
-          <w:shd w:val="clear" w:color="auto" w:fill="FFFFFF"/>
-        </w:rPr>
-        <w:lastRenderedPageBreak/>
-        <w:t>广汇物流股份有限公司主营业务为综合园区建设、物流园区投资、经营和配套服务以及冷链物流、铁路物流。</w:t>
+      <w:proofErr w:type="gramStart"/>
+      <w:r>
+        <w:rPr>
+          <w:rFonts w:ascii="Helvetica" w:hAnsi="Helvetica" w:cs="Helvetica"/>
+          <w:color w:val="33353C"/>
+          <w:szCs w:val="21"/>
+          <w:shd w:val="clear" w:color="auto" w:fill="FFFFFF"/>
+        </w:rPr>
+        <w:t>广汇物流</w:t>
+      </w:r>
+      <w:proofErr w:type="gramEnd"/>
+      <w:r>
+        <w:rPr>
+          <w:rFonts w:ascii="Helvetica" w:hAnsi="Helvetica" w:cs="Helvetica"/>
+          <w:color w:val="33353C"/>
+          <w:szCs w:val="21"/>
+          <w:shd w:val="clear" w:color="auto" w:fill="FFFFFF"/>
+        </w:rPr>
+        <w:t>股份有限公司主营业务为综合园区建设、物流园区投资、经营和配套服务以及冷链物流、铁路物流。</w:t>
       </w:r>
       <w:r>
         <w:rPr>
@@ -30976,7 +34580,27 @@
           <w:szCs w:val="21"/>
           <w:shd w:val="clear" w:color="auto" w:fill="FFFFFF"/>
         </w:rPr>
-        <w:t>日，公司完成了重大资产重组，重组前主营业务为对新能源、新材料、矿产资源、光电、网络科技产业的投资及投资管理。经过在新疆家居建材商贸流通行业多年的精耕细作，美居物流园取得了较好的社会效益和经济效益，积累了丰富的家居卖场运营经验，树立了良好的口碑和声誉，被中国建材流通协会评为</w:t>
+        <w:t>日，公司完成了重大资产重组，重组前主营业务为对新能源、新材料、矿产资源、光电、网络科技产业的投资及投资管理。经过在新疆家居建材商贸流通行业多年的精耕细作，美居</w:t>
+      </w:r>
+      <w:proofErr w:type="gramStart"/>
+      <w:r>
+        <w:rPr>
+          <w:rFonts w:ascii="Helvetica" w:hAnsi="Helvetica" w:cs="Helvetica"/>
+          <w:color w:val="33353C"/>
+          <w:szCs w:val="21"/>
+          <w:shd w:val="clear" w:color="auto" w:fill="FFFFFF"/>
+        </w:rPr>
+        <w:t>物流园</w:t>
+      </w:r>
+      <w:proofErr w:type="gramEnd"/>
+      <w:r>
+        <w:rPr>
+          <w:rFonts w:ascii="Helvetica" w:hAnsi="Helvetica" w:cs="Helvetica"/>
+          <w:color w:val="33353C"/>
+          <w:szCs w:val="21"/>
+          <w:shd w:val="clear" w:color="auto" w:fill="FFFFFF"/>
+        </w:rPr>
+        <w:t>取得了较好的社会效益和经济效益，积累了丰富的家居卖场运营经验，树立了良好的口碑和声誉，被中国建材流通协会评为</w:t>
       </w:r>
       <w:r>
         <w:rPr>
@@ -31081,8 +34705,19 @@
           <w:szCs w:val="21"/>
           <w:shd w:val="clear" w:color="auto" w:fill="FFFFFF"/>
         </w:rPr>
-        <w:t>美居物流园</w:t>
-      </w:r>
+        <w:t>美居</w:t>
+      </w:r>
+      <w:proofErr w:type="gramStart"/>
+      <w:r>
+        <w:rPr>
+          <w:rFonts w:ascii="Helvetica" w:hAnsi="Helvetica" w:cs="Helvetica" w:hint="eastAsia"/>
+          <w:color w:val="33353C"/>
+          <w:szCs w:val="21"/>
+          <w:shd w:val="clear" w:color="auto" w:fill="FFFFFF"/>
+        </w:rPr>
+        <w:t>物流园</w:t>
+      </w:r>
+      <w:proofErr w:type="gramEnd"/>
       <w:r>
         <w:rPr>
           <w:rFonts w:ascii="Helvetica" w:hAnsi="Helvetica" w:cs="Helvetica" w:hint="eastAsia"/>
@@ -31092,6 +34727,7 @@
         </w:rPr>
         <w:t xml:space="preserve"> </w:t>
       </w:r>
+      <w:proofErr w:type="gramStart"/>
       <w:r>
         <w:rPr>
           <w:rFonts w:ascii="Helvetica" w:hAnsi="Helvetica" w:cs="Helvetica" w:hint="eastAsia"/>
@@ -31101,6 +34737,7 @@
         </w:rPr>
         <w:t>商业保理</w:t>
       </w:r>
+      <w:proofErr w:type="gramEnd"/>
       <w:r>
         <w:rPr>
           <w:rFonts w:ascii="Helvetica" w:hAnsi="Helvetica" w:cs="Helvetica" w:hint="eastAsia"/>
@@ -31184,6 +34821,7 @@
           <w:shd w:val="clear" w:color="auto" w:fill="FFFFFF"/>
         </w:rPr>
       </w:pPr>
+      <w:proofErr w:type="gramStart"/>
       <w:r>
         <w:rPr>
           <w:rFonts w:ascii="Helvetica" w:hAnsi="Helvetica" w:cs="Helvetica" w:hint="eastAsia"/>
@@ -31193,6 +34831,7 @@
         </w:rPr>
         <w:t>四川蜀信</w:t>
       </w:r>
+      <w:proofErr w:type="gramEnd"/>
       <w:r>
         <w:rPr>
           <w:rFonts w:ascii="Helvetica" w:hAnsi="Helvetica" w:cs="Helvetica"/>
@@ -31509,7 +35148,35 @@
         </w:rPr>
       </w:pPr>
       <w:r>
-        <w:t>中铁铁龙集装箱物流股份有限公司是一家以铁路特种集装箱运输为主体，全国性、网络型的现代物流企业。公司主营业务主要包括铁路特种集装箱业务、铁路货运及临港物流业务、供应链管理业务、铁路客运业务、房地产业务等。公司铁路特种集装箱、铁路客货运输业务的最主要竞争对手为水路及公路运输。针对此种情况，公司通过强化运输组织、提高运营质量增运增收。采取区域合作、大客户战略，以重点货物为目标培养未来增量。多年来公司根据市场需求不断优化特种箱资产结构、放大资产规模、拓展全程物流业务，该业务利润逐年稳步提升。公司被中国物流与采购联合会评选为“中国物流企业50强”，被中国交通运输协会评选为“2020年度全国先进物流企业”和“全国交通运输抗击新冠肺炎疫情先进单位”。</w:t>
+        <w:t>中铁</w:t>
+      </w:r>
+      <w:proofErr w:type="gramStart"/>
+      <w:r>
+        <w:t>铁</w:t>
+      </w:r>
+      <w:proofErr w:type="gramEnd"/>
+      <w:r>
+        <w:t>龙集装箱物流股份有限公司是一家以铁路特种集装箱运输为主体，全国性、网络型的现代物流企业。公司主营业务主要包括铁路特种集装箱业务、铁路货运及临港物流业务、供应链管理业务、铁路客运业务、房地产业</w:t>
+      </w:r>
+      <w:proofErr w:type="gramStart"/>
+      <w:r>
+        <w:t>务</w:t>
+      </w:r>
+      <w:proofErr w:type="gramEnd"/>
+      <w:r>
+        <w:t>等。公司铁路特种集装箱、铁路客货运输业务的最主要竞争对手为水路及公路运输。针对此种情况，公司通过强化运输组织、提高运营质量增运增收。采取区域合作、大客户战略，以重点货物为目标培养未来增量。多年来公司根据市场需求不断优化特种</w:t>
+      </w:r>
+      <w:proofErr w:type="gramStart"/>
+      <w:r>
+        <w:t>箱资产</w:t>
+      </w:r>
+      <w:proofErr w:type="gramEnd"/>
+      <w:r>
+        <w:t>结构、放大资产规模、拓展全程物流业务，该业务利润逐年稳步提升。公司被中国物流与采购联合会评选为“中国物流企业50强”，被中国交</w:t>
+      </w:r>
+      <w:r>
+        <w:lastRenderedPageBreak/>
+        <w:t>通运输协会评选为“2020年度全国先进物流企业”和“全国交通运输抗击新冠肺炎疫情先进单位”。</w:t>
       </w:r>
       <w:r>
         <w:rPr>
@@ -31605,7 +35272,6 @@
         <w:rPr>
           <w:rFonts w:hint="eastAsia"/>
         </w:rPr>
-        <w:lastRenderedPageBreak/>
         <w:t>1</w:t>
       </w:r>
       <w:r>
@@ -31648,7 +35314,15 @@
         <w:jc w:val="left"/>
       </w:pPr>
       <w:r>
-        <w:t>兴通海运股份有限公司主营业务是从事国内沿海散装液体化学品、成品油的水上运输业务。按照运输货物的性质不同，货物水上运输分为普通货物运输和危险货物运输。危险货物运输涵盖散装液体、散装固体和包装危险货物运输，其中，散装液体危险货物运输包括原油船运输、成品油船运输、化学品船运输、液化气船（含液化天然气船、液化石油气船）运输等。目前是中国船东协会化工品运输委员会副主任单位,中国石油流通协会常务理事单位、福建省船东协会副会长单位,福建省三大航运领军企业之国内知名的化学品运输航运企业。</w:t>
+        <w:t>兴通海运股份有限公司主营业务是从事国内沿海散装液体化学品、成品油的水上运输业务。按照运输货物的性质不同，货物水上运输分为普通货物运输和危险货物运输。危险货物运输涵盖散装液体、散装固体和包装危险货物运输，其中，散装液体危险货物运输包括原油船运输、成品油船运输、化学品船运输、液化气船（含液化天然气船、液化石油气船）运输等。目前是中国船东协会化工</w:t>
+      </w:r>
+      <w:proofErr w:type="gramStart"/>
+      <w:r>
+        <w:t>品运输</w:t>
+      </w:r>
+      <w:proofErr w:type="gramEnd"/>
+      <w:r>
+        <w:t>委员会副主任单位,中国石油流通协会常务理事单位、福建省船东协会副会长单位,福建省三大航运领军企业之国内知名的化学品运输航运企业。</w:t>
       </w:r>
     </w:p>
     <w:p>
@@ -31669,7 +35343,23 @@
           <w:rFonts w:ascii="andale mono" w:hAnsi="andale mono"/>
           <w:szCs w:val="21"/>
         </w:rPr>
-        <w:t>国际一流、国内领先的化工供应链综合服务商（一流的船队，一流的服务，一流的管理，一流的团队，一流的文化）</w:t>
+        <w:t>国际一流、国内领先的化工供应</w:t>
+      </w:r>
+      <w:proofErr w:type="gramStart"/>
+      <w:r>
+        <w:rPr>
+          <w:rFonts w:ascii="andale mono" w:hAnsi="andale mono"/>
+          <w:szCs w:val="21"/>
+        </w:rPr>
+        <w:t>链综合</w:t>
+      </w:r>
+      <w:proofErr w:type="gramEnd"/>
+      <w:r>
+        <w:rPr>
+          <w:rFonts w:ascii="andale mono" w:hAnsi="andale mono"/>
+          <w:szCs w:val="21"/>
+        </w:rPr>
+        <w:t>服务商（一流的船队，一流的服务，一流的管理，一流的团队，一流的文化）</w:t>
       </w:r>
     </w:p>
     <w:p>
@@ -31784,7 +35474,21 @@
         <w:rPr>
           <w:rFonts w:hint="eastAsia"/>
         </w:rPr>
-        <w:t xml:space="preserve">宁波鄞州 </w:t>
+        <w:t>宁波</w:t>
+      </w:r>
+      <w:proofErr w:type="gramStart"/>
+      <w:r>
+        <w:rPr>
+          <w:rFonts w:hint="eastAsia"/>
+        </w:rPr>
+        <w:t>鄞</w:t>
+      </w:r>
+      <w:proofErr w:type="gramEnd"/>
+      <w:r>
+        <w:rPr>
+          <w:rFonts w:hint="eastAsia"/>
+        </w:rPr>
+        <w:t xml:space="preserve">州 </w:t>
       </w:r>
       <w:hyperlink r:id="rId139" w:history="1">
         <w:r>
@@ -31852,7 +35556,23 @@
               <w:jc w:val="left"/>
             </w:pPr>
             <w:r>
-              <w:t>永泰运化工物流股份有限公司是一家主营跨境化工物流供应链服务的现代服务企业。公司通过“运化工”平台，不断整合线下自有的国际化工物流服务团队、危化品仓库、危化品运输车队、园区化综合物流服务基地等内部服务资源和国际海运、关务服务、第三方仓储及车队等外部合作资源，专业、安全、高效的为客户提供包括物流方案设计、询价订舱、理货服务、境内运输、仓储堆存、报关报检、单证服务、港区服务、国际海运、物流信息监控等全链条一站式、可视化跨境化工物流服务。</w:t>
+              <w:t>永泰运化工物流股份有限公司是一家主营跨境化工物流供应</w:t>
+            </w:r>
+            <w:proofErr w:type="gramStart"/>
+            <w:r>
+              <w:t>链服务</w:t>
+            </w:r>
+            <w:proofErr w:type="gramEnd"/>
+            <w:r>
+              <w:t>的现代服务企业。公司通过“运化工”平台，不断整合线下自有的国际化工物流服务团队、危化品仓库、危化品运输车队、园区</w:t>
+            </w:r>
+            <w:proofErr w:type="gramStart"/>
+            <w:r>
+              <w:t>化综合</w:t>
+            </w:r>
+            <w:proofErr w:type="gramEnd"/>
+            <w:r>
+              <w:t>物流服务基地等内部服务资源和国际海运、关务服务、第三方仓储及车队等外部合作资源，专业、安全、高效的为客户提供包括物流方案设计、询价订舱、理货服务、境内运输、仓储堆存、报关报检、单证服务、港区服务、国际海运、物流信息监控等全链条一站式、可视化跨境化工物流服务。</w:t>
             </w:r>
           </w:p>
           <w:p>
@@ -31870,7 +35590,15 @@
               <w:jc w:val="left"/>
             </w:pPr>
             <w:r>
-              <w:t>危化品物流全链条信息化管控引领者、化工品行业最优化的产品流转协同平台</w:t>
+              <w:t>危化品</w:t>
+            </w:r>
+            <w:proofErr w:type="gramStart"/>
+            <w:r>
+              <w:t>物流全</w:t>
+            </w:r>
+            <w:proofErr w:type="gramEnd"/>
+            <w:r>
+              <w:t>链条信息化管控引领者、化工品行业最优化的产品流转协同平台</w:t>
             </w:r>
           </w:p>
           <w:p>
@@ -31930,13 +35658,24 @@
                 <w:szCs w:val="28"/>
               </w:rPr>
             </w:pPr>
+            <w:proofErr w:type="gramStart"/>
             <w:r>
               <w:rPr>
                 <w:rFonts w:hint="eastAsia"/>
                 <w:sz w:val="28"/>
                 <w:szCs w:val="28"/>
               </w:rPr>
-              <w:t xml:space="preserve">广弘控股 </w:t>
+              <w:lastRenderedPageBreak/>
+              <w:t>广弘控股</w:t>
+            </w:r>
+            <w:proofErr w:type="gramEnd"/>
+            <w:r>
+              <w:rPr>
+                <w:rFonts w:hint="eastAsia"/>
+                <w:sz w:val="28"/>
+                <w:szCs w:val="28"/>
+              </w:rPr>
+              <w:t xml:space="preserve"> </w:t>
             </w:r>
             <w:r>
               <w:rPr>
@@ -32080,7 +35819,27 @@
                 <w:szCs w:val="21"/>
                 <w:shd w:val="clear" w:color="auto" w:fill="FFFFFF"/>
               </w:rPr>
-              <w:t>经营模式，主要产品是提供冷藏仓储服务、商铺租赁服务以及冷冻肉类产品贸易；农牧板块主要产品是种猪和种鸡，商品猪和商品鸡；教育板块主要产品是发行中小学教材、幼儿教材和教辅。广弘食品和南海种禽公司已连续多年获评为</w:t>
+              <w:t>经营模式，主要产品是提供冷藏仓储服务、商铺租赁服务以及冷冻肉类产品贸易；农牧板块主要产品是种猪和种鸡，商品猪和商品鸡；教育板块主要产品是发行中小学教材、幼儿教材和教辅。</w:t>
+            </w:r>
+            <w:proofErr w:type="gramStart"/>
+            <w:r>
+              <w:rPr>
+                <w:rFonts w:ascii="Helvetica" w:hAnsi="Helvetica" w:cs="Helvetica"/>
+                <w:color w:val="33353C"/>
+                <w:szCs w:val="21"/>
+                <w:shd w:val="clear" w:color="auto" w:fill="FFFFFF"/>
+              </w:rPr>
+              <w:t>广弘食品</w:t>
+            </w:r>
+            <w:proofErr w:type="gramEnd"/>
+            <w:r>
+              <w:rPr>
+                <w:rFonts w:ascii="Helvetica" w:hAnsi="Helvetica" w:cs="Helvetica"/>
+                <w:color w:val="33353C"/>
+                <w:szCs w:val="21"/>
+                <w:shd w:val="clear" w:color="auto" w:fill="FFFFFF"/>
+              </w:rPr>
+              <w:t>和南海种禽公司已连续多年获评为</w:t>
             </w:r>
             <w:r>
               <w:rPr>
@@ -32109,6 +35868,7 @@
               </w:rPr>
               <w:t>”;</w:t>
             </w:r>
+            <w:proofErr w:type="gramStart"/>
             <w:r>
               <w:rPr>
                 <w:rFonts w:ascii="Helvetica" w:hAnsi="Helvetica" w:cs="Helvetica"/>
@@ -32116,7 +35876,17 @@
                 <w:szCs w:val="21"/>
                 <w:shd w:val="clear" w:color="auto" w:fill="FFFFFF"/>
               </w:rPr>
-              <w:t>广弘食品拥有的</w:t>
+              <w:t>广弘食品</w:t>
+            </w:r>
+            <w:proofErr w:type="gramEnd"/>
+            <w:r>
+              <w:rPr>
+                <w:rFonts w:ascii="Helvetica" w:hAnsi="Helvetica" w:cs="Helvetica"/>
+                <w:color w:val="33353C"/>
+                <w:szCs w:val="21"/>
+                <w:shd w:val="clear" w:color="auto" w:fill="FFFFFF"/>
+              </w:rPr>
+              <w:t>拥有的</w:t>
             </w:r>
             <w:r>
               <w:rPr>
@@ -32206,17 +35976,7 @@
                 <w:szCs w:val="21"/>
                 <w:shd w:val="clear" w:color="auto" w:fill="FFFFFF"/>
               </w:rPr>
-              <w:t>牌商标为广东省著名商</w:t>
-            </w:r>
-            <w:r>
-              <w:rPr>
-                <w:rFonts w:ascii="Helvetica" w:hAnsi="Helvetica" w:cs="Helvetica"/>
-                <w:color w:val="33353C"/>
-                <w:szCs w:val="21"/>
-                <w:shd w:val="clear" w:color="auto" w:fill="FFFFFF"/>
-              </w:rPr>
-              <w:lastRenderedPageBreak/>
-              <w:t>标</w:t>
+              <w:t>牌商标为广东省著名商标</w:t>
             </w:r>
             <w:r>
               <w:rPr>
@@ -32409,7 +36169,21 @@
         <w:rPr>
           <w:rFonts w:hint="eastAsia"/>
         </w:rPr>
-        <w:t xml:space="preserve">嘉诚国际 </w:t>
+        <w:t>嘉</w:t>
+      </w:r>
+      <w:proofErr w:type="gramStart"/>
+      <w:r>
+        <w:rPr>
+          <w:rFonts w:hint="eastAsia"/>
+        </w:rPr>
+        <w:t>诚国际</w:t>
+      </w:r>
+      <w:proofErr w:type="gramEnd"/>
+      <w:r>
+        <w:rPr>
+          <w:rFonts w:hint="eastAsia"/>
+        </w:rPr>
+        <w:t xml:space="preserve"> </w:t>
       </w:r>
       <w:r>
         <w:t>603535 广州南山</w:t>
@@ -32450,7 +36224,27 @@
           <w:szCs w:val="21"/>
           <w:shd w:val="clear" w:color="auto" w:fill="FFFFFF"/>
         </w:rPr>
-        <w:t>广州市嘉诚国际物流股份有限公司主营业务是为制造业客户提供定制化物流解决方案及全程供应链一体化综合物流服务。公司利用自动化物流设备和先进的物流信息管理系统，为电子商务企业特别是跨境电商企业提供个性化的全球物流解决方案及包括干、仓、关、配在内的全链路物流服务。包括智能仓储保管、装卸搬运、包装、运输及协同配送、流通加工以及物流信息传递等全程物流服务和个性化的物流解决方案。</w:t>
+        <w:t>广州市嘉</w:t>
+      </w:r>
+      <w:proofErr w:type="gramStart"/>
+      <w:r>
+        <w:rPr>
+          <w:rFonts w:ascii="Helvetica" w:hAnsi="Helvetica" w:cs="Helvetica"/>
+          <w:color w:val="33353C"/>
+          <w:szCs w:val="21"/>
+          <w:shd w:val="clear" w:color="auto" w:fill="FFFFFF"/>
+        </w:rPr>
+        <w:t>诚国际</w:t>
+      </w:r>
+      <w:proofErr w:type="gramEnd"/>
+      <w:r>
+        <w:rPr>
+          <w:rFonts w:ascii="Helvetica" w:hAnsi="Helvetica" w:cs="Helvetica"/>
+          <w:color w:val="33353C"/>
+          <w:szCs w:val="21"/>
+          <w:shd w:val="clear" w:color="auto" w:fill="FFFFFF"/>
+        </w:rPr>
+        <w:t>物流股份有限公司主营业务是为制造业客户提供定制化物流解决方案及全程供应链一体化综合物流服务。公司利用自动化物流设备和先进的物流信息管理系统，为电子商务企业特别是跨境电商企业提供个性化的全球物流解决方案及包括干、仓、关、配在内的全链路物流服务。包括智能仓储保管、装卸搬运、包装、运输及协同配送、流通加工以及物流信息传递等全程物流服务和个性化的物流解决方案。</w:t>
       </w:r>
     </w:p>
     <w:p>
@@ -32893,7 +36687,6 @@
         <w:rPr>
           <w:rFonts w:hint="eastAsia"/>
         </w:rPr>
-        <w:lastRenderedPageBreak/>
         <w:t xml:space="preserve">飞力达 </w:t>
       </w:r>
       <w:r>
@@ -33320,8 +37113,19 @@
           <w:szCs w:val="21"/>
           <w:shd w:val="clear" w:color="auto" w:fill="FFFFFF"/>
         </w:rPr>
-        <w:t>干配运输</w:t>
-      </w:r>
+        <w:t>干</w:t>
+      </w:r>
+      <w:proofErr w:type="gramStart"/>
+      <w:r>
+        <w:rPr>
+          <w:rFonts w:ascii="Helvetica" w:hAnsi="Helvetica" w:cs="Helvetica" w:hint="eastAsia"/>
+          <w:color w:val="33353C"/>
+          <w:szCs w:val="21"/>
+          <w:shd w:val="clear" w:color="auto" w:fill="FFFFFF"/>
+        </w:rPr>
+        <w:t>配运输</w:t>
+      </w:r>
+      <w:proofErr w:type="gramEnd"/>
       <w:r>
         <w:rPr>
           <w:rFonts w:ascii="Helvetica" w:hAnsi="Helvetica" w:cs="Helvetica" w:hint="eastAsia"/>
@@ -33486,7 +37290,27 @@
           <w:szCs w:val="21"/>
           <w:shd w:val="clear" w:color="auto" w:fill="FFFFFF"/>
         </w:rPr>
-        <w:t>供应商管理库存（品牌商</w:t>
+        <w:t>供应</w:t>
+      </w:r>
+      <w:proofErr w:type="gramStart"/>
+      <w:r>
+        <w:rPr>
+          <w:rFonts w:ascii="Helvetica" w:hAnsi="Helvetica" w:cs="Helvetica" w:hint="eastAsia"/>
+          <w:color w:val="33353C"/>
+          <w:szCs w:val="21"/>
+          <w:shd w:val="clear" w:color="auto" w:fill="FFFFFF"/>
+        </w:rPr>
+        <w:t>商管理</w:t>
+      </w:r>
+      <w:proofErr w:type="gramEnd"/>
+      <w:r>
+        <w:rPr>
+          <w:rFonts w:ascii="Helvetica" w:hAnsi="Helvetica" w:cs="Helvetica" w:hint="eastAsia"/>
+          <w:color w:val="33353C"/>
+          <w:szCs w:val="21"/>
+          <w:shd w:val="clear" w:color="auto" w:fill="FFFFFF"/>
+        </w:rPr>
+        <w:t>库存（品牌商</w:t>
       </w:r>
       <w:r>
         <w:rPr>
@@ -33615,7 +37439,27 @@
           <w:szCs w:val="21"/>
           <w:shd w:val="clear" w:color="auto" w:fill="FFFFFF"/>
         </w:rPr>
-        <w:t>）产线配送（</w:t>
+        <w:t>）</w:t>
+      </w:r>
+      <w:proofErr w:type="gramStart"/>
+      <w:r>
+        <w:rPr>
+          <w:rFonts w:ascii="Helvetica" w:hAnsi="Helvetica" w:cs="Helvetica" w:hint="eastAsia"/>
+          <w:color w:val="33353C"/>
+          <w:szCs w:val="21"/>
+          <w:shd w:val="clear" w:color="auto" w:fill="FFFFFF"/>
+        </w:rPr>
+        <w:t>产线配送</w:t>
+      </w:r>
+      <w:proofErr w:type="gramEnd"/>
+      <w:r>
+        <w:rPr>
+          <w:rFonts w:ascii="Helvetica" w:hAnsi="Helvetica" w:cs="Helvetica" w:hint="eastAsia"/>
+          <w:color w:val="33353C"/>
+          <w:szCs w:val="21"/>
+          <w:shd w:val="clear" w:color="auto" w:fill="FFFFFF"/>
+        </w:rPr>
+        <w:t>（</w:t>
       </w:r>
       <w:r>
         <w:rPr>
@@ -33746,6 +37590,7 @@
         </w:rPr>
         <w:t xml:space="preserve"> </w:t>
       </w:r>
+      <w:proofErr w:type="gramStart"/>
       <w:r>
         <w:rPr>
           <w:rFonts w:ascii="Helvetica" w:hAnsi="Helvetica" w:cs="Helvetica" w:hint="eastAsia"/>
@@ -33755,6 +37600,7 @@
         </w:rPr>
         <w:t>仓配运输</w:t>
       </w:r>
+      <w:proofErr w:type="gramEnd"/>
     </w:p>
     <w:p>
       <w:pPr>
@@ -33960,7 +37806,27 @@
           <w:szCs w:val="21"/>
           <w:shd w:val="clear" w:color="auto" w:fill="FFFFFF"/>
         </w:rPr>
-        <w:t>致力于成为国际一流的第三方石化综合服务商</w:t>
+        <w:t>致力于成为国际一流的第三方石</w:t>
+      </w:r>
+      <w:proofErr w:type="gramStart"/>
+      <w:r>
+        <w:rPr>
+          <w:rFonts w:ascii="Helvetica" w:hAnsi="Helvetica" w:cs="Helvetica" w:hint="eastAsia"/>
+          <w:color w:val="33353C"/>
+          <w:szCs w:val="21"/>
+          <w:shd w:val="clear" w:color="auto" w:fill="FFFFFF"/>
+        </w:rPr>
+        <w:t>化综合</w:t>
+      </w:r>
+      <w:proofErr w:type="gramEnd"/>
+      <w:r>
+        <w:rPr>
+          <w:rFonts w:ascii="Helvetica" w:hAnsi="Helvetica" w:cs="Helvetica" w:hint="eastAsia"/>
+          <w:color w:val="33353C"/>
+          <w:szCs w:val="21"/>
+          <w:shd w:val="clear" w:color="auto" w:fill="FFFFFF"/>
+        </w:rPr>
+        <w:t>服务商</w:t>
       </w:r>
     </w:p>
     <w:p>
@@ -34029,6 +37895,7 @@
           <w:sz w:val="28"/>
           <w:szCs w:val="28"/>
         </w:rPr>
+        <w:lastRenderedPageBreak/>
         <w:t xml:space="preserve">天顺股份 </w:t>
       </w:r>
       <w:r>
@@ -34152,17 +38019,7 @@
           <w:szCs w:val="21"/>
           <w:shd w:val="clear" w:color="auto" w:fill="FFFFFF"/>
         </w:rPr>
-        <w:t>。公司在疆内外客户资源竞争方面已建立了领先优势。目前，公司已形成以第三方物流为基础，以物流园区经营为支撑，以供应链管理、国际物流为拓展方向的业务结构，使得公司在市场竞争中处于有利地位。公司已在疆内物流信息化建设方面处于行业领先水平。本公司作为疆内</w:t>
-      </w:r>
-      <w:r>
-        <w:rPr>
-          <w:rFonts w:ascii="Helvetica" w:hAnsi="Helvetica" w:cs="Helvetica"/>
-          <w:color w:val="33353C"/>
-          <w:szCs w:val="21"/>
-          <w:shd w:val="clear" w:color="auto" w:fill="FFFFFF"/>
-        </w:rPr>
-        <w:lastRenderedPageBreak/>
-        <w:t>第三方物流、供应链管理的龙头企业，可充分利用现有的区域市场优势和服务网络优势，迅速占领市场。</w:t>
+        <w:t>。公司在疆内外客户资源竞争方面已建立了领先优势。目前，公司已形成以第三方物流为基础，以物流园区经营为支撑，以供应链管理、国际物流为拓展方向的业务结构，使得公司在市场竞争中处于有利地位。公司已在疆内物流信息化建设方面处于行业领先水平。本公司作为疆内第三方物流、供应链管理的龙头企业，可充分利用现有的区域市场优势和服务网络优势，迅速占领市场。</w:t>
       </w:r>
     </w:p>
     <w:p>
@@ -34193,7 +38050,27 @@
           <w:szCs w:val="21"/>
           <w:shd w:val="clear" w:color="auto" w:fill="FFFFFF"/>
         </w:rPr>
-        <w:t>做全球可信赖的综合型、一体化供应链服务商</w:t>
+        <w:t>做全球可信赖的综合型、一体化供应</w:t>
+      </w:r>
+      <w:proofErr w:type="gramStart"/>
+      <w:r>
+        <w:rPr>
+          <w:rFonts w:ascii="Helvetica" w:hAnsi="Helvetica" w:cs="Helvetica" w:hint="eastAsia"/>
+          <w:color w:val="33353C"/>
+          <w:szCs w:val="21"/>
+          <w:shd w:val="clear" w:color="auto" w:fill="FFFFFF"/>
+        </w:rPr>
+        <w:t>链服务</w:t>
+      </w:r>
+      <w:proofErr w:type="gramEnd"/>
+      <w:r>
+        <w:rPr>
+          <w:rFonts w:ascii="Helvetica" w:hAnsi="Helvetica" w:cs="Helvetica" w:hint="eastAsia"/>
+          <w:color w:val="33353C"/>
+          <w:szCs w:val="21"/>
+          <w:shd w:val="clear" w:color="auto" w:fill="FFFFFF"/>
+        </w:rPr>
+        <w:t>商</w:t>
       </w:r>
     </w:p>
     <w:p>
@@ -35031,6 +38908,7 @@
           <w:szCs w:val="21"/>
           <w:shd w:val="clear" w:color="auto" w:fill="FFFFFF"/>
         </w:rPr>
+        <w:lastRenderedPageBreak/>
         <w:t>供应链一体化</w:t>
       </w:r>
     </w:p>
@@ -35044,6 +38922,7 @@
           <w:shd w:val="clear" w:color="auto" w:fill="FFFFFF"/>
         </w:rPr>
       </w:pPr>
+      <w:proofErr w:type="gramStart"/>
       <w:r>
         <w:rPr>
           <w:rFonts w:ascii="Helvetica" w:hAnsi="Helvetica" w:cs="Helvetica" w:hint="eastAsia"/>
@@ -35053,6 +38932,7 @@
         </w:rPr>
         <w:t>仓配一体化</w:t>
       </w:r>
+      <w:proofErr w:type="gramEnd"/>
     </w:p>
     <w:p>
       <w:pPr>
@@ -35204,8 +39084,27 @@
           <w:szCs w:val="21"/>
           <w:shd w:val="clear" w:color="auto" w:fill="FFFFFF"/>
         </w:rPr>
-        <w:lastRenderedPageBreak/>
-        <w:t>我们的总部设於香港</w:t>
+        <w:t>我们的总部设</w:t>
+      </w:r>
+      <w:proofErr w:type="gramStart"/>
+      <w:r>
+        <w:rPr>
+          <w:rFonts w:ascii="Helvetica" w:hAnsi="Helvetica" w:cs="Helvetica"/>
+          <w:color w:val="33353C"/>
+          <w:szCs w:val="21"/>
+          <w:shd w:val="clear" w:color="auto" w:fill="FFFFFF"/>
+        </w:rPr>
+        <w:t>於</w:t>
+      </w:r>
+      <w:proofErr w:type="gramEnd"/>
+      <w:r>
+        <w:rPr>
+          <w:rFonts w:ascii="Helvetica" w:hAnsi="Helvetica" w:cs="Helvetica"/>
+          <w:color w:val="33353C"/>
+          <w:szCs w:val="21"/>
+          <w:shd w:val="clear" w:color="auto" w:fill="FFFFFF"/>
+        </w:rPr>
+        <w:t>香港</w:t>
       </w:r>
       <w:r>
         <w:rPr>
@@ -35234,14 +39133,25 @@
         </w:rPr>
         <w:t>,</w:t>
       </w:r>
-      <w:r>
-        <w:rPr>
-          <w:rFonts w:ascii="Helvetica" w:hAnsi="Helvetica" w:cs="Helvetica"/>
-          <w:color w:val="33353C"/>
-          <w:szCs w:val="21"/>
-          <w:shd w:val="clear" w:color="auto" w:fill="FFFFFF"/>
-        </w:rPr>
-        <w:t>於大中华及东盟地区拥有最庞大及密集的配送网络和物流枢纽。</w:t>
+      <w:proofErr w:type="gramStart"/>
+      <w:r>
+        <w:rPr>
+          <w:rFonts w:ascii="Helvetica" w:hAnsi="Helvetica" w:cs="Helvetica"/>
+          <w:color w:val="33353C"/>
+          <w:szCs w:val="21"/>
+          <w:shd w:val="clear" w:color="auto" w:fill="FFFFFF"/>
+        </w:rPr>
+        <w:t>於</w:t>
+      </w:r>
+      <w:proofErr w:type="gramEnd"/>
+      <w:r>
+        <w:rPr>
+          <w:rFonts w:ascii="Helvetica" w:hAnsi="Helvetica" w:cs="Helvetica"/>
+          <w:color w:val="33353C"/>
+          <w:szCs w:val="21"/>
+          <w:shd w:val="clear" w:color="auto" w:fill="FFFFFF"/>
+        </w:rPr>
+        <w:t>大中华及东盟地区拥有最庞大及密集的配送网络和物流枢纽。</w:t>
       </w:r>
       <w:r>
         <w:rPr>
@@ -35259,7 +39169,27 @@
           <w:szCs w:val="21"/>
           <w:shd w:val="clear" w:color="auto" w:fill="FFFFFF"/>
         </w:rPr>
-        <w:t>核心业务包括综合物流、国际货运及供应链解决方案等</w:t>
+        <w:t>核心业务包括综合物流、国际货运及供应</w:t>
+      </w:r>
+      <w:proofErr w:type="gramStart"/>
+      <w:r>
+        <w:rPr>
+          <w:rFonts w:ascii="Helvetica" w:hAnsi="Helvetica" w:cs="Helvetica"/>
+          <w:color w:val="33353C"/>
+          <w:szCs w:val="21"/>
+          <w:shd w:val="clear" w:color="auto" w:fill="FFFFFF"/>
+        </w:rPr>
+        <w:t>链解决</w:t>
+      </w:r>
+      <w:proofErr w:type="gramEnd"/>
+      <w:r>
+        <w:rPr>
+          <w:rFonts w:ascii="Helvetica" w:hAnsi="Helvetica" w:cs="Helvetica"/>
+          <w:color w:val="33353C"/>
+          <w:szCs w:val="21"/>
+          <w:shd w:val="clear" w:color="auto" w:fill="FFFFFF"/>
+        </w:rPr>
+        <w:t>方案等</w:t>
       </w:r>
       <w:r>
         <w:rPr>
@@ -35349,7 +39279,27 @@
           <w:szCs w:val="21"/>
           <w:shd w:val="clear" w:color="auto" w:fill="FFFFFF"/>
         </w:rPr>
-        <w:t>时尚服饰及精品、电子科技、食品及饮料、快消品、工业及物料科学、汽车、医药等行业。</w:t>
+        <w:t>时尚服饰及精品、电子科技、食品及饮料、</w:t>
+      </w:r>
+      <w:proofErr w:type="gramStart"/>
+      <w:r>
+        <w:rPr>
+          <w:rFonts w:ascii="Helvetica" w:hAnsi="Helvetica" w:cs="Helvetica"/>
+          <w:color w:val="33353C"/>
+          <w:szCs w:val="21"/>
+          <w:shd w:val="clear" w:color="auto" w:fill="FFFFFF"/>
+        </w:rPr>
+        <w:t>快消品</w:t>
+      </w:r>
+      <w:proofErr w:type="gramEnd"/>
+      <w:r>
+        <w:rPr>
+          <w:rFonts w:ascii="Helvetica" w:hAnsi="Helvetica" w:cs="Helvetica"/>
+          <w:color w:val="33353C"/>
+          <w:szCs w:val="21"/>
+          <w:shd w:val="clear" w:color="auto" w:fill="FFFFFF"/>
+        </w:rPr>
+        <w:t>、工业及物料科学、汽车、医药等行业。</w:t>
       </w:r>
     </w:p>
     <w:p>
@@ -35494,7 +39444,27 @@
           <w:szCs w:val="21"/>
           <w:shd w:val="clear" w:color="auto" w:fill="FFFFFF"/>
         </w:rPr>
-        <w:t>专注於把握同城即时配送服务的新兴商机。自</w:t>
+        <w:t>专注</w:t>
+      </w:r>
+      <w:proofErr w:type="gramStart"/>
+      <w:r>
+        <w:rPr>
+          <w:rFonts w:ascii="Helvetica" w:hAnsi="Helvetica" w:cs="Helvetica"/>
+          <w:color w:val="33353C"/>
+          <w:szCs w:val="21"/>
+          <w:shd w:val="clear" w:color="auto" w:fill="FFFFFF"/>
+        </w:rPr>
+        <w:t>於</w:t>
+      </w:r>
+      <w:proofErr w:type="gramEnd"/>
+      <w:r>
+        <w:rPr>
+          <w:rFonts w:ascii="Helvetica" w:hAnsi="Helvetica" w:cs="Helvetica"/>
+          <w:color w:val="33353C"/>
+          <w:szCs w:val="21"/>
+          <w:shd w:val="clear" w:color="auto" w:fill="FFFFFF"/>
+        </w:rPr>
+        <w:t>把握同城即时配送服务的新兴商机。自</w:t>
       </w:r>
       <w:r>
         <w:rPr>
@@ -35548,7 +39518,27 @@
           <w:szCs w:val="21"/>
           <w:shd w:val="clear" w:color="auto" w:fill="FFFFFF"/>
         </w:rPr>
-        <w:t>以把握新消费趋势带来的增长机会。中国主要的即时配送服务提供商可分为隶属於中心化平台的即时配送服务平台及第三方即时配送服务平台。前者主要服务在中心化平台上注册的商家</w:t>
+        <w:t>以把握新消费趋势带来的增长机会。中国主要的即时配送服务提供商可分为隶属</w:t>
+      </w:r>
+      <w:proofErr w:type="gramStart"/>
+      <w:r>
+        <w:rPr>
+          <w:rFonts w:ascii="Helvetica" w:hAnsi="Helvetica" w:cs="Helvetica"/>
+          <w:color w:val="33353C"/>
+          <w:szCs w:val="21"/>
+          <w:shd w:val="clear" w:color="auto" w:fill="FFFFFF"/>
+        </w:rPr>
+        <w:t>於</w:t>
+      </w:r>
+      <w:proofErr w:type="gramEnd"/>
+      <w:r>
+        <w:rPr>
+          <w:rFonts w:ascii="Helvetica" w:hAnsi="Helvetica" w:cs="Helvetica"/>
+          <w:color w:val="33353C"/>
+          <w:szCs w:val="21"/>
+          <w:shd w:val="clear" w:color="auto" w:fill="FFFFFF"/>
+        </w:rPr>
+        <w:t>中心化平台的即时配送服务平台及第三方即时配送服务平台。前者主要服务在中心化平台上注册的商家</w:t>
       </w:r>
       <w:r>
         <w:rPr>
@@ -35741,7 +39731,27 @@
           <w:szCs w:val="21"/>
           <w:shd w:val="clear" w:color="auto" w:fill="FFFFFF"/>
         </w:rPr>
-        <w:t>控股有限公司（原名：先达国际物流控股有限公司）是一家投资控股公司，主要从事提供航空及其他承运方式的货运代理服务业务。公司通过五个业务部门运营业务。空运部从事提供航空货运代理服务业务。海运部从事提供海洋货运代理服务业务。总销售代理部为货运代理收入提供代理服务业务。物流部从事提供仓储及包裹服务业务。其他部从事提供陆地及货车运输服务业务。</w:t>
+        <w:t>控股有限公司（原名：先达国际物流控股有限公司）是一家投资控股公司，主要从事提供航空及其他承运方式的货运代理服务业务。公司通过五个业务部门运营业务。空运部从事提供航空货运代理服务业务。海运部从事提供海洋货运代理服务业务。总销售代理部为货运代理收入提供代理服务业务。物流部从事提供仓储及包裹服务业务。其他部从事提供陆地及货车运输服务业</w:t>
+      </w:r>
+      <w:proofErr w:type="gramStart"/>
+      <w:r>
+        <w:rPr>
+          <w:rFonts w:ascii="Helvetica" w:hAnsi="Helvetica" w:cs="Helvetica"/>
+          <w:color w:val="33353C"/>
+          <w:szCs w:val="21"/>
+          <w:shd w:val="clear" w:color="auto" w:fill="FFFFFF"/>
+        </w:rPr>
+        <w:t>务</w:t>
+      </w:r>
+      <w:proofErr w:type="gramEnd"/>
+      <w:r>
+        <w:rPr>
+          <w:rFonts w:ascii="Helvetica" w:hAnsi="Helvetica" w:cs="Helvetica"/>
+          <w:color w:val="33353C"/>
+          <w:szCs w:val="21"/>
+          <w:shd w:val="clear" w:color="auto" w:fill="FFFFFF"/>
+        </w:rPr>
+        <w:t>。</w:t>
       </w:r>
     </w:p>
     <w:p>
@@ -35853,7 +39863,27 @@
           <w:szCs w:val="21"/>
           <w:shd w:val="clear" w:color="auto" w:fill="FFFFFF"/>
         </w:rPr>
-        <w:t>重庆长安民生物流股份有限公司是一家极富专业精神的第三方汽车物流服务商及综合物流服务商</w:t>
+        <w:t>重庆长安民生物流股份有限公司是一家极富专业精神的第三</w:t>
+      </w:r>
+      <w:proofErr w:type="gramStart"/>
+      <w:r>
+        <w:rPr>
+          <w:rFonts w:ascii="Helvetica" w:hAnsi="Helvetica" w:cs="Helvetica"/>
+          <w:color w:val="33353C"/>
+          <w:szCs w:val="21"/>
+          <w:shd w:val="clear" w:color="auto" w:fill="FFFFFF"/>
+        </w:rPr>
+        <w:t>方汽车</w:t>
+      </w:r>
+      <w:proofErr w:type="gramEnd"/>
+      <w:r>
+        <w:rPr>
+          <w:rFonts w:ascii="Helvetica" w:hAnsi="Helvetica" w:cs="Helvetica"/>
+          <w:color w:val="33353C"/>
+          <w:szCs w:val="21"/>
+          <w:shd w:val="clear" w:color="auto" w:fill="FFFFFF"/>
+        </w:rPr>
+        <w:t>物流服务商及综合物流服务商</w:t>
       </w:r>
       <w:r>
         <w:rPr>
@@ -35961,7 +39991,27 @@
           <w:szCs w:val="21"/>
           <w:shd w:val="clear" w:color="auto" w:fill="FFFFFF"/>
         </w:rPr>
-        <w:t>是国家发改委的重点联系物流企业之一</w:t>
+        <w:t>是</w:t>
+      </w:r>
+      <w:proofErr w:type="gramStart"/>
+      <w:r>
+        <w:rPr>
+          <w:rFonts w:ascii="Helvetica" w:hAnsi="Helvetica" w:cs="Helvetica"/>
+          <w:color w:val="33353C"/>
+          <w:szCs w:val="21"/>
+          <w:shd w:val="clear" w:color="auto" w:fill="FFFFFF"/>
+        </w:rPr>
+        <w:t>国家发改委</w:t>
+      </w:r>
+      <w:proofErr w:type="gramEnd"/>
+      <w:r>
+        <w:rPr>
+          <w:rFonts w:ascii="Helvetica" w:hAnsi="Helvetica" w:cs="Helvetica"/>
+          <w:color w:val="33353C"/>
+          <w:szCs w:val="21"/>
+          <w:shd w:val="clear" w:color="auto" w:fill="FFFFFF"/>
+        </w:rPr>
+        <w:t>的重点联系物流企业之一</w:t>
       </w:r>
       <w:r>
         <w:rPr>
@@ -36384,8 +40434,19 @@
           <w:szCs w:val="21"/>
           <w:shd w:val="clear" w:color="auto" w:fill="FFFFFF"/>
         </w:rPr>
-        <w:t>开曼</w:t>
-      </w:r>
+        <w:t>开</w:t>
+      </w:r>
+      <w:proofErr w:type="gramStart"/>
+      <w:r>
+        <w:rPr>
+          <w:rFonts w:ascii="Helvetica" w:hAnsi="Helvetica" w:cs="Helvetica"/>
+          <w:color w:val="33353C"/>
+          <w:szCs w:val="21"/>
+          <w:shd w:val="clear" w:color="auto" w:fill="FFFFFF"/>
+        </w:rPr>
+        <w:t>曼</w:t>
+      </w:r>
+      <w:proofErr w:type="gramEnd"/>
       <w:r>
         <w:rPr>
           <w:rFonts w:ascii="Helvetica" w:hAnsi="Helvetica" w:cs="Helvetica"/>
@@ -36510,8 +40571,19 @@
           <w:szCs w:val="21"/>
           <w:shd w:val="clear" w:color="auto" w:fill="FFFFFF"/>
         </w:rPr>
-        <w:t>年市占率为</w:t>
-      </w:r>
+        <w:t>年</w:t>
+      </w:r>
+      <w:proofErr w:type="gramStart"/>
+      <w:r>
+        <w:rPr>
+          <w:rFonts w:ascii="Helvetica" w:hAnsi="Helvetica" w:cs="Helvetica"/>
+          <w:color w:val="33353C"/>
+          <w:szCs w:val="21"/>
+          <w:shd w:val="clear" w:color="auto" w:fill="FFFFFF"/>
+        </w:rPr>
+        <w:t>市占率为</w:t>
+      </w:r>
+      <w:proofErr w:type="gramEnd"/>
       <w:r>
         <w:rPr>
           <w:rFonts w:ascii="Helvetica" w:hAnsi="Helvetica" w:cs="Helvetica"/>
@@ -36919,9 +40991,11 @@
       <w:pPr>
         <w:pStyle w:val="3"/>
       </w:pPr>
+      <w:proofErr w:type="gramStart"/>
       <w:r>
         <w:t>科锐国际</w:t>
       </w:r>
+      <w:proofErr w:type="gramEnd"/>
       <w:r>
         <w:rPr>
           <w:rFonts w:hint="eastAsia"/>
@@ -37013,7 +41087,27 @@
           <w:szCs w:val="21"/>
           <w:shd w:val="clear" w:color="auto" w:fill="FFFFFF"/>
         </w:rPr>
-        <w:t>北京科锐国际人力资源股份有限公司是国内领先的人力资源整体解决方案提供商，依托内部高效的客户和人才管理系统，通过互联网平台和线下服务体系为客户提供中高端人才访寻、招聘流程外包、灵活用工及其他人力资源服务。公司的主要服务为中高端人才访寻、招聘流程外包、灵活用工、传统派遣业务、培训业务、市场调研、招聘项目咨询服务。</w:t>
+        <w:t>北京</w:t>
+      </w:r>
+      <w:proofErr w:type="gramStart"/>
+      <w:r>
+        <w:rPr>
+          <w:rFonts w:ascii="Helvetica" w:hAnsi="Helvetica" w:cs="Helvetica"/>
+          <w:color w:val="33353C"/>
+          <w:szCs w:val="21"/>
+          <w:shd w:val="clear" w:color="auto" w:fill="FFFFFF"/>
+        </w:rPr>
+        <w:t>科锐国际</w:t>
+      </w:r>
+      <w:proofErr w:type="gramEnd"/>
+      <w:r>
+        <w:rPr>
+          <w:rFonts w:ascii="Helvetica" w:hAnsi="Helvetica" w:cs="Helvetica"/>
+          <w:color w:val="33353C"/>
+          <w:szCs w:val="21"/>
+          <w:shd w:val="clear" w:color="auto" w:fill="FFFFFF"/>
+        </w:rPr>
+        <w:t>人力资源股份有限公司是国内领先的人力资源整体解决方案提供商，依托内部高效的客户和人才管理系统，通过互联网平台和线下服务体系为客户提供中高端人才访寻、招聘流程外包、灵活用工及其他人力资源服务。公司的主要服务为中高端人才访寻、招聘流程外包、灵活用工、传统派遣业务、培训业务、市场调研、招聘项目咨询服务。</w:t>
       </w:r>
     </w:p>
     <w:p>
@@ -37107,11 +41201,6 @@
       </w:r>
     </w:p>
     <w:p>
-      <w:pPr>
-        <w:rPr>
-          <w:rFonts w:hint="eastAsia"/>
-        </w:rPr>
-      </w:pPr>
       <w:r>
         <w:rPr>
           <w:rFonts w:hint="eastAsia"/>
@@ -37269,7 +41358,27 @@
           <w:szCs w:val="21"/>
           <w:shd w:val="clear" w:color="auto" w:fill="FFFFFF"/>
         </w:rPr>
-        <w:t>股份有限公司主要业务以商业和旅游服务业为主，文创及物业等其他业态为补充，商业主要经营模式包括联营、自营及租赁，其中主要采取联营和租赁的经营模式。公司成立至今已荣获中国商业名牌企业、中国商业质量管理奖、全国商业教育培训先进单位、全国诚信维权单位、北等称号。</w:t>
+        <w:t>股份有限公司主要业务以商业和旅游服务业为主，</w:t>
+      </w:r>
+      <w:proofErr w:type="gramStart"/>
+      <w:r>
+        <w:rPr>
+          <w:rFonts w:ascii="Helvetica" w:hAnsi="Helvetica" w:cs="Helvetica"/>
+          <w:color w:val="33353C"/>
+          <w:szCs w:val="21"/>
+          <w:shd w:val="clear" w:color="auto" w:fill="FFFFFF"/>
+        </w:rPr>
+        <w:t>文创及物业</w:t>
+      </w:r>
+      <w:proofErr w:type="gramEnd"/>
+      <w:r>
+        <w:rPr>
+          <w:rFonts w:ascii="Helvetica" w:hAnsi="Helvetica" w:cs="Helvetica"/>
+          <w:color w:val="33353C"/>
+          <w:szCs w:val="21"/>
+          <w:shd w:val="clear" w:color="auto" w:fill="FFFFFF"/>
+        </w:rPr>
+        <w:t>等其他业态为补充，商业主要经营模式包括联营、自营及租赁，其中主要采取联营和租赁的经营模式。公司成立至今已荣获中国商业名牌企业、中国商业质量管理奖、全国商业教育培训先进单位、全国诚信维权单位、北等称号。</w:t>
       </w:r>
     </w:p>
     <w:p>
@@ -37286,9 +41395,11 @@
       <w:pPr>
         <w:pStyle w:val="3"/>
       </w:pPr>
+      <w:proofErr w:type="gramStart"/>
       <w:r>
         <w:t>同道猎聘</w:t>
       </w:r>
+      <w:proofErr w:type="gramEnd"/>
       <w:r>
         <w:rPr>
           <w:rFonts w:hint="eastAsia"/>
@@ -37362,8 +41473,19 @@
           <w:szCs w:val="21"/>
           <w:shd w:val="clear" w:color="auto" w:fill="FFFFFF"/>
         </w:rPr>
-        <w:t>我们引领中国人才服务市场的发展。根据灼识谘询</w:t>
-      </w:r>
+        <w:t>我们引领中国人才服务市场的发展。根据灼识</w:t>
+      </w:r>
+      <w:proofErr w:type="gramStart"/>
+      <w:r>
+        <w:rPr>
+          <w:rFonts w:ascii="Helvetica" w:hAnsi="Helvetica" w:cs="Helvetica"/>
+          <w:color w:val="33353C"/>
+          <w:szCs w:val="21"/>
+          <w:shd w:val="clear" w:color="auto" w:fill="FFFFFF"/>
+        </w:rPr>
+        <w:t>谘询</w:t>
+      </w:r>
+      <w:proofErr w:type="gramEnd"/>
       <w:r>
         <w:rPr>
           <w:rFonts w:ascii="Helvetica" w:hAnsi="Helvetica" w:cs="Helvetica"/>
@@ -37416,7 +41538,47 @@
           <w:szCs w:val="21"/>
           <w:shd w:val="clear" w:color="auto" w:fill="FFFFFF"/>
         </w:rPr>
-        <w:t>我们经营中国最大的专注於中高端人才的线上人才服务平台。凭藉对人才的深刻理解</w:t>
+        <w:t>我们经营中国最大的专注</w:t>
+      </w:r>
+      <w:proofErr w:type="gramStart"/>
+      <w:r>
+        <w:rPr>
+          <w:rFonts w:ascii="Helvetica" w:hAnsi="Helvetica" w:cs="Helvetica"/>
+          <w:color w:val="33353C"/>
+          <w:szCs w:val="21"/>
+          <w:shd w:val="clear" w:color="auto" w:fill="FFFFFF"/>
+        </w:rPr>
+        <w:t>於</w:t>
+      </w:r>
+      <w:proofErr w:type="gramEnd"/>
+      <w:r>
+        <w:rPr>
+          <w:rFonts w:ascii="Helvetica" w:hAnsi="Helvetica" w:cs="Helvetica"/>
+          <w:color w:val="33353C"/>
+          <w:szCs w:val="21"/>
+          <w:shd w:val="clear" w:color="auto" w:fill="FFFFFF"/>
+        </w:rPr>
+        <w:t>中高端人才的线上人才服务平台。</w:t>
+      </w:r>
+      <w:proofErr w:type="gramStart"/>
+      <w:r>
+        <w:rPr>
+          <w:rFonts w:ascii="Helvetica" w:hAnsi="Helvetica" w:cs="Helvetica"/>
+          <w:color w:val="33353C"/>
+          <w:szCs w:val="21"/>
+          <w:shd w:val="clear" w:color="auto" w:fill="FFFFFF"/>
+        </w:rPr>
+        <w:t>凭藉</w:t>
+      </w:r>
+      <w:proofErr w:type="gramEnd"/>
+      <w:r>
+        <w:rPr>
+          <w:rFonts w:ascii="Helvetica" w:hAnsi="Helvetica" w:cs="Helvetica"/>
+          <w:color w:val="33353C"/>
+          <w:szCs w:val="21"/>
+          <w:shd w:val="clear" w:color="auto" w:fill="FFFFFF"/>
+        </w:rPr>
+        <w:t>对人才的深刻理解</w:t>
       </w:r>
       <w:r>
         <w:rPr>
@@ -37504,20 +41666,40 @@
     <w:p>
       <w:pPr>
         <w:rPr>
-          <w:rFonts w:ascii="Helvetica" w:hAnsi="Helvetica" w:cs="Helvetica" w:hint="eastAsia"/>
-          <w:color w:val="33353C"/>
-          <w:szCs w:val="21"/>
-          <w:shd w:val="clear" w:color="auto" w:fill="FFFFFF"/>
-        </w:rPr>
-      </w:pPr>
-      <w:r>
-        <w:rPr>
-          <w:rFonts w:ascii="Helvetica" w:hAnsi="Helvetica" w:cs="Helvetica"/>
-          <w:color w:val="33353C"/>
-          <w:szCs w:val="21"/>
-          <w:shd w:val="clear" w:color="auto" w:fill="FFFFFF"/>
-        </w:rPr>
-        <w:t>根据灼识谘询的资料</w:t>
+          <w:rFonts w:ascii="Helvetica" w:hAnsi="Helvetica" w:cs="Helvetica"/>
+          <w:color w:val="33353C"/>
+          <w:szCs w:val="21"/>
+          <w:shd w:val="clear" w:color="auto" w:fill="FFFFFF"/>
+        </w:rPr>
+      </w:pPr>
+      <w:r>
+        <w:rPr>
+          <w:rFonts w:ascii="Helvetica" w:hAnsi="Helvetica" w:cs="Helvetica"/>
+          <w:color w:val="33353C"/>
+          <w:szCs w:val="21"/>
+          <w:shd w:val="clear" w:color="auto" w:fill="FFFFFF"/>
+        </w:rPr>
+        <w:t>根据灼识</w:t>
+      </w:r>
+      <w:proofErr w:type="gramStart"/>
+      <w:r>
+        <w:rPr>
+          <w:rFonts w:ascii="Helvetica" w:hAnsi="Helvetica" w:cs="Helvetica"/>
+          <w:color w:val="33353C"/>
+          <w:szCs w:val="21"/>
+          <w:shd w:val="clear" w:color="auto" w:fill="FFFFFF"/>
+        </w:rPr>
+        <w:t>谘询</w:t>
+      </w:r>
+      <w:proofErr w:type="gramEnd"/>
+      <w:r>
+        <w:rPr>
+          <w:rFonts w:ascii="Helvetica" w:hAnsi="Helvetica" w:cs="Helvetica"/>
+          <w:color w:val="33353C"/>
+          <w:szCs w:val="21"/>
+          <w:shd w:val="clear" w:color="auto" w:fill="FFFFFF"/>
+        </w:rPr>
+        <w:t>的资料</w:t>
       </w:r>
       <w:r>
         <w:rPr>
@@ -37528,15 +41710,37 @@
         </w:rPr>
         <w:t>,</w:t>
       </w:r>
-      <w:r>
-        <w:rPr>
-          <w:rFonts w:ascii="Helvetica" w:hAnsi="Helvetica" w:cs="Helvetica"/>
-          <w:color w:val="33353C"/>
-          <w:szCs w:val="21"/>
-          <w:shd w:val="clear" w:color="auto" w:fill="FFFFFF"/>
-        </w:rPr>
-        <w:t>於二零一八年按营收计</w:t>
-      </w:r>
+      <w:proofErr w:type="gramStart"/>
+      <w:r>
+        <w:rPr>
+          <w:rFonts w:ascii="Helvetica" w:hAnsi="Helvetica" w:cs="Helvetica"/>
+          <w:color w:val="33353C"/>
+          <w:szCs w:val="21"/>
+          <w:shd w:val="clear" w:color="auto" w:fill="FFFFFF"/>
+        </w:rPr>
+        <w:t>於</w:t>
+      </w:r>
+      <w:proofErr w:type="gramEnd"/>
+      <w:r>
+        <w:rPr>
+          <w:rFonts w:ascii="Helvetica" w:hAnsi="Helvetica" w:cs="Helvetica"/>
+          <w:color w:val="33353C"/>
+          <w:szCs w:val="21"/>
+          <w:shd w:val="clear" w:color="auto" w:fill="FFFFFF"/>
+        </w:rPr>
+        <w:t>二零一八年按</w:t>
+      </w:r>
+      <w:proofErr w:type="gramStart"/>
+      <w:r>
+        <w:rPr>
+          <w:rFonts w:ascii="Helvetica" w:hAnsi="Helvetica" w:cs="Helvetica"/>
+          <w:color w:val="33353C"/>
+          <w:szCs w:val="21"/>
+          <w:shd w:val="clear" w:color="auto" w:fill="FFFFFF"/>
+        </w:rPr>
+        <w:t>营收计</w:t>
+      </w:r>
+      <w:proofErr w:type="gramEnd"/>
       <w:r>
         <w:rPr>
           <w:rFonts w:ascii="Helvetica" w:hAnsi="Helvetica" w:cs="Helvetica"/>
@@ -37553,7 +41757,27 @@
           <w:szCs w:val="21"/>
           <w:shd w:val="clear" w:color="auto" w:fill="FFFFFF"/>
         </w:rPr>
-        <w:t>我们是大中华区最大的人力资源服务解决方案供应商。我们向位於大中华区</w:t>
+        <w:t>我们是大中华区最大的人力资源服务解决方案供应商。我们向位</w:t>
+      </w:r>
+      <w:proofErr w:type="gramStart"/>
+      <w:r>
+        <w:rPr>
+          <w:rFonts w:ascii="Helvetica" w:hAnsi="Helvetica" w:cs="Helvetica"/>
+          <w:color w:val="33353C"/>
+          <w:szCs w:val="21"/>
+          <w:shd w:val="clear" w:color="auto" w:fill="FFFFFF"/>
+        </w:rPr>
+        <w:t>於</w:t>
+      </w:r>
+      <w:proofErr w:type="gramEnd"/>
+      <w:r>
+        <w:rPr>
+          <w:rFonts w:ascii="Helvetica" w:hAnsi="Helvetica" w:cs="Helvetica"/>
+          <w:color w:val="33353C"/>
+          <w:szCs w:val="21"/>
+          <w:shd w:val="clear" w:color="auto" w:fill="FFFFFF"/>
+        </w:rPr>
+        <w:t>大中华区</w:t>
       </w:r>
       <w:r>
         <w:rPr>
@@ -37643,9 +41867,11 @@
       <w:pPr>
         <w:pStyle w:val="3"/>
       </w:pPr>
+      <w:proofErr w:type="gramStart"/>
       <w:r>
         <w:t>星亚控股</w:t>
       </w:r>
+      <w:proofErr w:type="gramEnd"/>
       <w:r>
         <w:rPr>
           <w:rFonts w:hint="eastAsia"/>
@@ -37705,7 +41931,7 @@
     <w:p>
       <w:pPr>
         <w:rPr>
-          <w:rFonts w:ascii="Helvetica" w:hAnsi="Helvetica" w:cs="Helvetica" w:hint="eastAsia"/>
+          <w:rFonts w:ascii="Helvetica" w:hAnsi="Helvetica" w:cs="Helvetica"/>
           <w:color w:val="33353C"/>
           <w:szCs w:val="21"/>
           <w:shd w:val="clear" w:color="auto" w:fill="FFFFFF"/>
@@ -37772,8 +41998,19 @@
           <w:szCs w:val="21"/>
           <w:shd w:val="clear" w:color="auto" w:fill="FFFFFF"/>
         </w:rPr>
-        <w:t>减轻成本及应付随季节波动的市况。我们的人力派遣业务始创於</w:t>
-      </w:r>
+        <w:t>减轻成本及应付随季节波动的市况。我们的人力派遣业务始创</w:t>
+      </w:r>
+      <w:proofErr w:type="gramStart"/>
+      <w:r>
+        <w:rPr>
+          <w:rFonts w:ascii="Helvetica" w:hAnsi="Helvetica" w:cs="Helvetica"/>
+          <w:color w:val="33353C"/>
+          <w:szCs w:val="21"/>
+          <w:shd w:val="clear" w:color="auto" w:fill="FFFFFF"/>
+        </w:rPr>
+        <w:t>於</w:t>
+      </w:r>
+      <w:proofErr w:type="gramEnd"/>
       <w:r>
         <w:rPr>
           <w:rFonts w:ascii="Helvetica" w:hAnsi="Helvetica" w:cs="Helvetica"/>
@@ -37808,8 +42045,19 @@
           <w:szCs w:val="21"/>
           <w:shd w:val="clear" w:color="auto" w:fill="FFFFFF"/>
         </w:rPr>
-        <w:t>专门从事应要求提供的人力外判服务</w:t>
-      </w:r>
+        <w:t>专门从事应要求提供的人力外</w:t>
+      </w:r>
+      <w:proofErr w:type="gramStart"/>
+      <w:r>
+        <w:rPr>
+          <w:rFonts w:ascii="Helvetica" w:hAnsi="Helvetica" w:cs="Helvetica"/>
+          <w:color w:val="33353C"/>
+          <w:szCs w:val="21"/>
+          <w:shd w:val="clear" w:color="auto" w:fill="FFFFFF"/>
+        </w:rPr>
+        <w:t>判服务</w:t>
+      </w:r>
+      <w:proofErr w:type="gramEnd"/>
       <w:r>
         <w:rPr>
           <w:rFonts w:ascii="Helvetica" w:hAnsi="Helvetica" w:cs="Helvetica"/>
@@ -37844,8 +42092,19 @@
           <w:szCs w:val="21"/>
           <w:shd w:val="clear" w:color="auto" w:fill="FFFFFF"/>
         </w:rPr>
-        <w:t>提升业务表现。於</w:t>
-      </w:r>
+        <w:t>提升业务表现。</w:t>
+      </w:r>
+      <w:proofErr w:type="gramStart"/>
+      <w:r>
+        <w:rPr>
+          <w:rFonts w:ascii="Helvetica" w:hAnsi="Helvetica" w:cs="Helvetica"/>
+          <w:color w:val="33353C"/>
+          <w:szCs w:val="21"/>
+          <w:shd w:val="clear" w:color="auto" w:fill="FFFFFF"/>
+        </w:rPr>
+        <w:t>於</w:t>
+      </w:r>
+      <w:proofErr w:type="gramEnd"/>
       <w:r>
         <w:rPr>
           <w:rFonts w:ascii="Helvetica" w:hAnsi="Helvetica" w:cs="Helvetica"/>
@@ -37978,7 +42237,27 @@
           <w:szCs w:val="21"/>
           <w:shd w:val="clear" w:color="auto" w:fill="FFFFFF"/>
         </w:rPr>
-        <w:t>德力西新能源科技股份有限公司主营业务为道路旅客运输、客运汽车站业务和锂电设备裁切模具业务。公司主要服务包括市际班车客运、省际班车客运、国际班车客运、站务服务。</w:t>
+        <w:t>德力西新能源科技股份有限公司主营业务为道路旅客运输、客运汽车站业务和</w:t>
+      </w:r>
+      <w:proofErr w:type="gramStart"/>
+      <w:r>
+        <w:rPr>
+          <w:rFonts w:ascii="Helvetica" w:hAnsi="Helvetica" w:cs="Helvetica"/>
+          <w:color w:val="33353C"/>
+          <w:szCs w:val="21"/>
+          <w:shd w:val="clear" w:color="auto" w:fill="FFFFFF"/>
+        </w:rPr>
+        <w:t>锂电</w:t>
+      </w:r>
+      <w:proofErr w:type="gramEnd"/>
+      <w:r>
+        <w:rPr>
+          <w:rFonts w:ascii="Helvetica" w:hAnsi="Helvetica" w:cs="Helvetica"/>
+          <w:color w:val="33353C"/>
+          <w:szCs w:val="21"/>
+          <w:shd w:val="clear" w:color="auto" w:fill="FFFFFF"/>
+        </w:rPr>
+        <w:t>设备裁切模具业务。公司主要服务包括市际班车客运、省际班车客运、国际班车客运、站务服务。</w:t>
       </w:r>
     </w:p>
     <w:p>
@@ -38178,7 +42457,27 @@
           <w:szCs w:val="21"/>
           <w:shd w:val="clear" w:color="auto" w:fill="FFFFFF"/>
         </w:rPr>
-        <w:t>海南海汽运输集团股份有限公司的主营业务为汽车客运、汽车客运站经营以及与之相关的汽车销售、维修与检测、汽车器材与燃油料销售等业务；公司的主要产品为汽车客运、客运站经营、维修及销售。公司为交通运输部重点联系道路运输企业，荣获</w:t>
+        <w:t>海南海汽运输集团股份有限公司的主营业务为汽车客运、汽车客运站经营以及与之相关的汽车销售、维修与检测、汽车器材与燃油</w:t>
+      </w:r>
+      <w:proofErr w:type="gramStart"/>
+      <w:r>
+        <w:rPr>
+          <w:rFonts w:ascii="Helvetica" w:hAnsi="Helvetica" w:cs="Helvetica"/>
+          <w:color w:val="33353C"/>
+          <w:szCs w:val="21"/>
+          <w:shd w:val="clear" w:color="auto" w:fill="FFFFFF"/>
+        </w:rPr>
+        <w:t>料销售</w:t>
+      </w:r>
+      <w:proofErr w:type="gramEnd"/>
+      <w:r>
+        <w:rPr>
+          <w:rFonts w:ascii="Helvetica" w:hAnsi="Helvetica" w:cs="Helvetica"/>
+          <w:color w:val="33353C"/>
+          <w:szCs w:val="21"/>
+          <w:shd w:val="clear" w:color="auto" w:fill="FFFFFF"/>
+        </w:rPr>
+        <w:t>等业务；公司的主要产品为汽车客运、客运站经营、维修及销售。公司为交通运输部重点联系道路运输企业，荣获</w:t>
       </w:r>
       <w:r>
         <w:rPr>
@@ -38582,7 +42881,27 @@
           <w:szCs w:val="21"/>
           <w:shd w:val="clear" w:color="auto" w:fill="FFFFFF"/>
         </w:rPr>
-        <w:t>股份有限公司从事的主要产业为交通服务业、金融投资业、房地产业、旅游服务业以及国际物流业。主要产品包括租车运营、汽车租赁、二手车、房地产等拍卖服务的大众拍卖以及从事小额贷款业务、宾馆住宿、餐饮旅游服务以及会议展览、国际物流、国际仓储和保税仓储。凭借进博会期间的高质量交通保障服务，获评</w:t>
+        <w:t>股份有限公司从事的主要产业为交通服务业、金融投资业、房地产业、旅游服务业以及国际物流业。主要产品包括租车运营、汽车租赁、二手车、房地产等拍卖服务的大众拍卖以及从事小额贷款业务、宾馆住宿、餐饮旅游服务以及会议展览、国际物流、国际仓储和保税仓储。</w:t>
+      </w:r>
+      <w:proofErr w:type="gramStart"/>
+      <w:r>
+        <w:rPr>
+          <w:rFonts w:ascii="Helvetica" w:hAnsi="Helvetica" w:cs="Helvetica"/>
+          <w:color w:val="33353C"/>
+          <w:szCs w:val="21"/>
+          <w:shd w:val="clear" w:color="auto" w:fill="FFFFFF"/>
+        </w:rPr>
+        <w:t>凭借进博会</w:t>
+      </w:r>
+      <w:proofErr w:type="gramEnd"/>
+      <w:r>
+        <w:rPr>
+          <w:rFonts w:ascii="Helvetica" w:hAnsi="Helvetica" w:cs="Helvetica"/>
+          <w:color w:val="33353C"/>
+          <w:szCs w:val="21"/>
+          <w:shd w:val="clear" w:color="auto" w:fill="FFFFFF"/>
+        </w:rPr>
+        <w:t>期间的高质量交通保障服务，获评</w:t>
       </w:r>
       <w:r>
         <w:rPr>
@@ -39090,6 +43409,7 @@
           <w:shd w:val="clear" w:color="auto" w:fill="FFFFFF"/>
         </w:rPr>
       </w:pPr>
+      <w:proofErr w:type="gramStart"/>
       <w:r>
         <w:rPr>
           <w:rFonts w:ascii="Helvetica" w:hAnsi="Helvetica" w:cs="Helvetica" w:hint="eastAsia"/>
@@ -39099,6 +43419,7 @@
         </w:rPr>
         <w:t>交通汽服</w:t>
       </w:r>
+      <w:proofErr w:type="gramEnd"/>
       <w:r>
         <w:rPr>
           <w:rFonts w:ascii="Helvetica" w:hAnsi="Helvetica" w:cs="Helvetica"/>
@@ -39316,7 +43637,27 @@
           <w:szCs w:val="21"/>
           <w:shd w:val="clear" w:color="auto" w:fill="FFFFFF"/>
         </w:rPr>
-        <w:t>上海锦江在线网络服务股份有限公司主要经营包括车辆营运业务、汽车销售业务和低温物流业务。主要业务为车辆营运、汽车销售、低温物流等。客运业主要包括出租车业务、租赁车业务和汽车修理业务</w:t>
+        <w:t>上海锦江在线网络服务股份有限公司主要经营包括车辆营运业务、汽车销售业务和低温物流业务。主要业务为车辆营运、汽车销售、低温物流等。客运业主要包括出租车业务、租赁</w:t>
+      </w:r>
+      <w:proofErr w:type="gramStart"/>
+      <w:r>
+        <w:rPr>
+          <w:rFonts w:ascii="Helvetica" w:hAnsi="Helvetica" w:cs="Helvetica"/>
+          <w:color w:val="33353C"/>
+          <w:szCs w:val="21"/>
+          <w:shd w:val="clear" w:color="auto" w:fill="FFFFFF"/>
+        </w:rPr>
+        <w:t>车业务</w:t>
+      </w:r>
+      <w:proofErr w:type="gramEnd"/>
+      <w:r>
+        <w:rPr>
+          <w:rFonts w:ascii="Helvetica" w:hAnsi="Helvetica" w:cs="Helvetica"/>
+          <w:color w:val="33353C"/>
+          <w:szCs w:val="21"/>
+          <w:shd w:val="clear" w:color="auto" w:fill="FFFFFF"/>
+        </w:rPr>
+        <w:t>和汽车修理业务</w:t>
       </w:r>
       <w:r>
         <w:rPr>
@@ -39460,7 +43801,27 @@
           <w:szCs w:val="21"/>
           <w:shd w:val="clear" w:color="auto" w:fill="FFFFFF"/>
         </w:rPr>
-        <w:t>商务租赁车业务在上海商务租赁车市场的占有率名列前茅</w:t>
+        <w:t>商务租赁</w:t>
+      </w:r>
+      <w:proofErr w:type="gramStart"/>
+      <w:r>
+        <w:rPr>
+          <w:rFonts w:ascii="Helvetica" w:hAnsi="Helvetica" w:cs="Helvetica"/>
+          <w:color w:val="33353C"/>
+          <w:szCs w:val="21"/>
+          <w:shd w:val="clear" w:color="auto" w:fill="FFFFFF"/>
+        </w:rPr>
+        <w:t>车业务</w:t>
+      </w:r>
+      <w:proofErr w:type="gramEnd"/>
+      <w:r>
+        <w:rPr>
+          <w:rFonts w:ascii="Helvetica" w:hAnsi="Helvetica" w:cs="Helvetica"/>
+          <w:color w:val="33353C"/>
+          <w:szCs w:val="21"/>
+          <w:shd w:val="clear" w:color="auto" w:fill="FFFFFF"/>
+        </w:rPr>
+        <w:t>在上海商务租赁车市场的占有率名列前茅</w:t>
       </w:r>
       <w:r>
         <w:rPr>
@@ -39514,7 +43875,27 @@
           <w:szCs w:val="21"/>
           <w:shd w:val="clear" w:color="auto" w:fill="FFFFFF"/>
         </w:rPr>
-        <w:t>上海锦江国际低温物流发展有限公司拥有吴泾、吴淞等低温仓库</w:t>
+        <w:t>上海锦江国际低温物流发展有限公司拥有吴</w:t>
+      </w:r>
+      <w:proofErr w:type="gramStart"/>
+      <w:r>
+        <w:rPr>
+          <w:rFonts w:ascii="Helvetica" w:hAnsi="Helvetica" w:cs="Helvetica"/>
+          <w:color w:val="33353C"/>
+          <w:szCs w:val="21"/>
+          <w:shd w:val="clear" w:color="auto" w:fill="FFFFFF"/>
+        </w:rPr>
+        <w:t>泾</w:t>
+      </w:r>
+      <w:proofErr w:type="gramEnd"/>
+      <w:r>
+        <w:rPr>
+          <w:rFonts w:ascii="Helvetica" w:hAnsi="Helvetica" w:cs="Helvetica"/>
+          <w:color w:val="33353C"/>
+          <w:szCs w:val="21"/>
+          <w:shd w:val="clear" w:color="auto" w:fill="FFFFFF"/>
+        </w:rPr>
+        <w:t>、吴淞等低温仓库</w:t>
       </w:r>
       <w:r>
         <w:rPr>
@@ -39550,7 +43931,27 @@
           <w:szCs w:val="21"/>
           <w:shd w:val="clear" w:color="auto" w:fill="FFFFFF"/>
         </w:rPr>
-        <w:t>锦海捷亚国际货运有限公司是国内最早从事国际货代业务的公司之一</w:t>
+        <w:t>锦</w:t>
+      </w:r>
+      <w:proofErr w:type="gramStart"/>
+      <w:r>
+        <w:rPr>
+          <w:rFonts w:ascii="Helvetica" w:hAnsi="Helvetica" w:cs="Helvetica"/>
+          <w:color w:val="33353C"/>
+          <w:szCs w:val="21"/>
+          <w:shd w:val="clear" w:color="auto" w:fill="FFFFFF"/>
+        </w:rPr>
+        <w:t>海捷亚</w:t>
+      </w:r>
+      <w:proofErr w:type="gramEnd"/>
+      <w:r>
+        <w:rPr>
+          <w:rFonts w:ascii="Helvetica" w:hAnsi="Helvetica" w:cs="Helvetica"/>
+          <w:color w:val="33353C"/>
+          <w:szCs w:val="21"/>
+          <w:shd w:val="clear" w:color="auto" w:fill="FFFFFF"/>
+        </w:rPr>
+        <w:t>国际货运有限公司是国内最早从事国际货代业务的公司之一</w:t>
       </w:r>
       <w:r>
         <w:rPr>
@@ -39561,14 +43962,25 @@
         </w:rPr>
         <w:t xml:space="preserve">.A </w:t>
       </w:r>
-      <w:r>
-        <w:rPr>
-          <w:rFonts w:ascii="Helvetica" w:hAnsi="Helvetica" w:cs="Helvetica"/>
-          <w:color w:val="33353C"/>
-          <w:szCs w:val="21"/>
-          <w:shd w:val="clear" w:color="auto" w:fill="FFFFFF"/>
-        </w:rPr>
-        <w:t>级货代资质、</w:t>
+      <w:proofErr w:type="gramStart"/>
+      <w:r>
+        <w:rPr>
+          <w:rFonts w:ascii="Helvetica" w:hAnsi="Helvetica" w:cs="Helvetica"/>
+          <w:color w:val="33353C"/>
+          <w:szCs w:val="21"/>
+          <w:shd w:val="clear" w:color="auto" w:fill="FFFFFF"/>
+        </w:rPr>
+        <w:t>级货代</w:t>
+      </w:r>
+      <w:proofErr w:type="gramEnd"/>
+      <w:r>
+        <w:rPr>
+          <w:rFonts w:ascii="Helvetica" w:hAnsi="Helvetica" w:cs="Helvetica"/>
+          <w:color w:val="33353C"/>
+          <w:szCs w:val="21"/>
+          <w:shd w:val="clear" w:color="auto" w:fill="FFFFFF"/>
+        </w:rPr>
+        <w:t>资质、</w:t>
       </w:r>
       <w:r>
         <w:rPr>
@@ -39837,6 +44249,7 @@
       <w:pPr>
         <w:pStyle w:val="3"/>
       </w:pPr>
+      <w:proofErr w:type="gramStart"/>
       <w:r>
         <w:t>龙</w:t>
       </w:r>
@@ -39844,7 +44257,14 @@
         <w:rPr>
           <w:rFonts w:hint="eastAsia"/>
         </w:rPr>
-        <w:t xml:space="preserve">洲股份 </w:t>
+        <w:t>洲</w:t>
+      </w:r>
+      <w:proofErr w:type="gramEnd"/>
+      <w:r>
+        <w:rPr>
+          <w:rFonts w:hint="eastAsia"/>
+        </w:rPr>
+        <w:t xml:space="preserve">股份 </w:t>
       </w:r>
       <w:r>
         <w:t>002682 龙岩新罗</w:t>
@@ -39922,14 +44342,25 @@
           <w:shd w:val="clear" w:color="auto" w:fill="FFFFFF"/>
         </w:rPr>
       </w:pPr>
-      <w:r>
-        <w:rPr>
-          <w:rFonts w:ascii="Helvetica" w:hAnsi="Helvetica" w:cs="Helvetica"/>
-          <w:color w:val="33353C"/>
-          <w:szCs w:val="21"/>
-          <w:shd w:val="clear" w:color="auto" w:fill="FFFFFF"/>
-        </w:rPr>
-        <w:t>龙洲集团股份有限公司主营业务为现代物流服务</w:t>
+      <w:proofErr w:type="gramStart"/>
+      <w:r>
+        <w:rPr>
+          <w:rFonts w:ascii="Helvetica" w:hAnsi="Helvetica" w:cs="Helvetica"/>
+          <w:color w:val="33353C"/>
+          <w:szCs w:val="21"/>
+          <w:shd w:val="clear" w:color="auto" w:fill="FFFFFF"/>
+        </w:rPr>
+        <w:t>龙洲</w:t>
+      </w:r>
+      <w:proofErr w:type="gramEnd"/>
+      <w:r>
+        <w:rPr>
+          <w:rFonts w:ascii="Helvetica" w:hAnsi="Helvetica" w:cs="Helvetica"/>
+          <w:color w:val="33353C"/>
+          <w:szCs w:val="21"/>
+          <w:shd w:val="clear" w:color="auto" w:fill="FFFFFF"/>
+        </w:rPr>
+        <w:t>集团股份有限公司主营业务为现代物流服务</w:t>
       </w:r>
       <w:r>
         <w:rPr>
@@ -40240,11 +44671,19 @@
       <w:pPr>
         <w:pStyle w:val="3"/>
       </w:pPr>
-      <w:r>
-        <w:rPr>
-          <w:rFonts w:hint="eastAsia"/>
-        </w:rPr>
-        <w:t xml:space="preserve">富临运业 </w:t>
+      <w:proofErr w:type="gramStart"/>
+      <w:r>
+        <w:rPr>
+          <w:rFonts w:hint="eastAsia"/>
+        </w:rPr>
+        <w:t>富临运业</w:t>
+      </w:r>
+      <w:proofErr w:type="gramEnd"/>
+      <w:r>
+        <w:rPr>
+          <w:rFonts w:hint="eastAsia"/>
+        </w:rPr>
+        <w:t xml:space="preserve"> </w:t>
       </w:r>
       <w:r>
         <w:t>002357 成都青羊</w:t>
@@ -40496,8 +44935,13 @@
         <w:t xml:space="preserve"> </w:t>
       </w:r>
       <w:r>
-        <w:t>600561 南昌红谷滩</w:t>
-      </w:r>
+        <w:t>600561 南昌</w:t>
+      </w:r>
+      <w:proofErr w:type="gramStart"/>
+      <w:r>
+        <w:t>红谷滩</w:t>
+      </w:r>
+      <w:proofErr w:type="gramEnd"/>
       <w:r>
         <w:rPr>
           <w:rFonts w:hint="eastAsia"/>
@@ -40796,12 +45240,14 @@
           <w:shd w:val="clear" w:color="auto" w:fill="FFFFFF"/>
         </w:rPr>
       </w:pPr>
+      <w:proofErr w:type="gramStart"/>
       <w:r>
         <w:rPr>
           <w:rStyle w:val="30"/>
         </w:rPr>
         <w:t>载通</w:t>
       </w:r>
+      <w:proofErr w:type="gramEnd"/>
       <w:r>
         <w:rPr>
           <w:rStyle w:val="30"/>
@@ -40870,14 +45316,25 @@
       </w:r>
     </w:p>
     <w:p>
-      <w:r>
-        <w:rPr>
-          <w:rFonts w:ascii="Helvetica" w:hAnsi="Helvetica" w:cs="Helvetica"/>
-          <w:color w:val="33353C"/>
-          <w:szCs w:val="21"/>
-          <w:shd w:val="clear" w:color="auto" w:fill="FFFFFF"/>
-        </w:rPr>
-        <w:t>载通国际控股有限公司</w:t>
+      <w:proofErr w:type="gramStart"/>
+      <w:r>
+        <w:rPr>
+          <w:rFonts w:ascii="Helvetica" w:hAnsi="Helvetica" w:cs="Helvetica"/>
+          <w:color w:val="33353C"/>
+          <w:szCs w:val="21"/>
+          <w:shd w:val="clear" w:color="auto" w:fill="FFFFFF"/>
+        </w:rPr>
+        <w:t>载通国际</w:t>
+      </w:r>
+      <w:proofErr w:type="gramEnd"/>
+      <w:r>
+        <w:rPr>
+          <w:rFonts w:ascii="Helvetica" w:hAnsi="Helvetica" w:cs="Helvetica"/>
+          <w:color w:val="33353C"/>
+          <w:szCs w:val="21"/>
+          <w:shd w:val="clear" w:color="auto" w:fill="FFFFFF"/>
+        </w:rPr>
+        <w:t>控股有限公司</w:t>
       </w:r>
       <w:r>
         <w:rPr>
@@ -40895,7 +45352,27 @@
           <w:szCs w:val="21"/>
           <w:shd w:val="clear" w:color="auto" w:fill="FFFFFF"/>
         </w:rPr>
-        <w:t>「载通国际」或「本公司」</w:t>
+        <w:t>「</w:t>
+      </w:r>
+      <w:proofErr w:type="gramStart"/>
+      <w:r>
+        <w:rPr>
+          <w:rFonts w:ascii="Helvetica" w:hAnsi="Helvetica" w:cs="Helvetica"/>
+          <w:color w:val="33353C"/>
+          <w:szCs w:val="21"/>
+          <w:shd w:val="clear" w:color="auto" w:fill="FFFFFF"/>
+        </w:rPr>
+        <w:t>载通国际</w:t>
+      </w:r>
+      <w:proofErr w:type="gramEnd"/>
+      <w:r>
+        <w:rPr>
+          <w:rFonts w:ascii="Helvetica" w:hAnsi="Helvetica" w:cs="Helvetica"/>
+          <w:color w:val="33353C"/>
+          <w:szCs w:val="21"/>
+          <w:shd w:val="clear" w:color="auto" w:fill="FFFFFF"/>
+        </w:rPr>
+        <w:t>」或「本公司」</w:t>
       </w:r>
       <w:r>
         <w:rPr>
@@ -40931,7 +45408,47 @@
           <w:szCs w:val="21"/>
           <w:shd w:val="clear" w:color="auto" w:fill="FFFFFF"/>
         </w:rPr>
-        <w:t>是香港及中国内地具领导地位的公共运输营运商。载通国际为一控股公司</w:t>
+        <w:t>是香港及中国</w:t>
+      </w:r>
+      <w:proofErr w:type="gramStart"/>
+      <w:r>
+        <w:rPr>
+          <w:rFonts w:ascii="Helvetica" w:hAnsi="Helvetica" w:cs="Helvetica"/>
+          <w:color w:val="33353C"/>
+          <w:szCs w:val="21"/>
+          <w:shd w:val="clear" w:color="auto" w:fill="FFFFFF"/>
+        </w:rPr>
+        <w:t>内地具</w:t>
+      </w:r>
+      <w:proofErr w:type="gramEnd"/>
+      <w:r>
+        <w:rPr>
+          <w:rFonts w:ascii="Helvetica" w:hAnsi="Helvetica" w:cs="Helvetica"/>
+          <w:color w:val="33353C"/>
+          <w:szCs w:val="21"/>
+          <w:shd w:val="clear" w:color="auto" w:fill="FFFFFF"/>
+        </w:rPr>
+        <w:t>领导地位的公共运输营运商。</w:t>
+      </w:r>
+      <w:proofErr w:type="gramStart"/>
+      <w:r>
+        <w:rPr>
+          <w:rFonts w:ascii="Helvetica" w:hAnsi="Helvetica" w:cs="Helvetica"/>
+          <w:color w:val="33353C"/>
+          <w:szCs w:val="21"/>
+          <w:shd w:val="clear" w:color="auto" w:fill="FFFFFF"/>
+        </w:rPr>
+        <w:t>载通国际</w:t>
+      </w:r>
+      <w:proofErr w:type="gramEnd"/>
+      <w:r>
+        <w:rPr>
+          <w:rFonts w:ascii="Helvetica" w:hAnsi="Helvetica" w:cs="Helvetica"/>
+          <w:color w:val="33353C"/>
+          <w:szCs w:val="21"/>
+          <w:shd w:val="clear" w:color="auto" w:fill="FFFFFF"/>
+        </w:rPr>
+        <w:t>为一控股公司</w:t>
       </w:r>
       <w:r>
         <w:rPr>
@@ -41250,7 +45767,15 @@
     </w:p>
     <w:p>
       <w:r>
-        <w:t>浙江双箭橡胶股份有限公司是一家专业生产输送带,平胶带及胶管系列产品的管带行业骨干企业。其主要产品是各种类型的输送带以及输送带胶片。随着首次公开发行股票募投项目的建成投产，公司在产能、规模、装备及技术实力方面均位于行业前列，成为国内橡胶输送带行业的领军企业之一，已连续九年位列“中国输送带十强企业”之首。</w:t>
+        <w:t>浙江双箭橡胶股份有限公司是一家专业生产输送带,平胶带及胶管系列产品的管带行业骨干企业。其主要产品是各种类型的输送带以及输送带胶片。随着首次公开发行股票</w:t>
+      </w:r>
+      <w:proofErr w:type="gramStart"/>
+      <w:r>
+        <w:t>募投项目</w:t>
+      </w:r>
+      <w:proofErr w:type="gramEnd"/>
+      <w:r>
+        <w:t>的建成投产，公司在产能、规模、装备及技术实力方面均位于行业前列，成为国内橡胶输送带行业的领军企业之一，已连续九年位列“中国输送带十强企业”之首。</w:t>
       </w:r>
     </w:p>
     <w:p/>
@@ -41301,7 +45826,25 @@
           <w:sz w:val="28"/>
           <w:szCs w:val="28"/>
         </w:rPr>
-        <w:t xml:space="preserve">德马科技 </w:t>
+        <w:t>德</w:t>
+      </w:r>
+      <w:proofErr w:type="gramStart"/>
+      <w:r>
+        <w:rPr>
+          <w:rFonts w:hint="eastAsia"/>
+          <w:sz w:val="28"/>
+          <w:szCs w:val="28"/>
+        </w:rPr>
+        <w:t>马科技</w:t>
+      </w:r>
+      <w:proofErr w:type="gramEnd"/>
+      <w:r>
+        <w:rPr>
+          <w:rFonts w:hint="eastAsia"/>
+          <w:sz w:val="28"/>
+          <w:szCs w:val="28"/>
+        </w:rPr>
+        <w:t xml:space="preserve"> </w:t>
       </w:r>
       <w:r>
         <w:rPr>
@@ -41342,7 +45885,15 @@
         <w:jc w:val="left"/>
       </w:pPr>
       <w:r>
-        <w:t>德马科技集团股份有限公司主营业务为自动化物流输送分拣系统、关键设备及其核心部件的研发、设计、制造、销售和服务。公司主要产品为自动化输送分拣系统、自动化输送分拣关键设备、物流输送分拣核心部件、系统控制软件等产品。被评为国家“专精特新”小巨人企业，认定为国家高新技术企业。公司是国内物流输送分拣装备领域的领先企业。</w:t>
+        <w:t>德</w:t>
+      </w:r>
+      <w:proofErr w:type="gramStart"/>
+      <w:r>
+        <w:t>马科技</w:t>
+      </w:r>
+      <w:proofErr w:type="gramEnd"/>
+      <w:r>
+        <w:t>集团股份有限公司主营业务为自动化物流输送分拣系统、关键设备及其核心部件的研发、设计、制造、销售和服务。公司主要产品为自动化输送分拣系统、自动化输送分拣关键设备、物流输送分拣核心部件、系统控制软件等产品。被评为国家“专精特新”小巨人企业，认定为国家高新技术企业。公司是国内物流输送分拣装备领域的领先企业。</w:t>
       </w:r>
     </w:p>
     <w:p>

--- a/target/bussiness.docx
+++ b/target/bussiness.docx
@@ -16,6 +16,9 @@
     <w:p>
       <w:pPr>
         <w:pStyle w:val="2"/>
+        <w:rPr>
+          <w:rFonts w:hint="eastAsia"/>
+        </w:rPr>
       </w:pPr>
       <w:r>
         <w:rPr>
@@ -32,18 +35,6 @@
     </w:p>
     <w:p>
       <w:pPr>
-        <w:rPr>
-          <w:rFonts w:ascii="Helvetica" w:hAnsi="Helvetica" w:cs="Helvetica"/>
-          <w:b/>
-          <w:bCs/>
-          <w:color w:val="33353C"/>
-          <w:szCs w:val="21"/>
-          <w:shd w:val="clear" w:color="auto" w:fill="FFFFFF"/>
-        </w:rPr>
-      </w:pPr>
-    </w:p>
-    <w:p>
-      <w:pPr>
         <w:pStyle w:val="3"/>
       </w:pPr>
       <w:bookmarkStart w:id="0" w:name="_Toc97899548"/>
@@ -57,13 +48,8 @@
         <w:t xml:space="preserve">易购 </w:t>
       </w:r>
       <w:r>
-        <w:t>002024 南京建</w:t>
-      </w:r>
-      <w:proofErr w:type="gramStart"/>
-      <w:r>
-        <w:t>邺</w:t>
-      </w:r>
-      <w:proofErr w:type="gramEnd"/>
+        <w:t>002024 南京建邺</w:t>
+      </w:r>
       <w:r>
         <w:rPr>
           <w:rFonts w:hint="eastAsia"/>
@@ -129,27 +115,7 @@
           <w:szCs w:val="21"/>
           <w:shd w:val="clear" w:color="auto" w:fill="FFFFFF"/>
         </w:rPr>
-        <w:t>智慧零售商，面对互联网、物联网、大数据时代，持续推进智慧零售和线上线下融合战略，全品类经营、</w:t>
-      </w:r>
-      <w:proofErr w:type="gramStart"/>
-      <w:r>
-        <w:rPr>
-          <w:rFonts w:ascii="Helvetica" w:hAnsi="Helvetica" w:cs="Helvetica"/>
-          <w:color w:val="33353C"/>
-          <w:szCs w:val="21"/>
-          <w:shd w:val="clear" w:color="auto" w:fill="FFFFFF"/>
-        </w:rPr>
-        <w:t>全渠道</w:t>
-      </w:r>
-      <w:proofErr w:type="gramEnd"/>
-      <w:r>
-        <w:rPr>
-          <w:rFonts w:ascii="Helvetica" w:hAnsi="Helvetica" w:cs="Helvetica"/>
-          <w:color w:val="33353C"/>
-          <w:szCs w:val="21"/>
-          <w:shd w:val="clear" w:color="auto" w:fill="FFFFFF"/>
-        </w:rPr>
-        <w:t>运营、全球化拓展，开放物流云、数据云和金融云，通过门店端、</w:t>
+        <w:t>智慧零售商，面对互联网、物联网、大数据时代，持续推进智慧零售和线上线下融合战略，全品类经营、全渠道运营、全球化拓展，开放物流云、数据云和金融云，通过门店端、</w:t>
       </w:r>
       <w:r>
         <w:rPr>
@@ -252,19 +218,11 @@
       </w:r>
     </w:p>
     <w:p>
-      <w:proofErr w:type="gramStart"/>
-      <w:r>
-        <w:rPr>
-          <w:rFonts w:hint="eastAsia"/>
-        </w:rPr>
-        <w:t>百年苏</w:t>
-      </w:r>
-      <w:proofErr w:type="gramEnd"/>
-      <w:r>
-        <w:rPr>
-          <w:rFonts w:hint="eastAsia"/>
-        </w:rPr>
-        <w:t>宁、全球共享</w:t>
+      <w:r>
+        <w:rPr>
+          <w:rFonts w:hint="eastAsia"/>
+        </w:rPr>
+        <w:t>百年苏宁、全球共享</w:t>
       </w:r>
     </w:p>
     <w:p>
@@ -297,11 +255,7 @@
         <w:t xml:space="preserve">跨境通 </w:t>
       </w:r>
       <w:r>
-        <w:t xml:space="preserve">002640 </w:t>
-      </w:r>
-      <w:proofErr w:type="gramStart"/>
-      <w:r>
-        <w:t>太原万</w:t>
+        <w:t>002640 太原万</w:t>
       </w:r>
       <w:r>
         <w:rPr>
@@ -309,7 +263,6 @@
         </w:rPr>
         <w:t>柏</w:t>
       </w:r>
-      <w:proofErr w:type="gramEnd"/>
       <w:r>
         <w:t xml:space="preserve"> </w:t>
       </w:r>
@@ -424,19 +377,8 @@
           <w:szCs w:val="21"/>
           <w:shd w:val="clear" w:color="auto" w:fill="FFFFFF"/>
         </w:rPr>
-        <w:t>整体销售规模位居行业前列。其中，子公司</w:t>
-      </w:r>
-      <w:proofErr w:type="gramStart"/>
-      <w:r>
-        <w:rPr>
-          <w:rFonts w:ascii="Helvetica" w:hAnsi="Helvetica" w:cs="Helvetica"/>
-          <w:color w:val="33353C"/>
-          <w:szCs w:val="21"/>
-          <w:shd w:val="clear" w:color="auto" w:fill="FFFFFF"/>
-        </w:rPr>
-        <w:t>帕拓逊</w:t>
-      </w:r>
-      <w:proofErr w:type="gramEnd"/>
+        <w:t>整体销售规模位居行业前列。其中，子公司帕拓逊</w:t>
+      </w:r>
       <w:r>
         <w:rPr>
           <w:rFonts w:ascii="Helvetica" w:hAnsi="Helvetica" w:cs="Helvetica"/>
@@ -525,47 +467,7 @@
           <w:szCs w:val="21"/>
           <w:shd w:val="clear" w:color="auto" w:fill="FFFFFF"/>
         </w:rPr>
-        <w:t>等奖项。其产品销售主要覆盖欧美日韩等发达国家和地区市场，其中鼠标品类在亚</w:t>
-      </w:r>
-      <w:proofErr w:type="gramStart"/>
-      <w:r>
-        <w:rPr>
-          <w:rFonts w:ascii="Helvetica" w:hAnsi="Helvetica" w:cs="Helvetica"/>
-          <w:color w:val="33353C"/>
-          <w:szCs w:val="21"/>
-          <w:shd w:val="clear" w:color="auto" w:fill="FFFFFF"/>
-        </w:rPr>
-        <w:t>马逊全站点</w:t>
-      </w:r>
-      <w:proofErr w:type="gramEnd"/>
-      <w:r>
-        <w:rPr>
-          <w:rFonts w:ascii="Helvetica" w:hAnsi="Helvetica" w:cs="Helvetica"/>
-          <w:color w:val="33353C"/>
-          <w:szCs w:val="21"/>
-          <w:shd w:val="clear" w:color="auto" w:fill="FFFFFF"/>
-        </w:rPr>
-        <w:t>的销售量</w:t>
-      </w:r>
-      <w:proofErr w:type="gramStart"/>
-      <w:r>
-        <w:rPr>
-          <w:rFonts w:ascii="Helvetica" w:hAnsi="Helvetica" w:cs="Helvetica"/>
-          <w:color w:val="33353C"/>
-          <w:szCs w:val="21"/>
-          <w:shd w:val="clear" w:color="auto" w:fill="FFFFFF"/>
-        </w:rPr>
-        <w:t>占亚马逊全</w:t>
-      </w:r>
-      <w:proofErr w:type="gramEnd"/>
-      <w:r>
-        <w:rPr>
-          <w:rFonts w:ascii="Helvetica" w:hAnsi="Helvetica" w:cs="Helvetica"/>
-          <w:color w:val="33353C"/>
-          <w:szCs w:val="21"/>
-          <w:shd w:val="clear" w:color="auto" w:fill="FFFFFF"/>
-        </w:rPr>
-        <w:t>站点鼠标类的</w:t>
+        <w:t>等奖项。其产品销售主要覆盖欧美日韩等发达国家和地区市场，其中鼠标品类在亚马逊全站点的销售量占亚马逊全站点鼠标类的</w:t>
       </w:r>
       <w:r>
         <w:rPr>
@@ -583,27 +485,7 @@
           <w:szCs w:val="21"/>
           <w:shd w:val="clear" w:color="auto" w:fill="FFFFFF"/>
         </w:rPr>
-        <w:t>；</w:t>
-      </w:r>
-      <w:proofErr w:type="gramStart"/>
-      <w:r>
-        <w:rPr>
-          <w:rFonts w:ascii="Helvetica" w:hAnsi="Helvetica" w:cs="Helvetica"/>
-          <w:color w:val="33353C"/>
-          <w:szCs w:val="21"/>
-          <w:shd w:val="clear" w:color="auto" w:fill="FFFFFF"/>
-        </w:rPr>
-        <w:t>大耳挂式</w:t>
-      </w:r>
-      <w:proofErr w:type="gramEnd"/>
-      <w:r>
-        <w:rPr>
-          <w:rFonts w:ascii="Helvetica" w:hAnsi="Helvetica" w:cs="Helvetica"/>
-          <w:color w:val="33353C"/>
-          <w:szCs w:val="21"/>
-          <w:shd w:val="clear" w:color="auto" w:fill="FFFFFF"/>
-        </w:rPr>
-        <w:t>运动耳机，</w:t>
+        <w:t>；大耳挂式运动耳机，</w:t>
       </w:r>
       <w:r>
         <w:rPr>
@@ -677,7 +559,6 @@
         </w:rPr>
         <w:t>。子公司环球易购自营平台</w:t>
       </w:r>
-      <w:proofErr w:type="spellStart"/>
       <w:r>
         <w:rPr>
           <w:rFonts w:ascii="Helvetica" w:hAnsi="Helvetica" w:cs="Helvetica"/>
@@ -687,7 +568,6 @@
         </w:rPr>
         <w:t>Gearbest</w:t>
       </w:r>
-      <w:proofErr w:type="spellEnd"/>
       <w:r>
         <w:rPr>
           <w:rFonts w:ascii="Helvetica" w:hAnsi="Helvetica" w:cs="Helvetica"/>
@@ -760,25 +640,14 @@
         </w:rPr>
         <w:t>50</w:t>
       </w:r>
-      <w:proofErr w:type="gramStart"/>
-      <w:r>
-        <w:rPr>
-          <w:rFonts w:ascii="Helvetica" w:hAnsi="Helvetica" w:cs="Helvetica"/>
-          <w:color w:val="33353C"/>
-          <w:szCs w:val="21"/>
-          <w:shd w:val="clear" w:color="auto" w:fill="FFFFFF"/>
-        </w:rPr>
-        <w:t>强综合</w:t>
-      </w:r>
-      <w:proofErr w:type="gramEnd"/>
-      <w:r>
-        <w:rPr>
-          <w:rFonts w:ascii="Helvetica" w:hAnsi="Helvetica" w:cs="Helvetica"/>
-          <w:color w:val="33353C"/>
-          <w:szCs w:val="21"/>
-          <w:shd w:val="clear" w:color="auto" w:fill="FFFFFF"/>
-        </w:rPr>
-        <w:t>排名第</w:t>
+      <w:r>
+        <w:rPr>
+          <w:rFonts w:ascii="Helvetica" w:hAnsi="Helvetica" w:cs="Helvetica"/>
+          <w:color w:val="33353C"/>
+          <w:szCs w:val="21"/>
+          <w:shd w:val="clear" w:color="auto" w:fill="FFFFFF"/>
+        </w:rPr>
+        <w:t>强综合排名第</w:t>
       </w:r>
       <w:r>
         <w:rPr>
@@ -897,25 +766,14 @@
         </w:rPr>
         <w:t>50</w:t>
       </w:r>
-      <w:proofErr w:type="gramStart"/>
-      <w:r>
-        <w:rPr>
-          <w:rFonts w:ascii="Helvetica" w:hAnsi="Helvetica" w:cs="Helvetica"/>
-          <w:color w:val="33353C"/>
-          <w:szCs w:val="21"/>
-          <w:shd w:val="clear" w:color="auto" w:fill="FFFFFF"/>
-        </w:rPr>
-        <w:t>强综合</w:t>
-      </w:r>
-      <w:proofErr w:type="gramEnd"/>
-      <w:r>
-        <w:rPr>
-          <w:rFonts w:ascii="Helvetica" w:hAnsi="Helvetica" w:cs="Helvetica"/>
-          <w:color w:val="33353C"/>
-          <w:szCs w:val="21"/>
-          <w:shd w:val="clear" w:color="auto" w:fill="FFFFFF"/>
-        </w:rPr>
-        <w:t>排名位列第</w:t>
+      <w:r>
+        <w:rPr>
+          <w:rFonts w:ascii="Helvetica" w:hAnsi="Helvetica" w:cs="Helvetica"/>
+          <w:color w:val="33353C"/>
+          <w:szCs w:val="21"/>
+          <w:shd w:val="clear" w:color="auto" w:fill="FFFFFF"/>
+        </w:rPr>
+        <w:t>强综合排名位列第</w:t>
       </w:r>
       <w:r>
         <w:rPr>
@@ -951,27 +809,7 @@
           <w:szCs w:val="21"/>
           <w:shd w:val="clear" w:color="auto" w:fill="FFFFFF"/>
         </w:rPr>
-        <w:t>位，</w:t>
-      </w:r>
-      <w:proofErr w:type="gramStart"/>
-      <w:r>
-        <w:rPr>
-          <w:rFonts w:ascii="Helvetica" w:hAnsi="Helvetica" w:cs="Helvetica"/>
-          <w:color w:val="33353C"/>
-          <w:szCs w:val="21"/>
-          <w:shd w:val="clear" w:color="auto" w:fill="FFFFFF"/>
-        </w:rPr>
-        <w:t>居线上快</w:t>
-      </w:r>
-      <w:proofErr w:type="gramEnd"/>
-      <w:r>
-        <w:rPr>
-          <w:rFonts w:ascii="Helvetica" w:hAnsi="Helvetica" w:cs="Helvetica"/>
-          <w:color w:val="33353C"/>
-          <w:szCs w:val="21"/>
-          <w:shd w:val="clear" w:color="auto" w:fill="FFFFFF"/>
-        </w:rPr>
-        <w:t>时尚类第</w:t>
+        <w:t>位，居线上快时尚类第</w:t>
       </w:r>
       <w:r>
         <w:rPr>
@@ -1113,7 +951,6 @@
         </w:rPr>
         <w:t xml:space="preserve"> </w:t>
       </w:r>
-      <w:proofErr w:type="gramStart"/>
       <w:r>
         <w:rPr>
           <w:rFonts w:ascii="Helvetica" w:hAnsi="Helvetica" w:cs="Helvetica" w:hint="eastAsia"/>
@@ -1123,7 +960,6 @@
         </w:rPr>
         <w:t>优壹电商</w:t>
       </w:r>
-      <w:proofErr w:type="gramEnd"/>
     </w:p>
     <w:p>
       <w:pPr>
@@ -1135,7 +971,6 @@
           <w:shd w:val="clear" w:color="auto" w:fill="FFFFFF"/>
         </w:rPr>
       </w:pPr>
-      <w:proofErr w:type="gramStart"/>
       <w:r>
         <w:rPr>
           <w:rFonts w:ascii="Helvetica" w:hAnsi="Helvetica" w:cs="Helvetica" w:hint="eastAsia"/>
@@ -1146,7 +981,6 @@
         <w:lastRenderedPageBreak/>
         <w:t>吉宏股份</w:t>
       </w:r>
-      <w:proofErr w:type="gramEnd"/>
       <w:r>
         <w:rPr>
           <w:rFonts w:ascii="Helvetica" w:hAnsi="Helvetica" w:cs="Helvetica" w:hint="eastAsia"/>
@@ -1172,19 +1006,8 @@
           <w:szCs w:val="21"/>
           <w:shd w:val="clear" w:color="auto" w:fill="FFFFFF"/>
         </w:rPr>
-        <w:t>厦门海</w:t>
-      </w:r>
-      <w:proofErr w:type="gramStart"/>
-      <w:r>
-        <w:rPr>
-          <w:rFonts w:ascii="Helvetica" w:hAnsi="Helvetica" w:cs="Helvetica" w:hint="eastAsia"/>
-          <w:color w:val="33353C"/>
-          <w:szCs w:val="21"/>
-          <w:shd w:val="clear" w:color="auto" w:fill="FFFFFF"/>
-        </w:rPr>
-        <w:t>沧</w:t>
-      </w:r>
-      <w:proofErr w:type="gramEnd"/>
+        <w:t>厦门海沧</w:t>
+      </w:r>
       <w:r>
         <w:rPr>
           <w:rFonts w:ascii="Helvetica" w:hAnsi="Helvetica" w:cs="Helvetica" w:hint="eastAsia"/>
@@ -1272,15 +1095,7 @@
     </w:tbl>
     <w:p>
       <w:r>
-        <w:t>厦门吉宏科技股份有限公司是一家以创意营销为核心、技术驱动为支撑，“线上+线下”全方位集成营销综合解决方案的提供商，主要数据体现为To C端-精准营销跨境电</w:t>
-      </w:r>
-      <w:proofErr w:type="gramStart"/>
-      <w:r>
-        <w:t>商业务</w:t>
-      </w:r>
-      <w:proofErr w:type="gramEnd"/>
-      <w:r>
-        <w:t>和为大客户提供全案营销设计的包装服务业务。</w:t>
+        <w:t>厦门吉宏科技股份有限公司是一家以创意营销为核心、技术驱动为支撑，“线上+线下”全方位集成营销综合解决方案的提供商，主要数据体现为To C端-精准营销跨境电商业务和为大客户提供全案营销设计的包装服务业务。</w:t>
       </w:r>
     </w:p>
     <w:p/>
@@ -1418,11 +1233,9 @@
       <w:pPr>
         <w:pStyle w:val="3"/>
       </w:pPr>
-      <w:proofErr w:type="gramStart"/>
       <w:r>
         <w:t>丽人丽妆</w:t>
       </w:r>
-      <w:proofErr w:type="gramEnd"/>
       <w:r>
         <w:rPr>
           <w:rFonts w:hint="eastAsia"/>
@@ -1925,39 +1738,18 @@
           <w:szCs w:val="21"/>
           <w:shd w:val="clear" w:color="auto" w:fill="FFFFFF"/>
         </w:rPr>
-        <w:t>中国</w:t>
-      </w:r>
-      <w:proofErr w:type="gramStart"/>
-      <w:r>
-        <w:rPr>
-          <w:rFonts w:ascii="Helvetica" w:hAnsi="Helvetica" w:cs="Helvetica" w:hint="eastAsia"/>
-          <w:color w:val="33353C"/>
-          <w:szCs w:val="21"/>
-          <w:shd w:val="clear" w:color="auto" w:fill="FFFFFF"/>
-        </w:rPr>
-        <w:t>制造网</w:t>
-      </w:r>
-      <w:proofErr w:type="gramEnd"/>
-      <w:r>
-        <w:rPr>
-          <w:rFonts w:ascii="Helvetica" w:hAnsi="Helvetica" w:cs="Helvetica" w:hint="eastAsia"/>
-          <w:color w:val="33353C"/>
-          <w:szCs w:val="21"/>
-          <w:shd w:val="clear" w:color="auto" w:fill="FFFFFF"/>
-        </w:rPr>
-        <w:t>内贸站</w:t>
-      </w:r>
-    </w:p>
-    <w:p>
-      <w:pPr>
-        <w:rPr>
-          <w:rFonts w:ascii="Helvetica" w:hAnsi="Helvetica" w:cs="Helvetica"/>
-          <w:color w:val="33353C"/>
-          <w:szCs w:val="21"/>
-          <w:shd w:val="clear" w:color="auto" w:fill="FFFFFF"/>
-        </w:rPr>
-      </w:pPr>
-      <w:proofErr w:type="spellStart"/>
+        <w:t>中国制造网内贸站</w:t>
+      </w:r>
+    </w:p>
+    <w:p>
+      <w:pPr>
+        <w:rPr>
+          <w:rFonts w:ascii="Helvetica" w:hAnsi="Helvetica" w:cs="Helvetica"/>
+          <w:color w:val="33353C"/>
+          <w:szCs w:val="21"/>
+          <w:shd w:val="clear" w:color="auto" w:fill="FFFFFF"/>
+        </w:rPr>
+      </w:pPr>
       <w:r>
         <w:rPr>
           <w:rFonts w:ascii="Helvetica" w:hAnsi="Helvetica" w:cs="Helvetica" w:hint="eastAsia"/>
@@ -1967,18 +1759,16 @@
         </w:rPr>
         <w:t>inQbrands</w:t>
       </w:r>
-      <w:proofErr w:type="spellEnd"/>
-    </w:p>
-    <w:p>
-      <w:pPr>
-        <w:rPr>
-          <w:rFonts w:ascii="Helvetica" w:hAnsi="Helvetica" w:cs="Helvetica"/>
-          <w:color w:val="33353C"/>
-          <w:szCs w:val="21"/>
-          <w:shd w:val="clear" w:color="auto" w:fill="FFFFFF"/>
-        </w:rPr>
-      </w:pPr>
-      <w:proofErr w:type="spellStart"/>
+    </w:p>
+    <w:p>
+      <w:pPr>
+        <w:rPr>
+          <w:rFonts w:ascii="Helvetica" w:hAnsi="Helvetica" w:cs="Helvetica"/>
+          <w:color w:val="33353C"/>
+          <w:szCs w:val="21"/>
+          <w:shd w:val="clear" w:color="auto" w:fill="FFFFFF"/>
+        </w:rPr>
+      </w:pPr>
       <w:r>
         <w:rPr>
           <w:rFonts w:ascii="Helvetica" w:hAnsi="Helvetica" w:cs="Helvetica" w:hint="eastAsia"/>
@@ -1997,7 +1787,6 @@
         </w:rPr>
         <w:t>oba</w:t>
       </w:r>
-      <w:proofErr w:type="spellEnd"/>
     </w:p>
     <w:p>
       <w:pPr>
@@ -2046,55 +1835,33 @@
           <w:shd w:val="clear" w:color="auto" w:fill="FFFFFF"/>
         </w:rPr>
       </w:pPr>
-      <w:proofErr w:type="gramStart"/>
-      <w:r>
-        <w:rPr>
-          <w:rFonts w:ascii="Helvetica" w:hAnsi="Helvetica" w:cs="Helvetica" w:hint="eastAsia"/>
-          <w:color w:val="33353C"/>
-          <w:szCs w:val="21"/>
-          <w:shd w:val="clear" w:color="auto" w:fill="FFFFFF"/>
-        </w:rPr>
-        <w:t>百卓网络</w:t>
-      </w:r>
-      <w:proofErr w:type="gramEnd"/>
-      <w:r>
-        <w:rPr>
-          <w:rFonts w:ascii="Helvetica" w:hAnsi="Helvetica" w:cs="Helvetica" w:hint="eastAsia"/>
-          <w:color w:val="33353C"/>
-          <w:szCs w:val="21"/>
-          <w:shd w:val="clear" w:color="auto" w:fill="FFFFFF"/>
-        </w:rPr>
-        <w:t>科技</w:t>
-      </w:r>
-    </w:p>
-    <w:p>
-      <w:pPr>
-        <w:rPr>
-          <w:rFonts w:ascii="Helvetica" w:hAnsi="Helvetica" w:cs="Helvetica"/>
-          <w:color w:val="33353C"/>
-          <w:szCs w:val="21"/>
-          <w:shd w:val="clear" w:color="auto" w:fill="FFFFFF"/>
-        </w:rPr>
-      </w:pPr>
-      <w:proofErr w:type="gramStart"/>
-      <w:r>
-        <w:rPr>
-          <w:rFonts w:ascii="Helvetica" w:hAnsi="Helvetica" w:cs="Helvetica" w:hint="eastAsia"/>
-          <w:color w:val="33353C"/>
-          <w:szCs w:val="21"/>
-          <w:shd w:val="clear" w:color="auto" w:fill="FFFFFF"/>
-        </w:rPr>
-        <w:t>领动云</w:t>
-      </w:r>
-      <w:proofErr w:type="gramEnd"/>
-      <w:r>
-        <w:rPr>
-          <w:rFonts w:ascii="Helvetica" w:hAnsi="Helvetica" w:cs="Helvetica" w:hint="eastAsia"/>
-          <w:color w:val="33353C"/>
-          <w:szCs w:val="21"/>
-          <w:shd w:val="clear" w:color="auto" w:fill="FFFFFF"/>
-        </w:rPr>
-        <w:t>计算</w:t>
+      <w:r>
+        <w:rPr>
+          <w:rFonts w:ascii="Helvetica" w:hAnsi="Helvetica" w:cs="Helvetica" w:hint="eastAsia"/>
+          <w:color w:val="33353C"/>
+          <w:szCs w:val="21"/>
+          <w:shd w:val="clear" w:color="auto" w:fill="FFFFFF"/>
+        </w:rPr>
+        <w:t>百卓网络科技</w:t>
+      </w:r>
+    </w:p>
+    <w:p>
+      <w:pPr>
+        <w:rPr>
+          <w:rFonts w:ascii="Helvetica" w:hAnsi="Helvetica" w:cs="Helvetica"/>
+          <w:color w:val="33353C"/>
+          <w:szCs w:val="21"/>
+          <w:shd w:val="clear" w:color="auto" w:fill="FFFFFF"/>
+        </w:rPr>
+      </w:pPr>
+      <w:r>
+        <w:rPr>
+          <w:rFonts w:ascii="Helvetica" w:hAnsi="Helvetica" w:cs="Helvetica" w:hint="eastAsia"/>
+          <w:color w:val="33353C"/>
+          <w:szCs w:val="21"/>
+          <w:shd w:val="clear" w:color="auto" w:fill="FFFFFF"/>
+        </w:rPr>
+        <w:t>领动云计算</w:t>
       </w:r>
     </w:p>
     <w:p>
@@ -2152,27 +1919,7 @@
           <w:shd w:val="clear" w:color="auto" w:fill="FFFFFF"/>
         </w:rPr>
         <w:lastRenderedPageBreak/>
-        <w:t>中</w:t>
-      </w:r>
-      <w:proofErr w:type="gramStart"/>
-      <w:r>
-        <w:rPr>
-          <w:rFonts w:ascii="Helvetica" w:hAnsi="Helvetica" w:cs="Helvetica" w:hint="eastAsia"/>
-          <w:color w:val="33353C"/>
-          <w:szCs w:val="21"/>
-          <w:shd w:val="clear" w:color="auto" w:fill="FFFFFF"/>
-        </w:rPr>
-        <w:t>企教育</w:t>
-      </w:r>
-      <w:proofErr w:type="gramEnd"/>
-      <w:r>
-        <w:rPr>
-          <w:rFonts w:ascii="Helvetica" w:hAnsi="Helvetica" w:cs="Helvetica" w:hint="eastAsia"/>
-          <w:color w:val="33353C"/>
-          <w:szCs w:val="21"/>
-          <w:shd w:val="clear" w:color="auto" w:fill="FFFFFF"/>
-        </w:rPr>
-        <w:t>科技</w:t>
+        <w:t>中企教育科技</w:t>
       </w:r>
     </w:p>
     <w:p>
@@ -2249,21 +1996,7 @@
         <w:rPr>
           <w:rFonts w:hint="eastAsia"/>
         </w:rPr>
-        <w:t>长沙岳</w:t>
-      </w:r>
-      <w:proofErr w:type="gramStart"/>
-      <w:r>
-        <w:rPr>
-          <w:rFonts w:hint="eastAsia"/>
-        </w:rPr>
-        <w:t>麓</w:t>
-      </w:r>
-      <w:proofErr w:type="gramEnd"/>
-      <w:r>
-        <w:rPr>
-          <w:rFonts w:hint="eastAsia"/>
-        </w:rPr>
-        <w:t xml:space="preserve"> </w:t>
+        <w:t xml:space="preserve">长沙岳麓 </w:t>
       </w:r>
       <w:hyperlink r:id="rId13" w:history="1">
         <w:r>
@@ -2291,39 +2024,7 @@
         </w:rPr>
       </w:pPr>
       <w:r>
-        <w:t>华凯易</w:t>
-      </w:r>
-      <w:proofErr w:type="gramStart"/>
-      <w:r>
-        <w:t>佰</w:t>
-      </w:r>
-      <w:proofErr w:type="gramEnd"/>
-      <w:r>
-        <w:t>科技股份有限公司是一家依托中国优质供应链资源、以市场需求为导向的跨境出口零售电商企业。通过亚马逊、</w:t>
-      </w:r>
-      <w:proofErr w:type="spellStart"/>
-      <w:r>
-        <w:t>ebay</w:t>
-      </w:r>
-      <w:proofErr w:type="spellEnd"/>
-      <w:r>
-        <w:t>、</w:t>
-      </w:r>
-      <w:proofErr w:type="gramStart"/>
-      <w:r>
-        <w:t>速卖通</w:t>
-      </w:r>
-      <w:proofErr w:type="gramEnd"/>
-      <w:r>
-        <w:t>、Wish、Lazada等第三方平台，致力为全球客户提供高品质、高价值的中国商品和跨境电</w:t>
-      </w:r>
-      <w:proofErr w:type="gramStart"/>
-      <w:r>
-        <w:t>商综合</w:t>
-      </w:r>
-      <w:proofErr w:type="gramEnd"/>
-      <w:r>
-        <w:t>服务。公司是中国文化创意产业新兴业态领导者，文化主题馆空间环境艺术设计领域首家A股上市企业，湖南省内第六家境内上市的文化企业，也是国内首批抓住“上海世博”机遇进入数字多媒体展览展示领域的企业之一。</w:t>
+        <w:t>华凯易佰科技股份有限公司是一家依托中国优质供应链资源、以市场需求为导向的跨境出口零售电商企业。通过亚马逊、ebay、速卖通、Wish、Lazada等第三方平台，致力为全球客户提供高品质、高价值的中国商品和跨境电商综合服务。公司是中国文化创意产业新兴业态领导者，文化主题馆空间环境艺术设计领域首家A股上市企业，湖南省内第六家境内上市的文化企业，也是国内首批抓住“上海世博”机遇进入数字多媒体展览展示领域的企业之一。</w:t>
       </w:r>
     </w:p>
     <w:p>
@@ -2994,20 +2695,12 @@
       <w:pPr>
         <w:pStyle w:val="3"/>
       </w:pPr>
-      <w:proofErr w:type="gramStart"/>
       <w:r>
         <w:rPr>
           <w:rFonts w:hint="eastAsia"/>
         </w:rPr>
         <w:lastRenderedPageBreak/>
-        <w:t>硬蛋创新</w:t>
-      </w:r>
-      <w:proofErr w:type="gramEnd"/>
-      <w:r>
-        <w:rPr>
-          <w:rFonts w:hint="eastAsia"/>
-        </w:rPr>
-        <w:t xml:space="preserve"> </w:t>
+        <w:t xml:space="preserve">硬蛋创新 </w:t>
       </w:r>
       <w:r>
         <w:t>HK00400</w:t>
@@ -3096,27 +2789,7 @@
           <w:szCs w:val="21"/>
           <w:shd w:val="clear" w:color="auto" w:fill="FFFFFF"/>
         </w:rPr>
-        <w:t>及其</w:t>
-      </w:r>
-      <w:proofErr w:type="gramStart"/>
-      <w:r>
-        <w:rPr>
-          <w:rFonts w:ascii="Helvetica" w:hAnsi="Helvetica" w:cs="Helvetica"/>
-          <w:color w:val="33353C"/>
-          <w:szCs w:val="21"/>
-          <w:shd w:val="clear" w:color="auto" w:fill="FFFFFF"/>
-        </w:rPr>
-        <w:t>他电子</w:t>
-      </w:r>
-      <w:proofErr w:type="gramEnd"/>
-      <w:r>
-        <w:rPr>
-          <w:rFonts w:ascii="Helvetica" w:hAnsi="Helvetica" w:cs="Helvetica"/>
-          <w:color w:val="33353C"/>
-          <w:szCs w:val="21"/>
-          <w:shd w:val="clear" w:color="auto" w:fill="FFFFFF"/>
-        </w:rPr>
-        <w:t>元器件交易型电商平台。</w:t>
+        <w:t>及其他电子元器件交易型电商平台。</w:t>
       </w:r>
       <w:r>
         <w:rPr>
@@ -3170,27 +2843,7 @@
           <w:szCs w:val="21"/>
           <w:shd w:val="clear" w:color="auto" w:fill="FFFFFF"/>
         </w:rPr>
-        <w:t>在售前、售中以至售</w:t>
-      </w:r>
-      <w:proofErr w:type="gramStart"/>
-      <w:r>
-        <w:rPr>
-          <w:rFonts w:ascii="Helvetica" w:hAnsi="Helvetica" w:cs="Helvetica"/>
-          <w:color w:val="33353C"/>
-          <w:szCs w:val="21"/>
-          <w:shd w:val="clear" w:color="auto" w:fill="FFFFFF"/>
-        </w:rPr>
-        <w:t>後</w:t>
-      </w:r>
-      <w:proofErr w:type="gramEnd"/>
-      <w:r>
-        <w:rPr>
-          <w:rFonts w:ascii="Helvetica" w:hAnsi="Helvetica" w:cs="Helvetica"/>
-          <w:color w:val="33353C"/>
-          <w:szCs w:val="21"/>
-          <w:shd w:val="clear" w:color="auto" w:fill="FFFFFF"/>
-        </w:rPr>
-        <w:t>阶段为客户提供周全的线上及线下服务。</w:t>
+        <w:t>在售前、售中以至售後阶段为客户提供周全的线上及线下服务。</w:t>
       </w:r>
       <w:r>
         <w:rPr>
@@ -3226,27 +2879,7 @@
           <w:szCs w:val="21"/>
           <w:shd w:val="clear" w:color="auto" w:fill="FFFFFF"/>
         </w:rPr>
-        <w:t>我们所完成的订单的</w:t>
-      </w:r>
-      <w:proofErr w:type="gramStart"/>
-      <w:r>
-        <w:rPr>
-          <w:rFonts w:ascii="Helvetica" w:hAnsi="Helvetica" w:cs="Helvetica"/>
-          <w:color w:val="33353C"/>
-          <w:szCs w:val="21"/>
-          <w:shd w:val="clear" w:color="auto" w:fill="FFFFFF"/>
-        </w:rPr>
-        <w:t>总商品</w:t>
-      </w:r>
-      <w:proofErr w:type="gramEnd"/>
-      <w:r>
-        <w:rPr>
-          <w:rFonts w:ascii="Helvetica" w:hAnsi="Helvetica" w:cs="Helvetica"/>
-          <w:color w:val="33353C"/>
-          <w:szCs w:val="21"/>
-          <w:shd w:val="clear" w:color="auto" w:fill="FFFFFF"/>
-        </w:rPr>
-        <w:t>交易额约达人民币</w:t>
+        <w:t>我们所完成的订单的总商品交易额约达人民币</w:t>
       </w:r>
       <w:r>
         <w:rPr>
@@ -3336,27 +2969,7 @@
           <w:szCs w:val="21"/>
           <w:shd w:val="clear" w:color="auto" w:fill="FFFFFF"/>
         </w:rPr>
-        <w:t>及其</w:t>
-      </w:r>
-      <w:proofErr w:type="gramStart"/>
-      <w:r>
-        <w:rPr>
-          <w:rFonts w:ascii="Helvetica" w:hAnsi="Helvetica" w:cs="Helvetica"/>
-          <w:color w:val="33353C"/>
-          <w:szCs w:val="21"/>
-          <w:shd w:val="clear" w:color="auto" w:fill="FFFFFF"/>
-        </w:rPr>
-        <w:t>他电子</w:t>
-      </w:r>
-      <w:proofErr w:type="gramEnd"/>
-      <w:r>
-        <w:rPr>
-          <w:rFonts w:ascii="Helvetica" w:hAnsi="Helvetica" w:cs="Helvetica"/>
-          <w:color w:val="33353C"/>
-          <w:szCs w:val="21"/>
-          <w:shd w:val="clear" w:color="auto" w:fill="FFFFFF"/>
-        </w:rPr>
-        <w:t>元器件市场中利润丰厚而增长迅速的一个板块。</w:t>
+        <w:t>及其他电子元器件市场中利润丰厚而增长迅速的一个板块。</w:t>
       </w:r>
     </w:p>
     <w:p>
@@ -3442,7 +3055,6 @@
           <w:shd w:val="clear" w:color="auto" w:fill="FFFFFF"/>
         </w:rPr>
       </w:pPr>
-      <w:proofErr w:type="gramStart"/>
       <w:r>
         <w:rPr>
           <w:rFonts w:ascii="Helvetica" w:hAnsi="Helvetica" w:cs="Helvetica"/>
@@ -3452,7 +3064,6 @@
         </w:rPr>
         <w:t>慧聪网</w:t>
       </w:r>
-      <w:proofErr w:type="gramEnd"/>
       <w:r>
         <w:rPr>
           <w:rFonts w:ascii="Helvetica" w:hAnsi="Helvetica" w:cs="Helvetica"/>
@@ -3696,45 +3307,14 @@
         </w:rPr>
         <w:t>,</w:t>
       </w:r>
-      <w:proofErr w:type="gramStart"/>
-      <w:r>
-        <w:rPr>
-          <w:rFonts w:ascii="Helvetica" w:hAnsi="Helvetica" w:cs="Helvetica"/>
-          <w:color w:val="33353C"/>
-          <w:szCs w:val="21"/>
-          <w:shd w:val="clear" w:color="auto" w:fill="FFFFFF"/>
-        </w:rPr>
-        <w:t>慧聪网实现</w:t>
-      </w:r>
-      <w:proofErr w:type="gramEnd"/>
-      <w:r>
-        <w:rPr>
-          <w:rFonts w:ascii="Helvetica" w:hAnsi="Helvetica" w:cs="Helvetica"/>
-          <w:color w:val="33353C"/>
-          <w:szCs w:val="21"/>
-          <w:shd w:val="clear" w:color="auto" w:fill="FFFFFF"/>
-        </w:rPr>
-        <w:t>了在香港联交</w:t>
-      </w:r>
-      <w:proofErr w:type="gramStart"/>
-      <w:r>
-        <w:rPr>
-          <w:rFonts w:ascii="Helvetica" w:hAnsi="Helvetica" w:cs="Helvetica"/>
-          <w:color w:val="33353C"/>
-          <w:szCs w:val="21"/>
-          <w:shd w:val="clear" w:color="auto" w:fill="FFFFFF"/>
-        </w:rPr>
-        <w:t>所创业</w:t>
-      </w:r>
-      <w:proofErr w:type="gramEnd"/>
-      <w:r>
-        <w:rPr>
-          <w:rFonts w:ascii="Helvetica" w:hAnsi="Helvetica" w:cs="Helvetica"/>
-          <w:color w:val="33353C"/>
-          <w:szCs w:val="21"/>
-          <w:shd w:val="clear" w:color="auto" w:fill="FFFFFF"/>
-        </w:rPr>
-        <w:t>板的成功上市</w:t>
+      <w:r>
+        <w:rPr>
+          <w:rFonts w:ascii="Helvetica" w:hAnsi="Helvetica" w:cs="Helvetica"/>
+          <w:color w:val="33353C"/>
+          <w:szCs w:val="21"/>
+          <w:shd w:val="clear" w:color="auto" w:fill="FFFFFF"/>
+        </w:rPr>
+        <w:t>慧聪网实现了在香港联交所创业板的成功上市</w:t>
       </w:r>
       <w:r>
         <w:rPr>
@@ -3845,15 +3425,7 @@
     </w:p>
     <w:p>
       <w:r>
-        <w:t>亚马逊公司于1994年在华盛顿州成立，并于1996年在特拉华州重新注册成立。该公司力求成为地球上以客户为中心的公司。公司遵循四个原则：以客户为中心，而不是竞争对手为中心；对发明的热情；对卓越运营的承诺；以及长期思考。在公司的每个细分市场中，它服务于其主要客户群，包括消费者，卖方，开发商，企业和内容创建者。此外，该公司还通过诸如赞助广告，展示和视频广告之类的程序向卖方，卖方，出版商和作者提供诸如广告的服务。该公司将其运营分为三个部分：北美，国际和亚马</w:t>
-      </w:r>
-      <w:proofErr w:type="gramStart"/>
-      <w:r>
-        <w:t>逊网络</w:t>
-      </w:r>
-      <w:proofErr w:type="gramEnd"/>
-      <w:r>
-        <w:t>服务（“AWS”）。该公司通过其在线商店和实体商店为消费者提供服务，并专注于选择，价格和便利性。该公司提供的计划使卖家能够发展业务，在其商店中销售产品并履行订单。该公司通过其AWS部门为各种规模的开发商和企业（包括初创企业，政府机构和学术机构）提供服务，它提供了广泛的全局计算，存储，数据库和其他服务产品。</w:t>
+        <w:t>亚马逊公司于1994年在华盛顿州成立，并于1996年在特拉华州重新注册成立。该公司力求成为地球上以客户为中心的公司。公司遵循四个原则：以客户为中心，而不是竞争对手为中心；对发明的热情；对卓越运营的承诺；以及长期思考。在公司的每个细分市场中，它服务于其主要客户群，包括消费者，卖方，开发商，企业和内容创建者。此外，该公司还通过诸如赞助广告，展示和视频广告之类的程序向卖方，卖方，出版商和作者提供诸如广告的服务。该公司将其运营分为三个部分：北美，国际和亚马逊网络服务（“AWS”）。该公司通过其在线商店和实体商店为消费者提供服务，并专注于选择，价格和便利性。该公司提供的计划使卖家能够发展业务，在其商店中销售产品并履行订单。该公司通过其AWS部门为各种规模的开发商和企业（包括初创企业，政府机构和学术机构）提供服务，它提供了广泛的全局计算，存储，数据库和其他服务产品。</w:t>
       </w:r>
     </w:p>
     <w:p>
@@ -3947,49 +3519,17 @@
     </w:p>
     <w:p>
       <w:r>
-        <w:t>阿里巴巴集团控股有限公司1999年6月28日成立于开曼群岛。公司的使命是让天下没有难做的生意。为了支持小企业发展,公司的创始人创办了公司。公司相信互联网能够创造公平的环境,让小企业通过创新与科技拓展业务,并更有效地参与国内及国际市场竞争。公司的决策以长期使命为指引,而非着眼于短期利益。公司旨在构建未来的商业基础设施。公司</w:t>
-      </w:r>
-      <w:proofErr w:type="gramStart"/>
-      <w:r>
-        <w:t>的</w:t>
+        <w:t>阿里巴巴集团控股有限公司1999年6月28日成立于开曼群岛。公司的使命是让天下没有难做的生意。为了支持小企业发展,公司的创始人创办了公司。公司相信互联网能够创造公平的环境,让小企业通过创新与科技拓展业务,并更有效地参与国内及国际市场竞争。公司的决策以长期使命为指引,而非着眼于短期利益。公司旨在构建未来的商业基础设施。公司的</w:t>
       </w:r>
       <w:r>
         <w:lastRenderedPageBreak/>
-        <w:t>愿景是</w:t>
-      </w:r>
-      <w:proofErr w:type="gramEnd"/>
-      <w:r>
-        <w:t>让客户相会、工作和生活在阿里巴巴。公司不追求大,不追求强;公司追求成为一家活102年的好公司。随着公司的业务不断扩展,从商业拓展至云计算、数字媒体及娱乐等众多其他领域,阿里巴巴已进化为一个独特的、充满活力与创新的数字经济体。公司已设立了未来5年的战略总目标服务全球消费者,其中有超过10亿的中国消费者,创造10</w:t>
-      </w:r>
-      <w:proofErr w:type="gramStart"/>
-      <w:r>
-        <w:t>万亿</w:t>
-      </w:r>
-      <w:proofErr w:type="gramEnd"/>
-      <w:r>
-        <w:t>人民币以上的消费规模。公司相信五年目标使公司能更接近实现2036年的</w:t>
-      </w:r>
-      <w:proofErr w:type="gramStart"/>
-      <w:r>
-        <w:t>愿景服务</w:t>
-      </w:r>
-      <w:proofErr w:type="gramEnd"/>
-      <w:r>
-        <w:t>全世界20亿消费者,帮助1,000万家中小企业盈利以及创造一亿就业机会。</w:t>
+        <w:t>愿景是让客户相会、工作和生活在阿里巴巴。公司不追求大,不追求强;公司追求成为一家活102年的好公司。随着公司的业务不断扩展,从商业拓展至云计算、数字媒体及娱乐等众多其他领域,阿里巴巴已进化为一个独特的、充满活力与创新的数字经济体。公司已设立了未来5年的战略总目标服务全球消费者,其中有超过10亿的中国消费者,创造10万亿人民币以上的消费规模。公司相信五年目标使公司能更接近实现2036年的愿景服务全世界20亿消费者,帮助1,000万家中小企业盈利以及创造一亿就业机会。</w:t>
       </w:r>
     </w:p>
     <w:p/>
     <w:p>
       <w:r>
-        <w:t>我们不追求大，不追求强；我们追求成为一家活102年的好公司。我们旨在构建未来的商业基础设施。我们</w:t>
-      </w:r>
-      <w:proofErr w:type="gramStart"/>
-      <w:r>
-        <w:t>的愿景是</w:t>
-      </w:r>
-      <w:proofErr w:type="gramEnd"/>
-      <w:r>
-        <w:t>让客户相会、工作和生活在阿里巴巴。</w:t>
+        <w:t>我们不追求大，不追求强；我们追求成为一家活102年的好公司。我们旨在构建未来的商业基础设施。我们的愿景是让客户相会、工作和生活在阿里巴巴。</w:t>
       </w:r>
     </w:p>
     <w:p/>
@@ -4002,19 +3542,11 @@
       </w:r>
     </w:p>
     <w:p>
-      <w:proofErr w:type="gramStart"/>
-      <w:r>
-        <w:rPr>
-          <w:rFonts w:hint="eastAsia"/>
-        </w:rPr>
-        <w:t>淘宝 天猫 盒马 速卖通</w:t>
-      </w:r>
-      <w:proofErr w:type="gramEnd"/>
-      <w:r>
-        <w:rPr>
-          <w:rFonts w:hint="eastAsia"/>
-        </w:rPr>
-        <w:t xml:space="preserve"> </w:t>
+      <w:r>
+        <w:rPr>
+          <w:rFonts w:hint="eastAsia"/>
+        </w:rPr>
+        <w:t xml:space="preserve">淘宝 天猫 盒马 速卖通 </w:t>
       </w:r>
       <w:r>
         <w:t xml:space="preserve">LAZADA </w:t>
@@ -4126,25 +3658,14 @@
           <w:shd w:val="clear" w:color="auto" w:fill="FFFFFF"/>
         </w:rPr>
       </w:pPr>
-      <w:proofErr w:type="spellStart"/>
-      <w:r>
-        <w:rPr>
-          <w:rFonts w:ascii="Helvetica" w:hAnsi="Helvetica" w:cs="Helvetica"/>
-          <w:color w:val="33353C"/>
-          <w:szCs w:val="21"/>
-          <w:shd w:val="clear" w:color="auto" w:fill="FFFFFF"/>
-        </w:rPr>
-        <w:t>Pinduoduo</w:t>
-      </w:r>
-      <w:proofErr w:type="spellEnd"/>
-      <w:r>
-        <w:rPr>
-          <w:rFonts w:ascii="Helvetica" w:hAnsi="Helvetica" w:cs="Helvetica"/>
-          <w:color w:val="33353C"/>
-          <w:szCs w:val="21"/>
-          <w:shd w:val="clear" w:color="auto" w:fill="FFFFFF"/>
-        </w:rPr>
-        <w:t xml:space="preserve"> Inc.</w:t>
+      <w:r>
+        <w:rPr>
+          <w:rFonts w:ascii="Helvetica" w:hAnsi="Helvetica" w:cs="Helvetica"/>
+          <w:color w:val="33353C"/>
+          <w:szCs w:val="21"/>
+          <w:shd w:val="clear" w:color="auto" w:fill="FFFFFF"/>
+        </w:rPr>
+        <w:t>Pinduoduo Inc.</w:t>
       </w:r>
       <w:r>
         <w:rPr>
@@ -4225,47 +3746,7 @@
           <w:szCs w:val="21"/>
           <w:shd w:val="clear" w:color="auto" w:fill="FFFFFF"/>
         </w:rPr>
-        <w:t>是隶属于上海寻梦信息技术有限公司的一家商家入驻模式的第三方移动电商平台，也是以人为先的新电商开创者。拼多多以独创的</w:t>
-      </w:r>
-      <w:proofErr w:type="gramStart"/>
-      <w:r>
-        <w:rPr>
-          <w:rFonts w:ascii="Helvetica" w:hAnsi="Helvetica" w:cs="Helvetica"/>
-          <w:color w:val="33353C"/>
-          <w:szCs w:val="21"/>
-          <w:shd w:val="clear" w:color="auto" w:fill="FFFFFF"/>
-        </w:rPr>
-        <w:t>社交拼团为</w:t>
-      </w:r>
-      <w:proofErr w:type="gramEnd"/>
-      <w:r>
-        <w:rPr>
-          <w:rFonts w:ascii="Helvetica" w:hAnsi="Helvetica" w:cs="Helvetica"/>
-          <w:color w:val="33353C"/>
-          <w:szCs w:val="21"/>
-          <w:shd w:val="clear" w:color="auto" w:fill="FFFFFF"/>
-        </w:rPr>
-        <w:t>核心模式，主打百亿补贴、</w:t>
-      </w:r>
-      <w:proofErr w:type="gramStart"/>
-      <w:r>
-        <w:rPr>
-          <w:rFonts w:ascii="Helvetica" w:hAnsi="Helvetica" w:cs="Helvetica"/>
-          <w:color w:val="33353C"/>
-          <w:szCs w:val="21"/>
-          <w:shd w:val="clear" w:color="auto" w:fill="FFFFFF"/>
-        </w:rPr>
-        <w:t>农货</w:t>
-      </w:r>
-      <w:proofErr w:type="gramEnd"/>
-      <w:r>
-        <w:rPr>
-          <w:rFonts w:ascii="Helvetica" w:hAnsi="Helvetica" w:cs="Helvetica"/>
-          <w:color w:val="33353C"/>
-          <w:szCs w:val="21"/>
-          <w:shd w:val="clear" w:color="auto" w:fill="FFFFFF"/>
-        </w:rPr>
-        <w:t>上行、产地好货等，致力于服务中国最广大的普通消费者。拼多多平台以</w:t>
+        <w:t>是隶属于上海寻梦信息技术有限公司的一家商家入驻模式的第三方移动电商平台，也是以人为先的新电商开创者。拼多多以独创的社交拼团为核心模式，主打百亿补贴、农货上行、产地好货等，致力于服务中国最广大的普通消费者。拼多多平台以</w:t>
       </w:r>
       <w:r>
         <w:rPr>
@@ -4301,27 +3782,7 @@
           <w:szCs w:val="21"/>
           <w:shd w:val="clear" w:color="auto" w:fill="FFFFFF"/>
         </w:rPr>
-        <w:t>为运营理念，为消费者提供补贴折扣大牌商品、原产地农产品、工厂产品和新品牌商品等。其中，拼多多独创发起的百亿补贴创造了中国电商行业活动规模和持续时长的新纪录。拼多多脱胎于农产品电商拼好货。</w:t>
-      </w:r>
-      <w:proofErr w:type="gramStart"/>
-      <w:r>
-        <w:rPr>
-          <w:rFonts w:ascii="Helvetica" w:hAnsi="Helvetica" w:cs="Helvetica"/>
-          <w:color w:val="33353C"/>
-          <w:szCs w:val="21"/>
-          <w:shd w:val="clear" w:color="auto" w:fill="FFFFFF"/>
-        </w:rPr>
-        <w:t>人民网</w:t>
-      </w:r>
-      <w:proofErr w:type="gramEnd"/>
-      <w:r>
-        <w:rPr>
-          <w:rFonts w:ascii="Helvetica" w:hAnsi="Helvetica" w:cs="Helvetica"/>
-          <w:color w:val="33353C"/>
-          <w:szCs w:val="21"/>
-          <w:shd w:val="clear" w:color="auto" w:fill="FFFFFF"/>
-        </w:rPr>
-        <w:t>此前发布报告显示，拼多多已经成为中国最大的农产品上行平台。</w:t>
+        <w:t>为运营理念，为消费者提供补贴折扣大牌商品、原产地农产品、工厂产品和新品牌商品等。其中，拼多多独创发起的百亿补贴创造了中国电商行业活动规模和持续时长的新纪录。拼多多脱胎于农产品电商拼好货。人民网此前发布报告显示，拼多多已经成为中国最大的农产品上行平台。</w:t>
       </w:r>
     </w:p>
     <w:p/>
@@ -4402,15 +3863,7 @@
     </w:p>
     <w:p>
       <w:r>
-        <w:t>京东集团股份有限公司成立于2006年11月6日，公司是一家领先的技术驱动的电商公司并正转型为领先的以供应链为基础的技术与服务企业。公司2017年、2018年及2019年集团净收入分别达人民币3,623亿元、人民币4,620亿元和人民币5,769亿元(折合829亿美元)。2017年及2018年持续业务的经营净亏损分别为人民币1,900万元和人民币28.01亿元,而2019年持续业务的经营净利润达到人民币118.9亿元(折合17.08亿美元)。根据《财富》按收入统计的全球500强排行榜,公司是中国最大的零售集团。公司相信,</w:t>
-      </w:r>
-      <w:proofErr w:type="gramStart"/>
-      <w:r>
-        <w:t>凭藉</w:t>
-      </w:r>
-      <w:proofErr w:type="gramEnd"/>
-      <w:r>
-        <w:t>公司在客户体验和运营效率方面的优势,以及公司致力于对技术和物流基础设施进行长期投资的战略,公司已建立起巨大的规模优势并确立了市场领先地位。</w:t>
+        <w:t>京东集团股份有限公司成立于2006年11月6日，公司是一家领先的技术驱动的电商公司并正转型为领先的以供应链为基础的技术与服务企业。公司2017年、2018年及2019年集团净收入分别达人民币3,623亿元、人民币4,620亿元和人民币5,769亿元(折合829亿美元)。2017年及2018年持续业务的经营净亏损分别为人民币1,900万元和人民币28.01亿元,而2019年持续业务的经营净利润达到人民币118.9亿元(折合17.08亿美元)。根据《财富》按收入统计的全球500强排行榜,公司是中国最大的零售集团。公司相信,凭藉公司在客户体验和运营效率方面的优势,以及公司致力于对技术和物流基础设施进行长期投资的战略,公司已建立起巨大的规模优势并确立了市场领先地位。</w:t>
       </w:r>
     </w:p>
     <w:p/>
@@ -4450,19 +3903,11 @@
         <w:pStyle w:val="3"/>
       </w:pPr>
       <w:bookmarkStart w:id="5" w:name="_Toc97899553"/>
-      <w:proofErr w:type="gramStart"/>
-      <w:r>
-        <w:rPr>
-          <w:rFonts w:hint="eastAsia"/>
-        </w:rPr>
-        <w:t>唯品会</w:t>
-      </w:r>
-      <w:proofErr w:type="gramEnd"/>
-      <w:r>
-        <w:rPr>
-          <w:rFonts w:hint="eastAsia"/>
-        </w:rPr>
-        <w:t xml:space="preserve"> </w:t>
+      <w:r>
+        <w:rPr>
+          <w:rFonts w:hint="eastAsia"/>
+        </w:rPr>
+        <w:t xml:space="preserve">唯品会 </w:t>
       </w:r>
       <w:r>
         <w:t xml:space="preserve">NYSE:VIPS </w:t>
@@ -4598,87 +4043,7 @@
           <w:szCs w:val="21"/>
           <w:shd w:val="clear" w:color="auto" w:fill="FFFFFF"/>
         </w:rPr>
-        <w:t>号成立，是中国领先的在线折扣零售商。</w:t>
-      </w:r>
-      <w:proofErr w:type="gramStart"/>
-      <w:r>
-        <w:rPr>
-          <w:rFonts w:ascii="Helvetica" w:hAnsi="Helvetica" w:cs="Helvetica"/>
-          <w:color w:val="33353C"/>
-          <w:szCs w:val="21"/>
-          <w:shd w:val="clear" w:color="auto" w:fill="FFFFFF"/>
-        </w:rPr>
-        <w:t>唯品会</w:t>
-      </w:r>
-      <w:proofErr w:type="gramEnd"/>
-      <w:r>
-        <w:rPr>
-          <w:rFonts w:ascii="Helvetica" w:hAnsi="Helvetica" w:cs="Helvetica"/>
-          <w:color w:val="33353C"/>
-          <w:szCs w:val="21"/>
-          <w:shd w:val="clear" w:color="auto" w:fill="FFFFFF"/>
-        </w:rPr>
-        <w:t>是一家专门做特卖的网站，以比零售大幅优惠的折扣价，向中国消费者提供品牌正品。</w:t>
-      </w:r>
-      <w:proofErr w:type="gramStart"/>
-      <w:r>
-        <w:rPr>
-          <w:rFonts w:ascii="Helvetica" w:hAnsi="Helvetica" w:cs="Helvetica"/>
-          <w:color w:val="33353C"/>
-          <w:szCs w:val="21"/>
-          <w:shd w:val="clear" w:color="auto" w:fill="FFFFFF"/>
-        </w:rPr>
-        <w:t>唯品会</w:t>
-      </w:r>
-      <w:proofErr w:type="gramEnd"/>
-      <w:r>
-        <w:rPr>
-          <w:rFonts w:ascii="Helvetica" w:hAnsi="Helvetica" w:cs="Helvetica"/>
-          <w:color w:val="33353C"/>
-          <w:szCs w:val="21"/>
-          <w:shd w:val="clear" w:color="auto" w:fill="FFFFFF"/>
-        </w:rPr>
-        <w:t>率先在国内开创了特卖这一独特的商业模式。区别于</w:t>
-      </w:r>
-      <w:proofErr w:type="gramStart"/>
-      <w:r>
-        <w:rPr>
-          <w:rFonts w:ascii="Helvetica" w:hAnsi="Helvetica" w:cs="Helvetica"/>
-          <w:color w:val="33353C"/>
-          <w:szCs w:val="21"/>
-          <w:shd w:val="clear" w:color="auto" w:fill="FFFFFF"/>
-        </w:rPr>
-        <w:t>其他网购品牌</w:t>
-      </w:r>
-      <w:proofErr w:type="gramEnd"/>
-      <w:r>
-        <w:rPr>
-          <w:rFonts w:ascii="Helvetica" w:hAnsi="Helvetica" w:cs="Helvetica"/>
-          <w:color w:val="33353C"/>
-          <w:szCs w:val="21"/>
-          <w:shd w:val="clear" w:color="auto" w:fill="FFFFFF"/>
-        </w:rPr>
-        <w:t>，</w:t>
-      </w:r>
-      <w:proofErr w:type="gramStart"/>
-      <w:r>
-        <w:rPr>
-          <w:rFonts w:ascii="Helvetica" w:hAnsi="Helvetica" w:cs="Helvetica"/>
-          <w:color w:val="33353C"/>
-          <w:szCs w:val="21"/>
-          <w:shd w:val="clear" w:color="auto" w:fill="FFFFFF"/>
-        </w:rPr>
-        <w:t>唯品会</w:t>
-      </w:r>
-      <w:proofErr w:type="gramEnd"/>
-      <w:r>
-        <w:rPr>
-          <w:rFonts w:ascii="Helvetica" w:hAnsi="Helvetica" w:cs="Helvetica"/>
-          <w:color w:val="33353C"/>
-          <w:szCs w:val="21"/>
-          <w:shd w:val="clear" w:color="auto" w:fill="FFFFFF"/>
-        </w:rPr>
-        <w:t>定位于</w:t>
+        <w:t>号成立，是中国领先的在线折扣零售商。唯品会是一家专门做特卖的网站，以比零售大幅优惠的折扣价，向中国消费者提供品牌正品。唯品会率先在国内开创了特卖这一独特的商业模式。区别于其他网购品牌，唯品会定位于</w:t>
       </w:r>
       <w:r>
         <w:rPr>
@@ -4963,29 +4328,8 @@
           <w:szCs w:val="21"/>
           <w:shd w:val="clear" w:color="auto" w:fill="FFFFFF"/>
         </w:rPr>
-        <w:t>月与</w:t>
-      </w:r>
-      <w:proofErr w:type="gramStart"/>
-      <w:r>
-        <w:rPr>
-          <w:rFonts w:ascii="Helvetica" w:hAnsi="Helvetica" w:cs="Helvetica"/>
-          <w:color w:val="33353C"/>
-          <w:szCs w:val="21"/>
-          <w:shd w:val="clear" w:color="auto" w:fill="FFFFFF"/>
-        </w:rPr>
-        <w:t>美丽说</w:t>
-      </w:r>
-      <w:proofErr w:type="gramEnd"/>
-      <w:r>
-        <w:rPr>
-          <w:rFonts w:ascii="Helvetica" w:hAnsi="Helvetica" w:cs="Helvetica"/>
-          <w:color w:val="33353C"/>
-          <w:szCs w:val="21"/>
-          <w:shd w:val="clear" w:color="auto" w:fill="FFFFFF"/>
-        </w:rPr>
-        <w:t>战略融合，公司旗下包括：蘑菇街、美丽说、</w:t>
-      </w:r>
-      <w:proofErr w:type="spellStart"/>
+        <w:t>月与美丽说战略融合，公司旗下包括：蘑菇街、美丽说、</w:t>
+      </w:r>
       <w:r>
         <w:rPr>
           <w:rFonts w:ascii="Helvetica" w:hAnsi="Helvetica" w:cs="Helvetica"/>
@@ -4995,7 +4339,6 @@
         </w:rPr>
         <w:t>uni</w:t>
       </w:r>
-      <w:proofErr w:type="spellEnd"/>
       <w:r>
         <w:rPr>
           <w:rFonts w:ascii="Helvetica" w:hAnsi="Helvetica" w:cs="Helvetica"/>
@@ -5274,7 +4617,6 @@
           <w:shd w:val="clear" w:color="auto" w:fill="FFFFFF"/>
         </w:rPr>
       </w:pPr>
-      <w:proofErr w:type="gramStart"/>
       <w:r>
         <w:rPr>
           <w:rFonts w:ascii="Helvetica" w:hAnsi="Helvetica" w:cs="Helvetica" w:hint="eastAsia"/>
@@ -5285,20 +4627,7 @@
           <w:highlight w:val="yellow"/>
           <w:shd w:val="clear" w:color="auto" w:fill="FFFFFF"/>
         </w:rPr>
-        <w:t>时尚电</w:t>
-      </w:r>
-      <w:proofErr w:type="gramEnd"/>
-      <w:r>
-        <w:rPr>
-          <w:rFonts w:ascii="Helvetica" w:hAnsi="Helvetica" w:cs="Helvetica" w:hint="eastAsia"/>
-          <w:b/>
-          <w:bCs/>
-          <w:color w:val="33353C"/>
-          <w:szCs w:val="21"/>
-          <w:highlight w:val="yellow"/>
-          <w:shd w:val="clear" w:color="auto" w:fill="FFFFFF"/>
-        </w:rPr>
-        <w:t>商</w:t>
+        <w:t>时尚电商</w:t>
       </w:r>
     </w:p>
     <w:p>
@@ -5505,27 +4834,7 @@
           <w:shd w:val="clear" w:color="auto" w:fill="FFFFFF"/>
         </w:rPr>
         <w:lastRenderedPageBreak/>
-        <w:t>商务部、工信部、中国人民银行等八部委共同认定的全国供应</w:t>
-      </w:r>
-      <w:proofErr w:type="gramStart"/>
-      <w:r>
-        <w:rPr>
-          <w:rFonts w:ascii="Helvetica" w:hAnsi="Helvetica" w:cs="Helvetica"/>
-          <w:color w:val="33353C"/>
-          <w:szCs w:val="21"/>
-          <w:shd w:val="clear" w:color="auto" w:fill="FFFFFF"/>
-        </w:rPr>
-        <w:t>链创新</w:t>
-      </w:r>
-      <w:proofErr w:type="gramEnd"/>
-      <w:r>
-        <w:rPr>
-          <w:rFonts w:ascii="Helvetica" w:hAnsi="Helvetica" w:cs="Helvetica"/>
-          <w:color w:val="33353C"/>
-          <w:szCs w:val="21"/>
-          <w:shd w:val="clear" w:color="auto" w:fill="FFFFFF"/>
-        </w:rPr>
-        <w:t>与应用试点企业，是工信部认定的</w:t>
+        <w:t>商务部、工信部、中国人民银行等八部委共同认定的全国供应链创新与应用试点企业，是工信部认定的</w:t>
       </w:r>
       <w:r>
         <w:rPr>
@@ -5656,25 +4965,14 @@
         </w:rPr>
         <w:t xml:space="preserve"> </w:t>
       </w:r>
-      <w:proofErr w:type="gramStart"/>
-      <w:r>
-        <w:rPr>
-          <w:rFonts w:ascii="Helvetica" w:hAnsi="Helvetica" w:cs="Helvetica" w:hint="eastAsia"/>
-          <w:color w:val="33353C"/>
-          <w:szCs w:val="21"/>
-          <w:shd w:val="clear" w:color="auto" w:fill="FFFFFF"/>
-        </w:rPr>
-        <w:t>玻</w:t>
-      </w:r>
-      <w:proofErr w:type="gramEnd"/>
-      <w:r>
-        <w:rPr>
-          <w:rFonts w:ascii="Helvetica" w:hAnsi="Helvetica" w:cs="Helvetica" w:hint="eastAsia"/>
-          <w:color w:val="33353C"/>
-          <w:szCs w:val="21"/>
-          <w:shd w:val="clear" w:color="auto" w:fill="FFFFFF"/>
-        </w:rPr>
-        <w:t>多多</w:t>
+      <w:r>
+        <w:rPr>
+          <w:rFonts w:ascii="Helvetica" w:hAnsi="Helvetica" w:cs="Helvetica" w:hint="eastAsia"/>
+          <w:color w:val="33353C"/>
+          <w:szCs w:val="21"/>
+          <w:shd w:val="clear" w:color="auto" w:fill="FFFFFF"/>
+        </w:rPr>
+        <w:t>玻多多</w:t>
       </w:r>
       <w:r>
         <w:rPr>
@@ -5783,19 +5081,8 @@
           <w:szCs w:val="21"/>
           <w:shd w:val="clear" w:color="auto" w:fill="FFFFFF"/>
         </w:rPr>
-        <w:t>阳光</w:t>
-      </w:r>
-      <w:proofErr w:type="gramStart"/>
-      <w:r>
-        <w:rPr>
-          <w:rFonts w:ascii="Helvetica" w:hAnsi="Helvetica" w:cs="Helvetica" w:hint="eastAsia"/>
-          <w:color w:val="33353C"/>
-          <w:szCs w:val="21"/>
-          <w:shd w:val="clear" w:color="auto" w:fill="FFFFFF"/>
-        </w:rPr>
-        <w:t>招采网</w:t>
-      </w:r>
-      <w:proofErr w:type="gramEnd"/>
+        <w:t>阳光招采网</w:t>
+      </w:r>
     </w:p>
     <w:p>
       <w:pPr>
@@ -6902,25 +6189,14 @@
           <w:shd w:val="clear" w:color="auto" w:fill="FFFFFF"/>
         </w:rPr>
       </w:pPr>
-      <w:proofErr w:type="gramStart"/>
-      <w:r>
-        <w:rPr>
-          <w:rFonts w:ascii="Helvetica" w:hAnsi="Helvetica" w:cs="Helvetica"/>
-          <w:color w:val="33353C"/>
-          <w:szCs w:val="21"/>
-          <w:shd w:val="clear" w:color="auto" w:fill="FFFFFF"/>
-        </w:rPr>
-        <w:t>浙江网盛生意</w:t>
-      </w:r>
-      <w:proofErr w:type="gramEnd"/>
-      <w:r>
-        <w:rPr>
-          <w:rFonts w:ascii="Helvetica" w:hAnsi="Helvetica" w:cs="Helvetica"/>
-          <w:color w:val="33353C"/>
-          <w:szCs w:val="21"/>
-          <w:shd w:val="clear" w:color="auto" w:fill="FFFFFF"/>
-        </w:rPr>
-        <w:t>宝股份有限公司的主营业务为互联网信息服务、电子商务、专业搜索引擎和企业应用软件开发。主要业务包括化工行业</w:t>
+      <w:r>
+        <w:rPr>
+          <w:rFonts w:ascii="Helvetica" w:hAnsi="Helvetica" w:cs="Helvetica"/>
+          <w:color w:val="33353C"/>
+          <w:szCs w:val="21"/>
+          <w:shd w:val="clear" w:color="auto" w:fill="FFFFFF"/>
+        </w:rPr>
+        <w:t>浙江网盛生意宝股份有限公司的主营业务为互联网信息服务、电子商务、专业搜索引擎和企业应用软件开发。主要业务包括化工行业</w:t>
       </w:r>
       <w:r>
         <w:rPr>
@@ -7010,47 +6286,7 @@
           <w:szCs w:val="21"/>
           <w:shd w:val="clear" w:color="auto" w:fill="FFFFFF"/>
         </w:rPr>
-        <w:t>电商平台生意宝，大宗商品数据平台生意社、</w:t>
-      </w:r>
-      <w:proofErr w:type="gramStart"/>
-      <w:r>
-        <w:rPr>
-          <w:rFonts w:ascii="Helvetica" w:hAnsi="Helvetica" w:cs="Helvetica"/>
-          <w:color w:val="33353C"/>
-          <w:szCs w:val="21"/>
-          <w:shd w:val="clear" w:color="auto" w:fill="FFFFFF"/>
-        </w:rPr>
-        <w:t>网盛原材料</w:t>
-      </w:r>
-      <w:proofErr w:type="gramEnd"/>
-      <w:r>
-        <w:rPr>
-          <w:rFonts w:ascii="Helvetica" w:hAnsi="Helvetica" w:cs="Helvetica"/>
-          <w:color w:val="33353C"/>
-          <w:szCs w:val="21"/>
-          <w:shd w:val="clear" w:color="auto" w:fill="FFFFFF"/>
-        </w:rPr>
-        <w:t>交易中心及商城交易系统、原材料交易系统与供应</w:t>
-      </w:r>
-      <w:proofErr w:type="gramStart"/>
-      <w:r>
-        <w:rPr>
-          <w:rFonts w:ascii="Helvetica" w:hAnsi="Helvetica" w:cs="Helvetica"/>
-          <w:color w:val="33353C"/>
-          <w:szCs w:val="21"/>
-          <w:shd w:val="clear" w:color="auto" w:fill="FFFFFF"/>
-        </w:rPr>
-        <w:t>链金融</w:t>
-      </w:r>
-      <w:proofErr w:type="gramEnd"/>
-      <w:r>
-        <w:rPr>
-          <w:rFonts w:ascii="Helvetica" w:hAnsi="Helvetica" w:cs="Helvetica"/>
-          <w:color w:val="33353C"/>
-          <w:szCs w:val="21"/>
-          <w:shd w:val="clear" w:color="auto" w:fill="FFFFFF"/>
-        </w:rPr>
-        <w:t>系统。</w:t>
+        <w:t>电商平台生意宝，大宗商品数据平台生意社、网盛原材料交易中心及商城交易系统、原材料交易系统与供应链金融系统。</w:t>
       </w:r>
     </w:p>
     <w:p>
@@ -7150,25 +6386,14 @@
           <w:shd w:val="clear" w:color="auto" w:fill="FFFFFF"/>
         </w:rPr>
       </w:pPr>
-      <w:proofErr w:type="gramStart"/>
-      <w:r>
-        <w:rPr>
-          <w:rFonts w:ascii="Helvetica" w:hAnsi="Helvetica" w:cs="Helvetica" w:hint="eastAsia"/>
-          <w:color w:val="33353C"/>
-          <w:szCs w:val="21"/>
-          <w:shd w:val="clear" w:color="auto" w:fill="FFFFFF"/>
-        </w:rPr>
-        <w:t>网盛原材料</w:t>
-      </w:r>
-      <w:proofErr w:type="gramEnd"/>
-      <w:r>
-        <w:rPr>
-          <w:rFonts w:ascii="Helvetica" w:hAnsi="Helvetica" w:cs="Helvetica" w:hint="eastAsia"/>
-          <w:color w:val="33353C"/>
-          <w:szCs w:val="21"/>
-          <w:shd w:val="clear" w:color="auto" w:fill="FFFFFF"/>
-        </w:rPr>
-        <w:t>撮合平台</w:t>
+      <w:r>
+        <w:rPr>
+          <w:rFonts w:ascii="Helvetica" w:hAnsi="Helvetica" w:cs="Helvetica" w:hint="eastAsia"/>
+          <w:color w:val="33353C"/>
+          <w:szCs w:val="21"/>
+          <w:shd w:val="clear" w:color="auto" w:fill="FFFFFF"/>
+        </w:rPr>
+        <w:t>网盛原材料撮合平台</w:t>
       </w:r>
       <w:r>
         <w:rPr>
@@ -7210,7 +6435,6 @@
           <w:shd w:val="clear" w:color="auto" w:fill="FFFFFF"/>
         </w:rPr>
       </w:pPr>
-      <w:proofErr w:type="gramStart"/>
       <w:r>
         <w:rPr>
           <w:rFonts w:ascii="Helvetica" w:hAnsi="Helvetica" w:cs="Helvetica" w:hint="eastAsia"/>
@@ -7220,7 +6444,6 @@
         </w:rPr>
         <w:t>网盛云</w:t>
       </w:r>
-      <w:proofErr w:type="gramEnd"/>
     </w:p>
     <w:p>
       <w:pPr>
@@ -7256,27 +6479,7 @@
           <w:szCs w:val="21"/>
           <w:shd w:val="clear" w:color="auto" w:fill="FFFFFF"/>
         </w:rPr>
-        <w:t>企业</w:t>
-      </w:r>
-      <w:proofErr w:type="gramStart"/>
-      <w:r>
-        <w:rPr>
-          <w:rFonts w:ascii="Helvetica" w:hAnsi="Helvetica" w:cs="Helvetica" w:hint="eastAsia"/>
-          <w:color w:val="33353C"/>
-          <w:szCs w:val="21"/>
-          <w:shd w:val="clear" w:color="auto" w:fill="FFFFFF"/>
-        </w:rPr>
-        <w:t>官网解决</w:t>
-      </w:r>
-      <w:proofErr w:type="gramEnd"/>
-      <w:r>
-        <w:rPr>
-          <w:rFonts w:ascii="Helvetica" w:hAnsi="Helvetica" w:cs="Helvetica" w:hint="eastAsia"/>
-          <w:color w:val="33353C"/>
-          <w:szCs w:val="21"/>
-          <w:shd w:val="clear" w:color="auto" w:fill="FFFFFF"/>
-        </w:rPr>
-        <w:t>方案</w:t>
+        <w:t>企业官网解决方案</w:t>
       </w:r>
       <w:r>
         <w:rPr>
@@ -7312,27 +6515,7 @@
           <w:szCs w:val="21"/>
           <w:shd w:val="clear" w:color="auto" w:fill="FFFFFF"/>
         </w:rPr>
-        <w:t>供应</w:t>
-      </w:r>
-      <w:proofErr w:type="gramStart"/>
-      <w:r>
-        <w:rPr>
-          <w:rFonts w:ascii="Helvetica" w:hAnsi="Helvetica" w:cs="Helvetica" w:hint="eastAsia"/>
-          <w:color w:val="33353C"/>
-          <w:szCs w:val="21"/>
-          <w:shd w:val="clear" w:color="auto" w:fill="FFFFFF"/>
-        </w:rPr>
-        <w:t>链金融</w:t>
-      </w:r>
-      <w:proofErr w:type="gramEnd"/>
-      <w:r>
-        <w:rPr>
-          <w:rFonts w:ascii="Helvetica" w:hAnsi="Helvetica" w:cs="Helvetica" w:hint="eastAsia"/>
-          <w:color w:val="33353C"/>
-          <w:szCs w:val="21"/>
-          <w:shd w:val="clear" w:color="auto" w:fill="FFFFFF"/>
-        </w:rPr>
-        <w:t>解决方案</w:t>
+        <w:t>供应链金融解决方案</w:t>
       </w:r>
     </w:p>
     <w:p>
@@ -7408,25 +6591,14 @@
           <w:shd w:val="clear" w:color="auto" w:fill="FFFFFF"/>
         </w:rPr>
       </w:pPr>
-      <w:proofErr w:type="gramStart"/>
-      <w:r>
-        <w:rPr>
-          <w:rFonts w:ascii="Helvetica" w:hAnsi="Helvetica" w:cs="Helvetica" w:hint="eastAsia"/>
-          <w:color w:val="33353C"/>
-          <w:szCs w:val="21"/>
-          <w:shd w:val="clear" w:color="auto" w:fill="FFFFFF"/>
-        </w:rPr>
-        <w:t>云基础</w:t>
-      </w:r>
-      <w:proofErr w:type="gramEnd"/>
-      <w:r>
-        <w:rPr>
-          <w:rFonts w:ascii="Helvetica" w:hAnsi="Helvetica" w:cs="Helvetica" w:hint="eastAsia"/>
-          <w:color w:val="33353C"/>
-          <w:szCs w:val="21"/>
-          <w:shd w:val="clear" w:color="auto" w:fill="FFFFFF"/>
-        </w:rPr>
-        <w:t>产品</w:t>
+      <w:r>
+        <w:rPr>
+          <w:rFonts w:ascii="Helvetica" w:hAnsi="Helvetica" w:cs="Helvetica" w:hint="eastAsia"/>
+          <w:color w:val="33353C"/>
+          <w:szCs w:val="21"/>
+          <w:shd w:val="clear" w:color="auto" w:fill="FFFFFF"/>
+        </w:rPr>
+        <w:t>云基础产品</w:t>
       </w:r>
       <w:r>
         <w:rPr>
@@ -7637,7 +6809,6 @@
           <w:shd w:val="clear" w:color="auto" w:fill="FFFFFF"/>
         </w:rPr>
       </w:pPr>
-      <w:proofErr w:type="gramStart"/>
       <w:r>
         <w:rPr>
           <w:rFonts w:ascii="Helvetica" w:hAnsi="Helvetica" w:cs="Helvetica" w:hint="eastAsia"/>
@@ -7647,7 +6818,6 @@
         </w:rPr>
         <w:t>云安全</w:t>
       </w:r>
-      <w:proofErr w:type="gramEnd"/>
       <w:r>
         <w:rPr>
           <w:rFonts w:ascii="Helvetica" w:hAnsi="Helvetica" w:cs="Helvetica"/>
@@ -7665,15 +6835,6 @@
           <w:shd w:val="clear" w:color="auto" w:fill="FFFFFF"/>
         </w:rPr>
         <w:tab/>
-      </w:r>
-      <w:proofErr w:type="spellStart"/>
-      <w:r>
-        <w:rPr>
-          <w:rFonts w:ascii="Helvetica" w:hAnsi="Helvetica" w:cs="Helvetica"/>
-          <w:color w:val="33353C"/>
-          <w:szCs w:val="21"/>
-          <w:shd w:val="clear" w:color="auto" w:fill="FFFFFF"/>
-        </w:rPr>
         <w:t>DD</w:t>
       </w:r>
       <w:r>
@@ -7685,7 +6846,6 @@
         </w:rPr>
         <w:t>os</w:t>
       </w:r>
-      <w:proofErr w:type="spellEnd"/>
       <w:r>
         <w:rPr>
           <w:rFonts w:ascii="Helvetica" w:hAnsi="Helvetica" w:cs="Helvetica" w:hint="eastAsia"/>
@@ -7749,7 +6909,6 @@
         </w:rPr>
         <w:t xml:space="preserve"> </w:t>
       </w:r>
-      <w:proofErr w:type="gramStart"/>
       <w:r>
         <w:rPr>
           <w:rFonts w:ascii="Helvetica" w:hAnsi="Helvetica" w:cs="Helvetica" w:hint="eastAsia"/>
@@ -7775,17 +6934,7 @@
           <w:szCs w:val="21"/>
           <w:shd w:val="clear" w:color="auto" w:fill="FFFFFF"/>
         </w:rPr>
-        <w:t>风控</w:t>
-      </w:r>
-      <w:proofErr w:type="gramEnd"/>
-      <w:r>
-        <w:rPr>
-          <w:rFonts w:ascii="Helvetica" w:hAnsi="Helvetica" w:cs="Helvetica" w:hint="eastAsia"/>
-          <w:color w:val="33353C"/>
-          <w:szCs w:val="21"/>
-          <w:shd w:val="clear" w:color="auto" w:fill="FFFFFF"/>
-        </w:rPr>
-        <w:t>平台</w:t>
+        <w:t>风控平台</w:t>
       </w:r>
     </w:p>
     <w:p>
@@ -7946,47 +7095,7 @@
     </w:p>
     <w:p>
       <w:r>
-        <w:t>南极电商股份有限公司的主营业务为品牌授权服务、电商生态综合服务平台服务、柔性供应链园区服务、专业增值服务及货品销售业务。主要产品有品牌综合服务业务、经销商品牌授权业务、移动互联网媒体投放平台业务、移动互联网流量整合业务、自媒体流量变现业务、</w:t>
-      </w:r>
-      <w:proofErr w:type="gramStart"/>
-      <w:r>
-        <w:t>保理业务</w:t>
-      </w:r>
-      <w:proofErr w:type="gramEnd"/>
-      <w:r>
-        <w:t>、货品销售。公司在阿里平台,南极</w:t>
-      </w:r>
-      <w:proofErr w:type="gramStart"/>
-      <w:r>
-        <w:t>人优势</w:t>
-      </w:r>
-      <w:proofErr w:type="gramEnd"/>
-      <w:r>
-        <w:t>品类“女士内衣/男士内衣/家居服”GMV为64.95亿元,去年同期GMV为46.57亿元,同比增加39.47%;市场占有率为8.42%,去年同期市场占有率为6.69%,位</w:t>
-      </w:r>
-      <w:proofErr w:type="gramStart"/>
-      <w:r>
-        <w:t>列行</w:t>
-      </w:r>
-      <w:proofErr w:type="gramEnd"/>
-      <w:r>
-        <w:t>业第一;“床上用品”GMV为35.03亿元,去年同期GMV为21.95亿元,同比增加59.59%;市场占有率为8.03%,去年同期市场占有率为5.87%,位</w:t>
-      </w:r>
-      <w:proofErr w:type="gramStart"/>
-      <w:r>
-        <w:t>列行</w:t>
-      </w:r>
-      <w:proofErr w:type="gramEnd"/>
-      <w:r>
-        <w:t>业第一。南极</w:t>
-      </w:r>
-      <w:proofErr w:type="gramStart"/>
-      <w:r>
-        <w:t>人优势</w:t>
-      </w:r>
-      <w:proofErr w:type="gramEnd"/>
-      <w:r>
-        <w:t>品类的市场占有率进一步提升,且仍有较大增长空间。</w:t>
+        <w:t>南极电商股份有限公司的主营业务为品牌授权服务、电商生态综合服务平台服务、柔性供应链园区服务、专业增值服务及货品销售业务。主要产品有品牌综合服务业务、经销商品牌授权业务、移动互联网媒体投放平台业务、移动互联网流量整合业务、自媒体流量变现业务、保理业务、货品销售。公司在阿里平台,南极人优势品类“女士内衣/男士内衣/家居服”GMV为64.95亿元,去年同期GMV为46.57亿元,同比增加39.47%;市场占有率为8.42%,去年同期市场占有率为6.69%,位列行业第一;“床上用品”GMV为35.03亿元,去年同期GMV为21.95亿元,同比增加59.59%;市场占有率为8.03%,去年同期市场占有率为5.87%,位列行业第一。南极人优势品类的市场占有率进一步提升,且仍有较大增长空间。</w:t>
       </w:r>
     </w:p>
     <w:p/>
@@ -8032,36 +7141,20 @@
       </w:r>
     </w:p>
     <w:p>
-      <w:proofErr w:type="gramStart"/>
-      <w:r>
-        <w:rPr>
-          <w:rFonts w:hint="eastAsia"/>
-        </w:rPr>
-        <w:t>卡帝乐</w:t>
-      </w:r>
-      <w:proofErr w:type="gramEnd"/>
-      <w:r>
-        <w:rPr>
-          <w:rFonts w:hint="eastAsia"/>
-        </w:rPr>
-        <w:t>鳄鱼</w:t>
-      </w:r>
-    </w:p>
-    <w:p>
-      <w:r>
-        <w:rPr>
-          <w:rFonts w:hint="eastAsia"/>
-        </w:rPr>
-        <w:t>经典泰</w:t>
-      </w:r>
-      <w:proofErr w:type="gramStart"/>
-      <w:r>
-        <w:rPr>
-          <w:rFonts w:hint="eastAsia"/>
-        </w:rPr>
-        <w:t>迪</w:t>
-      </w:r>
-      <w:proofErr w:type="gramEnd"/>
+      <w:r>
+        <w:rPr>
+          <w:rFonts w:hint="eastAsia"/>
+        </w:rPr>
+        <w:t>卡帝乐鳄鱼</w:t>
+      </w:r>
+    </w:p>
+    <w:p>
+      <w:r>
+        <w:rPr>
+          <w:rFonts w:hint="eastAsia"/>
+        </w:rPr>
+        <w:t>经典泰迪</w:t>
+      </w:r>
     </w:p>
     <w:p/>
     <w:p>
@@ -8098,19 +7191,11 @@
       <w:r>
         <w:tab/>
       </w:r>
-      <w:proofErr w:type="gramStart"/>
-      <w:r>
-        <w:rPr>
-          <w:rFonts w:hint="eastAsia"/>
-        </w:rPr>
-        <w:t>保理业务</w:t>
-      </w:r>
-      <w:proofErr w:type="gramEnd"/>
-      <w:r>
-        <w:rPr>
-          <w:rFonts w:hint="eastAsia"/>
-        </w:rPr>
-        <w:t xml:space="preserve"> 园区平台服务 货品销售</w:t>
+      <w:r>
+        <w:rPr>
+          <w:rFonts w:hint="eastAsia"/>
+        </w:rPr>
+        <w:t>保理业务 园区平台服务 货品销售</w:t>
       </w:r>
     </w:p>
     <w:p/>
@@ -8122,7 +7207,6 @@
           <w:szCs w:val="28"/>
         </w:rPr>
       </w:pPr>
-      <w:proofErr w:type="gramStart"/>
       <w:r>
         <w:rPr>
           <w:sz w:val="28"/>
@@ -8130,7 +7214,6 @@
         </w:rPr>
         <w:t>壹网壹创</w:t>
       </w:r>
-      <w:proofErr w:type="gramEnd"/>
       <w:r>
         <w:rPr>
           <w:rFonts w:hint="eastAsia"/>
@@ -8231,47 +7314,7 @@
           <w:shd w:val="clear" w:color="auto" w:fill="FFFFFF"/>
         </w:rPr>
         <w:lastRenderedPageBreak/>
-        <w:t>杭州</w:t>
-      </w:r>
-      <w:proofErr w:type="gramStart"/>
-      <w:r>
-        <w:rPr>
-          <w:rFonts w:ascii="Helvetica" w:hAnsi="Helvetica" w:cs="Helvetica"/>
-          <w:color w:val="33353C"/>
-          <w:szCs w:val="21"/>
-          <w:shd w:val="clear" w:color="auto" w:fill="FFFFFF"/>
-        </w:rPr>
-        <w:t>壹网壹创</w:t>
-      </w:r>
-      <w:proofErr w:type="gramEnd"/>
-      <w:r>
-        <w:rPr>
-          <w:rFonts w:ascii="Helvetica" w:hAnsi="Helvetica" w:cs="Helvetica"/>
-          <w:color w:val="33353C"/>
-          <w:szCs w:val="21"/>
-          <w:shd w:val="clear" w:color="auto" w:fill="FFFFFF"/>
-        </w:rPr>
-        <w:t>科技股份有限公司主营业务是为国内外快速消费品品牌企业提供全网各渠道电子商务经销服务和电子商务综合运营服务。公司的主要经营模式为：品牌线上服务、线上分销和内容服务。其中，品牌线上服务是公司最主要的业务。公司</w:t>
-      </w:r>
-      <w:proofErr w:type="gramStart"/>
-      <w:r>
-        <w:rPr>
-          <w:rFonts w:ascii="Helvetica" w:hAnsi="Helvetica" w:cs="Helvetica"/>
-          <w:color w:val="33353C"/>
-          <w:szCs w:val="21"/>
-          <w:shd w:val="clear" w:color="auto" w:fill="FFFFFF"/>
-        </w:rPr>
-        <w:t>在美妆类目</w:t>
-      </w:r>
-      <w:proofErr w:type="gramEnd"/>
-      <w:r>
-        <w:rPr>
-          <w:rFonts w:ascii="Helvetica" w:hAnsi="Helvetica" w:cs="Helvetica"/>
-          <w:color w:val="33353C"/>
-          <w:szCs w:val="21"/>
-          <w:shd w:val="clear" w:color="auto" w:fill="FFFFFF"/>
-        </w:rPr>
-        <w:t>电子商务服务商中综合服务能力名列前茅。</w:t>
+        <w:t>杭州壹网壹创科技股份有限公司主营业务是为国内外快速消费品品牌企业提供全网各渠道电子商务经销服务和电子商务综合运营服务。公司的主要经营模式为：品牌线上服务、线上分销和内容服务。其中，品牌线上服务是公司最主要的业务。公司在美妆类目电子商务服务商中综合服务能力名列前茅。</w:t>
       </w:r>
     </w:p>
     <w:p>
@@ -8289,7 +7332,6 @@
       <w:pPr>
         <w:pStyle w:val="3"/>
       </w:pPr>
-      <w:proofErr w:type="gramStart"/>
       <w:r>
         <w:t>旗</w:t>
       </w:r>
@@ -8297,14 +7339,7 @@
         <w:rPr>
           <w:rFonts w:hint="eastAsia"/>
         </w:rPr>
-        <w:t>天科技</w:t>
-      </w:r>
-      <w:proofErr w:type="gramEnd"/>
-      <w:r>
-        <w:rPr>
-          <w:rFonts w:hint="eastAsia"/>
-        </w:rPr>
-        <w:t xml:space="preserve"> </w:t>
+        <w:t xml:space="preserve">天科技 </w:t>
       </w:r>
       <w:r>
         <w:t xml:space="preserve">300061 </w:t>
@@ -8389,27 +7424,7 @@
           <w:szCs w:val="21"/>
           <w:shd w:val="clear" w:color="auto" w:fill="FFFFFF"/>
         </w:rPr>
-        <w:t>上海</w:t>
-      </w:r>
-      <w:proofErr w:type="gramStart"/>
-      <w:r>
-        <w:rPr>
-          <w:rFonts w:ascii="Helvetica" w:hAnsi="Helvetica" w:cs="Helvetica"/>
-          <w:color w:val="33353C"/>
-          <w:szCs w:val="21"/>
-          <w:shd w:val="clear" w:color="auto" w:fill="FFFFFF"/>
-        </w:rPr>
-        <w:t>康耐特旗计智能</w:t>
-      </w:r>
-      <w:proofErr w:type="gramEnd"/>
-      <w:r>
-        <w:rPr>
-          <w:rFonts w:ascii="Helvetica" w:hAnsi="Helvetica" w:cs="Helvetica"/>
-          <w:color w:val="33353C"/>
-          <w:szCs w:val="21"/>
-          <w:shd w:val="clear" w:color="auto" w:fill="FFFFFF"/>
-        </w:rPr>
-        <w:t>科技集团股份有限公司（股票代码</w:t>
+        <w:t>上海康耐特旗计智能科技集团股份有限公司（股票代码</w:t>
       </w:r>
       <w:r>
         <w:rPr>
@@ -8618,25 +7633,14 @@
         </w:rPr>
         <w:t xml:space="preserve"> </w:t>
       </w:r>
-      <w:proofErr w:type="gramStart"/>
-      <w:r>
-        <w:rPr>
-          <w:rFonts w:ascii="Helvetica" w:hAnsi="Helvetica" w:cs="Helvetica"/>
-          <w:color w:val="33353C"/>
-          <w:szCs w:val="21"/>
-          <w:shd w:val="clear" w:color="auto" w:fill="FFFFFF"/>
-        </w:rPr>
-        <w:t>康旗股份</w:t>
-      </w:r>
-      <w:proofErr w:type="gramEnd"/>
-      <w:r>
-        <w:rPr>
-          <w:rFonts w:ascii="Helvetica" w:hAnsi="Helvetica" w:cs="Helvetica"/>
-          <w:color w:val="33353C"/>
-          <w:szCs w:val="21"/>
-          <w:shd w:val="clear" w:color="auto" w:fill="FFFFFF"/>
-        </w:rPr>
-        <w:t>总部位于上海，</w:t>
+      <w:r>
+        <w:rPr>
+          <w:rFonts w:ascii="Helvetica" w:hAnsi="Helvetica" w:cs="Helvetica"/>
+          <w:color w:val="33353C"/>
+          <w:szCs w:val="21"/>
+          <w:shd w:val="clear" w:color="auto" w:fill="FFFFFF"/>
+        </w:rPr>
+        <w:t>康旗股份总部位于上海，</w:t>
       </w:r>
       <w:r>
         <w:rPr>
@@ -8665,45 +7669,14 @@
         </w:rPr>
         <w:t xml:space="preserve"> </w:t>
       </w:r>
-      <w:proofErr w:type="gramStart"/>
-      <w:r>
-        <w:rPr>
-          <w:rFonts w:ascii="Helvetica" w:hAnsi="Helvetica" w:cs="Helvetica"/>
-          <w:color w:val="33353C"/>
-          <w:szCs w:val="21"/>
-          <w:shd w:val="clear" w:color="auto" w:fill="FFFFFF"/>
-        </w:rPr>
-        <w:t>康旗股份</w:t>
-      </w:r>
-      <w:proofErr w:type="gramEnd"/>
-      <w:r>
-        <w:rPr>
-          <w:rFonts w:ascii="Helvetica" w:hAnsi="Helvetica" w:cs="Helvetica"/>
-          <w:color w:val="33353C"/>
-          <w:szCs w:val="21"/>
-          <w:shd w:val="clear" w:color="auto" w:fill="FFFFFF"/>
-        </w:rPr>
-        <w:t>目前主营业务包括信用卡客户交叉营销业务、金融科技服务业务、保险中介服务业务、互联网流量增值分发业务、航</w:t>
-      </w:r>
-      <w:proofErr w:type="gramStart"/>
-      <w:r>
-        <w:rPr>
-          <w:rFonts w:ascii="Helvetica" w:hAnsi="Helvetica" w:cs="Helvetica"/>
-          <w:color w:val="33353C"/>
-          <w:szCs w:val="21"/>
-          <w:shd w:val="clear" w:color="auto" w:fill="FFFFFF"/>
-        </w:rPr>
-        <w:t>旅消费</w:t>
-      </w:r>
-      <w:proofErr w:type="gramEnd"/>
-      <w:r>
-        <w:rPr>
-          <w:rFonts w:ascii="Helvetica" w:hAnsi="Helvetica" w:cs="Helvetica"/>
-          <w:color w:val="33353C"/>
-          <w:szCs w:val="21"/>
-          <w:shd w:val="clear" w:color="auto" w:fill="FFFFFF"/>
-        </w:rPr>
-        <w:t>特征模型服务业务等。</w:t>
+      <w:r>
+        <w:rPr>
+          <w:rFonts w:ascii="Helvetica" w:hAnsi="Helvetica" w:cs="Helvetica"/>
+          <w:color w:val="33353C"/>
+          <w:szCs w:val="21"/>
+          <w:shd w:val="clear" w:color="auto" w:fill="FFFFFF"/>
+        </w:rPr>
+        <w:t>康旗股份目前主营业务包括信用卡客户交叉营销业务、金融科技服务业务、保险中介服务业务、互联网流量增值分发业务、航旅消费特征模型服务业务等。</w:t>
       </w:r>
       <w:r>
         <w:rPr>
@@ -8714,45 +7687,14 @@
         </w:rPr>
         <w:t xml:space="preserve"> </w:t>
       </w:r>
-      <w:proofErr w:type="gramStart"/>
-      <w:r>
-        <w:rPr>
-          <w:rFonts w:ascii="Helvetica" w:hAnsi="Helvetica" w:cs="Helvetica"/>
-          <w:color w:val="33353C"/>
-          <w:szCs w:val="21"/>
-          <w:shd w:val="clear" w:color="auto" w:fill="FFFFFF"/>
-        </w:rPr>
-        <w:t>康旗股份</w:t>
-      </w:r>
-      <w:proofErr w:type="gramEnd"/>
-      <w:r>
-        <w:rPr>
-          <w:rFonts w:ascii="Helvetica" w:hAnsi="Helvetica" w:cs="Helvetica"/>
-          <w:color w:val="33353C"/>
-          <w:szCs w:val="21"/>
-          <w:shd w:val="clear" w:color="auto" w:fill="FFFFFF"/>
-        </w:rPr>
-        <w:t>与银行、保险、健康等民生行业的企业机构合作，通过科技、数据、业务能力综合建设，构建智能营销、智能风控、</w:t>
-      </w:r>
-      <w:proofErr w:type="gramStart"/>
-      <w:r>
-        <w:rPr>
-          <w:rFonts w:ascii="Helvetica" w:hAnsi="Helvetica" w:cs="Helvetica"/>
-          <w:color w:val="33353C"/>
-          <w:szCs w:val="21"/>
-          <w:shd w:val="clear" w:color="auto" w:fill="FFFFFF"/>
-        </w:rPr>
-        <w:t>智能获客</w:t>
-      </w:r>
-      <w:proofErr w:type="gramEnd"/>
-      <w:r>
-        <w:rPr>
-          <w:rFonts w:ascii="Helvetica" w:hAnsi="Helvetica" w:cs="Helvetica"/>
-          <w:color w:val="33353C"/>
-          <w:szCs w:val="21"/>
-          <w:shd w:val="clear" w:color="auto" w:fill="FFFFFF"/>
-        </w:rPr>
-        <w:t>能力，向企业机构及其个人客户提供智能化的数据分析、决策支持、营销促进、客户获取、流量分发、风险判断等总体解决方案，并进而向个人客户提供商品、权益、分期、保险等增值服务。</w:t>
+      <w:r>
+        <w:rPr>
+          <w:rFonts w:ascii="Helvetica" w:hAnsi="Helvetica" w:cs="Helvetica"/>
+          <w:color w:val="33353C"/>
+          <w:szCs w:val="21"/>
+          <w:shd w:val="clear" w:color="auto" w:fill="FFFFFF"/>
+        </w:rPr>
+        <w:t>康旗股份与银行、保险、健康等民生行业的企业机构合作，通过科技、数据、业务能力综合建设，构建智能营销、智能风控、智能获客能力，向企业机构及其个人客户提供智能化的数据分析、决策支持、营销促进、客户获取、流量分发、风险判断等总体解决方案，并进而向个人客户提供商品、权益、分期、保险等增值服务。</w:t>
       </w:r>
     </w:p>
     <w:p>
@@ -8830,27 +7772,7 @@
           <w:szCs w:val="21"/>
           <w:shd w:val="clear" w:color="auto" w:fill="FFFFFF"/>
         </w:rPr>
-        <w:t>航</w:t>
-      </w:r>
-      <w:proofErr w:type="gramStart"/>
-      <w:r>
-        <w:rPr>
-          <w:rFonts w:ascii="Helvetica" w:hAnsi="Helvetica" w:cs="Helvetica" w:hint="eastAsia"/>
-          <w:color w:val="33353C"/>
-          <w:szCs w:val="21"/>
-          <w:shd w:val="clear" w:color="auto" w:fill="FFFFFF"/>
-        </w:rPr>
-        <w:t>旅信息</w:t>
-      </w:r>
-      <w:proofErr w:type="gramEnd"/>
-      <w:r>
-        <w:rPr>
-          <w:rFonts w:ascii="Helvetica" w:hAnsi="Helvetica" w:cs="Helvetica" w:hint="eastAsia"/>
-          <w:color w:val="33353C"/>
-          <w:szCs w:val="21"/>
-          <w:shd w:val="clear" w:color="auto" w:fill="FFFFFF"/>
-        </w:rPr>
-        <w:t>服务业务</w:t>
+        <w:t>航旅信息服务业务</w:t>
       </w:r>
     </w:p>
     <w:p>
@@ -9067,7 +7989,6 @@
           <w:shd w:val="clear" w:color="auto" w:fill="FFFFFF"/>
         </w:rPr>
       </w:pPr>
-      <w:proofErr w:type="gramStart"/>
       <w:r>
         <w:rPr>
           <w:rFonts w:ascii="Helvetica" w:hAnsi="Helvetica" w:cs="Helvetica" w:hint="eastAsia"/>
@@ -9077,7 +7998,6 @@
         </w:rPr>
         <w:t>腾讯广告</w:t>
       </w:r>
-      <w:proofErr w:type="gramEnd"/>
       <w:r>
         <w:rPr>
           <w:rFonts w:ascii="Helvetica" w:hAnsi="Helvetica" w:cs="Helvetica"/>
@@ -9105,25 +8025,14 @@
         </w:rPr>
         <w:t xml:space="preserve"> </w:t>
       </w:r>
-      <w:proofErr w:type="gramStart"/>
-      <w:r>
-        <w:rPr>
-          <w:rFonts w:ascii="Helvetica" w:hAnsi="Helvetica" w:cs="Helvetica" w:hint="eastAsia"/>
-          <w:color w:val="33353C"/>
-          <w:szCs w:val="21"/>
-          <w:shd w:val="clear" w:color="auto" w:fill="FFFFFF"/>
-        </w:rPr>
-        <w:t>爱奇艺效果</w:t>
-      </w:r>
-      <w:proofErr w:type="gramEnd"/>
-      <w:r>
-        <w:rPr>
-          <w:rFonts w:ascii="Helvetica" w:hAnsi="Helvetica" w:cs="Helvetica" w:hint="eastAsia"/>
-          <w:color w:val="33353C"/>
-          <w:szCs w:val="21"/>
-          <w:shd w:val="clear" w:color="auto" w:fill="FFFFFF"/>
-        </w:rPr>
-        <w:t>推广</w:t>
+      <w:r>
+        <w:rPr>
+          <w:rFonts w:ascii="Helvetica" w:hAnsi="Helvetica" w:cs="Helvetica" w:hint="eastAsia"/>
+          <w:color w:val="33353C"/>
+          <w:szCs w:val="21"/>
+          <w:shd w:val="clear" w:color="auto" w:fill="FFFFFF"/>
+        </w:rPr>
+        <w:t>爱奇艺效果推广</w:t>
       </w:r>
       <w:r>
         <w:rPr>
@@ -9170,25 +8079,14 @@
         </w:rPr>
         <w:t xml:space="preserve"> </w:t>
       </w:r>
-      <w:proofErr w:type="gramStart"/>
-      <w:r>
-        <w:rPr>
-          <w:rFonts w:ascii="Helvetica" w:hAnsi="Helvetica" w:cs="Helvetica" w:hint="eastAsia"/>
-          <w:color w:val="33353C"/>
-          <w:szCs w:val="21"/>
-          <w:shd w:val="clear" w:color="auto" w:fill="FFFFFF"/>
-        </w:rPr>
-        <w:t>美柚效果</w:t>
-      </w:r>
-      <w:proofErr w:type="gramEnd"/>
-      <w:r>
-        <w:rPr>
-          <w:rFonts w:ascii="Helvetica" w:hAnsi="Helvetica" w:cs="Helvetica" w:hint="eastAsia"/>
-          <w:color w:val="33353C"/>
-          <w:szCs w:val="21"/>
-          <w:shd w:val="clear" w:color="auto" w:fill="FFFFFF"/>
-        </w:rPr>
-        <w:t>推广</w:t>
+      <w:r>
+        <w:rPr>
+          <w:rFonts w:ascii="Helvetica" w:hAnsi="Helvetica" w:cs="Helvetica" w:hint="eastAsia"/>
+          <w:color w:val="33353C"/>
+          <w:szCs w:val="21"/>
+          <w:shd w:val="clear" w:color="auto" w:fill="FFFFFF"/>
+        </w:rPr>
+        <w:t>美柚效果推广</w:t>
       </w:r>
       <w:r>
         <w:rPr>
@@ -9274,25 +8172,14 @@
           <w:shd w:val="clear" w:color="auto" w:fill="FFFFFF"/>
         </w:rPr>
       </w:pPr>
-      <w:proofErr w:type="gramStart"/>
-      <w:r>
-        <w:rPr>
-          <w:rFonts w:ascii="Helvetica" w:hAnsi="Helvetica" w:cs="Helvetica" w:hint="eastAsia"/>
-          <w:color w:val="33353C"/>
-          <w:szCs w:val="21"/>
-          <w:shd w:val="clear" w:color="auto" w:fill="FFFFFF"/>
-        </w:rPr>
-        <w:t>企点客</w:t>
-      </w:r>
-      <w:proofErr w:type="gramEnd"/>
-      <w:r>
-        <w:rPr>
-          <w:rFonts w:ascii="Helvetica" w:hAnsi="Helvetica" w:cs="Helvetica" w:hint="eastAsia"/>
-          <w:color w:val="33353C"/>
-          <w:szCs w:val="21"/>
-          <w:shd w:val="clear" w:color="auto" w:fill="FFFFFF"/>
-        </w:rPr>
-        <w:t>服</w:t>
+      <w:r>
+        <w:rPr>
+          <w:rFonts w:ascii="Helvetica" w:hAnsi="Helvetica" w:cs="Helvetica" w:hint="eastAsia"/>
+          <w:color w:val="33353C"/>
+          <w:szCs w:val="21"/>
+          <w:shd w:val="clear" w:color="auto" w:fill="FFFFFF"/>
+        </w:rPr>
+        <w:t>企点客服</w:t>
       </w:r>
       <w:r>
         <w:rPr>
@@ -9321,7 +8208,6 @@
         </w:rPr>
         <w:t xml:space="preserve"> </w:t>
       </w:r>
-      <w:proofErr w:type="gramStart"/>
       <w:r>
         <w:rPr>
           <w:rFonts w:ascii="Helvetica" w:hAnsi="Helvetica" w:cs="Helvetica" w:hint="eastAsia"/>
@@ -9331,7 +8217,6 @@
         </w:rPr>
         <w:t>企业微信</w:t>
       </w:r>
-      <w:proofErr w:type="gramEnd"/>
       <w:r>
         <w:rPr>
           <w:rFonts w:ascii="Helvetica" w:hAnsi="Helvetica" w:cs="Helvetica" w:hint="eastAsia"/>
@@ -9368,25 +8253,14 @@
         </w:rPr>
         <w:t xml:space="preserve">RM </w:t>
       </w:r>
-      <w:proofErr w:type="gramStart"/>
-      <w:r>
-        <w:rPr>
-          <w:rFonts w:ascii="Helvetica" w:hAnsi="Helvetica" w:cs="Helvetica" w:hint="eastAsia"/>
-          <w:color w:val="33353C"/>
-          <w:szCs w:val="21"/>
-          <w:shd w:val="clear" w:color="auto" w:fill="FFFFFF"/>
-        </w:rPr>
-        <w:t>腾讯企业</w:t>
-      </w:r>
-      <w:proofErr w:type="gramEnd"/>
-      <w:r>
-        <w:rPr>
-          <w:rFonts w:ascii="Helvetica" w:hAnsi="Helvetica" w:cs="Helvetica" w:hint="eastAsia"/>
-          <w:color w:val="33353C"/>
-          <w:szCs w:val="21"/>
-          <w:shd w:val="clear" w:color="auto" w:fill="FFFFFF"/>
-        </w:rPr>
-        <w:t>邮箱</w:t>
+      <w:r>
+        <w:rPr>
+          <w:rFonts w:ascii="Helvetica" w:hAnsi="Helvetica" w:cs="Helvetica" w:hint="eastAsia"/>
+          <w:color w:val="33353C"/>
+          <w:szCs w:val="21"/>
+          <w:shd w:val="clear" w:color="auto" w:fill="FFFFFF"/>
+        </w:rPr>
+        <w:t>腾讯企业邮箱</w:t>
       </w:r>
     </w:p>
     <w:p>
@@ -9436,7 +8310,6 @@
         </w:rPr>
         <w:t>星云</w:t>
       </w:r>
-      <w:proofErr w:type="spellStart"/>
       <w:r>
         <w:rPr>
           <w:rFonts w:ascii="Helvetica" w:hAnsi="Helvetica" w:cs="Helvetica" w:hint="eastAsia"/>
@@ -9446,7 +8319,6 @@
         </w:rPr>
         <w:t>Astar</w:t>
       </w:r>
-      <w:proofErr w:type="spellEnd"/>
     </w:p>
     <w:p>
       <w:pPr>
@@ -9506,7 +8378,6 @@
           <w:shd w:val="clear" w:color="auto" w:fill="FFFFFF"/>
         </w:rPr>
       </w:pPr>
-      <w:proofErr w:type="gramStart"/>
       <w:r>
         <w:rPr>
           <w:rFonts w:ascii="Helvetica" w:hAnsi="Helvetica" w:cs="Helvetica" w:hint="eastAsia"/>
@@ -9516,7 +8387,6 @@
         </w:rPr>
         <w:t>老饭骨</w:t>
       </w:r>
-      <w:proofErr w:type="gramEnd"/>
     </w:p>
     <w:p/>
     <w:p>
@@ -9525,13 +8395,8 @@
       </w:pPr>
       <w:bookmarkStart w:id="8" w:name="_Toc120621568"/>
       <w:r>
-        <w:t>光</w:t>
-      </w:r>
-      <w:proofErr w:type="gramStart"/>
-      <w:r>
-        <w:t>云科技</w:t>
-      </w:r>
-      <w:proofErr w:type="gramEnd"/>
+        <w:t>光云科技</w:t>
+      </w:r>
       <w:r>
         <w:rPr>
           <w:rFonts w:hint="eastAsia"/>
@@ -9612,27 +8477,7 @@
           <w:szCs w:val="21"/>
           <w:shd w:val="clear" w:color="auto" w:fill="FFFFFF"/>
         </w:rPr>
-        <w:t>杭州光</w:t>
-      </w:r>
-      <w:proofErr w:type="gramStart"/>
-      <w:r>
-        <w:rPr>
-          <w:rFonts w:ascii="Helvetica" w:hAnsi="Helvetica" w:cs="Helvetica"/>
-          <w:color w:val="33353C"/>
-          <w:szCs w:val="21"/>
-          <w:shd w:val="clear" w:color="auto" w:fill="FFFFFF"/>
-        </w:rPr>
-        <w:t>云科技</w:t>
-      </w:r>
-      <w:proofErr w:type="gramEnd"/>
-      <w:r>
-        <w:rPr>
-          <w:rFonts w:ascii="Helvetica" w:hAnsi="Helvetica" w:cs="Helvetica"/>
-          <w:color w:val="33353C"/>
-          <w:szCs w:val="21"/>
-          <w:shd w:val="clear" w:color="auto" w:fill="FFFFFF"/>
-        </w:rPr>
-        <w:t>股份有限公司是业内领先的电商</w:t>
+        <w:t>杭州光云科技股份有限公司是业内领先的电商</w:t>
       </w:r>
       <w:r>
         <w:rPr>
@@ -9704,47 +8549,7 @@
           <w:szCs w:val="21"/>
           <w:shd w:val="clear" w:color="auto" w:fill="FFFFFF"/>
         </w:rPr>
-        <w:t>产品、以</w:t>
-      </w:r>
-      <w:proofErr w:type="gramStart"/>
-      <w:r>
-        <w:rPr>
-          <w:rFonts w:ascii="Helvetica" w:hAnsi="Helvetica" w:cs="Helvetica"/>
-          <w:color w:val="33353C"/>
-          <w:szCs w:val="21"/>
-          <w:shd w:val="clear" w:color="auto" w:fill="FFFFFF"/>
-        </w:rPr>
-        <w:t>快麦电子面单</w:t>
-      </w:r>
-      <w:proofErr w:type="gramEnd"/>
-      <w:r>
-        <w:rPr>
-          <w:rFonts w:ascii="Helvetica" w:hAnsi="Helvetica" w:cs="Helvetica"/>
-          <w:color w:val="33353C"/>
-          <w:szCs w:val="21"/>
-          <w:shd w:val="clear" w:color="auto" w:fill="FFFFFF"/>
-        </w:rPr>
-        <w:t>打印机为主的配套硬件、以</w:t>
-      </w:r>
-      <w:proofErr w:type="gramStart"/>
-      <w:r>
-        <w:rPr>
-          <w:rFonts w:ascii="Helvetica" w:hAnsi="Helvetica" w:cs="Helvetica"/>
-          <w:color w:val="33353C"/>
-          <w:szCs w:val="21"/>
-          <w:shd w:val="clear" w:color="auto" w:fill="FFFFFF"/>
-        </w:rPr>
-        <w:t>快麦电</w:t>
-      </w:r>
-      <w:proofErr w:type="gramEnd"/>
-      <w:r>
-        <w:rPr>
-          <w:rFonts w:ascii="Helvetica" w:hAnsi="Helvetica" w:cs="Helvetica"/>
-          <w:color w:val="33353C"/>
-          <w:szCs w:val="21"/>
-          <w:shd w:val="clear" w:color="auto" w:fill="FFFFFF"/>
-        </w:rPr>
-        <w:t>商为代表的运营服务及以营销目的为主的</w:t>
+        <w:t>产品、以快麦电子面单打印机为主的配套硬件、以快麦电商为代表的运营服务及以营销目的为主的</w:t>
       </w:r>
       <w:r>
         <w:rPr>
@@ -9780,27 +8585,7 @@
           <w:szCs w:val="21"/>
           <w:shd w:val="clear" w:color="auto" w:fill="FFFFFF"/>
         </w:rPr>
-        <w:t>客户服务数量（付费用户数）处于所属类</w:t>
-      </w:r>
-      <w:proofErr w:type="gramStart"/>
-      <w:r>
-        <w:rPr>
-          <w:rFonts w:ascii="Helvetica" w:hAnsi="Helvetica" w:cs="Helvetica"/>
-          <w:color w:val="33353C"/>
-          <w:szCs w:val="21"/>
-          <w:shd w:val="clear" w:color="auto" w:fill="FFFFFF"/>
-        </w:rPr>
-        <w:t>目服务</w:t>
-      </w:r>
-      <w:proofErr w:type="gramEnd"/>
-      <w:r>
-        <w:rPr>
-          <w:rFonts w:ascii="Helvetica" w:hAnsi="Helvetica" w:cs="Helvetica"/>
-          <w:color w:val="33353C"/>
-          <w:szCs w:val="21"/>
-          <w:shd w:val="clear" w:color="auto" w:fill="FFFFFF"/>
-        </w:rPr>
-        <w:t>市场领先地位，公司的</w:t>
+        <w:t>客户服务数量（付费用户数）处于所属类目服务市场领先地位，公司的</w:t>
       </w:r>
       <w:r>
         <w:rPr>
@@ -9923,27 +8708,7 @@
           <w:szCs w:val="21"/>
           <w:shd w:val="clear" w:color="auto" w:fill="FFFFFF"/>
         </w:rPr>
-        <w:t>大</w:t>
-      </w:r>
-      <w:proofErr w:type="gramStart"/>
-      <w:r>
-        <w:rPr>
-          <w:rFonts w:ascii="Helvetica" w:hAnsi="Helvetica" w:cs="Helvetica" w:hint="eastAsia"/>
-          <w:color w:val="33353C"/>
-          <w:szCs w:val="21"/>
-          <w:shd w:val="clear" w:color="auto" w:fill="FFFFFF"/>
-        </w:rPr>
-        <w:t>商家电</w:t>
-      </w:r>
-      <w:proofErr w:type="gramEnd"/>
-      <w:r>
-        <w:rPr>
-          <w:rFonts w:ascii="Helvetica" w:hAnsi="Helvetica" w:cs="Helvetica" w:hint="eastAsia"/>
-          <w:color w:val="33353C"/>
-          <w:szCs w:val="21"/>
-          <w:shd w:val="clear" w:color="auto" w:fill="FFFFFF"/>
-        </w:rPr>
-        <w:t>商</w:t>
+        <w:t>大商家电商</w:t>
       </w:r>
       <w:r>
         <w:rPr>
@@ -9988,7 +8753,6 @@
       <w:pPr>
         <w:pStyle w:val="3"/>
       </w:pPr>
-      <w:proofErr w:type="gramStart"/>
       <w:r>
         <w:t>若羽</w:t>
       </w:r>
@@ -9996,14 +8760,7 @@
         <w:rPr>
           <w:rFonts w:hint="eastAsia"/>
         </w:rPr>
-        <w:t>臣</w:t>
-      </w:r>
-      <w:proofErr w:type="gramEnd"/>
-      <w:r>
-        <w:rPr>
-          <w:rFonts w:hint="eastAsia"/>
-        </w:rPr>
-        <w:t xml:space="preserve"> </w:t>
+        <w:t xml:space="preserve">臣 </w:t>
       </w:r>
       <w:r>
         <w:t>003010 广州黄埔</w:t>
@@ -10340,19 +9097,8 @@
           <w:szCs w:val="21"/>
           <w:shd w:val="clear" w:color="auto" w:fill="FFFFFF"/>
         </w:rPr>
-        <w:t>荣誉。根据</w:t>
-      </w:r>
-      <w:proofErr w:type="gramStart"/>
-      <w:r>
-        <w:rPr>
-          <w:rFonts w:ascii="Helvetica" w:hAnsi="Helvetica" w:cs="Helvetica"/>
-          <w:color w:val="33353C"/>
-          <w:szCs w:val="21"/>
-          <w:shd w:val="clear" w:color="auto" w:fill="FFFFFF"/>
-        </w:rPr>
-        <w:t>天猫服务商官网</w:t>
-      </w:r>
-      <w:proofErr w:type="gramEnd"/>
+        <w:t>荣誉。根据天猫服务商官网</w:t>
+      </w:r>
       <w:r>
         <w:rPr>
           <w:rFonts w:ascii="Helvetica" w:hAnsi="Helvetica" w:cs="Helvetica"/>
@@ -10369,27 +9115,7 @@
           <w:szCs w:val="21"/>
           <w:shd w:val="clear" w:color="auto" w:fill="FFFFFF"/>
         </w:rPr>
-        <w:t>年一季度电</w:t>
-      </w:r>
-      <w:proofErr w:type="gramStart"/>
-      <w:r>
-        <w:rPr>
-          <w:rFonts w:ascii="Helvetica" w:hAnsi="Helvetica" w:cs="Helvetica"/>
-          <w:color w:val="33353C"/>
-          <w:szCs w:val="21"/>
-          <w:shd w:val="clear" w:color="auto" w:fill="FFFFFF"/>
-        </w:rPr>
-        <w:t>商服务</w:t>
-      </w:r>
-      <w:proofErr w:type="gramEnd"/>
-      <w:r>
-        <w:rPr>
-          <w:rFonts w:ascii="Helvetica" w:hAnsi="Helvetica" w:cs="Helvetica"/>
-          <w:color w:val="33353C"/>
-          <w:szCs w:val="21"/>
-          <w:shd w:val="clear" w:color="auto" w:fill="FFFFFF"/>
-        </w:rPr>
-        <w:t>商行业排行榜，公司在医药保健领域排名第一，在母婴、汽车用品领域名列前五。</w:t>
+        <w:t>年一季度电商服务商行业排行榜，公司在医药保健领域排名第一，在母婴、汽车用品领域名列前五。</w:t>
       </w:r>
     </w:p>
     <w:p>
@@ -10445,12 +9171,10 @@
       <w:pPr>
         <w:pStyle w:val="3"/>
       </w:pPr>
-      <w:proofErr w:type="gramStart"/>
       <w:r>
         <w:lastRenderedPageBreak/>
         <w:t>凯淳</w:t>
       </w:r>
-      <w:proofErr w:type="gramEnd"/>
       <w:r>
         <w:rPr>
           <w:rFonts w:hint="eastAsia"/>
@@ -10540,27 +9264,7 @@
           <w:szCs w:val="21"/>
           <w:shd w:val="clear" w:color="auto" w:fill="FFFFFF"/>
         </w:rPr>
-        <w:t>上海凯淳实业股份有限公司的主营业务是为国内外知名品牌提供全渠道、全触点的电子商务服务以及客户关系管理服务。公司的业务包括品牌线上销售服务、品牌线上运营服务以及客户关系管理服务。公司</w:t>
-      </w:r>
-      <w:proofErr w:type="gramStart"/>
-      <w:r>
-        <w:rPr>
-          <w:rFonts w:ascii="Helvetica" w:hAnsi="Helvetica" w:cs="Helvetica"/>
-          <w:color w:val="33353C"/>
-          <w:szCs w:val="21"/>
-          <w:shd w:val="clear" w:color="auto" w:fill="FFFFFF"/>
-        </w:rPr>
-        <w:t>是天猫的</w:t>
-      </w:r>
-      <w:proofErr w:type="gramEnd"/>
-      <w:r>
-        <w:rPr>
-          <w:rFonts w:ascii="Helvetica" w:hAnsi="Helvetica" w:cs="Helvetica"/>
-          <w:color w:val="33353C"/>
-          <w:szCs w:val="21"/>
-          <w:shd w:val="clear" w:color="auto" w:fill="FFFFFF"/>
-        </w:rPr>
-        <w:t>五星级服务商，是京东咨询服务和售后服务的双料亚军，是中国电子商务协会客户联络中心专业委员会颁布的</w:t>
+        <w:t>上海凯淳实业股份有限公司的主营业务是为国内外知名品牌提供全渠道、全触点的电子商务服务以及客户关系管理服务。公司的业务包括品牌线上销售服务、品牌线上运营服务以及客户关系管理服务。公司是天猫的五星级服务商，是京东咨询服务和售后服务的双料亚军，是中国电子商务协会客户联络中心专业委员会颁布的</w:t>
       </w:r>
       <w:r>
         <w:rPr>
@@ -10764,31 +9468,7 @@
           <w:szCs w:val="21"/>
           <w:shd w:val="clear" w:color="auto" w:fill="FFFFFF"/>
         </w:rPr>
-        <w:t>主要产品</w:t>
-      </w:r>
-      <w:proofErr w:type="gramStart"/>
-      <w:r>
-        <w:rPr>
-          <w:rFonts w:ascii="Helvetica" w:hAnsi="Helvetica" w:cs="Helvetica"/>
-          <w:b/>
-          <w:bCs/>
-          <w:color w:val="33353C"/>
-          <w:szCs w:val="21"/>
-          <w:shd w:val="clear" w:color="auto" w:fill="FFFFFF"/>
-        </w:rPr>
-        <w:t>为生鲜及加工</w:t>
-      </w:r>
-      <w:proofErr w:type="gramEnd"/>
-      <w:r>
-        <w:rPr>
-          <w:rFonts w:ascii="Helvetica" w:hAnsi="Helvetica" w:cs="Helvetica"/>
-          <w:b/>
-          <w:bCs/>
-          <w:color w:val="33353C"/>
-          <w:szCs w:val="21"/>
-          <w:shd w:val="clear" w:color="auto" w:fill="FFFFFF"/>
-        </w:rPr>
-        <w:t>、食品用品等</w:t>
+        <w:t>主要产品为生鲜及加工、食品用品等</w:t>
       </w:r>
       <w:r>
         <w:rPr>
@@ -10995,21 +9675,7 @@
         <w:rPr>
           <w:rFonts w:hint="eastAsia"/>
         </w:rPr>
-        <w:t>让用户更喜欢，</w:t>
-      </w:r>
-      <w:proofErr w:type="gramStart"/>
-      <w:r>
-        <w:rPr>
-          <w:rFonts w:hint="eastAsia"/>
-        </w:rPr>
-        <w:t>让创业</w:t>
-      </w:r>
-      <w:proofErr w:type="gramEnd"/>
-      <w:r>
-        <w:rPr>
-          <w:rFonts w:hint="eastAsia"/>
-        </w:rPr>
-        <w:t>更容易</w:t>
+        <w:t>让用户更喜欢，让创业更容易</w:t>
       </w:r>
     </w:p>
     <w:p/>
@@ -11105,47 +9771,7 @@
           <w:szCs w:val="21"/>
           <w:shd w:val="clear" w:color="auto" w:fill="FFFFFF"/>
         </w:rPr>
-        <w:t>王府井集团股份有限公司主要业务为商品零售和商业物业出租业务，覆盖百货、购物中心、奥特莱斯及</w:t>
-      </w:r>
-      <w:proofErr w:type="gramStart"/>
-      <w:r>
-        <w:rPr>
-          <w:rFonts w:ascii="Helvetica" w:hAnsi="Helvetica" w:cs="Helvetica"/>
-          <w:color w:val="33353C"/>
-          <w:szCs w:val="21"/>
-          <w:shd w:val="clear" w:color="auto" w:fill="FFFFFF"/>
-        </w:rPr>
-        <w:t>超市四</w:t>
-      </w:r>
-      <w:proofErr w:type="gramEnd"/>
-      <w:r>
-        <w:rPr>
-          <w:rFonts w:ascii="Helvetica" w:hAnsi="Helvetica" w:cs="Helvetica"/>
-          <w:color w:val="33353C"/>
-          <w:szCs w:val="21"/>
-          <w:shd w:val="clear" w:color="auto" w:fill="FFFFFF"/>
-        </w:rPr>
-        <w:t>大主力业态，形成了处于不同发展阶段的门店梯次，同时拥有线上自建零售渠道。目前，公司已形成集百货、奥特莱斯、购物中心和</w:t>
-      </w:r>
-      <w:proofErr w:type="gramStart"/>
-      <w:r>
-        <w:rPr>
-          <w:rFonts w:ascii="Helvetica" w:hAnsi="Helvetica" w:cs="Helvetica"/>
-          <w:color w:val="33353C"/>
-          <w:szCs w:val="21"/>
-          <w:shd w:val="clear" w:color="auto" w:fill="FFFFFF"/>
-        </w:rPr>
-        <w:t>超市四</w:t>
-      </w:r>
-      <w:proofErr w:type="gramEnd"/>
-      <w:r>
-        <w:rPr>
-          <w:rFonts w:ascii="Helvetica" w:hAnsi="Helvetica" w:cs="Helvetica"/>
-          <w:color w:val="33353C"/>
-          <w:szCs w:val="21"/>
-          <w:shd w:val="clear" w:color="auto" w:fill="FFFFFF"/>
-        </w:rPr>
-        <w:t>大业态协同发展的业务格局。</w:t>
+        <w:t>王府井集团股份有限公司主要业务为商品零售和商业物业出租业务，覆盖百货、购物中心、奥特莱斯及超市四大主力业态，形成了处于不同发展阶段的门店梯次，同时拥有线上自建零售渠道。目前，公司已形成集百货、奥特莱斯、购物中心和超市四大业态协同发展的业务格局。</w:t>
       </w:r>
     </w:p>
     <w:p>
@@ -11282,27 +9908,7 @@
           <w:szCs w:val="21"/>
           <w:shd w:val="clear" w:color="auto" w:fill="FFFFFF"/>
         </w:rPr>
-        <w:t>奥</w:t>
-      </w:r>
-      <w:proofErr w:type="gramStart"/>
-      <w:r>
-        <w:rPr>
-          <w:rFonts w:ascii="Helvetica" w:hAnsi="Helvetica" w:cs="Helvetica" w:hint="eastAsia"/>
-          <w:color w:val="33353C"/>
-          <w:szCs w:val="21"/>
-          <w:shd w:val="clear" w:color="auto" w:fill="FFFFFF"/>
-        </w:rPr>
-        <w:t>莱</w:t>
-      </w:r>
-      <w:proofErr w:type="gramEnd"/>
-      <w:r>
-        <w:rPr>
-          <w:rFonts w:ascii="Helvetica" w:hAnsi="Helvetica" w:cs="Helvetica" w:hint="eastAsia"/>
-          <w:color w:val="33353C"/>
-          <w:szCs w:val="21"/>
-          <w:shd w:val="clear" w:color="auto" w:fill="FFFFFF"/>
-        </w:rPr>
-        <w:t>业态</w:t>
+        <w:t>奥莱业态</w:t>
       </w:r>
       <w:r>
         <w:rPr>
@@ -11376,27 +9982,7 @@
           <w:szCs w:val="21"/>
           <w:shd w:val="clear" w:color="auto" w:fill="FFFFFF"/>
         </w:rPr>
-        <w:t>王府</w:t>
-      </w:r>
-      <w:proofErr w:type="gramStart"/>
-      <w:r>
-        <w:rPr>
-          <w:rFonts w:ascii="Helvetica" w:hAnsi="Helvetica" w:cs="Helvetica" w:hint="eastAsia"/>
-          <w:color w:val="33353C"/>
-          <w:szCs w:val="21"/>
-          <w:shd w:val="clear" w:color="auto" w:fill="FFFFFF"/>
-        </w:rPr>
-        <w:t>井生活</w:t>
-      </w:r>
-      <w:proofErr w:type="gramEnd"/>
-      <w:r>
-        <w:rPr>
-          <w:rFonts w:ascii="Helvetica" w:hAnsi="Helvetica" w:cs="Helvetica" w:hint="eastAsia"/>
-          <w:color w:val="33353C"/>
-          <w:szCs w:val="21"/>
-          <w:shd w:val="clear" w:color="auto" w:fill="FFFFFF"/>
-        </w:rPr>
-        <w:t>超市</w:t>
+        <w:t>王府井生活超市</w:t>
       </w:r>
       <w:r>
         <w:rPr>
@@ -11425,25 +10011,14 @@
         </w:rPr>
         <w:t xml:space="preserve"> </w:t>
       </w:r>
-      <w:proofErr w:type="gramStart"/>
-      <w:r>
-        <w:rPr>
-          <w:rFonts w:ascii="Helvetica" w:hAnsi="Helvetica" w:cs="Helvetica" w:hint="eastAsia"/>
-          <w:color w:val="33353C"/>
-          <w:szCs w:val="21"/>
-          <w:shd w:val="clear" w:color="auto" w:fill="FFFFFF"/>
-        </w:rPr>
-        <w:t>王府井吉选</w:t>
-      </w:r>
-      <w:proofErr w:type="gramEnd"/>
-      <w:r>
-        <w:rPr>
-          <w:rFonts w:ascii="Helvetica" w:hAnsi="Helvetica" w:cs="Helvetica" w:hint="eastAsia"/>
-          <w:color w:val="33353C"/>
-          <w:szCs w:val="21"/>
-          <w:shd w:val="clear" w:color="auto" w:fill="FFFFFF"/>
-        </w:rPr>
-        <w:t>超市</w:t>
+      <w:r>
+        <w:rPr>
+          <w:rFonts w:ascii="Helvetica" w:hAnsi="Helvetica" w:cs="Helvetica" w:hint="eastAsia"/>
+          <w:color w:val="33353C"/>
+          <w:szCs w:val="21"/>
+          <w:shd w:val="clear" w:color="auto" w:fill="FFFFFF"/>
+        </w:rPr>
+        <w:t>王府井吉选超市</w:t>
       </w:r>
     </w:p>
     <w:p>
@@ -11580,25 +10155,7 @@
           <w:sz w:val="28"/>
           <w:szCs w:val="28"/>
         </w:rPr>
-        <w:t>豫</w:t>
-      </w:r>
-      <w:proofErr w:type="gramStart"/>
-      <w:r>
-        <w:rPr>
-          <w:rFonts w:hint="eastAsia"/>
-          <w:sz w:val="28"/>
-          <w:szCs w:val="28"/>
-        </w:rPr>
-        <w:t>园股份</w:t>
-      </w:r>
-      <w:proofErr w:type="gramEnd"/>
-      <w:r>
-        <w:rPr>
-          <w:rFonts w:hint="eastAsia"/>
-          <w:sz w:val="28"/>
-          <w:szCs w:val="28"/>
-        </w:rPr>
-        <w:t xml:space="preserve"> </w:t>
+        <w:t xml:space="preserve">豫园股份 </w:t>
       </w:r>
       <w:r>
         <w:rPr>
@@ -11809,27 +10366,7 @@
           <w:szCs w:val="21"/>
           <w:shd w:val="clear" w:color="auto" w:fill="FFFFFF"/>
         </w:rPr>
-        <w:t>亚</w:t>
-      </w:r>
-      <w:proofErr w:type="gramStart"/>
-      <w:r>
-        <w:rPr>
-          <w:rFonts w:ascii="Helvetica" w:hAnsi="Helvetica" w:cs="Helvetica"/>
-          <w:color w:val="33353C"/>
-          <w:szCs w:val="21"/>
-          <w:shd w:val="clear" w:color="auto" w:fill="FFFFFF"/>
-        </w:rPr>
-        <w:t>一</w:t>
-      </w:r>
-      <w:proofErr w:type="gramEnd"/>
-      <w:r>
-        <w:rPr>
-          <w:rFonts w:ascii="Helvetica" w:hAnsi="Helvetica" w:cs="Helvetica"/>
-          <w:color w:val="33353C"/>
-          <w:szCs w:val="21"/>
-          <w:shd w:val="clear" w:color="auto" w:fill="FFFFFF"/>
-        </w:rPr>
-        <w:t>金店</w:t>
+        <w:t>亚一金店</w:t>
       </w:r>
       <w:r>
         <w:rPr>
@@ -11997,19 +10534,8 @@
           <w:szCs w:val="21"/>
           <w:shd w:val="clear" w:color="auto" w:fill="FFFFFF"/>
         </w:rPr>
-        <w:t>亚</w:t>
-      </w:r>
-      <w:proofErr w:type="gramStart"/>
-      <w:r>
-        <w:rPr>
-          <w:rFonts w:ascii="Helvetica" w:hAnsi="Helvetica" w:cs="Helvetica" w:hint="eastAsia"/>
-          <w:color w:val="33353C"/>
-          <w:szCs w:val="21"/>
-          <w:shd w:val="clear" w:color="auto" w:fill="FFFFFF"/>
-        </w:rPr>
-        <w:t>一</w:t>
-      </w:r>
-      <w:proofErr w:type="gramEnd"/>
+        <w:t>亚一</w:t>
+      </w:r>
       <w:r>
         <w:rPr>
           <w:rFonts w:ascii="Helvetica" w:hAnsi="Helvetica" w:cs="Helvetica" w:hint="eastAsia"/>
@@ -12202,17 +10728,7 @@
           <w:szCs w:val="21"/>
           <w:shd w:val="clear" w:color="auto" w:fill="FFFFFF"/>
         </w:rPr>
-        <w:t>老</w:t>
-      </w:r>
-      <w:proofErr w:type="gramStart"/>
-      <w:r>
-        <w:rPr>
-          <w:rFonts w:ascii="Helvetica" w:hAnsi="Helvetica" w:cs="Helvetica" w:hint="eastAsia"/>
-          <w:color w:val="33353C"/>
-          <w:szCs w:val="21"/>
-          <w:shd w:val="clear" w:color="auto" w:fill="FFFFFF"/>
-        </w:rPr>
-        <w:t>桐椿</w:t>
+        <w:t>老桐椿</w:t>
       </w:r>
       <w:r>
         <w:rPr>
@@ -12223,7 +10739,6 @@
         </w:rPr>
         <w:t>-</w:t>
       </w:r>
-      <w:proofErr w:type="gramEnd"/>
       <w:r>
         <w:rPr>
           <w:rFonts w:ascii="Helvetica" w:hAnsi="Helvetica" w:cs="Helvetica" w:hint="eastAsia"/>
@@ -12287,7 +10802,6 @@
         </w:rPr>
         <w:t>上海小</w:t>
       </w:r>
-      <w:proofErr w:type="gramStart"/>
       <w:r>
         <w:rPr>
           <w:rFonts w:ascii="Arial" w:hAnsi="Arial" w:cs="Arial"/>
@@ -12298,7 +10812,6 @@
         </w:rPr>
         <w:t>喫</w:t>
       </w:r>
-      <w:proofErr w:type="gramEnd"/>
       <w:r>
         <w:rPr>
           <w:rFonts w:ascii="Arial" w:hAnsi="Arial" w:cs="Arial" w:hint="eastAsia"/>
@@ -12505,7 +11018,6 @@
         </w:rPr>
         <w:tab/>
       </w:r>
-      <w:proofErr w:type="gramStart"/>
       <w:r>
         <w:rPr>
           <w:rFonts w:ascii="Arial" w:hAnsi="Arial" w:cs="Arial" w:hint="eastAsia"/>
@@ -12514,18 +11026,7 @@
           <w:szCs w:val="20"/>
           <w:shd w:val="clear" w:color="auto" w:fill="FFFFFF"/>
         </w:rPr>
-        <w:t>焕</w:t>
-      </w:r>
-      <w:proofErr w:type="gramEnd"/>
-      <w:r>
-        <w:rPr>
-          <w:rFonts w:ascii="Arial" w:hAnsi="Arial" w:cs="Arial" w:hint="eastAsia"/>
-          <w:color w:val="333333"/>
-          <w:sz w:val="20"/>
-          <w:szCs w:val="20"/>
-          <w:shd w:val="clear" w:color="auto" w:fill="FFFFFF"/>
-        </w:rPr>
-        <w:t>彩豫园</w:t>
+        <w:t>焕彩豫园</w:t>
       </w:r>
       <w:r>
         <w:rPr>
@@ -12974,7 +11475,6 @@
           <w:shd w:val="clear" w:color="auto" w:fill="FFFFFF"/>
         </w:rPr>
       </w:pPr>
-      <w:proofErr w:type="gramStart"/>
       <w:r>
         <w:rPr>
           <w:rFonts w:ascii="Arial" w:hAnsi="Arial" w:cs="Arial" w:hint="eastAsia"/>
@@ -13025,7 +11525,6 @@
         </w:rPr>
         <w:t>-</w:t>
       </w:r>
-      <w:proofErr w:type="gramEnd"/>
       <w:r>
         <w:rPr>
           <w:rFonts w:ascii="Arial" w:hAnsi="Arial" w:cs="Arial" w:hint="eastAsia"/>
@@ -13186,9 +11685,8 @@
           <w:szCs w:val="20"/>
           <w:shd w:val="clear" w:color="auto" w:fill="FFFFFF"/>
         </w:rPr>
-        <w:t>上海复</w:t>
-      </w:r>
-      <w:proofErr w:type="gramStart"/>
+        <w:t>上海复地活力城</w:t>
+      </w:r>
       <w:r>
         <w:rPr>
           <w:rFonts w:ascii="Arial" w:hAnsi="Arial" w:cs="Arial" w:hint="eastAsia"/>
@@ -13197,9 +11695,8 @@
           <w:szCs w:val="20"/>
           <w:shd w:val="clear" w:color="auto" w:fill="FFFFFF"/>
         </w:rPr>
-        <w:t>地活力城</w:t>
-      </w:r>
-      <w:proofErr w:type="gramEnd"/>
+        <w:t xml:space="preserve"> </w:t>
+      </w:r>
       <w:r>
         <w:rPr>
           <w:rFonts w:ascii="Arial" w:hAnsi="Arial" w:cs="Arial" w:hint="eastAsia"/>
@@ -13208,7 +11705,7 @@
           <w:szCs w:val="20"/>
           <w:shd w:val="clear" w:color="auto" w:fill="FFFFFF"/>
         </w:rPr>
-        <w:t xml:space="preserve"> </w:t>
+        <w:t>武汉</w:t>
       </w:r>
       <w:r>
         <w:rPr>
@@ -13218,7 +11715,17 @@
           <w:szCs w:val="20"/>
           <w:shd w:val="clear" w:color="auto" w:fill="FFFFFF"/>
         </w:rPr>
-        <w:t>武汉</w:t>
+        <w:t>F</w:t>
+      </w:r>
+      <w:r>
+        <w:rPr>
+          <w:rFonts w:ascii="Arial" w:hAnsi="Arial" w:cs="Arial"/>
+          <w:color w:val="333333"/>
+          <w:sz w:val="20"/>
+          <w:szCs w:val="20"/>
+          <w:shd w:val="clear" w:color="auto" w:fill="FFFFFF"/>
+        </w:rPr>
+        <w:t>UN</w:t>
       </w:r>
       <w:r>
         <w:rPr>
@@ -13228,9 +11735,21 @@
           <w:szCs w:val="20"/>
           <w:shd w:val="clear" w:color="auto" w:fill="FFFFFF"/>
         </w:rPr>
-        <w:t>F</w:t>
-      </w:r>
-      <w:r>
+        <w:t>橙式教育</w:t>
+      </w:r>
+      <w:r>
+        <w:rPr>
+          <w:rFonts w:ascii="Arial" w:hAnsi="Arial" w:cs="Arial" w:hint="eastAsia"/>
+          <w:color w:val="333333"/>
+          <w:sz w:val="20"/>
+          <w:szCs w:val="20"/>
+          <w:shd w:val="clear" w:color="auto" w:fill="FFFFFF"/>
+        </w:rPr>
+        <w:t>mall</w:t>
+      </w:r>
+    </w:p>
+    <w:p>
+      <w:pPr>
         <w:rPr>
           <w:rFonts w:ascii="Arial" w:hAnsi="Arial" w:cs="Arial"/>
           <w:color w:val="333333"/>
@@ -13238,9 +11757,18 @@
           <w:szCs w:val="20"/>
           <w:shd w:val="clear" w:color="auto" w:fill="FFFFFF"/>
         </w:rPr>
-        <w:t>UN</w:t>
-      </w:r>
-      <w:proofErr w:type="gramStart"/>
+      </w:pPr>
+    </w:p>
+    <w:p>
+      <w:pPr>
+        <w:rPr>
+          <w:rFonts w:ascii="Arial" w:hAnsi="Arial" w:cs="Arial"/>
+          <w:color w:val="333333"/>
+          <w:sz w:val="20"/>
+          <w:szCs w:val="20"/>
+          <w:shd w:val="clear" w:color="auto" w:fill="FFFFFF"/>
+        </w:rPr>
+      </w:pPr>
       <w:r>
         <w:rPr>
           <w:rFonts w:ascii="Arial" w:hAnsi="Arial" w:cs="Arial" w:hint="eastAsia"/>
@@ -13249,9 +11777,42 @@
           <w:szCs w:val="20"/>
           <w:shd w:val="clear" w:color="auto" w:fill="FFFFFF"/>
         </w:rPr>
-        <w:t>橙式教育</w:t>
-      </w:r>
-      <w:proofErr w:type="gramEnd"/>
+        <w:t>线上家庭入口：</w:t>
+      </w:r>
+    </w:p>
+    <w:p>
+      <w:pPr>
+        <w:jc w:val="left"/>
+        <w:rPr>
+          <w:rFonts w:ascii="Arial" w:hAnsi="Arial" w:cs="Arial"/>
+          <w:color w:val="333333"/>
+          <w:sz w:val="20"/>
+          <w:szCs w:val="20"/>
+          <w:shd w:val="clear" w:color="auto" w:fill="FFFFFF"/>
+        </w:rPr>
+      </w:pPr>
+      <w:r>
+        <w:rPr>
+          <w:rFonts w:ascii="Arial" w:hAnsi="Arial" w:cs="Arial"/>
+          <w:color w:val="333333"/>
+          <w:sz w:val="20"/>
+          <w:szCs w:val="20"/>
+          <w:shd w:val="clear" w:color="auto" w:fill="FFFFFF"/>
+        </w:rPr>
+        <w:t>東家</w:t>
+      </w:r>
+    </w:p>
+    <w:p>
+      <w:pPr>
+        <w:jc w:val="left"/>
+        <w:rPr>
+          <w:rFonts w:ascii="Arial" w:hAnsi="Arial" w:cs="Arial"/>
+          <w:color w:val="333333"/>
+          <w:sz w:val="20"/>
+          <w:szCs w:val="20"/>
+          <w:shd w:val="clear" w:color="auto" w:fill="FFFFFF"/>
+        </w:rPr>
+      </w:pPr>
       <w:r>
         <w:rPr>
           <w:rFonts w:ascii="Arial" w:hAnsi="Arial" w:cs="Arial" w:hint="eastAsia"/>
@@ -13260,11 +11821,12 @@
           <w:szCs w:val="20"/>
           <w:shd w:val="clear" w:color="auto" w:fill="FFFFFF"/>
         </w:rPr>
-        <w:t>mall</w:t>
-      </w:r>
-    </w:p>
-    <w:p>
-      <w:pPr>
+        <w:t>礼豫会员</w:t>
+      </w:r>
+    </w:p>
+    <w:p>
+      <w:pPr>
+        <w:jc w:val="left"/>
         <w:rPr>
           <w:rFonts w:ascii="Arial" w:hAnsi="Arial" w:cs="Arial"/>
           <w:color w:val="333333"/>
@@ -13273,17 +11835,6 @@
           <w:shd w:val="clear" w:color="auto" w:fill="FFFFFF"/>
         </w:rPr>
       </w:pPr>
-    </w:p>
-    <w:p>
-      <w:pPr>
-        <w:rPr>
-          <w:rFonts w:ascii="Arial" w:hAnsi="Arial" w:cs="Arial"/>
-          <w:color w:val="333333"/>
-          <w:sz w:val="20"/>
-          <w:szCs w:val="20"/>
-          <w:shd w:val="clear" w:color="auto" w:fill="FFFFFF"/>
-        </w:rPr>
-      </w:pPr>
       <w:r>
         <w:rPr>
           <w:rFonts w:ascii="Arial" w:hAnsi="Arial" w:cs="Arial" w:hint="eastAsia"/>
@@ -13292,74 +11843,6 @@
           <w:szCs w:val="20"/>
           <w:shd w:val="clear" w:color="auto" w:fill="FFFFFF"/>
         </w:rPr>
-        <w:t>线上家庭入口：</w:t>
-      </w:r>
-    </w:p>
-    <w:p>
-      <w:pPr>
-        <w:jc w:val="left"/>
-        <w:rPr>
-          <w:rFonts w:ascii="Arial" w:hAnsi="Arial" w:cs="Arial"/>
-          <w:color w:val="333333"/>
-          <w:sz w:val="20"/>
-          <w:szCs w:val="20"/>
-          <w:shd w:val="clear" w:color="auto" w:fill="FFFFFF"/>
-        </w:rPr>
-      </w:pPr>
-      <w:r>
-        <w:rPr>
-          <w:rFonts w:ascii="Arial" w:hAnsi="Arial" w:cs="Arial"/>
-          <w:color w:val="333333"/>
-          <w:sz w:val="20"/>
-          <w:szCs w:val="20"/>
-          <w:shd w:val="clear" w:color="auto" w:fill="FFFFFF"/>
-        </w:rPr>
-        <w:t>東家</w:t>
-      </w:r>
-    </w:p>
-    <w:p>
-      <w:pPr>
-        <w:jc w:val="left"/>
-        <w:rPr>
-          <w:rFonts w:ascii="Arial" w:hAnsi="Arial" w:cs="Arial"/>
-          <w:color w:val="333333"/>
-          <w:sz w:val="20"/>
-          <w:szCs w:val="20"/>
-          <w:shd w:val="clear" w:color="auto" w:fill="FFFFFF"/>
-        </w:rPr>
-      </w:pPr>
-      <w:proofErr w:type="gramStart"/>
-      <w:r>
-        <w:rPr>
-          <w:rFonts w:ascii="Arial" w:hAnsi="Arial" w:cs="Arial" w:hint="eastAsia"/>
-          <w:color w:val="333333"/>
-          <w:sz w:val="20"/>
-          <w:szCs w:val="20"/>
-          <w:shd w:val="clear" w:color="auto" w:fill="FFFFFF"/>
-        </w:rPr>
-        <w:t>礼豫会员</w:t>
-      </w:r>
-      <w:proofErr w:type="gramEnd"/>
-    </w:p>
-    <w:p>
-      <w:pPr>
-        <w:jc w:val="left"/>
-        <w:rPr>
-          <w:rFonts w:ascii="Arial" w:hAnsi="Arial" w:cs="Arial"/>
-          <w:color w:val="333333"/>
-          <w:sz w:val="20"/>
-          <w:szCs w:val="20"/>
-          <w:shd w:val="clear" w:color="auto" w:fill="FFFFFF"/>
-        </w:rPr>
-      </w:pPr>
-      <w:r>
-        <w:rPr>
-          <w:rFonts w:ascii="Arial" w:hAnsi="Arial" w:cs="Arial" w:hint="eastAsia"/>
-          <w:color w:val="333333"/>
-          <w:sz w:val="20"/>
-          <w:szCs w:val="20"/>
-          <w:shd w:val="clear" w:color="auto" w:fill="FFFFFF"/>
-        </w:rPr>
         <w:t>有叨</w:t>
       </w:r>
     </w:p>
@@ -13367,7 +11850,6 @@
       <w:pPr>
         <w:pStyle w:val="3"/>
       </w:pPr>
-      <w:proofErr w:type="gramStart"/>
       <w:r>
         <w:rPr>
           <w:rFonts w:ascii="Helvetica" w:hAnsi="Helvetica" w:cs="Helvetica" w:hint="eastAsia"/>
@@ -13377,7 +11859,6 @@
         </w:rPr>
         <w:t>百联股份</w:t>
       </w:r>
-      <w:proofErr w:type="gramEnd"/>
       <w:r>
         <w:rPr>
           <w:rFonts w:ascii="Helvetica" w:hAnsi="Helvetica" w:cs="Helvetica" w:hint="eastAsia"/>
@@ -13672,15 +12153,7 @@
         <w:jc w:val="left"/>
       </w:pPr>
       <w:r>
-        <w:t>重庆百货大楼股份有限公司主要从事百货、超市、电器和汽车贸易等业务经营,拥有重庆百货、新世纪百货、商社电器和商社汽贸等商业品牌，其中“重百”和“新世纪百货”为“中国驰名商标”。公司开设各类商场、门店308个(</w:t>
-      </w:r>
-      <w:proofErr w:type="gramStart"/>
-      <w:r>
-        <w:t>按业态</w:t>
-      </w:r>
-      <w:proofErr w:type="gramEnd"/>
-      <w:r>
-        <w:t>口径计算),经营网点分布重庆36个区县和四川、贵州、湖北等地。</w:t>
+        <w:t>重庆百货大楼股份有限公司主要从事百货、超市、电器和汽车贸易等业务经营,拥有重庆百货、新世纪百货、商社电器和商社汽贸等商业品牌，其中“重百”和“新世纪百货”为“中国驰名商标”。公司开设各类商场、门店308个(按业态口径计算),经营网点分布重庆36个区县和四川、贵州、湖北等地。</w:t>
       </w:r>
     </w:p>
     <w:p>
@@ -13892,23 +12365,7 @@
         <w:jc w:val="left"/>
       </w:pPr>
       <w:r>
-        <w:t>家家</w:t>
-      </w:r>
-      <w:proofErr w:type="gramStart"/>
-      <w:r>
-        <w:t>悦</w:t>
-      </w:r>
-      <w:proofErr w:type="gramEnd"/>
-      <w:r>
-        <w:t>集团股份有限公司主营业务为超市连锁经营，是一家立足于山东省内，以大卖场和综合超市为主体，以区域一体化物流为支撑，以发展现代农业生产基地和食品加工产业链为保障，以经营生鲜为特色的</w:t>
-      </w:r>
-      <w:proofErr w:type="gramStart"/>
-      <w:r>
-        <w:t>全供应</w:t>
-      </w:r>
-      <w:proofErr w:type="gramEnd"/>
-      <w:r>
-        <w:t>链、多业态的综合性零售渠道商。公司主要产品是大卖场、综合超市、百货、专业店。</w:t>
+        <w:t>家家悦集团股份有限公司主营业务为超市连锁经营，是一家立足于山东省内，以大卖场和综合超市为主体，以区域一体化物流为支撑，以发展现代农业生产基地和食品加工产业链为保障，以经营生鲜为特色的全供应链、多业态的综合性零售渠道商。公司主要产品是大卖场、综合超市、百货、专业店。</w:t>
       </w:r>
     </w:p>
     <w:p>
@@ -13944,21 +12401,7 @@
         <w:rPr>
           <w:rFonts w:hint="eastAsia"/>
         </w:rPr>
-        <w:t>成都</w:t>
-      </w:r>
-      <w:proofErr w:type="gramStart"/>
-      <w:r>
-        <w:rPr>
-          <w:rFonts w:hint="eastAsia"/>
-        </w:rPr>
-        <w:t>郫</w:t>
-      </w:r>
-      <w:proofErr w:type="gramEnd"/>
-      <w:r>
-        <w:rPr>
-          <w:rFonts w:hint="eastAsia"/>
-        </w:rPr>
-        <w:t xml:space="preserve">都 </w:t>
+        <w:t xml:space="preserve">成都郫都 </w:t>
       </w:r>
       <w:hyperlink r:id="rId44" w:history="1">
         <w:r>
@@ -14010,21 +12453,7 @@
         <w:rPr>
           <w:rFonts w:hint="eastAsia"/>
         </w:rPr>
-        <w:t>天</w:t>
-      </w:r>
-      <w:proofErr w:type="gramStart"/>
-      <w:r>
-        <w:rPr>
-          <w:rFonts w:hint="eastAsia"/>
-        </w:rPr>
-        <w:t>虹股份</w:t>
-      </w:r>
-      <w:proofErr w:type="gramEnd"/>
-      <w:r>
-        <w:rPr>
-          <w:rFonts w:hint="eastAsia"/>
-        </w:rPr>
-        <w:t xml:space="preserve"> </w:t>
+        <w:t xml:space="preserve">天虹股份 </w:t>
       </w:r>
       <w:r>
         <w:t>002419 深圳</w:t>
@@ -14066,27 +12495,7 @@
           <w:szCs w:val="21"/>
           <w:shd w:val="clear" w:color="auto" w:fill="FFFFFF"/>
         </w:rPr>
-        <w:t>天</w:t>
-      </w:r>
-      <w:proofErr w:type="gramStart"/>
-      <w:r>
-        <w:rPr>
-          <w:rFonts w:ascii="Helvetica" w:hAnsi="Helvetica" w:cs="Helvetica"/>
-          <w:color w:val="33353C"/>
-          <w:szCs w:val="21"/>
-          <w:shd w:val="clear" w:color="auto" w:fill="FFFFFF"/>
-        </w:rPr>
-        <w:t>虹数科商业</w:t>
-      </w:r>
-      <w:proofErr w:type="gramEnd"/>
-      <w:r>
-        <w:rPr>
-          <w:rFonts w:ascii="Helvetica" w:hAnsi="Helvetica" w:cs="Helvetica"/>
-          <w:color w:val="33353C"/>
-          <w:szCs w:val="21"/>
-          <w:shd w:val="clear" w:color="auto" w:fill="FFFFFF"/>
-        </w:rPr>
-        <w:t>股份有限公司是一家从事连锁百货的企业。公司是</w:t>
+        <w:t>天虹数科商业股份有限公司是一家从事连锁百货的企业。公司是</w:t>
       </w:r>
       <w:r>
         <w:rPr>
@@ -14106,17 +12515,7 @@
           <w:szCs w:val="21"/>
           <w:shd w:val="clear" w:color="auto" w:fill="FFFFFF"/>
         </w:rPr>
-        <w:t>。本公司经营</w:t>
-      </w:r>
-      <w:proofErr w:type="gramStart"/>
-      <w:r>
-        <w:rPr>
-          <w:rFonts w:ascii="Helvetica" w:hAnsi="Helvetica" w:cs="Helvetica"/>
-          <w:color w:val="33353C"/>
-          <w:szCs w:val="21"/>
-          <w:shd w:val="clear" w:color="auto" w:fill="FFFFFF"/>
-        </w:rPr>
-        <w:t>百货业逾</w:t>
+        <w:t>。本公司经营百货业逾</w:t>
       </w:r>
       <w:r>
         <w:rPr>
@@ -14134,17 +12533,7 @@
           <w:szCs w:val="21"/>
           <w:shd w:val="clear" w:color="auto" w:fill="FFFFFF"/>
         </w:rPr>
-        <w:t>年</w:t>
-      </w:r>
-      <w:proofErr w:type="gramEnd"/>
-      <w:r>
-        <w:rPr>
-          <w:rFonts w:ascii="Helvetica" w:hAnsi="Helvetica" w:cs="Helvetica"/>
-          <w:color w:val="33353C"/>
-          <w:szCs w:val="21"/>
-          <w:shd w:val="clear" w:color="auto" w:fill="FFFFFF"/>
-        </w:rPr>
-        <w:t>，先后在深圳、南昌、厦门、东莞、惠州、嘉兴、福州、长沙、苏州、北京和杭州等地开设了</w:t>
+        <w:t>年，先后在深圳、南昌、厦门、东莞、惠州、嘉兴、福州、长沙、苏州、北京和杭州等地开设了</w:t>
       </w:r>
       <w:r>
         <w:rPr>
@@ -14267,7 +12656,6 @@
         </w:rPr>
         <w:t>"</w:t>
       </w:r>
-      <w:proofErr w:type="gramStart"/>
       <w:r>
         <w:rPr>
           <w:rFonts w:ascii="Helvetica" w:hAnsi="Helvetica" w:cs="Helvetica"/>
@@ -14286,7 +12674,6 @@
         </w:rPr>
         <w:t>"</w:t>
       </w:r>
-      <w:proofErr w:type="gramEnd"/>
       <w:r>
         <w:rPr>
           <w:rFonts w:ascii="Helvetica" w:hAnsi="Helvetica" w:cs="Helvetica"/>
@@ -14516,34 +12903,14 @@
       <w:r>
         <w:t xml:space="preserve"> </w:t>
       </w:r>
-      <w:proofErr w:type="gramStart"/>
-      <w:r>
-        <w:rPr>
-          <w:rFonts w:hint="eastAsia"/>
-          <w:b/>
-          <w:bCs/>
-        </w:rPr>
-        <w:t>灵智数</w:t>
-      </w:r>
-      <w:proofErr w:type="gramEnd"/>
-      <w:r>
-        <w:rPr>
-          <w:rFonts w:hint="eastAsia"/>
-          <w:b/>
-          <w:bCs/>
-        </w:rPr>
-        <w:t xml:space="preserve">科 </w:t>
-      </w:r>
-      <w:proofErr w:type="gramStart"/>
-      <w:r>
-        <w:rPr>
-          <w:rFonts w:hint="eastAsia"/>
-          <w:b/>
-          <w:bCs/>
-        </w:rPr>
-        <w:t>腾讯合作</w:t>
-      </w:r>
-      <w:proofErr w:type="gramEnd"/>
+      <w:r>
+        <w:rPr>
+          <w:rFonts w:hint="eastAsia"/>
+          <w:b/>
+          <w:bCs/>
+        </w:rPr>
+        <w:t>灵智数科 腾讯合作</w:t>
+      </w:r>
       <w:r>
         <w:rPr>
           <w:rFonts w:hint="eastAsia"/>
@@ -14651,19 +13018,11 @@
         <w:rPr>
           <w:rFonts w:hint="eastAsia"/>
         </w:rPr>
-        <w:t xml:space="preserve"> </w:t>
-      </w:r>
-      <w:proofErr w:type="spellStart"/>
-      <w:r>
-        <w:rPr>
-          <w:rFonts w:hint="eastAsia"/>
-        </w:rPr>
-        <w:t>sp</w:t>
+        <w:t xml:space="preserve"> sp</w:t>
       </w:r>
       <w:r>
         <w:t>@ce</w:t>
       </w:r>
-      <w:proofErr w:type="spellEnd"/>
       <w:r>
         <w:rPr>
           <w:rFonts w:hint="eastAsia"/>
@@ -14672,7 +13031,6 @@
       </w:r>
     </w:p>
     <w:p>
-      <w:proofErr w:type="gramStart"/>
       <w:r>
         <w:rPr>
           <w:rFonts w:hint="eastAsia"/>
@@ -14681,7 +13039,6 @@
         </w:rPr>
         <w:t>君尚</w:t>
       </w:r>
-      <w:proofErr w:type="gramEnd"/>
       <w:r>
         <w:rPr>
           <w:rFonts w:hint="eastAsia"/>
@@ -15147,29 +13504,16 @@
           <w:shd w:val="clear" w:color="auto" w:fill="FFFFFF"/>
         </w:rPr>
       </w:pPr>
-      <w:proofErr w:type="gramStart"/>
-      <w:r>
-        <w:rPr>
-          <w:rFonts w:ascii="Helvetica" w:hAnsi="Helvetica" w:cs="Helvetica" w:hint="eastAsia"/>
-          <w:b/>
-          <w:bCs/>
-          <w:color w:val="33353C"/>
-          <w:szCs w:val="21"/>
-          <w:shd w:val="clear" w:color="auto" w:fill="FFFFFF"/>
-        </w:rPr>
-        <w:t>网购生活</w:t>
-      </w:r>
-      <w:proofErr w:type="gramEnd"/>
-      <w:r>
-        <w:rPr>
-          <w:rFonts w:ascii="Helvetica" w:hAnsi="Helvetica" w:cs="Helvetica" w:hint="eastAsia"/>
-          <w:b/>
-          <w:bCs/>
-          <w:color w:val="33353C"/>
-          <w:szCs w:val="21"/>
-          <w:shd w:val="clear" w:color="auto" w:fill="FFFFFF"/>
-        </w:rPr>
-        <w:t>超市</w:t>
+      <w:r>
+        <w:rPr>
+          <w:rFonts w:ascii="Helvetica" w:hAnsi="Helvetica" w:cs="Helvetica" w:hint="eastAsia"/>
+          <w:b/>
+          <w:bCs/>
+          <w:color w:val="33353C"/>
+          <w:szCs w:val="21"/>
+          <w:shd w:val="clear" w:color="auto" w:fill="FFFFFF"/>
+        </w:rPr>
+        <w:t>网购生活超市</w:t>
       </w:r>
     </w:p>
     <w:p>
@@ -15206,76 +13550,39 @@
           <w:shd w:val="clear" w:color="auto" w:fill="FFFFFF"/>
         </w:rPr>
       </w:pPr>
-      <w:proofErr w:type="gramStart"/>
-      <w:r>
-        <w:rPr>
-          <w:rFonts w:ascii="Helvetica" w:hAnsi="Helvetica" w:cs="Helvetica" w:hint="eastAsia"/>
-          <w:b/>
-          <w:bCs/>
-          <w:color w:val="33353C"/>
-          <w:szCs w:val="21"/>
-          <w:shd w:val="clear" w:color="auto" w:fill="FFFFFF"/>
-        </w:rPr>
-        <w:t>人人乐线上</w:t>
-      </w:r>
-      <w:proofErr w:type="gramEnd"/>
-      <w:r>
-        <w:rPr>
-          <w:rFonts w:ascii="Helvetica" w:hAnsi="Helvetica" w:cs="Helvetica" w:hint="eastAsia"/>
-          <w:b/>
-          <w:bCs/>
-          <w:color w:val="33353C"/>
-          <w:szCs w:val="21"/>
-          <w:shd w:val="clear" w:color="auto" w:fill="FFFFFF"/>
-        </w:rPr>
-        <w:t>运营</w:t>
-      </w:r>
-    </w:p>
-    <w:p>
-      <w:pPr>
-        <w:rPr>
-          <w:rFonts w:ascii="Helvetica" w:hAnsi="Helvetica" w:cs="Helvetica"/>
-          <w:b/>
-          <w:bCs/>
-          <w:color w:val="33353C"/>
-          <w:szCs w:val="21"/>
-          <w:shd w:val="clear" w:color="auto" w:fill="FFFFFF"/>
-        </w:rPr>
-      </w:pPr>
-      <w:r>
-        <w:rPr>
-          <w:rFonts w:ascii="Helvetica" w:hAnsi="Helvetica" w:cs="Helvetica" w:hint="eastAsia"/>
-          <w:b/>
-          <w:bCs/>
-          <w:color w:val="33353C"/>
-          <w:szCs w:val="21"/>
-          <w:shd w:val="clear" w:color="auto" w:fill="FFFFFF"/>
-        </w:rPr>
-        <w:t>泰斯</w:t>
-      </w:r>
-      <w:proofErr w:type="gramStart"/>
-      <w:r>
-        <w:rPr>
-          <w:rFonts w:ascii="Helvetica" w:hAnsi="Helvetica" w:cs="Helvetica" w:hint="eastAsia"/>
-          <w:b/>
-          <w:bCs/>
-          <w:color w:val="33353C"/>
-          <w:szCs w:val="21"/>
-          <w:shd w:val="clear" w:color="auto" w:fill="FFFFFF"/>
-        </w:rPr>
-        <w:t>玛</w:t>
-      </w:r>
-      <w:proofErr w:type="gramEnd"/>
-      <w:r>
-        <w:rPr>
-          <w:rFonts w:ascii="Helvetica" w:hAnsi="Helvetica" w:cs="Helvetica" w:hint="eastAsia"/>
-          <w:b/>
-          <w:bCs/>
-          <w:color w:val="33353C"/>
-          <w:szCs w:val="21"/>
-          <w:shd w:val="clear" w:color="auto" w:fill="FFFFFF"/>
-        </w:rPr>
-        <w:t>系统</w:t>
+      <w:r>
+        <w:rPr>
+          <w:rFonts w:ascii="Helvetica" w:hAnsi="Helvetica" w:cs="Helvetica" w:hint="eastAsia"/>
+          <w:b/>
+          <w:bCs/>
+          <w:color w:val="33353C"/>
+          <w:szCs w:val="21"/>
+          <w:shd w:val="clear" w:color="auto" w:fill="FFFFFF"/>
+        </w:rPr>
+        <w:t>人人乐线上运营</w:t>
+      </w:r>
+    </w:p>
+    <w:p>
+      <w:pPr>
+        <w:rPr>
+          <w:rFonts w:ascii="Helvetica" w:hAnsi="Helvetica" w:cs="Helvetica"/>
+          <w:b/>
+          <w:bCs/>
+          <w:color w:val="33353C"/>
+          <w:szCs w:val="21"/>
+          <w:shd w:val="clear" w:color="auto" w:fill="FFFFFF"/>
+        </w:rPr>
+      </w:pPr>
+      <w:r>
+        <w:rPr>
+          <w:rFonts w:ascii="Helvetica" w:hAnsi="Helvetica" w:cs="Helvetica" w:hint="eastAsia"/>
+          <w:b/>
+          <w:bCs/>
+          <w:color w:val="33353C"/>
+          <w:szCs w:val="21"/>
+          <w:shd w:val="clear" w:color="auto" w:fill="FFFFFF"/>
+        </w:rPr>
+        <w:t>泰斯玛系统</w:t>
       </w:r>
       <w:r>
         <w:rPr>
@@ -15320,31 +13627,7 @@
           <w:szCs w:val="21"/>
           <w:shd w:val="clear" w:color="auto" w:fill="FFFFFF"/>
         </w:rPr>
-        <w:t>深圳市泰斯</w:t>
-      </w:r>
-      <w:proofErr w:type="gramStart"/>
-      <w:r>
-        <w:rPr>
-          <w:rFonts w:ascii="Helvetica" w:hAnsi="Helvetica" w:cs="Helvetica" w:hint="eastAsia"/>
-          <w:b/>
-          <w:bCs/>
-          <w:color w:val="33353C"/>
-          <w:szCs w:val="21"/>
-          <w:shd w:val="clear" w:color="auto" w:fill="FFFFFF"/>
-        </w:rPr>
-        <w:t>玛</w:t>
-      </w:r>
-      <w:proofErr w:type="gramEnd"/>
-      <w:r>
-        <w:rPr>
-          <w:rFonts w:ascii="Helvetica" w:hAnsi="Helvetica" w:cs="Helvetica" w:hint="eastAsia"/>
-          <w:b/>
-          <w:bCs/>
-          <w:color w:val="33353C"/>
-          <w:szCs w:val="21"/>
-          <w:shd w:val="clear" w:color="auto" w:fill="FFFFFF"/>
-        </w:rPr>
-        <w:t>信息技术服务有限公司</w:t>
+        <w:t>深圳市泰斯玛信息技术服务有限公司</w:t>
       </w:r>
       <w:r>
         <w:rPr>
@@ -15400,21 +13683,8 @@
           <w:szCs w:val="21"/>
           <w:shd w:val="clear" w:color="auto" w:fill="FFFFFF"/>
         </w:rPr>
-        <w:t>“泰斯</w:t>
-      </w:r>
-      <w:proofErr w:type="gramStart"/>
-      <w:r>
-        <w:rPr>
-          <w:rFonts w:ascii="Helvetica" w:hAnsi="Helvetica" w:cs="Helvetica" w:hint="eastAsia"/>
-          <w:b/>
-          <w:bCs/>
-          <w:color w:val="33353C"/>
-          <w:szCs w:val="21"/>
-          <w:shd w:val="clear" w:color="auto" w:fill="FFFFFF"/>
-        </w:rPr>
-        <w:t>玛</w:t>
-      </w:r>
-      <w:proofErr w:type="gramEnd"/>
+        <w:t>“泰斯玛</w:t>
+      </w:r>
       <w:r>
         <w:rPr>
           <w:rFonts w:ascii="Helvetica" w:hAnsi="Helvetica" w:cs="Helvetica" w:hint="eastAsia"/>
@@ -15559,21 +13829,7 @@
         <w:rPr>
           <w:rFonts w:hint="eastAsia"/>
         </w:rPr>
-        <w:t>宁波海</w:t>
-      </w:r>
-      <w:proofErr w:type="gramStart"/>
-      <w:r>
-        <w:rPr>
-          <w:rFonts w:hint="eastAsia"/>
-        </w:rPr>
-        <w:t>曙</w:t>
-      </w:r>
-      <w:proofErr w:type="gramEnd"/>
-      <w:r>
-        <w:rPr>
-          <w:rFonts w:hint="eastAsia"/>
-        </w:rPr>
-        <w:t xml:space="preserve"> </w:t>
+        <w:t xml:space="preserve">宁波海曙 </w:t>
       </w:r>
       <w:hyperlink r:id="rId48" w:history="1">
         <w:r>
@@ -15756,27 +14012,7 @@
           <w:szCs w:val="21"/>
           <w:shd w:val="clear" w:color="auto" w:fill="FFFFFF"/>
         </w:rPr>
-        <w:t>用户最信赖的</w:t>
-      </w:r>
-      <w:proofErr w:type="gramStart"/>
-      <w:r>
-        <w:rPr>
-          <w:rFonts w:ascii="Helvetica" w:hAnsi="Helvetica" w:cs="Helvetica" w:hint="eastAsia"/>
-          <w:color w:val="33353C"/>
-          <w:szCs w:val="21"/>
-          <w:shd w:val="clear" w:color="auto" w:fill="FFFFFF"/>
-        </w:rPr>
-        <w:t>全渠道</w:t>
-      </w:r>
-      <w:proofErr w:type="gramEnd"/>
-      <w:r>
-        <w:rPr>
-          <w:rFonts w:ascii="Helvetica" w:hAnsi="Helvetica" w:cs="Helvetica" w:hint="eastAsia"/>
-          <w:color w:val="33353C"/>
-          <w:szCs w:val="21"/>
-          <w:shd w:val="clear" w:color="auto" w:fill="FFFFFF"/>
-        </w:rPr>
-        <w:t>服务商</w:t>
+        <w:t>用户最信赖的全渠道服务商</w:t>
       </w:r>
     </w:p>
     <w:p>
@@ -15840,25 +14076,14 @@
           <w:shd w:val="clear" w:color="auto" w:fill="FFFFFF"/>
         </w:rPr>
       </w:pPr>
-      <w:proofErr w:type="gramStart"/>
-      <w:r>
-        <w:rPr>
-          <w:rFonts w:ascii="Helvetica" w:hAnsi="Helvetica" w:cs="Helvetica" w:hint="eastAsia"/>
-          <w:color w:val="33353C"/>
-          <w:szCs w:val="21"/>
-          <w:shd w:val="clear" w:color="auto" w:fill="FFFFFF"/>
-        </w:rPr>
-        <w:t>汇米巴</w:t>
-      </w:r>
-      <w:proofErr w:type="gramEnd"/>
-      <w:r>
-        <w:rPr>
-          <w:rFonts w:ascii="Helvetica" w:hAnsi="Helvetica" w:cs="Helvetica" w:hint="eastAsia"/>
-          <w:color w:val="33353C"/>
-          <w:szCs w:val="21"/>
-          <w:shd w:val="clear" w:color="auto" w:fill="FFFFFF"/>
-        </w:rPr>
-        <w:t>便利店</w:t>
+      <w:r>
+        <w:rPr>
+          <w:rFonts w:ascii="Helvetica" w:hAnsi="Helvetica" w:cs="Helvetica" w:hint="eastAsia"/>
+          <w:color w:val="33353C"/>
+          <w:szCs w:val="21"/>
+          <w:shd w:val="clear" w:color="auto" w:fill="FFFFFF"/>
+        </w:rPr>
+        <w:t>汇米巴便利店</w:t>
       </w:r>
     </w:p>
     <w:p>
@@ -16017,27 +14242,7 @@
           <w:szCs w:val="21"/>
           <w:shd w:val="clear" w:color="auto" w:fill="FFFFFF"/>
         </w:rPr>
-        <w:t>新</w:t>
-      </w:r>
-      <w:proofErr w:type="gramStart"/>
-      <w:r>
-        <w:rPr>
-          <w:rFonts w:ascii="Helvetica" w:hAnsi="Helvetica" w:cs="Helvetica" w:hint="eastAsia"/>
-          <w:color w:val="33353C"/>
-          <w:szCs w:val="21"/>
-          <w:shd w:val="clear" w:color="auto" w:fill="FFFFFF"/>
-        </w:rPr>
-        <w:t>玛</w:t>
-      </w:r>
-      <w:proofErr w:type="gramEnd"/>
-      <w:r>
-        <w:rPr>
-          <w:rFonts w:ascii="Helvetica" w:hAnsi="Helvetica" w:cs="Helvetica" w:hint="eastAsia"/>
-          <w:color w:val="33353C"/>
-          <w:szCs w:val="21"/>
-          <w:shd w:val="clear" w:color="auto" w:fill="FFFFFF"/>
-        </w:rPr>
-        <w:t>特</w:t>
+        <w:t>新玛特</w:t>
       </w:r>
       <w:r>
         <w:rPr>
@@ -16174,36 +14379,7 @@
       </w:pPr>
       <w:r>
         <w:lastRenderedPageBreak/>
-        <w:t>利群商业集团股份有限公司主营业务是以</w:t>
-      </w:r>
-      <w:proofErr w:type="gramStart"/>
-      <w:r>
-        <w:t>以</w:t>
-      </w:r>
-      <w:proofErr w:type="gramEnd"/>
-      <w:r>
-        <w:t>百货、超市及电器全品类经营的零售连锁和品牌代理及商业物流配送。主要产品包括零售连锁及</w:t>
-      </w:r>
-      <w:proofErr w:type="spellStart"/>
-      <w:r>
-        <w:t>ToC</w:t>
-      </w:r>
-      <w:proofErr w:type="spellEnd"/>
-      <w:proofErr w:type="gramStart"/>
-      <w:r>
-        <w:t>端网商平台</w:t>
-      </w:r>
-      <w:proofErr w:type="gramEnd"/>
-      <w:r>
-        <w:t>、品牌代理及</w:t>
-      </w:r>
-      <w:proofErr w:type="spellStart"/>
-      <w:r>
-        <w:t>ToB</w:t>
-      </w:r>
-      <w:proofErr w:type="spellEnd"/>
-      <w:r>
-        <w:t>端采购平台、智慧化仓储物流中心、生鲜食品生产及加工。公司已经成为山东半岛乃至华东区域具备较强影响力并受消费者欢迎的知名零售品牌，利群品牌的知名度、美誉度和消费者忠诚度带动了公司的持续发展。2021年度，公司先后荣获2020年度青岛市社会责任示范企业、山东知名品牌、青岛市诚信企业等荣誉称号。</w:t>
+        <w:t>利群商业集团股份有限公司主营业务是以以百货、超市及电器全品类经营的零售连锁和品牌代理及商业物流配送。主要产品包括零售连锁及ToC端网商平台、品牌代理及ToB端采购平台、智慧化仓储物流中心、生鲜食品生产及加工。公司已经成为山东半岛乃至华东区域具备较强影响力并受消费者欢迎的知名零售品牌，利群品牌的知名度、美誉度和消费者忠诚度带动了公司的持续发展。2021年度，公司先后荣获2020年度青岛市社会责任示范企业、山东知名品牌、青岛市诚信企业等荣誉称号。</w:t>
       </w:r>
     </w:p>
     <w:p>
@@ -16237,13 +14413,8 @@
         <w:t xml:space="preserve"> </w:t>
       </w:r>
       <w:r>
-        <w:t>600814 杭州拱</w:t>
-      </w:r>
-      <w:proofErr w:type="gramStart"/>
-      <w:r>
-        <w:t>墅</w:t>
-      </w:r>
-      <w:proofErr w:type="gramEnd"/>
+        <w:t>600814 杭州拱墅</w:t>
+      </w:r>
       <w:r>
         <w:rPr>
           <w:rFonts w:hint="eastAsia"/>
@@ -16311,19 +14482,11 @@
       <w:r>
         <w:tab/>
       </w:r>
-      <w:proofErr w:type="gramStart"/>
-      <w:r>
-        <w:rPr>
-          <w:rFonts w:hint="eastAsia"/>
-        </w:rPr>
-        <w:t>迪</w:t>
-      </w:r>
-      <w:proofErr w:type="gramEnd"/>
-      <w:r>
-        <w:rPr>
-          <w:rFonts w:hint="eastAsia"/>
-        </w:rPr>
-        <w:t>安诊断 百大集团</w:t>
+      <w:r>
+        <w:rPr>
+          <w:rFonts w:hint="eastAsia"/>
+        </w:rPr>
+        <w:t>迪安诊断 百大集团</w:t>
       </w:r>
     </w:p>
     <w:p>
@@ -16437,31 +14600,7 @@
     </w:tbl>
     <w:p>
       <w:r>
-        <w:t>北京华联商厦股份有限公司主要从事购物中心运营管理业务、影院运营管理业务和</w:t>
-      </w:r>
-      <w:proofErr w:type="gramStart"/>
-      <w:r>
-        <w:t>商业保理业务</w:t>
-      </w:r>
-      <w:proofErr w:type="gramEnd"/>
-      <w:r>
-        <w:t>。公司主要产品包括租赁及物业管理、电影</w:t>
-      </w:r>
-      <w:proofErr w:type="gramStart"/>
-      <w:r>
-        <w:t>放映及卖品</w:t>
-      </w:r>
-      <w:proofErr w:type="gramEnd"/>
-      <w:r>
-        <w:t>、</w:t>
-      </w:r>
-      <w:proofErr w:type="gramStart"/>
-      <w:r>
-        <w:t>保理服务</w:t>
-      </w:r>
-      <w:proofErr w:type="gramEnd"/>
-      <w:r>
-        <w:t>。</w:t>
+        <w:t>北京华联商厦股份有限公司主要从事购物中心运营管理业务、影院运营管理业务和商业保理业务。公司主要产品包括租赁及物业管理、电影放映及卖品、保理服务。</w:t>
       </w:r>
     </w:p>
     <w:p/>
@@ -16560,47 +14699,7 @@
           <w:szCs w:val="21"/>
           <w:shd w:val="clear" w:color="auto" w:fill="FFFFFF"/>
         </w:rPr>
-        <w:t>上海徐家汇商城股份有限公司主营业务为以百货零售为主，经营业</w:t>
-      </w:r>
-      <w:proofErr w:type="gramStart"/>
-      <w:r>
-        <w:rPr>
-          <w:rFonts w:ascii="Helvetica" w:hAnsi="Helvetica" w:cs="Helvetica"/>
-          <w:color w:val="33353C"/>
-          <w:szCs w:val="21"/>
-          <w:shd w:val="clear" w:color="auto" w:fill="FFFFFF"/>
-        </w:rPr>
-        <w:t>态包括</w:t>
-      </w:r>
-      <w:proofErr w:type="gramEnd"/>
-      <w:r>
-        <w:rPr>
-          <w:rFonts w:ascii="Helvetica" w:hAnsi="Helvetica" w:cs="Helvetica"/>
-          <w:color w:val="33353C"/>
-          <w:szCs w:val="21"/>
-          <w:shd w:val="clear" w:color="auto" w:fill="FFFFFF"/>
-        </w:rPr>
-        <w:t>百货商场、奥特莱斯、时尚超市等，经营模式主要包括商品零售和场地租赁。主要产品为百货商品。经营业</w:t>
-      </w:r>
-      <w:proofErr w:type="gramStart"/>
-      <w:r>
-        <w:rPr>
-          <w:rFonts w:ascii="Helvetica" w:hAnsi="Helvetica" w:cs="Helvetica"/>
-          <w:color w:val="33353C"/>
-          <w:szCs w:val="21"/>
-          <w:shd w:val="clear" w:color="auto" w:fill="FFFFFF"/>
-        </w:rPr>
-        <w:t>态包括</w:t>
-      </w:r>
-      <w:proofErr w:type="gramEnd"/>
-      <w:r>
-        <w:rPr>
-          <w:rFonts w:ascii="Helvetica" w:hAnsi="Helvetica" w:cs="Helvetica"/>
-          <w:color w:val="33353C"/>
-          <w:szCs w:val="21"/>
-          <w:shd w:val="clear" w:color="auto" w:fill="FFFFFF"/>
-        </w:rPr>
-        <w:t>百货商场、奥特莱斯、时尚超市等，</w:t>
+        <w:t>上海徐家汇商城股份有限公司主营业务为以百货零售为主，经营业态包括百货商场、奥特莱斯、时尚超市等，经营模式主要包括商品零售和场地租赁。主要产品为百货商品。经营业态包括百货商场、奥特莱斯、时尚超市等，</w:t>
       </w:r>
       <w:r>
         <w:rPr>
@@ -16966,15 +15065,7 @@
         </w:rPr>
       </w:pPr>
       <w:r>
-        <w:t>新华都科技股份有限公司的主营业务是以数据研究为基础的效果营销服务提供商，要包括提供互联网</w:t>
-      </w:r>
-      <w:proofErr w:type="gramStart"/>
-      <w:r>
-        <w:t>全渠道</w:t>
-      </w:r>
-      <w:proofErr w:type="gramEnd"/>
-      <w:r>
-        <w:t>销售和电商运营服务。公司经过长期的发展与积淀，“新华都”品牌形象在福建省内乃至全国都享有较高的知名度和美誉度。在零售业务方面，公司2004-2020年连续跻身“中国连锁经营协会”（CCFA）全国商业连锁企业排名前百强，是福建省最大的商业连锁企业之一。</w:t>
+        <w:t>新华都科技股份有限公司的主营业务是以数据研究为基础的效果营销服务提供商，要包括提供互联网全渠道销售和电商运营服务。公司经过长期的发展与积淀，“新华都”品牌形象在福建省内乃至全国都享有较高的知名度和美誉度。在零售业务方面，公司2004-2020年连续跻身“中国连锁经营协会”（CCFA）全国商业连锁企业排名前百强，是福建省最大的商业连锁企业之一。</w:t>
       </w:r>
     </w:p>
     <w:p>
@@ -17021,15 +15112,7 @@
         <w:jc w:val="left"/>
       </w:pPr>
       <w:r>
-        <w:t>无锡商业大厦大东方股份有限公司是一家提供汽车销售及服务、百货零售的企业.公司的经营主体是无锡商业大厦,其他还包括东方汽车城、二百商厦、东方电器、</w:t>
-      </w:r>
-      <w:proofErr w:type="gramStart"/>
-      <w:r>
-        <w:t>三凤桥肉店</w:t>
-      </w:r>
-      <w:proofErr w:type="gramEnd"/>
-      <w:r>
-        <w:t>和百业超市等经营实体。公司曾荣获“中国民营企业500强”、“中国民营企业服务业100强”、“江苏省服务业50强企业”。</w:t>
+        <w:t>无锡商业大厦大东方股份有限公司是一家提供汽车销售及服务、百货零售的企业.公司的经营主体是无锡商业大厦,其他还包括东方汽车城、二百商厦、东方电器、三凤桥肉店和百业超市等经营实体。公司曾荣获“中国民营企业500强”、“中国民营企业服务业100强”、“江苏省服务业50强企业”。</w:t>
       </w:r>
     </w:p>
     <w:p>
@@ -17222,13 +15305,8 @@
         <w:t xml:space="preserve">中央商场 </w:t>
       </w:r>
       <w:r>
-        <w:t>600280 南京建</w:t>
-      </w:r>
-      <w:proofErr w:type="gramStart"/>
-      <w:r>
-        <w:t>邺</w:t>
-      </w:r>
-      <w:proofErr w:type="gramEnd"/>
+        <w:t>600280 南京建邺</w:t>
+      </w:r>
       <w:r>
         <w:rPr>
           <w:rFonts w:hint="eastAsia"/>
@@ -17991,13 +16069,8 @@
         <w:pStyle w:val="3"/>
       </w:pPr>
       <w:r>
-        <w:t>银</w:t>
-      </w:r>
-      <w:proofErr w:type="gramStart"/>
-      <w:r>
-        <w:t>座股份</w:t>
-      </w:r>
-      <w:proofErr w:type="gramEnd"/>
+        <w:t>银座股份</w:t>
+      </w:r>
       <w:r>
         <w:rPr>
           <w:rFonts w:hint="eastAsia"/>
@@ -18037,23 +16110,7 @@
         <w:jc w:val="left"/>
       </w:pPr>
       <w:r>
-        <w:t>银</w:t>
-      </w:r>
-      <w:proofErr w:type="gramStart"/>
-      <w:r>
-        <w:t>座集团</w:t>
-      </w:r>
-      <w:proofErr w:type="gramEnd"/>
-      <w:r>
-        <w:t>股份有限公司主要从事商品的批发与零售业务。主要产品包括各类商品等。公司立足山东,精耕山东市场,在省内地市逐步构筑了</w:t>
-      </w:r>
-      <w:proofErr w:type="gramStart"/>
-      <w:r>
-        <w:t>一</w:t>
-      </w:r>
-      <w:proofErr w:type="gramEnd"/>
-      <w:r>
-        <w:t>城多店的立体化布局,不断巩固既有的竞争优势。</w:t>
+        <w:t>银座集团股份有限公司主要从事商品的批发与零售业务。主要产品包括各类商品等。公司立足山东,精耕山东市场,在省内地市逐步构筑了一城多店的立体化布局,不断巩固既有的竞争优势。</w:t>
       </w:r>
     </w:p>
     <w:p>
@@ -18133,23 +16190,7 @@
         <w:jc w:val="left"/>
       </w:pPr>
       <w:r>
-        <w:t>上海九百股份有限公司是一家涉及酒类产品批发与销售、商业物业租赁管理、股权投资以及洗染服务及洗涤化工产品生产与销售等多种业态的综合性企业。其主要产品包括了洗涤用品销售、洗染服务、商业物业管理、商业零售等.公司全资拥有并管理上海正章洗染公司、上海静安寺珠宝古玩城、上海九百商业发展、上海九百购物中心、上海九百电子网络公司和上海九百进出口公司等多家公司,投资</w:t>
-      </w:r>
-      <w:proofErr w:type="gramStart"/>
-      <w:r>
-        <w:t>参股沪</w:t>
-      </w:r>
-      <w:proofErr w:type="gramEnd"/>
-      <w:r>
-        <w:t>港合资</w:t>
-      </w:r>
-      <w:proofErr w:type="gramStart"/>
-      <w:r>
-        <w:t>上海久百城市广场</w:t>
-      </w:r>
-      <w:proofErr w:type="gramEnd"/>
-      <w:r>
-        <w:t>公司、上海久光百货公司、中韩合资上海易买得超市公司等。</w:t>
+        <w:t>上海九百股份有限公司是一家涉及酒类产品批发与销售、商业物业租赁管理、股权投资以及洗染服务及洗涤化工产品生产与销售等多种业态的综合性企业。其主要产品包括了洗涤用品销售、洗染服务、商业物业管理、商业零售等.公司全资拥有并管理上海正章洗染公司、上海静安寺珠宝古玩城、上海九百商业发展、上海九百购物中心、上海九百电子网络公司和上海九百进出口公司等多家公司,投资参股沪港合资上海久百城市广场公司、上海久光百货公司、中韩合资上海易买得超市公司等。</w:t>
       </w:r>
     </w:p>
     <w:p>
@@ -18173,13 +16214,8 @@
         <w:t xml:space="preserve">宁波中百 </w:t>
       </w:r>
       <w:r>
-        <w:t>600857 宁波海</w:t>
-      </w:r>
-      <w:proofErr w:type="gramStart"/>
-      <w:r>
-        <w:t>曙</w:t>
-      </w:r>
-      <w:proofErr w:type="gramEnd"/>
+        <w:t>600857 宁波海曙</w:t>
+      </w:r>
       <w:r>
         <w:rPr>
           <w:rFonts w:hint="eastAsia"/>
@@ -18211,15 +16247,7 @@
         <w:jc w:val="left"/>
       </w:pPr>
       <w:r>
-        <w:t>宁波中百股份有限公司主要从事商业零售业务，宁波地区为公司商业零售业务的主导区域。作为宁波本土的商业零售品牌“宁波二百”、地处宁波市中心最繁华的天</w:t>
-      </w:r>
-      <w:proofErr w:type="gramStart"/>
-      <w:r>
-        <w:t>一</w:t>
-      </w:r>
-      <w:proofErr w:type="gramEnd"/>
-      <w:r>
-        <w:t>商圈内，具有悠久的历史和较高的知名度。</w:t>
+        <w:t>宁波中百股份有限公司主要从事商业零售业务，宁波地区为公司商业零售业务的主导区域。作为宁波本土的商业零售品牌“宁波二百”、地处宁波市中心最繁华的天一商圈内，具有悠久的历史和较高的知名度。</w:t>
       </w:r>
     </w:p>
     <w:p>
@@ -18253,19 +16281,11 @@
       <w:pPr>
         <w:jc w:val="left"/>
       </w:pPr>
-      <w:proofErr w:type="gramStart"/>
-      <w:r>
-        <w:rPr>
-          <w:rFonts w:hint="eastAsia"/>
-        </w:rPr>
-        <w:t>宁波源康纺织品</w:t>
-      </w:r>
-      <w:proofErr w:type="gramEnd"/>
-      <w:r>
-        <w:rPr>
-          <w:rFonts w:hint="eastAsia"/>
-        </w:rPr>
-        <w:t>商场</w:t>
+      <w:r>
+        <w:rPr>
+          <w:rFonts w:hint="eastAsia"/>
+        </w:rPr>
+        <w:t>宁波源康纺织品商场</w:t>
       </w:r>
     </w:p>
     <w:p>
@@ -18426,21 +16446,7 @@
         <w:rPr>
           <w:rFonts w:hint="eastAsia"/>
         </w:rPr>
-        <w:t>奥特</w:t>
-      </w:r>
-      <w:proofErr w:type="gramStart"/>
-      <w:r>
-        <w:rPr>
-          <w:rFonts w:hint="eastAsia"/>
-        </w:rPr>
-        <w:t>莱</w:t>
-      </w:r>
-      <w:proofErr w:type="gramEnd"/>
-      <w:r>
-        <w:rPr>
-          <w:rFonts w:hint="eastAsia"/>
-        </w:rPr>
-        <w:t>斯</w:t>
+        <w:t>奥特莱斯</w:t>
       </w:r>
     </w:p>
     <w:p>
@@ -18564,23 +16570,7 @@
         <w:jc w:val="left"/>
       </w:pPr>
       <w:r>
-        <w:t>供销大集集团股份有限公司为大型全国性商品流通服务企业，定位于城乡商品流通综合服务运营商，主要业务涵盖民生购物中心、</w:t>
-      </w:r>
-      <w:proofErr w:type="gramStart"/>
-      <w:r>
-        <w:t>酷铺商超</w:t>
-      </w:r>
-      <w:proofErr w:type="gramEnd"/>
-      <w:r>
-        <w:t>连锁、中国集商贸物流地产及大集数</w:t>
-      </w:r>
-      <w:proofErr w:type="gramStart"/>
-      <w:r>
-        <w:t>科供应</w:t>
-      </w:r>
-      <w:proofErr w:type="gramEnd"/>
-      <w:r>
-        <w:t>链金融。2020年公司位列陕西百强企业第70位、陕西民营50强企业第17位。</w:t>
+        <w:t>供销大集集团股份有限公司为大型全国性商品流通服务企业，定位于城乡商品流通综合服务运营商，主要业务涵盖民生购物中心、酷铺商超连锁、中国集商贸物流地产及大集数科供应链金融。2020年公司位列陕西百强企业第70位、陕西民营50强企业第17位。</w:t>
       </w:r>
     </w:p>
     <w:p>
@@ -18607,16 +16597,8 @@
         <w:rPr>
           <w:rFonts w:hint="eastAsia"/>
         </w:rPr>
-        <w:t>控股</w:t>
-      </w:r>
-      <w:proofErr w:type="gramStart"/>
-      <w:r>
-        <w:rPr>
-          <w:rFonts w:hint="eastAsia"/>
-        </w:rPr>
-        <w:t>中国顺客隆</w:t>
-      </w:r>
-      <w:proofErr w:type="gramEnd"/>
+        <w:t>控股中国顺客隆</w:t>
+      </w:r>
       <w:r>
         <w:t>HK00974</w:t>
       </w:r>
@@ -18754,31 +16736,7 @@
     </w:p>
     <w:p>
       <w:r>
-        <w:t>名创优</w:t>
-      </w:r>
-      <w:proofErr w:type="gramStart"/>
-      <w:r>
-        <w:t>品集团</w:t>
-      </w:r>
-      <w:proofErr w:type="gramEnd"/>
-      <w:r>
-        <w:t>控股有限公司于2020年1月7日在开曼群岛注册成立。公司是一家高速增长的全球零售商,提供丰富多样的创意居家生活产品。自2013年在中国开设第一家门店以来的九年时间里,公司已成功孵化了两个品牌,分别是名创优品和TOPTOY。根据弗若斯特沙利文报告,2021年,公司通过名创优</w:t>
-      </w:r>
-      <w:proofErr w:type="gramStart"/>
-      <w:r>
-        <w:t>品网络</w:t>
-      </w:r>
-      <w:proofErr w:type="gramEnd"/>
-      <w:r>
-        <w:t>销售的产品GMV总计约人民币180亿元(28亿美元),为全球最大的居家生活自有品牌综合零售商。TOPTOY是公司在2020年12月推出的一个新品牌,首创潮流玩具集合店的概念,根据同一资料来源,TOPTOY于2021年的GMV达到374.4</w:t>
-      </w:r>
-      <w:proofErr w:type="gramStart"/>
-      <w:r>
-        <w:t>百万</w:t>
-      </w:r>
-      <w:proofErr w:type="gramEnd"/>
-      <w:r>
-        <w:t>元,按GMV计在中国潮流玩具市场以品牌线下门店为主要GMV来源的参与者中排名前三。</w:t>
+        <w:t>名创优品集团控股有限公司于2020年1月7日在开曼群岛注册成立。公司是一家高速增长的全球零售商,提供丰富多样的创意居家生活产品。自2013年在中国开设第一家门店以来的九年时间里,公司已成功孵化了两个品牌,分别是名创优品和TOPTOY。根据弗若斯特沙利文报告,2021年,公司通过名创优品网络销售的产品GMV总计约人民币180亿元(28亿美元),为全球最大的居家生活自有品牌综合零售商。TOPTOY是公司在2020年12月推出的一个新品牌,首创潮流玩具集合店的概念,根据同一资料来源,TOPTOY于2021年的GMV达到374.4百万元,按GMV计在中国潮流玩具市场以品牌线下门店为主要GMV来源的参与者中排名前三。</w:t>
       </w:r>
     </w:p>
     <w:p/>
@@ -18978,71 +16936,7 @@
         <w:jc w:val="left"/>
       </w:pPr>
       <w:r>
-        <w:t>利福国际集团有限公司(「本公司」或「利福国际」,连同其附属公司统称「本集团」)是紮根</w:t>
-      </w:r>
-      <w:proofErr w:type="gramStart"/>
-      <w:r>
-        <w:t>於</w:t>
-      </w:r>
-      <w:proofErr w:type="gramEnd"/>
-      <w:r>
-        <w:t>香港的零售营运商,透过崇光</w:t>
-      </w:r>
-      <w:proofErr w:type="gramStart"/>
-      <w:r>
-        <w:t>及久光两</w:t>
-      </w:r>
-      <w:proofErr w:type="gramEnd"/>
-      <w:r>
-        <w:t>大零售品牌,在香港及国内专门经营中高档次百货店。本集团的两家崇光百货分别为全港</w:t>
-      </w:r>
-      <w:proofErr w:type="gramStart"/>
-      <w:r>
-        <w:t>最</w:t>
-      </w:r>
-      <w:proofErr w:type="gramEnd"/>
-      <w:r>
-        <w:t>大型位</w:t>
-      </w:r>
-      <w:proofErr w:type="gramStart"/>
-      <w:r>
-        <w:t>於</w:t>
-      </w:r>
-      <w:proofErr w:type="gramEnd"/>
-      <w:r>
-        <w:t>铜锣湾的旗舰店(「铜锣湾崇光」)以及经营模式稍有不同、目标客户为年青</w:t>
-      </w:r>
-      <w:proofErr w:type="gramStart"/>
-      <w:r>
-        <w:t>一</w:t>
-      </w:r>
-      <w:proofErr w:type="gramEnd"/>
-      <w:r>
-        <w:t>族的尖</w:t>
-      </w:r>
-      <w:proofErr w:type="gramStart"/>
-      <w:r>
-        <w:t>沙咀</w:t>
-      </w:r>
-      <w:proofErr w:type="gramEnd"/>
-      <w:r>
-        <w:t>店(「尖</w:t>
-      </w:r>
-      <w:proofErr w:type="gramStart"/>
-      <w:r>
-        <w:t>沙咀</w:t>
-      </w:r>
-      <w:proofErr w:type="gramEnd"/>
-      <w:r>
-        <w:t>崇光」)。我们</w:t>
-      </w:r>
-      <w:proofErr w:type="gramStart"/>
-      <w:r>
-        <w:t>上海久光百货</w:t>
-      </w:r>
-      <w:proofErr w:type="gramEnd"/>
-      <w:r>
-        <w:t>的业务模式与铜锣湾崇光的旗舰店相似,已打造为上海其中一家首选的购物点。</w:t>
+        <w:t>利福国际集团有限公司(「本公司」或「利福国际」,连同其附属公司统称「本集团」)是紮根於香港的零售营运商,透过崇光及久光两大零售品牌,在香港及国内专门经营中高档次百货店。本集团的两家崇光百货分别为全港最大型位於铜锣湾的旗舰店(「铜锣湾崇光」)以及经营模式稍有不同、目标客户为年青一族的尖沙咀店(「尖沙咀崇光」)。我们上海久光百货的业务模式与铜锣湾崇光的旗舰店相似,已打造为上海其中一家首选的购物点。</w:t>
       </w:r>
     </w:p>
     <w:p>
@@ -19225,15 +17119,7 @@
         <w:jc w:val="left"/>
       </w:pPr>
       <w:r>
-        <w:t>永安百货公司</w:t>
-      </w:r>
-      <w:proofErr w:type="gramStart"/>
-      <w:r>
-        <w:t>於</w:t>
-      </w:r>
-      <w:proofErr w:type="gramEnd"/>
-      <w:r>
-        <w:t>1907年创业,是全港规模最大及最负盛名的百货连锁店之一,旗下五间店舖,共为顾客提供高达三十六万平方尺的购物场地。百年悠长历史,令永安成为香港家传户晓的名字,更是香港百货业的翘楚。</w:t>
+        <w:t>永安百货公司於1907年创业,是全港规模最大及最负盛名的百货连锁店之一,旗下五间店舖,共为顾客提供高达三十六万平方尺的购物场地。百年悠长历史,令永安成为香港家传户晓的名字,更是香港百货业的翘楚。</w:t>
       </w:r>
     </w:p>
     <w:p>
@@ -19451,23 +17337,7 @@
         <w:jc w:val="left"/>
       </w:pPr>
       <w:r>
-        <w:t>卜蜂莲花有限公司</w:t>
-      </w:r>
-      <w:proofErr w:type="gramStart"/>
-      <w:r>
-        <w:t>乃一家</w:t>
-      </w:r>
-      <w:proofErr w:type="gramEnd"/>
-      <w:r>
-        <w:t>投资控股公司,透过其附属公司,本公司主要</w:t>
-      </w:r>
-      <w:proofErr w:type="gramStart"/>
-      <w:r>
-        <w:t>於</w:t>
-      </w:r>
-      <w:proofErr w:type="gramEnd"/>
-      <w:r>
-        <w:t>华北、华东和华南地区经营「一站式」的购物中心--卜蜂莲花。 卜蜂莲花成功地把先进的零售概念带入中国,并已经建立了先进、完整、高效的采购、仓储和配运体系,以最低的成本把商品带给顾客。作为一个「一站式」的购物中心,卜蜂莲花几乎涵盖所有种类的优质商品,包括生鲜食品、保健品、饮料、酒类、日用洗化用品、家用品、五金、家用电器和服装鞋类等。</w:t>
+        <w:t>卜蜂莲花有限公司乃一家投资控股公司,透过其附属公司,本公司主要於华北、华东和华南地区经营「一站式」的购物中心--卜蜂莲花。 卜蜂莲花成功地把先进的零售概念带入中国,并已经建立了先进、完整、高效的采购、仓储和配运体系,以最低的成本把商品带给顾客。作为一个「一站式」的购物中心,卜蜂莲花几乎涵盖所有种类的优质商品,包括生鲜食品、保健品、饮料、酒类、日用洗化用品、家用品、五金、家用电器和服装鞋类等。</w:t>
       </w:r>
     </w:p>
     <w:p>
@@ -19590,55 +17460,7 @@
     <w:p>
       <w:r>
         <w:lastRenderedPageBreak/>
-        <w:t>联华超市股份有限公司</w:t>
-      </w:r>
-      <w:proofErr w:type="gramStart"/>
-      <w:r>
-        <w:t>於</w:t>
-      </w:r>
-      <w:proofErr w:type="gramEnd"/>
-      <w:r>
-        <w:t>一九九一年起在上海开展业务,</w:t>
-      </w:r>
-      <w:proofErr w:type="gramStart"/>
-      <w:r>
-        <w:t>於十九</w:t>
-      </w:r>
-      <w:proofErr w:type="gramEnd"/>
-      <w:r>
-        <w:t>余年间,以直接经营、加盟经营和并购方式发展成为一家具备全国网点布局、</w:t>
-      </w:r>
-      <w:proofErr w:type="gramStart"/>
-      <w:r>
-        <w:t>业态最齐全</w:t>
-      </w:r>
-      <w:proofErr w:type="gramEnd"/>
-      <w:r>
-        <w:t>的零售连锁超市公司。</w:t>
-      </w:r>
-      <w:proofErr w:type="gramStart"/>
-      <w:r>
-        <w:t>於</w:t>
-      </w:r>
-      <w:proofErr w:type="gramEnd"/>
-      <w:r>
-        <w:t>二零零九年底,总门店数目已经达到4,930家,遍布全国22个省份及直辖市,继续保持中国快速消费品连锁零售行业的领先地位。联华超市</w:t>
-      </w:r>
-      <w:proofErr w:type="gramStart"/>
-      <w:r>
-        <w:t>於</w:t>
-      </w:r>
-      <w:proofErr w:type="gramEnd"/>
-      <w:r>
-        <w:t>二零零三年六月二十七日以H股形式在香港联合交易所有限公司上市,是首家</w:t>
-      </w:r>
-      <w:proofErr w:type="gramStart"/>
-      <w:r>
-        <w:t>於</w:t>
-      </w:r>
-      <w:proofErr w:type="gramEnd"/>
-      <w:r>
-        <w:t>联交所上市的中国零售连锁超市公司。</w:t>
+        <w:t>联华超市股份有限公司於一九九一年起在上海开展业务,於十九余年间,以直接经营、加盟经营和并购方式发展成为一家具备全国网点布局、业态最齐全的零售连锁超市公司。於二零零九年底,总门店数目已经达到4,930家,遍布全国22个省份及直辖市,继续保持中国快速消费品连锁零售行业的领先地位。联华超市於二零零三年六月二十七日以H股形式在香港联合交易所有限公司上市,是首家於联交所上市的中国零售连锁超市公司。</w:t>
       </w:r>
     </w:p>
     <w:p/>
@@ -19649,7 +17471,6 @@
           <w:bCs/>
         </w:rPr>
       </w:pPr>
-      <w:proofErr w:type="gramStart"/>
       <w:r>
         <w:rPr>
           <w:rFonts w:hint="eastAsia"/>
@@ -19658,7 +17479,6 @@
         </w:rPr>
         <w:t>百联集团</w:t>
       </w:r>
-      <w:proofErr w:type="gramEnd"/>
     </w:p>
     <w:p>
       <w:pPr>
@@ -19707,7 +17527,6 @@
           <w:bCs/>
         </w:rPr>
       </w:pPr>
-      <w:proofErr w:type="gramStart"/>
       <w:r>
         <w:rPr>
           <w:rFonts w:hint="eastAsia"/>
@@ -19716,7 +17535,6 @@
         </w:rPr>
         <w:t>吾安食集</w:t>
       </w:r>
-      <w:proofErr w:type="gramEnd"/>
     </w:p>
     <w:p>
       <w:pPr>
@@ -19794,15 +17612,7 @@
     </w:p>
     <w:p>
       <w:r>
-        <w:t>本公司及其附属公司</w:t>
-      </w:r>
-      <w:proofErr w:type="gramStart"/>
-      <w:r>
-        <w:t>乃从事</w:t>
-      </w:r>
-      <w:proofErr w:type="gramEnd"/>
-      <w:r>
-        <w:t>零售百货公司之业务。</w:t>
+        <w:t>本公司及其附属公司乃从事零售百货公司之业务。</w:t>
       </w:r>
       <w:r>
         <w:rPr>
@@ -19871,9 +17681,6 @@
       </w:r>
       <w:r>
         <w:tab/>
-      </w:r>
-      <w:proofErr w:type="spellStart"/>
-      <w:r>
         <w:t>M</w:t>
       </w:r>
       <w:r>
@@ -19882,7 +17689,6 @@
         </w:rPr>
         <w:t>axValu</w:t>
       </w:r>
-      <w:proofErr w:type="spellEnd"/>
     </w:p>
     <w:p>
       <w:r>
@@ -19928,21 +17734,7 @@
         <w:rPr>
           <w:rFonts w:hint="eastAsia"/>
         </w:rPr>
-        <w:t>沃尔</w:t>
-      </w:r>
-      <w:proofErr w:type="gramStart"/>
-      <w:r>
-        <w:rPr>
-          <w:rFonts w:hint="eastAsia"/>
-        </w:rPr>
-        <w:t>玛</w:t>
-      </w:r>
-      <w:proofErr w:type="gramEnd"/>
-      <w:r>
-        <w:rPr>
-          <w:rFonts w:hint="eastAsia"/>
-        </w:rPr>
-        <w:t xml:space="preserve"> </w:t>
+        <w:t xml:space="preserve">沃尔玛 </w:t>
       </w:r>
       <w:r>
  